--- a/public/relatório_pap.docx
+++ b/public/relatório_pap.docx
@@ -21,12 +21,13 @@
           <w:rFonts w:ascii="Calibri" w:hAnsi="Calibri" w:cs="Calibri"/>
           <w:b/>
           <w:bCs/>
+          <w:noProof/>
           <w:sz w:val="32"/>
           <w:szCs w:val="32"/>
         </w:rPr>
         <w:drawing>
-          <wp:inline distT="0" distB="0" distL="0" distR="0" wp14:anchorId="3F99BDB2" wp14:editId="6F96707D">
-            <wp:extent cx="3848431" cy="3848431"/>
+          <wp:inline distT="0" distB="0" distL="0" distR="0" wp14:anchorId="3F99BDB2" wp14:editId="2CA852E6">
+            <wp:extent cx="3848431" cy="2979430"/>
             <wp:effectExtent l="0" t="0" r="0" b="0"/>
             <wp:docPr id="962198725" name="Gráfico 1"/>
             <wp:cNvGraphicFramePr>
@@ -36,14 +37,14 @@
               <a:graphicData uri="http://schemas.openxmlformats.org/drawingml/2006/picture">
                 <pic:pic xmlns:pic="http://schemas.openxmlformats.org/drawingml/2006/picture">
                   <pic:nvPicPr>
-                    <pic:cNvPr id="962198725" name=""/>
+                    <pic:cNvPr id="962198725" name="Gráfico 1"/>
                     <pic:cNvPicPr/>
                   </pic:nvPicPr>
                   <pic:blipFill>
                     <a:blip r:embed="rId10">
                       <a:extLst>
-                        <a:ext uri="{96DAC541-7B7A-43D3-8B79-37D633B846F1}">
-                          <asvg:svgBlip xmlns:asvg="http://schemas.microsoft.com/office/drawing/2016/SVG/main" r:embed="rId11"/>
+                        <a:ext uri="{28A0092B-C50C-407E-A947-70E740481C1C}">
+                          <a14:useLocalDpi xmlns:a14="http://schemas.microsoft.com/office/drawing/2010/main" val="0"/>
                         </a:ext>
                       </a:extLst>
                     </a:blip>
@@ -54,7 +55,7 @@
                   <pic:spPr>
                     <a:xfrm>
                       <a:off x="0" y="0"/>
-                      <a:ext cx="3853778" cy="3853778"/>
+                      <a:ext cx="3848431" cy="2979430"/>
                     </a:xfrm>
                     <a:prstGeom prst="rect">
                       <a:avLst/>
@@ -264,7 +265,21 @@
             <w:rStyle w:val="Hiperligao"/>
             <w:noProof/>
           </w:rPr>
-          <w:t>Agradecimento</w:t>
+          <w:t>Agradec</w:t>
+        </w:r>
+        <w:r>
+          <w:rPr>
+            <w:rStyle w:val="Hiperligao"/>
+            <w:noProof/>
+          </w:rPr>
+          <w:t>i</w:t>
+        </w:r>
+        <w:r>
+          <w:rPr>
+            <w:rStyle w:val="Hiperligao"/>
+            <w:noProof/>
+          </w:rPr>
+          <w:t>mento</w:t>
         </w:r>
         <w:r>
           <w:rPr>
@@ -611,90 +626,52 @@
         <w:rPr>
           <w:rFonts w:cs="Calibri"/>
         </w:rPr>
-        <w:t>Tenho</w:t>
-      </w:r>
-      <w:r>
-        <w:rPr>
-          <w:rFonts w:cs="Calibri"/>
-        </w:rPr>
-        <w:t xml:space="preserve"> a agradecer, primeiramente, à Escola Profissional do Montijo a oportunidade de frequentar o curso, em especial à Dr.ª Marina Barata</w:t>
-      </w:r>
-      <w:r>
-        <w:rPr>
-          <w:rFonts w:cs="Calibri"/>
-        </w:rPr>
-        <w:t xml:space="preserve"> (Diretora Pedagógica</w:t>
-      </w:r>
-      <w:r>
-        <w:rPr>
-          <w:rFonts w:cs="Calibri"/>
-        </w:rPr>
-        <w:t>, ao formador Fernando Belo (</w:t>
-      </w:r>
-      <w:r>
-        <w:rPr>
-          <w:rFonts w:cs="Calibri"/>
-        </w:rPr>
-        <w:t>D</w:t>
-      </w:r>
-      <w:r>
-        <w:rPr>
-          <w:rFonts w:cs="Calibri"/>
-        </w:rPr>
-        <w:t>iretor de Curso)</w:t>
-      </w:r>
-      <w:r>
-        <w:rPr>
-          <w:rFonts w:cs="Calibri"/>
-        </w:rPr>
-        <w:t xml:space="preserve"> e à formadora Vera Ferreira (</w:t>
-      </w:r>
-      <w:r>
-        <w:rPr>
-          <w:rFonts w:cs="Calibri"/>
-        </w:rPr>
-        <w:t>Orientadora Educativa</w:t>
-      </w:r>
-      <w:r>
-        <w:rPr>
-          <w:rFonts w:cs="Calibri"/>
-        </w:rPr>
-        <w:t>), e claro a todos os outros formadores, pelo apoio dado durante o percurso formativo.</w:t>
-      </w:r>
-    </w:p>
-    <w:p>
-      <w:pPr>
-        <w:spacing w:line="360" w:lineRule="auto"/>
-        <w:rPr>
-          <w:rFonts w:cs="Calibri"/>
-        </w:rPr>
-      </w:pPr>
-      <w:r>
-        <w:rPr>
-          <w:rFonts w:cs="Calibri"/>
-        </w:rPr>
-        <w:t>À empresa ublocks por me receber</w:t>
-      </w:r>
-      <w:r>
-        <w:rPr>
-          <w:rFonts w:cs="Calibri"/>
-        </w:rPr>
-        <w:t>, ao meu tutor Carlos Monteiro por estar sempre disponível a ajudar e ao Samir Jamal.</w:t>
-      </w:r>
-    </w:p>
-    <w:p>
-      <w:pPr>
-        <w:spacing w:line="360" w:lineRule="auto"/>
-        <w:rPr>
-          <w:rFonts w:cs="Calibri"/>
-        </w:rPr>
-      </w:pPr>
-      <w:r>
-        <w:rPr>
-          <w:rFonts w:cs="Calibri"/>
-        </w:rPr>
-        <w:t>E por fim mas não menos importante, à minha família por me apoiar todos os dias e me encorajar.</w:t>
-      </w:r>
+        <w:t>Gostaria de agradecer a todos os formadores, em especial ao formador Fernando Belo e Vera Ferreira que nos apoiaram durante os três anos do curso. À Escola Profissional do Montijo e à Dr.ª Marina Barata pela oportunidade de frequentar o curso.</w:t>
+      </w:r>
+    </w:p>
+    <w:p>
+      <w:pPr>
+        <w:spacing w:line="360" w:lineRule="auto"/>
+        <w:rPr>
+          <w:rFonts w:cs="Calibri"/>
+        </w:rPr>
+      </w:pPr>
+      <w:r>
+        <w:rPr>
+          <w:rFonts w:cs="Calibri"/>
+        </w:rPr>
+        <w:t>Também gostava de agradecer à minha família por todo o apoio dado.</w:t>
+      </w:r>
+    </w:p>
+    <w:p>
+      <w:pPr>
+        <w:spacing w:line="360" w:lineRule="auto"/>
+        <w:rPr>
+          <w:rFonts w:cs="Calibri"/>
+        </w:rPr>
+      </w:pPr>
+      <w:r>
+        <w:rPr>
+          <w:rFonts w:cs="Calibri"/>
+        </w:rPr>
+        <w:t>Ao meu grande colega e parceiro de PAP, João Gonçalves por aceitar embarcar nesta aventura comigo e por me ajudar em todas as minhas necessidades.</w:t>
+      </w:r>
+    </w:p>
+    <w:p>
+      <w:pPr>
+        <w:spacing w:line="360" w:lineRule="auto"/>
+        <w:rPr>
+          <w:rFonts w:cs="Calibri"/>
+        </w:rPr>
+      </w:pPr>
+    </w:p>
+    <w:p>
+      <w:pPr>
+        <w:spacing w:line="360" w:lineRule="auto"/>
+        <w:rPr>
+          <w:rFonts w:cs="Calibri"/>
+        </w:rPr>
+      </w:pPr>
     </w:p>
     <w:p>
       <w:pPr>
@@ -840,7 +817,6 @@
       </w:pPr>
       <w:bookmarkStart w:id="1" w:name="_Toc96417214"/>
       <w:r>
-        <w:lastRenderedPageBreak/>
         <w:t>Apresentação da empresa / instituição</w:t>
       </w:r>
       <w:bookmarkEnd w:id="1"/>
@@ -1195,7 +1171,7 @@
                     </pic:cNvPicPr>
                   </pic:nvPicPr>
                   <pic:blipFill>
-                    <a:blip r:embed="rId12" cstate="print">
+                    <a:blip r:embed="rId11" cstate="print">
                       <a:extLst>
                         <a:ext uri="{28A0092B-C50C-407E-A947-70E740481C1C}">
                           <a14:useLocalDpi xmlns:a14="http://schemas.microsoft.com/office/drawing/2010/main" val="0"/>
@@ -1286,7 +1262,7 @@
                     </pic:cNvPicPr>
                   </pic:nvPicPr>
                   <pic:blipFill>
-                    <a:blip r:embed="rId13" cstate="print">
+                    <a:blip r:embed="rId12" cstate="print">
                       <a:extLst>
                         <a:ext uri="{28A0092B-C50C-407E-A947-70E740481C1C}">
                           <a14:useLocalDpi xmlns:a14="http://schemas.microsoft.com/office/drawing/2010/main" val="0"/>
@@ -1359,7 +1335,7 @@
                     </pic:cNvPicPr>
                   </pic:nvPicPr>
                   <pic:blipFill>
-                    <a:blip r:embed="rId14" cstate="print">
+                    <a:blip r:embed="rId13" cstate="print">
                       <a:extLst>
                         <a:ext uri="{28A0092B-C50C-407E-A947-70E740481C1C}">
                           <a14:useLocalDpi xmlns:a14="http://schemas.microsoft.com/office/drawing/2010/main" val="0"/>
@@ -1450,7 +1426,7 @@
                     </pic:cNvPicPr>
                   </pic:nvPicPr>
                   <pic:blipFill>
-                    <a:blip r:embed="rId15" cstate="print">
+                    <a:blip r:embed="rId14" cstate="print">
                       <a:extLst>
                         <a:ext uri="{28A0092B-C50C-407E-A947-70E740481C1C}">
                           <a14:useLocalDpi xmlns:a14="http://schemas.microsoft.com/office/drawing/2010/main" val="0"/>
@@ -1528,7 +1504,7 @@
                     <pic:cNvPicPr/>
                   </pic:nvPicPr>
                   <pic:blipFill>
-                    <a:blip r:embed="rId16"/>
+                    <a:blip r:embed="rId15"/>
                     <a:stretch>
                       <a:fillRect/>
                     </a:stretch>
@@ -1974,10 +1950,10 @@
       </w:r>
     </w:p>
     <w:sectPr>
-      <w:headerReference w:type="default" r:id="rId17"/>
-      <w:footerReference w:type="default" r:id="rId18"/>
-      <w:headerReference w:type="first" r:id="rId19"/>
-      <w:footerReference w:type="first" r:id="rId20"/>
+      <w:headerReference w:type="default" r:id="rId16"/>
+      <w:footerReference w:type="default" r:id="rId17"/>
+      <w:headerReference w:type="first" r:id="rId18"/>
+      <w:footerReference w:type="first" r:id="rId19"/>
       <w:pgSz w:w="11906" w:h="16838"/>
       <w:pgMar w:top="1417" w:right="1701" w:bottom="1417" w:left="1701" w:header="708" w:footer="708" w:gutter="0"/>
       <w:cols w:space="708"/>
@@ -2261,7 +2237,7 @@
     <w:rPrDefault>
       <w:rPr>
         <w:rFonts w:ascii="Calibri" w:eastAsia="Calibri" w:hAnsi="Calibri" w:cs="Times New Roman"/>
-        <w:lang w:eastAsia="en-GB" w:bidi="ar-SA"/>
+        <w:lang w:val="pt-PT" w:eastAsia="en-GB" w:bidi="ar-SA"/>
       </w:rPr>
     </w:rPrDefault>
     <w:pPrDefault/>
@@ -2653,7 +2629,7 @@
     <w:rPr>
       <w:sz w:val="22"/>
       <w:szCs w:val="22"/>
-      <w:lang w:val="pt-PT" w:eastAsia="en-US"/>
+      <w:lang w:eastAsia="en-US"/>
     </w:rPr>
   </w:style>
   <w:style w:type="paragraph" w:styleId="Ttulo1">
@@ -3135,6 +3111,10 @@
 </file>
 
 <file path=customXml/item1.xml><?xml version="1.0" encoding="utf-8"?>
+<b:Sources xmlns:b="http://schemas.openxmlformats.org/officeDocument/2006/bibliography" xmlns="http://schemas.openxmlformats.org/officeDocument/2006/bibliography" SelectedStyle="\APASixthEditionOfficeOnline.xsl" StyleName="APA" Version="6"/>
+</file>
+
+<file path=customXml/item2.xml><?xml version="1.0" encoding="utf-8"?>
 <?mso-contentType ?>
 <FormTemplates xmlns="http://schemas.microsoft.com/sharepoint/v3/contenttype/forms">
   <Display>DocumentLibraryForm</Display>
@@ -3143,23 +3123,7 @@
 </FormTemplates>
 </file>
 
-<file path=customXml/item2.xml><?xml version="1.0" encoding="utf-8"?>
-<b:Sources xmlns:b="http://schemas.openxmlformats.org/officeDocument/2006/bibliography" xmlns="http://schemas.openxmlformats.org/officeDocument/2006/bibliography" SelectedStyle="\APASixthEditionOfficeOnline.xsl" StyleName="APA" Version="6"/>
-</file>
-
 <file path=customXml/item3.xml><?xml version="1.0" encoding="utf-8"?>
-<p:properties xmlns:p="http://schemas.microsoft.com/office/2006/metadata/properties" xmlns:xsi="http://www.w3.org/2001/XMLSchema-instance" xmlns:pc="http://schemas.microsoft.com/office/infopath/2007/PartnerControls">
-  <documentManagement>
-    <ReferenceId xmlns="9a73f012-d893-44da-8a86-767c2f705c6e" xsi:nil="true"/>
-    <lcf76f155ced4ddcb4097134ff3c332f xmlns="9a73f012-d893-44da-8a86-767c2f705c6e">
-      <Terms xmlns="http://schemas.microsoft.com/office/infopath/2007/PartnerControls"/>
-    </lcf76f155ced4ddcb4097134ff3c332f>
-    <TaxCatchAll xmlns="0f081286-ce76-4b7d-8de4-d80eab0c9127" xsi:nil="true"/>
-  </documentManagement>
-</p:properties>
-</file>
-
-<file path=customXml/item4.xml><?xml version="1.0" encoding="utf-8"?>
 <ct:contentTypeSchema xmlns:ct="http://schemas.microsoft.com/office/2006/metadata/contentType" xmlns:ma="http://schemas.microsoft.com/office/2006/metadata/properties/metaAttributes" ct:_="" ma:_="" ma:contentTypeName="Documento" ma:contentTypeID="0x0101003FB9544023E622468CC9491D02927C6C" ma:contentTypeVersion="12" ma:contentTypeDescription="Criar um novo documento." ma:contentTypeScope="" ma:versionID="2e38f3ff7b453d26de02f93a28cd714f">
   <xsd:schema xmlns:xsd="http://www.w3.org/2001/XMLSchema" xmlns:xs="http://www.w3.org/2001/XMLSchema" xmlns:p="http://schemas.microsoft.com/office/2006/metadata/properties" xmlns:ns2="9a73f012-d893-44da-8a86-767c2f705c6e" xmlns:ns3="0f081286-ce76-4b7d-8de4-d80eab0c9127" targetNamespace="http://schemas.microsoft.com/office/2006/metadata/properties" ma:root="true" ma:fieldsID="ade1e6985a1d8cdb95da5cac870a8b4c" ns2:_="" ns3:_="">
     <xsd:import namespace="9a73f012-d893-44da-8a86-767c2f705c6e"/>
@@ -3360,7 +3324,27 @@
 </ct:contentTypeSchema>
 </file>
 
+<file path=customXml/item4.xml><?xml version="1.0" encoding="utf-8"?>
+<p:properties xmlns:p="http://schemas.microsoft.com/office/2006/metadata/properties" xmlns:xsi="http://www.w3.org/2001/XMLSchema-instance" xmlns:pc="http://schemas.microsoft.com/office/infopath/2007/PartnerControls">
+  <documentManagement>
+    <ReferenceId xmlns="9a73f012-d893-44da-8a86-767c2f705c6e" xsi:nil="true"/>
+    <lcf76f155ced4ddcb4097134ff3c332f xmlns="9a73f012-d893-44da-8a86-767c2f705c6e">
+      <Terms xmlns="http://schemas.microsoft.com/office/infopath/2007/PartnerControls"/>
+    </lcf76f155ced4ddcb4097134ff3c332f>
+    <TaxCatchAll xmlns="0f081286-ce76-4b7d-8de4-d80eab0c9127" xsi:nil="true"/>
+  </documentManagement>
+</p:properties>
+</file>
+
 <file path=customXml/itemProps1.xml><?xml version="1.0" encoding="utf-8"?>
+<ds:datastoreItem xmlns:ds="http://schemas.openxmlformats.org/officeDocument/2006/customXml" ds:itemID="{0D062EE5-4710-EA4B-A0EF-AE800362EBF5}">
+  <ds:schemaRefs>
+    <ds:schemaRef ds:uri="http://schemas.openxmlformats.org/officeDocument/2006/bibliography"/>
+  </ds:schemaRefs>
+</ds:datastoreItem>
+</file>
+
+<file path=customXml/itemProps2.xml><?xml version="1.0" encoding="utf-8"?>
 <ds:datastoreItem xmlns:ds="http://schemas.openxmlformats.org/officeDocument/2006/customXml" ds:itemID="{6C026E81-47B9-4C96-BDD4-01E2ACF9617D}">
   <ds:schemaRefs>
     <ds:schemaRef ds:uri="http://schemas.microsoft.com/sharepoint/v3/contenttype/forms"/>
@@ -3368,26 +3352,7 @@
 </ds:datastoreItem>
 </file>
 
-<file path=customXml/itemProps2.xml><?xml version="1.0" encoding="utf-8"?>
-<ds:datastoreItem xmlns:ds="http://schemas.openxmlformats.org/officeDocument/2006/customXml" ds:itemID="{0D062EE5-4710-EA4B-A0EF-AE800362EBF5}">
-  <ds:schemaRefs>
-    <ds:schemaRef ds:uri="http://schemas.openxmlformats.org/officeDocument/2006/bibliography"/>
-  </ds:schemaRefs>
-</ds:datastoreItem>
-</file>
-
 <file path=customXml/itemProps3.xml><?xml version="1.0" encoding="utf-8"?>
-<ds:datastoreItem xmlns:ds="http://schemas.openxmlformats.org/officeDocument/2006/customXml" ds:itemID="{1E6B5B17-DA64-4663-B2B4-42D9A36CD0A1}">
-  <ds:schemaRefs>
-    <ds:schemaRef ds:uri="http://schemas.microsoft.com/office/2006/metadata/properties"/>
-    <ds:schemaRef ds:uri="http://schemas.microsoft.com/office/infopath/2007/PartnerControls"/>
-    <ds:schemaRef ds:uri="9a73f012-d893-44da-8a86-767c2f705c6e"/>
-    <ds:schemaRef ds:uri="0f081286-ce76-4b7d-8de4-d80eab0c9127"/>
-  </ds:schemaRefs>
-</ds:datastoreItem>
-</file>
-
-<file path=customXml/itemProps4.xml><?xml version="1.0" encoding="utf-8"?>
 <ds:datastoreItem xmlns:ds="http://schemas.openxmlformats.org/officeDocument/2006/customXml" ds:itemID="{6A74FA55-A217-42CF-B61A-811589F18FB6}">
   <ds:schemaRefs>
     <ds:schemaRef ds:uri="http://schemas.microsoft.com/office/2006/metadata/contentType"/>
@@ -3404,4 +3369,15 @@
     <ds:schemaRef ds:uri="http://schemas.microsoft.com/internal/obd"/>
   </ds:schemaRefs>
 </ds:datastoreItem>
+</file>
+
+<file path=customXml/itemProps4.xml><?xml version="1.0" encoding="utf-8"?>
+<ds:datastoreItem xmlns:ds="http://schemas.openxmlformats.org/officeDocument/2006/customXml" ds:itemID="{1E6B5B17-DA64-4663-B2B4-42D9A36CD0A1}">
+  <ds:schemaRefs>
+    <ds:schemaRef ds:uri="http://schemas.microsoft.com/office/2006/metadata/properties"/>
+    <ds:schemaRef ds:uri="http://schemas.microsoft.com/office/infopath/2007/PartnerControls"/>
+    <ds:schemaRef ds:uri="9a73f012-d893-44da-8a86-767c2f705c6e"/>
+    <ds:schemaRef ds:uri="0f081286-ce76-4b7d-8de4-d80eab0c9127"/>
+  </ds:schemaRefs>
+</ds:datastoreItem>
 </file>
--- a/public/relatório_pap.docx
+++ b/public/relatório_pap.docx
@@ -41,7 +41,7 @@
                     <pic:cNvPicPr/>
                   </pic:nvPicPr>
                   <pic:blipFill>
-                    <a:blip r:embed="rId10">
+                    <a:blip r:embed="rId11">
                       <a:extLst>
                         <a:ext uri="{28A0092B-C50C-407E-A947-70E740481C1C}">
                           <a14:useLocalDpi xmlns:a14="http://schemas.microsoft.com/office/drawing/2010/main" val="0"/>
@@ -265,21 +265,7 @@
             <w:rStyle w:val="Hiperligao"/>
             <w:noProof/>
           </w:rPr>
-          <w:t>Agradec</w:t>
-        </w:r>
-        <w:r>
-          <w:rPr>
-            <w:rStyle w:val="Hiperligao"/>
-            <w:noProof/>
-          </w:rPr>
-          <w:t>i</w:t>
-        </w:r>
-        <w:r>
-          <w:rPr>
-            <w:rStyle w:val="Hiperligao"/>
-            <w:noProof/>
-          </w:rPr>
-          <w:t>mento</w:t>
+          <w:t>Agradecimento</w:t>
         </w:r>
         <w:r>
           <w:rPr>
@@ -618,6 +604,7 @@
     <w:p>
       <w:pPr>
         <w:spacing w:line="360" w:lineRule="auto"/>
+        <w:jc w:val="both"/>
         <w:rPr>
           <w:rFonts w:cs="Calibri"/>
         </w:rPr>
@@ -632,6 +619,7 @@
     <w:p>
       <w:pPr>
         <w:spacing w:line="360" w:lineRule="auto"/>
+        <w:jc w:val="both"/>
         <w:rPr>
           <w:rFonts w:cs="Calibri"/>
         </w:rPr>
@@ -646,6 +634,7 @@
     <w:p>
       <w:pPr>
         <w:spacing w:line="360" w:lineRule="auto"/>
+        <w:jc w:val="both"/>
         <w:rPr>
           <w:rFonts w:cs="Calibri"/>
         </w:rPr>
@@ -815,179 +804,528 @@
         <w:spacing w:line="360" w:lineRule="auto"/>
         <w:jc w:val="center"/>
       </w:pPr>
-      <w:bookmarkStart w:id="1" w:name="_Toc96417214"/>
-      <w:r>
-        <w:t>Apresentação da empresa / instituição</w:t>
-      </w:r>
-      <w:bookmarkEnd w:id="1"/>
-    </w:p>
-    <w:p/>
-    <w:p>
-      <w:pPr>
-        <w:pStyle w:val="NormalWeb"/>
-        <w:spacing w:before="28" w:beforeAutospacing="0" w:after="0" w:line="360" w:lineRule="auto"/>
-        <w:rPr>
-          <w:rFonts w:ascii="Calibri" w:hAnsi="Calibri" w:cs="Calibri"/>
-          <w:sz w:val="22"/>
-          <w:szCs w:val="22"/>
-        </w:rPr>
-      </w:pPr>
-      <w:r>
-        <w:rPr>
-          <w:rFonts w:ascii="Calibri" w:hAnsi="Calibri" w:cs="Calibri"/>
-          <w:sz w:val="22"/>
-          <w:szCs w:val="22"/>
-          <w:u w:val="single"/>
-        </w:rPr>
-        <w:t>CARACTERIZAÇÃO DA EMPRESA:</w:t>
-      </w:r>
-      <w:r>
-        <w:rPr>
-          <w:rFonts w:ascii="Calibri" w:hAnsi="Calibri" w:cs="Calibri"/>
-          <w:sz w:val="22"/>
-          <w:szCs w:val="22"/>
-        </w:rPr>
+      <w:r>
+        <w:t>Resumo</w:t>
+      </w:r>
+    </w:p>
+    <w:p>
+      <w:pPr>
+        <w:jc w:val="both"/>
+      </w:pPr>
+      <w:r>
+        <w:t>Todos os anos, os formandos do 3º ano da Escola Profissional do Montijo têm de realizar a Prova de Aptidão Profissional de forma a concluírem o curso, pode ser feita pelo aluno sozinho ou a pares</w:t>
+      </w:r>
+      <w:r>
+        <w:t>, sendo que se for realizada a pares os formandos devem realizar dois projetos</w:t>
+      </w:r>
+      <w:r>
+        <w:t>. Neste caso o formando realizou a PAP a pares com o formando João Gonçalves</w:t>
+      </w:r>
+      <w:r>
+        <w:t>.</w:t>
+      </w:r>
+    </w:p>
+    <w:p>
+      <w:pPr>
+        <w:jc w:val="both"/>
+      </w:pPr>
+      <w:r>
+        <w:t>Nos últimos dois anos os alunos têm a oportunidade de estagiar.</w:t>
+      </w:r>
+    </w:p>
+    <w:p>
+      <w:pPr>
+        <w:jc w:val="both"/>
+      </w:pPr>
+      <w:r>
+        <w:t>Os dois estágios do formando foram realizados na empresa “ublocks” localizada em Lisboa. No segundo ano o formando estagiou um total de 245 horas e no terceiro ano um total de 355 horas.</w:t>
+      </w:r>
+    </w:p>
+    <w:p>
+      <w:pPr>
+        <w:jc w:val="both"/>
+      </w:pPr>
+      <w:r>
+        <w:t>Para a Prova de Aptidão Profissional o formando e o seu colega criaram uma organização sem fundos lucrativos sem perfil jurídico denominada de XXX.</w:t>
+      </w:r>
+    </w:p>
+    <w:p>
+      <w:pPr>
+        <w:jc w:val="both"/>
+      </w:pPr>
+      <w:r>
+        <w:t xml:space="preserve">Um dos projetos realizados foi uma Inteligência Artificial chamada “Rosie AI”, um </w:t>
+      </w:r>
+      <w:proofErr w:type="spellStart"/>
+      <w:r>
+        <w:t>bot</w:t>
+      </w:r>
+      <w:proofErr w:type="spellEnd"/>
+      <w:r>
+        <w:t xml:space="preserve"> de </w:t>
+      </w:r>
+      <w:proofErr w:type="spellStart"/>
+      <w:r>
+        <w:t>Discord</w:t>
+      </w:r>
+      <w:proofErr w:type="spellEnd"/>
+      <w:r>
+        <w:t xml:space="preserve">. Realizamos este projeto para nos ajudar a ganhar conhecimentos sobre inteligências artificiais e utilizar diversas </w:t>
+      </w:r>
+      <w:proofErr w:type="spellStart"/>
+      <w:r>
+        <w:t>API’s</w:t>
+      </w:r>
+      <w:proofErr w:type="spellEnd"/>
+      <w:r>
+        <w:t>. Usamos as seguintes tecnologias:</w:t>
+      </w:r>
+    </w:p>
+    <w:p>
+      <w:pPr>
+        <w:pStyle w:val="PargrafodaLista"/>
+        <w:numPr>
+          <w:ilvl w:val="0"/>
+          <w:numId w:val="1"/>
+        </w:numPr>
+        <w:jc w:val="both"/>
+      </w:pPr>
+      <w:proofErr w:type="spellStart"/>
+      <w:r>
+        <w:t>Bun</w:t>
+      </w:r>
+      <w:proofErr w:type="spellEnd"/>
+      <w:r>
+        <w:t xml:space="preserve"> (</w:t>
+      </w:r>
+      <w:proofErr w:type="spellStart"/>
+      <w:r>
+        <w:t>Runtime</w:t>
+      </w:r>
+      <w:proofErr w:type="spellEnd"/>
+      <w:r>
+        <w:t xml:space="preserve"> de JavaScript)</w:t>
+      </w:r>
+    </w:p>
+    <w:p>
+      <w:pPr>
+        <w:pStyle w:val="PargrafodaLista"/>
+        <w:numPr>
+          <w:ilvl w:val="0"/>
+          <w:numId w:val="1"/>
+        </w:numPr>
+        <w:jc w:val="both"/>
+      </w:pPr>
+      <w:proofErr w:type="spellStart"/>
+      <w:r>
+        <w:t>TypeScript</w:t>
+      </w:r>
+      <w:proofErr w:type="spellEnd"/>
+      <w:r>
+        <w:t xml:space="preserve"> (Linguagem de programação)</w:t>
+      </w:r>
+    </w:p>
+    <w:p>
+      <w:pPr>
+        <w:pStyle w:val="PargrafodaLista"/>
+        <w:numPr>
+          <w:ilvl w:val="0"/>
+          <w:numId w:val="1"/>
+        </w:numPr>
+        <w:jc w:val="both"/>
+      </w:pPr>
+      <w:proofErr w:type="spellStart"/>
+      <w:r>
+        <w:t>MySQL</w:t>
+      </w:r>
+      <w:proofErr w:type="spellEnd"/>
+      <w:r>
+        <w:t xml:space="preserve"> (Base de dados)</w:t>
+      </w:r>
+    </w:p>
+    <w:p>
+      <w:pPr>
+        <w:pStyle w:val="PargrafodaLista"/>
+        <w:numPr>
+          <w:ilvl w:val="0"/>
+          <w:numId w:val="1"/>
+        </w:numPr>
+        <w:jc w:val="both"/>
+      </w:pPr>
+      <w:proofErr w:type="spellStart"/>
+      <w:r>
+        <w:t>Discord</w:t>
+      </w:r>
+      <w:proofErr w:type="spellEnd"/>
+      <w:r>
+        <w:t xml:space="preserve"> (Plataforma e API)</w:t>
+      </w:r>
+    </w:p>
+    <w:p>
+      <w:pPr>
+        <w:pStyle w:val="PargrafodaLista"/>
+        <w:numPr>
+          <w:ilvl w:val="0"/>
+          <w:numId w:val="1"/>
+        </w:numPr>
+        <w:jc w:val="both"/>
+        <w:rPr>
+          <w:lang w:val="en-US"/>
+        </w:rPr>
+      </w:pPr>
+      <w:r>
+        <w:rPr>
+          <w:lang w:val="en-US"/>
+        </w:rPr>
+        <w:t>GPT-3.5-Turbo &amp; Dall-E (AP</w:t>
+      </w:r>
+      <w:r>
+        <w:rPr>
+          <w:lang w:val="en-US"/>
+        </w:rPr>
+        <w:t>I)</w:t>
+      </w:r>
+    </w:p>
+    <w:p>
+      <w:pPr>
+        <w:jc w:val="both"/>
+      </w:pPr>
+      <w:r>
+        <w:t xml:space="preserve">Para </w:t>
+      </w:r>
+      <w:r>
+        <w:t>desfrutar</w:t>
+      </w:r>
+      <w:r>
+        <w:t xml:space="preserve"> da Rosie </w:t>
+      </w:r>
+      <w:r>
+        <w:t>AI basta seguir os seguintes passos:</w:t>
+      </w:r>
+    </w:p>
+    <w:p>
+      <w:pPr>
+        <w:pStyle w:val="PargrafodaLista"/>
+        <w:numPr>
+          <w:ilvl w:val="0"/>
+          <w:numId w:val="2"/>
+        </w:numPr>
+        <w:jc w:val="both"/>
+      </w:pPr>
+      <w:r>
+        <w:t xml:space="preserve">Criar uma conta no </w:t>
+      </w:r>
+      <w:hyperlink r:id="rId12" w:history="1">
+        <w:proofErr w:type="spellStart"/>
+        <w:r>
+          <w:rPr>
+            <w:rStyle w:val="Hiperligao"/>
+          </w:rPr>
+          <w:t>Discord</w:t>
+        </w:r>
+        <w:proofErr w:type="spellEnd"/>
+      </w:hyperlink>
+      <w:r>
+        <w:t>.</w:t>
+      </w:r>
+    </w:p>
+    <w:p>
+      <w:pPr>
+        <w:pStyle w:val="PargrafodaLista"/>
+        <w:numPr>
+          <w:ilvl w:val="0"/>
+          <w:numId w:val="2"/>
+        </w:numPr>
+        <w:jc w:val="both"/>
+      </w:pPr>
+      <w:r>
+        <w:t xml:space="preserve">Entrar no grupo de </w:t>
+      </w:r>
+      <w:proofErr w:type="spellStart"/>
+      <w:r>
+        <w:t>Discord</w:t>
+      </w:r>
+      <w:proofErr w:type="spellEnd"/>
+      <w:r>
+        <w:t xml:space="preserve"> ou adicionar a Rosie AI no seu grupo, caso prefira.</w:t>
+      </w:r>
+    </w:p>
+    <w:p>
+      <w:pPr>
+        <w:pStyle w:val="PargrafodaLista"/>
+        <w:numPr>
+          <w:ilvl w:val="0"/>
+          <w:numId w:val="2"/>
+        </w:numPr>
+        <w:jc w:val="both"/>
+      </w:pPr>
+      <w:r>
+        <w:t>Para gerar imagens usamos o comando /</w:t>
+      </w:r>
+      <w:proofErr w:type="spellStart"/>
+      <w:r>
+        <w:t>image</w:t>
+      </w:r>
+      <w:proofErr w:type="spellEnd"/>
+      <w:r>
+        <w:t xml:space="preserve"> seguido pelo </w:t>
+      </w:r>
+      <w:proofErr w:type="spellStart"/>
+      <w:r>
+        <w:t>prompt</w:t>
+      </w:r>
+      <w:proofErr w:type="spellEnd"/>
+      <w:r>
+        <w:t>.</w:t>
+      </w:r>
+    </w:p>
+    <w:p>
+      <w:pPr>
+        <w:pStyle w:val="PargrafodaLista"/>
+        <w:numPr>
+          <w:ilvl w:val="0"/>
+          <w:numId w:val="2"/>
+        </w:numPr>
+        <w:jc w:val="both"/>
+      </w:pPr>
+      <w:r>
+        <w:t xml:space="preserve">Para usar como </w:t>
+      </w:r>
+      <w:proofErr w:type="spellStart"/>
+      <w:r>
+        <w:t>chatbot</w:t>
+      </w:r>
+      <w:proofErr w:type="spellEnd"/>
+      <w:r>
+        <w:t xml:space="preserve">, basta </w:t>
+      </w:r>
+      <w:proofErr w:type="gramStart"/>
+      <w:r>
+        <w:t>mencionar-mos</w:t>
+      </w:r>
+      <w:proofErr w:type="gramEnd"/>
+      <w:r>
+        <w:t xml:space="preserve"> o </w:t>
+      </w:r>
+      <w:proofErr w:type="spellStart"/>
+      <w:r>
+        <w:t>bot</w:t>
+      </w:r>
+      <w:proofErr w:type="spellEnd"/>
+      <w:r>
+        <w:t xml:space="preserve"> (Rosie AI) seguido pelo </w:t>
+      </w:r>
+      <w:proofErr w:type="spellStart"/>
+      <w:r>
+        <w:t>prompt</w:t>
+      </w:r>
+      <w:proofErr w:type="spellEnd"/>
+      <w:r>
+        <w:t>.</w:t>
+      </w:r>
+    </w:p>
+    <w:p>
+      <w:pPr>
+        <w:jc w:val="both"/>
+      </w:pPr>
+    </w:p>
+    <w:p>
+      <w:pPr>
+        <w:jc w:val="both"/>
+      </w:pPr>
+      <w:r>
+        <w:t>O segundo projeto realizado pelos formandos foi o “</w:t>
+      </w:r>
+      <w:proofErr w:type="spellStart"/>
+      <w:r>
+        <w:t>MenuTree</w:t>
+      </w:r>
+      <w:proofErr w:type="spellEnd"/>
+      <w:r>
+        <w:t xml:space="preserve">”, um serviço acessível pela Web para procurar restaurantes na sua área pelo Ranking ou para ver o cardápio do restaurante usando um simples </w:t>
+      </w:r>
+      <w:proofErr w:type="spellStart"/>
+      <w:r>
+        <w:t>QRCode</w:t>
+      </w:r>
+      <w:proofErr w:type="spellEnd"/>
+      <w:r>
+        <w:t xml:space="preserve">. A ideia principal é usar o </w:t>
+      </w:r>
+      <w:proofErr w:type="spellStart"/>
+      <w:r>
+        <w:t>QRCode</w:t>
+      </w:r>
+      <w:proofErr w:type="spellEnd"/>
+      <w:r>
+        <w:t xml:space="preserve"> invés de um cardápio físico para poupar em papel usado. Cada restaurante terá a sua devida avaliação dada pelos clientes que o levará a subir ou descer no Ranking. Foram usadas as seguintes tecnologias:</w:t>
+      </w:r>
+    </w:p>
+    <w:p>
+      <w:pPr>
+        <w:pStyle w:val="PargrafodaLista"/>
+        <w:numPr>
+          <w:ilvl w:val="0"/>
+          <w:numId w:val="4"/>
+        </w:numPr>
+        <w:jc w:val="both"/>
+      </w:pPr>
+      <w:r>
+        <w:t xml:space="preserve">Node.js </w:t>
+      </w:r>
+      <w:r>
+        <w:t>(</w:t>
+      </w:r>
+      <w:proofErr w:type="spellStart"/>
+      <w:r>
+        <w:t>Runtime</w:t>
+      </w:r>
+      <w:proofErr w:type="spellEnd"/>
+      <w:r>
+        <w:t xml:space="preserve"> de JavaScript)</w:t>
+      </w:r>
+    </w:p>
+    <w:p>
+      <w:pPr>
+        <w:pStyle w:val="PargrafodaLista"/>
+        <w:numPr>
+          <w:ilvl w:val="0"/>
+          <w:numId w:val="1"/>
+        </w:numPr>
+        <w:jc w:val="both"/>
+      </w:pPr>
+      <w:proofErr w:type="spellStart"/>
+      <w:r>
+        <w:t>TypeScript</w:t>
+      </w:r>
+      <w:proofErr w:type="spellEnd"/>
+      <w:r>
         <w:t xml:space="preserve"> </w:t>
       </w:r>
       <w:r>
-        <w:rPr>
-          <w:rFonts w:ascii="Calibri" w:hAnsi="Calibri" w:cs="Calibri"/>
-          <w:sz w:val="22"/>
-          <w:szCs w:val="22"/>
-        </w:rPr>
-        <w:t>ublocks é uma start-up de web3 que ajuda outras start-ups, negócios e empresas a planear e projetar mais eficientemente e de forma mais transparente com blockchain.</w:t>
-      </w:r>
-    </w:p>
-    <w:p>
-      <w:pPr>
-        <w:pStyle w:val="NormalWeb"/>
-        <w:spacing w:before="28" w:beforeAutospacing="0" w:after="0" w:line="360" w:lineRule="auto"/>
-        <w:rPr>
-          <w:rFonts w:ascii="Calibri" w:hAnsi="Calibri" w:cs="Calibri"/>
-          <w:sz w:val="22"/>
-          <w:szCs w:val="22"/>
-        </w:rPr>
-      </w:pPr>
-    </w:p>
-    <w:p>
-      <w:pPr>
-        <w:pStyle w:val="NormalWeb"/>
-        <w:spacing w:before="28" w:beforeAutospacing="0" w:after="0" w:line="360" w:lineRule="auto"/>
-        <w:rPr>
-          <w:rFonts w:ascii="Calibri" w:hAnsi="Calibri" w:cs="Calibri"/>
-          <w:sz w:val="22"/>
-          <w:szCs w:val="22"/>
-        </w:rPr>
-      </w:pPr>
-      <w:r>
-        <w:rPr>
-          <w:rFonts w:ascii="Calibri" w:hAnsi="Calibri" w:cs="Calibri"/>
-          <w:sz w:val="22"/>
-          <w:szCs w:val="22"/>
-          <w:u w:val="single"/>
-        </w:rPr>
-        <w:t>IDENTIFICAÇÃO DO TUTOR:</w:t>
-      </w:r>
-      <w:r>
-        <w:rPr>
-          <w:rFonts w:ascii="Calibri" w:hAnsi="Calibri" w:cs="Calibri"/>
-          <w:sz w:val="22"/>
-          <w:szCs w:val="22"/>
-        </w:rPr>
-        <w:t xml:space="preserve"> Carlos Monteiro</w:t>
-      </w:r>
-    </w:p>
-    <w:p>
-      <w:pPr>
-        <w:pStyle w:val="NormalWeb"/>
-        <w:spacing w:before="28" w:beforeAutospacing="0" w:after="0" w:line="360" w:lineRule="auto"/>
-        <w:rPr>
-          <w:rFonts w:ascii="Calibri" w:hAnsi="Calibri" w:cs="Calibri"/>
-          <w:sz w:val="22"/>
-          <w:szCs w:val="22"/>
-        </w:rPr>
-      </w:pPr>
-    </w:p>
-    <w:p>
-      <w:pPr>
-        <w:pStyle w:val="NormalWeb"/>
-        <w:spacing w:before="28" w:beforeAutospacing="0" w:after="0" w:line="360" w:lineRule="auto"/>
-        <w:rPr>
-          <w:rFonts w:ascii="Calibri" w:hAnsi="Calibri" w:cs="Calibri"/>
-          <w:sz w:val="22"/>
-          <w:szCs w:val="22"/>
-        </w:rPr>
-      </w:pPr>
-      <w:r>
-        <w:rPr>
-          <w:rFonts w:ascii="Calibri" w:hAnsi="Calibri" w:cs="Calibri"/>
-          <w:sz w:val="22"/>
-          <w:szCs w:val="22"/>
-          <w:u w:val="single"/>
-        </w:rPr>
-        <w:t>DURAÇÃO DO ESTÁGIO:</w:t>
-      </w:r>
-      <w:r>
-        <w:rPr>
-          <w:rFonts w:ascii="Calibri" w:hAnsi="Calibri" w:cs="Calibri"/>
-          <w:sz w:val="22"/>
-          <w:szCs w:val="22"/>
-          <w:u w:val="single"/>
-        </w:rPr>
-        <w:t xml:space="preserve"> </w:t>
-      </w:r>
-      <w:r>
-        <w:rPr>
-          <w:rFonts w:ascii="Calibri" w:hAnsi="Calibri" w:cs="Calibri"/>
-          <w:sz w:val="22"/>
-          <w:szCs w:val="22"/>
-        </w:rPr>
-        <w:t>O estágio teve duração de 245 horas, isto é, 35 dias, 7 horas por dia.</w:t>
-      </w:r>
-    </w:p>
-    <w:p>
-      <w:pPr>
-        <w:pStyle w:val="NormalWeb"/>
-        <w:spacing w:before="28" w:beforeAutospacing="0" w:after="0" w:line="360" w:lineRule="auto"/>
-        <w:rPr>
-          <w:rFonts w:ascii="Calibri" w:hAnsi="Calibri" w:cs="Calibri"/>
-          <w:sz w:val="22"/>
-          <w:szCs w:val="22"/>
-        </w:rPr>
-      </w:pPr>
-    </w:p>
-    <w:p>
-      <w:pPr>
-        <w:pStyle w:val="NormalWeb"/>
-        <w:spacing w:before="28" w:beforeAutospacing="0" w:after="0" w:line="360" w:lineRule="auto"/>
-        <w:rPr>
-          <w:rFonts w:ascii="Calibri" w:hAnsi="Calibri" w:cs="Calibri"/>
-        </w:rPr>
-      </w:pPr>
-      <w:r>
-        <w:rPr>
-          <w:rFonts w:ascii="Calibri" w:hAnsi="Calibri" w:cs="Calibri"/>
-          <w:sz w:val="22"/>
-          <w:szCs w:val="22"/>
-          <w:u w:val="single"/>
-        </w:rPr>
-        <w:t>DATAS DE REALIZAÇÃO E HORÁRIO ATRIBUÍDO:</w:t>
-      </w:r>
-      <w:r>
-        <w:rPr>
-          <w:rFonts w:ascii="Calibri" w:hAnsi="Calibri" w:cs="Calibri"/>
-          <w:sz w:val="22"/>
-          <w:szCs w:val="22"/>
-        </w:rPr>
-        <w:t xml:space="preserve"> O estágio começou no dia 13/02/2023 e acabou dia 31/03/2023. O horário atribuído e realizado das 9h até às 17h com uma hora de almoç</w:t>
-      </w:r>
-      <w:r>
-        <w:rPr>
-          <w:rFonts w:ascii="Calibri" w:hAnsi="Calibri" w:cs="Calibri"/>
-          <w:sz w:val="22"/>
-          <w:szCs w:val="22"/>
-        </w:rPr>
-        <w:t>o.</w:t>
+        <w:t>(Linguagem de programação)</w:t>
+      </w:r>
+    </w:p>
+    <w:p>
+      <w:pPr>
+        <w:pStyle w:val="PargrafodaLista"/>
+        <w:numPr>
+          <w:ilvl w:val="0"/>
+          <w:numId w:val="4"/>
+        </w:numPr>
+        <w:jc w:val="both"/>
+      </w:pPr>
+      <w:proofErr w:type="spellStart"/>
+      <w:r>
+        <w:t>MySQL</w:t>
+      </w:r>
+      <w:proofErr w:type="spellEnd"/>
+      <w:r>
+        <w:t xml:space="preserve"> (Base de dados)</w:t>
+      </w:r>
+    </w:p>
+    <w:p>
+      <w:pPr>
+        <w:pStyle w:val="PargrafodaLista"/>
+        <w:numPr>
+          <w:ilvl w:val="0"/>
+          <w:numId w:val="4"/>
+        </w:numPr>
+        <w:jc w:val="both"/>
+        <w:rPr>
+          <w:lang w:val="en-US"/>
+        </w:rPr>
+      </w:pPr>
+      <w:r>
+        <w:rPr>
+          <w:lang w:val="en-US"/>
+        </w:rPr>
+        <w:t>Next.js (Framework de Rea</w:t>
+      </w:r>
+      <w:r>
+        <w:rPr>
+          <w:lang w:val="en-US"/>
+        </w:rPr>
+        <w:t>ct)</w:t>
+      </w:r>
+    </w:p>
+    <w:p>
+      <w:pPr>
+        <w:pStyle w:val="PargrafodaLista"/>
+        <w:numPr>
+          <w:ilvl w:val="0"/>
+          <w:numId w:val="4"/>
+        </w:numPr>
+        <w:jc w:val="both"/>
+        <w:rPr>
+          <w:lang w:val="en-US"/>
+        </w:rPr>
+      </w:pPr>
+      <w:r>
+        <w:rPr>
+          <w:lang w:val="en-US"/>
+        </w:rPr>
+        <w:t>Tailwind CSS</w:t>
+      </w:r>
+    </w:p>
+    <w:p>
+      <w:pPr>
+        <w:jc w:val="both"/>
+      </w:pPr>
+      <w:r>
+        <w:t xml:space="preserve">Para usarmos o </w:t>
+      </w:r>
+      <w:proofErr w:type="spellStart"/>
+      <w:r>
+        <w:t>MenuTree</w:t>
+      </w:r>
+      <w:proofErr w:type="spellEnd"/>
+      <w:r>
+        <w:t xml:space="preserve"> b</w:t>
+      </w:r>
+      <w:r>
+        <w:t xml:space="preserve">asta </w:t>
+      </w:r>
+      <w:proofErr w:type="spellStart"/>
+      <w:r>
+        <w:t>acessarmos</w:t>
+      </w:r>
+      <w:proofErr w:type="spellEnd"/>
+      <w:r>
+        <w:t xml:space="preserve"> o website ou o </w:t>
+      </w:r>
+      <w:proofErr w:type="spellStart"/>
+      <w:r>
+        <w:t>QRCode</w:t>
+      </w:r>
+      <w:proofErr w:type="spellEnd"/>
+      <w:r>
+        <w:t xml:space="preserve"> disponibilizado no restaurante.</w:t>
+      </w:r>
+    </w:p>
+    <w:p>
+      <w:pPr>
+        <w:jc w:val="both"/>
+      </w:pPr>
+      <w:r>
+        <w:lastRenderedPageBreak/>
+        <w:t xml:space="preserve">Caso deseja listar um novo restaurante no </w:t>
+      </w:r>
+      <w:proofErr w:type="spellStart"/>
+      <w:r>
+        <w:t>MenuTree</w:t>
+      </w:r>
+      <w:proofErr w:type="spellEnd"/>
+      <w:r>
+        <w:t xml:space="preserve"> basta </w:t>
+      </w:r>
+      <w:proofErr w:type="spellStart"/>
+      <w:r>
+        <w:t>acessar</w:t>
+      </w:r>
+      <w:proofErr w:type="spellEnd"/>
+      <w:r>
+        <w:t xml:space="preserve"> o website e seguir os passos de criar restaurante.</w:t>
       </w:r>
     </w:p>
     <w:p>
@@ -1101,12 +1439,12 @@
         <w:spacing w:line="360" w:lineRule="auto"/>
         <w:jc w:val="center"/>
       </w:pPr>
-      <w:bookmarkStart w:id="2" w:name="_Toc96417215"/>
+      <w:bookmarkStart w:id="1" w:name="_Toc96417215"/>
       <w:r>
         <w:lastRenderedPageBreak/>
         <w:t>Tarefas atribuídas</w:t>
       </w:r>
-      <w:bookmarkEnd w:id="2"/>
+      <w:bookmarkEnd w:id="1"/>
     </w:p>
     <w:p>
       <w:pPr>
@@ -1171,7 +1509,7 @@
                     </pic:cNvPicPr>
                   </pic:nvPicPr>
                   <pic:blipFill>
-                    <a:blip r:embed="rId11" cstate="print">
+                    <a:blip r:embed="rId13" cstate="print">
                       <a:extLst>
                         <a:ext uri="{28A0092B-C50C-407E-A947-70E740481C1C}">
                           <a14:useLocalDpi xmlns:a14="http://schemas.microsoft.com/office/drawing/2010/main" val="0"/>
@@ -1219,7 +1557,25 @@
           <w:sz w:val="22"/>
           <w:szCs w:val="22"/>
         </w:rPr>
-        <w:t>Integrei essa mesma API no dashboard já existente da ublocks.</w:t>
+        <w:t xml:space="preserve">Integrei essa mesma API no </w:t>
+      </w:r>
+      <w:proofErr w:type="spellStart"/>
+      <w:r>
+        <w:rPr>
+          <w:rFonts w:ascii="Calibri" w:hAnsi="Calibri" w:cs="Calibri"/>
+          <w:sz w:val="22"/>
+          <w:szCs w:val="22"/>
+        </w:rPr>
+        <w:t>dashboard</w:t>
+      </w:r>
+      <w:proofErr w:type="spellEnd"/>
+      <w:r>
+        <w:rPr>
+          <w:rFonts w:ascii="Calibri" w:hAnsi="Calibri" w:cs="Calibri"/>
+          <w:sz w:val="22"/>
+          <w:szCs w:val="22"/>
+        </w:rPr>
+        <w:t xml:space="preserve"> já existente da ublocks.</w:t>
       </w:r>
     </w:p>
     <w:p>
@@ -1262,7 +1618,7 @@
                     </pic:cNvPicPr>
                   </pic:nvPicPr>
                   <pic:blipFill>
-                    <a:blip r:embed="rId12" cstate="print">
+                    <a:blip r:embed="rId14" cstate="print">
                       <a:extLst>
                         <a:ext uri="{28A0092B-C50C-407E-A947-70E740481C1C}">
                           <a14:useLocalDpi xmlns:a14="http://schemas.microsoft.com/office/drawing/2010/main" val="0"/>
@@ -1335,7 +1691,7 @@
                     </pic:cNvPicPr>
                   </pic:nvPicPr>
                   <pic:blipFill>
-                    <a:blip r:embed="rId13" cstate="print">
+                    <a:blip r:embed="rId15" cstate="print">
                       <a:extLst>
                         <a:ext uri="{28A0092B-C50C-407E-A947-70E740481C1C}">
                           <a14:useLocalDpi xmlns:a14="http://schemas.microsoft.com/office/drawing/2010/main" val="0"/>
@@ -1426,7 +1782,7 @@
                     </pic:cNvPicPr>
                   </pic:nvPicPr>
                   <pic:blipFill>
-                    <a:blip r:embed="rId14" cstate="print">
+                    <a:blip r:embed="rId16" cstate="print">
                       <a:extLst>
                         <a:ext uri="{28A0092B-C50C-407E-A947-70E740481C1C}">
                           <a14:useLocalDpi xmlns:a14="http://schemas.microsoft.com/office/drawing/2010/main" val="0"/>
@@ -1473,15 +1829,51 @@
           <w:szCs w:val="22"/>
         </w:rPr>
         <w:lastRenderedPageBreak/>
-        <w:t>Realizei um sistema estilo Google Forms.</w:t>
-      </w:r>
+        <w:t xml:space="preserve">Realizei um sistema estilo Google </w:t>
+      </w:r>
+      <w:proofErr w:type="spellStart"/>
       <w:r>
         <w:rPr>
           <w:rFonts w:ascii="Calibri" w:hAnsi="Calibri" w:cs="Calibri"/>
           <w:sz w:val="22"/>
           <w:szCs w:val="22"/>
         </w:rPr>
-        <w:t xml:space="preserve"> (As questões eram adicionadas pela database ORM)</w:t>
+        <w:t>Forms</w:t>
+      </w:r>
+      <w:proofErr w:type="spellEnd"/>
+      <w:r>
+        <w:rPr>
+          <w:rFonts w:ascii="Calibri" w:hAnsi="Calibri" w:cs="Calibri"/>
+          <w:sz w:val="22"/>
+          <w:szCs w:val="22"/>
+        </w:rPr>
+        <w:t>.</w:t>
+      </w:r>
+      <w:r>
+        <w:rPr>
+          <w:rFonts w:ascii="Calibri" w:hAnsi="Calibri" w:cs="Calibri"/>
+          <w:sz w:val="22"/>
+          <w:szCs w:val="22"/>
+        </w:rPr>
+        <w:t xml:space="preserve"> (As questões eram adicionadas pela </w:t>
+      </w:r>
+      <w:proofErr w:type="spellStart"/>
+      <w:r>
+        <w:rPr>
+          <w:rFonts w:ascii="Calibri" w:hAnsi="Calibri" w:cs="Calibri"/>
+          <w:sz w:val="22"/>
+          <w:szCs w:val="22"/>
+        </w:rPr>
+        <w:t>database</w:t>
+      </w:r>
+      <w:proofErr w:type="spellEnd"/>
+      <w:r>
+        <w:rPr>
+          <w:rFonts w:ascii="Calibri" w:hAnsi="Calibri" w:cs="Calibri"/>
+          <w:sz w:val="22"/>
+          <w:szCs w:val="22"/>
+        </w:rPr>
+        <w:t xml:space="preserve"> ORM)</w:t>
       </w:r>
       <w:r>
         <w:rPr>
@@ -1504,7 +1896,7 @@
                     <pic:cNvPicPr/>
                   </pic:nvPicPr>
                   <pic:blipFill>
-                    <a:blip r:embed="rId15"/>
+                    <a:blip r:embed="rId17"/>
                     <a:stretch>
                       <a:fillRect/>
                     </a:stretch>
@@ -1574,12 +1966,12 @@
         <w:spacing w:line="360" w:lineRule="auto"/>
         <w:jc w:val="center"/>
       </w:pPr>
-      <w:bookmarkStart w:id="3" w:name="_Toc96417216"/>
+      <w:bookmarkStart w:id="2" w:name="_Toc96417216"/>
       <w:r>
         <w:lastRenderedPageBreak/>
         <w:t>Autoavaliação do desempenho</w:t>
       </w:r>
-      <w:bookmarkEnd w:id="3"/>
+      <w:bookmarkEnd w:id="2"/>
     </w:p>
     <w:p>
       <w:pPr>
@@ -1597,80 +1989,206 @@
           <w:sz w:val="22"/>
           <w:szCs w:val="22"/>
         </w:rPr>
-        <w:t>Na minha opinião a minha FCT correu bastante bem, consegui desempenhar a todas as tarefas propostas, as que sentia mais dificuldade ia procurar uma solução na internet (StackOverflow, GitHub, etc...) ou pedia ajuda a algum colega (da empresa ou mesmo algum amigo).</w:t>
-      </w:r>
-    </w:p>
-    <w:p>
-      <w:pPr>
-        <w:pStyle w:val="NormalWeb"/>
-        <w:spacing w:before="28" w:beforeAutospacing="0" w:after="0" w:line="360" w:lineRule="auto"/>
+        <w:t>Na minha opinião a minha FCT correu bastante bem, consegui desempenhar a todas as tarefas propostas, as que sentia mais dificuldade ia procurar uma solução na internet (</w:t>
+      </w:r>
+      <w:proofErr w:type="spellStart"/>
+      <w:r>
         <w:rPr>
           <w:rFonts w:ascii="Calibri" w:hAnsi="Calibri" w:cs="Calibri"/>
           <w:sz w:val="22"/>
           <w:szCs w:val="22"/>
         </w:rPr>
-      </w:pPr>
+        <w:t>StackOverflow</w:t>
+      </w:r>
+      <w:proofErr w:type="spellEnd"/>
       <w:r>
         <w:rPr>
           <w:rFonts w:ascii="Calibri" w:hAnsi="Calibri" w:cs="Calibri"/>
           <w:sz w:val="22"/>
           <w:szCs w:val="22"/>
         </w:rPr>
-        <w:t>Considero que fui assíduo e pontual, nunca cheguei depois das 9h, exceto quando havia trânsito na ponte mas depois compensava sempre esse tempo no próprio dia.</w:t>
-      </w:r>
-    </w:p>
-    <w:p>
-      <w:pPr>
-        <w:pStyle w:val="NormalWeb"/>
-        <w:spacing w:before="28" w:beforeAutospacing="0" w:after="0" w:line="360" w:lineRule="auto"/>
+        <w:t xml:space="preserve">, GitHub, </w:t>
+      </w:r>
+      <w:proofErr w:type="gramStart"/>
+      <w:r>
         <w:rPr>
           <w:rFonts w:ascii="Calibri" w:hAnsi="Calibri" w:cs="Calibri"/>
           <w:sz w:val="22"/>
           <w:szCs w:val="22"/>
         </w:rPr>
-      </w:pPr>
+        <w:t>etc...</w:t>
+      </w:r>
+      <w:proofErr w:type="gramEnd"/>
       <w:r>
         <w:rPr>
           <w:rFonts w:ascii="Calibri" w:hAnsi="Calibri" w:cs="Calibri"/>
           <w:sz w:val="22"/>
           <w:szCs w:val="22"/>
         </w:rPr>
-        <w:t>Assumo que raramente me relacionava com os meus colegas porque cada um fazia o seu trabalho, a menos que tivéssemos a trabalhar no mesmo ao mesmo tempo (o que era raro), mas 5 estrelas</w:t>
-      </w:r>
-      <w:r>
+        <w:t>) ou pedia ajuda a algum colega (da empresa ou mesmo algum amigo).</w:t>
+      </w:r>
+    </w:p>
+    <w:p>
+      <w:pPr>
+        <w:pStyle w:val="NormalWeb"/>
+        <w:spacing w:before="28" w:beforeAutospacing="0" w:after="0" w:line="360" w:lineRule="auto"/>
         <w:rPr>
           <w:rFonts w:ascii="Calibri" w:hAnsi="Calibri" w:cs="Calibri"/>
           <w:sz w:val="22"/>
           <w:szCs w:val="22"/>
         </w:rPr>
-        <w:t xml:space="preserve"> o ambiente e o pessoal</w:t>
-      </w:r>
+      </w:pPr>
       <w:r>
         <w:rPr>
           <w:rFonts w:ascii="Calibri" w:hAnsi="Calibri" w:cs="Calibri"/>
           <w:sz w:val="22"/>
           <w:szCs w:val="22"/>
         </w:rPr>
-        <w:t>.</w:t>
-      </w:r>
-    </w:p>
-    <w:p>
-      <w:pPr>
-        <w:pStyle w:val="NormalWeb"/>
-        <w:spacing w:before="28" w:beforeAutospacing="0" w:after="0" w:line="360" w:lineRule="auto"/>
+        <w:t xml:space="preserve">Considero que fui assíduo e pontual, nunca cheguei depois das 9h, exceto quando havia trânsito na </w:t>
+      </w:r>
+      <w:proofErr w:type="gramStart"/>
+      <w:r>
         <w:rPr>
           <w:rFonts w:ascii="Calibri" w:hAnsi="Calibri" w:cs="Calibri"/>
           <w:sz w:val="22"/>
           <w:szCs w:val="22"/>
         </w:rPr>
-      </w:pPr>
+        <w:t>ponte</w:t>
+      </w:r>
+      <w:proofErr w:type="gramEnd"/>
       <w:r>
         <w:rPr>
           <w:rFonts w:ascii="Calibri" w:hAnsi="Calibri" w:cs="Calibri"/>
           <w:sz w:val="22"/>
           <w:szCs w:val="22"/>
         </w:rPr>
-        <w:t>A maior dificuldade sentida nesta FCT, mas que mesmo em casa sentia era no desenvolvimento de UIs (User Interfaces) e tenho que aprofundar um pouco mais os meus conhecimentos nessa área.</w:t>
+        <w:t xml:space="preserve"> mas depois compensava sempre esse tempo no próprio dia.</w:t>
+      </w:r>
+    </w:p>
+    <w:p>
+      <w:pPr>
+        <w:pStyle w:val="NormalWeb"/>
+        <w:spacing w:before="28" w:beforeAutospacing="0" w:after="0" w:line="360" w:lineRule="auto"/>
+        <w:rPr>
+          <w:rFonts w:ascii="Calibri" w:hAnsi="Calibri" w:cs="Calibri"/>
+          <w:sz w:val="22"/>
+          <w:szCs w:val="22"/>
+        </w:rPr>
+      </w:pPr>
+      <w:r>
+        <w:rPr>
+          <w:rFonts w:ascii="Calibri" w:hAnsi="Calibri" w:cs="Calibri"/>
+          <w:sz w:val="22"/>
+          <w:szCs w:val="22"/>
+        </w:rPr>
+        <w:t xml:space="preserve">Assumo que raramente me relacionava com os meus colegas porque cada um fazia o seu trabalho, a menos que </w:t>
+      </w:r>
+      <w:proofErr w:type="gramStart"/>
+      <w:r>
+        <w:rPr>
+          <w:rFonts w:ascii="Calibri" w:hAnsi="Calibri" w:cs="Calibri"/>
+          <w:sz w:val="22"/>
+          <w:szCs w:val="22"/>
+        </w:rPr>
+        <w:t>tivéssemos</w:t>
+      </w:r>
+      <w:proofErr w:type="gramEnd"/>
+      <w:r>
+        <w:rPr>
+          <w:rFonts w:ascii="Calibri" w:hAnsi="Calibri" w:cs="Calibri"/>
+          <w:sz w:val="22"/>
+          <w:szCs w:val="22"/>
+        </w:rPr>
+        <w:t xml:space="preserve"> a trabalhar no mesmo ao mesmo tempo (o que era raro), mas 5 estrelas</w:t>
+      </w:r>
+      <w:r>
+        <w:rPr>
+          <w:rFonts w:ascii="Calibri" w:hAnsi="Calibri" w:cs="Calibri"/>
+          <w:sz w:val="22"/>
+          <w:szCs w:val="22"/>
+        </w:rPr>
+        <w:t xml:space="preserve"> o ambiente e o pessoal</w:t>
+      </w:r>
+      <w:r>
+        <w:rPr>
+          <w:rFonts w:ascii="Calibri" w:hAnsi="Calibri" w:cs="Calibri"/>
+          <w:sz w:val="22"/>
+          <w:szCs w:val="22"/>
+        </w:rPr>
+        <w:t>.</w:t>
+      </w:r>
+    </w:p>
+    <w:p>
+      <w:pPr>
+        <w:pStyle w:val="NormalWeb"/>
+        <w:spacing w:before="28" w:beforeAutospacing="0" w:after="0" w:line="360" w:lineRule="auto"/>
+        <w:rPr>
+          <w:rFonts w:ascii="Calibri" w:hAnsi="Calibri" w:cs="Calibri"/>
+          <w:sz w:val="22"/>
+          <w:szCs w:val="22"/>
+        </w:rPr>
+      </w:pPr>
+      <w:r>
+        <w:rPr>
+          <w:rFonts w:ascii="Calibri" w:hAnsi="Calibri" w:cs="Calibri"/>
+          <w:sz w:val="22"/>
+          <w:szCs w:val="22"/>
+        </w:rPr>
+        <w:t xml:space="preserve">A maior dificuldade sentida nesta FCT, mas que mesmo em casa sentia era no desenvolvimento de </w:t>
+      </w:r>
+      <w:proofErr w:type="spellStart"/>
+      <w:r>
+        <w:rPr>
+          <w:rFonts w:ascii="Calibri" w:hAnsi="Calibri" w:cs="Calibri"/>
+          <w:sz w:val="22"/>
+          <w:szCs w:val="22"/>
+        </w:rPr>
+        <w:t>UIs</w:t>
+      </w:r>
+      <w:proofErr w:type="spellEnd"/>
+      <w:r>
+        <w:rPr>
+          <w:rFonts w:ascii="Calibri" w:hAnsi="Calibri" w:cs="Calibri"/>
+          <w:sz w:val="22"/>
+          <w:szCs w:val="22"/>
+        </w:rPr>
+        <w:t xml:space="preserve"> (</w:t>
+      </w:r>
+      <w:proofErr w:type="spellStart"/>
+      <w:r>
+        <w:rPr>
+          <w:rFonts w:ascii="Calibri" w:hAnsi="Calibri" w:cs="Calibri"/>
+          <w:sz w:val="22"/>
+          <w:szCs w:val="22"/>
+        </w:rPr>
+        <w:t>User</w:t>
+      </w:r>
+      <w:proofErr w:type="spellEnd"/>
+      <w:r>
+        <w:rPr>
+          <w:rFonts w:ascii="Calibri" w:hAnsi="Calibri" w:cs="Calibri"/>
+          <w:sz w:val="22"/>
+          <w:szCs w:val="22"/>
+        </w:rPr>
+        <w:t xml:space="preserve"> Interfaces) e tenho </w:t>
+      </w:r>
+      <w:proofErr w:type="gramStart"/>
+      <w:r>
+        <w:rPr>
+          <w:rFonts w:ascii="Calibri" w:hAnsi="Calibri" w:cs="Calibri"/>
+          <w:sz w:val="22"/>
+          <w:szCs w:val="22"/>
+        </w:rPr>
+        <w:t>que</w:t>
+      </w:r>
+      <w:proofErr w:type="gramEnd"/>
+      <w:r>
+        <w:rPr>
+          <w:rFonts w:ascii="Calibri" w:hAnsi="Calibri" w:cs="Calibri"/>
+          <w:sz w:val="22"/>
+          <w:szCs w:val="22"/>
+        </w:rPr>
+        <w:t xml:space="preserve"> aprofundar um pouco mais os meus conhecimentos nessa área.</w:t>
       </w:r>
     </w:p>
     <w:p>
@@ -1841,12 +2359,12 @@
         <w:spacing w:line="360" w:lineRule="auto"/>
         <w:jc w:val="center"/>
       </w:pPr>
-      <w:bookmarkStart w:id="4" w:name="_Toc96417217"/>
+      <w:bookmarkStart w:id="3" w:name="_Toc96417217"/>
       <w:r>
         <w:lastRenderedPageBreak/>
         <w:t>Relevância da FCT no contexto do curso</w:t>
       </w:r>
-      <w:bookmarkEnd w:id="4"/>
+      <w:bookmarkEnd w:id="3"/>
     </w:p>
     <w:p>
       <w:pPr>
@@ -1950,10 +2468,10 @@
       </w:r>
     </w:p>
     <w:sectPr>
-      <w:headerReference w:type="default" r:id="rId16"/>
-      <w:footerReference w:type="default" r:id="rId17"/>
-      <w:headerReference w:type="first" r:id="rId18"/>
-      <w:footerReference w:type="first" r:id="rId19"/>
+      <w:headerReference w:type="default" r:id="rId18"/>
+      <w:footerReference w:type="default" r:id="rId19"/>
+      <w:headerReference w:type="first" r:id="rId20"/>
+      <w:footerReference w:type="first" r:id="rId21"/>
       <w:pgSz w:w="11906" w:h="16838"/>
       <w:pgMar w:top="1417" w:right="1701" w:bottom="1417" w:left="1701" w:header="708" w:footer="708" w:gutter="0"/>
       <w:cols w:space="708"/>
@@ -2229,6 +2747,448 @@
     </w:pPr>
   </w:p>
 </w:hdr>
+</file>
+
+<file path=word/numbering.xml><?xml version="1.0" encoding="utf-8"?>
+<w:numbering xmlns:wpc="http://schemas.microsoft.com/office/word/2010/wordprocessingCanvas" xmlns:cx="http://schemas.microsoft.com/office/drawing/2014/chartex" xmlns:cx1="http://schemas.microsoft.com/office/drawing/2015/9/8/chartex" xmlns:cx2="http://schemas.microsoft.com/office/drawing/2015/10/21/chartex" xmlns:cx3="http://schemas.microsoft.com/office/drawing/2016/5/9/chartex" xmlns:cx4="http://schemas.microsoft.com/office/drawing/2016/5/10/chartex" xmlns:cx5="http://schemas.microsoft.com/office/drawing/2016/5/11/chartex" xmlns:cx6="http://schemas.microsoft.com/office/drawing/2016/5/12/chartex" xmlns:cx7="http://schemas.microsoft.com/office/drawing/2016/5/13/chartex" xmlns:cx8="http://schemas.microsoft.com/office/drawing/2016/5/14/chartex" xmlns:mc="http://schemas.openxmlformats.org/markup-compatibility/2006" xmlns:aink="http://schemas.microsoft.com/office/drawing/2016/ink" xmlns:am3d="http://schemas.microsoft.com/office/drawing/2017/model3d" xmlns:o="urn:schemas-microsoft-com:office:office" xmlns:oel="http://schemas.microsoft.com/office/2019/extlst" xmlns:r="http://schemas.openxmlformats.org/officeDocument/2006/relationships" xmlns:m="http://schemas.openxmlformats.org/officeDocument/2006/math" xmlns:v="urn:schemas-microsoft-com:vml" xmlns:wp14="http://schemas.microsoft.com/office/word/2010/wordprocessingDrawing" xmlns:wp="http://schemas.openxmlformats.org/drawingml/2006/wordprocessingDrawing" xmlns:w10="urn:schemas-microsoft-com:office:word" xmlns:w="http://schemas.openxmlformats.org/wordprocessingml/2006/main" xmlns:w14="http://schemas.microsoft.com/office/word/2010/wordml" xmlns:w15="http://schemas.microsoft.com/office/word/2012/wordml" xmlns:w16cex="http://schemas.microsoft.com/office/word/2018/wordml/cex" xmlns:w16cid="http://schemas.microsoft.com/office/word/2016/wordml/cid" xmlns:w16="http://schemas.microsoft.com/office/word/2018/wordml" xmlns:w16sdtdh="http://schemas.microsoft.com/office/word/2020/wordml/sdtdatahash" xmlns:w16se="http://schemas.microsoft.com/office/word/2015/wordml/symex" xmlns:wpg="http://schemas.microsoft.com/office/word/2010/wordprocessingGroup" xmlns:wpi="http://schemas.microsoft.com/office/word/2010/wordprocessingInk" xmlns:wne="http://schemas.microsoft.com/office/word/2006/wordml" xmlns:wps="http://schemas.microsoft.com/office/word/2010/wordprocessingShape" mc:Ignorable="w14 w15 w16se w16cid w16 w16cex w16sdtdh wp14">
+  <w:abstractNum w:abstractNumId="0" w15:restartNumberingAfterBreak="0">
+    <w:nsid w:val="0DEB263B"/>
+    <w:multiLevelType w:val="hybridMultilevel"/>
+    <w:tmpl w:val="9AEE3438"/>
+    <w:lvl w:ilvl="0" w:tplc="0816000F">
+      <w:start w:val="1"/>
+      <w:numFmt w:val="decimal"/>
+      <w:lvlText w:val="%1."/>
+      <w:lvlJc w:val="left"/>
+      <w:pPr>
+        <w:ind w:left="720" w:hanging="360"/>
+      </w:pPr>
+    </w:lvl>
+    <w:lvl w:ilvl="1" w:tplc="08160019" w:tentative="1">
+      <w:start w:val="1"/>
+      <w:numFmt w:val="lowerLetter"/>
+      <w:lvlText w:val="%2."/>
+      <w:lvlJc w:val="left"/>
+      <w:pPr>
+        <w:ind w:left="1440" w:hanging="360"/>
+      </w:pPr>
+    </w:lvl>
+    <w:lvl w:ilvl="2" w:tplc="0816001B" w:tentative="1">
+      <w:start w:val="1"/>
+      <w:numFmt w:val="lowerRoman"/>
+      <w:lvlText w:val="%3."/>
+      <w:lvlJc w:val="right"/>
+      <w:pPr>
+        <w:ind w:left="2160" w:hanging="180"/>
+      </w:pPr>
+    </w:lvl>
+    <w:lvl w:ilvl="3" w:tplc="0816000F" w:tentative="1">
+      <w:start w:val="1"/>
+      <w:numFmt w:val="decimal"/>
+      <w:lvlText w:val="%4."/>
+      <w:lvlJc w:val="left"/>
+      <w:pPr>
+        <w:ind w:left="2880" w:hanging="360"/>
+      </w:pPr>
+    </w:lvl>
+    <w:lvl w:ilvl="4" w:tplc="08160019" w:tentative="1">
+      <w:start w:val="1"/>
+      <w:numFmt w:val="lowerLetter"/>
+      <w:lvlText w:val="%5."/>
+      <w:lvlJc w:val="left"/>
+      <w:pPr>
+        <w:ind w:left="3600" w:hanging="360"/>
+      </w:pPr>
+    </w:lvl>
+    <w:lvl w:ilvl="5" w:tplc="0816001B" w:tentative="1">
+      <w:start w:val="1"/>
+      <w:numFmt w:val="lowerRoman"/>
+      <w:lvlText w:val="%6."/>
+      <w:lvlJc w:val="right"/>
+      <w:pPr>
+        <w:ind w:left="4320" w:hanging="180"/>
+      </w:pPr>
+    </w:lvl>
+    <w:lvl w:ilvl="6" w:tplc="0816000F" w:tentative="1">
+      <w:start w:val="1"/>
+      <w:numFmt w:val="decimal"/>
+      <w:lvlText w:val="%7."/>
+      <w:lvlJc w:val="left"/>
+      <w:pPr>
+        <w:ind w:left="5040" w:hanging="360"/>
+      </w:pPr>
+    </w:lvl>
+    <w:lvl w:ilvl="7" w:tplc="08160019" w:tentative="1">
+      <w:start w:val="1"/>
+      <w:numFmt w:val="lowerLetter"/>
+      <w:lvlText w:val="%8."/>
+      <w:lvlJc w:val="left"/>
+      <w:pPr>
+        <w:ind w:left="5760" w:hanging="360"/>
+      </w:pPr>
+    </w:lvl>
+    <w:lvl w:ilvl="8" w:tplc="0816001B" w:tentative="1">
+      <w:start w:val="1"/>
+      <w:numFmt w:val="lowerRoman"/>
+      <w:lvlText w:val="%9."/>
+      <w:lvlJc w:val="right"/>
+      <w:pPr>
+        <w:ind w:left="6480" w:hanging="180"/>
+      </w:pPr>
+    </w:lvl>
+  </w:abstractNum>
+  <w:abstractNum w:abstractNumId="1" w15:restartNumberingAfterBreak="0">
+    <w:nsid w:val="12753FCA"/>
+    <w:multiLevelType w:val="hybridMultilevel"/>
+    <w:tmpl w:val="DD40A426"/>
+    <w:lvl w:ilvl="0" w:tplc="08160001">
+      <w:start w:val="1"/>
+      <w:numFmt w:val="bullet"/>
+      <w:lvlText w:val=""/>
+      <w:lvlJc w:val="left"/>
+      <w:pPr>
+        <w:ind w:left="720" w:hanging="360"/>
+      </w:pPr>
+      <w:rPr>
+        <w:rFonts w:ascii="Symbol" w:hAnsi="Symbol" w:hint="default"/>
+      </w:rPr>
+    </w:lvl>
+    <w:lvl w:ilvl="1" w:tplc="08160003" w:tentative="1">
+      <w:start w:val="1"/>
+      <w:numFmt w:val="bullet"/>
+      <w:lvlText w:val="o"/>
+      <w:lvlJc w:val="left"/>
+      <w:pPr>
+        <w:ind w:left="1440" w:hanging="360"/>
+      </w:pPr>
+      <w:rPr>
+        <w:rFonts w:ascii="Courier New" w:hAnsi="Courier New" w:cs="Courier New" w:hint="default"/>
+      </w:rPr>
+    </w:lvl>
+    <w:lvl w:ilvl="2" w:tplc="08160005" w:tentative="1">
+      <w:start w:val="1"/>
+      <w:numFmt w:val="bullet"/>
+      <w:lvlText w:val=""/>
+      <w:lvlJc w:val="left"/>
+      <w:pPr>
+        <w:ind w:left="2160" w:hanging="360"/>
+      </w:pPr>
+      <w:rPr>
+        <w:rFonts w:ascii="Wingdings" w:hAnsi="Wingdings" w:hint="default"/>
+      </w:rPr>
+    </w:lvl>
+    <w:lvl w:ilvl="3" w:tplc="08160001" w:tentative="1">
+      <w:start w:val="1"/>
+      <w:numFmt w:val="bullet"/>
+      <w:lvlText w:val=""/>
+      <w:lvlJc w:val="left"/>
+      <w:pPr>
+        <w:ind w:left="2880" w:hanging="360"/>
+      </w:pPr>
+      <w:rPr>
+        <w:rFonts w:ascii="Symbol" w:hAnsi="Symbol" w:hint="default"/>
+      </w:rPr>
+    </w:lvl>
+    <w:lvl w:ilvl="4" w:tplc="08160003" w:tentative="1">
+      <w:start w:val="1"/>
+      <w:numFmt w:val="bullet"/>
+      <w:lvlText w:val="o"/>
+      <w:lvlJc w:val="left"/>
+      <w:pPr>
+        <w:ind w:left="3600" w:hanging="360"/>
+      </w:pPr>
+      <w:rPr>
+        <w:rFonts w:ascii="Courier New" w:hAnsi="Courier New" w:cs="Courier New" w:hint="default"/>
+      </w:rPr>
+    </w:lvl>
+    <w:lvl w:ilvl="5" w:tplc="08160005" w:tentative="1">
+      <w:start w:val="1"/>
+      <w:numFmt w:val="bullet"/>
+      <w:lvlText w:val=""/>
+      <w:lvlJc w:val="left"/>
+      <w:pPr>
+        <w:ind w:left="4320" w:hanging="360"/>
+      </w:pPr>
+      <w:rPr>
+        <w:rFonts w:ascii="Wingdings" w:hAnsi="Wingdings" w:hint="default"/>
+      </w:rPr>
+    </w:lvl>
+    <w:lvl w:ilvl="6" w:tplc="08160001" w:tentative="1">
+      <w:start w:val="1"/>
+      <w:numFmt w:val="bullet"/>
+      <w:lvlText w:val=""/>
+      <w:lvlJc w:val="left"/>
+      <w:pPr>
+        <w:ind w:left="5040" w:hanging="360"/>
+      </w:pPr>
+      <w:rPr>
+        <w:rFonts w:ascii="Symbol" w:hAnsi="Symbol" w:hint="default"/>
+      </w:rPr>
+    </w:lvl>
+    <w:lvl w:ilvl="7" w:tplc="08160003" w:tentative="1">
+      <w:start w:val="1"/>
+      <w:numFmt w:val="bullet"/>
+      <w:lvlText w:val="o"/>
+      <w:lvlJc w:val="left"/>
+      <w:pPr>
+        <w:ind w:left="5760" w:hanging="360"/>
+      </w:pPr>
+      <w:rPr>
+        <w:rFonts w:ascii="Courier New" w:hAnsi="Courier New" w:cs="Courier New" w:hint="default"/>
+      </w:rPr>
+    </w:lvl>
+    <w:lvl w:ilvl="8" w:tplc="08160005" w:tentative="1">
+      <w:start w:val="1"/>
+      <w:numFmt w:val="bullet"/>
+      <w:lvlText w:val=""/>
+      <w:lvlJc w:val="left"/>
+      <w:pPr>
+        <w:ind w:left="6480" w:hanging="360"/>
+      </w:pPr>
+      <w:rPr>
+        <w:rFonts w:ascii="Wingdings" w:hAnsi="Wingdings" w:hint="default"/>
+      </w:rPr>
+    </w:lvl>
+  </w:abstractNum>
+  <w:abstractNum w:abstractNumId="2" w15:restartNumberingAfterBreak="0">
+    <w:nsid w:val="76FF784E"/>
+    <w:multiLevelType w:val="hybridMultilevel"/>
+    <w:tmpl w:val="399ED414"/>
+    <w:lvl w:ilvl="0" w:tplc="08160001">
+      <w:start w:val="1"/>
+      <w:numFmt w:val="bullet"/>
+      <w:lvlText w:val=""/>
+      <w:lvlJc w:val="left"/>
+      <w:pPr>
+        <w:ind w:left="720" w:hanging="360"/>
+      </w:pPr>
+      <w:rPr>
+        <w:rFonts w:ascii="Symbol" w:hAnsi="Symbol" w:hint="default"/>
+      </w:rPr>
+    </w:lvl>
+    <w:lvl w:ilvl="1" w:tplc="08160003" w:tentative="1">
+      <w:start w:val="1"/>
+      <w:numFmt w:val="bullet"/>
+      <w:lvlText w:val="o"/>
+      <w:lvlJc w:val="left"/>
+      <w:pPr>
+        <w:ind w:left="1440" w:hanging="360"/>
+      </w:pPr>
+      <w:rPr>
+        <w:rFonts w:ascii="Courier New" w:hAnsi="Courier New" w:cs="Courier New" w:hint="default"/>
+      </w:rPr>
+    </w:lvl>
+    <w:lvl w:ilvl="2" w:tplc="08160005" w:tentative="1">
+      <w:start w:val="1"/>
+      <w:numFmt w:val="bullet"/>
+      <w:lvlText w:val=""/>
+      <w:lvlJc w:val="left"/>
+      <w:pPr>
+        <w:ind w:left="2160" w:hanging="360"/>
+      </w:pPr>
+      <w:rPr>
+        <w:rFonts w:ascii="Wingdings" w:hAnsi="Wingdings" w:hint="default"/>
+      </w:rPr>
+    </w:lvl>
+    <w:lvl w:ilvl="3" w:tplc="08160001" w:tentative="1">
+      <w:start w:val="1"/>
+      <w:numFmt w:val="bullet"/>
+      <w:lvlText w:val=""/>
+      <w:lvlJc w:val="left"/>
+      <w:pPr>
+        <w:ind w:left="2880" w:hanging="360"/>
+      </w:pPr>
+      <w:rPr>
+        <w:rFonts w:ascii="Symbol" w:hAnsi="Symbol" w:hint="default"/>
+      </w:rPr>
+    </w:lvl>
+    <w:lvl w:ilvl="4" w:tplc="08160003" w:tentative="1">
+      <w:start w:val="1"/>
+      <w:numFmt w:val="bullet"/>
+      <w:lvlText w:val="o"/>
+      <w:lvlJc w:val="left"/>
+      <w:pPr>
+        <w:ind w:left="3600" w:hanging="360"/>
+      </w:pPr>
+      <w:rPr>
+        <w:rFonts w:ascii="Courier New" w:hAnsi="Courier New" w:cs="Courier New" w:hint="default"/>
+      </w:rPr>
+    </w:lvl>
+    <w:lvl w:ilvl="5" w:tplc="08160005" w:tentative="1">
+      <w:start w:val="1"/>
+      <w:numFmt w:val="bullet"/>
+      <w:lvlText w:val=""/>
+      <w:lvlJc w:val="left"/>
+      <w:pPr>
+        <w:ind w:left="4320" w:hanging="360"/>
+      </w:pPr>
+      <w:rPr>
+        <w:rFonts w:ascii="Wingdings" w:hAnsi="Wingdings" w:hint="default"/>
+      </w:rPr>
+    </w:lvl>
+    <w:lvl w:ilvl="6" w:tplc="08160001" w:tentative="1">
+      <w:start w:val="1"/>
+      <w:numFmt w:val="bullet"/>
+      <w:lvlText w:val=""/>
+      <w:lvlJc w:val="left"/>
+      <w:pPr>
+        <w:ind w:left="5040" w:hanging="360"/>
+      </w:pPr>
+      <w:rPr>
+        <w:rFonts w:ascii="Symbol" w:hAnsi="Symbol" w:hint="default"/>
+      </w:rPr>
+    </w:lvl>
+    <w:lvl w:ilvl="7" w:tplc="08160003" w:tentative="1">
+      <w:start w:val="1"/>
+      <w:numFmt w:val="bullet"/>
+      <w:lvlText w:val="o"/>
+      <w:lvlJc w:val="left"/>
+      <w:pPr>
+        <w:ind w:left="5760" w:hanging="360"/>
+      </w:pPr>
+      <w:rPr>
+        <w:rFonts w:ascii="Courier New" w:hAnsi="Courier New" w:cs="Courier New" w:hint="default"/>
+      </w:rPr>
+    </w:lvl>
+    <w:lvl w:ilvl="8" w:tplc="08160005" w:tentative="1">
+      <w:start w:val="1"/>
+      <w:numFmt w:val="bullet"/>
+      <w:lvlText w:val=""/>
+      <w:lvlJc w:val="left"/>
+      <w:pPr>
+        <w:ind w:left="6480" w:hanging="360"/>
+      </w:pPr>
+      <w:rPr>
+        <w:rFonts w:ascii="Wingdings" w:hAnsi="Wingdings" w:hint="default"/>
+      </w:rPr>
+    </w:lvl>
+  </w:abstractNum>
+  <w:abstractNum w:abstractNumId="3" w15:restartNumberingAfterBreak="0">
+    <w:nsid w:val="77C34208"/>
+    <w:multiLevelType w:val="hybridMultilevel"/>
+    <w:tmpl w:val="00E47B16"/>
+    <w:lvl w:ilvl="0" w:tplc="08160001">
+      <w:start w:val="1"/>
+      <w:numFmt w:val="bullet"/>
+      <w:lvlText w:val=""/>
+      <w:lvlJc w:val="left"/>
+      <w:pPr>
+        <w:ind w:left="720" w:hanging="360"/>
+      </w:pPr>
+      <w:rPr>
+        <w:rFonts w:ascii="Symbol" w:hAnsi="Symbol" w:hint="default"/>
+      </w:rPr>
+    </w:lvl>
+    <w:lvl w:ilvl="1" w:tplc="08160003" w:tentative="1">
+      <w:start w:val="1"/>
+      <w:numFmt w:val="bullet"/>
+      <w:lvlText w:val="o"/>
+      <w:lvlJc w:val="left"/>
+      <w:pPr>
+        <w:ind w:left="1440" w:hanging="360"/>
+      </w:pPr>
+      <w:rPr>
+        <w:rFonts w:ascii="Courier New" w:hAnsi="Courier New" w:cs="Courier New" w:hint="default"/>
+      </w:rPr>
+    </w:lvl>
+    <w:lvl w:ilvl="2" w:tplc="08160005" w:tentative="1">
+      <w:start w:val="1"/>
+      <w:numFmt w:val="bullet"/>
+      <w:lvlText w:val=""/>
+      <w:lvlJc w:val="left"/>
+      <w:pPr>
+        <w:ind w:left="2160" w:hanging="360"/>
+      </w:pPr>
+      <w:rPr>
+        <w:rFonts w:ascii="Wingdings" w:hAnsi="Wingdings" w:hint="default"/>
+      </w:rPr>
+    </w:lvl>
+    <w:lvl w:ilvl="3" w:tplc="08160001" w:tentative="1">
+      <w:start w:val="1"/>
+      <w:numFmt w:val="bullet"/>
+      <w:lvlText w:val=""/>
+      <w:lvlJc w:val="left"/>
+      <w:pPr>
+        <w:ind w:left="2880" w:hanging="360"/>
+      </w:pPr>
+      <w:rPr>
+        <w:rFonts w:ascii="Symbol" w:hAnsi="Symbol" w:hint="default"/>
+      </w:rPr>
+    </w:lvl>
+    <w:lvl w:ilvl="4" w:tplc="08160003" w:tentative="1">
+      <w:start w:val="1"/>
+      <w:numFmt w:val="bullet"/>
+      <w:lvlText w:val="o"/>
+      <w:lvlJc w:val="left"/>
+      <w:pPr>
+        <w:ind w:left="3600" w:hanging="360"/>
+      </w:pPr>
+      <w:rPr>
+        <w:rFonts w:ascii="Courier New" w:hAnsi="Courier New" w:cs="Courier New" w:hint="default"/>
+      </w:rPr>
+    </w:lvl>
+    <w:lvl w:ilvl="5" w:tplc="08160005" w:tentative="1">
+      <w:start w:val="1"/>
+      <w:numFmt w:val="bullet"/>
+      <w:lvlText w:val=""/>
+      <w:lvlJc w:val="left"/>
+      <w:pPr>
+        <w:ind w:left="4320" w:hanging="360"/>
+      </w:pPr>
+      <w:rPr>
+        <w:rFonts w:ascii="Wingdings" w:hAnsi="Wingdings" w:hint="default"/>
+      </w:rPr>
+    </w:lvl>
+    <w:lvl w:ilvl="6" w:tplc="08160001" w:tentative="1">
+      <w:start w:val="1"/>
+      <w:numFmt w:val="bullet"/>
+      <w:lvlText w:val=""/>
+      <w:lvlJc w:val="left"/>
+      <w:pPr>
+        <w:ind w:left="5040" w:hanging="360"/>
+      </w:pPr>
+      <w:rPr>
+        <w:rFonts w:ascii="Symbol" w:hAnsi="Symbol" w:hint="default"/>
+      </w:rPr>
+    </w:lvl>
+    <w:lvl w:ilvl="7" w:tplc="08160003" w:tentative="1">
+      <w:start w:val="1"/>
+      <w:numFmt w:val="bullet"/>
+      <w:lvlText w:val="o"/>
+      <w:lvlJc w:val="left"/>
+      <w:pPr>
+        <w:ind w:left="5760" w:hanging="360"/>
+      </w:pPr>
+      <w:rPr>
+        <w:rFonts w:ascii="Courier New" w:hAnsi="Courier New" w:cs="Courier New" w:hint="default"/>
+      </w:rPr>
+    </w:lvl>
+    <w:lvl w:ilvl="8" w:tplc="08160005" w:tentative="1">
+      <w:start w:val="1"/>
+      <w:numFmt w:val="bullet"/>
+      <w:lvlText w:val=""/>
+      <w:lvlJc w:val="left"/>
+      <w:pPr>
+        <w:ind w:left="6480" w:hanging="360"/>
+      </w:pPr>
+      <w:rPr>
+        <w:rFonts w:ascii="Wingdings" w:hAnsi="Wingdings" w:hint="default"/>
+      </w:rPr>
+    </w:lvl>
+  </w:abstractNum>
+  <w:num w:numId="1" w16cid:durableId="1075476677">
+    <w:abstractNumId w:val="3"/>
+  </w:num>
+  <w:num w:numId="2" w16cid:durableId="689181506">
+    <w:abstractNumId w:val="2"/>
+  </w:num>
+  <w:num w:numId="3" w16cid:durableId="780614206">
+    <w:abstractNumId w:val="0"/>
+  </w:num>
+  <w:num w:numId="4" w16cid:durableId="1844780987">
+    <w:abstractNumId w:val="1"/>
+  </w:num>
+</w:numbering>
 </file>
 
 <file path=word/styles.xml><?xml version="1.0" encoding="utf-8"?>
@@ -2812,6 +3772,29 @@
       </w:tblBorders>
     </w:tblPr>
   </w:style>
+  <w:style w:type="paragraph" w:styleId="PargrafodaLista">
+    <w:name w:val="List Paragraph"/>
+    <w:basedOn w:val="Normal"/>
+    <w:uiPriority w:val="34"/>
+    <w:qFormat/>
+    <w:rsid w:val="00B6677D"/>
+    <w:pPr>
+      <w:ind w:left="720"/>
+      <w:contextualSpacing/>
+    </w:pPr>
+  </w:style>
+  <w:style w:type="character" w:styleId="MenoNoResolvida">
+    <w:name w:val="Unresolved Mention"/>
+    <w:basedOn w:val="Tipodeletrapredefinidodopargrafo"/>
+    <w:uiPriority w:val="99"/>
+    <w:semiHidden/>
+    <w:unhideWhenUsed/>
+    <w:rsid w:val="00B751F5"/>
+    <w:rPr>
+      <w:color w:val="605E5C"/>
+      <w:shd w:val="clear" w:color="auto" w:fill="E1DFDD"/>
+    </w:rPr>
+  </w:style>
 </w:styles>
 </file>
 
@@ -3111,10 +4094,6 @@
 </file>
 
 <file path=customXml/item1.xml><?xml version="1.0" encoding="utf-8"?>
-<b:Sources xmlns:b="http://schemas.openxmlformats.org/officeDocument/2006/bibliography" xmlns="http://schemas.openxmlformats.org/officeDocument/2006/bibliography" SelectedStyle="\APASixthEditionOfficeOnline.xsl" StyleName="APA" Version="6"/>
-</file>
-
-<file path=customXml/item2.xml><?xml version="1.0" encoding="utf-8"?>
 <?mso-contentType ?>
 <FormTemplates xmlns="http://schemas.microsoft.com/sharepoint/v3/contenttype/forms">
   <Display>DocumentLibraryForm</Display>
@@ -3123,7 +4102,23 @@
 </FormTemplates>
 </file>
 
+<file path=customXml/item2.xml><?xml version="1.0" encoding="utf-8"?>
+<b:Sources xmlns:b="http://schemas.openxmlformats.org/officeDocument/2006/bibliography" xmlns="http://schemas.openxmlformats.org/officeDocument/2006/bibliography" SelectedStyle="\APASixthEditionOfficeOnline.xsl" StyleName="APA" Version="6"/>
+</file>
+
 <file path=customXml/item3.xml><?xml version="1.0" encoding="utf-8"?>
+<p:properties xmlns:p="http://schemas.microsoft.com/office/2006/metadata/properties" xmlns:xsi="http://www.w3.org/2001/XMLSchema-instance" xmlns:pc="http://schemas.microsoft.com/office/infopath/2007/PartnerControls">
+  <documentManagement>
+    <ReferenceId xmlns="9a73f012-d893-44da-8a86-767c2f705c6e" xsi:nil="true"/>
+    <lcf76f155ced4ddcb4097134ff3c332f xmlns="9a73f012-d893-44da-8a86-767c2f705c6e">
+      <Terms xmlns="http://schemas.microsoft.com/office/infopath/2007/PartnerControls"/>
+    </lcf76f155ced4ddcb4097134ff3c332f>
+    <TaxCatchAll xmlns="0f081286-ce76-4b7d-8de4-d80eab0c9127" xsi:nil="true"/>
+  </documentManagement>
+</p:properties>
+</file>
+
+<file path=customXml/item4.xml><?xml version="1.0" encoding="utf-8"?>
 <ct:contentTypeSchema xmlns:ct="http://schemas.microsoft.com/office/2006/metadata/contentType" xmlns:ma="http://schemas.microsoft.com/office/2006/metadata/properties/metaAttributes" ct:_="" ma:_="" ma:contentTypeName="Documento" ma:contentTypeID="0x0101003FB9544023E622468CC9491D02927C6C" ma:contentTypeVersion="12" ma:contentTypeDescription="Criar um novo documento." ma:contentTypeScope="" ma:versionID="2e38f3ff7b453d26de02f93a28cd714f">
   <xsd:schema xmlns:xsd="http://www.w3.org/2001/XMLSchema" xmlns:xs="http://www.w3.org/2001/XMLSchema" xmlns:p="http://schemas.microsoft.com/office/2006/metadata/properties" xmlns:ns2="9a73f012-d893-44da-8a86-767c2f705c6e" xmlns:ns3="0f081286-ce76-4b7d-8de4-d80eab0c9127" targetNamespace="http://schemas.microsoft.com/office/2006/metadata/properties" ma:root="true" ma:fieldsID="ade1e6985a1d8cdb95da5cac870a8b4c" ns2:_="" ns3:_="">
     <xsd:import namespace="9a73f012-d893-44da-8a86-767c2f705c6e"/>
@@ -3324,19 +4319,15 @@
 </ct:contentTypeSchema>
 </file>
 
-<file path=customXml/item4.xml><?xml version="1.0" encoding="utf-8"?>
-<p:properties xmlns:p="http://schemas.microsoft.com/office/2006/metadata/properties" xmlns:xsi="http://www.w3.org/2001/XMLSchema-instance" xmlns:pc="http://schemas.microsoft.com/office/infopath/2007/PartnerControls">
-  <documentManagement>
-    <ReferenceId xmlns="9a73f012-d893-44da-8a86-767c2f705c6e" xsi:nil="true"/>
-    <lcf76f155ced4ddcb4097134ff3c332f xmlns="9a73f012-d893-44da-8a86-767c2f705c6e">
-      <Terms xmlns="http://schemas.microsoft.com/office/infopath/2007/PartnerControls"/>
-    </lcf76f155ced4ddcb4097134ff3c332f>
-    <TaxCatchAll xmlns="0f081286-ce76-4b7d-8de4-d80eab0c9127" xsi:nil="true"/>
-  </documentManagement>
-</p:properties>
+<file path=customXml/itemProps1.xml><?xml version="1.0" encoding="utf-8"?>
+<ds:datastoreItem xmlns:ds="http://schemas.openxmlformats.org/officeDocument/2006/customXml" ds:itemID="{6C026E81-47B9-4C96-BDD4-01E2ACF9617D}">
+  <ds:schemaRefs>
+    <ds:schemaRef ds:uri="http://schemas.microsoft.com/sharepoint/v3/contenttype/forms"/>
+  </ds:schemaRefs>
+</ds:datastoreItem>
 </file>
 
-<file path=customXml/itemProps1.xml><?xml version="1.0" encoding="utf-8"?>
+<file path=customXml/itemProps2.xml><?xml version="1.0" encoding="utf-8"?>
 <ds:datastoreItem xmlns:ds="http://schemas.openxmlformats.org/officeDocument/2006/customXml" ds:itemID="{0D062EE5-4710-EA4B-A0EF-AE800362EBF5}">
   <ds:schemaRefs>
     <ds:schemaRef ds:uri="http://schemas.openxmlformats.org/officeDocument/2006/bibliography"/>
@@ -3344,15 +4335,18 @@
 </ds:datastoreItem>
 </file>
 
-<file path=customXml/itemProps2.xml><?xml version="1.0" encoding="utf-8"?>
-<ds:datastoreItem xmlns:ds="http://schemas.openxmlformats.org/officeDocument/2006/customXml" ds:itemID="{6C026E81-47B9-4C96-BDD4-01E2ACF9617D}">
+<file path=customXml/itemProps3.xml><?xml version="1.0" encoding="utf-8"?>
+<ds:datastoreItem xmlns:ds="http://schemas.openxmlformats.org/officeDocument/2006/customXml" ds:itemID="{1E6B5B17-DA64-4663-B2B4-42D9A36CD0A1}">
   <ds:schemaRefs>
-    <ds:schemaRef ds:uri="http://schemas.microsoft.com/sharepoint/v3/contenttype/forms"/>
+    <ds:schemaRef ds:uri="http://schemas.microsoft.com/office/2006/metadata/properties"/>
+    <ds:schemaRef ds:uri="http://schemas.microsoft.com/office/infopath/2007/PartnerControls"/>
+    <ds:schemaRef ds:uri="9a73f012-d893-44da-8a86-767c2f705c6e"/>
+    <ds:schemaRef ds:uri="0f081286-ce76-4b7d-8de4-d80eab0c9127"/>
   </ds:schemaRefs>
 </ds:datastoreItem>
 </file>
 
-<file path=customXml/itemProps3.xml><?xml version="1.0" encoding="utf-8"?>
+<file path=customXml/itemProps4.xml><?xml version="1.0" encoding="utf-8"?>
 <ds:datastoreItem xmlns:ds="http://schemas.openxmlformats.org/officeDocument/2006/customXml" ds:itemID="{6A74FA55-A217-42CF-B61A-811589F18FB6}">
   <ds:schemaRefs>
     <ds:schemaRef ds:uri="http://schemas.microsoft.com/office/2006/metadata/contentType"/>
@@ -3369,15 +4363,4 @@
     <ds:schemaRef ds:uri="http://schemas.microsoft.com/internal/obd"/>
   </ds:schemaRefs>
 </ds:datastoreItem>
-</file>
-
-<file path=customXml/itemProps4.xml><?xml version="1.0" encoding="utf-8"?>
-<ds:datastoreItem xmlns:ds="http://schemas.openxmlformats.org/officeDocument/2006/customXml" ds:itemID="{1E6B5B17-DA64-4663-B2B4-42D9A36CD0A1}">
-  <ds:schemaRefs>
-    <ds:schemaRef ds:uri="http://schemas.microsoft.com/office/2006/metadata/properties"/>
-    <ds:schemaRef ds:uri="http://schemas.microsoft.com/office/infopath/2007/PartnerControls"/>
-    <ds:schemaRef ds:uri="9a73f012-d893-44da-8a86-767c2f705c6e"/>
-    <ds:schemaRef ds:uri="0f081286-ce76-4b7d-8de4-d80eab0c9127"/>
-  </ds:schemaRefs>
-</ds:datastoreItem>
 </file>
--- a/public/relatório_pap.docx
+++ b/public/relatório_pap.docx
@@ -240,7 +240,7 @@
     </w:p>
     <w:p>
       <w:pPr>
-        <w:pStyle w:val="ndice1"/>
+        <w:pStyle w:val="TOC1"/>
         <w:tabs>
           <w:tab w:val="right" w:leader="dot" w:pos="8494"/>
         </w:tabs>
@@ -262,10 +262,59 @@
       <w:hyperlink w:anchor="_Toc96417213" w:history="1">
         <w:r>
           <w:rPr>
-            <w:rStyle w:val="Hiperligao"/>
+            <w:rStyle w:val="Hyperlink"/>
             <w:noProof/>
           </w:rPr>
-          <w:t>Agradecimento</w:t>
+          <w:t>Agra</w:t>
+        </w:r>
+        <w:r>
+          <w:rPr>
+            <w:rStyle w:val="Hyperlink"/>
+            <w:noProof/>
+          </w:rPr>
+          <w:t>d</w:t>
+        </w:r>
+        <w:r>
+          <w:rPr>
+            <w:rStyle w:val="Hyperlink"/>
+            <w:noProof/>
+          </w:rPr>
+          <w:t>ec</w:t>
+        </w:r>
+        <w:r>
+          <w:rPr>
+            <w:rStyle w:val="Hyperlink"/>
+            <w:noProof/>
+          </w:rPr>
+          <w:t>i</w:t>
+        </w:r>
+        <w:r>
+          <w:rPr>
+            <w:rStyle w:val="Hyperlink"/>
+            <w:noProof/>
+          </w:rPr>
+          <w:t>m</w:t>
+        </w:r>
+        <w:r>
+          <w:rPr>
+            <w:rStyle w:val="Hyperlink"/>
+            <w:noProof/>
+          </w:rPr>
+          <w:t>e</w:t>
+        </w:r>
+        <w:r>
+          <w:rPr>
+            <w:rStyle w:val="Hyperlink"/>
+            <w:noProof/>
+          </w:rPr>
+          <w:t>nto</w:t>
+        </w:r>
+        <w:r>
+          <w:rPr>
+            <w:rStyle w:val="Hyperlink"/>
+            <w:noProof/>
+          </w:rPr>
+          <w:t>s</w:t>
         </w:r>
         <w:r>
           <w:rPr>
@@ -285,7 +334,7 @@
     </w:p>
     <w:p>
       <w:pPr>
-        <w:pStyle w:val="ndice1"/>
+        <w:pStyle w:val="TOC1"/>
         <w:tabs>
           <w:tab w:val="right" w:leader="dot" w:pos="8494"/>
         </w:tabs>
@@ -298,10 +347,24 @@
       <w:hyperlink w:anchor="_Toc96417214" w:history="1">
         <w:r>
           <w:rPr>
-            <w:rStyle w:val="Hiperligao"/>
+            <w:rStyle w:val="Hyperlink"/>
             <w:noProof/>
           </w:rPr>
-          <w:t>Apresentação da empresa / instituição</w:t>
+          <w:t>Res</w:t>
+        </w:r>
+        <w:r>
+          <w:rPr>
+            <w:rStyle w:val="Hyperlink"/>
+            <w:noProof/>
+          </w:rPr>
+          <w:t>u</w:t>
+        </w:r>
+        <w:r>
+          <w:rPr>
+            <w:rStyle w:val="Hyperlink"/>
+            <w:noProof/>
+          </w:rPr>
+          <w:t>mo</w:t>
         </w:r>
         <w:r>
           <w:rPr>
@@ -321,111 +384,60 @@
     </w:p>
     <w:p>
       <w:pPr>
-        <w:pStyle w:val="ndice1"/>
+        <w:pStyle w:val="TOC1"/>
         <w:tabs>
           <w:tab w:val="right" w:leader="dot" w:pos="8494"/>
         </w:tabs>
+      </w:pPr>
+      <w:r>
+        <w:t>Abstract</w:t>
+      </w:r>
+      <w:r>
+        <w:t>.</w:t>
+      </w:r>
+      <w:r>
+        <w:t>...........</w:t>
+      </w:r>
+      <w:r>
+        <w:t>.............................................</w:t>
+      </w:r>
+      <w:r>
+        <w:t>.......</w:t>
+      </w:r>
+      <w:r>
+        <w:t>.........................................................................</w:t>
+      </w:r>
+      <w:r>
+        <w:t>6</w:t>
+      </w:r>
+    </w:p>
+    <w:p>
+      <w:pPr>
+        <w:pStyle w:val="TOC1"/>
+        <w:tabs>
+          <w:tab w:val="right" w:leader="dot" w:pos="8494"/>
+        </w:tabs>
         <w:rPr>
           <w:rFonts w:eastAsia="Times New Roman"/>
           <w:noProof/>
           <w:lang w:eastAsia="pt-PT"/>
         </w:rPr>
       </w:pPr>
-      <w:hyperlink w:anchor="_Toc96417215" w:history="1">
-        <w:r>
-          <w:rPr>
-            <w:rStyle w:val="Hiperligao"/>
-            <w:noProof/>
-          </w:rPr>
-          <w:t>Tarefas atribuídas</w:t>
-        </w:r>
-        <w:r>
-          <w:rPr>
-            <w:noProof/>
-            <w:webHidden/>
-          </w:rPr>
-          <w:tab/>
-        </w:r>
-        <w:r>
-          <w:rPr>
-            <w:noProof/>
-            <w:webHidden/>
-          </w:rPr>
-          <w:t>5</w:t>
-        </w:r>
-      </w:hyperlink>
-    </w:p>
-    <w:p>
-      <w:pPr>
-        <w:pStyle w:val="ndice1"/>
-        <w:tabs>
-          <w:tab w:val="right" w:leader="dot" w:pos="8494"/>
-        </w:tabs>
-        <w:rPr>
-          <w:rFonts w:eastAsia="Times New Roman"/>
-          <w:noProof/>
-          <w:lang w:eastAsia="pt-PT"/>
-        </w:rPr>
-      </w:pPr>
-      <w:hyperlink w:anchor="_Toc96417216" w:history="1">
-        <w:r>
-          <w:rPr>
-            <w:rStyle w:val="Hiperligao"/>
-            <w:noProof/>
-          </w:rPr>
-          <w:t>Autoavaliação do desempenho</w:t>
-        </w:r>
-        <w:r>
-          <w:rPr>
-            <w:noProof/>
-            <w:webHidden/>
-          </w:rPr>
-          <w:tab/>
-        </w:r>
-        <w:r>
-          <w:rPr>
-            <w:noProof/>
-            <w:webHidden/>
-          </w:rPr>
-          <w:t>8</w:t>
-        </w:r>
-      </w:hyperlink>
-    </w:p>
-    <w:p>
-      <w:pPr>
-        <w:pStyle w:val="ndice1"/>
-        <w:tabs>
-          <w:tab w:val="right" w:leader="dot" w:pos="8494"/>
-        </w:tabs>
-        <w:rPr>
-          <w:rFonts w:eastAsia="Times New Roman"/>
-          <w:noProof/>
-          <w:lang w:eastAsia="pt-PT"/>
-        </w:rPr>
-      </w:pPr>
-      <w:hyperlink w:anchor="_Toc96417217" w:history="1">
-        <w:r>
-          <w:rPr>
-            <w:rStyle w:val="Hiperligao"/>
-            <w:noProof/>
-          </w:rPr>
-          <w:t>Relevância da FCT no contexto do curso</w:t>
-        </w:r>
-        <w:r>
-          <w:rPr>
-            <w:noProof/>
-            <w:webHidden/>
-          </w:rPr>
-          <w:tab/>
-        </w:r>
-        <w:r>
-          <w:rPr>
-            <w:noProof/>
-            <w:webHidden/>
-          </w:rPr>
-          <w:t>9</w:t>
-        </w:r>
-      </w:hyperlink>
+      <w:r>
+        <w:t>Apresentação da Empresa de estágio</w:t>
+      </w:r>
+      <w:r>
+        <w:t>...........................</w:t>
+      </w:r>
+      <w:r>
+        <w:t>.......................</w:t>
+      </w:r>
+      <w:r>
+        <w:t>.........................................................................................</w:t>
+      </w:r>
+      <w:r>
+        <w:t>7</w:t>
+      </w:r>
     </w:p>
     <w:p>
       <w:r>
@@ -584,7 +596,7 @@
     </w:p>
     <w:p>
       <w:pPr>
-        <w:pStyle w:val="Ttulo1"/>
+        <w:pStyle w:val="Heading1"/>
         <w:spacing w:line="360" w:lineRule="auto"/>
         <w:jc w:val="center"/>
         <w:rPr>
@@ -653,6 +665,26 @@
           <w:rFonts w:cs="Calibri"/>
         </w:rPr>
       </w:pPr>
+      <w:r>
+        <w:rPr>
+          <w:rFonts w:cs="Calibri"/>
+        </w:rPr>
+        <w:t>E à empresa “</w:t>
+      </w:r>
+      <w:proofErr w:type="spellStart"/>
+      <w:r>
+        <w:rPr>
+          <w:rFonts w:cs="Calibri"/>
+        </w:rPr>
+        <w:t>ublocks</w:t>
+      </w:r>
+      <w:proofErr w:type="spellEnd"/>
+      <w:r>
+        <w:rPr>
+          <w:rFonts w:cs="Calibri"/>
+        </w:rPr>
+        <w:t>” que me acolheu durante os dois estágios realizados.</w:t>
+      </w:r>
     </w:p>
     <w:p>
       <w:pPr>
@@ -800,7 +832,7 @@
     </w:p>
     <w:p>
       <w:pPr>
-        <w:pStyle w:val="Ttulo1"/>
+        <w:pStyle w:val="Heading1"/>
         <w:spacing w:line="360" w:lineRule="auto"/>
         <w:jc w:val="center"/>
       </w:pPr>
@@ -883,7 +915,7 @@
     </w:p>
     <w:p>
       <w:pPr>
-        <w:pStyle w:val="PargrafodaLista"/>
+        <w:pStyle w:val="ListParagraph"/>
         <w:numPr>
           <w:ilvl w:val="0"/>
           <w:numId w:val="1"/>
@@ -909,7 +941,7 @@
     </w:p>
     <w:p>
       <w:pPr>
-        <w:pStyle w:val="PargrafodaLista"/>
+        <w:pStyle w:val="ListParagraph"/>
         <w:numPr>
           <w:ilvl w:val="0"/>
           <w:numId w:val="1"/>
@@ -927,7 +959,7 @@
     </w:p>
     <w:p>
       <w:pPr>
-        <w:pStyle w:val="PargrafodaLista"/>
+        <w:pStyle w:val="ListParagraph"/>
         <w:numPr>
           <w:ilvl w:val="0"/>
           <w:numId w:val="1"/>
@@ -945,7 +977,7 @@
     </w:p>
     <w:p>
       <w:pPr>
-        <w:pStyle w:val="PargrafodaLista"/>
+        <w:pStyle w:val="ListParagraph"/>
         <w:numPr>
           <w:ilvl w:val="0"/>
           <w:numId w:val="1"/>
@@ -963,7 +995,7 @@
     </w:p>
     <w:p>
       <w:pPr>
-        <w:pStyle w:val="PargrafodaLista"/>
+        <w:pStyle w:val="ListParagraph"/>
         <w:numPr>
           <w:ilvl w:val="0"/>
           <w:numId w:val="1"/>
@@ -1005,7 +1037,7 @@
     </w:p>
     <w:p>
       <w:pPr>
-        <w:pStyle w:val="PargrafodaLista"/>
+        <w:pStyle w:val="ListParagraph"/>
         <w:numPr>
           <w:ilvl w:val="0"/>
           <w:numId w:val="2"/>
@@ -1019,7 +1051,7 @@
         <w:proofErr w:type="spellStart"/>
         <w:r>
           <w:rPr>
-            <w:rStyle w:val="Hiperligao"/>
+            <w:rStyle w:val="Hyperlink"/>
           </w:rPr>
           <w:t>Discord</w:t>
         </w:r>
@@ -1031,7 +1063,7 @@
     </w:p>
     <w:p>
       <w:pPr>
-        <w:pStyle w:val="PargrafodaLista"/>
+        <w:pStyle w:val="ListParagraph"/>
         <w:numPr>
           <w:ilvl w:val="0"/>
           <w:numId w:val="2"/>
@@ -1052,7 +1084,7 @@
     </w:p>
     <w:p>
       <w:pPr>
-        <w:pStyle w:val="PargrafodaLista"/>
+        <w:pStyle w:val="ListParagraph"/>
         <w:numPr>
           <w:ilvl w:val="0"/>
           <w:numId w:val="2"/>
@@ -1081,7 +1113,7 @@
     </w:p>
     <w:p>
       <w:pPr>
-        <w:pStyle w:val="PargrafodaLista"/>
+        <w:pStyle w:val="ListParagraph"/>
         <w:numPr>
           <w:ilvl w:val="0"/>
           <w:numId w:val="2"/>
@@ -1163,7 +1195,7 @@
     </w:p>
     <w:p>
       <w:pPr>
-        <w:pStyle w:val="PargrafodaLista"/>
+        <w:pStyle w:val="ListParagraph"/>
         <w:numPr>
           <w:ilvl w:val="0"/>
           <w:numId w:val="4"/>
@@ -1171,10 +1203,7 @@
         <w:jc w:val="both"/>
       </w:pPr>
       <w:r>
-        <w:t xml:space="preserve">Node.js </w:t>
-      </w:r>
-      <w:r>
-        <w:t>(</w:t>
+        <w:t>Node.js (</w:t>
       </w:r>
       <w:proofErr w:type="spellStart"/>
       <w:r>
@@ -1187,7 +1216,7 @@
     </w:p>
     <w:p>
       <w:pPr>
-        <w:pStyle w:val="PargrafodaLista"/>
+        <w:pStyle w:val="ListParagraph"/>
         <w:numPr>
           <w:ilvl w:val="0"/>
           <w:numId w:val="1"/>
@@ -1200,15 +1229,12 @@
       </w:r>
       <w:proofErr w:type="spellEnd"/>
       <w:r>
-        <w:t xml:space="preserve"> </w:t>
-      </w:r>
-      <w:r>
-        <w:t>(Linguagem de programação)</w:t>
-      </w:r>
-    </w:p>
-    <w:p>
-      <w:pPr>
-        <w:pStyle w:val="PargrafodaLista"/>
+        <w:t xml:space="preserve"> (Linguagem de programação)</w:t>
+      </w:r>
+    </w:p>
+    <w:p>
+      <w:pPr>
+        <w:pStyle w:val="ListParagraph"/>
         <w:numPr>
           <w:ilvl w:val="0"/>
           <w:numId w:val="4"/>
@@ -1226,7 +1252,7 @@
     </w:p>
     <w:p>
       <w:pPr>
-        <w:pStyle w:val="PargrafodaLista"/>
+        <w:pStyle w:val="ListParagraph"/>
         <w:numPr>
           <w:ilvl w:val="0"/>
           <w:numId w:val="4"/>
@@ -1251,7 +1277,7 @@
     </w:p>
     <w:p>
       <w:pPr>
-        <w:pStyle w:val="PargrafodaLista"/>
+        <w:pStyle w:val="ListParagraph"/>
         <w:numPr>
           <w:ilvl w:val="0"/>
           <w:numId w:val="4"/>
@@ -1435,67 +1461,1215 @@
     </w:p>
     <w:p>
       <w:pPr>
-        <w:pStyle w:val="Ttulo1"/>
+        <w:pStyle w:val="Heading1"/>
         <w:spacing w:line="360" w:lineRule="auto"/>
         <w:jc w:val="center"/>
       </w:pPr>
-      <w:bookmarkStart w:id="1" w:name="_Toc96417215"/>
+      <w:proofErr w:type="spellStart"/>
       <w:r>
         <w:lastRenderedPageBreak/>
-        <w:t>Tarefas atribuídas</w:t>
-      </w:r>
-      <w:bookmarkEnd w:id="1"/>
-    </w:p>
-    <w:p>
-      <w:pPr>
-        <w:pStyle w:val="NormalWeb"/>
-        <w:spacing w:after="0" w:line="360" w:lineRule="auto"/>
-        <w:rPr>
-          <w:rFonts w:ascii="Calibri" w:hAnsi="Calibri" w:cs="Calibri"/>
-        </w:rPr>
-      </w:pPr>
-      <w:r>
-        <w:rPr>
-          <w:rFonts w:ascii="Calibri" w:hAnsi="Calibri" w:cs="Calibri"/>
-          <w:sz w:val="22"/>
-          <w:szCs w:val="22"/>
-        </w:rPr>
-        <w:t>Realizei</w:t>
-      </w:r>
-      <w:r>
-        <w:rPr>
-          <w:rFonts w:ascii="Calibri" w:hAnsi="Calibri" w:cs="Calibri"/>
-        </w:rPr>
-        <w:t xml:space="preserve"> uma pequena API para consultar os estados de encomendas.</w:t>
-      </w:r>
-    </w:p>
-    <w:p>
-      <w:pPr>
+        <w:t>Abstract</w:t>
+      </w:r>
+      <w:proofErr w:type="spellEnd"/>
+    </w:p>
+    <w:p>
+      <w:pPr>
+        <w:tabs>
+          <w:tab w:val="left" w:pos="560"/>
+          <w:tab w:val="left" w:pos="1120"/>
+          <w:tab w:val="left" w:pos="1680"/>
+          <w:tab w:val="left" w:pos="2240"/>
+          <w:tab w:val="left" w:pos="2800"/>
+          <w:tab w:val="left" w:pos="3360"/>
+          <w:tab w:val="left" w:pos="3920"/>
+          <w:tab w:val="left" w:pos="4480"/>
+          <w:tab w:val="left" w:pos="5040"/>
+          <w:tab w:val="left" w:pos="5600"/>
+          <w:tab w:val="left" w:pos="6160"/>
+          <w:tab w:val="left" w:pos="6720"/>
+        </w:tabs>
         <w:autoSpaceDE w:val="0"/>
         <w:autoSpaceDN w:val="0"/>
         <w:adjustRightInd w:val="0"/>
         <w:spacing w:after="0" w:line="240" w:lineRule="auto"/>
+        <w:rPr>
+          <w:rFonts w:cs="Calibri"/>
+          <w:lang w:val="en-US"/>
+        </w:rPr>
+      </w:pPr>
+      <w:r>
+        <w:rPr>
+          <w:rFonts w:cs="Calibri"/>
+          <w:lang w:val="en-US"/>
+        </w:rPr>
+        <w:t xml:space="preserve">Every year, 3rd year students from Escola </w:t>
+      </w:r>
+      <w:proofErr w:type="spellStart"/>
+      <w:r>
+        <w:rPr>
+          <w:rFonts w:cs="Calibri"/>
+          <w:lang w:val="en-US"/>
+        </w:rPr>
+        <w:t>P</w:t>
+      </w:r>
+      <w:r>
+        <w:rPr>
+          <w:rFonts w:cs="Calibri"/>
+          <w:lang w:val="en-US"/>
+        </w:rPr>
+        <w:t>rofissional</w:t>
+      </w:r>
+      <w:proofErr w:type="spellEnd"/>
+      <w:r>
+        <w:rPr>
+          <w:rFonts w:cs="Calibri"/>
+          <w:lang w:val="en-US"/>
+        </w:rPr>
+        <w:t xml:space="preserve"> do </w:t>
+      </w:r>
+      <w:proofErr w:type="spellStart"/>
+      <w:r>
+        <w:rPr>
+          <w:rFonts w:cs="Calibri"/>
+          <w:lang w:val="en-US"/>
+        </w:rPr>
+        <w:t>Montijo</w:t>
+      </w:r>
+      <w:proofErr w:type="spellEnd"/>
+      <w:r>
+        <w:rPr>
+          <w:rFonts w:cs="Calibri"/>
+          <w:lang w:val="en-US"/>
+        </w:rPr>
+        <w:t xml:space="preserve"> have to take the Professional Aptitude Test </w:t>
+      </w:r>
+      <w:proofErr w:type="gramStart"/>
+      <w:r>
+        <w:rPr>
+          <w:rFonts w:cs="Calibri"/>
+          <w:lang w:val="en-US"/>
+        </w:rPr>
+        <w:t>in order to</w:t>
+      </w:r>
+      <w:proofErr w:type="gramEnd"/>
+      <w:r>
+        <w:rPr>
+          <w:rFonts w:cs="Calibri"/>
+          <w:lang w:val="en-US"/>
+        </w:rPr>
+        <w:t xml:space="preserve"> conclude the course. It can be taken by the student alone or in pairs, but if it is taken in pairs, the students must make two projects. In this case, the student decided to make their PAP in pairs with the student João Gonçalves.</w:t>
+      </w:r>
+    </w:p>
+    <w:p>
+      <w:pPr>
+        <w:tabs>
+          <w:tab w:val="left" w:pos="560"/>
+          <w:tab w:val="left" w:pos="1120"/>
+          <w:tab w:val="left" w:pos="1680"/>
+          <w:tab w:val="left" w:pos="2240"/>
+          <w:tab w:val="left" w:pos="2800"/>
+          <w:tab w:val="left" w:pos="3360"/>
+          <w:tab w:val="left" w:pos="3920"/>
+          <w:tab w:val="left" w:pos="4480"/>
+          <w:tab w:val="left" w:pos="5040"/>
+          <w:tab w:val="left" w:pos="5600"/>
+          <w:tab w:val="left" w:pos="6160"/>
+          <w:tab w:val="left" w:pos="6720"/>
+        </w:tabs>
+        <w:autoSpaceDE w:val="0"/>
+        <w:autoSpaceDN w:val="0"/>
+        <w:adjustRightInd w:val="0"/>
+        <w:spacing w:after="0" w:line="240" w:lineRule="auto"/>
+        <w:rPr>
+          <w:rFonts w:cs="Calibri"/>
+          <w:lang w:val="en-US"/>
+        </w:rPr>
+      </w:pPr>
+      <w:r>
+        <w:rPr>
+          <w:rFonts w:cs="Calibri"/>
+          <w:lang w:val="en-US"/>
+        </w:rPr>
+        <w:t xml:space="preserve">In the last two years, students </w:t>
+      </w:r>
+      <w:proofErr w:type="gramStart"/>
+      <w:r>
+        <w:rPr>
+          <w:rFonts w:cs="Calibri"/>
+          <w:lang w:val="en-US"/>
+        </w:rPr>
+        <w:t>have the opportunity to</w:t>
+      </w:r>
+      <w:proofErr w:type="gramEnd"/>
+      <w:r>
+        <w:rPr>
+          <w:rFonts w:cs="Calibri"/>
+          <w:lang w:val="en-US"/>
+        </w:rPr>
+        <w:t xml:space="preserve"> do internships (1 p/ year).</w:t>
+      </w:r>
+    </w:p>
+    <w:p>
+      <w:pPr>
+        <w:tabs>
+          <w:tab w:val="left" w:pos="560"/>
+          <w:tab w:val="left" w:pos="1120"/>
+          <w:tab w:val="left" w:pos="1680"/>
+          <w:tab w:val="left" w:pos="2240"/>
+          <w:tab w:val="left" w:pos="2800"/>
+          <w:tab w:val="left" w:pos="3360"/>
+          <w:tab w:val="left" w:pos="3920"/>
+          <w:tab w:val="left" w:pos="4480"/>
+          <w:tab w:val="left" w:pos="5040"/>
+          <w:tab w:val="left" w:pos="5600"/>
+          <w:tab w:val="left" w:pos="6160"/>
+          <w:tab w:val="left" w:pos="6720"/>
+        </w:tabs>
+        <w:autoSpaceDE w:val="0"/>
+        <w:autoSpaceDN w:val="0"/>
+        <w:adjustRightInd w:val="0"/>
+        <w:spacing w:after="0" w:line="240" w:lineRule="auto"/>
+        <w:rPr>
+          <w:rFonts w:cs="Calibri"/>
+          <w:lang w:val="en-US"/>
+        </w:rPr>
+      </w:pPr>
+      <w:r>
+        <w:rPr>
+          <w:rFonts w:cs="Calibri"/>
+          <w:lang w:val="en-US"/>
+        </w:rPr>
+        <w:t>The student’s two internships were at the company “</w:t>
+      </w:r>
+      <w:proofErr w:type="spellStart"/>
+      <w:r>
+        <w:rPr>
+          <w:rFonts w:cs="Calibri"/>
+          <w:lang w:val="en-US"/>
+        </w:rPr>
+        <w:t>ublocks</w:t>
+      </w:r>
+      <w:proofErr w:type="spellEnd"/>
+      <w:r>
+        <w:rPr>
+          <w:rFonts w:cs="Calibri"/>
+          <w:lang w:val="en-US"/>
+        </w:rPr>
+        <w:t>”, located in Lisbon. In the second year the student did a total of 245 hours and a total of 355 in the third year.</w:t>
+      </w:r>
+    </w:p>
+    <w:p>
+      <w:pPr>
+        <w:tabs>
+          <w:tab w:val="left" w:pos="560"/>
+          <w:tab w:val="left" w:pos="1120"/>
+          <w:tab w:val="left" w:pos="1680"/>
+          <w:tab w:val="left" w:pos="2240"/>
+          <w:tab w:val="left" w:pos="2800"/>
+          <w:tab w:val="left" w:pos="3360"/>
+          <w:tab w:val="left" w:pos="3920"/>
+          <w:tab w:val="left" w:pos="4480"/>
+          <w:tab w:val="left" w:pos="5040"/>
+          <w:tab w:val="left" w:pos="5600"/>
+          <w:tab w:val="left" w:pos="6160"/>
+          <w:tab w:val="left" w:pos="6720"/>
+        </w:tabs>
+        <w:autoSpaceDE w:val="0"/>
+        <w:autoSpaceDN w:val="0"/>
+        <w:adjustRightInd w:val="0"/>
+        <w:spacing w:after="0" w:line="240" w:lineRule="auto"/>
+        <w:rPr>
+          <w:rFonts w:cs="Calibri"/>
+          <w:lang w:val="en-US"/>
+        </w:rPr>
+      </w:pPr>
+      <w:r>
+        <w:rPr>
+          <w:rFonts w:cs="Calibri"/>
+          <w:lang w:val="en-US"/>
+        </w:rPr>
+        <w:t xml:space="preserve">For the Professional Aptitude Test, the student and his colleague created a non-profit organization without legal profile named XXX. </w:t>
+      </w:r>
+    </w:p>
+    <w:p>
+      <w:pPr>
+        <w:tabs>
+          <w:tab w:val="left" w:pos="560"/>
+          <w:tab w:val="left" w:pos="1120"/>
+          <w:tab w:val="left" w:pos="1680"/>
+          <w:tab w:val="left" w:pos="2240"/>
+          <w:tab w:val="left" w:pos="2800"/>
+          <w:tab w:val="left" w:pos="3360"/>
+          <w:tab w:val="left" w:pos="3920"/>
+          <w:tab w:val="left" w:pos="4480"/>
+          <w:tab w:val="left" w:pos="5040"/>
+          <w:tab w:val="left" w:pos="5600"/>
+          <w:tab w:val="left" w:pos="6160"/>
+          <w:tab w:val="left" w:pos="6720"/>
+        </w:tabs>
+        <w:autoSpaceDE w:val="0"/>
+        <w:autoSpaceDN w:val="0"/>
+        <w:adjustRightInd w:val="0"/>
+        <w:spacing w:after="0" w:line="240" w:lineRule="auto"/>
+        <w:rPr>
+          <w:rFonts w:cs="Calibri"/>
+          <w:lang w:val="en-US"/>
+        </w:rPr>
+      </w:pPr>
+      <w:r>
+        <w:rPr>
+          <w:rFonts w:cs="Calibri"/>
+          <w:lang w:val="en-US"/>
+        </w:rPr>
+        <w:t>One of the projects made was an Artificial Intelligence chatbot called “Rosie ai”, a Discord bot. This project was made with the intention of gaining knowledge about artificial intelligence and use various APIs. The following technologies were used:</w:t>
+      </w:r>
+    </w:p>
+    <w:p>
+      <w:pPr>
+        <w:pStyle w:val="ListParagraph"/>
+        <w:numPr>
+          <w:ilvl w:val="0"/>
+          <w:numId w:val="5"/>
+        </w:numPr>
+        <w:tabs>
+          <w:tab w:val="left" w:pos="560"/>
+          <w:tab w:val="left" w:pos="1120"/>
+          <w:tab w:val="left" w:pos="1680"/>
+          <w:tab w:val="left" w:pos="2240"/>
+          <w:tab w:val="left" w:pos="2800"/>
+          <w:tab w:val="left" w:pos="3360"/>
+          <w:tab w:val="left" w:pos="3920"/>
+          <w:tab w:val="left" w:pos="4480"/>
+          <w:tab w:val="left" w:pos="5040"/>
+          <w:tab w:val="left" w:pos="5600"/>
+          <w:tab w:val="left" w:pos="6160"/>
+          <w:tab w:val="left" w:pos="6720"/>
+        </w:tabs>
+        <w:autoSpaceDE w:val="0"/>
+        <w:autoSpaceDN w:val="0"/>
+        <w:adjustRightInd w:val="0"/>
+        <w:spacing w:after="0" w:line="240" w:lineRule="auto"/>
+        <w:rPr>
+          <w:rFonts w:cs="Calibri"/>
+          <w:lang w:val="en-US"/>
+        </w:rPr>
+      </w:pPr>
+      <w:r>
+        <w:rPr>
+          <w:rFonts w:cs="Calibri"/>
+          <w:lang w:val="en-US"/>
+        </w:rPr>
+        <w:t>Bun (JavaScript Runtime)</w:t>
+      </w:r>
+    </w:p>
+    <w:p>
+      <w:pPr>
+        <w:pStyle w:val="ListParagraph"/>
+        <w:numPr>
+          <w:ilvl w:val="0"/>
+          <w:numId w:val="5"/>
+        </w:numPr>
+        <w:tabs>
+          <w:tab w:val="left" w:pos="560"/>
+          <w:tab w:val="left" w:pos="1120"/>
+          <w:tab w:val="left" w:pos="1680"/>
+          <w:tab w:val="left" w:pos="2240"/>
+          <w:tab w:val="left" w:pos="2800"/>
+          <w:tab w:val="left" w:pos="3360"/>
+          <w:tab w:val="left" w:pos="3920"/>
+          <w:tab w:val="left" w:pos="4480"/>
+          <w:tab w:val="left" w:pos="5040"/>
+          <w:tab w:val="left" w:pos="5600"/>
+          <w:tab w:val="left" w:pos="6160"/>
+          <w:tab w:val="left" w:pos="6720"/>
+        </w:tabs>
+        <w:autoSpaceDE w:val="0"/>
+        <w:autoSpaceDN w:val="0"/>
+        <w:adjustRightInd w:val="0"/>
+        <w:spacing w:after="0" w:line="240" w:lineRule="auto"/>
+        <w:rPr>
+          <w:rFonts w:cs="Calibri"/>
+          <w:lang w:val="en-US"/>
+        </w:rPr>
+      </w:pPr>
+      <w:r>
+        <w:rPr>
+          <w:rFonts w:cs="Calibri"/>
+          <w:lang w:val="en-US"/>
+        </w:rPr>
+        <w:t>TypeScript (Programming Language)</w:t>
+      </w:r>
+    </w:p>
+    <w:p>
+      <w:pPr>
+        <w:pStyle w:val="ListParagraph"/>
+        <w:numPr>
+          <w:ilvl w:val="0"/>
+          <w:numId w:val="5"/>
+        </w:numPr>
+        <w:tabs>
+          <w:tab w:val="left" w:pos="560"/>
+          <w:tab w:val="left" w:pos="1120"/>
+          <w:tab w:val="left" w:pos="1680"/>
+          <w:tab w:val="left" w:pos="2240"/>
+          <w:tab w:val="left" w:pos="2800"/>
+          <w:tab w:val="left" w:pos="3360"/>
+          <w:tab w:val="left" w:pos="3920"/>
+          <w:tab w:val="left" w:pos="4480"/>
+          <w:tab w:val="left" w:pos="5040"/>
+          <w:tab w:val="left" w:pos="5600"/>
+          <w:tab w:val="left" w:pos="6160"/>
+          <w:tab w:val="left" w:pos="6720"/>
+        </w:tabs>
+        <w:autoSpaceDE w:val="0"/>
+        <w:autoSpaceDN w:val="0"/>
+        <w:adjustRightInd w:val="0"/>
+        <w:spacing w:after="0" w:line="240" w:lineRule="auto"/>
+        <w:rPr>
+          <w:rFonts w:cs="Calibri"/>
+          <w:lang w:val="en-US"/>
+        </w:rPr>
+      </w:pPr>
+      <w:r>
+        <w:rPr>
+          <w:rFonts w:cs="Calibri"/>
+          <w:lang w:val="en-US"/>
+        </w:rPr>
+        <w:t>MySQL (Database)</w:t>
+      </w:r>
+    </w:p>
+    <w:p>
+      <w:pPr>
+        <w:pStyle w:val="ListParagraph"/>
+        <w:numPr>
+          <w:ilvl w:val="0"/>
+          <w:numId w:val="5"/>
+        </w:numPr>
+        <w:tabs>
+          <w:tab w:val="left" w:pos="560"/>
+          <w:tab w:val="left" w:pos="1120"/>
+          <w:tab w:val="left" w:pos="1680"/>
+          <w:tab w:val="left" w:pos="2240"/>
+          <w:tab w:val="left" w:pos="2800"/>
+          <w:tab w:val="left" w:pos="3360"/>
+          <w:tab w:val="left" w:pos="3920"/>
+          <w:tab w:val="left" w:pos="4480"/>
+          <w:tab w:val="left" w:pos="5040"/>
+          <w:tab w:val="left" w:pos="5600"/>
+          <w:tab w:val="left" w:pos="6160"/>
+          <w:tab w:val="left" w:pos="6720"/>
+        </w:tabs>
+        <w:autoSpaceDE w:val="0"/>
+        <w:autoSpaceDN w:val="0"/>
+        <w:adjustRightInd w:val="0"/>
+        <w:spacing w:after="0" w:line="240" w:lineRule="auto"/>
+        <w:rPr>
+          <w:rFonts w:cs="Calibri"/>
+          <w:lang w:val="en-US"/>
+        </w:rPr>
+      </w:pPr>
+      <w:r>
+        <w:rPr>
+          <w:rFonts w:cs="Calibri"/>
+          <w:lang w:val="en-US"/>
+        </w:rPr>
+        <w:t>Discord (Platform and API)</w:t>
+      </w:r>
+    </w:p>
+    <w:p>
+      <w:pPr>
+        <w:pStyle w:val="ListParagraph"/>
+        <w:numPr>
+          <w:ilvl w:val="0"/>
+          <w:numId w:val="5"/>
+        </w:numPr>
+        <w:tabs>
+          <w:tab w:val="left" w:pos="560"/>
+          <w:tab w:val="left" w:pos="1120"/>
+          <w:tab w:val="left" w:pos="1680"/>
+          <w:tab w:val="left" w:pos="2240"/>
+          <w:tab w:val="left" w:pos="2800"/>
+          <w:tab w:val="left" w:pos="3360"/>
+          <w:tab w:val="left" w:pos="3920"/>
+          <w:tab w:val="left" w:pos="4480"/>
+          <w:tab w:val="left" w:pos="5040"/>
+          <w:tab w:val="left" w:pos="5600"/>
+          <w:tab w:val="left" w:pos="6160"/>
+          <w:tab w:val="left" w:pos="6720"/>
+        </w:tabs>
+        <w:autoSpaceDE w:val="0"/>
+        <w:autoSpaceDN w:val="0"/>
+        <w:adjustRightInd w:val="0"/>
+        <w:spacing w:after="0" w:line="240" w:lineRule="auto"/>
+        <w:rPr>
+          <w:rFonts w:cs="Calibri"/>
+          <w:lang w:val="en-US"/>
+        </w:rPr>
+      </w:pPr>
+      <w:r>
+        <w:rPr>
+          <w:rFonts w:cs="Calibri"/>
+          <w:lang w:val="en-US"/>
+        </w:rPr>
+        <w:t>GPT-3.5-Turbo &amp; Dall-E (APIs)</w:t>
+      </w:r>
+    </w:p>
+    <w:p>
+      <w:pPr>
+        <w:tabs>
+          <w:tab w:val="left" w:pos="560"/>
+          <w:tab w:val="left" w:pos="1120"/>
+          <w:tab w:val="left" w:pos="1680"/>
+          <w:tab w:val="left" w:pos="2240"/>
+          <w:tab w:val="left" w:pos="2800"/>
+          <w:tab w:val="left" w:pos="3360"/>
+          <w:tab w:val="left" w:pos="3920"/>
+          <w:tab w:val="left" w:pos="4480"/>
+          <w:tab w:val="left" w:pos="5040"/>
+          <w:tab w:val="left" w:pos="5600"/>
+          <w:tab w:val="left" w:pos="6160"/>
+          <w:tab w:val="left" w:pos="6720"/>
+        </w:tabs>
+        <w:autoSpaceDE w:val="0"/>
+        <w:autoSpaceDN w:val="0"/>
+        <w:adjustRightInd w:val="0"/>
+        <w:spacing w:after="0" w:line="240" w:lineRule="auto"/>
+        <w:rPr>
+          <w:rFonts w:cs="Calibri"/>
+          <w:lang w:val="en-US"/>
+        </w:rPr>
+      </w:pPr>
+      <w:r>
+        <w:rPr>
+          <w:rFonts w:cs="Calibri"/>
+          <w:lang w:val="en-US"/>
+        </w:rPr>
+        <w:t xml:space="preserve">To use Rosie AI it’s </w:t>
+      </w:r>
+      <w:proofErr w:type="gramStart"/>
+      <w:r>
+        <w:rPr>
+          <w:rFonts w:cs="Calibri"/>
+          <w:lang w:val="en-US"/>
+        </w:rPr>
+        <w:t>pretty simple</w:t>
+      </w:r>
+      <w:proofErr w:type="gramEnd"/>
+      <w:r>
+        <w:rPr>
+          <w:rFonts w:cs="Calibri"/>
+          <w:lang w:val="en-US"/>
+        </w:rPr>
+        <w:t>,</w:t>
+      </w:r>
+    </w:p>
+    <w:p>
+      <w:pPr>
+        <w:pStyle w:val="ListParagraph"/>
+        <w:numPr>
+          <w:ilvl w:val="0"/>
+          <w:numId w:val="6"/>
+        </w:numPr>
+        <w:tabs>
+          <w:tab w:val="left" w:pos="560"/>
+          <w:tab w:val="left" w:pos="1120"/>
+          <w:tab w:val="left" w:pos="1680"/>
+          <w:tab w:val="left" w:pos="2240"/>
+          <w:tab w:val="left" w:pos="2800"/>
+          <w:tab w:val="left" w:pos="3360"/>
+          <w:tab w:val="left" w:pos="3920"/>
+          <w:tab w:val="left" w:pos="4480"/>
+          <w:tab w:val="left" w:pos="5040"/>
+          <w:tab w:val="left" w:pos="5600"/>
+          <w:tab w:val="left" w:pos="6160"/>
+          <w:tab w:val="left" w:pos="6720"/>
+        </w:tabs>
+        <w:autoSpaceDE w:val="0"/>
+        <w:autoSpaceDN w:val="0"/>
+        <w:adjustRightInd w:val="0"/>
+        <w:spacing w:after="0" w:line="240" w:lineRule="auto"/>
+        <w:rPr>
+          <w:rFonts w:cs="Calibri"/>
+          <w:lang w:val="en-US"/>
+        </w:rPr>
+      </w:pPr>
+      <w:r>
+        <w:rPr>
+          <w:rFonts w:cs="Calibri"/>
+          <w:lang w:val="en-US"/>
+        </w:rPr>
+        <w:t>Create a Discord account,</w:t>
+      </w:r>
+    </w:p>
+    <w:p>
+      <w:pPr>
+        <w:pStyle w:val="ListParagraph"/>
+        <w:numPr>
+          <w:ilvl w:val="0"/>
+          <w:numId w:val="6"/>
+        </w:numPr>
+        <w:tabs>
+          <w:tab w:val="left" w:pos="560"/>
+          <w:tab w:val="left" w:pos="1120"/>
+          <w:tab w:val="left" w:pos="1680"/>
+          <w:tab w:val="left" w:pos="2240"/>
+          <w:tab w:val="left" w:pos="2800"/>
+          <w:tab w:val="left" w:pos="3360"/>
+          <w:tab w:val="left" w:pos="3920"/>
+          <w:tab w:val="left" w:pos="4480"/>
+          <w:tab w:val="left" w:pos="5040"/>
+          <w:tab w:val="left" w:pos="5600"/>
+          <w:tab w:val="left" w:pos="6160"/>
+          <w:tab w:val="left" w:pos="6720"/>
+        </w:tabs>
+        <w:autoSpaceDE w:val="0"/>
+        <w:autoSpaceDN w:val="0"/>
+        <w:adjustRightInd w:val="0"/>
+        <w:spacing w:after="0" w:line="240" w:lineRule="auto"/>
+        <w:rPr>
+          <w:rFonts w:cs="Calibri"/>
+          <w:lang w:val="en-US"/>
+        </w:rPr>
+      </w:pPr>
+      <w:r>
+        <w:rPr>
+          <w:rFonts w:cs="Calibri"/>
+          <w:lang w:val="en-US"/>
+        </w:rPr>
+        <w:t>Join the Discord group or add Rosie AI to your own (if you prefer)</w:t>
+      </w:r>
+    </w:p>
+    <w:p>
+      <w:pPr>
+        <w:pStyle w:val="ListParagraph"/>
+        <w:numPr>
+          <w:ilvl w:val="0"/>
+          <w:numId w:val="6"/>
+        </w:numPr>
+        <w:tabs>
+          <w:tab w:val="left" w:pos="560"/>
+          <w:tab w:val="left" w:pos="1120"/>
+          <w:tab w:val="left" w:pos="1680"/>
+          <w:tab w:val="left" w:pos="2240"/>
+          <w:tab w:val="left" w:pos="2800"/>
+          <w:tab w:val="left" w:pos="3360"/>
+          <w:tab w:val="left" w:pos="3920"/>
+          <w:tab w:val="left" w:pos="4480"/>
+          <w:tab w:val="left" w:pos="5040"/>
+          <w:tab w:val="left" w:pos="5600"/>
+          <w:tab w:val="left" w:pos="6160"/>
+          <w:tab w:val="left" w:pos="6720"/>
+        </w:tabs>
+        <w:autoSpaceDE w:val="0"/>
+        <w:autoSpaceDN w:val="0"/>
+        <w:adjustRightInd w:val="0"/>
+        <w:spacing w:after="0" w:line="240" w:lineRule="auto"/>
+        <w:rPr>
+          <w:rFonts w:cs="Calibri"/>
+          <w:lang w:val="en-US"/>
+        </w:rPr>
+      </w:pPr>
+      <w:r>
+        <w:rPr>
+          <w:rFonts w:cs="Calibri"/>
+          <w:lang w:val="en-US"/>
+        </w:rPr>
+        <w:t xml:space="preserve">To generate </w:t>
+      </w:r>
+      <w:proofErr w:type="gramStart"/>
+      <w:r>
+        <w:rPr>
+          <w:rFonts w:cs="Calibri"/>
+          <w:lang w:val="en-US"/>
+        </w:rPr>
+        <w:t>images</w:t>
+      </w:r>
+      <w:proofErr w:type="gramEnd"/>
+      <w:r>
+        <w:rPr>
+          <w:rFonts w:cs="Calibri"/>
+          <w:lang w:val="en-US"/>
+        </w:rPr>
+        <w:t xml:space="preserve"> use the /image command followed by the prompt.</w:t>
+      </w:r>
+    </w:p>
+    <w:p>
+      <w:pPr>
+        <w:pStyle w:val="ListParagraph"/>
+        <w:numPr>
+          <w:ilvl w:val="0"/>
+          <w:numId w:val="6"/>
+        </w:numPr>
+        <w:tabs>
+          <w:tab w:val="left" w:pos="560"/>
+          <w:tab w:val="left" w:pos="1120"/>
+          <w:tab w:val="left" w:pos="1680"/>
+          <w:tab w:val="left" w:pos="2240"/>
+          <w:tab w:val="left" w:pos="2800"/>
+          <w:tab w:val="left" w:pos="3360"/>
+          <w:tab w:val="left" w:pos="3920"/>
+          <w:tab w:val="left" w:pos="4480"/>
+          <w:tab w:val="left" w:pos="5040"/>
+          <w:tab w:val="left" w:pos="5600"/>
+          <w:tab w:val="left" w:pos="6160"/>
+          <w:tab w:val="left" w:pos="6720"/>
+        </w:tabs>
+        <w:autoSpaceDE w:val="0"/>
+        <w:autoSpaceDN w:val="0"/>
+        <w:adjustRightInd w:val="0"/>
+        <w:spacing w:after="0" w:line="240" w:lineRule="auto"/>
+        <w:rPr>
+          <w:rFonts w:cs="Calibri"/>
+          <w:lang w:val="en-US"/>
+        </w:rPr>
+      </w:pPr>
+      <w:r>
+        <w:rPr>
+          <w:rFonts w:cs="Calibri"/>
+          <w:lang w:val="en-US"/>
+        </w:rPr>
+        <w:t>To use as a chatbot, simply mention the bot (Rosie AI) followed by your prompt.</w:t>
+      </w:r>
+    </w:p>
+    <w:p>
+      <w:pPr>
+        <w:tabs>
+          <w:tab w:val="left" w:pos="560"/>
+          <w:tab w:val="left" w:pos="1120"/>
+          <w:tab w:val="left" w:pos="1680"/>
+          <w:tab w:val="left" w:pos="2240"/>
+          <w:tab w:val="left" w:pos="2800"/>
+          <w:tab w:val="left" w:pos="3360"/>
+          <w:tab w:val="left" w:pos="3920"/>
+          <w:tab w:val="left" w:pos="4480"/>
+          <w:tab w:val="left" w:pos="5040"/>
+          <w:tab w:val="left" w:pos="5600"/>
+          <w:tab w:val="left" w:pos="6160"/>
+          <w:tab w:val="left" w:pos="6720"/>
+        </w:tabs>
+        <w:autoSpaceDE w:val="0"/>
+        <w:autoSpaceDN w:val="0"/>
+        <w:adjustRightInd w:val="0"/>
+        <w:spacing w:after="0" w:line="240" w:lineRule="auto"/>
+        <w:rPr>
+          <w:rFonts w:cs="Calibri"/>
+          <w:lang w:val="en-US"/>
+        </w:rPr>
+      </w:pPr>
+      <w:r>
+        <w:rPr>
+          <w:rFonts w:cs="Calibri"/>
+          <w:lang w:val="en-US"/>
+        </w:rPr>
+        <w:t>The second project made by the students was “</w:t>
+      </w:r>
+      <w:proofErr w:type="spellStart"/>
+      <w:r>
+        <w:rPr>
+          <w:rFonts w:cs="Calibri"/>
+          <w:lang w:val="en-US"/>
+        </w:rPr>
+        <w:t>MenuTree</w:t>
+      </w:r>
+      <w:proofErr w:type="spellEnd"/>
+      <w:r>
+        <w:rPr>
+          <w:rFonts w:cs="Calibri"/>
+          <w:lang w:val="en-US"/>
+        </w:rPr>
+        <w:t xml:space="preserve">”, a service accessible via the Web to search for restaurants in your area using the Ranking or simply view the restaurant’s menu by scanning a </w:t>
+      </w:r>
+      <w:proofErr w:type="spellStart"/>
+      <w:r>
+        <w:rPr>
+          <w:rFonts w:cs="Calibri"/>
+          <w:lang w:val="en-US"/>
+        </w:rPr>
+        <w:t>QRCode</w:t>
+      </w:r>
+      <w:proofErr w:type="spellEnd"/>
+      <w:r>
+        <w:rPr>
+          <w:rFonts w:cs="Calibri"/>
+          <w:lang w:val="en-US"/>
+        </w:rPr>
+        <w:t xml:space="preserve">. The main idea behind this project is to use a </w:t>
+      </w:r>
+      <w:proofErr w:type="spellStart"/>
+      <w:r>
+        <w:rPr>
+          <w:rFonts w:cs="Calibri"/>
+          <w:lang w:val="en-US"/>
+        </w:rPr>
+        <w:t>QRCode</w:t>
+      </w:r>
+      <w:proofErr w:type="spellEnd"/>
+      <w:r>
+        <w:rPr>
+          <w:rFonts w:cs="Calibri"/>
+          <w:lang w:val="en-US"/>
+        </w:rPr>
+        <w:t xml:space="preserve"> instead of a physical menu to save paper. Each restaurant will have its own ranking given by customers, which will then be used to go higher or lower in the Global Ranking.</w:t>
+      </w:r>
+    </w:p>
+    <w:p>
+      <w:pPr>
+        <w:tabs>
+          <w:tab w:val="left" w:pos="560"/>
+          <w:tab w:val="left" w:pos="1120"/>
+          <w:tab w:val="left" w:pos="1680"/>
+          <w:tab w:val="left" w:pos="2240"/>
+          <w:tab w:val="left" w:pos="2800"/>
+          <w:tab w:val="left" w:pos="3360"/>
+          <w:tab w:val="left" w:pos="3920"/>
+          <w:tab w:val="left" w:pos="4480"/>
+          <w:tab w:val="left" w:pos="5040"/>
+          <w:tab w:val="left" w:pos="5600"/>
+          <w:tab w:val="left" w:pos="6160"/>
+          <w:tab w:val="left" w:pos="6720"/>
+        </w:tabs>
+        <w:autoSpaceDE w:val="0"/>
+        <w:autoSpaceDN w:val="0"/>
+        <w:adjustRightInd w:val="0"/>
+        <w:spacing w:after="0" w:line="240" w:lineRule="auto"/>
+        <w:rPr>
+          <w:rFonts w:cs="Calibri"/>
+          <w:lang w:val="en-US"/>
+        </w:rPr>
+      </w:pPr>
+      <w:r>
+        <w:rPr>
+          <w:rFonts w:cs="Calibri"/>
+          <w:lang w:val="en-US"/>
+        </w:rPr>
+        <w:t>The following technologies were used:</w:t>
+      </w:r>
+    </w:p>
+    <w:p>
+      <w:pPr>
+        <w:pStyle w:val="ListParagraph"/>
+        <w:numPr>
+          <w:ilvl w:val="0"/>
+          <w:numId w:val="7"/>
+        </w:numPr>
+        <w:tabs>
+          <w:tab w:val="left" w:pos="560"/>
+          <w:tab w:val="left" w:pos="1120"/>
+          <w:tab w:val="left" w:pos="1680"/>
+          <w:tab w:val="left" w:pos="2240"/>
+          <w:tab w:val="left" w:pos="2800"/>
+          <w:tab w:val="left" w:pos="3360"/>
+          <w:tab w:val="left" w:pos="3920"/>
+          <w:tab w:val="left" w:pos="4480"/>
+          <w:tab w:val="left" w:pos="5040"/>
+          <w:tab w:val="left" w:pos="5600"/>
+          <w:tab w:val="left" w:pos="6160"/>
+          <w:tab w:val="left" w:pos="6720"/>
+        </w:tabs>
+        <w:autoSpaceDE w:val="0"/>
+        <w:autoSpaceDN w:val="0"/>
+        <w:adjustRightInd w:val="0"/>
+        <w:spacing w:after="0" w:line="240" w:lineRule="auto"/>
+        <w:rPr>
+          <w:rFonts w:cs="Calibri"/>
+          <w:lang w:val="en-US"/>
+        </w:rPr>
+      </w:pPr>
+      <w:r>
+        <w:rPr>
+          <w:rFonts w:cs="Calibri"/>
+          <w:lang w:val="en-US"/>
+        </w:rPr>
+        <w:t>Node.js (JavaScript Runtime)</w:t>
+      </w:r>
+    </w:p>
+    <w:p>
+      <w:pPr>
+        <w:pStyle w:val="ListParagraph"/>
+        <w:numPr>
+          <w:ilvl w:val="0"/>
+          <w:numId w:val="7"/>
+        </w:numPr>
+        <w:tabs>
+          <w:tab w:val="left" w:pos="560"/>
+          <w:tab w:val="left" w:pos="1120"/>
+          <w:tab w:val="left" w:pos="1680"/>
+          <w:tab w:val="left" w:pos="2240"/>
+          <w:tab w:val="left" w:pos="2800"/>
+          <w:tab w:val="left" w:pos="3360"/>
+          <w:tab w:val="left" w:pos="3920"/>
+          <w:tab w:val="left" w:pos="4480"/>
+          <w:tab w:val="left" w:pos="5040"/>
+          <w:tab w:val="left" w:pos="5600"/>
+          <w:tab w:val="left" w:pos="6160"/>
+          <w:tab w:val="left" w:pos="6720"/>
+        </w:tabs>
+        <w:autoSpaceDE w:val="0"/>
+        <w:autoSpaceDN w:val="0"/>
+        <w:adjustRightInd w:val="0"/>
+        <w:spacing w:after="0" w:line="240" w:lineRule="auto"/>
+        <w:rPr>
+          <w:rFonts w:cs="Calibri"/>
+          <w:lang w:val="en-US"/>
+        </w:rPr>
+      </w:pPr>
+      <w:r>
+        <w:rPr>
+          <w:rFonts w:cs="Calibri"/>
+          <w:lang w:val="en-US"/>
+        </w:rPr>
+        <w:t>TypeScript (Programming Language)</w:t>
+      </w:r>
+    </w:p>
+    <w:p>
+      <w:pPr>
+        <w:pStyle w:val="ListParagraph"/>
+        <w:numPr>
+          <w:ilvl w:val="0"/>
+          <w:numId w:val="7"/>
+        </w:numPr>
+        <w:tabs>
+          <w:tab w:val="left" w:pos="560"/>
+          <w:tab w:val="left" w:pos="1120"/>
+          <w:tab w:val="left" w:pos="1680"/>
+          <w:tab w:val="left" w:pos="2240"/>
+          <w:tab w:val="left" w:pos="2800"/>
+          <w:tab w:val="left" w:pos="3360"/>
+          <w:tab w:val="left" w:pos="3920"/>
+          <w:tab w:val="left" w:pos="4480"/>
+          <w:tab w:val="left" w:pos="5040"/>
+          <w:tab w:val="left" w:pos="5600"/>
+          <w:tab w:val="left" w:pos="6160"/>
+          <w:tab w:val="left" w:pos="6720"/>
+        </w:tabs>
+        <w:autoSpaceDE w:val="0"/>
+        <w:autoSpaceDN w:val="0"/>
+        <w:adjustRightInd w:val="0"/>
+        <w:spacing w:after="0" w:line="240" w:lineRule="auto"/>
+        <w:rPr>
+          <w:rFonts w:cs="Calibri"/>
+          <w:lang w:val="en-US"/>
+        </w:rPr>
+      </w:pPr>
+      <w:r>
+        <w:rPr>
+          <w:rFonts w:cs="Calibri"/>
+          <w:lang w:val="en-US"/>
+        </w:rPr>
+        <w:t>MySQL (Database)</w:t>
+      </w:r>
+    </w:p>
+    <w:p>
+      <w:pPr>
+        <w:pStyle w:val="ListParagraph"/>
+        <w:numPr>
+          <w:ilvl w:val="0"/>
+          <w:numId w:val="7"/>
+        </w:numPr>
+        <w:tabs>
+          <w:tab w:val="left" w:pos="560"/>
+          <w:tab w:val="left" w:pos="1120"/>
+          <w:tab w:val="left" w:pos="1680"/>
+          <w:tab w:val="left" w:pos="2240"/>
+          <w:tab w:val="left" w:pos="2800"/>
+          <w:tab w:val="left" w:pos="3360"/>
+          <w:tab w:val="left" w:pos="3920"/>
+          <w:tab w:val="left" w:pos="4480"/>
+          <w:tab w:val="left" w:pos="5040"/>
+          <w:tab w:val="left" w:pos="5600"/>
+          <w:tab w:val="left" w:pos="6160"/>
+          <w:tab w:val="left" w:pos="6720"/>
+        </w:tabs>
+        <w:autoSpaceDE w:val="0"/>
+        <w:autoSpaceDN w:val="0"/>
+        <w:adjustRightInd w:val="0"/>
+        <w:spacing w:after="0" w:line="240" w:lineRule="auto"/>
+        <w:rPr>
+          <w:rFonts w:cs="Calibri"/>
+          <w:lang w:val="en-US"/>
+        </w:rPr>
+      </w:pPr>
+      <w:r>
+        <w:rPr>
+          <w:rFonts w:cs="Calibri"/>
+          <w:lang w:val="en-US"/>
+        </w:rPr>
+        <w:t>Next.js (React Framework)</w:t>
+      </w:r>
+    </w:p>
+    <w:p>
+      <w:pPr>
+        <w:pStyle w:val="ListParagraph"/>
+        <w:numPr>
+          <w:ilvl w:val="0"/>
+          <w:numId w:val="7"/>
+        </w:numPr>
+        <w:tabs>
+          <w:tab w:val="left" w:pos="560"/>
+          <w:tab w:val="left" w:pos="1120"/>
+          <w:tab w:val="left" w:pos="1680"/>
+          <w:tab w:val="left" w:pos="2240"/>
+          <w:tab w:val="left" w:pos="2800"/>
+          <w:tab w:val="left" w:pos="3360"/>
+          <w:tab w:val="left" w:pos="3920"/>
+          <w:tab w:val="left" w:pos="4480"/>
+          <w:tab w:val="left" w:pos="5040"/>
+          <w:tab w:val="left" w:pos="5600"/>
+          <w:tab w:val="left" w:pos="6160"/>
+          <w:tab w:val="left" w:pos="6720"/>
+        </w:tabs>
+        <w:autoSpaceDE w:val="0"/>
+        <w:autoSpaceDN w:val="0"/>
+        <w:adjustRightInd w:val="0"/>
+        <w:spacing w:after="0" w:line="240" w:lineRule="auto"/>
+        <w:rPr>
+          <w:rFonts w:cs="Calibri"/>
+          <w:lang w:val="en-US"/>
+        </w:rPr>
+      </w:pPr>
+      <w:r>
+        <w:rPr>
+          <w:rFonts w:cs="Calibri"/>
+          <w:lang w:val="en-US"/>
+        </w:rPr>
+        <w:t>Tailwind CSS</w:t>
+      </w:r>
+    </w:p>
+    <w:p>
+      <w:pPr>
+        <w:tabs>
+          <w:tab w:val="left" w:pos="560"/>
+          <w:tab w:val="left" w:pos="1120"/>
+          <w:tab w:val="left" w:pos="1680"/>
+          <w:tab w:val="left" w:pos="2240"/>
+          <w:tab w:val="left" w:pos="2800"/>
+          <w:tab w:val="left" w:pos="3360"/>
+          <w:tab w:val="left" w:pos="3920"/>
+          <w:tab w:val="left" w:pos="4480"/>
+          <w:tab w:val="left" w:pos="5040"/>
+          <w:tab w:val="left" w:pos="5600"/>
+          <w:tab w:val="left" w:pos="6160"/>
+          <w:tab w:val="left" w:pos="6720"/>
+        </w:tabs>
+        <w:autoSpaceDE w:val="0"/>
+        <w:autoSpaceDN w:val="0"/>
+        <w:adjustRightInd w:val="0"/>
+        <w:spacing w:after="0" w:line="240" w:lineRule="auto"/>
+        <w:rPr>
+          <w:rFonts w:cs="Calibri"/>
+          <w:lang w:val="en-US"/>
+        </w:rPr>
+      </w:pPr>
+      <w:r>
+        <w:rPr>
+          <w:rFonts w:cs="Calibri"/>
+          <w:lang w:val="en-US"/>
+        </w:rPr>
+        <w:t xml:space="preserve">To use </w:t>
+      </w:r>
+      <w:proofErr w:type="spellStart"/>
+      <w:r>
+        <w:rPr>
+          <w:rFonts w:cs="Calibri"/>
+          <w:lang w:val="en-US"/>
+        </w:rPr>
+        <w:t>MenuTree</w:t>
+      </w:r>
+      <w:proofErr w:type="spellEnd"/>
+      <w:r>
+        <w:rPr>
+          <w:rFonts w:cs="Calibri"/>
+          <w:lang w:val="en-US"/>
+        </w:rPr>
+        <w:t xml:space="preserve">, simply access the website or scan the </w:t>
+      </w:r>
+      <w:proofErr w:type="spellStart"/>
+      <w:r>
+        <w:rPr>
+          <w:rFonts w:cs="Calibri"/>
+          <w:lang w:val="en-US"/>
+        </w:rPr>
+        <w:t>QRCode</w:t>
+      </w:r>
+      <w:proofErr w:type="spellEnd"/>
+      <w:r>
+        <w:rPr>
+          <w:rFonts w:cs="Calibri"/>
+          <w:lang w:val="en-US"/>
+        </w:rPr>
+        <w:t xml:space="preserve"> at the restaurant.</w:t>
+      </w:r>
+    </w:p>
+    <w:p>
+      <w:pPr>
+        <w:pStyle w:val="NormalWeb"/>
+        <w:spacing w:before="28" w:beforeAutospacing="0" w:after="0" w:line="360" w:lineRule="auto"/>
+        <w:rPr>
+          <w:rFonts w:ascii="Calibri" w:hAnsi="Calibri" w:cs="Calibri"/>
+          <w:lang w:val="en-US"/>
+        </w:rPr>
+      </w:pPr>
+    </w:p>
+    <w:p>
+      <w:pPr>
+        <w:pStyle w:val="NormalWeb"/>
+        <w:spacing w:before="28" w:beforeAutospacing="0" w:after="0" w:line="360" w:lineRule="auto"/>
+        <w:rPr>
+          <w:rFonts w:ascii="Calibri" w:hAnsi="Calibri" w:cs="Calibri"/>
+          <w:lang w:val="en-US"/>
+        </w:rPr>
+      </w:pPr>
+    </w:p>
+    <w:p>
+      <w:pPr>
+        <w:pStyle w:val="NormalWeb"/>
+        <w:spacing w:before="28" w:beforeAutospacing="0" w:after="0" w:line="360" w:lineRule="auto"/>
+        <w:rPr>
+          <w:rFonts w:ascii="Calibri" w:hAnsi="Calibri" w:cs="Calibri"/>
+          <w:lang w:val="en-US"/>
+        </w:rPr>
+      </w:pPr>
+    </w:p>
+    <w:p>
+      <w:pPr>
+        <w:pStyle w:val="NormalWeb"/>
+        <w:spacing w:before="28" w:beforeAutospacing="0" w:after="0" w:line="360" w:lineRule="auto"/>
+        <w:rPr>
+          <w:rFonts w:ascii="Calibri" w:hAnsi="Calibri" w:cs="Calibri"/>
+          <w:lang w:val="en-US"/>
+        </w:rPr>
+      </w:pPr>
+    </w:p>
+    <w:p>
+      <w:pPr>
+        <w:pStyle w:val="NormalWeb"/>
+        <w:spacing w:before="28" w:beforeAutospacing="0" w:after="0" w:line="360" w:lineRule="auto"/>
+        <w:rPr>
+          <w:rFonts w:ascii="Calibri" w:hAnsi="Calibri" w:cs="Calibri"/>
+          <w:lang w:val="en-US"/>
+        </w:rPr>
+      </w:pPr>
+    </w:p>
+    <w:p>
+      <w:pPr>
+        <w:pStyle w:val="NormalWeb"/>
+        <w:spacing w:before="28" w:beforeAutospacing="0" w:after="0" w:line="360" w:lineRule="auto"/>
+        <w:rPr>
+          <w:rFonts w:ascii="Calibri" w:hAnsi="Calibri" w:cs="Calibri"/>
+          <w:lang w:val="en-US"/>
+        </w:rPr>
+      </w:pPr>
+    </w:p>
+    <w:p>
+      <w:pPr>
+        <w:pStyle w:val="NormalWeb"/>
+        <w:spacing w:before="28" w:beforeAutospacing="0" w:after="0" w:line="360" w:lineRule="auto"/>
+        <w:rPr>
+          <w:rFonts w:ascii="Calibri" w:hAnsi="Calibri" w:cs="Calibri"/>
+          <w:lang w:val="en-US"/>
+        </w:rPr>
+      </w:pPr>
+    </w:p>
+    <w:p>
+      <w:pPr>
+        <w:pStyle w:val="NormalWeb"/>
+        <w:spacing w:before="28" w:beforeAutospacing="0" w:after="0" w:line="360" w:lineRule="auto"/>
+        <w:rPr>
+          <w:rFonts w:ascii="Calibri" w:hAnsi="Calibri" w:cs="Calibri"/>
+          <w:lang w:val="en-US"/>
+        </w:rPr>
+      </w:pPr>
+    </w:p>
+    <w:p>
+      <w:pPr>
+        <w:pStyle w:val="NormalWeb"/>
+        <w:spacing w:before="28" w:beforeAutospacing="0" w:after="0" w:line="360" w:lineRule="auto"/>
+        <w:rPr>
+          <w:rFonts w:ascii="Calibri" w:hAnsi="Calibri" w:cs="Calibri"/>
+          <w:lang w:val="en-US"/>
+        </w:rPr>
+      </w:pPr>
+    </w:p>
+    <w:p>
+      <w:pPr>
+        <w:pStyle w:val="Heading1"/>
+        <w:spacing w:line="360" w:lineRule="auto"/>
         <w:jc w:val="center"/>
         <w:rPr>
-          <w:rFonts w:ascii="Helvetica Neue" w:hAnsi="Helvetica Neue" w:cs="Helvetica Neue"/>
-          <w:sz w:val="26"/>
-          <w:szCs w:val="26"/>
-          <w:lang w:val="en-GB" w:eastAsia="en-GB"/>
-        </w:rPr>
-      </w:pPr>
-      <w:r>
-        <w:rPr>
-          <w:rFonts w:ascii="Helvetica Neue" w:hAnsi="Helvetica Neue" w:cs="Helvetica Neue"/>
+          <w:rFonts w:ascii="Calibri" w:hAnsi="Calibri" w:cs="Calibri"/>
+        </w:rPr>
+      </w:pPr>
+      <w:r>
+        <w:rPr>
+          <w:rFonts w:ascii="Calibri" w:hAnsi="Calibri" w:cs="Calibri"/>
+        </w:rPr>
+        <w:t>Apresentação da empresa de estágio</w:t>
+      </w:r>
+    </w:p>
+    <w:p>
+      <w:pPr>
+        <w:rPr>
+          <w:rFonts w:cs="Calibri"/>
+        </w:rPr>
+      </w:pPr>
+      <w:r>
+        <w:rPr>
+          <w:rFonts w:cs="Calibri"/>
+          <w:u w:val="single"/>
+        </w:rPr>
+        <w:t>NOME DA EMPRESA</w:t>
+      </w:r>
+      <w:r>
+        <w:rPr>
+          <w:rFonts w:cs="Calibri"/>
+        </w:rPr>
+        <w:t xml:space="preserve">: </w:t>
+      </w:r>
+      <w:proofErr w:type="spellStart"/>
+      <w:r>
+        <w:rPr>
+          <w:rFonts w:cs="Calibri"/>
+        </w:rPr>
+        <w:t>ublocks</w:t>
+      </w:r>
+      <w:proofErr w:type="spellEnd"/>
+      <w:r>
+        <w:rPr>
+          <w:rFonts w:cs="Calibri"/>
+        </w:rPr>
+        <w:t>, Tecnologias de Informação, Lda.</w:t>
+      </w:r>
+    </w:p>
+    <w:p>
+      <w:pPr>
+        <w:rPr>
+          <w:rFonts w:cs="Calibri"/>
+        </w:rPr>
+      </w:pPr>
+      <w:r>
+        <w:rPr>
+          <w:rFonts w:cs="Calibri"/>
+          <w:u w:val="single"/>
+        </w:rPr>
+        <w:t>LOGOTIPO:</w:t>
+      </w:r>
+    </w:p>
+    <w:p>
+      <w:pPr>
+        <w:rPr>
+          <w:rFonts w:cs="Calibri"/>
+        </w:rPr>
+      </w:pPr>
+      <w:r>
+        <w:rPr>
+          <w:rFonts w:cs="Calibri"/>
           <w:noProof/>
-          <w:sz w:val="26"/>
-          <w:szCs w:val="26"/>
-          <w:lang w:val="en-GB" w:eastAsia="en-GB"/>
         </w:rPr>
         <w:drawing>
-          <wp:inline distT="0" distB="0" distL="0" distR="0" wp14:anchorId="7967D5EF" wp14:editId="7F6E5315">
-            <wp:extent cx="5651824" cy="3378200"/>
+          <wp:inline distT="0" distB="0" distL="0" distR="0" wp14:anchorId="3C0EA44B" wp14:editId="0FBCC7E2">
+            <wp:extent cx="5400040" cy="1264285"/>
             <wp:effectExtent l="0" t="0" r="0" b="0"/>
-            <wp:docPr id="315845549" name="Picture 1"/>
+            <wp:docPr id="1" name="Picture 1" descr="A purple spiral on a black background&#10;&#10;Description automatically generated"/>
             <wp:cNvGraphicFramePr>
               <a:graphicFrameLocks xmlns:a="http://schemas.openxmlformats.org/drawingml/2006/main" noChangeAspect="1"/>
             </wp:cNvGraphicFramePr>
@@ -1503,400 +2677,17 @@
               <a:graphicData uri="http://schemas.openxmlformats.org/drawingml/2006/picture">
                 <pic:pic xmlns:pic="http://schemas.openxmlformats.org/drawingml/2006/picture">
                   <pic:nvPicPr>
-                    <pic:cNvPr id="0" name="Picture 1"/>
-                    <pic:cNvPicPr>
-                      <a:picLocks noChangeAspect="1" noChangeArrowheads="1"/>
-                    </pic:cNvPicPr>
+                    <pic:cNvPr id="1" name="Picture 1" descr="A purple spiral on a black background&#10;&#10;Description automatically generated"/>
+                    <pic:cNvPicPr/>
                   </pic:nvPicPr>
                   <pic:blipFill>
-                    <a:blip r:embed="rId13" cstate="print">
+                    <a:blip r:embed="rId13">
                       <a:extLst>
                         <a:ext uri="{28A0092B-C50C-407E-A947-70E740481C1C}">
                           <a14:useLocalDpi xmlns:a14="http://schemas.microsoft.com/office/drawing/2010/main" val="0"/>
                         </a:ext>
                       </a:extLst>
                     </a:blip>
-                    <a:srcRect/>
-                    <a:stretch>
-                      <a:fillRect/>
-                    </a:stretch>
-                  </pic:blipFill>
-                  <pic:spPr bwMode="auto">
-                    <a:xfrm>
-                      <a:off x="0" y="0"/>
-                      <a:ext cx="5735419" cy="3428166"/>
-                    </a:xfrm>
-                    <a:prstGeom prst="rect">
-                      <a:avLst/>
-                    </a:prstGeom>
-                    <a:noFill/>
-                    <a:ln>
-                      <a:noFill/>
-                    </a:ln>
-                  </pic:spPr>
-                </pic:pic>
-              </a:graphicData>
-            </a:graphic>
-          </wp:inline>
-        </w:drawing>
-      </w:r>
-    </w:p>
-    <w:p>
-      <w:pPr>
-        <w:pStyle w:val="NormalWeb"/>
-        <w:spacing w:after="0" w:line="360" w:lineRule="auto"/>
-        <w:rPr>
-          <w:rFonts w:ascii="Calibri" w:hAnsi="Calibri" w:cs="Calibri"/>
-          <w:sz w:val="22"/>
-          <w:szCs w:val="22"/>
-        </w:rPr>
-      </w:pPr>
-      <w:r>
-        <w:rPr>
-          <w:rFonts w:ascii="Calibri" w:hAnsi="Calibri" w:cs="Calibri"/>
-          <w:sz w:val="22"/>
-          <w:szCs w:val="22"/>
-        </w:rPr>
-        <w:t xml:space="preserve">Integrei essa mesma API no </w:t>
-      </w:r>
-      <w:proofErr w:type="spellStart"/>
-      <w:r>
-        <w:rPr>
-          <w:rFonts w:ascii="Calibri" w:hAnsi="Calibri" w:cs="Calibri"/>
-          <w:sz w:val="22"/>
-          <w:szCs w:val="22"/>
-        </w:rPr>
-        <w:t>dashboard</w:t>
-      </w:r>
-      <w:proofErr w:type="spellEnd"/>
-      <w:r>
-        <w:rPr>
-          <w:rFonts w:ascii="Calibri" w:hAnsi="Calibri" w:cs="Calibri"/>
-          <w:sz w:val="22"/>
-          <w:szCs w:val="22"/>
-        </w:rPr>
-        <w:t xml:space="preserve"> já existente da ublocks.</w:t>
-      </w:r>
-    </w:p>
-    <w:p>
-      <w:pPr>
-        <w:autoSpaceDE w:val="0"/>
-        <w:autoSpaceDN w:val="0"/>
-        <w:adjustRightInd w:val="0"/>
-        <w:spacing w:after="0" w:line="240" w:lineRule="auto"/>
-        <w:jc w:val="center"/>
-        <w:rPr>
-          <w:rFonts w:ascii="Helvetica Neue" w:hAnsi="Helvetica Neue" w:cs="Helvetica Neue"/>
-          <w:sz w:val="26"/>
-          <w:szCs w:val="26"/>
-          <w:lang w:val="en-GB" w:eastAsia="en-GB"/>
-        </w:rPr>
-      </w:pPr>
-      <w:r>
-        <w:rPr>
-          <w:rFonts w:ascii="Helvetica Neue" w:hAnsi="Helvetica Neue" w:cs="Helvetica Neue"/>
-          <w:noProof/>
-          <w:sz w:val="26"/>
-          <w:szCs w:val="26"/>
-          <w:lang w:val="en-GB" w:eastAsia="en-GB"/>
-        </w:rPr>
-        <w:drawing>
-          <wp:inline distT="0" distB="0" distL="0" distR="0" wp14:anchorId="72540D6D" wp14:editId="0B696FD8">
-            <wp:extent cx="5571788" cy="3543300"/>
-            <wp:effectExtent l="0" t="0" r="0" b="0"/>
-            <wp:docPr id="2029423622" name="Picture 2"/>
-            <wp:cNvGraphicFramePr>
-              <a:graphicFrameLocks xmlns:a="http://schemas.openxmlformats.org/drawingml/2006/main" noChangeAspect="1"/>
-            </wp:cNvGraphicFramePr>
-            <a:graphic xmlns:a="http://schemas.openxmlformats.org/drawingml/2006/main">
-              <a:graphicData uri="http://schemas.openxmlformats.org/drawingml/2006/picture">
-                <pic:pic xmlns:pic="http://schemas.openxmlformats.org/drawingml/2006/picture">
-                  <pic:nvPicPr>
-                    <pic:cNvPr id="2029423622" name="Picture 2"/>
-                    <pic:cNvPicPr>
-                      <a:picLocks noChangeAspect="1" noChangeArrowheads="1"/>
-                    </pic:cNvPicPr>
-                  </pic:nvPicPr>
-                  <pic:blipFill>
-                    <a:blip r:embed="rId14" cstate="print">
-                      <a:extLst>
-                        <a:ext uri="{28A0092B-C50C-407E-A947-70E740481C1C}">
-                          <a14:useLocalDpi xmlns:a14="http://schemas.microsoft.com/office/drawing/2010/main" val="0"/>
-                        </a:ext>
-                      </a:extLst>
-                    </a:blip>
-                    <a:srcRect/>
-                    <a:stretch>
-                      <a:fillRect/>
-                    </a:stretch>
-                  </pic:blipFill>
-                  <pic:spPr bwMode="auto">
-                    <a:xfrm>
-                      <a:off x="0" y="0"/>
-                      <a:ext cx="5666098" cy="3603275"/>
-                    </a:xfrm>
-                    <a:prstGeom prst="rect">
-                      <a:avLst/>
-                    </a:prstGeom>
-                    <a:noFill/>
-                    <a:ln>
-                      <a:noFill/>
-                    </a:ln>
-                  </pic:spPr>
-                </pic:pic>
-              </a:graphicData>
-            </a:graphic>
-          </wp:inline>
-        </w:drawing>
-      </w:r>
-    </w:p>
-    <w:p>
-      <w:pPr>
-        <w:autoSpaceDE w:val="0"/>
-        <w:autoSpaceDN w:val="0"/>
-        <w:adjustRightInd w:val="0"/>
-        <w:spacing w:after="0" w:line="240" w:lineRule="auto"/>
-        <w:jc w:val="center"/>
-        <w:rPr>
-          <w:rFonts w:ascii="Helvetica Neue" w:hAnsi="Helvetica Neue" w:cs="Helvetica Neue"/>
-          <w:sz w:val="26"/>
-          <w:szCs w:val="26"/>
-          <w:lang w:val="en-GB" w:eastAsia="en-GB"/>
-        </w:rPr>
-      </w:pPr>
-      <w:r>
-        <w:rPr>
-          <w:rFonts w:ascii="Helvetica Neue" w:hAnsi="Helvetica Neue" w:cs="Helvetica Neue"/>
-          <w:noProof/>
-          <w:sz w:val="26"/>
-          <w:szCs w:val="26"/>
-          <w:lang w:val="en-GB" w:eastAsia="en-GB"/>
-        </w:rPr>
-        <w:lastRenderedPageBreak/>
-        <w:drawing>
-          <wp:inline distT="0" distB="0" distL="0" distR="0" wp14:anchorId="05921293" wp14:editId="712AB008">
-            <wp:extent cx="5671640" cy="3606800"/>
-            <wp:effectExtent l="0" t="0" r="0" b="0"/>
-            <wp:docPr id="655524969" name="Picture 3" descr="Graphical user interface, application&#10;&#10;Description automatically generated"/>
-            <wp:cNvGraphicFramePr>
-              <a:graphicFrameLocks xmlns:a="http://schemas.openxmlformats.org/drawingml/2006/main" noChangeAspect="1"/>
-            </wp:cNvGraphicFramePr>
-            <a:graphic xmlns:a="http://schemas.openxmlformats.org/drawingml/2006/main">
-              <a:graphicData uri="http://schemas.openxmlformats.org/drawingml/2006/picture">
-                <pic:pic xmlns:pic="http://schemas.openxmlformats.org/drawingml/2006/picture">
-                  <pic:nvPicPr>
-                    <pic:cNvPr id="655524969" name="Picture 3" descr="Graphical user interface, application&#10;&#10;Description automatically generated"/>
-                    <pic:cNvPicPr>
-                      <a:picLocks noChangeAspect="1" noChangeArrowheads="1"/>
-                    </pic:cNvPicPr>
-                  </pic:nvPicPr>
-                  <pic:blipFill>
-                    <a:blip r:embed="rId15" cstate="print">
-                      <a:extLst>
-                        <a:ext uri="{28A0092B-C50C-407E-A947-70E740481C1C}">
-                          <a14:useLocalDpi xmlns:a14="http://schemas.microsoft.com/office/drawing/2010/main" val="0"/>
-                        </a:ext>
-                      </a:extLst>
-                    </a:blip>
-                    <a:srcRect/>
-                    <a:stretch>
-                      <a:fillRect/>
-                    </a:stretch>
-                  </pic:blipFill>
-                  <pic:spPr bwMode="auto">
-                    <a:xfrm>
-                      <a:off x="0" y="0"/>
-                      <a:ext cx="5735312" cy="3647291"/>
-                    </a:xfrm>
-                    <a:prstGeom prst="rect">
-                      <a:avLst/>
-                    </a:prstGeom>
-                    <a:noFill/>
-                    <a:ln>
-                      <a:noFill/>
-                    </a:ln>
-                  </pic:spPr>
-                </pic:pic>
-              </a:graphicData>
-            </a:graphic>
-          </wp:inline>
-        </w:drawing>
-      </w:r>
-    </w:p>
-    <w:p>
-      <w:pPr>
-        <w:pStyle w:val="NormalWeb"/>
-        <w:spacing w:after="0" w:line="360" w:lineRule="auto"/>
-        <w:rPr>
-          <w:rFonts w:ascii="Calibri" w:hAnsi="Calibri" w:cs="Calibri"/>
-          <w:sz w:val="22"/>
-          <w:szCs w:val="22"/>
-        </w:rPr>
-      </w:pPr>
-      <w:r>
-        <w:rPr>
-          <w:rFonts w:ascii="Calibri" w:hAnsi="Calibri" w:cs="Calibri"/>
-          <w:sz w:val="22"/>
-          <w:szCs w:val="22"/>
-        </w:rPr>
-        <w:t>Fiz um planeamento de como funcionaria um sistema de entregas.</w:t>
-      </w:r>
-    </w:p>
-    <w:p>
-      <w:pPr>
-        <w:autoSpaceDE w:val="0"/>
-        <w:autoSpaceDN w:val="0"/>
-        <w:adjustRightInd w:val="0"/>
-        <w:spacing w:after="0" w:line="240" w:lineRule="auto"/>
-        <w:jc w:val="center"/>
-        <w:rPr>
-          <w:rFonts w:ascii="Helvetica Neue" w:hAnsi="Helvetica Neue" w:cs="Helvetica Neue"/>
-          <w:sz w:val="26"/>
-          <w:szCs w:val="26"/>
-          <w:lang w:val="en-GB" w:eastAsia="en-GB"/>
-        </w:rPr>
-      </w:pPr>
-      <w:r>
-        <w:rPr>
-          <w:rFonts w:ascii="Helvetica Neue" w:hAnsi="Helvetica Neue" w:cs="Helvetica Neue"/>
-          <w:noProof/>
-          <w:sz w:val="26"/>
-          <w:szCs w:val="26"/>
-          <w:lang w:val="en-GB" w:eastAsia="en-GB"/>
-        </w:rPr>
-        <w:drawing>
-          <wp:inline distT="0" distB="0" distL="0" distR="0" wp14:anchorId="114D8546" wp14:editId="08CDEFDD">
-            <wp:extent cx="5671185" cy="3419116"/>
-            <wp:effectExtent l="0" t="0" r="5715" b="0"/>
-            <wp:docPr id="1642376185" name="Picture 4"/>
-            <wp:cNvGraphicFramePr>
-              <a:graphicFrameLocks xmlns:a="http://schemas.openxmlformats.org/drawingml/2006/main" noChangeAspect="1"/>
-            </wp:cNvGraphicFramePr>
-            <a:graphic xmlns:a="http://schemas.openxmlformats.org/drawingml/2006/main">
-              <a:graphicData uri="http://schemas.openxmlformats.org/drawingml/2006/picture">
-                <pic:pic xmlns:pic="http://schemas.openxmlformats.org/drawingml/2006/picture">
-                  <pic:nvPicPr>
-                    <pic:cNvPr id="1642376185" name="Picture 4"/>
-                    <pic:cNvPicPr>
-                      <a:picLocks noChangeAspect="1" noChangeArrowheads="1"/>
-                    </pic:cNvPicPr>
-                  </pic:nvPicPr>
-                  <pic:blipFill>
-                    <a:blip r:embed="rId16" cstate="print">
-                      <a:extLst>
-                        <a:ext uri="{28A0092B-C50C-407E-A947-70E740481C1C}">
-                          <a14:useLocalDpi xmlns:a14="http://schemas.microsoft.com/office/drawing/2010/main" val="0"/>
-                        </a:ext>
-                      </a:extLst>
-                    </a:blip>
-                    <a:srcRect/>
-                    <a:stretch>
-                      <a:fillRect/>
-                    </a:stretch>
-                  </pic:blipFill>
-                  <pic:spPr bwMode="auto">
-                    <a:xfrm>
-                      <a:off x="0" y="0"/>
-                      <a:ext cx="5682153" cy="3425729"/>
-                    </a:xfrm>
-                    <a:prstGeom prst="rect">
-                      <a:avLst/>
-                    </a:prstGeom>
-                    <a:noFill/>
-                    <a:ln>
-                      <a:noFill/>
-                    </a:ln>
-                  </pic:spPr>
-                </pic:pic>
-              </a:graphicData>
-            </a:graphic>
-          </wp:inline>
-        </w:drawing>
-      </w:r>
-    </w:p>
-    <w:p>
-      <w:pPr>
-        <w:pStyle w:val="NormalWeb"/>
-        <w:spacing w:after="0" w:line="360" w:lineRule="auto"/>
-        <w:rPr>
-          <w:rFonts w:ascii="Calibri" w:hAnsi="Calibri" w:cs="Calibri"/>
-        </w:rPr>
-      </w:pPr>
-      <w:r>
-        <w:rPr>
-          <w:rFonts w:ascii="Calibri" w:hAnsi="Calibri" w:cs="Calibri"/>
-          <w:sz w:val="22"/>
-          <w:szCs w:val="22"/>
-        </w:rPr>
-        <w:lastRenderedPageBreak/>
-        <w:t xml:space="preserve">Realizei um sistema estilo Google </w:t>
-      </w:r>
-      <w:proofErr w:type="spellStart"/>
-      <w:r>
-        <w:rPr>
-          <w:rFonts w:ascii="Calibri" w:hAnsi="Calibri" w:cs="Calibri"/>
-          <w:sz w:val="22"/>
-          <w:szCs w:val="22"/>
-        </w:rPr>
-        <w:t>Forms</w:t>
-      </w:r>
-      <w:proofErr w:type="spellEnd"/>
-      <w:r>
-        <w:rPr>
-          <w:rFonts w:ascii="Calibri" w:hAnsi="Calibri" w:cs="Calibri"/>
-          <w:sz w:val="22"/>
-          <w:szCs w:val="22"/>
-        </w:rPr>
-        <w:t>.</w:t>
-      </w:r>
-      <w:r>
-        <w:rPr>
-          <w:rFonts w:ascii="Calibri" w:hAnsi="Calibri" w:cs="Calibri"/>
-          <w:sz w:val="22"/>
-          <w:szCs w:val="22"/>
-        </w:rPr>
-        <w:t xml:space="preserve"> (As questões eram adicionadas pela </w:t>
-      </w:r>
-      <w:proofErr w:type="spellStart"/>
-      <w:r>
-        <w:rPr>
-          <w:rFonts w:ascii="Calibri" w:hAnsi="Calibri" w:cs="Calibri"/>
-          <w:sz w:val="22"/>
-          <w:szCs w:val="22"/>
-        </w:rPr>
-        <w:t>database</w:t>
-      </w:r>
-      <w:proofErr w:type="spellEnd"/>
-      <w:r>
-        <w:rPr>
-          <w:rFonts w:ascii="Calibri" w:hAnsi="Calibri" w:cs="Calibri"/>
-          <w:sz w:val="22"/>
-          <w:szCs w:val="22"/>
-        </w:rPr>
-        <w:t xml:space="preserve"> ORM)</w:t>
-      </w:r>
-      <w:r>
-        <w:rPr>
-          <w:rFonts w:ascii="Calibri" w:hAnsi="Calibri" w:cs="Calibri"/>
-          <w:noProof/>
-        </w:rPr>
-        <w:drawing>
-          <wp:inline distT="0" distB="0" distL="0" distR="0" wp14:anchorId="604C8867" wp14:editId="21EDAD4E">
-            <wp:extent cx="5651500" cy="3593992"/>
-            <wp:effectExtent l="0" t="0" r="0" b="635"/>
-            <wp:docPr id="907670248" name="Picture 1"/>
-            <wp:cNvGraphicFramePr>
-              <a:graphicFrameLocks xmlns:a="http://schemas.openxmlformats.org/drawingml/2006/main" noChangeAspect="1"/>
-            </wp:cNvGraphicFramePr>
-            <a:graphic xmlns:a="http://schemas.openxmlformats.org/drawingml/2006/main">
-              <a:graphicData uri="http://schemas.openxmlformats.org/drawingml/2006/picture">
-                <pic:pic xmlns:pic="http://schemas.openxmlformats.org/drawingml/2006/picture">
-                  <pic:nvPicPr>
-                    <pic:cNvPr id="907670248" name=""/>
-                    <pic:cNvPicPr/>
-                  </pic:nvPicPr>
-                  <pic:blipFill>
-                    <a:blip r:embed="rId17"/>
                     <a:stretch>
                       <a:fillRect/>
                     </a:stretch>
@@ -1904,7 +2695,7 @@
                   <pic:spPr>
                     <a:xfrm>
                       <a:off x="0" y="0"/>
-                      <a:ext cx="5668567" cy="3604846"/>
+                      <a:ext cx="5400040" cy="1264285"/>
                     </a:xfrm>
                     <a:prstGeom prst="rect">
                       <a:avLst/>
@@ -1919,23 +2710,172 @@
     </w:p>
     <w:p>
       <w:pPr>
-        <w:pStyle w:val="NormalWeb"/>
-        <w:spacing w:after="0" w:line="360" w:lineRule="auto"/>
-        <w:jc w:val="center"/>
-        <w:rPr>
-          <w:rFonts w:ascii="Calibri" w:hAnsi="Calibri" w:cs="Calibri"/>
-        </w:rPr>
-      </w:pPr>
-    </w:p>
-    <w:p>
-      <w:pPr>
-        <w:pStyle w:val="NormalWeb"/>
-        <w:spacing w:after="0" w:line="360" w:lineRule="auto"/>
-        <w:jc w:val="center"/>
-        <w:rPr>
-          <w:rFonts w:ascii="Calibri" w:hAnsi="Calibri" w:cs="Calibri"/>
-        </w:rPr>
-      </w:pPr>
+        <w:rPr>
+          <w:rFonts w:cs="Calibri"/>
+        </w:rPr>
+      </w:pPr>
+      <w:r>
+        <w:rPr>
+          <w:rFonts w:cs="Calibri"/>
+          <w:u w:val="single"/>
+        </w:rPr>
+        <w:t>DENOMINAÇÃO COMERCIAL:</w:t>
+      </w:r>
+      <w:r>
+        <w:rPr>
+          <w:rFonts w:cs="Calibri"/>
+        </w:rPr>
+        <w:t xml:space="preserve"> A sua denominação comercial é </w:t>
+      </w:r>
+      <w:proofErr w:type="spellStart"/>
+      <w:r>
+        <w:rPr>
+          <w:rFonts w:cs="Calibri"/>
+        </w:rPr>
+        <w:t>ublocks</w:t>
+      </w:r>
+      <w:proofErr w:type="spellEnd"/>
+      <w:r>
+        <w:rPr>
+          <w:rFonts w:cs="Calibri"/>
+        </w:rPr>
+        <w:t>, Tecnologias de Informação, Lda.</w:t>
+      </w:r>
+    </w:p>
+    <w:p>
+      <w:pPr>
+        <w:rPr>
+          <w:rFonts w:cs="Calibri"/>
+          <w:u w:val="single"/>
+        </w:rPr>
+      </w:pPr>
+      <w:r>
+        <w:rPr>
+          <w:rFonts w:cs="Calibri"/>
+          <w:u w:val="single"/>
+        </w:rPr>
+        <w:t>MORADA</w:t>
+      </w:r>
+      <w:r>
+        <w:rPr>
+          <w:rFonts w:cs="Calibri"/>
+          <w:u w:val="single"/>
+        </w:rPr>
+        <w:t>:</w:t>
+      </w:r>
+    </w:p>
+    <w:p>
+      <w:pPr>
+        <w:rPr>
+          <w:rFonts w:cs="Calibri"/>
+        </w:rPr>
+      </w:pPr>
+      <w:r>
+        <w:rPr>
+          <w:rFonts w:cs="Calibri"/>
+          <w:u w:val="single"/>
+        </w:rPr>
+        <w:t>HORÁRIO</w:t>
+      </w:r>
+      <w:r>
+        <w:rPr>
+          <w:rFonts w:cs="Calibri"/>
+        </w:rPr>
+        <w:t>: Segunda-feira a Sexta-feira das 09:30h às 19:00h</w:t>
+      </w:r>
+    </w:p>
+    <w:p>
+      <w:pPr>
+        <w:rPr>
+          <w:rFonts w:cs="Calibri"/>
+        </w:rPr>
+      </w:pPr>
+      <w:r>
+        <w:rPr>
+          <w:rFonts w:cs="Calibri"/>
+          <w:u w:val="single"/>
+        </w:rPr>
+        <w:t>EMAIL</w:t>
+      </w:r>
+      <w:r>
+        <w:rPr>
+          <w:rFonts w:cs="Calibri"/>
+        </w:rPr>
+        <w:t xml:space="preserve">: </w:t>
+      </w:r>
+      <w:hyperlink r:id="rId14" w:history="1">
+        <w:r>
+          <w:rPr>
+            <w:rStyle w:val="Hyperlink"/>
+            <w:rFonts w:cs="Calibri"/>
+          </w:rPr>
+          <w:t>support@ublocks.xyz</w:t>
+        </w:r>
+      </w:hyperlink>
+    </w:p>
+    <w:p>
+      <w:pPr>
+        <w:tabs>
+          <w:tab w:val="left" w:pos="560"/>
+          <w:tab w:val="left" w:pos="1120"/>
+          <w:tab w:val="left" w:pos="1680"/>
+          <w:tab w:val="left" w:pos="2240"/>
+          <w:tab w:val="left" w:pos="2800"/>
+          <w:tab w:val="left" w:pos="3360"/>
+          <w:tab w:val="left" w:pos="3920"/>
+          <w:tab w:val="left" w:pos="4480"/>
+          <w:tab w:val="left" w:pos="5040"/>
+          <w:tab w:val="left" w:pos="5600"/>
+          <w:tab w:val="left" w:pos="6160"/>
+          <w:tab w:val="left" w:pos="6720"/>
+        </w:tabs>
+        <w:autoSpaceDE w:val="0"/>
+        <w:autoSpaceDN w:val="0"/>
+        <w:adjustRightInd w:val="0"/>
+        <w:spacing w:after="0" w:line="240" w:lineRule="auto"/>
+        <w:rPr>
+          <w:rFonts w:cs="Calibri"/>
+          <w:color w:val="000000"/>
+          <w:lang w:eastAsia="en-GB"/>
+        </w:rPr>
+      </w:pPr>
+      <w:r>
+        <w:rPr>
+          <w:rFonts w:cs="Calibri"/>
+          <w:u w:val="single"/>
+        </w:rPr>
+        <w:t>CARACTERIZAÇÃO DA EMPRESA</w:t>
+      </w:r>
+      <w:r>
+        <w:rPr>
+          <w:rFonts w:cs="Calibri"/>
+        </w:rPr>
+        <w:t>:</w:t>
+      </w:r>
+      <w:r>
+        <w:rPr>
+          <w:rFonts w:cs="Calibri"/>
+        </w:rPr>
+        <w:t xml:space="preserve"> </w:t>
+      </w:r>
+      <w:proofErr w:type="spellStart"/>
+      <w:r>
+        <w:rPr>
+          <w:rFonts w:cs="Calibri"/>
+          <w:color w:val="000000"/>
+          <w:lang w:eastAsia="en-GB"/>
+        </w:rPr>
+        <w:t>ublocks</w:t>
+      </w:r>
+      <w:proofErr w:type="spellEnd"/>
+      <w:r>
+        <w:rPr>
+          <w:rFonts w:cs="Calibri"/>
+          <w:color w:val="000000"/>
+          <w:lang w:eastAsia="en-GB"/>
+        </w:rPr>
+        <w:t xml:space="preserve"> é uma start-up de web3 que ajuda outras start-ups, negócios e empresas a planear e projetar mais eficientemente e de forma mais transparente com blockchain.</w:t>
+      </w:r>
     </w:p>
     <w:p>
       <w:pPr>
@@ -1943,35 +2883,8 @@
         <w:spacing w:before="28" w:beforeAutospacing="0" w:after="0" w:line="360" w:lineRule="auto"/>
         <w:rPr>
           <w:rFonts w:ascii="Calibri" w:hAnsi="Calibri" w:cs="Calibri"/>
-          <w:b/>
-          <w:bCs/>
-          <w:sz w:val="27"/>
-          <w:szCs w:val="27"/>
-        </w:rPr>
-      </w:pPr>
-      <w:r>
-        <w:rPr>
-          <w:rFonts w:ascii="Calibri" w:hAnsi="Calibri" w:cs="Calibri"/>
-          <w:b/>
-          <w:bCs/>
-          <w:sz w:val="27"/>
-          <w:szCs w:val="27"/>
-        </w:rPr>
-        <w:br w:type="page"/>
-      </w:r>
-    </w:p>
-    <w:p>
-      <w:pPr>
-        <w:pStyle w:val="Ttulo1"/>
-        <w:spacing w:line="360" w:lineRule="auto"/>
-        <w:jc w:val="center"/>
-      </w:pPr>
-      <w:bookmarkStart w:id="2" w:name="_Toc96417216"/>
-      <w:r>
-        <w:lastRenderedPageBreak/>
-        <w:t>Autoavaliação do desempenho</w:t>
-      </w:r>
-      <w:bookmarkEnd w:id="2"/>
+        </w:rPr>
+      </w:pPr>
     </w:p>
     <w:p>
       <w:pPr>
@@ -1979,54 +2892,8 @@
         <w:spacing w:before="28" w:beforeAutospacing="0" w:after="0" w:line="360" w:lineRule="auto"/>
         <w:rPr>
           <w:rFonts w:ascii="Calibri" w:hAnsi="Calibri" w:cs="Calibri"/>
-          <w:sz w:val="22"/>
-          <w:szCs w:val="22"/>
-        </w:rPr>
-      </w:pPr>
-      <w:r>
-        <w:rPr>
-          <w:rFonts w:ascii="Calibri" w:hAnsi="Calibri" w:cs="Calibri"/>
-          <w:sz w:val="22"/>
-          <w:szCs w:val="22"/>
-        </w:rPr>
-        <w:t>Na minha opinião a minha FCT correu bastante bem, consegui desempenhar a todas as tarefas propostas, as que sentia mais dificuldade ia procurar uma solução na internet (</w:t>
-      </w:r>
-      <w:proofErr w:type="spellStart"/>
-      <w:r>
-        <w:rPr>
-          <w:rFonts w:ascii="Calibri" w:hAnsi="Calibri" w:cs="Calibri"/>
-          <w:sz w:val="22"/>
-          <w:szCs w:val="22"/>
-        </w:rPr>
-        <w:t>StackOverflow</w:t>
-      </w:r>
-      <w:proofErr w:type="spellEnd"/>
-      <w:r>
-        <w:rPr>
-          <w:rFonts w:ascii="Calibri" w:hAnsi="Calibri" w:cs="Calibri"/>
-          <w:sz w:val="22"/>
-          <w:szCs w:val="22"/>
-        </w:rPr>
-        <w:t xml:space="preserve">, GitHub, </w:t>
-      </w:r>
-      <w:proofErr w:type="gramStart"/>
-      <w:r>
-        <w:rPr>
-          <w:rFonts w:ascii="Calibri" w:hAnsi="Calibri" w:cs="Calibri"/>
-          <w:sz w:val="22"/>
-          <w:szCs w:val="22"/>
-        </w:rPr>
-        <w:t>etc...</w:t>
-      </w:r>
-      <w:proofErr w:type="gramEnd"/>
-      <w:r>
-        <w:rPr>
-          <w:rFonts w:ascii="Calibri" w:hAnsi="Calibri" w:cs="Calibri"/>
-          <w:sz w:val="22"/>
-          <w:szCs w:val="22"/>
-        </w:rPr>
-        <w:t>) ou pedia ajuda a algum colega (da empresa ou mesmo algum amigo).</w:t>
-      </w:r>
+        </w:rPr>
+      </w:pPr>
     </w:p>
     <w:p>
       <w:pPr>
@@ -2034,36 +2901,8 @@
         <w:spacing w:before="28" w:beforeAutospacing="0" w:after="0" w:line="360" w:lineRule="auto"/>
         <w:rPr>
           <w:rFonts w:ascii="Calibri" w:hAnsi="Calibri" w:cs="Calibri"/>
-          <w:sz w:val="22"/>
-          <w:szCs w:val="22"/>
-        </w:rPr>
-      </w:pPr>
-      <w:r>
-        <w:rPr>
-          <w:rFonts w:ascii="Calibri" w:hAnsi="Calibri" w:cs="Calibri"/>
-          <w:sz w:val="22"/>
-          <w:szCs w:val="22"/>
-        </w:rPr>
-        <w:t xml:space="preserve">Considero que fui assíduo e pontual, nunca cheguei depois das 9h, exceto quando havia trânsito na </w:t>
-      </w:r>
-      <w:proofErr w:type="gramStart"/>
-      <w:r>
-        <w:rPr>
-          <w:rFonts w:ascii="Calibri" w:hAnsi="Calibri" w:cs="Calibri"/>
-          <w:sz w:val="22"/>
-          <w:szCs w:val="22"/>
-        </w:rPr>
-        <w:t>ponte</w:t>
-      </w:r>
-      <w:proofErr w:type="gramEnd"/>
-      <w:r>
-        <w:rPr>
-          <w:rFonts w:ascii="Calibri" w:hAnsi="Calibri" w:cs="Calibri"/>
-          <w:sz w:val="22"/>
-          <w:szCs w:val="22"/>
-        </w:rPr>
-        <w:t xml:space="preserve"> mas depois compensava sempre esse tempo no próprio dia.</w:t>
-      </w:r>
+        </w:rPr>
+      </w:pPr>
     </w:p>
     <w:p>
       <w:pPr>
@@ -2071,52 +2910,8 @@
         <w:spacing w:before="28" w:beforeAutospacing="0" w:after="0" w:line="360" w:lineRule="auto"/>
         <w:rPr>
           <w:rFonts w:ascii="Calibri" w:hAnsi="Calibri" w:cs="Calibri"/>
-          <w:sz w:val="22"/>
-          <w:szCs w:val="22"/>
-        </w:rPr>
-      </w:pPr>
-      <w:r>
-        <w:rPr>
-          <w:rFonts w:ascii="Calibri" w:hAnsi="Calibri" w:cs="Calibri"/>
-          <w:sz w:val="22"/>
-          <w:szCs w:val="22"/>
-        </w:rPr>
-        <w:t xml:space="preserve">Assumo que raramente me relacionava com os meus colegas porque cada um fazia o seu trabalho, a menos que </w:t>
-      </w:r>
-      <w:proofErr w:type="gramStart"/>
-      <w:r>
-        <w:rPr>
-          <w:rFonts w:ascii="Calibri" w:hAnsi="Calibri" w:cs="Calibri"/>
-          <w:sz w:val="22"/>
-          <w:szCs w:val="22"/>
-        </w:rPr>
-        <w:t>tivéssemos</w:t>
-      </w:r>
-      <w:proofErr w:type="gramEnd"/>
-      <w:r>
-        <w:rPr>
-          <w:rFonts w:ascii="Calibri" w:hAnsi="Calibri" w:cs="Calibri"/>
-          <w:sz w:val="22"/>
-          <w:szCs w:val="22"/>
-        </w:rPr>
-        <w:t xml:space="preserve"> a trabalhar no mesmo ao mesmo tempo (o que era raro), mas 5 estrelas</w:t>
-      </w:r>
-      <w:r>
-        <w:rPr>
-          <w:rFonts w:ascii="Calibri" w:hAnsi="Calibri" w:cs="Calibri"/>
-          <w:sz w:val="22"/>
-          <w:szCs w:val="22"/>
-        </w:rPr>
-        <w:t xml:space="preserve"> o ambiente e o pessoal</w:t>
-      </w:r>
-      <w:r>
-        <w:rPr>
-          <w:rFonts w:ascii="Calibri" w:hAnsi="Calibri" w:cs="Calibri"/>
-          <w:sz w:val="22"/>
-          <w:szCs w:val="22"/>
-        </w:rPr>
-        <w:t>.</w:t>
-      </w:r>
+        </w:rPr>
+      </w:pPr>
     </w:p>
     <w:p>
       <w:pPr>
@@ -2124,72 +2919,8 @@
         <w:spacing w:before="28" w:beforeAutospacing="0" w:after="0" w:line="360" w:lineRule="auto"/>
         <w:rPr>
           <w:rFonts w:ascii="Calibri" w:hAnsi="Calibri" w:cs="Calibri"/>
-          <w:sz w:val="22"/>
-          <w:szCs w:val="22"/>
-        </w:rPr>
-      </w:pPr>
-      <w:r>
-        <w:rPr>
-          <w:rFonts w:ascii="Calibri" w:hAnsi="Calibri" w:cs="Calibri"/>
-          <w:sz w:val="22"/>
-          <w:szCs w:val="22"/>
-        </w:rPr>
-        <w:t xml:space="preserve">A maior dificuldade sentida nesta FCT, mas que mesmo em casa sentia era no desenvolvimento de </w:t>
-      </w:r>
-      <w:proofErr w:type="spellStart"/>
-      <w:r>
-        <w:rPr>
-          <w:rFonts w:ascii="Calibri" w:hAnsi="Calibri" w:cs="Calibri"/>
-          <w:sz w:val="22"/>
-          <w:szCs w:val="22"/>
-        </w:rPr>
-        <w:t>UIs</w:t>
-      </w:r>
-      <w:proofErr w:type="spellEnd"/>
-      <w:r>
-        <w:rPr>
-          <w:rFonts w:ascii="Calibri" w:hAnsi="Calibri" w:cs="Calibri"/>
-          <w:sz w:val="22"/>
-          <w:szCs w:val="22"/>
-        </w:rPr>
-        <w:t xml:space="preserve"> (</w:t>
-      </w:r>
-      <w:proofErr w:type="spellStart"/>
-      <w:r>
-        <w:rPr>
-          <w:rFonts w:ascii="Calibri" w:hAnsi="Calibri" w:cs="Calibri"/>
-          <w:sz w:val="22"/>
-          <w:szCs w:val="22"/>
-        </w:rPr>
-        <w:t>User</w:t>
-      </w:r>
-      <w:proofErr w:type="spellEnd"/>
-      <w:r>
-        <w:rPr>
-          <w:rFonts w:ascii="Calibri" w:hAnsi="Calibri" w:cs="Calibri"/>
-          <w:sz w:val="22"/>
-          <w:szCs w:val="22"/>
-        </w:rPr>
-        <w:t xml:space="preserve"> Interfaces) e tenho </w:t>
-      </w:r>
-      <w:proofErr w:type="gramStart"/>
-      <w:r>
-        <w:rPr>
-          <w:rFonts w:ascii="Calibri" w:hAnsi="Calibri" w:cs="Calibri"/>
-          <w:sz w:val="22"/>
-          <w:szCs w:val="22"/>
-        </w:rPr>
-        <w:t>que</w:t>
-      </w:r>
-      <w:proofErr w:type="gramEnd"/>
-      <w:r>
-        <w:rPr>
-          <w:rFonts w:ascii="Calibri" w:hAnsi="Calibri" w:cs="Calibri"/>
-          <w:sz w:val="22"/>
-          <w:szCs w:val="22"/>
-        </w:rPr>
-        <w:t xml:space="preserve"> aprofundar um pouco mais os meus conhecimentos nessa área.</w:t>
-      </w:r>
+        </w:rPr>
+      </w:pPr>
     </w:p>
     <w:p>
       <w:pPr>
@@ -2218,260 +2949,11 @@
         </w:rPr>
       </w:pPr>
     </w:p>
-    <w:p>
-      <w:pPr>
-        <w:pStyle w:val="NormalWeb"/>
-        <w:spacing w:before="28" w:beforeAutospacing="0" w:after="0" w:line="360" w:lineRule="auto"/>
-        <w:rPr>
-          <w:rFonts w:ascii="Calibri" w:hAnsi="Calibri" w:cs="Calibri"/>
-        </w:rPr>
-      </w:pPr>
-    </w:p>
-    <w:p>
-      <w:pPr>
-        <w:pStyle w:val="NormalWeb"/>
-        <w:spacing w:before="28" w:beforeAutospacing="0" w:after="0" w:line="360" w:lineRule="auto"/>
-        <w:rPr>
-          <w:rFonts w:ascii="Calibri" w:hAnsi="Calibri" w:cs="Calibri"/>
-        </w:rPr>
-      </w:pPr>
-    </w:p>
-    <w:p>
-      <w:pPr>
-        <w:pStyle w:val="NormalWeb"/>
-        <w:spacing w:before="28" w:beforeAutospacing="0" w:after="0" w:line="360" w:lineRule="auto"/>
-        <w:rPr>
-          <w:rFonts w:ascii="Calibri" w:hAnsi="Calibri" w:cs="Calibri"/>
-        </w:rPr>
-      </w:pPr>
-    </w:p>
-    <w:p>
-      <w:pPr>
-        <w:pStyle w:val="NormalWeb"/>
-        <w:spacing w:before="28" w:beforeAutospacing="0" w:after="0" w:line="360" w:lineRule="auto"/>
-        <w:rPr>
-          <w:rFonts w:ascii="Calibri" w:hAnsi="Calibri" w:cs="Calibri"/>
-        </w:rPr>
-      </w:pPr>
-    </w:p>
-    <w:p>
-      <w:pPr>
-        <w:pStyle w:val="NormalWeb"/>
-        <w:spacing w:before="28" w:beforeAutospacing="0" w:after="0" w:line="360" w:lineRule="auto"/>
-        <w:rPr>
-          <w:rFonts w:ascii="Calibri" w:hAnsi="Calibri" w:cs="Calibri"/>
-        </w:rPr>
-      </w:pPr>
-    </w:p>
-    <w:p>
-      <w:pPr>
-        <w:pStyle w:val="NormalWeb"/>
-        <w:spacing w:before="28" w:beforeAutospacing="0" w:after="0" w:line="360" w:lineRule="auto"/>
-        <w:rPr>
-          <w:rFonts w:ascii="Calibri" w:hAnsi="Calibri" w:cs="Calibri"/>
-        </w:rPr>
-      </w:pPr>
-    </w:p>
-    <w:p>
-      <w:pPr>
-        <w:pStyle w:val="NormalWeb"/>
-        <w:spacing w:before="28" w:beforeAutospacing="0" w:after="0" w:line="360" w:lineRule="auto"/>
-        <w:rPr>
-          <w:rFonts w:ascii="Calibri" w:hAnsi="Calibri" w:cs="Calibri"/>
-        </w:rPr>
-      </w:pPr>
-    </w:p>
-    <w:p>
-      <w:pPr>
-        <w:pStyle w:val="NormalWeb"/>
-        <w:spacing w:before="28" w:beforeAutospacing="0" w:after="0" w:line="360" w:lineRule="auto"/>
-        <w:rPr>
-          <w:rFonts w:ascii="Calibri" w:hAnsi="Calibri" w:cs="Calibri"/>
-        </w:rPr>
-      </w:pPr>
-    </w:p>
-    <w:p>
-      <w:pPr>
-        <w:pStyle w:val="NormalWeb"/>
-        <w:spacing w:before="28" w:beforeAutospacing="0" w:after="0" w:line="360" w:lineRule="auto"/>
-        <w:rPr>
-          <w:rFonts w:ascii="Calibri" w:hAnsi="Calibri" w:cs="Calibri"/>
-        </w:rPr>
-      </w:pPr>
-    </w:p>
-    <w:p>
-      <w:pPr>
-        <w:pStyle w:val="NormalWeb"/>
-        <w:spacing w:before="28" w:beforeAutospacing="0" w:after="0" w:line="360" w:lineRule="auto"/>
-        <w:rPr>
-          <w:rFonts w:ascii="Calibri" w:hAnsi="Calibri" w:cs="Calibri"/>
-        </w:rPr>
-      </w:pPr>
-    </w:p>
-    <w:p>
-      <w:pPr>
-        <w:pStyle w:val="NormalWeb"/>
-        <w:spacing w:before="28" w:beforeAutospacing="0" w:after="0" w:line="360" w:lineRule="auto"/>
-        <w:rPr>
-          <w:rFonts w:ascii="Calibri" w:hAnsi="Calibri" w:cs="Calibri"/>
-        </w:rPr>
-      </w:pPr>
-    </w:p>
-    <w:p>
-      <w:pPr>
-        <w:pStyle w:val="NormalWeb"/>
-        <w:spacing w:before="28" w:beforeAutospacing="0" w:after="0" w:line="360" w:lineRule="auto"/>
-        <w:rPr>
-          <w:rFonts w:ascii="Calibri" w:hAnsi="Calibri" w:cs="Calibri"/>
-        </w:rPr>
-      </w:pPr>
-    </w:p>
-    <w:p>
-      <w:pPr>
-        <w:pStyle w:val="NormalWeb"/>
-        <w:spacing w:before="28" w:beforeAutospacing="0" w:after="0" w:line="360" w:lineRule="auto"/>
-        <w:rPr>
-          <w:rFonts w:ascii="Calibri" w:hAnsi="Calibri" w:cs="Calibri"/>
-        </w:rPr>
-      </w:pPr>
-    </w:p>
-    <w:p>
-      <w:pPr>
-        <w:pStyle w:val="NormalWeb"/>
-        <w:spacing w:before="28" w:beforeAutospacing="0" w:after="0" w:line="360" w:lineRule="auto"/>
-        <w:rPr>
-          <w:rFonts w:ascii="Calibri" w:hAnsi="Calibri" w:cs="Calibri"/>
-        </w:rPr>
-      </w:pPr>
-    </w:p>
-    <w:p>
-      <w:pPr>
-        <w:pStyle w:val="NormalWeb"/>
-        <w:spacing w:before="28" w:beforeAutospacing="0" w:after="0" w:line="360" w:lineRule="auto"/>
-        <w:rPr>
-          <w:rFonts w:ascii="Calibri" w:hAnsi="Calibri" w:cs="Calibri"/>
-        </w:rPr>
-      </w:pPr>
-    </w:p>
-    <w:p>
-      <w:pPr>
-        <w:pStyle w:val="Ttulo1"/>
-        <w:spacing w:line="360" w:lineRule="auto"/>
-        <w:jc w:val="center"/>
-      </w:pPr>
-      <w:bookmarkStart w:id="3" w:name="_Toc96417217"/>
-      <w:r>
-        <w:lastRenderedPageBreak/>
-        <w:t>Relevância da FCT no contexto do curso</w:t>
-      </w:r>
-      <w:bookmarkEnd w:id="3"/>
-    </w:p>
-    <w:p>
-      <w:pPr>
-        <w:pStyle w:val="NormalWeb"/>
-        <w:spacing w:before="28" w:beforeAutospacing="0" w:after="0" w:line="360" w:lineRule="auto"/>
-        <w:rPr>
-          <w:rFonts w:ascii="Calibri" w:hAnsi="Calibri" w:cs="Calibri"/>
-          <w:sz w:val="27"/>
-          <w:szCs w:val="27"/>
-        </w:rPr>
-      </w:pPr>
-      <w:r>
-        <w:rPr>
-          <w:rFonts w:ascii="Calibri" w:hAnsi="Calibri" w:cs="Calibri"/>
-          <w:sz w:val="27"/>
-          <w:szCs w:val="27"/>
-        </w:rPr>
-        <w:t>O estágio é uma das etapas mais importante na formação de estudantes. Isto porque, no período, é possível aplicar na prática o conhecimento adquirido ao longo do curso, além de desenvolver habilidades técnicas, e profissionais fundamentais para a nossa carreira.</w:t>
-      </w:r>
-    </w:p>
-    <w:p>
-      <w:pPr>
-        <w:pStyle w:val="NormalWeb"/>
-        <w:spacing w:before="28" w:beforeAutospacing="0" w:after="0" w:line="360" w:lineRule="auto"/>
-        <w:rPr>
-          <w:rFonts w:ascii="Calibri" w:hAnsi="Calibri" w:cs="Calibri"/>
-          <w:sz w:val="27"/>
-          <w:szCs w:val="27"/>
-        </w:rPr>
-      </w:pPr>
-      <w:r>
-        <w:rPr>
-          <w:rFonts w:ascii="Calibri" w:hAnsi="Calibri" w:cs="Calibri"/>
-          <w:sz w:val="27"/>
-          <w:szCs w:val="27"/>
-        </w:rPr>
-        <w:t xml:space="preserve">Através do estágio, é possível entrar em contacto com as rotinas e atividades </w:t>
-      </w:r>
-      <w:r>
-        <w:rPr>
-          <w:rFonts w:ascii="Calibri" w:hAnsi="Calibri" w:cs="Calibri"/>
-          <w:sz w:val="27"/>
-          <w:szCs w:val="27"/>
-        </w:rPr>
-        <w:t>de uma empresa de tecnologia, conhecer os processos de desenvolvimento de software, entender como funciona o trabalho entre a equipa em projetos reais. Além disso, o estágio é uma forma de irmos conhecendo profissionais nas áreas e criar contatos que podem vir a ser úteis.</w:t>
-      </w:r>
-    </w:p>
-    <w:p>
-      <w:pPr>
-        <w:pStyle w:val="NormalWeb"/>
-        <w:spacing w:before="28" w:beforeAutospacing="0" w:after="0" w:line="360" w:lineRule="auto"/>
-        <w:rPr>
-          <w:rFonts w:ascii="Calibri" w:hAnsi="Calibri" w:cs="Calibri"/>
-          <w:sz w:val="27"/>
-          <w:szCs w:val="27"/>
-        </w:rPr>
-      </w:pPr>
-      <w:r>
-        <w:rPr>
-          <w:rFonts w:ascii="Calibri" w:hAnsi="Calibri" w:cs="Calibri"/>
-          <w:sz w:val="27"/>
-          <w:szCs w:val="27"/>
-        </w:rPr>
-        <w:t>O ambiente de trabalho também é um espaço propício para o desenvolvimento de habilidades sociais, como a comunicação e resolução de conflitos que são essenciais.</w:t>
-      </w:r>
-    </w:p>
-    <w:p>
-      <w:pPr>
-        <w:pStyle w:val="NormalWeb"/>
-        <w:spacing w:before="28" w:beforeAutospacing="0" w:after="0" w:line="360" w:lineRule="auto"/>
-        <w:rPr>
-          <w:rFonts w:ascii="Calibri" w:hAnsi="Calibri" w:cs="Calibri"/>
-          <w:sz w:val="27"/>
-          <w:szCs w:val="27"/>
-        </w:rPr>
-      </w:pPr>
-    </w:p>
-    <w:p>
-      <w:pPr>
-        <w:pStyle w:val="NormalWeb"/>
-        <w:spacing w:before="28" w:beforeAutospacing="0" w:after="0" w:line="360" w:lineRule="auto"/>
-        <w:rPr>
-          <w:rFonts w:ascii="Calibri" w:hAnsi="Calibri" w:cs="Calibri"/>
-        </w:rPr>
-      </w:pPr>
-      <w:r>
-        <w:rPr>
-          <w:rFonts w:ascii="Calibri" w:hAnsi="Calibri" w:cs="Calibri"/>
-          <w:sz w:val="27"/>
-          <w:szCs w:val="27"/>
-        </w:rPr>
-        <w:t>Por fim, o estágio ajudou-me a conseguir superar algumas dificuldades, a aplicar</w:t>
-      </w:r>
-      <w:r>
-        <w:rPr>
-          <w:rFonts w:ascii="Calibri" w:hAnsi="Calibri" w:cs="Calibri"/>
-          <w:sz w:val="27"/>
-          <w:szCs w:val="27"/>
-        </w:rPr>
-        <w:t xml:space="preserve"> os conhecimentos, enfrentar e resolver problemas reais. O estágio pode também enriquecer o currículo, tornando-o mais “atraente” para as empresas.</w:t>
-      </w:r>
-    </w:p>
     <w:sectPr>
-      <w:headerReference w:type="default" r:id="rId18"/>
-      <w:footerReference w:type="default" r:id="rId19"/>
-      <w:headerReference w:type="first" r:id="rId20"/>
-      <w:footerReference w:type="first" r:id="rId21"/>
+      <w:headerReference w:type="default" r:id="rId15"/>
+      <w:footerReference w:type="default" r:id="rId16"/>
+      <w:headerReference w:type="first" r:id="rId17"/>
+      <w:footerReference w:type="first" r:id="rId18"/>
       <w:pgSz w:w="11906" w:h="16838"/>
       <w:pgMar w:top="1417" w:right="1701" w:bottom="1417" w:left="1701" w:header="708" w:footer="708" w:gutter="0"/>
       <w:cols w:space="708"/>
@@ -2511,7 +2993,7 @@
 <w:ftr xmlns:wpc="http://schemas.microsoft.com/office/word/2010/wordprocessingCanvas" xmlns:cx="http://schemas.microsoft.com/office/drawing/2014/chartex" xmlns:cx1="http://schemas.microsoft.com/office/drawing/2015/9/8/chartex" xmlns:cx2="http://schemas.microsoft.com/office/drawing/2015/10/21/chartex" xmlns:cx3="http://schemas.microsoft.com/office/drawing/2016/5/9/chartex" xmlns:cx4="http://schemas.microsoft.com/office/drawing/2016/5/10/chartex" xmlns:cx5="http://schemas.microsoft.com/office/drawing/2016/5/11/chartex" xmlns:cx6="http://schemas.microsoft.com/office/drawing/2016/5/12/chartex" xmlns:cx7="http://schemas.microsoft.com/office/drawing/2016/5/13/chartex" xmlns:cx8="http://schemas.microsoft.com/office/drawing/2016/5/14/chartex" xmlns:mc="http://schemas.openxmlformats.org/markup-compatibility/2006" xmlns:aink="http://schemas.microsoft.com/office/drawing/2016/ink" xmlns:am3d="http://schemas.microsoft.com/office/drawing/2017/model3d" xmlns:o="urn:schemas-microsoft-com:office:office" xmlns:oel="http://schemas.microsoft.com/office/2019/extlst" xmlns:r="http://schemas.openxmlformats.org/officeDocument/2006/relationships" xmlns:m="http://schemas.openxmlformats.org/officeDocument/2006/math" xmlns:v="urn:schemas-microsoft-com:vml" xmlns:wp14="http://schemas.microsoft.com/office/word/2010/wordprocessingDrawing" xmlns:wp="http://schemas.openxmlformats.org/drawingml/2006/wordprocessingDrawing" xmlns:w10="urn:schemas-microsoft-com:office:word" xmlns:w="http://schemas.openxmlformats.org/wordprocessingml/2006/main" xmlns:w14="http://schemas.microsoft.com/office/word/2010/wordml" xmlns:w15="http://schemas.microsoft.com/office/word/2012/wordml" xmlns:w16cex="http://schemas.microsoft.com/office/word/2018/wordml/cex" xmlns:w16cid="http://schemas.microsoft.com/office/word/2016/wordml/cid" xmlns:w16="http://schemas.microsoft.com/office/word/2018/wordml" xmlns:w16sdtdh="http://schemas.microsoft.com/office/word/2020/wordml/sdtdatahash" xmlns:w16se="http://schemas.microsoft.com/office/word/2015/wordml/symex" xmlns:wpg="http://schemas.microsoft.com/office/word/2010/wordprocessingGroup" xmlns:wpi="http://schemas.microsoft.com/office/word/2010/wordprocessingInk" xmlns:wne="http://schemas.microsoft.com/office/word/2006/wordml" xmlns:wps="http://schemas.microsoft.com/office/word/2010/wordprocessingShape" mc:Ignorable="w14 w15 w16se w16cid w16 w16cex w16sdtdh wp14">
   <w:p>
     <w:pPr>
-      <w:pStyle w:val="Rodap"/>
+      <w:pStyle w:val="Footer"/>
       <w:jc w:val="both"/>
     </w:pPr>
     <w:r>
@@ -2541,7 +3023,7 @@
   </w:p>
   <w:p>
     <w:pPr>
-      <w:pStyle w:val="Rodap"/>
+      <w:pStyle w:val="Footer"/>
     </w:pPr>
   </w:p>
 </w:ftr>
@@ -2570,7 +3052,7 @@
         </w:tcPr>
         <w:p>
           <w:pPr>
-            <w:pStyle w:val="Cabealho"/>
+            <w:pStyle w:val="Header"/>
             <w:ind w:left="-115"/>
           </w:pPr>
         </w:p>
@@ -2581,7 +3063,7 @@
         </w:tcPr>
         <w:p>
           <w:pPr>
-            <w:pStyle w:val="Cabealho"/>
+            <w:pStyle w:val="Header"/>
             <w:jc w:val="center"/>
           </w:pPr>
         </w:p>
@@ -2592,7 +3074,7 @@
         </w:tcPr>
         <w:p>
           <w:pPr>
-            <w:pStyle w:val="Cabealho"/>
+            <w:pStyle w:val="Header"/>
             <w:ind w:right="-115"/>
             <w:jc w:val="right"/>
           </w:pPr>
@@ -2602,7 +3084,7 @@
   </w:tbl>
   <w:p>
     <w:pPr>
-      <w:pStyle w:val="Rodap"/>
+      <w:pStyle w:val="Footer"/>
     </w:pPr>
   </w:p>
 </w:ftr>
@@ -2682,7 +3164,7 @@
   </w:p>
   <w:p>
     <w:pPr>
-      <w:pStyle w:val="Cabealho"/>
+      <w:pStyle w:val="Header"/>
     </w:pPr>
   </w:p>
 </w:hdr>
@@ -2711,7 +3193,7 @@
         </w:tcPr>
         <w:p>
           <w:pPr>
-            <w:pStyle w:val="Cabealho"/>
+            <w:pStyle w:val="Header"/>
             <w:ind w:left="-115"/>
           </w:pPr>
         </w:p>
@@ -2722,7 +3204,7 @@
         </w:tcPr>
         <w:p>
           <w:pPr>
-            <w:pStyle w:val="Cabealho"/>
+            <w:pStyle w:val="Header"/>
             <w:jc w:val="center"/>
           </w:pPr>
         </w:p>
@@ -2733,7 +3215,7 @@
         </w:tcPr>
         <w:p>
           <w:pPr>
-            <w:pStyle w:val="Cabealho"/>
+            <w:pStyle w:val="Header"/>
             <w:ind w:right="-115"/>
             <w:jc w:val="right"/>
           </w:pPr>
@@ -2743,7 +3225,7 @@
   </w:tbl>
   <w:p>
     <w:pPr>
-      <w:pStyle w:val="Cabealho"/>
+      <w:pStyle w:val="Header"/>
     </w:pPr>
   </w:p>
 </w:hdr>
@@ -2951,6 +3433,345 @@
     </w:lvl>
   </w:abstractNum>
   <w:abstractNum w:abstractNumId="2" w15:restartNumberingAfterBreak="0">
+    <w:nsid w:val="4BAB1800"/>
+    <w:multiLevelType w:val="hybridMultilevel"/>
+    <w:tmpl w:val="FB86FF54"/>
+    <w:lvl w:ilvl="0" w:tplc="08090001">
+      <w:start w:val="1"/>
+      <w:numFmt w:val="bullet"/>
+      <w:lvlText w:val=""/>
+      <w:lvlJc w:val="left"/>
+      <w:pPr>
+        <w:ind w:left="720" w:hanging="360"/>
+      </w:pPr>
+      <w:rPr>
+        <w:rFonts w:ascii="Symbol" w:hAnsi="Symbol" w:hint="default"/>
+      </w:rPr>
+    </w:lvl>
+    <w:lvl w:ilvl="1" w:tplc="08090003" w:tentative="1">
+      <w:start w:val="1"/>
+      <w:numFmt w:val="bullet"/>
+      <w:lvlText w:val="o"/>
+      <w:lvlJc w:val="left"/>
+      <w:pPr>
+        <w:ind w:left="1440" w:hanging="360"/>
+      </w:pPr>
+      <w:rPr>
+        <w:rFonts w:ascii="Courier New" w:hAnsi="Courier New" w:cs="Courier New" w:hint="default"/>
+      </w:rPr>
+    </w:lvl>
+    <w:lvl w:ilvl="2" w:tplc="08090005" w:tentative="1">
+      <w:start w:val="1"/>
+      <w:numFmt w:val="bullet"/>
+      <w:lvlText w:val=""/>
+      <w:lvlJc w:val="left"/>
+      <w:pPr>
+        <w:ind w:left="2160" w:hanging="360"/>
+      </w:pPr>
+      <w:rPr>
+        <w:rFonts w:ascii="Wingdings" w:hAnsi="Wingdings" w:hint="default"/>
+      </w:rPr>
+    </w:lvl>
+    <w:lvl w:ilvl="3" w:tplc="08090001" w:tentative="1">
+      <w:start w:val="1"/>
+      <w:numFmt w:val="bullet"/>
+      <w:lvlText w:val=""/>
+      <w:lvlJc w:val="left"/>
+      <w:pPr>
+        <w:ind w:left="2880" w:hanging="360"/>
+      </w:pPr>
+      <w:rPr>
+        <w:rFonts w:ascii="Symbol" w:hAnsi="Symbol" w:hint="default"/>
+      </w:rPr>
+    </w:lvl>
+    <w:lvl w:ilvl="4" w:tplc="08090003" w:tentative="1">
+      <w:start w:val="1"/>
+      <w:numFmt w:val="bullet"/>
+      <w:lvlText w:val="o"/>
+      <w:lvlJc w:val="left"/>
+      <w:pPr>
+        <w:ind w:left="3600" w:hanging="360"/>
+      </w:pPr>
+      <w:rPr>
+        <w:rFonts w:ascii="Courier New" w:hAnsi="Courier New" w:cs="Courier New" w:hint="default"/>
+      </w:rPr>
+    </w:lvl>
+    <w:lvl w:ilvl="5" w:tplc="08090005" w:tentative="1">
+      <w:start w:val="1"/>
+      <w:numFmt w:val="bullet"/>
+      <w:lvlText w:val=""/>
+      <w:lvlJc w:val="left"/>
+      <w:pPr>
+        <w:ind w:left="4320" w:hanging="360"/>
+      </w:pPr>
+      <w:rPr>
+        <w:rFonts w:ascii="Wingdings" w:hAnsi="Wingdings" w:hint="default"/>
+      </w:rPr>
+    </w:lvl>
+    <w:lvl w:ilvl="6" w:tplc="08090001" w:tentative="1">
+      <w:start w:val="1"/>
+      <w:numFmt w:val="bullet"/>
+      <w:lvlText w:val=""/>
+      <w:lvlJc w:val="left"/>
+      <w:pPr>
+        <w:ind w:left="5040" w:hanging="360"/>
+      </w:pPr>
+      <w:rPr>
+        <w:rFonts w:ascii="Symbol" w:hAnsi="Symbol" w:hint="default"/>
+      </w:rPr>
+    </w:lvl>
+    <w:lvl w:ilvl="7" w:tplc="08090003" w:tentative="1">
+      <w:start w:val="1"/>
+      <w:numFmt w:val="bullet"/>
+      <w:lvlText w:val="o"/>
+      <w:lvlJc w:val="left"/>
+      <w:pPr>
+        <w:ind w:left="5760" w:hanging="360"/>
+      </w:pPr>
+      <w:rPr>
+        <w:rFonts w:ascii="Courier New" w:hAnsi="Courier New" w:cs="Courier New" w:hint="default"/>
+      </w:rPr>
+    </w:lvl>
+    <w:lvl w:ilvl="8" w:tplc="08090005" w:tentative="1">
+      <w:start w:val="1"/>
+      <w:numFmt w:val="bullet"/>
+      <w:lvlText w:val=""/>
+      <w:lvlJc w:val="left"/>
+      <w:pPr>
+        <w:ind w:left="6480" w:hanging="360"/>
+      </w:pPr>
+      <w:rPr>
+        <w:rFonts w:ascii="Wingdings" w:hAnsi="Wingdings" w:hint="default"/>
+      </w:rPr>
+    </w:lvl>
+  </w:abstractNum>
+  <w:abstractNum w:abstractNumId="3" w15:restartNumberingAfterBreak="0">
+    <w:nsid w:val="531F03D8"/>
+    <w:multiLevelType w:val="hybridMultilevel"/>
+    <w:tmpl w:val="48B0E850"/>
+    <w:lvl w:ilvl="0" w:tplc="08090001">
+      <w:start w:val="1"/>
+      <w:numFmt w:val="bullet"/>
+      <w:lvlText w:val=""/>
+      <w:lvlJc w:val="left"/>
+      <w:pPr>
+        <w:ind w:left="720" w:hanging="360"/>
+      </w:pPr>
+      <w:rPr>
+        <w:rFonts w:ascii="Symbol" w:hAnsi="Symbol" w:hint="default"/>
+      </w:rPr>
+    </w:lvl>
+    <w:lvl w:ilvl="1" w:tplc="08090003" w:tentative="1">
+      <w:start w:val="1"/>
+      <w:numFmt w:val="bullet"/>
+      <w:lvlText w:val="o"/>
+      <w:lvlJc w:val="left"/>
+      <w:pPr>
+        <w:ind w:left="1440" w:hanging="360"/>
+      </w:pPr>
+      <w:rPr>
+        <w:rFonts w:ascii="Courier New" w:hAnsi="Courier New" w:cs="Courier New" w:hint="default"/>
+      </w:rPr>
+    </w:lvl>
+    <w:lvl w:ilvl="2" w:tplc="08090005" w:tentative="1">
+      <w:start w:val="1"/>
+      <w:numFmt w:val="bullet"/>
+      <w:lvlText w:val=""/>
+      <w:lvlJc w:val="left"/>
+      <w:pPr>
+        <w:ind w:left="2160" w:hanging="360"/>
+      </w:pPr>
+      <w:rPr>
+        <w:rFonts w:ascii="Wingdings" w:hAnsi="Wingdings" w:hint="default"/>
+      </w:rPr>
+    </w:lvl>
+    <w:lvl w:ilvl="3" w:tplc="08090001" w:tentative="1">
+      <w:start w:val="1"/>
+      <w:numFmt w:val="bullet"/>
+      <w:lvlText w:val=""/>
+      <w:lvlJc w:val="left"/>
+      <w:pPr>
+        <w:ind w:left="2880" w:hanging="360"/>
+      </w:pPr>
+      <w:rPr>
+        <w:rFonts w:ascii="Symbol" w:hAnsi="Symbol" w:hint="default"/>
+      </w:rPr>
+    </w:lvl>
+    <w:lvl w:ilvl="4" w:tplc="08090003" w:tentative="1">
+      <w:start w:val="1"/>
+      <w:numFmt w:val="bullet"/>
+      <w:lvlText w:val="o"/>
+      <w:lvlJc w:val="left"/>
+      <w:pPr>
+        <w:ind w:left="3600" w:hanging="360"/>
+      </w:pPr>
+      <w:rPr>
+        <w:rFonts w:ascii="Courier New" w:hAnsi="Courier New" w:cs="Courier New" w:hint="default"/>
+      </w:rPr>
+    </w:lvl>
+    <w:lvl w:ilvl="5" w:tplc="08090005" w:tentative="1">
+      <w:start w:val="1"/>
+      <w:numFmt w:val="bullet"/>
+      <w:lvlText w:val=""/>
+      <w:lvlJc w:val="left"/>
+      <w:pPr>
+        <w:ind w:left="4320" w:hanging="360"/>
+      </w:pPr>
+      <w:rPr>
+        <w:rFonts w:ascii="Wingdings" w:hAnsi="Wingdings" w:hint="default"/>
+      </w:rPr>
+    </w:lvl>
+    <w:lvl w:ilvl="6" w:tplc="08090001" w:tentative="1">
+      <w:start w:val="1"/>
+      <w:numFmt w:val="bullet"/>
+      <w:lvlText w:val=""/>
+      <w:lvlJc w:val="left"/>
+      <w:pPr>
+        <w:ind w:left="5040" w:hanging="360"/>
+      </w:pPr>
+      <w:rPr>
+        <w:rFonts w:ascii="Symbol" w:hAnsi="Symbol" w:hint="default"/>
+      </w:rPr>
+    </w:lvl>
+    <w:lvl w:ilvl="7" w:tplc="08090003" w:tentative="1">
+      <w:start w:val="1"/>
+      <w:numFmt w:val="bullet"/>
+      <w:lvlText w:val="o"/>
+      <w:lvlJc w:val="left"/>
+      <w:pPr>
+        <w:ind w:left="5760" w:hanging="360"/>
+      </w:pPr>
+      <w:rPr>
+        <w:rFonts w:ascii="Courier New" w:hAnsi="Courier New" w:cs="Courier New" w:hint="default"/>
+      </w:rPr>
+    </w:lvl>
+    <w:lvl w:ilvl="8" w:tplc="08090005" w:tentative="1">
+      <w:start w:val="1"/>
+      <w:numFmt w:val="bullet"/>
+      <w:lvlText w:val=""/>
+      <w:lvlJc w:val="left"/>
+      <w:pPr>
+        <w:ind w:left="6480" w:hanging="360"/>
+      </w:pPr>
+      <w:rPr>
+        <w:rFonts w:ascii="Wingdings" w:hAnsi="Wingdings" w:hint="default"/>
+      </w:rPr>
+    </w:lvl>
+  </w:abstractNum>
+  <w:abstractNum w:abstractNumId="4" w15:restartNumberingAfterBreak="0">
+    <w:nsid w:val="7065170B"/>
+    <w:multiLevelType w:val="hybridMultilevel"/>
+    <w:tmpl w:val="5FB40A96"/>
+    <w:lvl w:ilvl="0" w:tplc="08090001">
+      <w:start w:val="1"/>
+      <w:numFmt w:val="bullet"/>
+      <w:lvlText w:val=""/>
+      <w:lvlJc w:val="left"/>
+      <w:pPr>
+        <w:ind w:left="720" w:hanging="360"/>
+      </w:pPr>
+      <w:rPr>
+        <w:rFonts w:ascii="Symbol" w:hAnsi="Symbol" w:hint="default"/>
+      </w:rPr>
+    </w:lvl>
+    <w:lvl w:ilvl="1" w:tplc="08090003" w:tentative="1">
+      <w:start w:val="1"/>
+      <w:numFmt w:val="bullet"/>
+      <w:lvlText w:val="o"/>
+      <w:lvlJc w:val="left"/>
+      <w:pPr>
+        <w:ind w:left="1440" w:hanging="360"/>
+      </w:pPr>
+      <w:rPr>
+        <w:rFonts w:ascii="Courier New" w:hAnsi="Courier New" w:cs="Courier New" w:hint="default"/>
+      </w:rPr>
+    </w:lvl>
+    <w:lvl w:ilvl="2" w:tplc="08090005" w:tentative="1">
+      <w:start w:val="1"/>
+      <w:numFmt w:val="bullet"/>
+      <w:lvlText w:val=""/>
+      <w:lvlJc w:val="left"/>
+      <w:pPr>
+        <w:ind w:left="2160" w:hanging="360"/>
+      </w:pPr>
+      <w:rPr>
+        <w:rFonts w:ascii="Wingdings" w:hAnsi="Wingdings" w:hint="default"/>
+      </w:rPr>
+    </w:lvl>
+    <w:lvl w:ilvl="3" w:tplc="08090001" w:tentative="1">
+      <w:start w:val="1"/>
+      <w:numFmt w:val="bullet"/>
+      <w:lvlText w:val=""/>
+      <w:lvlJc w:val="left"/>
+      <w:pPr>
+        <w:ind w:left="2880" w:hanging="360"/>
+      </w:pPr>
+      <w:rPr>
+        <w:rFonts w:ascii="Symbol" w:hAnsi="Symbol" w:hint="default"/>
+      </w:rPr>
+    </w:lvl>
+    <w:lvl w:ilvl="4" w:tplc="08090003" w:tentative="1">
+      <w:start w:val="1"/>
+      <w:numFmt w:val="bullet"/>
+      <w:lvlText w:val="o"/>
+      <w:lvlJc w:val="left"/>
+      <w:pPr>
+        <w:ind w:left="3600" w:hanging="360"/>
+      </w:pPr>
+      <w:rPr>
+        <w:rFonts w:ascii="Courier New" w:hAnsi="Courier New" w:cs="Courier New" w:hint="default"/>
+      </w:rPr>
+    </w:lvl>
+    <w:lvl w:ilvl="5" w:tplc="08090005" w:tentative="1">
+      <w:start w:val="1"/>
+      <w:numFmt w:val="bullet"/>
+      <w:lvlText w:val=""/>
+      <w:lvlJc w:val="left"/>
+      <w:pPr>
+        <w:ind w:left="4320" w:hanging="360"/>
+      </w:pPr>
+      <w:rPr>
+        <w:rFonts w:ascii="Wingdings" w:hAnsi="Wingdings" w:hint="default"/>
+      </w:rPr>
+    </w:lvl>
+    <w:lvl w:ilvl="6" w:tplc="08090001" w:tentative="1">
+      <w:start w:val="1"/>
+      <w:numFmt w:val="bullet"/>
+      <w:lvlText w:val=""/>
+      <w:lvlJc w:val="left"/>
+      <w:pPr>
+        <w:ind w:left="5040" w:hanging="360"/>
+      </w:pPr>
+      <w:rPr>
+        <w:rFonts w:ascii="Symbol" w:hAnsi="Symbol" w:hint="default"/>
+      </w:rPr>
+    </w:lvl>
+    <w:lvl w:ilvl="7" w:tplc="08090003" w:tentative="1">
+      <w:start w:val="1"/>
+      <w:numFmt w:val="bullet"/>
+      <w:lvlText w:val="o"/>
+      <w:lvlJc w:val="left"/>
+      <w:pPr>
+        <w:ind w:left="5760" w:hanging="360"/>
+      </w:pPr>
+      <w:rPr>
+        <w:rFonts w:ascii="Courier New" w:hAnsi="Courier New" w:cs="Courier New" w:hint="default"/>
+      </w:rPr>
+    </w:lvl>
+    <w:lvl w:ilvl="8" w:tplc="08090005" w:tentative="1">
+      <w:start w:val="1"/>
+      <w:numFmt w:val="bullet"/>
+      <w:lvlText w:val=""/>
+      <w:lvlJc w:val="left"/>
+      <w:pPr>
+        <w:ind w:left="6480" w:hanging="360"/>
+      </w:pPr>
+      <w:rPr>
+        <w:rFonts w:ascii="Wingdings" w:hAnsi="Wingdings" w:hint="default"/>
+      </w:rPr>
+    </w:lvl>
+  </w:abstractNum>
+  <w:abstractNum w:abstractNumId="5" w15:restartNumberingAfterBreak="0">
     <w:nsid w:val="76FF784E"/>
     <w:multiLevelType w:val="hybridMultilevel"/>
     <w:tmpl w:val="399ED414"/>
@@ -3063,7 +3884,7 @@
       </w:rPr>
     </w:lvl>
   </w:abstractNum>
-  <w:abstractNum w:abstractNumId="3" w15:restartNumberingAfterBreak="0">
+  <w:abstractNum w:abstractNumId="6" w15:restartNumberingAfterBreak="0">
     <w:nsid w:val="77C34208"/>
     <w:multiLevelType w:val="hybridMultilevel"/>
     <w:tmpl w:val="00E47B16"/>
@@ -3177,16 +3998,25 @@
     </w:lvl>
   </w:abstractNum>
   <w:num w:numId="1" w16cid:durableId="1075476677">
-    <w:abstractNumId w:val="3"/>
+    <w:abstractNumId w:val="6"/>
   </w:num>
   <w:num w:numId="2" w16cid:durableId="689181506">
-    <w:abstractNumId w:val="2"/>
+    <w:abstractNumId w:val="5"/>
   </w:num>
   <w:num w:numId="3" w16cid:durableId="780614206">
     <w:abstractNumId w:val="0"/>
   </w:num>
   <w:num w:numId="4" w16cid:durableId="1844780987">
     <w:abstractNumId w:val="1"/>
+  </w:num>
+  <w:num w:numId="5" w16cid:durableId="1182939655">
+    <w:abstractNumId w:val="4"/>
+  </w:num>
+  <w:num w:numId="6" w16cid:durableId="981615822">
+    <w:abstractNumId w:val="3"/>
+  </w:num>
+  <w:num w:numId="7" w16cid:durableId="1096946680">
+    <w:abstractNumId w:val="2"/>
   </w:num>
 </w:numbering>
 </file>
@@ -3583,6 +4413,7 @@
   <w:style w:type="paragraph" w:default="1" w:styleId="Normal">
     <w:name w:val="Normal"/>
     <w:qFormat/>
+    <w:rsid w:val="00B67D0F"/>
     <w:pPr>
       <w:spacing w:after="160" w:line="259" w:lineRule="auto"/>
     </w:pPr>
@@ -3592,11 +4423,11 @@
       <w:lang w:eastAsia="en-US"/>
     </w:rPr>
   </w:style>
-  <w:style w:type="paragraph" w:styleId="Ttulo1">
+  <w:style w:type="paragraph" w:styleId="Heading1">
     <w:name w:val="heading 1"/>
     <w:basedOn w:val="Normal"/>
     <w:next w:val="Normal"/>
-    <w:link w:val="Ttulo1Carter"/>
+    <w:link w:val="Heading1Char"/>
     <w:uiPriority w:val="9"/>
     <w:qFormat/>
     <w:rsid w:val="00265F59"/>
@@ -3614,13 +4445,13 @@
       <w:szCs w:val="32"/>
     </w:rPr>
   </w:style>
-  <w:style w:type="character" w:default="1" w:styleId="Tipodeletrapredefinidodopargrafo">
+  <w:style w:type="character" w:default="1" w:styleId="DefaultParagraphFont">
     <w:name w:val="Default Paragraph Font"/>
     <w:uiPriority w:val="1"/>
     <w:semiHidden/>
     <w:unhideWhenUsed/>
   </w:style>
-  <w:style w:type="table" w:default="1" w:styleId="Tabelanormal">
+  <w:style w:type="table" w:default="1" w:styleId="TableNormal">
     <w:name w:val="Normal Table"/>
     <w:uiPriority w:val="99"/>
     <w:semiHidden/>
@@ -3635,16 +4466,16 @@
       </w:tblCellMar>
     </w:tblPr>
   </w:style>
-  <w:style w:type="numbering" w:default="1" w:styleId="Semlista">
+  <w:style w:type="numbering" w:default="1" w:styleId="NoList">
     <w:name w:val="No List"/>
     <w:uiPriority w:val="99"/>
     <w:semiHidden/>
     <w:unhideWhenUsed/>
   </w:style>
-  <w:style w:type="paragraph" w:styleId="Cabealho">
+  <w:style w:type="paragraph" w:styleId="Header">
     <w:name w:val="header"/>
     <w:basedOn w:val="Normal"/>
-    <w:link w:val="CabealhoCarter"/>
+    <w:link w:val="HeaderChar"/>
     <w:uiPriority w:val="99"/>
     <w:unhideWhenUsed/>
     <w:rsid w:val="005F5C3E"/>
@@ -3656,17 +4487,17 @@
       <w:spacing w:after="0" w:line="240" w:lineRule="auto"/>
     </w:pPr>
   </w:style>
-  <w:style w:type="character" w:customStyle="1" w:styleId="CabealhoCarter">
-    <w:name w:val="Cabeçalho Caráter"/>
-    <w:basedOn w:val="Tipodeletrapredefinidodopargrafo"/>
-    <w:link w:val="Cabealho"/>
+  <w:style w:type="character" w:customStyle="1" w:styleId="HeaderChar">
+    <w:name w:val="Header Char"/>
+    <w:basedOn w:val="DefaultParagraphFont"/>
+    <w:link w:val="Header"/>
     <w:uiPriority w:val="99"/>
     <w:rsid w:val="005F5C3E"/>
   </w:style>
-  <w:style w:type="paragraph" w:styleId="Rodap">
+  <w:style w:type="paragraph" w:styleId="Footer">
     <w:name w:val="footer"/>
     <w:basedOn w:val="Normal"/>
-    <w:link w:val="RodapCarter"/>
+    <w:link w:val="FooterChar"/>
     <w:uiPriority w:val="99"/>
     <w:unhideWhenUsed/>
     <w:rsid w:val="005F5C3E"/>
@@ -3678,10 +4509,10 @@
       <w:spacing w:after="0" w:line="240" w:lineRule="auto"/>
     </w:pPr>
   </w:style>
-  <w:style w:type="character" w:customStyle="1" w:styleId="RodapCarter">
-    <w:name w:val="Rodapé Caráter"/>
-    <w:basedOn w:val="Tipodeletrapredefinidodopargrafo"/>
-    <w:link w:val="Rodap"/>
+  <w:style w:type="character" w:customStyle="1" w:styleId="FooterChar">
+    <w:name w:val="Footer Char"/>
+    <w:basedOn w:val="DefaultParagraphFont"/>
+    <w:link w:val="Footer"/>
     <w:uiPriority w:val="99"/>
     <w:rsid w:val="005F5C3E"/>
   </w:style>
@@ -3701,9 +4532,9 @@
       <w:lang w:eastAsia="pt-PT"/>
     </w:rPr>
   </w:style>
-  <w:style w:type="character" w:customStyle="1" w:styleId="Ttulo1Carter">
-    <w:name w:val="Título 1 Caráter"/>
-    <w:link w:val="Ttulo1"/>
+  <w:style w:type="character" w:customStyle="1" w:styleId="Heading1Char">
+    <w:name w:val="Heading 1 Char"/>
+    <w:link w:val="Heading1"/>
     <w:uiPriority w:val="9"/>
     <w:rsid w:val="00265F59"/>
     <w:rPr>
@@ -3716,9 +4547,9 @@
       <w:lang w:eastAsia="en-US"/>
     </w:rPr>
   </w:style>
-  <w:style w:type="paragraph" w:styleId="Cabealhodondice">
+  <w:style w:type="paragraph" w:styleId="TOCHeading">
     <w:name w:val="TOC Heading"/>
-    <w:basedOn w:val="Ttulo1"/>
+    <w:basedOn w:val="Heading1"/>
     <w:next w:val="Normal"/>
     <w:uiPriority w:val="39"/>
     <w:unhideWhenUsed/>
@@ -3737,7 +4568,7 @@
       <w:lang w:eastAsia="pt-PT"/>
     </w:rPr>
   </w:style>
-  <w:style w:type="paragraph" w:styleId="ndice1">
+  <w:style w:type="paragraph" w:styleId="TOC1">
     <w:name w:val="toc 1"/>
     <w:basedOn w:val="Normal"/>
     <w:next w:val="Normal"/>
@@ -3746,7 +4577,7 @@
     <w:unhideWhenUsed/>
     <w:rsid w:val="00265F59"/>
   </w:style>
-  <w:style w:type="character" w:styleId="Hiperligao">
+  <w:style w:type="character" w:styleId="Hyperlink">
     <w:name w:val="Hyperlink"/>
     <w:uiPriority w:val="99"/>
     <w:unhideWhenUsed/>
@@ -3756,9 +4587,9 @@
       <w:u w:val="single"/>
     </w:rPr>
   </w:style>
-  <w:style w:type="table" w:styleId="TabelacomGrelha">
+  <w:style w:type="table" w:styleId="TableGrid">
     <w:name w:val="Table Grid"/>
-    <w:basedOn w:val="Tabelanormal"/>
+    <w:basedOn w:val="TableNormal"/>
     <w:uiPriority w:val="59"/>
     <w:rsid w:val="00FB4123"/>
     <w:tblPr>
@@ -3772,7 +4603,7 @@
       </w:tblBorders>
     </w:tblPr>
   </w:style>
-  <w:style w:type="paragraph" w:styleId="PargrafodaLista">
+  <w:style w:type="paragraph" w:styleId="ListParagraph">
     <w:name w:val="List Paragraph"/>
     <w:basedOn w:val="Normal"/>
     <w:uiPriority w:val="34"/>
@@ -3783,9 +4614,9 @@
       <w:contextualSpacing/>
     </w:pPr>
   </w:style>
-  <w:style w:type="character" w:styleId="MenoNoResolvida">
+  <w:style w:type="character" w:styleId="UnresolvedMention">
     <w:name w:val="Unresolved Mention"/>
-    <w:basedOn w:val="Tipodeletrapredefinidodopargrafo"/>
+    <w:basedOn w:val="DefaultParagraphFont"/>
     <w:uiPriority w:val="99"/>
     <w:semiHidden/>
     <w:unhideWhenUsed/>
@@ -4094,6 +4925,10 @@
 </file>
 
 <file path=customXml/item1.xml><?xml version="1.0" encoding="utf-8"?>
+<b:Sources xmlns:b="http://schemas.openxmlformats.org/officeDocument/2006/bibliography" xmlns="http://schemas.openxmlformats.org/officeDocument/2006/bibliography" SelectedStyle="\APASixthEditionOfficeOnline.xsl" StyleName="APA" Version="6"/>
+</file>
+
+<file path=customXml/item2.xml><?xml version="1.0" encoding="utf-8"?>
 <?mso-contentType ?>
 <FormTemplates xmlns="http://schemas.microsoft.com/sharepoint/v3/contenttype/forms">
   <Display>DocumentLibraryForm</Display>
@@ -4102,23 +4937,7 @@
 </FormTemplates>
 </file>
 
-<file path=customXml/item2.xml><?xml version="1.0" encoding="utf-8"?>
-<b:Sources xmlns:b="http://schemas.openxmlformats.org/officeDocument/2006/bibliography" xmlns="http://schemas.openxmlformats.org/officeDocument/2006/bibliography" SelectedStyle="\APASixthEditionOfficeOnline.xsl" StyleName="APA" Version="6"/>
-</file>
-
 <file path=customXml/item3.xml><?xml version="1.0" encoding="utf-8"?>
-<p:properties xmlns:p="http://schemas.microsoft.com/office/2006/metadata/properties" xmlns:xsi="http://www.w3.org/2001/XMLSchema-instance" xmlns:pc="http://schemas.microsoft.com/office/infopath/2007/PartnerControls">
-  <documentManagement>
-    <ReferenceId xmlns="9a73f012-d893-44da-8a86-767c2f705c6e" xsi:nil="true"/>
-    <lcf76f155ced4ddcb4097134ff3c332f xmlns="9a73f012-d893-44da-8a86-767c2f705c6e">
-      <Terms xmlns="http://schemas.microsoft.com/office/infopath/2007/PartnerControls"/>
-    </lcf76f155ced4ddcb4097134ff3c332f>
-    <TaxCatchAll xmlns="0f081286-ce76-4b7d-8de4-d80eab0c9127" xsi:nil="true"/>
-  </documentManagement>
-</p:properties>
-</file>
-
-<file path=customXml/item4.xml><?xml version="1.0" encoding="utf-8"?>
 <ct:contentTypeSchema xmlns:ct="http://schemas.microsoft.com/office/2006/metadata/contentType" xmlns:ma="http://schemas.microsoft.com/office/2006/metadata/properties/metaAttributes" ct:_="" ma:_="" ma:contentTypeName="Documento" ma:contentTypeID="0x0101003FB9544023E622468CC9491D02927C6C" ma:contentTypeVersion="12" ma:contentTypeDescription="Criar um novo documento." ma:contentTypeScope="" ma:versionID="2e38f3ff7b453d26de02f93a28cd714f">
   <xsd:schema xmlns:xsd="http://www.w3.org/2001/XMLSchema" xmlns:xs="http://www.w3.org/2001/XMLSchema" xmlns:p="http://schemas.microsoft.com/office/2006/metadata/properties" xmlns:ns2="9a73f012-d893-44da-8a86-767c2f705c6e" xmlns:ns3="0f081286-ce76-4b7d-8de4-d80eab0c9127" targetNamespace="http://schemas.microsoft.com/office/2006/metadata/properties" ma:root="true" ma:fieldsID="ade1e6985a1d8cdb95da5cac870a8b4c" ns2:_="" ns3:_="">
     <xsd:import namespace="9a73f012-d893-44da-8a86-767c2f705c6e"/>
@@ -4319,7 +5138,27 @@
 </ct:contentTypeSchema>
 </file>
 
+<file path=customXml/item4.xml><?xml version="1.0" encoding="utf-8"?>
+<p:properties xmlns:p="http://schemas.microsoft.com/office/2006/metadata/properties" xmlns:xsi="http://www.w3.org/2001/XMLSchema-instance" xmlns:pc="http://schemas.microsoft.com/office/infopath/2007/PartnerControls">
+  <documentManagement>
+    <ReferenceId xmlns="9a73f012-d893-44da-8a86-767c2f705c6e" xsi:nil="true"/>
+    <lcf76f155ced4ddcb4097134ff3c332f xmlns="9a73f012-d893-44da-8a86-767c2f705c6e">
+      <Terms xmlns="http://schemas.microsoft.com/office/infopath/2007/PartnerControls"/>
+    </lcf76f155ced4ddcb4097134ff3c332f>
+    <TaxCatchAll xmlns="0f081286-ce76-4b7d-8de4-d80eab0c9127" xsi:nil="true"/>
+  </documentManagement>
+</p:properties>
+</file>
+
 <file path=customXml/itemProps1.xml><?xml version="1.0" encoding="utf-8"?>
+<ds:datastoreItem xmlns:ds="http://schemas.openxmlformats.org/officeDocument/2006/customXml" ds:itemID="{0D062EE5-4710-EA4B-A0EF-AE800362EBF5}">
+  <ds:schemaRefs>
+    <ds:schemaRef ds:uri="http://schemas.openxmlformats.org/officeDocument/2006/bibliography"/>
+  </ds:schemaRefs>
+</ds:datastoreItem>
+</file>
+
+<file path=customXml/itemProps2.xml><?xml version="1.0" encoding="utf-8"?>
 <ds:datastoreItem xmlns:ds="http://schemas.openxmlformats.org/officeDocument/2006/customXml" ds:itemID="{6C026E81-47B9-4C96-BDD4-01E2ACF9617D}">
   <ds:schemaRefs>
     <ds:schemaRef ds:uri="http://schemas.microsoft.com/sharepoint/v3/contenttype/forms"/>
@@ -4327,26 +5166,7 @@
 </ds:datastoreItem>
 </file>
 
-<file path=customXml/itemProps2.xml><?xml version="1.0" encoding="utf-8"?>
-<ds:datastoreItem xmlns:ds="http://schemas.openxmlformats.org/officeDocument/2006/customXml" ds:itemID="{0D062EE5-4710-EA4B-A0EF-AE800362EBF5}">
-  <ds:schemaRefs>
-    <ds:schemaRef ds:uri="http://schemas.openxmlformats.org/officeDocument/2006/bibliography"/>
-  </ds:schemaRefs>
-</ds:datastoreItem>
-</file>
-
 <file path=customXml/itemProps3.xml><?xml version="1.0" encoding="utf-8"?>
-<ds:datastoreItem xmlns:ds="http://schemas.openxmlformats.org/officeDocument/2006/customXml" ds:itemID="{1E6B5B17-DA64-4663-B2B4-42D9A36CD0A1}">
-  <ds:schemaRefs>
-    <ds:schemaRef ds:uri="http://schemas.microsoft.com/office/2006/metadata/properties"/>
-    <ds:schemaRef ds:uri="http://schemas.microsoft.com/office/infopath/2007/PartnerControls"/>
-    <ds:schemaRef ds:uri="9a73f012-d893-44da-8a86-767c2f705c6e"/>
-    <ds:schemaRef ds:uri="0f081286-ce76-4b7d-8de4-d80eab0c9127"/>
-  </ds:schemaRefs>
-</ds:datastoreItem>
-</file>
-
-<file path=customXml/itemProps4.xml><?xml version="1.0" encoding="utf-8"?>
 <ds:datastoreItem xmlns:ds="http://schemas.openxmlformats.org/officeDocument/2006/customXml" ds:itemID="{6A74FA55-A217-42CF-B61A-811589F18FB6}">
   <ds:schemaRefs>
     <ds:schemaRef ds:uri="http://schemas.microsoft.com/office/2006/metadata/contentType"/>
@@ -4363,4 +5183,15 @@
     <ds:schemaRef ds:uri="http://schemas.microsoft.com/internal/obd"/>
   </ds:schemaRefs>
 </ds:datastoreItem>
+</file>
+
+<file path=customXml/itemProps4.xml><?xml version="1.0" encoding="utf-8"?>
+<ds:datastoreItem xmlns:ds="http://schemas.openxmlformats.org/officeDocument/2006/customXml" ds:itemID="{1E6B5B17-DA64-4663-B2B4-42D9A36CD0A1}">
+  <ds:schemaRefs>
+    <ds:schemaRef ds:uri="http://schemas.microsoft.com/office/2006/metadata/properties"/>
+    <ds:schemaRef ds:uri="http://schemas.microsoft.com/office/infopath/2007/PartnerControls"/>
+    <ds:schemaRef ds:uri="9a73f012-d893-44da-8a86-767c2f705c6e"/>
+    <ds:schemaRef ds:uri="0f081286-ce76-4b7d-8de4-d80eab0c9127"/>
+  </ds:schemaRefs>
+</ds:datastoreItem>
 </file>
--- a/public/relatório_pap.docx
+++ b/public/relatório_pap.docx
@@ -240,7 +240,7 @@
     </w:p>
     <w:p>
       <w:pPr>
-        <w:pStyle w:val="TOC1"/>
+        <w:pStyle w:val="ndice1"/>
         <w:tabs>
           <w:tab w:val="right" w:leader="dot" w:pos="8494"/>
         </w:tabs>
@@ -262,56 +262,14 @@
       <w:hyperlink w:anchor="_Toc96417213" w:history="1">
         <w:r>
           <w:rPr>
-            <w:rStyle w:val="Hyperlink"/>
+            <w:rStyle w:val="Hiperligao"/>
             <w:noProof/>
           </w:rPr>
-          <w:t>Agra</w:t>
+          <w:t>Agradecimento</w:t>
         </w:r>
         <w:r>
           <w:rPr>
-            <w:rStyle w:val="Hyperlink"/>
-            <w:noProof/>
-          </w:rPr>
-          <w:t>d</w:t>
-        </w:r>
-        <w:r>
-          <w:rPr>
-            <w:rStyle w:val="Hyperlink"/>
-            <w:noProof/>
-          </w:rPr>
-          <w:t>ec</w:t>
-        </w:r>
-        <w:r>
-          <w:rPr>
-            <w:rStyle w:val="Hyperlink"/>
-            <w:noProof/>
-          </w:rPr>
-          <w:t>i</w:t>
-        </w:r>
-        <w:r>
-          <w:rPr>
-            <w:rStyle w:val="Hyperlink"/>
-            <w:noProof/>
-          </w:rPr>
-          <w:t>m</w:t>
-        </w:r>
-        <w:r>
-          <w:rPr>
-            <w:rStyle w:val="Hyperlink"/>
-            <w:noProof/>
-          </w:rPr>
-          <w:t>e</w:t>
-        </w:r>
-        <w:r>
-          <w:rPr>
-            <w:rStyle w:val="Hyperlink"/>
-            <w:noProof/>
-          </w:rPr>
-          <w:t>nto</w:t>
-        </w:r>
-        <w:r>
-          <w:rPr>
-            <w:rStyle w:val="Hyperlink"/>
+            <w:rStyle w:val="Hiperligao"/>
             <w:noProof/>
           </w:rPr>
           <w:t>s</w:t>
@@ -334,7 +292,7 @@
     </w:p>
     <w:p>
       <w:pPr>
-        <w:pStyle w:val="TOC1"/>
+        <w:pStyle w:val="ndice1"/>
         <w:tabs>
           <w:tab w:val="right" w:leader="dot" w:pos="8494"/>
         </w:tabs>
@@ -347,24 +305,10 @@
       <w:hyperlink w:anchor="_Toc96417214" w:history="1">
         <w:r>
           <w:rPr>
-            <w:rStyle w:val="Hyperlink"/>
+            <w:rStyle w:val="Hiperligao"/>
             <w:noProof/>
           </w:rPr>
-          <w:t>Res</w:t>
-        </w:r>
-        <w:r>
-          <w:rPr>
-            <w:rStyle w:val="Hyperlink"/>
-            <w:noProof/>
-          </w:rPr>
-          <w:t>u</w:t>
-        </w:r>
-        <w:r>
-          <w:rPr>
-            <w:rStyle w:val="Hyperlink"/>
-            <w:noProof/>
-          </w:rPr>
-          <w:t>mo</w:t>
+          <w:t>Resumo</w:t>
         </w:r>
         <w:r>
           <w:rPr>
@@ -384,7 +328,7 @@
     </w:p>
     <w:p>
       <w:pPr>
-        <w:pStyle w:val="TOC1"/>
+        <w:pStyle w:val="ndice1"/>
         <w:tabs>
           <w:tab w:val="right" w:leader="dot" w:pos="8494"/>
         </w:tabs>
@@ -413,7 +357,7 @@
     </w:p>
     <w:p>
       <w:pPr>
-        <w:pStyle w:val="TOC1"/>
+        <w:pStyle w:val="ndice1"/>
         <w:tabs>
           <w:tab w:val="right" w:leader="dot" w:pos="8494"/>
         </w:tabs>
@@ -424,19 +368,7 @@
         </w:rPr>
       </w:pPr>
       <w:r>
-        <w:t>Apresentação da Empresa de estágio</w:t>
-      </w:r>
-      <w:r>
-        <w:t>...........................</w:t>
-      </w:r>
-      <w:r>
-        <w:t>.......................</w:t>
-      </w:r>
-      <w:r>
-        <w:t>.........................................................................................</w:t>
-      </w:r>
-      <w:r>
-        <w:t>7</w:t>
+        <w:t>Apresentação da Empresa de estágio...........................................................................................................................................7</w:t>
       </w:r>
     </w:p>
     <w:p>
@@ -596,7 +528,7 @@
     </w:p>
     <w:p>
       <w:pPr>
-        <w:pStyle w:val="Heading1"/>
+        <w:pStyle w:val="Ttulo1"/>
         <w:spacing w:line="360" w:lineRule="auto"/>
         <w:jc w:val="center"/>
         <w:rPr>
@@ -669,21 +601,7 @@
         <w:rPr>
           <w:rFonts w:cs="Calibri"/>
         </w:rPr>
-        <w:t>E à empresa “</w:t>
-      </w:r>
-      <w:proofErr w:type="spellStart"/>
-      <w:r>
-        <w:rPr>
-          <w:rFonts w:cs="Calibri"/>
-        </w:rPr>
-        <w:t>ublocks</w:t>
-      </w:r>
-      <w:proofErr w:type="spellEnd"/>
-      <w:r>
-        <w:rPr>
-          <w:rFonts w:cs="Calibri"/>
-        </w:rPr>
-        <w:t>” que me acolheu durante os dois estágios realizados.</w:t>
+        <w:t>E à empresa “ublocks” que me acolheu durante os dois estágios realizados.</w:t>
       </w:r>
     </w:p>
     <w:p>
@@ -832,7 +750,7 @@
     </w:p>
     <w:p>
       <w:pPr>
-        <w:pStyle w:val="Heading1"/>
+        <w:pStyle w:val="Ttulo1"/>
         <w:spacing w:line="360" w:lineRule="auto"/>
         <w:jc w:val="center"/>
       </w:pPr>
@@ -915,7 +833,7 @@
     </w:p>
     <w:p>
       <w:pPr>
-        <w:pStyle w:val="ListParagraph"/>
+        <w:pStyle w:val="PargrafodaLista"/>
         <w:numPr>
           <w:ilvl w:val="0"/>
           <w:numId w:val="1"/>
@@ -941,7 +859,7 @@
     </w:p>
     <w:p>
       <w:pPr>
-        <w:pStyle w:val="ListParagraph"/>
+        <w:pStyle w:val="PargrafodaLista"/>
         <w:numPr>
           <w:ilvl w:val="0"/>
           <w:numId w:val="1"/>
@@ -959,7 +877,7 @@
     </w:p>
     <w:p>
       <w:pPr>
-        <w:pStyle w:val="ListParagraph"/>
+        <w:pStyle w:val="PargrafodaLista"/>
         <w:numPr>
           <w:ilvl w:val="0"/>
           <w:numId w:val="1"/>
@@ -977,7 +895,7 @@
     </w:p>
     <w:p>
       <w:pPr>
-        <w:pStyle w:val="ListParagraph"/>
+        <w:pStyle w:val="PargrafodaLista"/>
         <w:numPr>
           <w:ilvl w:val="0"/>
           <w:numId w:val="1"/>
@@ -995,7 +913,7 @@
     </w:p>
     <w:p>
       <w:pPr>
-        <w:pStyle w:val="ListParagraph"/>
+        <w:pStyle w:val="PargrafodaLista"/>
         <w:numPr>
           <w:ilvl w:val="0"/>
           <w:numId w:val="1"/>
@@ -1037,7 +955,7 @@
     </w:p>
     <w:p>
       <w:pPr>
-        <w:pStyle w:val="ListParagraph"/>
+        <w:pStyle w:val="PargrafodaLista"/>
         <w:numPr>
           <w:ilvl w:val="0"/>
           <w:numId w:val="2"/>
@@ -1051,7 +969,7 @@
         <w:proofErr w:type="spellStart"/>
         <w:r>
           <w:rPr>
-            <w:rStyle w:val="Hyperlink"/>
+            <w:rStyle w:val="Hiperligao"/>
           </w:rPr>
           <w:t>Discord</w:t>
         </w:r>
@@ -1063,7 +981,7 @@
     </w:p>
     <w:p>
       <w:pPr>
-        <w:pStyle w:val="ListParagraph"/>
+        <w:pStyle w:val="PargrafodaLista"/>
         <w:numPr>
           <w:ilvl w:val="0"/>
           <w:numId w:val="2"/>
@@ -1084,7 +1002,7 @@
     </w:p>
     <w:p>
       <w:pPr>
-        <w:pStyle w:val="ListParagraph"/>
+        <w:pStyle w:val="PargrafodaLista"/>
         <w:numPr>
           <w:ilvl w:val="0"/>
           <w:numId w:val="2"/>
@@ -1113,7 +1031,7 @@
     </w:p>
     <w:p>
       <w:pPr>
-        <w:pStyle w:val="ListParagraph"/>
+        <w:pStyle w:val="PargrafodaLista"/>
         <w:numPr>
           <w:ilvl w:val="0"/>
           <w:numId w:val="2"/>
@@ -1195,7 +1113,7 @@
     </w:p>
     <w:p>
       <w:pPr>
-        <w:pStyle w:val="ListParagraph"/>
+        <w:pStyle w:val="PargrafodaLista"/>
         <w:numPr>
           <w:ilvl w:val="0"/>
           <w:numId w:val="4"/>
@@ -1216,7 +1134,7 @@
     </w:p>
     <w:p>
       <w:pPr>
-        <w:pStyle w:val="ListParagraph"/>
+        <w:pStyle w:val="PargrafodaLista"/>
         <w:numPr>
           <w:ilvl w:val="0"/>
           <w:numId w:val="1"/>
@@ -1234,7 +1152,7 @@
     </w:p>
     <w:p>
       <w:pPr>
-        <w:pStyle w:val="ListParagraph"/>
+        <w:pStyle w:val="PargrafodaLista"/>
         <w:numPr>
           <w:ilvl w:val="0"/>
           <w:numId w:val="4"/>
@@ -1252,7 +1170,7 @@
     </w:p>
     <w:p>
       <w:pPr>
-        <w:pStyle w:val="ListParagraph"/>
+        <w:pStyle w:val="PargrafodaLista"/>
         <w:numPr>
           <w:ilvl w:val="0"/>
           <w:numId w:val="4"/>
@@ -1277,7 +1195,7 @@
     </w:p>
     <w:p>
       <w:pPr>
-        <w:pStyle w:val="ListParagraph"/>
+        <w:pStyle w:val="PargrafodaLista"/>
         <w:numPr>
           <w:ilvl w:val="0"/>
           <w:numId w:val="4"/>
@@ -1461,16 +1379,20 @@
     </w:p>
     <w:p>
       <w:pPr>
-        <w:pStyle w:val="Heading1"/>
+        <w:pStyle w:val="Ttulo1"/>
         <w:spacing w:line="360" w:lineRule="auto"/>
         <w:jc w:val="center"/>
-      </w:pPr>
-      <w:proofErr w:type="spellStart"/>
-      <w:r>
+        <w:rPr>
+          <w:lang w:val="en-US"/>
+        </w:rPr>
+      </w:pPr>
+      <w:r>
+        <w:rPr>
+          <w:lang w:val="en-US"/>
+        </w:rPr>
         <w:lastRenderedPageBreak/>
         <w:t>Abstract</w:t>
       </w:r>
-      <w:proofErr w:type="spellEnd"/>
     </w:p>
     <w:p>
       <w:pPr>
@@ -1525,23 +1447,7 @@
           <w:rFonts w:cs="Calibri"/>
           <w:lang w:val="en-US"/>
         </w:rPr>
-        <w:t xml:space="preserve"> do </w:t>
-      </w:r>
-      <w:proofErr w:type="spellStart"/>
-      <w:r>
-        <w:rPr>
-          <w:rFonts w:cs="Calibri"/>
-          <w:lang w:val="en-US"/>
-        </w:rPr>
-        <w:t>Montijo</w:t>
-      </w:r>
-      <w:proofErr w:type="spellEnd"/>
-      <w:r>
-        <w:rPr>
-          <w:rFonts w:cs="Calibri"/>
-          <w:lang w:val="en-US"/>
-        </w:rPr>
-        <w:t xml:space="preserve"> have to take the Professional Aptitude Test </w:t>
+        <w:t xml:space="preserve"> do Montijo have to take the Professional Aptitude Test </w:t>
       </w:r>
       <w:proofErr w:type="gramStart"/>
       <w:r>
@@ -1639,23 +1545,7 @@
           <w:rFonts w:cs="Calibri"/>
           <w:lang w:val="en-US"/>
         </w:rPr>
-        <w:t>The student’s two internships were at the company “</w:t>
-      </w:r>
-      <w:proofErr w:type="spellStart"/>
-      <w:r>
-        <w:rPr>
-          <w:rFonts w:cs="Calibri"/>
-          <w:lang w:val="en-US"/>
-        </w:rPr>
-        <w:t>ublocks</w:t>
-      </w:r>
-      <w:proofErr w:type="spellEnd"/>
-      <w:r>
-        <w:rPr>
-          <w:rFonts w:cs="Calibri"/>
-          <w:lang w:val="en-US"/>
-        </w:rPr>
-        <w:t>”, located in Lisbon. In the second year the student did a total of 245 hours and a total of 355 in the third year.</w:t>
+        <w:t>The student’s two internships were at the company “ublocks”, located in Lisbon. In the second year the student did a total of 245 hours and a total of 355 in the third year.</w:t>
       </w:r>
     </w:p>
     <w:p>
@@ -1726,7 +1616,7 @@
     </w:p>
     <w:p>
       <w:pPr>
-        <w:pStyle w:val="ListParagraph"/>
+        <w:pStyle w:val="PargrafodaLista"/>
         <w:numPr>
           <w:ilvl w:val="0"/>
           <w:numId w:val="5"/>
@@ -1764,7 +1654,7 @@
     </w:p>
     <w:p>
       <w:pPr>
-        <w:pStyle w:val="ListParagraph"/>
+        <w:pStyle w:val="PargrafodaLista"/>
         <w:numPr>
           <w:ilvl w:val="0"/>
           <w:numId w:val="5"/>
@@ -1802,7 +1692,7 @@
     </w:p>
     <w:p>
       <w:pPr>
-        <w:pStyle w:val="ListParagraph"/>
+        <w:pStyle w:val="PargrafodaLista"/>
         <w:numPr>
           <w:ilvl w:val="0"/>
           <w:numId w:val="5"/>
@@ -1840,7 +1730,7 @@
     </w:p>
     <w:p>
       <w:pPr>
-        <w:pStyle w:val="ListParagraph"/>
+        <w:pStyle w:val="PargrafodaLista"/>
         <w:numPr>
           <w:ilvl w:val="0"/>
           <w:numId w:val="5"/>
@@ -1878,7 +1768,7 @@
     </w:p>
     <w:p>
       <w:pPr>
-        <w:pStyle w:val="ListParagraph"/>
+        <w:pStyle w:val="PargrafodaLista"/>
         <w:numPr>
           <w:ilvl w:val="0"/>
           <w:numId w:val="5"/>
@@ -1965,7 +1855,7 @@
     </w:p>
     <w:p>
       <w:pPr>
-        <w:pStyle w:val="ListParagraph"/>
+        <w:pStyle w:val="PargrafodaLista"/>
         <w:numPr>
           <w:ilvl w:val="0"/>
           <w:numId w:val="6"/>
@@ -2003,7 +1893,7 @@
     </w:p>
     <w:p>
       <w:pPr>
-        <w:pStyle w:val="ListParagraph"/>
+        <w:pStyle w:val="PargrafodaLista"/>
         <w:numPr>
           <w:ilvl w:val="0"/>
           <w:numId w:val="6"/>
@@ -2041,7 +1931,7 @@
     </w:p>
     <w:p>
       <w:pPr>
-        <w:pStyle w:val="ListParagraph"/>
+        <w:pStyle w:val="PargrafodaLista"/>
         <w:numPr>
           <w:ilvl w:val="0"/>
           <w:numId w:val="6"/>
@@ -2095,7 +1985,7 @@
     </w:p>
     <w:p>
       <w:pPr>
-        <w:pStyle w:val="ListParagraph"/>
+        <w:pStyle w:val="PargrafodaLista"/>
         <w:numPr>
           <w:ilvl w:val="0"/>
           <w:numId w:val="6"/>
@@ -2247,7 +2137,7 @@
     </w:p>
     <w:p>
       <w:pPr>
-        <w:pStyle w:val="ListParagraph"/>
+        <w:pStyle w:val="PargrafodaLista"/>
         <w:numPr>
           <w:ilvl w:val="0"/>
           <w:numId w:val="7"/>
@@ -2285,7 +2175,7 @@
     </w:p>
     <w:p>
       <w:pPr>
-        <w:pStyle w:val="ListParagraph"/>
+        <w:pStyle w:val="PargrafodaLista"/>
         <w:numPr>
           <w:ilvl w:val="0"/>
           <w:numId w:val="7"/>
@@ -2323,7 +2213,7 @@
     </w:p>
     <w:p>
       <w:pPr>
-        <w:pStyle w:val="ListParagraph"/>
+        <w:pStyle w:val="PargrafodaLista"/>
         <w:numPr>
           <w:ilvl w:val="0"/>
           <w:numId w:val="7"/>
@@ -2361,7 +2251,7 @@
     </w:p>
     <w:p>
       <w:pPr>
-        <w:pStyle w:val="ListParagraph"/>
+        <w:pStyle w:val="PargrafodaLista"/>
         <w:numPr>
           <w:ilvl w:val="0"/>
           <w:numId w:val="7"/>
@@ -2399,7 +2289,7 @@
     </w:p>
     <w:p>
       <w:pPr>
-        <w:pStyle w:val="ListParagraph"/>
+        <w:pStyle w:val="PargrafodaLista"/>
         <w:numPr>
           <w:ilvl w:val="0"/>
           <w:numId w:val="7"/>
@@ -2592,7 +2482,7 @@
     </w:p>
     <w:p>
       <w:pPr>
-        <w:pStyle w:val="Heading1"/>
+        <w:pStyle w:val="Ttulo1"/>
         <w:spacing w:line="360" w:lineRule="auto"/>
         <w:jc w:val="center"/>
         <w:rPr>
@@ -2623,21 +2513,7 @@
         <w:rPr>
           <w:rFonts w:cs="Calibri"/>
         </w:rPr>
-        <w:t xml:space="preserve">: </w:t>
-      </w:r>
-      <w:proofErr w:type="spellStart"/>
-      <w:r>
-        <w:rPr>
-          <w:rFonts w:cs="Calibri"/>
-        </w:rPr>
-        <w:t>ublocks</w:t>
-      </w:r>
-      <w:proofErr w:type="spellEnd"/>
-      <w:r>
-        <w:rPr>
-          <w:rFonts w:cs="Calibri"/>
-        </w:rPr>
-        <w:t>, Tecnologias de Informação, Lda.</w:t>
+        <w:t>: ublocks, Tecnologias de Informação, Lda.</w:t>
       </w:r>
     </w:p>
     <w:p>
@@ -2725,21 +2601,7 @@
         <w:rPr>
           <w:rFonts w:cs="Calibri"/>
         </w:rPr>
-        <w:t xml:space="preserve"> A sua denominação comercial é </w:t>
-      </w:r>
-      <w:proofErr w:type="spellStart"/>
-      <w:r>
-        <w:rPr>
-          <w:rFonts w:cs="Calibri"/>
-        </w:rPr>
-        <w:t>ublocks</w:t>
-      </w:r>
-      <w:proofErr w:type="spellEnd"/>
-      <w:r>
-        <w:rPr>
-          <w:rFonts w:cs="Calibri"/>
-        </w:rPr>
-        <w:t>, Tecnologias de Informação, Lda.</w:t>
+        <w:t xml:space="preserve"> A sua denominação comercial é ublocks, Tecnologias de Informação, Lda.</w:t>
       </w:r>
     </w:p>
     <w:p>
@@ -2806,7 +2668,7 @@
       <w:hyperlink r:id="rId14" w:history="1">
         <w:r>
           <w:rPr>
-            <w:rStyle w:val="Hyperlink"/>
+            <w:rStyle w:val="Hiperligao"/>
             <w:rFonts w:cs="Calibri"/>
           </w:rPr>
           <w:t>support@ublocks.xyz</w:t>
@@ -2858,23 +2720,187 @@
         </w:rPr>
         <w:t xml:space="preserve"> </w:t>
       </w:r>
-      <w:proofErr w:type="spellStart"/>
       <w:r>
         <w:rPr>
           <w:rFonts w:cs="Calibri"/>
           <w:color w:val="000000"/>
           <w:lang w:eastAsia="en-GB"/>
         </w:rPr>
-        <w:t>ublocks</w:t>
-      </w:r>
-      <w:proofErr w:type="spellEnd"/>
-      <w:r>
+        <w:t>ublocks é uma start-up de web3 que ajuda outras start-ups, negócios e empresas a planear e projetar mais eficientemente e de forma mais transparente com blockchain.</w:t>
+      </w:r>
+    </w:p>
+    <w:p>
+      <w:pPr>
+        <w:tabs>
+          <w:tab w:val="left" w:pos="560"/>
+          <w:tab w:val="left" w:pos="1120"/>
+          <w:tab w:val="left" w:pos="1680"/>
+          <w:tab w:val="left" w:pos="2240"/>
+          <w:tab w:val="left" w:pos="2800"/>
+          <w:tab w:val="left" w:pos="3360"/>
+          <w:tab w:val="left" w:pos="3920"/>
+          <w:tab w:val="left" w:pos="4480"/>
+          <w:tab w:val="left" w:pos="5040"/>
+          <w:tab w:val="left" w:pos="5600"/>
+          <w:tab w:val="left" w:pos="6160"/>
+          <w:tab w:val="left" w:pos="6720"/>
+        </w:tabs>
+        <w:autoSpaceDE w:val="0"/>
+        <w:autoSpaceDN w:val="0"/>
+        <w:adjustRightInd w:val="0"/>
+        <w:spacing w:after="0" w:line="240" w:lineRule="auto"/>
         <w:rPr>
           <w:rFonts w:cs="Calibri"/>
           <w:color w:val="000000"/>
           <w:lang w:eastAsia="en-GB"/>
         </w:rPr>
-        <w:t xml:space="preserve"> é uma start-up de web3 que ajuda outras start-ups, negócios e empresas a planear e projetar mais eficientemente e de forma mais transparente com blockchain.</w:t>
+      </w:pPr>
+    </w:p>
+    <w:p>
+      <w:pPr>
+        <w:tabs>
+          <w:tab w:val="left" w:pos="560"/>
+          <w:tab w:val="left" w:pos="1120"/>
+          <w:tab w:val="left" w:pos="1680"/>
+          <w:tab w:val="left" w:pos="2240"/>
+          <w:tab w:val="left" w:pos="2800"/>
+          <w:tab w:val="left" w:pos="3360"/>
+          <w:tab w:val="left" w:pos="3920"/>
+          <w:tab w:val="left" w:pos="4480"/>
+          <w:tab w:val="left" w:pos="5040"/>
+          <w:tab w:val="left" w:pos="5600"/>
+          <w:tab w:val="left" w:pos="6160"/>
+          <w:tab w:val="left" w:pos="6720"/>
+        </w:tabs>
+        <w:autoSpaceDE w:val="0"/>
+        <w:autoSpaceDN w:val="0"/>
+        <w:adjustRightInd w:val="0"/>
+        <w:spacing w:after="0" w:line="240" w:lineRule="auto"/>
+        <w:rPr>
+          <w:rFonts w:cs="Calibri"/>
+          <w:color w:val="000000"/>
+          <w:lang w:eastAsia="en-GB"/>
+        </w:rPr>
+      </w:pPr>
+      <w:r>
+        <w:rPr>
+          <w:rFonts w:cs="Calibri"/>
+          <w:color w:val="000000"/>
+          <w:u w:val="single"/>
+          <w:lang w:eastAsia="en-GB"/>
+        </w:rPr>
+        <w:t>CÓDIGOS CAE</w:t>
+      </w:r>
+      <w:r>
+        <w:rPr>
+          <w:rFonts w:cs="Calibri"/>
+          <w:color w:val="000000"/>
+          <w:lang w:eastAsia="en-GB"/>
+        </w:rPr>
+        <w:t xml:space="preserve">: 63120, </w:t>
+      </w:r>
+      <w:r>
+        <w:rPr>
+          <w:rFonts w:ascii="Tahoma" w:hAnsi="Tahoma" w:cs="Tahoma"/>
+          <w:color w:val="333333"/>
+          <w:sz w:val="21"/>
+          <w:szCs w:val="21"/>
+          <w:shd w:val="clear" w:color="auto" w:fill="FFFFFF"/>
+        </w:rPr>
+        <w:t>74900, 85591, 90030</w:t>
+      </w:r>
+    </w:p>
+    <w:p>
+      <w:pPr>
+        <w:tabs>
+          <w:tab w:val="left" w:pos="560"/>
+          <w:tab w:val="left" w:pos="1120"/>
+          <w:tab w:val="left" w:pos="1680"/>
+          <w:tab w:val="left" w:pos="2240"/>
+          <w:tab w:val="left" w:pos="2800"/>
+          <w:tab w:val="left" w:pos="3360"/>
+          <w:tab w:val="left" w:pos="3920"/>
+          <w:tab w:val="left" w:pos="4480"/>
+          <w:tab w:val="left" w:pos="5040"/>
+          <w:tab w:val="left" w:pos="5600"/>
+          <w:tab w:val="left" w:pos="6160"/>
+          <w:tab w:val="left" w:pos="6720"/>
+        </w:tabs>
+        <w:autoSpaceDE w:val="0"/>
+        <w:autoSpaceDN w:val="0"/>
+        <w:adjustRightInd w:val="0"/>
+        <w:spacing w:after="0" w:line="240" w:lineRule="auto"/>
+        <w:rPr>
+          <w:rFonts w:cs="Calibri"/>
+          <w:color w:val="000000"/>
+          <w:u w:val="single"/>
+          <w:lang w:eastAsia="en-GB"/>
+        </w:rPr>
+      </w:pPr>
+    </w:p>
+    <w:p>
+      <w:pPr>
+        <w:tabs>
+          <w:tab w:val="left" w:pos="560"/>
+          <w:tab w:val="left" w:pos="1120"/>
+          <w:tab w:val="left" w:pos="1680"/>
+          <w:tab w:val="left" w:pos="2240"/>
+          <w:tab w:val="left" w:pos="2800"/>
+          <w:tab w:val="left" w:pos="3360"/>
+          <w:tab w:val="left" w:pos="3920"/>
+          <w:tab w:val="left" w:pos="4480"/>
+          <w:tab w:val="left" w:pos="5040"/>
+          <w:tab w:val="left" w:pos="5600"/>
+          <w:tab w:val="left" w:pos="6160"/>
+          <w:tab w:val="left" w:pos="6720"/>
+        </w:tabs>
+        <w:autoSpaceDE w:val="0"/>
+        <w:autoSpaceDN w:val="0"/>
+        <w:adjustRightInd w:val="0"/>
+        <w:spacing w:after="0" w:line="240" w:lineRule="auto"/>
+        <w:rPr>
+          <w:rFonts w:cs="Calibri"/>
+          <w:color w:val="000000"/>
+          <w:lang w:eastAsia="en-GB"/>
+        </w:rPr>
+      </w:pPr>
+      <w:r>
+        <w:rPr>
+          <w:rFonts w:cs="Calibri"/>
+          <w:color w:val="000000"/>
+          <w:u w:val="single"/>
+          <w:lang w:eastAsia="en-GB"/>
+        </w:rPr>
+        <w:t>ORGANOGRAMA</w:t>
+      </w:r>
+      <w:r>
+        <w:rPr>
+          <w:rFonts w:cs="Calibri"/>
+          <w:color w:val="000000"/>
+          <w:lang w:eastAsia="en-GB"/>
+        </w:rPr>
+        <w:t xml:space="preserve">: </w:t>
+      </w:r>
+      <w:r>
+        <w:rPr>
+          <w:rFonts w:cs="Calibri"/>
+          <w:noProof/>
+          <w:color w:val="000000"/>
+          <w:lang w:eastAsia="en-GB"/>
+        </w:rPr>
+        <w:drawing>
+          <wp:inline distT="0" distB="0" distL="0" distR="0" wp14:anchorId="5BE3262B" wp14:editId="661CB52D">
+            <wp:extent cx="5400040" cy="3150235"/>
+            <wp:effectExtent l="0" t="0" r="0" b="12065"/>
+            <wp:docPr id="2038654117" name="Diagrama 1"/>
+            <wp:cNvGraphicFramePr/>
+            <a:graphic xmlns:a="http://schemas.openxmlformats.org/drawingml/2006/main">
+              <a:graphicData uri="http://schemas.openxmlformats.org/drawingml/2006/diagram">
+                <dgm:relIds xmlns:dgm="http://schemas.openxmlformats.org/drawingml/2006/diagram" xmlns:r="http://schemas.openxmlformats.org/officeDocument/2006/relationships" r:dm="rId15" r:lo="rId16" r:qs="rId17" r:cs="rId18"/>
+              </a:graphicData>
+            </a:graphic>
+          </wp:inline>
+        </w:drawing>
       </w:r>
     </w:p>
     <w:p>
@@ -2906,6 +2932,93 @@
     </w:p>
     <w:p>
       <w:pPr>
+        <w:pStyle w:val="Ttulo1"/>
+        <w:spacing w:line="360" w:lineRule="auto"/>
+        <w:jc w:val="center"/>
+        <w:rPr>
+          <w:rFonts w:ascii="Calibri" w:hAnsi="Calibri" w:cs="Calibri"/>
+        </w:rPr>
+      </w:pPr>
+      <w:r>
+        <w:rPr>
+          <w:rFonts w:ascii="Calibri" w:hAnsi="Calibri" w:cs="Calibri"/>
+        </w:rPr>
+        <w:t>Análise do Ambiente Organizacional</w:t>
+      </w:r>
+    </w:p>
+    <w:p>
+      <w:r>
+        <w:rPr>
+          <w:u w:val="single"/>
+        </w:rPr>
+        <w:t>CONTEXTO/ENQUADRAMENTO</w:t>
+      </w:r>
+      <w:r>
+        <w:t>: A ublocks é uma start-up e até ao momento só estava organizada pela hierarquia mostrada no organograma anterior.</w:t>
+      </w:r>
+    </w:p>
+    <w:p>
+      <w:r>
+        <w:rPr>
+          <w:u w:val="single"/>
+        </w:rPr>
+        <w:t>COMUNICAÇÃO INTERNA/EXTREMA</w:t>
+      </w:r>
+      <w:r>
+        <w:t xml:space="preserve">: A comunicação interna é realizada através do WhatsApp ou das conversas nas </w:t>
+      </w:r>
+      <w:proofErr w:type="spellStart"/>
+      <w:r>
+        <w:rPr>
+          <w:i/>
+          <w:iCs/>
+        </w:rPr>
+        <w:t>Issues</w:t>
+      </w:r>
+      <w:proofErr w:type="spellEnd"/>
+      <w:r>
+        <w:t>/</w:t>
+      </w:r>
+      <w:proofErr w:type="spellStart"/>
+      <w:r>
+        <w:rPr>
+          <w:i/>
+          <w:iCs/>
+        </w:rPr>
+        <w:t>Merge</w:t>
+      </w:r>
+      <w:proofErr w:type="spellEnd"/>
+      <w:r>
+        <w:rPr>
+          <w:i/>
+          <w:iCs/>
+        </w:rPr>
+        <w:t xml:space="preserve"> </w:t>
+      </w:r>
+      <w:proofErr w:type="spellStart"/>
+      <w:r>
+        <w:rPr>
+          <w:i/>
+          <w:iCs/>
+        </w:rPr>
+        <w:t>Requests</w:t>
+      </w:r>
+      <w:proofErr w:type="spellEnd"/>
+      <w:r>
+        <w:t xml:space="preserve"> do </w:t>
+      </w:r>
+      <w:proofErr w:type="spellStart"/>
+      <w:r>
+        <w:t>GitLab</w:t>
+      </w:r>
+      <w:proofErr w:type="spellEnd"/>
+      <w:r>
+        <w:t>. A comunicação externa é realizada através do Email ou pelo Website da ublocks.</w:t>
+      </w:r>
+    </w:p>
+    <w:p/>
+    <w:p>
+      <w:pPr>
         <w:pStyle w:val="NormalWeb"/>
         <w:spacing w:before="28" w:beforeAutospacing="0" w:after="0" w:line="360" w:lineRule="auto"/>
         <w:rPr>
@@ -2949,11 +3062,2991 @@
         </w:rPr>
       </w:pPr>
     </w:p>
+    <w:p>
+      <w:pPr>
+        <w:pStyle w:val="NormalWeb"/>
+        <w:spacing w:before="28" w:beforeAutospacing="0" w:after="0" w:line="360" w:lineRule="auto"/>
+        <w:rPr>
+          <w:rFonts w:ascii="Calibri" w:hAnsi="Calibri" w:cs="Calibri"/>
+        </w:rPr>
+      </w:pPr>
+    </w:p>
+    <w:p>
+      <w:pPr>
+        <w:pStyle w:val="NormalWeb"/>
+        <w:spacing w:before="28" w:beforeAutospacing="0" w:after="0" w:line="360" w:lineRule="auto"/>
+        <w:rPr>
+          <w:rFonts w:ascii="Calibri" w:hAnsi="Calibri" w:cs="Calibri"/>
+        </w:rPr>
+      </w:pPr>
+    </w:p>
+    <w:p>
+      <w:pPr>
+        <w:pStyle w:val="NormalWeb"/>
+        <w:spacing w:before="28" w:beforeAutospacing="0" w:after="0" w:line="360" w:lineRule="auto"/>
+        <w:rPr>
+          <w:rFonts w:ascii="Calibri" w:hAnsi="Calibri" w:cs="Calibri"/>
+        </w:rPr>
+      </w:pPr>
+    </w:p>
+    <w:p>
+      <w:pPr>
+        <w:pStyle w:val="NormalWeb"/>
+        <w:spacing w:before="28" w:beforeAutospacing="0" w:after="0" w:line="360" w:lineRule="auto"/>
+        <w:rPr>
+          <w:rFonts w:ascii="Calibri" w:hAnsi="Calibri" w:cs="Calibri"/>
+        </w:rPr>
+      </w:pPr>
+    </w:p>
+    <w:p>
+      <w:pPr>
+        <w:pStyle w:val="NormalWeb"/>
+        <w:spacing w:before="28" w:beforeAutospacing="0" w:after="0" w:line="360" w:lineRule="auto"/>
+        <w:rPr>
+          <w:rFonts w:ascii="Calibri" w:hAnsi="Calibri" w:cs="Calibri"/>
+        </w:rPr>
+      </w:pPr>
+    </w:p>
+    <w:p>
+      <w:pPr>
+        <w:pStyle w:val="NormalWeb"/>
+        <w:spacing w:before="28" w:beforeAutospacing="0" w:after="0" w:line="360" w:lineRule="auto"/>
+        <w:rPr>
+          <w:rFonts w:ascii="Calibri" w:hAnsi="Calibri" w:cs="Calibri"/>
+        </w:rPr>
+      </w:pPr>
+    </w:p>
+    <w:p>
+      <w:pPr>
+        <w:pStyle w:val="NormalWeb"/>
+        <w:spacing w:before="28" w:beforeAutospacing="0" w:after="0" w:line="360" w:lineRule="auto"/>
+        <w:rPr>
+          <w:rFonts w:ascii="Calibri" w:hAnsi="Calibri" w:cs="Calibri"/>
+        </w:rPr>
+      </w:pPr>
+    </w:p>
+    <w:p>
+      <w:pPr>
+        <w:pStyle w:val="NormalWeb"/>
+        <w:spacing w:before="28" w:beforeAutospacing="0" w:after="0" w:line="360" w:lineRule="auto"/>
+        <w:rPr>
+          <w:rFonts w:ascii="Calibri" w:hAnsi="Calibri" w:cs="Calibri"/>
+        </w:rPr>
+      </w:pPr>
+    </w:p>
+    <w:p>
+      <w:pPr>
+        <w:pStyle w:val="NormalWeb"/>
+        <w:spacing w:before="28" w:beforeAutospacing="0" w:after="0" w:line="360" w:lineRule="auto"/>
+        <w:rPr>
+          <w:rFonts w:ascii="Calibri" w:hAnsi="Calibri" w:cs="Calibri"/>
+        </w:rPr>
+      </w:pPr>
+    </w:p>
+    <w:p>
+      <w:pPr>
+        <w:pStyle w:val="NormalWeb"/>
+        <w:spacing w:before="28" w:beforeAutospacing="0" w:after="0" w:line="360" w:lineRule="auto"/>
+        <w:rPr>
+          <w:rFonts w:ascii="Calibri" w:hAnsi="Calibri" w:cs="Calibri"/>
+        </w:rPr>
+      </w:pPr>
+    </w:p>
+    <w:p>
+      <w:pPr>
+        <w:pStyle w:val="NormalWeb"/>
+        <w:spacing w:before="28" w:beforeAutospacing="0" w:after="0" w:line="360" w:lineRule="auto"/>
+        <w:rPr>
+          <w:rFonts w:ascii="Calibri" w:hAnsi="Calibri" w:cs="Calibri"/>
+        </w:rPr>
+      </w:pPr>
+    </w:p>
+    <w:p>
+      <w:pPr>
+        <w:pStyle w:val="NormalWeb"/>
+        <w:spacing w:before="28" w:beforeAutospacing="0" w:after="0" w:line="360" w:lineRule="auto"/>
+        <w:rPr>
+          <w:rFonts w:ascii="Calibri" w:hAnsi="Calibri" w:cs="Calibri"/>
+        </w:rPr>
+      </w:pPr>
+    </w:p>
+    <w:p>
+      <w:pPr>
+        <w:pStyle w:val="NormalWeb"/>
+        <w:spacing w:before="28" w:beforeAutospacing="0" w:after="0" w:line="360" w:lineRule="auto"/>
+        <w:rPr>
+          <w:rFonts w:ascii="Calibri" w:hAnsi="Calibri" w:cs="Calibri"/>
+        </w:rPr>
+      </w:pPr>
+    </w:p>
+    <w:p>
+      <w:pPr>
+        <w:pStyle w:val="NormalWeb"/>
+        <w:spacing w:before="28" w:beforeAutospacing="0" w:after="0" w:line="360" w:lineRule="auto"/>
+        <w:rPr>
+          <w:rFonts w:ascii="Calibri" w:hAnsi="Calibri" w:cs="Calibri"/>
+        </w:rPr>
+      </w:pPr>
+    </w:p>
+    <w:p>
+      <w:pPr>
+        <w:pStyle w:val="NormalWeb"/>
+        <w:spacing w:before="28" w:beforeAutospacing="0" w:after="0" w:line="360" w:lineRule="auto"/>
+        <w:rPr>
+          <w:rFonts w:ascii="Calibri" w:hAnsi="Calibri" w:cs="Calibri"/>
+        </w:rPr>
+      </w:pPr>
+    </w:p>
+    <w:p>
+      <w:pPr>
+        <w:pStyle w:val="NormalWeb"/>
+        <w:spacing w:before="28" w:beforeAutospacing="0" w:after="0" w:line="360" w:lineRule="auto"/>
+        <w:rPr>
+          <w:rFonts w:ascii="Calibri" w:hAnsi="Calibri" w:cs="Calibri"/>
+        </w:rPr>
+      </w:pPr>
+    </w:p>
+    <w:p>
+      <w:pPr>
+        <w:pStyle w:val="NormalWeb"/>
+        <w:spacing w:before="28" w:beforeAutospacing="0" w:after="0" w:line="360" w:lineRule="auto"/>
+        <w:rPr>
+          <w:rFonts w:ascii="Calibri" w:hAnsi="Calibri" w:cs="Calibri"/>
+        </w:rPr>
+      </w:pPr>
+    </w:p>
+    <w:p>
+      <w:pPr>
+        <w:pStyle w:val="Ttulo1"/>
+        <w:spacing w:line="360" w:lineRule="auto"/>
+        <w:jc w:val="center"/>
+        <w:rPr>
+          <w:rFonts w:ascii="Calibri" w:hAnsi="Calibri" w:cs="Calibri"/>
+        </w:rPr>
+      </w:pPr>
+      <w:r>
+        <w:rPr>
+          <w:rFonts w:ascii="Calibri" w:hAnsi="Calibri" w:cs="Calibri"/>
+        </w:rPr>
+        <w:t>Análise da Viabilidade de um Projeto de Informática</w:t>
+      </w:r>
+    </w:p>
+    <w:p>
+      <w:pPr>
+        <w:pStyle w:val="NormalWeb"/>
+        <w:spacing w:before="28" w:beforeAutospacing="0" w:after="0" w:line="360" w:lineRule="auto"/>
+        <w:rPr>
+          <w:rFonts w:ascii="Calibri" w:hAnsi="Calibri" w:cs="Calibri"/>
+          <w:u w:val="single"/>
+        </w:rPr>
+      </w:pPr>
+      <w:r>
+        <w:rPr>
+          <w:rFonts w:ascii="Calibri" w:hAnsi="Calibri" w:cs="Calibri"/>
+          <w:u w:val="single"/>
+        </w:rPr>
+        <w:t>INVESTIMENTO INICIAL – PESSOAL</w:t>
+      </w:r>
+    </w:p>
+    <w:tbl>
+      <w:tblPr>
+        <w:tblStyle w:val="TabelacomGrelha"/>
+        <w:tblW w:w="0" w:type="auto"/>
+        <w:tblLook w:val="04A0" w:firstRow="1" w:lastRow="0" w:firstColumn="1" w:lastColumn="0" w:noHBand="0" w:noVBand="1"/>
+      </w:tblPr>
+      <w:tblGrid>
+        <w:gridCol w:w="2123"/>
+        <w:gridCol w:w="2123"/>
+        <w:gridCol w:w="2124"/>
+        <w:gridCol w:w="2124"/>
+      </w:tblGrid>
+      <w:tr>
+        <w:tc>
+          <w:tcPr>
+            <w:tcW w:w="2123" w:type="dxa"/>
+            <w:shd w:val="clear" w:color="auto" w:fill="8EAADB" w:themeFill="accent1" w:themeFillTint="99"/>
+          </w:tcPr>
+          <w:p>
+            <w:pPr>
+              <w:pStyle w:val="NormalWeb"/>
+              <w:spacing w:before="28" w:beforeAutospacing="0" w:after="0" w:line="360" w:lineRule="auto"/>
+              <w:rPr>
+                <w:rFonts w:ascii="Calibri" w:hAnsi="Calibri" w:cs="Calibri"/>
+                <w:b/>
+                <w:bCs/>
+              </w:rPr>
+            </w:pPr>
+            <w:r>
+              <w:rPr>
+                <w:rFonts w:ascii="Calibri" w:hAnsi="Calibri" w:cs="Calibri"/>
+                <w:b/>
+                <w:bCs/>
+              </w:rPr>
+              <w:t>Recurso</w:t>
+            </w:r>
+          </w:p>
+        </w:tc>
+        <w:tc>
+          <w:tcPr>
+            <w:tcW w:w="2123" w:type="dxa"/>
+            <w:shd w:val="clear" w:color="auto" w:fill="8EAADB" w:themeFill="accent1" w:themeFillTint="99"/>
+          </w:tcPr>
+          <w:p>
+            <w:pPr>
+              <w:pStyle w:val="NormalWeb"/>
+              <w:spacing w:before="28" w:beforeAutospacing="0" w:after="0" w:line="360" w:lineRule="auto"/>
+              <w:rPr>
+                <w:rFonts w:ascii="Calibri" w:hAnsi="Calibri" w:cs="Calibri"/>
+                <w:b/>
+                <w:bCs/>
+              </w:rPr>
+            </w:pPr>
+            <w:r>
+              <w:rPr>
+                <w:rFonts w:ascii="Calibri" w:hAnsi="Calibri" w:cs="Calibri"/>
+                <w:b/>
+                <w:bCs/>
+              </w:rPr>
+              <w:t>Tempo no Projeto (meses)</w:t>
+            </w:r>
+          </w:p>
+        </w:tc>
+        <w:tc>
+          <w:tcPr>
+            <w:tcW w:w="2124" w:type="dxa"/>
+            <w:shd w:val="clear" w:color="auto" w:fill="8EAADB" w:themeFill="accent1" w:themeFillTint="99"/>
+          </w:tcPr>
+          <w:p>
+            <w:pPr>
+              <w:pStyle w:val="NormalWeb"/>
+              <w:spacing w:before="28" w:beforeAutospacing="0" w:after="0" w:line="360" w:lineRule="auto"/>
+              <w:rPr>
+                <w:rFonts w:ascii="Calibri" w:hAnsi="Calibri" w:cs="Calibri"/>
+                <w:b/>
+                <w:bCs/>
+              </w:rPr>
+            </w:pPr>
+            <w:r>
+              <w:rPr>
+                <w:rFonts w:ascii="Calibri" w:hAnsi="Calibri" w:cs="Calibri"/>
+                <w:b/>
+                <w:bCs/>
+              </w:rPr>
+              <w:t>Custo Unitário Mensal (€)</w:t>
+            </w:r>
+          </w:p>
+        </w:tc>
+        <w:tc>
+          <w:tcPr>
+            <w:tcW w:w="2124" w:type="dxa"/>
+            <w:shd w:val="clear" w:color="auto" w:fill="8EAADB" w:themeFill="accent1" w:themeFillTint="99"/>
+          </w:tcPr>
+          <w:p>
+            <w:pPr>
+              <w:pStyle w:val="NormalWeb"/>
+              <w:spacing w:before="28" w:beforeAutospacing="0" w:after="0" w:line="360" w:lineRule="auto"/>
+              <w:rPr>
+                <w:rFonts w:ascii="Calibri" w:hAnsi="Calibri" w:cs="Calibri"/>
+                <w:b/>
+                <w:bCs/>
+              </w:rPr>
+            </w:pPr>
+            <w:proofErr w:type="spellStart"/>
+            <w:r>
+              <w:rPr>
+                <w:rFonts w:ascii="Calibri" w:hAnsi="Calibri" w:cs="Calibri"/>
+                <w:b/>
+                <w:bCs/>
+              </w:rPr>
+              <w:t>Sub-Total</w:t>
+            </w:r>
+            <w:proofErr w:type="spellEnd"/>
+          </w:p>
+        </w:tc>
+      </w:tr>
+      <w:tr>
+        <w:tc>
+          <w:tcPr>
+            <w:tcW w:w="2123" w:type="dxa"/>
+          </w:tcPr>
+          <w:p>
+            <w:pPr>
+              <w:pStyle w:val="NormalWeb"/>
+              <w:spacing w:before="28" w:beforeAutospacing="0" w:after="0" w:line="360" w:lineRule="auto"/>
+              <w:rPr>
+                <w:rFonts w:ascii="Calibri" w:hAnsi="Calibri" w:cs="Calibri"/>
+              </w:rPr>
+            </w:pPr>
+            <w:r>
+              <w:rPr>
+                <w:rFonts w:ascii="Calibri" w:hAnsi="Calibri" w:cs="Calibri"/>
+              </w:rPr>
+              <w:t>Diogo Castro</w:t>
+            </w:r>
+          </w:p>
+        </w:tc>
+        <w:tc>
+          <w:tcPr>
+            <w:tcW w:w="2123" w:type="dxa"/>
+          </w:tcPr>
+          <w:p>
+            <w:pPr>
+              <w:pStyle w:val="NormalWeb"/>
+              <w:spacing w:before="28" w:beforeAutospacing="0" w:after="0" w:line="360" w:lineRule="auto"/>
+              <w:jc w:val="right"/>
+              <w:rPr>
+                <w:rFonts w:ascii="Calibri" w:hAnsi="Calibri" w:cs="Calibri"/>
+              </w:rPr>
+            </w:pPr>
+            <w:r>
+              <w:rPr>
+                <w:rFonts w:ascii="Calibri" w:hAnsi="Calibri" w:cs="Calibri"/>
+              </w:rPr>
+              <w:t>7</w:t>
+            </w:r>
+          </w:p>
+        </w:tc>
+        <w:tc>
+          <w:tcPr>
+            <w:tcW w:w="2124" w:type="dxa"/>
+          </w:tcPr>
+          <w:p>
+            <w:pPr>
+              <w:pStyle w:val="NormalWeb"/>
+              <w:spacing w:before="28" w:beforeAutospacing="0" w:after="0" w:line="360" w:lineRule="auto"/>
+              <w:jc w:val="right"/>
+              <w:rPr>
+                <w:rFonts w:ascii="Calibri" w:hAnsi="Calibri" w:cs="Calibri"/>
+              </w:rPr>
+            </w:pPr>
+            <w:r>
+              <w:rPr>
+                <w:rFonts w:ascii="Calibri" w:hAnsi="Calibri" w:cs="Calibri"/>
+              </w:rPr>
+              <w:t>0€</w:t>
+            </w:r>
+          </w:p>
+        </w:tc>
+        <w:tc>
+          <w:tcPr>
+            <w:tcW w:w="2124" w:type="dxa"/>
+          </w:tcPr>
+          <w:p>
+            <w:pPr>
+              <w:pStyle w:val="NormalWeb"/>
+              <w:spacing w:before="28" w:beforeAutospacing="0" w:after="0" w:line="360" w:lineRule="auto"/>
+              <w:jc w:val="right"/>
+              <w:rPr>
+                <w:rFonts w:ascii="Calibri" w:hAnsi="Calibri" w:cs="Calibri"/>
+              </w:rPr>
+            </w:pPr>
+            <w:r>
+              <w:rPr>
+                <w:rFonts w:ascii="Calibri" w:hAnsi="Calibri" w:cs="Calibri"/>
+              </w:rPr>
+              <w:t>0€</w:t>
+            </w:r>
+          </w:p>
+        </w:tc>
+      </w:tr>
+      <w:tr>
+        <w:tc>
+          <w:tcPr>
+            <w:tcW w:w="2123" w:type="dxa"/>
+          </w:tcPr>
+          <w:p>
+            <w:pPr>
+              <w:pStyle w:val="NormalWeb"/>
+              <w:spacing w:before="28" w:beforeAutospacing="0" w:after="0" w:line="360" w:lineRule="auto"/>
+              <w:rPr>
+                <w:rFonts w:ascii="Calibri" w:hAnsi="Calibri" w:cs="Calibri"/>
+              </w:rPr>
+            </w:pPr>
+            <w:r>
+              <w:rPr>
+                <w:rFonts w:ascii="Calibri" w:hAnsi="Calibri" w:cs="Calibri"/>
+              </w:rPr>
+              <w:t>Total</w:t>
+            </w:r>
+          </w:p>
+        </w:tc>
+        <w:tc>
+          <w:tcPr>
+            <w:tcW w:w="2123" w:type="dxa"/>
+          </w:tcPr>
+          <w:p>
+            <w:pPr>
+              <w:pStyle w:val="NormalWeb"/>
+              <w:spacing w:before="28" w:beforeAutospacing="0" w:after="0" w:line="360" w:lineRule="auto"/>
+              <w:jc w:val="right"/>
+              <w:rPr>
+                <w:rFonts w:ascii="Calibri" w:hAnsi="Calibri" w:cs="Calibri"/>
+              </w:rPr>
+            </w:pPr>
+            <w:r>
+              <w:rPr>
+                <w:rFonts w:ascii="Calibri" w:hAnsi="Calibri" w:cs="Calibri"/>
+              </w:rPr>
+              <w:t>7</w:t>
+            </w:r>
+          </w:p>
+        </w:tc>
+        <w:tc>
+          <w:tcPr>
+            <w:tcW w:w="2124" w:type="dxa"/>
+          </w:tcPr>
+          <w:p>
+            <w:pPr>
+              <w:pStyle w:val="NormalWeb"/>
+              <w:spacing w:before="28" w:beforeAutospacing="0" w:after="0" w:line="360" w:lineRule="auto"/>
+              <w:jc w:val="right"/>
+              <w:rPr>
+                <w:rFonts w:ascii="Calibri" w:hAnsi="Calibri" w:cs="Calibri"/>
+              </w:rPr>
+            </w:pPr>
+            <w:r>
+              <w:rPr>
+                <w:rFonts w:ascii="Calibri" w:hAnsi="Calibri" w:cs="Calibri"/>
+              </w:rPr>
+              <w:t>0€</w:t>
+            </w:r>
+          </w:p>
+        </w:tc>
+        <w:tc>
+          <w:tcPr>
+            <w:tcW w:w="2124" w:type="dxa"/>
+          </w:tcPr>
+          <w:p>
+            <w:pPr>
+              <w:pStyle w:val="NormalWeb"/>
+              <w:spacing w:before="28" w:beforeAutospacing="0" w:after="0" w:line="360" w:lineRule="auto"/>
+              <w:jc w:val="right"/>
+              <w:rPr>
+                <w:rFonts w:ascii="Calibri" w:hAnsi="Calibri" w:cs="Calibri"/>
+              </w:rPr>
+            </w:pPr>
+            <w:r>
+              <w:rPr>
+                <w:rFonts w:ascii="Calibri" w:hAnsi="Calibri" w:cs="Calibri"/>
+              </w:rPr>
+              <w:t>0€</w:t>
+            </w:r>
+          </w:p>
+        </w:tc>
+      </w:tr>
+    </w:tbl>
+    <w:p>
+      <w:pPr>
+        <w:pStyle w:val="NormalWeb"/>
+        <w:spacing w:before="28" w:beforeAutospacing="0" w:after="0" w:line="360" w:lineRule="auto"/>
+        <w:rPr>
+          <w:rFonts w:ascii="Calibri" w:hAnsi="Calibri" w:cs="Calibri"/>
+        </w:rPr>
+      </w:pPr>
+    </w:p>
+    <w:p>
+      <w:pPr>
+        <w:pStyle w:val="NormalWeb"/>
+        <w:spacing w:before="28" w:beforeAutospacing="0" w:after="0" w:line="360" w:lineRule="auto"/>
+        <w:rPr>
+          <w:rFonts w:ascii="Calibri" w:hAnsi="Calibri" w:cs="Calibri"/>
+          <w:u w:val="single"/>
+        </w:rPr>
+      </w:pPr>
+      <w:r>
+        <w:rPr>
+          <w:rFonts w:ascii="Calibri" w:hAnsi="Calibri" w:cs="Calibri"/>
+          <w:u w:val="single"/>
+        </w:rPr>
+        <w:t>INVESTIMENTO INICIAL – HARDWARE</w:t>
+      </w:r>
+    </w:p>
+    <w:tbl>
+      <w:tblPr>
+        <w:tblStyle w:val="TabelacomGrelha"/>
+        <w:tblW w:w="0" w:type="auto"/>
+        <w:tblLook w:val="04A0" w:firstRow="1" w:lastRow="0" w:firstColumn="1" w:lastColumn="0" w:noHBand="0" w:noVBand="1"/>
+      </w:tblPr>
+      <w:tblGrid>
+        <w:gridCol w:w="2123"/>
+        <w:gridCol w:w="2123"/>
+        <w:gridCol w:w="2124"/>
+        <w:gridCol w:w="2124"/>
+      </w:tblGrid>
+      <w:tr>
+        <w:tc>
+          <w:tcPr>
+            <w:tcW w:w="2123" w:type="dxa"/>
+            <w:shd w:val="clear" w:color="auto" w:fill="8EAADB" w:themeFill="accent1" w:themeFillTint="99"/>
+          </w:tcPr>
+          <w:p>
+            <w:pPr>
+              <w:pStyle w:val="NormalWeb"/>
+              <w:spacing w:before="28" w:beforeAutospacing="0" w:after="0" w:line="360" w:lineRule="auto"/>
+              <w:rPr>
+                <w:rFonts w:ascii="Calibri" w:hAnsi="Calibri" w:cs="Calibri"/>
+                <w:b/>
+                <w:bCs/>
+              </w:rPr>
+            </w:pPr>
+            <w:r>
+              <w:rPr>
+                <w:rFonts w:ascii="Calibri" w:hAnsi="Calibri" w:cs="Calibri"/>
+                <w:b/>
+                <w:bCs/>
+              </w:rPr>
+              <w:t>Recurso</w:t>
+            </w:r>
+          </w:p>
+        </w:tc>
+        <w:tc>
+          <w:tcPr>
+            <w:tcW w:w="2123" w:type="dxa"/>
+            <w:shd w:val="clear" w:color="auto" w:fill="8EAADB" w:themeFill="accent1" w:themeFillTint="99"/>
+          </w:tcPr>
+          <w:p>
+            <w:pPr>
+              <w:pStyle w:val="NormalWeb"/>
+              <w:spacing w:before="28" w:beforeAutospacing="0" w:after="0" w:line="360" w:lineRule="auto"/>
+              <w:rPr>
+                <w:rFonts w:ascii="Calibri" w:hAnsi="Calibri" w:cs="Calibri"/>
+                <w:b/>
+                <w:bCs/>
+              </w:rPr>
+            </w:pPr>
+            <w:r>
+              <w:rPr>
+                <w:rFonts w:ascii="Calibri" w:hAnsi="Calibri" w:cs="Calibri"/>
+                <w:b/>
+                <w:bCs/>
+              </w:rPr>
+              <w:t>Detalhes</w:t>
+            </w:r>
+          </w:p>
+        </w:tc>
+        <w:tc>
+          <w:tcPr>
+            <w:tcW w:w="2124" w:type="dxa"/>
+            <w:shd w:val="clear" w:color="auto" w:fill="8EAADB" w:themeFill="accent1" w:themeFillTint="99"/>
+          </w:tcPr>
+          <w:p>
+            <w:pPr>
+              <w:pStyle w:val="NormalWeb"/>
+              <w:spacing w:before="28" w:beforeAutospacing="0" w:after="0" w:line="360" w:lineRule="auto"/>
+              <w:rPr>
+                <w:rFonts w:ascii="Calibri" w:hAnsi="Calibri" w:cs="Calibri"/>
+                <w:b/>
+                <w:bCs/>
+              </w:rPr>
+            </w:pPr>
+            <w:r>
+              <w:rPr>
+                <w:rFonts w:ascii="Calibri" w:hAnsi="Calibri" w:cs="Calibri"/>
+                <w:b/>
+                <w:bCs/>
+              </w:rPr>
+              <w:t>Custo Unitário Mensal (€)</w:t>
+            </w:r>
+          </w:p>
+        </w:tc>
+        <w:tc>
+          <w:tcPr>
+            <w:tcW w:w="2124" w:type="dxa"/>
+            <w:shd w:val="clear" w:color="auto" w:fill="8EAADB" w:themeFill="accent1" w:themeFillTint="99"/>
+          </w:tcPr>
+          <w:p>
+            <w:pPr>
+              <w:pStyle w:val="NormalWeb"/>
+              <w:spacing w:before="28" w:beforeAutospacing="0" w:after="0" w:line="360" w:lineRule="auto"/>
+              <w:rPr>
+                <w:rFonts w:ascii="Calibri" w:hAnsi="Calibri" w:cs="Calibri"/>
+                <w:b/>
+                <w:bCs/>
+              </w:rPr>
+            </w:pPr>
+            <w:proofErr w:type="spellStart"/>
+            <w:r>
+              <w:rPr>
+                <w:rFonts w:ascii="Calibri" w:hAnsi="Calibri" w:cs="Calibri"/>
+                <w:b/>
+                <w:bCs/>
+              </w:rPr>
+              <w:t>Sub-Total</w:t>
+            </w:r>
+            <w:proofErr w:type="spellEnd"/>
+          </w:p>
+        </w:tc>
+      </w:tr>
+      <w:tr>
+        <w:tc>
+          <w:tcPr>
+            <w:tcW w:w="2123" w:type="dxa"/>
+          </w:tcPr>
+          <w:p>
+            <w:pPr>
+              <w:pStyle w:val="NormalWeb"/>
+              <w:spacing w:before="28" w:beforeAutospacing="0" w:after="0" w:line="360" w:lineRule="auto"/>
+              <w:rPr>
+                <w:rFonts w:ascii="Calibri" w:hAnsi="Calibri" w:cs="Calibri"/>
+              </w:rPr>
+            </w:pPr>
+            <w:r>
+              <w:rPr>
+                <w:rFonts w:ascii="Calibri" w:hAnsi="Calibri" w:cs="Calibri"/>
+              </w:rPr>
+              <w:t xml:space="preserve">MacBook </w:t>
+            </w:r>
+            <w:proofErr w:type="spellStart"/>
+            <w:r>
+              <w:rPr>
+                <w:rFonts w:ascii="Calibri" w:hAnsi="Calibri" w:cs="Calibri"/>
+              </w:rPr>
+              <w:t>Air</w:t>
+            </w:r>
+            <w:proofErr w:type="spellEnd"/>
+          </w:p>
+        </w:tc>
+        <w:tc>
+          <w:tcPr>
+            <w:tcW w:w="2123" w:type="dxa"/>
+          </w:tcPr>
+          <w:p>
+            <w:pPr>
+              <w:pStyle w:val="NormalWeb"/>
+              <w:spacing w:before="28" w:beforeAutospacing="0" w:after="0" w:line="360" w:lineRule="auto"/>
+              <w:rPr>
+                <w:rFonts w:ascii="Calibri" w:hAnsi="Calibri" w:cs="Calibri"/>
+              </w:rPr>
+            </w:pPr>
+            <w:r>
+              <w:rPr>
+                <w:rFonts w:ascii="Calibri" w:hAnsi="Calibri" w:cs="Calibri"/>
+              </w:rPr>
+              <w:t>Processador Apple M1</w:t>
+            </w:r>
+            <w:r>
+              <w:rPr>
+                <w:rFonts w:ascii="Calibri" w:hAnsi="Calibri" w:cs="Calibri"/>
+              </w:rPr>
+              <w:t xml:space="preserve"> 8-Core CPU, 7-Core GPU</w:t>
+            </w:r>
+          </w:p>
+          <w:p>
+            <w:pPr>
+              <w:pStyle w:val="NormalWeb"/>
+              <w:spacing w:before="28" w:beforeAutospacing="0" w:after="0" w:line="360" w:lineRule="auto"/>
+              <w:rPr>
+                <w:rFonts w:ascii="Calibri" w:hAnsi="Calibri" w:cs="Calibri"/>
+              </w:rPr>
+            </w:pPr>
+            <w:r>
+              <w:rPr>
+                <w:rFonts w:ascii="Calibri" w:hAnsi="Calibri" w:cs="Calibri"/>
+              </w:rPr>
+              <w:t>8GB RAM unificada</w:t>
+            </w:r>
+          </w:p>
+          <w:p>
+            <w:pPr>
+              <w:pStyle w:val="NormalWeb"/>
+              <w:spacing w:before="28" w:beforeAutospacing="0" w:after="0" w:line="360" w:lineRule="auto"/>
+              <w:rPr>
+                <w:rFonts w:ascii="Calibri" w:hAnsi="Calibri" w:cs="Calibri"/>
+              </w:rPr>
+            </w:pPr>
+            <w:r>
+              <w:rPr>
+                <w:rFonts w:ascii="Calibri" w:hAnsi="Calibri" w:cs="Calibri"/>
+              </w:rPr>
+              <w:t>256GB SSD unificado</w:t>
+            </w:r>
+          </w:p>
+        </w:tc>
+        <w:tc>
+          <w:tcPr>
+            <w:tcW w:w="2124" w:type="dxa"/>
+          </w:tcPr>
+          <w:p>
+            <w:pPr>
+              <w:pStyle w:val="NormalWeb"/>
+              <w:spacing w:before="28" w:beforeAutospacing="0" w:after="0" w:line="360" w:lineRule="auto"/>
+              <w:rPr>
+                <w:rFonts w:ascii="Calibri" w:hAnsi="Calibri" w:cs="Calibri"/>
+              </w:rPr>
+            </w:pPr>
+          </w:p>
+        </w:tc>
+        <w:tc>
+          <w:tcPr>
+            <w:tcW w:w="2124" w:type="dxa"/>
+          </w:tcPr>
+          <w:p>
+            <w:pPr>
+              <w:pStyle w:val="NormalWeb"/>
+              <w:spacing w:before="28" w:beforeAutospacing="0" w:after="0" w:line="360" w:lineRule="auto"/>
+              <w:jc w:val="right"/>
+              <w:rPr>
+                <w:rFonts w:ascii="Calibri" w:hAnsi="Calibri" w:cs="Calibri"/>
+              </w:rPr>
+            </w:pPr>
+            <w:r>
+              <w:rPr>
+                <w:rFonts w:ascii="Calibri" w:hAnsi="Calibri" w:cs="Calibri"/>
+              </w:rPr>
+              <w:t>1099€</w:t>
+            </w:r>
+          </w:p>
+        </w:tc>
+      </w:tr>
+      <w:tr>
+        <w:tc>
+          <w:tcPr>
+            <w:tcW w:w="2123" w:type="dxa"/>
+          </w:tcPr>
+          <w:p>
+            <w:pPr>
+              <w:pStyle w:val="NormalWeb"/>
+              <w:spacing w:before="28" w:beforeAutospacing="0" w:after="0" w:line="360" w:lineRule="auto"/>
+              <w:rPr>
+                <w:rFonts w:ascii="Calibri" w:hAnsi="Calibri" w:cs="Calibri"/>
+              </w:rPr>
+            </w:pPr>
+          </w:p>
+        </w:tc>
+        <w:tc>
+          <w:tcPr>
+            <w:tcW w:w="2123" w:type="dxa"/>
+          </w:tcPr>
+          <w:p>
+            <w:pPr>
+              <w:pStyle w:val="NormalWeb"/>
+              <w:spacing w:before="28" w:beforeAutospacing="0" w:after="0" w:line="360" w:lineRule="auto"/>
+              <w:rPr>
+                <w:rFonts w:ascii="Calibri" w:hAnsi="Calibri" w:cs="Calibri"/>
+              </w:rPr>
+            </w:pPr>
+          </w:p>
+        </w:tc>
+        <w:tc>
+          <w:tcPr>
+            <w:tcW w:w="2124" w:type="dxa"/>
+          </w:tcPr>
+          <w:p>
+            <w:pPr>
+              <w:pStyle w:val="NormalWeb"/>
+              <w:spacing w:before="28" w:beforeAutospacing="0" w:after="0" w:line="360" w:lineRule="auto"/>
+              <w:rPr>
+                <w:rFonts w:ascii="Calibri" w:hAnsi="Calibri" w:cs="Calibri"/>
+                <w:b/>
+                <w:bCs/>
+              </w:rPr>
+            </w:pPr>
+            <w:proofErr w:type="spellStart"/>
+            <w:r>
+              <w:rPr>
+                <w:rFonts w:ascii="Calibri" w:hAnsi="Calibri" w:cs="Calibri"/>
+                <w:b/>
+                <w:bCs/>
+              </w:rPr>
+              <w:t>Sub-Total</w:t>
+            </w:r>
+            <w:proofErr w:type="spellEnd"/>
+          </w:p>
+        </w:tc>
+        <w:tc>
+          <w:tcPr>
+            <w:tcW w:w="2124" w:type="dxa"/>
+          </w:tcPr>
+          <w:p>
+            <w:pPr>
+              <w:pStyle w:val="NormalWeb"/>
+              <w:spacing w:before="28" w:beforeAutospacing="0" w:after="0" w:line="360" w:lineRule="auto"/>
+              <w:jc w:val="right"/>
+              <w:rPr>
+                <w:rFonts w:ascii="Calibri" w:hAnsi="Calibri" w:cs="Calibri"/>
+                <w:b/>
+                <w:bCs/>
+              </w:rPr>
+            </w:pPr>
+            <w:r>
+              <w:rPr>
+                <w:rFonts w:ascii="Calibri" w:hAnsi="Calibri" w:cs="Calibri"/>
+                <w:b/>
+                <w:bCs/>
+              </w:rPr>
+              <w:t>1099€</w:t>
+            </w:r>
+          </w:p>
+        </w:tc>
+      </w:tr>
+    </w:tbl>
+    <w:p>
+      <w:pPr>
+        <w:pStyle w:val="NormalWeb"/>
+        <w:spacing w:before="28" w:beforeAutospacing="0" w:after="0" w:line="360" w:lineRule="auto"/>
+        <w:rPr>
+          <w:rFonts w:ascii="Calibri" w:hAnsi="Calibri" w:cs="Calibri"/>
+        </w:rPr>
+      </w:pPr>
+    </w:p>
+    <w:p>
+      <w:pPr>
+        <w:pStyle w:val="NormalWeb"/>
+        <w:spacing w:before="28" w:beforeAutospacing="0" w:after="0" w:line="360" w:lineRule="auto"/>
+        <w:rPr>
+          <w:rFonts w:ascii="Calibri" w:hAnsi="Calibri" w:cs="Calibri"/>
+          <w:u w:val="single"/>
+        </w:rPr>
+      </w:pPr>
+      <w:r>
+        <w:rPr>
+          <w:rFonts w:ascii="Calibri" w:hAnsi="Calibri" w:cs="Calibri"/>
+          <w:u w:val="single"/>
+        </w:rPr>
+        <w:t xml:space="preserve">INVESTIMENTO INICIAL </w:t>
+      </w:r>
+      <w:r>
+        <w:rPr>
+          <w:rFonts w:ascii="Calibri" w:hAnsi="Calibri" w:cs="Calibri"/>
+          <w:u w:val="single"/>
+        </w:rPr>
+        <w:t xml:space="preserve">– </w:t>
+      </w:r>
+      <w:r>
+        <w:rPr>
+          <w:rFonts w:ascii="Calibri" w:hAnsi="Calibri" w:cs="Calibri"/>
+          <w:u w:val="single"/>
+        </w:rPr>
+        <w:t>SOFTWARE</w:t>
+      </w:r>
+    </w:p>
+    <w:tbl>
+      <w:tblPr>
+        <w:tblStyle w:val="TabelacomGrelha"/>
+        <w:tblW w:w="0" w:type="auto"/>
+        <w:tblLook w:val="04A0" w:firstRow="1" w:lastRow="0" w:firstColumn="1" w:lastColumn="0" w:noHBand="0" w:noVBand="1"/>
+      </w:tblPr>
+      <w:tblGrid>
+        <w:gridCol w:w="2123"/>
+        <w:gridCol w:w="2123"/>
+        <w:gridCol w:w="2124"/>
+        <w:gridCol w:w="2124"/>
+      </w:tblGrid>
+      <w:tr>
+        <w:tc>
+          <w:tcPr>
+            <w:tcW w:w="2123" w:type="dxa"/>
+            <w:shd w:val="clear" w:color="auto" w:fill="8EAADB" w:themeFill="accent1" w:themeFillTint="99"/>
+          </w:tcPr>
+          <w:p>
+            <w:pPr>
+              <w:pStyle w:val="NormalWeb"/>
+              <w:spacing w:before="28" w:beforeAutospacing="0" w:after="0" w:line="360" w:lineRule="auto"/>
+              <w:rPr>
+                <w:rFonts w:ascii="Calibri" w:hAnsi="Calibri" w:cs="Calibri"/>
+                <w:b/>
+                <w:bCs/>
+              </w:rPr>
+            </w:pPr>
+            <w:r>
+              <w:rPr>
+                <w:rFonts w:ascii="Calibri" w:hAnsi="Calibri" w:cs="Calibri"/>
+                <w:b/>
+                <w:bCs/>
+              </w:rPr>
+              <w:t>Recurso</w:t>
+            </w:r>
+          </w:p>
+        </w:tc>
+        <w:tc>
+          <w:tcPr>
+            <w:tcW w:w="2123" w:type="dxa"/>
+            <w:shd w:val="clear" w:color="auto" w:fill="8EAADB" w:themeFill="accent1" w:themeFillTint="99"/>
+          </w:tcPr>
+          <w:p>
+            <w:pPr>
+              <w:pStyle w:val="NormalWeb"/>
+              <w:spacing w:before="28" w:beforeAutospacing="0" w:after="0" w:line="360" w:lineRule="auto"/>
+              <w:rPr>
+                <w:rFonts w:ascii="Calibri" w:hAnsi="Calibri" w:cs="Calibri"/>
+                <w:b/>
+                <w:bCs/>
+              </w:rPr>
+            </w:pPr>
+            <w:r>
+              <w:rPr>
+                <w:rFonts w:ascii="Calibri" w:hAnsi="Calibri" w:cs="Calibri"/>
+                <w:b/>
+                <w:bCs/>
+              </w:rPr>
+              <w:t>Detalhes</w:t>
+            </w:r>
+          </w:p>
+        </w:tc>
+        <w:tc>
+          <w:tcPr>
+            <w:tcW w:w="2124" w:type="dxa"/>
+            <w:shd w:val="clear" w:color="auto" w:fill="8EAADB" w:themeFill="accent1" w:themeFillTint="99"/>
+          </w:tcPr>
+          <w:p>
+            <w:pPr>
+              <w:pStyle w:val="NormalWeb"/>
+              <w:spacing w:before="28" w:beforeAutospacing="0" w:after="0" w:line="360" w:lineRule="auto"/>
+              <w:rPr>
+                <w:rFonts w:ascii="Calibri" w:hAnsi="Calibri" w:cs="Calibri"/>
+                <w:b/>
+                <w:bCs/>
+              </w:rPr>
+            </w:pPr>
+            <w:r>
+              <w:rPr>
+                <w:rFonts w:ascii="Calibri" w:hAnsi="Calibri" w:cs="Calibri"/>
+                <w:b/>
+                <w:bCs/>
+              </w:rPr>
+              <w:t>Custo Unitário Mensal (€)</w:t>
+            </w:r>
+          </w:p>
+        </w:tc>
+        <w:tc>
+          <w:tcPr>
+            <w:tcW w:w="2124" w:type="dxa"/>
+            <w:shd w:val="clear" w:color="auto" w:fill="8EAADB" w:themeFill="accent1" w:themeFillTint="99"/>
+          </w:tcPr>
+          <w:p>
+            <w:pPr>
+              <w:pStyle w:val="NormalWeb"/>
+              <w:spacing w:before="28" w:beforeAutospacing="0" w:after="0" w:line="360" w:lineRule="auto"/>
+              <w:rPr>
+                <w:rFonts w:ascii="Calibri" w:hAnsi="Calibri" w:cs="Calibri"/>
+                <w:b/>
+                <w:bCs/>
+              </w:rPr>
+            </w:pPr>
+            <w:proofErr w:type="spellStart"/>
+            <w:r>
+              <w:rPr>
+                <w:rFonts w:ascii="Calibri" w:hAnsi="Calibri" w:cs="Calibri"/>
+                <w:b/>
+                <w:bCs/>
+              </w:rPr>
+              <w:t>Sub-Total</w:t>
+            </w:r>
+            <w:proofErr w:type="spellEnd"/>
+          </w:p>
+        </w:tc>
+      </w:tr>
+      <w:tr>
+        <w:tc>
+          <w:tcPr>
+            <w:tcW w:w="2123" w:type="dxa"/>
+          </w:tcPr>
+          <w:p>
+            <w:pPr>
+              <w:pStyle w:val="NormalWeb"/>
+              <w:spacing w:before="28" w:beforeAutospacing="0" w:after="0" w:line="360" w:lineRule="auto"/>
+              <w:rPr>
+                <w:rFonts w:ascii="Calibri" w:hAnsi="Calibri" w:cs="Calibri"/>
+              </w:rPr>
+            </w:pPr>
+            <w:r>
+              <w:rPr>
+                <w:rFonts w:ascii="Calibri" w:hAnsi="Calibri" w:cs="Calibri"/>
+              </w:rPr>
+              <w:t>Linguagens Open-</w:t>
+            </w:r>
+            <w:proofErr w:type="spellStart"/>
+            <w:r>
+              <w:rPr>
+                <w:rFonts w:ascii="Calibri" w:hAnsi="Calibri" w:cs="Calibri"/>
+              </w:rPr>
+              <w:t>Source</w:t>
+            </w:r>
+            <w:proofErr w:type="spellEnd"/>
+          </w:p>
+        </w:tc>
+        <w:tc>
+          <w:tcPr>
+            <w:tcW w:w="2123" w:type="dxa"/>
+          </w:tcPr>
+          <w:p>
+            <w:pPr>
+              <w:pStyle w:val="NormalWeb"/>
+              <w:spacing w:before="28" w:beforeAutospacing="0" w:after="0" w:line="360" w:lineRule="auto"/>
+              <w:rPr>
+                <w:rFonts w:ascii="Calibri" w:hAnsi="Calibri" w:cs="Calibri"/>
+              </w:rPr>
+            </w:pPr>
+            <w:r>
+              <w:rPr>
+                <w:rFonts w:ascii="Calibri" w:hAnsi="Calibri" w:cs="Calibri"/>
+              </w:rPr>
+              <w:t xml:space="preserve">JavaScript, </w:t>
+            </w:r>
+            <w:proofErr w:type="spellStart"/>
+            <w:r>
+              <w:rPr>
+                <w:rFonts w:ascii="Calibri" w:hAnsi="Calibri" w:cs="Calibri"/>
+              </w:rPr>
+              <w:t>TypeScript</w:t>
+            </w:r>
+            <w:proofErr w:type="spellEnd"/>
+          </w:p>
+        </w:tc>
+        <w:tc>
+          <w:tcPr>
+            <w:tcW w:w="2124" w:type="dxa"/>
+          </w:tcPr>
+          <w:p>
+            <w:pPr>
+              <w:pStyle w:val="NormalWeb"/>
+              <w:spacing w:before="28" w:beforeAutospacing="0" w:after="0" w:line="360" w:lineRule="auto"/>
+              <w:jc w:val="right"/>
+              <w:rPr>
+                <w:rFonts w:ascii="Calibri" w:hAnsi="Calibri" w:cs="Calibri"/>
+              </w:rPr>
+            </w:pPr>
+            <w:r>
+              <w:rPr>
+                <w:rFonts w:ascii="Calibri" w:hAnsi="Calibri" w:cs="Calibri"/>
+              </w:rPr>
+              <w:t>0.00€</w:t>
+            </w:r>
+          </w:p>
+        </w:tc>
+        <w:tc>
+          <w:tcPr>
+            <w:tcW w:w="2124" w:type="dxa"/>
+          </w:tcPr>
+          <w:p>
+            <w:pPr>
+              <w:pStyle w:val="NormalWeb"/>
+              <w:spacing w:before="28" w:beforeAutospacing="0" w:after="0" w:line="360" w:lineRule="auto"/>
+              <w:jc w:val="right"/>
+              <w:rPr>
+                <w:rFonts w:ascii="Calibri" w:hAnsi="Calibri" w:cs="Calibri"/>
+              </w:rPr>
+            </w:pPr>
+            <w:r>
+              <w:rPr>
+                <w:rFonts w:ascii="Calibri" w:hAnsi="Calibri" w:cs="Calibri"/>
+              </w:rPr>
+              <w:t>0.00€</w:t>
+            </w:r>
+          </w:p>
+        </w:tc>
+      </w:tr>
+      <w:tr>
+        <w:tc>
+          <w:tcPr>
+            <w:tcW w:w="2123" w:type="dxa"/>
+          </w:tcPr>
+          <w:p>
+            <w:pPr>
+              <w:pStyle w:val="NormalWeb"/>
+              <w:spacing w:before="28" w:beforeAutospacing="0" w:after="0" w:line="360" w:lineRule="auto"/>
+              <w:rPr>
+                <w:rFonts w:ascii="Calibri" w:hAnsi="Calibri" w:cs="Calibri"/>
+              </w:rPr>
+            </w:pPr>
+            <w:r>
+              <w:rPr>
+                <w:rFonts w:ascii="Calibri" w:hAnsi="Calibri" w:cs="Calibri"/>
+              </w:rPr>
+              <w:t>Tecnologias Open-</w:t>
+            </w:r>
+            <w:proofErr w:type="spellStart"/>
+            <w:r>
+              <w:rPr>
+                <w:rFonts w:ascii="Calibri" w:hAnsi="Calibri" w:cs="Calibri"/>
+              </w:rPr>
+              <w:t>Source</w:t>
+            </w:r>
+            <w:proofErr w:type="spellEnd"/>
+          </w:p>
+        </w:tc>
+        <w:tc>
+          <w:tcPr>
+            <w:tcW w:w="2123" w:type="dxa"/>
+          </w:tcPr>
+          <w:p>
+            <w:pPr>
+              <w:pStyle w:val="NormalWeb"/>
+              <w:spacing w:before="28" w:beforeAutospacing="0" w:after="0" w:line="360" w:lineRule="auto"/>
+              <w:rPr>
+                <w:rFonts w:ascii="Calibri" w:hAnsi="Calibri" w:cs="Calibri"/>
+                <w:lang w:val="en-US"/>
+              </w:rPr>
+            </w:pPr>
+            <w:r>
+              <w:rPr>
+                <w:rFonts w:ascii="Calibri" w:hAnsi="Calibri" w:cs="Calibri"/>
+                <w:lang w:val="en-US"/>
+              </w:rPr>
+              <w:t>Bun, Node.js, Next.j</w:t>
+            </w:r>
+            <w:r>
+              <w:rPr>
+                <w:rFonts w:ascii="Calibri" w:hAnsi="Calibri" w:cs="Calibri"/>
+                <w:lang w:val="en-US"/>
+              </w:rPr>
+              <w:t>s, MySQL</w:t>
+            </w:r>
+            <w:r>
+              <w:rPr>
+                <w:rFonts w:ascii="Calibri" w:hAnsi="Calibri" w:cs="Calibri"/>
+                <w:lang w:val="en-US"/>
+              </w:rPr>
+              <w:t>, Visual Studio Code</w:t>
+            </w:r>
+          </w:p>
+        </w:tc>
+        <w:tc>
+          <w:tcPr>
+            <w:tcW w:w="2124" w:type="dxa"/>
+          </w:tcPr>
+          <w:p>
+            <w:pPr>
+              <w:pStyle w:val="NormalWeb"/>
+              <w:spacing w:before="28" w:beforeAutospacing="0" w:after="0" w:line="360" w:lineRule="auto"/>
+              <w:jc w:val="right"/>
+              <w:rPr>
+                <w:rFonts w:ascii="Calibri" w:hAnsi="Calibri" w:cs="Calibri"/>
+                <w:lang w:val="en-US"/>
+              </w:rPr>
+            </w:pPr>
+            <w:r>
+              <w:rPr>
+                <w:rFonts w:ascii="Calibri" w:hAnsi="Calibri" w:cs="Calibri"/>
+                <w:lang w:val="en-US"/>
+              </w:rPr>
+              <w:t>0.00€</w:t>
+            </w:r>
+          </w:p>
+        </w:tc>
+        <w:tc>
+          <w:tcPr>
+            <w:tcW w:w="2124" w:type="dxa"/>
+          </w:tcPr>
+          <w:p>
+            <w:pPr>
+              <w:pStyle w:val="NormalWeb"/>
+              <w:spacing w:before="28" w:beforeAutospacing="0" w:after="0" w:line="360" w:lineRule="auto"/>
+              <w:jc w:val="right"/>
+              <w:rPr>
+                <w:rFonts w:ascii="Calibri" w:hAnsi="Calibri" w:cs="Calibri"/>
+                <w:lang w:val="en-US"/>
+              </w:rPr>
+            </w:pPr>
+            <w:r>
+              <w:rPr>
+                <w:rFonts w:ascii="Calibri" w:hAnsi="Calibri" w:cs="Calibri"/>
+                <w:lang w:val="en-US"/>
+              </w:rPr>
+              <w:t>0.00€</w:t>
+            </w:r>
+          </w:p>
+        </w:tc>
+      </w:tr>
+      <w:tr>
+        <w:tc>
+          <w:tcPr>
+            <w:tcW w:w="2123" w:type="dxa"/>
+          </w:tcPr>
+          <w:p>
+            <w:pPr>
+              <w:pStyle w:val="NormalWeb"/>
+              <w:spacing w:before="28" w:beforeAutospacing="0" w:after="0" w:line="360" w:lineRule="auto"/>
+              <w:rPr>
+                <w:rFonts w:ascii="Calibri" w:hAnsi="Calibri" w:cs="Calibri"/>
+              </w:rPr>
+            </w:pPr>
+            <w:r>
+              <w:rPr>
+                <w:rFonts w:ascii="Calibri" w:hAnsi="Calibri" w:cs="Calibri"/>
+              </w:rPr>
+              <w:t>Outros</w:t>
+            </w:r>
+          </w:p>
+        </w:tc>
+        <w:tc>
+          <w:tcPr>
+            <w:tcW w:w="2123" w:type="dxa"/>
+          </w:tcPr>
+          <w:p>
+            <w:pPr>
+              <w:pStyle w:val="NormalWeb"/>
+              <w:spacing w:before="28" w:beforeAutospacing="0" w:after="0" w:line="360" w:lineRule="auto"/>
+              <w:rPr>
+                <w:rFonts w:ascii="Calibri" w:hAnsi="Calibri" w:cs="Calibri"/>
+                <w:lang w:val="en-US"/>
+              </w:rPr>
+            </w:pPr>
+            <w:r>
+              <w:rPr>
+                <w:rFonts w:ascii="Calibri" w:hAnsi="Calibri" w:cs="Calibri"/>
+                <w:lang w:val="en-US"/>
+              </w:rPr>
+              <w:t>GitHub Copilot</w:t>
+            </w:r>
+          </w:p>
+        </w:tc>
+        <w:tc>
+          <w:tcPr>
+            <w:tcW w:w="2124" w:type="dxa"/>
+          </w:tcPr>
+          <w:p>
+            <w:pPr>
+              <w:pStyle w:val="NormalWeb"/>
+              <w:spacing w:before="28" w:beforeAutospacing="0" w:after="0" w:line="360" w:lineRule="auto"/>
+              <w:jc w:val="right"/>
+              <w:rPr>
+                <w:rFonts w:ascii="Calibri" w:hAnsi="Calibri" w:cs="Calibri"/>
+                <w:lang w:val="en-US"/>
+              </w:rPr>
+            </w:pPr>
+            <w:r>
+              <w:rPr>
+                <w:rFonts w:ascii="Calibri" w:hAnsi="Calibri" w:cs="Calibri"/>
+                <w:lang w:val="en-US"/>
+              </w:rPr>
+              <w:t>8€</w:t>
+            </w:r>
+          </w:p>
+        </w:tc>
+        <w:tc>
+          <w:tcPr>
+            <w:tcW w:w="2124" w:type="dxa"/>
+          </w:tcPr>
+          <w:p>
+            <w:pPr>
+              <w:pStyle w:val="NormalWeb"/>
+              <w:spacing w:before="28" w:beforeAutospacing="0" w:after="0" w:line="360" w:lineRule="auto"/>
+              <w:jc w:val="right"/>
+              <w:rPr>
+                <w:rFonts w:ascii="Calibri" w:hAnsi="Calibri" w:cs="Calibri"/>
+                <w:lang w:val="en-US"/>
+              </w:rPr>
+            </w:pPr>
+            <w:r>
+              <w:rPr>
+                <w:rFonts w:ascii="Calibri" w:hAnsi="Calibri" w:cs="Calibri"/>
+                <w:lang w:val="en-US"/>
+              </w:rPr>
+              <w:t>8€</w:t>
+            </w:r>
+          </w:p>
+        </w:tc>
+      </w:tr>
+      <w:tr>
+        <w:tc>
+          <w:tcPr>
+            <w:tcW w:w="2123" w:type="dxa"/>
+          </w:tcPr>
+          <w:p>
+            <w:pPr>
+              <w:pStyle w:val="NormalWeb"/>
+              <w:spacing w:before="28" w:beforeAutospacing="0" w:after="0" w:line="360" w:lineRule="auto"/>
+              <w:rPr>
+                <w:rFonts w:ascii="Calibri" w:hAnsi="Calibri" w:cs="Calibri"/>
+              </w:rPr>
+            </w:pPr>
+            <w:r>
+              <w:rPr>
+                <w:rFonts w:ascii="Calibri" w:hAnsi="Calibri" w:cs="Calibri"/>
+              </w:rPr>
+              <w:t>Outros</w:t>
+            </w:r>
+          </w:p>
+        </w:tc>
+        <w:tc>
+          <w:tcPr>
+            <w:tcW w:w="2123" w:type="dxa"/>
+          </w:tcPr>
+          <w:p>
+            <w:pPr>
+              <w:pStyle w:val="NormalWeb"/>
+              <w:spacing w:before="28" w:beforeAutospacing="0" w:after="0" w:line="360" w:lineRule="auto"/>
+              <w:rPr>
+                <w:rFonts w:ascii="Calibri" w:hAnsi="Calibri" w:cs="Calibri"/>
+                <w:lang w:val="en-US"/>
+              </w:rPr>
+            </w:pPr>
+            <w:proofErr w:type="spellStart"/>
+            <w:r>
+              <w:rPr>
+                <w:rFonts w:ascii="Calibri" w:hAnsi="Calibri" w:cs="Calibri"/>
+                <w:lang w:val="en-US"/>
+              </w:rPr>
+              <w:t>Raycast</w:t>
+            </w:r>
+            <w:proofErr w:type="spellEnd"/>
+            <w:r>
+              <w:rPr>
+                <w:rFonts w:ascii="Calibri" w:hAnsi="Calibri" w:cs="Calibri"/>
+                <w:lang w:val="en-US"/>
+              </w:rPr>
+              <w:t xml:space="preserve"> Pro</w:t>
+            </w:r>
+          </w:p>
+        </w:tc>
+        <w:tc>
+          <w:tcPr>
+            <w:tcW w:w="2124" w:type="dxa"/>
+          </w:tcPr>
+          <w:p>
+            <w:pPr>
+              <w:pStyle w:val="NormalWeb"/>
+              <w:spacing w:before="28" w:beforeAutospacing="0" w:after="0" w:line="360" w:lineRule="auto"/>
+              <w:jc w:val="right"/>
+              <w:rPr>
+                <w:rFonts w:ascii="Calibri" w:hAnsi="Calibri" w:cs="Calibri"/>
+                <w:lang w:val="en-US"/>
+              </w:rPr>
+            </w:pPr>
+            <w:r>
+              <w:rPr>
+                <w:rFonts w:ascii="Calibri" w:hAnsi="Calibri" w:cs="Calibri"/>
+                <w:lang w:val="en-US"/>
+              </w:rPr>
+              <w:t>5€</w:t>
+            </w:r>
+          </w:p>
+        </w:tc>
+        <w:tc>
+          <w:tcPr>
+            <w:tcW w:w="2124" w:type="dxa"/>
+          </w:tcPr>
+          <w:p>
+            <w:pPr>
+              <w:pStyle w:val="NormalWeb"/>
+              <w:spacing w:before="28" w:beforeAutospacing="0" w:after="0" w:line="360" w:lineRule="auto"/>
+              <w:jc w:val="right"/>
+              <w:rPr>
+                <w:rFonts w:ascii="Calibri" w:hAnsi="Calibri" w:cs="Calibri"/>
+                <w:lang w:val="en-US"/>
+              </w:rPr>
+            </w:pPr>
+            <w:r>
+              <w:rPr>
+                <w:rFonts w:ascii="Calibri" w:hAnsi="Calibri" w:cs="Calibri"/>
+                <w:lang w:val="en-US"/>
+              </w:rPr>
+              <w:t>5€</w:t>
+            </w:r>
+          </w:p>
+        </w:tc>
+      </w:tr>
+      <w:tr>
+        <w:tc>
+          <w:tcPr>
+            <w:tcW w:w="2123" w:type="dxa"/>
+          </w:tcPr>
+          <w:p>
+            <w:pPr>
+              <w:pStyle w:val="NormalWeb"/>
+              <w:spacing w:before="28" w:beforeAutospacing="0" w:after="0" w:line="360" w:lineRule="auto"/>
+              <w:rPr>
+                <w:rFonts w:ascii="Calibri" w:hAnsi="Calibri" w:cs="Calibri"/>
+              </w:rPr>
+            </w:pPr>
+            <w:r>
+              <w:rPr>
+                <w:rFonts w:ascii="Calibri" w:hAnsi="Calibri" w:cs="Calibri"/>
+              </w:rPr>
+              <w:lastRenderedPageBreak/>
+              <w:t>Infraestrutura</w:t>
+            </w:r>
+          </w:p>
+        </w:tc>
+        <w:tc>
+          <w:tcPr>
+            <w:tcW w:w="2123" w:type="dxa"/>
+          </w:tcPr>
+          <w:p>
+            <w:pPr>
+              <w:pStyle w:val="NormalWeb"/>
+              <w:spacing w:before="28" w:beforeAutospacing="0" w:after="0" w:line="360" w:lineRule="auto"/>
+              <w:rPr>
+                <w:rFonts w:ascii="Calibri" w:hAnsi="Calibri" w:cs="Calibri"/>
+                <w:lang w:val="en-US"/>
+              </w:rPr>
+            </w:pPr>
+            <w:proofErr w:type="spellStart"/>
+            <w:r>
+              <w:rPr>
+                <w:rFonts w:ascii="Calibri" w:hAnsi="Calibri" w:cs="Calibri"/>
+                <w:lang w:val="en-US"/>
+              </w:rPr>
+              <w:t>Vercel</w:t>
+            </w:r>
+            <w:proofErr w:type="spellEnd"/>
+          </w:p>
+        </w:tc>
+        <w:tc>
+          <w:tcPr>
+            <w:tcW w:w="2124" w:type="dxa"/>
+          </w:tcPr>
+          <w:p>
+            <w:pPr>
+              <w:pStyle w:val="NormalWeb"/>
+              <w:spacing w:before="28" w:beforeAutospacing="0" w:after="0" w:line="360" w:lineRule="auto"/>
+              <w:jc w:val="right"/>
+              <w:rPr>
+                <w:rFonts w:ascii="Calibri" w:hAnsi="Calibri" w:cs="Calibri"/>
+                <w:lang w:val="en-US"/>
+              </w:rPr>
+            </w:pPr>
+            <w:r>
+              <w:rPr>
+                <w:rFonts w:ascii="Calibri" w:hAnsi="Calibri" w:cs="Calibri"/>
+                <w:lang w:val="en-US"/>
+              </w:rPr>
+              <w:t>0.00€</w:t>
+            </w:r>
+          </w:p>
+        </w:tc>
+        <w:tc>
+          <w:tcPr>
+            <w:tcW w:w="2124" w:type="dxa"/>
+          </w:tcPr>
+          <w:p>
+            <w:pPr>
+              <w:pStyle w:val="NormalWeb"/>
+              <w:spacing w:before="28" w:beforeAutospacing="0" w:after="0" w:line="360" w:lineRule="auto"/>
+              <w:jc w:val="right"/>
+              <w:rPr>
+                <w:rFonts w:ascii="Calibri" w:hAnsi="Calibri" w:cs="Calibri"/>
+                <w:lang w:val="en-US"/>
+              </w:rPr>
+            </w:pPr>
+            <w:r>
+              <w:rPr>
+                <w:rFonts w:ascii="Calibri" w:hAnsi="Calibri" w:cs="Calibri"/>
+                <w:lang w:val="en-US"/>
+              </w:rPr>
+              <w:t>0.00€</w:t>
+            </w:r>
+          </w:p>
+        </w:tc>
+      </w:tr>
+      <w:tr>
+        <w:tc>
+          <w:tcPr>
+            <w:tcW w:w="2123" w:type="dxa"/>
+          </w:tcPr>
+          <w:p>
+            <w:pPr>
+              <w:pStyle w:val="NormalWeb"/>
+              <w:spacing w:before="28" w:beforeAutospacing="0" w:after="0" w:line="360" w:lineRule="auto"/>
+              <w:rPr>
+                <w:rFonts w:ascii="Calibri" w:hAnsi="Calibri" w:cs="Calibri"/>
+              </w:rPr>
+            </w:pPr>
+            <w:r>
+              <w:rPr>
+                <w:rFonts w:ascii="Calibri" w:hAnsi="Calibri" w:cs="Calibri"/>
+              </w:rPr>
+              <w:t>Infraestrutura</w:t>
+            </w:r>
+          </w:p>
+        </w:tc>
+        <w:tc>
+          <w:tcPr>
+            <w:tcW w:w="2123" w:type="dxa"/>
+          </w:tcPr>
+          <w:p>
+            <w:pPr>
+              <w:pStyle w:val="NormalWeb"/>
+              <w:spacing w:before="28" w:beforeAutospacing="0" w:after="0" w:line="360" w:lineRule="auto"/>
+              <w:rPr>
+                <w:rFonts w:ascii="Calibri" w:hAnsi="Calibri" w:cs="Calibri"/>
+                <w:lang w:val="en-US"/>
+              </w:rPr>
+            </w:pPr>
+            <w:proofErr w:type="spellStart"/>
+            <w:r>
+              <w:rPr>
+                <w:rFonts w:ascii="Calibri" w:hAnsi="Calibri" w:cs="Calibri"/>
+                <w:lang w:val="en-US"/>
+              </w:rPr>
+              <w:t>PlanetScale</w:t>
+            </w:r>
+            <w:proofErr w:type="spellEnd"/>
+          </w:p>
+        </w:tc>
+        <w:tc>
+          <w:tcPr>
+            <w:tcW w:w="2124" w:type="dxa"/>
+          </w:tcPr>
+          <w:p>
+            <w:pPr>
+              <w:pStyle w:val="NormalWeb"/>
+              <w:spacing w:before="28" w:beforeAutospacing="0" w:after="0" w:line="360" w:lineRule="auto"/>
+              <w:jc w:val="right"/>
+              <w:rPr>
+                <w:rFonts w:ascii="Calibri" w:hAnsi="Calibri" w:cs="Calibri"/>
+                <w:lang w:val="en-US"/>
+              </w:rPr>
+            </w:pPr>
+            <w:r>
+              <w:rPr>
+                <w:rFonts w:ascii="Calibri" w:hAnsi="Calibri" w:cs="Calibri"/>
+                <w:lang w:val="en-US"/>
+              </w:rPr>
+              <w:t>0.00€</w:t>
+            </w:r>
+          </w:p>
+        </w:tc>
+        <w:tc>
+          <w:tcPr>
+            <w:tcW w:w="2124" w:type="dxa"/>
+          </w:tcPr>
+          <w:p>
+            <w:pPr>
+              <w:pStyle w:val="NormalWeb"/>
+              <w:spacing w:before="28" w:beforeAutospacing="0" w:after="0" w:line="360" w:lineRule="auto"/>
+              <w:jc w:val="right"/>
+              <w:rPr>
+                <w:rFonts w:ascii="Calibri" w:hAnsi="Calibri" w:cs="Calibri"/>
+                <w:lang w:val="en-US"/>
+              </w:rPr>
+            </w:pPr>
+            <w:r>
+              <w:rPr>
+                <w:rFonts w:ascii="Calibri" w:hAnsi="Calibri" w:cs="Calibri"/>
+                <w:lang w:val="en-US"/>
+              </w:rPr>
+              <w:t>0.00€</w:t>
+            </w:r>
+          </w:p>
+        </w:tc>
+      </w:tr>
+      <w:tr>
+        <w:tc>
+          <w:tcPr>
+            <w:tcW w:w="2123" w:type="dxa"/>
+          </w:tcPr>
+          <w:p>
+            <w:pPr>
+              <w:pStyle w:val="NormalWeb"/>
+              <w:spacing w:before="28" w:beforeAutospacing="0" w:after="0" w:line="360" w:lineRule="auto"/>
+              <w:rPr>
+                <w:rFonts w:ascii="Calibri" w:hAnsi="Calibri" w:cs="Calibri"/>
+              </w:rPr>
+            </w:pPr>
+            <w:r>
+              <w:rPr>
+                <w:rFonts w:ascii="Calibri" w:hAnsi="Calibri" w:cs="Calibri"/>
+              </w:rPr>
+              <w:t>Outros</w:t>
+            </w:r>
+          </w:p>
+        </w:tc>
+        <w:tc>
+          <w:tcPr>
+            <w:tcW w:w="2123" w:type="dxa"/>
+          </w:tcPr>
+          <w:p>
+            <w:pPr>
+              <w:pStyle w:val="NormalWeb"/>
+              <w:spacing w:before="28" w:beforeAutospacing="0" w:after="0" w:line="360" w:lineRule="auto"/>
+              <w:rPr>
+                <w:rFonts w:ascii="Calibri" w:hAnsi="Calibri" w:cs="Calibri"/>
+                <w:lang w:val="en-US"/>
+              </w:rPr>
+            </w:pPr>
+            <w:r>
+              <w:rPr>
+                <w:rFonts w:ascii="Calibri" w:hAnsi="Calibri" w:cs="Calibri"/>
+                <w:lang w:val="en-US"/>
+              </w:rPr>
+              <w:t>Microsoft Office</w:t>
+            </w:r>
+          </w:p>
+        </w:tc>
+        <w:tc>
+          <w:tcPr>
+            <w:tcW w:w="2124" w:type="dxa"/>
+          </w:tcPr>
+          <w:p>
+            <w:pPr>
+              <w:pStyle w:val="NormalWeb"/>
+              <w:spacing w:before="28" w:beforeAutospacing="0" w:after="0" w:line="360" w:lineRule="auto"/>
+              <w:jc w:val="right"/>
+              <w:rPr>
+                <w:rFonts w:ascii="Calibri" w:hAnsi="Calibri" w:cs="Calibri"/>
+                <w:lang w:val="en-US"/>
+              </w:rPr>
+            </w:pPr>
+            <w:r>
+              <w:rPr>
+                <w:rFonts w:ascii="Calibri" w:hAnsi="Calibri" w:cs="Calibri"/>
+                <w:lang w:val="en-US"/>
+              </w:rPr>
+              <w:t>8.33€</w:t>
+            </w:r>
+          </w:p>
+        </w:tc>
+        <w:tc>
+          <w:tcPr>
+            <w:tcW w:w="2124" w:type="dxa"/>
+          </w:tcPr>
+          <w:p>
+            <w:pPr>
+              <w:pStyle w:val="NormalWeb"/>
+              <w:spacing w:before="28" w:beforeAutospacing="0" w:after="0" w:line="360" w:lineRule="auto"/>
+              <w:jc w:val="right"/>
+              <w:rPr>
+                <w:rFonts w:ascii="Calibri" w:hAnsi="Calibri" w:cs="Calibri"/>
+                <w:lang w:val="en-US"/>
+              </w:rPr>
+            </w:pPr>
+            <w:r>
+              <w:rPr>
+                <w:rFonts w:ascii="Calibri" w:hAnsi="Calibri" w:cs="Calibri"/>
+                <w:lang w:val="en-US"/>
+              </w:rPr>
+              <w:t>299.97€</w:t>
+            </w:r>
+          </w:p>
+        </w:tc>
+      </w:tr>
+      <w:tr>
+        <w:tc>
+          <w:tcPr>
+            <w:tcW w:w="2123" w:type="dxa"/>
+          </w:tcPr>
+          <w:p>
+            <w:pPr>
+              <w:pStyle w:val="NormalWeb"/>
+              <w:spacing w:before="28" w:beforeAutospacing="0" w:after="0" w:line="360" w:lineRule="auto"/>
+              <w:rPr>
+                <w:rFonts w:ascii="Calibri" w:hAnsi="Calibri" w:cs="Calibri"/>
+                <w:b/>
+                <w:bCs/>
+              </w:rPr>
+            </w:pPr>
+            <w:r>
+              <w:rPr>
+                <w:rFonts w:ascii="Calibri" w:hAnsi="Calibri" w:cs="Calibri"/>
+                <w:b/>
+                <w:bCs/>
+              </w:rPr>
+              <w:t>Total</w:t>
+            </w:r>
+          </w:p>
+        </w:tc>
+        <w:tc>
+          <w:tcPr>
+            <w:tcW w:w="2123" w:type="dxa"/>
+          </w:tcPr>
+          <w:p>
+            <w:pPr>
+              <w:pStyle w:val="NormalWeb"/>
+              <w:spacing w:before="28" w:beforeAutospacing="0" w:after="0" w:line="360" w:lineRule="auto"/>
+              <w:jc w:val="center"/>
+              <w:rPr>
+                <w:rFonts w:ascii="Calibri" w:hAnsi="Calibri" w:cs="Calibri"/>
+                <w:b/>
+                <w:bCs/>
+              </w:rPr>
+            </w:pPr>
+            <w:r>
+              <w:rPr>
+                <w:rFonts w:ascii="Calibri" w:hAnsi="Calibri" w:cs="Calibri"/>
+                <w:b/>
+                <w:bCs/>
+              </w:rPr>
+              <w:t>-</w:t>
+            </w:r>
+          </w:p>
+        </w:tc>
+        <w:tc>
+          <w:tcPr>
+            <w:tcW w:w="2124" w:type="dxa"/>
+          </w:tcPr>
+          <w:p>
+            <w:pPr>
+              <w:pStyle w:val="NormalWeb"/>
+              <w:spacing w:before="28" w:beforeAutospacing="0" w:after="0" w:line="360" w:lineRule="auto"/>
+              <w:jc w:val="center"/>
+              <w:rPr>
+                <w:rFonts w:ascii="Calibri" w:hAnsi="Calibri" w:cs="Calibri"/>
+                <w:b/>
+                <w:bCs/>
+              </w:rPr>
+            </w:pPr>
+            <w:r>
+              <w:rPr>
+                <w:rFonts w:ascii="Calibri" w:hAnsi="Calibri" w:cs="Calibri"/>
+                <w:b/>
+                <w:bCs/>
+              </w:rPr>
+              <w:t>-</w:t>
+            </w:r>
+          </w:p>
+        </w:tc>
+        <w:tc>
+          <w:tcPr>
+            <w:tcW w:w="2124" w:type="dxa"/>
+          </w:tcPr>
+          <w:p>
+            <w:pPr>
+              <w:pStyle w:val="NormalWeb"/>
+              <w:spacing w:before="28" w:beforeAutospacing="0" w:after="0" w:line="360" w:lineRule="auto"/>
+              <w:jc w:val="right"/>
+              <w:rPr>
+                <w:rFonts w:ascii="Calibri" w:hAnsi="Calibri" w:cs="Calibri"/>
+                <w:b/>
+                <w:bCs/>
+              </w:rPr>
+            </w:pPr>
+            <w:r>
+              <w:rPr>
+                <w:rFonts w:ascii="Calibri" w:hAnsi="Calibri" w:cs="Calibri"/>
+                <w:b/>
+                <w:bCs/>
+              </w:rPr>
+              <w:t>312.97</w:t>
+            </w:r>
+            <w:r>
+              <w:rPr>
+                <w:rFonts w:ascii="Calibri" w:hAnsi="Calibri" w:cs="Calibri"/>
+                <w:b/>
+                <w:bCs/>
+              </w:rPr>
+              <w:t>€</w:t>
+            </w:r>
+          </w:p>
+        </w:tc>
+      </w:tr>
+    </w:tbl>
+    <w:p>
+      <w:pPr>
+        <w:pStyle w:val="NormalWeb"/>
+        <w:spacing w:before="28" w:beforeAutospacing="0" w:after="0" w:line="360" w:lineRule="auto"/>
+        <w:rPr>
+          <w:rFonts w:ascii="Calibri" w:hAnsi="Calibri" w:cs="Calibri"/>
+        </w:rPr>
+      </w:pPr>
+    </w:p>
+    <w:p>
+      <w:pPr>
+        <w:spacing w:after="0" w:line="240" w:lineRule="auto"/>
+        <w:rPr>
+          <w:rFonts w:eastAsia="Times New Roman" w:cs="Calibri"/>
+          <w:sz w:val="24"/>
+          <w:szCs w:val="24"/>
+          <w:lang w:eastAsia="pt-PT"/>
+        </w:rPr>
+      </w:pPr>
+      <w:r>
+        <w:rPr>
+          <w:rFonts w:eastAsia="Times New Roman" w:cs="Calibri"/>
+          <w:sz w:val="24"/>
+          <w:szCs w:val="24"/>
+          <w:u w:val="single"/>
+          <w:lang w:eastAsia="pt-PT"/>
+        </w:rPr>
+        <w:t>CASO PRÁTICO</w:t>
+      </w:r>
+    </w:p>
+    <w:tbl>
+      <w:tblPr>
+        <w:tblStyle w:val="TabelacomGrelha"/>
+        <w:tblW w:w="0" w:type="auto"/>
+        <w:tblLook w:val="04A0" w:firstRow="1" w:lastRow="0" w:firstColumn="1" w:lastColumn="0" w:noHBand="0" w:noVBand="1"/>
+      </w:tblPr>
+      <w:tblGrid>
+        <w:gridCol w:w="4247"/>
+        <w:gridCol w:w="4247"/>
+      </w:tblGrid>
+      <w:tr>
+        <w:tc>
+          <w:tcPr>
+            <w:tcW w:w="4247" w:type="dxa"/>
+            <w:shd w:val="clear" w:color="auto" w:fill="8EAADB" w:themeFill="accent1" w:themeFillTint="99"/>
+          </w:tcPr>
+          <w:p>
+            <w:pPr>
+              <w:spacing w:after="0" w:line="240" w:lineRule="auto"/>
+              <w:rPr>
+                <w:rFonts w:eastAsia="Times New Roman" w:cs="Calibri"/>
+                <w:b/>
+                <w:bCs/>
+                <w:sz w:val="24"/>
+                <w:szCs w:val="24"/>
+                <w:lang w:eastAsia="pt-PT"/>
+              </w:rPr>
+            </w:pPr>
+            <w:r>
+              <w:rPr>
+                <w:rFonts w:eastAsia="Times New Roman" w:cs="Calibri"/>
+                <w:b/>
+                <w:bCs/>
+                <w:sz w:val="24"/>
+                <w:szCs w:val="24"/>
+                <w:lang w:eastAsia="pt-PT"/>
+              </w:rPr>
+              <w:t>Investimento Inicial</w:t>
+            </w:r>
+          </w:p>
+        </w:tc>
+        <w:tc>
+          <w:tcPr>
+            <w:tcW w:w="4247" w:type="dxa"/>
+            <w:shd w:val="clear" w:color="auto" w:fill="8EAADB" w:themeFill="accent1" w:themeFillTint="99"/>
+          </w:tcPr>
+          <w:p>
+            <w:pPr>
+              <w:spacing w:after="0" w:line="240" w:lineRule="auto"/>
+              <w:rPr>
+                <w:rFonts w:eastAsia="Times New Roman" w:cs="Calibri"/>
+                <w:sz w:val="24"/>
+                <w:szCs w:val="24"/>
+                <w:lang w:eastAsia="pt-PT"/>
+              </w:rPr>
+            </w:pPr>
+          </w:p>
+        </w:tc>
+      </w:tr>
+      <w:tr>
+        <w:tc>
+          <w:tcPr>
+            <w:tcW w:w="4247" w:type="dxa"/>
+          </w:tcPr>
+          <w:p>
+            <w:pPr>
+              <w:spacing w:after="0" w:line="240" w:lineRule="auto"/>
+              <w:rPr>
+                <w:rFonts w:eastAsia="Times New Roman" w:cs="Calibri"/>
+                <w:sz w:val="24"/>
+                <w:szCs w:val="24"/>
+                <w:lang w:eastAsia="pt-PT"/>
+              </w:rPr>
+            </w:pPr>
+            <w:r>
+              <w:rPr>
+                <w:rFonts w:eastAsia="Times New Roman" w:cs="Calibri"/>
+                <w:sz w:val="24"/>
+                <w:szCs w:val="24"/>
+                <w:lang w:eastAsia="pt-PT"/>
+              </w:rPr>
+              <w:t>Pessoal</w:t>
+            </w:r>
+          </w:p>
+        </w:tc>
+        <w:tc>
+          <w:tcPr>
+            <w:tcW w:w="4247" w:type="dxa"/>
+          </w:tcPr>
+          <w:p>
+            <w:pPr>
+              <w:spacing w:after="0" w:line="240" w:lineRule="auto"/>
+              <w:jc w:val="right"/>
+              <w:rPr>
+                <w:rFonts w:eastAsia="Times New Roman" w:cs="Calibri"/>
+                <w:sz w:val="24"/>
+                <w:szCs w:val="24"/>
+                <w:lang w:eastAsia="pt-PT"/>
+              </w:rPr>
+            </w:pPr>
+            <w:r>
+              <w:rPr>
+                <w:rFonts w:eastAsia="Times New Roman" w:cs="Calibri"/>
+                <w:sz w:val="24"/>
+                <w:szCs w:val="24"/>
+                <w:lang w:eastAsia="pt-PT"/>
+              </w:rPr>
+              <w:t>0€</w:t>
+            </w:r>
+          </w:p>
+        </w:tc>
+      </w:tr>
+      <w:tr>
+        <w:tc>
+          <w:tcPr>
+            <w:tcW w:w="4247" w:type="dxa"/>
+          </w:tcPr>
+          <w:p>
+            <w:pPr>
+              <w:spacing w:after="0" w:line="240" w:lineRule="auto"/>
+              <w:rPr>
+                <w:rFonts w:eastAsia="Times New Roman" w:cs="Calibri"/>
+                <w:sz w:val="24"/>
+                <w:szCs w:val="24"/>
+                <w:lang w:eastAsia="pt-PT"/>
+              </w:rPr>
+            </w:pPr>
+            <w:r>
+              <w:rPr>
+                <w:rFonts w:eastAsia="Times New Roman" w:cs="Calibri"/>
+                <w:sz w:val="24"/>
+                <w:szCs w:val="24"/>
+                <w:lang w:eastAsia="pt-PT"/>
+              </w:rPr>
+              <w:t>Hardware</w:t>
+            </w:r>
+          </w:p>
+        </w:tc>
+        <w:tc>
+          <w:tcPr>
+            <w:tcW w:w="4247" w:type="dxa"/>
+          </w:tcPr>
+          <w:p>
+            <w:pPr>
+              <w:spacing w:after="0" w:line="240" w:lineRule="auto"/>
+              <w:jc w:val="right"/>
+              <w:rPr>
+                <w:rFonts w:eastAsia="Times New Roman" w:cs="Calibri"/>
+                <w:sz w:val="24"/>
+                <w:szCs w:val="24"/>
+                <w:lang w:eastAsia="pt-PT"/>
+              </w:rPr>
+            </w:pPr>
+            <w:r>
+              <w:rPr>
+                <w:rFonts w:eastAsia="Times New Roman" w:cs="Calibri"/>
+                <w:sz w:val="24"/>
+                <w:szCs w:val="24"/>
+                <w:lang w:eastAsia="pt-PT"/>
+              </w:rPr>
+              <w:t>1099€</w:t>
+            </w:r>
+          </w:p>
+        </w:tc>
+      </w:tr>
+      <w:tr>
+        <w:tc>
+          <w:tcPr>
+            <w:tcW w:w="4247" w:type="dxa"/>
+          </w:tcPr>
+          <w:p>
+            <w:pPr>
+              <w:spacing w:after="0" w:line="240" w:lineRule="auto"/>
+              <w:rPr>
+                <w:rFonts w:eastAsia="Times New Roman" w:cs="Calibri"/>
+                <w:sz w:val="24"/>
+                <w:szCs w:val="24"/>
+                <w:lang w:eastAsia="pt-PT"/>
+              </w:rPr>
+            </w:pPr>
+            <w:r>
+              <w:rPr>
+                <w:rFonts w:eastAsia="Times New Roman" w:cs="Calibri"/>
+                <w:sz w:val="24"/>
+                <w:szCs w:val="24"/>
+                <w:lang w:eastAsia="pt-PT"/>
+              </w:rPr>
+              <w:t>Software</w:t>
+            </w:r>
+          </w:p>
+        </w:tc>
+        <w:tc>
+          <w:tcPr>
+            <w:tcW w:w="4247" w:type="dxa"/>
+          </w:tcPr>
+          <w:p>
+            <w:pPr>
+              <w:spacing w:after="0" w:line="240" w:lineRule="auto"/>
+              <w:jc w:val="right"/>
+              <w:rPr>
+                <w:rFonts w:eastAsia="Times New Roman" w:cs="Calibri"/>
+                <w:sz w:val="24"/>
+                <w:szCs w:val="24"/>
+                <w:lang w:eastAsia="pt-PT"/>
+              </w:rPr>
+            </w:pPr>
+            <w:r>
+              <w:rPr>
+                <w:rFonts w:eastAsia="Times New Roman" w:cs="Calibri"/>
+                <w:sz w:val="24"/>
+                <w:szCs w:val="24"/>
+                <w:lang w:eastAsia="pt-PT"/>
+              </w:rPr>
+              <w:t>312.97€</w:t>
+            </w:r>
+          </w:p>
+        </w:tc>
+      </w:tr>
+      <w:tr>
+        <w:tc>
+          <w:tcPr>
+            <w:tcW w:w="4247" w:type="dxa"/>
+          </w:tcPr>
+          <w:p>
+            <w:pPr>
+              <w:spacing w:after="0" w:line="240" w:lineRule="auto"/>
+              <w:rPr>
+                <w:rFonts w:eastAsia="Times New Roman" w:cs="Calibri"/>
+                <w:b/>
+                <w:bCs/>
+                <w:sz w:val="24"/>
+                <w:szCs w:val="24"/>
+                <w:lang w:eastAsia="pt-PT"/>
+              </w:rPr>
+            </w:pPr>
+            <w:r>
+              <w:rPr>
+                <w:rFonts w:eastAsia="Times New Roman" w:cs="Calibri"/>
+                <w:b/>
+                <w:bCs/>
+                <w:sz w:val="24"/>
+                <w:szCs w:val="24"/>
+                <w:lang w:eastAsia="pt-PT"/>
+              </w:rPr>
+              <w:t>Total</w:t>
+            </w:r>
+          </w:p>
+        </w:tc>
+        <w:tc>
+          <w:tcPr>
+            <w:tcW w:w="4247" w:type="dxa"/>
+          </w:tcPr>
+          <w:p>
+            <w:pPr>
+              <w:spacing w:after="0" w:line="240" w:lineRule="auto"/>
+              <w:jc w:val="right"/>
+              <w:rPr>
+                <w:rFonts w:eastAsia="Times New Roman" w:cs="Calibri"/>
+                <w:sz w:val="24"/>
+                <w:szCs w:val="24"/>
+                <w:u w:val="single"/>
+                <w:lang w:eastAsia="pt-PT"/>
+              </w:rPr>
+            </w:pPr>
+            <w:r>
+              <w:rPr>
+                <w:rFonts w:eastAsia="Times New Roman" w:cs="Calibri"/>
+                <w:sz w:val="24"/>
+                <w:szCs w:val="24"/>
+                <w:lang w:eastAsia="pt-PT"/>
+              </w:rPr>
+              <w:t>1</w:t>
+            </w:r>
+            <w:r>
+              <w:rPr>
+                <w:rFonts w:eastAsia="Times New Roman" w:cs="Calibri"/>
+                <w:sz w:val="24"/>
+                <w:szCs w:val="24"/>
+                <w:lang w:eastAsia="pt-PT"/>
+              </w:rPr>
+              <w:t> </w:t>
+            </w:r>
+            <w:r>
+              <w:rPr>
+                <w:rFonts w:eastAsia="Times New Roman" w:cs="Calibri"/>
+                <w:sz w:val="24"/>
+                <w:szCs w:val="24"/>
+                <w:lang w:eastAsia="pt-PT"/>
+              </w:rPr>
+              <w:t>411</w:t>
+            </w:r>
+            <w:r>
+              <w:rPr>
+                <w:rFonts w:eastAsia="Times New Roman" w:cs="Calibri"/>
+                <w:sz w:val="24"/>
+                <w:szCs w:val="24"/>
+                <w:lang w:eastAsia="pt-PT"/>
+              </w:rPr>
+              <w:t>.</w:t>
+            </w:r>
+            <w:r>
+              <w:rPr>
+                <w:rFonts w:eastAsia="Times New Roman" w:cs="Calibri"/>
+                <w:sz w:val="24"/>
+                <w:szCs w:val="24"/>
+                <w:lang w:eastAsia="pt-PT"/>
+              </w:rPr>
+              <w:t>97</w:t>
+            </w:r>
+            <w:r>
+              <w:rPr>
+                <w:rFonts w:eastAsia="Times New Roman" w:cs="Calibri"/>
+                <w:sz w:val="24"/>
+                <w:szCs w:val="24"/>
+                <w:lang w:eastAsia="pt-PT"/>
+              </w:rPr>
+              <w:t>€</w:t>
+            </w:r>
+          </w:p>
+        </w:tc>
+      </w:tr>
+    </w:tbl>
+    <w:p>
+      <w:pPr>
+        <w:spacing w:after="0" w:line="240" w:lineRule="auto"/>
+        <w:rPr>
+          <w:rFonts w:eastAsia="Times New Roman" w:cs="Calibri"/>
+          <w:sz w:val="24"/>
+          <w:szCs w:val="24"/>
+          <w:lang w:eastAsia="pt-PT"/>
+        </w:rPr>
+      </w:pPr>
+    </w:p>
+    <w:p>
+      <w:pPr>
+        <w:spacing w:after="0" w:line="240" w:lineRule="auto"/>
+        <w:rPr>
+          <w:rFonts w:eastAsia="Times New Roman" w:cs="Calibri"/>
+          <w:sz w:val="24"/>
+          <w:szCs w:val="24"/>
+          <w:lang w:eastAsia="pt-PT"/>
+        </w:rPr>
+      </w:pPr>
+      <w:r>
+        <w:rPr>
+          <w:rFonts w:eastAsia="Times New Roman" w:cs="Calibri"/>
+          <w:sz w:val="24"/>
+          <w:szCs w:val="24"/>
+          <w:lang w:eastAsia="pt-PT"/>
+        </w:rPr>
+        <w:br w:type="page"/>
+      </w:r>
+    </w:p>
+    <w:p>
+      <w:pPr>
+        <w:pStyle w:val="Ttulo1"/>
+        <w:spacing w:line="360" w:lineRule="auto"/>
+        <w:jc w:val="center"/>
+        <w:rPr>
+          <w:rFonts w:ascii="Calibri" w:hAnsi="Calibri" w:cs="Calibri"/>
+        </w:rPr>
+      </w:pPr>
+      <w:r>
+        <w:rPr>
+          <w:rFonts w:ascii="Calibri" w:hAnsi="Calibri" w:cs="Calibri"/>
+        </w:rPr>
+        <w:lastRenderedPageBreak/>
+        <w:t xml:space="preserve">Análise do Ambiente </w:t>
+      </w:r>
+      <w:r>
+        <w:rPr>
+          <w:rFonts w:ascii="Calibri" w:hAnsi="Calibri" w:cs="Calibri"/>
+        </w:rPr>
+        <w:t>Informático</w:t>
+      </w:r>
+    </w:p>
+    <w:p>
+      <w:r>
+        <w:rPr>
+          <w:u w:val="single"/>
+        </w:rPr>
+        <w:t>EQUIPAMENTOS</w:t>
+      </w:r>
+      <w:r>
+        <w:t>: A ublocks tem um total de dois servidores virtuais privados (VPS).</w:t>
+      </w:r>
+    </w:p>
+    <w:p>
+      <w:pPr>
+        <w:rPr>
+          <w:b/>
+          <w:bCs/>
+        </w:rPr>
+      </w:pPr>
+      <w:r>
+        <w:rPr>
+          <w:b/>
+          <w:bCs/>
+        </w:rPr>
+        <w:t>Os servidores são utilizados para:</w:t>
+      </w:r>
+    </w:p>
+    <w:p>
+      <w:pPr>
+        <w:pStyle w:val="PargrafodaLista"/>
+        <w:numPr>
+          <w:ilvl w:val="0"/>
+          <w:numId w:val="9"/>
+        </w:numPr>
+      </w:pPr>
+      <w:r>
+        <w:t>Web Server (todos os websites e aplicações web que a ublocks tem)</w:t>
+      </w:r>
+    </w:p>
+    <w:p>
+      <w:pPr>
+        <w:pStyle w:val="PargrafodaLista"/>
+        <w:numPr>
+          <w:ilvl w:val="0"/>
+          <w:numId w:val="9"/>
+        </w:numPr>
+      </w:pPr>
+      <w:proofErr w:type="spellStart"/>
+      <w:r>
+        <w:t>Test</w:t>
+      </w:r>
+      <w:proofErr w:type="spellEnd"/>
+      <w:r>
+        <w:t xml:space="preserve"> Server</w:t>
+      </w:r>
+    </w:p>
+    <w:p>
+      <w:proofErr w:type="spellStart"/>
+      <w:r>
+        <w:rPr>
+          <w:u w:val="single"/>
+        </w:rPr>
+        <w:t>PCs</w:t>
+      </w:r>
+      <w:proofErr w:type="spellEnd"/>
+      <w:r>
+        <w:rPr>
+          <w:u w:val="single"/>
+        </w:rPr>
+        <w:t>/EQUIPAMENTO MÓVEL</w:t>
+      </w:r>
+      <w:r>
+        <w:t>: Cada funcionário tem o seu próprio dispositivo móvel e computador, seja este portátil ou não.</w:t>
+      </w:r>
+    </w:p>
+    <w:p>
+      <w:r>
+        <w:rPr>
+          <w:u w:val="single"/>
+        </w:rPr>
+        <w:t>REDES</w:t>
+      </w:r>
+      <w:r>
+        <w:t xml:space="preserve">: A ublocks tem um escritório dentro da </w:t>
+      </w:r>
+      <w:proofErr w:type="spellStart"/>
+      <w:r>
+        <w:t>FinTech</w:t>
+      </w:r>
+      <w:proofErr w:type="spellEnd"/>
+      <w:r>
+        <w:t xml:space="preserve"> </w:t>
+      </w:r>
+      <w:proofErr w:type="spellStart"/>
+      <w:r>
+        <w:t>House</w:t>
+      </w:r>
+      <w:proofErr w:type="spellEnd"/>
+      <w:r>
+        <w:t xml:space="preserve"> em Lisboa, sendo a Internet disponibilizada pela </w:t>
+      </w:r>
+      <w:proofErr w:type="spellStart"/>
+      <w:r>
+        <w:t>FinTech</w:t>
+      </w:r>
+      <w:proofErr w:type="spellEnd"/>
+      <w:r>
+        <w:t>.</w:t>
+      </w:r>
+    </w:p>
+    <w:p>
+      <w:pPr>
+        <w:spacing w:after="0" w:line="240" w:lineRule="auto"/>
+      </w:pPr>
+      <w:r>
+        <w:br w:type="page"/>
+      </w:r>
+    </w:p>
+    <w:p>
+      <w:pPr>
+        <w:pStyle w:val="Ttulo1"/>
+        <w:spacing w:line="360" w:lineRule="auto"/>
+        <w:jc w:val="center"/>
+        <w:rPr>
+          <w:rFonts w:ascii="Calibri" w:hAnsi="Calibri" w:cs="Calibri"/>
+        </w:rPr>
+      </w:pPr>
+      <w:r>
+        <w:rPr>
+          <w:rFonts w:ascii="Calibri" w:hAnsi="Calibri" w:cs="Calibri"/>
+        </w:rPr>
+        <w:lastRenderedPageBreak/>
+        <w:t>Software Utilizado</w:t>
+      </w:r>
+    </w:p>
+    <w:p>
+      <w:pPr>
+        <w:spacing w:after="0" w:line="240" w:lineRule="auto"/>
+        <w:rPr>
+          <w:rFonts w:eastAsia="Times New Roman" w:cs="Calibri"/>
+          <w:sz w:val="24"/>
+          <w:szCs w:val="24"/>
+          <w:lang w:eastAsia="pt-PT"/>
+        </w:rPr>
+      </w:pPr>
+      <w:r>
+        <w:rPr>
+          <w:rFonts w:eastAsia="Times New Roman" w:cs="Calibri"/>
+          <w:noProof/>
+          <w:sz w:val="24"/>
+          <w:szCs w:val="24"/>
+          <w:u w:val="single"/>
+          <w:lang w:eastAsia="pt-PT"/>
+        </w:rPr>
+        <w:drawing>
+          <wp:anchor distT="0" distB="0" distL="114300" distR="114300" simplePos="0" relativeHeight="251658240" behindDoc="0" locked="0" layoutInCell="1" allowOverlap="1" wp14:anchorId="38AD550B" wp14:editId="7B617C50">
+            <wp:simplePos x="1081377" y="1399430"/>
+            <wp:positionH relativeFrom="column">
+              <wp:align>left</wp:align>
+            </wp:positionH>
+            <wp:positionV relativeFrom="paragraph">
+              <wp:align>top</wp:align>
+            </wp:positionV>
+            <wp:extent cx="3014602" cy="1216549"/>
+            <wp:effectExtent l="0" t="0" r="0" b="0"/>
+            <wp:wrapSquare wrapText="bothSides"/>
+            <wp:docPr id="572599022" name="Imagem 1"/>
+            <wp:cNvGraphicFramePr>
+              <a:graphicFrameLocks xmlns:a="http://schemas.openxmlformats.org/drawingml/2006/main" noChangeAspect="1"/>
+            </wp:cNvGraphicFramePr>
+            <a:graphic xmlns:a="http://schemas.openxmlformats.org/drawingml/2006/main">
+              <a:graphicData uri="http://schemas.openxmlformats.org/drawingml/2006/picture">
+                <pic:pic xmlns:pic="http://schemas.openxmlformats.org/drawingml/2006/picture">
+                  <pic:nvPicPr>
+                    <pic:cNvPr id="0" name="Picture 1"/>
+                    <pic:cNvPicPr>
+                      <a:picLocks noChangeAspect="1" noChangeArrowheads="1"/>
+                    </pic:cNvPicPr>
+                  </pic:nvPicPr>
+                  <pic:blipFill>
+                    <a:blip r:embed="rId20" cstate="hqprint">
+                      <a:extLst>
+                        <a:ext uri="{28A0092B-C50C-407E-A947-70E740481C1C}">
+                          <a14:useLocalDpi xmlns:a14="http://schemas.microsoft.com/office/drawing/2010/main" val="0"/>
+                        </a:ext>
+                      </a:extLst>
+                    </a:blip>
+                    <a:srcRect/>
+                    <a:stretch>
+                      <a:fillRect/>
+                    </a:stretch>
+                  </pic:blipFill>
+                  <pic:spPr bwMode="auto">
+                    <a:xfrm>
+                      <a:off x="0" y="0"/>
+                      <a:ext cx="3014602" cy="1216549"/>
+                    </a:xfrm>
+                    <a:prstGeom prst="rect">
+                      <a:avLst/>
+                    </a:prstGeom>
+                    <a:noFill/>
+                    <a:ln>
+                      <a:noFill/>
+                    </a:ln>
+                  </pic:spPr>
+                </pic:pic>
+              </a:graphicData>
+            </a:graphic>
+          </wp:anchor>
+        </w:drawing>
+      </w:r>
+    </w:p>
+    <w:p>
+      <w:pPr>
+        <w:spacing w:after="0" w:line="240" w:lineRule="auto"/>
+        <w:rPr>
+          <w:rFonts w:eastAsia="Times New Roman" w:cs="Calibri"/>
+          <w:sz w:val="24"/>
+          <w:szCs w:val="24"/>
+          <w:lang w:eastAsia="pt-PT"/>
+        </w:rPr>
+      </w:pPr>
+    </w:p>
+    <w:p>
+      <w:pPr>
+        <w:tabs>
+          <w:tab w:val="left" w:pos="1127"/>
+        </w:tabs>
+        <w:spacing w:after="0" w:line="240" w:lineRule="auto"/>
+        <w:rPr>
+          <w:rFonts w:eastAsia="Times New Roman" w:cs="Calibri"/>
+          <w:sz w:val="24"/>
+          <w:szCs w:val="24"/>
+          <w:lang w:eastAsia="pt-PT"/>
+        </w:rPr>
+      </w:pPr>
+      <w:r>
+        <w:rPr>
+          <w:rFonts w:eastAsia="Times New Roman" w:cs="Calibri"/>
+          <w:sz w:val="24"/>
+          <w:szCs w:val="24"/>
+          <w:lang w:eastAsia="pt-PT"/>
+        </w:rPr>
+        <w:tab/>
+        <w:t xml:space="preserve"> Windows – É o sistema operativo da Microsoft. A versão utilizada pela maioria dos computadores dos funcionários da ublocks é o Windows 11.</w:t>
+      </w:r>
+    </w:p>
+    <w:p>
+      <w:pPr>
+        <w:tabs>
+          <w:tab w:val="left" w:pos="1127"/>
+        </w:tabs>
+        <w:spacing w:after="0" w:line="240" w:lineRule="auto"/>
+        <w:rPr>
+          <w:rFonts w:eastAsia="Times New Roman" w:cs="Calibri"/>
+          <w:sz w:val="24"/>
+          <w:szCs w:val="24"/>
+          <w:lang w:eastAsia="pt-PT"/>
+        </w:rPr>
+      </w:pPr>
+    </w:p>
+    <w:p>
+      <w:pPr>
+        <w:tabs>
+          <w:tab w:val="left" w:pos="1127"/>
+        </w:tabs>
+        <w:spacing w:after="0" w:line="240" w:lineRule="auto"/>
+        <w:rPr>
+          <w:rFonts w:eastAsia="Times New Roman" w:cs="Calibri"/>
+          <w:sz w:val="24"/>
+          <w:szCs w:val="24"/>
+          <w:lang w:eastAsia="pt-PT"/>
+        </w:rPr>
+      </w:pPr>
+    </w:p>
+    <w:p>
+      <w:pPr>
+        <w:tabs>
+          <w:tab w:val="left" w:pos="1127"/>
+        </w:tabs>
+        <w:spacing w:after="0" w:line="240" w:lineRule="auto"/>
+        <w:rPr>
+          <w:rFonts w:eastAsia="Times New Roman" w:cs="Calibri"/>
+          <w:sz w:val="24"/>
+          <w:szCs w:val="24"/>
+          <w:lang w:eastAsia="pt-PT"/>
+        </w:rPr>
+      </w:pPr>
+      <w:r>
+        <w:rPr>
+          <w:rFonts w:eastAsia="Times New Roman" w:cs="Calibri"/>
+          <w:noProof/>
+          <w:sz w:val="24"/>
+          <w:szCs w:val="24"/>
+          <w:lang w:eastAsia="pt-PT"/>
+        </w:rPr>
+        <w:drawing>
+          <wp:anchor distT="0" distB="0" distL="114300" distR="114300" simplePos="0" relativeHeight="251659264" behindDoc="0" locked="0" layoutInCell="1" allowOverlap="1" wp14:anchorId="11EC045F" wp14:editId="5477F0A1">
+            <wp:simplePos x="0" y="0"/>
+            <wp:positionH relativeFrom="column">
+              <wp:posOffset>1242</wp:posOffset>
+            </wp:positionH>
+            <wp:positionV relativeFrom="paragraph">
+              <wp:posOffset>580</wp:posOffset>
+            </wp:positionV>
+            <wp:extent cx="2992366" cy="1868557"/>
+            <wp:effectExtent l="0" t="0" r="0" b="0"/>
+            <wp:wrapSquare wrapText="bothSides"/>
+            <wp:docPr id="1009226485" name="Imagem 2"/>
+            <wp:cNvGraphicFramePr>
+              <a:graphicFrameLocks xmlns:a="http://schemas.openxmlformats.org/drawingml/2006/main" noChangeAspect="1"/>
+            </wp:cNvGraphicFramePr>
+            <a:graphic xmlns:a="http://schemas.openxmlformats.org/drawingml/2006/main">
+              <a:graphicData uri="http://schemas.openxmlformats.org/drawingml/2006/picture">
+                <pic:pic xmlns:pic="http://schemas.openxmlformats.org/drawingml/2006/picture">
+                  <pic:nvPicPr>
+                    <pic:cNvPr id="0" name="Picture 2"/>
+                    <pic:cNvPicPr>
+                      <a:picLocks noChangeAspect="1" noChangeArrowheads="1"/>
+                    </pic:cNvPicPr>
+                  </pic:nvPicPr>
+                  <pic:blipFill>
+                    <a:blip r:embed="rId21" cstate="hqprint">
+                      <a:extLst>
+                        <a:ext uri="{28A0092B-C50C-407E-A947-70E740481C1C}">
+                          <a14:useLocalDpi xmlns:a14="http://schemas.microsoft.com/office/drawing/2010/main" val="0"/>
+                        </a:ext>
+                      </a:extLst>
+                    </a:blip>
+                    <a:srcRect/>
+                    <a:stretch>
+                      <a:fillRect/>
+                    </a:stretch>
+                  </pic:blipFill>
+                  <pic:spPr bwMode="auto">
+                    <a:xfrm>
+                      <a:off x="0" y="0"/>
+                      <a:ext cx="2992366" cy="1868557"/>
+                    </a:xfrm>
+                    <a:prstGeom prst="rect">
+                      <a:avLst/>
+                    </a:prstGeom>
+                    <a:noFill/>
+                    <a:ln>
+                      <a:noFill/>
+                    </a:ln>
+                  </pic:spPr>
+                </pic:pic>
+              </a:graphicData>
+            </a:graphic>
+          </wp:anchor>
+        </w:drawing>
+      </w:r>
+      <w:r>
+        <w:rPr>
+          <w:rFonts w:eastAsia="Times New Roman" w:cs="Calibri"/>
+          <w:sz w:val="24"/>
+          <w:szCs w:val="24"/>
+          <w:lang w:eastAsia="pt-PT"/>
+        </w:rPr>
+        <w:t xml:space="preserve"> Algumas ferramentas e </w:t>
+      </w:r>
+      <w:proofErr w:type="spellStart"/>
+      <w:r>
+        <w:rPr>
+          <w:rFonts w:eastAsia="Times New Roman" w:cs="Calibri"/>
+          <w:sz w:val="24"/>
+          <w:szCs w:val="24"/>
+          <w:lang w:eastAsia="pt-PT"/>
+        </w:rPr>
+        <w:t>IDEs</w:t>
+      </w:r>
+      <w:proofErr w:type="spellEnd"/>
+      <w:r>
+        <w:rPr>
+          <w:rFonts w:eastAsia="Times New Roman" w:cs="Calibri"/>
+          <w:sz w:val="24"/>
+          <w:szCs w:val="24"/>
+          <w:lang w:eastAsia="pt-PT"/>
+        </w:rPr>
+        <w:t xml:space="preserve"> da </w:t>
+      </w:r>
+      <w:proofErr w:type="spellStart"/>
+      <w:r>
+        <w:rPr>
+          <w:rFonts w:eastAsia="Times New Roman" w:cs="Calibri"/>
+          <w:sz w:val="24"/>
+          <w:szCs w:val="24"/>
+          <w:lang w:eastAsia="pt-PT"/>
+        </w:rPr>
+        <w:t>JetBrains</w:t>
+      </w:r>
+      <w:proofErr w:type="spellEnd"/>
+      <w:r>
+        <w:rPr>
+          <w:rFonts w:eastAsia="Times New Roman" w:cs="Calibri"/>
+          <w:sz w:val="24"/>
+          <w:szCs w:val="24"/>
+          <w:lang w:eastAsia="pt-PT"/>
+        </w:rPr>
+        <w:t xml:space="preserve"> são utilizadas para programar os serviços da ublocks, como por exemplo, </w:t>
+      </w:r>
+      <w:proofErr w:type="spellStart"/>
+      <w:r>
+        <w:rPr>
+          <w:rFonts w:eastAsia="Times New Roman" w:cs="Calibri"/>
+          <w:sz w:val="24"/>
+          <w:szCs w:val="24"/>
+          <w:lang w:eastAsia="pt-PT"/>
+        </w:rPr>
+        <w:t>WebStorm</w:t>
+      </w:r>
+      <w:proofErr w:type="spellEnd"/>
+      <w:r>
+        <w:rPr>
+          <w:rFonts w:eastAsia="Times New Roman" w:cs="Calibri"/>
+          <w:sz w:val="24"/>
+          <w:szCs w:val="24"/>
+          <w:lang w:eastAsia="pt-PT"/>
+        </w:rPr>
+        <w:t xml:space="preserve">, Rider, </w:t>
+      </w:r>
+      <w:proofErr w:type="spellStart"/>
+      <w:r>
+        <w:rPr>
+          <w:rFonts w:eastAsia="Times New Roman" w:cs="Calibri"/>
+          <w:sz w:val="24"/>
+          <w:szCs w:val="24"/>
+          <w:lang w:eastAsia="pt-PT"/>
+        </w:rPr>
+        <w:t>ReSharp</w:t>
+      </w:r>
+      <w:proofErr w:type="spellEnd"/>
+      <w:r>
+        <w:rPr>
+          <w:rFonts w:eastAsia="Times New Roman" w:cs="Calibri"/>
+          <w:sz w:val="24"/>
+          <w:szCs w:val="24"/>
+          <w:lang w:eastAsia="pt-PT"/>
+        </w:rPr>
+        <w:t xml:space="preserve"> </w:t>
+      </w:r>
+      <w:proofErr w:type="gramStart"/>
+      <w:r>
+        <w:rPr>
+          <w:rFonts w:eastAsia="Times New Roman" w:cs="Calibri"/>
+          <w:sz w:val="24"/>
+          <w:szCs w:val="24"/>
+          <w:lang w:eastAsia="pt-PT"/>
+        </w:rPr>
+        <w:t>etc..</w:t>
+      </w:r>
+      <w:proofErr w:type="gramEnd"/>
+    </w:p>
+    <w:p>
+      <w:pPr>
+        <w:tabs>
+          <w:tab w:val="left" w:pos="1127"/>
+        </w:tabs>
+        <w:spacing w:after="0" w:line="240" w:lineRule="auto"/>
+        <w:rPr>
+          <w:rFonts w:eastAsia="Times New Roman" w:cs="Calibri"/>
+          <w:sz w:val="24"/>
+          <w:szCs w:val="24"/>
+          <w:lang w:eastAsia="pt-PT"/>
+        </w:rPr>
+      </w:pPr>
+    </w:p>
+    <w:p>
+      <w:pPr>
+        <w:tabs>
+          <w:tab w:val="left" w:pos="1127"/>
+        </w:tabs>
+        <w:spacing w:after="0" w:line="240" w:lineRule="auto"/>
+        <w:rPr>
+          <w:rFonts w:eastAsia="Times New Roman" w:cs="Calibri"/>
+          <w:sz w:val="24"/>
+          <w:szCs w:val="24"/>
+          <w:lang w:eastAsia="pt-PT"/>
+        </w:rPr>
+      </w:pPr>
+    </w:p>
+    <w:p>
+      <w:pPr>
+        <w:tabs>
+          <w:tab w:val="left" w:pos="1127"/>
+        </w:tabs>
+        <w:spacing w:after="0" w:line="240" w:lineRule="auto"/>
+        <w:rPr>
+          <w:rFonts w:eastAsia="Times New Roman" w:cs="Calibri"/>
+          <w:sz w:val="24"/>
+          <w:szCs w:val="24"/>
+          <w:lang w:eastAsia="pt-PT"/>
+        </w:rPr>
+      </w:pPr>
+    </w:p>
+    <w:p>
+      <w:pPr>
+        <w:tabs>
+          <w:tab w:val="left" w:pos="1127"/>
+        </w:tabs>
+        <w:spacing w:after="0" w:line="240" w:lineRule="auto"/>
+        <w:rPr>
+          <w:rFonts w:eastAsia="Times New Roman" w:cs="Calibri"/>
+          <w:sz w:val="24"/>
+          <w:szCs w:val="24"/>
+          <w:lang w:eastAsia="pt-PT"/>
+        </w:rPr>
+      </w:pPr>
+    </w:p>
+    <w:p>
+      <w:pPr>
+        <w:tabs>
+          <w:tab w:val="left" w:pos="1127"/>
+        </w:tabs>
+        <w:spacing w:after="0" w:line="240" w:lineRule="auto"/>
+        <w:rPr>
+          <w:rFonts w:eastAsia="Times New Roman" w:cs="Calibri"/>
+          <w:sz w:val="24"/>
+          <w:szCs w:val="24"/>
+          <w:lang w:eastAsia="pt-PT"/>
+        </w:rPr>
+      </w:pPr>
+    </w:p>
+    <w:p>
+      <w:pPr>
+        <w:tabs>
+          <w:tab w:val="left" w:pos="1127"/>
+        </w:tabs>
+        <w:spacing w:after="0" w:line="240" w:lineRule="auto"/>
+        <w:rPr>
+          <w:rFonts w:eastAsia="Times New Roman" w:cs="Calibri"/>
+          <w:sz w:val="24"/>
+          <w:szCs w:val="24"/>
+          <w:lang w:eastAsia="pt-PT"/>
+        </w:rPr>
+      </w:pPr>
+    </w:p>
+    <w:p>
+      <w:pPr>
+        <w:tabs>
+          <w:tab w:val="left" w:pos="1127"/>
+        </w:tabs>
+        <w:spacing w:after="0" w:line="240" w:lineRule="auto"/>
+        <w:rPr>
+          <w:rFonts w:eastAsia="Times New Roman" w:cs="Calibri"/>
+          <w:sz w:val="24"/>
+          <w:szCs w:val="24"/>
+          <w:lang w:eastAsia="pt-PT"/>
+        </w:rPr>
+      </w:pPr>
+    </w:p>
+    <w:p>
+      <w:pPr>
+        <w:tabs>
+          <w:tab w:val="left" w:pos="1127"/>
+        </w:tabs>
+        <w:spacing w:after="0" w:line="240" w:lineRule="auto"/>
+        <w:rPr>
+          <w:rFonts w:eastAsia="Times New Roman" w:cs="Calibri"/>
+          <w:sz w:val="24"/>
+          <w:szCs w:val="24"/>
+          <w:lang w:eastAsia="pt-PT"/>
+        </w:rPr>
+      </w:pPr>
+      <w:r>
+        <w:rPr>
+          <w:rFonts w:eastAsia="Times New Roman" w:cs="Calibri"/>
+          <w:noProof/>
+          <w:sz w:val="24"/>
+          <w:szCs w:val="24"/>
+          <w:lang w:eastAsia="pt-PT"/>
+        </w:rPr>
+        <w:drawing>
+          <wp:anchor distT="0" distB="0" distL="114300" distR="114300" simplePos="0" relativeHeight="251660288" behindDoc="0" locked="0" layoutInCell="1" allowOverlap="1" wp14:anchorId="2F17E08F" wp14:editId="48D5A949">
+            <wp:simplePos x="0" y="0"/>
+            <wp:positionH relativeFrom="column">
+              <wp:posOffset>1242</wp:posOffset>
+            </wp:positionH>
+            <wp:positionV relativeFrom="paragraph">
+              <wp:posOffset>2236</wp:posOffset>
+            </wp:positionV>
+            <wp:extent cx="2939833" cy="1653872"/>
+            <wp:effectExtent l="0" t="0" r="0" b="3810"/>
+            <wp:wrapSquare wrapText="bothSides"/>
+            <wp:docPr id="731963738" name="Imagem 3"/>
+            <wp:cNvGraphicFramePr>
+              <a:graphicFrameLocks xmlns:a="http://schemas.openxmlformats.org/drawingml/2006/main" noChangeAspect="1"/>
+            </wp:cNvGraphicFramePr>
+            <a:graphic xmlns:a="http://schemas.openxmlformats.org/drawingml/2006/main">
+              <a:graphicData uri="http://schemas.openxmlformats.org/drawingml/2006/picture">
+                <pic:pic xmlns:pic="http://schemas.openxmlformats.org/drawingml/2006/picture">
+                  <pic:nvPicPr>
+                    <pic:cNvPr id="0" name="Picture 3"/>
+                    <pic:cNvPicPr>
+                      <a:picLocks noChangeAspect="1" noChangeArrowheads="1"/>
+                    </pic:cNvPicPr>
+                  </pic:nvPicPr>
+                  <pic:blipFill>
+                    <a:blip r:embed="rId22" cstate="hqprint">
+                      <a:extLst>
+                        <a:ext uri="{28A0092B-C50C-407E-A947-70E740481C1C}">
+                          <a14:useLocalDpi xmlns:a14="http://schemas.microsoft.com/office/drawing/2010/main" val="0"/>
+                        </a:ext>
+                      </a:extLst>
+                    </a:blip>
+                    <a:srcRect/>
+                    <a:stretch>
+                      <a:fillRect/>
+                    </a:stretch>
+                  </pic:blipFill>
+                  <pic:spPr bwMode="auto">
+                    <a:xfrm>
+                      <a:off x="0" y="0"/>
+                      <a:ext cx="2939833" cy="1653872"/>
+                    </a:xfrm>
+                    <a:prstGeom prst="rect">
+                      <a:avLst/>
+                    </a:prstGeom>
+                    <a:noFill/>
+                    <a:ln>
+                      <a:noFill/>
+                    </a:ln>
+                  </pic:spPr>
+                </pic:pic>
+              </a:graphicData>
+            </a:graphic>
+          </wp:anchor>
+        </w:drawing>
+      </w:r>
+      <w:r>
+        <w:rPr>
+          <w:rFonts w:eastAsia="Times New Roman" w:cs="Calibri"/>
+          <w:sz w:val="24"/>
+          <w:szCs w:val="24"/>
+          <w:lang w:eastAsia="pt-PT"/>
+        </w:rPr>
+        <w:t>Office da Microsoft fornece várias aplicações para escritório, sendo o mais utilizado na ublocks o Excel para manter o controlo sobre as despesas, ganhos etc…</w:t>
+      </w:r>
+    </w:p>
+    <w:p>
+      <w:pPr>
+        <w:tabs>
+          <w:tab w:val="left" w:pos="1127"/>
+        </w:tabs>
+        <w:spacing w:after="0" w:line="240" w:lineRule="auto"/>
+        <w:rPr>
+          <w:rFonts w:eastAsia="Times New Roman" w:cs="Calibri"/>
+          <w:sz w:val="24"/>
+          <w:szCs w:val="24"/>
+          <w:lang w:eastAsia="pt-PT"/>
+        </w:rPr>
+      </w:pPr>
+      <w:r>
+        <w:rPr>
+          <w:rFonts w:eastAsia="Times New Roman" w:cs="Calibri"/>
+          <w:noProof/>
+          <w:sz w:val="24"/>
+          <w:szCs w:val="24"/>
+          <w:lang w:eastAsia="pt-PT"/>
+        </w:rPr>
+        <mc:AlternateContent>
+          <mc:Choice Requires="wps">
+            <w:drawing>
+              <wp:anchor distT="45720" distB="45720" distL="114300" distR="114300" simplePos="0" relativeHeight="251663360" behindDoc="0" locked="0" layoutInCell="1" allowOverlap="1" wp14:anchorId="681551D6" wp14:editId="5B1EF9D3">
+                <wp:simplePos x="0" y="0"/>
+                <wp:positionH relativeFrom="column">
+                  <wp:posOffset>3138031</wp:posOffset>
+                </wp:positionH>
+                <wp:positionV relativeFrom="paragraph">
+                  <wp:posOffset>1542167</wp:posOffset>
+                </wp:positionV>
+                <wp:extent cx="2360930" cy="1404620"/>
+                <wp:effectExtent l="0" t="0" r="0" b="8255"/>
+                <wp:wrapSquare wrapText="bothSides"/>
+                <wp:docPr id="217" name="Caixa de Texto 2"/>
+                <wp:cNvGraphicFramePr>
+                  <a:graphicFrameLocks xmlns:a="http://schemas.openxmlformats.org/drawingml/2006/main"/>
+                </wp:cNvGraphicFramePr>
+                <a:graphic xmlns:a="http://schemas.openxmlformats.org/drawingml/2006/main">
+                  <a:graphicData uri="http://schemas.microsoft.com/office/word/2010/wordprocessingShape">
+                    <wps:wsp>
+                      <wps:cNvSpPr txBox="1">
+                        <a:spLocks noChangeArrowheads="1"/>
+                      </wps:cNvSpPr>
+                      <wps:spPr bwMode="auto">
+                        <a:xfrm>
+                          <a:off x="0" y="0"/>
+                          <a:ext cx="2360930" cy="1404620"/>
+                        </a:xfrm>
+                        <a:prstGeom prst="rect">
+                          <a:avLst/>
+                        </a:prstGeom>
+                        <a:solidFill>
+                          <a:srgbClr val="FFFFFF"/>
+                        </a:solidFill>
+                        <a:ln w="9525">
+                          <a:noFill/>
+                          <a:miter lim="800000"/>
+                          <a:headEnd/>
+                          <a:tailEnd/>
+                        </a:ln>
+                      </wps:spPr>
+                      <wps:txbx>
+                        <w:txbxContent>
+                          <w:p>
+                            <w:r>
+                              <w:t>As reuniões com clientes da ublocks são feitas através do Zoom.</w:t>
+                            </w:r>
+                          </w:p>
+                        </w:txbxContent>
+                      </wps:txbx>
+                      <wps:bodyPr rot="0" vert="horz" wrap="square" lIns="91440" tIns="45720" rIns="91440" bIns="45720" anchor="t" anchorCtr="0">
+                        <a:spAutoFit/>
+                      </wps:bodyPr>
+                    </wps:wsp>
+                  </a:graphicData>
+                </a:graphic>
+                <wp14:sizeRelH relativeFrom="margin">
+                  <wp14:pctWidth>40000</wp14:pctWidth>
+                </wp14:sizeRelH>
+                <wp14:sizeRelV relativeFrom="margin">
+                  <wp14:pctHeight>20000</wp14:pctHeight>
+                </wp14:sizeRelV>
+              </wp:anchor>
+            </w:drawing>
+          </mc:Choice>
+          <mc:Fallback>
+            <w:pict>
+              <v:shapetype w14:anchorId="681551D6" id="_x0000_t202" coordsize="21600,21600" o:spt="202" path="m,l,21600r21600,l21600,xe">
+                <v:stroke joinstyle="miter"/>
+                <v:path gradientshapeok="t" o:connecttype="rect"/>
+              </v:shapetype>
+              <v:shape id="Caixa de Texto 2" o:spid="_x0000_s1026" type="#_x0000_t202" style="position:absolute;margin-left:247.1pt;margin-top:121.45pt;width:185.9pt;height:110.6pt;z-index:251663360;visibility:visible;mso-wrap-style:square;mso-width-percent:400;mso-height-percent:200;mso-wrap-distance-left:9pt;mso-wrap-distance-top:3.6pt;mso-wrap-distance-right:9pt;mso-wrap-distance-bottom:3.6pt;mso-position-horizontal:absolute;mso-position-horizontal-relative:text;mso-position-vertical:absolute;mso-position-vertical-relative:text;mso-width-percent:400;mso-height-percent:200;mso-width-relative:margin;mso-height-relative:margin;v-text-anchor:top" o:gfxdata="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" stroked="f">
+                <v:textbox style="mso-fit-shape-to-text:t">
+                  <w:txbxContent>
+                    <w:p>
+                      <w:r>
+                        <w:t>As reuniões com clientes da ublocks são feitas através do Zoom.</w:t>
+                      </w:r>
+                    </w:p>
+                  </w:txbxContent>
+                </v:textbox>
+                <w10:wrap type="square"/>
+              </v:shape>
+            </w:pict>
+          </mc:Fallback>
+        </mc:AlternateContent>
+      </w:r>
+      <w:r>
+        <w:rPr>
+          <w:rFonts w:eastAsia="Times New Roman" w:cs="Calibri"/>
+          <w:noProof/>
+          <w:sz w:val="24"/>
+          <w:szCs w:val="24"/>
+          <w:lang w:eastAsia="pt-PT"/>
+        </w:rPr>
+        <w:drawing>
+          <wp:anchor distT="0" distB="0" distL="114300" distR="114300" simplePos="0" relativeHeight="251661312" behindDoc="0" locked="0" layoutInCell="1" allowOverlap="1" wp14:anchorId="057C8D40" wp14:editId="7F396748">
+            <wp:simplePos x="0" y="0"/>
+            <wp:positionH relativeFrom="margin">
+              <wp:align>left</wp:align>
+            </wp:positionH>
+            <wp:positionV relativeFrom="paragraph">
+              <wp:posOffset>1274445</wp:posOffset>
+            </wp:positionV>
+            <wp:extent cx="2858135" cy="1605915"/>
+            <wp:effectExtent l="0" t="0" r="0" b="0"/>
+            <wp:wrapSquare wrapText="bothSides"/>
+            <wp:docPr id="1489071339" name="Imagem 4"/>
+            <wp:cNvGraphicFramePr>
+              <a:graphicFrameLocks xmlns:a="http://schemas.openxmlformats.org/drawingml/2006/main" noChangeAspect="1"/>
+            </wp:cNvGraphicFramePr>
+            <a:graphic xmlns:a="http://schemas.openxmlformats.org/drawingml/2006/main">
+              <a:graphicData uri="http://schemas.openxmlformats.org/drawingml/2006/picture">
+                <pic:pic xmlns:pic="http://schemas.openxmlformats.org/drawingml/2006/picture">
+                  <pic:nvPicPr>
+                    <pic:cNvPr id="0" name="Picture 4"/>
+                    <pic:cNvPicPr>
+                      <a:picLocks noChangeAspect="1" noChangeArrowheads="1"/>
+                    </pic:cNvPicPr>
+                  </pic:nvPicPr>
+                  <pic:blipFill>
+                    <a:blip r:embed="rId23" cstate="hqprint">
+                      <a:extLst>
+                        <a:ext uri="{28A0092B-C50C-407E-A947-70E740481C1C}">
+                          <a14:useLocalDpi xmlns:a14="http://schemas.microsoft.com/office/drawing/2010/main" val="0"/>
+                        </a:ext>
+                      </a:extLst>
+                    </a:blip>
+                    <a:srcRect/>
+                    <a:stretch>
+                      <a:fillRect/>
+                    </a:stretch>
+                  </pic:blipFill>
+                  <pic:spPr bwMode="auto">
+                    <a:xfrm>
+                      <a:off x="0" y="0"/>
+                      <a:ext cx="2858135" cy="1605915"/>
+                    </a:xfrm>
+                    <a:prstGeom prst="rect">
+                      <a:avLst/>
+                    </a:prstGeom>
+                    <a:noFill/>
+                    <a:ln>
+                      <a:noFill/>
+                    </a:ln>
+                  </pic:spPr>
+                </pic:pic>
+              </a:graphicData>
+            </a:graphic>
+          </wp:anchor>
+        </w:drawing>
+      </w:r>
+    </w:p>
     <w:sectPr>
-      <w:headerReference w:type="default" r:id="rId15"/>
-      <w:footerReference w:type="default" r:id="rId16"/>
-      <w:headerReference w:type="first" r:id="rId17"/>
-      <w:footerReference w:type="first" r:id="rId18"/>
+      <w:headerReference w:type="default" r:id="rId24"/>
+      <w:footerReference w:type="default" r:id="rId25"/>
+      <w:headerReference w:type="first" r:id="rId26"/>
+      <w:footerReference w:type="first" r:id="rId27"/>
       <w:pgSz w:w="11906" w:h="16838"/>
       <w:pgMar w:top="1417" w:right="1701" w:bottom="1417" w:left="1701" w:header="708" w:footer="708" w:gutter="0"/>
       <w:cols w:space="708"/>
@@ -2993,7 +6086,7 @@
 <w:ftr xmlns:wpc="http://schemas.microsoft.com/office/word/2010/wordprocessingCanvas" xmlns:cx="http://schemas.microsoft.com/office/drawing/2014/chartex" xmlns:cx1="http://schemas.microsoft.com/office/drawing/2015/9/8/chartex" xmlns:cx2="http://schemas.microsoft.com/office/drawing/2015/10/21/chartex" xmlns:cx3="http://schemas.microsoft.com/office/drawing/2016/5/9/chartex" xmlns:cx4="http://schemas.microsoft.com/office/drawing/2016/5/10/chartex" xmlns:cx5="http://schemas.microsoft.com/office/drawing/2016/5/11/chartex" xmlns:cx6="http://schemas.microsoft.com/office/drawing/2016/5/12/chartex" xmlns:cx7="http://schemas.microsoft.com/office/drawing/2016/5/13/chartex" xmlns:cx8="http://schemas.microsoft.com/office/drawing/2016/5/14/chartex" xmlns:mc="http://schemas.openxmlformats.org/markup-compatibility/2006" xmlns:aink="http://schemas.microsoft.com/office/drawing/2016/ink" xmlns:am3d="http://schemas.microsoft.com/office/drawing/2017/model3d" xmlns:o="urn:schemas-microsoft-com:office:office" xmlns:oel="http://schemas.microsoft.com/office/2019/extlst" xmlns:r="http://schemas.openxmlformats.org/officeDocument/2006/relationships" xmlns:m="http://schemas.openxmlformats.org/officeDocument/2006/math" xmlns:v="urn:schemas-microsoft-com:vml" xmlns:wp14="http://schemas.microsoft.com/office/word/2010/wordprocessingDrawing" xmlns:wp="http://schemas.openxmlformats.org/drawingml/2006/wordprocessingDrawing" xmlns:w10="urn:schemas-microsoft-com:office:word" xmlns:w="http://schemas.openxmlformats.org/wordprocessingml/2006/main" xmlns:w14="http://schemas.microsoft.com/office/word/2010/wordml" xmlns:w15="http://schemas.microsoft.com/office/word/2012/wordml" xmlns:w16cex="http://schemas.microsoft.com/office/word/2018/wordml/cex" xmlns:w16cid="http://schemas.microsoft.com/office/word/2016/wordml/cid" xmlns:w16="http://schemas.microsoft.com/office/word/2018/wordml" xmlns:w16sdtdh="http://schemas.microsoft.com/office/word/2020/wordml/sdtdatahash" xmlns:w16se="http://schemas.microsoft.com/office/word/2015/wordml/symex" xmlns:wpg="http://schemas.microsoft.com/office/word/2010/wordprocessingGroup" xmlns:wpi="http://schemas.microsoft.com/office/word/2010/wordprocessingInk" xmlns:wne="http://schemas.microsoft.com/office/word/2006/wordml" xmlns:wps="http://schemas.microsoft.com/office/word/2010/wordprocessingShape" mc:Ignorable="w14 w15 w16se w16cid w16 w16cex w16sdtdh wp14">
   <w:p>
     <w:pPr>
-      <w:pStyle w:val="Footer"/>
+      <w:pStyle w:val="Rodap"/>
       <w:jc w:val="both"/>
     </w:pPr>
     <w:r>
@@ -3023,7 +6116,7 @@
   </w:p>
   <w:p>
     <w:pPr>
-      <w:pStyle w:val="Footer"/>
+      <w:pStyle w:val="Rodap"/>
     </w:pPr>
   </w:p>
 </w:ftr>
@@ -3052,7 +6145,7 @@
         </w:tcPr>
         <w:p>
           <w:pPr>
-            <w:pStyle w:val="Header"/>
+            <w:pStyle w:val="Cabealho"/>
             <w:ind w:left="-115"/>
           </w:pPr>
         </w:p>
@@ -3063,7 +6156,7 @@
         </w:tcPr>
         <w:p>
           <w:pPr>
-            <w:pStyle w:val="Header"/>
+            <w:pStyle w:val="Cabealho"/>
             <w:jc w:val="center"/>
           </w:pPr>
         </w:p>
@@ -3074,7 +6167,7 @@
         </w:tcPr>
         <w:p>
           <w:pPr>
-            <w:pStyle w:val="Header"/>
+            <w:pStyle w:val="Cabealho"/>
             <w:ind w:right="-115"/>
             <w:jc w:val="right"/>
           </w:pPr>
@@ -3084,7 +6177,7 @@
   </w:tbl>
   <w:p>
     <w:pPr>
-      <w:pStyle w:val="Footer"/>
+      <w:pStyle w:val="Rodap"/>
     </w:pPr>
   </w:p>
 </w:ftr>
@@ -3164,7 +6257,7 @@
   </w:p>
   <w:p>
     <w:pPr>
-      <w:pStyle w:val="Header"/>
+      <w:pStyle w:val="Cabealho"/>
     </w:pPr>
   </w:p>
 </w:hdr>
@@ -3193,7 +6286,7 @@
         </w:tcPr>
         <w:p>
           <w:pPr>
-            <w:pStyle w:val="Header"/>
+            <w:pStyle w:val="Cabealho"/>
             <w:ind w:left="-115"/>
           </w:pPr>
         </w:p>
@@ -3204,7 +6297,7 @@
         </w:tcPr>
         <w:p>
           <w:pPr>
-            <w:pStyle w:val="Header"/>
+            <w:pStyle w:val="Cabealho"/>
             <w:jc w:val="center"/>
           </w:pPr>
         </w:p>
@@ -3215,7 +6308,7 @@
         </w:tcPr>
         <w:p>
           <w:pPr>
-            <w:pStyle w:val="Header"/>
+            <w:pStyle w:val="Cabealho"/>
             <w:ind w:right="-115"/>
             <w:jc w:val="right"/>
           </w:pPr>
@@ -3225,7 +6318,7 @@
   </w:tbl>
   <w:p>
     <w:pPr>
-      <w:pStyle w:val="Header"/>
+      <w:pStyle w:val="Cabealho"/>
     </w:pPr>
   </w:p>
 </w:hdr>
@@ -3433,6 +6526,95 @@
     </w:lvl>
   </w:abstractNum>
   <w:abstractNum w:abstractNumId="2" w15:restartNumberingAfterBreak="0">
+    <w:nsid w:val="3C6775C7"/>
+    <w:multiLevelType w:val="hybridMultilevel"/>
+    <w:tmpl w:val="EB248A50"/>
+    <w:lvl w:ilvl="0" w:tplc="F3AA5A1A">
+      <w:start w:val="1"/>
+      <w:numFmt w:val="decimal"/>
+      <w:lvlText w:val="%1-"/>
+      <w:lvlJc w:val="left"/>
+      <w:pPr>
+        <w:ind w:left="720" w:hanging="360"/>
+      </w:pPr>
+      <w:rPr>
+        <w:rFonts w:hint="default"/>
+      </w:rPr>
+    </w:lvl>
+    <w:lvl w:ilvl="1" w:tplc="08160019" w:tentative="1">
+      <w:start w:val="1"/>
+      <w:numFmt w:val="lowerLetter"/>
+      <w:lvlText w:val="%2."/>
+      <w:lvlJc w:val="left"/>
+      <w:pPr>
+        <w:ind w:left="1440" w:hanging="360"/>
+      </w:pPr>
+    </w:lvl>
+    <w:lvl w:ilvl="2" w:tplc="0816001B" w:tentative="1">
+      <w:start w:val="1"/>
+      <w:numFmt w:val="lowerRoman"/>
+      <w:lvlText w:val="%3."/>
+      <w:lvlJc w:val="right"/>
+      <w:pPr>
+        <w:ind w:left="2160" w:hanging="180"/>
+      </w:pPr>
+    </w:lvl>
+    <w:lvl w:ilvl="3" w:tplc="0816000F" w:tentative="1">
+      <w:start w:val="1"/>
+      <w:numFmt w:val="decimal"/>
+      <w:lvlText w:val="%4."/>
+      <w:lvlJc w:val="left"/>
+      <w:pPr>
+        <w:ind w:left="2880" w:hanging="360"/>
+      </w:pPr>
+    </w:lvl>
+    <w:lvl w:ilvl="4" w:tplc="08160019" w:tentative="1">
+      <w:start w:val="1"/>
+      <w:numFmt w:val="lowerLetter"/>
+      <w:lvlText w:val="%5."/>
+      <w:lvlJc w:val="left"/>
+      <w:pPr>
+        <w:ind w:left="3600" w:hanging="360"/>
+      </w:pPr>
+    </w:lvl>
+    <w:lvl w:ilvl="5" w:tplc="0816001B" w:tentative="1">
+      <w:start w:val="1"/>
+      <w:numFmt w:val="lowerRoman"/>
+      <w:lvlText w:val="%6."/>
+      <w:lvlJc w:val="right"/>
+      <w:pPr>
+        <w:ind w:left="4320" w:hanging="180"/>
+      </w:pPr>
+    </w:lvl>
+    <w:lvl w:ilvl="6" w:tplc="0816000F" w:tentative="1">
+      <w:start w:val="1"/>
+      <w:numFmt w:val="decimal"/>
+      <w:lvlText w:val="%7."/>
+      <w:lvlJc w:val="left"/>
+      <w:pPr>
+        <w:ind w:left="5040" w:hanging="360"/>
+      </w:pPr>
+    </w:lvl>
+    <w:lvl w:ilvl="7" w:tplc="08160019" w:tentative="1">
+      <w:start w:val="1"/>
+      <w:numFmt w:val="lowerLetter"/>
+      <w:lvlText w:val="%8."/>
+      <w:lvlJc w:val="left"/>
+      <w:pPr>
+        <w:ind w:left="5760" w:hanging="360"/>
+      </w:pPr>
+    </w:lvl>
+    <w:lvl w:ilvl="8" w:tplc="0816001B" w:tentative="1">
+      <w:start w:val="1"/>
+      <w:numFmt w:val="lowerRoman"/>
+      <w:lvlText w:val="%9."/>
+      <w:lvlJc w:val="right"/>
+      <w:pPr>
+        <w:ind w:left="6480" w:hanging="180"/>
+      </w:pPr>
+    </w:lvl>
+  </w:abstractNum>
+  <w:abstractNum w:abstractNumId="3" w15:restartNumberingAfterBreak="0">
     <w:nsid w:val="4BAB1800"/>
     <w:multiLevelType w:val="hybridMultilevel"/>
     <w:tmpl w:val="FB86FF54"/>
@@ -3545,7 +6727,96 @@
       </w:rPr>
     </w:lvl>
   </w:abstractNum>
-  <w:abstractNum w:abstractNumId="3" w15:restartNumberingAfterBreak="0">
+  <w:abstractNum w:abstractNumId="4" w15:restartNumberingAfterBreak="0">
+    <w:nsid w:val="52427B99"/>
+    <w:multiLevelType w:val="hybridMultilevel"/>
+    <w:tmpl w:val="8BE657FA"/>
+    <w:lvl w:ilvl="0" w:tplc="0816000F">
+      <w:start w:val="1"/>
+      <w:numFmt w:val="decimal"/>
+      <w:lvlText w:val="%1."/>
+      <w:lvlJc w:val="left"/>
+      <w:pPr>
+        <w:ind w:left="720" w:hanging="360"/>
+      </w:pPr>
+      <w:rPr>
+        <w:rFonts w:hint="default"/>
+      </w:rPr>
+    </w:lvl>
+    <w:lvl w:ilvl="1" w:tplc="08160019" w:tentative="1">
+      <w:start w:val="1"/>
+      <w:numFmt w:val="lowerLetter"/>
+      <w:lvlText w:val="%2."/>
+      <w:lvlJc w:val="left"/>
+      <w:pPr>
+        <w:ind w:left="1440" w:hanging="360"/>
+      </w:pPr>
+    </w:lvl>
+    <w:lvl w:ilvl="2" w:tplc="0816001B" w:tentative="1">
+      <w:start w:val="1"/>
+      <w:numFmt w:val="lowerRoman"/>
+      <w:lvlText w:val="%3."/>
+      <w:lvlJc w:val="right"/>
+      <w:pPr>
+        <w:ind w:left="2160" w:hanging="180"/>
+      </w:pPr>
+    </w:lvl>
+    <w:lvl w:ilvl="3" w:tplc="0816000F" w:tentative="1">
+      <w:start w:val="1"/>
+      <w:numFmt w:val="decimal"/>
+      <w:lvlText w:val="%4."/>
+      <w:lvlJc w:val="left"/>
+      <w:pPr>
+        <w:ind w:left="2880" w:hanging="360"/>
+      </w:pPr>
+    </w:lvl>
+    <w:lvl w:ilvl="4" w:tplc="08160019" w:tentative="1">
+      <w:start w:val="1"/>
+      <w:numFmt w:val="lowerLetter"/>
+      <w:lvlText w:val="%5."/>
+      <w:lvlJc w:val="left"/>
+      <w:pPr>
+        <w:ind w:left="3600" w:hanging="360"/>
+      </w:pPr>
+    </w:lvl>
+    <w:lvl w:ilvl="5" w:tplc="0816001B" w:tentative="1">
+      <w:start w:val="1"/>
+      <w:numFmt w:val="lowerRoman"/>
+      <w:lvlText w:val="%6."/>
+      <w:lvlJc w:val="right"/>
+      <w:pPr>
+        <w:ind w:left="4320" w:hanging="180"/>
+      </w:pPr>
+    </w:lvl>
+    <w:lvl w:ilvl="6" w:tplc="0816000F" w:tentative="1">
+      <w:start w:val="1"/>
+      <w:numFmt w:val="decimal"/>
+      <w:lvlText w:val="%7."/>
+      <w:lvlJc w:val="left"/>
+      <w:pPr>
+        <w:ind w:left="5040" w:hanging="360"/>
+      </w:pPr>
+    </w:lvl>
+    <w:lvl w:ilvl="7" w:tplc="08160019" w:tentative="1">
+      <w:start w:val="1"/>
+      <w:numFmt w:val="lowerLetter"/>
+      <w:lvlText w:val="%8."/>
+      <w:lvlJc w:val="left"/>
+      <w:pPr>
+        <w:ind w:left="5760" w:hanging="360"/>
+      </w:pPr>
+    </w:lvl>
+    <w:lvl w:ilvl="8" w:tplc="0816001B" w:tentative="1">
+      <w:start w:val="1"/>
+      <w:numFmt w:val="lowerRoman"/>
+      <w:lvlText w:val="%9."/>
+      <w:lvlJc w:val="right"/>
+      <w:pPr>
+        <w:ind w:left="6480" w:hanging="180"/>
+      </w:pPr>
+    </w:lvl>
+  </w:abstractNum>
+  <w:abstractNum w:abstractNumId="5" w15:restartNumberingAfterBreak="0">
     <w:nsid w:val="531F03D8"/>
     <w:multiLevelType w:val="hybridMultilevel"/>
     <w:tmpl w:val="48B0E850"/>
@@ -3658,7 +6929,7 @@
       </w:rPr>
     </w:lvl>
   </w:abstractNum>
-  <w:abstractNum w:abstractNumId="4" w15:restartNumberingAfterBreak="0">
+  <w:abstractNum w:abstractNumId="6" w15:restartNumberingAfterBreak="0">
     <w:nsid w:val="7065170B"/>
     <w:multiLevelType w:val="hybridMultilevel"/>
     <w:tmpl w:val="5FB40A96"/>
@@ -3771,7 +7042,7 @@
       </w:rPr>
     </w:lvl>
   </w:abstractNum>
-  <w:abstractNum w:abstractNumId="5" w15:restartNumberingAfterBreak="0">
+  <w:abstractNum w:abstractNumId="7" w15:restartNumberingAfterBreak="0">
     <w:nsid w:val="76FF784E"/>
     <w:multiLevelType w:val="hybridMultilevel"/>
     <w:tmpl w:val="399ED414"/>
@@ -3884,7 +7155,7 @@
       </w:rPr>
     </w:lvl>
   </w:abstractNum>
-  <w:abstractNum w:abstractNumId="6" w15:restartNumberingAfterBreak="0">
+  <w:abstractNum w:abstractNumId="8" w15:restartNumberingAfterBreak="0">
     <w:nsid w:val="77C34208"/>
     <w:multiLevelType w:val="hybridMultilevel"/>
     <w:tmpl w:val="00E47B16"/>
@@ -3998,10 +7269,10 @@
     </w:lvl>
   </w:abstractNum>
   <w:num w:numId="1" w16cid:durableId="1075476677">
-    <w:abstractNumId w:val="6"/>
+    <w:abstractNumId w:val="8"/>
   </w:num>
   <w:num w:numId="2" w16cid:durableId="689181506">
-    <w:abstractNumId w:val="5"/>
+    <w:abstractNumId w:val="7"/>
   </w:num>
   <w:num w:numId="3" w16cid:durableId="780614206">
     <w:abstractNumId w:val="0"/>
@@ -4010,13 +7281,19 @@
     <w:abstractNumId w:val="1"/>
   </w:num>
   <w:num w:numId="5" w16cid:durableId="1182939655">
-    <w:abstractNumId w:val="4"/>
+    <w:abstractNumId w:val="6"/>
   </w:num>
   <w:num w:numId="6" w16cid:durableId="981615822">
+    <w:abstractNumId w:val="5"/>
+  </w:num>
+  <w:num w:numId="7" w16cid:durableId="1096946680">
     <w:abstractNumId w:val="3"/>
   </w:num>
-  <w:num w:numId="7" w16cid:durableId="1096946680">
+  <w:num w:numId="8" w16cid:durableId="379742417">
     <w:abstractNumId w:val="2"/>
+  </w:num>
+  <w:num w:numId="9" w16cid:durableId="234366669">
+    <w:abstractNumId w:val="4"/>
   </w:num>
 </w:numbering>
 </file>
@@ -4423,11 +7700,11 @@
       <w:lang w:eastAsia="en-US"/>
     </w:rPr>
   </w:style>
-  <w:style w:type="paragraph" w:styleId="Heading1">
+  <w:style w:type="paragraph" w:styleId="Ttulo1">
     <w:name w:val="heading 1"/>
     <w:basedOn w:val="Normal"/>
     <w:next w:val="Normal"/>
-    <w:link w:val="Heading1Char"/>
+    <w:link w:val="Ttulo1Carter"/>
     <w:uiPriority w:val="9"/>
     <w:qFormat/>
     <w:rsid w:val="00265F59"/>
@@ -4445,13 +7722,13 @@
       <w:szCs w:val="32"/>
     </w:rPr>
   </w:style>
-  <w:style w:type="character" w:default="1" w:styleId="DefaultParagraphFont">
+  <w:style w:type="character" w:default="1" w:styleId="Tipodeletrapredefinidodopargrafo">
     <w:name w:val="Default Paragraph Font"/>
     <w:uiPriority w:val="1"/>
     <w:semiHidden/>
     <w:unhideWhenUsed/>
   </w:style>
-  <w:style w:type="table" w:default="1" w:styleId="TableNormal">
+  <w:style w:type="table" w:default="1" w:styleId="Tabelanormal">
     <w:name w:val="Normal Table"/>
     <w:uiPriority w:val="99"/>
     <w:semiHidden/>
@@ -4466,16 +7743,16 @@
       </w:tblCellMar>
     </w:tblPr>
   </w:style>
-  <w:style w:type="numbering" w:default="1" w:styleId="NoList">
+  <w:style w:type="numbering" w:default="1" w:styleId="Semlista">
     <w:name w:val="No List"/>
     <w:uiPriority w:val="99"/>
     <w:semiHidden/>
     <w:unhideWhenUsed/>
   </w:style>
-  <w:style w:type="paragraph" w:styleId="Header">
+  <w:style w:type="paragraph" w:styleId="Cabealho">
     <w:name w:val="header"/>
     <w:basedOn w:val="Normal"/>
-    <w:link w:val="HeaderChar"/>
+    <w:link w:val="CabealhoCarter"/>
     <w:uiPriority w:val="99"/>
     <w:unhideWhenUsed/>
     <w:rsid w:val="005F5C3E"/>
@@ -4487,17 +7764,17 @@
       <w:spacing w:after="0" w:line="240" w:lineRule="auto"/>
     </w:pPr>
   </w:style>
-  <w:style w:type="character" w:customStyle="1" w:styleId="HeaderChar">
-    <w:name w:val="Header Char"/>
-    <w:basedOn w:val="DefaultParagraphFont"/>
-    <w:link w:val="Header"/>
+  <w:style w:type="character" w:customStyle="1" w:styleId="CabealhoCarter">
+    <w:name w:val="Cabeçalho Caráter"/>
+    <w:basedOn w:val="Tipodeletrapredefinidodopargrafo"/>
+    <w:link w:val="Cabealho"/>
     <w:uiPriority w:val="99"/>
     <w:rsid w:val="005F5C3E"/>
   </w:style>
-  <w:style w:type="paragraph" w:styleId="Footer">
+  <w:style w:type="paragraph" w:styleId="Rodap">
     <w:name w:val="footer"/>
     <w:basedOn w:val="Normal"/>
-    <w:link w:val="FooterChar"/>
+    <w:link w:val="RodapCarter"/>
     <w:uiPriority w:val="99"/>
     <w:unhideWhenUsed/>
     <w:rsid w:val="005F5C3E"/>
@@ -4509,10 +7786,10 @@
       <w:spacing w:after="0" w:line="240" w:lineRule="auto"/>
     </w:pPr>
   </w:style>
-  <w:style w:type="character" w:customStyle="1" w:styleId="FooterChar">
-    <w:name w:val="Footer Char"/>
-    <w:basedOn w:val="DefaultParagraphFont"/>
-    <w:link w:val="Footer"/>
+  <w:style w:type="character" w:customStyle="1" w:styleId="RodapCarter">
+    <w:name w:val="Rodapé Caráter"/>
+    <w:basedOn w:val="Tipodeletrapredefinidodopargrafo"/>
+    <w:link w:val="Rodap"/>
     <w:uiPriority w:val="99"/>
     <w:rsid w:val="005F5C3E"/>
   </w:style>
@@ -4532,9 +7809,9 @@
       <w:lang w:eastAsia="pt-PT"/>
     </w:rPr>
   </w:style>
-  <w:style w:type="character" w:customStyle="1" w:styleId="Heading1Char">
-    <w:name w:val="Heading 1 Char"/>
-    <w:link w:val="Heading1"/>
+  <w:style w:type="character" w:customStyle="1" w:styleId="Ttulo1Carter">
+    <w:name w:val="Título 1 Caráter"/>
+    <w:link w:val="Ttulo1"/>
     <w:uiPriority w:val="9"/>
     <w:rsid w:val="00265F59"/>
     <w:rPr>
@@ -4547,9 +7824,9 @@
       <w:lang w:eastAsia="en-US"/>
     </w:rPr>
   </w:style>
-  <w:style w:type="paragraph" w:styleId="TOCHeading">
+  <w:style w:type="paragraph" w:styleId="Cabealhodondice">
     <w:name w:val="TOC Heading"/>
-    <w:basedOn w:val="Heading1"/>
+    <w:basedOn w:val="Ttulo1"/>
     <w:next w:val="Normal"/>
     <w:uiPriority w:val="39"/>
     <w:unhideWhenUsed/>
@@ -4568,7 +7845,7 @@
       <w:lang w:eastAsia="pt-PT"/>
     </w:rPr>
   </w:style>
-  <w:style w:type="paragraph" w:styleId="TOC1">
+  <w:style w:type="paragraph" w:styleId="ndice1">
     <w:name w:val="toc 1"/>
     <w:basedOn w:val="Normal"/>
     <w:next w:val="Normal"/>
@@ -4577,7 +7854,7 @@
     <w:unhideWhenUsed/>
     <w:rsid w:val="00265F59"/>
   </w:style>
-  <w:style w:type="character" w:styleId="Hyperlink">
+  <w:style w:type="character" w:styleId="Hiperligao">
     <w:name w:val="Hyperlink"/>
     <w:uiPriority w:val="99"/>
     <w:unhideWhenUsed/>
@@ -4587,9 +7864,9 @@
       <w:u w:val="single"/>
     </w:rPr>
   </w:style>
-  <w:style w:type="table" w:styleId="TableGrid">
+  <w:style w:type="table" w:styleId="TabelacomGrelha">
     <w:name w:val="Table Grid"/>
-    <w:basedOn w:val="TableNormal"/>
+    <w:basedOn w:val="Tabelanormal"/>
     <w:uiPriority w:val="59"/>
     <w:rsid w:val="00FB4123"/>
     <w:tblPr>
@@ -4603,7 +7880,7 @@
       </w:tblBorders>
     </w:tblPr>
   </w:style>
-  <w:style w:type="paragraph" w:styleId="ListParagraph">
+  <w:style w:type="paragraph" w:styleId="PargrafodaLista">
     <w:name w:val="List Paragraph"/>
     <w:basedOn w:val="Normal"/>
     <w:uiPriority w:val="34"/>
@@ -4614,9 +7891,9 @@
       <w:contextualSpacing/>
     </w:pPr>
   </w:style>
-  <w:style w:type="character" w:styleId="UnresolvedMention">
+  <w:style w:type="character" w:styleId="MenoNoResolvida">
     <w:name w:val="Unresolved Mention"/>
-    <w:basedOn w:val="DefaultParagraphFont"/>
+    <w:basedOn w:val="Tipodeletrapredefinidodopargrafo"/>
     <w:uiPriority w:val="99"/>
     <w:semiHidden/>
     <w:unhideWhenUsed/>
@@ -4627,6 +7904,3827 @@
     </w:rPr>
   </w:style>
 </w:styles>
+</file>
+
+<file path=word/diagrams/colors1.xml><?xml version="1.0" encoding="utf-8"?>
+<dgm:colorsDef xmlns:dgm="http://schemas.openxmlformats.org/drawingml/2006/diagram" xmlns:a="http://schemas.openxmlformats.org/drawingml/2006/main" uniqueId="urn:microsoft.com/office/officeart/2005/8/colors/colorful3">
+  <dgm:title val=""/>
+  <dgm:desc val=""/>
+  <dgm:catLst>
+    <dgm:cat type="colorful" pri="10300"/>
+  </dgm:catLst>
+  <dgm:styleLbl name="node0">
+    <dgm:fillClrLst meth="repeat">
+      <a:schemeClr val="accent2"/>
+    </dgm:fillClrLst>
+    <dgm:linClrLst meth="repeat">
+      <a:schemeClr val="lt1"/>
+    </dgm:linClrLst>
+    <dgm:effectClrLst/>
+    <dgm:txLinClrLst/>
+    <dgm:txFillClrLst/>
+    <dgm:txEffectClrLst/>
+  </dgm:styleLbl>
+  <dgm:styleLbl name="node1">
+    <dgm:fillClrLst>
+      <a:schemeClr val="accent3"/>
+      <a:schemeClr val="accent4"/>
+    </dgm:fillClrLst>
+    <dgm:linClrLst meth="repeat">
+      <a:schemeClr val="lt1"/>
+    </dgm:linClrLst>
+    <dgm:effectClrLst/>
+    <dgm:txLinClrLst/>
+    <dgm:txFillClrLst/>
+    <dgm:txEffectClrLst/>
+  </dgm:styleLbl>
+  <dgm:styleLbl name="alignNode1">
+    <dgm:fillClrLst>
+      <a:schemeClr val="accent3"/>
+      <a:schemeClr val="accent4"/>
+    </dgm:fillClrLst>
+    <dgm:linClrLst>
+      <a:schemeClr val="accent3"/>
+      <a:schemeClr val="accent4"/>
+    </dgm:linClrLst>
+    <dgm:effectClrLst/>
+    <dgm:txLinClrLst/>
+    <dgm:txFillClrLst/>
+    <dgm:txEffectClrLst/>
+  </dgm:styleLbl>
+  <dgm:styleLbl name="lnNode1">
+    <dgm:fillClrLst>
+      <a:schemeClr val="accent3"/>
+      <a:schemeClr val="accent4"/>
+    </dgm:fillClrLst>
+    <dgm:linClrLst meth="repeat">
+      <a:schemeClr val="lt1"/>
+    </dgm:linClrLst>
+    <dgm:effectClrLst/>
+    <dgm:txLinClrLst/>
+    <dgm:txFillClrLst/>
+    <dgm:txEffectClrLst/>
+  </dgm:styleLbl>
+  <dgm:styleLbl name="vennNode1">
+    <dgm:fillClrLst>
+      <a:schemeClr val="accent3">
+        <a:alpha val="50000"/>
+      </a:schemeClr>
+      <a:schemeClr val="accent4">
+        <a:alpha val="50000"/>
+      </a:schemeClr>
+    </dgm:fillClrLst>
+    <dgm:linClrLst meth="repeat">
+      <a:schemeClr val="lt1"/>
+    </dgm:linClrLst>
+    <dgm:effectClrLst/>
+    <dgm:txLinClrLst/>
+    <dgm:txFillClrLst/>
+    <dgm:txEffectClrLst/>
+  </dgm:styleLbl>
+  <dgm:styleLbl name="node2">
+    <dgm:fillClrLst>
+      <a:schemeClr val="accent4"/>
+    </dgm:fillClrLst>
+    <dgm:linClrLst meth="repeat">
+      <a:schemeClr val="lt1"/>
+    </dgm:linClrLst>
+    <dgm:effectClrLst/>
+    <dgm:txLinClrLst/>
+    <dgm:txFillClrLst/>
+    <dgm:txEffectClrLst/>
+  </dgm:styleLbl>
+  <dgm:styleLbl name="node3">
+    <dgm:fillClrLst>
+      <a:schemeClr val="accent5"/>
+    </dgm:fillClrLst>
+    <dgm:linClrLst meth="repeat">
+      <a:schemeClr val="lt1"/>
+    </dgm:linClrLst>
+    <dgm:effectClrLst/>
+    <dgm:txLinClrLst/>
+    <dgm:txFillClrLst/>
+    <dgm:txEffectClrLst/>
+  </dgm:styleLbl>
+  <dgm:styleLbl name="node4">
+    <dgm:fillClrLst>
+      <a:schemeClr val="accent6"/>
+    </dgm:fillClrLst>
+    <dgm:linClrLst meth="repeat">
+      <a:schemeClr val="lt1"/>
+    </dgm:linClrLst>
+    <dgm:effectClrLst/>
+    <dgm:txLinClrLst/>
+    <dgm:txFillClrLst/>
+    <dgm:txEffectClrLst/>
+  </dgm:styleLbl>
+  <dgm:styleLbl name="fgImgPlace1">
+    <dgm:fillClrLst>
+      <a:schemeClr val="accent3">
+        <a:tint val="50000"/>
+      </a:schemeClr>
+      <a:schemeClr val="accent4">
+        <a:tint val="50000"/>
+      </a:schemeClr>
+    </dgm:fillClrLst>
+    <dgm:linClrLst meth="repeat">
+      <a:schemeClr val="lt1"/>
+    </dgm:linClrLst>
+    <dgm:effectClrLst/>
+    <dgm:txLinClrLst/>
+    <dgm:txFillClrLst meth="repeat">
+      <a:schemeClr val="lt1"/>
+    </dgm:txFillClrLst>
+    <dgm:txEffectClrLst/>
+  </dgm:styleLbl>
+  <dgm:styleLbl name="alignImgPlace1">
+    <dgm:fillClrLst>
+      <a:schemeClr val="accent3">
+        <a:tint val="50000"/>
+      </a:schemeClr>
+      <a:schemeClr val="accent4">
+        <a:tint val="20000"/>
+      </a:schemeClr>
+    </dgm:fillClrLst>
+    <dgm:linClrLst meth="repeat">
+      <a:schemeClr val="lt1"/>
+    </dgm:linClrLst>
+    <dgm:effectClrLst/>
+    <dgm:txLinClrLst/>
+    <dgm:txFillClrLst meth="repeat">
+      <a:schemeClr val="lt1"/>
+    </dgm:txFillClrLst>
+    <dgm:txEffectClrLst/>
+  </dgm:styleLbl>
+  <dgm:styleLbl name="bgImgPlace1">
+    <dgm:fillClrLst>
+      <a:schemeClr val="accent3">
+        <a:tint val="50000"/>
+      </a:schemeClr>
+      <a:schemeClr val="accent4">
+        <a:tint val="20000"/>
+      </a:schemeClr>
+    </dgm:fillClrLst>
+    <dgm:linClrLst meth="repeat">
+      <a:schemeClr val="lt1"/>
+    </dgm:linClrLst>
+    <dgm:effectClrLst/>
+    <dgm:txLinClrLst/>
+    <dgm:txFillClrLst meth="repeat">
+      <a:schemeClr val="lt1"/>
+    </dgm:txFillClrLst>
+    <dgm:txEffectClrLst/>
+  </dgm:styleLbl>
+  <dgm:styleLbl name="sibTrans2D1">
+    <dgm:fillClrLst>
+      <a:schemeClr val="accent3"/>
+      <a:schemeClr val="accent4"/>
+    </dgm:fillClrLst>
+    <dgm:linClrLst meth="repeat">
+      <a:schemeClr val="lt1"/>
+    </dgm:linClrLst>
+    <dgm:effectClrLst/>
+    <dgm:txLinClrLst/>
+    <dgm:txFillClrLst/>
+    <dgm:txEffectClrLst/>
+  </dgm:styleLbl>
+  <dgm:styleLbl name="fgSibTrans2D1">
+    <dgm:fillClrLst>
+      <a:schemeClr val="accent3"/>
+      <a:schemeClr val="accent4"/>
+    </dgm:fillClrLst>
+    <dgm:linClrLst meth="repeat">
+      <a:schemeClr val="lt1"/>
+    </dgm:linClrLst>
+    <dgm:effectClrLst/>
+    <dgm:txLinClrLst/>
+    <dgm:txFillClrLst meth="repeat">
+      <a:schemeClr val="lt1"/>
+    </dgm:txFillClrLst>
+    <dgm:txEffectClrLst/>
+  </dgm:styleLbl>
+  <dgm:styleLbl name="bgSibTrans2D1">
+    <dgm:fillClrLst>
+      <a:schemeClr val="accent3"/>
+      <a:schemeClr val="accent4"/>
+    </dgm:fillClrLst>
+    <dgm:linClrLst meth="repeat">
+      <a:schemeClr val="lt1"/>
+    </dgm:linClrLst>
+    <dgm:effectClrLst/>
+    <dgm:txLinClrLst/>
+    <dgm:txFillClrLst meth="repeat">
+      <a:schemeClr val="lt1"/>
+    </dgm:txFillClrLst>
+    <dgm:txEffectClrLst/>
+  </dgm:styleLbl>
+  <dgm:styleLbl name="sibTrans1D1">
+    <dgm:fillClrLst/>
+    <dgm:linClrLst>
+      <a:schemeClr val="accent3"/>
+      <a:schemeClr val="accent4"/>
+    </dgm:linClrLst>
+    <dgm:effectClrLst/>
+    <dgm:txLinClrLst/>
+    <dgm:txFillClrLst meth="repeat">
+      <a:schemeClr val="tx1"/>
+    </dgm:txFillClrLst>
+    <dgm:txEffectClrLst/>
+  </dgm:styleLbl>
+  <dgm:styleLbl name="callout">
+    <dgm:fillClrLst meth="repeat">
+      <a:schemeClr val="accent3"/>
+    </dgm:fillClrLst>
+    <dgm:linClrLst meth="repeat">
+      <a:schemeClr val="accent3">
+        <a:tint val="50000"/>
+      </a:schemeClr>
+    </dgm:linClrLst>
+    <dgm:effectClrLst/>
+    <dgm:txLinClrLst/>
+    <dgm:txFillClrLst meth="repeat">
+      <a:schemeClr val="tx1"/>
+    </dgm:txFillClrLst>
+    <dgm:txEffectClrLst/>
+  </dgm:styleLbl>
+  <dgm:styleLbl name="asst0">
+    <dgm:fillClrLst meth="repeat">
+      <a:schemeClr val="accent3"/>
+    </dgm:fillClrLst>
+    <dgm:linClrLst meth="repeat">
+      <a:schemeClr val="lt1">
+        <a:shade val="80000"/>
+      </a:schemeClr>
+    </dgm:linClrLst>
+    <dgm:effectClrLst/>
+    <dgm:txLinClrLst/>
+    <dgm:txFillClrLst/>
+    <dgm:txEffectClrLst/>
+  </dgm:styleLbl>
+  <dgm:styleLbl name="asst1">
+    <dgm:fillClrLst meth="repeat">
+      <a:schemeClr val="accent4"/>
+    </dgm:fillClrLst>
+    <dgm:linClrLst meth="repeat">
+      <a:schemeClr val="lt1">
+        <a:shade val="80000"/>
+      </a:schemeClr>
+    </dgm:linClrLst>
+    <dgm:effectClrLst/>
+    <dgm:txLinClrLst/>
+    <dgm:txFillClrLst/>
+    <dgm:txEffectClrLst/>
+  </dgm:styleLbl>
+  <dgm:styleLbl name="asst2">
+    <dgm:fillClrLst>
+      <a:schemeClr val="accent5"/>
+    </dgm:fillClrLst>
+    <dgm:linClrLst meth="repeat">
+      <a:schemeClr val="lt1"/>
+    </dgm:linClrLst>
+    <dgm:effectClrLst/>
+    <dgm:txLinClrLst/>
+    <dgm:txFillClrLst/>
+    <dgm:txEffectClrLst/>
+  </dgm:styleLbl>
+  <dgm:styleLbl name="asst3">
+    <dgm:fillClrLst>
+      <a:schemeClr val="accent6"/>
+    </dgm:fillClrLst>
+    <dgm:linClrLst meth="repeat">
+      <a:schemeClr val="lt1"/>
+    </dgm:linClrLst>
+    <dgm:effectClrLst/>
+    <dgm:txLinClrLst/>
+    <dgm:txFillClrLst/>
+    <dgm:txEffectClrLst/>
+  </dgm:styleLbl>
+  <dgm:styleLbl name="asst4">
+    <dgm:fillClrLst>
+      <a:schemeClr val="accent1"/>
+    </dgm:fillClrLst>
+    <dgm:linClrLst meth="repeat">
+      <a:schemeClr val="lt1"/>
+    </dgm:linClrLst>
+    <dgm:effectClrLst/>
+    <dgm:txLinClrLst/>
+    <dgm:txFillClrLst/>
+    <dgm:txEffectClrLst/>
+  </dgm:styleLbl>
+  <dgm:styleLbl name="parChTrans2D1">
+    <dgm:fillClrLst meth="repeat">
+      <a:schemeClr val="accent2"/>
+    </dgm:fillClrLst>
+    <dgm:linClrLst meth="repeat">
+      <a:schemeClr val="lt1"/>
+    </dgm:linClrLst>
+    <dgm:effectClrLst/>
+    <dgm:txLinClrLst/>
+    <dgm:txFillClrLst meth="repeat">
+      <a:schemeClr val="lt1"/>
+    </dgm:txFillClrLst>
+    <dgm:txEffectClrLst/>
+  </dgm:styleLbl>
+  <dgm:styleLbl name="parChTrans2D2">
+    <dgm:fillClrLst meth="repeat">
+      <a:schemeClr val="accent3"/>
+    </dgm:fillClrLst>
+    <dgm:linClrLst meth="repeat">
+      <a:schemeClr val="lt1"/>
+    </dgm:linClrLst>
+    <dgm:effectClrLst/>
+    <dgm:txLinClrLst/>
+    <dgm:txFillClrLst/>
+    <dgm:txEffectClrLst/>
+  </dgm:styleLbl>
+  <dgm:styleLbl name="parChTrans2D3">
+    <dgm:fillClrLst meth="repeat">
+      <a:schemeClr val="accent4"/>
+    </dgm:fillClrLst>
+    <dgm:linClrLst meth="repeat">
+      <a:schemeClr val="lt1"/>
+    </dgm:linClrLst>
+    <dgm:effectClrLst/>
+    <dgm:txLinClrLst/>
+    <dgm:txFillClrLst/>
+    <dgm:txEffectClrLst/>
+  </dgm:styleLbl>
+  <dgm:styleLbl name="parChTrans2D4">
+    <dgm:fillClrLst meth="repeat">
+      <a:schemeClr val="accent5"/>
+    </dgm:fillClrLst>
+    <dgm:linClrLst meth="repeat">
+      <a:schemeClr val="lt1"/>
+    </dgm:linClrLst>
+    <dgm:effectClrLst/>
+    <dgm:txLinClrLst/>
+    <dgm:txFillClrLst meth="repeat">
+      <a:schemeClr val="lt1"/>
+    </dgm:txFillClrLst>
+    <dgm:txEffectClrLst/>
+  </dgm:styleLbl>
+  <dgm:styleLbl name="parChTrans1D1">
+    <dgm:fillClrLst meth="repeat">
+      <a:schemeClr val="accent3"/>
+    </dgm:fillClrLst>
+    <dgm:linClrLst meth="repeat">
+      <a:schemeClr val="accent3"/>
+    </dgm:linClrLst>
+    <dgm:effectClrLst/>
+    <dgm:txLinClrLst/>
+    <dgm:txFillClrLst meth="repeat">
+      <a:schemeClr val="tx1"/>
+    </dgm:txFillClrLst>
+    <dgm:txEffectClrLst/>
+  </dgm:styleLbl>
+  <dgm:styleLbl name="parChTrans1D2">
+    <dgm:fillClrLst meth="repeat">
+      <a:schemeClr val="accent2">
+        <a:tint val="90000"/>
+      </a:schemeClr>
+    </dgm:fillClrLst>
+    <dgm:linClrLst meth="repeat">
+      <a:schemeClr val="accent4"/>
+    </dgm:linClrLst>
+    <dgm:effectClrLst/>
+    <dgm:txLinClrLst/>
+    <dgm:txFillClrLst meth="repeat">
+      <a:schemeClr val="tx1"/>
+    </dgm:txFillClrLst>
+    <dgm:txEffectClrLst/>
+  </dgm:styleLbl>
+  <dgm:styleLbl name="parChTrans1D3">
+    <dgm:fillClrLst meth="repeat">
+      <a:schemeClr val="accent2">
+        <a:tint val="70000"/>
+      </a:schemeClr>
+    </dgm:fillClrLst>
+    <dgm:linClrLst meth="repeat">
+      <a:schemeClr val="accent5"/>
+    </dgm:linClrLst>
+    <dgm:effectClrLst/>
+    <dgm:txLinClrLst/>
+    <dgm:txFillClrLst meth="repeat">
+      <a:schemeClr val="tx1"/>
+    </dgm:txFillClrLst>
+    <dgm:txEffectClrLst/>
+  </dgm:styleLbl>
+  <dgm:styleLbl name="parChTrans1D4">
+    <dgm:fillClrLst meth="repeat">
+      <a:schemeClr val="accent6">
+        <a:tint val="50000"/>
+      </a:schemeClr>
+    </dgm:fillClrLst>
+    <dgm:linClrLst meth="repeat">
+      <a:schemeClr val="accent6"/>
+    </dgm:linClrLst>
+    <dgm:effectClrLst/>
+    <dgm:txLinClrLst/>
+    <dgm:txFillClrLst meth="repeat">
+      <a:schemeClr val="tx1"/>
+    </dgm:txFillClrLst>
+    <dgm:txEffectClrLst/>
+  </dgm:styleLbl>
+  <dgm:styleLbl name="fgAcc1">
+    <dgm:fillClrLst meth="repeat">
+      <a:schemeClr val="lt1">
+        <a:alpha val="90000"/>
+      </a:schemeClr>
+    </dgm:fillClrLst>
+    <dgm:linClrLst>
+      <a:schemeClr val="accent3"/>
+      <a:schemeClr val="accent4"/>
+    </dgm:linClrLst>
+    <dgm:effectClrLst/>
+    <dgm:txLinClrLst/>
+    <dgm:txFillClrLst meth="repeat">
+      <a:schemeClr val="dk1"/>
+    </dgm:txFillClrLst>
+    <dgm:txEffectClrLst/>
+  </dgm:styleLbl>
+  <dgm:styleLbl name="conFgAcc1">
+    <dgm:fillClrLst meth="repeat">
+      <a:schemeClr val="lt1">
+        <a:alpha val="90000"/>
+      </a:schemeClr>
+    </dgm:fillClrLst>
+    <dgm:linClrLst>
+      <a:schemeClr val="accent3"/>
+      <a:schemeClr val="accent4"/>
+    </dgm:linClrLst>
+    <dgm:effectClrLst/>
+    <dgm:txLinClrLst/>
+    <dgm:txFillClrLst meth="repeat">
+      <a:schemeClr val="dk1"/>
+    </dgm:txFillClrLst>
+    <dgm:txEffectClrLst/>
+  </dgm:styleLbl>
+  <dgm:styleLbl name="alignAcc1">
+    <dgm:fillClrLst meth="repeat">
+      <a:schemeClr val="lt1">
+        <a:alpha val="90000"/>
+      </a:schemeClr>
+    </dgm:fillClrLst>
+    <dgm:linClrLst>
+      <a:schemeClr val="accent3"/>
+      <a:schemeClr val="accent4"/>
+    </dgm:linClrLst>
+    <dgm:effectClrLst/>
+    <dgm:txLinClrLst/>
+    <dgm:txFillClrLst meth="repeat">
+      <a:schemeClr val="dk1"/>
+    </dgm:txFillClrLst>
+    <dgm:txEffectClrLst/>
+  </dgm:styleLbl>
+  <dgm:styleLbl name="trAlignAcc1">
+    <dgm:fillClrLst meth="repeat">
+      <a:schemeClr val="lt1">
+        <a:alpha val="40000"/>
+      </a:schemeClr>
+    </dgm:fillClrLst>
+    <dgm:linClrLst meth="repeat">
+      <a:schemeClr val="accent2"/>
+    </dgm:linClrLst>
+    <dgm:effectClrLst/>
+    <dgm:txLinClrLst/>
+    <dgm:txFillClrLst meth="repeat">
+      <a:schemeClr val="dk1"/>
+    </dgm:txFillClrLst>
+    <dgm:txEffectClrLst/>
+  </dgm:styleLbl>
+  <dgm:styleLbl name="bgAcc1">
+    <dgm:fillClrLst meth="repeat">
+      <a:schemeClr val="lt1">
+        <a:alpha val="90000"/>
+      </a:schemeClr>
+    </dgm:fillClrLst>
+    <dgm:linClrLst>
+      <a:schemeClr val="accent3"/>
+      <a:schemeClr val="accent4"/>
+    </dgm:linClrLst>
+    <dgm:effectClrLst/>
+    <dgm:txLinClrLst/>
+    <dgm:txFillClrLst meth="repeat">
+      <a:schemeClr val="dk1"/>
+    </dgm:txFillClrLst>
+    <dgm:txEffectClrLst/>
+  </dgm:styleLbl>
+  <dgm:styleLbl name="solidFgAcc1">
+    <dgm:fillClrLst meth="repeat">
+      <a:schemeClr val="lt1"/>
+    </dgm:fillClrLst>
+    <dgm:linClrLst>
+      <a:schemeClr val="accent3"/>
+      <a:schemeClr val="accent4"/>
+    </dgm:linClrLst>
+    <dgm:effectClrLst/>
+    <dgm:txLinClrLst/>
+    <dgm:txFillClrLst meth="repeat">
+      <a:schemeClr val="dk1"/>
+    </dgm:txFillClrLst>
+    <dgm:txEffectClrLst/>
+  </dgm:styleLbl>
+  <dgm:styleLbl name="solidAlignAcc1">
+    <dgm:fillClrLst meth="repeat">
+      <a:schemeClr val="lt1"/>
+    </dgm:fillClrLst>
+    <dgm:linClrLst>
+      <a:schemeClr val="accent3"/>
+      <a:schemeClr val="accent4"/>
+    </dgm:linClrLst>
+    <dgm:effectClrLst/>
+    <dgm:txLinClrLst/>
+    <dgm:txFillClrLst meth="repeat">
+      <a:schemeClr val="dk1"/>
+    </dgm:txFillClrLst>
+    <dgm:txEffectClrLst/>
+  </dgm:styleLbl>
+  <dgm:styleLbl name="solidBgAcc1">
+    <dgm:fillClrLst meth="repeat">
+      <a:schemeClr val="lt1"/>
+    </dgm:fillClrLst>
+    <dgm:linClrLst>
+      <a:schemeClr val="accent3"/>
+      <a:schemeClr val="accent4"/>
+    </dgm:linClrLst>
+    <dgm:effectClrLst/>
+    <dgm:txLinClrLst/>
+    <dgm:txFillClrLst meth="repeat">
+      <a:schemeClr val="dk1"/>
+    </dgm:txFillClrLst>
+    <dgm:txEffectClrLst/>
+  </dgm:styleLbl>
+  <dgm:styleLbl name="fgAccFollowNode1">
+    <dgm:fillClrLst>
+      <a:schemeClr val="accent3">
+        <a:tint val="40000"/>
+        <a:alpha val="90000"/>
+      </a:schemeClr>
+      <a:schemeClr val="accent4">
+        <a:tint val="40000"/>
+        <a:alpha val="90000"/>
+      </a:schemeClr>
+    </dgm:fillClrLst>
+    <dgm:linClrLst>
+      <a:schemeClr val="accent3">
+        <a:tint val="40000"/>
+        <a:alpha val="90000"/>
+      </a:schemeClr>
+      <a:schemeClr val="accent4">
+        <a:tint val="40000"/>
+        <a:alpha val="90000"/>
+      </a:schemeClr>
+    </dgm:linClrLst>
+    <dgm:effectClrLst/>
+    <dgm:txLinClrLst/>
+    <dgm:txFillClrLst meth="repeat">
+      <a:schemeClr val="dk1"/>
+    </dgm:txFillClrLst>
+    <dgm:txEffectClrLst/>
+  </dgm:styleLbl>
+  <dgm:styleLbl name="alignAccFollowNode1">
+    <dgm:fillClrLst>
+      <a:schemeClr val="accent3">
+        <a:tint val="40000"/>
+        <a:alpha val="90000"/>
+      </a:schemeClr>
+      <a:schemeClr val="accent4">
+        <a:tint val="40000"/>
+        <a:alpha val="90000"/>
+      </a:schemeClr>
+    </dgm:fillClrLst>
+    <dgm:linClrLst>
+      <a:schemeClr val="accent3">
+        <a:tint val="40000"/>
+        <a:alpha val="90000"/>
+      </a:schemeClr>
+      <a:schemeClr val="accent4">
+        <a:tint val="40000"/>
+        <a:alpha val="90000"/>
+      </a:schemeClr>
+    </dgm:linClrLst>
+    <dgm:effectClrLst/>
+    <dgm:txLinClrLst/>
+    <dgm:txFillClrLst meth="repeat">
+      <a:schemeClr val="dk1"/>
+    </dgm:txFillClrLst>
+    <dgm:txEffectClrLst/>
+  </dgm:styleLbl>
+  <dgm:styleLbl name="bgAccFollowNode1">
+    <dgm:fillClrLst>
+      <a:schemeClr val="accent3">
+        <a:tint val="40000"/>
+        <a:alpha val="90000"/>
+      </a:schemeClr>
+      <a:schemeClr val="accent4">
+        <a:tint val="40000"/>
+        <a:alpha val="90000"/>
+      </a:schemeClr>
+    </dgm:fillClrLst>
+    <dgm:linClrLst>
+      <a:schemeClr val="accent3">
+        <a:tint val="40000"/>
+        <a:alpha val="90000"/>
+      </a:schemeClr>
+      <a:schemeClr val="accent4">
+        <a:tint val="40000"/>
+        <a:alpha val="90000"/>
+      </a:schemeClr>
+    </dgm:linClrLst>
+    <dgm:effectClrLst/>
+    <dgm:txLinClrLst/>
+    <dgm:txFillClrLst meth="repeat">
+      <a:schemeClr val="dk1"/>
+    </dgm:txFillClrLst>
+    <dgm:txEffectClrLst/>
+  </dgm:styleLbl>
+  <dgm:styleLbl name="fgAcc0">
+    <dgm:fillClrLst meth="repeat">
+      <a:schemeClr val="lt1">
+        <a:alpha val="90000"/>
+      </a:schemeClr>
+    </dgm:fillClrLst>
+    <dgm:linClrLst>
+      <a:schemeClr val="accent2"/>
+    </dgm:linClrLst>
+    <dgm:effectClrLst/>
+    <dgm:txLinClrLst/>
+    <dgm:txFillClrLst meth="repeat">
+      <a:schemeClr val="dk1"/>
+    </dgm:txFillClrLst>
+    <dgm:txEffectClrLst/>
+  </dgm:styleLbl>
+  <dgm:styleLbl name="fgAcc2">
+    <dgm:fillClrLst meth="repeat">
+      <a:schemeClr val="lt1">
+        <a:alpha val="90000"/>
+      </a:schemeClr>
+    </dgm:fillClrLst>
+    <dgm:linClrLst>
+      <a:schemeClr val="accent4"/>
+    </dgm:linClrLst>
+    <dgm:effectClrLst/>
+    <dgm:txLinClrLst/>
+    <dgm:txFillClrLst meth="repeat">
+      <a:schemeClr val="dk1"/>
+    </dgm:txFillClrLst>
+    <dgm:txEffectClrLst/>
+  </dgm:styleLbl>
+  <dgm:styleLbl name="fgAcc3">
+    <dgm:fillClrLst meth="repeat">
+      <a:schemeClr val="lt1">
+        <a:alpha val="90000"/>
+      </a:schemeClr>
+    </dgm:fillClrLst>
+    <dgm:linClrLst>
+      <a:schemeClr val="accent5"/>
+    </dgm:linClrLst>
+    <dgm:effectClrLst/>
+    <dgm:txLinClrLst/>
+    <dgm:txFillClrLst meth="repeat">
+      <a:schemeClr val="dk1"/>
+    </dgm:txFillClrLst>
+    <dgm:txEffectClrLst/>
+  </dgm:styleLbl>
+  <dgm:styleLbl name="fgAcc4">
+    <dgm:fillClrLst meth="repeat">
+      <a:schemeClr val="lt1">
+        <a:alpha val="90000"/>
+      </a:schemeClr>
+    </dgm:fillClrLst>
+    <dgm:linClrLst>
+      <a:schemeClr val="accent6"/>
+    </dgm:linClrLst>
+    <dgm:effectClrLst/>
+    <dgm:txLinClrLst/>
+    <dgm:txFillClrLst meth="repeat">
+      <a:schemeClr val="dk1"/>
+    </dgm:txFillClrLst>
+    <dgm:txEffectClrLst/>
+  </dgm:styleLbl>
+  <dgm:styleLbl name="bgShp">
+    <dgm:fillClrLst meth="repeat">
+      <a:schemeClr val="accent3">
+        <a:tint val="40000"/>
+      </a:schemeClr>
+    </dgm:fillClrLst>
+    <dgm:linClrLst meth="repeat">
+      <a:schemeClr val="dk1"/>
+    </dgm:linClrLst>
+    <dgm:effectClrLst/>
+    <dgm:txLinClrLst/>
+    <dgm:txFillClrLst meth="repeat">
+      <a:schemeClr val="dk1"/>
+    </dgm:txFillClrLst>
+    <dgm:txEffectClrLst/>
+  </dgm:styleLbl>
+  <dgm:styleLbl name="dkBgShp">
+    <dgm:fillClrLst meth="repeat">
+      <a:schemeClr val="accent3">
+        <a:shade val="90000"/>
+      </a:schemeClr>
+    </dgm:fillClrLst>
+    <dgm:linClrLst meth="repeat">
+      <a:schemeClr val="dk1"/>
+    </dgm:linClrLst>
+    <dgm:effectClrLst/>
+    <dgm:txLinClrLst/>
+    <dgm:txFillClrLst meth="repeat">
+      <a:schemeClr val="lt1"/>
+    </dgm:txFillClrLst>
+    <dgm:txEffectClrLst/>
+  </dgm:styleLbl>
+  <dgm:styleLbl name="trBgShp">
+    <dgm:fillClrLst meth="repeat">
+      <a:schemeClr val="accent2">
+        <a:tint val="50000"/>
+        <a:alpha val="40000"/>
+      </a:schemeClr>
+    </dgm:fillClrLst>
+    <dgm:linClrLst meth="repeat">
+      <a:schemeClr val="accent3"/>
+    </dgm:linClrLst>
+    <dgm:effectClrLst/>
+    <dgm:txLinClrLst/>
+    <dgm:txFillClrLst meth="repeat">
+      <a:schemeClr val="lt1"/>
+    </dgm:txFillClrLst>
+    <dgm:txEffectClrLst/>
+  </dgm:styleLbl>
+  <dgm:styleLbl name="fgShp">
+    <dgm:fillClrLst meth="repeat">
+      <a:schemeClr val="accent3">
+        <a:tint val="40000"/>
+      </a:schemeClr>
+    </dgm:fillClrLst>
+    <dgm:linClrLst meth="repeat">
+      <a:schemeClr val="lt1"/>
+    </dgm:linClrLst>
+    <dgm:effectClrLst/>
+    <dgm:txLinClrLst/>
+    <dgm:txFillClrLst meth="repeat">
+      <a:schemeClr val="dk1"/>
+    </dgm:txFillClrLst>
+    <dgm:txEffectClrLst/>
+  </dgm:styleLbl>
+  <dgm:styleLbl name="revTx">
+    <dgm:fillClrLst meth="repeat">
+      <a:schemeClr val="lt1">
+        <a:alpha val="0"/>
+      </a:schemeClr>
+    </dgm:fillClrLst>
+    <dgm:linClrLst meth="repeat">
+      <a:schemeClr val="dk1">
+        <a:alpha val="0"/>
+      </a:schemeClr>
+    </dgm:linClrLst>
+    <dgm:effectClrLst/>
+    <dgm:txLinClrLst/>
+    <dgm:txFillClrLst meth="repeat">
+      <a:schemeClr val="tx1"/>
+    </dgm:txFillClrLst>
+    <dgm:txEffectClrLst/>
+  </dgm:styleLbl>
+</dgm:colorsDef>
+</file>
+
+<file path=word/diagrams/data1.xml><?xml version="1.0" encoding="utf-8"?>
+<dgm:dataModel xmlns:dgm="http://schemas.openxmlformats.org/drawingml/2006/diagram" xmlns:a="http://schemas.openxmlformats.org/drawingml/2006/main">
+  <dgm:ptLst>
+    <dgm:pt modelId="{70A83AC0-425B-4C56-B6F2-B7FA05738FFB}" type="doc">
+      <dgm:prSet loTypeId="urn:microsoft.com/office/officeart/2005/8/layout/orgChart1" loCatId="hierarchy" qsTypeId="urn:microsoft.com/office/officeart/2005/8/quickstyle/simple1" qsCatId="simple" csTypeId="urn:microsoft.com/office/officeart/2005/8/colors/colorful3" csCatId="colorful" phldr="1"/>
+      <dgm:spPr/>
+      <dgm:t>
+        <a:bodyPr/>
+        <a:lstStyle/>
+        <a:p>
+          <a:endParaRPr lang="pt-PT"/>
+        </a:p>
+      </dgm:t>
+    </dgm:pt>
+    <dgm:pt modelId="{6A2152D7-1DD6-4497-AAB4-4C30D2D967F7}">
+      <dgm:prSet phldrT="[Texto]"/>
+      <dgm:spPr/>
+      <dgm:t>
+        <a:bodyPr/>
+        <a:lstStyle/>
+        <a:p>
+          <a:r>
+            <a:rPr lang="pt-PT"/>
+            <a:t>Fundador</a:t>
+          </a:r>
+        </a:p>
+      </dgm:t>
+    </dgm:pt>
+    <dgm:pt modelId="{1DB71809-EB7A-48CA-A34A-81A39F3CA52D}" type="parTrans" cxnId="{C2BCDE54-9AC1-48CC-9013-1EF9445EFDBB}">
+      <dgm:prSet/>
+      <dgm:spPr/>
+      <dgm:t>
+        <a:bodyPr/>
+        <a:lstStyle/>
+        <a:p>
+          <a:endParaRPr lang="pt-PT"/>
+        </a:p>
+      </dgm:t>
+    </dgm:pt>
+    <dgm:pt modelId="{7790E787-51CA-41DD-846D-F209C0104D0D}" type="sibTrans" cxnId="{C2BCDE54-9AC1-48CC-9013-1EF9445EFDBB}">
+      <dgm:prSet/>
+      <dgm:spPr/>
+      <dgm:t>
+        <a:bodyPr/>
+        <a:lstStyle/>
+        <a:p>
+          <a:endParaRPr lang="pt-PT"/>
+        </a:p>
+      </dgm:t>
+    </dgm:pt>
+    <dgm:pt modelId="{2D26026A-A19C-4E16-8EE5-970EE30EC314}">
+      <dgm:prSet phldrT="[Texto]"/>
+      <dgm:spPr/>
+      <dgm:t>
+        <a:bodyPr/>
+        <a:lstStyle/>
+        <a:p>
+          <a:r>
+            <a:rPr lang="pt-PT"/>
+            <a:t>Funcionários</a:t>
+          </a:r>
+        </a:p>
+      </dgm:t>
+    </dgm:pt>
+    <dgm:pt modelId="{A2EC3A00-5585-429B-8E85-2EDB0F3BA846}" type="parTrans" cxnId="{0237C9DE-4833-4781-B93E-517599EDF407}">
+      <dgm:prSet/>
+      <dgm:spPr/>
+      <dgm:t>
+        <a:bodyPr/>
+        <a:lstStyle/>
+        <a:p>
+          <a:endParaRPr lang="pt-PT"/>
+        </a:p>
+      </dgm:t>
+    </dgm:pt>
+    <dgm:pt modelId="{38512E4B-00BA-4D75-ADB2-D9667986C04D}" type="sibTrans" cxnId="{0237C9DE-4833-4781-B93E-517599EDF407}">
+      <dgm:prSet/>
+      <dgm:spPr/>
+      <dgm:t>
+        <a:bodyPr/>
+        <a:lstStyle/>
+        <a:p>
+          <a:endParaRPr lang="pt-PT"/>
+        </a:p>
+      </dgm:t>
+    </dgm:pt>
+    <dgm:pt modelId="{381098DC-C5E0-4064-AF3C-967956AF8E39}">
+      <dgm:prSet phldrT="[Texto]"/>
+      <dgm:spPr/>
+      <dgm:t>
+        <a:bodyPr/>
+        <a:lstStyle/>
+        <a:p>
+          <a:r>
+            <a:rPr lang="pt-PT"/>
+            <a:t>CoFundador</a:t>
+          </a:r>
+        </a:p>
+      </dgm:t>
+    </dgm:pt>
+    <dgm:pt modelId="{E5F66768-8DE2-4DD0-813E-FDB5BBEE67F1}" type="parTrans" cxnId="{A1A30939-042D-4EC7-A1C7-B24F00F72264}">
+      <dgm:prSet/>
+      <dgm:spPr/>
+      <dgm:t>
+        <a:bodyPr/>
+        <a:lstStyle/>
+        <a:p>
+          <a:endParaRPr lang="pt-PT"/>
+        </a:p>
+      </dgm:t>
+    </dgm:pt>
+    <dgm:pt modelId="{8AC39731-DD95-43B9-8B35-A552044C025E}" type="sibTrans" cxnId="{A1A30939-042D-4EC7-A1C7-B24F00F72264}">
+      <dgm:prSet/>
+      <dgm:spPr/>
+      <dgm:t>
+        <a:bodyPr/>
+        <a:lstStyle/>
+        <a:p>
+          <a:endParaRPr lang="pt-PT"/>
+        </a:p>
+      </dgm:t>
+    </dgm:pt>
+    <dgm:pt modelId="{3AFD1573-EB8D-4851-AB5B-CEB9CF022608}">
+      <dgm:prSet phldrT="[Texto]"/>
+      <dgm:spPr/>
+      <dgm:t>
+        <a:bodyPr/>
+        <a:lstStyle/>
+        <a:p>
+          <a:r>
+            <a:rPr lang="pt-PT"/>
+            <a:t>Estagiários</a:t>
+          </a:r>
+        </a:p>
+      </dgm:t>
+    </dgm:pt>
+    <dgm:pt modelId="{ADA80345-7E06-4508-B50B-21843C6F0919}" type="sibTrans" cxnId="{23064A49-64AA-4202-B24A-4901AA44AB21}">
+      <dgm:prSet/>
+      <dgm:spPr/>
+      <dgm:t>
+        <a:bodyPr/>
+        <a:lstStyle/>
+        <a:p>
+          <a:endParaRPr lang="pt-PT"/>
+        </a:p>
+      </dgm:t>
+    </dgm:pt>
+    <dgm:pt modelId="{FCA1287F-56EB-4002-8EE5-43EDA069428A}" type="parTrans" cxnId="{23064A49-64AA-4202-B24A-4901AA44AB21}">
+      <dgm:prSet/>
+      <dgm:spPr/>
+      <dgm:t>
+        <a:bodyPr/>
+        <a:lstStyle/>
+        <a:p>
+          <a:endParaRPr lang="pt-PT"/>
+        </a:p>
+      </dgm:t>
+    </dgm:pt>
+    <dgm:pt modelId="{CD7BA92E-B4B1-42BC-9D2F-FBE3112B407C}" type="pres">
+      <dgm:prSet presAssocID="{70A83AC0-425B-4C56-B6F2-B7FA05738FFB}" presName="hierChild1" presStyleCnt="0">
+        <dgm:presLayoutVars>
+          <dgm:orgChart val="1"/>
+          <dgm:chPref val="1"/>
+          <dgm:dir/>
+          <dgm:animOne val="branch"/>
+          <dgm:animLvl val="lvl"/>
+          <dgm:resizeHandles/>
+        </dgm:presLayoutVars>
+      </dgm:prSet>
+      <dgm:spPr/>
+    </dgm:pt>
+    <dgm:pt modelId="{FBCA4421-2096-43DC-A8DC-C5C6366360D3}" type="pres">
+      <dgm:prSet presAssocID="{6A2152D7-1DD6-4497-AAB4-4C30D2D967F7}" presName="hierRoot1" presStyleCnt="0">
+        <dgm:presLayoutVars>
+          <dgm:hierBranch val="init"/>
+        </dgm:presLayoutVars>
+      </dgm:prSet>
+      <dgm:spPr/>
+    </dgm:pt>
+    <dgm:pt modelId="{2345DEE0-37D7-49B5-B6DE-CCF131F0FC16}" type="pres">
+      <dgm:prSet presAssocID="{6A2152D7-1DD6-4497-AAB4-4C30D2D967F7}" presName="rootComposite1" presStyleCnt="0"/>
+      <dgm:spPr/>
+    </dgm:pt>
+    <dgm:pt modelId="{EB2872EB-32F7-4720-9ED6-C3F0800584AF}" type="pres">
+      <dgm:prSet presAssocID="{6A2152D7-1DD6-4497-AAB4-4C30D2D967F7}" presName="rootText1" presStyleLbl="node0" presStyleIdx="0" presStyleCnt="1">
+        <dgm:presLayoutVars>
+          <dgm:chPref val="3"/>
+        </dgm:presLayoutVars>
+      </dgm:prSet>
+      <dgm:spPr/>
+    </dgm:pt>
+    <dgm:pt modelId="{A81F3FCA-8401-400B-BBDE-69DFE1870333}" type="pres">
+      <dgm:prSet presAssocID="{6A2152D7-1DD6-4497-AAB4-4C30D2D967F7}" presName="rootConnector1" presStyleLbl="node1" presStyleIdx="0" presStyleCnt="0"/>
+      <dgm:spPr/>
+    </dgm:pt>
+    <dgm:pt modelId="{230DBDB1-C9B4-440F-AE68-B8A717D729D9}" type="pres">
+      <dgm:prSet presAssocID="{6A2152D7-1DD6-4497-AAB4-4C30D2D967F7}" presName="hierChild2" presStyleCnt="0"/>
+      <dgm:spPr/>
+    </dgm:pt>
+    <dgm:pt modelId="{6A0C93BD-540F-4941-AA14-9166E8B45B1F}" type="pres">
+      <dgm:prSet presAssocID="{E5F66768-8DE2-4DD0-813E-FDB5BBEE67F1}" presName="Name37" presStyleLbl="parChTrans1D2" presStyleIdx="0" presStyleCnt="1"/>
+      <dgm:spPr/>
+    </dgm:pt>
+    <dgm:pt modelId="{C941DAD0-AD58-4EC3-B603-99CF031AC9CD}" type="pres">
+      <dgm:prSet presAssocID="{381098DC-C5E0-4064-AF3C-967956AF8E39}" presName="hierRoot2" presStyleCnt="0">
+        <dgm:presLayoutVars>
+          <dgm:hierBranch val="init"/>
+        </dgm:presLayoutVars>
+      </dgm:prSet>
+      <dgm:spPr/>
+    </dgm:pt>
+    <dgm:pt modelId="{ED39BD00-E2C6-40A2-86FA-C689C7172093}" type="pres">
+      <dgm:prSet presAssocID="{381098DC-C5E0-4064-AF3C-967956AF8E39}" presName="rootComposite" presStyleCnt="0"/>
+      <dgm:spPr/>
+    </dgm:pt>
+    <dgm:pt modelId="{6C3C1DE4-DF29-4C72-94AD-F8F1B91E7D1C}" type="pres">
+      <dgm:prSet presAssocID="{381098DC-C5E0-4064-AF3C-967956AF8E39}" presName="rootText" presStyleLbl="node2" presStyleIdx="0" presStyleCnt="1">
+        <dgm:presLayoutVars>
+          <dgm:chPref val="3"/>
+        </dgm:presLayoutVars>
+      </dgm:prSet>
+      <dgm:spPr/>
+    </dgm:pt>
+    <dgm:pt modelId="{D0222784-01E9-48C5-8E1C-BCF9382F1AAC}" type="pres">
+      <dgm:prSet presAssocID="{381098DC-C5E0-4064-AF3C-967956AF8E39}" presName="rootConnector" presStyleLbl="node2" presStyleIdx="0" presStyleCnt="1"/>
+      <dgm:spPr/>
+    </dgm:pt>
+    <dgm:pt modelId="{34ABE927-E2AA-44B5-B53B-F41F7BDE5E97}" type="pres">
+      <dgm:prSet presAssocID="{381098DC-C5E0-4064-AF3C-967956AF8E39}" presName="hierChild4" presStyleCnt="0"/>
+      <dgm:spPr/>
+    </dgm:pt>
+    <dgm:pt modelId="{205472DE-0116-47FF-BC0B-4E7A6770ED57}" type="pres">
+      <dgm:prSet presAssocID="{A2EC3A00-5585-429B-8E85-2EDB0F3BA846}" presName="Name37" presStyleLbl="parChTrans1D3" presStyleIdx="0" presStyleCnt="1"/>
+      <dgm:spPr/>
+    </dgm:pt>
+    <dgm:pt modelId="{F0E48B26-BE96-4A06-827E-7FA65F13C3E2}" type="pres">
+      <dgm:prSet presAssocID="{2D26026A-A19C-4E16-8EE5-970EE30EC314}" presName="hierRoot2" presStyleCnt="0">
+        <dgm:presLayoutVars>
+          <dgm:hierBranch val="init"/>
+        </dgm:presLayoutVars>
+      </dgm:prSet>
+      <dgm:spPr/>
+    </dgm:pt>
+    <dgm:pt modelId="{C0486ADB-C0BD-4820-ABB7-692D44CF40A9}" type="pres">
+      <dgm:prSet presAssocID="{2D26026A-A19C-4E16-8EE5-970EE30EC314}" presName="rootComposite" presStyleCnt="0"/>
+      <dgm:spPr/>
+    </dgm:pt>
+    <dgm:pt modelId="{6D154595-9699-4EB9-8AE5-18717EE401D7}" type="pres">
+      <dgm:prSet presAssocID="{2D26026A-A19C-4E16-8EE5-970EE30EC314}" presName="rootText" presStyleLbl="node3" presStyleIdx="0" presStyleCnt="1">
+        <dgm:presLayoutVars>
+          <dgm:chPref val="3"/>
+        </dgm:presLayoutVars>
+      </dgm:prSet>
+      <dgm:spPr/>
+    </dgm:pt>
+    <dgm:pt modelId="{B1C52DF8-8E98-4C60-8922-3F609FA40B4D}" type="pres">
+      <dgm:prSet presAssocID="{2D26026A-A19C-4E16-8EE5-970EE30EC314}" presName="rootConnector" presStyleLbl="node3" presStyleIdx="0" presStyleCnt="1"/>
+      <dgm:spPr/>
+    </dgm:pt>
+    <dgm:pt modelId="{61EFF340-7CAA-4A4F-B653-E973425D04A5}" type="pres">
+      <dgm:prSet presAssocID="{2D26026A-A19C-4E16-8EE5-970EE30EC314}" presName="hierChild4" presStyleCnt="0"/>
+      <dgm:spPr/>
+    </dgm:pt>
+    <dgm:pt modelId="{1C93FC08-D8C7-4945-B600-A87FC60115C0}" type="pres">
+      <dgm:prSet presAssocID="{FCA1287F-56EB-4002-8EE5-43EDA069428A}" presName="Name37" presStyleLbl="parChTrans1D4" presStyleIdx="0" presStyleCnt="1"/>
+      <dgm:spPr/>
+    </dgm:pt>
+    <dgm:pt modelId="{AF0EB973-79EB-4366-B1A4-42526DC52D79}" type="pres">
+      <dgm:prSet presAssocID="{3AFD1573-EB8D-4851-AB5B-CEB9CF022608}" presName="hierRoot2" presStyleCnt="0">
+        <dgm:presLayoutVars>
+          <dgm:hierBranch val="init"/>
+        </dgm:presLayoutVars>
+      </dgm:prSet>
+      <dgm:spPr/>
+    </dgm:pt>
+    <dgm:pt modelId="{962D0D5D-A81E-4F28-BD85-4E1034C5C869}" type="pres">
+      <dgm:prSet presAssocID="{3AFD1573-EB8D-4851-AB5B-CEB9CF022608}" presName="rootComposite" presStyleCnt="0"/>
+      <dgm:spPr/>
+    </dgm:pt>
+    <dgm:pt modelId="{9FF67238-F6F8-401E-91AA-8B4AE0A1E336}" type="pres">
+      <dgm:prSet presAssocID="{3AFD1573-EB8D-4851-AB5B-CEB9CF022608}" presName="rootText" presStyleLbl="node4" presStyleIdx="0" presStyleCnt="1">
+        <dgm:presLayoutVars>
+          <dgm:chPref val="3"/>
+        </dgm:presLayoutVars>
+      </dgm:prSet>
+      <dgm:spPr/>
+    </dgm:pt>
+    <dgm:pt modelId="{BE6BDFE5-82E2-4AD8-A009-32D9FEDE36D7}" type="pres">
+      <dgm:prSet presAssocID="{3AFD1573-EB8D-4851-AB5B-CEB9CF022608}" presName="rootConnector" presStyleLbl="node4" presStyleIdx="0" presStyleCnt="1"/>
+      <dgm:spPr/>
+    </dgm:pt>
+    <dgm:pt modelId="{DD866D82-5219-4D98-A4A6-F34E0C0B760C}" type="pres">
+      <dgm:prSet presAssocID="{3AFD1573-EB8D-4851-AB5B-CEB9CF022608}" presName="hierChild4" presStyleCnt="0"/>
+      <dgm:spPr/>
+    </dgm:pt>
+    <dgm:pt modelId="{B85ADFC5-9F4D-477B-9E63-314E81BD0C58}" type="pres">
+      <dgm:prSet presAssocID="{3AFD1573-EB8D-4851-AB5B-CEB9CF022608}" presName="hierChild5" presStyleCnt="0"/>
+      <dgm:spPr/>
+    </dgm:pt>
+    <dgm:pt modelId="{3D349635-C79E-4938-A4E7-906427B14CAE}" type="pres">
+      <dgm:prSet presAssocID="{2D26026A-A19C-4E16-8EE5-970EE30EC314}" presName="hierChild5" presStyleCnt="0"/>
+      <dgm:spPr/>
+    </dgm:pt>
+    <dgm:pt modelId="{D5813F29-8EC0-4203-990C-0839C6BC2FCE}" type="pres">
+      <dgm:prSet presAssocID="{381098DC-C5E0-4064-AF3C-967956AF8E39}" presName="hierChild5" presStyleCnt="0"/>
+      <dgm:spPr/>
+    </dgm:pt>
+    <dgm:pt modelId="{93601F6B-3779-46DF-9115-B3963EC8C9E3}" type="pres">
+      <dgm:prSet presAssocID="{6A2152D7-1DD6-4497-AAB4-4C30D2D967F7}" presName="hierChild3" presStyleCnt="0"/>
+      <dgm:spPr/>
+    </dgm:pt>
+  </dgm:ptLst>
+  <dgm:cxnLst>
+    <dgm:cxn modelId="{26DC5509-BD27-458B-93FD-D62BA8A77825}" type="presOf" srcId="{A2EC3A00-5585-429B-8E85-2EDB0F3BA846}" destId="{205472DE-0116-47FF-BC0B-4E7A6770ED57}" srcOrd="0" destOrd="0" presId="urn:microsoft.com/office/officeart/2005/8/layout/orgChart1"/>
+    <dgm:cxn modelId="{075B170C-761D-4FCE-B343-B553A3AC67F8}" type="presOf" srcId="{6A2152D7-1DD6-4497-AAB4-4C30D2D967F7}" destId="{EB2872EB-32F7-4720-9ED6-C3F0800584AF}" srcOrd="0" destOrd="0" presId="urn:microsoft.com/office/officeart/2005/8/layout/orgChart1"/>
+    <dgm:cxn modelId="{73EE6133-FD78-4D45-9070-27A73330E248}" type="presOf" srcId="{2D26026A-A19C-4E16-8EE5-970EE30EC314}" destId="{6D154595-9699-4EB9-8AE5-18717EE401D7}" srcOrd="0" destOrd="0" presId="urn:microsoft.com/office/officeart/2005/8/layout/orgChart1"/>
+    <dgm:cxn modelId="{A1A30939-042D-4EC7-A1C7-B24F00F72264}" srcId="{6A2152D7-1DD6-4497-AAB4-4C30D2D967F7}" destId="{381098DC-C5E0-4064-AF3C-967956AF8E39}" srcOrd="0" destOrd="0" parTransId="{E5F66768-8DE2-4DD0-813E-FDB5BBEE67F1}" sibTransId="{8AC39731-DD95-43B9-8B35-A552044C025E}"/>
+    <dgm:cxn modelId="{361D203D-88DE-4B19-A851-CB6CC29DF00E}" type="presOf" srcId="{E5F66768-8DE2-4DD0-813E-FDB5BBEE67F1}" destId="{6A0C93BD-540F-4941-AA14-9166E8B45B1F}" srcOrd="0" destOrd="0" presId="urn:microsoft.com/office/officeart/2005/8/layout/orgChart1"/>
+    <dgm:cxn modelId="{23064A49-64AA-4202-B24A-4901AA44AB21}" srcId="{2D26026A-A19C-4E16-8EE5-970EE30EC314}" destId="{3AFD1573-EB8D-4851-AB5B-CEB9CF022608}" srcOrd="0" destOrd="0" parTransId="{FCA1287F-56EB-4002-8EE5-43EDA069428A}" sibTransId="{ADA80345-7E06-4508-B50B-21843C6F0919}"/>
+    <dgm:cxn modelId="{74DF1872-E758-4E64-B652-05FEA2934D3D}" type="presOf" srcId="{70A83AC0-425B-4C56-B6F2-B7FA05738FFB}" destId="{CD7BA92E-B4B1-42BC-9D2F-FBE3112B407C}" srcOrd="0" destOrd="0" presId="urn:microsoft.com/office/officeart/2005/8/layout/orgChart1"/>
+    <dgm:cxn modelId="{C2BCDE54-9AC1-48CC-9013-1EF9445EFDBB}" srcId="{70A83AC0-425B-4C56-B6F2-B7FA05738FFB}" destId="{6A2152D7-1DD6-4497-AAB4-4C30D2D967F7}" srcOrd="0" destOrd="0" parTransId="{1DB71809-EB7A-48CA-A34A-81A39F3CA52D}" sibTransId="{7790E787-51CA-41DD-846D-F209C0104D0D}"/>
+    <dgm:cxn modelId="{0AF55294-0816-4F37-85E3-DF4FA942C69A}" type="presOf" srcId="{2D26026A-A19C-4E16-8EE5-970EE30EC314}" destId="{B1C52DF8-8E98-4C60-8922-3F609FA40B4D}" srcOrd="1" destOrd="0" presId="urn:microsoft.com/office/officeart/2005/8/layout/orgChart1"/>
+    <dgm:cxn modelId="{74E0C89B-E682-41A3-A233-6AC716DD63E6}" type="presOf" srcId="{3AFD1573-EB8D-4851-AB5B-CEB9CF022608}" destId="{BE6BDFE5-82E2-4AD8-A009-32D9FEDE36D7}" srcOrd="1" destOrd="0" presId="urn:microsoft.com/office/officeart/2005/8/layout/orgChart1"/>
+    <dgm:cxn modelId="{0E1DA0A7-8B48-449E-ABDF-9B3D4E8FC1FA}" type="presOf" srcId="{381098DC-C5E0-4064-AF3C-967956AF8E39}" destId="{6C3C1DE4-DF29-4C72-94AD-F8F1B91E7D1C}" srcOrd="0" destOrd="0" presId="urn:microsoft.com/office/officeart/2005/8/layout/orgChart1"/>
+    <dgm:cxn modelId="{52B338A9-60CD-4AB6-90CC-510D95656CE2}" type="presOf" srcId="{381098DC-C5E0-4064-AF3C-967956AF8E39}" destId="{D0222784-01E9-48C5-8E1C-BCF9382F1AAC}" srcOrd="1" destOrd="0" presId="urn:microsoft.com/office/officeart/2005/8/layout/orgChart1"/>
+    <dgm:cxn modelId="{441FDBA9-1F6D-4EC0-830C-6A6E56B30A21}" type="presOf" srcId="{6A2152D7-1DD6-4497-AAB4-4C30D2D967F7}" destId="{A81F3FCA-8401-400B-BBDE-69DFE1870333}" srcOrd="1" destOrd="0" presId="urn:microsoft.com/office/officeart/2005/8/layout/orgChart1"/>
+    <dgm:cxn modelId="{9359A6AA-1250-4F14-A9C7-3BD43A434577}" type="presOf" srcId="{FCA1287F-56EB-4002-8EE5-43EDA069428A}" destId="{1C93FC08-D8C7-4945-B600-A87FC60115C0}" srcOrd="0" destOrd="0" presId="urn:microsoft.com/office/officeart/2005/8/layout/orgChart1"/>
+    <dgm:cxn modelId="{1FBC70D9-56BC-4FBE-B3E5-796DA91358F4}" type="presOf" srcId="{3AFD1573-EB8D-4851-AB5B-CEB9CF022608}" destId="{9FF67238-F6F8-401E-91AA-8B4AE0A1E336}" srcOrd="0" destOrd="0" presId="urn:microsoft.com/office/officeart/2005/8/layout/orgChart1"/>
+    <dgm:cxn modelId="{0237C9DE-4833-4781-B93E-517599EDF407}" srcId="{381098DC-C5E0-4064-AF3C-967956AF8E39}" destId="{2D26026A-A19C-4E16-8EE5-970EE30EC314}" srcOrd="0" destOrd="0" parTransId="{A2EC3A00-5585-429B-8E85-2EDB0F3BA846}" sibTransId="{38512E4B-00BA-4D75-ADB2-D9667986C04D}"/>
+    <dgm:cxn modelId="{757147B3-DBB4-4C22-9FDC-6251D607EE10}" type="presParOf" srcId="{CD7BA92E-B4B1-42BC-9D2F-FBE3112B407C}" destId="{FBCA4421-2096-43DC-A8DC-C5C6366360D3}" srcOrd="0" destOrd="0" presId="urn:microsoft.com/office/officeart/2005/8/layout/orgChart1"/>
+    <dgm:cxn modelId="{9321B731-E48E-4A44-ACFD-9D8B6605F755}" type="presParOf" srcId="{FBCA4421-2096-43DC-A8DC-C5C6366360D3}" destId="{2345DEE0-37D7-49B5-B6DE-CCF131F0FC16}" srcOrd="0" destOrd="0" presId="urn:microsoft.com/office/officeart/2005/8/layout/orgChart1"/>
+    <dgm:cxn modelId="{57201F57-9BAD-4D8F-9001-50C916A7CECD}" type="presParOf" srcId="{2345DEE0-37D7-49B5-B6DE-CCF131F0FC16}" destId="{EB2872EB-32F7-4720-9ED6-C3F0800584AF}" srcOrd="0" destOrd="0" presId="urn:microsoft.com/office/officeart/2005/8/layout/orgChart1"/>
+    <dgm:cxn modelId="{A3E046F0-CA4D-425B-8657-6BEFC28B6974}" type="presParOf" srcId="{2345DEE0-37D7-49B5-B6DE-CCF131F0FC16}" destId="{A81F3FCA-8401-400B-BBDE-69DFE1870333}" srcOrd="1" destOrd="0" presId="urn:microsoft.com/office/officeart/2005/8/layout/orgChart1"/>
+    <dgm:cxn modelId="{2D183AAA-5F18-426E-9522-F27ECB053170}" type="presParOf" srcId="{FBCA4421-2096-43DC-A8DC-C5C6366360D3}" destId="{230DBDB1-C9B4-440F-AE68-B8A717D729D9}" srcOrd="1" destOrd="0" presId="urn:microsoft.com/office/officeart/2005/8/layout/orgChart1"/>
+    <dgm:cxn modelId="{DB17ADE2-15CD-4DF5-BDD1-6BC69E1A8DEB}" type="presParOf" srcId="{230DBDB1-C9B4-440F-AE68-B8A717D729D9}" destId="{6A0C93BD-540F-4941-AA14-9166E8B45B1F}" srcOrd="0" destOrd="0" presId="urn:microsoft.com/office/officeart/2005/8/layout/orgChart1"/>
+    <dgm:cxn modelId="{E19E0B9D-86E6-4F71-AE49-03BEEBDEE7BA}" type="presParOf" srcId="{230DBDB1-C9B4-440F-AE68-B8A717D729D9}" destId="{C941DAD0-AD58-4EC3-B603-99CF031AC9CD}" srcOrd="1" destOrd="0" presId="urn:microsoft.com/office/officeart/2005/8/layout/orgChart1"/>
+    <dgm:cxn modelId="{D27D74DA-F16D-467A-A441-19E6108FEFB8}" type="presParOf" srcId="{C941DAD0-AD58-4EC3-B603-99CF031AC9CD}" destId="{ED39BD00-E2C6-40A2-86FA-C689C7172093}" srcOrd="0" destOrd="0" presId="urn:microsoft.com/office/officeart/2005/8/layout/orgChart1"/>
+    <dgm:cxn modelId="{699E775D-C258-4890-A51F-D5947E259E0D}" type="presParOf" srcId="{ED39BD00-E2C6-40A2-86FA-C689C7172093}" destId="{6C3C1DE4-DF29-4C72-94AD-F8F1B91E7D1C}" srcOrd="0" destOrd="0" presId="urn:microsoft.com/office/officeart/2005/8/layout/orgChart1"/>
+    <dgm:cxn modelId="{5A287597-8880-402C-AF12-A9F9DD35BD24}" type="presParOf" srcId="{ED39BD00-E2C6-40A2-86FA-C689C7172093}" destId="{D0222784-01E9-48C5-8E1C-BCF9382F1AAC}" srcOrd="1" destOrd="0" presId="urn:microsoft.com/office/officeart/2005/8/layout/orgChart1"/>
+    <dgm:cxn modelId="{867BC4F9-8BE4-45B2-A16F-A0510EAA3B71}" type="presParOf" srcId="{C941DAD0-AD58-4EC3-B603-99CF031AC9CD}" destId="{34ABE927-E2AA-44B5-B53B-F41F7BDE5E97}" srcOrd="1" destOrd="0" presId="urn:microsoft.com/office/officeart/2005/8/layout/orgChart1"/>
+    <dgm:cxn modelId="{65CCE001-F1F7-40CE-97F6-77B71AB4E322}" type="presParOf" srcId="{34ABE927-E2AA-44B5-B53B-F41F7BDE5E97}" destId="{205472DE-0116-47FF-BC0B-4E7A6770ED57}" srcOrd="0" destOrd="0" presId="urn:microsoft.com/office/officeart/2005/8/layout/orgChart1"/>
+    <dgm:cxn modelId="{4FCB5905-323E-4A6F-87F8-AACC0EF1ABF4}" type="presParOf" srcId="{34ABE927-E2AA-44B5-B53B-F41F7BDE5E97}" destId="{F0E48B26-BE96-4A06-827E-7FA65F13C3E2}" srcOrd="1" destOrd="0" presId="urn:microsoft.com/office/officeart/2005/8/layout/orgChart1"/>
+    <dgm:cxn modelId="{FC8E37D9-E1B2-4B7A-A3EB-AC34586BA2B9}" type="presParOf" srcId="{F0E48B26-BE96-4A06-827E-7FA65F13C3E2}" destId="{C0486ADB-C0BD-4820-ABB7-692D44CF40A9}" srcOrd="0" destOrd="0" presId="urn:microsoft.com/office/officeart/2005/8/layout/orgChart1"/>
+    <dgm:cxn modelId="{548335C8-977F-4D3D-9E4C-C6C95A96793A}" type="presParOf" srcId="{C0486ADB-C0BD-4820-ABB7-692D44CF40A9}" destId="{6D154595-9699-4EB9-8AE5-18717EE401D7}" srcOrd="0" destOrd="0" presId="urn:microsoft.com/office/officeart/2005/8/layout/orgChart1"/>
+    <dgm:cxn modelId="{0C780248-208E-40C0-949E-DF25C0C440F8}" type="presParOf" srcId="{C0486ADB-C0BD-4820-ABB7-692D44CF40A9}" destId="{B1C52DF8-8E98-4C60-8922-3F609FA40B4D}" srcOrd="1" destOrd="0" presId="urn:microsoft.com/office/officeart/2005/8/layout/orgChart1"/>
+    <dgm:cxn modelId="{3319F781-9BB2-4734-8ABF-B49606D54879}" type="presParOf" srcId="{F0E48B26-BE96-4A06-827E-7FA65F13C3E2}" destId="{61EFF340-7CAA-4A4F-B653-E973425D04A5}" srcOrd="1" destOrd="0" presId="urn:microsoft.com/office/officeart/2005/8/layout/orgChart1"/>
+    <dgm:cxn modelId="{A6978228-96D9-4766-803C-182C36BD5C2E}" type="presParOf" srcId="{61EFF340-7CAA-4A4F-B653-E973425D04A5}" destId="{1C93FC08-D8C7-4945-B600-A87FC60115C0}" srcOrd="0" destOrd="0" presId="urn:microsoft.com/office/officeart/2005/8/layout/orgChart1"/>
+    <dgm:cxn modelId="{156D701C-FE9A-42CD-836B-B62BA8638A42}" type="presParOf" srcId="{61EFF340-7CAA-4A4F-B653-E973425D04A5}" destId="{AF0EB973-79EB-4366-B1A4-42526DC52D79}" srcOrd="1" destOrd="0" presId="urn:microsoft.com/office/officeart/2005/8/layout/orgChart1"/>
+    <dgm:cxn modelId="{42D9DBCD-4EFC-41F9-8C72-4CE50EB4740D}" type="presParOf" srcId="{AF0EB973-79EB-4366-B1A4-42526DC52D79}" destId="{962D0D5D-A81E-4F28-BD85-4E1034C5C869}" srcOrd="0" destOrd="0" presId="urn:microsoft.com/office/officeart/2005/8/layout/orgChart1"/>
+    <dgm:cxn modelId="{670136A0-9F0F-4940-BFC8-8DA05E7A0FDB}" type="presParOf" srcId="{962D0D5D-A81E-4F28-BD85-4E1034C5C869}" destId="{9FF67238-F6F8-401E-91AA-8B4AE0A1E336}" srcOrd="0" destOrd="0" presId="urn:microsoft.com/office/officeart/2005/8/layout/orgChart1"/>
+    <dgm:cxn modelId="{4A6F1098-E0F1-4D5F-8C95-D16CC4F622A8}" type="presParOf" srcId="{962D0D5D-A81E-4F28-BD85-4E1034C5C869}" destId="{BE6BDFE5-82E2-4AD8-A009-32D9FEDE36D7}" srcOrd="1" destOrd="0" presId="urn:microsoft.com/office/officeart/2005/8/layout/orgChart1"/>
+    <dgm:cxn modelId="{B009C40D-AE37-44D5-9B0C-552DD1B5E057}" type="presParOf" srcId="{AF0EB973-79EB-4366-B1A4-42526DC52D79}" destId="{DD866D82-5219-4D98-A4A6-F34E0C0B760C}" srcOrd="1" destOrd="0" presId="urn:microsoft.com/office/officeart/2005/8/layout/orgChart1"/>
+    <dgm:cxn modelId="{8F3C86B7-5107-4CDC-92C7-D6FC1B7E96F6}" type="presParOf" srcId="{AF0EB973-79EB-4366-B1A4-42526DC52D79}" destId="{B85ADFC5-9F4D-477B-9E63-314E81BD0C58}" srcOrd="2" destOrd="0" presId="urn:microsoft.com/office/officeart/2005/8/layout/orgChart1"/>
+    <dgm:cxn modelId="{33F1DE61-1BF4-44DB-B52F-DC73059E2F93}" type="presParOf" srcId="{F0E48B26-BE96-4A06-827E-7FA65F13C3E2}" destId="{3D349635-C79E-4938-A4E7-906427B14CAE}" srcOrd="2" destOrd="0" presId="urn:microsoft.com/office/officeart/2005/8/layout/orgChart1"/>
+    <dgm:cxn modelId="{6947556F-01C0-4166-AAA7-14B506AAA23C}" type="presParOf" srcId="{C941DAD0-AD58-4EC3-B603-99CF031AC9CD}" destId="{D5813F29-8EC0-4203-990C-0839C6BC2FCE}" srcOrd="2" destOrd="0" presId="urn:microsoft.com/office/officeart/2005/8/layout/orgChart1"/>
+    <dgm:cxn modelId="{F8B72EF0-3D43-46A5-BF89-8AF44D45893B}" type="presParOf" srcId="{FBCA4421-2096-43DC-A8DC-C5C6366360D3}" destId="{93601F6B-3779-46DF-9115-B3963EC8C9E3}" srcOrd="2" destOrd="0" presId="urn:microsoft.com/office/officeart/2005/8/layout/orgChart1"/>
+  </dgm:cxnLst>
+  <dgm:bg/>
+  <dgm:whole/>
+  <dgm:extLst>
+    <a:ext uri="http://schemas.microsoft.com/office/drawing/2008/diagram">
+      <dsp:dataModelExt xmlns:dsp="http://schemas.microsoft.com/office/drawing/2008/diagram" relId="rId19" minVer="http://schemas.openxmlformats.org/drawingml/2006/diagram"/>
+    </a:ext>
+  </dgm:extLst>
+</dgm:dataModel>
+</file>
+
+<file path=word/diagrams/drawing1.xml><?xml version="1.0" encoding="utf-8"?>
+<dsp:drawing xmlns:dgm="http://schemas.openxmlformats.org/drawingml/2006/diagram" xmlns:dsp="http://schemas.microsoft.com/office/drawing/2008/diagram" xmlns:a="http://schemas.openxmlformats.org/drawingml/2006/main">
+  <dsp:spTree>
+    <dsp:nvGrpSpPr>
+      <dsp:cNvPr id="0" name=""/>
+      <dsp:cNvGrpSpPr/>
+    </dsp:nvGrpSpPr>
+    <dsp:grpSpPr/>
+    <dsp:sp modelId="{1C93FC08-D8C7-4945-B600-A87FC60115C0}">
+      <dsp:nvSpPr>
+        <dsp:cNvPr id="0" name=""/>
+        <dsp:cNvSpPr/>
+      </dsp:nvSpPr>
+      <dsp:spPr>
+        <a:xfrm>
+          <a:off x="2071899" y="2298951"/>
+          <a:ext cx="179462" cy="550353"/>
+        </a:xfrm>
+        <a:custGeom>
+          <a:avLst/>
+          <a:gdLst/>
+          <a:ahLst/>
+          <a:cxnLst/>
+          <a:rect l="0" t="0" r="0" b="0"/>
+          <a:pathLst>
+            <a:path>
+              <a:moveTo>
+                <a:pt x="0" y="0"/>
+              </a:moveTo>
+              <a:lnTo>
+                <a:pt x="0" y="550353"/>
+              </a:lnTo>
+              <a:lnTo>
+                <a:pt x="179462" y="550353"/>
+              </a:lnTo>
+            </a:path>
+          </a:pathLst>
+        </a:custGeom>
+        <a:noFill/>
+        <a:ln w="12700" cap="flat" cmpd="sng" algn="ctr">
+          <a:solidFill>
+            <a:schemeClr val="accent6">
+              <a:hueOff val="0"/>
+              <a:satOff val="0"/>
+              <a:lumOff val="0"/>
+              <a:alphaOff val="0"/>
+            </a:schemeClr>
+          </a:solidFill>
+          <a:prstDash val="solid"/>
+          <a:miter lim="800000"/>
+        </a:ln>
+        <a:effectLst/>
+      </dsp:spPr>
+      <dsp:style>
+        <a:lnRef idx="2">
+          <a:scrgbClr r="0" g="0" b="0"/>
+        </a:lnRef>
+        <a:fillRef idx="0">
+          <a:scrgbClr r="0" g="0" b="0"/>
+        </a:fillRef>
+        <a:effectRef idx="0">
+          <a:scrgbClr r="0" g="0" b="0"/>
+        </a:effectRef>
+        <a:fontRef idx="minor"/>
+      </dsp:style>
+    </dsp:sp>
+    <dsp:sp modelId="{205472DE-0116-47FF-BC0B-4E7A6770ED57}">
+      <dsp:nvSpPr>
+        <dsp:cNvPr id="0" name=""/>
+        <dsp:cNvSpPr/>
+      </dsp:nvSpPr>
+      <dsp:spPr>
+        <a:xfrm>
+          <a:off x="2504747" y="1449493"/>
+          <a:ext cx="91440" cy="251248"/>
+        </a:xfrm>
+        <a:custGeom>
+          <a:avLst/>
+          <a:gdLst/>
+          <a:ahLst/>
+          <a:cxnLst/>
+          <a:rect l="0" t="0" r="0" b="0"/>
+          <a:pathLst>
+            <a:path>
+              <a:moveTo>
+                <a:pt x="45720" y="0"/>
+              </a:moveTo>
+              <a:lnTo>
+                <a:pt x="45720" y="251248"/>
+              </a:lnTo>
+            </a:path>
+          </a:pathLst>
+        </a:custGeom>
+        <a:noFill/>
+        <a:ln w="12700" cap="flat" cmpd="sng" algn="ctr">
+          <a:solidFill>
+            <a:schemeClr val="accent5">
+              <a:hueOff val="0"/>
+              <a:satOff val="0"/>
+              <a:lumOff val="0"/>
+              <a:alphaOff val="0"/>
+            </a:schemeClr>
+          </a:solidFill>
+          <a:prstDash val="solid"/>
+          <a:miter lim="800000"/>
+        </a:ln>
+        <a:effectLst/>
+      </dsp:spPr>
+      <dsp:style>
+        <a:lnRef idx="2">
+          <a:scrgbClr r="0" g="0" b="0"/>
+        </a:lnRef>
+        <a:fillRef idx="0">
+          <a:scrgbClr r="0" g="0" b="0"/>
+        </a:fillRef>
+        <a:effectRef idx="0">
+          <a:scrgbClr r="0" g="0" b="0"/>
+        </a:effectRef>
+        <a:fontRef idx="minor"/>
+      </dsp:style>
+    </dsp:sp>
+    <dsp:sp modelId="{6A0C93BD-540F-4941-AA14-9166E8B45B1F}">
+      <dsp:nvSpPr>
+        <dsp:cNvPr id="0" name=""/>
+        <dsp:cNvSpPr/>
+      </dsp:nvSpPr>
+      <dsp:spPr>
+        <a:xfrm>
+          <a:off x="2504747" y="600035"/>
+          <a:ext cx="91440" cy="251248"/>
+        </a:xfrm>
+        <a:custGeom>
+          <a:avLst/>
+          <a:gdLst/>
+          <a:ahLst/>
+          <a:cxnLst/>
+          <a:rect l="0" t="0" r="0" b="0"/>
+          <a:pathLst>
+            <a:path>
+              <a:moveTo>
+                <a:pt x="45720" y="0"/>
+              </a:moveTo>
+              <a:lnTo>
+                <a:pt x="45720" y="251248"/>
+              </a:lnTo>
+            </a:path>
+          </a:pathLst>
+        </a:custGeom>
+        <a:noFill/>
+        <a:ln w="12700" cap="flat" cmpd="sng" algn="ctr">
+          <a:solidFill>
+            <a:schemeClr val="accent4">
+              <a:hueOff val="0"/>
+              <a:satOff val="0"/>
+              <a:lumOff val="0"/>
+              <a:alphaOff val="0"/>
+            </a:schemeClr>
+          </a:solidFill>
+          <a:prstDash val="solid"/>
+          <a:miter lim="800000"/>
+        </a:ln>
+        <a:effectLst/>
+      </dsp:spPr>
+      <dsp:style>
+        <a:lnRef idx="2">
+          <a:scrgbClr r="0" g="0" b="0"/>
+        </a:lnRef>
+        <a:fillRef idx="0">
+          <a:scrgbClr r="0" g="0" b="0"/>
+        </a:fillRef>
+        <a:effectRef idx="0">
+          <a:scrgbClr r="0" g="0" b="0"/>
+        </a:effectRef>
+        <a:fontRef idx="minor"/>
+      </dsp:style>
+    </dsp:sp>
+    <dsp:sp modelId="{EB2872EB-32F7-4720-9ED6-C3F0800584AF}">
+      <dsp:nvSpPr>
+        <dsp:cNvPr id="0" name=""/>
+        <dsp:cNvSpPr/>
+      </dsp:nvSpPr>
+      <dsp:spPr>
+        <a:xfrm>
+          <a:off x="1952257" y="1825"/>
+          <a:ext cx="1196419" cy="598209"/>
+        </a:xfrm>
+        <a:prstGeom prst="rect">
+          <a:avLst/>
+        </a:prstGeom>
+        <a:solidFill>
+          <a:schemeClr val="accent2">
+            <a:hueOff val="0"/>
+            <a:satOff val="0"/>
+            <a:lumOff val="0"/>
+            <a:alphaOff val="0"/>
+          </a:schemeClr>
+        </a:solidFill>
+        <a:ln w="12700" cap="flat" cmpd="sng" algn="ctr">
+          <a:solidFill>
+            <a:schemeClr val="lt1">
+              <a:hueOff val="0"/>
+              <a:satOff val="0"/>
+              <a:lumOff val="0"/>
+              <a:alphaOff val="0"/>
+            </a:schemeClr>
+          </a:solidFill>
+          <a:prstDash val="solid"/>
+          <a:miter lim="800000"/>
+        </a:ln>
+        <a:effectLst/>
+      </dsp:spPr>
+      <dsp:style>
+        <a:lnRef idx="2">
+          <a:scrgbClr r="0" g="0" b="0"/>
+        </a:lnRef>
+        <a:fillRef idx="1">
+          <a:scrgbClr r="0" g="0" b="0"/>
+        </a:fillRef>
+        <a:effectRef idx="0">
+          <a:scrgbClr r="0" g="0" b="0"/>
+        </a:effectRef>
+        <a:fontRef idx="minor">
+          <a:schemeClr val="lt1"/>
+        </a:fontRef>
+      </dsp:style>
+      <dsp:txBody>
+        <a:bodyPr spcFirstLastPara="0" vert="horz" wrap="square" lIns="10795" tIns="10795" rIns="10795" bIns="10795" numCol="1" spcCol="1270" anchor="ctr" anchorCtr="0">
+          <a:noAutofit/>
+        </a:bodyPr>
+        <a:lstStyle/>
+        <a:p>
+          <a:pPr marL="0" lvl="0" indent="0" algn="ctr" defTabSz="755650">
+            <a:lnSpc>
+              <a:spcPct val="90000"/>
+            </a:lnSpc>
+            <a:spcBef>
+              <a:spcPct val="0"/>
+            </a:spcBef>
+            <a:spcAft>
+              <a:spcPct val="35000"/>
+            </a:spcAft>
+            <a:buNone/>
+          </a:pPr>
+          <a:r>
+            <a:rPr lang="pt-PT" sz="1700" kern="1200"/>
+            <a:t>Fundador</a:t>
+          </a:r>
+        </a:p>
+      </dsp:txBody>
+      <dsp:txXfrm>
+        <a:off x="1952257" y="1825"/>
+        <a:ext cx="1196419" cy="598209"/>
+      </dsp:txXfrm>
+    </dsp:sp>
+    <dsp:sp modelId="{6C3C1DE4-DF29-4C72-94AD-F8F1B91E7D1C}">
+      <dsp:nvSpPr>
+        <dsp:cNvPr id="0" name=""/>
+        <dsp:cNvSpPr/>
+      </dsp:nvSpPr>
+      <dsp:spPr>
+        <a:xfrm>
+          <a:off x="1952257" y="851283"/>
+          <a:ext cx="1196419" cy="598209"/>
+        </a:xfrm>
+        <a:prstGeom prst="rect">
+          <a:avLst/>
+        </a:prstGeom>
+        <a:solidFill>
+          <a:schemeClr val="accent4">
+            <a:hueOff val="0"/>
+            <a:satOff val="0"/>
+            <a:lumOff val="0"/>
+            <a:alphaOff val="0"/>
+          </a:schemeClr>
+        </a:solidFill>
+        <a:ln w="12700" cap="flat" cmpd="sng" algn="ctr">
+          <a:solidFill>
+            <a:schemeClr val="lt1">
+              <a:hueOff val="0"/>
+              <a:satOff val="0"/>
+              <a:lumOff val="0"/>
+              <a:alphaOff val="0"/>
+            </a:schemeClr>
+          </a:solidFill>
+          <a:prstDash val="solid"/>
+          <a:miter lim="800000"/>
+        </a:ln>
+        <a:effectLst/>
+      </dsp:spPr>
+      <dsp:style>
+        <a:lnRef idx="2">
+          <a:scrgbClr r="0" g="0" b="0"/>
+        </a:lnRef>
+        <a:fillRef idx="1">
+          <a:scrgbClr r="0" g="0" b="0"/>
+        </a:fillRef>
+        <a:effectRef idx="0">
+          <a:scrgbClr r="0" g="0" b="0"/>
+        </a:effectRef>
+        <a:fontRef idx="minor">
+          <a:schemeClr val="lt1"/>
+        </a:fontRef>
+      </dsp:style>
+      <dsp:txBody>
+        <a:bodyPr spcFirstLastPara="0" vert="horz" wrap="square" lIns="10795" tIns="10795" rIns="10795" bIns="10795" numCol="1" spcCol="1270" anchor="ctr" anchorCtr="0">
+          <a:noAutofit/>
+        </a:bodyPr>
+        <a:lstStyle/>
+        <a:p>
+          <a:pPr marL="0" lvl="0" indent="0" algn="ctr" defTabSz="755650">
+            <a:lnSpc>
+              <a:spcPct val="90000"/>
+            </a:lnSpc>
+            <a:spcBef>
+              <a:spcPct val="0"/>
+            </a:spcBef>
+            <a:spcAft>
+              <a:spcPct val="35000"/>
+            </a:spcAft>
+            <a:buNone/>
+          </a:pPr>
+          <a:r>
+            <a:rPr lang="pt-PT" sz="1700" kern="1200"/>
+            <a:t>CoFundador</a:t>
+          </a:r>
+        </a:p>
+      </dsp:txBody>
+      <dsp:txXfrm>
+        <a:off x="1952257" y="851283"/>
+        <a:ext cx="1196419" cy="598209"/>
+      </dsp:txXfrm>
+    </dsp:sp>
+    <dsp:sp modelId="{6D154595-9699-4EB9-8AE5-18717EE401D7}">
+      <dsp:nvSpPr>
+        <dsp:cNvPr id="0" name=""/>
+        <dsp:cNvSpPr/>
+      </dsp:nvSpPr>
+      <dsp:spPr>
+        <a:xfrm>
+          <a:off x="1952257" y="1700741"/>
+          <a:ext cx="1196419" cy="598209"/>
+        </a:xfrm>
+        <a:prstGeom prst="rect">
+          <a:avLst/>
+        </a:prstGeom>
+        <a:solidFill>
+          <a:schemeClr val="accent5">
+            <a:hueOff val="0"/>
+            <a:satOff val="0"/>
+            <a:lumOff val="0"/>
+            <a:alphaOff val="0"/>
+          </a:schemeClr>
+        </a:solidFill>
+        <a:ln w="12700" cap="flat" cmpd="sng" algn="ctr">
+          <a:solidFill>
+            <a:schemeClr val="lt1">
+              <a:hueOff val="0"/>
+              <a:satOff val="0"/>
+              <a:lumOff val="0"/>
+              <a:alphaOff val="0"/>
+            </a:schemeClr>
+          </a:solidFill>
+          <a:prstDash val="solid"/>
+          <a:miter lim="800000"/>
+        </a:ln>
+        <a:effectLst/>
+      </dsp:spPr>
+      <dsp:style>
+        <a:lnRef idx="2">
+          <a:scrgbClr r="0" g="0" b="0"/>
+        </a:lnRef>
+        <a:fillRef idx="1">
+          <a:scrgbClr r="0" g="0" b="0"/>
+        </a:fillRef>
+        <a:effectRef idx="0">
+          <a:scrgbClr r="0" g="0" b="0"/>
+        </a:effectRef>
+        <a:fontRef idx="minor">
+          <a:schemeClr val="lt1"/>
+        </a:fontRef>
+      </dsp:style>
+      <dsp:txBody>
+        <a:bodyPr spcFirstLastPara="0" vert="horz" wrap="square" lIns="10795" tIns="10795" rIns="10795" bIns="10795" numCol="1" spcCol="1270" anchor="ctr" anchorCtr="0">
+          <a:noAutofit/>
+        </a:bodyPr>
+        <a:lstStyle/>
+        <a:p>
+          <a:pPr marL="0" lvl="0" indent="0" algn="ctr" defTabSz="755650">
+            <a:lnSpc>
+              <a:spcPct val="90000"/>
+            </a:lnSpc>
+            <a:spcBef>
+              <a:spcPct val="0"/>
+            </a:spcBef>
+            <a:spcAft>
+              <a:spcPct val="35000"/>
+            </a:spcAft>
+            <a:buNone/>
+          </a:pPr>
+          <a:r>
+            <a:rPr lang="pt-PT" sz="1700" kern="1200"/>
+            <a:t>Funcionários</a:t>
+          </a:r>
+        </a:p>
+      </dsp:txBody>
+      <dsp:txXfrm>
+        <a:off x="1952257" y="1700741"/>
+        <a:ext cx="1196419" cy="598209"/>
+      </dsp:txXfrm>
+    </dsp:sp>
+    <dsp:sp modelId="{9FF67238-F6F8-401E-91AA-8B4AE0A1E336}">
+      <dsp:nvSpPr>
+        <dsp:cNvPr id="0" name=""/>
+        <dsp:cNvSpPr/>
+      </dsp:nvSpPr>
+      <dsp:spPr>
+        <a:xfrm>
+          <a:off x="2251362" y="2550199"/>
+          <a:ext cx="1196419" cy="598209"/>
+        </a:xfrm>
+        <a:prstGeom prst="rect">
+          <a:avLst/>
+        </a:prstGeom>
+        <a:solidFill>
+          <a:schemeClr val="accent6">
+            <a:hueOff val="0"/>
+            <a:satOff val="0"/>
+            <a:lumOff val="0"/>
+            <a:alphaOff val="0"/>
+          </a:schemeClr>
+        </a:solidFill>
+        <a:ln w="12700" cap="flat" cmpd="sng" algn="ctr">
+          <a:solidFill>
+            <a:schemeClr val="lt1">
+              <a:hueOff val="0"/>
+              <a:satOff val="0"/>
+              <a:lumOff val="0"/>
+              <a:alphaOff val="0"/>
+            </a:schemeClr>
+          </a:solidFill>
+          <a:prstDash val="solid"/>
+          <a:miter lim="800000"/>
+        </a:ln>
+        <a:effectLst/>
+      </dsp:spPr>
+      <dsp:style>
+        <a:lnRef idx="2">
+          <a:scrgbClr r="0" g="0" b="0"/>
+        </a:lnRef>
+        <a:fillRef idx="1">
+          <a:scrgbClr r="0" g="0" b="0"/>
+        </a:fillRef>
+        <a:effectRef idx="0">
+          <a:scrgbClr r="0" g="0" b="0"/>
+        </a:effectRef>
+        <a:fontRef idx="minor">
+          <a:schemeClr val="lt1"/>
+        </a:fontRef>
+      </dsp:style>
+      <dsp:txBody>
+        <a:bodyPr spcFirstLastPara="0" vert="horz" wrap="square" lIns="10795" tIns="10795" rIns="10795" bIns="10795" numCol="1" spcCol="1270" anchor="ctr" anchorCtr="0">
+          <a:noAutofit/>
+        </a:bodyPr>
+        <a:lstStyle/>
+        <a:p>
+          <a:pPr marL="0" lvl="0" indent="0" algn="ctr" defTabSz="755650">
+            <a:lnSpc>
+              <a:spcPct val="90000"/>
+            </a:lnSpc>
+            <a:spcBef>
+              <a:spcPct val="0"/>
+            </a:spcBef>
+            <a:spcAft>
+              <a:spcPct val="35000"/>
+            </a:spcAft>
+            <a:buNone/>
+          </a:pPr>
+          <a:r>
+            <a:rPr lang="pt-PT" sz="1700" kern="1200"/>
+            <a:t>Estagiários</a:t>
+          </a:r>
+        </a:p>
+      </dsp:txBody>
+      <dsp:txXfrm>
+        <a:off x="2251362" y="2550199"/>
+        <a:ext cx="1196419" cy="598209"/>
+      </dsp:txXfrm>
+    </dsp:sp>
+  </dsp:spTree>
+</dsp:drawing>
+</file>
+
+<file path=word/diagrams/layout1.xml><?xml version="1.0" encoding="utf-8"?>
+<dgm:layoutDef xmlns:dgm="http://schemas.openxmlformats.org/drawingml/2006/diagram" xmlns:a="http://schemas.openxmlformats.org/drawingml/2006/main" uniqueId="urn:microsoft.com/office/officeart/2005/8/layout/orgChart1">
+  <dgm:title val=""/>
+  <dgm:desc val=""/>
+  <dgm:catLst>
+    <dgm:cat type="hierarchy" pri="1000"/>
+    <dgm:cat type="convert" pri="6000"/>
+  </dgm:catLst>
+  <dgm:sampData>
+    <dgm:dataModel>
+      <dgm:ptLst>
+        <dgm:pt modelId="0" type="doc"/>
+        <dgm:pt modelId="1">
+          <dgm:prSet phldr="1"/>
+        </dgm:pt>
+        <dgm:pt modelId="2" type="asst">
+          <dgm:prSet phldr="1"/>
+        </dgm:pt>
+        <dgm:pt modelId="3">
+          <dgm:prSet phldr="1"/>
+        </dgm:pt>
+        <dgm:pt modelId="4">
+          <dgm:prSet phldr="1"/>
+        </dgm:pt>
+        <dgm:pt modelId="5">
+          <dgm:prSet phldr="1"/>
+        </dgm:pt>
+      </dgm:ptLst>
+      <dgm:cxnLst>
+        <dgm:cxn modelId="5" srcId="0" destId="1" srcOrd="0" destOrd="0"/>
+        <dgm:cxn modelId="6" srcId="1" destId="2" srcOrd="0" destOrd="0"/>
+        <dgm:cxn modelId="7" srcId="1" destId="3" srcOrd="1" destOrd="0"/>
+        <dgm:cxn modelId="8" srcId="1" destId="4" srcOrd="2" destOrd="0"/>
+        <dgm:cxn modelId="9" srcId="1" destId="5" srcOrd="3" destOrd="0"/>
+      </dgm:cxnLst>
+      <dgm:bg/>
+      <dgm:whole/>
+    </dgm:dataModel>
+  </dgm:sampData>
+  <dgm:styleData>
+    <dgm:dataModel>
+      <dgm:ptLst>
+        <dgm:pt modelId="0" type="doc"/>
+        <dgm:pt modelId="1"/>
+        <dgm:pt modelId="12"/>
+        <dgm:pt modelId="13"/>
+      </dgm:ptLst>
+      <dgm:cxnLst>
+        <dgm:cxn modelId="2" srcId="0" destId="1" srcOrd="0" destOrd="0"/>
+        <dgm:cxn modelId="16" srcId="1" destId="12" srcOrd="1" destOrd="0"/>
+        <dgm:cxn modelId="17" srcId="1" destId="13" srcOrd="2" destOrd="0"/>
+      </dgm:cxnLst>
+      <dgm:bg/>
+      <dgm:whole/>
+    </dgm:dataModel>
+  </dgm:styleData>
+  <dgm:clrData>
+    <dgm:dataModel>
+      <dgm:ptLst>
+        <dgm:pt modelId="0" type="doc"/>
+        <dgm:pt modelId="1"/>
+        <dgm:pt modelId="11" type="asst"/>
+        <dgm:pt modelId="12"/>
+        <dgm:pt modelId="13"/>
+        <dgm:pt modelId="14"/>
+      </dgm:ptLst>
+      <dgm:cxnLst>
+        <dgm:cxn modelId="2" srcId="0" destId="1" srcOrd="0" destOrd="0"/>
+        <dgm:cxn modelId="15" srcId="1" destId="11" srcOrd="0" destOrd="0"/>
+        <dgm:cxn modelId="16" srcId="1" destId="12" srcOrd="1" destOrd="0"/>
+        <dgm:cxn modelId="17" srcId="1" destId="13" srcOrd="2" destOrd="0"/>
+        <dgm:cxn modelId="18" srcId="1" destId="14" srcOrd="2" destOrd="0"/>
+      </dgm:cxnLst>
+      <dgm:bg/>
+      <dgm:whole/>
+    </dgm:dataModel>
+  </dgm:clrData>
+  <dgm:layoutNode name="hierChild1">
+    <dgm:varLst>
+      <dgm:orgChart val="1"/>
+      <dgm:chPref val="1"/>
+      <dgm:dir/>
+      <dgm:animOne val="branch"/>
+      <dgm:animLvl val="lvl"/>
+      <dgm:resizeHandles/>
+    </dgm:varLst>
+    <dgm:choose name="Name0">
+      <dgm:if name="Name1" func="var" arg="dir" op="equ" val="norm">
+        <dgm:alg type="hierChild">
+          <dgm:param type="linDir" val="fromL"/>
+        </dgm:alg>
+      </dgm:if>
+      <dgm:else name="Name2">
+        <dgm:alg type="hierChild">
+          <dgm:param type="linDir" val="fromR"/>
+        </dgm:alg>
+      </dgm:else>
+    </dgm:choose>
+    <dgm:shape xmlns:r="http://schemas.openxmlformats.org/officeDocument/2006/relationships" r:blip="">
+      <dgm:adjLst/>
+    </dgm:shape>
+    <dgm:presOf/>
+    <dgm:constrLst>
+      <dgm:constr type="w" for="des" forName="rootComposite1" refType="w" fact="10"/>
+      <dgm:constr type="h" for="des" forName="rootComposite1" refType="w" refFor="des" refForName="rootComposite1" fact="0.5"/>
+      <dgm:constr type="w" for="des" forName="rootComposite" refType="w" fact="10"/>
+      <dgm:constr type="h" for="des" forName="rootComposite" refType="w" refFor="des" refForName="rootComposite1" fact="0.5"/>
+      <dgm:constr type="w" for="des" forName="rootComposite3" refType="w" fact="10"/>
+      <dgm:constr type="h" for="des" forName="rootComposite3" refType="w" refFor="des" refForName="rootComposite1" fact="0.5"/>
+      <dgm:constr type="primFontSz" for="des" ptType="node" op="equ"/>
+      <dgm:constr type="sp" for="des" op="equ"/>
+      <dgm:constr type="sp" for="des" forName="hierRoot1" refType="w" refFor="des" refForName="rootComposite1" fact="0.21"/>
+      <dgm:constr type="sp" for="des" forName="hierRoot2" refType="sp" refFor="des" refForName="hierRoot1"/>
+      <dgm:constr type="sp" for="des" forName="hierRoot3" refType="sp" refFor="des" refForName="hierRoot1"/>
+      <dgm:constr type="sibSp" refType="w" refFor="des" refForName="rootComposite1" fact="0.21"/>
+      <dgm:constr type="sibSp" for="des" forName="hierChild2" refType="sibSp"/>
+      <dgm:constr type="sibSp" for="des" forName="hierChild3" refType="sibSp"/>
+      <dgm:constr type="sibSp" for="des" forName="hierChild4" refType="sibSp"/>
+      <dgm:constr type="sibSp" for="des" forName="hierChild5" refType="sibSp"/>
+      <dgm:constr type="sibSp" for="des" forName="hierChild6" refType="sibSp"/>
+      <dgm:constr type="sibSp" for="des" forName="hierChild7" refType="sibSp"/>
+      <dgm:constr type="secSibSp" refType="w" refFor="des" refForName="rootComposite1" fact="0.21"/>
+      <dgm:constr type="secSibSp" for="des" forName="hierChild2" refType="secSibSp"/>
+      <dgm:constr type="secSibSp" for="des" forName="hierChild3" refType="secSibSp"/>
+      <dgm:constr type="secSibSp" for="des" forName="hierChild4" refType="secSibSp"/>
+      <dgm:constr type="secSibSp" for="des" forName="hierChild5" refType="secSibSp"/>
+      <dgm:constr type="secSibSp" for="des" forName="hierChild6" refType="secSibSp"/>
+      <dgm:constr type="secSibSp" for="des" forName="hierChild7" refType="secSibSp"/>
+    </dgm:constrLst>
+    <dgm:ruleLst/>
+    <dgm:forEach name="Name3" axis="ch">
+      <dgm:forEach name="Name4" axis="self" ptType="node">
+        <dgm:layoutNode name="hierRoot1">
+          <dgm:varLst>
+            <dgm:hierBranch val="init"/>
+          </dgm:varLst>
+          <dgm:choose name="Name5">
+            <dgm:if name="Name6" func="var" arg="hierBranch" op="equ" val="l">
+              <dgm:choose name="Name7">
+                <dgm:if name="Name8" axis="ch" ptType="asst" func="cnt" op="gte" val="1">
+                  <dgm:alg type="hierRoot">
+                    <dgm:param type="hierAlign" val="tR"/>
+                  </dgm:alg>
+                  <dgm:constrLst>
+                    <dgm:constr type="alignOff" val="0.65"/>
+                  </dgm:constrLst>
+                </dgm:if>
+                <dgm:else name="Name9">
+                  <dgm:alg type="hierRoot">
+                    <dgm:param type="hierAlign" val="tR"/>
+                  </dgm:alg>
+                  <dgm:constrLst>
+                    <dgm:constr type="alignOff" val="0.25"/>
+                  </dgm:constrLst>
+                </dgm:else>
+              </dgm:choose>
+            </dgm:if>
+            <dgm:if name="Name10" func="var" arg="hierBranch" op="equ" val="r">
+              <dgm:choose name="Name11">
+                <dgm:if name="Name12" axis="ch" ptType="asst" func="cnt" op="gte" val="1">
+                  <dgm:alg type="hierRoot">
+                    <dgm:param type="hierAlign" val="tL"/>
+                  </dgm:alg>
+                  <dgm:constrLst>
+                    <dgm:constr type="alignOff" val="0.65"/>
+                  </dgm:constrLst>
+                </dgm:if>
+                <dgm:else name="Name13">
+                  <dgm:alg type="hierRoot">
+                    <dgm:param type="hierAlign" val="tL"/>
+                  </dgm:alg>
+                  <dgm:constrLst>
+                    <dgm:constr type="alignOff" val="0.25"/>
+                  </dgm:constrLst>
+                </dgm:else>
+              </dgm:choose>
+            </dgm:if>
+            <dgm:if name="Name14" func="var" arg="hierBranch" op="equ" val="hang">
+              <dgm:alg type="hierRoot"/>
+              <dgm:constrLst>
+                <dgm:constr type="alignOff" val="0.65"/>
+              </dgm:constrLst>
+            </dgm:if>
+            <dgm:else name="Name15">
+              <dgm:alg type="hierRoot"/>
+              <dgm:constrLst>
+                <dgm:constr type="alignOff"/>
+                <dgm:constr type="bendDist" for="des" ptType="parTrans" refType="sp" fact="0.5"/>
+              </dgm:constrLst>
+            </dgm:else>
+          </dgm:choose>
+          <dgm:shape xmlns:r="http://schemas.openxmlformats.org/officeDocument/2006/relationships" r:blip="">
+            <dgm:adjLst/>
+          </dgm:shape>
+          <dgm:presOf/>
+          <dgm:ruleLst/>
+          <dgm:layoutNode name="rootComposite1">
+            <dgm:alg type="composite"/>
+            <dgm:shape xmlns:r="http://schemas.openxmlformats.org/officeDocument/2006/relationships" r:blip="">
+              <dgm:adjLst/>
+            </dgm:shape>
+            <dgm:presOf axis="self" ptType="node" cnt="1"/>
+            <dgm:choose name="Name16">
+              <dgm:if name="Name17" func="var" arg="hierBranch" op="equ" val="init">
+                <dgm:constrLst>
+                  <dgm:constr type="l" for="ch" forName="rootText1"/>
+                  <dgm:constr type="t" for="ch" forName="rootText1"/>
+                  <dgm:constr type="w" for="ch" forName="rootText1" refType="w"/>
+                  <dgm:constr type="h" for="ch" forName="rootText1" refType="h"/>
+                  <dgm:constr type="l" for="ch" forName="rootConnector1"/>
+                  <dgm:constr type="t" for="ch" forName="rootConnector1"/>
+                  <dgm:constr type="w" for="ch" forName="rootConnector1" refType="w" refFor="ch" refForName="rootText1" fact="0.2"/>
+                  <dgm:constr type="h" for="ch" forName="rootConnector1" refType="h" refFor="ch" refForName="rootText1"/>
+                </dgm:constrLst>
+              </dgm:if>
+              <dgm:if name="Name18" func="var" arg="hierBranch" op="equ" val="l">
+                <dgm:constrLst>
+                  <dgm:constr type="l" for="ch" forName="rootText1"/>
+                  <dgm:constr type="t" for="ch" forName="rootText1"/>
+                  <dgm:constr type="w" for="ch" forName="rootText1" refType="w"/>
+                  <dgm:constr type="h" for="ch" forName="rootText1" refType="h"/>
+                  <dgm:constr type="r" for="ch" forName="rootConnector1" refType="w"/>
+                  <dgm:constr type="t" for="ch" forName="rootConnector1"/>
+                  <dgm:constr type="w" for="ch" forName="rootConnector1" refType="w" refFor="ch" refForName="rootText1" fact="0.2"/>
+                  <dgm:constr type="h" for="ch" forName="rootConnector1" refType="h" refFor="ch" refForName="rootText1"/>
+                </dgm:constrLst>
+              </dgm:if>
+              <dgm:if name="Name19" func="var" arg="hierBranch" op="equ" val="r">
+                <dgm:constrLst>
+                  <dgm:constr type="l" for="ch" forName="rootText1"/>
+                  <dgm:constr type="t" for="ch" forName="rootText1"/>
+                  <dgm:constr type="w" for="ch" forName="rootText1" refType="w"/>
+                  <dgm:constr type="h" for="ch" forName="rootText1" refType="h"/>
+                  <dgm:constr type="l" for="ch" forName="rootConnector1"/>
+                  <dgm:constr type="t" for="ch" forName="rootConnector1"/>
+                  <dgm:constr type="w" for="ch" forName="rootConnector1" refType="w" refFor="ch" refForName="rootText1" fact="0.2"/>
+                  <dgm:constr type="h" for="ch" forName="rootConnector1" refType="h" refFor="ch" refForName="rootText1"/>
+                </dgm:constrLst>
+              </dgm:if>
+              <dgm:else name="Name20">
+                <dgm:constrLst>
+                  <dgm:constr type="l" for="ch" forName="rootText1"/>
+                  <dgm:constr type="t" for="ch" forName="rootText1"/>
+                  <dgm:constr type="w" for="ch" forName="rootText1" refType="w"/>
+                  <dgm:constr type="h" for="ch" forName="rootText1" refType="h"/>
+                  <dgm:constr type="r" for="ch" forName="rootConnector1" refType="w"/>
+                  <dgm:constr type="t" for="ch" forName="rootConnector1"/>
+                  <dgm:constr type="w" for="ch" forName="rootConnector1" refType="w" refFor="ch" refForName="rootText1" fact="0.2"/>
+                  <dgm:constr type="h" for="ch" forName="rootConnector1" refType="h" refFor="ch" refForName="rootText1"/>
+                </dgm:constrLst>
+              </dgm:else>
+            </dgm:choose>
+            <dgm:ruleLst/>
+            <dgm:layoutNode name="rootText1" styleLbl="node0">
+              <dgm:varLst>
+                <dgm:chPref val="3"/>
+              </dgm:varLst>
+              <dgm:alg type="tx"/>
+              <dgm:shape xmlns:r="http://schemas.openxmlformats.org/officeDocument/2006/relationships" type="rect" r:blip="">
+                <dgm:adjLst/>
+              </dgm:shape>
+              <dgm:presOf axis="self" ptType="node" cnt="1"/>
+              <dgm:constrLst>
+                <dgm:constr type="primFontSz" val="65"/>
+                <dgm:constr type="lMarg" refType="primFontSz" fact="0.05"/>
+                <dgm:constr type="rMarg" refType="primFontSz" fact="0.05"/>
+                <dgm:constr type="tMarg" refType="primFontSz" fact="0.05"/>
+                <dgm:constr type="bMarg" refType="primFontSz" fact="0.05"/>
+              </dgm:constrLst>
+              <dgm:ruleLst>
+                <dgm:rule type="primFontSz" val="5" fact="NaN" max="NaN"/>
+              </dgm:ruleLst>
+            </dgm:layoutNode>
+            <dgm:layoutNode name="rootConnector1" moveWith="rootText1">
+              <dgm:alg type="sp"/>
+              <dgm:shape xmlns:r="http://schemas.openxmlformats.org/officeDocument/2006/relationships" type="rect" r:blip="" hideGeom="1">
+                <dgm:adjLst/>
+              </dgm:shape>
+              <dgm:presOf axis="self" ptType="node" cnt="1"/>
+              <dgm:constrLst/>
+              <dgm:ruleLst/>
+            </dgm:layoutNode>
+          </dgm:layoutNode>
+          <dgm:layoutNode name="hierChild2">
+            <dgm:choose name="Name21">
+              <dgm:if name="Name22" func="var" arg="hierBranch" op="equ" val="l">
+                <dgm:alg type="hierChild">
+                  <dgm:param type="chAlign" val="r"/>
+                  <dgm:param type="linDir" val="fromT"/>
+                </dgm:alg>
+              </dgm:if>
+              <dgm:if name="Name23" func="var" arg="hierBranch" op="equ" val="r">
+                <dgm:alg type="hierChild">
+                  <dgm:param type="chAlign" val="l"/>
+                  <dgm:param type="linDir" val="fromT"/>
+                </dgm:alg>
+              </dgm:if>
+              <dgm:if name="Name24" func="var" arg="hierBranch" op="equ" val="hang">
+                <dgm:choose name="Name25">
+                  <dgm:if name="Name26" func="var" arg="dir" op="equ" val="norm">
+                    <dgm:alg type="hierChild">
+                      <dgm:param type="chAlign" val="l"/>
+                      <dgm:param type="linDir" val="fromL"/>
+                      <dgm:param type="secChAlign" val="t"/>
+                      <dgm:param type="secLinDir" val="fromT"/>
+                    </dgm:alg>
+                  </dgm:if>
+                  <dgm:else name="Name27">
+                    <dgm:alg type="hierChild">
+                      <dgm:param type="chAlign" val="l"/>
+                      <dgm:param type="linDir" val="fromR"/>
+                      <dgm:param type="secChAlign" val="t"/>
+                      <dgm:param type="secLinDir" val="fromT"/>
+                    </dgm:alg>
+                  </dgm:else>
+                </dgm:choose>
+              </dgm:if>
+              <dgm:else name="Name28">
+                <dgm:choose name="Name29">
+                  <dgm:if name="Name30" func="var" arg="dir" op="equ" val="norm">
+                    <dgm:alg type="hierChild"/>
+                  </dgm:if>
+                  <dgm:else name="Name31">
+                    <dgm:alg type="hierChild">
+                      <dgm:param type="linDir" val="fromR"/>
+                    </dgm:alg>
+                  </dgm:else>
+                </dgm:choose>
+              </dgm:else>
+            </dgm:choose>
+            <dgm:shape xmlns:r="http://schemas.openxmlformats.org/officeDocument/2006/relationships" r:blip="">
+              <dgm:adjLst/>
+            </dgm:shape>
+            <dgm:presOf/>
+            <dgm:constrLst/>
+            <dgm:ruleLst/>
+            <dgm:forEach name="rep2a" axis="ch" ptType="nonAsst">
+              <dgm:forEach name="Name32" axis="precedSib" ptType="parTrans" st="-1" cnt="1">
+                <dgm:choose name="Name33">
+                  <dgm:if name="Name34" func="var" arg="hierBranch" op="equ" val="std">
+                    <dgm:layoutNode name="Name35">
+                      <dgm:alg type="conn">
+                        <dgm:param type="connRout" val="bend"/>
+                        <dgm:param type="dim" val="1D"/>
+                        <dgm:param type="endSty" val="noArr"/>
+                        <dgm:param type="begPts" val="bCtr"/>
+                        <dgm:param type="endPts" val="tCtr"/>
+                        <dgm:param type="bendPt" val="end"/>
+                      </dgm:alg>
+                      <dgm:shape xmlns:r="http://schemas.openxmlformats.org/officeDocument/2006/relationships" type="conn" r:blip="" zOrderOff="-99999">
+                        <dgm:adjLst/>
+                      </dgm:shape>
+                      <dgm:presOf axis="self"/>
+                      <dgm:constrLst>
+                        <dgm:constr type="begPad"/>
+                        <dgm:constr type="endPad"/>
+                      </dgm:constrLst>
+                      <dgm:ruleLst/>
+                    </dgm:layoutNode>
+                  </dgm:if>
+                  <dgm:if name="Name36" func="var" arg="hierBranch" op="equ" val="init">
+                    <dgm:layoutNode name="Name37">
+                      <dgm:choose name="Name38">
+                        <dgm:if name="Name39" axis="self" func="depth" op="lte" val="2">
+                          <dgm:alg type="conn">
+                            <dgm:param type="connRout" val="bend"/>
+                            <dgm:param type="dim" val="1D"/>
+                            <dgm:param type="endSty" val="noArr"/>
+                            <dgm:param type="begPts" val="bCtr"/>
+                            <dgm:param type="endPts" val="tCtr"/>
+                            <dgm:param type="bendPt" val="end"/>
+                          </dgm:alg>
+                        </dgm:if>
+                        <dgm:else name="Name40">
+                          <dgm:choose name="Name41">
+                            <dgm:if name="Name42" axis="par des" func="maxDepth" op="lte" val="1">
+                              <dgm:choose name="Name43">
+                                <dgm:if name="Name44" axis="par ch" ptType="node asst" func="cnt" op="gte" val="1">
+                                  <dgm:alg type="conn">
+                                    <dgm:param type="connRout" val="bend"/>
+                                    <dgm:param type="dim" val="1D"/>
+                                    <dgm:param type="endSty" val="noArr"/>
+                                    <dgm:param type="begPts" val="bCtr"/>
+                                    <dgm:param type="endPts" val="midL midR"/>
+                                  </dgm:alg>
+                                </dgm:if>
+                                <dgm:else name="Name45">
+                                  <dgm:alg type="conn">
+                                    <dgm:param type="connRout" val="bend"/>
+                                    <dgm:param type="dim" val="1D"/>
+                                    <dgm:param type="endSty" val="noArr"/>
+                                    <dgm:param type="begPts" val="bCtr"/>
+                                    <dgm:param type="endPts" val="midL midR"/>
+                                    <dgm:param type="srcNode" val="rootConnector"/>
+                                  </dgm:alg>
+                                </dgm:else>
+                              </dgm:choose>
+                            </dgm:if>
+                            <dgm:else name="Name46">
+                              <dgm:alg type="conn">
+                                <dgm:param type="connRout" val="bend"/>
+                                <dgm:param type="dim" val="1D"/>
+                                <dgm:param type="endSty" val="noArr"/>
+                                <dgm:param type="begPts" val="bCtr"/>
+                                <dgm:param type="endPts" val="tCtr"/>
+                                <dgm:param type="bendPt" val="end"/>
+                              </dgm:alg>
+                            </dgm:else>
+                          </dgm:choose>
+                        </dgm:else>
+                      </dgm:choose>
+                      <dgm:shape xmlns:r="http://schemas.openxmlformats.org/officeDocument/2006/relationships" type="conn" r:blip="" zOrderOff="-99999">
+                        <dgm:adjLst/>
+                      </dgm:shape>
+                      <dgm:presOf axis="self"/>
+                      <dgm:constrLst>
+                        <dgm:constr type="begPad"/>
+                        <dgm:constr type="endPad"/>
+                      </dgm:constrLst>
+                      <dgm:ruleLst/>
+                    </dgm:layoutNode>
+                  </dgm:if>
+                  <dgm:if name="Name47" func="var" arg="hierBranch" op="equ" val="hang">
+                    <dgm:layoutNode name="Name48">
+                      <dgm:alg type="conn">
+                        <dgm:param type="connRout" val="bend"/>
+                        <dgm:param type="dim" val="1D"/>
+                        <dgm:param type="endSty" val="noArr"/>
+                        <dgm:param type="begPts" val="bCtr"/>
+                        <dgm:param type="endPts" val="midL midR"/>
+                      </dgm:alg>
+                      <dgm:shape xmlns:r="http://schemas.openxmlformats.org/officeDocument/2006/relationships" type="conn" r:blip="" zOrderOff="-99999">
+                        <dgm:adjLst/>
+                      </dgm:shape>
+                      <dgm:presOf axis="self"/>
+                      <dgm:constrLst>
+                        <dgm:constr type="begPad"/>
+                        <dgm:constr type="endPad"/>
+                      </dgm:constrLst>
+                      <dgm:ruleLst/>
+                    </dgm:layoutNode>
+                  </dgm:if>
+                  <dgm:else name="Name49">
+                    <dgm:layoutNode name="Name50">
+                      <dgm:choose name="Name51">
+                        <dgm:if name="Name52" axis="self" func="depth" op="lte" val="2">
+                          <dgm:choose name="Name53">
+                            <dgm:if name="Name54" axis="par ch" ptType="node asst" func="cnt" op="gte" val="1">
+                              <dgm:alg type="conn">
+                                <dgm:param type="connRout" val="bend"/>
+                                <dgm:param type="dim" val="1D"/>
+                                <dgm:param type="endSty" val="noArr"/>
+                                <dgm:param type="begPts" val="bCtr"/>
+                                <dgm:param type="endPts" val="midL midR"/>
+                              </dgm:alg>
+                            </dgm:if>
+                            <dgm:else name="Name55">
+                              <dgm:alg type="conn">
+                                <dgm:param type="connRout" val="bend"/>
+                                <dgm:param type="dim" val="1D"/>
+                                <dgm:param type="endSty" val="noArr"/>
+                                <dgm:param type="begPts" val="bCtr"/>
+                                <dgm:param type="endPts" val="midL midR"/>
+                                <dgm:param type="srcNode" val="rootConnector1"/>
+                              </dgm:alg>
+                            </dgm:else>
+                          </dgm:choose>
+                        </dgm:if>
+                        <dgm:else name="Name56">
+                          <dgm:choose name="Name57">
+                            <dgm:if name="Name58" axis="par ch" ptType="node asst" func="cnt" op="gte" val="1">
+                              <dgm:alg type="conn">
+                                <dgm:param type="connRout" val="bend"/>
+                                <dgm:param type="dim" val="1D"/>
+                                <dgm:param type="endSty" val="noArr"/>
+                                <dgm:param type="begPts" val="bCtr"/>
+                                <dgm:param type="endPts" val="midL midR"/>
+                              </dgm:alg>
+                            </dgm:if>
+                            <dgm:else name="Name59">
+                              <dgm:alg type="conn">
+                                <dgm:param type="connRout" val="bend"/>
+                                <dgm:param type="dim" val="1D"/>
+                                <dgm:param type="endSty" val="noArr"/>
+                                <dgm:param type="begPts" val="bCtr"/>
+                                <dgm:param type="endPts" val="midL midR"/>
+                                <dgm:param type="srcNode" val="rootConnector"/>
+                              </dgm:alg>
+                            </dgm:else>
+                          </dgm:choose>
+                        </dgm:else>
+                      </dgm:choose>
+                      <dgm:shape xmlns:r="http://schemas.openxmlformats.org/officeDocument/2006/relationships" type="conn" r:blip="" zOrderOff="-99999">
+                        <dgm:adjLst/>
+                      </dgm:shape>
+                      <dgm:presOf axis="self"/>
+                      <dgm:constrLst>
+                        <dgm:constr type="begPad"/>
+                        <dgm:constr type="endPad"/>
+                      </dgm:constrLst>
+                      <dgm:ruleLst/>
+                    </dgm:layoutNode>
+                  </dgm:else>
+                </dgm:choose>
+              </dgm:forEach>
+              <dgm:layoutNode name="hierRoot2">
+                <dgm:varLst>
+                  <dgm:hierBranch val="init"/>
+                </dgm:varLst>
+                <dgm:choose name="Name60">
+                  <dgm:if name="Name61" func="var" arg="hierBranch" op="equ" val="l">
+                    <dgm:choose name="Name62">
+                      <dgm:if name="Name63" axis="ch" ptType="asst" func="cnt" op="gte" val="1">
+                        <dgm:alg type="hierRoot">
+                          <dgm:param type="hierAlign" val="tR"/>
+                        </dgm:alg>
+                        <dgm:shape xmlns:r="http://schemas.openxmlformats.org/officeDocument/2006/relationships" r:blip="">
+                          <dgm:adjLst/>
+                        </dgm:shape>
+                        <dgm:presOf/>
+                        <dgm:constrLst>
+                          <dgm:constr type="alignOff" val="0.65"/>
+                        </dgm:constrLst>
+                      </dgm:if>
+                      <dgm:else name="Name64">
+                        <dgm:alg type="hierRoot">
+                          <dgm:param type="hierAlign" val="tR"/>
+                        </dgm:alg>
+                        <dgm:shape xmlns:r="http://schemas.openxmlformats.org/officeDocument/2006/relationships" r:blip="">
+                          <dgm:adjLst/>
+                        </dgm:shape>
+                        <dgm:presOf/>
+                        <dgm:constrLst>
+                          <dgm:constr type="alignOff" val="0.25"/>
+                        </dgm:constrLst>
+                      </dgm:else>
+                    </dgm:choose>
+                  </dgm:if>
+                  <dgm:if name="Name65" func="var" arg="hierBranch" op="equ" val="r">
+                    <dgm:choose name="Name66">
+                      <dgm:if name="Name67" axis="ch" ptType="asst" func="cnt" op="gte" val="1">
+                        <dgm:alg type="hierRoot">
+                          <dgm:param type="hierAlign" val="tL"/>
+                        </dgm:alg>
+                        <dgm:shape xmlns:r="http://schemas.openxmlformats.org/officeDocument/2006/relationships" r:blip="">
+                          <dgm:adjLst/>
+                        </dgm:shape>
+                        <dgm:presOf/>
+                        <dgm:constrLst>
+                          <dgm:constr type="alignOff" val="0.65"/>
+                        </dgm:constrLst>
+                      </dgm:if>
+                      <dgm:else name="Name68">
+                        <dgm:alg type="hierRoot">
+                          <dgm:param type="hierAlign" val="tL"/>
+                        </dgm:alg>
+                        <dgm:shape xmlns:r="http://schemas.openxmlformats.org/officeDocument/2006/relationships" r:blip="">
+                          <dgm:adjLst/>
+                        </dgm:shape>
+                        <dgm:presOf/>
+                        <dgm:constrLst>
+                          <dgm:constr type="alignOff" val="0.25"/>
+                        </dgm:constrLst>
+                      </dgm:else>
+                    </dgm:choose>
+                  </dgm:if>
+                  <dgm:if name="Name69" func="var" arg="hierBranch" op="equ" val="std">
+                    <dgm:alg type="hierRoot"/>
+                    <dgm:shape xmlns:r="http://schemas.openxmlformats.org/officeDocument/2006/relationships" r:blip="">
+                      <dgm:adjLst/>
+                    </dgm:shape>
+                    <dgm:presOf/>
+                    <dgm:constrLst>
+                      <dgm:constr type="alignOff"/>
+                      <dgm:constr type="bendDist" for="des" ptType="parTrans" refType="sp" fact="0.5"/>
+                    </dgm:constrLst>
+                  </dgm:if>
+                  <dgm:if name="Name70" func="var" arg="hierBranch" op="equ" val="init">
+                    <dgm:choose name="Name71">
+                      <dgm:if name="Name72" axis="des" func="maxDepth" op="lte" val="1">
+                        <dgm:choose name="Name73">
+                          <dgm:if name="Name74" axis="ch" ptType="asst" func="cnt" op="gte" val="1">
+                            <dgm:alg type="hierRoot">
+                              <dgm:param type="hierAlign" val="tL"/>
+                            </dgm:alg>
+                            <dgm:shape xmlns:r="http://schemas.openxmlformats.org/officeDocument/2006/relationships" r:blip="">
+                              <dgm:adjLst/>
+                            </dgm:shape>
+                            <dgm:presOf/>
+                            <dgm:constrLst>
+                              <dgm:constr type="alignOff" val="0.65"/>
+                            </dgm:constrLst>
+                          </dgm:if>
+                          <dgm:else name="Name75">
+                            <dgm:alg type="hierRoot">
+                              <dgm:param type="hierAlign" val="tL"/>
+                            </dgm:alg>
+                            <dgm:shape xmlns:r="http://schemas.openxmlformats.org/officeDocument/2006/relationships" r:blip="">
+                              <dgm:adjLst/>
+                            </dgm:shape>
+                            <dgm:presOf/>
+                            <dgm:constrLst>
+                              <dgm:constr type="alignOff" val="0.25"/>
+                            </dgm:constrLst>
+                          </dgm:else>
+                        </dgm:choose>
+                      </dgm:if>
+                      <dgm:else name="Name76">
+                        <dgm:alg type="hierRoot"/>
+                        <dgm:shape xmlns:r="http://schemas.openxmlformats.org/officeDocument/2006/relationships" r:blip="">
+                          <dgm:adjLst/>
+                        </dgm:shape>
+                        <dgm:presOf/>
+                        <dgm:constrLst>
+                          <dgm:constr type="alignOff"/>
+                          <dgm:constr type="bendDist" for="des" ptType="parTrans" refType="sp" fact="0.5"/>
+                        </dgm:constrLst>
+                      </dgm:else>
+                    </dgm:choose>
+                  </dgm:if>
+                  <dgm:else name="Name77">
+                    <dgm:alg type="hierRoot"/>
+                    <dgm:shape xmlns:r="http://schemas.openxmlformats.org/officeDocument/2006/relationships" r:blip="">
+                      <dgm:adjLst/>
+                    </dgm:shape>
+                    <dgm:presOf/>
+                    <dgm:constrLst>
+                      <dgm:constr type="alignOff" val="0.65"/>
+                    </dgm:constrLst>
+                  </dgm:else>
+                </dgm:choose>
+                <dgm:ruleLst/>
+                <dgm:layoutNode name="rootComposite">
+                  <dgm:alg type="composite"/>
+                  <dgm:shape xmlns:r="http://schemas.openxmlformats.org/officeDocument/2006/relationships" r:blip="">
+                    <dgm:adjLst/>
+                  </dgm:shape>
+                  <dgm:presOf axis="self" ptType="node" cnt="1"/>
+                  <dgm:choose name="Name78">
+                    <dgm:if name="Name79" func="var" arg="hierBranch" op="equ" val="init">
+                      <dgm:constrLst>
+                        <dgm:constr type="l" for="ch" forName="rootText"/>
+                        <dgm:constr type="t" for="ch" forName="rootText"/>
+                        <dgm:constr type="w" for="ch" forName="rootText" refType="w"/>
+                        <dgm:constr type="h" for="ch" forName="rootText" refType="h"/>
+                        <dgm:constr type="l" for="ch" forName="rootConnector"/>
+                        <dgm:constr type="t" for="ch" forName="rootConnector"/>
+                        <dgm:constr type="w" for="ch" forName="rootConnector" refType="w" refFor="ch" refForName="rootText" fact="0.2"/>
+                        <dgm:constr type="h" for="ch" forName="rootConnector" refType="h" refFor="ch" refForName="rootText"/>
+                      </dgm:constrLst>
+                    </dgm:if>
+                    <dgm:if name="Name80" func="var" arg="hierBranch" op="equ" val="l">
+                      <dgm:constrLst>
+                        <dgm:constr type="l" for="ch" forName="rootText"/>
+                        <dgm:constr type="t" for="ch" forName="rootText"/>
+                        <dgm:constr type="w" for="ch" forName="rootText" refType="w"/>
+                        <dgm:constr type="h" for="ch" forName="rootText" refType="h"/>
+                        <dgm:constr type="r" for="ch" forName="rootConnector" refType="w"/>
+                        <dgm:constr type="t" for="ch" forName="rootConnector"/>
+                        <dgm:constr type="w" for="ch" forName="rootConnector" refType="w" refFor="ch" refForName="rootText" fact="0.2"/>
+                        <dgm:constr type="h" for="ch" forName="rootConnector" refType="h" refFor="ch" refForName="rootText"/>
+                      </dgm:constrLst>
+                    </dgm:if>
+                    <dgm:if name="Name81" func="var" arg="hierBranch" op="equ" val="r">
+                      <dgm:constrLst>
+                        <dgm:constr type="l" for="ch" forName="rootText"/>
+                        <dgm:constr type="t" for="ch" forName="rootText"/>
+                        <dgm:constr type="w" for="ch" forName="rootText" refType="w"/>
+                        <dgm:constr type="h" for="ch" forName="rootText" refType="h"/>
+                        <dgm:constr type="l" for="ch" forName="rootConnector"/>
+                        <dgm:constr type="t" for="ch" forName="rootConnector"/>
+                        <dgm:constr type="w" for="ch" forName="rootConnector" refType="w" refFor="ch" refForName="rootText" fact="0.2"/>
+                        <dgm:constr type="h" for="ch" forName="rootConnector" refType="h" refFor="ch" refForName="rootText"/>
+                      </dgm:constrLst>
+                    </dgm:if>
+                    <dgm:else name="Name82">
+                      <dgm:constrLst>
+                        <dgm:constr type="l" for="ch" forName="rootText"/>
+                        <dgm:constr type="t" for="ch" forName="rootText"/>
+                        <dgm:constr type="w" for="ch" forName="rootText" refType="w"/>
+                        <dgm:constr type="h" for="ch" forName="rootText" refType="h"/>
+                        <dgm:constr type="r" for="ch" forName="rootConnector" refType="w"/>
+                        <dgm:constr type="t" for="ch" forName="rootConnector"/>
+                        <dgm:constr type="w" for="ch" forName="rootConnector" refType="w" refFor="ch" refForName="rootText" fact="0.2"/>
+                        <dgm:constr type="h" for="ch" forName="rootConnector" refType="h" refFor="ch" refForName="rootText"/>
+                      </dgm:constrLst>
+                    </dgm:else>
+                  </dgm:choose>
+                  <dgm:ruleLst/>
+                  <dgm:layoutNode name="rootText">
+                    <dgm:varLst>
+                      <dgm:chPref val="3"/>
+                    </dgm:varLst>
+                    <dgm:alg type="tx"/>
+                    <dgm:shape xmlns:r="http://schemas.openxmlformats.org/officeDocument/2006/relationships" type="rect" r:blip="">
+                      <dgm:adjLst/>
+                    </dgm:shape>
+                    <dgm:presOf axis="self" ptType="node" cnt="1"/>
+                    <dgm:constrLst>
+                      <dgm:constr type="primFontSz" val="65"/>
+                      <dgm:constr type="lMarg" refType="primFontSz" fact="0.05"/>
+                      <dgm:constr type="rMarg" refType="primFontSz" fact="0.05"/>
+                      <dgm:constr type="tMarg" refType="primFontSz" fact="0.05"/>
+                      <dgm:constr type="bMarg" refType="primFontSz" fact="0.05"/>
+                    </dgm:constrLst>
+                    <dgm:ruleLst>
+                      <dgm:rule type="primFontSz" val="5" fact="NaN" max="NaN"/>
+                    </dgm:ruleLst>
+                  </dgm:layoutNode>
+                  <dgm:layoutNode name="rootConnector" moveWith="rootText">
+                    <dgm:alg type="sp"/>
+                    <dgm:shape xmlns:r="http://schemas.openxmlformats.org/officeDocument/2006/relationships" type="rect" r:blip="" hideGeom="1">
+                      <dgm:adjLst/>
+                    </dgm:shape>
+                    <dgm:presOf axis="self" ptType="node" cnt="1"/>
+                    <dgm:constrLst/>
+                    <dgm:ruleLst/>
+                  </dgm:layoutNode>
+                </dgm:layoutNode>
+                <dgm:layoutNode name="hierChild4">
+                  <dgm:choose name="Name83">
+                    <dgm:if name="Name84" func="var" arg="hierBranch" op="equ" val="l">
+                      <dgm:alg type="hierChild">
+                        <dgm:param type="chAlign" val="r"/>
+                        <dgm:param type="linDir" val="fromT"/>
+                      </dgm:alg>
+                    </dgm:if>
+                    <dgm:if name="Name85" func="var" arg="hierBranch" op="equ" val="r">
+                      <dgm:alg type="hierChild">
+                        <dgm:param type="chAlign" val="l"/>
+                        <dgm:param type="linDir" val="fromT"/>
+                      </dgm:alg>
+                    </dgm:if>
+                    <dgm:if name="Name86" func="var" arg="hierBranch" op="equ" val="hang">
+                      <dgm:choose name="Name87">
+                        <dgm:if name="Name88" func="var" arg="dir" op="equ" val="norm">
+                          <dgm:alg type="hierChild">
+                            <dgm:param type="chAlign" val="l"/>
+                            <dgm:param type="linDir" val="fromL"/>
+                            <dgm:param type="secChAlign" val="t"/>
+                            <dgm:param type="secLinDir" val="fromT"/>
+                          </dgm:alg>
+                        </dgm:if>
+                        <dgm:else name="Name89">
+                          <dgm:alg type="hierChild">
+                            <dgm:param type="chAlign" val="l"/>
+                            <dgm:param type="linDir" val="fromR"/>
+                            <dgm:param type="secChAlign" val="t"/>
+                            <dgm:param type="secLinDir" val="fromT"/>
+                          </dgm:alg>
+                        </dgm:else>
+                      </dgm:choose>
+                    </dgm:if>
+                    <dgm:if name="Name90" func="var" arg="hierBranch" op="equ" val="std">
+                      <dgm:choose name="Name91">
+                        <dgm:if name="Name92" func="var" arg="dir" op="equ" val="norm">
+                          <dgm:alg type="hierChild"/>
+                        </dgm:if>
+                        <dgm:else name="Name93">
+                          <dgm:alg type="hierChild">
+                            <dgm:param type="linDir" val="fromR"/>
+                          </dgm:alg>
+                        </dgm:else>
+                      </dgm:choose>
+                    </dgm:if>
+                    <dgm:if name="Name94" func="var" arg="hierBranch" op="equ" val="init">
+                      <dgm:choose name="Name95">
+                        <dgm:if name="Name96" axis="des" func="maxDepth" op="lte" val="1">
+                          <dgm:alg type="hierChild">
+                            <dgm:param type="chAlign" val="l"/>
+                            <dgm:param type="linDir" val="fromT"/>
+                          </dgm:alg>
+                        </dgm:if>
+                        <dgm:else name="Name97">
+                          <dgm:choose name="Name98">
+                            <dgm:if name="Name99" func="var" arg="dir" op="equ" val="norm">
+                              <dgm:alg type="hierChild"/>
+                            </dgm:if>
+                            <dgm:else name="Name100">
+                              <dgm:alg type="hierChild">
+                                <dgm:param type="linDir" val="fromR"/>
+                              </dgm:alg>
+                            </dgm:else>
+                          </dgm:choose>
+                        </dgm:else>
+                      </dgm:choose>
+                    </dgm:if>
+                    <dgm:else name="Name101"/>
+                  </dgm:choose>
+                  <dgm:shape xmlns:r="http://schemas.openxmlformats.org/officeDocument/2006/relationships" r:blip="">
+                    <dgm:adjLst/>
+                  </dgm:shape>
+                  <dgm:presOf/>
+                  <dgm:constrLst/>
+                  <dgm:ruleLst/>
+                  <dgm:forEach name="Name102" ref="rep2a"/>
+                </dgm:layoutNode>
+                <dgm:layoutNode name="hierChild5">
+                  <dgm:choose name="Name103">
+                    <dgm:if name="Name104" func="var" arg="dir" op="equ" val="norm">
+                      <dgm:alg type="hierChild">
+                        <dgm:param type="chAlign" val="l"/>
+                        <dgm:param type="linDir" val="fromL"/>
+                        <dgm:param type="secChAlign" val="t"/>
+                        <dgm:param type="secLinDir" val="fromT"/>
+                      </dgm:alg>
+                    </dgm:if>
+                    <dgm:else name="Name105">
+                      <dgm:alg type="hierChild">
+                        <dgm:param type="chAlign" val="l"/>
+                        <dgm:param type="linDir" val="fromR"/>
+                        <dgm:param type="secChAlign" val="t"/>
+                        <dgm:param type="secLinDir" val="fromT"/>
+                      </dgm:alg>
+                    </dgm:else>
+                  </dgm:choose>
+                  <dgm:shape xmlns:r="http://schemas.openxmlformats.org/officeDocument/2006/relationships" r:blip="">
+                    <dgm:adjLst/>
+                  </dgm:shape>
+                  <dgm:presOf/>
+                  <dgm:constrLst/>
+                  <dgm:ruleLst/>
+                  <dgm:forEach name="Name106" ref="rep2b"/>
+                </dgm:layoutNode>
+              </dgm:layoutNode>
+            </dgm:forEach>
+          </dgm:layoutNode>
+          <dgm:layoutNode name="hierChild3">
+            <dgm:choose name="Name107">
+              <dgm:if name="Name108" func="var" arg="dir" op="equ" val="norm">
+                <dgm:alg type="hierChild">
+                  <dgm:param type="chAlign" val="l"/>
+                  <dgm:param type="linDir" val="fromL"/>
+                  <dgm:param type="secChAlign" val="t"/>
+                  <dgm:param type="secLinDir" val="fromT"/>
+                </dgm:alg>
+              </dgm:if>
+              <dgm:else name="Name109">
+                <dgm:alg type="hierChild">
+                  <dgm:param type="chAlign" val="l"/>
+                  <dgm:param type="linDir" val="fromR"/>
+                  <dgm:param type="secChAlign" val="t"/>
+                  <dgm:param type="secLinDir" val="fromT"/>
+                </dgm:alg>
+              </dgm:else>
+            </dgm:choose>
+            <dgm:shape xmlns:r="http://schemas.openxmlformats.org/officeDocument/2006/relationships" r:blip="">
+              <dgm:adjLst/>
+            </dgm:shape>
+            <dgm:presOf/>
+            <dgm:constrLst/>
+            <dgm:ruleLst/>
+            <dgm:forEach name="rep2b" axis="ch" ptType="asst">
+              <dgm:forEach name="Name110" axis="precedSib" ptType="parTrans" st="-1" cnt="1">
+                <dgm:layoutNode name="Name111">
+                  <dgm:alg type="conn">
+                    <dgm:param type="connRout" val="bend"/>
+                    <dgm:param type="dim" val="1D"/>
+                    <dgm:param type="endSty" val="noArr"/>
+                    <dgm:param type="begPts" val="bCtr"/>
+                    <dgm:param type="endPts" val="midL midR"/>
+                  </dgm:alg>
+                  <dgm:shape xmlns:r="http://schemas.openxmlformats.org/officeDocument/2006/relationships" type="conn" r:blip="" zOrderOff="-99999">
+                    <dgm:adjLst/>
+                  </dgm:shape>
+                  <dgm:presOf axis="self"/>
+                  <dgm:constrLst>
+                    <dgm:constr type="begPad"/>
+                    <dgm:constr type="endPad"/>
+                  </dgm:constrLst>
+                  <dgm:ruleLst/>
+                </dgm:layoutNode>
+              </dgm:forEach>
+              <dgm:layoutNode name="hierRoot3">
+                <dgm:varLst>
+                  <dgm:hierBranch val="init"/>
+                </dgm:varLst>
+                <dgm:choose name="Name112">
+                  <dgm:if name="Name113" func="var" arg="hierBranch" op="equ" val="l">
+                    <dgm:alg type="hierRoot">
+                      <dgm:param type="hierAlign" val="tR"/>
+                    </dgm:alg>
+                    <dgm:shape xmlns:r="http://schemas.openxmlformats.org/officeDocument/2006/relationships" r:blip="">
+                      <dgm:adjLst/>
+                    </dgm:shape>
+                    <dgm:presOf/>
+                    <dgm:constrLst>
+                      <dgm:constr type="alignOff" val="0.65"/>
+                    </dgm:constrLst>
+                  </dgm:if>
+                  <dgm:if name="Name114" func="var" arg="hierBranch" op="equ" val="r">
+                    <dgm:alg type="hierRoot">
+                      <dgm:param type="hierAlign" val="tL"/>
+                    </dgm:alg>
+                    <dgm:shape xmlns:r="http://schemas.openxmlformats.org/officeDocument/2006/relationships" r:blip="">
+                      <dgm:adjLst/>
+                    </dgm:shape>
+                    <dgm:presOf/>
+                    <dgm:constrLst>
+                      <dgm:constr type="alignOff" val="0.65"/>
+                    </dgm:constrLst>
+                  </dgm:if>
+                  <dgm:if name="Name115" func="var" arg="hierBranch" op="equ" val="hang">
+                    <dgm:alg type="hierRoot"/>
+                    <dgm:shape xmlns:r="http://schemas.openxmlformats.org/officeDocument/2006/relationships" r:blip="">
+                      <dgm:adjLst/>
+                    </dgm:shape>
+                    <dgm:presOf/>
+                    <dgm:constrLst>
+                      <dgm:constr type="alignOff" val="0.65"/>
+                    </dgm:constrLst>
+                  </dgm:if>
+                  <dgm:if name="Name116" func="var" arg="hierBranch" op="equ" val="std">
+                    <dgm:alg type="hierRoot"/>
+                    <dgm:shape xmlns:r="http://schemas.openxmlformats.org/officeDocument/2006/relationships" r:blip="">
+                      <dgm:adjLst/>
+                    </dgm:shape>
+                    <dgm:presOf/>
+                    <dgm:constrLst>
+                      <dgm:constr type="alignOff"/>
+                      <dgm:constr type="bendDist" for="des" ptType="parTrans" refType="sp" fact="0.5"/>
+                    </dgm:constrLst>
+                  </dgm:if>
+                  <dgm:if name="Name117" func="var" arg="hierBranch" op="equ" val="init">
+                    <dgm:choose name="Name118">
+                      <dgm:if name="Name119" axis="des" func="maxDepth" op="lte" val="1">
+                        <dgm:alg type="hierRoot">
+                          <dgm:param type="hierAlign" val="tL"/>
+                        </dgm:alg>
+                        <dgm:shape xmlns:r="http://schemas.openxmlformats.org/officeDocument/2006/relationships" r:blip="">
+                          <dgm:adjLst/>
+                        </dgm:shape>
+                        <dgm:presOf/>
+                        <dgm:constrLst>
+                          <dgm:constr type="alignOff" val="0.65"/>
+                        </dgm:constrLst>
+                      </dgm:if>
+                      <dgm:else name="Name120">
+                        <dgm:alg type="hierRoot"/>
+                        <dgm:shape xmlns:r="http://schemas.openxmlformats.org/officeDocument/2006/relationships" r:blip="">
+                          <dgm:adjLst/>
+                        </dgm:shape>
+                        <dgm:presOf/>
+                        <dgm:constrLst>
+                          <dgm:constr type="alignOff"/>
+                          <dgm:constr type="bendDist" for="des" ptType="parTrans" refType="sp" fact="0.5"/>
+                        </dgm:constrLst>
+                      </dgm:else>
+                    </dgm:choose>
+                  </dgm:if>
+                  <dgm:else name="Name121"/>
+                </dgm:choose>
+                <dgm:ruleLst/>
+                <dgm:layoutNode name="rootComposite3">
+                  <dgm:alg type="composite"/>
+                  <dgm:shape xmlns:r="http://schemas.openxmlformats.org/officeDocument/2006/relationships" r:blip="">
+                    <dgm:adjLst/>
+                  </dgm:shape>
+                  <dgm:presOf axis="self" ptType="node" cnt="1"/>
+                  <dgm:choose name="Name122">
+                    <dgm:if name="Name123" func="var" arg="hierBranch" op="equ" val="init">
+                      <dgm:constrLst>
+                        <dgm:constr type="l" for="ch" forName="rootText3"/>
+                        <dgm:constr type="t" for="ch" forName="rootText3"/>
+                        <dgm:constr type="w" for="ch" forName="rootText3" refType="w"/>
+                        <dgm:constr type="h" for="ch" forName="rootText3" refType="h"/>
+                        <dgm:constr type="l" for="ch" forName="rootConnector3"/>
+                        <dgm:constr type="t" for="ch" forName="rootConnector3"/>
+                        <dgm:constr type="w" for="ch" forName="rootConnector3" refType="w" refFor="ch" refForName="rootText3" fact="0.2"/>
+                        <dgm:constr type="h" for="ch" forName="rootConnector3" refType="h" refFor="ch" refForName="rootText3"/>
+                      </dgm:constrLst>
+                    </dgm:if>
+                    <dgm:if name="Name124" func="var" arg="hierBranch" op="equ" val="l">
+                      <dgm:constrLst>
+                        <dgm:constr type="l" for="ch" forName="rootText3"/>
+                        <dgm:constr type="t" for="ch" forName="rootText3"/>
+                        <dgm:constr type="w" for="ch" forName="rootText3" refType="w"/>
+                        <dgm:constr type="h" for="ch" forName="rootText3" refType="h"/>
+                        <dgm:constr type="r" for="ch" forName="rootConnector3" refType="w"/>
+                        <dgm:constr type="t" for="ch" forName="rootConnector3"/>
+                        <dgm:constr type="w" for="ch" forName="rootConnector3" refType="w" refFor="ch" refForName="rootText3" fact="0.2"/>
+                        <dgm:constr type="h" for="ch" forName="rootConnector3" refType="h" refFor="ch" refForName="rootText3"/>
+                      </dgm:constrLst>
+                    </dgm:if>
+                    <dgm:if name="Name125" func="var" arg="hierBranch" op="equ" val="r">
+                      <dgm:constrLst>
+                        <dgm:constr type="l" for="ch" forName="rootText3"/>
+                        <dgm:constr type="t" for="ch" forName="rootText3"/>
+                        <dgm:constr type="w" for="ch" forName="rootText3" refType="w"/>
+                        <dgm:constr type="h" for="ch" forName="rootText3" refType="h"/>
+                        <dgm:constr type="l" for="ch" forName="rootConnector3"/>
+                        <dgm:constr type="t" for="ch" forName="rootConnector3"/>
+                        <dgm:constr type="w" for="ch" forName="rootConnector3" refType="w" refFor="ch" refForName="rootText3" fact="0.2"/>
+                        <dgm:constr type="h" for="ch" forName="rootConnector3" refType="h" refFor="ch" refForName="rootText3"/>
+                      </dgm:constrLst>
+                    </dgm:if>
+                    <dgm:else name="Name126">
+                      <dgm:constrLst>
+                        <dgm:constr type="l" for="ch" forName="rootText3"/>
+                        <dgm:constr type="t" for="ch" forName="rootText3"/>
+                        <dgm:constr type="w" for="ch" forName="rootText3" refType="w"/>
+                        <dgm:constr type="h" for="ch" forName="rootText3" refType="h"/>
+                        <dgm:constr type="r" for="ch" forName="rootConnector3" refType="w"/>
+                        <dgm:constr type="t" for="ch" forName="rootConnector3"/>
+                        <dgm:constr type="w" for="ch" forName="rootConnector3" refType="w" refFor="ch" refForName="rootText3" fact="0.2"/>
+                        <dgm:constr type="h" for="ch" forName="rootConnector3" refType="h" refFor="ch" refForName="rootText3"/>
+                      </dgm:constrLst>
+                    </dgm:else>
+                  </dgm:choose>
+                  <dgm:ruleLst/>
+                  <dgm:layoutNode name="rootText3">
+                    <dgm:varLst>
+                      <dgm:chPref val="3"/>
+                    </dgm:varLst>
+                    <dgm:alg type="tx"/>
+                    <dgm:shape xmlns:r="http://schemas.openxmlformats.org/officeDocument/2006/relationships" type="rect" r:blip="">
+                      <dgm:adjLst/>
+                    </dgm:shape>
+                    <dgm:presOf axis="self" ptType="node" cnt="1"/>
+                    <dgm:constrLst>
+                      <dgm:constr type="primFontSz" val="65"/>
+                      <dgm:constr type="lMarg" refType="primFontSz" fact="0.05"/>
+                      <dgm:constr type="rMarg" refType="primFontSz" fact="0.05"/>
+                      <dgm:constr type="tMarg" refType="primFontSz" fact="0.05"/>
+                      <dgm:constr type="bMarg" refType="primFontSz" fact="0.05"/>
+                    </dgm:constrLst>
+                    <dgm:ruleLst>
+                      <dgm:rule type="primFontSz" val="5" fact="NaN" max="NaN"/>
+                    </dgm:ruleLst>
+                  </dgm:layoutNode>
+                  <dgm:layoutNode name="rootConnector3" moveWith="rootText1">
+                    <dgm:alg type="sp"/>
+                    <dgm:shape xmlns:r="http://schemas.openxmlformats.org/officeDocument/2006/relationships" type="rect" r:blip="" hideGeom="1">
+                      <dgm:adjLst/>
+                    </dgm:shape>
+                    <dgm:presOf axis="self" ptType="node" cnt="1"/>
+                    <dgm:constrLst/>
+                    <dgm:ruleLst/>
+                  </dgm:layoutNode>
+                </dgm:layoutNode>
+                <dgm:layoutNode name="hierChild6">
+                  <dgm:choose name="Name127">
+                    <dgm:if name="Name128" func="var" arg="hierBranch" op="equ" val="l">
+                      <dgm:alg type="hierChild">
+                        <dgm:param type="chAlign" val="r"/>
+                        <dgm:param type="linDir" val="fromT"/>
+                      </dgm:alg>
+                    </dgm:if>
+                    <dgm:if name="Name129" func="var" arg="hierBranch" op="equ" val="r">
+                      <dgm:alg type="hierChild">
+                        <dgm:param type="chAlign" val="l"/>
+                        <dgm:param type="linDir" val="fromT"/>
+                      </dgm:alg>
+                    </dgm:if>
+                    <dgm:if name="Name130" func="var" arg="hierBranch" op="equ" val="hang">
+                      <dgm:choose name="Name131">
+                        <dgm:if name="Name132" func="var" arg="dir" op="equ" val="norm">
+                          <dgm:alg type="hierChild">
+                            <dgm:param type="chAlign" val="l"/>
+                            <dgm:param type="linDir" val="fromL"/>
+                            <dgm:param type="secChAlign" val="t"/>
+                            <dgm:param type="secLinDir" val="fromT"/>
+                          </dgm:alg>
+                        </dgm:if>
+                        <dgm:else name="Name133">
+                          <dgm:alg type="hierChild">
+                            <dgm:param type="chAlign" val="l"/>
+                            <dgm:param type="linDir" val="fromR"/>
+                            <dgm:param type="secChAlign" val="t"/>
+                            <dgm:param type="secLinDir" val="fromT"/>
+                          </dgm:alg>
+                        </dgm:else>
+                      </dgm:choose>
+                    </dgm:if>
+                    <dgm:if name="Name134" func="var" arg="hierBranch" op="equ" val="std">
+                      <dgm:choose name="Name135">
+                        <dgm:if name="Name136" func="var" arg="dir" op="equ" val="norm">
+                          <dgm:alg type="hierChild"/>
+                        </dgm:if>
+                        <dgm:else name="Name137">
+                          <dgm:alg type="hierChild">
+                            <dgm:param type="linDir" val="fromR"/>
+                          </dgm:alg>
+                        </dgm:else>
+                      </dgm:choose>
+                    </dgm:if>
+                    <dgm:if name="Name138" func="var" arg="hierBranch" op="equ" val="init">
+                      <dgm:choose name="Name139">
+                        <dgm:if name="Name140" axis="des" func="maxDepth" op="lte" val="1">
+                          <dgm:alg type="hierChild">
+                            <dgm:param type="chAlign" val="l"/>
+                            <dgm:param type="linDir" val="fromT"/>
+                          </dgm:alg>
+                        </dgm:if>
+                        <dgm:else name="Name141">
+                          <dgm:alg type="hierChild"/>
+                        </dgm:else>
+                      </dgm:choose>
+                    </dgm:if>
+                    <dgm:else name="Name142"/>
+                  </dgm:choose>
+                  <dgm:shape xmlns:r="http://schemas.openxmlformats.org/officeDocument/2006/relationships" r:blip="">
+                    <dgm:adjLst/>
+                  </dgm:shape>
+                  <dgm:presOf/>
+                  <dgm:constrLst/>
+                  <dgm:ruleLst/>
+                  <dgm:forEach name="Name143" ref="rep2a"/>
+                </dgm:layoutNode>
+                <dgm:layoutNode name="hierChild7">
+                  <dgm:choose name="Name144">
+                    <dgm:if name="Name145" func="var" arg="dir" op="equ" val="norm">
+                      <dgm:alg type="hierChild">
+                        <dgm:param type="chAlign" val="l"/>
+                        <dgm:param type="linDir" val="fromL"/>
+                        <dgm:param type="secChAlign" val="t"/>
+                        <dgm:param type="secLinDir" val="fromT"/>
+                      </dgm:alg>
+                    </dgm:if>
+                    <dgm:else name="Name146">
+                      <dgm:alg type="hierChild">
+                        <dgm:param type="chAlign" val="l"/>
+                        <dgm:param type="linDir" val="fromR"/>
+                        <dgm:param type="secChAlign" val="t"/>
+                        <dgm:param type="secLinDir" val="fromT"/>
+                      </dgm:alg>
+                    </dgm:else>
+                  </dgm:choose>
+                  <dgm:shape xmlns:r="http://schemas.openxmlformats.org/officeDocument/2006/relationships" r:blip="">
+                    <dgm:adjLst/>
+                  </dgm:shape>
+                  <dgm:presOf/>
+                  <dgm:constrLst/>
+                  <dgm:ruleLst/>
+                  <dgm:forEach name="Name147" ref="rep2b"/>
+                </dgm:layoutNode>
+              </dgm:layoutNode>
+            </dgm:forEach>
+          </dgm:layoutNode>
+        </dgm:layoutNode>
+      </dgm:forEach>
+    </dgm:forEach>
+  </dgm:layoutNode>
+</dgm:layoutDef>
+</file>
+
+<file path=word/diagrams/quickStyle1.xml><?xml version="1.0" encoding="utf-8"?>
+<dgm:styleDef xmlns:dgm="http://schemas.openxmlformats.org/drawingml/2006/diagram" xmlns:a="http://schemas.openxmlformats.org/drawingml/2006/main" uniqueId="urn:microsoft.com/office/officeart/2005/8/quickstyle/simple1">
+  <dgm:title val=""/>
+  <dgm:desc val=""/>
+  <dgm:catLst>
+    <dgm:cat type="simple" pri="10100"/>
+  </dgm:catLst>
+  <dgm:scene3d>
+    <a:camera prst="orthographicFront"/>
+    <a:lightRig rig="threePt" dir="t"/>
+  </dgm:scene3d>
+  <dgm:styleLbl name="node0">
+    <dgm:scene3d>
+      <a:camera prst="orthographicFront"/>
+      <a:lightRig rig="threePt" dir="t"/>
+    </dgm:scene3d>
+    <dgm:sp3d/>
+    <dgm:txPr/>
+    <dgm:style>
+      <a:lnRef idx="2">
+        <a:scrgbClr r="0" g="0" b="0"/>
+      </a:lnRef>
+      <a:fillRef idx="1">
+        <a:scrgbClr r="0" g="0" b="0"/>
+      </a:fillRef>
+      <a:effectRef idx="0">
+        <a:scrgbClr r="0" g="0" b="0"/>
+      </a:effectRef>
+      <a:fontRef idx="minor">
+        <a:schemeClr val="lt1"/>
+      </a:fontRef>
+    </dgm:style>
+  </dgm:styleLbl>
+  <dgm:styleLbl name="lnNode1">
+    <dgm:scene3d>
+      <a:camera prst="orthographicFront"/>
+      <a:lightRig rig="threePt" dir="t"/>
+    </dgm:scene3d>
+    <dgm:sp3d/>
+    <dgm:txPr/>
+    <dgm:style>
+      <a:lnRef idx="2">
+        <a:scrgbClr r="0" g="0" b="0"/>
+      </a:lnRef>
+      <a:fillRef idx="1">
+        <a:scrgbClr r="0" g="0" b="0"/>
+      </a:fillRef>
+      <a:effectRef idx="0">
+        <a:scrgbClr r="0" g="0" b="0"/>
+      </a:effectRef>
+      <a:fontRef idx="minor">
+        <a:schemeClr val="lt1"/>
+      </a:fontRef>
+    </dgm:style>
+  </dgm:styleLbl>
+  <dgm:styleLbl name="vennNode1">
+    <dgm:scene3d>
+      <a:camera prst="orthographicFront"/>
+      <a:lightRig rig="threePt" dir="t"/>
+    </dgm:scene3d>
+    <dgm:sp3d/>
+    <dgm:txPr/>
+    <dgm:style>
+      <a:lnRef idx="2">
+        <a:scrgbClr r="0" g="0" b="0"/>
+      </a:lnRef>
+      <a:fillRef idx="1">
+        <a:scrgbClr r="0" g="0" b="0"/>
+      </a:fillRef>
+      <a:effectRef idx="0">
+        <a:scrgbClr r="0" g="0" b="0"/>
+      </a:effectRef>
+      <a:fontRef idx="minor">
+        <a:schemeClr val="tx1"/>
+      </a:fontRef>
+    </dgm:style>
+  </dgm:styleLbl>
+  <dgm:styleLbl name="alignNode1">
+    <dgm:scene3d>
+      <a:camera prst="orthographicFront"/>
+      <a:lightRig rig="threePt" dir="t"/>
+    </dgm:scene3d>
+    <dgm:sp3d/>
+    <dgm:txPr/>
+    <dgm:style>
+      <a:lnRef idx="2">
+        <a:scrgbClr r="0" g="0" b="0"/>
+      </a:lnRef>
+      <a:fillRef idx="1">
+        <a:scrgbClr r="0" g="0" b="0"/>
+      </a:fillRef>
+      <a:effectRef idx="0">
+        <a:scrgbClr r="0" g="0" b="0"/>
+      </a:effectRef>
+      <a:fontRef idx="minor">
+        <a:schemeClr val="lt1"/>
+      </a:fontRef>
+    </dgm:style>
+  </dgm:styleLbl>
+  <dgm:styleLbl name="node1">
+    <dgm:scene3d>
+      <a:camera prst="orthographicFront"/>
+      <a:lightRig rig="threePt" dir="t"/>
+    </dgm:scene3d>
+    <dgm:sp3d/>
+    <dgm:txPr/>
+    <dgm:style>
+      <a:lnRef idx="2">
+        <a:scrgbClr r="0" g="0" b="0"/>
+      </a:lnRef>
+      <a:fillRef idx="1">
+        <a:scrgbClr r="0" g="0" b="0"/>
+      </a:fillRef>
+      <a:effectRef idx="0">
+        <a:scrgbClr r="0" g="0" b="0"/>
+      </a:effectRef>
+      <a:fontRef idx="minor">
+        <a:schemeClr val="lt1"/>
+      </a:fontRef>
+    </dgm:style>
+  </dgm:styleLbl>
+  <dgm:styleLbl name="node2">
+    <dgm:scene3d>
+      <a:camera prst="orthographicFront"/>
+      <a:lightRig rig="threePt" dir="t"/>
+    </dgm:scene3d>
+    <dgm:sp3d/>
+    <dgm:txPr/>
+    <dgm:style>
+      <a:lnRef idx="2">
+        <a:scrgbClr r="0" g="0" b="0"/>
+      </a:lnRef>
+      <a:fillRef idx="1">
+        <a:scrgbClr r="0" g="0" b="0"/>
+      </a:fillRef>
+      <a:effectRef idx="0">
+        <a:scrgbClr r="0" g="0" b="0"/>
+      </a:effectRef>
+      <a:fontRef idx="minor">
+        <a:schemeClr val="lt1"/>
+      </a:fontRef>
+    </dgm:style>
+  </dgm:styleLbl>
+  <dgm:styleLbl name="node3">
+    <dgm:scene3d>
+      <a:camera prst="orthographicFront"/>
+      <a:lightRig rig="threePt" dir="t"/>
+    </dgm:scene3d>
+    <dgm:sp3d/>
+    <dgm:txPr/>
+    <dgm:style>
+      <a:lnRef idx="2">
+        <a:scrgbClr r="0" g="0" b="0"/>
+      </a:lnRef>
+      <a:fillRef idx="1">
+        <a:scrgbClr r="0" g="0" b="0"/>
+      </a:fillRef>
+      <a:effectRef idx="0">
+        <a:scrgbClr r="0" g="0" b="0"/>
+      </a:effectRef>
+      <a:fontRef idx="minor">
+        <a:schemeClr val="lt1"/>
+      </a:fontRef>
+    </dgm:style>
+  </dgm:styleLbl>
+  <dgm:styleLbl name="node4">
+    <dgm:scene3d>
+      <a:camera prst="orthographicFront"/>
+      <a:lightRig rig="threePt" dir="t"/>
+    </dgm:scene3d>
+    <dgm:sp3d/>
+    <dgm:txPr/>
+    <dgm:style>
+      <a:lnRef idx="2">
+        <a:scrgbClr r="0" g="0" b="0"/>
+      </a:lnRef>
+      <a:fillRef idx="1">
+        <a:scrgbClr r="0" g="0" b="0"/>
+      </a:fillRef>
+      <a:effectRef idx="0">
+        <a:scrgbClr r="0" g="0" b="0"/>
+      </a:effectRef>
+      <a:fontRef idx="minor">
+        <a:schemeClr val="lt1"/>
+      </a:fontRef>
+    </dgm:style>
+  </dgm:styleLbl>
+  <dgm:styleLbl name="fgImgPlace1">
+    <dgm:scene3d>
+      <a:camera prst="orthographicFront"/>
+      <a:lightRig rig="threePt" dir="t"/>
+    </dgm:scene3d>
+    <dgm:sp3d/>
+    <dgm:txPr/>
+    <dgm:style>
+      <a:lnRef idx="2">
+        <a:scrgbClr r="0" g="0" b="0"/>
+      </a:lnRef>
+      <a:fillRef idx="1">
+        <a:scrgbClr r="0" g="0" b="0"/>
+      </a:fillRef>
+      <a:effectRef idx="0">
+        <a:scrgbClr r="0" g="0" b="0"/>
+      </a:effectRef>
+      <a:fontRef idx="minor"/>
+    </dgm:style>
+  </dgm:styleLbl>
+  <dgm:styleLbl name="alignImgPlace1">
+    <dgm:scene3d>
+      <a:camera prst="orthographicFront"/>
+      <a:lightRig rig="threePt" dir="t"/>
+    </dgm:scene3d>
+    <dgm:sp3d/>
+    <dgm:txPr/>
+    <dgm:style>
+      <a:lnRef idx="2">
+        <a:scrgbClr r="0" g="0" b="0"/>
+      </a:lnRef>
+      <a:fillRef idx="1">
+        <a:scrgbClr r="0" g="0" b="0"/>
+      </a:fillRef>
+      <a:effectRef idx="0">
+        <a:scrgbClr r="0" g="0" b="0"/>
+      </a:effectRef>
+      <a:fontRef idx="minor"/>
+    </dgm:style>
+  </dgm:styleLbl>
+  <dgm:styleLbl name="bgImgPlace1">
+    <dgm:scene3d>
+      <a:camera prst="orthographicFront"/>
+      <a:lightRig rig="threePt" dir="t"/>
+    </dgm:scene3d>
+    <dgm:sp3d/>
+    <dgm:txPr/>
+    <dgm:style>
+      <a:lnRef idx="2">
+        <a:scrgbClr r="0" g="0" b="0"/>
+      </a:lnRef>
+      <a:fillRef idx="1">
+        <a:scrgbClr r="0" g="0" b="0"/>
+      </a:fillRef>
+      <a:effectRef idx="0">
+        <a:scrgbClr r="0" g="0" b="0"/>
+      </a:effectRef>
+      <a:fontRef idx="minor"/>
+    </dgm:style>
+  </dgm:styleLbl>
+  <dgm:styleLbl name="sibTrans2D1">
+    <dgm:scene3d>
+      <a:camera prst="orthographicFront"/>
+      <a:lightRig rig="threePt" dir="t"/>
+    </dgm:scene3d>
+    <dgm:sp3d/>
+    <dgm:txPr/>
+    <dgm:style>
+      <a:lnRef idx="0">
+        <a:scrgbClr r="0" g="0" b="0"/>
+      </a:lnRef>
+      <a:fillRef idx="1">
+        <a:scrgbClr r="0" g="0" b="0"/>
+      </a:fillRef>
+      <a:effectRef idx="0">
+        <a:scrgbClr r="0" g="0" b="0"/>
+      </a:effectRef>
+      <a:fontRef idx="minor">
+        <a:schemeClr val="lt1"/>
+      </a:fontRef>
+    </dgm:style>
+  </dgm:styleLbl>
+  <dgm:styleLbl name="fgSibTrans2D1">
+    <dgm:scene3d>
+      <a:camera prst="orthographicFront"/>
+      <a:lightRig rig="threePt" dir="t"/>
+    </dgm:scene3d>
+    <dgm:sp3d/>
+    <dgm:txPr/>
+    <dgm:style>
+      <a:lnRef idx="0">
+        <a:scrgbClr r="0" g="0" b="0"/>
+      </a:lnRef>
+      <a:fillRef idx="1">
+        <a:scrgbClr r="0" g="0" b="0"/>
+      </a:fillRef>
+      <a:effectRef idx="0">
+        <a:scrgbClr r="0" g="0" b="0"/>
+      </a:effectRef>
+      <a:fontRef idx="minor">
+        <a:schemeClr val="lt1"/>
+      </a:fontRef>
+    </dgm:style>
+  </dgm:styleLbl>
+  <dgm:styleLbl name="bgSibTrans2D1">
+    <dgm:scene3d>
+      <a:camera prst="orthographicFront"/>
+      <a:lightRig rig="threePt" dir="t"/>
+    </dgm:scene3d>
+    <dgm:sp3d/>
+    <dgm:txPr/>
+    <dgm:style>
+      <a:lnRef idx="0">
+        <a:scrgbClr r="0" g="0" b="0"/>
+      </a:lnRef>
+      <a:fillRef idx="1">
+        <a:scrgbClr r="0" g="0" b="0"/>
+      </a:fillRef>
+      <a:effectRef idx="0">
+        <a:scrgbClr r="0" g="0" b="0"/>
+      </a:effectRef>
+      <a:fontRef idx="minor">
+        <a:schemeClr val="lt1"/>
+      </a:fontRef>
+    </dgm:style>
+  </dgm:styleLbl>
+  <dgm:styleLbl name="sibTrans1D1">
+    <dgm:scene3d>
+      <a:camera prst="orthographicFront"/>
+      <a:lightRig rig="threePt" dir="t"/>
+    </dgm:scene3d>
+    <dgm:sp3d/>
+    <dgm:txPr/>
+    <dgm:style>
+      <a:lnRef idx="1">
+        <a:scrgbClr r="0" g="0" b="0"/>
+      </a:lnRef>
+      <a:fillRef idx="0">
+        <a:scrgbClr r="0" g="0" b="0"/>
+      </a:fillRef>
+      <a:effectRef idx="0">
+        <a:scrgbClr r="0" g="0" b="0"/>
+      </a:effectRef>
+      <a:fontRef idx="minor"/>
+    </dgm:style>
+  </dgm:styleLbl>
+  <dgm:styleLbl name="callout">
+    <dgm:scene3d>
+      <a:camera prst="orthographicFront"/>
+      <a:lightRig rig="threePt" dir="t"/>
+    </dgm:scene3d>
+    <dgm:sp3d/>
+    <dgm:txPr/>
+    <dgm:style>
+      <a:lnRef idx="2">
+        <a:scrgbClr r="0" g="0" b="0"/>
+      </a:lnRef>
+      <a:fillRef idx="1">
+        <a:scrgbClr r="0" g="0" b="0"/>
+      </a:fillRef>
+      <a:effectRef idx="0">
+        <a:scrgbClr r="0" g="0" b="0"/>
+      </a:effectRef>
+      <a:fontRef idx="minor"/>
+    </dgm:style>
+  </dgm:styleLbl>
+  <dgm:styleLbl name="asst0">
+    <dgm:scene3d>
+      <a:camera prst="orthographicFront"/>
+      <a:lightRig rig="threePt" dir="t"/>
+    </dgm:scene3d>
+    <dgm:sp3d/>
+    <dgm:txPr/>
+    <dgm:style>
+      <a:lnRef idx="2">
+        <a:scrgbClr r="0" g="0" b="0"/>
+      </a:lnRef>
+      <a:fillRef idx="1">
+        <a:scrgbClr r="0" g="0" b="0"/>
+      </a:fillRef>
+      <a:effectRef idx="0">
+        <a:scrgbClr r="0" g="0" b="0"/>
+      </a:effectRef>
+      <a:fontRef idx="minor">
+        <a:schemeClr val="lt1"/>
+      </a:fontRef>
+    </dgm:style>
+  </dgm:styleLbl>
+  <dgm:styleLbl name="asst1">
+    <dgm:scene3d>
+      <a:camera prst="orthographicFront"/>
+      <a:lightRig rig="threePt" dir="t"/>
+    </dgm:scene3d>
+    <dgm:sp3d/>
+    <dgm:txPr/>
+    <dgm:style>
+      <a:lnRef idx="2">
+        <a:scrgbClr r="0" g="0" b="0"/>
+      </a:lnRef>
+      <a:fillRef idx="1">
+        <a:scrgbClr r="0" g="0" b="0"/>
+      </a:fillRef>
+      <a:effectRef idx="0">
+        <a:scrgbClr r="0" g="0" b="0"/>
+      </a:effectRef>
+      <a:fontRef idx="minor">
+        <a:schemeClr val="lt1"/>
+      </a:fontRef>
+    </dgm:style>
+  </dgm:styleLbl>
+  <dgm:styleLbl name="asst2">
+    <dgm:scene3d>
+      <a:camera prst="orthographicFront"/>
+      <a:lightRig rig="threePt" dir="t"/>
+    </dgm:scene3d>
+    <dgm:sp3d/>
+    <dgm:txPr/>
+    <dgm:style>
+      <a:lnRef idx="2">
+        <a:scrgbClr r="0" g="0" b="0"/>
+      </a:lnRef>
+      <a:fillRef idx="1">
+        <a:scrgbClr r="0" g="0" b="0"/>
+      </a:fillRef>
+      <a:effectRef idx="0">
+        <a:scrgbClr r="0" g="0" b="0"/>
+      </a:effectRef>
+      <a:fontRef idx="minor">
+        <a:schemeClr val="lt1"/>
+      </a:fontRef>
+    </dgm:style>
+  </dgm:styleLbl>
+  <dgm:styleLbl name="asst3">
+    <dgm:scene3d>
+      <a:camera prst="orthographicFront"/>
+      <a:lightRig rig="threePt" dir="t"/>
+    </dgm:scene3d>
+    <dgm:sp3d/>
+    <dgm:txPr/>
+    <dgm:style>
+      <a:lnRef idx="2">
+        <a:scrgbClr r="0" g="0" b="0"/>
+      </a:lnRef>
+      <a:fillRef idx="1">
+        <a:scrgbClr r="0" g="0" b="0"/>
+      </a:fillRef>
+      <a:effectRef idx="0">
+        <a:scrgbClr r="0" g="0" b="0"/>
+      </a:effectRef>
+      <a:fontRef idx="minor">
+        <a:schemeClr val="lt1"/>
+      </a:fontRef>
+    </dgm:style>
+  </dgm:styleLbl>
+  <dgm:styleLbl name="asst4">
+    <dgm:scene3d>
+      <a:camera prst="orthographicFront"/>
+      <a:lightRig rig="threePt" dir="t"/>
+    </dgm:scene3d>
+    <dgm:sp3d/>
+    <dgm:txPr/>
+    <dgm:style>
+      <a:lnRef idx="2">
+        <a:scrgbClr r="0" g="0" b="0"/>
+      </a:lnRef>
+      <a:fillRef idx="1">
+        <a:scrgbClr r="0" g="0" b="0"/>
+      </a:fillRef>
+      <a:effectRef idx="0">
+        <a:scrgbClr r="0" g="0" b="0"/>
+      </a:effectRef>
+      <a:fontRef idx="minor">
+        <a:schemeClr val="lt1"/>
+      </a:fontRef>
+    </dgm:style>
+  </dgm:styleLbl>
+  <dgm:styleLbl name="parChTrans2D1">
+    <dgm:scene3d>
+      <a:camera prst="orthographicFront"/>
+      <a:lightRig rig="threePt" dir="t"/>
+    </dgm:scene3d>
+    <dgm:sp3d/>
+    <dgm:txPr/>
+    <dgm:style>
+      <a:lnRef idx="2">
+        <a:scrgbClr r="0" g="0" b="0"/>
+      </a:lnRef>
+      <a:fillRef idx="1">
+        <a:scrgbClr r="0" g="0" b="0"/>
+      </a:fillRef>
+      <a:effectRef idx="0">
+        <a:scrgbClr r="0" g="0" b="0"/>
+      </a:effectRef>
+      <a:fontRef idx="minor">
+        <a:schemeClr val="lt1"/>
+      </a:fontRef>
+    </dgm:style>
+  </dgm:styleLbl>
+  <dgm:styleLbl name="parChTrans2D2">
+    <dgm:scene3d>
+      <a:camera prst="orthographicFront"/>
+      <a:lightRig rig="threePt" dir="t"/>
+    </dgm:scene3d>
+    <dgm:sp3d/>
+    <dgm:txPr/>
+    <dgm:style>
+      <a:lnRef idx="2">
+        <a:scrgbClr r="0" g="0" b="0"/>
+      </a:lnRef>
+      <a:fillRef idx="1">
+        <a:scrgbClr r="0" g="0" b="0"/>
+      </a:fillRef>
+      <a:effectRef idx="0">
+        <a:scrgbClr r="0" g="0" b="0"/>
+      </a:effectRef>
+      <a:fontRef idx="minor">
+        <a:schemeClr val="lt1"/>
+      </a:fontRef>
+    </dgm:style>
+  </dgm:styleLbl>
+  <dgm:styleLbl name="parChTrans2D3">
+    <dgm:scene3d>
+      <a:camera prst="orthographicFront"/>
+      <a:lightRig rig="threePt" dir="t"/>
+    </dgm:scene3d>
+    <dgm:sp3d/>
+    <dgm:txPr/>
+    <dgm:style>
+      <a:lnRef idx="2">
+        <a:scrgbClr r="0" g="0" b="0"/>
+      </a:lnRef>
+      <a:fillRef idx="1">
+        <a:scrgbClr r="0" g="0" b="0"/>
+      </a:fillRef>
+      <a:effectRef idx="0">
+        <a:scrgbClr r="0" g="0" b="0"/>
+      </a:effectRef>
+      <a:fontRef idx="minor">
+        <a:schemeClr val="lt1"/>
+      </a:fontRef>
+    </dgm:style>
+  </dgm:styleLbl>
+  <dgm:styleLbl name="parChTrans2D4">
+    <dgm:scene3d>
+      <a:camera prst="orthographicFront"/>
+      <a:lightRig rig="threePt" dir="t"/>
+    </dgm:scene3d>
+    <dgm:sp3d/>
+    <dgm:txPr/>
+    <dgm:style>
+      <a:lnRef idx="2">
+        <a:scrgbClr r="0" g="0" b="0"/>
+      </a:lnRef>
+      <a:fillRef idx="1">
+        <a:scrgbClr r="0" g="0" b="0"/>
+      </a:fillRef>
+      <a:effectRef idx="0">
+        <a:scrgbClr r="0" g="0" b="0"/>
+      </a:effectRef>
+      <a:fontRef idx="minor">
+        <a:schemeClr val="lt1"/>
+      </a:fontRef>
+    </dgm:style>
+  </dgm:styleLbl>
+  <dgm:styleLbl name="parChTrans1D1">
+    <dgm:scene3d>
+      <a:camera prst="orthographicFront"/>
+      <a:lightRig rig="threePt" dir="t"/>
+    </dgm:scene3d>
+    <dgm:sp3d/>
+    <dgm:txPr/>
+    <dgm:style>
+      <a:lnRef idx="2">
+        <a:scrgbClr r="0" g="0" b="0"/>
+      </a:lnRef>
+      <a:fillRef idx="0">
+        <a:scrgbClr r="0" g="0" b="0"/>
+      </a:fillRef>
+      <a:effectRef idx="0">
+        <a:scrgbClr r="0" g="0" b="0"/>
+      </a:effectRef>
+      <a:fontRef idx="minor"/>
+    </dgm:style>
+  </dgm:styleLbl>
+  <dgm:styleLbl name="parChTrans1D2">
+    <dgm:scene3d>
+      <a:camera prst="orthographicFront"/>
+      <a:lightRig rig="threePt" dir="t"/>
+    </dgm:scene3d>
+    <dgm:sp3d/>
+    <dgm:txPr/>
+    <dgm:style>
+      <a:lnRef idx="2">
+        <a:scrgbClr r="0" g="0" b="0"/>
+      </a:lnRef>
+      <a:fillRef idx="0">
+        <a:scrgbClr r="0" g="0" b="0"/>
+      </a:fillRef>
+      <a:effectRef idx="0">
+        <a:scrgbClr r="0" g="0" b="0"/>
+      </a:effectRef>
+      <a:fontRef idx="minor"/>
+    </dgm:style>
+  </dgm:styleLbl>
+  <dgm:styleLbl name="parChTrans1D3">
+    <dgm:scene3d>
+      <a:camera prst="orthographicFront"/>
+      <a:lightRig rig="threePt" dir="t"/>
+    </dgm:scene3d>
+    <dgm:sp3d/>
+    <dgm:txPr/>
+    <dgm:style>
+      <a:lnRef idx="2">
+        <a:scrgbClr r="0" g="0" b="0"/>
+      </a:lnRef>
+      <a:fillRef idx="0">
+        <a:scrgbClr r="0" g="0" b="0"/>
+      </a:fillRef>
+      <a:effectRef idx="0">
+        <a:scrgbClr r="0" g="0" b="0"/>
+      </a:effectRef>
+      <a:fontRef idx="minor"/>
+    </dgm:style>
+  </dgm:styleLbl>
+  <dgm:styleLbl name="parChTrans1D4">
+    <dgm:scene3d>
+      <a:camera prst="orthographicFront"/>
+      <a:lightRig rig="threePt" dir="t"/>
+    </dgm:scene3d>
+    <dgm:sp3d/>
+    <dgm:txPr/>
+    <dgm:style>
+      <a:lnRef idx="2">
+        <a:scrgbClr r="0" g="0" b="0"/>
+      </a:lnRef>
+      <a:fillRef idx="0">
+        <a:scrgbClr r="0" g="0" b="0"/>
+      </a:fillRef>
+      <a:effectRef idx="0">
+        <a:scrgbClr r="0" g="0" b="0"/>
+      </a:effectRef>
+      <a:fontRef idx="minor"/>
+    </dgm:style>
+  </dgm:styleLbl>
+  <dgm:styleLbl name="fgAcc1">
+    <dgm:scene3d>
+      <a:camera prst="orthographicFront"/>
+      <a:lightRig rig="threePt" dir="t"/>
+    </dgm:scene3d>
+    <dgm:sp3d/>
+    <dgm:txPr/>
+    <dgm:style>
+      <a:lnRef idx="2">
+        <a:scrgbClr r="0" g="0" b="0"/>
+      </a:lnRef>
+      <a:fillRef idx="1">
+        <a:scrgbClr r="0" g="0" b="0"/>
+      </a:fillRef>
+      <a:effectRef idx="0">
+        <a:scrgbClr r="0" g="0" b="0"/>
+      </a:effectRef>
+      <a:fontRef idx="minor"/>
+    </dgm:style>
+  </dgm:styleLbl>
+  <dgm:styleLbl name="conFgAcc1">
+    <dgm:scene3d>
+      <a:camera prst="orthographicFront"/>
+      <a:lightRig rig="threePt" dir="t"/>
+    </dgm:scene3d>
+    <dgm:sp3d/>
+    <dgm:txPr/>
+    <dgm:style>
+      <a:lnRef idx="2">
+        <a:scrgbClr r="0" g="0" b="0"/>
+      </a:lnRef>
+      <a:fillRef idx="1">
+        <a:scrgbClr r="0" g="0" b="0"/>
+      </a:fillRef>
+      <a:effectRef idx="0">
+        <a:scrgbClr r="0" g="0" b="0"/>
+      </a:effectRef>
+      <a:fontRef idx="minor"/>
+    </dgm:style>
+  </dgm:styleLbl>
+  <dgm:styleLbl name="alignAcc1">
+    <dgm:scene3d>
+      <a:camera prst="orthographicFront"/>
+      <a:lightRig rig="threePt" dir="t"/>
+    </dgm:scene3d>
+    <dgm:sp3d/>
+    <dgm:txPr/>
+    <dgm:style>
+      <a:lnRef idx="2">
+        <a:scrgbClr r="0" g="0" b="0"/>
+      </a:lnRef>
+      <a:fillRef idx="1">
+        <a:scrgbClr r="0" g="0" b="0"/>
+      </a:fillRef>
+      <a:effectRef idx="0">
+        <a:scrgbClr r="0" g="0" b="0"/>
+      </a:effectRef>
+      <a:fontRef idx="minor"/>
+    </dgm:style>
+  </dgm:styleLbl>
+  <dgm:styleLbl name="trAlignAcc1">
+    <dgm:scene3d>
+      <a:camera prst="orthographicFront"/>
+      <a:lightRig rig="threePt" dir="t"/>
+    </dgm:scene3d>
+    <dgm:sp3d/>
+    <dgm:txPr/>
+    <dgm:style>
+      <a:lnRef idx="1">
+        <a:scrgbClr r="0" g="0" b="0"/>
+      </a:lnRef>
+      <a:fillRef idx="1">
+        <a:scrgbClr r="0" g="0" b="0"/>
+      </a:fillRef>
+      <a:effectRef idx="0">
+        <a:scrgbClr r="0" g="0" b="0"/>
+      </a:effectRef>
+      <a:fontRef idx="minor"/>
+    </dgm:style>
+  </dgm:styleLbl>
+  <dgm:styleLbl name="bgAcc1">
+    <dgm:scene3d>
+      <a:camera prst="orthographicFront"/>
+      <a:lightRig rig="threePt" dir="t"/>
+    </dgm:scene3d>
+    <dgm:sp3d/>
+    <dgm:txPr/>
+    <dgm:style>
+      <a:lnRef idx="2">
+        <a:scrgbClr r="0" g="0" b="0"/>
+      </a:lnRef>
+      <a:fillRef idx="1">
+        <a:scrgbClr r="0" g="0" b="0"/>
+      </a:fillRef>
+      <a:effectRef idx="0">
+        <a:scrgbClr r="0" g="0" b="0"/>
+      </a:effectRef>
+      <a:fontRef idx="minor"/>
+    </dgm:style>
+  </dgm:styleLbl>
+  <dgm:styleLbl name="solidFgAcc1">
+    <dgm:scene3d>
+      <a:camera prst="orthographicFront"/>
+      <a:lightRig rig="threePt" dir="t"/>
+    </dgm:scene3d>
+    <dgm:sp3d/>
+    <dgm:txPr/>
+    <dgm:style>
+      <a:lnRef idx="2">
+        <a:scrgbClr r="0" g="0" b="0"/>
+      </a:lnRef>
+      <a:fillRef idx="1">
+        <a:scrgbClr r="0" g="0" b="0"/>
+      </a:fillRef>
+      <a:effectRef idx="0">
+        <a:scrgbClr r="0" g="0" b="0"/>
+      </a:effectRef>
+      <a:fontRef idx="minor"/>
+    </dgm:style>
+  </dgm:styleLbl>
+  <dgm:styleLbl name="solidAlignAcc1">
+    <dgm:scene3d>
+      <a:camera prst="orthographicFront"/>
+      <a:lightRig rig="threePt" dir="t"/>
+    </dgm:scene3d>
+    <dgm:sp3d/>
+    <dgm:txPr/>
+    <dgm:style>
+      <a:lnRef idx="2">
+        <a:scrgbClr r="0" g="0" b="0"/>
+      </a:lnRef>
+      <a:fillRef idx="1">
+        <a:scrgbClr r="0" g="0" b="0"/>
+      </a:fillRef>
+      <a:effectRef idx="0">
+        <a:scrgbClr r="0" g="0" b="0"/>
+      </a:effectRef>
+      <a:fontRef idx="minor"/>
+    </dgm:style>
+  </dgm:styleLbl>
+  <dgm:styleLbl name="solidBgAcc1">
+    <dgm:scene3d>
+      <a:camera prst="orthographicFront"/>
+      <a:lightRig rig="threePt" dir="t"/>
+    </dgm:scene3d>
+    <dgm:sp3d/>
+    <dgm:txPr/>
+    <dgm:style>
+      <a:lnRef idx="2">
+        <a:scrgbClr r="0" g="0" b="0"/>
+      </a:lnRef>
+      <a:fillRef idx="1">
+        <a:scrgbClr r="0" g="0" b="0"/>
+      </a:fillRef>
+      <a:effectRef idx="0">
+        <a:scrgbClr r="0" g="0" b="0"/>
+      </a:effectRef>
+      <a:fontRef idx="minor"/>
+    </dgm:style>
+  </dgm:styleLbl>
+  <dgm:styleLbl name="fgAccFollowNode1">
+    <dgm:scene3d>
+      <a:camera prst="orthographicFront"/>
+      <a:lightRig rig="threePt" dir="t"/>
+    </dgm:scene3d>
+    <dgm:sp3d/>
+    <dgm:txPr/>
+    <dgm:style>
+      <a:lnRef idx="2">
+        <a:scrgbClr r="0" g="0" b="0"/>
+      </a:lnRef>
+      <a:fillRef idx="1">
+        <a:scrgbClr r="0" g="0" b="0"/>
+      </a:fillRef>
+      <a:effectRef idx="0">
+        <a:scrgbClr r="0" g="0" b="0"/>
+      </a:effectRef>
+      <a:fontRef idx="minor"/>
+    </dgm:style>
+  </dgm:styleLbl>
+  <dgm:styleLbl name="alignAccFollowNode1">
+    <dgm:scene3d>
+      <a:camera prst="orthographicFront"/>
+      <a:lightRig rig="threePt" dir="t"/>
+    </dgm:scene3d>
+    <dgm:sp3d/>
+    <dgm:txPr/>
+    <dgm:style>
+      <a:lnRef idx="2">
+        <a:scrgbClr r="0" g="0" b="0"/>
+      </a:lnRef>
+      <a:fillRef idx="1">
+        <a:scrgbClr r="0" g="0" b="0"/>
+      </a:fillRef>
+      <a:effectRef idx="0">
+        <a:scrgbClr r="0" g="0" b="0"/>
+      </a:effectRef>
+      <a:fontRef idx="minor"/>
+    </dgm:style>
+  </dgm:styleLbl>
+  <dgm:styleLbl name="bgAccFollowNode1">
+    <dgm:scene3d>
+      <a:camera prst="orthographicFront"/>
+      <a:lightRig rig="threePt" dir="t"/>
+    </dgm:scene3d>
+    <dgm:sp3d/>
+    <dgm:txPr/>
+    <dgm:style>
+      <a:lnRef idx="2">
+        <a:scrgbClr r="0" g="0" b="0"/>
+      </a:lnRef>
+      <a:fillRef idx="1">
+        <a:scrgbClr r="0" g="0" b="0"/>
+      </a:fillRef>
+      <a:effectRef idx="0">
+        <a:scrgbClr r="0" g="0" b="0"/>
+      </a:effectRef>
+      <a:fontRef idx="minor"/>
+    </dgm:style>
+  </dgm:styleLbl>
+  <dgm:styleLbl name="fgAcc0">
+    <dgm:scene3d>
+      <a:camera prst="orthographicFront"/>
+      <a:lightRig rig="threePt" dir="t"/>
+    </dgm:scene3d>
+    <dgm:sp3d/>
+    <dgm:txPr/>
+    <dgm:style>
+      <a:lnRef idx="2">
+        <a:scrgbClr r="0" g="0" b="0"/>
+      </a:lnRef>
+      <a:fillRef idx="1">
+        <a:scrgbClr r="0" g="0" b="0"/>
+      </a:fillRef>
+      <a:effectRef idx="0">
+        <a:scrgbClr r="0" g="0" b="0"/>
+      </a:effectRef>
+      <a:fontRef idx="minor"/>
+    </dgm:style>
+  </dgm:styleLbl>
+  <dgm:styleLbl name="fgAcc2">
+    <dgm:scene3d>
+      <a:camera prst="orthographicFront"/>
+      <a:lightRig rig="threePt" dir="t"/>
+    </dgm:scene3d>
+    <dgm:sp3d/>
+    <dgm:txPr/>
+    <dgm:style>
+      <a:lnRef idx="2">
+        <a:scrgbClr r="0" g="0" b="0"/>
+      </a:lnRef>
+      <a:fillRef idx="1">
+        <a:scrgbClr r="0" g="0" b="0"/>
+      </a:fillRef>
+      <a:effectRef idx="0">
+        <a:scrgbClr r="0" g="0" b="0"/>
+      </a:effectRef>
+      <a:fontRef idx="minor"/>
+    </dgm:style>
+  </dgm:styleLbl>
+  <dgm:styleLbl name="fgAcc3">
+    <dgm:scene3d>
+      <a:camera prst="orthographicFront"/>
+      <a:lightRig rig="threePt" dir="t"/>
+    </dgm:scene3d>
+    <dgm:sp3d/>
+    <dgm:txPr/>
+    <dgm:style>
+      <a:lnRef idx="2">
+        <a:scrgbClr r="0" g="0" b="0"/>
+      </a:lnRef>
+      <a:fillRef idx="1">
+        <a:scrgbClr r="0" g="0" b="0"/>
+      </a:fillRef>
+      <a:effectRef idx="0">
+        <a:scrgbClr r="0" g="0" b="0"/>
+      </a:effectRef>
+      <a:fontRef idx="minor"/>
+    </dgm:style>
+  </dgm:styleLbl>
+  <dgm:styleLbl name="fgAcc4">
+    <dgm:scene3d>
+      <a:camera prst="orthographicFront"/>
+      <a:lightRig rig="threePt" dir="t"/>
+    </dgm:scene3d>
+    <dgm:sp3d/>
+    <dgm:txPr/>
+    <dgm:style>
+      <a:lnRef idx="2">
+        <a:scrgbClr r="0" g="0" b="0"/>
+      </a:lnRef>
+      <a:fillRef idx="1">
+        <a:scrgbClr r="0" g="0" b="0"/>
+      </a:fillRef>
+      <a:effectRef idx="0">
+        <a:scrgbClr r="0" g="0" b="0"/>
+      </a:effectRef>
+      <a:fontRef idx="minor"/>
+    </dgm:style>
+  </dgm:styleLbl>
+  <dgm:styleLbl name="bgShp">
+    <dgm:scene3d>
+      <a:camera prst="orthographicFront"/>
+      <a:lightRig rig="threePt" dir="t"/>
+    </dgm:scene3d>
+    <dgm:sp3d/>
+    <dgm:txPr/>
+    <dgm:style>
+      <a:lnRef idx="0">
+        <a:scrgbClr r="0" g="0" b="0"/>
+      </a:lnRef>
+      <a:fillRef idx="1">
+        <a:scrgbClr r="0" g="0" b="0"/>
+      </a:fillRef>
+      <a:effectRef idx="0">
+        <a:scrgbClr r="0" g="0" b="0"/>
+      </a:effectRef>
+      <a:fontRef idx="minor"/>
+    </dgm:style>
+  </dgm:styleLbl>
+  <dgm:styleLbl name="dkBgShp">
+    <dgm:scene3d>
+      <a:camera prst="orthographicFront"/>
+      <a:lightRig rig="threePt" dir="t"/>
+    </dgm:scene3d>
+    <dgm:sp3d/>
+    <dgm:txPr/>
+    <dgm:style>
+      <a:lnRef idx="0">
+        <a:scrgbClr r="0" g="0" b="0"/>
+      </a:lnRef>
+      <a:fillRef idx="1">
+        <a:scrgbClr r="0" g="0" b="0"/>
+      </a:fillRef>
+      <a:effectRef idx="0">
+        <a:scrgbClr r="0" g="0" b="0"/>
+      </a:effectRef>
+      <a:fontRef idx="minor"/>
+    </dgm:style>
+  </dgm:styleLbl>
+  <dgm:styleLbl name="trBgShp">
+    <dgm:scene3d>
+      <a:camera prst="orthographicFront"/>
+      <a:lightRig rig="threePt" dir="t"/>
+    </dgm:scene3d>
+    <dgm:sp3d/>
+    <dgm:txPr/>
+    <dgm:style>
+      <a:lnRef idx="0">
+        <a:scrgbClr r="0" g="0" b="0"/>
+      </a:lnRef>
+      <a:fillRef idx="1">
+        <a:scrgbClr r="0" g="0" b="0"/>
+      </a:fillRef>
+      <a:effectRef idx="0">
+        <a:scrgbClr r="0" g="0" b="0"/>
+      </a:effectRef>
+      <a:fontRef idx="minor"/>
+    </dgm:style>
+  </dgm:styleLbl>
+  <dgm:styleLbl name="fgShp">
+    <dgm:scene3d>
+      <a:camera prst="orthographicFront"/>
+      <a:lightRig rig="threePt" dir="t"/>
+    </dgm:scene3d>
+    <dgm:sp3d/>
+    <dgm:txPr/>
+    <dgm:style>
+      <a:lnRef idx="2">
+        <a:scrgbClr r="0" g="0" b="0"/>
+      </a:lnRef>
+      <a:fillRef idx="1">
+        <a:scrgbClr r="0" g="0" b="0"/>
+      </a:fillRef>
+      <a:effectRef idx="0">
+        <a:scrgbClr r="0" g="0" b="0"/>
+      </a:effectRef>
+      <a:fontRef idx="minor"/>
+    </dgm:style>
+  </dgm:styleLbl>
+  <dgm:styleLbl name="revTx">
+    <dgm:scene3d>
+      <a:camera prst="orthographicFront"/>
+      <a:lightRig rig="threePt" dir="t"/>
+    </dgm:scene3d>
+    <dgm:sp3d/>
+    <dgm:txPr/>
+    <dgm:style>
+      <a:lnRef idx="0">
+        <a:scrgbClr r="0" g="0" b="0"/>
+      </a:lnRef>
+      <a:fillRef idx="0">
+        <a:scrgbClr r="0" g="0" b="0"/>
+      </a:fillRef>
+      <a:effectRef idx="0">
+        <a:scrgbClr r="0" g="0" b="0"/>
+      </a:effectRef>
+      <a:fontRef idx="minor"/>
+    </dgm:style>
+  </dgm:styleLbl>
+</dgm:styleDef>
 </file>
 
 <file path=word/theme/theme1.xml><?xml version="1.0" encoding="utf-8"?>

--- a/public/relatório_pap.docx
+++ b/public/relatório_pap.docx
@@ -229,185 +229,659 @@
         <w:t>Índice</w:t>
       </w:r>
     </w:p>
-    <w:p>
-      <w:pPr>
-        <w:pStyle w:val="NormalWeb"/>
-        <w:spacing w:before="28" w:beforeAutospacing="0" w:after="0" w:line="360" w:lineRule="auto"/>
-        <w:rPr>
-          <w:rFonts w:ascii="Calibri" w:hAnsi="Calibri" w:cs="Calibri"/>
-        </w:rPr>
-      </w:pPr>
-    </w:p>
-    <w:p>
-      <w:pPr>
-        <w:pStyle w:val="ndice1"/>
-        <w:tabs>
-          <w:tab w:val="right" w:leader="dot" w:pos="8494"/>
-        </w:tabs>
-        <w:rPr>
-          <w:rFonts w:eastAsia="Times New Roman"/>
-          <w:noProof/>
-          <w:lang w:eastAsia="pt-PT"/>
-        </w:rPr>
-      </w:pPr>
-      <w:r>
-        <w:fldChar w:fldCharType="begin"/>
-      </w:r>
-      <w:r>
-        <w:instrText xml:space="preserve"> TOC \o "1-3" \h \z \u </w:instrText>
-      </w:r>
-      <w:r>
-        <w:fldChar w:fldCharType="separate"/>
-      </w:r>
-      <w:hyperlink w:anchor="_Toc96417213" w:history="1">
-        <w:r>
-          <w:rPr>
-            <w:rStyle w:val="Hiperligao"/>
-            <w:noProof/>
-          </w:rPr>
-          <w:t>Agradecimento</w:t>
-        </w:r>
-        <w:r>
-          <w:rPr>
-            <w:rStyle w:val="Hiperligao"/>
-            <w:noProof/>
-          </w:rPr>
-          <w:t>s</w:t>
-        </w:r>
-        <w:r>
-          <w:rPr>
-            <w:noProof/>
-            <w:webHidden/>
-          </w:rPr>
-          <w:tab/>
-        </w:r>
-        <w:r>
-          <w:rPr>
-            <w:noProof/>
-            <w:webHidden/>
-          </w:rPr>
-          <w:t>3</w:t>
-        </w:r>
-      </w:hyperlink>
-    </w:p>
-    <w:p>
-      <w:pPr>
-        <w:pStyle w:val="ndice1"/>
-        <w:tabs>
-          <w:tab w:val="right" w:leader="dot" w:pos="8494"/>
-        </w:tabs>
-        <w:rPr>
-          <w:rFonts w:eastAsia="Times New Roman"/>
-          <w:noProof/>
-          <w:lang w:eastAsia="pt-PT"/>
-        </w:rPr>
-      </w:pPr>
-      <w:hyperlink w:anchor="_Toc96417214" w:history="1">
-        <w:r>
-          <w:rPr>
-            <w:rStyle w:val="Hiperligao"/>
-            <w:noProof/>
-          </w:rPr>
-          <w:t>Resumo</w:t>
-        </w:r>
-        <w:r>
-          <w:rPr>
-            <w:noProof/>
-            <w:webHidden/>
-          </w:rPr>
-          <w:tab/>
-        </w:r>
-        <w:r>
-          <w:rPr>
-            <w:noProof/>
-            <w:webHidden/>
-          </w:rPr>
-          <w:t>4</w:t>
-        </w:r>
-      </w:hyperlink>
-    </w:p>
-    <w:p>
-      <w:pPr>
-        <w:pStyle w:val="ndice1"/>
-        <w:tabs>
-          <w:tab w:val="right" w:leader="dot" w:pos="8494"/>
-        </w:tabs>
-      </w:pPr>
-      <w:r>
-        <w:t>Abstract</w:t>
-      </w:r>
-      <w:r>
-        <w:t>.</w:t>
-      </w:r>
-      <w:r>
-        <w:t>...........</w:t>
-      </w:r>
-      <w:r>
-        <w:t>.............................................</w:t>
-      </w:r>
-      <w:r>
-        <w:t>.......</w:t>
-      </w:r>
-      <w:r>
-        <w:t>.........................................................................</w:t>
-      </w:r>
-      <w:r>
-        <w:t>6</w:t>
-      </w:r>
-    </w:p>
-    <w:p>
-      <w:pPr>
-        <w:pStyle w:val="ndice1"/>
-        <w:tabs>
-          <w:tab w:val="right" w:leader="dot" w:pos="8494"/>
-        </w:tabs>
-        <w:rPr>
-          <w:rFonts w:eastAsia="Times New Roman"/>
-          <w:noProof/>
-          <w:lang w:eastAsia="pt-PT"/>
-        </w:rPr>
-      </w:pPr>
-      <w:r>
-        <w:t>Apresentação da Empresa de estágio...........................................................................................................................................7</w:t>
-      </w:r>
-    </w:p>
-    <w:p>
-      <w:r>
-        <w:rPr>
+    <w:sdt>
+      <w:sdtPr>
+        <w:id w:val="-579292269"/>
+        <w:docPartObj>
+          <w:docPartGallery w:val="Table of Contents"/>
+          <w:docPartUnique/>
+        </w:docPartObj>
+      </w:sdtPr>
+      <w:sdtEndPr>
+        <w:rPr>
+          <w:rFonts w:ascii="Calibri" w:eastAsia="Calibri" w:hAnsi="Calibri"/>
           <w:b/>
           <w:bCs/>
-        </w:rPr>
-        <w:fldChar w:fldCharType="end"/>
-      </w:r>
-    </w:p>
-    <w:p>
-      <w:pPr>
-        <w:pStyle w:val="NormalWeb"/>
-        <w:spacing w:before="28" w:beforeAutospacing="0" w:after="0" w:line="360" w:lineRule="auto"/>
-        <w:rPr>
-          <w:rFonts w:ascii="Calibri" w:hAnsi="Calibri" w:cs="Calibri"/>
-        </w:rPr>
-      </w:pPr>
-    </w:p>
-    <w:p>
-      <w:pPr>
-        <w:pStyle w:val="NormalWeb"/>
-        <w:spacing w:after="0" w:line="360" w:lineRule="auto"/>
-        <w:rPr>
-          <w:rFonts w:ascii="Calibri" w:hAnsi="Calibri" w:cs="Calibri"/>
-        </w:rPr>
-      </w:pPr>
-    </w:p>
-    <w:p>
-      <w:pPr>
-        <w:pStyle w:val="NormalWeb"/>
-        <w:spacing w:after="0" w:line="360" w:lineRule="auto"/>
-        <w:jc w:val="center"/>
-        <w:rPr>
-          <w:rFonts w:ascii="Calibri" w:hAnsi="Calibri" w:cs="Calibri"/>
-        </w:rPr>
-      </w:pPr>
-    </w:p>
+          <w:noProof/>
+          <w:color w:val="auto"/>
+          <w:sz w:val="22"/>
+          <w:szCs w:val="22"/>
+          <w:lang w:eastAsia="en-US"/>
+        </w:rPr>
+      </w:sdtEndPr>
+      <w:sdtContent>
+        <w:p>
+          <w:pPr>
+            <w:pStyle w:val="TOCHeading"/>
+          </w:pPr>
+        </w:p>
+        <w:p>
+          <w:pPr>
+            <w:pStyle w:val="TOC1"/>
+            <w:tabs>
+              <w:tab w:val="right" w:leader="dot" w:pos="8494"/>
+            </w:tabs>
+            <w:rPr>
+              <w:rFonts w:eastAsiaTheme="minorEastAsia" w:cstheme="minorBidi"/>
+              <w:noProof/>
+              <w:kern w:val="2"/>
+              <w:lang w:val="en-PT" w:eastAsia="en-GB"/>
+              <w14:ligatures w14:val="standardContextual"/>
+            </w:rPr>
+          </w:pPr>
+          <w:r>
+            <w:rPr>
+              <w:b w:val="0"/>
+              <w:bCs w:val="0"/>
+            </w:rPr>
+            <w:fldChar w:fldCharType="begin"/>
+          </w:r>
+          <w:r>
+            <w:instrText xml:space="preserve"> TOC \o "1-3" \h \z \u </w:instrText>
+          </w:r>
+          <w:r>
+            <w:rPr>
+              <w:b w:val="0"/>
+              <w:bCs w:val="0"/>
+            </w:rPr>
+            <w:fldChar w:fldCharType="separate"/>
+          </w:r>
+          <w:hyperlink w:anchor="_Toc152250181" w:history="1">
+            <w:r>
+              <w:rPr>
+                <w:rStyle w:val="Hyperlink"/>
+                <w:noProof/>
+              </w:rPr>
+              <w:t>Agradecimentos</w:t>
+            </w:r>
+            <w:r>
+              <w:rPr>
+                <w:noProof/>
+                <w:webHidden/>
+              </w:rPr>
+              <w:tab/>
+            </w:r>
+            <w:r>
+              <w:rPr>
+                <w:noProof/>
+                <w:webHidden/>
+              </w:rPr>
+              <w:fldChar w:fldCharType="begin"/>
+            </w:r>
+            <w:r>
+              <w:rPr>
+                <w:noProof/>
+                <w:webHidden/>
+              </w:rPr>
+              <w:instrText xml:space="preserve"> PAGEREF _Toc152250181 \h </w:instrText>
+            </w:r>
+            <w:r>
+              <w:rPr>
+                <w:noProof/>
+                <w:webHidden/>
+              </w:rPr>
+            </w:r>
+            <w:r>
+              <w:rPr>
+                <w:noProof/>
+                <w:webHidden/>
+              </w:rPr>
+              <w:fldChar w:fldCharType="separate"/>
+            </w:r>
+            <w:r>
+              <w:rPr>
+                <w:noProof/>
+                <w:webHidden/>
+              </w:rPr>
+              <w:t>3</w:t>
+            </w:r>
+            <w:r>
+              <w:rPr>
+                <w:noProof/>
+                <w:webHidden/>
+              </w:rPr>
+              <w:fldChar w:fldCharType="end"/>
+            </w:r>
+          </w:hyperlink>
+        </w:p>
+        <w:p>
+          <w:pPr>
+            <w:pStyle w:val="TOC1"/>
+            <w:tabs>
+              <w:tab w:val="right" w:leader="dot" w:pos="8494"/>
+            </w:tabs>
+            <w:rPr>
+              <w:rFonts w:eastAsiaTheme="minorEastAsia" w:cstheme="minorBidi"/>
+              <w:noProof/>
+              <w:kern w:val="2"/>
+              <w:lang w:val="en-PT" w:eastAsia="en-GB"/>
+              <w14:ligatures w14:val="standardContextual"/>
+            </w:rPr>
+          </w:pPr>
+          <w:hyperlink w:anchor="_Toc152250182" w:history="1">
+            <w:r>
+              <w:rPr>
+                <w:rStyle w:val="Hyperlink"/>
+                <w:noProof/>
+              </w:rPr>
+              <w:t>Resumo</w:t>
+            </w:r>
+            <w:r>
+              <w:rPr>
+                <w:noProof/>
+                <w:webHidden/>
+              </w:rPr>
+              <w:tab/>
+            </w:r>
+            <w:r>
+              <w:rPr>
+                <w:noProof/>
+                <w:webHidden/>
+              </w:rPr>
+              <w:fldChar w:fldCharType="begin"/>
+            </w:r>
+            <w:r>
+              <w:rPr>
+                <w:noProof/>
+                <w:webHidden/>
+              </w:rPr>
+              <w:instrText xml:space="preserve"> PAGEREF _Toc152250182 \h </w:instrText>
+            </w:r>
+            <w:r>
+              <w:rPr>
+                <w:noProof/>
+                <w:webHidden/>
+              </w:rPr>
+            </w:r>
+            <w:r>
+              <w:rPr>
+                <w:noProof/>
+                <w:webHidden/>
+              </w:rPr>
+              <w:fldChar w:fldCharType="separate"/>
+            </w:r>
+            <w:r>
+              <w:rPr>
+                <w:noProof/>
+                <w:webHidden/>
+              </w:rPr>
+              <w:t>4</w:t>
+            </w:r>
+            <w:r>
+              <w:rPr>
+                <w:noProof/>
+                <w:webHidden/>
+              </w:rPr>
+              <w:fldChar w:fldCharType="end"/>
+            </w:r>
+          </w:hyperlink>
+        </w:p>
+        <w:p>
+          <w:pPr>
+            <w:pStyle w:val="TOC1"/>
+            <w:tabs>
+              <w:tab w:val="right" w:leader="dot" w:pos="8494"/>
+            </w:tabs>
+            <w:rPr>
+              <w:rFonts w:eastAsiaTheme="minorEastAsia" w:cstheme="minorBidi"/>
+              <w:noProof/>
+              <w:kern w:val="2"/>
+              <w:lang w:val="en-PT" w:eastAsia="en-GB"/>
+              <w14:ligatures w14:val="standardContextual"/>
+            </w:rPr>
+          </w:pPr>
+          <w:hyperlink w:anchor="_Toc152250183" w:history="1">
+            <w:r>
+              <w:rPr>
+                <w:rStyle w:val="Hyperlink"/>
+                <w:noProof/>
+                <w:lang w:val="en-US"/>
+              </w:rPr>
+              <w:t>Abstract</w:t>
+            </w:r>
+            <w:r>
+              <w:rPr>
+                <w:noProof/>
+                <w:webHidden/>
+              </w:rPr>
+              <w:tab/>
+            </w:r>
+            <w:r>
+              <w:rPr>
+                <w:noProof/>
+                <w:webHidden/>
+              </w:rPr>
+              <w:fldChar w:fldCharType="begin"/>
+            </w:r>
+            <w:r>
+              <w:rPr>
+                <w:noProof/>
+                <w:webHidden/>
+              </w:rPr>
+              <w:instrText xml:space="preserve"> PAGEREF _Toc152250183 \h </w:instrText>
+            </w:r>
+            <w:r>
+              <w:rPr>
+                <w:noProof/>
+                <w:webHidden/>
+              </w:rPr>
+            </w:r>
+            <w:r>
+              <w:rPr>
+                <w:noProof/>
+                <w:webHidden/>
+              </w:rPr>
+              <w:fldChar w:fldCharType="separate"/>
+            </w:r>
+            <w:r>
+              <w:rPr>
+                <w:noProof/>
+                <w:webHidden/>
+              </w:rPr>
+              <w:t>6</w:t>
+            </w:r>
+            <w:r>
+              <w:rPr>
+                <w:noProof/>
+                <w:webHidden/>
+              </w:rPr>
+              <w:fldChar w:fldCharType="end"/>
+            </w:r>
+          </w:hyperlink>
+        </w:p>
+        <w:p>
+          <w:pPr>
+            <w:pStyle w:val="TOC1"/>
+            <w:tabs>
+              <w:tab w:val="right" w:leader="dot" w:pos="8494"/>
+            </w:tabs>
+            <w:rPr>
+              <w:rFonts w:eastAsiaTheme="minorEastAsia" w:cstheme="minorBidi"/>
+              <w:noProof/>
+              <w:kern w:val="2"/>
+              <w:lang w:val="en-PT" w:eastAsia="en-GB"/>
+              <w14:ligatures w14:val="standardContextual"/>
+            </w:rPr>
+          </w:pPr>
+          <w:hyperlink w:anchor="_Toc152250184" w:history="1">
+            <w:r>
+              <w:rPr>
+                <w:rStyle w:val="Hyperlink"/>
+                <w:rFonts w:ascii="Calibri" w:hAnsi="Calibri" w:cs="Calibri"/>
+                <w:noProof/>
+              </w:rPr>
+              <w:t>Apresentação da empresa de estágio</w:t>
+            </w:r>
+            <w:r>
+              <w:rPr>
+                <w:noProof/>
+                <w:webHidden/>
+              </w:rPr>
+              <w:tab/>
+            </w:r>
+            <w:r>
+              <w:rPr>
+                <w:noProof/>
+                <w:webHidden/>
+              </w:rPr>
+              <w:fldChar w:fldCharType="begin"/>
+            </w:r>
+            <w:r>
+              <w:rPr>
+                <w:noProof/>
+                <w:webHidden/>
+              </w:rPr>
+              <w:instrText xml:space="preserve"> PAGEREF _Toc152250184 \h </w:instrText>
+            </w:r>
+            <w:r>
+              <w:rPr>
+                <w:noProof/>
+                <w:webHidden/>
+              </w:rPr>
+            </w:r>
+            <w:r>
+              <w:rPr>
+                <w:noProof/>
+                <w:webHidden/>
+              </w:rPr>
+              <w:fldChar w:fldCharType="separate"/>
+            </w:r>
+            <w:r>
+              <w:rPr>
+                <w:noProof/>
+                <w:webHidden/>
+              </w:rPr>
+              <w:t>7</w:t>
+            </w:r>
+            <w:r>
+              <w:rPr>
+                <w:noProof/>
+                <w:webHidden/>
+              </w:rPr>
+              <w:fldChar w:fldCharType="end"/>
+            </w:r>
+          </w:hyperlink>
+        </w:p>
+        <w:p>
+          <w:pPr>
+            <w:pStyle w:val="TOC1"/>
+            <w:tabs>
+              <w:tab w:val="right" w:leader="dot" w:pos="8494"/>
+            </w:tabs>
+            <w:rPr>
+              <w:rFonts w:eastAsiaTheme="minorEastAsia" w:cstheme="minorBidi"/>
+              <w:noProof/>
+              <w:kern w:val="2"/>
+              <w:lang w:val="en-PT" w:eastAsia="en-GB"/>
+              <w14:ligatures w14:val="standardContextual"/>
+            </w:rPr>
+          </w:pPr>
+          <w:hyperlink w:anchor="_Toc152250185" w:history="1">
+            <w:r>
+              <w:rPr>
+                <w:rStyle w:val="Hyperlink"/>
+                <w:rFonts w:ascii="Calibri" w:hAnsi="Calibri" w:cs="Calibri"/>
+                <w:noProof/>
+              </w:rPr>
+              <w:t>Análise do Ambiente Organizacional</w:t>
+            </w:r>
+            <w:r>
+              <w:rPr>
+                <w:noProof/>
+                <w:webHidden/>
+              </w:rPr>
+              <w:tab/>
+            </w:r>
+            <w:r>
+              <w:rPr>
+                <w:noProof/>
+                <w:webHidden/>
+              </w:rPr>
+              <w:fldChar w:fldCharType="begin"/>
+            </w:r>
+            <w:r>
+              <w:rPr>
+                <w:noProof/>
+                <w:webHidden/>
+              </w:rPr>
+              <w:instrText xml:space="preserve"> PAGEREF _Toc152250185 \h </w:instrText>
+            </w:r>
+            <w:r>
+              <w:rPr>
+                <w:noProof/>
+                <w:webHidden/>
+              </w:rPr>
+            </w:r>
+            <w:r>
+              <w:rPr>
+                <w:noProof/>
+                <w:webHidden/>
+              </w:rPr>
+              <w:fldChar w:fldCharType="separate"/>
+            </w:r>
+            <w:r>
+              <w:rPr>
+                <w:noProof/>
+                <w:webHidden/>
+              </w:rPr>
+              <w:t>8</w:t>
+            </w:r>
+            <w:r>
+              <w:rPr>
+                <w:noProof/>
+                <w:webHidden/>
+              </w:rPr>
+              <w:fldChar w:fldCharType="end"/>
+            </w:r>
+          </w:hyperlink>
+        </w:p>
+        <w:p>
+          <w:pPr>
+            <w:pStyle w:val="TOC1"/>
+            <w:tabs>
+              <w:tab w:val="right" w:leader="dot" w:pos="8494"/>
+            </w:tabs>
+            <w:rPr>
+              <w:rFonts w:eastAsiaTheme="minorEastAsia" w:cstheme="minorBidi"/>
+              <w:noProof/>
+              <w:kern w:val="2"/>
+              <w:lang w:val="en-PT" w:eastAsia="en-GB"/>
+              <w14:ligatures w14:val="standardContextual"/>
+            </w:rPr>
+          </w:pPr>
+          <w:hyperlink w:anchor="_Toc152250186" w:history="1">
+            <w:r>
+              <w:rPr>
+                <w:rStyle w:val="Hyperlink"/>
+                <w:rFonts w:ascii="Calibri" w:hAnsi="Calibri" w:cs="Calibri"/>
+                <w:noProof/>
+              </w:rPr>
+              <w:t>Análise da Viabilidade de um Projeto de Informática</w:t>
+            </w:r>
+            <w:r>
+              <w:rPr>
+                <w:noProof/>
+                <w:webHidden/>
+              </w:rPr>
+              <w:tab/>
+            </w:r>
+            <w:r>
+              <w:rPr>
+                <w:noProof/>
+                <w:webHidden/>
+              </w:rPr>
+              <w:fldChar w:fldCharType="begin"/>
+            </w:r>
+            <w:r>
+              <w:rPr>
+                <w:noProof/>
+                <w:webHidden/>
+              </w:rPr>
+              <w:instrText xml:space="preserve"> PAGEREF _Toc152250186 \h </w:instrText>
+            </w:r>
+            <w:r>
+              <w:rPr>
+                <w:noProof/>
+                <w:webHidden/>
+              </w:rPr>
+            </w:r>
+            <w:r>
+              <w:rPr>
+                <w:noProof/>
+                <w:webHidden/>
+              </w:rPr>
+              <w:fldChar w:fldCharType="separate"/>
+            </w:r>
+            <w:r>
+              <w:rPr>
+                <w:noProof/>
+                <w:webHidden/>
+              </w:rPr>
+              <w:t>9</w:t>
+            </w:r>
+            <w:r>
+              <w:rPr>
+                <w:noProof/>
+                <w:webHidden/>
+              </w:rPr>
+              <w:fldChar w:fldCharType="end"/>
+            </w:r>
+          </w:hyperlink>
+        </w:p>
+        <w:p>
+          <w:pPr>
+            <w:pStyle w:val="TOC1"/>
+            <w:tabs>
+              <w:tab w:val="right" w:leader="dot" w:pos="8494"/>
+            </w:tabs>
+            <w:rPr>
+              <w:rFonts w:eastAsiaTheme="minorEastAsia" w:cstheme="minorBidi"/>
+              <w:noProof/>
+              <w:kern w:val="2"/>
+              <w:lang w:val="en-PT" w:eastAsia="en-GB"/>
+              <w14:ligatures w14:val="standardContextual"/>
+            </w:rPr>
+          </w:pPr>
+          <w:hyperlink w:anchor="_Toc152250187" w:history="1">
+            <w:r>
+              <w:rPr>
+                <w:rStyle w:val="Hyperlink"/>
+                <w:rFonts w:ascii="Calibri" w:hAnsi="Calibri" w:cs="Calibri"/>
+                <w:noProof/>
+              </w:rPr>
+              <w:t>Análise do Ambiente Informático</w:t>
+            </w:r>
+            <w:r>
+              <w:rPr>
+                <w:noProof/>
+                <w:webHidden/>
+              </w:rPr>
+              <w:tab/>
+            </w:r>
+            <w:r>
+              <w:rPr>
+                <w:noProof/>
+                <w:webHidden/>
+              </w:rPr>
+              <w:fldChar w:fldCharType="begin"/>
+            </w:r>
+            <w:r>
+              <w:rPr>
+                <w:noProof/>
+                <w:webHidden/>
+              </w:rPr>
+              <w:instrText xml:space="preserve"> PAGEREF _Toc152250187 \h </w:instrText>
+            </w:r>
+            <w:r>
+              <w:rPr>
+                <w:noProof/>
+                <w:webHidden/>
+              </w:rPr>
+            </w:r>
+            <w:r>
+              <w:rPr>
+                <w:noProof/>
+                <w:webHidden/>
+              </w:rPr>
+              <w:fldChar w:fldCharType="separate"/>
+            </w:r>
+            <w:r>
+              <w:rPr>
+                <w:noProof/>
+                <w:webHidden/>
+              </w:rPr>
+              <w:t>11</w:t>
+            </w:r>
+            <w:r>
+              <w:rPr>
+                <w:noProof/>
+                <w:webHidden/>
+              </w:rPr>
+              <w:fldChar w:fldCharType="end"/>
+            </w:r>
+          </w:hyperlink>
+        </w:p>
+        <w:p>
+          <w:pPr>
+            <w:pStyle w:val="TOC1"/>
+            <w:tabs>
+              <w:tab w:val="right" w:leader="dot" w:pos="8494"/>
+            </w:tabs>
+            <w:rPr>
+              <w:rFonts w:eastAsiaTheme="minorEastAsia" w:cstheme="minorBidi"/>
+              <w:noProof/>
+              <w:kern w:val="2"/>
+              <w:lang w:val="en-PT" w:eastAsia="en-GB"/>
+              <w14:ligatures w14:val="standardContextual"/>
+            </w:rPr>
+          </w:pPr>
+          <w:hyperlink w:anchor="_Toc152250188" w:history="1">
+            <w:r>
+              <w:rPr>
+                <w:rStyle w:val="Hyperlink"/>
+                <w:rFonts w:ascii="Calibri" w:hAnsi="Calibri" w:cs="Calibri"/>
+                <w:noProof/>
+              </w:rPr>
+              <w:t>Software U</w:t>
+            </w:r>
+            <w:r>
+              <w:rPr>
+                <w:rStyle w:val="Hyperlink"/>
+                <w:rFonts w:ascii="Calibri" w:hAnsi="Calibri" w:cs="Calibri"/>
+                <w:noProof/>
+              </w:rPr>
+              <w:t>t</w:t>
+            </w:r>
+            <w:r>
+              <w:rPr>
+                <w:rStyle w:val="Hyperlink"/>
+                <w:rFonts w:ascii="Calibri" w:hAnsi="Calibri" w:cs="Calibri"/>
+                <w:noProof/>
+              </w:rPr>
+              <w:t>ilizado</w:t>
+            </w:r>
+            <w:r>
+              <w:rPr>
+                <w:noProof/>
+                <w:webHidden/>
+              </w:rPr>
+              <w:tab/>
+            </w:r>
+            <w:r>
+              <w:rPr>
+                <w:noProof/>
+                <w:webHidden/>
+              </w:rPr>
+              <w:fldChar w:fldCharType="begin"/>
+            </w:r>
+            <w:r>
+              <w:rPr>
+                <w:noProof/>
+                <w:webHidden/>
+              </w:rPr>
+              <w:instrText xml:space="preserve"> PAGEREF _Toc152250188 \h </w:instrText>
+            </w:r>
+            <w:r>
+              <w:rPr>
+                <w:noProof/>
+                <w:webHidden/>
+              </w:rPr>
+            </w:r>
+            <w:r>
+              <w:rPr>
+                <w:noProof/>
+                <w:webHidden/>
+              </w:rPr>
+              <w:fldChar w:fldCharType="separate"/>
+            </w:r>
+            <w:r>
+              <w:rPr>
+                <w:noProof/>
+                <w:webHidden/>
+              </w:rPr>
+              <w:t>12</w:t>
+            </w:r>
+            <w:r>
+              <w:rPr>
+                <w:noProof/>
+                <w:webHidden/>
+              </w:rPr>
+              <w:fldChar w:fldCharType="end"/>
+            </w:r>
+          </w:hyperlink>
+        </w:p>
+        <w:p>
+          <w:r>
+            <w:rPr>
+              <w:b/>
+              <w:bCs/>
+              <w:noProof/>
+            </w:rPr>
+            <w:fldChar w:fldCharType="end"/>
+          </w:r>
+        </w:p>
+      </w:sdtContent>
+    </w:sdt>
     <w:p>
       <w:pPr>
         <w:spacing w:line="360" w:lineRule="auto"/>
@@ -511,14 +985,6 @@
           <w:rFonts w:cs="Calibri"/>
         </w:rPr>
       </w:pPr>
-    </w:p>
-    <w:p>
-      <w:pPr>
-        <w:spacing w:line="360" w:lineRule="auto"/>
-        <w:rPr>
-          <w:rFonts w:cs="Calibri"/>
-        </w:rPr>
-      </w:pPr>
       <w:r>
         <w:rPr>
           <w:rFonts w:cs="Calibri"/>
@@ -528,7 +994,7 @@
     </w:p>
     <w:p>
       <w:pPr>
-        <w:pStyle w:val="Ttulo1"/>
+        <w:pStyle w:val="Heading1"/>
         <w:spacing w:line="360" w:lineRule="auto"/>
         <w:jc w:val="center"/>
         <w:rPr>
@@ -536,6 +1002,7 @@
         </w:rPr>
       </w:pPr>
       <w:bookmarkStart w:id="0" w:name="_Toc96417213"/>
+      <w:bookmarkStart w:id="1" w:name="_Toc152250181"/>
       <w:r>
         <w:lastRenderedPageBreak/>
         <w:t>Agradecimento</w:t>
@@ -544,6 +1011,7 @@
       <w:r>
         <w:t>s</w:t>
       </w:r>
+      <w:bookmarkEnd w:id="1"/>
     </w:p>
     <w:p>
       <w:pPr>
@@ -750,13 +1218,15 @@
     </w:p>
     <w:p>
       <w:pPr>
-        <w:pStyle w:val="Ttulo1"/>
+        <w:pStyle w:val="Heading1"/>
         <w:spacing w:line="360" w:lineRule="auto"/>
         <w:jc w:val="center"/>
       </w:pPr>
+      <w:bookmarkStart w:id="2" w:name="_Toc152250182"/>
       <w:r>
         <w:t>Resumo</w:t>
       </w:r>
+      <w:bookmarkEnd w:id="2"/>
     </w:p>
     <w:p>
       <w:pPr>
@@ -833,7 +1303,7 @@
     </w:p>
     <w:p>
       <w:pPr>
-        <w:pStyle w:val="PargrafodaLista"/>
+        <w:pStyle w:val="ListParagraph"/>
         <w:numPr>
           <w:ilvl w:val="0"/>
           <w:numId w:val="1"/>
@@ -859,7 +1329,7 @@
     </w:p>
     <w:p>
       <w:pPr>
-        <w:pStyle w:val="PargrafodaLista"/>
+        <w:pStyle w:val="ListParagraph"/>
         <w:numPr>
           <w:ilvl w:val="0"/>
           <w:numId w:val="1"/>
@@ -877,7 +1347,7 @@
     </w:p>
     <w:p>
       <w:pPr>
-        <w:pStyle w:val="PargrafodaLista"/>
+        <w:pStyle w:val="ListParagraph"/>
         <w:numPr>
           <w:ilvl w:val="0"/>
           <w:numId w:val="1"/>
@@ -895,7 +1365,7 @@
     </w:p>
     <w:p>
       <w:pPr>
-        <w:pStyle w:val="PargrafodaLista"/>
+        <w:pStyle w:val="ListParagraph"/>
         <w:numPr>
           <w:ilvl w:val="0"/>
           <w:numId w:val="1"/>
@@ -913,7 +1383,7 @@
     </w:p>
     <w:p>
       <w:pPr>
-        <w:pStyle w:val="PargrafodaLista"/>
+        <w:pStyle w:val="ListParagraph"/>
         <w:numPr>
           <w:ilvl w:val="0"/>
           <w:numId w:val="1"/>
@@ -955,7 +1425,7 @@
     </w:p>
     <w:p>
       <w:pPr>
-        <w:pStyle w:val="PargrafodaLista"/>
+        <w:pStyle w:val="ListParagraph"/>
         <w:numPr>
           <w:ilvl w:val="0"/>
           <w:numId w:val="2"/>
@@ -969,7 +1439,7 @@
         <w:proofErr w:type="spellStart"/>
         <w:r>
           <w:rPr>
-            <w:rStyle w:val="Hiperligao"/>
+            <w:rStyle w:val="Hyperlink"/>
           </w:rPr>
           <w:t>Discord</w:t>
         </w:r>
@@ -981,7 +1451,7 @@
     </w:p>
     <w:p>
       <w:pPr>
-        <w:pStyle w:val="PargrafodaLista"/>
+        <w:pStyle w:val="ListParagraph"/>
         <w:numPr>
           <w:ilvl w:val="0"/>
           <w:numId w:val="2"/>
@@ -989,20 +1459,31 @@
         <w:jc w:val="both"/>
       </w:pPr>
       <w:r>
-        <w:t xml:space="preserve">Entrar no grupo de </w:t>
-      </w:r>
-      <w:proofErr w:type="spellStart"/>
-      <w:r>
-        <w:t>Discord</w:t>
-      </w:r>
-      <w:proofErr w:type="spellEnd"/>
-      <w:r>
-        <w:t xml:space="preserve"> ou adicionar a Rosie AI no seu grupo, caso prefira.</w:t>
-      </w:r>
-    </w:p>
-    <w:p>
-      <w:pPr>
-        <w:pStyle w:val="PargrafodaLista"/>
+        <w:t xml:space="preserve">Entrar no </w:t>
+      </w:r>
+      <w:hyperlink r:id="rId13" w:history="1">
+        <w:r>
+          <w:rPr>
+            <w:rStyle w:val="Hyperlink"/>
+          </w:rPr>
+          <w:t xml:space="preserve">grupo de </w:t>
+        </w:r>
+        <w:proofErr w:type="spellStart"/>
+        <w:r>
+          <w:rPr>
+            <w:rStyle w:val="Hyperlink"/>
+          </w:rPr>
+          <w:t>Discord</w:t>
+        </w:r>
+        <w:proofErr w:type="spellEnd"/>
+      </w:hyperlink>
+      <w:r>
+        <w:t>.</w:t>
+      </w:r>
+    </w:p>
+    <w:p>
+      <w:pPr>
+        <w:pStyle w:val="ListParagraph"/>
         <w:numPr>
           <w:ilvl w:val="0"/>
           <w:numId w:val="2"/>
@@ -1031,7 +1512,7 @@
     </w:p>
     <w:p>
       <w:pPr>
-        <w:pStyle w:val="PargrafodaLista"/>
+        <w:pStyle w:val="ListParagraph"/>
         <w:numPr>
           <w:ilvl w:val="0"/>
           <w:numId w:val="2"/>
@@ -1113,7 +1594,7 @@
     </w:p>
     <w:p>
       <w:pPr>
-        <w:pStyle w:val="PargrafodaLista"/>
+        <w:pStyle w:val="ListParagraph"/>
         <w:numPr>
           <w:ilvl w:val="0"/>
           <w:numId w:val="4"/>
@@ -1134,7 +1615,7 @@
     </w:p>
     <w:p>
       <w:pPr>
-        <w:pStyle w:val="PargrafodaLista"/>
+        <w:pStyle w:val="ListParagraph"/>
         <w:numPr>
           <w:ilvl w:val="0"/>
           <w:numId w:val="1"/>
@@ -1152,7 +1633,7 @@
     </w:p>
     <w:p>
       <w:pPr>
-        <w:pStyle w:val="PargrafodaLista"/>
+        <w:pStyle w:val="ListParagraph"/>
         <w:numPr>
           <w:ilvl w:val="0"/>
           <w:numId w:val="4"/>
@@ -1170,7 +1651,7 @@
     </w:p>
     <w:p>
       <w:pPr>
-        <w:pStyle w:val="PargrafodaLista"/>
+        <w:pStyle w:val="ListParagraph"/>
         <w:numPr>
           <w:ilvl w:val="0"/>
           <w:numId w:val="4"/>
@@ -1195,7 +1676,7 @@
     </w:p>
     <w:p>
       <w:pPr>
-        <w:pStyle w:val="PargrafodaLista"/>
+        <w:pStyle w:val="ListParagraph"/>
         <w:numPr>
           <w:ilvl w:val="0"/>
           <w:numId w:val="4"/>
@@ -1249,31 +1730,6 @@
     </w:p>
     <w:p>
       <w:pPr>
-        <w:jc w:val="both"/>
-      </w:pPr>
-      <w:r>
-        <w:lastRenderedPageBreak/>
-        <w:t xml:space="preserve">Caso deseja listar um novo restaurante no </w:t>
-      </w:r>
-      <w:proofErr w:type="spellStart"/>
-      <w:r>
-        <w:t>MenuTree</w:t>
-      </w:r>
-      <w:proofErr w:type="spellEnd"/>
-      <w:r>
-        <w:t xml:space="preserve"> basta </w:t>
-      </w:r>
-      <w:proofErr w:type="spellStart"/>
-      <w:r>
-        <w:t>acessar</w:t>
-      </w:r>
-      <w:proofErr w:type="spellEnd"/>
-      <w:r>
-        <w:t xml:space="preserve"> o website e seguir os passos de criar restaurante.</w:t>
-      </w:r>
-    </w:p>
-    <w:p>
-      <w:pPr>
         <w:pStyle w:val="NormalWeb"/>
         <w:spacing w:before="28" w:beforeAutospacing="0" w:after="0" w:line="360" w:lineRule="auto"/>
         <w:rPr>
@@ -1361,31 +1817,23 @@
           <w:rFonts w:ascii="Calibri" w:hAnsi="Calibri" w:cs="Calibri"/>
         </w:rPr>
       </w:pPr>
-    </w:p>
-    <w:p>
-      <w:pPr>
-        <w:pStyle w:val="NormalWeb"/>
-        <w:spacing w:before="28" w:beforeAutospacing="0" w:after="0" w:line="360" w:lineRule="auto"/>
+      <w:r>
         <w:rPr>
           <w:rFonts w:ascii="Calibri" w:hAnsi="Calibri" w:cs="Calibri"/>
         </w:rPr>
-      </w:pPr>
-      <w:r>
-        <w:rPr>
-          <w:rFonts w:ascii="Calibri" w:hAnsi="Calibri" w:cs="Calibri"/>
-        </w:rPr>
         <w:br w:type="page"/>
       </w:r>
     </w:p>
     <w:p>
       <w:pPr>
-        <w:pStyle w:val="Ttulo1"/>
+        <w:pStyle w:val="Heading1"/>
         <w:spacing w:line="360" w:lineRule="auto"/>
         <w:jc w:val="center"/>
         <w:rPr>
           <w:lang w:val="en-US"/>
         </w:rPr>
       </w:pPr>
+      <w:bookmarkStart w:id="3" w:name="_Toc152250183"/>
       <w:r>
         <w:rPr>
           <w:lang w:val="en-US"/>
@@ -1393,6 +1841,7 @@
         <w:lastRenderedPageBreak/>
         <w:t>Abstract</w:t>
       </w:r>
+      <w:bookmarkEnd w:id="3"/>
     </w:p>
     <w:p>
       <w:pPr>
@@ -1447,7 +1896,23 @@
           <w:rFonts w:cs="Calibri"/>
           <w:lang w:val="en-US"/>
         </w:rPr>
-        <w:t xml:space="preserve"> do Montijo have to take the Professional Aptitude Test </w:t>
+        <w:t xml:space="preserve"> do </w:t>
+      </w:r>
+      <w:proofErr w:type="spellStart"/>
+      <w:r>
+        <w:rPr>
+          <w:rFonts w:cs="Calibri"/>
+          <w:lang w:val="en-US"/>
+        </w:rPr>
+        <w:t>Montijo</w:t>
+      </w:r>
+      <w:proofErr w:type="spellEnd"/>
+      <w:r>
+        <w:rPr>
+          <w:rFonts w:cs="Calibri"/>
+          <w:lang w:val="en-US"/>
+        </w:rPr>
+        <w:t xml:space="preserve"> have to take the Professional Aptitude Test </w:t>
       </w:r>
       <w:proofErr w:type="gramStart"/>
       <w:r>
@@ -1616,7 +2081,7 @@
     </w:p>
     <w:p>
       <w:pPr>
-        <w:pStyle w:val="PargrafodaLista"/>
+        <w:pStyle w:val="ListParagraph"/>
         <w:numPr>
           <w:ilvl w:val="0"/>
           <w:numId w:val="5"/>
@@ -1654,7 +2119,7 @@
     </w:p>
     <w:p>
       <w:pPr>
-        <w:pStyle w:val="PargrafodaLista"/>
+        <w:pStyle w:val="ListParagraph"/>
         <w:numPr>
           <w:ilvl w:val="0"/>
           <w:numId w:val="5"/>
@@ -1692,7 +2157,7 @@
     </w:p>
     <w:p>
       <w:pPr>
-        <w:pStyle w:val="PargrafodaLista"/>
+        <w:pStyle w:val="ListParagraph"/>
         <w:numPr>
           <w:ilvl w:val="0"/>
           <w:numId w:val="5"/>
@@ -1730,7 +2195,7 @@
     </w:p>
     <w:p>
       <w:pPr>
-        <w:pStyle w:val="PargrafodaLista"/>
+        <w:pStyle w:val="ListParagraph"/>
         <w:numPr>
           <w:ilvl w:val="0"/>
           <w:numId w:val="5"/>
@@ -1768,7 +2233,7 @@
     </w:p>
     <w:p>
       <w:pPr>
-        <w:pStyle w:val="PargrafodaLista"/>
+        <w:pStyle w:val="ListParagraph"/>
         <w:numPr>
           <w:ilvl w:val="0"/>
           <w:numId w:val="5"/>
@@ -1855,7 +2320,7 @@
     </w:p>
     <w:p>
       <w:pPr>
-        <w:pStyle w:val="PargrafodaLista"/>
+        <w:pStyle w:val="ListParagraph"/>
         <w:numPr>
           <w:ilvl w:val="0"/>
           <w:numId w:val="6"/>
@@ -1893,7 +2358,7 @@
     </w:p>
     <w:p>
       <w:pPr>
-        <w:pStyle w:val="PargrafodaLista"/>
+        <w:pStyle w:val="ListParagraph"/>
         <w:numPr>
           <w:ilvl w:val="0"/>
           <w:numId w:val="6"/>
@@ -1926,12 +2391,29 @@
           <w:rFonts w:cs="Calibri"/>
           <w:lang w:val="en-US"/>
         </w:rPr>
-        <w:t>Join the Discord group or add Rosie AI to your own (if you prefer)</w:t>
-      </w:r>
-    </w:p>
-    <w:p>
-      <w:pPr>
-        <w:pStyle w:val="PargrafodaLista"/>
+        <w:t xml:space="preserve">Join the </w:t>
+      </w:r>
+      <w:hyperlink r:id="rId14" w:history="1">
+        <w:r>
+          <w:rPr>
+            <w:rStyle w:val="Hyperlink"/>
+            <w:rFonts w:cs="Calibri"/>
+            <w:lang w:val="en-US"/>
+          </w:rPr>
+          <w:t>Discord group</w:t>
+        </w:r>
+      </w:hyperlink>
+      <w:r>
+        <w:rPr>
+          <w:rFonts w:cs="Calibri"/>
+          <w:lang w:val="en-US"/>
+        </w:rPr>
+        <w:t>,</w:t>
+      </w:r>
+    </w:p>
+    <w:p>
+      <w:pPr>
+        <w:pStyle w:val="ListParagraph"/>
         <w:numPr>
           <w:ilvl w:val="0"/>
           <w:numId w:val="6"/>
@@ -1985,7 +2467,7 @@
     </w:p>
     <w:p>
       <w:pPr>
-        <w:pStyle w:val="PargrafodaLista"/>
+        <w:pStyle w:val="ListParagraph"/>
         <w:numPr>
           <w:ilvl w:val="0"/>
           <w:numId w:val="6"/>
@@ -2137,7 +2619,7 @@
     </w:p>
     <w:p>
       <w:pPr>
-        <w:pStyle w:val="PargrafodaLista"/>
+        <w:pStyle w:val="ListParagraph"/>
         <w:numPr>
           <w:ilvl w:val="0"/>
           <w:numId w:val="7"/>
@@ -2175,7 +2657,7 @@
     </w:p>
     <w:p>
       <w:pPr>
-        <w:pStyle w:val="PargrafodaLista"/>
+        <w:pStyle w:val="ListParagraph"/>
         <w:numPr>
           <w:ilvl w:val="0"/>
           <w:numId w:val="7"/>
@@ -2213,7 +2695,7 @@
     </w:p>
     <w:p>
       <w:pPr>
-        <w:pStyle w:val="PargrafodaLista"/>
+        <w:pStyle w:val="ListParagraph"/>
         <w:numPr>
           <w:ilvl w:val="0"/>
           <w:numId w:val="7"/>
@@ -2251,7 +2733,7 @@
     </w:p>
     <w:p>
       <w:pPr>
-        <w:pStyle w:val="PargrafodaLista"/>
+        <w:pStyle w:val="ListParagraph"/>
         <w:numPr>
           <w:ilvl w:val="0"/>
           <w:numId w:val="7"/>
@@ -2289,7 +2771,7 @@
     </w:p>
     <w:p>
       <w:pPr>
-        <w:pStyle w:val="PargrafodaLista"/>
+        <w:pStyle w:val="ListParagraph"/>
         <w:numPr>
           <w:ilvl w:val="0"/>
           <w:numId w:val="7"/>
@@ -2482,19 +2964,21 @@
     </w:p>
     <w:p>
       <w:pPr>
-        <w:pStyle w:val="Ttulo1"/>
+        <w:pStyle w:val="Heading1"/>
         <w:spacing w:line="360" w:lineRule="auto"/>
         <w:jc w:val="center"/>
         <w:rPr>
           <w:rFonts w:ascii="Calibri" w:hAnsi="Calibri" w:cs="Calibri"/>
         </w:rPr>
       </w:pPr>
+      <w:bookmarkStart w:id="4" w:name="_Toc152250184"/>
       <w:r>
         <w:rPr>
           <w:rFonts w:ascii="Calibri" w:hAnsi="Calibri" w:cs="Calibri"/>
         </w:rPr>
         <w:t>Apresentação da empresa de estágio</w:t>
       </w:r>
+      <w:bookmarkEnd w:id="4"/>
     </w:p>
     <w:p>
       <w:pPr>
@@ -2557,7 +3041,7 @@
                     <pic:cNvPicPr/>
                   </pic:nvPicPr>
                   <pic:blipFill>
-                    <a:blip r:embed="rId13">
+                    <a:blip r:embed="rId15">
                       <a:extLst>
                         <a:ext uri="{28A0092B-C50C-407E-A947-70E740481C1C}">
                           <a14:useLocalDpi xmlns:a14="http://schemas.microsoft.com/office/drawing/2010/main" val="0"/>
@@ -2665,10 +3149,10 @@
         </w:rPr>
         <w:t xml:space="preserve">: </w:t>
       </w:r>
-      <w:hyperlink r:id="rId14" w:history="1">
+      <w:hyperlink r:id="rId16" w:history="1">
         <w:r>
           <w:rPr>
-            <w:rStyle w:val="Hiperligao"/>
+            <w:rStyle w:val="Hyperlink"/>
             <w:rFonts w:cs="Calibri"/>
           </w:rPr>
           <w:t>support@ublocks.xyz</w:t>
@@ -2896,7 +3380,7 @@
             <wp:cNvGraphicFramePr/>
             <a:graphic xmlns:a="http://schemas.openxmlformats.org/drawingml/2006/main">
               <a:graphicData uri="http://schemas.openxmlformats.org/drawingml/2006/diagram">
-                <dgm:relIds xmlns:dgm="http://schemas.openxmlformats.org/drawingml/2006/diagram" xmlns:r="http://schemas.openxmlformats.org/officeDocument/2006/relationships" r:dm="rId15" r:lo="rId16" r:qs="rId17" r:cs="rId18"/>
+                <dgm:relIds xmlns:dgm="http://schemas.openxmlformats.org/drawingml/2006/diagram" xmlns:r="http://schemas.openxmlformats.org/officeDocument/2006/relationships" r:dm="rId17" r:lo="rId18" r:qs="rId19" r:cs="rId20"/>
               </a:graphicData>
             </a:graphic>
           </wp:inline>
@@ -2932,19 +3416,21 @@
     </w:p>
     <w:p>
       <w:pPr>
-        <w:pStyle w:val="Ttulo1"/>
+        <w:pStyle w:val="Heading1"/>
         <w:spacing w:line="360" w:lineRule="auto"/>
         <w:jc w:val="center"/>
         <w:rPr>
           <w:rFonts w:ascii="Calibri" w:hAnsi="Calibri" w:cs="Calibri"/>
         </w:rPr>
       </w:pPr>
+      <w:bookmarkStart w:id="5" w:name="_Toc152250185"/>
       <w:r>
         <w:rPr>
           <w:rFonts w:ascii="Calibri" w:hAnsi="Calibri" w:cs="Calibri"/>
         </w:rPr>
         <w:t>Análise do Ambiente Organizacional</w:t>
       </w:r>
+      <w:bookmarkEnd w:id="5"/>
     </w:p>
     <w:p>
       <w:r>
@@ -3217,19 +3703,21 @@
     </w:p>
     <w:p>
       <w:pPr>
-        <w:pStyle w:val="Ttulo1"/>
+        <w:pStyle w:val="Heading1"/>
         <w:spacing w:line="360" w:lineRule="auto"/>
         <w:jc w:val="center"/>
         <w:rPr>
           <w:rFonts w:ascii="Calibri" w:hAnsi="Calibri" w:cs="Calibri"/>
         </w:rPr>
       </w:pPr>
+      <w:bookmarkStart w:id="6" w:name="_Toc152250186"/>
       <w:r>
         <w:rPr>
           <w:rFonts w:ascii="Calibri" w:hAnsi="Calibri" w:cs="Calibri"/>
         </w:rPr>
         <w:t>Análise da Viabilidade de um Projeto de Informática</w:t>
       </w:r>
+      <w:bookmarkEnd w:id="6"/>
     </w:p>
     <w:p>
       <w:pPr>
@@ -3250,7 +3738,7 @@
     </w:p>
     <w:tbl>
       <w:tblPr>
-        <w:tblStyle w:val="TabelacomGrelha"/>
+        <w:tblStyle w:val="TableGrid"/>
         <w:tblW w:w="0" w:type="auto"/>
         <w:tblLook w:val="04A0" w:firstRow="1" w:lastRow="0" w:firstColumn="1" w:lastColumn="0" w:noHBand="0" w:noVBand="1"/>
       </w:tblPr>
@@ -3563,7 +4051,7 @@
     </w:p>
     <w:tbl>
       <w:tblPr>
-        <w:tblStyle w:val="TabelacomGrelha"/>
+        <w:tblStyle w:val="TableGrid"/>
         <w:tblW w:w="0" w:type="auto"/>
         <w:tblLook w:val="04A0" w:firstRow="1" w:lastRow="0" w:firstColumn="1" w:lastColumn="0" w:noHBand="0" w:noVBand="1"/>
       </w:tblPr>
@@ -3903,26 +4391,12 @@
           <w:rFonts w:ascii="Calibri" w:hAnsi="Calibri" w:cs="Calibri"/>
           <w:u w:val="single"/>
         </w:rPr>
-        <w:t xml:space="preserve">INVESTIMENTO INICIAL </w:t>
-      </w:r>
-      <w:r>
-        <w:rPr>
-          <w:rFonts w:ascii="Calibri" w:hAnsi="Calibri" w:cs="Calibri"/>
-          <w:u w:val="single"/>
-        </w:rPr>
-        <w:t xml:space="preserve">– </w:t>
-      </w:r>
-      <w:r>
-        <w:rPr>
-          <w:rFonts w:ascii="Calibri" w:hAnsi="Calibri" w:cs="Calibri"/>
-          <w:u w:val="single"/>
-        </w:rPr>
-        <w:t>SOFTWARE</w:t>
+        <w:t>INVESTIMENTO INICIAL – SOFTWARE</w:t>
       </w:r>
     </w:p>
     <w:tbl>
       <w:tblPr>
-        <w:tblStyle w:val="TabelacomGrelha"/>
+        <w:tblStyle w:val="TableGrid"/>
         <w:tblW w:w="0" w:type="auto"/>
         <w:tblLook w:val="04A0" w:firstRow="1" w:lastRow="0" w:firstColumn="1" w:lastColumn="0" w:noHBand="0" w:noVBand="1"/>
       </w:tblPr>
@@ -4282,12 +4756,21 @@
                 <w:lang w:val="en-US"/>
               </w:rPr>
             </w:pPr>
+            <w:proofErr w:type="spellStart"/>
             <w:r>
               <w:rPr>
                 <w:rFonts w:ascii="Calibri" w:hAnsi="Calibri" w:cs="Calibri"/>
                 <w:lang w:val="en-US"/>
               </w:rPr>
-              <w:t>GitHub Copilot</w:t>
+              <w:t>Raycast</w:t>
+            </w:r>
+            <w:proofErr w:type="spellEnd"/>
+            <w:r>
+              <w:rPr>
+                <w:rFonts w:ascii="Calibri" w:hAnsi="Calibri" w:cs="Calibri"/>
+                <w:lang w:val="en-US"/>
+              </w:rPr>
+              <w:t xml:space="preserve"> Pro</w:t>
             </w:r>
           </w:p>
         </w:tc>
@@ -4310,7 +4793,7 @@
                 <w:rFonts w:ascii="Calibri" w:hAnsi="Calibri" w:cs="Calibri"/>
                 <w:lang w:val="en-US"/>
               </w:rPr>
-              <w:t>8€</w:t>
+              <w:t>5€</w:t>
             </w:r>
           </w:p>
         </w:tc>
@@ -4333,7 +4816,14 @@
                 <w:rFonts w:ascii="Calibri" w:hAnsi="Calibri" w:cs="Calibri"/>
                 <w:lang w:val="en-US"/>
               </w:rPr>
-              <w:t>8€</w:t>
+              <w:t>120</w:t>
+            </w:r>
+            <w:r>
+              <w:rPr>
+                <w:rFonts w:ascii="Calibri" w:hAnsi="Calibri" w:cs="Calibri"/>
+                <w:lang w:val="en-US"/>
+              </w:rPr>
+              <w:t>€</w:t>
             </w:r>
           </w:p>
         </w:tc>
@@ -4355,7 +4845,7 @@
               <w:rPr>
                 <w:rFonts w:ascii="Calibri" w:hAnsi="Calibri" w:cs="Calibri"/>
               </w:rPr>
-              <w:t>Outros</w:t>
+              <w:t>Infraestrutura</w:t>
             </w:r>
           </w:p>
         </w:tc>
@@ -4378,16 +4868,9 @@
                 <w:rFonts w:ascii="Calibri" w:hAnsi="Calibri" w:cs="Calibri"/>
                 <w:lang w:val="en-US"/>
               </w:rPr>
-              <w:t>Raycast</w:t>
+              <w:t>Vercel</w:t>
             </w:r>
             <w:proofErr w:type="spellEnd"/>
-            <w:r>
-              <w:rPr>
-                <w:rFonts w:ascii="Calibri" w:hAnsi="Calibri" w:cs="Calibri"/>
-                <w:lang w:val="en-US"/>
-              </w:rPr>
-              <w:t xml:space="preserve"> Pro</w:t>
-            </w:r>
           </w:p>
         </w:tc>
         <w:tc>
@@ -4409,7 +4892,7 @@
                 <w:rFonts w:ascii="Calibri" w:hAnsi="Calibri" w:cs="Calibri"/>
                 <w:lang w:val="en-US"/>
               </w:rPr>
-              <w:t>5€</w:t>
+              <w:t>0.00€</w:t>
             </w:r>
           </w:p>
         </w:tc>
@@ -4432,7 +4915,7 @@
                 <w:rFonts w:ascii="Calibri" w:hAnsi="Calibri" w:cs="Calibri"/>
                 <w:lang w:val="en-US"/>
               </w:rPr>
-              <w:t>5€</w:t>
+              <w:t>0.00€</w:t>
             </w:r>
           </w:p>
         </w:tc>
@@ -4478,7 +4961,7 @@
                 <w:rFonts w:ascii="Calibri" w:hAnsi="Calibri" w:cs="Calibri"/>
                 <w:lang w:val="en-US"/>
               </w:rPr>
-              <w:t>Vercel</w:t>
+              <w:t>PlanetScale</w:t>
             </w:r>
             <w:proofErr w:type="spellEnd"/>
           </w:p>
@@ -4547,7 +5030,7 @@
               <w:rPr>
                 <w:rFonts w:ascii="Calibri" w:hAnsi="Calibri" w:cs="Calibri"/>
               </w:rPr>
-              <w:t>Infraestrutura</w:t>
+              <w:t>Outros</w:t>
             </w:r>
           </w:p>
         </w:tc>
@@ -4564,15 +5047,13 @@
                 <w:lang w:val="en-US"/>
               </w:rPr>
             </w:pPr>
-            <w:proofErr w:type="spellStart"/>
             <w:r>
               <w:rPr>
                 <w:rFonts w:ascii="Calibri" w:hAnsi="Calibri" w:cs="Calibri"/>
                 <w:lang w:val="en-US"/>
               </w:rPr>
-              <w:t>PlanetScale</w:t>
-            </w:r>
-            <w:proofErr w:type="spellEnd"/>
+              <w:t>Microsoft Office</w:t>
+            </w:r>
           </w:p>
         </w:tc>
         <w:tc>
@@ -4594,7 +5075,7 @@
                 <w:rFonts w:ascii="Calibri" w:hAnsi="Calibri" w:cs="Calibri"/>
                 <w:lang w:val="en-US"/>
               </w:rPr>
-              <w:t>0.00€</w:t>
+              <w:t>8.33€</w:t>
             </w:r>
           </w:p>
         </w:tc>
@@ -4617,7 +5098,7 @@
                 <w:rFonts w:ascii="Calibri" w:hAnsi="Calibri" w:cs="Calibri"/>
                 <w:lang w:val="en-US"/>
               </w:rPr>
-              <w:t>0.00€</w:t>
+              <w:t>299.97€</w:t>
             </w:r>
           </w:p>
         </w:tc>
@@ -4633,13 +5114,17 @@
               <w:spacing w:before="28" w:beforeAutospacing="0" w:after="0" w:line="360" w:lineRule="auto"/>
               <w:rPr>
                 <w:rFonts w:ascii="Calibri" w:hAnsi="Calibri" w:cs="Calibri"/>
+                <w:b/>
+                <w:bCs/>
               </w:rPr>
             </w:pPr>
             <w:r>
               <w:rPr>
                 <w:rFonts w:ascii="Calibri" w:hAnsi="Calibri" w:cs="Calibri"/>
-              </w:rPr>
-              <w:t>Outros</w:t>
+                <w:b/>
+                <w:bCs/>
+              </w:rPr>
+              <w:t>Total</w:t>
             </w:r>
           </w:p>
         </w:tc>
@@ -4651,17 +5136,45 @@
             <w:pPr>
               <w:pStyle w:val="NormalWeb"/>
               <w:spacing w:before="28" w:beforeAutospacing="0" w:after="0" w:line="360" w:lineRule="auto"/>
-              <w:rPr>
-                <w:rFonts w:ascii="Calibri" w:hAnsi="Calibri" w:cs="Calibri"/>
-                <w:lang w:val="en-US"/>
+              <w:jc w:val="center"/>
+              <w:rPr>
+                <w:rFonts w:ascii="Calibri" w:hAnsi="Calibri" w:cs="Calibri"/>
+                <w:b/>
+                <w:bCs/>
               </w:rPr>
             </w:pPr>
             <w:r>
               <w:rPr>
                 <w:rFonts w:ascii="Calibri" w:hAnsi="Calibri" w:cs="Calibri"/>
-                <w:lang w:val="en-US"/>
-              </w:rPr>
-              <w:t>Microsoft Office</w:t>
+                <w:b/>
+                <w:bCs/>
+              </w:rPr>
+              <w:t>-</w:t>
+            </w:r>
+          </w:p>
+        </w:tc>
+        <w:tc>
+          <w:tcPr>
+            <w:tcW w:w="2124" w:type="dxa"/>
+          </w:tcPr>
+          <w:p>
+            <w:pPr>
+              <w:pStyle w:val="NormalWeb"/>
+              <w:spacing w:before="28" w:beforeAutospacing="0" w:after="0" w:line="360" w:lineRule="auto"/>
+              <w:jc w:val="center"/>
+              <w:rPr>
+                <w:rFonts w:ascii="Calibri" w:hAnsi="Calibri" w:cs="Calibri"/>
+                <w:b/>
+                <w:bCs/>
+              </w:rPr>
+            </w:pPr>
+            <w:r>
+              <w:rPr>
+                <w:rFonts w:ascii="Calibri" w:hAnsi="Calibri" w:cs="Calibri"/>
+                <w:b/>
+                <w:bCs/>
+              </w:rPr>
+              <w:t>-</w:t>
             </w:r>
           </w:p>
         </w:tc>
@@ -4676,53 +5189,6 @@
               <w:jc w:val="right"/>
               <w:rPr>
                 <w:rFonts w:ascii="Calibri" w:hAnsi="Calibri" w:cs="Calibri"/>
-                <w:lang w:val="en-US"/>
-              </w:rPr>
-            </w:pPr>
-            <w:r>
-              <w:rPr>
-                <w:rFonts w:ascii="Calibri" w:hAnsi="Calibri" w:cs="Calibri"/>
-                <w:lang w:val="en-US"/>
-              </w:rPr>
-              <w:t>8.33€</w:t>
-            </w:r>
-          </w:p>
-        </w:tc>
-        <w:tc>
-          <w:tcPr>
-            <w:tcW w:w="2124" w:type="dxa"/>
-          </w:tcPr>
-          <w:p>
-            <w:pPr>
-              <w:pStyle w:val="NormalWeb"/>
-              <w:spacing w:before="28" w:beforeAutospacing="0" w:after="0" w:line="360" w:lineRule="auto"/>
-              <w:jc w:val="right"/>
-              <w:rPr>
-                <w:rFonts w:ascii="Calibri" w:hAnsi="Calibri" w:cs="Calibri"/>
-                <w:lang w:val="en-US"/>
-              </w:rPr>
-            </w:pPr>
-            <w:r>
-              <w:rPr>
-                <w:rFonts w:ascii="Calibri" w:hAnsi="Calibri" w:cs="Calibri"/>
-                <w:lang w:val="en-US"/>
-              </w:rPr>
-              <w:t>299.97€</w:t>
-            </w:r>
-          </w:p>
-        </w:tc>
-      </w:tr>
-      <w:tr>
-        <w:tc>
-          <w:tcPr>
-            <w:tcW w:w="2123" w:type="dxa"/>
-          </w:tcPr>
-          <w:p>
-            <w:pPr>
-              <w:pStyle w:val="NormalWeb"/>
-              <w:spacing w:before="28" w:beforeAutospacing="0" w:after="0" w:line="360" w:lineRule="auto"/>
-              <w:rPr>
-                <w:rFonts w:ascii="Calibri" w:hAnsi="Calibri" w:cs="Calibri"/>
                 <w:b/>
                 <w:bCs/>
               </w:rPr>
@@ -4733,82 +5199,15 @@
                 <w:b/>
                 <w:bCs/>
               </w:rPr>
-              <w:t>Total</w:t>
-            </w:r>
-          </w:p>
-        </w:tc>
-        <w:tc>
-          <w:tcPr>
-            <w:tcW w:w="2123" w:type="dxa"/>
-          </w:tcPr>
-          <w:p>
-            <w:pPr>
-              <w:pStyle w:val="NormalWeb"/>
-              <w:spacing w:before="28" w:beforeAutospacing="0" w:after="0" w:line="360" w:lineRule="auto"/>
-              <w:jc w:val="center"/>
+              <w:t>419</w:t>
+            </w:r>
+            <w:r>
               <w:rPr>
                 <w:rFonts w:ascii="Calibri" w:hAnsi="Calibri" w:cs="Calibri"/>
                 <w:b/>
                 <w:bCs/>
               </w:rPr>
-            </w:pPr>
-            <w:r>
-              <w:rPr>
-                <w:rFonts w:ascii="Calibri" w:hAnsi="Calibri" w:cs="Calibri"/>
-                <w:b/>
-                <w:bCs/>
-              </w:rPr>
-              <w:t>-</w:t>
-            </w:r>
-          </w:p>
-        </w:tc>
-        <w:tc>
-          <w:tcPr>
-            <w:tcW w:w="2124" w:type="dxa"/>
-          </w:tcPr>
-          <w:p>
-            <w:pPr>
-              <w:pStyle w:val="NormalWeb"/>
-              <w:spacing w:before="28" w:beforeAutospacing="0" w:after="0" w:line="360" w:lineRule="auto"/>
-              <w:jc w:val="center"/>
-              <w:rPr>
-                <w:rFonts w:ascii="Calibri" w:hAnsi="Calibri" w:cs="Calibri"/>
-                <w:b/>
-                <w:bCs/>
-              </w:rPr>
-            </w:pPr>
-            <w:r>
-              <w:rPr>
-                <w:rFonts w:ascii="Calibri" w:hAnsi="Calibri" w:cs="Calibri"/>
-                <w:b/>
-                <w:bCs/>
-              </w:rPr>
-              <w:t>-</w:t>
-            </w:r>
-          </w:p>
-        </w:tc>
-        <w:tc>
-          <w:tcPr>
-            <w:tcW w:w="2124" w:type="dxa"/>
-          </w:tcPr>
-          <w:p>
-            <w:pPr>
-              <w:pStyle w:val="NormalWeb"/>
-              <w:spacing w:before="28" w:beforeAutospacing="0" w:after="0" w:line="360" w:lineRule="auto"/>
-              <w:jc w:val="right"/>
-              <w:rPr>
-                <w:rFonts w:ascii="Calibri" w:hAnsi="Calibri" w:cs="Calibri"/>
-                <w:b/>
-                <w:bCs/>
-              </w:rPr>
-            </w:pPr>
-            <w:r>
-              <w:rPr>
-                <w:rFonts w:ascii="Calibri" w:hAnsi="Calibri" w:cs="Calibri"/>
-                <w:b/>
-                <w:bCs/>
-              </w:rPr>
-              <w:t>312.97</w:t>
+              <w:t>.97</w:t>
             </w:r>
             <w:r>
               <w:rPr>
@@ -4854,7 +5253,7 @@
     </w:p>
     <w:tbl>
       <w:tblPr>
-        <w:tblStyle w:val="TabelacomGrelha"/>
+        <w:tblStyle w:val="TableGrid"/>
         <w:tblW w:w="0" w:type="auto"/>
         <w:tblLook w:val="04A0" w:firstRow="1" w:lastRow="0" w:firstColumn="1" w:lastColumn="0" w:noHBand="0" w:noVBand="1"/>
       </w:tblPr>
@@ -5065,7 +5464,16 @@
                 <w:szCs w:val="24"/>
                 <w:lang w:eastAsia="pt-PT"/>
               </w:rPr>
-              <w:t>312.97€</w:t>
+              <w:t>419</w:t>
+            </w:r>
+            <w:r>
+              <w:rPr>
+                <w:rFonts w:eastAsia="Times New Roman" w:cs="Calibri"/>
+                <w:sz w:val="24"/>
+                <w:szCs w:val="24"/>
+                <w:lang w:eastAsia="pt-PT"/>
+              </w:rPr>
+              <w:t>.97€</w:t>
             </w:r>
           </w:p>
         </w:tc>
@@ -5141,7 +5549,7 @@
                 <w:szCs w:val="24"/>
                 <w:lang w:eastAsia="pt-PT"/>
               </w:rPr>
-              <w:t>411</w:t>
+              <w:t>518</w:t>
             </w:r>
             <w:r>
               <w:rPr>
@@ -5207,26 +5615,22 @@
     </w:p>
     <w:p>
       <w:pPr>
-        <w:pStyle w:val="Ttulo1"/>
+        <w:pStyle w:val="Heading1"/>
         <w:spacing w:line="360" w:lineRule="auto"/>
         <w:jc w:val="center"/>
         <w:rPr>
           <w:rFonts w:ascii="Calibri" w:hAnsi="Calibri" w:cs="Calibri"/>
         </w:rPr>
       </w:pPr>
+      <w:bookmarkStart w:id="7" w:name="_Toc152250187"/>
       <w:r>
         <w:rPr>
           <w:rFonts w:ascii="Calibri" w:hAnsi="Calibri" w:cs="Calibri"/>
         </w:rPr>
         <w:lastRenderedPageBreak/>
-        <w:t xml:space="preserve">Análise do Ambiente </w:t>
-      </w:r>
-      <w:r>
-        <w:rPr>
-          <w:rFonts w:ascii="Calibri" w:hAnsi="Calibri" w:cs="Calibri"/>
-        </w:rPr>
-        <w:t>Informático</w:t>
-      </w:r>
+        <w:t>Análise do Ambiente Informático</w:t>
+      </w:r>
+      <w:bookmarkEnd w:id="7"/>
     </w:p>
     <w:p>
       <w:r>
@@ -5256,7 +5660,7 @@
     </w:p>
     <w:p>
       <w:pPr>
-        <w:pStyle w:val="PargrafodaLista"/>
+        <w:pStyle w:val="ListParagraph"/>
         <w:numPr>
           <w:ilvl w:val="0"/>
           <w:numId w:val="9"/>
@@ -5268,7 +5672,7 @@
     </w:p>
     <w:p>
       <w:pPr>
-        <w:pStyle w:val="PargrafodaLista"/>
+        <w:pStyle w:val="ListParagraph"/>
         <w:numPr>
           <w:ilvl w:val="0"/>
           <w:numId w:val="9"/>
@@ -5347,13 +5751,14 @@
     </w:p>
     <w:p>
       <w:pPr>
-        <w:pStyle w:val="Ttulo1"/>
+        <w:pStyle w:val="Heading1"/>
         <w:spacing w:line="360" w:lineRule="auto"/>
         <w:jc w:val="center"/>
         <w:rPr>
           <w:rFonts w:ascii="Calibri" w:hAnsi="Calibri" w:cs="Calibri"/>
         </w:rPr>
       </w:pPr>
+      <w:bookmarkStart w:id="8" w:name="_Toc152250188"/>
       <w:r>
         <w:rPr>
           <w:rFonts w:ascii="Calibri" w:hAnsi="Calibri" w:cs="Calibri"/>
@@ -5361,6 +5766,7 @@
         <w:lastRenderedPageBreak/>
         <w:t>Software Utilizado</w:t>
       </w:r>
+      <w:bookmarkEnd w:id="8"/>
     </w:p>
     <w:p>
       <w:pPr>
@@ -5407,7 +5813,7 @@
                     </pic:cNvPicPr>
                   </pic:nvPicPr>
                   <pic:blipFill>
-                    <a:blip r:embed="rId20" cstate="hqprint">
+                    <a:blip r:embed="rId22" cstate="hqprint">
                       <a:extLst>
                         <a:ext uri="{28A0092B-C50C-407E-A947-70E740481C1C}">
                           <a14:useLocalDpi xmlns:a14="http://schemas.microsoft.com/office/drawing/2010/main" val="0"/>
@@ -5524,7 +5930,7 @@
           <w:lang w:eastAsia="pt-PT"/>
         </w:rPr>
         <w:drawing>
-          <wp:anchor distT="0" distB="0" distL="114300" distR="114300" simplePos="0" relativeHeight="251659264" behindDoc="0" locked="0" layoutInCell="1" allowOverlap="1" wp14:anchorId="11EC045F" wp14:editId="5477F0A1">
+          <wp:anchor distT="0" distB="0" distL="114300" distR="114300" simplePos="0" relativeHeight="251659264" behindDoc="0" locked="0" layoutInCell="1" allowOverlap="1" wp14:anchorId="11EC045F" wp14:editId="6E811C54">
             <wp:simplePos x="0" y="0"/>
             <wp:positionH relativeFrom="column">
               <wp:posOffset>1242</wp:posOffset>
@@ -5549,7 +5955,7 @@
                     </pic:cNvPicPr>
                   </pic:nvPicPr>
                   <pic:blipFill>
-                    <a:blip r:embed="rId21" cstate="hqprint">
+                    <a:blip r:embed="rId23" cstate="hqprint">
                       <a:extLst>
                         <a:ext uri="{28A0092B-C50C-407E-A947-70E740481C1C}">
                           <a14:useLocalDpi xmlns:a14="http://schemas.microsoft.com/office/drawing/2010/main" val="0"/>
@@ -5801,7 +6207,7 @@
           <w:lang w:eastAsia="pt-PT"/>
         </w:rPr>
         <w:drawing>
-          <wp:anchor distT="0" distB="0" distL="114300" distR="114300" simplePos="0" relativeHeight="251660288" behindDoc="0" locked="0" layoutInCell="1" allowOverlap="1" wp14:anchorId="2F17E08F" wp14:editId="48D5A949">
+          <wp:anchor distT="0" distB="0" distL="114300" distR="114300" simplePos="0" relativeHeight="251660288" behindDoc="0" locked="0" layoutInCell="1" allowOverlap="1" wp14:anchorId="2F17E08F" wp14:editId="773E57DE">
             <wp:simplePos x="0" y="0"/>
             <wp:positionH relativeFrom="column">
               <wp:posOffset>1242</wp:posOffset>
@@ -5826,7 +6232,7 @@
                     </pic:cNvPicPr>
                   </pic:nvPicPr>
                   <pic:blipFill>
-                    <a:blip r:embed="rId22" cstate="hqprint">
+                    <a:blip r:embed="rId24" cstate="hqprint">
                       <a:extLst>
                         <a:ext uri="{28A0092B-C50C-407E-A947-70E740481C1C}">
                           <a14:useLocalDpi xmlns:a14="http://schemas.microsoft.com/office/drawing/2010/main" val="0"/>
@@ -5960,7 +6366,7 @@
                 <v:stroke joinstyle="miter"/>
                 <v:path gradientshapeok="t" o:connecttype="rect"/>
               </v:shapetype>
-              <v:shape id="Caixa de Texto 2" o:spid="_x0000_s1026" type="#_x0000_t202" style="position:absolute;margin-left:247.1pt;margin-top:121.45pt;width:185.9pt;height:110.6pt;z-index:251663360;visibility:visible;mso-wrap-style:square;mso-width-percent:400;mso-height-percent:200;mso-wrap-distance-left:9pt;mso-wrap-distance-top:3.6pt;mso-wrap-distance-right:9pt;mso-wrap-distance-bottom:3.6pt;mso-position-horizontal:absolute;mso-position-horizontal-relative:text;mso-position-vertical:absolute;mso-position-vertical-relative:text;mso-width-percent:400;mso-height-percent:200;mso-width-relative:margin;mso-height-relative:margin;v-text-anchor:top" o:gfxdata="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" stroked="f">
+              <v:shape id="Caixa de Texto 2" o:spid="_x0000_s1026" type="#_x0000_t202" style="position:absolute;margin-left:247.1pt;margin-top:121.45pt;width:185.9pt;height:110.6pt;z-index:251663360;visibility:visible;mso-wrap-style:square;mso-width-percent:400;mso-height-percent:200;mso-wrap-distance-left:9pt;mso-wrap-distance-top:3.6pt;mso-wrap-distance-right:9pt;mso-wrap-distance-bottom:3.6pt;mso-position-horizontal:absolute;mso-position-horizontal-relative:text;mso-position-vertical:absolute;mso-position-vertical-relative:text;mso-width-percent:400;mso-height-percent:200;mso-width-relative:margin;mso-height-relative:margin;v-text-anchor:top" o:gfxdata="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" stroked="f">
                 <v:textbox style="mso-fit-shape-to-text:t">
                   <w:txbxContent>
                     <w:p>
@@ -5985,7 +6391,7 @@
           <w:lang w:eastAsia="pt-PT"/>
         </w:rPr>
         <w:drawing>
-          <wp:anchor distT="0" distB="0" distL="114300" distR="114300" simplePos="0" relativeHeight="251661312" behindDoc="0" locked="0" layoutInCell="1" allowOverlap="1" wp14:anchorId="057C8D40" wp14:editId="7F396748">
+          <wp:anchor distT="0" distB="0" distL="114300" distR="114300" simplePos="0" relativeHeight="251661312" behindDoc="0" locked="0" layoutInCell="1" allowOverlap="1" wp14:anchorId="057C8D40" wp14:editId="025769C3">
             <wp:simplePos x="0" y="0"/>
             <wp:positionH relativeFrom="margin">
               <wp:align>left</wp:align>
@@ -6010,7 +6416,7 @@
                     </pic:cNvPicPr>
                   </pic:nvPicPr>
                   <pic:blipFill>
-                    <a:blip r:embed="rId23" cstate="hqprint">
+                    <a:blip r:embed="rId25" cstate="hqprint">
                       <a:extLst>
                         <a:ext uri="{28A0092B-C50C-407E-A947-70E740481C1C}">
                           <a14:useLocalDpi xmlns:a14="http://schemas.microsoft.com/office/drawing/2010/main" val="0"/>
@@ -6043,10 +6449,10 @@
       </w:r>
     </w:p>
     <w:sectPr>
-      <w:headerReference w:type="default" r:id="rId24"/>
-      <w:footerReference w:type="default" r:id="rId25"/>
-      <w:headerReference w:type="first" r:id="rId26"/>
-      <w:footerReference w:type="first" r:id="rId27"/>
+      <w:headerReference w:type="default" r:id="rId26"/>
+      <w:footerReference w:type="default" r:id="rId27"/>
+      <w:headerReference w:type="first" r:id="rId28"/>
+      <w:footerReference w:type="first" r:id="rId29"/>
       <w:pgSz w:w="11906" w:h="16838"/>
       <w:pgMar w:top="1417" w:right="1701" w:bottom="1417" w:left="1701" w:header="708" w:footer="708" w:gutter="0"/>
       <w:cols w:space="708"/>
@@ -6086,7 +6492,7 @@
 <w:ftr xmlns:wpc="http://schemas.microsoft.com/office/word/2010/wordprocessingCanvas" xmlns:cx="http://schemas.microsoft.com/office/drawing/2014/chartex" xmlns:cx1="http://schemas.microsoft.com/office/drawing/2015/9/8/chartex" xmlns:cx2="http://schemas.microsoft.com/office/drawing/2015/10/21/chartex" xmlns:cx3="http://schemas.microsoft.com/office/drawing/2016/5/9/chartex" xmlns:cx4="http://schemas.microsoft.com/office/drawing/2016/5/10/chartex" xmlns:cx5="http://schemas.microsoft.com/office/drawing/2016/5/11/chartex" xmlns:cx6="http://schemas.microsoft.com/office/drawing/2016/5/12/chartex" xmlns:cx7="http://schemas.microsoft.com/office/drawing/2016/5/13/chartex" xmlns:cx8="http://schemas.microsoft.com/office/drawing/2016/5/14/chartex" xmlns:mc="http://schemas.openxmlformats.org/markup-compatibility/2006" xmlns:aink="http://schemas.microsoft.com/office/drawing/2016/ink" xmlns:am3d="http://schemas.microsoft.com/office/drawing/2017/model3d" xmlns:o="urn:schemas-microsoft-com:office:office" xmlns:oel="http://schemas.microsoft.com/office/2019/extlst" xmlns:r="http://schemas.openxmlformats.org/officeDocument/2006/relationships" xmlns:m="http://schemas.openxmlformats.org/officeDocument/2006/math" xmlns:v="urn:schemas-microsoft-com:vml" xmlns:wp14="http://schemas.microsoft.com/office/word/2010/wordprocessingDrawing" xmlns:wp="http://schemas.openxmlformats.org/drawingml/2006/wordprocessingDrawing" xmlns:w10="urn:schemas-microsoft-com:office:word" xmlns:w="http://schemas.openxmlformats.org/wordprocessingml/2006/main" xmlns:w14="http://schemas.microsoft.com/office/word/2010/wordml" xmlns:w15="http://schemas.microsoft.com/office/word/2012/wordml" xmlns:w16cex="http://schemas.microsoft.com/office/word/2018/wordml/cex" xmlns:w16cid="http://schemas.microsoft.com/office/word/2016/wordml/cid" xmlns:w16="http://schemas.microsoft.com/office/word/2018/wordml" xmlns:w16sdtdh="http://schemas.microsoft.com/office/word/2020/wordml/sdtdatahash" xmlns:w16se="http://schemas.microsoft.com/office/word/2015/wordml/symex" xmlns:wpg="http://schemas.microsoft.com/office/word/2010/wordprocessingGroup" xmlns:wpi="http://schemas.microsoft.com/office/word/2010/wordprocessingInk" xmlns:wne="http://schemas.microsoft.com/office/word/2006/wordml" xmlns:wps="http://schemas.microsoft.com/office/word/2010/wordprocessingShape" mc:Ignorable="w14 w15 w16se w16cid w16 w16cex w16sdtdh wp14">
   <w:p>
     <w:pPr>
-      <w:pStyle w:val="Rodap"/>
+      <w:pStyle w:val="Footer"/>
       <w:jc w:val="both"/>
     </w:pPr>
     <w:r>
@@ -6116,7 +6522,7 @@
   </w:p>
   <w:p>
     <w:pPr>
-      <w:pStyle w:val="Rodap"/>
+      <w:pStyle w:val="Footer"/>
     </w:pPr>
   </w:p>
 </w:ftr>
@@ -6145,7 +6551,7 @@
         </w:tcPr>
         <w:p>
           <w:pPr>
-            <w:pStyle w:val="Cabealho"/>
+            <w:pStyle w:val="Header"/>
             <w:ind w:left="-115"/>
           </w:pPr>
         </w:p>
@@ -6156,7 +6562,7 @@
         </w:tcPr>
         <w:p>
           <w:pPr>
-            <w:pStyle w:val="Cabealho"/>
+            <w:pStyle w:val="Header"/>
             <w:jc w:val="center"/>
           </w:pPr>
         </w:p>
@@ -6167,7 +6573,7 @@
         </w:tcPr>
         <w:p>
           <w:pPr>
-            <w:pStyle w:val="Cabealho"/>
+            <w:pStyle w:val="Header"/>
             <w:ind w:right="-115"/>
             <w:jc w:val="right"/>
           </w:pPr>
@@ -6177,7 +6583,7 @@
   </w:tbl>
   <w:p>
     <w:pPr>
-      <w:pStyle w:val="Rodap"/>
+      <w:pStyle w:val="Footer"/>
     </w:pPr>
   </w:p>
 </w:ftr>
@@ -6257,7 +6663,7 @@
   </w:p>
   <w:p>
     <w:pPr>
-      <w:pStyle w:val="Cabealho"/>
+      <w:pStyle w:val="Header"/>
     </w:pPr>
   </w:p>
 </w:hdr>
@@ -6286,7 +6692,7 @@
         </w:tcPr>
         <w:p>
           <w:pPr>
-            <w:pStyle w:val="Cabealho"/>
+            <w:pStyle w:val="Header"/>
             <w:ind w:left="-115"/>
           </w:pPr>
         </w:p>
@@ -6297,7 +6703,7 @@
         </w:tcPr>
         <w:p>
           <w:pPr>
-            <w:pStyle w:val="Cabealho"/>
+            <w:pStyle w:val="Header"/>
             <w:jc w:val="center"/>
           </w:pPr>
         </w:p>
@@ -6308,7 +6714,7 @@
         </w:tcPr>
         <w:p>
           <w:pPr>
-            <w:pStyle w:val="Cabealho"/>
+            <w:pStyle w:val="Header"/>
             <w:ind w:right="-115"/>
             <w:jc w:val="right"/>
           </w:pPr>
@@ -6318,7 +6724,7 @@
   </w:tbl>
   <w:p>
     <w:pPr>
-      <w:pStyle w:val="Cabealho"/>
+      <w:pStyle w:val="Header"/>
     </w:pPr>
   </w:p>
 </w:hdr>
@@ -7700,11 +8106,11 @@
       <w:lang w:eastAsia="en-US"/>
     </w:rPr>
   </w:style>
-  <w:style w:type="paragraph" w:styleId="Ttulo1">
+  <w:style w:type="paragraph" w:styleId="Heading1">
     <w:name w:val="heading 1"/>
     <w:basedOn w:val="Normal"/>
     <w:next w:val="Normal"/>
-    <w:link w:val="Ttulo1Carter"/>
+    <w:link w:val="Heading1Char"/>
     <w:uiPriority w:val="9"/>
     <w:qFormat/>
     <w:rsid w:val="00265F59"/>
@@ -7722,13 +8128,13 @@
       <w:szCs w:val="32"/>
     </w:rPr>
   </w:style>
-  <w:style w:type="character" w:default="1" w:styleId="Tipodeletrapredefinidodopargrafo">
+  <w:style w:type="character" w:default="1" w:styleId="DefaultParagraphFont">
     <w:name w:val="Default Paragraph Font"/>
     <w:uiPriority w:val="1"/>
     <w:semiHidden/>
     <w:unhideWhenUsed/>
   </w:style>
-  <w:style w:type="table" w:default="1" w:styleId="Tabelanormal">
+  <w:style w:type="table" w:default="1" w:styleId="TableNormal">
     <w:name w:val="Normal Table"/>
     <w:uiPriority w:val="99"/>
     <w:semiHidden/>
@@ -7743,16 +8149,16 @@
       </w:tblCellMar>
     </w:tblPr>
   </w:style>
-  <w:style w:type="numbering" w:default="1" w:styleId="Semlista">
+  <w:style w:type="numbering" w:default="1" w:styleId="NoList">
     <w:name w:val="No List"/>
     <w:uiPriority w:val="99"/>
     <w:semiHidden/>
     <w:unhideWhenUsed/>
   </w:style>
-  <w:style w:type="paragraph" w:styleId="Cabealho">
+  <w:style w:type="paragraph" w:styleId="Header">
     <w:name w:val="header"/>
     <w:basedOn w:val="Normal"/>
-    <w:link w:val="CabealhoCarter"/>
+    <w:link w:val="HeaderChar"/>
     <w:uiPriority w:val="99"/>
     <w:unhideWhenUsed/>
     <w:rsid w:val="005F5C3E"/>
@@ -7764,17 +8170,17 @@
       <w:spacing w:after="0" w:line="240" w:lineRule="auto"/>
     </w:pPr>
   </w:style>
-  <w:style w:type="character" w:customStyle="1" w:styleId="CabealhoCarter">
-    <w:name w:val="Cabeçalho Caráter"/>
-    <w:basedOn w:val="Tipodeletrapredefinidodopargrafo"/>
-    <w:link w:val="Cabealho"/>
+  <w:style w:type="character" w:customStyle="1" w:styleId="HeaderChar">
+    <w:name w:val="Header Char"/>
+    <w:basedOn w:val="DefaultParagraphFont"/>
+    <w:link w:val="Header"/>
     <w:uiPriority w:val="99"/>
     <w:rsid w:val="005F5C3E"/>
   </w:style>
-  <w:style w:type="paragraph" w:styleId="Rodap">
+  <w:style w:type="paragraph" w:styleId="Footer">
     <w:name w:val="footer"/>
     <w:basedOn w:val="Normal"/>
-    <w:link w:val="RodapCarter"/>
+    <w:link w:val="FooterChar"/>
     <w:uiPriority w:val="99"/>
     <w:unhideWhenUsed/>
     <w:rsid w:val="005F5C3E"/>
@@ -7786,10 +8192,10 @@
       <w:spacing w:after="0" w:line="240" w:lineRule="auto"/>
     </w:pPr>
   </w:style>
-  <w:style w:type="character" w:customStyle="1" w:styleId="RodapCarter">
-    <w:name w:val="Rodapé Caráter"/>
-    <w:basedOn w:val="Tipodeletrapredefinidodopargrafo"/>
-    <w:link w:val="Rodap"/>
+  <w:style w:type="character" w:customStyle="1" w:styleId="FooterChar">
+    <w:name w:val="Footer Char"/>
+    <w:basedOn w:val="DefaultParagraphFont"/>
+    <w:link w:val="Footer"/>
     <w:uiPriority w:val="99"/>
     <w:rsid w:val="005F5C3E"/>
   </w:style>
@@ -7809,9 +8215,9 @@
       <w:lang w:eastAsia="pt-PT"/>
     </w:rPr>
   </w:style>
-  <w:style w:type="character" w:customStyle="1" w:styleId="Ttulo1Carter">
-    <w:name w:val="Título 1 Caráter"/>
-    <w:link w:val="Ttulo1"/>
+  <w:style w:type="character" w:customStyle="1" w:styleId="Heading1Char">
+    <w:name w:val="Heading 1 Char"/>
+    <w:link w:val="Heading1"/>
     <w:uiPriority w:val="9"/>
     <w:rsid w:val="00265F59"/>
     <w:rPr>
@@ -7824,9 +8230,9 @@
       <w:lang w:eastAsia="en-US"/>
     </w:rPr>
   </w:style>
-  <w:style w:type="paragraph" w:styleId="Cabealhodondice">
+  <w:style w:type="paragraph" w:styleId="TOCHeading">
     <w:name w:val="TOC Heading"/>
-    <w:basedOn w:val="Ttulo1"/>
+    <w:basedOn w:val="Heading1"/>
     <w:next w:val="Normal"/>
     <w:uiPriority w:val="39"/>
     <w:unhideWhenUsed/>
@@ -7845,7 +8251,7 @@
       <w:lang w:eastAsia="pt-PT"/>
     </w:rPr>
   </w:style>
-  <w:style w:type="paragraph" w:styleId="ndice1">
+  <w:style w:type="paragraph" w:styleId="TOC1">
     <w:name w:val="toc 1"/>
     <w:basedOn w:val="Normal"/>
     <w:next w:val="Normal"/>
@@ -7853,8 +8259,20 @@
     <w:uiPriority w:val="39"/>
     <w:unhideWhenUsed/>
     <w:rsid w:val="00265F59"/>
+    <w:pPr>
+      <w:spacing w:before="120" w:after="0"/>
+    </w:pPr>
+    <w:rPr>
+      <w:rFonts w:asciiTheme="minorHAnsi" w:hAnsiTheme="minorHAnsi" w:cstheme="minorHAnsi"/>
+      <w:b/>
+      <w:bCs/>
+      <w:i/>
+      <w:iCs/>
+      <w:sz w:val="24"/>
+      <w:szCs w:val="24"/>
+    </w:rPr>
   </w:style>
-  <w:style w:type="character" w:styleId="Hiperligao">
+  <w:style w:type="character" w:styleId="Hyperlink">
     <w:name w:val="Hyperlink"/>
     <w:uiPriority w:val="99"/>
     <w:unhideWhenUsed/>
@@ -7864,9 +8282,9 @@
       <w:u w:val="single"/>
     </w:rPr>
   </w:style>
-  <w:style w:type="table" w:styleId="TabelacomGrelha">
+  <w:style w:type="table" w:styleId="TableGrid">
     <w:name w:val="Table Grid"/>
-    <w:basedOn w:val="Tabelanormal"/>
+    <w:basedOn w:val="TableNormal"/>
     <w:uiPriority w:val="59"/>
     <w:rsid w:val="00FB4123"/>
     <w:tblPr>
@@ -7880,7 +8298,7 @@
       </w:tblBorders>
     </w:tblPr>
   </w:style>
-  <w:style w:type="paragraph" w:styleId="PargrafodaLista">
+  <w:style w:type="paragraph" w:styleId="ListParagraph">
     <w:name w:val="List Paragraph"/>
     <w:basedOn w:val="Normal"/>
     <w:uiPriority w:val="34"/>
@@ -7891,9 +8309,9 @@
       <w:contextualSpacing/>
     </w:pPr>
   </w:style>
-  <w:style w:type="character" w:styleId="MenoNoResolvida">
+  <w:style w:type="character" w:styleId="UnresolvedMention">
     <w:name w:val="Unresolved Mention"/>
-    <w:basedOn w:val="Tipodeletrapredefinidodopargrafo"/>
+    <w:basedOn w:val="DefaultParagraphFont"/>
     <w:uiPriority w:val="99"/>
     <w:semiHidden/>
     <w:unhideWhenUsed/>
@@ -7901,6 +8319,158 @@
     <w:rPr>
       <w:color w:val="605E5C"/>
       <w:shd w:val="clear" w:color="auto" w:fill="E1DFDD"/>
+    </w:rPr>
+  </w:style>
+  <w:style w:type="paragraph" w:styleId="TOC2">
+    <w:name w:val="toc 2"/>
+    <w:basedOn w:val="Normal"/>
+    <w:next w:val="Normal"/>
+    <w:autoRedefine/>
+    <w:uiPriority w:val="39"/>
+    <w:semiHidden/>
+    <w:unhideWhenUsed/>
+    <w:rsid w:val="00027CA3"/>
+    <w:pPr>
+      <w:spacing w:before="120" w:after="0"/>
+      <w:ind w:left="220"/>
+    </w:pPr>
+    <w:rPr>
+      <w:rFonts w:asciiTheme="minorHAnsi" w:hAnsiTheme="minorHAnsi" w:cstheme="minorHAnsi"/>
+      <w:b/>
+      <w:bCs/>
+    </w:rPr>
+  </w:style>
+  <w:style w:type="paragraph" w:styleId="TOC3">
+    <w:name w:val="toc 3"/>
+    <w:basedOn w:val="Normal"/>
+    <w:next w:val="Normal"/>
+    <w:autoRedefine/>
+    <w:uiPriority w:val="39"/>
+    <w:semiHidden/>
+    <w:unhideWhenUsed/>
+    <w:rsid w:val="00027CA3"/>
+    <w:pPr>
+      <w:spacing w:after="0"/>
+      <w:ind w:left="440"/>
+    </w:pPr>
+    <w:rPr>
+      <w:rFonts w:asciiTheme="minorHAnsi" w:hAnsiTheme="minorHAnsi" w:cstheme="minorHAnsi"/>
+      <w:sz w:val="20"/>
+      <w:szCs w:val="20"/>
+    </w:rPr>
+  </w:style>
+  <w:style w:type="paragraph" w:styleId="TOC4">
+    <w:name w:val="toc 4"/>
+    <w:basedOn w:val="Normal"/>
+    <w:next w:val="Normal"/>
+    <w:autoRedefine/>
+    <w:uiPriority w:val="39"/>
+    <w:semiHidden/>
+    <w:unhideWhenUsed/>
+    <w:rsid w:val="00027CA3"/>
+    <w:pPr>
+      <w:spacing w:after="0"/>
+      <w:ind w:left="660"/>
+    </w:pPr>
+    <w:rPr>
+      <w:rFonts w:asciiTheme="minorHAnsi" w:hAnsiTheme="minorHAnsi" w:cstheme="minorHAnsi"/>
+      <w:sz w:val="20"/>
+      <w:szCs w:val="20"/>
+    </w:rPr>
+  </w:style>
+  <w:style w:type="paragraph" w:styleId="TOC5">
+    <w:name w:val="toc 5"/>
+    <w:basedOn w:val="Normal"/>
+    <w:next w:val="Normal"/>
+    <w:autoRedefine/>
+    <w:uiPriority w:val="39"/>
+    <w:semiHidden/>
+    <w:unhideWhenUsed/>
+    <w:rsid w:val="00027CA3"/>
+    <w:pPr>
+      <w:spacing w:after="0"/>
+      <w:ind w:left="880"/>
+    </w:pPr>
+    <w:rPr>
+      <w:rFonts w:asciiTheme="minorHAnsi" w:hAnsiTheme="minorHAnsi" w:cstheme="minorHAnsi"/>
+      <w:sz w:val="20"/>
+      <w:szCs w:val="20"/>
+    </w:rPr>
+  </w:style>
+  <w:style w:type="paragraph" w:styleId="TOC6">
+    <w:name w:val="toc 6"/>
+    <w:basedOn w:val="Normal"/>
+    <w:next w:val="Normal"/>
+    <w:autoRedefine/>
+    <w:uiPriority w:val="39"/>
+    <w:semiHidden/>
+    <w:unhideWhenUsed/>
+    <w:rsid w:val="00027CA3"/>
+    <w:pPr>
+      <w:spacing w:after="0"/>
+      <w:ind w:left="1100"/>
+    </w:pPr>
+    <w:rPr>
+      <w:rFonts w:asciiTheme="minorHAnsi" w:hAnsiTheme="minorHAnsi" w:cstheme="minorHAnsi"/>
+      <w:sz w:val="20"/>
+      <w:szCs w:val="20"/>
+    </w:rPr>
+  </w:style>
+  <w:style w:type="paragraph" w:styleId="TOC7">
+    <w:name w:val="toc 7"/>
+    <w:basedOn w:val="Normal"/>
+    <w:next w:val="Normal"/>
+    <w:autoRedefine/>
+    <w:uiPriority w:val="39"/>
+    <w:semiHidden/>
+    <w:unhideWhenUsed/>
+    <w:rsid w:val="00027CA3"/>
+    <w:pPr>
+      <w:spacing w:after="0"/>
+      <w:ind w:left="1320"/>
+    </w:pPr>
+    <w:rPr>
+      <w:rFonts w:asciiTheme="minorHAnsi" w:hAnsiTheme="minorHAnsi" w:cstheme="minorHAnsi"/>
+      <w:sz w:val="20"/>
+      <w:szCs w:val="20"/>
+    </w:rPr>
+  </w:style>
+  <w:style w:type="paragraph" w:styleId="TOC8">
+    <w:name w:val="toc 8"/>
+    <w:basedOn w:val="Normal"/>
+    <w:next w:val="Normal"/>
+    <w:autoRedefine/>
+    <w:uiPriority w:val="39"/>
+    <w:semiHidden/>
+    <w:unhideWhenUsed/>
+    <w:rsid w:val="00027CA3"/>
+    <w:pPr>
+      <w:spacing w:after="0"/>
+      <w:ind w:left="1540"/>
+    </w:pPr>
+    <w:rPr>
+      <w:rFonts w:asciiTheme="minorHAnsi" w:hAnsiTheme="minorHAnsi" w:cstheme="minorHAnsi"/>
+      <w:sz w:val="20"/>
+      <w:szCs w:val="20"/>
+    </w:rPr>
+  </w:style>
+  <w:style w:type="paragraph" w:styleId="TOC9">
+    <w:name w:val="toc 9"/>
+    <w:basedOn w:val="Normal"/>
+    <w:next w:val="Normal"/>
+    <w:autoRedefine/>
+    <w:uiPriority w:val="39"/>
+    <w:semiHidden/>
+    <w:unhideWhenUsed/>
+    <w:rsid w:val="00027CA3"/>
+    <w:pPr>
+      <w:spacing w:after="0"/>
+      <w:ind w:left="1760"/>
+    </w:pPr>
+    <w:rPr>
+      <w:rFonts w:asciiTheme="minorHAnsi" w:hAnsiTheme="minorHAnsi" w:cstheme="minorHAnsi"/>
+      <w:sz w:val="20"/>
+      <w:szCs w:val="20"/>
     </w:rPr>
   </w:style>
 </w:styles>
@@ -9007,8 +9577,8 @@
     <dgm:cxn modelId="{A1A30939-042D-4EC7-A1C7-B24F00F72264}" srcId="{6A2152D7-1DD6-4497-AAB4-4C30D2D967F7}" destId="{381098DC-C5E0-4064-AF3C-967956AF8E39}" srcOrd="0" destOrd="0" parTransId="{E5F66768-8DE2-4DD0-813E-FDB5BBEE67F1}" sibTransId="{8AC39731-DD95-43B9-8B35-A552044C025E}"/>
     <dgm:cxn modelId="{361D203D-88DE-4B19-A851-CB6CC29DF00E}" type="presOf" srcId="{E5F66768-8DE2-4DD0-813E-FDB5BBEE67F1}" destId="{6A0C93BD-540F-4941-AA14-9166E8B45B1F}" srcOrd="0" destOrd="0" presId="urn:microsoft.com/office/officeart/2005/8/layout/orgChart1"/>
     <dgm:cxn modelId="{23064A49-64AA-4202-B24A-4901AA44AB21}" srcId="{2D26026A-A19C-4E16-8EE5-970EE30EC314}" destId="{3AFD1573-EB8D-4851-AB5B-CEB9CF022608}" srcOrd="0" destOrd="0" parTransId="{FCA1287F-56EB-4002-8EE5-43EDA069428A}" sibTransId="{ADA80345-7E06-4508-B50B-21843C6F0919}"/>
+    <dgm:cxn modelId="{C2BCDE54-9AC1-48CC-9013-1EF9445EFDBB}" srcId="{70A83AC0-425B-4C56-B6F2-B7FA05738FFB}" destId="{6A2152D7-1DD6-4497-AAB4-4C30D2D967F7}" srcOrd="0" destOrd="0" parTransId="{1DB71809-EB7A-48CA-A34A-81A39F3CA52D}" sibTransId="{7790E787-51CA-41DD-846D-F209C0104D0D}"/>
     <dgm:cxn modelId="{74DF1872-E758-4E64-B652-05FEA2934D3D}" type="presOf" srcId="{70A83AC0-425B-4C56-B6F2-B7FA05738FFB}" destId="{CD7BA92E-B4B1-42BC-9D2F-FBE3112B407C}" srcOrd="0" destOrd="0" presId="urn:microsoft.com/office/officeart/2005/8/layout/orgChart1"/>
-    <dgm:cxn modelId="{C2BCDE54-9AC1-48CC-9013-1EF9445EFDBB}" srcId="{70A83AC0-425B-4C56-B6F2-B7FA05738FFB}" destId="{6A2152D7-1DD6-4497-AAB4-4C30D2D967F7}" srcOrd="0" destOrd="0" parTransId="{1DB71809-EB7A-48CA-A34A-81A39F3CA52D}" sibTransId="{7790E787-51CA-41DD-846D-F209C0104D0D}"/>
     <dgm:cxn modelId="{0AF55294-0816-4F37-85E3-DF4FA942C69A}" type="presOf" srcId="{2D26026A-A19C-4E16-8EE5-970EE30EC314}" destId="{B1C52DF8-8E98-4C60-8922-3F609FA40B4D}" srcOrd="1" destOrd="0" presId="urn:microsoft.com/office/officeart/2005/8/layout/orgChart1"/>
     <dgm:cxn modelId="{74E0C89B-E682-41A3-A233-6AC716DD63E6}" type="presOf" srcId="{3AFD1573-EB8D-4851-AB5B-CEB9CF022608}" destId="{BE6BDFE5-82E2-4AD8-A009-32D9FEDE36D7}" srcOrd="1" destOrd="0" presId="urn:microsoft.com/office/officeart/2005/8/layout/orgChart1"/>
     <dgm:cxn modelId="{0E1DA0A7-8B48-449E-ABDF-9B3D4E8FC1FA}" type="presOf" srcId="{381098DC-C5E0-4064-AF3C-967956AF8E39}" destId="{6C3C1DE4-DF29-4C72-94AD-F8F1B91E7D1C}" srcOrd="0" destOrd="0" presId="urn:microsoft.com/office/officeart/2005/8/layout/orgChart1"/>
@@ -9049,7 +9619,7 @@
   <dgm:whole/>
   <dgm:extLst>
     <a:ext uri="http://schemas.microsoft.com/office/drawing/2008/diagram">
-      <dsp:dataModelExt xmlns:dsp="http://schemas.microsoft.com/office/drawing/2008/diagram" relId="rId19" minVer="http://schemas.openxmlformats.org/drawingml/2006/diagram"/>
+      <dsp:dataModelExt xmlns:dsp="http://schemas.microsoft.com/office/drawing/2008/diagram" relId="rId21" minVer="http://schemas.openxmlformats.org/drawingml/2006/diagram"/>
     </a:ext>
   </dgm:extLst>
 </dgm:dataModel>

--- a/public/relatório_pap.docx
+++ b/public/relatório_pap.docx
@@ -1,6 +1,6 @@
 
 <file path=word/document.xml><?xml version="1.0" encoding="utf-8"?>
-<w:document xmlns:wpc="http://schemas.microsoft.com/office/word/2010/wordprocessingCanvas" xmlns:cx="http://schemas.microsoft.com/office/drawing/2014/chartex" xmlns:cx1="http://schemas.microsoft.com/office/drawing/2015/9/8/chartex" xmlns:cx2="http://schemas.microsoft.com/office/drawing/2015/10/21/chartex" xmlns:cx3="http://schemas.microsoft.com/office/drawing/2016/5/9/chartex" xmlns:cx4="http://schemas.microsoft.com/office/drawing/2016/5/10/chartex" xmlns:cx5="http://schemas.microsoft.com/office/drawing/2016/5/11/chartex" xmlns:cx6="http://schemas.microsoft.com/office/drawing/2016/5/12/chartex" xmlns:cx7="http://schemas.microsoft.com/office/drawing/2016/5/13/chartex" xmlns:cx8="http://schemas.microsoft.com/office/drawing/2016/5/14/chartex" xmlns:mc="http://schemas.openxmlformats.org/markup-compatibility/2006" xmlns:aink="http://schemas.microsoft.com/office/drawing/2016/ink" xmlns:am3d="http://schemas.microsoft.com/office/drawing/2017/model3d" xmlns:o="urn:schemas-microsoft-com:office:office" xmlns:oel="http://schemas.microsoft.com/office/2019/extlst" xmlns:r="http://schemas.openxmlformats.org/officeDocument/2006/relationships" xmlns:m="http://schemas.openxmlformats.org/officeDocument/2006/math" xmlns:v="urn:schemas-microsoft-com:vml" xmlns:wp14="http://schemas.microsoft.com/office/word/2010/wordprocessingDrawing" xmlns:wp="http://schemas.openxmlformats.org/drawingml/2006/wordprocessingDrawing" xmlns:w10="urn:schemas-microsoft-com:office:word" xmlns:w="http://schemas.openxmlformats.org/wordprocessingml/2006/main" xmlns:w14="http://schemas.microsoft.com/office/word/2010/wordml" xmlns:w15="http://schemas.microsoft.com/office/word/2012/wordml" xmlns:w16cex="http://schemas.microsoft.com/office/word/2018/wordml/cex" xmlns:w16cid="http://schemas.microsoft.com/office/word/2016/wordml/cid" xmlns:w16="http://schemas.microsoft.com/office/word/2018/wordml" xmlns:w16sdtdh="http://schemas.microsoft.com/office/word/2020/wordml/sdtdatahash" xmlns:w16se="http://schemas.microsoft.com/office/word/2015/wordml/symex" xmlns:wpg="http://schemas.microsoft.com/office/word/2010/wordprocessingGroup" xmlns:wpi="http://schemas.microsoft.com/office/word/2010/wordprocessingInk" xmlns:wne="http://schemas.microsoft.com/office/word/2006/wordml" xmlns:wps="http://schemas.microsoft.com/office/word/2010/wordprocessingShape" mc:Ignorable="w14 w15 w16se w16cid w16 w16cex w16sdtdh wp14">
+<w:document xmlns:ve="http://schemas.openxmlformats.org/markup-compatibility/2006" xmlns:o="urn:schemas-microsoft-com:office:office" xmlns:r="http://schemas.openxmlformats.org/officeDocument/2006/relationships" xmlns:m="http://schemas.openxmlformats.org/officeDocument/2006/math" xmlns:v="urn:schemas-microsoft-com:vml" xmlns:wp="http://schemas.openxmlformats.org/drawingml/2006/wordprocessingDrawing" xmlns:w10="urn:schemas-microsoft-com:office:word" xmlns:w="http://schemas.openxmlformats.org/wordprocessingml/2006/main" xmlns:wne="http://schemas.microsoft.com/office/word/2006/wordml">
   <w:body>
     <w:p>
       <w:pPr>
@@ -26,7 +26,7 @@
           <w:szCs w:val="32"/>
         </w:rPr>
         <w:drawing>
-          <wp:inline distT="0" distB="0" distL="0" distR="0" wp14:anchorId="3F99BDB2" wp14:editId="2CA852E6">
+          <wp:inline distT="0" distB="0" distL="0" distR="0">
             <wp:extent cx="3848431" cy="2979430"/>
             <wp:effectExtent l="0" t="0" r="0" b="0"/>
             <wp:docPr id="962198725" name="Gráfico 1"/>
@@ -44,7 +44,7 @@
                     <a:blip r:embed="rId11">
                       <a:extLst>
                         <a:ext uri="{28A0092B-C50C-407E-A947-70E740481C1C}">
-                          <a14:useLocalDpi xmlns:a14="http://schemas.microsoft.com/office/drawing/2010/main" val="0"/>
+                          <a14:useLocalDpi xmlns:a14="http://schemas.microsoft.com/office/drawing/2010/main" xmlns:wps="http://schemas.microsoft.com/office/word/2010/wordprocessingShape" xmlns:wpi="http://schemas.microsoft.com/office/word/2010/wordprocessingInk" xmlns:wpg="http://schemas.microsoft.com/office/word/2010/wordprocessingGroup" xmlns:w16se="http://schemas.microsoft.com/office/word/2015/wordml/symex" xmlns:w16sdtdh="http://schemas.microsoft.com/office/word/2020/wordml/sdtdatahash" xmlns:w16="http://schemas.microsoft.com/office/word/2018/wordml" xmlns:w16cid="http://schemas.microsoft.com/office/word/2016/wordml/cid" xmlns:w16cex="http://schemas.microsoft.com/office/word/2018/wordml/cex" xmlns:w15="http://schemas.microsoft.com/office/word/2012/wordml" xmlns:w14="http://schemas.microsoft.com/office/word/2010/wordml" xmlns:w="http://schemas.openxmlformats.org/wordprocessingml/2006/main" xmlns:w10="urn:schemas-microsoft-com:office:word" xmlns:wp14="http://schemas.microsoft.com/office/word/2010/wordprocessingDrawing" xmlns:v="urn:schemas-microsoft-com:vml" xmlns:oel="http://schemas.microsoft.com/office/2019/extlst" xmlns:o="urn:schemas-microsoft-com:office:office" xmlns:am3d="http://schemas.microsoft.com/office/drawing/2017/model3d" xmlns:aink="http://schemas.microsoft.com/office/drawing/2016/ink" xmlns:mc="http://schemas.openxmlformats.org/markup-compatibility/2006" xmlns:cx8="http://schemas.microsoft.com/office/drawing/2016/5/14/chartex" xmlns:cx7="http://schemas.microsoft.com/office/drawing/2016/5/13/chartex" xmlns:cx6="http://schemas.microsoft.com/office/drawing/2016/5/12/chartex" xmlns:cx5="http://schemas.microsoft.com/office/drawing/2016/5/11/chartex" xmlns:cx4="http://schemas.microsoft.com/office/drawing/2016/5/10/chartex" xmlns:cx3="http://schemas.microsoft.com/office/drawing/2016/5/9/chartex" xmlns:cx2="http://schemas.microsoft.com/office/drawing/2015/10/21/chartex" xmlns:cx1="http://schemas.microsoft.com/office/drawing/2015/9/8/chartex" xmlns:cx="http://schemas.microsoft.com/office/drawing/2014/chartex" xmlns:wpc="http://schemas.microsoft.com/office/word/2010/wordprocessingCanvas" xmlns="" val="0"/>
                         </a:ext>
                       </a:extLst>
                     </a:blip>
@@ -231,6 +231,13 @@
     </w:p>
     <w:sdt>
       <w:sdtPr>
+        <w:rPr>
+          <w:rFonts w:ascii="Calibri" w:eastAsia="Calibri" w:hAnsi="Calibri"/>
+          <w:color w:val="auto"/>
+          <w:sz w:val="22"/>
+          <w:szCs w:val="22"/>
+          <w:lang w:eastAsia="en-US"/>
+        </w:rPr>
         <w:id w:val="-579292269"/>
         <w:docPartObj>
           <w:docPartGallery w:val="Table of Contents"/>
@@ -239,34 +246,33 @@
       </w:sdtPr>
       <w:sdtEndPr>
         <w:rPr>
-          <w:rFonts w:ascii="Calibri" w:eastAsia="Calibri" w:hAnsi="Calibri"/>
           <w:b/>
           <w:bCs/>
           <w:noProof/>
-          <w:color w:val="auto"/>
-          <w:sz w:val="22"/>
-          <w:szCs w:val="22"/>
-          <w:lang w:eastAsia="en-US"/>
         </w:rPr>
       </w:sdtEndPr>
       <w:sdtContent>
         <w:p>
           <w:pPr>
-            <w:pStyle w:val="TOCHeading"/>
+            <w:pStyle w:val="Ttulodondice"/>
           </w:pPr>
         </w:p>
         <w:p>
           <w:pPr>
-            <w:pStyle w:val="TOC1"/>
+            <w:pStyle w:val="ndice1"/>
             <w:tabs>
               <w:tab w:val="right" w:leader="dot" w:pos="8494"/>
             </w:tabs>
             <w:rPr>
               <w:rFonts w:eastAsiaTheme="minorEastAsia" w:cstheme="minorBidi"/>
+              <w:b w:val="0"/>
+              <w:bCs w:val="0"/>
+              <w:i w:val="0"/>
+              <w:iCs w:val="0"/>
               <w:noProof/>
-              <w:kern w:val="2"/>
-              <w:lang w:val="en-PT" w:eastAsia="en-GB"/>
-              <w14:ligatures w14:val="standardContextual"/>
+              <w:sz w:val="22"/>
+              <w:szCs w:val="22"/>
+              <w:lang w:eastAsia="pt-PT"/>
             </w:rPr>
           </w:pPr>
           <w:r>
@@ -286,10 +292,10 @@
             </w:rPr>
             <w:fldChar w:fldCharType="separate"/>
           </w:r>
-          <w:hyperlink w:anchor="_Toc152250181" w:history="1">
-            <w:r>
-              <w:rPr>
-                <w:rStyle w:val="Hyperlink"/>
+          <w:hyperlink w:anchor="_Toc158374564" w:history="1">
+            <w:r>
+              <w:rPr>
+                <w:rStyle w:val="Hiperligao"/>
                 <w:noProof/>
               </w:rPr>
               <w:t>Agradecimentos</w:t>
@@ -313,7 +319,7 @@
                 <w:noProof/>
                 <w:webHidden/>
               </w:rPr>
-              <w:instrText xml:space="preserve"> PAGEREF _Toc152250181 \h </w:instrText>
+              <w:instrText xml:space="preserve"> PAGEREF _Toc158374564 \h </w:instrText>
             </w:r>
             <w:r>
               <w:rPr>
@@ -346,22 +352,26 @@
         </w:p>
         <w:p>
           <w:pPr>
-            <w:pStyle w:val="TOC1"/>
+            <w:pStyle w:val="ndice1"/>
             <w:tabs>
               <w:tab w:val="right" w:leader="dot" w:pos="8494"/>
             </w:tabs>
             <w:rPr>
               <w:rFonts w:eastAsiaTheme="minorEastAsia" w:cstheme="minorBidi"/>
+              <w:b w:val="0"/>
+              <w:bCs w:val="0"/>
+              <w:i w:val="0"/>
+              <w:iCs w:val="0"/>
               <w:noProof/>
-              <w:kern w:val="2"/>
-              <w:lang w:val="en-PT" w:eastAsia="en-GB"/>
-              <w14:ligatures w14:val="standardContextual"/>
+              <w:sz w:val="22"/>
+              <w:szCs w:val="22"/>
+              <w:lang w:eastAsia="pt-PT"/>
             </w:rPr>
           </w:pPr>
-          <w:hyperlink w:anchor="_Toc152250182" w:history="1">
-            <w:r>
-              <w:rPr>
-                <w:rStyle w:val="Hyperlink"/>
+          <w:hyperlink w:anchor="_Toc158374565" w:history="1">
+            <w:r>
+              <w:rPr>
+                <w:rStyle w:val="Hiperligao"/>
                 <w:noProof/>
               </w:rPr>
               <w:t>Resumo</w:t>
@@ -385,7 +395,7 @@
                 <w:noProof/>
                 <w:webHidden/>
               </w:rPr>
-              <w:instrText xml:space="preserve"> PAGEREF _Toc152250182 \h </w:instrText>
+              <w:instrText xml:space="preserve"> PAGEREF _Toc158374565 \h </w:instrText>
             </w:r>
             <w:r>
               <w:rPr>
@@ -418,22 +428,26 @@
         </w:p>
         <w:p>
           <w:pPr>
-            <w:pStyle w:val="TOC1"/>
+            <w:pStyle w:val="ndice1"/>
             <w:tabs>
               <w:tab w:val="right" w:leader="dot" w:pos="8494"/>
             </w:tabs>
             <w:rPr>
               <w:rFonts w:eastAsiaTheme="minorEastAsia" w:cstheme="minorBidi"/>
+              <w:b w:val="0"/>
+              <w:bCs w:val="0"/>
+              <w:i w:val="0"/>
+              <w:iCs w:val="0"/>
               <w:noProof/>
-              <w:kern w:val="2"/>
-              <w:lang w:val="en-PT" w:eastAsia="en-GB"/>
-              <w14:ligatures w14:val="standardContextual"/>
+              <w:sz w:val="22"/>
+              <w:szCs w:val="22"/>
+              <w:lang w:eastAsia="pt-PT"/>
             </w:rPr>
           </w:pPr>
-          <w:hyperlink w:anchor="_Toc152250183" w:history="1">
-            <w:r>
-              <w:rPr>
-                <w:rStyle w:val="Hyperlink"/>
+          <w:hyperlink w:anchor="_Toc158374566" w:history="1">
+            <w:r>
+              <w:rPr>
+                <w:rStyle w:val="Hiperligao"/>
                 <w:noProof/>
                 <w:lang w:val="en-US"/>
               </w:rPr>
@@ -458,7 +472,7 @@
                 <w:noProof/>
                 <w:webHidden/>
               </w:rPr>
-              <w:instrText xml:space="preserve"> PAGEREF _Toc152250183 \h </w:instrText>
+              <w:instrText xml:space="preserve"> PAGEREF _Toc158374566 \h </w:instrText>
             </w:r>
             <w:r>
               <w:rPr>
@@ -491,22 +505,26 @@
         </w:p>
         <w:p>
           <w:pPr>
-            <w:pStyle w:val="TOC1"/>
+            <w:pStyle w:val="ndice1"/>
             <w:tabs>
               <w:tab w:val="right" w:leader="dot" w:pos="8494"/>
             </w:tabs>
             <w:rPr>
               <w:rFonts w:eastAsiaTheme="minorEastAsia" w:cstheme="minorBidi"/>
+              <w:b w:val="0"/>
+              <w:bCs w:val="0"/>
+              <w:i w:val="0"/>
+              <w:iCs w:val="0"/>
               <w:noProof/>
-              <w:kern w:val="2"/>
-              <w:lang w:val="en-PT" w:eastAsia="en-GB"/>
-              <w14:ligatures w14:val="standardContextual"/>
+              <w:sz w:val="22"/>
+              <w:szCs w:val="22"/>
+              <w:lang w:eastAsia="pt-PT"/>
             </w:rPr>
           </w:pPr>
-          <w:hyperlink w:anchor="_Toc152250184" w:history="1">
-            <w:r>
-              <w:rPr>
-                <w:rStyle w:val="Hyperlink"/>
+          <w:hyperlink w:anchor="_Toc158374567" w:history="1">
+            <w:r>
+              <w:rPr>
+                <w:rStyle w:val="Hiperligao"/>
                 <w:rFonts w:ascii="Calibri" w:hAnsi="Calibri" w:cs="Calibri"/>
                 <w:noProof/>
               </w:rPr>
@@ -531,7 +549,7 @@
                 <w:noProof/>
                 <w:webHidden/>
               </w:rPr>
-              <w:instrText xml:space="preserve"> PAGEREF _Toc152250184 \h </w:instrText>
+              <w:instrText xml:space="preserve"> PAGEREF _Toc158374567 \h </w:instrText>
             </w:r>
             <w:r>
               <w:rPr>
@@ -564,22 +582,26 @@
         </w:p>
         <w:p>
           <w:pPr>
-            <w:pStyle w:val="TOC1"/>
+            <w:pStyle w:val="ndice1"/>
             <w:tabs>
               <w:tab w:val="right" w:leader="dot" w:pos="8494"/>
             </w:tabs>
             <w:rPr>
               <w:rFonts w:eastAsiaTheme="minorEastAsia" w:cstheme="minorBidi"/>
+              <w:b w:val="0"/>
+              <w:bCs w:val="0"/>
+              <w:i w:val="0"/>
+              <w:iCs w:val="0"/>
               <w:noProof/>
-              <w:kern w:val="2"/>
-              <w:lang w:val="en-PT" w:eastAsia="en-GB"/>
-              <w14:ligatures w14:val="standardContextual"/>
+              <w:sz w:val="22"/>
+              <w:szCs w:val="22"/>
+              <w:lang w:eastAsia="pt-PT"/>
             </w:rPr>
           </w:pPr>
-          <w:hyperlink w:anchor="_Toc152250185" w:history="1">
-            <w:r>
-              <w:rPr>
-                <w:rStyle w:val="Hyperlink"/>
+          <w:hyperlink w:anchor="_Toc158374568" w:history="1">
+            <w:r>
+              <w:rPr>
+                <w:rStyle w:val="Hiperligao"/>
                 <w:rFonts w:ascii="Calibri" w:hAnsi="Calibri" w:cs="Calibri"/>
                 <w:noProof/>
               </w:rPr>
@@ -604,7 +626,7 @@
                 <w:noProof/>
                 <w:webHidden/>
               </w:rPr>
-              <w:instrText xml:space="preserve"> PAGEREF _Toc152250185 \h </w:instrText>
+              <w:instrText xml:space="preserve"> PAGEREF _Toc158374568 \h </w:instrText>
             </w:r>
             <w:r>
               <w:rPr>
@@ -637,22 +659,26 @@
         </w:p>
         <w:p>
           <w:pPr>
-            <w:pStyle w:val="TOC1"/>
+            <w:pStyle w:val="ndice1"/>
             <w:tabs>
               <w:tab w:val="right" w:leader="dot" w:pos="8494"/>
             </w:tabs>
             <w:rPr>
               <w:rFonts w:eastAsiaTheme="minorEastAsia" w:cstheme="minorBidi"/>
+              <w:b w:val="0"/>
+              <w:bCs w:val="0"/>
+              <w:i w:val="0"/>
+              <w:iCs w:val="0"/>
               <w:noProof/>
-              <w:kern w:val="2"/>
-              <w:lang w:val="en-PT" w:eastAsia="en-GB"/>
-              <w14:ligatures w14:val="standardContextual"/>
+              <w:sz w:val="22"/>
+              <w:szCs w:val="22"/>
+              <w:lang w:eastAsia="pt-PT"/>
             </w:rPr>
           </w:pPr>
-          <w:hyperlink w:anchor="_Toc152250186" w:history="1">
-            <w:r>
-              <w:rPr>
-                <w:rStyle w:val="Hyperlink"/>
+          <w:hyperlink w:anchor="_Toc158374569" w:history="1">
+            <w:r>
+              <w:rPr>
+                <w:rStyle w:val="Hiperligao"/>
                 <w:rFonts w:ascii="Calibri" w:hAnsi="Calibri" w:cs="Calibri"/>
                 <w:noProof/>
               </w:rPr>
@@ -677,7 +703,7 @@
                 <w:noProof/>
                 <w:webHidden/>
               </w:rPr>
-              <w:instrText xml:space="preserve"> PAGEREF _Toc152250186 \h </w:instrText>
+              <w:instrText xml:space="preserve"> PAGEREF _Toc158374569 \h </w:instrText>
             </w:r>
             <w:r>
               <w:rPr>
@@ -710,22 +736,26 @@
         </w:p>
         <w:p>
           <w:pPr>
-            <w:pStyle w:val="TOC1"/>
+            <w:pStyle w:val="ndice1"/>
             <w:tabs>
               <w:tab w:val="right" w:leader="dot" w:pos="8494"/>
             </w:tabs>
             <w:rPr>
               <w:rFonts w:eastAsiaTheme="minorEastAsia" w:cstheme="minorBidi"/>
+              <w:b w:val="0"/>
+              <w:bCs w:val="0"/>
+              <w:i w:val="0"/>
+              <w:iCs w:val="0"/>
               <w:noProof/>
-              <w:kern w:val="2"/>
-              <w:lang w:val="en-PT" w:eastAsia="en-GB"/>
-              <w14:ligatures w14:val="standardContextual"/>
+              <w:sz w:val="22"/>
+              <w:szCs w:val="22"/>
+              <w:lang w:eastAsia="pt-PT"/>
             </w:rPr>
           </w:pPr>
-          <w:hyperlink w:anchor="_Toc152250187" w:history="1">
-            <w:r>
-              <w:rPr>
-                <w:rStyle w:val="Hyperlink"/>
+          <w:hyperlink w:anchor="_Toc158374570" w:history="1">
+            <w:r>
+              <w:rPr>
+                <w:rStyle w:val="Hiperligao"/>
                 <w:rFonts w:ascii="Calibri" w:hAnsi="Calibri" w:cs="Calibri"/>
                 <w:noProof/>
               </w:rPr>
@@ -750,7 +780,7 @@
                 <w:noProof/>
                 <w:webHidden/>
               </w:rPr>
-              <w:instrText xml:space="preserve"> PAGEREF _Toc152250187 \h </w:instrText>
+              <w:instrText xml:space="preserve"> PAGEREF _Toc158374570 \h </w:instrText>
             </w:r>
             <w:r>
               <w:rPr>
@@ -783,42 +813,184 @@
         </w:p>
         <w:p>
           <w:pPr>
-            <w:pStyle w:val="TOC1"/>
+            <w:pStyle w:val="ndice1"/>
             <w:tabs>
               <w:tab w:val="right" w:leader="dot" w:pos="8494"/>
             </w:tabs>
             <w:rPr>
               <w:rFonts w:eastAsiaTheme="minorEastAsia" w:cstheme="minorBidi"/>
+              <w:b w:val="0"/>
+              <w:bCs w:val="0"/>
+              <w:i w:val="0"/>
+              <w:iCs w:val="0"/>
               <w:noProof/>
-              <w:kern w:val="2"/>
-              <w:lang w:val="en-PT" w:eastAsia="en-GB"/>
-              <w14:ligatures w14:val="standardContextual"/>
+              <w:sz w:val="22"/>
+              <w:szCs w:val="22"/>
+              <w:lang w:eastAsia="pt-PT"/>
             </w:rPr>
           </w:pPr>
-          <w:hyperlink w:anchor="_Toc152250188" w:history="1">
-            <w:r>
-              <w:rPr>
-                <w:rStyle w:val="Hyperlink"/>
+          <w:hyperlink w:anchor="_Toc158374571" w:history="1">
+            <w:r>
+              <w:rPr>
+                <w:rStyle w:val="Hiperligao"/>
                 <w:rFonts w:ascii="Calibri" w:hAnsi="Calibri" w:cs="Calibri"/>
                 <w:noProof/>
               </w:rPr>
-              <w:t>Software U</w:t>
-            </w:r>
-            <w:r>
-              <w:rPr>
-                <w:rStyle w:val="Hyperlink"/>
+              <w:t>Software Utilizado</w:t>
+            </w:r>
+            <w:r>
+              <w:rPr>
+                <w:noProof/>
+                <w:webHidden/>
+              </w:rPr>
+              <w:tab/>
+            </w:r>
+            <w:r>
+              <w:rPr>
+                <w:noProof/>
+                <w:webHidden/>
+              </w:rPr>
+              <w:fldChar w:fldCharType="begin"/>
+            </w:r>
+            <w:r>
+              <w:rPr>
+                <w:noProof/>
+                <w:webHidden/>
+              </w:rPr>
+              <w:instrText xml:space="preserve"> PAGEREF _Toc158374571 \h </w:instrText>
+            </w:r>
+            <w:r>
+              <w:rPr>
+                <w:noProof/>
+                <w:webHidden/>
+              </w:rPr>
+            </w:r>
+            <w:r>
+              <w:rPr>
+                <w:noProof/>
+                <w:webHidden/>
+              </w:rPr>
+              <w:fldChar w:fldCharType="separate"/>
+            </w:r>
+            <w:r>
+              <w:rPr>
+                <w:noProof/>
+                <w:webHidden/>
+              </w:rPr>
+              <w:t>12</w:t>
+            </w:r>
+            <w:r>
+              <w:rPr>
+                <w:noProof/>
+                <w:webHidden/>
+              </w:rPr>
+              <w:fldChar w:fldCharType="end"/>
+            </w:r>
+          </w:hyperlink>
+        </w:p>
+        <w:p>
+          <w:pPr>
+            <w:pStyle w:val="ndice1"/>
+            <w:tabs>
+              <w:tab w:val="right" w:leader="dot" w:pos="8494"/>
+            </w:tabs>
+            <w:rPr>
+              <w:rFonts w:eastAsiaTheme="minorEastAsia" w:cstheme="minorBidi"/>
+              <w:b w:val="0"/>
+              <w:bCs w:val="0"/>
+              <w:i w:val="0"/>
+              <w:iCs w:val="0"/>
+              <w:noProof/>
+              <w:sz w:val="22"/>
+              <w:szCs w:val="22"/>
+              <w:lang w:eastAsia="pt-PT"/>
+            </w:rPr>
+          </w:pPr>
+          <w:hyperlink w:anchor="_Toc158374572" w:history="1">
+            <w:r>
+              <w:rPr>
+                <w:rStyle w:val="Hiperligao"/>
                 <w:rFonts w:ascii="Calibri" w:hAnsi="Calibri" w:cs="Calibri"/>
                 <w:noProof/>
               </w:rPr>
-              <w:t>t</w:t>
-            </w:r>
-            <w:r>
-              <w:rPr>
-                <w:rStyle w:val="Hyperlink"/>
+              <w:t>Calendarização</w:t>
+            </w:r>
+            <w:r>
+              <w:rPr>
+                <w:noProof/>
+                <w:webHidden/>
+              </w:rPr>
+              <w:tab/>
+            </w:r>
+            <w:r>
+              <w:rPr>
+                <w:noProof/>
+                <w:webHidden/>
+              </w:rPr>
+              <w:fldChar w:fldCharType="begin"/>
+            </w:r>
+            <w:r>
+              <w:rPr>
+                <w:noProof/>
+                <w:webHidden/>
+              </w:rPr>
+              <w:instrText xml:space="preserve"> PAGEREF _Toc158374572 \h </w:instrText>
+            </w:r>
+            <w:r>
+              <w:rPr>
+                <w:noProof/>
+                <w:webHidden/>
+              </w:rPr>
+            </w:r>
+            <w:r>
+              <w:rPr>
+                <w:noProof/>
+                <w:webHidden/>
+              </w:rPr>
+              <w:fldChar w:fldCharType="separate"/>
+            </w:r>
+            <w:r>
+              <w:rPr>
+                <w:noProof/>
+                <w:webHidden/>
+              </w:rPr>
+              <w:t>13</w:t>
+            </w:r>
+            <w:r>
+              <w:rPr>
+                <w:noProof/>
+                <w:webHidden/>
+              </w:rPr>
+              <w:fldChar w:fldCharType="end"/>
+            </w:r>
+          </w:hyperlink>
+        </w:p>
+        <w:p>
+          <w:pPr>
+            <w:pStyle w:val="ndice1"/>
+            <w:tabs>
+              <w:tab w:val="right" w:leader="dot" w:pos="8494"/>
+            </w:tabs>
+            <w:rPr>
+              <w:rFonts w:eastAsiaTheme="minorEastAsia" w:cstheme="minorBidi"/>
+              <w:b w:val="0"/>
+              <w:bCs w:val="0"/>
+              <w:i w:val="0"/>
+              <w:iCs w:val="0"/>
+              <w:noProof/>
+              <w:sz w:val="22"/>
+              <w:szCs w:val="22"/>
+              <w:lang w:eastAsia="pt-PT"/>
+            </w:rPr>
+          </w:pPr>
+          <w:hyperlink w:anchor="_Toc158374573" w:history="1">
+            <w:r>
+              <w:rPr>
+                <w:rStyle w:val="Hiperligao"/>
                 <w:rFonts w:ascii="Calibri" w:hAnsi="Calibri" w:cs="Calibri"/>
                 <w:noProof/>
               </w:rPr>
-              <w:t>ilizado</w:t>
+              <w:t>Menutree</w:t>
             </w:r>
             <w:r>
               <w:rPr>
@@ -839,7 +1011,7 @@
                 <w:noProof/>
                 <w:webHidden/>
               </w:rPr>
-              <w:instrText xml:space="preserve"> PAGEREF _Toc152250188 \h </w:instrText>
+              <w:instrText xml:space="preserve"> PAGEREF _Toc158374573 \h </w:instrText>
             </w:r>
             <w:r>
               <w:rPr>
@@ -859,7 +1031,7 @@
                 <w:noProof/>
                 <w:webHidden/>
               </w:rPr>
-              <w:t>12</w:t>
+              <w:t>14</w:t>
             </w:r>
             <w:r>
               <w:rPr>
@@ -994,7 +1166,7 @@
     </w:p>
     <w:p>
       <w:pPr>
-        <w:pStyle w:val="Heading1"/>
+        <w:pStyle w:val="Ttulo1"/>
         <w:spacing w:line="360" w:lineRule="auto"/>
         <w:jc w:val="center"/>
         <w:rPr>
@@ -1002,7 +1174,7 @@
         </w:rPr>
       </w:pPr>
       <w:bookmarkStart w:id="0" w:name="_Toc96417213"/>
-      <w:bookmarkStart w:id="1" w:name="_Toc152250181"/>
+      <w:bookmarkStart w:id="1" w:name="_Toc158374564"/>
       <w:r>
         <w:lastRenderedPageBreak/>
         <w:t>Agradecimento</w:t>
@@ -1061,6 +1233,7 @@
     <w:p>
       <w:pPr>
         <w:spacing w:line="360" w:lineRule="auto"/>
+        <w:jc w:val="both"/>
         <w:rPr>
           <w:rFonts w:cs="Calibri"/>
         </w:rPr>
@@ -1218,12 +1391,13 @@
     </w:p>
     <w:p>
       <w:pPr>
-        <w:pStyle w:val="Heading1"/>
+        <w:pStyle w:val="Ttulo1"/>
         <w:spacing w:line="360" w:lineRule="auto"/>
         <w:jc w:val="center"/>
       </w:pPr>
-      <w:bookmarkStart w:id="2" w:name="_Toc152250182"/>
-      <w:r>
+      <w:bookmarkStart w:id="2" w:name="_Toc158374565"/>
+      <w:r>
+        <w:lastRenderedPageBreak/>
         <w:t>Resumo</w:t>
       </w:r>
       <w:bookmarkEnd w:id="2"/>
@@ -1274,116 +1448,73 @@
         <w:jc w:val="both"/>
       </w:pPr>
       <w:r>
-        <w:t xml:space="preserve">Um dos projetos realizados foi uma Inteligência Artificial chamada “Rosie AI”, um </w:t>
-      </w:r>
-      <w:proofErr w:type="spellStart"/>
-      <w:r>
-        <w:t>bot</w:t>
-      </w:r>
-      <w:proofErr w:type="spellEnd"/>
-      <w:r>
-        <w:t xml:space="preserve"> de </w:t>
-      </w:r>
-      <w:proofErr w:type="spellStart"/>
-      <w:r>
-        <w:t>Discord</w:t>
-      </w:r>
-      <w:proofErr w:type="spellEnd"/>
-      <w:r>
-        <w:t xml:space="preserve">. Realizamos este projeto para nos ajudar a ganhar conhecimentos sobre inteligências artificiais e utilizar diversas </w:t>
-      </w:r>
-      <w:proofErr w:type="spellStart"/>
-      <w:r>
-        <w:t>API’s</w:t>
-      </w:r>
-      <w:proofErr w:type="spellEnd"/>
-      <w:r>
-        <w:t>. Usamos as seguintes tecnologias:</w:t>
-      </w:r>
-    </w:p>
-    <w:p>
-      <w:pPr>
-        <w:pStyle w:val="ListParagraph"/>
+        <w:t>Um dos projetos realizados foi uma Inteligência Artificial chamada “Rosie AI”, um bot de Discord. Realizamos este projeto para nos ajudar a ganhar conhecimentos sobre inteligências artificiais e utilizar diversas API’s. Usamos as seguintes tecnologias:</w:t>
+      </w:r>
+    </w:p>
+    <w:p>
+      <w:pPr>
+        <w:pStyle w:val="PargrafodaLista"/>
         <w:numPr>
           <w:ilvl w:val="0"/>
           <w:numId w:val="1"/>
         </w:numPr>
         <w:jc w:val="both"/>
       </w:pPr>
-      <w:proofErr w:type="spellStart"/>
       <w:r>
         <w:t>Bun</w:t>
       </w:r>
-      <w:proofErr w:type="spellEnd"/>
-      <w:r>
-        <w:t xml:space="preserve"> (</w:t>
-      </w:r>
-      <w:proofErr w:type="spellStart"/>
-      <w:r>
-        <w:t>Runtime</w:t>
-      </w:r>
-      <w:proofErr w:type="spellEnd"/>
-      <w:r>
-        <w:t xml:space="preserve"> de JavaScript)</w:t>
-      </w:r>
-    </w:p>
-    <w:p>
-      <w:pPr>
-        <w:pStyle w:val="ListParagraph"/>
+      <w:r>
+        <w:t xml:space="preserve"> (Runtime de JavaScript)</w:t>
+      </w:r>
+    </w:p>
+    <w:p>
+      <w:pPr>
+        <w:pStyle w:val="PargrafodaLista"/>
         <w:numPr>
           <w:ilvl w:val="0"/>
           <w:numId w:val="1"/>
         </w:numPr>
         <w:jc w:val="both"/>
       </w:pPr>
-      <w:proofErr w:type="spellStart"/>
       <w:r>
         <w:t>TypeScript</w:t>
       </w:r>
-      <w:proofErr w:type="spellEnd"/>
       <w:r>
         <w:t xml:space="preserve"> (Linguagem de programação)</w:t>
       </w:r>
     </w:p>
     <w:p>
       <w:pPr>
-        <w:pStyle w:val="ListParagraph"/>
+        <w:pStyle w:val="PargrafodaLista"/>
         <w:numPr>
           <w:ilvl w:val="0"/>
           <w:numId w:val="1"/>
         </w:numPr>
         <w:jc w:val="both"/>
       </w:pPr>
-      <w:proofErr w:type="spellStart"/>
       <w:r>
         <w:t>MySQL</w:t>
       </w:r>
-      <w:proofErr w:type="spellEnd"/>
       <w:r>
         <w:t xml:space="preserve"> (Base de dados)</w:t>
       </w:r>
     </w:p>
     <w:p>
       <w:pPr>
-        <w:pStyle w:val="ListParagraph"/>
+        <w:pStyle w:val="PargrafodaLista"/>
         <w:numPr>
           <w:ilvl w:val="0"/>
           <w:numId w:val="1"/>
         </w:numPr>
         <w:jc w:val="both"/>
       </w:pPr>
-      <w:proofErr w:type="spellStart"/>
-      <w:r>
-        <w:t>Discord</w:t>
-      </w:r>
-      <w:proofErr w:type="spellEnd"/>
-      <w:r>
-        <w:t xml:space="preserve"> (Plataforma e API)</w:t>
-      </w:r>
-    </w:p>
-    <w:p>
-      <w:pPr>
-        <w:pStyle w:val="ListParagraph"/>
+      <w:r>
+        <w:t>Discord (Plataforma e API)</w:t>
+      </w:r>
+    </w:p>
+    <w:p>
+      <w:pPr>
+        <w:pStyle w:val="PargrafodaLista"/>
         <w:numPr>
           <w:ilvl w:val="0"/>
           <w:numId w:val="1"/>
@@ -1425,7 +1556,7 @@
     </w:p>
     <w:p>
       <w:pPr>
-        <w:pStyle w:val="ListParagraph"/>
+        <w:pStyle w:val="PargrafodaLista"/>
         <w:numPr>
           <w:ilvl w:val="0"/>
           <w:numId w:val="2"/>
@@ -1436,14 +1567,12 @@
         <w:t xml:space="preserve">Criar uma conta no </w:t>
       </w:r>
       <w:hyperlink r:id="rId12" w:history="1">
-        <w:proofErr w:type="spellStart"/>
         <w:r>
           <w:rPr>
-            <w:rStyle w:val="Hyperlink"/>
+            <w:rStyle w:val="Hiperligao"/>
           </w:rPr>
           <w:t>Discord</w:t>
         </w:r>
-        <w:proofErr w:type="spellEnd"/>
       </w:hyperlink>
       <w:r>
         <w:t>.</w:t>
@@ -1451,7 +1580,7 @@
     </w:p>
     <w:p>
       <w:pPr>
-        <w:pStyle w:val="ListParagraph"/>
+        <w:pStyle w:val="PargrafodaLista"/>
         <w:numPr>
           <w:ilvl w:val="0"/>
           <w:numId w:val="2"/>
@@ -1464,18 +1593,10 @@
       <w:hyperlink r:id="rId13" w:history="1">
         <w:r>
           <w:rPr>
-            <w:rStyle w:val="Hyperlink"/>
+            <w:rStyle w:val="Hiperligao"/>
           </w:rPr>
-          <w:t xml:space="preserve">grupo de </w:t>
+          <w:t>grupo de Discord</w:t>
         </w:r>
-        <w:proofErr w:type="spellStart"/>
-        <w:r>
-          <w:rPr>
-            <w:rStyle w:val="Hyperlink"/>
-          </w:rPr>
-          <w:t>Discord</w:t>
-        </w:r>
-        <w:proofErr w:type="spellEnd"/>
       </w:hyperlink>
       <w:r>
         <w:t>.</w:t>
@@ -1483,7 +1604,7 @@
     </w:p>
     <w:p>
       <w:pPr>
-        <w:pStyle w:val="ListParagraph"/>
+        <w:pStyle w:val="PargrafodaLista"/>
         <w:numPr>
           <w:ilvl w:val="0"/>
           <w:numId w:val="2"/>
@@ -1491,28 +1612,12 @@
         <w:jc w:val="both"/>
       </w:pPr>
       <w:r>
-        <w:t>Para gerar imagens usamos o comando /</w:t>
-      </w:r>
-      <w:proofErr w:type="spellStart"/>
-      <w:r>
-        <w:t>image</w:t>
-      </w:r>
-      <w:proofErr w:type="spellEnd"/>
-      <w:r>
-        <w:t xml:space="preserve"> seguido pelo </w:t>
-      </w:r>
-      <w:proofErr w:type="spellStart"/>
-      <w:r>
-        <w:t>prompt</w:t>
-      </w:r>
-      <w:proofErr w:type="spellEnd"/>
-      <w:r>
-        <w:t>.</w:t>
-      </w:r>
-    </w:p>
-    <w:p>
-      <w:pPr>
-        <w:pStyle w:val="ListParagraph"/>
+        <w:t>Para gerar imagens usamos o comando /image seguido pelo prompt.</w:t>
+      </w:r>
+    </w:p>
+    <w:p>
+      <w:pPr>
+        <w:pStyle w:val="PargrafodaLista"/>
         <w:numPr>
           <w:ilvl w:val="0"/>
           <w:numId w:val="2"/>
@@ -1520,39 +1625,7 @@
         <w:jc w:val="both"/>
       </w:pPr>
       <w:r>
-        <w:t xml:space="preserve">Para usar como </w:t>
-      </w:r>
-      <w:proofErr w:type="spellStart"/>
-      <w:r>
-        <w:t>chatbot</w:t>
-      </w:r>
-      <w:proofErr w:type="spellEnd"/>
-      <w:r>
-        <w:t xml:space="preserve">, basta </w:t>
-      </w:r>
-      <w:proofErr w:type="gramStart"/>
-      <w:r>
-        <w:t>mencionar-mos</w:t>
-      </w:r>
-      <w:proofErr w:type="gramEnd"/>
-      <w:r>
-        <w:t xml:space="preserve"> o </w:t>
-      </w:r>
-      <w:proofErr w:type="spellStart"/>
-      <w:r>
-        <w:t>bot</w:t>
-      </w:r>
-      <w:proofErr w:type="spellEnd"/>
-      <w:r>
-        <w:t xml:space="preserve"> (Rosie AI) seguido pelo </w:t>
-      </w:r>
-      <w:proofErr w:type="spellStart"/>
-      <w:r>
-        <w:t>prompt</w:t>
-      </w:r>
-      <w:proofErr w:type="spellEnd"/>
-      <w:r>
-        <w:t>.</w:t>
+        <w:t>Para usar como chatbot, basta mencionar-mos o bot (Rosie AI) seguido pelo prompt.</w:t>
       </w:r>
     </w:p>
     <w:p>
@@ -1565,36 +1638,12 @@
         <w:jc w:val="both"/>
       </w:pPr>
       <w:r>
-        <w:t>O segundo projeto realizado pelos formandos foi o “</w:t>
-      </w:r>
-      <w:proofErr w:type="spellStart"/>
-      <w:r>
-        <w:t>MenuTree</w:t>
-      </w:r>
-      <w:proofErr w:type="spellEnd"/>
-      <w:r>
-        <w:t xml:space="preserve">”, um serviço acessível pela Web para procurar restaurantes na sua área pelo Ranking ou para ver o cardápio do restaurante usando um simples </w:t>
-      </w:r>
-      <w:proofErr w:type="spellStart"/>
-      <w:r>
-        <w:t>QRCode</w:t>
-      </w:r>
-      <w:proofErr w:type="spellEnd"/>
-      <w:r>
-        <w:t xml:space="preserve">. A ideia principal é usar o </w:t>
-      </w:r>
-      <w:proofErr w:type="spellStart"/>
-      <w:r>
-        <w:t>QRCode</w:t>
-      </w:r>
-      <w:proofErr w:type="spellEnd"/>
-      <w:r>
-        <w:t xml:space="preserve"> invés de um cardápio físico para poupar em papel usado. Cada restaurante terá a sua devida avaliação dada pelos clientes que o levará a subir ou descer no Ranking. Foram usadas as seguintes tecnologias:</w:t>
-      </w:r>
-    </w:p>
-    <w:p>
-      <w:pPr>
-        <w:pStyle w:val="ListParagraph"/>
+        <w:t>O segundo projeto realizado pelos formandos foi o “MenuTree”, um serviço acessível pela Web para procurar restaurantes na sua área pelo Ranking ou para ver o cardápio do restaurante usando um simples QRCode. A ideia principal é usar o QRCode invés de um cardápio físico para poupar em papel usado. Cada restaurante terá a sua devida avaliação dada pelos clientes que o levará a subir ou descer no Ranking. Foram usadas as seguintes tecnologias:</w:t>
+      </w:r>
+    </w:p>
+    <w:p>
+      <w:pPr>
+        <w:pStyle w:val="PargrafodaLista"/>
         <w:numPr>
           <w:ilvl w:val="0"/>
           <w:numId w:val="4"/>
@@ -1602,56 +1651,38 @@
         <w:jc w:val="both"/>
       </w:pPr>
       <w:r>
-        <w:t>Node.js (</w:t>
-      </w:r>
-      <w:proofErr w:type="spellStart"/>
-      <w:r>
-        <w:t>Runtime</w:t>
-      </w:r>
-      <w:proofErr w:type="spellEnd"/>
-      <w:r>
-        <w:t xml:space="preserve"> de JavaScript)</w:t>
-      </w:r>
-    </w:p>
-    <w:p>
-      <w:pPr>
-        <w:pStyle w:val="ListParagraph"/>
+        <w:t>Node.js (Runtime de JavaScript)</w:t>
+      </w:r>
+    </w:p>
+    <w:p>
+      <w:pPr>
+        <w:pStyle w:val="PargrafodaLista"/>
         <w:numPr>
           <w:ilvl w:val="0"/>
           <w:numId w:val="1"/>
         </w:numPr>
         <w:jc w:val="both"/>
       </w:pPr>
-      <w:proofErr w:type="spellStart"/>
-      <w:r>
-        <w:t>TypeScript</w:t>
-      </w:r>
-      <w:proofErr w:type="spellEnd"/>
-      <w:r>
-        <w:t xml:space="preserve"> (Linguagem de programação)</w:t>
-      </w:r>
-    </w:p>
-    <w:p>
-      <w:pPr>
-        <w:pStyle w:val="ListParagraph"/>
+      <w:r>
+        <w:t>TypeScript (Linguagem de programação)</w:t>
+      </w:r>
+    </w:p>
+    <w:p>
+      <w:pPr>
+        <w:pStyle w:val="PargrafodaLista"/>
         <w:numPr>
           <w:ilvl w:val="0"/>
           <w:numId w:val="4"/>
         </w:numPr>
         <w:jc w:val="both"/>
       </w:pPr>
-      <w:proofErr w:type="spellStart"/>
-      <w:r>
-        <w:t>MySQL</w:t>
-      </w:r>
-      <w:proofErr w:type="spellEnd"/>
-      <w:r>
-        <w:t xml:space="preserve"> (Base de dados)</w:t>
-      </w:r>
-    </w:p>
-    <w:p>
-      <w:pPr>
-        <w:pStyle w:val="ListParagraph"/>
+      <w:r>
+        <w:t>MySQL (Base de dados)</w:t>
+      </w:r>
+    </w:p>
+    <w:p>
+      <w:pPr>
+        <w:pStyle w:val="PargrafodaLista"/>
         <w:numPr>
           <w:ilvl w:val="0"/>
           <w:numId w:val="4"/>
@@ -1676,7 +1707,7 @@
     </w:p>
     <w:p>
       <w:pPr>
-        <w:pStyle w:val="ListParagraph"/>
+        <w:pStyle w:val="PargrafodaLista"/>
         <w:numPr>
           <w:ilvl w:val="0"/>
           <w:numId w:val="4"/>
@@ -1698,34 +1729,10 @@
         <w:jc w:val="both"/>
       </w:pPr>
       <w:r>
-        <w:t xml:space="preserve">Para usarmos o </w:t>
-      </w:r>
-      <w:proofErr w:type="spellStart"/>
-      <w:r>
-        <w:t>MenuTree</w:t>
-      </w:r>
-      <w:proofErr w:type="spellEnd"/>
-      <w:r>
-        <w:t xml:space="preserve"> b</w:t>
-      </w:r>
-      <w:r>
-        <w:t xml:space="preserve">asta </w:t>
-      </w:r>
-      <w:proofErr w:type="spellStart"/>
-      <w:r>
-        <w:t>acessarmos</w:t>
-      </w:r>
-      <w:proofErr w:type="spellEnd"/>
-      <w:r>
-        <w:t xml:space="preserve"> o website ou o </w:t>
-      </w:r>
-      <w:proofErr w:type="spellStart"/>
-      <w:r>
-        <w:t>QRCode</w:t>
-      </w:r>
-      <w:proofErr w:type="spellEnd"/>
-      <w:r>
-        <w:t xml:space="preserve"> disponibilizado no restaurante.</w:t>
+        <w:t>Para usarmos o MenuTree b</w:t>
+      </w:r>
+      <w:r>
+        <w:t>asta acessarmos o website ou o QRCode disponibilizado no restaurante.</w:t>
       </w:r>
     </w:p>
     <w:p>
@@ -1826,14 +1833,14 @@
     </w:p>
     <w:p>
       <w:pPr>
-        <w:pStyle w:val="Heading1"/>
+        <w:pStyle w:val="Ttulo1"/>
         <w:spacing w:line="360" w:lineRule="auto"/>
         <w:jc w:val="center"/>
         <w:rPr>
           <w:lang w:val="en-US"/>
         </w:rPr>
       </w:pPr>
-      <w:bookmarkStart w:id="3" w:name="_Toc152250183"/>
+      <w:bookmarkStart w:id="3" w:name="_Toc158374566"/>
       <w:r>
         <w:rPr>
           <w:lang w:val="en-US"/>
@@ -1863,6 +1870,7 @@
         <w:autoSpaceDN w:val="0"/>
         <w:adjustRightInd w:val="0"/>
         <w:spacing w:after="0" w:line="240" w:lineRule="auto"/>
+        <w:jc w:val="both"/>
         <w:rPr>
           <w:rFonts w:cs="Calibri"/>
           <w:lang w:val="en-US"/>
@@ -1873,62 +1881,14 @@
           <w:rFonts w:cs="Calibri"/>
           <w:lang w:val="en-US"/>
         </w:rPr>
-        <w:t xml:space="preserve">Every year, 3rd year students from Escola </w:t>
-      </w:r>
-      <w:proofErr w:type="spellStart"/>
+        <w:t>Every year, 3rd year students from Escola P</w:t>
+      </w:r>
       <w:r>
         <w:rPr>
           <w:rFonts w:cs="Calibri"/>
           <w:lang w:val="en-US"/>
         </w:rPr>
-        <w:t>P</w:t>
-      </w:r>
-      <w:r>
-        <w:rPr>
-          <w:rFonts w:cs="Calibri"/>
-          <w:lang w:val="en-US"/>
-        </w:rPr>
-        <w:t>rofissional</w:t>
-      </w:r>
-      <w:proofErr w:type="spellEnd"/>
-      <w:r>
-        <w:rPr>
-          <w:rFonts w:cs="Calibri"/>
-          <w:lang w:val="en-US"/>
-        </w:rPr>
-        <w:t xml:space="preserve"> do </w:t>
-      </w:r>
-      <w:proofErr w:type="spellStart"/>
-      <w:r>
-        <w:rPr>
-          <w:rFonts w:cs="Calibri"/>
-          <w:lang w:val="en-US"/>
-        </w:rPr>
-        <w:t>Montijo</w:t>
-      </w:r>
-      <w:proofErr w:type="spellEnd"/>
-      <w:r>
-        <w:rPr>
-          <w:rFonts w:cs="Calibri"/>
-          <w:lang w:val="en-US"/>
-        </w:rPr>
-        <w:t xml:space="preserve"> have to take the Professional Aptitude Test </w:t>
-      </w:r>
-      <w:proofErr w:type="gramStart"/>
-      <w:r>
-        <w:rPr>
-          <w:rFonts w:cs="Calibri"/>
-          <w:lang w:val="en-US"/>
-        </w:rPr>
-        <w:t>in order to</w:t>
-      </w:r>
-      <w:proofErr w:type="gramEnd"/>
-      <w:r>
-        <w:rPr>
-          <w:rFonts w:cs="Calibri"/>
-          <w:lang w:val="en-US"/>
-        </w:rPr>
-        <w:t xml:space="preserve"> conclude the course. It can be taken by the student alone or in pairs, but if it is taken in pairs, the students must make two projects. In this case, the student decided to make their PAP in pairs with the student João Gonçalves.</w:t>
+        <w:t>rofissional do Montijo have to take the Professional Aptitude Test in order to conclude the course. It can be taken by the student alone or in pairs, but if it is taken in pairs, the students must make two projects. In this case, the student decided to make their PAP in pairs with the student João Gonçalves.</w:t>
       </w:r>
     </w:p>
     <w:p>
@@ -1951,6 +1911,7 @@
         <w:autoSpaceDN w:val="0"/>
         <w:adjustRightInd w:val="0"/>
         <w:spacing w:after="0" w:line="240" w:lineRule="auto"/>
+        <w:jc w:val="both"/>
         <w:rPr>
           <w:rFonts w:cs="Calibri"/>
           <w:lang w:val="en-US"/>
@@ -1961,23 +1922,7 @@
           <w:rFonts w:cs="Calibri"/>
           <w:lang w:val="en-US"/>
         </w:rPr>
-        <w:t xml:space="preserve">In the last two years, students </w:t>
-      </w:r>
-      <w:proofErr w:type="gramStart"/>
-      <w:r>
-        <w:rPr>
-          <w:rFonts w:cs="Calibri"/>
-          <w:lang w:val="en-US"/>
-        </w:rPr>
-        <w:t>have the opportunity to</w:t>
-      </w:r>
-      <w:proofErr w:type="gramEnd"/>
-      <w:r>
-        <w:rPr>
-          <w:rFonts w:cs="Calibri"/>
-          <w:lang w:val="en-US"/>
-        </w:rPr>
-        <w:t xml:space="preserve"> do internships (1 p/ year).</w:t>
+        <w:t>In the last two years, students have the opportunity to do internships (1 p/ year).</w:t>
       </w:r>
     </w:p>
     <w:p>
@@ -2000,6 +1945,7 @@
         <w:autoSpaceDN w:val="0"/>
         <w:adjustRightInd w:val="0"/>
         <w:spacing w:after="0" w:line="240" w:lineRule="auto"/>
+        <w:jc w:val="both"/>
         <w:rPr>
           <w:rFonts w:cs="Calibri"/>
           <w:lang w:val="en-US"/>
@@ -2033,6 +1979,7 @@
         <w:autoSpaceDN w:val="0"/>
         <w:adjustRightInd w:val="0"/>
         <w:spacing w:after="0" w:line="240" w:lineRule="auto"/>
+        <w:jc w:val="both"/>
         <w:rPr>
           <w:rFonts w:cs="Calibri"/>
           <w:lang w:val="en-US"/>
@@ -2066,6 +2013,7 @@
         <w:autoSpaceDN w:val="0"/>
         <w:adjustRightInd w:val="0"/>
         <w:spacing w:after="0" w:line="240" w:lineRule="auto"/>
+        <w:jc w:val="both"/>
         <w:rPr>
           <w:rFonts w:cs="Calibri"/>
           <w:lang w:val="en-US"/>
@@ -2081,7 +2029,7 @@
     </w:p>
     <w:p>
       <w:pPr>
-        <w:pStyle w:val="ListParagraph"/>
+        <w:pStyle w:val="PargrafodaLista"/>
         <w:numPr>
           <w:ilvl w:val="0"/>
           <w:numId w:val="5"/>
@@ -2104,6 +2052,7 @@
         <w:autoSpaceDN w:val="0"/>
         <w:adjustRightInd w:val="0"/>
         <w:spacing w:after="0" w:line="240" w:lineRule="auto"/>
+        <w:jc w:val="both"/>
         <w:rPr>
           <w:rFonts w:cs="Calibri"/>
           <w:lang w:val="en-US"/>
@@ -2119,7 +2068,7 @@
     </w:p>
     <w:p>
       <w:pPr>
-        <w:pStyle w:val="ListParagraph"/>
+        <w:pStyle w:val="PargrafodaLista"/>
         <w:numPr>
           <w:ilvl w:val="0"/>
           <w:numId w:val="5"/>
@@ -2142,6 +2091,7 @@
         <w:autoSpaceDN w:val="0"/>
         <w:adjustRightInd w:val="0"/>
         <w:spacing w:after="0" w:line="240" w:lineRule="auto"/>
+        <w:jc w:val="both"/>
         <w:rPr>
           <w:rFonts w:cs="Calibri"/>
           <w:lang w:val="en-US"/>
@@ -2157,7 +2107,7 @@
     </w:p>
     <w:p>
       <w:pPr>
-        <w:pStyle w:val="ListParagraph"/>
+        <w:pStyle w:val="PargrafodaLista"/>
         <w:numPr>
           <w:ilvl w:val="0"/>
           <w:numId w:val="5"/>
@@ -2180,6 +2130,7 @@
         <w:autoSpaceDN w:val="0"/>
         <w:adjustRightInd w:val="0"/>
         <w:spacing w:after="0" w:line="240" w:lineRule="auto"/>
+        <w:jc w:val="both"/>
         <w:rPr>
           <w:rFonts w:cs="Calibri"/>
           <w:lang w:val="en-US"/>
@@ -2195,7 +2146,7 @@
     </w:p>
     <w:p>
       <w:pPr>
-        <w:pStyle w:val="ListParagraph"/>
+        <w:pStyle w:val="PargrafodaLista"/>
         <w:numPr>
           <w:ilvl w:val="0"/>
           <w:numId w:val="5"/>
@@ -2218,6 +2169,7 @@
         <w:autoSpaceDN w:val="0"/>
         <w:adjustRightInd w:val="0"/>
         <w:spacing w:after="0" w:line="240" w:lineRule="auto"/>
+        <w:jc w:val="both"/>
         <w:rPr>
           <w:rFonts w:cs="Calibri"/>
           <w:lang w:val="en-US"/>
@@ -2233,7 +2185,7 @@
     </w:p>
     <w:p>
       <w:pPr>
-        <w:pStyle w:val="ListParagraph"/>
+        <w:pStyle w:val="PargrafodaLista"/>
         <w:numPr>
           <w:ilvl w:val="0"/>
           <w:numId w:val="5"/>
@@ -2256,6 +2208,7 @@
         <w:autoSpaceDN w:val="0"/>
         <w:adjustRightInd w:val="0"/>
         <w:spacing w:after="0" w:line="240" w:lineRule="auto"/>
+        <w:jc w:val="both"/>
         <w:rPr>
           <w:rFonts w:cs="Calibri"/>
           <w:lang w:val="en-US"/>
@@ -2289,6 +2242,7 @@
         <w:autoSpaceDN w:val="0"/>
         <w:adjustRightInd w:val="0"/>
         <w:spacing w:after="0" w:line="240" w:lineRule="auto"/>
+        <w:jc w:val="both"/>
         <w:rPr>
           <w:rFonts w:cs="Calibri"/>
           <w:lang w:val="en-US"/>
@@ -2299,28 +2253,12 @@
           <w:rFonts w:cs="Calibri"/>
           <w:lang w:val="en-US"/>
         </w:rPr>
-        <w:t xml:space="preserve">To use Rosie AI it’s </w:t>
-      </w:r>
-      <w:proofErr w:type="gramStart"/>
-      <w:r>
-        <w:rPr>
-          <w:rFonts w:cs="Calibri"/>
-          <w:lang w:val="en-US"/>
-        </w:rPr>
-        <w:t>pretty simple</w:t>
-      </w:r>
-      <w:proofErr w:type="gramEnd"/>
-      <w:r>
-        <w:rPr>
-          <w:rFonts w:cs="Calibri"/>
-          <w:lang w:val="en-US"/>
-        </w:rPr>
-        <w:t>,</w:t>
-      </w:r>
-    </w:p>
-    <w:p>
-      <w:pPr>
-        <w:pStyle w:val="ListParagraph"/>
+        <w:t>To use Rosie AI it’s pretty simple,</w:t>
+      </w:r>
+    </w:p>
+    <w:p>
+      <w:pPr>
+        <w:pStyle w:val="PargrafodaLista"/>
         <w:numPr>
           <w:ilvl w:val="0"/>
           <w:numId w:val="6"/>
@@ -2343,6 +2281,7 @@
         <w:autoSpaceDN w:val="0"/>
         <w:adjustRightInd w:val="0"/>
         <w:spacing w:after="0" w:line="240" w:lineRule="auto"/>
+        <w:jc w:val="both"/>
         <w:rPr>
           <w:rFonts w:cs="Calibri"/>
           <w:lang w:val="en-US"/>
@@ -2358,7 +2297,7 @@
     </w:p>
     <w:p>
       <w:pPr>
-        <w:pStyle w:val="ListParagraph"/>
+        <w:pStyle w:val="PargrafodaLista"/>
         <w:numPr>
           <w:ilvl w:val="0"/>
           <w:numId w:val="6"/>
@@ -2381,6 +2320,7 @@
         <w:autoSpaceDN w:val="0"/>
         <w:adjustRightInd w:val="0"/>
         <w:spacing w:after="0" w:line="240" w:lineRule="auto"/>
+        <w:jc w:val="both"/>
         <w:rPr>
           <w:rFonts w:cs="Calibri"/>
           <w:lang w:val="en-US"/>
@@ -2396,7 +2336,7 @@
       <w:hyperlink r:id="rId14" w:history="1">
         <w:r>
           <w:rPr>
-            <w:rStyle w:val="Hyperlink"/>
+            <w:rStyle w:val="Hiperligao"/>
             <w:rFonts w:cs="Calibri"/>
             <w:lang w:val="en-US"/>
           </w:rPr>
@@ -2413,7 +2353,7 @@
     </w:p>
     <w:p>
       <w:pPr>
-        <w:pStyle w:val="ListParagraph"/>
+        <w:pStyle w:val="PargrafodaLista"/>
         <w:numPr>
           <w:ilvl w:val="0"/>
           <w:numId w:val="6"/>
@@ -2436,6 +2376,7 @@
         <w:autoSpaceDN w:val="0"/>
         <w:adjustRightInd w:val="0"/>
         <w:spacing w:after="0" w:line="240" w:lineRule="auto"/>
+        <w:jc w:val="both"/>
         <w:rPr>
           <w:rFonts w:cs="Calibri"/>
           <w:lang w:val="en-US"/>
@@ -2446,28 +2387,12 @@
           <w:rFonts w:cs="Calibri"/>
           <w:lang w:val="en-US"/>
         </w:rPr>
-        <w:t xml:space="preserve">To generate </w:t>
-      </w:r>
-      <w:proofErr w:type="gramStart"/>
-      <w:r>
-        <w:rPr>
-          <w:rFonts w:cs="Calibri"/>
-          <w:lang w:val="en-US"/>
-        </w:rPr>
-        <w:t>images</w:t>
-      </w:r>
-      <w:proofErr w:type="gramEnd"/>
-      <w:r>
-        <w:rPr>
-          <w:rFonts w:cs="Calibri"/>
-          <w:lang w:val="en-US"/>
-        </w:rPr>
-        <w:t xml:space="preserve"> use the /image command followed by the prompt.</w:t>
-      </w:r>
-    </w:p>
-    <w:p>
-      <w:pPr>
-        <w:pStyle w:val="ListParagraph"/>
+        <w:t>To generate images use the /image command followed by the prompt.</w:t>
+      </w:r>
+    </w:p>
+    <w:p>
+      <w:pPr>
+        <w:pStyle w:val="PargrafodaLista"/>
         <w:numPr>
           <w:ilvl w:val="0"/>
           <w:numId w:val="6"/>
@@ -2490,6 +2415,7 @@
         <w:autoSpaceDN w:val="0"/>
         <w:adjustRightInd w:val="0"/>
         <w:spacing w:after="0" w:line="240" w:lineRule="auto"/>
+        <w:jc w:val="both"/>
         <w:rPr>
           <w:rFonts w:cs="Calibri"/>
           <w:lang w:val="en-US"/>
@@ -2523,6 +2449,7 @@
         <w:autoSpaceDN w:val="0"/>
         <w:adjustRightInd w:val="0"/>
         <w:spacing w:after="0" w:line="240" w:lineRule="auto"/>
+        <w:jc w:val="both"/>
         <w:rPr>
           <w:rFonts w:cs="Calibri"/>
           <w:lang w:val="en-US"/>
@@ -2533,55 +2460,7 @@
           <w:rFonts w:cs="Calibri"/>
           <w:lang w:val="en-US"/>
         </w:rPr>
-        <w:t>The second project made by the students was “</w:t>
-      </w:r>
-      <w:proofErr w:type="spellStart"/>
-      <w:r>
-        <w:rPr>
-          <w:rFonts w:cs="Calibri"/>
-          <w:lang w:val="en-US"/>
-        </w:rPr>
-        <w:t>MenuTree</w:t>
-      </w:r>
-      <w:proofErr w:type="spellEnd"/>
-      <w:r>
-        <w:rPr>
-          <w:rFonts w:cs="Calibri"/>
-          <w:lang w:val="en-US"/>
-        </w:rPr>
-        <w:t xml:space="preserve">”, a service accessible via the Web to search for restaurants in your area using the Ranking or simply view the restaurant’s menu by scanning a </w:t>
-      </w:r>
-      <w:proofErr w:type="spellStart"/>
-      <w:r>
-        <w:rPr>
-          <w:rFonts w:cs="Calibri"/>
-          <w:lang w:val="en-US"/>
-        </w:rPr>
-        <w:t>QRCode</w:t>
-      </w:r>
-      <w:proofErr w:type="spellEnd"/>
-      <w:r>
-        <w:rPr>
-          <w:rFonts w:cs="Calibri"/>
-          <w:lang w:val="en-US"/>
-        </w:rPr>
-        <w:t xml:space="preserve">. The main idea behind this project is to use a </w:t>
-      </w:r>
-      <w:proofErr w:type="spellStart"/>
-      <w:r>
-        <w:rPr>
-          <w:rFonts w:cs="Calibri"/>
-          <w:lang w:val="en-US"/>
-        </w:rPr>
-        <w:t>QRCode</w:t>
-      </w:r>
-      <w:proofErr w:type="spellEnd"/>
-      <w:r>
-        <w:rPr>
-          <w:rFonts w:cs="Calibri"/>
-          <w:lang w:val="en-US"/>
-        </w:rPr>
-        <w:t xml:space="preserve"> instead of a physical menu to save paper. Each restaurant will have its own ranking given by customers, which will then be used to go higher or lower in the Global Ranking.</w:t>
+        <w:t>The second project made by the students was “MenuTree”, a service accessible via the Web to search for restaurants in your area using the Ranking or simply view the restaurant’s menu by scanning a QRCode. The main idea behind this project is to use a QRCode instead of a physical menu to save paper. Each restaurant will have its own ranking given by customers, which will then be used to go higher or lower in the Global Ranking.</w:t>
       </w:r>
     </w:p>
     <w:p>
@@ -2604,6 +2483,7 @@
         <w:autoSpaceDN w:val="0"/>
         <w:adjustRightInd w:val="0"/>
         <w:spacing w:after="0" w:line="240" w:lineRule="auto"/>
+        <w:jc w:val="both"/>
         <w:rPr>
           <w:rFonts w:cs="Calibri"/>
           <w:lang w:val="en-US"/>
@@ -2619,7 +2499,7 @@
     </w:p>
     <w:p>
       <w:pPr>
-        <w:pStyle w:val="ListParagraph"/>
+        <w:pStyle w:val="PargrafodaLista"/>
         <w:numPr>
           <w:ilvl w:val="0"/>
           <w:numId w:val="7"/>
@@ -2642,6 +2522,7 @@
         <w:autoSpaceDN w:val="0"/>
         <w:adjustRightInd w:val="0"/>
         <w:spacing w:after="0" w:line="240" w:lineRule="auto"/>
+        <w:jc w:val="both"/>
         <w:rPr>
           <w:rFonts w:cs="Calibri"/>
           <w:lang w:val="en-US"/>
@@ -2657,7 +2538,7 @@
     </w:p>
     <w:p>
       <w:pPr>
-        <w:pStyle w:val="ListParagraph"/>
+        <w:pStyle w:val="PargrafodaLista"/>
         <w:numPr>
           <w:ilvl w:val="0"/>
           <w:numId w:val="7"/>
@@ -2680,6 +2561,7 @@
         <w:autoSpaceDN w:val="0"/>
         <w:adjustRightInd w:val="0"/>
         <w:spacing w:after="0" w:line="240" w:lineRule="auto"/>
+        <w:jc w:val="both"/>
         <w:rPr>
           <w:rFonts w:cs="Calibri"/>
           <w:lang w:val="en-US"/>
@@ -2695,7 +2577,7 @@
     </w:p>
     <w:p>
       <w:pPr>
-        <w:pStyle w:val="ListParagraph"/>
+        <w:pStyle w:val="PargrafodaLista"/>
         <w:numPr>
           <w:ilvl w:val="0"/>
           <w:numId w:val="7"/>
@@ -2718,6 +2600,7 @@
         <w:autoSpaceDN w:val="0"/>
         <w:adjustRightInd w:val="0"/>
         <w:spacing w:after="0" w:line="240" w:lineRule="auto"/>
+        <w:jc w:val="both"/>
         <w:rPr>
           <w:rFonts w:cs="Calibri"/>
           <w:lang w:val="en-US"/>
@@ -2733,7 +2616,7 @@
     </w:p>
     <w:p>
       <w:pPr>
-        <w:pStyle w:val="ListParagraph"/>
+        <w:pStyle w:val="PargrafodaLista"/>
         <w:numPr>
           <w:ilvl w:val="0"/>
           <w:numId w:val="7"/>
@@ -2756,6 +2639,7 @@
         <w:autoSpaceDN w:val="0"/>
         <w:adjustRightInd w:val="0"/>
         <w:spacing w:after="0" w:line="240" w:lineRule="auto"/>
+        <w:jc w:val="both"/>
         <w:rPr>
           <w:rFonts w:cs="Calibri"/>
           <w:lang w:val="en-US"/>
@@ -2771,7 +2655,7 @@
     </w:p>
     <w:p>
       <w:pPr>
-        <w:pStyle w:val="ListParagraph"/>
+        <w:pStyle w:val="PargrafodaLista"/>
         <w:numPr>
           <w:ilvl w:val="0"/>
           <w:numId w:val="7"/>
@@ -2794,6 +2678,7 @@
         <w:autoSpaceDN w:val="0"/>
         <w:adjustRightInd w:val="0"/>
         <w:spacing w:after="0" w:line="240" w:lineRule="auto"/>
+        <w:jc w:val="both"/>
         <w:rPr>
           <w:rFonts w:cs="Calibri"/>
           <w:lang w:val="en-US"/>
@@ -2827,6 +2712,7 @@
         <w:autoSpaceDN w:val="0"/>
         <w:adjustRightInd w:val="0"/>
         <w:spacing w:after="0" w:line="240" w:lineRule="auto"/>
+        <w:jc w:val="both"/>
         <w:rPr>
           <w:rFonts w:cs="Calibri"/>
           <w:lang w:val="en-US"/>
@@ -2837,39 +2723,7 @@
           <w:rFonts w:cs="Calibri"/>
           <w:lang w:val="en-US"/>
         </w:rPr>
-        <w:t xml:space="preserve">To use </w:t>
-      </w:r>
-      <w:proofErr w:type="spellStart"/>
-      <w:r>
-        <w:rPr>
-          <w:rFonts w:cs="Calibri"/>
-          <w:lang w:val="en-US"/>
-        </w:rPr>
-        <w:t>MenuTree</w:t>
-      </w:r>
-      <w:proofErr w:type="spellEnd"/>
-      <w:r>
-        <w:rPr>
-          <w:rFonts w:cs="Calibri"/>
-          <w:lang w:val="en-US"/>
-        </w:rPr>
-        <w:t xml:space="preserve">, simply access the website or scan the </w:t>
-      </w:r>
-      <w:proofErr w:type="spellStart"/>
-      <w:r>
-        <w:rPr>
-          <w:rFonts w:cs="Calibri"/>
-          <w:lang w:val="en-US"/>
-        </w:rPr>
-        <w:t>QRCode</w:t>
-      </w:r>
-      <w:proofErr w:type="spellEnd"/>
-      <w:r>
-        <w:rPr>
-          <w:rFonts w:cs="Calibri"/>
-          <w:lang w:val="en-US"/>
-        </w:rPr>
-        <w:t xml:space="preserve"> at the restaurant.</w:t>
+        <w:t>To use MenuTree, simply access the website or scan the QRCode at the restaurant.</w:t>
       </w:r>
     </w:p>
     <w:p>
@@ -2964,24 +2818,26 @@
     </w:p>
     <w:p>
       <w:pPr>
-        <w:pStyle w:val="Heading1"/>
+        <w:pStyle w:val="Ttulo1"/>
         <w:spacing w:line="360" w:lineRule="auto"/>
         <w:jc w:val="center"/>
         <w:rPr>
           <w:rFonts w:ascii="Calibri" w:hAnsi="Calibri" w:cs="Calibri"/>
         </w:rPr>
       </w:pPr>
-      <w:bookmarkStart w:id="4" w:name="_Toc152250184"/>
+      <w:bookmarkStart w:id="4" w:name="_Toc158374567"/>
       <w:r>
         <w:rPr>
           <w:rFonts w:ascii="Calibri" w:hAnsi="Calibri" w:cs="Calibri"/>
         </w:rPr>
+        <w:lastRenderedPageBreak/>
         <w:t>Apresentação da empresa de estágio</w:t>
       </w:r>
       <w:bookmarkEnd w:id="4"/>
     </w:p>
     <w:p>
       <w:pPr>
+        <w:jc w:val="both"/>
         <w:rPr>
           <w:rFonts w:cs="Calibri"/>
         </w:rPr>
@@ -3002,6 +2858,7 @@
     </w:p>
     <w:p>
       <w:pPr>
+        <w:jc w:val="both"/>
         <w:rPr>
           <w:rFonts w:cs="Calibri"/>
         </w:rPr>
@@ -3024,9 +2881,10 @@
         <w:rPr>
           <w:rFonts w:cs="Calibri"/>
           <w:noProof/>
+          <w:lang w:eastAsia="pt-PT"/>
         </w:rPr>
         <w:drawing>
-          <wp:inline distT="0" distB="0" distL="0" distR="0" wp14:anchorId="3C0EA44B" wp14:editId="0FBCC7E2">
+          <wp:inline distT="0" distB="0" distL="0" distR="0">
             <wp:extent cx="5400040" cy="1264285"/>
             <wp:effectExtent l="0" t="0" r="0" b="0"/>
             <wp:docPr id="1" name="Picture 1" descr="A purple spiral on a black background&#10;&#10;Description automatically generated"/>
@@ -3044,7 +2902,7 @@
                     <a:blip r:embed="rId15">
                       <a:extLst>
                         <a:ext uri="{28A0092B-C50C-407E-A947-70E740481C1C}">
-                          <a14:useLocalDpi xmlns:a14="http://schemas.microsoft.com/office/drawing/2010/main" val="0"/>
+                          <a14:useLocalDpi xmlns:a14="http://schemas.microsoft.com/office/drawing/2010/main" xmlns:wps="http://schemas.microsoft.com/office/word/2010/wordprocessingShape" xmlns:wpi="http://schemas.microsoft.com/office/word/2010/wordprocessingInk" xmlns:wpg="http://schemas.microsoft.com/office/word/2010/wordprocessingGroup" xmlns:w16se="http://schemas.microsoft.com/office/word/2015/wordml/symex" xmlns:w16sdtdh="http://schemas.microsoft.com/office/word/2020/wordml/sdtdatahash" xmlns:w16="http://schemas.microsoft.com/office/word/2018/wordml" xmlns:w16cid="http://schemas.microsoft.com/office/word/2016/wordml/cid" xmlns:w16cex="http://schemas.microsoft.com/office/word/2018/wordml/cex" xmlns:w15="http://schemas.microsoft.com/office/word/2012/wordml" xmlns:w14="http://schemas.microsoft.com/office/word/2010/wordml" xmlns:w="http://schemas.openxmlformats.org/wordprocessingml/2006/main" xmlns:w10="urn:schemas-microsoft-com:office:word" xmlns:wp14="http://schemas.microsoft.com/office/word/2010/wordprocessingDrawing" xmlns:v="urn:schemas-microsoft-com:vml" xmlns:oel="http://schemas.microsoft.com/office/2019/extlst" xmlns:o="urn:schemas-microsoft-com:office:office" xmlns:am3d="http://schemas.microsoft.com/office/drawing/2017/model3d" xmlns:aink="http://schemas.microsoft.com/office/drawing/2016/ink" xmlns:mc="http://schemas.openxmlformats.org/markup-compatibility/2006" xmlns:cx8="http://schemas.microsoft.com/office/drawing/2016/5/14/chartex" xmlns:cx7="http://schemas.microsoft.com/office/drawing/2016/5/13/chartex" xmlns:cx6="http://schemas.microsoft.com/office/drawing/2016/5/12/chartex" xmlns:cx5="http://schemas.microsoft.com/office/drawing/2016/5/11/chartex" xmlns:cx4="http://schemas.microsoft.com/office/drawing/2016/5/10/chartex" xmlns:cx3="http://schemas.microsoft.com/office/drawing/2016/5/9/chartex" xmlns:cx2="http://schemas.microsoft.com/office/drawing/2015/10/21/chartex" xmlns:cx1="http://schemas.microsoft.com/office/drawing/2015/9/8/chartex" xmlns:cx="http://schemas.microsoft.com/office/drawing/2014/chartex" xmlns:wpc="http://schemas.microsoft.com/office/word/2010/wordprocessingCanvas" xmlns="" val="0"/>
                         </a:ext>
                       </a:extLst>
                     </a:blip>
@@ -3070,6 +2928,7 @@
     </w:p>
     <w:p>
       <w:pPr>
+        <w:jc w:val="both"/>
         <w:rPr>
           <w:rFonts w:cs="Calibri"/>
         </w:rPr>
@@ -3085,11 +2944,24 @@
         <w:rPr>
           <w:rFonts w:cs="Calibri"/>
         </w:rPr>
-        <w:t xml:space="preserve"> A sua denominação comercial é ublocks, Tecnologias de Informação, Lda.</w:t>
-      </w:r>
-    </w:p>
-    <w:p>
-      <w:pPr>
+        <w:t xml:space="preserve"> </w:t>
+      </w:r>
+      <w:r>
+        <w:rPr>
+          <w:rFonts w:cs="Calibri"/>
+        </w:rPr>
+        <w:t xml:space="preserve"> </w:t>
+      </w:r>
+      <w:r>
+        <w:rPr>
+          <w:rFonts w:cs="Calibri"/>
+        </w:rPr>
+        <w:t>ublocks, Tecnologias de Informação, Lda.</w:t>
+      </w:r>
+    </w:p>
+    <w:p>
+      <w:pPr>
+        <w:jc w:val="both"/>
         <w:rPr>
           <w:rFonts w:cs="Calibri"/>
           <w:u w:val="single"/>
@@ -3112,6 +2984,7 @@
     </w:p>
     <w:p>
       <w:pPr>
+        <w:jc w:val="both"/>
         <w:rPr>
           <w:rFonts w:cs="Calibri"/>
         </w:rPr>
@@ -3132,6 +3005,7 @@
     </w:p>
     <w:p>
       <w:pPr>
+        <w:jc w:val="both"/>
         <w:rPr>
           <w:rFonts w:cs="Calibri"/>
         </w:rPr>
@@ -3152,7 +3026,7 @@
       <w:hyperlink r:id="rId16" w:history="1">
         <w:r>
           <w:rPr>
-            <w:rStyle w:val="Hyperlink"/>
+            <w:rStyle w:val="Hiperligao"/>
             <w:rFonts w:cs="Calibri"/>
           </w:rPr>
           <w:t>support@ublocks.xyz</w:t>
@@ -3179,6 +3053,7 @@
         <w:autoSpaceDN w:val="0"/>
         <w:adjustRightInd w:val="0"/>
         <w:spacing w:after="0" w:line="240" w:lineRule="auto"/>
+        <w:jc w:val="both"/>
         <w:rPr>
           <w:rFonts w:cs="Calibri"/>
           <w:color w:val="000000"/>
@@ -3233,6 +3108,7 @@
         <w:autoSpaceDN w:val="0"/>
         <w:adjustRightInd w:val="0"/>
         <w:spacing w:after="0" w:line="240" w:lineRule="auto"/>
+        <w:jc w:val="both"/>
         <w:rPr>
           <w:rFonts w:cs="Calibri"/>
           <w:color w:val="000000"/>
@@ -3260,6 +3136,7 @@
         <w:autoSpaceDN w:val="0"/>
         <w:adjustRightInd w:val="0"/>
         <w:spacing w:after="0" w:line="240" w:lineRule="auto"/>
+        <w:jc w:val="both"/>
         <w:rPr>
           <w:rFonts w:cs="Calibri"/>
           <w:color w:val="000000"/>
@@ -3314,6 +3191,7 @@
         <w:autoSpaceDN w:val="0"/>
         <w:adjustRightInd w:val="0"/>
         <w:spacing w:after="0" w:line="240" w:lineRule="auto"/>
+        <w:jc w:val="both"/>
         <w:rPr>
           <w:rFonts w:cs="Calibri"/>
           <w:color w:val="000000"/>
@@ -3342,6 +3220,7 @@
         <w:autoSpaceDN w:val="0"/>
         <w:adjustRightInd w:val="0"/>
         <w:spacing w:after="0" w:line="240" w:lineRule="auto"/>
+        <w:jc w:val="both"/>
         <w:rPr>
           <w:rFonts w:cs="Calibri"/>
           <w:color w:val="000000"/>
@@ -3370,12 +3249,12 @@
           <w:rFonts w:cs="Calibri"/>
           <w:noProof/>
           <w:color w:val="000000"/>
-          <w:lang w:eastAsia="en-GB"/>
+          <w:lang w:eastAsia="pt-PT"/>
         </w:rPr>
         <w:drawing>
-          <wp:inline distT="0" distB="0" distL="0" distR="0" wp14:anchorId="5BE3262B" wp14:editId="661CB52D">
+          <wp:inline distT="0" distB="0" distL="0" distR="0">
             <wp:extent cx="5400040" cy="3150235"/>
-            <wp:effectExtent l="0" t="0" r="0" b="12065"/>
+            <wp:effectExtent l="0" t="0" r="0" b="0"/>
             <wp:docPr id="2038654117" name="Diagrama 1"/>
             <wp:cNvGraphicFramePr/>
             <a:graphic xmlns:a="http://schemas.openxmlformats.org/drawingml/2006/main">
@@ -3416,23 +3295,27 @@
     </w:p>
     <w:p>
       <w:pPr>
-        <w:pStyle w:val="Heading1"/>
+        <w:pStyle w:val="Ttulo1"/>
         <w:spacing w:line="360" w:lineRule="auto"/>
         <w:jc w:val="center"/>
         <w:rPr>
           <w:rFonts w:ascii="Calibri" w:hAnsi="Calibri" w:cs="Calibri"/>
         </w:rPr>
       </w:pPr>
-      <w:bookmarkStart w:id="5" w:name="_Toc152250185"/>
+      <w:bookmarkStart w:id="5" w:name="_Toc158374568"/>
       <w:r>
         <w:rPr>
           <w:rFonts w:ascii="Calibri" w:hAnsi="Calibri" w:cs="Calibri"/>
         </w:rPr>
+        <w:lastRenderedPageBreak/>
         <w:t>Análise do Ambiente Organizacional</w:t>
       </w:r>
       <w:bookmarkEnd w:id="5"/>
     </w:p>
     <w:p>
+      <w:pPr>
+        <w:jc w:val="both"/>
+      </w:pPr>
       <w:r>
         <w:rPr>
           <w:u w:val="single"/>
@@ -3444,6 +3327,9 @@
       </w:r>
     </w:p>
     <w:p>
+      <w:pPr>
+        <w:jc w:val="both"/>
+      </w:pPr>
       <w:r>
         <w:rPr>
           <w:u w:val="single"/>
@@ -3453,7 +3339,6 @@
       <w:r>
         <w:t xml:space="preserve">: A comunicação interna é realizada através do WhatsApp ou das conversas nas </w:t>
       </w:r>
-      <w:proofErr w:type="spellStart"/>
       <w:r>
         <w:rPr>
           <w:i/>
@@ -3461,45 +3346,18 @@
         </w:rPr>
         <w:t>Issues</w:t>
       </w:r>
-      <w:proofErr w:type="spellEnd"/>
       <w:r>
         <w:t>/</w:t>
       </w:r>
-      <w:proofErr w:type="spellStart"/>
       <w:r>
         <w:rPr>
           <w:i/>
           <w:iCs/>
         </w:rPr>
-        <w:t>Merge</w:t>
-      </w:r>
-      <w:proofErr w:type="spellEnd"/>
-      <w:r>
-        <w:rPr>
-          <w:i/>
-          <w:iCs/>
-        </w:rPr>
-        <w:t xml:space="preserve"> </w:t>
-      </w:r>
-      <w:proofErr w:type="spellStart"/>
-      <w:r>
-        <w:rPr>
-          <w:i/>
-          <w:iCs/>
-        </w:rPr>
-        <w:t>Requests</w:t>
-      </w:r>
-      <w:proofErr w:type="spellEnd"/>
-      <w:r>
-        <w:t xml:space="preserve"> do </w:t>
-      </w:r>
-      <w:proofErr w:type="spellStart"/>
-      <w:r>
-        <w:t>GitLab</w:t>
-      </w:r>
-      <w:proofErr w:type="spellEnd"/>
-      <w:r>
-        <w:t>. A comunicação externa é realizada através do Email ou pelo Website da ublocks.</w:t>
+        <w:t>MergeRequests</w:t>
+      </w:r>
+      <w:r>
+        <w:t xml:space="preserve"> do GitLab. A comunicação externa é realizada através do Email ou pelo Website da ublocks.</w:t>
       </w:r>
     </w:p>
     <w:p/>
@@ -3703,18 +3561,19 @@
     </w:p>
     <w:p>
       <w:pPr>
-        <w:pStyle w:val="Heading1"/>
+        <w:pStyle w:val="Ttulo1"/>
         <w:spacing w:line="360" w:lineRule="auto"/>
         <w:jc w:val="center"/>
         <w:rPr>
           <w:rFonts w:ascii="Calibri" w:hAnsi="Calibri" w:cs="Calibri"/>
         </w:rPr>
       </w:pPr>
-      <w:bookmarkStart w:id="6" w:name="_Toc152250186"/>
+      <w:bookmarkStart w:id="6" w:name="_Toc158374569"/>
       <w:r>
         <w:rPr>
           <w:rFonts w:ascii="Calibri" w:hAnsi="Calibri" w:cs="Calibri"/>
         </w:rPr>
+        <w:lastRenderedPageBreak/>
         <w:t>Análise da Viabilidade de um Projeto de Informática</w:t>
       </w:r>
       <w:bookmarkEnd w:id="6"/>
@@ -3738,9 +3597,9 @@
     </w:p>
     <w:tbl>
       <w:tblPr>
-        <w:tblStyle w:val="TableGrid"/>
+        <w:tblStyle w:val="Tabelacomgrelha"/>
         <w:tblW w:w="0" w:type="auto"/>
-        <w:tblLook w:val="04A0" w:firstRow="1" w:lastRow="0" w:firstColumn="1" w:lastColumn="0" w:noHBand="0" w:noVBand="1"/>
+        <w:tblLook w:val="04A0"/>
       </w:tblPr>
       <w:tblGrid>
         <w:gridCol w:w="2123"/>
@@ -3839,7 +3698,6 @@
                 <w:bCs/>
               </w:rPr>
             </w:pPr>
-            <w:proofErr w:type="spellStart"/>
             <w:r>
               <w:rPr>
                 <w:rFonts w:ascii="Calibri" w:hAnsi="Calibri" w:cs="Calibri"/>
@@ -3848,7 +3706,6 @@
               </w:rPr>
               <w:t>Sub-Total</w:t>
             </w:r>
-            <w:proofErr w:type="spellEnd"/>
           </w:p>
         </w:tc>
       </w:tr>
@@ -4051,9 +3908,9 @@
     </w:p>
     <w:tbl>
       <w:tblPr>
-        <w:tblStyle w:val="TableGrid"/>
+        <w:tblStyle w:val="Tabelacomgrelha"/>
         <w:tblW w:w="0" w:type="auto"/>
-        <w:tblLook w:val="04A0" w:firstRow="1" w:lastRow="0" w:firstColumn="1" w:lastColumn="0" w:noHBand="0" w:noVBand="1"/>
+        <w:tblLook w:val="04A0"/>
       </w:tblPr>
       <w:tblGrid>
         <w:gridCol w:w="2123"/>
@@ -4152,7 +4009,6 @@
                 <w:bCs/>
               </w:rPr>
             </w:pPr>
-            <w:proofErr w:type="spellStart"/>
             <w:r>
               <w:rPr>
                 <w:rFonts w:ascii="Calibri" w:hAnsi="Calibri" w:cs="Calibri"/>
@@ -4161,7 +4017,6 @@
               </w:rPr>
               <w:t>Sub-Total</w:t>
             </w:r>
-            <w:proofErr w:type="spellEnd"/>
           </w:p>
         </w:tc>
       </w:tr>
@@ -4182,16 +4037,8 @@
               <w:rPr>
                 <w:rFonts w:ascii="Calibri" w:hAnsi="Calibri" w:cs="Calibri"/>
               </w:rPr>
-              <w:t xml:space="preserve">MacBook </w:t>
-            </w:r>
-            <w:proofErr w:type="spellStart"/>
-            <w:r>
-              <w:rPr>
-                <w:rFonts w:ascii="Calibri" w:hAnsi="Calibri" w:cs="Calibri"/>
-              </w:rPr>
-              <w:t>Air</w:t>
-            </w:r>
-            <w:proofErr w:type="spellEnd"/>
+              <w:t>MacBook Air</w:t>
+            </w:r>
           </w:p>
         </w:tc>
         <w:tc>
@@ -4329,7 +4176,6 @@
                 <w:bCs/>
               </w:rPr>
             </w:pPr>
-            <w:proofErr w:type="spellStart"/>
             <w:r>
               <w:rPr>
                 <w:rFonts w:ascii="Calibri" w:hAnsi="Calibri" w:cs="Calibri"/>
@@ -4338,7 +4184,6 @@
               </w:rPr>
               <w:t>Sub-Total</w:t>
             </w:r>
-            <w:proofErr w:type="spellEnd"/>
           </w:p>
         </w:tc>
         <w:tc>
@@ -4396,9 +4241,9 @@
     </w:p>
     <w:tbl>
       <w:tblPr>
-        <w:tblStyle w:val="TableGrid"/>
+        <w:tblStyle w:val="Tabelacomgrelha"/>
         <w:tblW w:w="0" w:type="auto"/>
-        <w:tblLook w:val="04A0" w:firstRow="1" w:lastRow="0" w:firstColumn="1" w:lastColumn="0" w:noHBand="0" w:noVBand="1"/>
+        <w:tblLook w:val="04A0"/>
       </w:tblPr>
       <w:tblGrid>
         <w:gridCol w:w="2123"/>
@@ -4497,7 +4342,6 @@
                 <w:bCs/>
               </w:rPr>
             </w:pPr>
-            <w:proofErr w:type="spellStart"/>
             <w:r>
               <w:rPr>
                 <w:rFonts w:ascii="Calibri" w:hAnsi="Calibri" w:cs="Calibri"/>
@@ -4506,7 +4350,6 @@
               </w:rPr>
               <w:t>Sub-Total</w:t>
             </w:r>
-            <w:proofErr w:type="spellEnd"/>
           </w:p>
         </w:tc>
       </w:tr>
@@ -4527,16 +4370,8 @@
               <w:rPr>
                 <w:rFonts w:ascii="Calibri" w:hAnsi="Calibri" w:cs="Calibri"/>
               </w:rPr>
-              <w:t>Linguagens Open-</w:t>
-            </w:r>
-            <w:proofErr w:type="spellStart"/>
-            <w:r>
-              <w:rPr>
-                <w:rFonts w:ascii="Calibri" w:hAnsi="Calibri" w:cs="Calibri"/>
-              </w:rPr>
-              <w:t>Source</w:t>
-            </w:r>
-            <w:proofErr w:type="spellEnd"/>
+              <w:t>Linguagens Open-Source</w:t>
+            </w:r>
           </w:p>
         </w:tc>
         <w:tc>
@@ -4555,16 +4390,8 @@
               <w:rPr>
                 <w:rFonts w:ascii="Calibri" w:hAnsi="Calibri" w:cs="Calibri"/>
               </w:rPr>
-              <w:t xml:space="preserve">JavaScript, </w:t>
-            </w:r>
-            <w:proofErr w:type="spellStart"/>
-            <w:r>
-              <w:rPr>
-                <w:rFonts w:ascii="Calibri" w:hAnsi="Calibri" w:cs="Calibri"/>
-              </w:rPr>
-              <w:t>TypeScript</w:t>
-            </w:r>
-            <w:proofErr w:type="spellEnd"/>
+              <w:t>JavaScript, TypeScript</w:t>
+            </w:r>
           </w:p>
         </w:tc>
         <w:tc>
@@ -4627,16 +4454,8 @@
               <w:rPr>
                 <w:rFonts w:ascii="Calibri" w:hAnsi="Calibri" w:cs="Calibri"/>
               </w:rPr>
-              <w:t>Tecnologias Open-</w:t>
-            </w:r>
-            <w:proofErr w:type="spellStart"/>
-            <w:r>
-              <w:rPr>
-                <w:rFonts w:ascii="Calibri" w:hAnsi="Calibri" w:cs="Calibri"/>
-              </w:rPr>
-              <w:t>Source</w:t>
-            </w:r>
-            <w:proofErr w:type="spellEnd"/>
+              <w:t>Tecnologias Open-Source</w:t>
+            </w:r>
           </w:p>
         </w:tc>
         <w:tc>
@@ -4756,21 +4575,12 @@
                 <w:lang w:val="en-US"/>
               </w:rPr>
             </w:pPr>
-            <w:proofErr w:type="spellStart"/>
             <w:r>
               <w:rPr>
                 <w:rFonts w:ascii="Calibri" w:hAnsi="Calibri" w:cs="Calibri"/>
                 <w:lang w:val="en-US"/>
               </w:rPr>
-              <w:t>Raycast</w:t>
-            </w:r>
-            <w:proofErr w:type="spellEnd"/>
-            <w:r>
-              <w:rPr>
-                <w:rFonts w:ascii="Calibri" w:hAnsi="Calibri" w:cs="Calibri"/>
-                <w:lang w:val="en-US"/>
-              </w:rPr>
-              <w:t xml:space="preserve"> Pro</w:t>
+              <w:t>Raycast Pro</w:t>
             </w:r>
           </w:p>
         </w:tc>
@@ -4862,7 +4672,6 @@
                 <w:lang w:val="en-US"/>
               </w:rPr>
             </w:pPr>
-            <w:proofErr w:type="spellStart"/>
             <w:r>
               <w:rPr>
                 <w:rFonts w:ascii="Calibri" w:hAnsi="Calibri" w:cs="Calibri"/>
@@ -4870,7 +4679,6 @@
               </w:rPr>
               <w:t>Vercel</w:t>
             </w:r>
-            <w:proofErr w:type="spellEnd"/>
           </w:p>
         </w:tc>
         <w:tc>
@@ -4937,7 +4745,6 @@
               <w:rPr>
                 <w:rFonts w:ascii="Calibri" w:hAnsi="Calibri" w:cs="Calibri"/>
               </w:rPr>
-              <w:lastRenderedPageBreak/>
               <w:t>Infraestrutura</w:t>
             </w:r>
           </w:p>
@@ -4955,7 +4762,6 @@
                 <w:lang w:val="en-US"/>
               </w:rPr>
             </w:pPr>
-            <w:proofErr w:type="spellStart"/>
             <w:r>
               <w:rPr>
                 <w:rFonts w:ascii="Calibri" w:hAnsi="Calibri" w:cs="Calibri"/>
@@ -4963,7 +4769,6 @@
               </w:rPr>
               <w:t>PlanetScale</w:t>
             </w:r>
-            <w:proofErr w:type="spellEnd"/>
           </w:p>
         </w:tc>
         <w:tc>
@@ -5030,6 +4835,7 @@
               <w:rPr>
                 <w:rFonts w:ascii="Calibri" w:hAnsi="Calibri" w:cs="Calibri"/>
               </w:rPr>
+              <w:lastRenderedPageBreak/>
               <w:t>Outros</w:t>
             </w:r>
           </w:p>
@@ -5253,9 +5059,9 @@
     </w:p>
     <w:tbl>
       <w:tblPr>
-        <w:tblStyle w:val="TableGrid"/>
+        <w:tblStyle w:val="Tabelacomgrelha"/>
         <w:tblW w:w="0" w:type="auto"/>
-        <w:tblLook w:val="04A0" w:firstRow="1" w:lastRow="0" w:firstColumn="1" w:lastColumn="0" w:noHBand="0" w:noVBand="1"/>
+        <w:tblLook w:val="04A0"/>
       </w:tblPr>
       <w:tblGrid>
         <w:gridCol w:w="4247"/>
@@ -5615,14 +5421,14 @@
     </w:p>
     <w:p>
       <w:pPr>
-        <w:pStyle w:val="Heading1"/>
+        <w:pStyle w:val="Ttulo1"/>
         <w:spacing w:line="360" w:lineRule="auto"/>
         <w:jc w:val="center"/>
         <w:rPr>
           <w:rFonts w:ascii="Calibri" w:hAnsi="Calibri" w:cs="Calibri"/>
         </w:rPr>
       </w:pPr>
-      <w:bookmarkStart w:id="7" w:name="_Toc152250187"/>
+      <w:bookmarkStart w:id="7" w:name="_Toc158374570"/>
       <w:r>
         <w:rPr>
           <w:rFonts w:ascii="Calibri" w:hAnsi="Calibri" w:cs="Calibri"/>
@@ -5633,6 +5439,9 @@
       <w:bookmarkEnd w:id="7"/>
     </w:p>
     <w:p>
+      <w:pPr>
+        <w:jc w:val="both"/>
+      </w:pPr>
       <w:r>
         <w:rPr>
           <w:u w:val="single"/>
@@ -5645,6 +5454,7 @@
     </w:p>
     <w:p>
       <w:pPr>
+        <w:jc w:val="both"/>
         <w:rPr>
           <w:b/>
           <w:bCs/>
@@ -5660,11 +5470,12 @@
     </w:p>
     <w:p>
       <w:pPr>
-        <w:pStyle w:val="ListParagraph"/>
+        <w:pStyle w:val="PargrafodaLista"/>
         <w:numPr>
           <w:ilvl w:val="0"/>
           <w:numId w:val="9"/>
         </w:numPr>
+        <w:jc w:val="both"/>
       </w:pPr>
       <w:r>
         <w:t>Web Server (todos os websites e aplicações web que a ublocks tem)</w:t>
@@ -5672,73 +5483,43 @@
     </w:p>
     <w:p>
       <w:pPr>
-        <w:pStyle w:val="ListParagraph"/>
+        <w:pStyle w:val="PargrafodaLista"/>
         <w:numPr>
           <w:ilvl w:val="0"/>
           <w:numId w:val="9"/>
         </w:numPr>
-      </w:pPr>
-      <w:proofErr w:type="spellStart"/>
-      <w:r>
-        <w:t>Test</w:t>
-      </w:r>
-      <w:proofErr w:type="spellEnd"/>
-      <w:r>
-        <w:t xml:space="preserve"> Server</w:t>
-      </w:r>
-    </w:p>
-    <w:p>
-      <w:proofErr w:type="spellStart"/>
+        <w:jc w:val="both"/>
+      </w:pPr>
+      <w:r>
+        <w:t>Test Server</w:t>
+      </w:r>
+    </w:p>
+    <w:p>
+      <w:pPr>
+        <w:jc w:val="both"/>
+      </w:pPr>
       <w:r>
         <w:rPr>
           <w:u w:val="single"/>
         </w:rPr>
-        <w:t>PCs</w:t>
-      </w:r>
-      <w:proofErr w:type="spellEnd"/>
+        <w:t>PCs/EQUIPAMENTO MÓVEL</w:t>
+      </w:r>
+      <w:r>
+        <w:t>: Cada funcionário tem o seu próprio dispositivo móvel e computador, seja este portátil ou não.</w:t>
+      </w:r>
+    </w:p>
+    <w:p>
+      <w:pPr>
+        <w:jc w:val="both"/>
+      </w:pPr>
       <w:r>
         <w:rPr>
           <w:u w:val="single"/>
         </w:rPr>
-        <w:t>/EQUIPAMENTO MÓVEL</w:t>
-      </w:r>
-      <w:r>
-        <w:t>: Cada funcionário tem o seu próprio dispositivo móvel e computador, seja este portátil ou não.</w:t>
-      </w:r>
-    </w:p>
-    <w:p>
-      <w:r>
-        <w:rPr>
-          <w:u w:val="single"/>
-        </w:rPr>
         <w:t>REDES</w:t>
       </w:r>
       <w:r>
-        <w:t xml:space="preserve">: A ublocks tem um escritório dentro da </w:t>
-      </w:r>
-      <w:proofErr w:type="spellStart"/>
-      <w:r>
-        <w:t>FinTech</w:t>
-      </w:r>
-      <w:proofErr w:type="spellEnd"/>
-      <w:r>
-        <w:t xml:space="preserve"> </w:t>
-      </w:r>
-      <w:proofErr w:type="spellStart"/>
-      <w:r>
-        <w:t>House</w:t>
-      </w:r>
-      <w:proofErr w:type="spellEnd"/>
-      <w:r>
-        <w:t xml:space="preserve"> em Lisboa, sendo a Internet disponibilizada pela </w:t>
-      </w:r>
-      <w:proofErr w:type="spellStart"/>
-      <w:r>
-        <w:t>FinTech</w:t>
-      </w:r>
-      <w:proofErr w:type="spellEnd"/>
-      <w:r>
-        <w:t>.</w:t>
+        <w:t>: A ublocks tem um escritório dentro da FinTechHouse em Lisboa, sendo a Internet disponibilizada pela FinTech.</w:t>
       </w:r>
     </w:p>
     <w:p>
@@ -5751,14 +5532,14 @@
     </w:p>
     <w:p>
       <w:pPr>
-        <w:pStyle w:val="Heading1"/>
+        <w:pStyle w:val="Ttulo1"/>
         <w:spacing w:line="360" w:lineRule="auto"/>
         <w:jc w:val="center"/>
         <w:rPr>
           <w:rFonts w:ascii="Calibri" w:hAnsi="Calibri" w:cs="Calibri"/>
         </w:rPr>
       </w:pPr>
-      <w:bookmarkStart w:id="8" w:name="_Toc152250188"/>
+      <w:bookmarkStart w:id="8" w:name="_Toc158374571"/>
       <w:r>
         <w:rPr>
           <w:rFonts w:ascii="Calibri" w:hAnsi="Calibri" w:cs="Calibri"/>
@@ -5788,7 +5569,7 @@
           <w:lang w:eastAsia="pt-PT"/>
         </w:rPr>
         <w:drawing>
-          <wp:anchor distT="0" distB="0" distL="114300" distR="114300" simplePos="0" relativeHeight="251658240" behindDoc="0" locked="0" layoutInCell="1" allowOverlap="1" wp14:anchorId="38AD550B" wp14:editId="7B617C50">
+          <wp:anchor distT="0" distB="0" distL="114300" distR="114300" simplePos="0" relativeHeight="251658240" behindDoc="0" locked="0" layoutInCell="1" allowOverlap="1">
             <wp:simplePos x="1081377" y="1399430"/>
             <wp:positionH relativeFrom="column">
               <wp:align>left</wp:align>
@@ -5813,10 +5594,10 @@
                     </pic:cNvPicPr>
                   </pic:nvPicPr>
                   <pic:blipFill>
-                    <a:blip r:embed="rId22" cstate="hqprint">
+                    <a:blip r:embed="rId21" cstate="print">
                       <a:extLst>
                         <a:ext uri="{28A0092B-C50C-407E-A947-70E740481C1C}">
-                          <a14:useLocalDpi xmlns:a14="http://schemas.microsoft.com/office/drawing/2010/main" val="0"/>
+                          <a14:useLocalDpi xmlns:a14="http://schemas.microsoft.com/office/drawing/2010/main" xmlns:wps="http://schemas.microsoft.com/office/word/2010/wordprocessingShape" xmlns:wpi="http://schemas.microsoft.com/office/word/2010/wordprocessingInk" xmlns:wpg="http://schemas.microsoft.com/office/word/2010/wordprocessingGroup" xmlns:w16se="http://schemas.microsoft.com/office/word/2015/wordml/symex" xmlns:w16sdtdh="http://schemas.microsoft.com/office/word/2020/wordml/sdtdatahash" xmlns:w16="http://schemas.microsoft.com/office/word/2018/wordml" xmlns:w16cid="http://schemas.microsoft.com/office/word/2016/wordml/cid" xmlns:w16cex="http://schemas.microsoft.com/office/word/2018/wordml/cex" xmlns:w15="http://schemas.microsoft.com/office/word/2012/wordml" xmlns:w14="http://schemas.microsoft.com/office/word/2010/wordml" xmlns:w="http://schemas.openxmlformats.org/wordprocessingml/2006/main" xmlns:w10="urn:schemas-microsoft-com:office:word" xmlns:wp14="http://schemas.microsoft.com/office/word/2010/wordprocessingDrawing" xmlns:v="urn:schemas-microsoft-com:vml" xmlns:oel="http://schemas.microsoft.com/office/2019/extlst" xmlns:o="urn:schemas-microsoft-com:office:office" xmlns:am3d="http://schemas.microsoft.com/office/drawing/2017/model3d" xmlns:aink="http://schemas.microsoft.com/office/drawing/2016/ink" xmlns:mc="http://schemas.openxmlformats.org/markup-compatibility/2006" xmlns:cx8="http://schemas.microsoft.com/office/drawing/2016/5/14/chartex" xmlns:cx7="http://schemas.microsoft.com/office/drawing/2016/5/13/chartex" xmlns:cx6="http://schemas.microsoft.com/office/drawing/2016/5/12/chartex" xmlns:cx5="http://schemas.microsoft.com/office/drawing/2016/5/11/chartex" xmlns:cx4="http://schemas.microsoft.com/office/drawing/2016/5/10/chartex" xmlns:cx3="http://schemas.microsoft.com/office/drawing/2016/5/9/chartex" xmlns:cx2="http://schemas.microsoft.com/office/drawing/2015/10/21/chartex" xmlns:cx1="http://schemas.microsoft.com/office/drawing/2015/9/8/chartex" xmlns:cx="http://schemas.microsoft.com/office/drawing/2014/chartex" xmlns:wpc="http://schemas.microsoft.com/office/word/2010/wordprocessingCanvas" xmlns="" val="0"/>
                         </a:ext>
                       </a:extLst>
                     </a:blip>
@@ -5862,6 +5643,7 @@
           <w:tab w:val="left" w:pos="1127"/>
         </w:tabs>
         <w:spacing w:after="0" w:line="240" w:lineRule="auto"/>
+        <w:jc w:val="both"/>
         <w:rPr>
           <w:rFonts w:eastAsia="Times New Roman" w:cs="Calibri"/>
           <w:sz w:val="24"/>
@@ -5876,8 +5658,7 @@
           <w:szCs w:val="24"/>
           <w:lang w:eastAsia="pt-PT"/>
         </w:rPr>
-        <w:tab/>
-        <w:t xml:space="preserve"> Windows – É o sistema operativo da Microsoft. A versão utilizada pela maioria dos computadores dos funcionários da ublocks é o Windows 11.</w:t>
+        <w:t>Windows – É o sistema operativo da Microsoft. A versão utilizada pela maioria dos computadores dos funcionários da ublocks é o Windows 11.</w:t>
       </w:r>
     </w:p>
     <w:p>
@@ -5930,7 +5711,7 @@
           <w:lang w:eastAsia="pt-PT"/>
         </w:rPr>
         <w:drawing>
-          <wp:anchor distT="0" distB="0" distL="114300" distR="114300" simplePos="0" relativeHeight="251659264" behindDoc="0" locked="0" layoutInCell="1" allowOverlap="1" wp14:anchorId="11EC045F" wp14:editId="6E811C54">
+          <wp:anchor distT="0" distB="0" distL="114300" distR="114300" simplePos="0" relativeHeight="251659264" behindDoc="0" locked="0" layoutInCell="1" allowOverlap="1">
             <wp:simplePos x="0" y="0"/>
             <wp:positionH relativeFrom="column">
               <wp:posOffset>1242</wp:posOffset>
@@ -5955,10 +5736,10 @@
                     </pic:cNvPicPr>
                   </pic:nvPicPr>
                   <pic:blipFill>
-                    <a:blip r:embed="rId23" cstate="hqprint">
+                    <a:blip r:embed="rId22" cstate="hqprint">
                       <a:extLst>
                         <a:ext uri="{28A0092B-C50C-407E-A947-70E740481C1C}">
-                          <a14:useLocalDpi xmlns:a14="http://schemas.microsoft.com/office/drawing/2010/main" val="0"/>
+                          <a14:useLocalDpi xmlns:a14="http://schemas.microsoft.com/office/drawing/2010/main" xmlns:wps="http://schemas.microsoft.com/office/word/2010/wordprocessingShape" xmlns:wpi="http://schemas.microsoft.com/office/word/2010/wordprocessingInk" xmlns:wpg="http://schemas.microsoft.com/office/word/2010/wordprocessingGroup" xmlns:w16se="http://schemas.microsoft.com/office/word/2015/wordml/symex" xmlns:w16sdtdh="http://schemas.microsoft.com/office/word/2020/wordml/sdtdatahash" xmlns:w16="http://schemas.microsoft.com/office/word/2018/wordml" xmlns:w16cid="http://schemas.microsoft.com/office/word/2016/wordml/cid" xmlns:w16cex="http://schemas.microsoft.com/office/word/2018/wordml/cex" xmlns:w15="http://schemas.microsoft.com/office/word/2012/wordml" xmlns:w14="http://schemas.microsoft.com/office/word/2010/wordml" xmlns:w="http://schemas.openxmlformats.org/wordprocessingml/2006/main" xmlns:w10="urn:schemas-microsoft-com:office:word" xmlns:wp14="http://schemas.microsoft.com/office/word/2010/wordprocessingDrawing" xmlns:v="urn:schemas-microsoft-com:vml" xmlns:oel="http://schemas.microsoft.com/office/2019/extlst" xmlns:o="urn:schemas-microsoft-com:office:office" xmlns:am3d="http://schemas.microsoft.com/office/drawing/2017/model3d" xmlns:aink="http://schemas.microsoft.com/office/drawing/2016/ink" xmlns:mc="http://schemas.openxmlformats.org/markup-compatibility/2006" xmlns:cx8="http://schemas.microsoft.com/office/drawing/2016/5/14/chartex" xmlns:cx7="http://schemas.microsoft.com/office/drawing/2016/5/13/chartex" xmlns:cx6="http://schemas.microsoft.com/office/drawing/2016/5/12/chartex" xmlns:cx5="http://schemas.microsoft.com/office/drawing/2016/5/11/chartex" xmlns:cx4="http://schemas.microsoft.com/office/drawing/2016/5/10/chartex" xmlns:cx3="http://schemas.microsoft.com/office/drawing/2016/5/9/chartex" xmlns:cx2="http://schemas.microsoft.com/office/drawing/2015/10/21/chartex" xmlns:cx1="http://schemas.microsoft.com/office/drawing/2015/9/8/chartex" xmlns:cx="http://schemas.microsoft.com/office/drawing/2014/chartex" xmlns:wpc="http://schemas.microsoft.com/office/word/2010/wordprocessingCanvas" xmlns="" val="0"/>
                         </a:ext>
                       </a:extLst>
                     </a:blip>
@@ -5993,9 +5774,8 @@
           <w:szCs w:val="24"/>
           <w:lang w:eastAsia="pt-PT"/>
         </w:rPr>
-        <w:t xml:space="preserve"> Algumas ferramentas e </w:t>
-      </w:r>
-      <w:proofErr w:type="spellStart"/>
+        <w:t xml:space="preserve"> Algumas ferramentas e IDEs da JetBrains são utilizadas para programar os serviços da ublocks, como por exemplo, WebStorm, Rider, ReSharp</w:t>
+      </w:r>
       <w:r>
         <w:rPr>
           <w:rFonts w:eastAsia="Times New Roman" w:cs="Calibri"/>
@@ -6003,9 +5783,8 @@
           <w:szCs w:val="24"/>
           <w:lang w:eastAsia="pt-PT"/>
         </w:rPr>
-        <w:t>IDEs</w:t>
-      </w:r>
-      <w:proofErr w:type="spellEnd"/>
+        <w:t xml:space="preserve">, </w:t>
+      </w:r>
       <w:r>
         <w:rPr>
           <w:rFonts w:eastAsia="Times New Roman" w:cs="Calibri"/>
@@ -6013,79 +5792,8 @@
           <w:szCs w:val="24"/>
           <w:lang w:eastAsia="pt-PT"/>
         </w:rPr>
-        <w:t xml:space="preserve"> da </w:t>
-      </w:r>
-      <w:proofErr w:type="spellStart"/>
-      <w:r>
-        <w:rPr>
-          <w:rFonts w:eastAsia="Times New Roman" w:cs="Calibri"/>
-          <w:sz w:val="24"/>
-          <w:szCs w:val="24"/>
-          <w:lang w:eastAsia="pt-PT"/>
-        </w:rPr>
-        <w:t>JetBrains</w:t>
-      </w:r>
-      <w:proofErr w:type="spellEnd"/>
-      <w:r>
-        <w:rPr>
-          <w:rFonts w:eastAsia="Times New Roman" w:cs="Calibri"/>
-          <w:sz w:val="24"/>
-          <w:szCs w:val="24"/>
-          <w:lang w:eastAsia="pt-PT"/>
-        </w:rPr>
-        <w:t xml:space="preserve"> são utilizadas para programar os serviços da ublocks, como por exemplo, </w:t>
-      </w:r>
-      <w:proofErr w:type="spellStart"/>
-      <w:r>
-        <w:rPr>
-          <w:rFonts w:eastAsia="Times New Roman" w:cs="Calibri"/>
-          <w:sz w:val="24"/>
-          <w:szCs w:val="24"/>
-          <w:lang w:eastAsia="pt-PT"/>
-        </w:rPr>
-        <w:t>WebStorm</w:t>
-      </w:r>
-      <w:proofErr w:type="spellEnd"/>
-      <w:r>
-        <w:rPr>
-          <w:rFonts w:eastAsia="Times New Roman" w:cs="Calibri"/>
-          <w:sz w:val="24"/>
-          <w:szCs w:val="24"/>
-          <w:lang w:eastAsia="pt-PT"/>
-        </w:rPr>
-        <w:t xml:space="preserve">, Rider, </w:t>
-      </w:r>
-      <w:proofErr w:type="spellStart"/>
-      <w:r>
-        <w:rPr>
-          <w:rFonts w:eastAsia="Times New Roman" w:cs="Calibri"/>
-          <w:sz w:val="24"/>
-          <w:szCs w:val="24"/>
-          <w:lang w:eastAsia="pt-PT"/>
-        </w:rPr>
-        <w:t>ReSharp</w:t>
-      </w:r>
-      <w:proofErr w:type="spellEnd"/>
-      <w:r>
-        <w:rPr>
-          <w:rFonts w:eastAsia="Times New Roman" w:cs="Calibri"/>
-          <w:sz w:val="24"/>
-          <w:szCs w:val="24"/>
-          <w:lang w:eastAsia="pt-PT"/>
-        </w:rPr>
-        <w:t xml:space="preserve"> </w:t>
-      </w:r>
-      <w:proofErr w:type="gramStart"/>
-      <w:r>
-        <w:rPr>
-          <w:rFonts w:eastAsia="Times New Roman" w:cs="Calibri"/>
-          <w:sz w:val="24"/>
-          <w:szCs w:val="24"/>
-          <w:lang w:eastAsia="pt-PT"/>
-        </w:rPr>
         <w:t>etc..</w:t>
       </w:r>
-      <w:proofErr w:type="gramEnd"/>
     </w:p>
     <w:p>
       <w:pPr>
@@ -6207,7 +5915,7 @@
           <w:lang w:eastAsia="pt-PT"/>
         </w:rPr>
         <w:drawing>
-          <wp:anchor distT="0" distB="0" distL="114300" distR="114300" simplePos="0" relativeHeight="251660288" behindDoc="0" locked="0" layoutInCell="1" allowOverlap="1" wp14:anchorId="2F17E08F" wp14:editId="773E57DE">
+          <wp:anchor distT="0" distB="0" distL="114300" distR="114300" simplePos="0" relativeHeight="251660288" behindDoc="0" locked="0" layoutInCell="1" allowOverlap="1">
             <wp:simplePos x="0" y="0"/>
             <wp:positionH relativeFrom="column">
               <wp:posOffset>1242</wp:posOffset>
@@ -6232,10 +5940,10 @@
                     </pic:cNvPicPr>
                   </pic:nvPicPr>
                   <pic:blipFill>
-                    <a:blip r:embed="rId24" cstate="hqprint">
+                    <a:blip r:embed="rId23" cstate="print">
                       <a:extLst>
                         <a:ext uri="{28A0092B-C50C-407E-A947-70E740481C1C}">
-                          <a14:useLocalDpi xmlns:a14="http://schemas.microsoft.com/office/drawing/2010/main" val="0"/>
+                          <a14:useLocalDpi xmlns:a14="http://schemas.microsoft.com/office/drawing/2010/main" xmlns:wps="http://schemas.microsoft.com/office/word/2010/wordprocessingShape" xmlns:wpi="http://schemas.microsoft.com/office/word/2010/wordprocessingInk" xmlns:wpg="http://schemas.microsoft.com/office/word/2010/wordprocessingGroup" xmlns:w16se="http://schemas.microsoft.com/office/word/2015/wordml/symex" xmlns:w16sdtdh="http://schemas.microsoft.com/office/word/2020/wordml/sdtdatahash" xmlns:w16="http://schemas.microsoft.com/office/word/2018/wordml" xmlns:w16cid="http://schemas.microsoft.com/office/word/2016/wordml/cid" xmlns:w16cex="http://schemas.microsoft.com/office/word/2018/wordml/cex" xmlns:w15="http://schemas.microsoft.com/office/word/2012/wordml" xmlns:w14="http://schemas.microsoft.com/office/word/2010/wordml" xmlns:w="http://schemas.openxmlformats.org/wordprocessingml/2006/main" xmlns:w10="urn:schemas-microsoft-com:office:word" xmlns:wp14="http://schemas.microsoft.com/office/word/2010/wordprocessingDrawing" xmlns:v="urn:schemas-microsoft-com:vml" xmlns:oel="http://schemas.microsoft.com/office/2019/extlst" xmlns:o="urn:schemas-microsoft-com:office:office" xmlns:am3d="http://schemas.microsoft.com/office/drawing/2017/model3d" xmlns:aink="http://schemas.microsoft.com/office/drawing/2016/ink" xmlns:mc="http://schemas.openxmlformats.org/markup-compatibility/2006" xmlns:cx8="http://schemas.microsoft.com/office/drawing/2016/5/14/chartex" xmlns:cx7="http://schemas.microsoft.com/office/drawing/2016/5/13/chartex" xmlns:cx6="http://schemas.microsoft.com/office/drawing/2016/5/12/chartex" xmlns:cx5="http://schemas.microsoft.com/office/drawing/2016/5/11/chartex" xmlns:cx4="http://schemas.microsoft.com/office/drawing/2016/5/10/chartex" xmlns:cx3="http://schemas.microsoft.com/office/drawing/2016/5/9/chartex" xmlns:cx2="http://schemas.microsoft.com/office/drawing/2015/10/21/chartex" xmlns:cx1="http://schemas.microsoft.com/office/drawing/2015/9/8/chartex" xmlns:cx="http://schemas.microsoft.com/office/drawing/2014/chartex" xmlns:wpc="http://schemas.microsoft.com/office/word/2010/wordprocessingCanvas" xmlns="" val="0"/>
                         </a:ext>
                       </a:extLst>
                     </a:blip>
@@ -6275,9 +5983,6 @@
     </w:p>
     <w:p>
       <w:pPr>
-        <w:tabs>
-          <w:tab w:val="left" w:pos="1127"/>
-        </w:tabs>
         <w:spacing w:after="0" w:line="240" w:lineRule="auto"/>
         <w:rPr>
           <w:rFonts w:eastAsia="Times New Roman" w:cs="Calibri"/>
@@ -6294,93 +5999,24 @@
           <w:szCs w:val="24"/>
           <w:lang w:eastAsia="pt-PT"/>
         </w:rPr>
-        <mc:AlternateContent>
-          <mc:Choice Requires="wps">
-            <w:drawing>
-              <wp:anchor distT="45720" distB="45720" distL="114300" distR="114300" simplePos="0" relativeHeight="251663360" behindDoc="0" locked="0" layoutInCell="1" allowOverlap="1" wp14:anchorId="681551D6" wp14:editId="5B1EF9D3">
-                <wp:simplePos x="0" y="0"/>
-                <wp:positionH relativeFrom="column">
-                  <wp:posOffset>3138031</wp:posOffset>
-                </wp:positionH>
-                <wp:positionV relativeFrom="paragraph">
-                  <wp:posOffset>1542167</wp:posOffset>
-                </wp:positionV>
-                <wp:extent cx="2360930" cy="1404620"/>
-                <wp:effectExtent l="0" t="0" r="0" b="8255"/>
-                <wp:wrapSquare wrapText="bothSides"/>
-                <wp:docPr id="217" name="Caixa de Texto 2"/>
-                <wp:cNvGraphicFramePr>
-                  <a:graphicFrameLocks xmlns:a="http://schemas.openxmlformats.org/drawingml/2006/main"/>
-                </wp:cNvGraphicFramePr>
-                <a:graphic xmlns:a="http://schemas.openxmlformats.org/drawingml/2006/main">
-                  <a:graphicData uri="http://schemas.microsoft.com/office/word/2010/wordprocessingShape">
-                    <wps:wsp>
-                      <wps:cNvSpPr txBox="1">
-                        <a:spLocks noChangeArrowheads="1"/>
-                      </wps:cNvSpPr>
-                      <wps:spPr bwMode="auto">
-                        <a:xfrm>
-                          <a:off x="0" y="0"/>
-                          <a:ext cx="2360930" cy="1404620"/>
-                        </a:xfrm>
-                        <a:prstGeom prst="rect">
-                          <a:avLst/>
-                        </a:prstGeom>
-                        <a:solidFill>
-                          <a:srgbClr val="FFFFFF"/>
-                        </a:solidFill>
-                        <a:ln w="9525">
-                          <a:noFill/>
-                          <a:miter lim="800000"/>
-                          <a:headEnd/>
-                          <a:tailEnd/>
-                        </a:ln>
-                      </wps:spPr>
-                      <wps:txbx>
-                        <w:txbxContent>
-                          <w:p>
-                            <w:r>
-                              <w:t>As reuniões com clientes da ublocks são feitas através do Zoom.</w:t>
-                            </w:r>
-                          </w:p>
-                        </w:txbxContent>
-                      </wps:txbx>
-                      <wps:bodyPr rot="0" vert="horz" wrap="square" lIns="91440" tIns="45720" rIns="91440" bIns="45720" anchor="t" anchorCtr="0">
-                        <a:spAutoFit/>
-                      </wps:bodyPr>
-                    </wps:wsp>
-                  </a:graphicData>
-                </a:graphic>
-                <wp14:sizeRelH relativeFrom="margin">
-                  <wp14:pctWidth>40000</wp14:pctWidth>
-                </wp14:sizeRelH>
-                <wp14:sizeRelV relativeFrom="margin">
-                  <wp14:pctHeight>20000</wp14:pctHeight>
-                </wp14:sizeRelV>
-              </wp:anchor>
-            </w:drawing>
-          </mc:Choice>
-          <mc:Fallback>
-            <w:pict>
-              <v:shapetype w14:anchorId="681551D6" id="_x0000_t202" coordsize="21600,21600" o:spt="202" path="m,l,21600r21600,l21600,xe">
-                <v:stroke joinstyle="miter"/>
-                <v:path gradientshapeok="t" o:connecttype="rect"/>
-              </v:shapetype>
-              <v:shape id="Caixa de Texto 2" o:spid="_x0000_s1026" type="#_x0000_t202" style="position:absolute;margin-left:247.1pt;margin-top:121.45pt;width:185.9pt;height:110.6pt;z-index:251663360;visibility:visible;mso-wrap-style:square;mso-width-percent:400;mso-height-percent:200;mso-wrap-distance-left:9pt;mso-wrap-distance-top:3.6pt;mso-wrap-distance-right:9pt;mso-wrap-distance-bottom:3.6pt;mso-position-horizontal:absolute;mso-position-horizontal-relative:text;mso-position-vertical:absolute;mso-position-vertical-relative:text;mso-width-percent:400;mso-height-percent:200;mso-width-relative:margin;mso-height-relative:margin;v-text-anchor:top" o:gfxdata="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" stroked="f">
-                <v:textbox style="mso-fit-shape-to-text:t">
-                  <w:txbxContent>
-                    <w:p>
-                      <w:r>
-                        <w:t>As reuniões com clientes da ublocks são feitas através do Zoom.</w:t>
-                      </w:r>
-                    </w:p>
-                  </w:txbxContent>
-                </v:textbox>
-                <w10:wrap type="square"/>
-              </v:shape>
-            </w:pict>
-          </mc:Fallback>
-        </mc:AlternateContent>
+        <w:pict>
+          <v:shapetype id="_x0000_t202" coordsize="21600,21600" o:spt="202" path="m,l,21600r21600,l21600,xe">
+            <v:stroke joinstyle="miter"/>
+            <v:path gradientshapeok="t" o:connecttype="rect"/>
+          </v:shapetype>
+          <v:shape id="Caixa de Texto 2" o:spid="_x0000_s2050" type="#_x0000_t202" style="position:absolute;margin-left:30.05pt;margin-top:129.5pt;width:169.6pt;height:58.65pt;z-index:251663360;visibility:visible;mso-width-percent:400;mso-height-percent:200;mso-wrap-distance-top:3.6pt;mso-wrap-distance-bottom:3.6pt;mso-width-percent:400;mso-height-percent:200;mso-width-relative:margin;mso-height-relative:margin" o:gfxdata="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" stroked="f">
+            <v:textbox style="mso-next-textbox:#Caixa de Texto 2;mso-fit-shape-to-text:t">
+              <w:txbxContent>
+                <w:p>
+                  <w:r>
+                    <w:t>As reuniões com clientes da ublocks são feitas através do Zoom.</w:t>
+                  </w:r>
+                </w:p>
+              </w:txbxContent>
+            </v:textbox>
+            <w10:wrap type="square"/>
+          </v:shape>
+        </w:pict>
       </w:r>
       <w:r>
         <w:rPr>
@@ -6391,15 +6027,15 @@
           <w:lang w:eastAsia="pt-PT"/>
         </w:rPr>
         <w:drawing>
-          <wp:anchor distT="0" distB="0" distL="114300" distR="114300" simplePos="0" relativeHeight="251661312" behindDoc="0" locked="0" layoutInCell="1" allowOverlap="1" wp14:anchorId="057C8D40" wp14:editId="025769C3">
+          <wp:anchor distT="0" distB="0" distL="114300" distR="114300" simplePos="0" relativeHeight="251661312" behindDoc="0" locked="0" layoutInCell="1" allowOverlap="1">
             <wp:simplePos x="0" y="0"/>
             <wp:positionH relativeFrom="margin">
-              <wp:align>left</wp:align>
+              <wp:posOffset>81915</wp:posOffset>
             </wp:positionH>
             <wp:positionV relativeFrom="paragraph">
-              <wp:posOffset>1274445</wp:posOffset>
+              <wp:posOffset>1206500</wp:posOffset>
             </wp:positionV>
-            <wp:extent cx="2858135" cy="1605915"/>
+            <wp:extent cx="2857500" cy="1609725"/>
             <wp:effectExtent l="0" t="0" r="0" b="0"/>
             <wp:wrapSquare wrapText="bothSides"/>
             <wp:docPr id="1489071339" name="Imagem 4"/>
@@ -6416,10 +6052,10 @@
                     </pic:cNvPicPr>
                   </pic:nvPicPr>
                   <pic:blipFill>
-                    <a:blip r:embed="rId25" cstate="hqprint">
+                    <a:blip r:embed="rId24" cstate="print">
                       <a:extLst>
                         <a:ext uri="{28A0092B-C50C-407E-A947-70E740481C1C}">
-                          <a14:useLocalDpi xmlns:a14="http://schemas.microsoft.com/office/drawing/2010/main" val="0"/>
+                          <a14:useLocalDpi xmlns:a14="http://schemas.microsoft.com/office/drawing/2010/main" xmlns:wps="http://schemas.microsoft.com/office/word/2010/wordprocessingShape" xmlns:wpi="http://schemas.microsoft.com/office/word/2010/wordprocessingInk" xmlns:wpg="http://schemas.microsoft.com/office/word/2010/wordprocessingGroup" xmlns:w16se="http://schemas.microsoft.com/office/word/2015/wordml/symex" xmlns:w16sdtdh="http://schemas.microsoft.com/office/word/2020/wordml/sdtdatahash" xmlns:w16="http://schemas.microsoft.com/office/word/2018/wordml" xmlns:w16cid="http://schemas.microsoft.com/office/word/2016/wordml/cid" xmlns:w16cex="http://schemas.microsoft.com/office/word/2018/wordml/cex" xmlns:w15="http://schemas.microsoft.com/office/word/2012/wordml" xmlns:w14="http://schemas.microsoft.com/office/word/2010/wordml" xmlns:w="http://schemas.openxmlformats.org/wordprocessingml/2006/main" xmlns:w10="urn:schemas-microsoft-com:office:word" xmlns:wp14="http://schemas.microsoft.com/office/word/2010/wordprocessingDrawing" xmlns:v="urn:schemas-microsoft-com:vml" xmlns:oel="http://schemas.microsoft.com/office/2019/extlst" xmlns:o="urn:schemas-microsoft-com:office:office" xmlns:am3d="http://schemas.microsoft.com/office/drawing/2017/model3d" xmlns:aink="http://schemas.microsoft.com/office/drawing/2016/ink" xmlns:mc="http://schemas.openxmlformats.org/markup-compatibility/2006" xmlns:cx8="http://schemas.microsoft.com/office/drawing/2016/5/14/chartex" xmlns:cx7="http://schemas.microsoft.com/office/drawing/2016/5/13/chartex" xmlns:cx6="http://schemas.microsoft.com/office/drawing/2016/5/12/chartex" xmlns:cx5="http://schemas.microsoft.com/office/drawing/2016/5/11/chartex" xmlns:cx4="http://schemas.microsoft.com/office/drawing/2016/5/10/chartex" xmlns:cx3="http://schemas.microsoft.com/office/drawing/2016/5/9/chartex" xmlns:cx2="http://schemas.microsoft.com/office/drawing/2015/10/21/chartex" xmlns:cx1="http://schemas.microsoft.com/office/drawing/2015/9/8/chartex" xmlns:cx="http://schemas.microsoft.com/office/drawing/2014/chartex" xmlns:wpc="http://schemas.microsoft.com/office/word/2010/wordprocessingCanvas" xmlns="" val="0"/>
                         </a:ext>
                       </a:extLst>
                     </a:blip>
@@ -6431,7 +6067,7 @@
                   <pic:spPr bwMode="auto">
                     <a:xfrm>
                       <a:off x="0" y="0"/>
-                      <a:ext cx="2858135" cy="1605915"/>
+                      <a:ext cx="2857500" cy="1609725"/>
                     </a:xfrm>
                     <a:prstGeom prst="rect">
                       <a:avLst/>
@@ -6447,12 +6083,510 @@
           </wp:anchor>
         </w:drawing>
       </w:r>
+      <w:r>
+        <w:rPr>
+          <w:rFonts w:eastAsia="Times New Roman" w:cs="Calibri"/>
+          <w:sz w:val="24"/>
+          <w:szCs w:val="24"/>
+          <w:lang w:eastAsia="pt-PT"/>
+        </w:rPr>
+        <w:br w:type="page"/>
+      </w:r>
+    </w:p>
+    <w:tbl>
+      <w:tblPr>
+        <w:tblStyle w:val="Tabelacomgrelha"/>
+        <w:tblpPr w:leftFromText="141" w:rightFromText="141" w:vertAnchor="text" w:horzAnchor="margin" w:tblpY="790"/>
+        <w:tblW w:w="0" w:type="auto"/>
+        <w:tblLook w:val="04A0"/>
+      </w:tblPr>
+      <w:tblGrid>
+        <w:gridCol w:w="4322"/>
+        <w:gridCol w:w="4322"/>
+      </w:tblGrid>
+      <w:tr>
+        <w:tc>
+          <w:tcPr>
+            <w:tcW w:w="4322" w:type="dxa"/>
+          </w:tcPr>
+          <w:p>
+            <w:r>
+              <w:lastRenderedPageBreak/>
+              <w:t>Realização do Projeto MenuTree</w:t>
+            </w:r>
+          </w:p>
+        </w:tc>
+        <w:tc>
+          <w:tcPr>
+            <w:tcW w:w="4322" w:type="dxa"/>
+          </w:tcPr>
+          <w:p>
+            <w:r>
+              <w:t>20/06/20237-22/03/2024</w:t>
+            </w:r>
+          </w:p>
+        </w:tc>
+      </w:tr>
+      <w:tr>
+        <w:tc>
+          <w:tcPr>
+            <w:tcW w:w="4322" w:type="dxa"/>
+          </w:tcPr>
+          <w:p>
+            <w:r>
+              <w:t>Realização do Projeto Rosie AI</w:t>
+            </w:r>
+          </w:p>
+        </w:tc>
+        <w:tc>
+          <w:tcPr>
+            <w:tcW w:w="4322" w:type="dxa"/>
+          </w:tcPr>
+          <w:p>
+            <w:r>
+              <w:t>30/09/2023-22/03/2024</w:t>
+            </w:r>
+          </w:p>
+        </w:tc>
+      </w:tr>
+      <w:tr>
+        <w:tc>
+          <w:tcPr>
+            <w:tcW w:w="4322" w:type="dxa"/>
+          </w:tcPr>
+          <w:p>
+            <w:r>
+              <w:t>Realização do Relatório</w:t>
+            </w:r>
+          </w:p>
+        </w:tc>
+        <w:tc>
+          <w:tcPr>
+            <w:tcW w:w="4322" w:type="dxa"/>
+          </w:tcPr>
+          <w:p>
+            <w:r>
+              <w:t>23/09/2023-21/03/2024</w:t>
+            </w:r>
+          </w:p>
+        </w:tc>
+      </w:tr>
+      <w:tr>
+        <w:tc>
+          <w:tcPr>
+            <w:tcW w:w="4322" w:type="dxa"/>
+          </w:tcPr>
+          <w:p>
+            <w:r>
+              <w:t>Entrega dos projetos e relatório</w:t>
+            </w:r>
+          </w:p>
+        </w:tc>
+        <w:tc>
+          <w:tcPr>
+            <w:tcW w:w="4322" w:type="dxa"/>
+          </w:tcPr>
+          <w:p>
+            <w:r>
+              <w:t>22/03/2024</w:t>
+            </w:r>
+          </w:p>
+        </w:tc>
+      </w:tr>
+      <w:tr>
+        <w:tc>
+          <w:tcPr>
+            <w:tcW w:w="4322" w:type="dxa"/>
+          </w:tcPr>
+          <w:p>
+            <w:r>
+              <w:t>Apresentação da PAP</w:t>
+            </w:r>
+          </w:p>
+        </w:tc>
+        <w:tc>
+          <w:tcPr>
+            <w:tcW w:w="4322" w:type="dxa"/>
+          </w:tcPr>
+          <w:p>
+            <w:r>
+              <w:t>04/07/2024</w:t>
+            </w:r>
+          </w:p>
+        </w:tc>
+      </w:tr>
+    </w:tbl>
+    <w:p>
+      <w:pPr>
+        <w:pStyle w:val="Ttulo1"/>
+        <w:spacing w:line="360" w:lineRule="auto"/>
+        <w:jc w:val="center"/>
+        <w:rPr>
+          <w:rFonts w:ascii="Calibri" w:hAnsi="Calibri" w:cs="Calibri"/>
+        </w:rPr>
+      </w:pPr>
+      <w:bookmarkStart w:id="9" w:name="_Toc158374572"/>
+      <w:r>
+        <w:rPr>
+          <w:rFonts w:ascii="Calibri" w:hAnsi="Calibri" w:cs="Calibri"/>
+        </w:rPr>
+        <w:t>Calendarização</w:t>
+      </w:r>
+      <w:bookmarkEnd w:id="9"/>
+    </w:p>
+    <w:p>
+      <w:r>
+        <w:br/>
+      </w:r>
+      <w:r>
+        <w:br/>
+      </w:r>
+      <w:r>
+        <w:br/>
+      </w:r>
+      <w:r>
+        <w:br/>
+      </w:r>
+      <w:r>
+        <w:br/>
+      </w:r>
+      <w:r>
+        <w:br/>
+      </w:r>
+    </w:p>
+    <w:p/>
+    <w:p/>
+    <w:p/>
+    <w:p/>
+    <w:p/>
+    <w:p/>
+    <w:p/>
+    <w:p/>
+    <w:p/>
+    <w:p/>
+    <w:p/>
+    <w:p/>
+    <w:p/>
+    <w:p/>
+    <w:p/>
+    <w:p/>
+    <w:p/>
+    <w:p/>
+    <w:p/>
+    <w:p>
+      <w:pPr>
+        <w:pStyle w:val="Ttulo1"/>
+        <w:spacing w:line="360" w:lineRule="auto"/>
+        <w:jc w:val="center"/>
+        <w:rPr>
+          <w:rFonts w:ascii="Calibri" w:hAnsi="Calibri" w:cs="Calibri"/>
+        </w:rPr>
+      </w:pPr>
+      <w:bookmarkStart w:id="10" w:name="_Toc158374573"/>
+      <w:r>
+        <w:rPr>
+          <w:rFonts w:ascii="Calibri" w:hAnsi="Calibri" w:cs="Calibri"/>
+        </w:rPr>
+        <w:lastRenderedPageBreak/>
+        <w:t>Menut</w:t>
+      </w:r>
+      <w:r>
+        <w:rPr>
+          <w:rFonts w:ascii="Calibri" w:hAnsi="Calibri" w:cs="Calibri"/>
+        </w:rPr>
+        <w:t>ree</w:t>
+      </w:r>
+      <w:bookmarkEnd w:id="10"/>
+    </w:p>
+    <w:p>
+      <w:pPr>
+        <w:rPr>
+          <w:b/>
+          <w:sz w:val="28"/>
+          <w:szCs w:val="28"/>
+        </w:rPr>
+      </w:pPr>
+      <w:r>
+        <w:rPr>
+          <w:b/>
+          <w:sz w:val="28"/>
+          <w:szCs w:val="28"/>
+        </w:rPr>
+        <w:t>Modelação Base de Dados</w:t>
+      </w:r>
+    </w:p>
+    <w:p>
+      <w:pPr>
+        <w:jc w:val="both"/>
+      </w:pPr>
+      <w:r>
+        <w:t xml:space="preserve">Para a base de dados foi decidido usar uma ORM para ser mais fácil de realizar migrations e mudanças sem perder dados e manter typesafety. Foi Foi escolhido então usar </w:t>
+      </w:r>
+      <w:hyperlink r:id="rId25" w:history="1">
+        <w:r>
+          <w:rPr>
+            <w:rStyle w:val="Hiperligao"/>
+          </w:rPr>
+          <w:t>Pri</w:t>
+        </w:r>
+        <w:r>
+          <w:rPr>
+            <w:rStyle w:val="Hiperligao"/>
+          </w:rPr>
+          <w:t>s</w:t>
+        </w:r>
+        <w:r>
+          <w:rPr>
+            <w:rStyle w:val="Hiperligao"/>
+          </w:rPr>
+          <w:t>m</w:t>
+        </w:r>
+        <w:r>
+          <w:rPr>
+            <w:rStyle w:val="Hiperligao"/>
+          </w:rPr>
+          <w:t>a</w:t>
+        </w:r>
+      </w:hyperlink>
+      <w:r>
+        <w:t>.</w:t>
+      </w:r>
+    </w:p>
+    <w:p>
+      <w:pPr>
+        <w:jc w:val="both"/>
+        <w:rPr>
+          <w:sz w:val="28"/>
+          <w:szCs w:val="28"/>
+        </w:rPr>
+      </w:pPr>
+      <w:r>
+        <w:rPr>
+          <w:b/>
+          <w:sz w:val="28"/>
+          <w:szCs w:val="28"/>
+        </w:rPr>
+        <w:t>Modelo Racional</w:t>
+      </w:r>
+    </w:p>
+    <w:p>
+      <w:pPr>
+        <w:jc w:val="both"/>
+        <w:rPr>
+          <w:sz w:val="28"/>
+          <w:szCs w:val="28"/>
+        </w:rPr>
+      </w:pPr>
+      <w:r>
+        <w:rPr>
+          <w:noProof/>
+          <w:sz w:val="28"/>
+          <w:szCs w:val="28"/>
+          <w:lang w:eastAsia="pt-PT"/>
+        </w:rPr>
+        <w:drawing>
+          <wp:inline distT="0" distB="0" distL="0" distR="0">
+            <wp:extent cx="5400040" cy="3590639"/>
+            <wp:effectExtent l="19050" t="0" r="0" b="0"/>
+            <wp:docPr id="2" name="Imagem 2"/>
+            <wp:cNvGraphicFramePr>
+              <a:graphicFrameLocks xmlns:a="http://schemas.openxmlformats.org/drawingml/2006/main" noChangeAspect="1"/>
+            </wp:cNvGraphicFramePr>
+            <a:graphic xmlns:a="http://schemas.openxmlformats.org/drawingml/2006/main">
+              <a:graphicData uri="http://schemas.openxmlformats.org/drawingml/2006/picture">
+                <pic:pic xmlns:pic="http://schemas.openxmlformats.org/drawingml/2006/picture">
+                  <pic:nvPicPr>
+                    <pic:cNvPr id="0" name="Picture 2"/>
+                    <pic:cNvPicPr>
+                      <a:picLocks noChangeAspect="1" noChangeArrowheads="1"/>
+                    </pic:cNvPicPr>
+                  </pic:nvPicPr>
+                  <pic:blipFill>
+                    <a:blip r:embed="rId26"/>
+                    <a:srcRect/>
+                    <a:stretch>
+                      <a:fillRect/>
+                    </a:stretch>
+                  </pic:blipFill>
+                  <pic:spPr bwMode="auto">
+                    <a:xfrm>
+                      <a:off x="0" y="0"/>
+                      <a:ext cx="5400040" cy="3590639"/>
+                    </a:xfrm>
+                    <a:prstGeom prst="rect">
+                      <a:avLst/>
+                    </a:prstGeom>
+                    <a:noFill/>
+                    <a:ln w="9525">
+                      <a:noFill/>
+                      <a:miter lim="800000"/>
+                      <a:headEnd/>
+                      <a:tailEnd/>
+                    </a:ln>
+                  </pic:spPr>
+                </pic:pic>
+              </a:graphicData>
+            </a:graphic>
+          </wp:inline>
+        </w:drawing>
+      </w:r>
+    </w:p>
+    <w:p>
+      <w:pPr>
+        <w:jc w:val="both"/>
+        <w:rPr>
+          <w:sz w:val="28"/>
+          <w:szCs w:val="28"/>
+        </w:rPr>
+      </w:pPr>
+      <w:r>
+        <w:rPr>
+          <w:b/>
+          <w:sz w:val="28"/>
+          <w:szCs w:val="28"/>
+        </w:rPr>
+        <w:t>Modelo Físico</w:t>
+      </w:r>
+    </w:p>
+    <w:p>
+      <w:pPr>
+        <w:jc w:val="both"/>
+      </w:pPr>
+      <w:r>
+        <w:t>Foi utilizado</w:t>
+      </w:r>
+      <w:r>
+        <w:t xml:space="preserve"> a ORM </w:t>
+      </w:r>
+      <w:hyperlink r:id="rId27" w:history="1">
+        <w:r>
+          <w:rPr>
+            <w:rStyle w:val="Hiperligao"/>
+          </w:rPr>
+          <w:t>Prisma</w:t>
+        </w:r>
+      </w:hyperlink>
+      <w:r>
+        <w:t xml:space="preserve"> como dito anteriormente</w:t>
+      </w:r>
+      <w:r>
+        <w:t xml:space="preserve"> e como tal a schema é um pouco diferente, pode ser visto </w:t>
+      </w:r>
+      <w:hyperlink r:id="rId28" w:history="1">
+        <w:r>
+          <w:rPr>
+            <w:rStyle w:val="Hiperligao"/>
+          </w:rPr>
+          <w:t>aqui</w:t>
+        </w:r>
+      </w:hyperlink>
+      <w:r>
+        <w:t>.</w:t>
+      </w:r>
+    </w:p>
+    <w:p>
+      <w:pPr>
+        <w:jc w:val="both"/>
+      </w:pPr>
+    </w:p>
+    <w:p>
+      <w:pPr>
+        <w:rPr>
+          <w:b/>
+          <w:sz w:val="28"/>
+          <w:szCs w:val="28"/>
+        </w:rPr>
+      </w:pPr>
+      <w:r>
+        <w:rPr>
+          <w:b/>
+          <w:sz w:val="28"/>
+          <w:szCs w:val="28"/>
+        </w:rPr>
+        <w:t>Desenvolvimento da aplicação</w:t>
+      </w:r>
+    </w:p>
+    <w:p>
+      <w:pPr>
+        <w:jc w:val="both"/>
+      </w:pPr>
+      <w:r>
+        <w:t>Sendo o Menu</w:t>
+      </w:r>
+      <w:r>
+        <w:t>tr</w:t>
+      </w:r>
+      <w:r>
+        <w:t xml:space="preserve">ee um serviço acessível pela Web, </w:t>
+      </w:r>
+      <w:r>
+        <w:t>houve necessidade de escolher uma Framework Web e Linguagem de Programação para as funcionalidades. Foi então escolhido usar TypeScript, Node.js e React.js com a metaframework Next.js, Tailwind CSS para a estilização, MySQL para base de dados.</w:t>
+      </w:r>
+    </w:p>
+    <w:p>
+      <w:pPr>
+        <w:tabs>
+          <w:tab w:val="left" w:pos="1127"/>
+        </w:tabs>
+        <w:spacing w:after="0" w:line="240" w:lineRule="auto"/>
+        <w:rPr>
+          <w:rFonts w:eastAsia="Times New Roman" w:cs="Calibri"/>
+          <w:sz w:val="24"/>
+          <w:szCs w:val="24"/>
+          <w:lang w:eastAsia="pt-PT"/>
+        </w:rPr>
+      </w:pPr>
+    </w:p>
+    <w:p>
+      <w:pPr>
+        <w:rPr>
+          <w:b/>
+          <w:sz w:val="28"/>
+          <w:szCs w:val="28"/>
+        </w:rPr>
+      </w:pPr>
+      <w:r>
+        <w:rPr>
+          <w:b/>
+          <w:sz w:val="28"/>
+          <w:szCs w:val="28"/>
+        </w:rPr>
+        <w:t>Apreciação crítica</w:t>
+      </w:r>
+    </w:p>
+    <w:p>
+      <w:pPr>
+        <w:jc w:val="both"/>
+      </w:pPr>
+      <w:r>
+        <w:t>Este projeto proporcionou novas experiências, passando por pontos altos e também constrangimentos.  À medida que se procurava ultrapassar as dificuldades encontradas, trabalharam-se imensas competências técnicas que futuramente ajudar</w:t>
+      </w:r>
+      <w:r>
+        <w:t>ão</w:t>
+      </w:r>
+      <w:r>
+        <w:t xml:space="preserve"> a realizar maiores projetos.</w:t>
+      </w:r>
+    </w:p>
+    <w:p>
+      <w:pPr>
+        <w:tabs>
+          <w:tab w:val="left" w:pos="1127"/>
+        </w:tabs>
+        <w:spacing w:after="0" w:line="240" w:lineRule="auto"/>
+        <w:rPr>
+          <w:rFonts w:eastAsia="Times New Roman" w:cs="Calibri"/>
+          <w:sz w:val="24"/>
+          <w:szCs w:val="24"/>
+          <w:lang w:eastAsia="pt-PT"/>
+        </w:rPr>
+      </w:pPr>
     </w:p>
     <w:sectPr>
-      <w:headerReference w:type="default" r:id="rId26"/>
-      <w:footerReference w:type="default" r:id="rId27"/>
-      <w:headerReference w:type="first" r:id="rId28"/>
-      <w:footerReference w:type="first" r:id="rId29"/>
+      <w:headerReference w:type="default" r:id="rId29"/>
+      <w:footerReference w:type="default" r:id="rId30"/>
+      <w:headerReference w:type="first" r:id="rId31"/>
+      <w:footerReference w:type="first" r:id="rId32"/>
       <w:pgSz w:w="11906" w:h="16838"/>
       <w:pgMar w:top="1417" w:right="1701" w:bottom="1417" w:left="1701" w:header="708" w:footer="708" w:gutter="0"/>
       <w:cols w:space="708"/>
@@ -6464,8 +6598,8 @@
 </file>
 
 <file path=word/endnotes.xml><?xml version="1.0" encoding="utf-8"?>
-<w:endnotes xmlns:wpc="http://schemas.microsoft.com/office/word/2010/wordprocessingCanvas" xmlns:cx="http://schemas.microsoft.com/office/drawing/2014/chartex" xmlns:cx1="http://schemas.microsoft.com/office/drawing/2015/9/8/chartex" xmlns:cx2="http://schemas.microsoft.com/office/drawing/2015/10/21/chartex" xmlns:cx3="http://schemas.microsoft.com/office/drawing/2016/5/9/chartex" xmlns:cx4="http://schemas.microsoft.com/office/drawing/2016/5/10/chartex" xmlns:cx5="http://schemas.microsoft.com/office/drawing/2016/5/11/chartex" xmlns:cx6="http://schemas.microsoft.com/office/drawing/2016/5/12/chartex" xmlns:cx7="http://schemas.microsoft.com/office/drawing/2016/5/13/chartex" xmlns:cx8="http://schemas.microsoft.com/office/drawing/2016/5/14/chartex" xmlns:mc="http://schemas.openxmlformats.org/markup-compatibility/2006" xmlns:aink="http://schemas.microsoft.com/office/drawing/2016/ink" xmlns:am3d="http://schemas.microsoft.com/office/drawing/2017/model3d" xmlns:o="urn:schemas-microsoft-com:office:office" xmlns:oel="http://schemas.microsoft.com/office/2019/extlst" xmlns:r="http://schemas.openxmlformats.org/officeDocument/2006/relationships" xmlns:m="http://schemas.openxmlformats.org/officeDocument/2006/math" xmlns:v="urn:schemas-microsoft-com:vml" xmlns:wp14="http://schemas.microsoft.com/office/word/2010/wordprocessingDrawing" xmlns:wp="http://schemas.openxmlformats.org/drawingml/2006/wordprocessingDrawing" xmlns:w10="urn:schemas-microsoft-com:office:word" xmlns:w="http://schemas.openxmlformats.org/wordprocessingml/2006/main" xmlns:w14="http://schemas.microsoft.com/office/word/2010/wordml" xmlns:w15="http://schemas.microsoft.com/office/word/2012/wordml" xmlns:w16cex="http://schemas.microsoft.com/office/word/2018/wordml/cex" xmlns:w16cid="http://schemas.microsoft.com/office/word/2016/wordml/cid" xmlns:w16="http://schemas.microsoft.com/office/word/2018/wordml" xmlns:w16sdtdh="http://schemas.microsoft.com/office/word/2020/wordml/sdtdatahash" xmlns:w16se="http://schemas.microsoft.com/office/word/2015/wordml/symex" xmlns:wpg="http://schemas.microsoft.com/office/word/2010/wordprocessingGroup" xmlns:wpi="http://schemas.microsoft.com/office/word/2010/wordprocessingInk" xmlns:wne="http://schemas.microsoft.com/office/word/2006/wordml" xmlns:wps="http://schemas.microsoft.com/office/word/2010/wordprocessingShape" mc:Ignorable="w14 w15 w16se w16cid w16 w16cex w16sdtdh wp14">
-  <w:endnote w:type="separator" w:id="-1">
+<w:endnotes xmlns:ve="http://schemas.openxmlformats.org/markup-compatibility/2006" xmlns:o="urn:schemas-microsoft-com:office:office" xmlns:r="http://schemas.openxmlformats.org/officeDocument/2006/relationships" xmlns:m="http://schemas.openxmlformats.org/officeDocument/2006/math" xmlns:v="urn:schemas-microsoft-com:vml" xmlns:wp="http://schemas.openxmlformats.org/drawingml/2006/wordprocessingDrawing" xmlns:w10="urn:schemas-microsoft-com:office:word" xmlns:w="http://schemas.openxmlformats.org/wordprocessingml/2006/main" xmlns:wne="http://schemas.microsoft.com/office/word/2006/wordml">
+  <w:endnote w:type="separator" w:id="0">
     <w:p>
       <w:pPr>
         <w:spacing w:after="0" w:line="240" w:lineRule="auto"/>
@@ -6475,7 +6609,7 @@
       </w:r>
     </w:p>
   </w:endnote>
-  <w:endnote w:type="continuationSeparator" w:id="0">
+  <w:endnote w:type="continuationSeparator" w:id="1">
     <w:p>
       <w:pPr>
         <w:spacing w:after="0" w:line="240" w:lineRule="auto"/>
@@ -6489,52 +6623,39 @@
 </file>
 
 <file path=word/footer1.xml><?xml version="1.0" encoding="utf-8"?>
-<w:ftr xmlns:wpc="http://schemas.microsoft.com/office/word/2010/wordprocessingCanvas" xmlns:cx="http://schemas.microsoft.com/office/drawing/2014/chartex" xmlns:cx1="http://schemas.microsoft.com/office/drawing/2015/9/8/chartex" xmlns:cx2="http://schemas.microsoft.com/office/drawing/2015/10/21/chartex" xmlns:cx3="http://schemas.microsoft.com/office/drawing/2016/5/9/chartex" xmlns:cx4="http://schemas.microsoft.com/office/drawing/2016/5/10/chartex" xmlns:cx5="http://schemas.microsoft.com/office/drawing/2016/5/11/chartex" xmlns:cx6="http://schemas.microsoft.com/office/drawing/2016/5/12/chartex" xmlns:cx7="http://schemas.microsoft.com/office/drawing/2016/5/13/chartex" xmlns:cx8="http://schemas.microsoft.com/office/drawing/2016/5/14/chartex" xmlns:mc="http://schemas.openxmlformats.org/markup-compatibility/2006" xmlns:aink="http://schemas.microsoft.com/office/drawing/2016/ink" xmlns:am3d="http://schemas.microsoft.com/office/drawing/2017/model3d" xmlns:o="urn:schemas-microsoft-com:office:office" xmlns:oel="http://schemas.microsoft.com/office/2019/extlst" xmlns:r="http://schemas.openxmlformats.org/officeDocument/2006/relationships" xmlns:m="http://schemas.openxmlformats.org/officeDocument/2006/math" xmlns:v="urn:schemas-microsoft-com:vml" xmlns:wp14="http://schemas.microsoft.com/office/word/2010/wordprocessingDrawing" xmlns:wp="http://schemas.openxmlformats.org/drawingml/2006/wordprocessingDrawing" xmlns:w10="urn:schemas-microsoft-com:office:word" xmlns:w="http://schemas.openxmlformats.org/wordprocessingml/2006/main" xmlns:w14="http://schemas.microsoft.com/office/word/2010/wordml" xmlns:w15="http://schemas.microsoft.com/office/word/2012/wordml" xmlns:w16cex="http://schemas.microsoft.com/office/word/2018/wordml/cex" xmlns:w16cid="http://schemas.microsoft.com/office/word/2016/wordml/cid" xmlns:w16="http://schemas.microsoft.com/office/word/2018/wordml" xmlns:w16sdtdh="http://schemas.microsoft.com/office/word/2020/wordml/sdtdatahash" xmlns:w16se="http://schemas.microsoft.com/office/word/2015/wordml/symex" xmlns:wpg="http://schemas.microsoft.com/office/word/2010/wordprocessingGroup" xmlns:wpi="http://schemas.microsoft.com/office/word/2010/wordprocessingInk" xmlns:wne="http://schemas.microsoft.com/office/word/2006/wordml" xmlns:wps="http://schemas.microsoft.com/office/word/2010/wordprocessingShape" mc:Ignorable="w14 w15 w16se w16cid w16 w16cex w16sdtdh wp14">
+<w:ftr xmlns:ve="http://schemas.openxmlformats.org/markup-compatibility/2006" xmlns:o="urn:schemas-microsoft-com:office:office" xmlns:r="http://schemas.openxmlformats.org/officeDocument/2006/relationships" xmlns:m="http://schemas.openxmlformats.org/officeDocument/2006/math" xmlns:v="urn:schemas-microsoft-com:vml" xmlns:wp="http://schemas.openxmlformats.org/drawingml/2006/wordprocessingDrawing" xmlns:w10="urn:schemas-microsoft-com:office:word" xmlns:w="http://schemas.openxmlformats.org/wordprocessingml/2006/main" xmlns:wne="http://schemas.microsoft.com/office/word/2006/wordml">
   <w:p>
     <w:pPr>
-      <w:pStyle w:val="Footer"/>
+      <w:pStyle w:val="Rodap"/>
       <w:jc w:val="both"/>
     </w:pPr>
     <w:r>
       <w:t xml:space="preserve">Escola Profissional do Montijo   </w:t>
     </w:r>
-    <w:r>
-      <w:t xml:space="preserve">              </w:t>
-    </w:r>
-    <w:r>
-      <w:t xml:space="preserve">                                                                                                </w:t>
-    </w:r>
-    <w:r>
-      <w:fldChar w:fldCharType="begin"/>
-    </w:r>
-    <w:r>
-      <w:instrText>PAGE   \* MERGEFORMAT</w:instrText>
-    </w:r>
-    <w:r>
-      <w:fldChar w:fldCharType="separate"/>
-    </w:r>
-    <w:r>
-      <w:t>2</w:t>
-    </w:r>
-    <w:r>
-      <w:fldChar w:fldCharType="end"/>
-    </w:r>
+    <w:fldSimple w:instr="PAGE   \* MERGEFORMAT">
+      <w:r>
+        <w:rPr>
+          <w:noProof/>
+        </w:rPr>
+        <w:t>2</w:t>
+      </w:r>
+    </w:fldSimple>
   </w:p>
   <w:p>
     <w:pPr>
-      <w:pStyle w:val="Footer"/>
+      <w:pStyle w:val="Rodap"/>
     </w:pPr>
   </w:p>
 </w:ftr>
 </file>
 
 <file path=word/footer2.xml><?xml version="1.0" encoding="utf-8"?>
-<w:ftr xmlns:wpc="http://schemas.microsoft.com/office/word/2010/wordprocessingCanvas" xmlns:cx="http://schemas.microsoft.com/office/drawing/2014/chartex" xmlns:cx1="http://schemas.microsoft.com/office/drawing/2015/9/8/chartex" xmlns:cx2="http://schemas.microsoft.com/office/drawing/2015/10/21/chartex" xmlns:cx3="http://schemas.microsoft.com/office/drawing/2016/5/9/chartex" xmlns:cx4="http://schemas.microsoft.com/office/drawing/2016/5/10/chartex" xmlns:cx5="http://schemas.microsoft.com/office/drawing/2016/5/11/chartex" xmlns:cx6="http://schemas.microsoft.com/office/drawing/2016/5/12/chartex" xmlns:cx7="http://schemas.microsoft.com/office/drawing/2016/5/13/chartex" xmlns:cx8="http://schemas.microsoft.com/office/drawing/2016/5/14/chartex" xmlns:mc="http://schemas.openxmlformats.org/markup-compatibility/2006" xmlns:aink="http://schemas.microsoft.com/office/drawing/2016/ink" xmlns:am3d="http://schemas.microsoft.com/office/drawing/2017/model3d" xmlns:o="urn:schemas-microsoft-com:office:office" xmlns:oel="http://schemas.microsoft.com/office/2019/extlst" xmlns:r="http://schemas.openxmlformats.org/officeDocument/2006/relationships" xmlns:m="http://schemas.openxmlformats.org/officeDocument/2006/math" xmlns:v="urn:schemas-microsoft-com:vml" xmlns:wp14="http://schemas.microsoft.com/office/word/2010/wordprocessingDrawing" xmlns:wp="http://schemas.openxmlformats.org/drawingml/2006/wordprocessingDrawing" xmlns:w10="urn:schemas-microsoft-com:office:word" xmlns:w="http://schemas.openxmlformats.org/wordprocessingml/2006/main" xmlns:w14="http://schemas.microsoft.com/office/word/2010/wordml" xmlns:w15="http://schemas.microsoft.com/office/word/2012/wordml" xmlns:w16cex="http://schemas.microsoft.com/office/word/2018/wordml/cex" xmlns:w16cid="http://schemas.microsoft.com/office/word/2016/wordml/cid" xmlns:w16="http://schemas.microsoft.com/office/word/2018/wordml" xmlns:w16sdtdh="http://schemas.microsoft.com/office/word/2020/wordml/sdtdatahash" xmlns:w16se="http://schemas.microsoft.com/office/word/2015/wordml/symex" xmlns:wpg="http://schemas.microsoft.com/office/word/2010/wordprocessingGroup" xmlns:wpi="http://schemas.microsoft.com/office/word/2010/wordprocessingInk" xmlns:wne="http://schemas.microsoft.com/office/word/2006/wordml" xmlns:wps="http://schemas.microsoft.com/office/word/2010/wordprocessingShape" mc:Ignorable="w14 w15 w16se w16cid w16 w16cex w16sdtdh wp14">
+<w:ftr xmlns:ve="http://schemas.openxmlformats.org/markup-compatibility/2006" xmlns:o="urn:schemas-microsoft-com:office:office" xmlns:r="http://schemas.openxmlformats.org/officeDocument/2006/relationships" xmlns:m="http://schemas.openxmlformats.org/officeDocument/2006/math" xmlns:v="urn:schemas-microsoft-com:vml" xmlns:wp="http://schemas.openxmlformats.org/drawingml/2006/wordprocessingDrawing" xmlns:w10="urn:schemas-microsoft-com:office:word" xmlns:w="http://schemas.openxmlformats.org/wordprocessingml/2006/main" xmlns:wne="http://schemas.microsoft.com/office/word/2006/wordml">
   <w:tbl>
     <w:tblPr>
       <w:tblW w:w="0" w:type="auto"/>
       <w:tblLayout w:type="fixed"/>
-      <w:tblLook w:val="06A0" w:firstRow="1" w:lastRow="0" w:firstColumn="1" w:lastColumn="0" w:noHBand="1" w:noVBand="1"/>
+      <w:tblLook w:val="06A0"/>
     </w:tblPr>
     <w:tblGrid>
       <w:gridCol w:w="2830"/>
@@ -6551,7 +6672,7 @@
         </w:tcPr>
         <w:p>
           <w:pPr>
-            <w:pStyle w:val="Header"/>
+            <w:pStyle w:val="Cabealho"/>
             <w:ind w:left="-115"/>
           </w:pPr>
         </w:p>
@@ -6562,7 +6683,7 @@
         </w:tcPr>
         <w:p>
           <w:pPr>
-            <w:pStyle w:val="Header"/>
+            <w:pStyle w:val="Cabealho"/>
             <w:jc w:val="center"/>
           </w:pPr>
         </w:p>
@@ -6573,7 +6694,7 @@
         </w:tcPr>
         <w:p>
           <w:pPr>
-            <w:pStyle w:val="Header"/>
+            <w:pStyle w:val="Cabealho"/>
             <w:ind w:right="-115"/>
             <w:jc w:val="right"/>
           </w:pPr>
@@ -6583,15 +6704,15 @@
   </w:tbl>
   <w:p>
     <w:pPr>
-      <w:pStyle w:val="Footer"/>
+      <w:pStyle w:val="Rodap"/>
     </w:pPr>
   </w:p>
 </w:ftr>
 </file>
 
 <file path=word/footnotes.xml><?xml version="1.0" encoding="utf-8"?>
-<w:footnotes xmlns:wpc="http://schemas.microsoft.com/office/word/2010/wordprocessingCanvas" xmlns:cx="http://schemas.microsoft.com/office/drawing/2014/chartex" xmlns:cx1="http://schemas.microsoft.com/office/drawing/2015/9/8/chartex" xmlns:cx2="http://schemas.microsoft.com/office/drawing/2015/10/21/chartex" xmlns:cx3="http://schemas.microsoft.com/office/drawing/2016/5/9/chartex" xmlns:cx4="http://schemas.microsoft.com/office/drawing/2016/5/10/chartex" xmlns:cx5="http://schemas.microsoft.com/office/drawing/2016/5/11/chartex" xmlns:cx6="http://schemas.microsoft.com/office/drawing/2016/5/12/chartex" xmlns:cx7="http://schemas.microsoft.com/office/drawing/2016/5/13/chartex" xmlns:cx8="http://schemas.microsoft.com/office/drawing/2016/5/14/chartex" xmlns:mc="http://schemas.openxmlformats.org/markup-compatibility/2006" xmlns:aink="http://schemas.microsoft.com/office/drawing/2016/ink" xmlns:am3d="http://schemas.microsoft.com/office/drawing/2017/model3d" xmlns:o="urn:schemas-microsoft-com:office:office" xmlns:oel="http://schemas.microsoft.com/office/2019/extlst" xmlns:r="http://schemas.openxmlformats.org/officeDocument/2006/relationships" xmlns:m="http://schemas.openxmlformats.org/officeDocument/2006/math" xmlns:v="urn:schemas-microsoft-com:vml" xmlns:wp14="http://schemas.microsoft.com/office/word/2010/wordprocessingDrawing" xmlns:wp="http://schemas.openxmlformats.org/drawingml/2006/wordprocessingDrawing" xmlns:w10="urn:schemas-microsoft-com:office:word" xmlns:w="http://schemas.openxmlformats.org/wordprocessingml/2006/main" xmlns:w14="http://schemas.microsoft.com/office/word/2010/wordml" xmlns:w15="http://schemas.microsoft.com/office/word/2012/wordml" xmlns:w16cex="http://schemas.microsoft.com/office/word/2018/wordml/cex" xmlns:w16cid="http://schemas.microsoft.com/office/word/2016/wordml/cid" xmlns:w16="http://schemas.microsoft.com/office/word/2018/wordml" xmlns:w16sdtdh="http://schemas.microsoft.com/office/word/2020/wordml/sdtdatahash" xmlns:w16se="http://schemas.microsoft.com/office/word/2015/wordml/symex" xmlns:wpg="http://schemas.microsoft.com/office/word/2010/wordprocessingGroup" xmlns:wpi="http://schemas.microsoft.com/office/word/2010/wordprocessingInk" xmlns:wne="http://schemas.microsoft.com/office/word/2006/wordml" xmlns:wps="http://schemas.microsoft.com/office/word/2010/wordprocessingShape" mc:Ignorable="w14 w15 w16se w16cid w16 w16cex w16sdtdh wp14">
-  <w:footnote w:type="separator" w:id="-1">
+<w:footnotes xmlns:ve="http://schemas.openxmlformats.org/markup-compatibility/2006" xmlns:o="urn:schemas-microsoft-com:office:office" xmlns:r="http://schemas.openxmlformats.org/officeDocument/2006/relationships" xmlns:m="http://schemas.openxmlformats.org/officeDocument/2006/math" xmlns:v="urn:schemas-microsoft-com:vml" xmlns:wp="http://schemas.openxmlformats.org/drawingml/2006/wordprocessingDrawing" xmlns:w10="urn:schemas-microsoft-com:office:word" xmlns:w="http://schemas.openxmlformats.org/wordprocessingml/2006/main" xmlns:wne="http://schemas.microsoft.com/office/word/2006/wordml">
+  <w:footnote w:type="separator" w:id="0">
     <w:p>
       <w:pPr>
         <w:spacing w:after="0" w:line="240" w:lineRule="auto"/>
@@ -6601,7 +6722,7 @@
       </w:r>
     </w:p>
   </w:footnote>
-  <w:footnote w:type="continuationSeparator" w:id="0">
+  <w:footnote w:type="continuationSeparator" w:id="1">
     <w:p>
       <w:pPr>
         <w:spacing w:after="0" w:line="240" w:lineRule="auto"/>
@@ -6615,7 +6736,7 @@
 </file>
 
 <file path=word/header1.xml><?xml version="1.0" encoding="utf-8"?>
-<w:hdr xmlns:wpc="http://schemas.microsoft.com/office/word/2010/wordprocessingCanvas" xmlns:cx="http://schemas.microsoft.com/office/drawing/2014/chartex" xmlns:cx1="http://schemas.microsoft.com/office/drawing/2015/9/8/chartex" xmlns:cx2="http://schemas.microsoft.com/office/drawing/2015/10/21/chartex" xmlns:cx3="http://schemas.microsoft.com/office/drawing/2016/5/9/chartex" xmlns:cx4="http://schemas.microsoft.com/office/drawing/2016/5/10/chartex" xmlns:cx5="http://schemas.microsoft.com/office/drawing/2016/5/11/chartex" xmlns:cx6="http://schemas.microsoft.com/office/drawing/2016/5/12/chartex" xmlns:cx7="http://schemas.microsoft.com/office/drawing/2016/5/13/chartex" xmlns:cx8="http://schemas.microsoft.com/office/drawing/2016/5/14/chartex" xmlns:mc="http://schemas.openxmlformats.org/markup-compatibility/2006" xmlns:aink="http://schemas.microsoft.com/office/drawing/2016/ink" xmlns:am3d="http://schemas.microsoft.com/office/drawing/2017/model3d" xmlns:o="urn:schemas-microsoft-com:office:office" xmlns:oel="http://schemas.microsoft.com/office/2019/extlst" xmlns:r="http://schemas.openxmlformats.org/officeDocument/2006/relationships" xmlns:m="http://schemas.openxmlformats.org/officeDocument/2006/math" xmlns:v="urn:schemas-microsoft-com:vml" xmlns:wp14="http://schemas.microsoft.com/office/word/2010/wordprocessingDrawing" xmlns:wp="http://schemas.openxmlformats.org/drawingml/2006/wordprocessingDrawing" xmlns:w10="urn:schemas-microsoft-com:office:word" xmlns:w="http://schemas.openxmlformats.org/wordprocessingml/2006/main" xmlns:w14="http://schemas.microsoft.com/office/word/2010/wordml" xmlns:w15="http://schemas.microsoft.com/office/word/2012/wordml" xmlns:w16cex="http://schemas.microsoft.com/office/word/2018/wordml/cex" xmlns:w16cid="http://schemas.microsoft.com/office/word/2016/wordml/cid" xmlns:w16="http://schemas.microsoft.com/office/word/2018/wordml" xmlns:w16sdtdh="http://schemas.microsoft.com/office/word/2020/wordml/sdtdatahash" xmlns:w16se="http://schemas.microsoft.com/office/word/2015/wordml/symex" xmlns:wpg="http://schemas.microsoft.com/office/word/2010/wordprocessingGroup" xmlns:wpi="http://schemas.microsoft.com/office/word/2010/wordprocessingInk" xmlns:wne="http://schemas.microsoft.com/office/word/2006/wordml" xmlns:wps="http://schemas.microsoft.com/office/word/2010/wordprocessingShape" mc:Ignorable="w14 w15 w16se w16cid w16 w16cex w16sdtdh wp14">
+<w:hdr xmlns:ve="http://schemas.openxmlformats.org/markup-compatibility/2006" xmlns:o="urn:schemas-microsoft-com:office:office" xmlns:r="http://schemas.openxmlformats.org/officeDocument/2006/relationships" xmlns:m="http://schemas.openxmlformats.org/officeDocument/2006/math" xmlns:v="urn:schemas-microsoft-com:vml" xmlns:wp="http://schemas.openxmlformats.org/drawingml/2006/wordprocessingDrawing" xmlns:w10="urn:schemas-microsoft-com:office:word" xmlns:w="http://schemas.openxmlformats.org/wordprocessingml/2006/main" xmlns:wne="http://schemas.microsoft.com/office/word/2006/wordml">
   <w:p>
     <w:pPr>
       <w:pStyle w:val="NormalWeb"/>
@@ -6634,48 +6755,25 @@
       <w:rPr>
         <w:rFonts w:ascii="Calibri" w:hAnsi="Calibri" w:cs="Calibri"/>
       </w:rPr>
-      <w:t xml:space="preserve">                                             </w:t>
-    </w:r>
-    <w:r>
-      <w:rPr>
-        <w:rFonts w:ascii="Calibri" w:hAnsi="Calibri" w:cs="Calibri"/>
-      </w:rPr>
       <w:tab/>
-    </w:r>
-    <w:r>
-      <w:rPr>
-        <w:rFonts w:ascii="Calibri" w:hAnsi="Calibri" w:cs="Calibri"/>
-      </w:rPr>
-      <w:t xml:space="preserve">      </w:t>
-    </w:r>
-    <w:r>
-      <w:rPr>
-        <w:rFonts w:ascii="Calibri" w:hAnsi="Calibri" w:cs="Calibri"/>
-      </w:rPr>
-      <w:t xml:space="preserve">                                                   </w:t>
-    </w:r>
-    <w:r>
-      <w:rPr>
-        <w:rFonts w:ascii="Calibri" w:hAnsi="Calibri" w:cs="Calibri"/>
-      </w:rPr>
       <w:t xml:space="preserve">                    TGPSI 21/24</w:t>
     </w:r>
   </w:p>
   <w:p>
     <w:pPr>
-      <w:pStyle w:val="Header"/>
+      <w:pStyle w:val="Cabealho"/>
     </w:pPr>
   </w:p>
 </w:hdr>
 </file>
 
 <file path=word/header2.xml><?xml version="1.0" encoding="utf-8"?>
-<w:hdr xmlns:wpc="http://schemas.microsoft.com/office/word/2010/wordprocessingCanvas" xmlns:cx="http://schemas.microsoft.com/office/drawing/2014/chartex" xmlns:cx1="http://schemas.microsoft.com/office/drawing/2015/9/8/chartex" xmlns:cx2="http://schemas.microsoft.com/office/drawing/2015/10/21/chartex" xmlns:cx3="http://schemas.microsoft.com/office/drawing/2016/5/9/chartex" xmlns:cx4="http://schemas.microsoft.com/office/drawing/2016/5/10/chartex" xmlns:cx5="http://schemas.microsoft.com/office/drawing/2016/5/11/chartex" xmlns:cx6="http://schemas.microsoft.com/office/drawing/2016/5/12/chartex" xmlns:cx7="http://schemas.microsoft.com/office/drawing/2016/5/13/chartex" xmlns:cx8="http://schemas.microsoft.com/office/drawing/2016/5/14/chartex" xmlns:mc="http://schemas.openxmlformats.org/markup-compatibility/2006" xmlns:aink="http://schemas.microsoft.com/office/drawing/2016/ink" xmlns:am3d="http://schemas.microsoft.com/office/drawing/2017/model3d" xmlns:o="urn:schemas-microsoft-com:office:office" xmlns:oel="http://schemas.microsoft.com/office/2019/extlst" xmlns:r="http://schemas.openxmlformats.org/officeDocument/2006/relationships" xmlns:m="http://schemas.openxmlformats.org/officeDocument/2006/math" xmlns:v="urn:schemas-microsoft-com:vml" xmlns:wp14="http://schemas.microsoft.com/office/word/2010/wordprocessingDrawing" xmlns:wp="http://schemas.openxmlformats.org/drawingml/2006/wordprocessingDrawing" xmlns:w10="urn:schemas-microsoft-com:office:word" xmlns:w="http://schemas.openxmlformats.org/wordprocessingml/2006/main" xmlns:w14="http://schemas.microsoft.com/office/word/2010/wordml" xmlns:w15="http://schemas.microsoft.com/office/word/2012/wordml" xmlns:w16cex="http://schemas.microsoft.com/office/word/2018/wordml/cex" xmlns:w16cid="http://schemas.microsoft.com/office/word/2016/wordml/cid" xmlns:w16="http://schemas.microsoft.com/office/word/2018/wordml" xmlns:w16sdtdh="http://schemas.microsoft.com/office/word/2020/wordml/sdtdatahash" xmlns:w16se="http://schemas.microsoft.com/office/word/2015/wordml/symex" xmlns:wpg="http://schemas.microsoft.com/office/word/2010/wordprocessingGroup" xmlns:wpi="http://schemas.microsoft.com/office/word/2010/wordprocessingInk" xmlns:wne="http://schemas.microsoft.com/office/word/2006/wordml" xmlns:wps="http://schemas.microsoft.com/office/word/2010/wordprocessingShape" mc:Ignorable="w14 w15 w16se w16cid w16 w16cex w16sdtdh wp14">
+<w:hdr xmlns:ve="http://schemas.openxmlformats.org/markup-compatibility/2006" xmlns:o="urn:schemas-microsoft-com:office:office" xmlns:r="http://schemas.openxmlformats.org/officeDocument/2006/relationships" xmlns:m="http://schemas.openxmlformats.org/officeDocument/2006/math" xmlns:v="urn:schemas-microsoft-com:vml" xmlns:wp="http://schemas.openxmlformats.org/drawingml/2006/wordprocessingDrawing" xmlns:w10="urn:schemas-microsoft-com:office:word" xmlns:w="http://schemas.openxmlformats.org/wordprocessingml/2006/main" xmlns:wne="http://schemas.microsoft.com/office/word/2006/wordml">
   <w:tbl>
     <w:tblPr>
       <w:tblW w:w="0" w:type="auto"/>
       <w:tblLayout w:type="fixed"/>
-      <w:tblLook w:val="06A0" w:firstRow="1" w:lastRow="0" w:firstColumn="1" w:lastColumn="0" w:noHBand="1" w:noVBand="1"/>
+      <w:tblLook w:val="06A0"/>
     </w:tblPr>
     <w:tblGrid>
       <w:gridCol w:w="2830"/>
@@ -6692,7 +6790,7 @@
         </w:tcPr>
         <w:p>
           <w:pPr>
-            <w:pStyle w:val="Header"/>
+            <w:pStyle w:val="Cabealho"/>
             <w:ind w:left="-115"/>
           </w:pPr>
         </w:p>
@@ -6703,7 +6801,7 @@
         </w:tcPr>
         <w:p>
           <w:pPr>
-            <w:pStyle w:val="Header"/>
+            <w:pStyle w:val="Cabealho"/>
             <w:jc w:val="center"/>
           </w:pPr>
         </w:p>
@@ -6714,7 +6812,7 @@
         </w:tcPr>
         <w:p>
           <w:pPr>
-            <w:pStyle w:val="Header"/>
+            <w:pStyle w:val="Cabealho"/>
             <w:ind w:right="-115"/>
             <w:jc w:val="right"/>
           </w:pPr>
@@ -6724,15 +6822,15 @@
   </w:tbl>
   <w:p>
     <w:pPr>
-      <w:pStyle w:val="Header"/>
+      <w:pStyle w:val="Cabealho"/>
     </w:pPr>
   </w:p>
 </w:hdr>
 </file>
 
 <file path=word/numbering.xml><?xml version="1.0" encoding="utf-8"?>
-<w:numbering xmlns:wpc="http://schemas.microsoft.com/office/word/2010/wordprocessingCanvas" xmlns:cx="http://schemas.microsoft.com/office/drawing/2014/chartex" xmlns:cx1="http://schemas.microsoft.com/office/drawing/2015/9/8/chartex" xmlns:cx2="http://schemas.microsoft.com/office/drawing/2015/10/21/chartex" xmlns:cx3="http://schemas.microsoft.com/office/drawing/2016/5/9/chartex" xmlns:cx4="http://schemas.microsoft.com/office/drawing/2016/5/10/chartex" xmlns:cx5="http://schemas.microsoft.com/office/drawing/2016/5/11/chartex" xmlns:cx6="http://schemas.microsoft.com/office/drawing/2016/5/12/chartex" xmlns:cx7="http://schemas.microsoft.com/office/drawing/2016/5/13/chartex" xmlns:cx8="http://schemas.microsoft.com/office/drawing/2016/5/14/chartex" xmlns:mc="http://schemas.openxmlformats.org/markup-compatibility/2006" xmlns:aink="http://schemas.microsoft.com/office/drawing/2016/ink" xmlns:am3d="http://schemas.microsoft.com/office/drawing/2017/model3d" xmlns:o="urn:schemas-microsoft-com:office:office" xmlns:oel="http://schemas.microsoft.com/office/2019/extlst" xmlns:r="http://schemas.openxmlformats.org/officeDocument/2006/relationships" xmlns:m="http://schemas.openxmlformats.org/officeDocument/2006/math" xmlns:v="urn:schemas-microsoft-com:vml" xmlns:wp14="http://schemas.microsoft.com/office/word/2010/wordprocessingDrawing" xmlns:wp="http://schemas.openxmlformats.org/drawingml/2006/wordprocessingDrawing" xmlns:w10="urn:schemas-microsoft-com:office:word" xmlns:w="http://schemas.openxmlformats.org/wordprocessingml/2006/main" xmlns:w14="http://schemas.microsoft.com/office/word/2010/wordml" xmlns:w15="http://schemas.microsoft.com/office/word/2012/wordml" xmlns:w16cex="http://schemas.microsoft.com/office/word/2018/wordml/cex" xmlns:w16cid="http://schemas.microsoft.com/office/word/2016/wordml/cid" xmlns:w16="http://schemas.microsoft.com/office/word/2018/wordml" xmlns:w16sdtdh="http://schemas.microsoft.com/office/word/2020/wordml/sdtdatahash" xmlns:w16se="http://schemas.microsoft.com/office/word/2015/wordml/symex" xmlns:wpg="http://schemas.microsoft.com/office/word/2010/wordprocessingGroup" xmlns:wpi="http://schemas.microsoft.com/office/word/2010/wordprocessingInk" xmlns:wne="http://schemas.microsoft.com/office/word/2006/wordml" xmlns:wps="http://schemas.microsoft.com/office/word/2010/wordprocessingShape" mc:Ignorable="w14 w15 w16se w16cid w16 w16cex w16sdtdh wp14">
-  <w:abstractNum w:abstractNumId="0" w15:restartNumberingAfterBreak="0">
+<w:numbering xmlns:ve="http://schemas.openxmlformats.org/markup-compatibility/2006" xmlns:o="urn:schemas-microsoft-com:office:office" xmlns:r="http://schemas.openxmlformats.org/officeDocument/2006/relationships" xmlns:m="http://schemas.openxmlformats.org/officeDocument/2006/math" xmlns:v="urn:schemas-microsoft-com:vml" xmlns:wp="http://schemas.openxmlformats.org/drawingml/2006/wordprocessingDrawing" xmlns:w10="urn:schemas-microsoft-com:office:word" xmlns:w="http://schemas.openxmlformats.org/wordprocessingml/2006/main" xmlns:wne="http://schemas.microsoft.com/office/word/2006/wordml">
+  <w:abstractNum w:abstractNumId="0">
     <w:nsid w:val="0DEB263B"/>
     <w:multiLevelType w:val="hybridMultilevel"/>
     <w:tmpl w:val="9AEE3438"/>
@@ -6818,7 +6916,7 @@
       </w:pPr>
     </w:lvl>
   </w:abstractNum>
-  <w:abstractNum w:abstractNumId="1" w15:restartNumberingAfterBreak="0">
+  <w:abstractNum w:abstractNumId="1">
     <w:nsid w:val="12753FCA"/>
     <w:multiLevelType w:val="hybridMultilevel"/>
     <w:tmpl w:val="DD40A426"/>
@@ -6931,7 +7029,7 @@
       </w:rPr>
     </w:lvl>
   </w:abstractNum>
-  <w:abstractNum w:abstractNumId="2" w15:restartNumberingAfterBreak="0">
+  <w:abstractNum w:abstractNumId="2">
     <w:nsid w:val="3C6775C7"/>
     <w:multiLevelType w:val="hybridMultilevel"/>
     <w:tmpl w:val="EB248A50"/>
@@ -7020,7 +7118,7 @@
       </w:pPr>
     </w:lvl>
   </w:abstractNum>
-  <w:abstractNum w:abstractNumId="3" w15:restartNumberingAfterBreak="0">
+  <w:abstractNum w:abstractNumId="3">
     <w:nsid w:val="4BAB1800"/>
     <w:multiLevelType w:val="hybridMultilevel"/>
     <w:tmpl w:val="FB86FF54"/>
@@ -7133,7 +7231,7 @@
       </w:rPr>
     </w:lvl>
   </w:abstractNum>
-  <w:abstractNum w:abstractNumId="4" w15:restartNumberingAfterBreak="0">
+  <w:abstractNum w:abstractNumId="4">
     <w:nsid w:val="52427B99"/>
     <w:multiLevelType w:val="hybridMultilevel"/>
     <w:tmpl w:val="8BE657FA"/>
@@ -7222,7 +7320,7 @@
       </w:pPr>
     </w:lvl>
   </w:abstractNum>
-  <w:abstractNum w:abstractNumId="5" w15:restartNumberingAfterBreak="0">
+  <w:abstractNum w:abstractNumId="5">
     <w:nsid w:val="531F03D8"/>
     <w:multiLevelType w:val="hybridMultilevel"/>
     <w:tmpl w:val="48B0E850"/>
@@ -7335,7 +7433,7 @@
       </w:rPr>
     </w:lvl>
   </w:abstractNum>
-  <w:abstractNum w:abstractNumId="6" w15:restartNumberingAfterBreak="0">
+  <w:abstractNum w:abstractNumId="6">
     <w:nsid w:val="7065170B"/>
     <w:multiLevelType w:val="hybridMultilevel"/>
     <w:tmpl w:val="5FB40A96"/>
@@ -7448,7 +7546,7 @@
       </w:rPr>
     </w:lvl>
   </w:abstractNum>
-  <w:abstractNum w:abstractNumId="7" w15:restartNumberingAfterBreak="0">
+  <w:abstractNum w:abstractNumId="7">
     <w:nsid w:val="76FF784E"/>
     <w:multiLevelType w:val="hybridMultilevel"/>
     <w:tmpl w:val="399ED414"/>
@@ -7561,7 +7659,7 @@
       </w:rPr>
     </w:lvl>
   </w:abstractNum>
-  <w:abstractNum w:abstractNumId="8" w15:restartNumberingAfterBreak="0">
+  <w:abstractNum w:abstractNumId="8">
     <w:nsid w:val="77C34208"/>
     <w:multiLevelType w:val="hybridMultilevel"/>
     <w:tmpl w:val="00E47B16"/>
@@ -7674,38 +7772,38 @@
       </w:rPr>
     </w:lvl>
   </w:abstractNum>
-  <w:num w:numId="1" w16cid:durableId="1075476677">
+  <w:num w:numId="1">
     <w:abstractNumId w:val="8"/>
   </w:num>
-  <w:num w:numId="2" w16cid:durableId="689181506">
+  <w:num w:numId="2">
     <w:abstractNumId w:val="7"/>
   </w:num>
-  <w:num w:numId="3" w16cid:durableId="780614206">
+  <w:num w:numId="3">
     <w:abstractNumId w:val="0"/>
   </w:num>
-  <w:num w:numId="4" w16cid:durableId="1844780987">
+  <w:num w:numId="4">
     <w:abstractNumId w:val="1"/>
   </w:num>
-  <w:num w:numId="5" w16cid:durableId="1182939655">
+  <w:num w:numId="5">
     <w:abstractNumId w:val="6"/>
   </w:num>
-  <w:num w:numId="6" w16cid:durableId="981615822">
+  <w:num w:numId="6">
     <w:abstractNumId w:val="5"/>
   </w:num>
-  <w:num w:numId="7" w16cid:durableId="1096946680">
+  <w:num w:numId="7">
     <w:abstractNumId w:val="3"/>
   </w:num>
-  <w:num w:numId="8" w16cid:durableId="379742417">
+  <w:num w:numId="8">
     <w:abstractNumId w:val="2"/>
   </w:num>
-  <w:num w:numId="9" w16cid:durableId="234366669">
+  <w:num w:numId="9">
     <w:abstractNumId w:val="4"/>
   </w:num>
 </w:numbering>
 </file>
 
 <file path=word/styles.xml><?xml version="1.0" encoding="utf-8"?>
-<w:styles xmlns:mc="http://schemas.openxmlformats.org/markup-compatibility/2006" xmlns:r="http://schemas.openxmlformats.org/officeDocument/2006/relationships" xmlns:w="http://schemas.openxmlformats.org/wordprocessingml/2006/main" xmlns:w14="http://schemas.microsoft.com/office/word/2010/wordml" xmlns:w15="http://schemas.microsoft.com/office/word/2012/wordml" xmlns:w16cex="http://schemas.microsoft.com/office/word/2018/wordml/cex" xmlns:w16cid="http://schemas.microsoft.com/office/word/2016/wordml/cid" xmlns:w16="http://schemas.microsoft.com/office/word/2018/wordml" xmlns:w16sdtdh="http://schemas.microsoft.com/office/word/2020/wordml/sdtdatahash" xmlns:w16se="http://schemas.microsoft.com/office/word/2015/wordml/symex" mc:Ignorable="w14 w15 w16se w16cid w16 w16cex w16sdtdh">
+<w:styles xmlns:r="http://schemas.openxmlformats.org/officeDocument/2006/relationships" xmlns:w="http://schemas.openxmlformats.org/wordprocessingml/2006/main">
   <w:docDefaults>
     <w:rPrDefault>
       <w:rPr>
@@ -7715,383 +7813,144 @@
     </w:rPrDefault>
     <w:pPrDefault/>
   </w:docDefaults>
-  <w:latentStyles w:defLockedState="0" w:defUIPriority="99" w:defSemiHidden="0" w:defUnhideWhenUsed="0" w:defQFormat="0" w:count="376">
-    <w:lsdException w:name="Normal" w:uiPriority="0" w:qFormat="1"/>
-    <w:lsdException w:name="heading 1" w:uiPriority="9" w:qFormat="1"/>
-    <w:lsdException w:name="heading 2" w:semiHidden="1" w:uiPriority="9" w:unhideWhenUsed="1" w:qFormat="1"/>
-    <w:lsdException w:name="heading 3" w:semiHidden="1" w:uiPriority="9" w:unhideWhenUsed="1" w:qFormat="1"/>
-    <w:lsdException w:name="heading 4" w:semiHidden="1" w:uiPriority="9" w:unhideWhenUsed="1" w:qFormat="1"/>
-    <w:lsdException w:name="heading 5" w:semiHidden="1" w:uiPriority="9" w:unhideWhenUsed="1" w:qFormat="1"/>
-    <w:lsdException w:name="heading 6" w:semiHidden="1" w:uiPriority="9" w:unhideWhenUsed="1" w:qFormat="1"/>
-    <w:lsdException w:name="heading 7" w:semiHidden="1" w:uiPriority="9" w:unhideWhenUsed="1" w:qFormat="1"/>
-    <w:lsdException w:name="heading 8" w:semiHidden="1" w:uiPriority="9" w:unhideWhenUsed="1" w:qFormat="1"/>
-    <w:lsdException w:name="heading 9" w:semiHidden="1" w:uiPriority="9" w:unhideWhenUsed="1" w:qFormat="1"/>
-    <w:lsdException w:name="index 1" w:semiHidden="1" w:unhideWhenUsed="1"/>
-    <w:lsdException w:name="index 2" w:semiHidden="1" w:unhideWhenUsed="1"/>
-    <w:lsdException w:name="index 3" w:semiHidden="1" w:unhideWhenUsed="1"/>
-    <w:lsdException w:name="index 4" w:semiHidden="1" w:unhideWhenUsed="1"/>
-    <w:lsdException w:name="index 5" w:semiHidden="1" w:unhideWhenUsed="1"/>
-    <w:lsdException w:name="index 6" w:semiHidden="1" w:unhideWhenUsed="1"/>
-    <w:lsdException w:name="index 7" w:semiHidden="1" w:unhideWhenUsed="1"/>
-    <w:lsdException w:name="index 8" w:semiHidden="1" w:unhideWhenUsed="1"/>
-    <w:lsdException w:name="index 9" w:semiHidden="1" w:unhideWhenUsed="1"/>
-    <w:lsdException w:name="toc 1" w:semiHidden="1" w:uiPriority="39" w:unhideWhenUsed="1"/>
-    <w:lsdException w:name="toc 2" w:semiHidden="1" w:uiPriority="39" w:unhideWhenUsed="1"/>
-    <w:lsdException w:name="toc 3" w:semiHidden="1" w:uiPriority="39" w:unhideWhenUsed="1"/>
-    <w:lsdException w:name="toc 4" w:semiHidden="1" w:uiPriority="39" w:unhideWhenUsed="1"/>
-    <w:lsdException w:name="toc 5" w:semiHidden="1" w:uiPriority="39" w:unhideWhenUsed="1"/>
-    <w:lsdException w:name="toc 6" w:semiHidden="1" w:uiPriority="39" w:unhideWhenUsed="1"/>
-    <w:lsdException w:name="toc 7" w:semiHidden="1" w:uiPriority="39" w:unhideWhenUsed="1"/>
-    <w:lsdException w:name="toc 8" w:semiHidden="1" w:uiPriority="39" w:unhideWhenUsed="1"/>
-    <w:lsdException w:name="toc 9" w:semiHidden="1" w:uiPriority="39" w:unhideWhenUsed="1"/>
-    <w:lsdException w:name="Normal Indent" w:semiHidden="1" w:unhideWhenUsed="1"/>
-    <w:lsdException w:name="footnote text" w:semiHidden="1" w:unhideWhenUsed="1"/>
-    <w:lsdException w:name="annotation text" w:semiHidden="1" w:unhideWhenUsed="1"/>
-    <w:lsdException w:name="header" w:semiHidden="1" w:unhideWhenUsed="1"/>
-    <w:lsdException w:name="footer" w:semiHidden="1" w:unhideWhenUsed="1"/>
-    <w:lsdException w:name="index heading" w:semiHidden="1" w:unhideWhenUsed="1"/>
-    <w:lsdException w:name="caption" w:semiHidden="1" w:uiPriority="35" w:unhideWhenUsed="1" w:qFormat="1"/>
-    <w:lsdException w:name="table of figures" w:semiHidden="1" w:unhideWhenUsed="1"/>
-    <w:lsdException w:name="envelope address" w:semiHidden="1" w:unhideWhenUsed="1"/>
-    <w:lsdException w:name="envelope return" w:semiHidden="1" w:unhideWhenUsed="1"/>
-    <w:lsdException w:name="footnote reference" w:semiHidden="1" w:unhideWhenUsed="1"/>
-    <w:lsdException w:name="annotation reference" w:semiHidden="1" w:unhideWhenUsed="1"/>
-    <w:lsdException w:name="line number" w:semiHidden="1" w:unhideWhenUsed="1"/>
-    <w:lsdException w:name="page number" w:semiHidden="1" w:unhideWhenUsed="1"/>
-    <w:lsdException w:name="endnote reference" w:semiHidden="1" w:unhideWhenUsed="1"/>
-    <w:lsdException w:name="endnote text" w:semiHidden="1" w:unhideWhenUsed="1"/>
-    <w:lsdException w:name="table of authorities" w:semiHidden="1" w:unhideWhenUsed="1"/>
-    <w:lsdException w:name="macro" w:semiHidden="1" w:unhideWhenUsed="1"/>
-    <w:lsdException w:name="toa heading" w:semiHidden="1" w:unhideWhenUsed="1"/>
-    <w:lsdException w:name="List" w:semiHidden="1" w:unhideWhenUsed="1"/>
-    <w:lsdException w:name="List Bullet" w:semiHidden="1" w:unhideWhenUsed="1"/>
-    <w:lsdException w:name="List Number" w:semiHidden="1" w:unhideWhenUsed="1"/>
-    <w:lsdException w:name="List 2" w:semiHidden="1" w:unhideWhenUsed="1"/>
-    <w:lsdException w:name="List 3" w:semiHidden="1" w:unhideWhenUsed="1"/>
-    <w:lsdException w:name="List 4" w:semiHidden="1" w:unhideWhenUsed="1"/>
-    <w:lsdException w:name="List 5" w:semiHidden="1" w:unhideWhenUsed="1"/>
-    <w:lsdException w:name="List Bullet 2" w:semiHidden="1" w:unhideWhenUsed="1"/>
-    <w:lsdException w:name="List Bullet 3" w:semiHidden="1" w:unhideWhenUsed="1"/>
-    <w:lsdException w:name="List Bullet 4" w:semiHidden="1" w:unhideWhenUsed="1"/>
-    <w:lsdException w:name="List Bullet 5" w:semiHidden="1" w:unhideWhenUsed="1"/>
-    <w:lsdException w:name="List Number 2" w:semiHidden="1" w:unhideWhenUsed="1"/>
-    <w:lsdException w:name="List Number 3" w:semiHidden="1" w:unhideWhenUsed="1"/>
-    <w:lsdException w:name="List Number 4" w:semiHidden="1" w:unhideWhenUsed="1"/>
-    <w:lsdException w:name="List Number 5" w:semiHidden="1" w:unhideWhenUsed="1"/>
-    <w:lsdException w:name="Title" w:uiPriority="10" w:qFormat="1"/>
-    <w:lsdException w:name="Closing" w:semiHidden="1" w:unhideWhenUsed="1"/>
-    <w:lsdException w:name="Signature" w:semiHidden="1" w:unhideWhenUsed="1"/>
-    <w:lsdException w:name="Default Paragraph Font" w:semiHidden="1" w:uiPriority="1" w:unhideWhenUsed="1"/>
-    <w:lsdException w:name="Body Text" w:semiHidden="1" w:unhideWhenUsed="1"/>
-    <w:lsdException w:name="Body Text Indent" w:semiHidden="1" w:unhideWhenUsed="1"/>
-    <w:lsdException w:name="List Continue" w:semiHidden="1" w:unhideWhenUsed="1"/>
-    <w:lsdException w:name="List Continue 2" w:semiHidden="1" w:unhideWhenUsed="1"/>
-    <w:lsdException w:name="List Continue 3" w:semiHidden="1" w:unhideWhenUsed="1"/>
-    <w:lsdException w:name="List Continue 4" w:semiHidden="1" w:unhideWhenUsed="1"/>
-    <w:lsdException w:name="List Continue 5" w:semiHidden="1" w:unhideWhenUsed="1"/>
-    <w:lsdException w:name="Message Header" w:semiHidden="1" w:unhideWhenUsed="1"/>
-    <w:lsdException w:name="Subtitle" w:uiPriority="11" w:qFormat="1"/>
-    <w:lsdException w:name="Salutation" w:semiHidden="1" w:unhideWhenUsed="1"/>
-    <w:lsdException w:name="Date" w:semiHidden="1" w:unhideWhenUsed="1"/>
-    <w:lsdException w:name="Body Text First Indent" w:semiHidden="1" w:unhideWhenUsed="1"/>
-    <w:lsdException w:name="Body Text First Indent 2" w:semiHidden="1" w:unhideWhenUsed="1"/>
-    <w:lsdException w:name="Note Heading" w:semiHidden="1" w:unhideWhenUsed="1"/>
-    <w:lsdException w:name="Body Text 2" w:semiHidden="1" w:unhideWhenUsed="1"/>
-    <w:lsdException w:name="Body Text 3" w:semiHidden="1" w:unhideWhenUsed="1"/>
-    <w:lsdException w:name="Body Text Indent 2" w:semiHidden="1" w:unhideWhenUsed="1"/>
-    <w:lsdException w:name="Body Text Indent 3" w:semiHidden="1" w:unhideWhenUsed="1"/>
-    <w:lsdException w:name="Block Text" w:semiHidden="1" w:unhideWhenUsed="1"/>
-    <w:lsdException w:name="Hyperlink" w:semiHidden="1" w:unhideWhenUsed="1"/>
-    <w:lsdException w:name="FollowedHyperlink" w:semiHidden="1" w:unhideWhenUsed="1"/>
-    <w:lsdException w:name="Strong" w:uiPriority="22" w:qFormat="1"/>
-    <w:lsdException w:name="Emphasis" w:uiPriority="20" w:qFormat="1"/>
-    <w:lsdException w:name="Document Map" w:semiHidden="1" w:unhideWhenUsed="1"/>
-    <w:lsdException w:name="Plain Text" w:semiHidden="1" w:unhideWhenUsed="1"/>
-    <w:lsdException w:name="E-mail Signature" w:semiHidden="1" w:unhideWhenUsed="1"/>
-    <w:lsdException w:name="HTML Top of Form" w:semiHidden="1" w:unhideWhenUsed="1"/>
-    <w:lsdException w:name="HTML Bottom of Form" w:semiHidden="1" w:unhideWhenUsed="1"/>
-    <w:lsdException w:name="Normal (Web)" w:semiHidden="1" w:unhideWhenUsed="1"/>
-    <w:lsdException w:name="HTML Acronym" w:semiHidden="1" w:unhideWhenUsed="1"/>
-    <w:lsdException w:name="HTML Address" w:semiHidden="1" w:unhideWhenUsed="1"/>
-    <w:lsdException w:name="HTML Cite" w:semiHidden="1" w:unhideWhenUsed="1"/>
-    <w:lsdException w:name="HTML Code" w:semiHidden="1" w:unhideWhenUsed="1"/>
-    <w:lsdException w:name="HTML Definition" w:semiHidden="1" w:unhideWhenUsed="1"/>
-    <w:lsdException w:name="HTML Keyboard" w:semiHidden="1" w:unhideWhenUsed="1"/>
-    <w:lsdException w:name="HTML Preformatted" w:semiHidden="1" w:unhideWhenUsed="1"/>
-    <w:lsdException w:name="HTML Sample" w:semiHidden="1" w:unhideWhenUsed="1"/>
-    <w:lsdException w:name="HTML Typewriter" w:semiHidden="1" w:unhideWhenUsed="1"/>
-    <w:lsdException w:name="HTML Variable" w:semiHidden="1" w:unhideWhenUsed="1"/>
-    <w:lsdException w:name="Normal Table" w:semiHidden="1" w:unhideWhenUsed="1"/>
-    <w:lsdException w:name="annotation subject" w:semiHidden="1" w:unhideWhenUsed="1"/>
-    <w:lsdException w:name="No List" w:semiHidden="1" w:unhideWhenUsed="1"/>
-    <w:lsdException w:name="Outline List 1" w:semiHidden="1" w:unhideWhenUsed="1"/>
-    <w:lsdException w:name="Outline List 2" w:semiHidden="1" w:unhideWhenUsed="1"/>
-    <w:lsdException w:name="Outline List 3" w:semiHidden="1" w:unhideWhenUsed="1"/>
-    <w:lsdException w:name="Table Simple 1" w:semiHidden="1" w:unhideWhenUsed="1"/>
-    <w:lsdException w:name="Table Simple 2" w:semiHidden="1" w:unhideWhenUsed="1"/>
-    <w:lsdException w:name="Table Simple 3" w:semiHidden="1" w:unhideWhenUsed="1"/>
-    <w:lsdException w:name="Table Classic 1" w:semiHidden="1" w:unhideWhenUsed="1"/>
-    <w:lsdException w:name="Table Classic 2" w:semiHidden="1" w:unhideWhenUsed="1"/>
-    <w:lsdException w:name="Table Classic 3" w:semiHidden="1" w:unhideWhenUsed="1"/>
-    <w:lsdException w:name="Table Classic 4" w:semiHidden="1" w:unhideWhenUsed="1"/>
-    <w:lsdException w:name="Table Colorful 1" w:semiHidden="1" w:unhideWhenUsed="1"/>
-    <w:lsdException w:name="Table Colorful 2" w:semiHidden="1" w:unhideWhenUsed="1"/>
-    <w:lsdException w:name="Table Colorful 3" w:semiHidden="1" w:unhideWhenUsed="1"/>
-    <w:lsdException w:name="Table Columns 1" w:semiHidden="1" w:unhideWhenUsed="1"/>
-    <w:lsdException w:name="Table Columns 2" w:semiHidden="1" w:unhideWhenUsed="1"/>
-    <w:lsdException w:name="Table Columns 3" w:semiHidden="1" w:unhideWhenUsed="1"/>
-    <w:lsdException w:name="Table Columns 4" w:semiHidden="1" w:unhideWhenUsed="1"/>
-    <w:lsdException w:name="Table Columns 5" w:semiHidden="1" w:unhideWhenUsed="1"/>
-    <w:lsdException w:name="Table Grid 1" w:semiHidden="1" w:unhideWhenUsed="1"/>
-    <w:lsdException w:name="Table Grid 2" w:semiHidden="1" w:unhideWhenUsed="1"/>
-    <w:lsdException w:name="Table Grid 3" w:semiHidden="1" w:unhideWhenUsed="1"/>
-    <w:lsdException w:name="Table Grid 4" w:semiHidden="1" w:unhideWhenUsed="1"/>
-    <w:lsdException w:name="Table Grid 5" w:semiHidden="1" w:unhideWhenUsed="1"/>
-    <w:lsdException w:name="Table Grid 6" w:semiHidden="1" w:unhideWhenUsed="1"/>
-    <w:lsdException w:name="Table Grid 7" w:semiHidden="1" w:unhideWhenUsed="1"/>
-    <w:lsdException w:name="Table Grid 8" w:semiHidden="1" w:unhideWhenUsed="1"/>
-    <w:lsdException w:name="Table List 1" w:semiHidden="1" w:unhideWhenUsed="1"/>
-    <w:lsdException w:name="Table List 2" w:semiHidden="1" w:unhideWhenUsed="1"/>
-    <w:lsdException w:name="Table List 3" w:semiHidden="1" w:unhideWhenUsed="1"/>
-    <w:lsdException w:name="Table List 4" w:semiHidden="1" w:unhideWhenUsed="1"/>
-    <w:lsdException w:name="Table List 5" w:semiHidden="1" w:unhideWhenUsed="1"/>
-    <w:lsdException w:name="Table List 6" w:semiHidden="1" w:unhideWhenUsed="1"/>
-    <w:lsdException w:name="Table List 7" w:semiHidden="1" w:unhideWhenUsed="1"/>
-    <w:lsdException w:name="Table List 8" w:semiHidden="1" w:unhideWhenUsed="1"/>
-    <w:lsdException w:name="Table 3D effects 1" w:semiHidden="1" w:unhideWhenUsed="1"/>
-    <w:lsdException w:name="Table 3D effects 2" w:semiHidden="1" w:unhideWhenUsed="1"/>
-    <w:lsdException w:name="Table 3D effects 3" w:semiHidden="1" w:unhideWhenUsed="1"/>
-    <w:lsdException w:name="Table Contemporary" w:semiHidden="1" w:unhideWhenUsed="1"/>
-    <w:lsdException w:name="Table Elegant" w:semiHidden="1" w:unhideWhenUsed="1"/>
-    <w:lsdException w:name="Table Professional" w:semiHidden="1" w:unhideWhenUsed="1"/>
-    <w:lsdException w:name="Table Subtle 1" w:semiHidden="1" w:unhideWhenUsed="1"/>
-    <w:lsdException w:name="Table Subtle 2" w:semiHidden="1" w:unhideWhenUsed="1"/>
-    <w:lsdException w:name="Table Web 1" w:semiHidden="1" w:unhideWhenUsed="1"/>
-    <w:lsdException w:name="Table Web 2" w:semiHidden="1" w:unhideWhenUsed="1"/>
-    <w:lsdException w:name="Table Web 3" w:semiHidden="1" w:unhideWhenUsed="1"/>
-    <w:lsdException w:name="Balloon Text" w:semiHidden="1" w:unhideWhenUsed="1"/>
-    <w:lsdException w:name="Table Grid" w:uiPriority="39"/>
-    <w:lsdException w:name="Table Theme" w:semiHidden="1" w:unhideWhenUsed="1"/>
-    <w:lsdException w:name="Placeholder Text" w:semiHidden="1"/>
-    <w:lsdException w:name="No Spacing" w:uiPriority="1" w:qFormat="1"/>
-    <w:lsdException w:name="Light Shading" w:uiPriority="60"/>
-    <w:lsdException w:name="Light List" w:uiPriority="61"/>
-    <w:lsdException w:name="Light Grid" w:uiPriority="62"/>
-    <w:lsdException w:name="Medium Shading 1" w:uiPriority="63"/>
-    <w:lsdException w:name="Medium Shading 2" w:uiPriority="64"/>
-    <w:lsdException w:name="Medium List 1" w:uiPriority="65"/>
-    <w:lsdException w:name="Medium List 2" w:uiPriority="66"/>
-    <w:lsdException w:name="Medium Grid 1" w:uiPriority="67"/>
-    <w:lsdException w:name="Medium Grid 2" w:uiPriority="68"/>
-    <w:lsdException w:name="Medium Grid 3" w:uiPriority="69"/>
-    <w:lsdException w:name="Dark List" w:uiPriority="70"/>
-    <w:lsdException w:name="Colorful Shading" w:uiPriority="71"/>
-    <w:lsdException w:name="Colorful List" w:uiPriority="72"/>
-    <w:lsdException w:name="Colorful Grid" w:uiPriority="73"/>
-    <w:lsdException w:name="Light Shading Accent 1" w:uiPriority="60"/>
-    <w:lsdException w:name="Light List Accent 1" w:uiPriority="61"/>
-    <w:lsdException w:name="Light Grid Accent 1" w:uiPriority="62"/>
-    <w:lsdException w:name="Medium Shading 1 Accent 1" w:uiPriority="63"/>
-    <w:lsdException w:name="Medium Shading 2 Accent 1" w:uiPriority="64"/>
-    <w:lsdException w:name="Medium List 1 Accent 1" w:uiPriority="65"/>
-    <w:lsdException w:name="Revision" w:semiHidden="1"/>
-    <w:lsdException w:name="List Paragraph" w:uiPriority="34" w:qFormat="1"/>
-    <w:lsdException w:name="Quote" w:uiPriority="29" w:qFormat="1"/>
-    <w:lsdException w:name="Intense Quote" w:uiPriority="30" w:qFormat="1"/>
-    <w:lsdException w:name="Medium List 2 Accent 1" w:uiPriority="66"/>
-    <w:lsdException w:name="Medium Grid 1 Accent 1" w:uiPriority="67"/>
-    <w:lsdException w:name="Medium Grid 2 Accent 1" w:uiPriority="68"/>
-    <w:lsdException w:name="Medium Grid 3 Accent 1" w:uiPriority="69"/>
-    <w:lsdException w:name="Dark List Accent 1" w:uiPriority="70"/>
-    <w:lsdException w:name="Colorful Shading Accent 1" w:uiPriority="71"/>
-    <w:lsdException w:name="Colorful List Accent 1" w:uiPriority="72"/>
-    <w:lsdException w:name="Colorful Grid Accent 1" w:uiPriority="73"/>
-    <w:lsdException w:name="Light Shading Accent 2" w:uiPriority="60"/>
-    <w:lsdException w:name="Light List Accent 2" w:uiPriority="61"/>
-    <w:lsdException w:name="Light Grid Accent 2" w:uiPriority="62"/>
-    <w:lsdException w:name="Medium Shading 1 Accent 2" w:uiPriority="63"/>
-    <w:lsdException w:name="Medium Shading 2 Accent 2" w:uiPriority="64"/>
-    <w:lsdException w:name="Medium List 1 Accent 2" w:uiPriority="65"/>
-    <w:lsdException w:name="Medium List 2 Accent 2" w:uiPriority="66"/>
-    <w:lsdException w:name="Medium Grid 1 Accent 2" w:uiPriority="67"/>
-    <w:lsdException w:name="Medium Grid 2 Accent 2" w:uiPriority="68"/>
-    <w:lsdException w:name="Medium Grid 3 Accent 2" w:uiPriority="69"/>
-    <w:lsdException w:name="Dark List Accent 2" w:uiPriority="70"/>
-    <w:lsdException w:name="Colorful Shading Accent 2" w:uiPriority="71"/>
-    <w:lsdException w:name="Colorful List Accent 2" w:uiPriority="72"/>
-    <w:lsdException w:name="Colorful Grid Accent 2" w:uiPriority="73"/>
-    <w:lsdException w:name="Light Shading Accent 3" w:uiPriority="60"/>
-    <w:lsdException w:name="Light List Accent 3" w:uiPriority="61"/>
-    <w:lsdException w:name="Light Grid Accent 3" w:uiPriority="62"/>
-    <w:lsdException w:name="Medium Shading 1 Accent 3" w:uiPriority="63"/>
-    <w:lsdException w:name="Medium Shading 2 Accent 3" w:uiPriority="64"/>
-    <w:lsdException w:name="Medium List 1 Accent 3" w:uiPriority="65"/>
-    <w:lsdException w:name="Medium List 2 Accent 3" w:uiPriority="66"/>
-    <w:lsdException w:name="Medium Grid 1 Accent 3" w:uiPriority="67"/>
-    <w:lsdException w:name="Medium Grid 2 Accent 3" w:uiPriority="68"/>
-    <w:lsdException w:name="Medium Grid 3 Accent 3" w:uiPriority="69"/>
-    <w:lsdException w:name="Dark List Accent 3" w:uiPriority="70"/>
-    <w:lsdException w:name="Colorful Shading Accent 3" w:uiPriority="71"/>
-    <w:lsdException w:name="Colorful List Accent 3" w:uiPriority="72"/>
-    <w:lsdException w:name="Colorful Grid Accent 3" w:uiPriority="73"/>
-    <w:lsdException w:name="Light Shading Accent 4" w:uiPriority="60"/>
-    <w:lsdException w:name="Light List Accent 4" w:uiPriority="61"/>
-    <w:lsdException w:name="Light Grid Accent 4" w:uiPriority="62"/>
-    <w:lsdException w:name="Medium Shading 1 Accent 4" w:uiPriority="63"/>
-    <w:lsdException w:name="Medium Shading 2 Accent 4" w:uiPriority="64"/>
-    <w:lsdException w:name="Medium List 1 Accent 4" w:uiPriority="65"/>
-    <w:lsdException w:name="Medium List 2 Accent 4" w:uiPriority="66"/>
-    <w:lsdException w:name="Medium Grid 1 Accent 4" w:uiPriority="67"/>
-    <w:lsdException w:name="Medium Grid 2 Accent 4" w:uiPriority="68"/>
-    <w:lsdException w:name="Medium Grid 3 Accent 4" w:uiPriority="69"/>
-    <w:lsdException w:name="Dark List Accent 4" w:uiPriority="70"/>
-    <w:lsdException w:name="Colorful Shading Accent 4" w:uiPriority="71"/>
-    <w:lsdException w:name="Colorful List Accent 4" w:uiPriority="72"/>
-    <w:lsdException w:name="Colorful Grid Accent 4" w:uiPriority="73"/>
-    <w:lsdException w:name="Light Shading Accent 5" w:uiPriority="60"/>
-    <w:lsdException w:name="Light List Accent 5" w:uiPriority="61"/>
-    <w:lsdException w:name="Light Grid Accent 5" w:uiPriority="62"/>
-    <w:lsdException w:name="Medium Shading 1 Accent 5" w:uiPriority="63"/>
-    <w:lsdException w:name="Medium Shading 2 Accent 5" w:uiPriority="64"/>
-    <w:lsdException w:name="Medium List 1 Accent 5" w:uiPriority="65"/>
-    <w:lsdException w:name="Medium List 2 Accent 5" w:uiPriority="66"/>
-    <w:lsdException w:name="Medium Grid 1 Accent 5" w:uiPriority="67"/>
-    <w:lsdException w:name="Medium Grid 2 Accent 5" w:uiPriority="68"/>
-    <w:lsdException w:name="Medium Grid 3 Accent 5" w:uiPriority="69"/>
-    <w:lsdException w:name="Dark List Accent 5" w:uiPriority="70"/>
-    <w:lsdException w:name="Colorful Shading Accent 5" w:uiPriority="71"/>
-    <w:lsdException w:name="Colorful List Accent 5" w:uiPriority="72"/>
-    <w:lsdException w:name="Colorful Grid Accent 5" w:uiPriority="73"/>
-    <w:lsdException w:name="Light Shading Accent 6" w:uiPriority="60"/>
-    <w:lsdException w:name="Light List Accent 6" w:uiPriority="61"/>
-    <w:lsdException w:name="Light Grid Accent 6" w:uiPriority="62"/>
-    <w:lsdException w:name="Medium Shading 1 Accent 6" w:uiPriority="63"/>
-    <w:lsdException w:name="Medium Shading 2 Accent 6" w:uiPriority="64"/>
-    <w:lsdException w:name="Medium List 1 Accent 6" w:uiPriority="65"/>
-    <w:lsdException w:name="Medium List 2 Accent 6" w:uiPriority="66"/>
-    <w:lsdException w:name="Medium Grid 1 Accent 6" w:uiPriority="67"/>
-    <w:lsdException w:name="Medium Grid 2 Accent 6" w:uiPriority="68"/>
-    <w:lsdException w:name="Medium Grid 3 Accent 6" w:uiPriority="69"/>
-    <w:lsdException w:name="Dark List Accent 6" w:uiPriority="70"/>
-    <w:lsdException w:name="Colorful Shading Accent 6" w:uiPriority="71"/>
-    <w:lsdException w:name="Colorful List Accent 6" w:uiPriority="72"/>
-    <w:lsdException w:name="Colorful Grid Accent 6" w:uiPriority="73"/>
-    <w:lsdException w:name="Subtle Emphasis" w:uiPriority="19" w:qFormat="1"/>
-    <w:lsdException w:name="Intense Emphasis" w:uiPriority="21" w:qFormat="1"/>
-    <w:lsdException w:name="Subtle Reference" w:uiPriority="31" w:qFormat="1"/>
-    <w:lsdException w:name="Intense Reference" w:uiPriority="32" w:qFormat="1"/>
-    <w:lsdException w:name="Book Title" w:uiPriority="33" w:qFormat="1"/>
-    <w:lsdException w:name="Bibliography" w:semiHidden="1" w:uiPriority="37" w:unhideWhenUsed="1"/>
-    <w:lsdException w:name="TOC Heading" w:semiHidden="1" w:uiPriority="39" w:unhideWhenUsed="1" w:qFormat="1"/>
-    <w:lsdException w:name="Plain Table 1" w:uiPriority="41"/>
-    <w:lsdException w:name="Plain Table 2" w:uiPriority="42"/>
-    <w:lsdException w:name="Plain Table 3" w:uiPriority="43"/>
-    <w:lsdException w:name="Plain Table 4" w:uiPriority="44"/>
-    <w:lsdException w:name="Plain Table 5" w:uiPriority="45"/>
-    <w:lsdException w:name="Grid Table Light" w:uiPriority="40"/>
-    <w:lsdException w:name="Grid Table 1 Light" w:uiPriority="46"/>
-    <w:lsdException w:name="Grid Table 2" w:uiPriority="47"/>
-    <w:lsdException w:name="Grid Table 3" w:uiPriority="48"/>
-    <w:lsdException w:name="Grid Table 4" w:uiPriority="49"/>
-    <w:lsdException w:name="Grid Table 5 Dark" w:uiPriority="50"/>
-    <w:lsdException w:name="Grid Table 6 Colorful" w:uiPriority="51"/>
-    <w:lsdException w:name="Grid Table 7 Colorful" w:uiPriority="52"/>
-    <w:lsdException w:name="Grid Table 1 Light Accent 1" w:uiPriority="46"/>
-    <w:lsdException w:name="Grid Table 2 Accent 1" w:uiPriority="47"/>
-    <w:lsdException w:name="Grid Table 3 Accent 1" w:uiPriority="48"/>
-    <w:lsdException w:name="Grid Table 4 Accent 1" w:uiPriority="49"/>
-    <w:lsdException w:name="Grid Table 5 Dark Accent 1" w:uiPriority="50"/>
-    <w:lsdException w:name="Grid Table 6 Colorful Accent 1" w:uiPriority="51"/>
-    <w:lsdException w:name="Grid Table 7 Colorful Accent 1" w:uiPriority="52"/>
-    <w:lsdException w:name="Grid Table 1 Light Accent 2" w:uiPriority="46"/>
-    <w:lsdException w:name="Grid Table 2 Accent 2" w:uiPriority="47"/>
-    <w:lsdException w:name="Grid Table 3 Accent 2" w:uiPriority="48"/>
-    <w:lsdException w:name="Grid Table 4 Accent 2" w:uiPriority="49"/>
-    <w:lsdException w:name="Grid Table 5 Dark Accent 2" w:uiPriority="50"/>
-    <w:lsdException w:name="Grid Table 6 Colorful Accent 2" w:uiPriority="51"/>
-    <w:lsdException w:name="Grid Table 7 Colorful Accent 2" w:uiPriority="52"/>
-    <w:lsdException w:name="Grid Table 1 Light Accent 3" w:uiPriority="46"/>
-    <w:lsdException w:name="Grid Table 2 Accent 3" w:uiPriority="47"/>
-    <w:lsdException w:name="Grid Table 3 Accent 3" w:uiPriority="48"/>
-    <w:lsdException w:name="Grid Table 4 Accent 3" w:uiPriority="49"/>
-    <w:lsdException w:name="Grid Table 5 Dark Accent 3" w:uiPriority="50"/>
-    <w:lsdException w:name="Grid Table 6 Colorful Accent 3" w:uiPriority="51"/>
-    <w:lsdException w:name="Grid Table 7 Colorful Accent 3" w:uiPriority="52"/>
-    <w:lsdException w:name="Grid Table 1 Light Accent 4" w:uiPriority="46"/>
-    <w:lsdException w:name="Grid Table 2 Accent 4" w:uiPriority="47"/>
-    <w:lsdException w:name="Grid Table 3 Accent 4" w:uiPriority="48"/>
-    <w:lsdException w:name="Grid Table 4 Accent 4" w:uiPriority="49"/>
-    <w:lsdException w:name="Grid Table 5 Dark Accent 4" w:uiPriority="50"/>
-    <w:lsdException w:name="Grid Table 6 Colorful Accent 4" w:uiPriority="51"/>
-    <w:lsdException w:name="Grid Table 7 Colorful Accent 4" w:uiPriority="52"/>
-    <w:lsdException w:name="Grid Table 1 Light Accent 5" w:uiPriority="46"/>
-    <w:lsdException w:name="Grid Table 2 Accent 5" w:uiPriority="47"/>
-    <w:lsdException w:name="Grid Table 3 Accent 5" w:uiPriority="48"/>
-    <w:lsdException w:name="Grid Table 4 Accent 5" w:uiPriority="49"/>
-    <w:lsdException w:name="Grid Table 5 Dark Accent 5" w:uiPriority="50"/>
-    <w:lsdException w:name="Grid Table 6 Colorful Accent 5" w:uiPriority="51"/>
-    <w:lsdException w:name="Grid Table 7 Colorful Accent 5" w:uiPriority="52"/>
-    <w:lsdException w:name="Grid Table 1 Light Accent 6" w:uiPriority="46"/>
-    <w:lsdException w:name="Grid Table 2 Accent 6" w:uiPriority="47"/>
-    <w:lsdException w:name="Grid Table 3 Accent 6" w:uiPriority="48"/>
-    <w:lsdException w:name="Grid Table 4 Accent 6" w:uiPriority="49"/>
-    <w:lsdException w:name="Grid Table 5 Dark Accent 6" w:uiPriority="50"/>
-    <w:lsdException w:name="Grid Table 6 Colorful Accent 6" w:uiPriority="51"/>
-    <w:lsdException w:name="Grid Table 7 Colorful Accent 6" w:uiPriority="52"/>
-    <w:lsdException w:name="List Table 1 Light" w:uiPriority="46"/>
-    <w:lsdException w:name="List Table 2" w:uiPriority="47"/>
-    <w:lsdException w:name="List Table 3" w:uiPriority="48"/>
-    <w:lsdException w:name="List Table 4" w:uiPriority="49"/>
-    <w:lsdException w:name="List Table 5 Dark" w:uiPriority="50"/>
-    <w:lsdException w:name="List Table 6 Colorful" w:uiPriority="51"/>
-    <w:lsdException w:name="List Table 7 Colorful" w:uiPriority="52"/>
-    <w:lsdException w:name="List Table 1 Light Accent 1" w:uiPriority="46"/>
-    <w:lsdException w:name="List Table 2 Accent 1" w:uiPriority="47"/>
-    <w:lsdException w:name="List Table 3 Accent 1" w:uiPriority="48"/>
-    <w:lsdException w:name="List Table 4 Accent 1" w:uiPriority="49"/>
-    <w:lsdException w:name="List Table 5 Dark Accent 1" w:uiPriority="50"/>
-    <w:lsdException w:name="List Table 6 Colorful Accent 1" w:uiPriority="51"/>
-    <w:lsdException w:name="List Table 7 Colorful Accent 1" w:uiPriority="52"/>
-    <w:lsdException w:name="List Table 1 Light Accent 2" w:uiPriority="46"/>
-    <w:lsdException w:name="List Table 2 Accent 2" w:uiPriority="47"/>
-    <w:lsdException w:name="List Table 3 Accent 2" w:uiPriority="48"/>
-    <w:lsdException w:name="List Table 4 Accent 2" w:uiPriority="49"/>
-    <w:lsdException w:name="List Table 5 Dark Accent 2" w:uiPriority="50"/>
-    <w:lsdException w:name="List Table 6 Colorful Accent 2" w:uiPriority="51"/>
-    <w:lsdException w:name="List Table 7 Colorful Accent 2" w:uiPriority="52"/>
-    <w:lsdException w:name="List Table 1 Light Accent 3" w:uiPriority="46"/>
-    <w:lsdException w:name="List Table 2 Accent 3" w:uiPriority="47"/>
-    <w:lsdException w:name="List Table 3 Accent 3" w:uiPriority="48"/>
-    <w:lsdException w:name="List Table 4 Accent 3" w:uiPriority="49"/>
-    <w:lsdException w:name="List Table 5 Dark Accent 3" w:uiPriority="50"/>
-    <w:lsdException w:name="List Table 6 Colorful Accent 3" w:uiPriority="51"/>
-    <w:lsdException w:name="List Table 7 Colorful Accent 3" w:uiPriority="52"/>
-    <w:lsdException w:name="List Table 1 Light Accent 4" w:uiPriority="46"/>
-    <w:lsdException w:name="List Table 2 Accent 4" w:uiPriority="47"/>
-    <w:lsdException w:name="List Table 3 Accent 4" w:uiPriority="48"/>
-    <w:lsdException w:name="List Table 4 Accent 4" w:uiPriority="49"/>
-    <w:lsdException w:name="List Table 5 Dark Accent 4" w:uiPriority="50"/>
-    <w:lsdException w:name="List Table 6 Colorful Accent 4" w:uiPriority="51"/>
-    <w:lsdException w:name="List Table 7 Colorful Accent 4" w:uiPriority="52"/>
-    <w:lsdException w:name="List Table 1 Light Accent 5" w:uiPriority="46"/>
-    <w:lsdException w:name="List Table 2 Accent 5" w:uiPriority="47"/>
-    <w:lsdException w:name="List Table 3 Accent 5" w:uiPriority="48"/>
-    <w:lsdException w:name="List Table 4 Accent 5" w:uiPriority="49"/>
-    <w:lsdException w:name="List Table 5 Dark Accent 5" w:uiPriority="50"/>
-    <w:lsdException w:name="List Table 6 Colorful Accent 5" w:uiPriority="51"/>
-    <w:lsdException w:name="List Table 7 Colorful Accent 5" w:uiPriority="52"/>
-    <w:lsdException w:name="List Table 1 Light Accent 6" w:uiPriority="46"/>
-    <w:lsdException w:name="List Table 2 Accent 6" w:uiPriority="47"/>
-    <w:lsdException w:name="List Table 3 Accent 6" w:uiPriority="48"/>
-    <w:lsdException w:name="List Table 4 Accent 6" w:uiPriority="49"/>
-    <w:lsdException w:name="List Table 5 Dark Accent 6" w:uiPriority="50"/>
-    <w:lsdException w:name="List Table 6 Colorful Accent 6" w:uiPriority="51"/>
-    <w:lsdException w:name="List Table 7 Colorful Accent 6" w:uiPriority="52"/>
-    <w:lsdException w:name="Mention" w:semiHidden="1" w:unhideWhenUsed="1"/>
-    <w:lsdException w:name="Smart Hyperlink" w:semiHidden="1" w:unhideWhenUsed="1"/>
-    <w:lsdException w:name="Hashtag" w:semiHidden="1" w:unhideWhenUsed="1"/>
-    <w:lsdException w:name="Unresolved Mention" w:semiHidden="1" w:unhideWhenUsed="1"/>
-    <w:lsdException w:name="Smart Link" w:semiHidden="1" w:unhideWhenUsed="1"/>
+  <w:latentStyles w:defLockedState="0" w:defUIPriority="99" w:defSemiHidden="1" w:defUnhideWhenUsed="1" w:defQFormat="0" w:count="267">
+    <w:lsdException w:name="Normal" w:semiHidden="0" w:uiPriority="0" w:unhideWhenUsed="0" w:qFormat="1"/>
+    <w:lsdException w:name="heading 1" w:semiHidden="0" w:uiPriority="9" w:unhideWhenUsed="0" w:qFormat="1"/>
+    <w:lsdException w:name="heading 2" w:uiPriority="9" w:qFormat="1"/>
+    <w:lsdException w:name="heading 3" w:uiPriority="9" w:qFormat="1"/>
+    <w:lsdException w:name="heading 4" w:uiPriority="9" w:qFormat="1"/>
+    <w:lsdException w:name="heading 5" w:uiPriority="9" w:qFormat="1"/>
+    <w:lsdException w:name="heading 6" w:uiPriority="9" w:qFormat="1"/>
+    <w:lsdException w:name="heading 7" w:uiPriority="9" w:qFormat="1"/>
+    <w:lsdException w:name="heading 8" w:uiPriority="9" w:qFormat="1"/>
+    <w:lsdException w:name="heading 9" w:uiPriority="9" w:qFormat="1"/>
+    <w:lsdException w:name="toc 1" w:uiPriority="39"/>
+    <w:lsdException w:name="toc 2" w:uiPriority="39"/>
+    <w:lsdException w:name="toc 3" w:uiPriority="39"/>
+    <w:lsdException w:name="toc 4" w:uiPriority="39"/>
+    <w:lsdException w:name="toc 5" w:uiPriority="39"/>
+    <w:lsdException w:name="toc 6" w:uiPriority="39"/>
+    <w:lsdException w:name="toc 7" w:uiPriority="39"/>
+    <w:lsdException w:name="toc 8" w:uiPriority="39"/>
+    <w:lsdException w:name="toc 9" w:uiPriority="39"/>
+    <w:lsdException w:name="caption" w:uiPriority="35" w:qFormat="1"/>
+    <w:lsdException w:name="Title" w:semiHidden="0" w:uiPriority="10" w:unhideWhenUsed="0" w:qFormat="1"/>
+    <w:lsdException w:name="Default Paragraph Font" w:uiPriority="1"/>
+    <w:lsdException w:name="Subtitle" w:semiHidden="0" w:uiPriority="11" w:unhideWhenUsed="0" w:qFormat="1"/>
+    <w:lsdException w:name="Strong" w:semiHidden="0" w:uiPriority="22" w:unhideWhenUsed="0" w:qFormat="1"/>
+    <w:lsdException w:name="Emphasis" w:semiHidden="0" w:uiPriority="20" w:unhideWhenUsed="0" w:qFormat="1"/>
+    <w:lsdException w:name="Table Grid" w:semiHidden="0" w:uiPriority="39" w:unhideWhenUsed="0"/>
+    <w:lsdException w:name="Placeholder Text" w:unhideWhenUsed="0"/>
+    <w:lsdException w:name="No Spacing" w:semiHidden="0" w:uiPriority="1" w:unhideWhenUsed="0" w:qFormat="1"/>
+    <w:lsdException w:name="Light Shading" w:semiHidden="0" w:uiPriority="60" w:unhideWhenUsed="0"/>
+    <w:lsdException w:name="Light List" w:semiHidden="0" w:uiPriority="61" w:unhideWhenUsed="0"/>
+    <w:lsdException w:name="Light Grid" w:semiHidden="0" w:uiPriority="62" w:unhideWhenUsed="0"/>
+    <w:lsdException w:name="Medium Shading 1" w:semiHidden="0" w:uiPriority="63" w:unhideWhenUsed="0"/>
+    <w:lsdException w:name="Medium Shading 2" w:semiHidden="0" w:uiPriority="64" w:unhideWhenUsed="0"/>
+    <w:lsdException w:name="Medium List 1" w:semiHidden="0" w:uiPriority="65" w:unhideWhenUsed="0"/>
+    <w:lsdException w:name="Medium List 2" w:semiHidden="0" w:uiPriority="66" w:unhideWhenUsed="0"/>
+    <w:lsdException w:name="Medium Grid 1" w:semiHidden="0" w:uiPriority="67" w:unhideWhenUsed="0"/>
+    <w:lsdException w:name="Medium Grid 2" w:semiHidden="0" w:uiPriority="68" w:unhideWhenUsed="0"/>
+    <w:lsdException w:name="Medium Grid 3" w:semiHidden="0" w:uiPriority="69" w:unhideWhenUsed="0"/>
+    <w:lsdException w:name="Dark List" w:semiHidden="0" w:uiPriority="70" w:unhideWhenUsed="0"/>
+    <w:lsdException w:name="Colorful Shading" w:semiHidden="0" w:uiPriority="71" w:unhideWhenUsed="0"/>
+    <w:lsdException w:name="Colorful List" w:semiHidden="0" w:uiPriority="72" w:unhideWhenUsed="0"/>
+    <w:lsdException w:name="Colorful Grid" w:semiHidden="0" w:uiPriority="73" w:unhideWhenUsed="0"/>
+    <w:lsdException w:name="Light Shading Accent 1" w:semiHidden="0" w:uiPriority="60" w:unhideWhenUsed="0"/>
+    <w:lsdException w:name="Light List Accent 1" w:semiHidden="0" w:uiPriority="61" w:unhideWhenUsed="0"/>
+    <w:lsdException w:name="Light Grid Accent 1" w:semiHidden="0" w:uiPriority="62" w:unhideWhenUsed="0"/>
+    <w:lsdException w:name="Medium Shading 1 Accent 1" w:semiHidden="0" w:uiPriority="63" w:unhideWhenUsed="0"/>
+    <w:lsdException w:name="Medium Shading 2 Accent 1" w:semiHidden="0" w:uiPriority="64" w:unhideWhenUsed="0"/>
+    <w:lsdException w:name="Medium List 1 Accent 1" w:semiHidden="0" w:uiPriority="65" w:unhideWhenUsed="0"/>
+    <w:lsdException w:name="Revision" w:unhideWhenUsed="0"/>
+    <w:lsdException w:name="List Paragraph" w:semiHidden="0" w:uiPriority="34" w:unhideWhenUsed="0" w:qFormat="1"/>
+    <w:lsdException w:name="Quote" w:semiHidden="0" w:uiPriority="29" w:unhideWhenUsed="0" w:qFormat="1"/>
+    <w:lsdException w:name="Intense Quote" w:semiHidden="0" w:uiPriority="30" w:unhideWhenUsed="0" w:qFormat="1"/>
+    <w:lsdException w:name="Medium List 2 Accent 1" w:semiHidden="0" w:uiPriority="66" w:unhideWhenUsed="0"/>
+    <w:lsdException w:name="Medium Grid 1 Accent 1" w:semiHidden="0" w:uiPriority="67" w:unhideWhenUsed="0"/>
+    <w:lsdException w:name="Medium Grid 2 Accent 1" w:semiHidden="0" w:uiPriority="68" w:unhideWhenUsed="0"/>
+    <w:lsdException w:name="Medium Grid 3 Accent 1" w:semiHidden="0" w:uiPriority="69" w:unhideWhenUsed="0"/>
+    <w:lsdException w:name="Dark List Accent 1" w:semiHidden="0" w:uiPriority="70" w:unhideWhenUsed="0"/>
+    <w:lsdException w:name="Colorful Shading Accent 1" w:semiHidden="0" w:uiPriority="71" w:unhideWhenUsed="0"/>
+    <w:lsdException w:name="Colorful List Accent 1" w:semiHidden="0" w:uiPriority="72" w:unhideWhenUsed="0"/>
+    <w:lsdException w:name="Colorful Grid Accent 1" w:semiHidden="0" w:uiPriority="73" w:unhideWhenUsed="0"/>
+    <w:lsdException w:name="Light Shading Accent 2" w:semiHidden="0" w:uiPriority="60" w:unhideWhenUsed="0"/>
+    <w:lsdException w:name="Light List Accent 2" w:semiHidden="0" w:uiPriority="61" w:unhideWhenUsed="0"/>
+    <w:lsdException w:name="Light Grid Accent 2" w:semiHidden="0" w:uiPriority="62" w:unhideWhenUsed="0"/>
+    <w:lsdException w:name="Medium Shading 1 Accent 2" w:semiHidden="0" w:uiPriority="63" w:unhideWhenUsed="0"/>
+    <w:lsdException w:name="Medium Shading 2 Accent 2" w:semiHidden="0" w:uiPriority="64" w:unhideWhenUsed="0"/>
+    <w:lsdException w:name="Medium List 1 Accent 2" w:semiHidden="0" w:uiPriority="65" w:unhideWhenUsed="0"/>
+    <w:lsdException w:name="Medium List 2 Accent 2" w:semiHidden="0" w:uiPriority="66" w:unhideWhenUsed="0"/>
+    <w:lsdException w:name="Medium Grid 1 Accent 2" w:semiHidden="0" w:uiPriority="67" w:unhideWhenUsed="0"/>
+    <w:lsdException w:name="Medium Grid 2 Accent 2" w:semiHidden="0" w:uiPriority="68" w:unhideWhenUsed="0"/>
+    <w:lsdException w:name="Medium Grid 3 Accent 2" w:semiHidden="0" w:uiPriority="69" w:unhideWhenUsed="0"/>
+    <w:lsdException w:name="Dark List Accent 2" w:semiHidden="0" w:uiPriority="70" w:unhideWhenUsed="0"/>
+    <w:lsdException w:name="Colorful Shading Accent 2" w:semiHidden="0" w:uiPriority="71" w:unhideWhenUsed="0"/>
+    <w:lsdException w:name="Colorful List Accent 2" w:semiHidden="0" w:uiPriority="72" w:unhideWhenUsed="0"/>
+    <w:lsdException w:name="Colorful Grid Accent 2" w:semiHidden="0" w:uiPriority="73" w:unhideWhenUsed="0"/>
+    <w:lsdException w:name="Light Shading Accent 3" w:semiHidden="0" w:uiPriority="60" w:unhideWhenUsed="0"/>
+    <w:lsdException w:name="Light List Accent 3" w:semiHidden="0" w:uiPriority="61" w:unhideWhenUsed="0"/>
+    <w:lsdException w:name="Light Grid Accent 3" w:semiHidden="0" w:uiPriority="62" w:unhideWhenUsed="0"/>
+    <w:lsdException w:name="Medium Shading 1 Accent 3" w:semiHidden="0" w:uiPriority="63" w:unhideWhenUsed="0"/>
+    <w:lsdException w:name="Medium Shading 2 Accent 3" w:semiHidden="0" w:uiPriority="64" w:unhideWhenUsed="0"/>
+    <w:lsdException w:name="Medium List 1 Accent 3" w:semiHidden="0" w:uiPriority="65" w:unhideWhenUsed="0"/>
+    <w:lsdException w:name="Medium List 2 Accent 3" w:semiHidden="0" w:uiPriority="66" w:unhideWhenUsed="0"/>
+    <w:lsdException w:name="Medium Grid 1 Accent 3" w:semiHidden="0" w:uiPriority="67" w:unhideWhenUsed="0"/>
+    <w:lsdException w:name="Medium Grid 2 Accent 3" w:semiHidden="0" w:uiPriority="68" w:unhideWhenUsed="0"/>
+    <w:lsdException w:name="Medium Grid 3 Accent 3" w:semiHidden="0" w:uiPriority="69" w:unhideWhenUsed="0"/>
+    <w:lsdException w:name="Dark List Accent 3" w:semiHidden="0" w:uiPriority="70" w:unhideWhenUsed="0"/>
+    <w:lsdException w:name="Colorful Shading Accent 3" w:semiHidden="0" w:uiPriority="71" w:unhideWhenUsed="0"/>
+    <w:lsdException w:name="Colorful List Accent 3" w:semiHidden="0" w:uiPriority="72" w:unhideWhenUsed="0"/>
+    <w:lsdException w:name="Colorful Grid Accent 3" w:semiHidden="0" w:uiPriority="73" w:unhideWhenUsed="0"/>
+    <w:lsdException w:name="Light Shading Accent 4" w:semiHidden="0" w:uiPriority="60" w:unhideWhenUsed="0"/>
+    <w:lsdException w:name="Light List Accent 4" w:semiHidden="0" w:uiPriority="61" w:unhideWhenUsed="0"/>
+    <w:lsdException w:name="Light Grid Accent 4" w:semiHidden="0" w:uiPriority="62" w:unhideWhenUsed="0"/>
+    <w:lsdException w:name="Medium Shading 1 Accent 4" w:semiHidden="0" w:uiPriority="63" w:unhideWhenUsed="0"/>
+    <w:lsdException w:name="Medium Shading 2 Accent 4" w:semiHidden="0" w:uiPriority="64" w:unhideWhenUsed="0"/>
+    <w:lsdException w:name="Medium List 1 Accent 4" w:semiHidden="0" w:uiPriority="65" w:unhideWhenUsed="0"/>
+    <w:lsdException w:name="Medium List 2 Accent 4" w:semiHidden="0" w:uiPriority="66" w:unhideWhenUsed="0"/>
+    <w:lsdException w:name="Medium Grid 1 Accent 4" w:semiHidden="0" w:uiPriority="67" w:unhideWhenUsed="0"/>
+    <w:lsdException w:name="Medium Grid 2 Accent 4" w:semiHidden="0" w:uiPriority="68" w:unhideWhenUsed="0"/>
+    <w:lsdException w:name="Medium Grid 3 Accent 4" w:semiHidden="0" w:uiPriority="69" w:unhideWhenUsed="0"/>
+    <w:lsdException w:name="Dark List Accent 4" w:semiHidden="0" w:uiPriority="70" w:unhideWhenUsed="0"/>
+    <w:lsdException w:name="Colorful Shading Accent 4" w:semiHidden="0" w:uiPriority="71" w:unhideWhenUsed="0"/>
+    <w:lsdException w:name="Colorful List Accent 4" w:semiHidden="0" w:uiPriority="72" w:unhideWhenUsed="0"/>
+    <w:lsdException w:name="Colorful Grid Accent 4" w:semiHidden="0" w:uiPriority="73" w:unhideWhenUsed="0"/>
+    <w:lsdException w:name="Light Shading Accent 5" w:semiHidden="0" w:uiPriority="60" w:unhideWhenUsed="0"/>
+    <w:lsdException w:name="Light List Accent 5" w:semiHidden="0" w:uiPriority="61" w:unhideWhenUsed="0"/>
+    <w:lsdException w:name="Light Grid Accent 5" w:semiHidden="0" w:uiPriority="62" w:unhideWhenUsed="0"/>
+    <w:lsdException w:name="Medium Shading 1 Accent 5" w:semiHidden="0" w:uiPriority="63" w:unhideWhenUsed="0"/>
+    <w:lsdException w:name="Medium Shading 2 Accent 5" w:semiHidden="0" w:uiPriority="64" w:unhideWhenUsed="0"/>
+    <w:lsdException w:name="Medium List 1 Accent 5" w:semiHidden="0" w:uiPriority="65" w:unhideWhenUsed="0"/>
+    <w:lsdException w:name="Medium List 2 Accent 5" w:semiHidden="0" w:uiPriority="66" w:unhideWhenUsed="0"/>
+    <w:lsdException w:name="Medium Grid 1 Accent 5" w:semiHidden="0" w:uiPriority="67" w:unhideWhenUsed="0"/>
+    <w:lsdException w:name="Medium Grid 2 Accent 5" w:semiHidden="0" w:uiPriority="68" w:unhideWhenUsed="0"/>
+    <w:lsdException w:name="Medium Grid 3 Accent 5" w:semiHidden="0" w:uiPriority="69" w:unhideWhenUsed="0"/>
+    <w:lsdException w:name="Dark List Accent 5" w:semiHidden="0" w:uiPriority="70" w:unhideWhenUsed="0"/>
+    <w:lsdException w:name="Colorful Shading Accent 5" w:semiHidden="0" w:uiPriority="71" w:unhideWhenUsed="0"/>
+    <w:lsdException w:name="Colorful List Accent 5" w:semiHidden="0" w:uiPriority="72" w:unhideWhenUsed="0"/>
+    <w:lsdException w:name="Colorful Grid Accent 5" w:semiHidden="0" w:uiPriority="73" w:unhideWhenUsed="0"/>
+    <w:lsdException w:name="Light Shading Accent 6" w:semiHidden="0" w:uiPriority="60" w:unhideWhenUsed="0"/>
+    <w:lsdException w:name="Light List Accent 6" w:semiHidden="0" w:uiPriority="61" w:unhideWhenUsed="0"/>
+    <w:lsdException w:name="Light Grid Accent 6" w:semiHidden="0" w:uiPriority="62" w:unhideWhenUsed="0"/>
+    <w:lsdException w:name="Medium Shading 1 Accent 6" w:semiHidden="0" w:uiPriority="63" w:unhideWhenUsed="0"/>
+    <w:lsdException w:name="Medium Shading 2 Accent 6" w:semiHidden="0" w:uiPriority="64" w:unhideWhenUsed="0"/>
+    <w:lsdException w:name="Medium List 1 Accent 6" w:semiHidden="0" w:uiPriority="65" w:unhideWhenUsed="0"/>
+    <w:lsdException w:name="Medium List 2 Accent 6" w:semiHidden="0" w:uiPriority="66" w:unhideWhenUsed="0"/>
+    <w:lsdException w:name="Medium Grid 1 Accent 6" w:semiHidden="0" w:uiPriority="67" w:unhideWhenUsed="0"/>
+    <w:lsdException w:name="Medium Grid 2 Accent 6" w:semiHidden="0" w:uiPriority="68" w:unhideWhenUsed="0"/>
+    <w:lsdException w:name="Medium Grid 3 Accent 6" w:semiHidden="0" w:uiPriority="69" w:unhideWhenUsed="0"/>
+    <w:lsdException w:name="Dark List Accent 6" w:semiHidden="0" w:uiPriority="70" w:unhideWhenUsed="0"/>
+    <w:lsdException w:name="Colorful Shading Accent 6" w:semiHidden="0" w:uiPriority="71" w:unhideWhenUsed="0"/>
+    <w:lsdException w:name="Colorful List Accent 6" w:semiHidden="0" w:uiPriority="72" w:unhideWhenUsed="0"/>
+    <w:lsdException w:name="Colorful Grid Accent 6" w:semiHidden="0" w:uiPriority="73" w:unhideWhenUsed="0"/>
+    <w:lsdException w:name="Subtle Emphasis" w:semiHidden="0" w:uiPriority="19" w:unhideWhenUsed="0" w:qFormat="1"/>
+    <w:lsdException w:name="Intense Emphasis" w:semiHidden="0" w:uiPriority="21" w:unhideWhenUsed="0" w:qFormat="1"/>
+    <w:lsdException w:name="Subtle Reference" w:semiHidden="0" w:uiPriority="31" w:unhideWhenUsed="0" w:qFormat="1"/>
+    <w:lsdException w:name="Intense Reference" w:semiHidden="0" w:uiPriority="32" w:unhideWhenUsed="0" w:qFormat="1"/>
+    <w:lsdException w:name="Book Title" w:semiHidden="0" w:uiPriority="33" w:unhideWhenUsed="0" w:qFormat="1"/>
+    <w:lsdException w:name="Bibliography" w:uiPriority="37"/>
+    <w:lsdException w:name="TOC Heading" w:uiPriority="39" w:qFormat="1"/>
   </w:latentStyles>
   <w:style w:type="paragraph" w:default="1" w:styleId="Normal">
     <w:name w:val="Normal"/>
@@ -8106,11 +7965,11 @@
       <w:lang w:eastAsia="en-US"/>
     </w:rPr>
   </w:style>
-  <w:style w:type="paragraph" w:styleId="Heading1">
+  <w:style w:type="paragraph" w:styleId="Ttulo1">
     <w:name w:val="heading 1"/>
     <w:basedOn w:val="Normal"/>
     <w:next w:val="Normal"/>
-    <w:link w:val="Heading1Char"/>
+    <w:link w:val="Ttulo1Carcter"/>
     <w:uiPriority w:val="9"/>
     <w:qFormat/>
     <w:rsid w:val="00265F59"/>
@@ -8128,17 +7987,18 @@
       <w:szCs w:val="32"/>
     </w:rPr>
   </w:style>
-  <w:style w:type="character" w:default="1" w:styleId="DefaultParagraphFont">
+  <w:style w:type="character" w:default="1" w:styleId="Tipodeletrapredefinidodopargrafo">
     <w:name w:val="Default Paragraph Font"/>
     <w:uiPriority w:val="1"/>
     <w:semiHidden/>
     <w:unhideWhenUsed/>
   </w:style>
-  <w:style w:type="table" w:default="1" w:styleId="TableNormal">
+  <w:style w:type="table" w:default="1" w:styleId="Tabelanormal">
     <w:name w:val="Normal Table"/>
     <w:uiPriority w:val="99"/>
     <w:semiHidden/>
     <w:unhideWhenUsed/>
+    <w:qFormat/>
     <w:tblPr>
       <w:tblInd w:w="0" w:type="dxa"/>
       <w:tblCellMar>
@@ -8149,16 +8009,16 @@
       </w:tblCellMar>
     </w:tblPr>
   </w:style>
-  <w:style w:type="numbering" w:default="1" w:styleId="NoList">
+  <w:style w:type="numbering" w:default="1" w:styleId="Semlista">
     <w:name w:val="No List"/>
     <w:uiPriority w:val="99"/>
     <w:semiHidden/>
     <w:unhideWhenUsed/>
   </w:style>
-  <w:style w:type="paragraph" w:styleId="Header">
+  <w:style w:type="paragraph" w:styleId="Cabealho">
     <w:name w:val="header"/>
     <w:basedOn w:val="Normal"/>
-    <w:link w:val="HeaderChar"/>
+    <w:link w:val="CabealhoCarcter"/>
     <w:uiPriority w:val="99"/>
     <w:unhideWhenUsed/>
     <w:rsid w:val="005F5C3E"/>
@@ -8170,17 +8030,17 @@
       <w:spacing w:after="0" w:line="240" w:lineRule="auto"/>
     </w:pPr>
   </w:style>
-  <w:style w:type="character" w:customStyle="1" w:styleId="HeaderChar">
-    <w:name w:val="Header Char"/>
-    <w:basedOn w:val="DefaultParagraphFont"/>
-    <w:link w:val="Header"/>
+  <w:style w:type="character" w:customStyle="1" w:styleId="CabealhoCarcter">
+    <w:name w:val="Cabeçalho Carácter"/>
+    <w:basedOn w:val="Tipodeletrapredefinidodopargrafo"/>
+    <w:link w:val="Cabealho"/>
     <w:uiPriority w:val="99"/>
     <w:rsid w:val="005F5C3E"/>
   </w:style>
-  <w:style w:type="paragraph" w:styleId="Footer">
+  <w:style w:type="paragraph" w:styleId="Rodap">
     <w:name w:val="footer"/>
     <w:basedOn w:val="Normal"/>
-    <w:link w:val="FooterChar"/>
+    <w:link w:val="RodapCarcter"/>
     <w:uiPriority w:val="99"/>
     <w:unhideWhenUsed/>
     <w:rsid w:val="005F5C3E"/>
@@ -8192,10 +8052,10 @@
       <w:spacing w:after="0" w:line="240" w:lineRule="auto"/>
     </w:pPr>
   </w:style>
-  <w:style w:type="character" w:customStyle="1" w:styleId="FooterChar">
-    <w:name w:val="Footer Char"/>
-    <w:basedOn w:val="DefaultParagraphFont"/>
-    <w:link w:val="Footer"/>
+  <w:style w:type="character" w:customStyle="1" w:styleId="RodapCarcter">
+    <w:name w:val="Rodapé Carácter"/>
+    <w:basedOn w:val="Tipodeletrapredefinidodopargrafo"/>
+    <w:link w:val="Rodap"/>
     <w:uiPriority w:val="99"/>
     <w:rsid w:val="005F5C3E"/>
   </w:style>
@@ -8215,9 +8075,9 @@
       <w:lang w:eastAsia="pt-PT"/>
     </w:rPr>
   </w:style>
-  <w:style w:type="character" w:customStyle="1" w:styleId="Heading1Char">
-    <w:name w:val="Heading 1 Char"/>
-    <w:link w:val="Heading1"/>
+  <w:style w:type="character" w:customStyle="1" w:styleId="Ttulo1Carcter">
+    <w:name w:val="Título 1 Carácter"/>
+    <w:link w:val="Ttulo1"/>
     <w:uiPriority w:val="9"/>
     <w:rsid w:val="00265F59"/>
     <w:rPr>
@@ -8230,9 +8090,9 @@
       <w:lang w:eastAsia="en-US"/>
     </w:rPr>
   </w:style>
-  <w:style w:type="paragraph" w:styleId="TOCHeading">
+  <w:style w:type="paragraph" w:styleId="Ttulodondice">
     <w:name w:val="TOC Heading"/>
-    <w:basedOn w:val="Heading1"/>
+    <w:basedOn w:val="Ttulo1"/>
     <w:next w:val="Normal"/>
     <w:uiPriority w:val="39"/>
     <w:unhideWhenUsed/>
@@ -8251,7 +8111,7 @@
       <w:lang w:eastAsia="pt-PT"/>
     </w:rPr>
   </w:style>
-  <w:style w:type="paragraph" w:styleId="TOC1">
+  <w:style w:type="paragraph" w:styleId="ndice1">
     <w:name w:val="toc 1"/>
     <w:basedOn w:val="Normal"/>
     <w:next w:val="Normal"/>
@@ -8272,7 +8132,7 @@
       <w:szCs w:val="24"/>
     </w:rPr>
   </w:style>
-  <w:style w:type="character" w:styleId="Hyperlink">
+  <w:style w:type="character" w:styleId="Hiperligao">
     <w:name w:val="Hyperlink"/>
     <w:uiPriority w:val="99"/>
     <w:unhideWhenUsed/>
@@ -8282,12 +8142,13 @@
       <w:u w:val="single"/>
     </w:rPr>
   </w:style>
-  <w:style w:type="table" w:styleId="TableGrid">
+  <w:style w:type="table" w:styleId="Tabelacomgrelha">
     <w:name w:val="Table Grid"/>
-    <w:basedOn w:val="TableNormal"/>
+    <w:basedOn w:val="Tabelanormal"/>
     <w:uiPriority w:val="59"/>
     <w:rsid w:val="00FB4123"/>
     <w:tblPr>
+      <w:tblInd w:w="0" w:type="dxa"/>
       <w:tblBorders>
         <w:top w:val="single" w:sz="4" w:space="0" w:color="000000" w:themeColor="text1"/>
         <w:left w:val="single" w:sz="4" w:space="0" w:color="000000" w:themeColor="text1"/>
@@ -8296,9 +8157,15 @@
         <w:insideH w:val="single" w:sz="4" w:space="0" w:color="000000" w:themeColor="text1"/>
         <w:insideV w:val="single" w:sz="4" w:space="0" w:color="000000" w:themeColor="text1"/>
       </w:tblBorders>
+      <w:tblCellMar>
+        <w:top w:w="0" w:type="dxa"/>
+        <w:left w:w="108" w:type="dxa"/>
+        <w:bottom w:w="0" w:type="dxa"/>
+        <w:right w:w="108" w:type="dxa"/>
+      </w:tblCellMar>
     </w:tblPr>
   </w:style>
-  <w:style w:type="paragraph" w:styleId="ListParagraph">
+  <w:style w:type="paragraph" w:styleId="PargrafodaLista">
     <w:name w:val="List Paragraph"/>
     <w:basedOn w:val="Normal"/>
     <w:uiPriority w:val="34"/>
@@ -8309,9 +8176,9 @@
       <w:contextualSpacing/>
     </w:pPr>
   </w:style>
-  <w:style w:type="character" w:styleId="UnresolvedMention">
+  <w:style w:type="character" w:customStyle="1" w:styleId="UnresolvedMention">
     <w:name w:val="Unresolved Mention"/>
-    <w:basedOn w:val="DefaultParagraphFont"/>
+    <w:basedOn w:val="Tipodeletrapredefinidodopargrafo"/>
     <w:uiPriority w:val="99"/>
     <w:semiHidden/>
     <w:unhideWhenUsed/>
@@ -8321,7 +8188,7 @@
       <w:shd w:val="clear" w:color="auto" w:fill="E1DFDD"/>
     </w:rPr>
   </w:style>
-  <w:style w:type="paragraph" w:styleId="TOC2">
+  <w:style w:type="paragraph" w:styleId="ndice2">
     <w:name w:val="toc 2"/>
     <w:basedOn w:val="Normal"/>
     <w:next w:val="Normal"/>
@@ -8340,7 +8207,7 @@
       <w:bCs/>
     </w:rPr>
   </w:style>
-  <w:style w:type="paragraph" w:styleId="TOC3">
+  <w:style w:type="paragraph" w:styleId="ndice3">
     <w:name w:val="toc 3"/>
     <w:basedOn w:val="Normal"/>
     <w:next w:val="Normal"/>
@@ -8359,7 +8226,7 @@
       <w:szCs w:val="20"/>
     </w:rPr>
   </w:style>
-  <w:style w:type="paragraph" w:styleId="TOC4">
+  <w:style w:type="paragraph" w:styleId="ndice4">
     <w:name w:val="toc 4"/>
     <w:basedOn w:val="Normal"/>
     <w:next w:val="Normal"/>
@@ -8378,7 +8245,7 @@
       <w:szCs w:val="20"/>
     </w:rPr>
   </w:style>
-  <w:style w:type="paragraph" w:styleId="TOC5">
+  <w:style w:type="paragraph" w:styleId="ndice5">
     <w:name w:val="toc 5"/>
     <w:basedOn w:val="Normal"/>
     <w:next w:val="Normal"/>
@@ -8397,7 +8264,7 @@
       <w:szCs w:val="20"/>
     </w:rPr>
   </w:style>
-  <w:style w:type="paragraph" w:styleId="TOC6">
+  <w:style w:type="paragraph" w:styleId="ndice6">
     <w:name w:val="toc 6"/>
     <w:basedOn w:val="Normal"/>
     <w:next w:val="Normal"/>
@@ -8416,7 +8283,7 @@
       <w:szCs w:val="20"/>
     </w:rPr>
   </w:style>
-  <w:style w:type="paragraph" w:styleId="TOC7">
+  <w:style w:type="paragraph" w:styleId="ndice7">
     <w:name w:val="toc 7"/>
     <w:basedOn w:val="Normal"/>
     <w:next w:val="Normal"/>
@@ -8435,7 +8302,7 @@
       <w:szCs w:val="20"/>
     </w:rPr>
   </w:style>
-  <w:style w:type="paragraph" w:styleId="TOC8">
+  <w:style w:type="paragraph" w:styleId="ndice8">
     <w:name w:val="toc 8"/>
     <w:basedOn w:val="Normal"/>
     <w:next w:val="Normal"/>
@@ -8454,7 +8321,7 @@
       <w:szCs w:val="20"/>
     </w:rPr>
   </w:style>
-  <w:style w:type="paragraph" w:styleId="TOC9">
+  <w:style w:type="paragraph" w:styleId="ndice9">
     <w:name w:val="toc 9"/>
     <w:basedOn w:val="Normal"/>
     <w:next w:val="Normal"/>
@@ -8471,6 +8338,49 @@
       <w:rFonts w:asciiTheme="minorHAnsi" w:hAnsiTheme="minorHAnsi" w:cstheme="minorHAnsi"/>
       <w:sz w:val="20"/>
       <w:szCs w:val="20"/>
+    </w:rPr>
+  </w:style>
+  <w:style w:type="paragraph" w:styleId="Textodebalo">
+    <w:name w:val="Balloon Text"/>
+    <w:basedOn w:val="Normal"/>
+    <w:link w:val="TextodebaloCarcter"/>
+    <w:uiPriority w:val="99"/>
+    <w:semiHidden/>
+    <w:unhideWhenUsed/>
+    <w:rsid w:val="00645B6C"/>
+    <w:pPr>
+      <w:spacing w:after="0" w:line="240" w:lineRule="auto"/>
+    </w:pPr>
+    <w:rPr>
+      <w:rFonts w:ascii="Tahoma" w:hAnsi="Tahoma" w:cs="Tahoma"/>
+      <w:sz w:val="16"/>
+      <w:szCs w:val="16"/>
+    </w:rPr>
+  </w:style>
+  <w:style w:type="character" w:customStyle="1" w:styleId="TextodebaloCarcter">
+    <w:name w:val="Texto de balão Carácter"/>
+    <w:basedOn w:val="Tipodeletrapredefinidodopargrafo"/>
+    <w:link w:val="Textodebalo"/>
+    <w:uiPriority w:val="99"/>
+    <w:semiHidden/>
+    <w:rsid w:val="00645B6C"/>
+    <w:rPr>
+      <w:rFonts w:ascii="Tahoma" w:hAnsi="Tahoma" w:cs="Tahoma"/>
+      <w:sz w:val="16"/>
+      <w:szCs w:val="16"/>
+      <w:lang w:eastAsia="en-US"/>
+    </w:rPr>
+  </w:style>
+  <w:style w:type="character" w:styleId="Hiperligaovisitada">
+    <w:name w:val="FollowedHyperlink"/>
+    <w:basedOn w:val="Tipodeletrapredefinidodopargrafo"/>
+    <w:uiPriority w:val="99"/>
+    <w:semiHidden/>
+    <w:unhideWhenUsed/>
+    <w:rsid w:val="00354E24"/>
+    <w:rPr>
+      <w:color w:val="954F72" w:themeColor="followedHyperlink"/>
+      <w:u w:val="single"/>
     </w:rPr>
   </w:style>
 </w:styles>
@@ -9428,6 +9338,13 @@
         </dgm:presLayoutVars>
       </dgm:prSet>
       <dgm:spPr/>
+      <dgm:t>
+        <a:bodyPr/>
+        <a:lstStyle/>
+        <a:p>
+          <a:endParaRPr lang="pt-PT"/>
+        </a:p>
+      </dgm:t>
     </dgm:pt>
     <dgm:pt modelId="{FBCA4421-2096-43DC-A8DC-C5C6366360D3}" type="pres">
       <dgm:prSet presAssocID="{6A2152D7-1DD6-4497-AAB4-4C30D2D967F7}" presName="hierRoot1" presStyleCnt="0">
@@ -9448,10 +9365,24 @@
         </dgm:presLayoutVars>
       </dgm:prSet>
       <dgm:spPr/>
+      <dgm:t>
+        <a:bodyPr/>
+        <a:lstStyle/>
+        <a:p>
+          <a:endParaRPr lang="pt-PT"/>
+        </a:p>
+      </dgm:t>
     </dgm:pt>
     <dgm:pt modelId="{A81F3FCA-8401-400B-BBDE-69DFE1870333}" type="pres">
       <dgm:prSet presAssocID="{6A2152D7-1DD6-4497-AAB4-4C30D2D967F7}" presName="rootConnector1" presStyleLbl="node1" presStyleIdx="0" presStyleCnt="0"/>
       <dgm:spPr/>
+      <dgm:t>
+        <a:bodyPr/>
+        <a:lstStyle/>
+        <a:p>
+          <a:endParaRPr lang="pt-PT"/>
+        </a:p>
+      </dgm:t>
     </dgm:pt>
     <dgm:pt modelId="{230DBDB1-C9B4-440F-AE68-B8A717D729D9}" type="pres">
       <dgm:prSet presAssocID="{6A2152D7-1DD6-4497-AAB4-4C30D2D967F7}" presName="hierChild2" presStyleCnt="0"/>
@@ -9460,6 +9391,13 @@
     <dgm:pt modelId="{6A0C93BD-540F-4941-AA14-9166E8B45B1F}" type="pres">
       <dgm:prSet presAssocID="{E5F66768-8DE2-4DD0-813E-FDB5BBEE67F1}" presName="Name37" presStyleLbl="parChTrans1D2" presStyleIdx="0" presStyleCnt="1"/>
       <dgm:spPr/>
+      <dgm:t>
+        <a:bodyPr/>
+        <a:lstStyle/>
+        <a:p>
+          <a:endParaRPr lang="pt-PT"/>
+        </a:p>
+      </dgm:t>
     </dgm:pt>
     <dgm:pt modelId="{C941DAD0-AD58-4EC3-B603-99CF031AC9CD}" type="pres">
       <dgm:prSet presAssocID="{381098DC-C5E0-4064-AF3C-967956AF8E39}" presName="hierRoot2" presStyleCnt="0">
@@ -9480,10 +9418,24 @@
         </dgm:presLayoutVars>
       </dgm:prSet>
       <dgm:spPr/>
+      <dgm:t>
+        <a:bodyPr/>
+        <a:lstStyle/>
+        <a:p>
+          <a:endParaRPr lang="pt-PT"/>
+        </a:p>
+      </dgm:t>
     </dgm:pt>
     <dgm:pt modelId="{D0222784-01E9-48C5-8E1C-BCF9382F1AAC}" type="pres">
       <dgm:prSet presAssocID="{381098DC-C5E0-4064-AF3C-967956AF8E39}" presName="rootConnector" presStyleLbl="node2" presStyleIdx="0" presStyleCnt="1"/>
       <dgm:spPr/>
+      <dgm:t>
+        <a:bodyPr/>
+        <a:lstStyle/>
+        <a:p>
+          <a:endParaRPr lang="pt-PT"/>
+        </a:p>
+      </dgm:t>
     </dgm:pt>
     <dgm:pt modelId="{34ABE927-E2AA-44B5-B53B-F41F7BDE5E97}" type="pres">
       <dgm:prSet presAssocID="{381098DC-C5E0-4064-AF3C-967956AF8E39}" presName="hierChild4" presStyleCnt="0"/>
@@ -9492,6 +9444,13 @@
     <dgm:pt modelId="{205472DE-0116-47FF-BC0B-4E7A6770ED57}" type="pres">
       <dgm:prSet presAssocID="{A2EC3A00-5585-429B-8E85-2EDB0F3BA846}" presName="Name37" presStyleLbl="parChTrans1D3" presStyleIdx="0" presStyleCnt="1"/>
       <dgm:spPr/>
+      <dgm:t>
+        <a:bodyPr/>
+        <a:lstStyle/>
+        <a:p>
+          <a:endParaRPr lang="pt-PT"/>
+        </a:p>
+      </dgm:t>
     </dgm:pt>
     <dgm:pt modelId="{F0E48B26-BE96-4A06-827E-7FA65F13C3E2}" type="pres">
       <dgm:prSet presAssocID="{2D26026A-A19C-4E16-8EE5-970EE30EC314}" presName="hierRoot2" presStyleCnt="0">
@@ -9512,10 +9471,24 @@
         </dgm:presLayoutVars>
       </dgm:prSet>
       <dgm:spPr/>
+      <dgm:t>
+        <a:bodyPr/>
+        <a:lstStyle/>
+        <a:p>
+          <a:endParaRPr lang="pt-PT"/>
+        </a:p>
+      </dgm:t>
     </dgm:pt>
     <dgm:pt modelId="{B1C52DF8-8E98-4C60-8922-3F609FA40B4D}" type="pres">
       <dgm:prSet presAssocID="{2D26026A-A19C-4E16-8EE5-970EE30EC314}" presName="rootConnector" presStyleLbl="node3" presStyleIdx="0" presStyleCnt="1"/>
       <dgm:spPr/>
+      <dgm:t>
+        <a:bodyPr/>
+        <a:lstStyle/>
+        <a:p>
+          <a:endParaRPr lang="pt-PT"/>
+        </a:p>
+      </dgm:t>
     </dgm:pt>
     <dgm:pt modelId="{61EFF340-7CAA-4A4F-B653-E973425D04A5}" type="pres">
       <dgm:prSet presAssocID="{2D26026A-A19C-4E16-8EE5-970EE30EC314}" presName="hierChild4" presStyleCnt="0"/>
@@ -9524,6 +9497,13 @@
     <dgm:pt modelId="{1C93FC08-D8C7-4945-B600-A87FC60115C0}" type="pres">
       <dgm:prSet presAssocID="{FCA1287F-56EB-4002-8EE5-43EDA069428A}" presName="Name37" presStyleLbl="parChTrans1D4" presStyleIdx="0" presStyleCnt="1"/>
       <dgm:spPr/>
+      <dgm:t>
+        <a:bodyPr/>
+        <a:lstStyle/>
+        <a:p>
+          <a:endParaRPr lang="pt-PT"/>
+        </a:p>
+      </dgm:t>
     </dgm:pt>
     <dgm:pt modelId="{AF0EB973-79EB-4366-B1A4-42526DC52D79}" type="pres">
       <dgm:prSet presAssocID="{3AFD1573-EB8D-4851-AB5B-CEB9CF022608}" presName="hierRoot2" presStyleCnt="0">
@@ -9544,10 +9524,24 @@
         </dgm:presLayoutVars>
       </dgm:prSet>
       <dgm:spPr/>
+      <dgm:t>
+        <a:bodyPr/>
+        <a:lstStyle/>
+        <a:p>
+          <a:endParaRPr lang="pt-PT"/>
+        </a:p>
+      </dgm:t>
     </dgm:pt>
     <dgm:pt modelId="{BE6BDFE5-82E2-4AD8-A009-32D9FEDE36D7}" type="pres">
       <dgm:prSet presAssocID="{3AFD1573-EB8D-4851-AB5B-CEB9CF022608}" presName="rootConnector" presStyleLbl="node4" presStyleIdx="0" presStyleCnt="1"/>
       <dgm:spPr/>
+      <dgm:t>
+        <a:bodyPr/>
+        <a:lstStyle/>
+        <a:p>
+          <a:endParaRPr lang="pt-PT"/>
+        </a:p>
+      </dgm:t>
     </dgm:pt>
     <dgm:pt modelId="{DD866D82-5219-4D98-A4A6-F34E0C0B760C}" type="pres">
       <dgm:prSet presAssocID="{3AFD1573-EB8D-4851-AB5B-CEB9CF022608}" presName="hierChild4" presStyleCnt="0"/>
@@ -9571,57 +9565,52 @@
     </dgm:pt>
   </dgm:ptLst>
   <dgm:cxnLst>
-    <dgm:cxn modelId="{26DC5509-BD27-458B-93FD-D62BA8A77825}" type="presOf" srcId="{A2EC3A00-5585-429B-8E85-2EDB0F3BA846}" destId="{205472DE-0116-47FF-BC0B-4E7A6770ED57}" srcOrd="0" destOrd="0" presId="urn:microsoft.com/office/officeart/2005/8/layout/orgChart1"/>
-    <dgm:cxn modelId="{075B170C-761D-4FCE-B343-B553A3AC67F8}" type="presOf" srcId="{6A2152D7-1DD6-4497-AAB4-4C30D2D967F7}" destId="{EB2872EB-32F7-4720-9ED6-C3F0800584AF}" srcOrd="0" destOrd="0" presId="urn:microsoft.com/office/officeart/2005/8/layout/orgChart1"/>
-    <dgm:cxn modelId="{73EE6133-FD78-4D45-9070-27A73330E248}" type="presOf" srcId="{2D26026A-A19C-4E16-8EE5-970EE30EC314}" destId="{6D154595-9699-4EB9-8AE5-18717EE401D7}" srcOrd="0" destOrd="0" presId="urn:microsoft.com/office/officeart/2005/8/layout/orgChart1"/>
+    <dgm:cxn modelId="{45DB483A-E216-4AC0-8806-4F6218C241E8}" type="presOf" srcId="{3AFD1573-EB8D-4851-AB5B-CEB9CF022608}" destId="{BE6BDFE5-82E2-4AD8-A009-32D9FEDE36D7}" srcOrd="1" destOrd="0" presId="urn:microsoft.com/office/officeart/2005/8/layout/orgChart1"/>
+    <dgm:cxn modelId="{03D625A2-EDB8-439B-81FE-26DAD01F25FA}" type="presOf" srcId="{2D26026A-A19C-4E16-8EE5-970EE30EC314}" destId="{B1C52DF8-8E98-4C60-8922-3F609FA40B4D}" srcOrd="1" destOrd="0" presId="urn:microsoft.com/office/officeart/2005/8/layout/orgChart1"/>
+    <dgm:cxn modelId="{23064A49-64AA-4202-B24A-4901AA44AB21}" srcId="{2D26026A-A19C-4E16-8EE5-970EE30EC314}" destId="{3AFD1573-EB8D-4851-AB5B-CEB9CF022608}" srcOrd="0" destOrd="0" parTransId="{FCA1287F-56EB-4002-8EE5-43EDA069428A}" sibTransId="{ADA80345-7E06-4508-B50B-21843C6F0919}"/>
+    <dgm:cxn modelId="{16166749-CA0A-4ED8-85D1-6F5CA297FE15}" type="presOf" srcId="{2D26026A-A19C-4E16-8EE5-970EE30EC314}" destId="{6D154595-9699-4EB9-8AE5-18717EE401D7}" srcOrd="0" destOrd="0" presId="urn:microsoft.com/office/officeart/2005/8/layout/orgChart1"/>
+    <dgm:cxn modelId="{4B569A1A-ADC7-4C1B-98F3-00930178D7C4}" type="presOf" srcId="{6A2152D7-1DD6-4497-AAB4-4C30D2D967F7}" destId="{EB2872EB-32F7-4720-9ED6-C3F0800584AF}" srcOrd="0" destOrd="0" presId="urn:microsoft.com/office/officeart/2005/8/layout/orgChart1"/>
+    <dgm:cxn modelId="{0237C9DE-4833-4781-B93E-517599EDF407}" srcId="{381098DC-C5E0-4064-AF3C-967956AF8E39}" destId="{2D26026A-A19C-4E16-8EE5-970EE30EC314}" srcOrd="0" destOrd="0" parTransId="{A2EC3A00-5585-429B-8E85-2EDB0F3BA846}" sibTransId="{38512E4B-00BA-4D75-ADB2-D9667986C04D}"/>
+    <dgm:cxn modelId="{4E523553-2F18-4D8D-9334-250FE27CFA08}" type="presOf" srcId="{A2EC3A00-5585-429B-8E85-2EDB0F3BA846}" destId="{205472DE-0116-47FF-BC0B-4E7A6770ED57}" srcOrd="0" destOrd="0" presId="urn:microsoft.com/office/officeart/2005/8/layout/orgChart1"/>
+    <dgm:cxn modelId="{C2BCDE54-9AC1-48CC-9013-1EF9445EFDBB}" srcId="{70A83AC0-425B-4C56-B6F2-B7FA05738FFB}" destId="{6A2152D7-1DD6-4497-AAB4-4C30D2D967F7}" srcOrd="0" destOrd="0" parTransId="{1DB71809-EB7A-48CA-A34A-81A39F3CA52D}" sibTransId="{7790E787-51CA-41DD-846D-F209C0104D0D}"/>
+    <dgm:cxn modelId="{0213DE83-8A8E-4DF2-9EEE-D617224B8F09}" type="presOf" srcId="{70A83AC0-425B-4C56-B6F2-B7FA05738FFB}" destId="{CD7BA92E-B4B1-42BC-9D2F-FBE3112B407C}" srcOrd="0" destOrd="0" presId="urn:microsoft.com/office/officeart/2005/8/layout/orgChart1"/>
+    <dgm:cxn modelId="{6396DD80-DC3D-4CFD-BC92-44F08114BC20}" type="presOf" srcId="{FCA1287F-56EB-4002-8EE5-43EDA069428A}" destId="{1C93FC08-D8C7-4945-B600-A87FC60115C0}" srcOrd="0" destOrd="0" presId="urn:microsoft.com/office/officeart/2005/8/layout/orgChart1"/>
+    <dgm:cxn modelId="{0082F11E-DE39-4659-B8D1-51655407D92F}" type="presOf" srcId="{3AFD1573-EB8D-4851-AB5B-CEB9CF022608}" destId="{9FF67238-F6F8-401E-91AA-8B4AE0A1E336}" srcOrd="0" destOrd="0" presId="urn:microsoft.com/office/officeart/2005/8/layout/orgChart1"/>
+    <dgm:cxn modelId="{E4DD0498-1373-42F5-8E9E-AF4A910B3CE9}" type="presOf" srcId="{E5F66768-8DE2-4DD0-813E-FDB5BBEE67F1}" destId="{6A0C93BD-540F-4941-AA14-9166E8B45B1F}" srcOrd="0" destOrd="0" presId="urn:microsoft.com/office/officeart/2005/8/layout/orgChart1"/>
+    <dgm:cxn modelId="{47F6450A-DB9F-4192-9AA4-0AA02C2607FF}" type="presOf" srcId="{6A2152D7-1DD6-4497-AAB4-4C30D2D967F7}" destId="{A81F3FCA-8401-400B-BBDE-69DFE1870333}" srcOrd="1" destOrd="0" presId="urn:microsoft.com/office/officeart/2005/8/layout/orgChart1"/>
+    <dgm:cxn modelId="{DCAF749F-E547-4C64-95BC-86CADA847C48}" type="presOf" srcId="{381098DC-C5E0-4064-AF3C-967956AF8E39}" destId="{6C3C1DE4-DF29-4C72-94AD-F8F1B91E7D1C}" srcOrd="0" destOrd="0" presId="urn:microsoft.com/office/officeart/2005/8/layout/orgChart1"/>
+    <dgm:cxn modelId="{4C9DBE52-793E-4159-9308-330D0B687A07}" type="presOf" srcId="{381098DC-C5E0-4064-AF3C-967956AF8E39}" destId="{D0222784-01E9-48C5-8E1C-BCF9382F1AAC}" srcOrd="1" destOrd="0" presId="urn:microsoft.com/office/officeart/2005/8/layout/orgChart1"/>
     <dgm:cxn modelId="{A1A30939-042D-4EC7-A1C7-B24F00F72264}" srcId="{6A2152D7-1DD6-4497-AAB4-4C30D2D967F7}" destId="{381098DC-C5E0-4064-AF3C-967956AF8E39}" srcOrd="0" destOrd="0" parTransId="{E5F66768-8DE2-4DD0-813E-FDB5BBEE67F1}" sibTransId="{8AC39731-DD95-43B9-8B35-A552044C025E}"/>
-    <dgm:cxn modelId="{361D203D-88DE-4B19-A851-CB6CC29DF00E}" type="presOf" srcId="{E5F66768-8DE2-4DD0-813E-FDB5BBEE67F1}" destId="{6A0C93BD-540F-4941-AA14-9166E8B45B1F}" srcOrd="0" destOrd="0" presId="urn:microsoft.com/office/officeart/2005/8/layout/orgChart1"/>
-    <dgm:cxn modelId="{23064A49-64AA-4202-B24A-4901AA44AB21}" srcId="{2D26026A-A19C-4E16-8EE5-970EE30EC314}" destId="{3AFD1573-EB8D-4851-AB5B-CEB9CF022608}" srcOrd="0" destOrd="0" parTransId="{FCA1287F-56EB-4002-8EE5-43EDA069428A}" sibTransId="{ADA80345-7E06-4508-B50B-21843C6F0919}"/>
-    <dgm:cxn modelId="{C2BCDE54-9AC1-48CC-9013-1EF9445EFDBB}" srcId="{70A83AC0-425B-4C56-B6F2-B7FA05738FFB}" destId="{6A2152D7-1DD6-4497-AAB4-4C30D2D967F7}" srcOrd="0" destOrd="0" parTransId="{1DB71809-EB7A-48CA-A34A-81A39F3CA52D}" sibTransId="{7790E787-51CA-41DD-846D-F209C0104D0D}"/>
-    <dgm:cxn modelId="{74DF1872-E758-4E64-B652-05FEA2934D3D}" type="presOf" srcId="{70A83AC0-425B-4C56-B6F2-B7FA05738FFB}" destId="{CD7BA92E-B4B1-42BC-9D2F-FBE3112B407C}" srcOrd="0" destOrd="0" presId="urn:microsoft.com/office/officeart/2005/8/layout/orgChart1"/>
-    <dgm:cxn modelId="{0AF55294-0816-4F37-85E3-DF4FA942C69A}" type="presOf" srcId="{2D26026A-A19C-4E16-8EE5-970EE30EC314}" destId="{B1C52DF8-8E98-4C60-8922-3F609FA40B4D}" srcOrd="1" destOrd="0" presId="urn:microsoft.com/office/officeart/2005/8/layout/orgChart1"/>
-    <dgm:cxn modelId="{74E0C89B-E682-41A3-A233-6AC716DD63E6}" type="presOf" srcId="{3AFD1573-EB8D-4851-AB5B-CEB9CF022608}" destId="{BE6BDFE5-82E2-4AD8-A009-32D9FEDE36D7}" srcOrd="1" destOrd="0" presId="urn:microsoft.com/office/officeart/2005/8/layout/orgChart1"/>
-    <dgm:cxn modelId="{0E1DA0A7-8B48-449E-ABDF-9B3D4E8FC1FA}" type="presOf" srcId="{381098DC-C5E0-4064-AF3C-967956AF8E39}" destId="{6C3C1DE4-DF29-4C72-94AD-F8F1B91E7D1C}" srcOrd="0" destOrd="0" presId="urn:microsoft.com/office/officeart/2005/8/layout/orgChart1"/>
-    <dgm:cxn modelId="{52B338A9-60CD-4AB6-90CC-510D95656CE2}" type="presOf" srcId="{381098DC-C5E0-4064-AF3C-967956AF8E39}" destId="{D0222784-01E9-48C5-8E1C-BCF9382F1AAC}" srcOrd="1" destOrd="0" presId="urn:microsoft.com/office/officeart/2005/8/layout/orgChart1"/>
-    <dgm:cxn modelId="{441FDBA9-1F6D-4EC0-830C-6A6E56B30A21}" type="presOf" srcId="{6A2152D7-1DD6-4497-AAB4-4C30D2D967F7}" destId="{A81F3FCA-8401-400B-BBDE-69DFE1870333}" srcOrd="1" destOrd="0" presId="urn:microsoft.com/office/officeart/2005/8/layout/orgChart1"/>
-    <dgm:cxn modelId="{9359A6AA-1250-4F14-A9C7-3BD43A434577}" type="presOf" srcId="{FCA1287F-56EB-4002-8EE5-43EDA069428A}" destId="{1C93FC08-D8C7-4945-B600-A87FC60115C0}" srcOrd="0" destOrd="0" presId="urn:microsoft.com/office/officeart/2005/8/layout/orgChart1"/>
-    <dgm:cxn modelId="{1FBC70D9-56BC-4FBE-B3E5-796DA91358F4}" type="presOf" srcId="{3AFD1573-EB8D-4851-AB5B-CEB9CF022608}" destId="{9FF67238-F6F8-401E-91AA-8B4AE0A1E336}" srcOrd="0" destOrd="0" presId="urn:microsoft.com/office/officeart/2005/8/layout/orgChart1"/>
-    <dgm:cxn modelId="{0237C9DE-4833-4781-B93E-517599EDF407}" srcId="{381098DC-C5E0-4064-AF3C-967956AF8E39}" destId="{2D26026A-A19C-4E16-8EE5-970EE30EC314}" srcOrd="0" destOrd="0" parTransId="{A2EC3A00-5585-429B-8E85-2EDB0F3BA846}" sibTransId="{38512E4B-00BA-4D75-ADB2-D9667986C04D}"/>
-    <dgm:cxn modelId="{757147B3-DBB4-4C22-9FDC-6251D607EE10}" type="presParOf" srcId="{CD7BA92E-B4B1-42BC-9D2F-FBE3112B407C}" destId="{FBCA4421-2096-43DC-A8DC-C5C6366360D3}" srcOrd="0" destOrd="0" presId="urn:microsoft.com/office/officeart/2005/8/layout/orgChart1"/>
-    <dgm:cxn modelId="{9321B731-E48E-4A44-ACFD-9D8B6605F755}" type="presParOf" srcId="{FBCA4421-2096-43DC-A8DC-C5C6366360D3}" destId="{2345DEE0-37D7-49B5-B6DE-CCF131F0FC16}" srcOrd="0" destOrd="0" presId="urn:microsoft.com/office/officeart/2005/8/layout/orgChart1"/>
-    <dgm:cxn modelId="{57201F57-9BAD-4D8F-9001-50C916A7CECD}" type="presParOf" srcId="{2345DEE0-37D7-49B5-B6DE-CCF131F0FC16}" destId="{EB2872EB-32F7-4720-9ED6-C3F0800584AF}" srcOrd="0" destOrd="0" presId="urn:microsoft.com/office/officeart/2005/8/layout/orgChart1"/>
-    <dgm:cxn modelId="{A3E046F0-CA4D-425B-8657-6BEFC28B6974}" type="presParOf" srcId="{2345DEE0-37D7-49B5-B6DE-CCF131F0FC16}" destId="{A81F3FCA-8401-400B-BBDE-69DFE1870333}" srcOrd="1" destOrd="0" presId="urn:microsoft.com/office/officeart/2005/8/layout/orgChart1"/>
-    <dgm:cxn modelId="{2D183AAA-5F18-426E-9522-F27ECB053170}" type="presParOf" srcId="{FBCA4421-2096-43DC-A8DC-C5C6366360D3}" destId="{230DBDB1-C9B4-440F-AE68-B8A717D729D9}" srcOrd="1" destOrd="0" presId="urn:microsoft.com/office/officeart/2005/8/layout/orgChart1"/>
-    <dgm:cxn modelId="{DB17ADE2-15CD-4DF5-BDD1-6BC69E1A8DEB}" type="presParOf" srcId="{230DBDB1-C9B4-440F-AE68-B8A717D729D9}" destId="{6A0C93BD-540F-4941-AA14-9166E8B45B1F}" srcOrd="0" destOrd="0" presId="urn:microsoft.com/office/officeart/2005/8/layout/orgChart1"/>
-    <dgm:cxn modelId="{E19E0B9D-86E6-4F71-AE49-03BEEBDEE7BA}" type="presParOf" srcId="{230DBDB1-C9B4-440F-AE68-B8A717D729D9}" destId="{C941DAD0-AD58-4EC3-B603-99CF031AC9CD}" srcOrd="1" destOrd="0" presId="urn:microsoft.com/office/officeart/2005/8/layout/orgChart1"/>
-    <dgm:cxn modelId="{D27D74DA-F16D-467A-A441-19E6108FEFB8}" type="presParOf" srcId="{C941DAD0-AD58-4EC3-B603-99CF031AC9CD}" destId="{ED39BD00-E2C6-40A2-86FA-C689C7172093}" srcOrd="0" destOrd="0" presId="urn:microsoft.com/office/officeart/2005/8/layout/orgChart1"/>
-    <dgm:cxn modelId="{699E775D-C258-4890-A51F-D5947E259E0D}" type="presParOf" srcId="{ED39BD00-E2C6-40A2-86FA-C689C7172093}" destId="{6C3C1DE4-DF29-4C72-94AD-F8F1B91E7D1C}" srcOrd="0" destOrd="0" presId="urn:microsoft.com/office/officeart/2005/8/layout/orgChart1"/>
-    <dgm:cxn modelId="{5A287597-8880-402C-AF12-A9F9DD35BD24}" type="presParOf" srcId="{ED39BD00-E2C6-40A2-86FA-C689C7172093}" destId="{D0222784-01E9-48C5-8E1C-BCF9382F1AAC}" srcOrd="1" destOrd="0" presId="urn:microsoft.com/office/officeart/2005/8/layout/orgChart1"/>
-    <dgm:cxn modelId="{867BC4F9-8BE4-45B2-A16F-A0510EAA3B71}" type="presParOf" srcId="{C941DAD0-AD58-4EC3-B603-99CF031AC9CD}" destId="{34ABE927-E2AA-44B5-B53B-F41F7BDE5E97}" srcOrd="1" destOrd="0" presId="urn:microsoft.com/office/officeart/2005/8/layout/orgChart1"/>
-    <dgm:cxn modelId="{65CCE001-F1F7-40CE-97F6-77B71AB4E322}" type="presParOf" srcId="{34ABE927-E2AA-44B5-B53B-F41F7BDE5E97}" destId="{205472DE-0116-47FF-BC0B-4E7A6770ED57}" srcOrd="0" destOrd="0" presId="urn:microsoft.com/office/officeart/2005/8/layout/orgChart1"/>
-    <dgm:cxn modelId="{4FCB5905-323E-4A6F-87F8-AACC0EF1ABF4}" type="presParOf" srcId="{34ABE927-E2AA-44B5-B53B-F41F7BDE5E97}" destId="{F0E48B26-BE96-4A06-827E-7FA65F13C3E2}" srcOrd="1" destOrd="0" presId="urn:microsoft.com/office/officeart/2005/8/layout/orgChart1"/>
-    <dgm:cxn modelId="{FC8E37D9-E1B2-4B7A-A3EB-AC34586BA2B9}" type="presParOf" srcId="{F0E48B26-BE96-4A06-827E-7FA65F13C3E2}" destId="{C0486ADB-C0BD-4820-ABB7-692D44CF40A9}" srcOrd="0" destOrd="0" presId="urn:microsoft.com/office/officeart/2005/8/layout/orgChart1"/>
-    <dgm:cxn modelId="{548335C8-977F-4D3D-9E4C-C6C95A96793A}" type="presParOf" srcId="{C0486ADB-C0BD-4820-ABB7-692D44CF40A9}" destId="{6D154595-9699-4EB9-8AE5-18717EE401D7}" srcOrd="0" destOrd="0" presId="urn:microsoft.com/office/officeart/2005/8/layout/orgChart1"/>
-    <dgm:cxn modelId="{0C780248-208E-40C0-949E-DF25C0C440F8}" type="presParOf" srcId="{C0486ADB-C0BD-4820-ABB7-692D44CF40A9}" destId="{B1C52DF8-8E98-4C60-8922-3F609FA40B4D}" srcOrd="1" destOrd="0" presId="urn:microsoft.com/office/officeart/2005/8/layout/orgChart1"/>
-    <dgm:cxn modelId="{3319F781-9BB2-4734-8ABF-B49606D54879}" type="presParOf" srcId="{F0E48B26-BE96-4A06-827E-7FA65F13C3E2}" destId="{61EFF340-7CAA-4A4F-B653-E973425D04A5}" srcOrd="1" destOrd="0" presId="urn:microsoft.com/office/officeart/2005/8/layout/orgChart1"/>
-    <dgm:cxn modelId="{A6978228-96D9-4766-803C-182C36BD5C2E}" type="presParOf" srcId="{61EFF340-7CAA-4A4F-B653-E973425D04A5}" destId="{1C93FC08-D8C7-4945-B600-A87FC60115C0}" srcOrd="0" destOrd="0" presId="urn:microsoft.com/office/officeart/2005/8/layout/orgChart1"/>
-    <dgm:cxn modelId="{156D701C-FE9A-42CD-836B-B62BA8638A42}" type="presParOf" srcId="{61EFF340-7CAA-4A4F-B653-E973425D04A5}" destId="{AF0EB973-79EB-4366-B1A4-42526DC52D79}" srcOrd="1" destOrd="0" presId="urn:microsoft.com/office/officeart/2005/8/layout/orgChart1"/>
-    <dgm:cxn modelId="{42D9DBCD-4EFC-41F9-8C72-4CE50EB4740D}" type="presParOf" srcId="{AF0EB973-79EB-4366-B1A4-42526DC52D79}" destId="{962D0D5D-A81E-4F28-BD85-4E1034C5C869}" srcOrd="0" destOrd="0" presId="urn:microsoft.com/office/officeart/2005/8/layout/orgChart1"/>
-    <dgm:cxn modelId="{670136A0-9F0F-4940-BFC8-8DA05E7A0FDB}" type="presParOf" srcId="{962D0D5D-A81E-4F28-BD85-4E1034C5C869}" destId="{9FF67238-F6F8-401E-91AA-8B4AE0A1E336}" srcOrd="0" destOrd="0" presId="urn:microsoft.com/office/officeart/2005/8/layout/orgChart1"/>
-    <dgm:cxn modelId="{4A6F1098-E0F1-4D5F-8C95-D16CC4F622A8}" type="presParOf" srcId="{962D0D5D-A81E-4F28-BD85-4E1034C5C869}" destId="{BE6BDFE5-82E2-4AD8-A009-32D9FEDE36D7}" srcOrd="1" destOrd="0" presId="urn:microsoft.com/office/officeart/2005/8/layout/orgChart1"/>
-    <dgm:cxn modelId="{B009C40D-AE37-44D5-9B0C-552DD1B5E057}" type="presParOf" srcId="{AF0EB973-79EB-4366-B1A4-42526DC52D79}" destId="{DD866D82-5219-4D98-A4A6-F34E0C0B760C}" srcOrd="1" destOrd="0" presId="urn:microsoft.com/office/officeart/2005/8/layout/orgChart1"/>
-    <dgm:cxn modelId="{8F3C86B7-5107-4CDC-92C7-D6FC1B7E96F6}" type="presParOf" srcId="{AF0EB973-79EB-4366-B1A4-42526DC52D79}" destId="{B85ADFC5-9F4D-477B-9E63-314E81BD0C58}" srcOrd="2" destOrd="0" presId="urn:microsoft.com/office/officeart/2005/8/layout/orgChart1"/>
-    <dgm:cxn modelId="{33F1DE61-1BF4-44DB-B52F-DC73059E2F93}" type="presParOf" srcId="{F0E48B26-BE96-4A06-827E-7FA65F13C3E2}" destId="{3D349635-C79E-4938-A4E7-906427B14CAE}" srcOrd="2" destOrd="0" presId="urn:microsoft.com/office/officeart/2005/8/layout/orgChart1"/>
-    <dgm:cxn modelId="{6947556F-01C0-4166-AAA7-14B506AAA23C}" type="presParOf" srcId="{C941DAD0-AD58-4EC3-B603-99CF031AC9CD}" destId="{D5813F29-8EC0-4203-990C-0839C6BC2FCE}" srcOrd="2" destOrd="0" presId="urn:microsoft.com/office/officeart/2005/8/layout/orgChart1"/>
-    <dgm:cxn modelId="{F8B72EF0-3D43-46A5-BF89-8AF44D45893B}" type="presParOf" srcId="{FBCA4421-2096-43DC-A8DC-C5C6366360D3}" destId="{93601F6B-3779-46DF-9115-B3963EC8C9E3}" srcOrd="2" destOrd="0" presId="urn:microsoft.com/office/officeart/2005/8/layout/orgChart1"/>
+    <dgm:cxn modelId="{4CC98E5A-A370-4035-991C-2551D3A991B8}" type="presParOf" srcId="{CD7BA92E-B4B1-42BC-9D2F-FBE3112B407C}" destId="{FBCA4421-2096-43DC-A8DC-C5C6366360D3}" srcOrd="0" destOrd="0" presId="urn:microsoft.com/office/officeart/2005/8/layout/orgChart1"/>
+    <dgm:cxn modelId="{39308D73-874A-4211-A267-72BD0EE2E92C}" type="presParOf" srcId="{FBCA4421-2096-43DC-A8DC-C5C6366360D3}" destId="{2345DEE0-37D7-49B5-B6DE-CCF131F0FC16}" srcOrd="0" destOrd="0" presId="urn:microsoft.com/office/officeart/2005/8/layout/orgChart1"/>
+    <dgm:cxn modelId="{E081C104-2BBE-42CC-A107-170518F0434B}" type="presParOf" srcId="{2345DEE0-37D7-49B5-B6DE-CCF131F0FC16}" destId="{EB2872EB-32F7-4720-9ED6-C3F0800584AF}" srcOrd="0" destOrd="0" presId="urn:microsoft.com/office/officeart/2005/8/layout/orgChart1"/>
+    <dgm:cxn modelId="{7E7D6B0E-D3C3-498B-BB12-8FB8C6F8154D}" type="presParOf" srcId="{2345DEE0-37D7-49B5-B6DE-CCF131F0FC16}" destId="{A81F3FCA-8401-400B-BBDE-69DFE1870333}" srcOrd="1" destOrd="0" presId="urn:microsoft.com/office/officeart/2005/8/layout/orgChart1"/>
+    <dgm:cxn modelId="{5FB6EE71-48EE-4FA9-A5C2-C2DABD0D7B13}" type="presParOf" srcId="{FBCA4421-2096-43DC-A8DC-C5C6366360D3}" destId="{230DBDB1-C9B4-440F-AE68-B8A717D729D9}" srcOrd="1" destOrd="0" presId="urn:microsoft.com/office/officeart/2005/8/layout/orgChart1"/>
+    <dgm:cxn modelId="{AC1F8DDF-9461-4D8B-AD21-4DD666E08801}" type="presParOf" srcId="{230DBDB1-C9B4-440F-AE68-B8A717D729D9}" destId="{6A0C93BD-540F-4941-AA14-9166E8B45B1F}" srcOrd="0" destOrd="0" presId="urn:microsoft.com/office/officeart/2005/8/layout/orgChart1"/>
+    <dgm:cxn modelId="{9385E005-9000-49A0-B8D5-0FCB62D25FE6}" type="presParOf" srcId="{230DBDB1-C9B4-440F-AE68-B8A717D729D9}" destId="{C941DAD0-AD58-4EC3-B603-99CF031AC9CD}" srcOrd="1" destOrd="0" presId="urn:microsoft.com/office/officeart/2005/8/layout/orgChart1"/>
+    <dgm:cxn modelId="{2794E6DB-2128-488C-B77C-4EA45F22BF81}" type="presParOf" srcId="{C941DAD0-AD58-4EC3-B603-99CF031AC9CD}" destId="{ED39BD00-E2C6-40A2-86FA-C689C7172093}" srcOrd="0" destOrd="0" presId="urn:microsoft.com/office/officeart/2005/8/layout/orgChart1"/>
+    <dgm:cxn modelId="{692F4E7D-F2E0-4A0C-B211-9C46DB447E9E}" type="presParOf" srcId="{ED39BD00-E2C6-40A2-86FA-C689C7172093}" destId="{6C3C1DE4-DF29-4C72-94AD-F8F1B91E7D1C}" srcOrd="0" destOrd="0" presId="urn:microsoft.com/office/officeart/2005/8/layout/orgChart1"/>
+    <dgm:cxn modelId="{997BC441-89DA-4DFB-BECB-68D0479ED5FD}" type="presParOf" srcId="{ED39BD00-E2C6-40A2-86FA-C689C7172093}" destId="{D0222784-01E9-48C5-8E1C-BCF9382F1AAC}" srcOrd="1" destOrd="0" presId="urn:microsoft.com/office/officeart/2005/8/layout/orgChart1"/>
+    <dgm:cxn modelId="{C514332D-8720-41A0-8204-E0A6FD549148}" type="presParOf" srcId="{C941DAD0-AD58-4EC3-B603-99CF031AC9CD}" destId="{34ABE927-E2AA-44B5-B53B-F41F7BDE5E97}" srcOrd="1" destOrd="0" presId="urn:microsoft.com/office/officeart/2005/8/layout/orgChart1"/>
+    <dgm:cxn modelId="{D692DADD-8A42-4700-8DF4-740A341FD3CA}" type="presParOf" srcId="{34ABE927-E2AA-44B5-B53B-F41F7BDE5E97}" destId="{205472DE-0116-47FF-BC0B-4E7A6770ED57}" srcOrd="0" destOrd="0" presId="urn:microsoft.com/office/officeart/2005/8/layout/orgChart1"/>
+    <dgm:cxn modelId="{5DF1C166-3C0E-4EB0-8B60-618E27D1FCBB}" type="presParOf" srcId="{34ABE927-E2AA-44B5-B53B-F41F7BDE5E97}" destId="{F0E48B26-BE96-4A06-827E-7FA65F13C3E2}" srcOrd="1" destOrd="0" presId="urn:microsoft.com/office/officeart/2005/8/layout/orgChart1"/>
+    <dgm:cxn modelId="{95402E7A-FFE7-45AF-B66A-904FEE29CAC6}" type="presParOf" srcId="{F0E48B26-BE96-4A06-827E-7FA65F13C3E2}" destId="{C0486ADB-C0BD-4820-ABB7-692D44CF40A9}" srcOrd="0" destOrd="0" presId="urn:microsoft.com/office/officeart/2005/8/layout/orgChart1"/>
+    <dgm:cxn modelId="{E8C53822-A403-44B7-A91B-1484BCD742E1}" type="presParOf" srcId="{C0486ADB-C0BD-4820-ABB7-692D44CF40A9}" destId="{6D154595-9699-4EB9-8AE5-18717EE401D7}" srcOrd="0" destOrd="0" presId="urn:microsoft.com/office/officeart/2005/8/layout/orgChart1"/>
+    <dgm:cxn modelId="{84B91C8D-9018-4218-BDDE-59E00C9655AC}" type="presParOf" srcId="{C0486ADB-C0BD-4820-ABB7-692D44CF40A9}" destId="{B1C52DF8-8E98-4C60-8922-3F609FA40B4D}" srcOrd="1" destOrd="0" presId="urn:microsoft.com/office/officeart/2005/8/layout/orgChart1"/>
+    <dgm:cxn modelId="{2D1B4651-6502-461E-B5DB-1385723E8CFE}" type="presParOf" srcId="{F0E48B26-BE96-4A06-827E-7FA65F13C3E2}" destId="{61EFF340-7CAA-4A4F-B653-E973425D04A5}" srcOrd="1" destOrd="0" presId="urn:microsoft.com/office/officeart/2005/8/layout/orgChart1"/>
+    <dgm:cxn modelId="{1D978D20-C90E-4CB8-BD36-A9C67141660E}" type="presParOf" srcId="{61EFF340-7CAA-4A4F-B653-E973425D04A5}" destId="{1C93FC08-D8C7-4945-B600-A87FC60115C0}" srcOrd="0" destOrd="0" presId="urn:microsoft.com/office/officeart/2005/8/layout/orgChart1"/>
+    <dgm:cxn modelId="{AC0C9098-C122-4429-A5B2-5EA018F788BC}" type="presParOf" srcId="{61EFF340-7CAA-4A4F-B653-E973425D04A5}" destId="{AF0EB973-79EB-4366-B1A4-42526DC52D79}" srcOrd="1" destOrd="0" presId="urn:microsoft.com/office/officeart/2005/8/layout/orgChart1"/>
+    <dgm:cxn modelId="{2B69278F-3487-49B4-BE51-82F409D55610}" type="presParOf" srcId="{AF0EB973-79EB-4366-B1A4-42526DC52D79}" destId="{962D0D5D-A81E-4F28-BD85-4E1034C5C869}" srcOrd="0" destOrd="0" presId="urn:microsoft.com/office/officeart/2005/8/layout/orgChart1"/>
+    <dgm:cxn modelId="{170BFA47-5E73-4465-B6B7-7992B00FE536}" type="presParOf" srcId="{962D0D5D-A81E-4F28-BD85-4E1034C5C869}" destId="{9FF67238-F6F8-401E-91AA-8B4AE0A1E336}" srcOrd="0" destOrd="0" presId="urn:microsoft.com/office/officeart/2005/8/layout/orgChart1"/>
+    <dgm:cxn modelId="{60ABF2AE-C2B2-46BE-B12F-9DBA8ECF34AB}" type="presParOf" srcId="{962D0D5D-A81E-4F28-BD85-4E1034C5C869}" destId="{BE6BDFE5-82E2-4AD8-A009-32D9FEDE36D7}" srcOrd="1" destOrd="0" presId="urn:microsoft.com/office/officeart/2005/8/layout/orgChart1"/>
+    <dgm:cxn modelId="{F67725D0-090A-4102-8E9D-BFED339BEBF9}" type="presParOf" srcId="{AF0EB973-79EB-4366-B1A4-42526DC52D79}" destId="{DD866D82-5219-4D98-A4A6-F34E0C0B760C}" srcOrd="1" destOrd="0" presId="urn:microsoft.com/office/officeart/2005/8/layout/orgChart1"/>
+    <dgm:cxn modelId="{0A3B8AFD-190F-4A70-B3D1-A27AA3A72B5A}" type="presParOf" srcId="{AF0EB973-79EB-4366-B1A4-42526DC52D79}" destId="{B85ADFC5-9F4D-477B-9E63-314E81BD0C58}" srcOrd="2" destOrd="0" presId="urn:microsoft.com/office/officeart/2005/8/layout/orgChart1"/>
+    <dgm:cxn modelId="{93316DB1-08B9-4559-A7E0-07D68044D5D6}" type="presParOf" srcId="{F0E48B26-BE96-4A06-827E-7FA65F13C3E2}" destId="{3D349635-C79E-4938-A4E7-906427B14CAE}" srcOrd="2" destOrd="0" presId="urn:microsoft.com/office/officeart/2005/8/layout/orgChart1"/>
+    <dgm:cxn modelId="{707A8282-6475-4E5C-832F-20A18BEA0A2E}" type="presParOf" srcId="{C941DAD0-AD58-4EC3-B603-99CF031AC9CD}" destId="{D5813F29-8EC0-4203-990C-0839C6BC2FCE}" srcOrd="2" destOrd="0" presId="urn:microsoft.com/office/officeart/2005/8/layout/orgChart1"/>
+    <dgm:cxn modelId="{EDA070ED-8ED5-4F14-AA9A-431B52849786}" type="presParOf" srcId="{FBCA4421-2096-43DC-A8DC-C5C6366360D3}" destId="{93601F6B-3779-46DF-9115-B3963EC8C9E3}" srcOrd="2" destOrd="0" presId="urn:microsoft.com/office/officeart/2005/8/layout/orgChart1"/>
   </dgm:cxnLst>
   <dgm:bg/>
   <dgm:whole/>
-  <dgm:extLst>
-    <a:ext uri="http://schemas.microsoft.com/office/drawing/2008/diagram">
-      <dsp:dataModelExt xmlns:dsp="http://schemas.microsoft.com/office/drawing/2008/diagram" relId="rId21" minVer="http://schemas.openxmlformats.org/drawingml/2006/diagram"/>
-    </a:ext>
-  </dgm:extLst>
 </dgm:dataModel>
 </file>
 
@@ -12340,7 +12329,7 @@
     </a:clrScheme>
     <a:fontScheme name="Office">
       <a:majorFont>
-        <a:latin typeface="Calibri Light" panose="020F0302020204030204"/>
+        <a:latin typeface="Calibri Light"/>
         <a:ea typeface=""/>
         <a:cs typeface=""/>
         <a:font script="Jpan" typeface="游ゴシック Light"/>
@@ -12392,7 +12381,7 @@
         <a:font script="Tfng" typeface="Ebrima"/>
       </a:majorFont>
       <a:minorFont>
-        <a:latin typeface="Calibri" panose="020F0502020204030204"/>
+        <a:latin typeface="Calibri"/>
         <a:ea typeface=""/>
         <a:cs typeface=""/>
         <a:font script="Jpan" typeface="游明朝"/>
@@ -12586,26 +12575,13 @@
   <a:extraClrSchemeLst/>
   <a:extLst>
     <a:ext uri="{05A4C25C-085E-4340-85A3-A5531E510DB2}">
-      <thm15:themeFamily xmlns:thm15="http://schemas.microsoft.com/office/thememl/2012/main" name="Office Theme" id="{62F939B6-93AF-4DB8-9C6B-D6C7DFDC589F}" vid="{4A3C46E8-61CC-4603-A589-7422A47A8E4A}"/>
+      <thm15:themeFamily xmlns:thm15="http://schemas.microsoft.com/office/thememl/2012/main" xmlns="" name="Office Theme" id="{62F939B6-93AF-4DB8-9C6B-D6C7DFDC589F}" vid="{4A3C46E8-61CC-4603-A589-7422A47A8E4A}"/>
     </a:ext>
   </a:extLst>
 </a:theme>
 </file>
 
 <file path=customXml/item1.xml><?xml version="1.0" encoding="utf-8"?>
-<b:Sources xmlns:b="http://schemas.openxmlformats.org/officeDocument/2006/bibliography" xmlns="http://schemas.openxmlformats.org/officeDocument/2006/bibliography" SelectedStyle="\APASixthEditionOfficeOnline.xsl" StyleName="APA" Version="6"/>
-</file>
-
-<file path=customXml/item2.xml><?xml version="1.0" encoding="utf-8"?>
-<?mso-contentType ?>
-<FormTemplates xmlns="http://schemas.microsoft.com/sharepoint/v3/contenttype/forms">
-  <Display>DocumentLibraryForm</Display>
-  <Edit>DocumentLibraryForm</Edit>
-  <New>DocumentLibraryForm</New>
-</FormTemplates>
-</file>
-
-<file path=customXml/item3.xml><?xml version="1.0" encoding="utf-8"?>
 <ct:contentTypeSchema xmlns:ct="http://schemas.microsoft.com/office/2006/metadata/contentType" xmlns:ma="http://schemas.microsoft.com/office/2006/metadata/properties/metaAttributes" ct:_="" ma:_="" ma:contentTypeName="Documento" ma:contentTypeID="0x0101003FB9544023E622468CC9491D02927C6C" ma:contentTypeVersion="12" ma:contentTypeDescription="Criar um novo documento." ma:contentTypeScope="" ma:versionID="2e38f3ff7b453d26de02f93a28cd714f">
   <xsd:schema xmlns:xsd="http://www.w3.org/2001/XMLSchema" xmlns:xs="http://www.w3.org/2001/XMLSchema" xmlns:p="http://schemas.microsoft.com/office/2006/metadata/properties" xmlns:ns2="9a73f012-d893-44da-8a86-767c2f705c6e" xmlns:ns3="0f081286-ce76-4b7d-8de4-d80eab0c9127" targetNamespace="http://schemas.microsoft.com/office/2006/metadata/properties" ma:root="true" ma:fieldsID="ade1e6985a1d8cdb95da5cac870a8b4c" ns2:_="" ns3:_="">
     <xsd:import namespace="9a73f012-d893-44da-8a86-767c2f705c6e"/>
@@ -12806,6 +12782,19 @@
 </ct:contentTypeSchema>
 </file>
 
+<file path=customXml/item2.xml><?xml version="1.0" encoding="utf-8"?>
+<?mso-contentType ?>
+<FormTemplates xmlns="http://schemas.microsoft.com/sharepoint/v3/contenttype/forms">
+  <Display>DocumentLibraryForm</Display>
+  <Edit>DocumentLibraryForm</Edit>
+  <New>DocumentLibraryForm</New>
+</FormTemplates>
+</file>
+
+<file path=customXml/item3.xml><?xml version="1.0" encoding="utf-8"?>
+<b:Sources xmlns:b="http://schemas.openxmlformats.org/officeDocument/2006/bibliography" xmlns="http://schemas.openxmlformats.org/officeDocument/2006/bibliography" SelectedStyle="\APASixthEditionOfficeOnline.xsl" StyleName="APA" Version="6"/>
+</file>
+
 <file path=customXml/item4.xml><?xml version="1.0" encoding="utf-8"?>
 <p:properties xmlns:p="http://schemas.microsoft.com/office/2006/metadata/properties" xmlns:xsi="http://www.w3.org/2001/XMLSchema-instance" xmlns:pc="http://schemas.microsoft.com/office/infopath/2007/PartnerControls">
   <documentManagement>
@@ -12819,22 +12808,6 @@
 </file>
 
 <file path=customXml/itemProps1.xml><?xml version="1.0" encoding="utf-8"?>
-<ds:datastoreItem xmlns:ds="http://schemas.openxmlformats.org/officeDocument/2006/customXml" ds:itemID="{0D062EE5-4710-EA4B-A0EF-AE800362EBF5}">
-  <ds:schemaRefs>
-    <ds:schemaRef ds:uri="http://schemas.openxmlformats.org/officeDocument/2006/bibliography"/>
-  </ds:schemaRefs>
-</ds:datastoreItem>
-</file>
-
-<file path=customXml/itemProps2.xml><?xml version="1.0" encoding="utf-8"?>
-<ds:datastoreItem xmlns:ds="http://schemas.openxmlformats.org/officeDocument/2006/customXml" ds:itemID="{6C026E81-47B9-4C96-BDD4-01E2ACF9617D}">
-  <ds:schemaRefs>
-    <ds:schemaRef ds:uri="http://schemas.microsoft.com/sharepoint/v3/contenttype/forms"/>
-  </ds:schemaRefs>
-</ds:datastoreItem>
-</file>
-
-<file path=customXml/itemProps3.xml><?xml version="1.0" encoding="utf-8"?>
 <ds:datastoreItem xmlns:ds="http://schemas.openxmlformats.org/officeDocument/2006/customXml" ds:itemID="{6A74FA55-A217-42CF-B61A-811589F18FB6}">
   <ds:schemaRefs>
     <ds:schemaRef ds:uri="http://schemas.microsoft.com/office/2006/metadata/contentType"/>
@@ -12853,6 +12826,22 @@
 </ds:datastoreItem>
 </file>
 
+<file path=customXml/itemProps2.xml><?xml version="1.0" encoding="utf-8"?>
+<ds:datastoreItem xmlns:ds="http://schemas.openxmlformats.org/officeDocument/2006/customXml" ds:itemID="{6C026E81-47B9-4C96-BDD4-01E2ACF9617D}">
+  <ds:schemaRefs>
+    <ds:schemaRef ds:uri="http://schemas.microsoft.com/sharepoint/v3/contenttype/forms"/>
+  </ds:schemaRefs>
+</ds:datastoreItem>
+</file>
+
+<file path=customXml/itemProps3.xml><?xml version="1.0" encoding="utf-8"?>
+<ds:datastoreItem xmlns:ds="http://schemas.openxmlformats.org/officeDocument/2006/customXml" ds:itemID="{0D062EE5-4710-EA4B-A0EF-AE800362EBF5}">
+  <ds:schemaRefs>
+    <ds:schemaRef ds:uri="http://schemas.openxmlformats.org/officeDocument/2006/bibliography"/>
+  </ds:schemaRefs>
+</ds:datastoreItem>
+</file>
+
 <file path=customXml/itemProps4.xml><?xml version="1.0" encoding="utf-8"?>
 <ds:datastoreItem xmlns:ds="http://schemas.openxmlformats.org/officeDocument/2006/customXml" ds:itemID="{1E6B5B17-DA64-4663-B2B4-42D9A36CD0A1}">
   <ds:schemaRefs>

--- a/public/relatório_pap.docx
+++ b/public/relatório_pap.docx
@@ -1,6 +1,6 @@
 
 <file path=word/document.xml><?xml version="1.0" encoding="utf-8"?>
-<w:document xmlns:ve="http://schemas.openxmlformats.org/markup-compatibility/2006" xmlns:o="urn:schemas-microsoft-com:office:office" xmlns:r="http://schemas.openxmlformats.org/officeDocument/2006/relationships" xmlns:m="http://schemas.openxmlformats.org/officeDocument/2006/math" xmlns:v="urn:schemas-microsoft-com:vml" xmlns:wp="http://schemas.openxmlformats.org/drawingml/2006/wordprocessingDrawing" xmlns:w10="urn:schemas-microsoft-com:office:word" xmlns:w="http://schemas.openxmlformats.org/wordprocessingml/2006/main" xmlns:wne="http://schemas.microsoft.com/office/word/2006/wordml">
+<w:document xmlns:wpc="http://schemas.microsoft.com/office/word/2010/wordprocessingCanvas" xmlns:cx="http://schemas.microsoft.com/office/drawing/2014/chartex" xmlns:cx1="http://schemas.microsoft.com/office/drawing/2015/9/8/chartex" xmlns:cx2="http://schemas.microsoft.com/office/drawing/2015/10/21/chartex" xmlns:cx3="http://schemas.microsoft.com/office/drawing/2016/5/9/chartex" xmlns:cx4="http://schemas.microsoft.com/office/drawing/2016/5/10/chartex" xmlns:cx5="http://schemas.microsoft.com/office/drawing/2016/5/11/chartex" xmlns:cx6="http://schemas.microsoft.com/office/drawing/2016/5/12/chartex" xmlns:cx7="http://schemas.microsoft.com/office/drawing/2016/5/13/chartex" xmlns:cx8="http://schemas.microsoft.com/office/drawing/2016/5/14/chartex" xmlns:mc="http://schemas.openxmlformats.org/markup-compatibility/2006" xmlns:aink="http://schemas.microsoft.com/office/drawing/2016/ink" xmlns:am3d="http://schemas.microsoft.com/office/drawing/2017/model3d" xmlns:o="urn:schemas-microsoft-com:office:office" xmlns:oel="http://schemas.microsoft.com/office/2019/extlst" xmlns:r="http://schemas.openxmlformats.org/officeDocument/2006/relationships" xmlns:m="http://schemas.openxmlformats.org/officeDocument/2006/math" xmlns:v="urn:schemas-microsoft-com:vml" xmlns:wp14="http://schemas.microsoft.com/office/word/2010/wordprocessingDrawing" xmlns:wp="http://schemas.openxmlformats.org/drawingml/2006/wordprocessingDrawing" xmlns:w10="urn:schemas-microsoft-com:office:word" xmlns:w="http://schemas.openxmlformats.org/wordprocessingml/2006/main" xmlns:w14="http://schemas.microsoft.com/office/word/2010/wordml" xmlns:w15="http://schemas.microsoft.com/office/word/2012/wordml" xmlns:w16cex="http://schemas.microsoft.com/office/word/2018/wordml/cex" xmlns:w16cid="http://schemas.microsoft.com/office/word/2016/wordml/cid" xmlns:w16="http://schemas.microsoft.com/office/word/2018/wordml" xmlns:w16sdtdh="http://schemas.microsoft.com/office/word/2020/wordml/sdtdatahash" xmlns:w16se="http://schemas.microsoft.com/office/word/2015/wordml/symex" xmlns:wpg="http://schemas.microsoft.com/office/word/2010/wordprocessingGroup" xmlns:wpi="http://schemas.microsoft.com/office/word/2010/wordprocessingInk" xmlns:wne="http://schemas.microsoft.com/office/word/2006/wordml" xmlns:wps="http://schemas.microsoft.com/office/word/2010/wordprocessingShape" mc:Ignorable="w14 w15 w16se w16cid w16 w16cex w16sdtdh wp14">
   <w:body>
     <w:p>
       <w:pPr>
@@ -15,6 +15,9 @@
         <w:pStyle w:val="NormalWeb"/>
         <w:spacing w:before="28" w:beforeAutospacing="0" w:after="0" w:line="360" w:lineRule="auto"/>
         <w:jc w:val="center"/>
+        <w:rPr>
+          <w:rFonts w:ascii="Calibri" w:hAnsi="Calibri" w:cs="Calibri"/>
+        </w:rPr>
       </w:pPr>
       <w:r>
         <w:rPr>
@@ -26,7 +29,7 @@
           <w:szCs w:val="32"/>
         </w:rPr>
         <w:drawing>
-          <wp:inline distT="0" distB="0" distL="0" distR="0">
+          <wp:inline distT="0" distB="0" distL="0" distR="0" wp14:anchorId="2D23104E" wp14:editId="35354545">
             <wp:extent cx="3848431" cy="2979430"/>
             <wp:effectExtent l="0" t="0" r="0" b="0"/>
             <wp:docPr id="962198725" name="Gráfico 1"/>
@@ -44,7 +47,7 @@
                     <a:blip r:embed="rId11">
                       <a:extLst>
                         <a:ext uri="{28A0092B-C50C-407E-A947-70E740481C1C}">
-                          <a14:useLocalDpi xmlns:a14="http://schemas.microsoft.com/office/drawing/2010/main" xmlns:wps="http://schemas.microsoft.com/office/word/2010/wordprocessingShape" xmlns:wpi="http://schemas.microsoft.com/office/word/2010/wordprocessingInk" xmlns:wpg="http://schemas.microsoft.com/office/word/2010/wordprocessingGroup" xmlns:w16se="http://schemas.microsoft.com/office/word/2015/wordml/symex" xmlns:w16sdtdh="http://schemas.microsoft.com/office/word/2020/wordml/sdtdatahash" xmlns:w16="http://schemas.microsoft.com/office/word/2018/wordml" xmlns:w16cid="http://schemas.microsoft.com/office/word/2016/wordml/cid" xmlns:w16cex="http://schemas.microsoft.com/office/word/2018/wordml/cex" xmlns:w15="http://schemas.microsoft.com/office/word/2012/wordml" xmlns:w14="http://schemas.microsoft.com/office/word/2010/wordml" xmlns:w="http://schemas.openxmlformats.org/wordprocessingml/2006/main" xmlns:w10="urn:schemas-microsoft-com:office:word" xmlns:wp14="http://schemas.microsoft.com/office/word/2010/wordprocessingDrawing" xmlns:v="urn:schemas-microsoft-com:vml" xmlns:oel="http://schemas.microsoft.com/office/2019/extlst" xmlns:o="urn:schemas-microsoft-com:office:office" xmlns:am3d="http://schemas.microsoft.com/office/drawing/2017/model3d" xmlns:aink="http://schemas.microsoft.com/office/drawing/2016/ink" xmlns:mc="http://schemas.openxmlformats.org/markup-compatibility/2006" xmlns:cx8="http://schemas.microsoft.com/office/drawing/2016/5/14/chartex" xmlns:cx7="http://schemas.microsoft.com/office/drawing/2016/5/13/chartex" xmlns:cx6="http://schemas.microsoft.com/office/drawing/2016/5/12/chartex" xmlns:cx5="http://schemas.microsoft.com/office/drawing/2016/5/11/chartex" xmlns:cx4="http://schemas.microsoft.com/office/drawing/2016/5/10/chartex" xmlns:cx3="http://schemas.microsoft.com/office/drawing/2016/5/9/chartex" xmlns:cx2="http://schemas.microsoft.com/office/drawing/2015/10/21/chartex" xmlns:cx1="http://schemas.microsoft.com/office/drawing/2015/9/8/chartex" xmlns:cx="http://schemas.microsoft.com/office/drawing/2014/chartex" xmlns:wpc="http://schemas.microsoft.com/office/word/2010/wordprocessingCanvas" xmlns="" val="0"/>
+                          <a14:useLocalDpi xmlns:a14="http://schemas.microsoft.com/office/drawing/2010/main" val="0"/>
                         </a:ext>
                       </a:extLst>
                     </a:blip>
@@ -215,6 +218,9 @@
         </w:rPr>
       </w:pPr>
       <w:r>
+        <w:rPr>
+          <w:rFonts w:ascii="Calibri" w:hAnsi="Calibri" w:cs="Calibri"/>
+        </w:rPr>
         <w:br w:type="page"/>
       </w:r>
       <w:r>
@@ -232,7 +238,7 @@
     <w:sdt>
       <w:sdtPr>
         <w:rPr>
-          <w:rFonts w:ascii="Calibri" w:eastAsia="Calibri" w:hAnsi="Calibri"/>
+          <w:rFonts w:ascii="Calibri" w:eastAsia="Calibri" w:hAnsi="Calibri" w:cs="Calibri"/>
           <w:color w:val="auto"/>
           <w:sz w:val="22"/>
           <w:szCs w:val="22"/>
@@ -254,54 +260,64 @@
       <w:sdtContent>
         <w:p>
           <w:pPr>
-            <w:pStyle w:val="Ttulodondice"/>
+            <w:pStyle w:val="TOCHeading"/>
+            <w:rPr>
+              <w:rFonts w:ascii="Calibri" w:hAnsi="Calibri" w:cs="Calibri"/>
+            </w:rPr>
           </w:pPr>
         </w:p>
         <w:p>
           <w:pPr>
-            <w:pStyle w:val="ndice1"/>
+            <w:pStyle w:val="TOC1"/>
             <w:tabs>
               <w:tab w:val="right" w:leader="dot" w:pos="8494"/>
             </w:tabs>
             <w:rPr>
-              <w:rFonts w:eastAsiaTheme="minorEastAsia" w:cstheme="minorBidi"/>
+              <w:rFonts w:ascii="Calibri" w:eastAsiaTheme="minorEastAsia" w:hAnsi="Calibri" w:cs="Calibri"/>
               <w:b w:val="0"/>
               <w:bCs w:val="0"/>
               <w:i w:val="0"/>
               <w:iCs w:val="0"/>
               <w:noProof/>
-              <w:sz w:val="22"/>
-              <w:szCs w:val="22"/>
-              <w:lang w:eastAsia="pt-PT"/>
+              <w:kern w:val="2"/>
+              <w:lang w:val="en-PT" w:eastAsia="en-GB"/>
+              <w14:ligatures w14:val="standardContextual"/>
             </w:rPr>
           </w:pPr>
           <w:r>
             <w:rPr>
+              <w:rFonts w:ascii="Calibri" w:hAnsi="Calibri" w:cs="Calibri"/>
               <w:b w:val="0"/>
               <w:bCs w:val="0"/>
             </w:rPr>
             <w:fldChar w:fldCharType="begin"/>
           </w:r>
           <w:r>
+            <w:rPr>
+              <w:rFonts w:ascii="Calibri" w:hAnsi="Calibri" w:cs="Calibri"/>
+            </w:rPr>
             <w:instrText xml:space="preserve"> TOC \o "1-3" \h \z \u </w:instrText>
           </w:r>
           <w:r>
             <w:rPr>
+              <w:rFonts w:ascii="Calibri" w:hAnsi="Calibri" w:cs="Calibri"/>
               <w:b w:val="0"/>
               <w:bCs w:val="0"/>
             </w:rPr>
             <w:fldChar w:fldCharType="separate"/>
           </w:r>
-          <w:hyperlink w:anchor="_Toc158374564" w:history="1">
-            <w:r>
-              <w:rPr>
-                <w:rStyle w:val="Hiperligao"/>
+          <w:hyperlink w:anchor="_Toc158478376" w:history="1">
+            <w:r>
+              <w:rPr>
+                <w:rStyle w:val="Hyperlink"/>
+                <w:rFonts w:ascii="Calibri" w:hAnsi="Calibri" w:cs="Calibri"/>
                 <w:noProof/>
               </w:rPr>
               <w:t>Agradecimentos</w:t>
             </w:r>
             <w:r>
               <w:rPr>
+                <w:rFonts w:ascii="Calibri" w:hAnsi="Calibri" w:cs="Calibri"/>
                 <w:noProof/>
                 <w:webHidden/>
               </w:rPr>
@@ -309,6 +325,7 @@
             </w:r>
             <w:r>
               <w:rPr>
+                <w:rFonts w:ascii="Calibri" w:hAnsi="Calibri" w:cs="Calibri"/>
                 <w:noProof/>
                 <w:webHidden/>
               </w:rPr>
@@ -316,19 +333,22 @@
             </w:r>
             <w:r>
               <w:rPr>
+                <w:rFonts w:ascii="Calibri" w:hAnsi="Calibri" w:cs="Calibri"/>
                 <w:noProof/>
                 <w:webHidden/>
               </w:rPr>
-              <w:instrText xml:space="preserve"> PAGEREF _Toc158374564 \h </w:instrText>
-            </w:r>
-            <w:r>
-              <w:rPr>
+              <w:instrText xml:space="preserve"> PAGEREF _Toc158478376 \h </w:instrText>
+            </w:r>
+            <w:r>
+              <w:rPr>
+                <w:rFonts w:ascii="Calibri" w:hAnsi="Calibri" w:cs="Calibri"/>
                 <w:noProof/>
                 <w:webHidden/>
               </w:rPr>
             </w:r>
             <w:r>
               <w:rPr>
+                <w:rFonts w:ascii="Calibri" w:hAnsi="Calibri" w:cs="Calibri"/>
                 <w:noProof/>
                 <w:webHidden/>
               </w:rPr>
@@ -336,6 +356,7 @@
             </w:r>
             <w:r>
               <w:rPr>
+                <w:rFonts w:ascii="Calibri" w:hAnsi="Calibri" w:cs="Calibri"/>
                 <w:noProof/>
                 <w:webHidden/>
               </w:rPr>
@@ -343,6 +364,7 @@
             </w:r>
             <w:r>
               <w:rPr>
+                <w:rFonts w:ascii="Calibri" w:hAnsi="Calibri" w:cs="Calibri"/>
                 <w:noProof/>
                 <w:webHidden/>
               </w:rPr>
@@ -352,32 +374,34 @@
         </w:p>
         <w:p>
           <w:pPr>
-            <w:pStyle w:val="ndice1"/>
+            <w:pStyle w:val="TOC1"/>
             <w:tabs>
               <w:tab w:val="right" w:leader="dot" w:pos="8494"/>
             </w:tabs>
             <w:rPr>
-              <w:rFonts w:eastAsiaTheme="minorEastAsia" w:cstheme="minorBidi"/>
+              <w:rFonts w:ascii="Calibri" w:eastAsiaTheme="minorEastAsia" w:hAnsi="Calibri" w:cs="Calibri"/>
               <w:b w:val="0"/>
               <w:bCs w:val="0"/>
               <w:i w:val="0"/>
               <w:iCs w:val="0"/>
               <w:noProof/>
-              <w:sz w:val="22"/>
-              <w:szCs w:val="22"/>
-              <w:lang w:eastAsia="pt-PT"/>
+              <w:kern w:val="2"/>
+              <w:lang w:val="en-PT" w:eastAsia="en-GB"/>
+              <w14:ligatures w14:val="standardContextual"/>
             </w:rPr>
           </w:pPr>
-          <w:hyperlink w:anchor="_Toc158374565" w:history="1">
-            <w:r>
-              <w:rPr>
-                <w:rStyle w:val="Hiperligao"/>
+          <w:hyperlink w:anchor="_Toc158478377" w:history="1">
+            <w:r>
+              <w:rPr>
+                <w:rStyle w:val="Hyperlink"/>
+                <w:rFonts w:ascii="Calibri" w:hAnsi="Calibri" w:cs="Calibri"/>
                 <w:noProof/>
               </w:rPr>
               <w:t>Resumo</w:t>
             </w:r>
             <w:r>
               <w:rPr>
+                <w:rFonts w:ascii="Calibri" w:hAnsi="Calibri" w:cs="Calibri"/>
                 <w:noProof/>
                 <w:webHidden/>
               </w:rPr>
@@ -385,6 +409,7 @@
             </w:r>
             <w:r>
               <w:rPr>
+                <w:rFonts w:ascii="Calibri" w:hAnsi="Calibri" w:cs="Calibri"/>
                 <w:noProof/>
                 <w:webHidden/>
               </w:rPr>
@@ -392,19 +417,22 @@
             </w:r>
             <w:r>
               <w:rPr>
+                <w:rFonts w:ascii="Calibri" w:hAnsi="Calibri" w:cs="Calibri"/>
                 <w:noProof/>
                 <w:webHidden/>
               </w:rPr>
-              <w:instrText xml:space="preserve"> PAGEREF _Toc158374565 \h </w:instrText>
-            </w:r>
-            <w:r>
-              <w:rPr>
+              <w:instrText xml:space="preserve"> PAGEREF _Toc158478377 \h </w:instrText>
+            </w:r>
+            <w:r>
+              <w:rPr>
+                <w:rFonts w:ascii="Calibri" w:hAnsi="Calibri" w:cs="Calibri"/>
                 <w:noProof/>
                 <w:webHidden/>
               </w:rPr>
             </w:r>
             <w:r>
               <w:rPr>
+                <w:rFonts w:ascii="Calibri" w:hAnsi="Calibri" w:cs="Calibri"/>
                 <w:noProof/>
                 <w:webHidden/>
               </w:rPr>
@@ -412,6 +440,7 @@
             </w:r>
             <w:r>
               <w:rPr>
+                <w:rFonts w:ascii="Calibri" w:hAnsi="Calibri" w:cs="Calibri"/>
                 <w:noProof/>
                 <w:webHidden/>
               </w:rPr>
@@ -419,6 +448,7 @@
             </w:r>
             <w:r>
               <w:rPr>
+                <w:rFonts w:ascii="Calibri" w:hAnsi="Calibri" w:cs="Calibri"/>
                 <w:noProof/>
                 <w:webHidden/>
               </w:rPr>
@@ -428,26 +458,27 @@
         </w:p>
         <w:p>
           <w:pPr>
-            <w:pStyle w:val="ndice1"/>
+            <w:pStyle w:val="TOC1"/>
             <w:tabs>
               <w:tab w:val="right" w:leader="dot" w:pos="8494"/>
             </w:tabs>
             <w:rPr>
-              <w:rFonts w:eastAsiaTheme="minorEastAsia" w:cstheme="minorBidi"/>
+              <w:rFonts w:ascii="Calibri" w:eastAsiaTheme="minorEastAsia" w:hAnsi="Calibri" w:cs="Calibri"/>
               <w:b w:val="0"/>
               <w:bCs w:val="0"/>
               <w:i w:val="0"/>
               <w:iCs w:val="0"/>
               <w:noProof/>
-              <w:sz w:val="22"/>
-              <w:szCs w:val="22"/>
-              <w:lang w:eastAsia="pt-PT"/>
+              <w:kern w:val="2"/>
+              <w:lang w:val="en-PT" w:eastAsia="en-GB"/>
+              <w14:ligatures w14:val="standardContextual"/>
             </w:rPr>
           </w:pPr>
-          <w:hyperlink w:anchor="_Toc158374566" w:history="1">
-            <w:r>
-              <w:rPr>
-                <w:rStyle w:val="Hiperligao"/>
+          <w:hyperlink w:anchor="_Toc158478378" w:history="1">
+            <w:r>
+              <w:rPr>
+                <w:rStyle w:val="Hyperlink"/>
+                <w:rFonts w:ascii="Calibri" w:hAnsi="Calibri" w:cs="Calibri"/>
                 <w:noProof/>
                 <w:lang w:val="en-US"/>
               </w:rPr>
@@ -455,6 +486,7 @@
             </w:r>
             <w:r>
               <w:rPr>
+                <w:rFonts w:ascii="Calibri" w:hAnsi="Calibri" w:cs="Calibri"/>
                 <w:noProof/>
                 <w:webHidden/>
               </w:rPr>
@@ -462,6 +494,7 @@
             </w:r>
             <w:r>
               <w:rPr>
+                <w:rFonts w:ascii="Calibri" w:hAnsi="Calibri" w:cs="Calibri"/>
                 <w:noProof/>
                 <w:webHidden/>
               </w:rPr>
@@ -469,19 +502,22 @@
             </w:r>
             <w:r>
               <w:rPr>
+                <w:rFonts w:ascii="Calibri" w:hAnsi="Calibri" w:cs="Calibri"/>
                 <w:noProof/>
                 <w:webHidden/>
               </w:rPr>
-              <w:instrText xml:space="preserve"> PAGEREF _Toc158374566 \h </w:instrText>
-            </w:r>
-            <w:r>
-              <w:rPr>
+              <w:instrText xml:space="preserve"> PAGEREF _Toc158478378 \h </w:instrText>
+            </w:r>
+            <w:r>
+              <w:rPr>
+                <w:rFonts w:ascii="Calibri" w:hAnsi="Calibri" w:cs="Calibri"/>
                 <w:noProof/>
                 <w:webHidden/>
               </w:rPr>
             </w:r>
             <w:r>
               <w:rPr>
+                <w:rFonts w:ascii="Calibri" w:hAnsi="Calibri" w:cs="Calibri"/>
                 <w:noProof/>
                 <w:webHidden/>
               </w:rPr>
@@ -489,13 +525,15 @@
             </w:r>
             <w:r>
               <w:rPr>
+                <w:rFonts w:ascii="Calibri" w:hAnsi="Calibri" w:cs="Calibri"/>
                 <w:noProof/>
                 <w:webHidden/>
               </w:rPr>
-              <w:t>6</w:t>
-            </w:r>
-            <w:r>
-              <w:rPr>
+              <w:t>5</w:t>
+            </w:r>
+            <w:r>
+              <w:rPr>
+                <w:rFonts w:ascii="Calibri" w:hAnsi="Calibri" w:cs="Calibri"/>
                 <w:noProof/>
                 <w:webHidden/>
               </w:rPr>
@@ -505,26 +543,26 @@
         </w:p>
         <w:p>
           <w:pPr>
-            <w:pStyle w:val="ndice1"/>
+            <w:pStyle w:val="TOC1"/>
             <w:tabs>
               <w:tab w:val="right" w:leader="dot" w:pos="8494"/>
             </w:tabs>
             <w:rPr>
-              <w:rFonts w:eastAsiaTheme="minorEastAsia" w:cstheme="minorBidi"/>
+              <w:rFonts w:ascii="Calibri" w:eastAsiaTheme="minorEastAsia" w:hAnsi="Calibri" w:cs="Calibri"/>
               <w:b w:val="0"/>
               <w:bCs w:val="0"/>
               <w:i w:val="0"/>
               <w:iCs w:val="0"/>
               <w:noProof/>
-              <w:sz w:val="22"/>
-              <w:szCs w:val="22"/>
-              <w:lang w:eastAsia="pt-PT"/>
+              <w:kern w:val="2"/>
+              <w:lang w:val="en-PT" w:eastAsia="en-GB"/>
+              <w14:ligatures w14:val="standardContextual"/>
             </w:rPr>
           </w:pPr>
-          <w:hyperlink w:anchor="_Toc158374567" w:history="1">
-            <w:r>
-              <w:rPr>
-                <w:rStyle w:val="Hiperligao"/>
+          <w:hyperlink w:anchor="_Toc158478379" w:history="1">
+            <w:r>
+              <w:rPr>
+                <w:rStyle w:val="Hyperlink"/>
                 <w:rFonts w:ascii="Calibri" w:hAnsi="Calibri" w:cs="Calibri"/>
                 <w:noProof/>
               </w:rPr>
@@ -532,6 +570,7 @@
             </w:r>
             <w:r>
               <w:rPr>
+                <w:rFonts w:ascii="Calibri" w:hAnsi="Calibri" w:cs="Calibri"/>
                 <w:noProof/>
                 <w:webHidden/>
               </w:rPr>
@@ -539,6 +578,7 @@
             </w:r>
             <w:r>
               <w:rPr>
+                <w:rFonts w:ascii="Calibri" w:hAnsi="Calibri" w:cs="Calibri"/>
                 <w:noProof/>
                 <w:webHidden/>
               </w:rPr>
@@ -546,19 +586,22 @@
             </w:r>
             <w:r>
               <w:rPr>
+                <w:rFonts w:ascii="Calibri" w:hAnsi="Calibri" w:cs="Calibri"/>
                 <w:noProof/>
                 <w:webHidden/>
               </w:rPr>
-              <w:instrText xml:space="preserve"> PAGEREF _Toc158374567 \h </w:instrText>
-            </w:r>
-            <w:r>
-              <w:rPr>
+              <w:instrText xml:space="preserve"> PAGEREF _Toc158478379 \h </w:instrText>
+            </w:r>
+            <w:r>
+              <w:rPr>
+                <w:rFonts w:ascii="Calibri" w:hAnsi="Calibri" w:cs="Calibri"/>
                 <w:noProof/>
                 <w:webHidden/>
               </w:rPr>
             </w:r>
             <w:r>
               <w:rPr>
+                <w:rFonts w:ascii="Calibri" w:hAnsi="Calibri" w:cs="Calibri"/>
                 <w:noProof/>
                 <w:webHidden/>
               </w:rPr>
@@ -566,13 +609,15 @@
             </w:r>
             <w:r>
               <w:rPr>
+                <w:rFonts w:ascii="Calibri" w:hAnsi="Calibri" w:cs="Calibri"/>
                 <w:noProof/>
                 <w:webHidden/>
               </w:rPr>
-              <w:t>7</w:t>
-            </w:r>
-            <w:r>
-              <w:rPr>
+              <w:t>6</w:t>
+            </w:r>
+            <w:r>
+              <w:rPr>
+                <w:rFonts w:ascii="Calibri" w:hAnsi="Calibri" w:cs="Calibri"/>
                 <w:noProof/>
                 <w:webHidden/>
               </w:rPr>
@@ -582,26 +627,26 @@
         </w:p>
         <w:p>
           <w:pPr>
-            <w:pStyle w:val="ndice1"/>
+            <w:pStyle w:val="TOC1"/>
             <w:tabs>
               <w:tab w:val="right" w:leader="dot" w:pos="8494"/>
             </w:tabs>
             <w:rPr>
-              <w:rFonts w:eastAsiaTheme="minorEastAsia" w:cstheme="minorBidi"/>
+              <w:rFonts w:ascii="Calibri" w:eastAsiaTheme="minorEastAsia" w:hAnsi="Calibri" w:cs="Calibri"/>
               <w:b w:val="0"/>
               <w:bCs w:val="0"/>
               <w:i w:val="0"/>
               <w:iCs w:val="0"/>
               <w:noProof/>
-              <w:sz w:val="22"/>
-              <w:szCs w:val="22"/>
-              <w:lang w:eastAsia="pt-PT"/>
+              <w:kern w:val="2"/>
+              <w:lang w:val="en-PT" w:eastAsia="en-GB"/>
+              <w14:ligatures w14:val="standardContextual"/>
             </w:rPr>
           </w:pPr>
-          <w:hyperlink w:anchor="_Toc158374568" w:history="1">
-            <w:r>
-              <w:rPr>
-                <w:rStyle w:val="Hiperligao"/>
+          <w:hyperlink w:anchor="_Toc158478380" w:history="1">
+            <w:r>
+              <w:rPr>
+                <w:rStyle w:val="Hyperlink"/>
                 <w:rFonts w:ascii="Calibri" w:hAnsi="Calibri" w:cs="Calibri"/>
                 <w:noProof/>
               </w:rPr>
@@ -609,6 +654,7 @@
             </w:r>
             <w:r>
               <w:rPr>
+                <w:rFonts w:ascii="Calibri" w:hAnsi="Calibri" w:cs="Calibri"/>
                 <w:noProof/>
                 <w:webHidden/>
               </w:rPr>
@@ -616,6 +662,7 @@
             </w:r>
             <w:r>
               <w:rPr>
+                <w:rFonts w:ascii="Calibri" w:hAnsi="Calibri" w:cs="Calibri"/>
                 <w:noProof/>
                 <w:webHidden/>
               </w:rPr>
@@ -623,19 +670,22 @@
             </w:r>
             <w:r>
               <w:rPr>
+                <w:rFonts w:ascii="Calibri" w:hAnsi="Calibri" w:cs="Calibri"/>
                 <w:noProof/>
                 <w:webHidden/>
               </w:rPr>
-              <w:instrText xml:space="preserve"> PAGEREF _Toc158374568 \h </w:instrText>
-            </w:r>
-            <w:r>
-              <w:rPr>
+              <w:instrText xml:space="preserve"> PAGEREF _Toc158478380 \h </w:instrText>
+            </w:r>
+            <w:r>
+              <w:rPr>
+                <w:rFonts w:ascii="Calibri" w:hAnsi="Calibri" w:cs="Calibri"/>
                 <w:noProof/>
                 <w:webHidden/>
               </w:rPr>
             </w:r>
             <w:r>
               <w:rPr>
+                <w:rFonts w:ascii="Calibri" w:hAnsi="Calibri" w:cs="Calibri"/>
                 <w:noProof/>
                 <w:webHidden/>
               </w:rPr>
@@ -643,13 +693,15 @@
             </w:r>
             <w:r>
               <w:rPr>
+                <w:rFonts w:ascii="Calibri" w:hAnsi="Calibri" w:cs="Calibri"/>
                 <w:noProof/>
                 <w:webHidden/>
               </w:rPr>
-              <w:t>8</w:t>
-            </w:r>
-            <w:r>
-              <w:rPr>
+              <w:t>7</w:t>
+            </w:r>
+            <w:r>
+              <w:rPr>
+                <w:rFonts w:ascii="Calibri" w:hAnsi="Calibri" w:cs="Calibri"/>
                 <w:noProof/>
                 <w:webHidden/>
               </w:rPr>
@@ -659,26 +711,26 @@
         </w:p>
         <w:p>
           <w:pPr>
-            <w:pStyle w:val="ndice1"/>
+            <w:pStyle w:val="TOC1"/>
             <w:tabs>
               <w:tab w:val="right" w:leader="dot" w:pos="8494"/>
             </w:tabs>
             <w:rPr>
-              <w:rFonts w:eastAsiaTheme="minorEastAsia" w:cstheme="minorBidi"/>
+              <w:rFonts w:ascii="Calibri" w:eastAsiaTheme="minorEastAsia" w:hAnsi="Calibri" w:cs="Calibri"/>
               <w:b w:val="0"/>
               <w:bCs w:val="0"/>
               <w:i w:val="0"/>
               <w:iCs w:val="0"/>
               <w:noProof/>
-              <w:sz w:val="22"/>
-              <w:szCs w:val="22"/>
-              <w:lang w:eastAsia="pt-PT"/>
+              <w:kern w:val="2"/>
+              <w:lang w:val="en-PT" w:eastAsia="en-GB"/>
+              <w14:ligatures w14:val="standardContextual"/>
             </w:rPr>
           </w:pPr>
-          <w:hyperlink w:anchor="_Toc158374569" w:history="1">
-            <w:r>
-              <w:rPr>
-                <w:rStyle w:val="Hiperligao"/>
+          <w:hyperlink w:anchor="_Toc158478381" w:history="1">
+            <w:r>
+              <w:rPr>
+                <w:rStyle w:val="Hyperlink"/>
                 <w:rFonts w:ascii="Calibri" w:hAnsi="Calibri" w:cs="Calibri"/>
                 <w:noProof/>
               </w:rPr>
@@ -686,6 +738,7 @@
             </w:r>
             <w:r>
               <w:rPr>
+                <w:rFonts w:ascii="Calibri" w:hAnsi="Calibri" w:cs="Calibri"/>
                 <w:noProof/>
                 <w:webHidden/>
               </w:rPr>
@@ -693,6 +746,7 @@
             </w:r>
             <w:r>
               <w:rPr>
+                <w:rFonts w:ascii="Calibri" w:hAnsi="Calibri" w:cs="Calibri"/>
                 <w:noProof/>
                 <w:webHidden/>
               </w:rPr>
@@ -700,19 +754,22 @@
             </w:r>
             <w:r>
               <w:rPr>
+                <w:rFonts w:ascii="Calibri" w:hAnsi="Calibri" w:cs="Calibri"/>
                 <w:noProof/>
                 <w:webHidden/>
               </w:rPr>
-              <w:instrText xml:space="preserve"> PAGEREF _Toc158374569 \h </w:instrText>
-            </w:r>
-            <w:r>
-              <w:rPr>
+              <w:instrText xml:space="preserve"> PAGEREF _Toc158478381 \h </w:instrText>
+            </w:r>
+            <w:r>
+              <w:rPr>
+                <w:rFonts w:ascii="Calibri" w:hAnsi="Calibri" w:cs="Calibri"/>
                 <w:noProof/>
                 <w:webHidden/>
               </w:rPr>
             </w:r>
             <w:r>
               <w:rPr>
+                <w:rFonts w:ascii="Calibri" w:hAnsi="Calibri" w:cs="Calibri"/>
                 <w:noProof/>
                 <w:webHidden/>
               </w:rPr>
@@ -720,13 +777,15 @@
             </w:r>
             <w:r>
               <w:rPr>
+                <w:rFonts w:ascii="Calibri" w:hAnsi="Calibri" w:cs="Calibri"/>
                 <w:noProof/>
                 <w:webHidden/>
               </w:rPr>
-              <w:t>9</w:t>
-            </w:r>
-            <w:r>
-              <w:rPr>
+              <w:t>8</w:t>
+            </w:r>
+            <w:r>
+              <w:rPr>
+                <w:rFonts w:ascii="Calibri" w:hAnsi="Calibri" w:cs="Calibri"/>
                 <w:noProof/>
                 <w:webHidden/>
               </w:rPr>
@@ -736,26 +795,26 @@
         </w:p>
         <w:p>
           <w:pPr>
-            <w:pStyle w:val="ndice1"/>
+            <w:pStyle w:val="TOC1"/>
             <w:tabs>
               <w:tab w:val="right" w:leader="dot" w:pos="8494"/>
             </w:tabs>
             <w:rPr>
-              <w:rFonts w:eastAsiaTheme="minorEastAsia" w:cstheme="minorBidi"/>
+              <w:rFonts w:ascii="Calibri" w:eastAsiaTheme="minorEastAsia" w:hAnsi="Calibri" w:cs="Calibri"/>
               <w:b w:val="0"/>
               <w:bCs w:val="0"/>
               <w:i w:val="0"/>
               <w:iCs w:val="0"/>
               <w:noProof/>
-              <w:sz w:val="22"/>
-              <w:szCs w:val="22"/>
-              <w:lang w:eastAsia="pt-PT"/>
+              <w:kern w:val="2"/>
+              <w:lang w:val="en-PT" w:eastAsia="en-GB"/>
+              <w14:ligatures w14:val="standardContextual"/>
             </w:rPr>
           </w:pPr>
-          <w:hyperlink w:anchor="_Toc158374570" w:history="1">
-            <w:r>
-              <w:rPr>
-                <w:rStyle w:val="Hiperligao"/>
+          <w:hyperlink w:anchor="_Toc158478382" w:history="1">
+            <w:r>
+              <w:rPr>
+                <w:rStyle w:val="Hyperlink"/>
                 <w:rFonts w:ascii="Calibri" w:hAnsi="Calibri" w:cs="Calibri"/>
                 <w:noProof/>
               </w:rPr>
@@ -763,6 +822,7 @@
             </w:r>
             <w:r>
               <w:rPr>
+                <w:rFonts w:ascii="Calibri" w:hAnsi="Calibri" w:cs="Calibri"/>
                 <w:noProof/>
                 <w:webHidden/>
               </w:rPr>
@@ -770,6 +830,7 @@
             </w:r>
             <w:r>
               <w:rPr>
+                <w:rFonts w:ascii="Calibri" w:hAnsi="Calibri" w:cs="Calibri"/>
                 <w:noProof/>
                 <w:webHidden/>
               </w:rPr>
@@ -777,19 +838,22 @@
             </w:r>
             <w:r>
               <w:rPr>
+                <w:rFonts w:ascii="Calibri" w:hAnsi="Calibri" w:cs="Calibri"/>
                 <w:noProof/>
                 <w:webHidden/>
               </w:rPr>
-              <w:instrText xml:space="preserve"> PAGEREF _Toc158374570 \h </w:instrText>
-            </w:r>
-            <w:r>
-              <w:rPr>
+              <w:instrText xml:space="preserve"> PAGEREF _Toc158478382 \h </w:instrText>
+            </w:r>
+            <w:r>
+              <w:rPr>
+                <w:rFonts w:ascii="Calibri" w:hAnsi="Calibri" w:cs="Calibri"/>
                 <w:noProof/>
                 <w:webHidden/>
               </w:rPr>
             </w:r>
             <w:r>
               <w:rPr>
+                <w:rFonts w:ascii="Calibri" w:hAnsi="Calibri" w:cs="Calibri"/>
                 <w:noProof/>
                 <w:webHidden/>
               </w:rPr>
@@ -797,13 +861,15 @@
             </w:r>
             <w:r>
               <w:rPr>
+                <w:rFonts w:ascii="Calibri" w:hAnsi="Calibri" w:cs="Calibri"/>
                 <w:noProof/>
                 <w:webHidden/>
               </w:rPr>
-              <w:t>11</w:t>
-            </w:r>
-            <w:r>
-              <w:rPr>
+              <w:t>10</w:t>
+            </w:r>
+            <w:r>
+              <w:rPr>
+                <w:rFonts w:ascii="Calibri" w:hAnsi="Calibri" w:cs="Calibri"/>
                 <w:noProof/>
                 <w:webHidden/>
               </w:rPr>
@@ -813,26 +879,26 @@
         </w:p>
         <w:p>
           <w:pPr>
-            <w:pStyle w:val="ndice1"/>
+            <w:pStyle w:val="TOC1"/>
             <w:tabs>
               <w:tab w:val="right" w:leader="dot" w:pos="8494"/>
             </w:tabs>
             <w:rPr>
-              <w:rFonts w:eastAsiaTheme="minorEastAsia" w:cstheme="minorBidi"/>
+              <w:rFonts w:ascii="Calibri" w:eastAsiaTheme="minorEastAsia" w:hAnsi="Calibri" w:cs="Calibri"/>
               <w:b w:val="0"/>
               <w:bCs w:val="0"/>
               <w:i w:val="0"/>
               <w:iCs w:val="0"/>
               <w:noProof/>
-              <w:sz w:val="22"/>
-              <w:szCs w:val="22"/>
-              <w:lang w:eastAsia="pt-PT"/>
+              <w:kern w:val="2"/>
+              <w:lang w:val="en-PT" w:eastAsia="en-GB"/>
+              <w14:ligatures w14:val="standardContextual"/>
             </w:rPr>
           </w:pPr>
-          <w:hyperlink w:anchor="_Toc158374571" w:history="1">
-            <w:r>
-              <w:rPr>
-                <w:rStyle w:val="Hiperligao"/>
+          <w:hyperlink w:anchor="_Toc158478383" w:history="1">
+            <w:r>
+              <w:rPr>
+                <w:rStyle w:val="Hyperlink"/>
                 <w:rFonts w:ascii="Calibri" w:hAnsi="Calibri" w:cs="Calibri"/>
                 <w:noProof/>
               </w:rPr>
@@ -840,6 +906,7 @@
             </w:r>
             <w:r>
               <w:rPr>
+                <w:rFonts w:ascii="Calibri" w:hAnsi="Calibri" w:cs="Calibri"/>
                 <w:noProof/>
                 <w:webHidden/>
               </w:rPr>
@@ -847,6 +914,7 @@
             </w:r>
             <w:r>
               <w:rPr>
+                <w:rFonts w:ascii="Calibri" w:hAnsi="Calibri" w:cs="Calibri"/>
                 <w:noProof/>
                 <w:webHidden/>
               </w:rPr>
@@ -854,19 +922,22 @@
             </w:r>
             <w:r>
               <w:rPr>
+                <w:rFonts w:ascii="Calibri" w:hAnsi="Calibri" w:cs="Calibri"/>
                 <w:noProof/>
                 <w:webHidden/>
               </w:rPr>
-              <w:instrText xml:space="preserve"> PAGEREF _Toc158374571 \h </w:instrText>
-            </w:r>
-            <w:r>
-              <w:rPr>
+              <w:instrText xml:space="preserve"> PAGEREF _Toc158478383 \h </w:instrText>
+            </w:r>
+            <w:r>
+              <w:rPr>
+                <w:rFonts w:ascii="Calibri" w:hAnsi="Calibri" w:cs="Calibri"/>
                 <w:noProof/>
                 <w:webHidden/>
               </w:rPr>
             </w:r>
             <w:r>
               <w:rPr>
+                <w:rFonts w:ascii="Calibri" w:hAnsi="Calibri" w:cs="Calibri"/>
                 <w:noProof/>
                 <w:webHidden/>
               </w:rPr>
@@ -874,13 +945,15 @@
             </w:r>
             <w:r>
               <w:rPr>
+                <w:rFonts w:ascii="Calibri" w:hAnsi="Calibri" w:cs="Calibri"/>
                 <w:noProof/>
                 <w:webHidden/>
               </w:rPr>
-              <w:t>12</w:t>
-            </w:r>
-            <w:r>
-              <w:rPr>
+              <w:t>11</w:t>
+            </w:r>
+            <w:r>
+              <w:rPr>
+                <w:rFonts w:ascii="Calibri" w:hAnsi="Calibri" w:cs="Calibri"/>
                 <w:noProof/>
                 <w:webHidden/>
               </w:rPr>
@@ -890,26 +963,26 @@
         </w:p>
         <w:p>
           <w:pPr>
-            <w:pStyle w:val="ndice1"/>
+            <w:pStyle w:val="TOC1"/>
             <w:tabs>
               <w:tab w:val="right" w:leader="dot" w:pos="8494"/>
             </w:tabs>
             <w:rPr>
-              <w:rFonts w:eastAsiaTheme="minorEastAsia" w:cstheme="minorBidi"/>
+              <w:rFonts w:ascii="Calibri" w:eastAsiaTheme="minorEastAsia" w:hAnsi="Calibri" w:cs="Calibri"/>
               <w:b w:val="0"/>
               <w:bCs w:val="0"/>
               <w:i w:val="0"/>
               <w:iCs w:val="0"/>
               <w:noProof/>
-              <w:sz w:val="22"/>
-              <w:szCs w:val="22"/>
-              <w:lang w:eastAsia="pt-PT"/>
+              <w:kern w:val="2"/>
+              <w:lang w:val="en-PT" w:eastAsia="en-GB"/>
+              <w14:ligatures w14:val="standardContextual"/>
             </w:rPr>
           </w:pPr>
-          <w:hyperlink w:anchor="_Toc158374572" w:history="1">
-            <w:r>
-              <w:rPr>
-                <w:rStyle w:val="Hiperligao"/>
+          <w:hyperlink w:anchor="_Toc158478384" w:history="1">
+            <w:r>
+              <w:rPr>
+                <w:rStyle w:val="Hyperlink"/>
                 <w:rFonts w:ascii="Calibri" w:hAnsi="Calibri" w:cs="Calibri"/>
                 <w:noProof/>
               </w:rPr>
@@ -917,6 +990,7 @@
             </w:r>
             <w:r>
               <w:rPr>
+                <w:rFonts w:ascii="Calibri" w:hAnsi="Calibri" w:cs="Calibri"/>
                 <w:noProof/>
                 <w:webHidden/>
               </w:rPr>
@@ -924,6 +998,7 @@
             </w:r>
             <w:r>
               <w:rPr>
+                <w:rFonts w:ascii="Calibri" w:hAnsi="Calibri" w:cs="Calibri"/>
                 <w:noProof/>
                 <w:webHidden/>
               </w:rPr>
@@ -931,19 +1006,22 @@
             </w:r>
             <w:r>
               <w:rPr>
+                <w:rFonts w:ascii="Calibri" w:hAnsi="Calibri" w:cs="Calibri"/>
                 <w:noProof/>
                 <w:webHidden/>
               </w:rPr>
-              <w:instrText xml:space="preserve"> PAGEREF _Toc158374572 \h </w:instrText>
-            </w:r>
-            <w:r>
-              <w:rPr>
+              <w:instrText xml:space="preserve"> PAGEREF _Toc158478384 \h </w:instrText>
+            </w:r>
+            <w:r>
+              <w:rPr>
+                <w:rFonts w:ascii="Calibri" w:hAnsi="Calibri" w:cs="Calibri"/>
                 <w:noProof/>
                 <w:webHidden/>
               </w:rPr>
             </w:r>
             <w:r>
               <w:rPr>
+                <w:rFonts w:ascii="Calibri" w:hAnsi="Calibri" w:cs="Calibri"/>
                 <w:noProof/>
                 <w:webHidden/>
               </w:rPr>
@@ -951,13 +1029,15 @@
             </w:r>
             <w:r>
               <w:rPr>
+                <w:rFonts w:ascii="Calibri" w:hAnsi="Calibri" w:cs="Calibri"/>
                 <w:noProof/>
                 <w:webHidden/>
               </w:rPr>
-              <w:t>13</w:t>
-            </w:r>
-            <w:r>
-              <w:rPr>
+              <w:t>12</w:t>
+            </w:r>
+            <w:r>
+              <w:rPr>
+                <w:rFonts w:ascii="Calibri" w:hAnsi="Calibri" w:cs="Calibri"/>
                 <w:noProof/>
                 <w:webHidden/>
               </w:rPr>
@@ -967,33 +1047,50 @@
         </w:p>
         <w:p>
           <w:pPr>
-            <w:pStyle w:val="ndice1"/>
+            <w:pStyle w:val="TOC1"/>
             <w:tabs>
               <w:tab w:val="right" w:leader="dot" w:pos="8494"/>
             </w:tabs>
             <w:rPr>
-              <w:rFonts w:eastAsiaTheme="minorEastAsia" w:cstheme="minorBidi"/>
+              <w:rFonts w:ascii="Calibri" w:eastAsiaTheme="minorEastAsia" w:hAnsi="Calibri" w:cs="Calibri"/>
               <w:b w:val="0"/>
               <w:bCs w:val="0"/>
               <w:i w:val="0"/>
               <w:iCs w:val="0"/>
               <w:noProof/>
-              <w:sz w:val="22"/>
-              <w:szCs w:val="22"/>
-              <w:lang w:eastAsia="pt-PT"/>
+              <w:kern w:val="2"/>
+              <w:lang w:val="en-PT" w:eastAsia="en-GB"/>
+              <w14:ligatures w14:val="standardContextual"/>
             </w:rPr>
           </w:pPr>
-          <w:hyperlink w:anchor="_Toc158374573" w:history="1">
-            <w:r>
-              <w:rPr>
-                <w:rStyle w:val="Hiperligao"/>
+          <w:hyperlink w:anchor="_Toc158478385" w:history="1">
+            <w:r>
+              <w:rPr>
+                <w:rStyle w:val="Hyperlink"/>
                 <w:rFonts w:ascii="Calibri" w:hAnsi="Calibri" w:cs="Calibri"/>
                 <w:noProof/>
               </w:rPr>
-              <w:t>Menutree</w:t>
-            </w:r>
-            <w:r>
-              <w:rPr>
+              <w:t>Menu</w:t>
+            </w:r>
+            <w:r>
+              <w:rPr>
+                <w:rStyle w:val="Hyperlink"/>
+                <w:rFonts w:ascii="Calibri" w:hAnsi="Calibri" w:cs="Calibri"/>
+                <w:noProof/>
+              </w:rPr>
+              <w:t>t</w:t>
+            </w:r>
+            <w:r>
+              <w:rPr>
+                <w:rStyle w:val="Hyperlink"/>
+                <w:rFonts w:ascii="Calibri" w:hAnsi="Calibri" w:cs="Calibri"/>
+                <w:noProof/>
+              </w:rPr>
+              <w:t>ree</w:t>
+            </w:r>
+            <w:r>
+              <w:rPr>
+                <w:rFonts w:ascii="Calibri" w:hAnsi="Calibri" w:cs="Calibri"/>
                 <w:noProof/>
                 <w:webHidden/>
               </w:rPr>
@@ -1001,6 +1098,7 @@
             </w:r>
             <w:r>
               <w:rPr>
+                <w:rFonts w:ascii="Calibri" w:hAnsi="Calibri" w:cs="Calibri"/>
                 <w:noProof/>
                 <w:webHidden/>
               </w:rPr>
@@ -1008,19 +1106,22 @@
             </w:r>
             <w:r>
               <w:rPr>
+                <w:rFonts w:ascii="Calibri" w:hAnsi="Calibri" w:cs="Calibri"/>
                 <w:noProof/>
                 <w:webHidden/>
               </w:rPr>
-              <w:instrText xml:space="preserve"> PAGEREF _Toc158374573 \h </w:instrText>
-            </w:r>
-            <w:r>
-              <w:rPr>
+              <w:instrText xml:space="preserve"> PAGEREF _Toc158478385 \h </w:instrText>
+            </w:r>
+            <w:r>
+              <w:rPr>
+                <w:rFonts w:ascii="Calibri" w:hAnsi="Calibri" w:cs="Calibri"/>
                 <w:noProof/>
                 <w:webHidden/>
               </w:rPr>
             </w:r>
             <w:r>
               <w:rPr>
+                <w:rFonts w:ascii="Calibri" w:hAnsi="Calibri" w:cs="Calibri"/>
                 <w:noProof/>
                 <w:webHidden/>
               </w:rPr>
@@ -1028,13 +1129,15 @@
             </w:r>
             <w:r>
               <w:rPr>
+                <w:rFonts w:ascii="Calibri" w:hAnsi="Calibri" w:cs="Calibri"/>
                 <w:noProof/>
                 <w:webHidden/>
               </w:rPr>
-              <w:t>14</w:t>
-            </w:r>
-            <w:r>
-              <w:rPr>
+              <w:t>13</w:t>
+            </w:r>
+            <w:r>
+              <w:rPr>
+                <w:rFonts w:ascii="Calibri" w:hAnsi="Calibri" w:cs="Calibri"/>
                 <w:noProof/>
                 <w:webHidden/>
               </w:rPr>
@@ -1043,8 +1146,14 @@
           </w:hyperlink>
         </w:p>
         <w:p>
+          <w:pPr>
+            <w:rPr>
+              <w:rFonts w:cs="Calibri"/>
+            </w:rPr>
+          </w:pPr>
           <w:r>
             <w:rPr>
+              <w:rFonts w:cs="Calibri"/>
               <w:b/>
               <w:bCs/>
               <w:noProof/>
@@ -1166,21 +1275,28 @@
     </w:p>
     <w:p>
       <w:pPr>
-        <w:pStyle w:val="Ttulo1"/>
+        <w:pStyle w:val="Heading1"/>
         <w:spacing w:line="360" w:lineRule="auto"/>
         <w:jc w:val="center"/>
         <w:rPr>
+          <w:rFonts w:ascii="Calibri" w:hAnsi="Calibri" w:cs="Calibri"/>
           <w:u w:val="single"/>
         </w:rPr>
       </w:pPr>
       <w:bookmarkStart w:id="0" w:name="_Toc96417213"/>
-      <w:bookmarkStart w:id="1" w:name="_Toc158374564"/>
-      <w:r>
+      <w:bookmarkStart w:id="1" w:name="_Toc158478376"/>
+      <w:r>
+        <w:rPr>
+          <w:rFonts w:ascii="Calibri" w:hAnsi="Calibri" w:cs="Calibri"/>
+        </w:rPr>
         <w:lastRenderedPageBreak/>
         <w:t>Agradecimento</w:t>
       </w:r>
       <w:bookmarkEnd w:id="0"/>
       <w:r>
+        <w:rPr>
+          <w:rFonts w:ascii="Calibri" w:hAnsi="Calibri" w:cs="Calibri"/>
+        </w:rPr>
         <w:t>s</w:t>
       </w:r>
       <w:bookmarkEnd w:id="1"/>
@@ -1212,7 +1328,13 @@
         <w:rPr>
           <w:rFonts w:cs="Calibri"/>
         </w:rPr>
-        <w:t>Também gostava de agradecer à minha família por todo o apoio dado.</w:t>
+        <w:t>Também gostava de agradecer à minha família por todo o apoio dado</w:t>
+      </w:r>
+      <w:r>
+        <w:rPr>
+          <w:rFonts w:cs="Calibri"/>
+        </w:rPr>
+        <w:t>.</w:t>
       </w:r>
     </w:p>
     <w:p>
@@ -1227,7 +1349,7 @@
         <w:rPr>
           <w:rFonts w:cs="Calibri"/>
         </w:rPr>
-        <w:t>Ao meu grande colega e parceiro de PAP, João Gonçalves por aceitar embarcar nesta aventura comigo e por me ajudar em todas as minhas necessidades.</w:t>
+        <w:t>À minha namorada Lara Torcato por me apoiar todos os dias mesmo nos momentos mais difíceis.</w:t>
       </w:r>
     </w:p>
     <w:p>
@@ -1242,16 +1364,61 @@
         <w:rPr>
           <w:rFonts w:cs="Calibri"/>
         </w:rPr>
-        <w:t>E à empresa “ublocks” que me acolheu durante os dois estágios realizados.</w:t>
+        <w:t>Ao meu grande colega e parceiro de PAP, João Gonçalves por aceitar embarcar nesta aventura comigo e por me ajudar em todas as minhas necessidades.</w:t>
       </w:r>
     </w:p>
     <w:p>
       <w:pPr>
         <w:spacing w:line="360" w:lineRule="auto"/>
-        <w:rPr>
-          <w:rFonts w:cs="Calibri"/>
-        </w:rPr>
-      </w:pPr>
+        <w:jc w:val="both"/>
+        <w:rPr>
+          <w:rFonts w:cs="Calibri"/>
+        </w:rPr>
+      </w:pPr>
+      <w:r>
+        <w:rPr>
+          <w:rFonts w:cs="Calibri"/>
+        </w:rPr>
+        <w:t>E à empresa “</w:t>
+      </w:r>
+      <w:proofErr w:type="spellStart"/>
+      <w:r>
+        <w:rPr>
+          <w:rFonts w:cs="Calibri"/>
+        </w:rPr>
+        <w:t>ublocks</w:t>
+      </w:r>
+      <w:proofErr w:type="spellEnd"/>
+      <w:r>
+        <w:rPr>
+          <w:rFonts w:cs="Calibri"/>
+        </w:rPr>
+        <w:t xml:space="preserve">” que me acolheu durante </w:t>
+      </w:r>
+      <w:r>
+        <w:rPr>
+          <w:rFonts w:cs="Calibri"/>
+        </w:rPr>
+        <w:t>o</w:t>
+      </w:r>
+      <w:r>
+        <w:rPr>
+          <w:rFonts w:cs="Calibri"/>
+        </w:rPr>
+        <w:t xml:space="preserve"> estágio</w:t>
+      </w:r>
+      <w:r>
+        <w:rPr>
+          <w:rFonts w:cs="Calibri"/>
+        </w:rPr>
+        <w:t xml:space="preserve"> do segundo ano do curso</w:t>
+      </w:r>
+      <w:r>
+        <w:rPr>
+          <w:rFonts w:cs="Calibri"/>
+        </w:rPr>
+        <w:t>.</w:t>
+      </w:r>
     </w:p>
     <w:p>
       <w:pPr>
@@ -1375,28 +1542,18 @@
     </w:p>
     <w:p>
       <w:pPr>
-        <w:spacing w:line="360" w:lineRule="auto"/>
-        <w:rPr>
-          <w:rFonts w:cs="Calibri"/>
-        </w:rPr>
-      </w:pPr>
-    </w:p>
-    <w:p>
-      <w:pPr>
-        <w:spacing w:line="360" w:lineRule="auto"/>
-        <w:rPr>
-          <w:rFonts w:cs="Calibri"/>
-        </w:rPr>
-      </w:pPr>
-    </w:p>
-    <w:p>
-      <w:pPr>
-        <w:pStyle w:val="Ttulo1"/>
+        <w:pStyle w:val="Heading1"/>
         <w:spacing w:line="360" w:lineRule="auto"/>
         <w:jc w:val="center"/>
-      </w:pPr>
-      <w:bookmarkStart w:id="2" w:name="_Toc158374565"/>
-      <w:r>
+        <w:rPr>
+          <w:rFonts w:ascii="Calibri" w:hAnsi="Calibri" w:cs="Calibri"/>
+        </w:rPr>
+      </w:pPr>
+      <w:bookmarkStart w:id="2" w:name="_Toc158478377"/>
+      <w:r>
+        <w:rPr>
+          <w:rFonts w:ascii="Calibri" w:hAnsi="Calibri" w:cs="Calibri"/>
+        </w:rPr>
         <w:lastRenderedPageBreak/>
         <w:t>Resumo</w:t>
       </w:r>
@@ -1405,320 +1562,683 @@
     <w:p>
       <w:pPr>
         <w:jc w:val="both"/>
-      </w:pPr>
-      <w:r>
+        <w:rPr>
+          <w:rFonts w:cs="Calibri"/>
+        </w:rPr>
+      </w:pPr>
+      <w:r>
+        <w:rPr>
+          <w:rFonts w:cs="Calibri"/>
+        </w:rPr>
         <w:t>Todos os anos, os formandos do 3º ano da Escola Profissional do Montijo têm de realizar a Prova de Aptidão Profissional de forma a concluírem o curso, pode ser feita pelo aluno sozinho ou a pares</w:t>
       </w:r>
       <w:r>
+        <w:rPr>
+          <w:rFonts w:cs="Calibri"/>
+        </w:rPr>
         <w:t>, sendo que se for realizada a pares os formandos devem realizar dois projetos</w:t>
       </w:r>
       <w:r>
+        <w:rPr>
+          <w:rFonts w:cs="Calibri"/>
+        </w:rPr>
         <w:t>. Neste caso o formando realizou a PAP a pares com o formando João Gonçalves</w:t>
       </w:r>
       <w:r>
+        <w:rPr>
+          <w:rFonts w:cs="Calibri"/>
+        </w:rPr>
         <w:t>.</w:t>
       </w:r>
     </w:p>
     <w:p>
       <w:pPr>
         <w:jc w:val="both"/>
-      </w:pPr>
-      <w:r>
+        <w:rPr>
+          <w:rFonts w:cs="Calibri"/>
+        </w:rPr>
+      </w:pPr>
+      <w:r>
+        <w:rPr>
+          <w:rFonts w:cs="Calibri"/>
+        </w:rPr>
         <w:t>Nos últimos dois anos os alunos têm a oportunidade de estagiar.</w:t>
       </w:r>
     </w:p>
     <w:p>
       <w:pPr>
         <w:jc w:val="both"/>
-      </w:pPr>
-      <w:r>
-        <w:t>Os dois estágios do formando foram realizados na empresa “ublocks” localizada em Lisboa. No segundo ano o formando estagiou um total de 245 horas e no terceiro ano um total de 355 horas.</w:t>
+        <w:rPr>
+          <w:rFonts w:cs="Calibri"/>
+        </w:rPr>
+      </w:pPr>
+      <w:r>
+        <w:rPr>
+          <w:rFonts w:cs="Calibri"/>
+        </w:rPr>
+        <w:t>Os dois estágios do formando foram realizados na empresa “</w:t>
+      </w:r>
+      <w:proofErr w:type="spellStart"/>
+      <w:r>
+        <w:rPr>
+          <w:rFonts w:cs="Calibri"/>
+        </w:rPr>
+        <w:t>ublocks</w:t>
+      </w:r>
+      <w:proofErr w:type="spellEnd"/>
+      <w:r>
+        <w:rPr>
+          <w:rFonts w:cs="Calibri"/>
+        </w:rPr>
+        <w:t>” localizada em Lisboa. No segundo ano o formando estagiou um total de 245 horas e no terceiro ano um total de 355 horas.</w:t>
       </w:r>
     </w:p>
     <w:p>
       <w:pPr>
         <w:jc w:val="both"/>
-      </w:pPr>
-      <w:r>
+        <w:rPr>
+          <w:rFonts w:cs="Calibri"/>
+        </w:rPr>
+      </w:pPr>
+      <w:r>
+        <w:rPr>
+          <w:rFonts w:cs="Calibri"/>
+        </w:rPr>
         <w:t>Para a Prova de Aptidão Profissional o formando e o seu colega criaram uma organização sem fundos lucrativos sem perfil jurídico denominada de XXX.</w:t>
       </w:r>
     </w:p>
     <w:p>
       <w:pPr>
         <w:jc w:val="both"/>
-      </w:pPr>
-      <w:r>
-        <w:t>Um dos projetos realizados foi uma Inteligência Artificial chamada “Rosie AI”, um bot de Discord. Realizamos este projeto para nos ajudar a ganhar conhecimentos sobre inteligências artificiais e utilizar diversas API’s. Usamos as seguintes tecnologias:</w:t>
-      </w:r>
-    </w:p>
-    <w:p>
-      <w:pPr>
-        <w:pStyle w:val="PargrafodaLista"/>
+        <w:rPr>
+          <w:rFonts w:cs="Calibri"/>
+        </w:rPr>
+      </w:pPr>
+      <w:r>
+        <w:rPr>
+          <w:rFonts w:cs="Calibri"/>
+        </w:rPr>
+        <w:t xml:space="preserve">Um dos projetos realizados foi uma Inteligência Artificial chamada “Rosie AI”, um </w:t>
+      </w:r>
+      <w:proofErr w:type="spellStart"/>
+      <w:r>
+        <w:rPr>
+          <w:rFonts w:cs="Calibri"/>
+        </w:rPr>
+        <w:t>bot</w:t>
+      </w:r>
+      <w:proofErr w:type="spellEnd"/>
+      <w:r>
+        <w:rPr>
+          <w:rFonts w:cs="Calibri"/>
+        </w:rPr>
+        <w:t xml:space="preserve"> de </w:t>
+      </w:r>
+      <w:proofErr w:type="spellStart"/>
+      <w:r>
+        <w:rPr>
+          <w:rFonts w:cs="Calibri"/>
+        </w:rPr>
+        <w:t>Discord</w:t>
+      </w:r>
+      <w:proofErr w:type="spellEnd"/>
+      <w:r>
+        <w:rPr>
+          <w:rFonts w:cs="Calibri"/>
+        </w:rPr>
+        <w:t xml:space="preserve">. Realizamos este projeto para nos ajudar a ganhar conhecimentos sobre inteligências artificiais e utilizar diversas </w:t>
+      </w:r>
+      <w:proofErr w:type="spellStart"/>
+      <w:r>
+        <w:rPr>
+          <w:rFonts w:cs="Calibri"/>
+        </w:rPr>
+        <w:t>API’s</w:t>
+      </w:r>
+      <w:proofErr w:type="spellEnd"/>
+      <w:r>
+        <w:rPr>
+          <w:rFonts w:cs="Calibri"/>
+        </w:rPr>
+        <w:t>. Usamos as seguintes tecnologias:</w:t>
+      </w:r>
+    </w:p>
+    <w:p>
+      <w:pPr>
+        <w:pStyle w:val="ListParagraph"/>
         <w:numPr>
           <w:ilvl w:val="0"/>
           <w:numId w:val="1"/>
         </w:numPr>
         <w:jc w:val="both"/>
-      </w:pPr>
-      <w:r>
+        <w:rPr>
+          <w:rFonts w:cs="Calibri"/>
+        </w:rPr>
+      </w:pPr>
+      <w:proofErr w:type="spellStart"/>
+      <w:r>
+        <w:rPr>
+          <w:rFonts w:cs="Calibri"/>
+        </w:rPr>
         <w:t>Bun</w:t>
       </w:r>
-      <w:r>
-        <w:t xml:space="preserve"> (Runtime de JavaScript)</w:t>
-      </w:r>
-    </w:p>
-    <w:p>
-      <w:pPr>
-        <w:pStyle w:val="PargrafodaLista"/>
+      <w:proofErr w:type="spellEnd"/>
+      <w:r>
+        <w:rPr>
+          <w:rFonts w:cs="Calibri"/>
+        </w:rPr>
+        <w:t xml:space="preserve"> (</w:t>
+      </w:r>
+      <w:proofErr w:type="spellStart"/>
+      <w:r>
+        <w:rPr>
+          <w:rFonts w:cs="Calibri"/>
+        </w:rPr>
+        <w:t>Runtime</w:t>
+      </w:r>
+      <w:proofErr w:type="spellEnd"/>
+      <w:r>
+        <w:rPr>
+          <w:rFonts w:cs="Calibri"/>
+        </w:rPr>
+        <w:t xml:space="preserve"> de JavaScript)</w:t>
+      </w:r>
+    </w:p>
+    <w:p>
+      <w:pPr>
+        <w:pStyle w:val="ListParagraph"/>
         <w:numPr>
           <w:ilvl w:val="0"/>
           <w:numId w:val="1"/>
         </w:numPr>
         <w:jc w:val="both"/>
-      </w:pPr>
-      <w:r>
+        <w:rPr>
+          <w:rFonts w:cs="Calibri"/>
+        </w:rPr>
+      </w:pPr>
+      <w:proofErr w:type="spellStart"/>
+      <w:r>
+        <w:rPr>
+          <w:rFonts w:cs="Calibri"/>
+        </w:rPr>
         <w:t>TypeScript</w:t>
       </w:r>
-      <w:r>
+      <w:proofErr w:type="spellEnd"/>
+      <w:r>
+        <w:rPr>
+          <w:rFonts w:cs="Calibri"/>
+        </w:rPr>
         <w:t xml:space="preserve"> (Linguagem de programação)</w:t>
       </w:r>
     </w:p>
     <w:p>
       <w:pPr>
-        <w:pStyle w:val="PargrafodaLista"/>
+        <w:pStyle w:val="ListParagraph"/>
         <w:numPr>
           <w:ilvl w:val="0"/>
           <w:numId w:val="1"/>
         </w:numPr>
         <w:jc w:val="both"/>
-      </w:pPr>
-      <w:r>
-        <w:t>MySQL</w:t>
-      </w:r>
-      <w:r>
+        <w:rPr>
+          <w:rFonts w:cs="Calibri"/>
+        </w:rPr>
+      </w:pPr>
+      <w:r>
+        <w:rPr>
+          <w:rFonts w:cs="Calibri"/>
+        </w:rPr>
+        <w:t>Redis</w:t>
+      </w:r>
+      <w:r>
+        <w:rPr>
+          <w:rFonts w:cs="Calibri"/>
+        </w:rPr>
         <w:t xml:space="preserve"> (Base de dados)</w:t>
       </w:r>
     </w:p>
     <w:p>
       <w:pPr>
-        <w:pStyle w:val="PargrafodaLista"/>
+        <w:pStyle w:val="ListParagraph"/>
         <w:numPr>
           <w:ilvl w:val="0"/>
           <w:numId w:val="1"/>
         </w:numPr>
         <w:jc w:val="both"/>
-      </w:pPr>
-      <w:r>
-        <w:t>Discord (Plataforma e API)</w:t>
-      </w:r>
-    </w:p>
-    <w:p>
-      <w:pPr>
-        <w:pStyle w:val="PargrafodaLista"/>
+        <w:rPr>
+          <w:rFonts w:cs="Calibri"/>
+        </w:rPr>
+      </w:pPr>
+      <w:proofErr w:type="spellStart"/>
+      <w:r>
+        <w:rPr>
+          <w:rFonts w:cs="Calibri"/>
+        </w:rPr>
+        <w:t>Discord</w:t>
+      </w:r>
+      <w:proofErr w:type="spellEnd"/>
+      <w:r>
+        <w:rPr>
+          <w:rFonts w:cs="Calibri"/>
+        </w:rPr>
+        <w:t xml:space="preserve"> (Plataforma e API)</w:t>
+      </w:r>
+    </w:p>
+    <w:p>
+      <w:pPr>
+        <w:pStyle w:val="ListParagraph"/>
         <w:numPr>
           <w:ilvl w:val="0"/>
           <w:numId w:val="1"/>
         </w:numPr>
         <w:jc w:val="both"/>
         <w:rPr>
+          <w:rFonts w:cs="Calibri"/>
           <w:lang w:val="en-US"/>
         </w:rPr>
       </w:pPr>
       <w:r>
         <w:rPr>
+          <w:rFonts w:cs="Calibri"/>
           <w:lang w:val="en-US"/>
         </w:rPr>
-        <w:t>GPT-3.5-Turbo &amp; Dall-E (AP</w:t>
-      </w:r>
-      <w:r>
-        <w:rPr>
-          <w:lang w:val="en-US"/>
-        </w:rPr>
-        <w:t>I)</w:t>
+        <w:t>GPT-3.5-Turbo &amp; Dall-E (API)</w:t>
       </w:r>
     </w:p>
     <w:p>
       <w:pPr>
         <w:jc w:val="both"/>
-      </w:pPr>
-      <w:r>
-        <w:t xml:space="preserve">Para </w:t>
-      </w:r>
-      <w:r>
-        <w:t>desfrutar</w:t>
-      </w:r>
-      <w:r>
-        <w:t xml:space="preserve"> da Rosie </w:t>
-      </w:r>
-      <w:r>
-        <w:t>AI basta seguir os seguintes passos:</w:t>
-      </w:r>
-    </w:p>
-    <w:p>
-      <w:pPr>
-        <w:pStyle w:val="PargrafodaLista"/>
+        <w:rPr>
+          <w:rFonts w:cs="Calibri"/>
+        </w:rPr>
+      </w:pPr>
+      <w:r>
+        <w:rPr>
+          <w:rFonts w:cs="Calibri"/>
+        </w:rPr>
+        <w:t>Para desfrutar da Rosie AI basta seguir os seguintes passos:</w:t>
+      </w:r>
+    </w:p>
+    <w:p>
+      <w:pPr>
+        <w:pStyle w:val="ListParagraph"/>
         <w:numPr>
           <w:ilvl w:val="0"/>
           <w:numId w:val="2"/>
         </w:numPr>
         <w:jc w:val="both"/>
-      </w:pPr>
-      <w:r>
+        <w:rPr>
+          <w:rFonts w:cs="Calibri"/>
+        </w:rPr>
+      </w:pPr>
+      <w:r>
+        <w:rPr>
+          <w:rFonts w:cs="Calibri"/>
+        </w:rPr>
         <w:t xml:space="preserve">Criar uma conta no </w:t>
       </w:r>
       <w:hyperlink r:id="rId12" w:history="1">
+        <w:proofErr w:type="spellStart"/>
         <w:r>
           <w:rPr>
-            <w:rStyle w:val="Hiperligao"/>
+            <w:rStyle w:val="Hyperlink"/>
+            <w:rFonts w:cs="Calibri"/>
           </w:rPr>
           <w:t>Discord</w:t>
         </w:r>
+        <w:proofErr w:type="spellEnd"/>
       </w:hyperlink>
       <w:r>
+        <w:rPr>
+          <w:rFonts w:cs="Calibri"/>
+        </w:rPr>
         <w:t>.</w:t>
       </w:r>
     </w:p>
     <w:p>
       <w:pPr>
-        <w:pStyle w:val="PargrafodaLista"/>
+        <w:pStyle w:val="ListParagraph"/>
         <w:numPr>
           <w:ilvl w:val="0"/>
           <w:numId w:val="2"/>
         </w:numPr>
         <w:jc w:val="both"/>
-      </w:pPr>
-      <w:r>
+        <w:rPr>
+          <w:rFonts w:cs="Calibri"/>
+        </w:rPr>
+      </w:pPr>
+      <w:r>
+        <w:rPr>
+          <w:rFonts w:cs="Calibri"/>
+        </w:rPr>
         <w:t xml:space="preserve">Entrar no </w:t>
       </w:r>
       <w:hyperlink r:id="rId13" w:history="1">
         <w:r>
           <w:rPr>
-            <w:rStyle w:val="Hiperligao"/>
+            <w:rStyle w:val="Hyperlink"/>
+            <w:rFonts w:cs="Calibri"/>
           </w:rPr>
-          <w:t>grupo de Discord</w:t>
+          <w:t xml:space="preserve">grupo de </w:t>
         </w:r>
+        <w:proofErr w:type="spellStart"/>
+        <w:r>
+          <w:rPr>
+            <w:rStyle w:val="Hyperlink"/>
+            <w:rFonts w:cs="Calibri"/>
+          </w:rPr>
+          <w:t>Discord</w:t>
+        </w:r>
+        <w:proofErr w:type="spellEnd"/>
       </w:hyperlink>
       <w:r>
+        <w:rPr>
+          <w:rFonts w:cs="Calibri"/>
+        </w:rPr>
         <w:t>.</w:t>
       </w:r>
     </w:p>
     <w:p>
       <w:pPr>
-        <w:pStyle w:val="PargrafodaLista"/>
+        <w:pStyle w:val="ListParagraph"/>
         <w:numPr>
           <w:ilvl w:val="0"/>
           <w:numId w:val="2"/>
         </w:numPr>
         <w:jc w:val="both"/>
-      </w:pPr>
-      <w:r>
-        <w:t>Para gerar imagens usamos o comando /image seguido pelo prompt.</w:t>
-      </w:r>
-    </w:p>
-    <w:p>
-      <w:pPr>
-        <w:pStyle w:val="PargrafodaLista"/>
+        <w:rPr>
+          <w:rFonts w:cs="Calibri"/>
+        </w:rPr>
+      </w:pPr>
+      <w:r>
+        <w:rPr>
+          <w:rFonts w:cs="Calibri"/>
+        </w:rPr>
+        <w:t>Para gerar imagens usamos o comando /</w:t>
+      </w:r>
+      <w:proofErr w:type="spellStart"/>
+      <w:r>
+        <w:rPr>
+          <w:rFonts w:cs="Calibri"/>
+        </w:rPr>
+        <w:t>image</w:t>
+      </w:r>
+      <w:proofErr w:type="spellEnd"/>
+      <w:r>
+        <w:rPr>
+          <w:rFonts w:cs="Calibri"/>
+        </w:rPr>
+        <w:t xml:space="preserve"> seguido pelo </w:t>
+      </w:r>
+      <w:proofErr w:type="spellStart"/>
+      <w:r>
+        <w:rPr>
+          <w:rFonts w:cs="Calibri"/>
+        </w:rPr>
+        <w:t>prompt</w:t>
+      </w:r>
+      <w:proofErr w:type="spellEnd"/>
+      <w:r>
+        <w:rPr>
+          <w:rFonts w:cs="Calibri"/>
+        </w:rPr>
+        <w:t>.</w:t>
+      </w:r>
+    </w:p>
+    <w:p>
+      <w:pPr>
+        <w:pStyle w:val="ListParagraph"/>
         <w:numPr>
           <w:ilvl w:val="0"/>
           <w:numId w:val="2"/>
         </w:numPr>
         <w:jc w:val="both"/>
-      </w:pPr>
-      <w:r>
-        <w:t>Para usar como chatbot, basta mencionar-mos o bot (Rosie AI) seguido pelo prompt.</w:t>
+        <w:rPr>
+          <w:rFonts w:cs="Calibri"/>
+        </w:rPr>
+      </w:pPr>
+      <w:r>
+        <w:rPr>
+          <w:rFonts w:cs="Calibri"/>
+        </w:rPr>
+        <w:t xml:space="preserve">Para usar como </w:t>
+      </w:r>
+      <w:proofErr w:type="spellStart"/>
+      <w:r>
+        <w:rPr>
+          <w:rFonts w:cs="Calibri"/>
+        </w:rPr>
+        <w:t>chatbot</w:t>
+      </w:r>
+      <w:proofErr w:type="spellEnd"/>
+      <w:r>
+        <w:rPr>
+          <w:rFonts w:cs="Calibri"/>
+        </w:rPr>
+        <w:t xml:space="preserve">, basta </w:t>
+      </w:r>
+      <w:proofErr w:type="gramStart"/>
+      <w:r>
+        <w:rPr>
+          <w:rFonts w:cs="Calibri"/>
+        </w:rPr>
+        <w:t>mencionar-mos</w:t>
+      </w:r>
+      <w:proofErr w:type="gramEnd"/>
+      <w:r>
+        <w:rPr>
+          <w:rFonts w:cs="Calibri"/>
+        </w:rPr>
+        <w:t xml:space="preserve"> o </w:t>
+      </w:r>
+      <w:proofErr w:type="spellStart"/>
+      <w:r>
+        <w:rPr>
+          <w:rFonts w:cs="Calibri"/>
+        </w:rPr>
+        <w:t>bot</w:t>
+      </w:r>
+      <w:proofErr w:type="spellEnd"/>
+      <w:r>
+        <w:rPr>
+          <w:rFonts w:cs="Calibri"/>
+        </w:rPr>
+        <w:t xml:space="preserve"> (Rosie AI) seguido pelo </w:t>
+      </w:r>
+      <w:proofErr w:type="spellStart"/>
+      <w:r>
+        <w:rPr>
+          <w:rFonts w:cs="Calibri"/>
+        </w:rPr>
+        <w:t>prompt</w:t>
+      </w:r>
+      <w:proofErr w:type="spellEnd"/>
+      <w:r>
+        <w:rPr>
+          <w:rFonts w:cs="Calibri"/>
+        </w:rPr>
+        <w:t>.</w:t>
       </w:r>
     </w:p>
     <w:p>
       <w:pPr>
         <w:jc w:val="both"/>
-      </w:pPr>
-    </w:p>
-    <w:p>
-      <w:pPr>
-        <w:jc w:val="both"/>
-      </w:pPr>
-      <w:r>
-        <w:t>O segundo projeto realizado pelos formandos foi o “MenuTree”, um serviço acessível pela Web para procurar restaurantes na sua área pelo Ranking ou para ver o cardápio do restaurante usando um simples QRCode. A ideia principal é usar o QRCode invés de um cardápio físico para poupar em papel usado. Cada restaurante terá a sua devida avaliação dada pelos clientes que o levará a subir ou descer no Ranking. Foram usadas as seguintes tecnologias:</w:t>
-      </w:r>
-    </w:p>
-    <w:p>
-      <w:pPr>
-        <w:pStyle w:val="PargrafodaLista"/>
+        <w:rPr>
+          <w:rFonts w:cs="Calibri"/>
+        </w:rPr>
+      </w:pPr>
+      <w:r>
+        <w:rPr>
+          <w:rFonts w:cs="Calibri"/>
+        </w:rPr>
+        <w:t>O segundo projeto realizado pelos formandos foi o “</w:t>
+      </w:r>
+      <w:proofErr w:type="spellStart"/>
+      <w:r>
+        <w:rPr>
+          <w:rFonts w:cs="Calibri"/>
+        </w:rPr>
+        <w:t>MenuTree</w:t>
+      </w:r>
+      <w:proofErr w:type="spellEnd"/>
+      <w:r>
+        <w:rPr>
+          <w:rFonts w:cs="Calibri"/>
+        </w:rPr>
+        <w:t xml:space="preserve">”, um serviço acessível pela Web para procurar restaurantes na sua área pelo Ranking ou para ver o cardápio do restaurante usando um simples </w:t>
+      </w:r>
+      <w:proofErr w:type="spellStart"/>
+      <w:r>
+        <w:rPr>
+          <w:rFonts w:cs="Calibri"/>
+        </w:rPr>
+        <w:t>QRCode</w:t>
+      </w:r>
+      <w:proofErr w:type="spellEnd"/>
+      <w:r>
+        <w:rPr>
+          <w:rFonts w:cs="Calibri"/>
+        </w:rPr>
+        <w:t xml:space="preserve">. A ideia principal é usar o </w:t>
+      </w:r>
+      <w:proofErr w:type="spellStart"/>
+      <w:r>
+        <w:rPr>
+          <w:rFonts w:cs="Calibri"/>
+        </w:rPr>
+        <w:t>QRCode</w:t>
+      </w:r>
+      <w:proofErr w:type="spellEnd"/>
+      <w:r>
+        <w:rPr>
+          <w:rFonts w:cs="Calibri"/>
+        </w:rPr>
+        <w:t xml:space="preserve"> invés de um cardápio físico para poupar em papel usado. Cada restaurante terá a sua devida avaliação dada pelos clientes que o levará a subir ou descer no Ranking. Foram usadas as seguintes tecnologias:</w:t>
+      </w:r>
+    </w:p>
+    <w:p>
+      <w:pPr>
+        <w:pStyle w:val="ListParagraph"/>
         <w:numPr>
           <w:ilvl w:val="0"/>
           <w:numId w:val="4"/>
         </w:numPr>
         <w:jc w:val="both"/>
-      </w:pPr>
-      <w:r>
-        <w:t>Node.js (Runtime de JavaScript)</w:t>
-      </w:r>
-    </w:p>
-    <w:p>
-      <w:pPr>
-        <w:pStyle w:val="PargrafodaLista"/>
+        <w:rPr>
+          <w:rFonts w:cs="Calibri"/>
+        </w:rPr>
+      </w:pPr>
+      <w:r>
+        <w:rPr>
+          <w:rFonts w:cs="Calibri"/>
+        </w:rPr>
+        <w:t>Node.js (</w:t>
+      </w:r>
+      <w:proofErr w:type="spellStart"/>
+      <w:r>
+        <w:rPr>
+          <w:rFonts w:cs="Calibri"/>
+        </w:rPr>
+        <w:t>Runtime</w:t>
+      </w:r>
+      <w:proofErr w:type="spellEnd"/>
+      <w:r>
+        <w:rPr>
+          <w:rFonts w:cs="Calibri"/>
+        </w:rPr>
+        <w:t xml:space="preserve"> de JavaScript)</w:t>
+      </w:r>
+    </w:p>
+    <w:p>
+      <w:pPr>
+        <w:pStyle w:val="ListParagraph"/>
         <w:numPr>
           <w:ilvl w:val="0"/>
           <w:numId w:val="1"/>
         </w:numPr>
         <w:jc w:val="both"/>
-      </w:pPr>
-      <w:r>
-        <w:t>TypeScript (Linguagem de programação)</w:t>
-      </w:r>
-    </w:p>
-    <w:p>
-      <w:pPr>
-        <w:pStyle w:val="PargrafodaLista"/>
+        <w:rPr>
+          <w:rFonts w:cs="Calibri"/>
+        </w:rPr>
+      </w:pPr>
+      <w:proofErr w:type="spellStart"/>
+      <w:r>
+        <w:rPr>
+          <w:rFonts w:cs="Calibri"/>
+        </w:rPr>
+        <w:t>TypeScript</w:t>
+      </w:r>
+      <w:proofErr w:type="spellEnd"/>
+      <w:r>
+        <w:rPr>
+          <w:rFonts w:cs="Calibri"/>
+        </w:rPr>
+        <w:t xml:space="preserve"> (Linguagem de programação)</w:t>
+      </w:r>
+    </w:p>
+    <w:p>
+      <w:pPr>
+        <w:pStyle w:val="ListParagraph"/>
         <w:numPr>
           <w:ilvl w:val="0"/>
           <w:numId w:val="4"/>
         </w:numPr>
         <w:jc w:val="both"/>
-      </w:pPr>
-      <w:r>
-        <w:t>MySQL (Base de dados)</w:t>
-      </w:r>
-    </w:p>
-    <w:p>
-      <w:pPr>
-        <w:pStyle w:val="PargrafodaLista"/>
+        <w:rPr>
+          <w:rFonts w:cs="Calibri"/>
+        </w:rPr>
+      </w:pPr>
+      <w:proofErr w:type="spellStart"/>
+      <w:r>
+        <w:rPr>
+          <w:rFonts w:cs="Calibri"/>
+        </w:rPr>
+        <w:t>MySQL</w:t>
+      </w:r>
+      <w:proofErr w:type="spellEnd"/>
+      <w:r>
+        <w:rPr>
+          <w:rFonts w:cs="Calibri"/>
+        </w:rPr>
+        <w:t xml:space="preserve"> (Base de dados)</w:t>
+      </w:r>
+    </w:p>
+    <w:p>
+      <w:pPr>
+        <w:pStyle w:val="ListParagraph"/>
         <w:numPr>
           <w:ilvl w:val="0"/>
           <w:numId w:val="4"/>
         </w:numPr>
         <w:jc w:val="both"/>
         <w:rPr>
+          <w:rFonts w:cs="Calibri"/>
           <w:lang w:val="en-US"/>
         </w:rPr>
       </w:pPr>
       <w:r>
         <w:rPr>
+          <w:rFonts w:cs="Calibri"/>
           <w:lang w:val="en-US"/>
         </w:rPr>
-        <w:t>Next.js (Framework de Rea</w:t>
-      </w:r>
-      <w:r>
-        <w:rPr>
-          <w:lang w:val="en-US"/>
-        </w:rPr>
-        <w:t>ct)</w:t>
-      </w:r>
-    </w:p>
-    <w:p>
-      <w:pPr>
-        <w:pStyle w:val="PargrafodaLista"/>
+        <w:t>Next.js (Framework de React)</w:t>
+      </w:r>
+    </w:p>
+    <w:p>
+      <w:pPr>
+        <w:pStyle w:val="ListParagraph"/>
         <w:numPr>
           <w:ilvl w:val="0"/>
           <w:numId w:val="4"/>
         </w:numPr>
         <w:jc w:val="both"/>
         <w:rPr>
+          <w:rFonts w:cs="Calibri"/>
           <w:lang w:val="en-US"/>
         </w:rPr>
       </w:pPr>
       <w:r>
         <w:rPr>
+          <w:rFonts w:cs="Calibri"/>
           <w:lang w:val="en-US"/>
         </w:rPr>
         <w:t>Tailwind CSS</w:t>
@@ -1727,122 +2247,89 @@
     <w:p>
       <w:pPr>
         <w:jc w:val="both"/>
-      </w:pPr>
-      <w:r>
-        <w:t>Para usarmos o MenuTree b</w:t>
-      </w:r>
-      <w:r>
-        <w:t>asta acessarmos o website ou o QRCode disponibilizado no restaurante.</w:t>
-      </w:r>
-    </w:p>
-    <w:p>
-      <w:pPr>
-        <w:pStyle w:val="NormalWeb"/>
-        <w:spacing w:before="28" w:beforeAutospacing="0" w:after="0" w:line="360" w:lineRule="auto"/>
-        <w:rPr>
-          <w:rFonts w:ascii="Calibri" w:hAnsi="Calibri" w:cs="Calibri"/>
-        </w:rPr>
-      </w:pPr>
-    </w:p>
-    <w:p>
-      <w:pPr>
-        <w:pStyle w:val="NormalWeb"/>
-        <w:spacing w:before="28" w:beforeAutospacing="0" w:after="0" w:line="360" w:lineRule="auto"/>
-        <w:rPr>
-          <w:rFonts w:ascii="Calibri" w:hAnsi="Calibri" w:cs="Calibri"/>
-        </w:rPr>
-      </w:pPr>
-    </w:p>
-    <w:p>
-      <w:pPr>
-        <w:pStyle w:val="NormalWeb"/>
-        <w:spacing w:before="28" w:beforeAutospacing="0" w:after="0" w:line="360" w:lineRule="auto"/>
-        <w:rPr>
-          <w:rFonts w:ascii="Calibri" w:hAnsi="Calibri" w:cs="Calibri"/>
-        </w:rPr>
-      </w:pPr>
-    </w:p>
-    <w:p>
-      <w:pPr>
-        <w:pStyle w:val="NormalWeb"/>
-        <w:spacing w:before="28" w:beforeAutospacing="0" w:after="0" w:line="360" w:lineRule="auto"/>
-        <w:rPr>
-          <w:rFonts w:ascii="Calibri" w:hAnsi="Calibri" w:cs="Calibri"/>
-        </w:rPr>
-      </w:pPr>
-    </w:p>
-    <w:p>
-      <w:pPr>
-        <w:pStyle w:val="NormalWeb"/>
-        <w:spacing w:before="28" w:beforeAutospacing="0" w:after="0" w:line="360" w:lineRule="auto"/>
-        <w:rPr>
-          <w:rFonts w:ascii="Calibri" w:hAnsi="Calibri" w:cs="Calibri"/>
-        </w:rPr>
-      </w:pPr>
-    </w:p>
-    <w:p>
-      <w:pPr>
-        <w:pStyle w:val="NormalWeb"/>
-        <w:spacing w:before="28" w:beforeAutospacing="0" w:after="0" w:line="360" w:lineRule="auto"/>
-        <w:rPr>
-          <w:rFonts w:ascii="Calibri" w:hAnsi="Calibri" w:cs="Calibri"/>
-        </w:rPr>
-      </w:pPr>
-    </w:p>
-    <w:p>
-      <w:pPr>
-        <w:pStyle w:val="NormalWeb"/>
-        <w:spacing w:before="28" w:beforeAutospacing="0" w:after="0" w:line="360" w:lineRule="auto"/>
-        <w:rPr>
-          <w:rFonts w:ascii="Calibri" w:hAnsi="Calibri" w:cs="Calibri"/>
-        </w:rPr>
-      </w:pPr>
-    </w:p>
-    <w:p>
-      <w:pPr>
-        <w:pStyle w:val="NormalWeb"/>
-        <w:spacing w:before="28" w:beforeAutospacing="0" w:after="0" w:line="360" w:lineRule="auto"/>
-        <w:rPr>
-          <w:rFonts w:ascii="Calibri" w:hAnsi="Calibri" w:cs="Calibri"/>
-        </w:rPr>
-      </w:pPr>
-    </w:p>
-    <w:p>
-      <w:pPr>
-        <w:pStyle w:val="NormalWeb"/>
-        <w:spacing w:before="28" w:beforeAutospacing="0" w:after="0" w:line="360" w:lineRule="auto"/>
-        <w:rPr>
-          <w:rFonts w:ascii="Calibri" w:hAnsi="Calibri" w:cs="Calibri"/>
-        </w:rPr>
-      </w:pPr>
-    </w:p>
-    <w:p>
-      <w:pPr>
-        <w:pStyle w:val="NormalWeb"/>
-        <w:spacing w:before="28" w:beforeAutospacing="0" w:after="0" w:line="360" w:lineRule="auto"/>
-        <w:rPr>
-          <w:rFonts w:ascii="Calibri" w:hAnsi="Calibri" w:cs="Calibri"/>
-        </w:rPr>
-      </w:pPr>
-      <w:r>
-        <w:rPr>
-          <w:rFonts w:ascii="Calibri" w:hAnsi="Calibri" w:cs="Calibri"/>
-        </w:rPr>
-        <w:br w:type="page"/>
-      </w:r>
-    </w:p>
-    <w:p>
-      <w:pPr>
-        <w:pStyle w:val="Ttulo1"/>
+        <w:rPr>
+          <w:rFonts w:cs="Calibri"/>
+        </w:rPr>
+      </w:pPr>
+      <w:r>
+        <w:rPr>
+          <w:rFonts w:cs="Calibri"/>
+        </w:rPr>
+        <w:t xml:space="preserve">Para usarmos o </w:t>
+      </w:r>
+      <w:proofErr w:type="spellStart"/>
+      <w:r>
+        <w:rPr>
+          <w:rFonts w:cs="Calibri"/>
+        </w:rPr>
+        <w:t>MenuTree</w:t>
+      </w:r>
+      <w:proofErr w:type="spellEnd"/>
+      <w:r>
+        <w:rPr>
+          <w:rFonts w:cs="Calibri"/>
+        </w:rPr>
+        <w:t xml:space="preserve"> basta </w:t>
+      </w:r>
+      <w:proofErr w:type="spellStart"/>
+      <w:r>
+        <w:rPr>
+          <w:rFonts w:cs="Calibri"/>
+        </w:rPr>
+        <w:t>acessarmos</w:t>
+      </w:r>
+      <w:proofErr w:type="spellEnd"/>
+      <w:r>
+        <w:rPr>
+          <w:rFonts w:cs="Calibri"/>
+        </w:rPr>
+        <w:t xml:space="preserve"> o website ou o </w:t>
+      </w:r>
+      <w:proofErr w:type="spellStart"/>
+      <w:r>
+        <w:rPr>
+          <w:rFonts w:cs="Calibri"/>
+        </w:rPr>
+        <w:t>QRCode</w:t>
+      </w:r>
+      <w:proofErr w:type="spellEnd"/>
+      <w:r>
+        <w:rPr>
+          <w:rFonts w:cs="Calibri"/>
+        </w:rPr>
+        <w:t xml:space="preserve"> disponibilizado no restaurante.</w:t>
+      </w:r>
+    </w:p>
+    <w:p>
+      <w:pPr>
+        <w:jc w:val="both"/>
+        <w:rPr>
+          <w:rFonts w:cs="Calibri"/>
+        </w:rPr>
+      </w:pPr>
+    </w:p>
+    <w:p>
+      <w:pPr>
+        <w:jc w:val="both"/>
+        <w:rPr>
+          <w:rFonts w:cs="Calibri"/>
+        </w:rPr>
+      </w:pPr>
+    </w:p>
+    <w:p>
+      <w:pPr>
+        <w:pStyle w:val="Heading1"/>
         <w:spacing w:line="360" w:lineRule="auto"/>
         <w:jc w:val="center"/>
         <w:rPr>
+          <w:rFonts w:ascii="Calibri" w:hAnsi="Calibri" w:cs="Calibri"/>
           <w:lang w:val="en-US"/>
         </w:rPr>
       </w:pPr>
-      <w:bookmarkStart w:id="3" w:name="_Toc158374566"/>
-      <w:r>
-        <w:rPr>
+      <w:bookmarkStart w:id="3" w:name="_Toc158478378"/>
+      <w:r>
+        <w:rPr>
+          <w:rFonts w:ascii="Calibri" w:hAnsi="Calibri" w:cs="Calibri"/>
           <w:lang w:val="en-US"/>
         </w:rPr>
         <w:lastRenderedPageBreak/>
@@ -1881,14 +2368,55 @@
           <w:rFonts w:cs="Calibri"/>
           <w:lang w:val="en-US"/>
         </w:rPr>
-        <w:t>Every year, 3rd year students from Escola P</w:t>
-      </w:r>
+        <w:t xml:space="preserve">Every year, 3rd year students from Escola </w:t>
+      </w:r>
+      <w:proofErr w:type="spellStart"/>
       <w:r>
         <w:rPr>
           <w:rFonts w:cs="Calibri"/>
           <w:lang w:val="en-US"/>
         </w:rPr>
-        <w:t>rofissional do Montijo have to take the Professional Aptitude Test in order to conclude the course. It can be taken by the student alone or in pairs, but if it is taken in pairs, the students must make two projects. In this case, the student decided to make their PAP in pairs with the student João Gonçalves.</w:t>
+        <w:t>Profissional</w:t>
+      </w:r>
+      <w:proofErr w:type="spellEnd"/>
+      <w:r>
+        <w:rPr>
+          <w:rFonts w:cs="Calibri"/>
+          <w:lang w:val="en-US"/>
+        </w:rPr>
+        <w:t xml:space="preserve"> do </w:t>
+      </w:r>
+      <w:proofErr w:type="spellStart"/>
+      <w:r>
+        <w:rPr>
+          <w:rFonts w:cs="Calibri"/>
+          <w:lang w:val="en-US"/>
+        </w:rPr>
+        <w:t>Montijo</w:t>
+      </w:r>
+      <w:proofErr w:type="spellEnd"/>
+      <w:r>
+        <w:rPr>
+          <w:rFonts w:cs="Calibri"/>
+          <w:lang w:val="en-US"/>
+        </w:rPr>
+        <w:t xml:space="preserve"> have to take the Professional Aptitude Test </w:t>
+      </w:r>
+      <w:proofErr w:type="gramStart"/>
+      <w:r>
+        <w:rPr>
+          <w:rFonts w:cs="Calibri"/>
+          <w:lang w:val="en-US"/>
+        </w:rPr>
+        <w:t>in order to</w:t>
+      </w:r>
+      <w:proofErr w:type="gramEnd"/>
+      <w:r>
+        <w:rPr>
+          <w:rFonts w:cs="Calibri"/>
+          <w:lang w:val="en-US"/>
+        </w:rPr>
+        <w:t xml:space="preserve"> conclude the course. It can be taken by the student alone or in pairs, but if it is taken in pairs, the students must make two projects. In this case, the student decided to make their PAP in pairs with the student João Gonçalves.</w:t>
       </w:r>
     </w:p>
     <w:p>
@@ -1922,7 +2450,23 @@
           <w:rFonts w:cs="Calibri"/>
           <w:lang w:val="en-US"/>
         </w:rPr>
-        <w:t>In the last two years, students have the opportunity to do internships (1 p/ year).</w:t>
+        <w:t xml:space="preserve">In the last two years, students </w:t>
+      </w:r>
+      <w:proofErr w:type="gramStart"/>
+      <w:r>
+        <w:rPr>
+          <w:rFonts w:cs="Calibri"/>
+          <w:lang w:val="en-US"/>
+        </w:rPr>
+        <w:t>have the opportunity to</w:t>
+      </w:r>
+      <w:proofErr w:type="gramEnd"/>
+      <w:r>
+        <w:rPr>
+          <w:rFonts w:cs="Calibri"/>
+          <w:lang w:val="en-US"/>
+        </w:rPr>
+        <w:t xml:space="preserve"> do internships (1 p/ year).</w:t>
       </w:r>
     </w:p>
     <w:p>
@@ -1956,7 +2500,23 @@
           <w:rFonts w:cs="Calibri"/>
           <w:lang w:val="en-US"/>
         </w:rPr>
-        <w:t>The student’s two internships were at the company “ublocks”, located in Lisbon. In the second year the student did a total of 245 hours and a total of 355 in the third year.</w:t>
+        <w:t>The student’s two internships were at the company “</w:t>
+      </w:r>
+      <w:proofErr w:type="spellStart"/>
+      <w:r>
+        <w:rPr>
+          <w:rFonts w:cs="Calibri"/>
+          <w:lang w:val="en-US"/>
+        </w:rPr>
+        <w:t>ublocks</w:t>
+      </w:r>
+      <w:proofErr w:type="spellEnd"/>
+      <w:r>
+        <w:rPr>
+          <w:rFonts w:cs="Calibri"/>
+          <w:lang w:val="en-US"/>
+        </w:rPr>
+        <w:t>”, located in Lisbon. In the second year the student did a total of 245 hours and a total of 355 in the third year.</w:t>
       </w:r>
     </w:p>
     <w:p>
@@ -2029,7 +2589,7 @@
     </w:p>
     <w:p>
       <w:pPr>
-        <w:pStyle w:val="PargrafodaLista"/>
+        <w:pStyle w:val="ListParagraph"/>
         <w:numPr>
           <w:ilvl w:val="0"/>
           <w:numId w:val="5"/>
@@ -2068,7 +2628,7 @@
     </w:p>
     <w:p>
       <w:pPr>
-        <w:pStyle w:val="PargrafodaLista"/>
+        <w:pStyle w:val="ListParagraph"/>
         <w:numPr>
           <w:ilvl w:val="0"/>
           <w:numId w:val="5"/>
@@ -2107,7 +2667,7 @@
     </w:p>
     <w:p>
       <w:pPr>
-        <w:pStyle w:val="PargrafodaLista"/>
+        <w:pStyle w:val="ListParagraph"/>
         <w:numPr>
           <w:ilvl w:val="0"/>
           <w:numId w:val="5"/>
@@ -2141,12 +2701,19 @@
           <w:rFonts w:cs="Calibri"/>
           <w:lang w:val="en-US"/>
         </w:rPr>
-        <w:t>MySQL (Database)</w:t>
-      </w:r>
-    </w:p>
-    <w:p>
-      <w:pPr>
-        <w:pStyle w:val="PargrafodaLista"/>
+        <w:t>Redis</w:t>
+      </w:r>
+      <w:r>
+        <w:rPr>
+          <w:rFonts w:cs="Calibri"/>
+          <w:lang w:val="en-US"/>
+        </w:rPr>
+        <w:t xml:space="preserve"> (Database)</w:t>
+      </w:r>
+    </w:p>
+    <w:p>
+      <w:pPr>
+        <w:pStyle w:val="ListParagraph"/>
         <w:numPr>
           <w:ilvl w:val="0"/>
           <w:numId w:val="5"/>
@@ -2185,7 +2752,7 @@
     </w:p>
     <w:p>
       <w:pPr>
-        <w:pStyle w:val="PargrafodaLista"/>
+        <w:pStyle w:val="ListParagraph"/>
         <w:numPr>
           <w:ilvl w:val="0"/>
           <w:numId w:val="5"/>
@@ -2253,12 +2820,28 @@
           <w:rFonts w:cs="Calibri"/>
           <w:lang w:val="en-US"/>
         </w:rPr>
-        <w:t>To use Rosie AI it’s pretty simple,</w:t>
-      </w:r>
-    </w:p>
-    <w:p>
-      <w:pPr>
-        <w:pStyle w:val="PargrafodaLista"/>
+        <w:t xml:space="preserve">To use Rosie AI it’s </w:t>
+      </w:r>
+      <w:proofErr w:type="gramStart"/>
+      <w:r>
+        <w:rPr>
+          <w:rFonts w:cs="Calibri"/>
+          <w:lang w:val="en-US"/>
+        </w:rPr>
+        <w:t>pretty simple</w:t>
+      </w:r>
+      <w:proofErr w:type="gramEnd"/>
+      <w:r>
+        <w:rPr>
+          <w:rFonts w:cs="Calibri"/>
+          <w:lang w:val="en-US"/>
+        </w:rPr>
+        <w:t>,</w:t>
+      </w:r>
+    </w:p>
+    <w:p>
+      <w:pPr>
+        <w:pStyle w:val="ListParagraph"/>
         <w:numPr>
           <w:ilvl w:val="0"/>
           <w:numId w:val="6"/>
@@ -2297,7 +2880,7 @@
     </w:p>
     <w:p>
       <w:pPr>
-        <w:pStyle w:val="PargrafodaLista"/>
+        <w:pStyle w:val="ListParagraph"/>
         <w:numPr>
           <w:ilvl w:val="0"/>
           <w:numId w:val="6"/>
@@ -2336,7 +2919,7 @@
       <w:hyperlink r:id="rId14" w:history="1">
         <w:r>
           <w:rPr>
-            <w:rStyle w:val="Hiperligao"/>
+            <w:rStyle w:val="Hyperlink"/>
             <w:rFonts w:cs="Calibri"/>
             <w:lang w:val="en-US"/>
           </w:rPr>
@@ -2353,7 +2936,7 @@
     </w:p>
     <w:p>
       <w:pPr>
-        <w:pStyle w:val="PargrafodaLista"/>
+        <w:pStyle w:val="ListParagraph"/>
         <w:numPr>
           <w:ilvl w:val="0"/>
           <w:numId w:val="6"/>
@@ -2387,12 +2970,28 @@
           <w:rFonts w:cs="Calibri"/>
           <w:lang w:val="en-US"/>
         </w:rPr>
-        <w:t>To generate images use the /image command followed by the prompt.</w:t>
-      </w:r>
-    </w:p>
-    <w:p>
-      <w:pPr>
-        <w:pStyle w:val="PargrafodaLista"/>
+        <w:t xml:space="preserve">To generate </w:t>
+      </w:r>
+      <w:proofErr w:type="gramStart"/>
+      <w:r>
+        <w:rPr>
+          <w:rFonts w:cs="Calibri"/>
+          <w:lang w:val="en-US"/>
+        </w:rPr>
+        <w:t>images</w:t>
+      </w:r>
+      <w:proofErr w:type="gramEnd"/>
+      <w:r>
+        <w:rPr>
+          <w:rFonts w:cs="Calibri"/>
+          <w:lang w:val="en-US"/>
+        </w:rPr>
+        <w:t xml:space="preserve"> use the /image command followed by the prompt.</w:t>
+      </w:r>
+    </w:p>
+    <w:p>
+      <w:pPr>
+        <w:pStyle w:val="ListParagraph"/>
         <w:numPr>
           <w:ilvl w:val="0"/>
           <w:numId w:val="6"/>
@@ -2460,7 +3059,55 @@
           <w:rFonts w:cs="Calibri"/>
           <w:lang w:val="en-US"/>
         </w:rPr>
-        <w:t>The second project made by the students was “MenuTree”, a service accessible via the Web to search for restaurants in your area using the Ranking or simply view the restaurant’s menu by scanning a QRCode. The main idea behind this project is to use a QRCode instead of a physical menu to save paper. Each restaurant will have its own ranking given by customers, which will then be used to go higher or lower in the Global Ranking.</w:t>
+        <w:t>The second project made by the students was “</w:t>
+      </w:r>
+      <w:proofErr w:type="spellStart"/>
+      <w:r>
+        <w:rPr>
+          <w:rFonts w:cs="Calibri"/>
+          <w:lang w:val="en-US"/>
+        </w:rPr>
+        <w:t>MenuTree</w:t>
+      </w:r>
+      <w:proofErr w:type="spellEnd"/>
+      <w:r>
+        <w:rPr>
+          <w:rFonts w:cs="Calibri"/>
+          <w:lang w:val="en-US"/>
+        </w:rPr>
+        <w:t xml:space="preserve">”, a service accessible via the Web to search for restaurants in your area using the Ranking or simply view the restaurant’s menu by scanning a </w:t>
+      </w:r>
+      <w:proofErr w:type="spellStart"/>
+      <w:r>
+        <w:rPr>
+          <w:rFonts w:cs="Calibri"/>
+          <w:lang w:val="en-US"/>
+        </w:rPr>
+        <w:t>QRCode</w:t>
+      </w:r>
+      <w:proofErr w:type="spellEnd"/>
+      <w:r>
+        <w:rPr>
+          <w:rFonts w:cs="Calibri"/>
+          <w:lang w:val="en-US"/>
+        </w:rPr>
+        <w:t xml:space="preserve">. The main idea behind this project is to use a </w:t>
+      </w:r>
+      <w:proofErr w:type="spellStart"/>
+      <w:r>
+        <w:rPr>
+          <w:rFonts w:cs="Calibri"/>
+          <w:lang w:val="en-US"/>
+        </w:rPr>
+        <w:t>QRCode</w:t>
+      </w:r>
+      <w:proofErr w:type="spellEnd"/>
+      <w:r>
+        <w:rPr>
+          <w:rFonts w:cs="Calibri"/>
+          <w:lang w:val="en-US"/>
+        </w:rPr>
+        <w:t xml:space="preserve"> instead of a physical menu to save paper. Each restaurant will have its own ranking given by customers, which will then be used to go higher or lower in the Global Ranking.</w:t>
       </w:r>
     </w:p>
     <w:p>
@@ -2499,7 +3146,7 @@
     </w:p>
     <w:p>
       <w:pPr>
-        <w:pStyle w:val="PargrafodaLista"/>
+        <w:pStyle w:val="ListParagraph"/>
         <w:numPr>
           <w:ilvl w:val="0"/>
           <w:numId w:val="7"/>
@@ -2538,7 +3185,7 @@
     </w:p>
     <w:p>
       <w:pPr>
-        <w:pStyle w:val="PargrafodaLista"/>
+        <w:pStyle w:val="ListParagraph"/>
         <w:numPr>
           <w:ilvl w:val="0"/>
           <w:numId w:val="7"/>
@@ -2577,7 +3224,7 @@
     </w:p>
     <w:p>
       <w:pPr>
-        <w:pStyle w:val="PargrafodaLista"/>
+        <w:pStyle w:val="ListParagraph"/>
         <w:numPr>
           <w:ilvl w:val="0"/>
           <w:numId w:val="7"/>
@@ -2616,7 +3263,7 @@
     </w:p>
     <w:p>
       <w:pPr>
-        <w:pStyle w:val="PargrafodaLista"/>
+        <w:pStyle w:val="ListParagraph"/>
         <w:numPr>
           <w:ilvl w:val="0"/>
           <w:numId w:val="7"/>
@@ -2655,7 +3302,7 @@
     </w:p>
     <w:p>
       <w:pPr>
-        <w:pStyle w:val="PargrafodaLista"/>
+        <w:pStyle w:val="ListParagraph"/>
         <w:numPr>
           <w:ilvl w:val="0"/>
           <w:numId w:val="7"/>
@@ -2723,7 +3370,39 @@
           <w:rFonts w:cs="Calibri"/>
           <w:lang w:val="en-US"/>
         </w:rPr>
-        <w:t>To use MenuTree, simply access the website or scan the QRCode at the restaurant.</w:t>
+        <w:t xml:space="preserve">To use </w:t>
+      </w:r>
+      <w:proofErr w:type="spellStart"/>
+      <w:r>
+        <w:rPr>
+          <w:rFonts w:cs="Calibri"/>
+          <w:lang w:val="en-US"/>
+        </w:rPr>
+        <w:t>MenuTree</w:t>
+      </w:r>
+      <w:proofErr w:type="spellEnd"/>
+      <w:r>
+        <w:rPr>
+          <w:rFonts w:cs="Calibri"/>
+          <w:lang w:val="en-US"/>
+        </w:rPr>
+        <w:t xml:space="preserve">, simply access the website or scan the </w:t>
+      </w:r>
+      <w:proofErr w:type="spellStart"/>
+      <w:r>
+        <w:rPr>
+          <w:rFonts w:cs="Calibri"/>
+          <w:lang w:val="en-US"/>
+        </w:rPr>
+        <w:t>QRCode</w:t>
+      </w:r>
+      <w:proofErr w:type="spellEnd"/>
+      <w:r>
+        <w:rPr>
+          <w:rFonts w:cs="Calibri"/>
+          <w:lang w:val="en-US"/>
+        </w:rPr>
+        <w:t xml:space="preserve"> at the restaurant.</w:t>
       </w:r>
     </w:p>
     <w:p>
@@ -2778,59 +3457,28 @@
     </w:p>
     <w:p>
       <w:pPr>
-        <w:pStyle w:val="NormalWeb"/>
-        <w:spacing w:before="28" w:beforeAutospacing="0" w:after="0" w:line="360" w:lineRule="auto"/>
-        <w:rPr>
-          <w:rFonts w:ascii="Calibri" w:hAnsi="Calibri" w:cs="Calibri"/>
-          <w:lang w:val="en-US"/>
-        </w:rPr>
-      </w:pPr>
-    </w:p>
-    <w:p>
-      <w:pPr>
-        <w:pStyle w:val="NormalWeb"/>
-        <w:spacing w:before="28" w:beforeAutospacing="0" w:after="0" w:line="360" w:lineRule="auto"/>
-        <w:rPr>
-          <w:rFonts w:ascii="Calibri" w:hAnsi="Calibri" w:cs="Calibri"/>
-          <w:lang w:val="en-US"/>
-        </w:rPr>
-      </w:pPr>
-    </w:p>
-    <w:p>
-      <w:pPr>
-        <w:pStyle w:val="NormalWeb"/>
-        <w:spacing w:before="28" w:beforeAutospacing="0" w:after="0" w:line="360" w:lineRule="auto"/>
-        <w:rPr>
-          <w:rFonts w:ascii="Calibri" w:hAnsi="Calibri" w:cs="Calibri"/>
-          <w:lang w:val="en-US"/>
-        </w:rPr>
-      </w:pPr>
-    </w:p>
-    <w:p>
-      <w:pPr>
-        <w:pStyle w:val="NormalWeb"/>
-        <w:spacing w:before="28" w:beforeAutospacing="0" w:after="0" w:line="360" w:lineRule="auto"/>
-        <w:rPr>
-          <w:rFonts w:ascii="Calibri" w:hAnsi="Calibri" w:cs="Calibri"/>
-          <w:lang w:val="en-US"/>
-        </w:rPr>
-      </w:pPr>
-    </w:p>
-    <w:p>
-      <w:pPr>
-        <w:pStyle w:val="Ttulo1"/>
+        <w:pStyle w:val="Heading1"/>
         <w:spacing w:line="360" w:lineRule="auto"/>
         <w:jc w:val="center"/>
         <w:rPr>
           <w:rFonts w:ascii="Calibri" w:hAnsi="Calibri" w:cs="Calibri"/>
         </w:rPr>
       </w:pPr>
-      <w:bookmarkStart w:id="4" w:name="_Toc158374567"/>
-      <w:r>
+      <w:bookmarkStart w:id="4" w:name="_Toc158478379"/>
+    </w:p>
+    <w:p>
+      <w:pPr>
+        <w:pStyle w:val="Heading1"/>
+        <w:spacing w:line="360" w:lineRule="auto"/>
+        <w:jc w:val="center"/>
         <w:rPr>
           <w:rFonts w:ascii="Calibri" w:hAnsi="Calibri" w:cs="Calibri"/>
         </w:rPr>
-        <w:lastRenderedPageBreak/>
+      </w:pPr>
+      <w:r>
+        <w:rPr>
+          <w:rFonts w:ascii="Calibri" w:hAnsi="Calibri" w:cs="Calibri"/>
+        </w:rPr>
         <w:t>Apresentação da empresa de estágio</w:t>
       </w:r>
       <w:bookmarkEnd w:id="4"/>
@@ -2853,7 +3501,21 @@
         <w:rPr>
           <w:rFonts w:cs="Calibri"/>
         </w:rPr>
-        <w:t>: ublocks, Tecnologias de Informação, Lda.</w:t>
+        <w:t xml:space="preserve">: </w:t>
+      </w:r>
+      <w:proofErr w:type="spellStart"/>
+      <w:r>
+        <w:rPr>
+          <w:rFonts w:cs="Calibri"/>
+        </w:rPr>
+        <w:t>ublocks</w:t>
+      </w:r>
+      <w:proofErr w:type="spellEnd"/>
+      <w:r>
+        <w:rPr>
+          <w:rFonts w:cs="Calibri"/>
+        </w:rPr>
+        <w:t>, Tecnologias de Informação, Lda.</w:t>
       </w:r>
     </w:p>
     <w:p>
@@ -2884,7 +3546,7 @@
           <w:lang w:eastAsia="pt-PT"/>
         </w:rPr>
         <w:drawing>
-          <wp:inline distT="0" distB="0" distL="0" distR="0">
+          <wp:inline distT="0" distB="0" distL="0" distR="0" wp14:anchorId="57AF461A" wp14:editId="3B62D2A6">
             <wp:extent cx="5400040" cy="1264285"/>
             <wp:effectExtent l="0" t="0" r="0" b="0"/>
             <wp:docPr id="1" name="Picture 1" descr="A purple spiral on a black background&#10;&#10;Description automatically generated"/>
@@ -2899,10 +3561,10 @@
                     <pic:cNvPicPr/>
                   </pic:nvPicPr>
                   <pic:blipFill>
-                    <a:blip r:embed="rId15">
+                    <a:blip r:embed="rId15" cstate="print">
                       <a:extLst>
                         <a:ext uri="{28A0092B-C50C-407E-A947-70E740481C1C}">
-                          <a14:useLocalDpi xmlns:a14="http://schemas.microsoft.com/office/drawing/2010/main" xmlns:wps="http://schemas.microsoft.com/office/word/2010/wordprocessingShape" xmlns:wpi="http://schemas.microsoft.com/office/word/2010/wordprocessingInk" xmlns:wpg="http://schemas.microsoft.com/office/word/2010/wordprocessingGroup" xmlns:w16se="http://schemas.microsoft.com/office/word/2015/wordml/symex" xmlns:w16sdtdh="http://schemas.microsoft.com/office/word/2020/wordml/sdtdatahash" xmlns:w16="http://schemas.microsoft.com/office/word/2018/wordml" xmlns:w16cid="http://schemas.microsoft.com/office/word/2016/wordml/cid" xmlns:w16cex="http://schemas.microsoft.com/office/word/2018/wordml/cex" xmlns:w15="http://schemas.microsoft.com/office/word/2012/wordml" xmlns:w14="http://schemas.microsoft.com/office/word/2010/wordml" xmlns:w="http://schemas.openxmlformats.org/wordprocessingml/2006/main" xmlns:w10="urn:schemas-microsoft-com:office:word" xmlns:wp14="http://schemas.microsoft.com/office/word/2010/wordprocessingDrawing" xmlns:v="urn:schemas-microsoft-com:vml" xmlns:oel="http://schemas.microsoft.com/office/2019/extlst" xmlns:o="urn:schemas-microsoft-com:office:office" xmlns:am3d="http://schemas.microsoft.com/office/drawing/2017/model3d" xmlns:aink="http://schemas.microsoft.com/office/drawing/2016/ink" xmlns:mc="http://schemas.openxmlformats.org/markup-compatibility/2006" xmlns:cx8="http://schemas.microsoft.com/office/drawing/2016/5/14/chartex" xmlns:cx7="http://schemas.microsoft.com/office/drawing/2016/5/13/chartex" xmlns:cx6="http://schemas.microsoft.com/office/drawing/2016/5/12/chartex" xmlns:cx5="http://schemas.microsoft.com/office/drawing/2016/5/11/chartex" xmlns:cx4="http://schemas.microsoft.com/office/drawing/2016/5/10/chartex" xmlns:cx3="http://schemas.microsoft.com/office/drawing/2016/5/9/chartex" xmlns:cx2="http://schemas.microsoft.com/office/drawing/2015/10/21/chartex" xmlns:cx1="http://schemas.microsoft.com/office/drawing/2015/9/8/chartex" xmlns:cx="http://schemas.microsoft.com/office/drawing/2014/chartex" xmlns:wpc="http://schemas.microsoft.com/office/word/2010/wordprocessingCanvas" xmlns="" val="0"/>
+                          <a14:useLocalDpi xmlns:a14="http://schemas.microsoft.com/office/drawing/2010/main" val="0"/>
                         </a:ext>
                       </a:extLst>
                     </a:blip>
@@ -2952,11 +3614,19 @@
         </w:rPr>
         <w:t xml:space="preserve"> </w:t>
       </w:r>
-      <w:r>
-        <w:rPr>
-          <w:rFonts w:cs="Calibri"/>
-        </w:rPr>
-        <w:t>ublocks, Tecnologias de Informação, Lda.</w:t>
+      <w:proofErr w:type="spellStart"/>
+      <w:r>
+        <w:rPr>
+          <w:rFonts w:cs="Calibri"/>
+        </w:rPr>
+        <w:t>ublocks</w:t>
+      </w:r>
+      <w:proofErr w:type="spellEnd"/>
+      <w:r>
+        <w:rPr>
+          <w:rFonts w:cs="Calibri"/>
+        </w:rPr>
+        <w:t>, Tecnologias de Informação, Lda.</w:t>
       </w:r>
     </w:p>
     <w:p>
@@ -2972,14 +3642,7 @@
           <w:rFonts w:cs="Calibri"/>
           <w:u w:val="single"/>
         </w:rPr>
-        <w:t>MORADA</w:t>
-      </w:r>
-      <w:r>
-        <w:rPr>
-          <w:rFonts w:cs="Calibri"/>
-          <w:u w:val="single"/>
-        </w:rPr>
-        <w:t>:</w:t>
+        <w:t>MORADA:</w:t>
       </w:r>
     </w:p>
     <w:p>
@@ -3026,7 +3689,7 @@
       <w:hyperlink r:id="rId16" w:history="1">
         <w:r>
           <w:rPr>
-            <w:rStyle w:val="Hiperligao"/>
+            <w:rStyle w:val="Hyperlink"/>
             <w:rFonts w:cs="Calibri"/>
           </w:rPr>
           <w:t>support@ublocks.xyz</w:t>
@@ -3079,13 +3742,23 @@
         </w:rPr>
         <w:t xml:space="preserve"> </w:t>
       </w:r>
+      <w:proofErr w:type="spellStart"/>
       <w:r>
         <w:rPr>
           <w:rFonts w:cs="Calibri"/>
           <w:color w:val="000000"/>
           <w:lang w:eastAsia="en-GB"/>
         </w:rPr>
-        <w:t>ublocks é uma start-up de web3 que ajuda outras start-ups, negócios e empresas a planear e projetar mais eficientemente e de forma mais transparente com blockchain.</w:t>
+        <w:t>ublocks</w:t>
+      </w:r>
+      <w:proofErr w:type="spellEnd"/>
+      <w:r>
+        <w:rPr>
+          <w:rFonts w:cs="Calibri"/>
+          <w:color w:val="000000"/>
+          <w:lang w:eastAsia="en-GB"/>
+        </w:rPr>
+        <w:t xml:space="preserve"> é uma start-up de web3 que ajuda outras start-ups, negócios e empresas a planear e projetar mais eficientemente e de forma mais transparente com blockchain.</w:t>
       </w:r>
     </w:p>
     <w:p>
@@ -3158,17 +3831,23 @@
           <w:color w:val="000000"/>
           <w:lang w:eastAsia="en-GB"/>
         </w:rPr>
-        <w:t xml:space="preserve">: 63120, </w:t>
-      </w:r>
-      <w:r>
-        <w:rPr>
-          <w:rFonts w:ascii="Tahoma" w:hAnsi="Tahoma" w:cs="Tahoma"/>
+        <w:t xml:space="preserve">: </w:t>
+      </w:r>
+      <w:r>
+        <w:rPr>
+          <w:rFonts w:cs="Calibri"/>
           <w:color w:val="333333"/>
-          <w:sz w:val="21"/>
-          <w:szCs w:val="21"/>
           <w:shd w:val="clear" w:color="auto" w:fill="FFFFFF"/>
         </w:rPr>
         <w:t>74900, 85591, 90030</w:t>
+      </w:r>
+      <w:r>
+        <w:rPr>
+          <w:rFonts w:cs="Calibri"/>
+          <w:color w:val="333333"/>
+          <w:shd w:val="clear" w:color="auto" w:fill="FFFFFF"/>
+        </w:rPr>
+        <w:t>, 63120</w:t>
       </w:r>
     </w:p>
     <w:p>
@@ -3252,7 +3931,7 @@
           <w:lang w:eastAsia="pt-PT"/>
         </w:rPr>
         <w:drawing>
-          <wp:inline distT="0" distB="0" distL="0" distR="0">
+          <wp:inline distT="0" distB="0" distL="0" distR="0" wp14:anchorId="6596BDE8" wp14:editId="6300508F">
             <wp:extent cx="5400040" cy="3150235"/>
             <wp:effectExtent l="0" t="0" r="0" b="0"/>
             <wp:docPr id="2038654117" name="Diagrama 1"/>
@@ -3295,19 +3974,18 @@
     </w:p>
     <w:p>
       <w:pPr>
-        <w:pStyle w:val="Ttulo1"/>
+        <w:pStyle w:val="Heading1"/>
         <w:spacing w:line="360" w:lineRule="auto"/>
         <w:jc w:val="center"/>
         <w:rPr>
           <w:rFonts w:ascii="Calibri" w:hAnsi="Calibri" w:cs="Calibri"/>
         </w:rPr>
       </w:pPr>
-      <w:bookmarkStart w:id="5" w:name="_Toc158374568"/>
+      <w:bookmarkStart w:id="5" w:name="_Toc158478380"/>
       <w:r>
         <w:rPr>
           <w:rFonts w:ascii="Calibri" w:hAnsi="Calibri" w:cs="Calibri"/>
         </w:rPr>
-        <w:lastRenderedPageBreak/>
         <w:t>Análise do Ambiente Organizacional</w:t>
       </w:r>
       <w:bookmarkEnd w:id="5"/>
@@ -3315,52 +3993,126 @@
     <w:p>
       <w:pPr>
         <w:jc w:val="both"/>
-      </w:pPr>
-      <w:r>
-        <w:rPr>
+        <w:rPr>
+          <w:rFonts w:cs="Calibri"/>
+        </w:rPr>
+      </w:pPr>
+      <w:r>
+        <w:rPr>
+          <w:rFonts w:cs="Calibri"/>
           <w:u w:val="single"/>
         </w:rPr>
         <w:t>CONTEXTO/ENQUADRAMENTO</w:t>
       </w:r>
       <w:r>
-        <w:t>: A ublocks é uma start-up e até ao momento só estava organizada pela hierarquia mostrada no organograma anterior.</w:t>
+        <w:rPr>
+          <w:rFonts w:cs="Calibri"/>
+        </w:rPr>
+        <w:t xml:space="preserve">: A </w:t>
+      </w:r>
+      <w:proofErr w:type="spellStart"/>
+      <w:r>
+        <w:rPr>
+          <w:rFonts w:cs="Calibri"/>
+        </w:rPr>
+        <w:t>ublocks</w:t>
+      </w:r>
+      <w:proofErr w:type="spellEnd"/>
+      <w:r>
+        <w:rPr>
+          <w:rFonts w:cs="Calibri"/>
+        </w:rPr>
+        <w:t xml:space="preserve"> é uma start-up e até ao momento só estava organizada pela hierarquia mostrada no organograma anterior.</w:t>
       </w:r>
     </w:p>
     <w:p>
       <w:pPr>
         <w:jc w:val="both"/>
-      </w:pPr>
-      <w:r>
-        <w:rPr>
+        <w:rPr>
+          <w:rFonts w:cs="Calibri"/>
+        </w:rPr>
+      </w:pPr>
+      <w:r>
+        <w:rPr>
+          <w:rFonts w:cs="Calibri"/>
           <w:u w:val="single"/>
         </w:rPr>
         <w:t>COMUNICAÇÃO INTERNA/EXTREMA</w:t>
       </w:r>
       <w:r>
+        <w:rPr>
+          <w:rFonts w:cs="Calibri"/>
+        </w:rPr>
         <w:t xml:space="preserve">: A comunicação interna é realizada através do WhatsApp ou das conversas nas </w:t>
       </w:r>
-      <w:r>
-        <w:rPr>
+      <w:proofErr w:type="spellStart"/>
+      <w:r>
+        <w:rPr>
+          <w:rFonts w:cs="Calibri"/>
           <w:i/>
           <w:iCs/>
         </w:rPr>
         <w:t>Issues</w:t>
       </w:r>
-      <w:r>
+      <w:proofErr w:type="spellEnd"/>
+      <w:r>
+        <w:rPr>
+          <w:rFonts w:cs="Calibri"/>
+        </w:rPr>
         <w:t>/</w:t>
       </w:r>
-      <w:r>
-        <w:rPr>
+      <w:proofErr w:type="spellStart"/>
+      <w:r>
+        <w:rPr>
+          <w:rFonts w:cs="Calibri"/>
           <w:i/>
           <w:iCs/>
         </w:rPr>
         <w:t>MergeRequests</w:t>
       </w:r>
-      <w:r>
-        <w:t xml:space="preserve"> do GitLab. A comunicação externa é realizada através do Email ou pelo Website da ublocks.</w:t>
-      </w:r>
-    </w:p>
-    <w:p/>
+      <w:proofErr w:type="spellEnd"/>
+      <w:r>
+        <w:rPr>
+          <w:rFonts w:cs="Calibri"/>
+        </w:rPr>
+        <w:t xml:space="preserve"> do </w:t>
+      </w:r>
+      <w:proofErr w:type="spellStart"/>
+      <w:r>
+        <w:rPr>
+          <w:rFonts w:cs="Calibri"/>
+        </w:rPr>
+        <w:t>GitLab</w:t>
+      </w:r>
+      <w:proofErr w:type="spellEnd"/>
+      <w:r>
+        <w:rPr>
+          <w:rFonts w:cs="Calibri"/>
+        </w:rPr>
+        <w:t xml:space="preserve">. A comunicação externa é realizada através do Email ou pelo Website da </w:t>
+      </w:r>
+      <w:proofErr w:type="spellStart"/>
+      <w:r>
+        <w:rPr>
+          <w:rFonts w:cs="Calibri"/>
+        </w:rPr>
+        <w:t>ublocks</w:t>
+      </w:r>
+      <w:proofErr w:type="spellEnd"/>
+      <w:r>
+        <w:rPr>
+          <w:rFonts w:cs="Calibri"/>
+        </w:rPr>
+        <w:t>.</w:t>
+      </w:r>
+    </w:p>
+    <w:p>
+      <w:pPr>
+        <w:rPr>
+          <w:rFonts w:cs="Calibri"/>
+        </w:rPr>
+      </w:pPr>
+    </w:p>
     <w:p>
       <w:pPr>
         <w:pStyle w:val="NormalWeb"/>
@@ -3444,162 +4196,74 @@
     </w:p>
     <w:p>
       <w:pPr>
+        <w:pStyle w:val="Heading1"/>
+        <w:spacing w:line="360" w:lineRule="auto"/>
+        <w:jc w:val="center"/>
+        <w:rPr>
+          <w:rFonts w:ascii="Calibri" w:hAnsi="Calibri" w:cs="Calibri"/>
+        </w:rPr>
+      </w:pPr>
+      <w:bookmarkStart w:id="6" w:name="_Toc158478381"/>
+    </w:p>
+    <w:p>
+      <w:pPr>
+        <w:spacing w:after="0" w:line="240" w:lineRule="auto"/>
+        <w:rPr>
+          <w:rFonts w:eastAsia="Times New Roman" w:cs="Calibri"/>
+          <w:b/>
+          <w:bCs/>
+          <w:kern w:val="32"/>
+          <w:sz w:val="32"/>
+          <w:szCs w:val="32"/>
+        </w:rPr>
+      </w:pPr>
+      <w:r>
+        <w:rPr>
+          <w:rFonts w:cs="Calibri"/>
+        </w:rPr>
+        <w:br w:type="page"/>
+      </w:r>
+    </w:p>
+    <w:p>
+      <w:pPr>
+        <w:pStyle w:val="Heading1"/>
+        <w:spacing w:line="360" w:lineRule="auto"/>
+        <w:jc w:val="center"/>
+        <w:rPr>
+          <w:rFonts w:ascii="Calibri" w:hAnsi="Calibri" w:cs="Calibri"/>
+        </w:rPr>
+      </w:pPr>
+      <w:r>
+        <w:rPr>
+          <w:rFonts w:ascii="Calibri" w:hAnsi="Calibri" w:cs="Calibri"/>
+        </w:rPr>
+        <w:lastRenderedPageBreak/>
+        <w:t>Análise da Viabilidade de um Projeto de Informática</w:t>
+      </w:r>
+      <w:bookmarkEnd w:id="6"/>
+    </w:p>
+    <w:p>
+      <w:pPr>
         <w:pStyle w:val="NormalWeb"/>
         <w:spacing w:before="28" w:beforeAutospacing="0" w:after="0" w:line="360" w:lineRule="auto"/>
         <w:rPr>
           <w:rFonts w:ascii="Calibri" w:hAnsi="Calibri" w:cs="Calibri"/>
-        </w:rPr>
-      </w:pPr>
-    </w:p>
-    <w:p>
-      <w:pPr>
-        <w:pStyle w:val="NormalWeb"/>
-        <w:spacing w:before="28" w:beforeAutospacing="0" w:after="0" w:line="360" w:lineRule="auto"/>
-        <w:rPr>
-          <w:rFonts w:ascii="Calibri" w:hAnsi="Calibri" w:cs="Calibri"/>
-        </w:rPr>
-      </w:pPr>
-    </w:p>
-    <w:p>
-      <w:pPr>
-        <w:pStyle w:val="NormalWeb"/>
-        <w:spacing w:before="28" w:beforeAutospacing="0" w:after="0" w:line="360" w:lineRule="auto"/>
-        <w:rPr>
-          <w:rFonts w:ascii="Calibri" w:hAnsi="Calibri" w:cs="Calibri"/>
-        </w:rPr>
-      </w:pPr>
-    </w:p>
-    <w:p>
-      <w:pPr>
-        <w:pStyle w:val="NormalWeb"/>
-        <w:spacing w:before="28" w:beforeAutospacing="0" w:after="0" w:line="360" w:lineRule="auto"/>
-        <w:rPr>
-          <w:rFonts w:ascii="Calibri" w:hAnsi="Calibri" w:cs="Calibri"/>
-        </w:rPr>
-      </w:pPr>
-    </w:p>
-    <w:p>
-      <w:pPr>
-        <w:pStyle w:val="NormalWeb"/>
-        <w:spacing w:before="28" w:beforeAutospacing="0" w:after="0" w:line="360" w:lineRule="auto"/>
-        <w:rPr>
-          <w:rFonts w:ascii="Calibri" w:hAnsi="Calibri" w:cs="Calibri"/>
-        </w:rPr>
-      </w:pPr>
-    </w:p>
-    <w:p>
-      <w:pPr>
-        <w:pStyle w:val="NormalWeb"/>
-        <w:spacing w:before="28" w:beforeAutospacing="0" w:after="0" w:line="360" w:lineRule="auto"/>
-        <w:rPr>
-          <w:rFonts w:ascii="Calibri" w:hAnsi="Calibri" w:cs="Calibri"/>
-        </w:rPr>
-      </w:pPr>
-    </w:p>
-    <w:p>
-      <w:pPr>
-        <w:pStyle w:val="NormalWeb"/>
-        <w:spacing w:before="28" w:beforeAutospacing="0" w:after="0" w:line="360" w:lineRule="auto"/>
-        <w:rPr>
-          <w:rFonts w:ascii="Calibri" w:hAnsi="Calibri" w:cs="Calibri"/>
-        </w:rPr>
-      </w:pPr>
-    </w:p>
-    <w:p>
-      <w:pPr>
-        <w:pStyle w:val="NormalWeb"/>
-        <w:spacing w:before="28" w:beforeAutospacing="0" w:after="0" w:line="360" w:lineRule="auto"/>
-        <w:rPr>
-          <w:rFonts w:ascii="Calibri" w:hAnsi="Calibri" w:cs="Calibri"/>
-        </w:rPr>
-      </w:pPr>
-    </w:p>
-    <w:p>
-      <w:pPr>
-        <w:pStyle w:val="NormalWeb"/>
-        <w:spacing w:before="28" w:beforeAutospacing="0" w:after="0" w:line="360" w:lineRule="auto"/>
-        <w:rPr>
-          <w:rFonts w:ascii="Calibri" w:hAnsi="Calibri" w:cs="Calibri"/>
-        </w:rPr>
-      </w:pPr>
-    </w:p>
-    <w:p>
-      <w:pPr>
-        <w:pStyle w:val="NormalWeb"/>
-        <w:spacing w:before="28" w:beforeAutospacing="0" w:after="0" w:line="360" w:lineRule="auto"/>
-        <w:rPr>
-          <w:rFonts w:ascii="Calibri" w:hAnsi="Calibri" w:cs="Calibri"/>
-        </w:rPr>
-      </w:pPr>
-    </w:p>
-    <w:p>
-      <w:pPr>
-        <w:pStyle w:val="NormalWeb"/>
-        <w:spacing w:before="28" w:beforeAutospacing="0" w:after="0" w:line="360" w:lineRule="auto"/>
-        <w:rPr>
-          <w:rFonts w:ascii="Calibri" w:hAnsi="Calibri" w:cs="Calibri"/>
-        </w:rPr>
-      </w:pPr>
-    </w:p>
-    <w:p>
-      <w:pPr>
-        <w:pStyle w:val="NormalWeb"/>
-        <w:spacing w:before="28" w:beforeAutospacing="0" w:after="0" w:line="360" w:lineRule="auto"/>
-        <w:rPr>
-          <w:rFonts w:ascii="Calibri" w:hAnsi="Calibri" w:cs="Calibri"/>
-        </w:rPr>
-      </w:pPr>
-    </w:p>
-    <w:p>
-      <w:pPr>
-        <w:pStyle w:val="NormalWeb"/>
-        <w:spacing w:before="28" w:beforeAutospacing="0" w:after="0" w:line="360" w:lineRule="auto"/>
-        <w:rPr>
-          <w:rFonts w:ascii="Calibri" w:hAnsi="Calibri" w:cs="Calibri"/>
-        </w:rPr>
-      </w:pPr>
-    </w:p>
-    <w:p>
-      <w:pPr>
-        <w:pStyle w:val="Ttulo1"/>
-        <w:spacing w:line="360" w:lineRule="auto"/>
-        <w:jc w:val="center"/>
-        <w:rPr>
-          <w:rFonts w:ascii="Calibri" w:hAnsi="Calibri" w:cs="Calibri"/>
-        </w:rPr>
-      </w:pPr>
-      <w:bookmarkStart w:id="6" w:name="_Toc158374569"/>
-      <w:r>
-        <w:rPr>
-          <w:rFonts w:ascii="Calibri" w:hAnsi="Calibri" w:cs="Calibri"/>
-        </w:rPr>
-        <w:lastRenderedPageBreak/>
-        <w:t>Análise da Viabilidade de um Projeto de Informática</w:t>
-      </w:r>
-      <w:bookmarkEnd w:id="6"/>
-    </w:p>
-    <w:p>
-      <w:pPr>
-        <w:pStyle w:val="NormalWeb"/>
-        <w:spacing w:before="28" w:beforeAutospacing="0" w:after="0" w:line="360" w:lineRule="auto"/>
+          <w:u w:val="single"/>
+        </w:rPr>
+      </w:pPr>
+      <w:r>
         <w:rPr>
           <w:rFonts w:ascii="Calibri" w:hAnsi="Calibri" w:cs="Calibri"/>
           <w:u w:val="single"/>
         </w:rPr>
-      </w:pPr>
-      <w:r>
-        <w:rPr>
-          <w:rFonts w:ascii="Calibri" w:hAnsi="Calibri" w:cs="Calibri"/>
-          <w:u w:val="single"/>
-        </w:rPr>
         <w:t>INVESTIMENTO INICIAL – PESSOAL</w:t>
       </w:r>
     </w:p>
     <w:tbl>
       <w:tblPr>
-        <w:tblStyle w:val="Tabelacomgrelha"/>
+        <w:tblStyle w:val="TableGrid"/>
         <w:tblW w:w="0" w:type="auto"/>
-        <w:tblLook w:val="04A0"/>
+        <w:tblLook w:val="04A0" w:firstRow="1" w:lastRow="0" w:firstColumn="1" w:lastColumn="0" w:noHBand="0" w:noVBand="1"/>
       </w:tblPr>
       <w:tblGrid>
         <w:gridCol w:w="2123"/>
@@ -3698,6 +4362,7 @@
                 <w:bCs/>
               </w:rPr>
             </w:pPr>
+            <w:proofErr w:type="spellStart"/>
             <w:r>
               <w:rPr>
                 <w:rFonts w:ascii="Calibri" w:hAnsi="Calibri" w:cs="Calibri"/>
@@ -3706,6 +4371,7 @@
               </w:rPr>
               <w:t>Sub-Total</w:t>
             </w:r>
+            <w:proofErr w:type="spellEnd"/>
           </w:p>
         </w:tc>
       </w:tr>
@@ -3908,9 +4574,9 @@
     </w:p>
     <w:tbl>
       <w:tblPr>
-        <w:tblStyle w:val="Tabelacomgrelha"/>
+        <w:tblStyle w:val="TableGrid"/>
         <w:tblW w:w="0" w:type="auto"/>
-        <w:tblLook w:val="04A0"/>
+        <w:tblLook w:val="04A0" w:firstRow="1" w:lastRow="0" w:firstColumn="1" w:lastColumn="0" w:noHBand="0" w:noVBand="1"/>
       </w:tblPr>
       <w:tblGrid>
         <w:gridCol w:w="2123"/>
@@ -4009,6 +4675,7 @@
                 <w:bCs/>
               </w:rPr>
             </w:pPr>
+            <w:proofErr w:type="spellStart"/>
             <w:r>
               <w:rPr>
                 <w:rFonts w:ascii="Calibri" w:hAnsi="Calibri" w:cs="Calibri"/>
@@ -4017,6 +4684,7 @@
               </w:rPr>
               <w:t>Sub-Total</w:t>
             </w:r>
+            <w:proofErr w:type="spellEnd"/>
           </w:p>
         </w:tc>
       </w:tr>
@@ -4037,8 +4705,16 @@
               <w:rPr>
                 <w:rFonts w:ascii="Calibri" w:hAnsi="Calibri" w:cs="Calibri"/>
               </w:rPr>
-              <w:t>MacBook Air</w:t>
-            </w:r>
+              <w:t xml:space="preserve">MacBook </w:t>
+            </w:r>
+            <w:proofErr w:type="spellStart"/>
+            <w:r>
+              <w:rPr>
+                <w:rFonts w:ascii="Calibri" w:hAnsi="Calibri" w:cs="Calibri"/>
+              </w:rPr>
+              <w:t>Air</w:t>
+            </w:r>
+            <w:proofErr w:type="spellEnd"/>
           </w:p>
         </w:tc>
         <w:tc>
@@ -4176,6 +4852,7 @@
                 <w:bCs/>
               </w:rPr>
             </w:pPr>
+            <w:proofErr w:type="spellStart"/>
             <w:r>
               <w:rPr>
                 <w:rFonts w:ascii="Calibri" w:hAnsi="Calibri" w:cs="Calibri"/>
@@ -4184,6 +4861,7 @@
               </w:rPr>
               <w:t>Sub-Total</w:t>
             </w:r>
+            <w:proofErr w:type="spellEnd"/>
           </w:p>
         </w:tc>
         <w:tc>
@@ -4241,9 +4919,9 @@
     </w:p>
     <w:tbl>
       <w:tblPr>
-        <w:tblStyle w:val="Tabelacomgrelha"/>
+        <w:tblStyle w:val="TableGrid"/>
         <w:tblW w:w="0" w:type="auto"/>
-        <w:tblLook w:val="04A0"/>
+        <w:tblLook w:val="04A0" w:firstRow="1" w:lastRow="0" w:firstColumn="1" w:lastColumn="0" w:noHBand="0" w:noVBand="1"/>
       </w:tblPr>
       <w:tblGrid>
         <w:gridCol w:w="2123"/>
@@ -4342,6 +5020,7 @@
                 <w:bCs/>
               </w:rPr>
             </w:pPr>
+            <w:proofErr w:type="spellStart"/>
             <w:r>
               <w:rPr>
                 <w:rFonts w:ascii="Calibri" w:hAnsi="Calibri" w:cs="Calibri"/>
@@ -4350,6 +5029,7 @@
               </w:rPr>
               <w:t>Sub-Total</w:t>
             </w:r>
+            <w:proofErr w:type="spellEnd"/>
           </w:p>
         </w:tc>
       </w:tr>
@@ -4370,8 +5050,16 @@
               <w:rPr>
                 <w:rFonts w:ascii="Calibri" w:hAnsi="Calibri" w:cs="Calibri"/>
               </w:rPr>
-              <w:t>Linguagens Open-Source</w:t>
-            </w:r>
+              <w:t>Linguagens Open-</w:t>
+            </w:r>
+            <w:proofErr w:type="spellStart"/>
+            <w:r>
+              <w:rPr>
+                <w:rFonts w:ascii="Calibri" w:hAnsi="Calibri" w:cs="Calibri"/>
+              </w:rPr>
+              <w:t>Source</w:t>
+            </w:r>
+            <w:proofErr w:type="spellEnd"/>
           </w:p>
         </w:tc>
         <w:tc>
@@ -4390,8 +5078,16 @@
               <w:rPr>
                 <w:rFonts w:ascii="Calibri" w:hAnsi="Calibri" w:cs="Calibri"/>
               </w:rPr>
-              <w:t>JavaScript, TypeScript</w:t>
-            </w:r>
+              <w:t xml:space="preserve">JavaScript, </w:t>
+            </w:r>
+            <w:proofErr w:type="spellStart"/>
+            <w:r>
+              <w:rPr>
+                <w:rFonts w:ascii="Calibri" w:hAnsi="Calibri" w:cs="Calibri"/>
+              </w:rPr>
+              <w:t>TypeScript</w:t>
+            </w:r>
+            <w:proofErr w:type="spellEnd"/>
           </w:p>
         </w:tc>
         <w:tc>
@@ -4454,8 +5150,16 @@
               <w:rPr>
                 <w:rFonts w:ascii="Calibri" w:hAnsi="Calibri" w:cs="Calibri"/>
               </w:rPr>
-              <w:t>Tecnologias Open-Source</w:t>
-            </w:r>
+              <w:t>Tecnologias Open-</w:t>
+            </w:r>
+            <w:proofErr w:type="spellStart"/>
+            <w:r>
+              <w:rPr>
+                <w:rFonts w:ascii="Calibri" w:hAnsi="Calibri" w:cs="Calibri"/>
+              </w:rPr>
+              <w:t>Source</w:t>
+            </w:r>
+            <w:proofErr w:type="spellEnd"/>
           </w:p>
         </w:tc>
         <w:tc>
@@ -4476,21 +5180,28 @@
                 <w:rFonts w:ascii="Calibri" w:hAnsi="Calibri" w:cs="Calibri"/>
                 <w:lang w:val="en-US"/>
               </w:rPr>
-              <w:t>Bun, Node.js, Next.j</w:t>
+              <w:t>Bun, Node.js, Next.js, MySQL</w:t>
             </w:r>
             <w:r>
               <w:rPr>
                 <w:rFonts w:ascii="Calibri" w:hAnsi="Calibri" w:cs="Calibri"/>
                 <w:lang w:val="en-US"/>
               </w:rPr>
-              <w:t>s, MySQL</w:t>
+              <w:t xml:space="preserve">, </w:t>
             </w:r>
             <w:r>
               <w:rPr>
                 <w:rFonts w:ascii="Calibri" w:hAnsi="Calibri" w:cs="Calibri"/>
                 <w:lang w:val="en-US"/>
               </w:rPr>
-              <w:t>, Visual Studio Code</w:t>
+              <w:t xml:space="preserve">Redis, </w:t>
+            </w:r>
+            <w:r>
+              <w:rPr>
+                <w:rFonts w:ascii="Calibri" w:hAnsi="Calibri" w:cs="Calibri"/>
+                <w:lang w:val="en-US"/>
+              </w:rPr>
+              <w:t>Visual Studio Code</w:t>
             </w:r>
           </w:p>
         </w:tc>
@@ -4575,12 +5286,21 @@
                 <w:lang w:val="en-US"/>
               </w:rPr>
             </w:pPr>
+            <w:proofErr w:type="spellStart"/>
             <w:r>
               <w:rPr>
                 <w:rFonts w:ascii="Calibri" w:hAnsi="Calibri" w:cs="Calibri"/>
                 <w:lang w:val="en-US"/>
               </w:rPr>
-              <w:t>Raycast Pro</w:t>
+              <w:t>Raycast</w:t>
+            </w:r>
+            <w:proofErr w:type="spellEnd"/>
+            <w:r>
+              <w:rPr>
+                <w:rFonts w:ascii="Calibri" w:hAnsi="Calibri" w:cs="Calibri"/>
+                <w:lang w:val="en-US"/>
+              </w:rPr>
+              <w:t xml:space="preserve"> Pro</w:t>
             </w:r>
           </w:p>
         </w:tc>
@@ -4672,6 +5392,7 @@
                 <w:lang w:val="en-US"/>
               </w:rPr>
             </w:pPr>
+            <w:proofErr w:type="spellStart"/>
             <w:r>
               <w:rPr>
                 <w:rFonts w:ascii="Calibri" w:hAnsi="Calibri" w:cs="Calibri"/>
@@ -4679,6 +5400,7 @@
               </w:rPr>
               <w:t>Vercel</w:t>
             </w:r>
+            <w:proofErr w:type="spellEnd"/>
           </w:p>
         </w:tc>
         <w:tc>
@@ -4745,6 +5467,7 @@
               <w:rPr>
                 <w:rFonts w:ascii="Calibri" w:hAnsi="Calibri" w:cs="Calibri"/>
               </w:rPr>
+              <w:lastRenderedPageBreak/>
               <w:t>Infraestrutura</w:t>
             </w:r>
           </w:p>
@@ -4762,6 +5485,7 @@
                 <w:lang w:val="en-US"/>
               </w:rPr>
             </w:pPr>
+            <w:proofErr w:type="spellStart"/>
             <w:r>
               <w:rPr>
                 <w:rFonts w:ascii="Calibri" w:hAnsi="Calibri" w:cs="Calibri"/>
@@ -4769,6 +5493,7 @@
               </w:rPr>
               <w:t>PlanetScale</w:t>
             </w:r>
+            <w:proofErr w:type="spellEnd"/>
           </w:p>
         </w:tc>
         <w:tc>
@@ -4835,8 +5560,7 @@
               <w:rPr>
                 <w:rFonts w:ascii="Calibri" w:hAnsi="Calibri" w:cs="Calibri"/>
               </w:rPr>
-              <w:lastRenderedPageBreak/>
-              <w:t>Outros</w:t>
+              <w:t>Infraestrutura</w:t>
             </w:r>
           </w:p>
         </w:tc>
@@ -4853,12 +5577,21 @@
                 <w:lang w:val="en-US"/>
               </w:rPr>
             </w:pPr>
+            <w:proofErr w:type="spellStart"/>
             <w:r>
               <w:rPr>
                 <w:rFonts w:ascii="Calibri" w:hAnsi="Calibri" w:cs="Calibri"/>
                 <w:lang w:val="en-US"/>
               </w:rPr>
-              <w:t>Microsoft Office</w:t>
+              <w:t>Upstash</w:t>
+            </w:r>
+            <w:proofErr w:type="spellEnd"/>
+            <w:r>
+              <w:rPr>
+                <w:rFonts w:ascii="Calibri" w:hAnsi="Calibri" w:cs="Calibri"/>
+                <w:lang w:val="en-US"/>
+              </w:rPr>
+              <w:t xml:space="preserve"> Redis</w:t>
             </w:r>
           </w:p>
         </w:tc>
@@ -4881,7 +5614,7 @@
                 <w:rFonts w:ascii="Calibri" w:hAnsi="Calibri" w:cs="Calibri"/>
                 <w:lang w:val="en-US"/>
               </w:rPr>
-              <w:t>8.33€</w:t>
+              <w:t>0.00€</w:t>
             </w:r>
           </w:p>
         </w:tc>
@@ -4904,7 +5637,7 @@
                 <w:rFonts w:ascii="Calibri" w:hAnsi="Calibri" w:cs="Calibri"/>
                 <w:lang w:val="en-US"/>
               </w:rPr>
-              <w:t>299.97€</w:t>
+              <w:t>0.00€</w:t>
             </w:r>
           </w:p>
         </w:tc>
@@ -4920,6 +5653,96 @@
               <w:spacing w:before="28" w:beforeAutospacing="0" w:after="0" w:line="360" w:lineRule="auto"/>
               <w:rPr>
                 <w:rFonts w:ascii="Calibri" w:hAnsi="Calibri" w:cs="Calibri"/>
+              </w:rPr>
+            </w:pPr>
+            <w:r>
+              <w:rPr>
+                <w:rFonts w:ascii="Calibri" w:hAnsi="Calibri" w:cs="Calibri"/>
+              </w:rPr>
+              <w:t>Outros</w:t>
+            </w:r>
+          </w:p>
+        </w:tc>
+        <w:tc>
+          <w:tcPr>
+            <w:tcW w:w="2123" w:type="dxa"/>
+          </w:tcPr>
+          <w:p>
+            <w:pPr>
+              <w:pStyle w:val="NormalWeb"/>
+              <w:spacing w:before="28" w:beforeAutospacing="0" w:after="0" w:line="360" w:lineRule="auto"/>
+              <w:rPr>
+                <w:rFonts w:ascii="Calibri" w:hAnsi="Calibri" w:cs="Calibri"/>
+                <w:lang w:val="en-US"/>
+              </w:rPr>
+            </w:pPr>
+            <w:r>
+              <w:rPr>
+                <w:rFonts w:ascii="Calibri" w:hAnsi="Calibri" w:cs="Calibri"/>
+                <w:lang w:val="en-US"/>
+              </w:rPr>
+              <w:t>Microsoft Office</w:t>
+            </w:r>
+          </w:p>
+        </w:tc>
+        <w:tc>
+          <w:tcPr>
+            <w:tcW w:w="2124" w:type="dxa"/>
+          </w:tcPr>
+          <w:p>
+            <w:pPr>
+              <w:pStyle w:val="NormalWeb"/>
+              <w:spacing w:before="28" w:beforeAutospacing="0" w:after="0" w:line="360" w:lineRule="auto"/>
+              <w:jc w:val="right"/>
+              <w:rPr>
+                <w:rFonts w:ascii="Calibri" w:hAnsi="Calibri" w:cs="Calibri"/>
+                <w:lang w:val="en-US"/>
+              </w:rPr>
+            </w:pPr>
+            <w:r>
+              <w:rPr>
+                <w:rFonts w:ascii="Calibri" w:hAnsi="Calibri" w:cs="Calibri"/>
+                <w:lang w:val="en-US"/>
+              </w:rPr>
+              <w:t>8.33€</w:t>
+            </w:r>
+          </w:p>
+        </w:tc>
+        <w:tc>
+          <w:tcPr>
+            <w:tcW w:w="2124" w:type="dxa"/>
+          </w:tcPr>
+          <w:p>
+            <w:pPr>
+              <w:pStyle w:val="NormalWeb"/>
+              <w:spacing w:before="28" w:beforeAutospacing="0" w:after="0" w:line="360" w:lineRule="auto"/>
+              <w:jc w:val="right"/>
+              <w:rPr>
+                <w:rFonts w:ascii="Calibri" w:hAnsi="Calibri" w:cs="Calibri"/>
+                <w:lang w:val="en-US"/>
+              </w:rPr>
+            </w:pPr>
+            <w:r>
+              <w:rPr>
+                <w:rFonts w:ascii="Calibri" w:hAnsi="Calibri" w:cs="Calibri"/>
+                <w:lang w:val="en-US"/>
+              </w:rPr>
+              <w:t>299.97€</w:t>
+            </w:r>
+          </w:p>
+        </w:tc>
+      </w:tr>
+      <w:tr>
+        <w:tc>
+          <w:tcPr>
+            <w:tcW w:w="2123" w:type="dxa"/>
+          </w:tcPr>
+          <w:p>
+            <w:pPr>
+              <w:pStyle w:val="NormalWeb"/>
+              <w:spacing w:before="28" w:beforeAutospacing="0" w:after="0" w:line="360" w:lineRule="auto"/>
+              <w:rPr>
+                <w:rFonts w:ascii="Calibri" w:hAnsi="Calibri" w:cs="Calibri"/>
                 <w:b/>
                 <w:bCs/>
               </w:rPr>
@@ -5005,23 +5828,7 @@
                 <w:b/>
                 <w:bCs/>
               </w:rPr>
-              <w:t>419</w:t>
-            </w:r>
-            <w:r>
-              <w:rPr>
-                <w:rFonts w:ascii="Calibri" w:hAnsi="Calibri" w:cs="Calibri"/>
-                <w:b/>
-                <w:bCs/>
-              </w:rPr>
-              <w:t>.97</w:t>
-            </w:r>
-            <w:r>
-              <w:rPr>
-                <w:rFonts w:ascii="Calibri" w:hAnsi="Calibri" w:cs="Calibri"/>
-                <w:b/>
-                <w:bCs/>
-              </w:rPr>
-              <w:t>€</w:t>
+              <w:t>419.97€</w:t>
             </w:r>
           </w:p>
         </w:tc>
@@ -5059,9 +5866,9 @@
     </w:p>
     <w:tbl>
       <w:tblPr>
-        <w:tblStyle w:val="Tabelacomgrelha"/>
+        <w:tblStyle w:val="TableGrid"/>
         <w:tblW w:w="0" w:type="auto"/>
-        <w:tblLook w:val="04A0"/>
+        <w:tblLook w:val="04A0" w:firstRow="1" w:lastRow="0" w:firstColumn="1" w:lastColumn="0" w:noHBand="0" w:noVBand="1"/>
       </w:tblPr>
       <w:tblGrid>
         <w:gridCol w:w="4247"/>
@@ -5337,7 +6144,7 @@
                 <w:szCs w:val="24"/>
                 <w:lang w:eastAsia="pt-PT"/>
               </w:rPr>
-              <w:t>1</w:t>
+              <w:t>1 </w:t>
             </w:r>
             <w:r>
               <w:rPr>
@@ -5346,7 +6153,7 @@
                 <w:szCs w:val="24"/>
                 <w:lang w:eastAsia="pt-PT"/>
               </w:rPr>
-              <w:t> </w:t>
+              <w:t>518</w:t>
             </w:r>
             <w:r>
               <w:rPr>
@@ -5355,34 +6162,7 @@
                 <w:szCs w:val="24"/>
                 <w:lang w:eastAsia="pt-PT"/>
               </w:rPr>
-              <w:t>518</w:t>
-            </w:r>
-            <w:r>
-              <w:rPr>
-                <w:rFonts w:eastAsia="Times New Roman" w:cs="Calibri"/>
-                <w:sz w:val="24"/>
-                <w:szCs w:val="24"/>
-                <w:lang w:eastAsia="pt-PT"/>
-              </w:rPr>
-              <w:t>.</w:t>
-            </w:r>
-            <w:r>
-              <w:rPr>
-                <w:rFonts w:eastAsia="Times New Roman" w:cs="Calibri"/>
-                <w:sz w:val="24"/>
-                <w:szCs w:val="24"/>
-                <w:lang w:eastAsia="pt-PT"/>
-              </w:rPr>
-              <w:t>97</w:t>
-            </w:r>
-            <w:r>
-              <w:rPr>
-                <w:rFonts w:eastAsia="Times New Roman" w:cs="Calibri"/>
-                <w:sz w:val="24"/>
-                <w:szCs w:val="24"/>
-                <w:lang w:eastAsia="pt-PT"/>
-              </w:rPr>
-              <w:t>€</w:t>
+              <w:t>.97€</w:t>
             </w:r>
           </w:p>
         </w:tc>
@@ -5421,14 +6201,14 @@
     </w:p>
     <w:p>
       <w:pPr>
-        <w:pStyle w:val="Ttulo1"/>
+        <w:pStyle w:val="Heading1"/>
         <w:spacing w:line="360" w:lineRule="auto"/>
         <w:jc w:val="center"/>
         <w:rPr>
           <w:rFonts w:ascii="Calibri" w:hAnsi="Calibri" w:cs="Calibri"/>
         </w:rPr>
       </w:pPr>
-      <w:bookmarkStart w:id="7" w:name="_Toc158374570"/>
+      <w:bookmarkStart w:id="7" w:name="_Toc158478382"/>
       <w:r>
         <w:rPr>
           <w:rFonts w:ascii="Calibri" w:hAnsi="Calibri" w:cs="Calibri"/>
@@ -5441,27 +6221,50 @@
     <w:p>
       <w:pPr>
         <w:jc w:val="both"/>
-      </w:pPr>
-      <w:r>
-        <w:rPr>
+        <w:rPr>
+          <w:rFonts w:cs="Calibri"/>
+        </w:rPr>
+      </w:pPr>
+      <w:r>
+        <w:rPr>
+          <w:rFonts w:cs="Calibri"/>
           <w:u w:val="single"/>
         </w:rPr>
         <w:t>EQUIPAMENTOS</w:t>
       </w:r>
       <w:r>
-        <w:t>: A ublocks tem um total de dois servidores virtuais privados (VPS).</w:t>
+        <w:rPr>
+          <w:rFonts w:cs="Calibri"/>
+        </w:rPr>
+        <w:t xml:space="preserve">: A </w:t>
+      </w:r>
+      <w:proofErr w:type="spellStart"/>
+      <w:r>
+        <w:rPr>
+          <w:rFonts w:cs="Calibri"/>
+        </w:rPr>
+        <w:t>ublocks</w:t>
+      </w:r>
+      <w:proofErr w:type="spellEnd"/>
+      <w:r>
+        <w:rPr>
+          <w:rFonts w:cs="Calibri"/>
+        </w:rPr>
+        <w:t xml:space="preserve"> tem um total de dois servidores virtuais privados (VPS).</w:t>
       </w:r>
     </w:p>
     <w:p>
       <w:pPr>
         <w:jc w:val="both"/>
         <w:rPr>
+          <w:rFonts w:cs="Calibri"/>
           <w:b/>
           <w:bCs/>
         </w:rPr>
       </w:pPr>
       <w:r>
         <w:rPr>
+          <w:rFonts w:cs="Calibri"/>
           <w:b/>
           <w:bCs/>
         </w:rPr>
@@ -5470,76 +6273,181 @@
     </w:p>
     <w:p>
       <w:pPr>
-        <w:pStyle w:val="PargrafodaLista"/>
+        <w:pStyle w:val="ListParagraph"/>
         <w:numPr>
           <w:ilvl w:val="0"/>
           <w:numId w:val="9"/>
         </w:numPr>
         <w:jc w:val="both"/>
-      </w:pPr>
-      <w:r>
-        <w:t>Web Server (todos os websites e aplicações web que a ublocks tem)</w:t>
-      </w:r>
-    </w:p>
-    <w:p>
-      <w:pPr>
-        <w:pStyle w:val="PargrafodaLista"/>
+        <w:rPr>
+          <w:rFonts w:cs="Calibri"/>
+        </w:rPr>
+      </w:pPr>
+      <w:r>
+        <w:rPr>
+          <w:rFonts w:cs="Calibri"/>
+        </w:rPr>
+        <w:t xml:space="preserve">Web Server (todos os websites e aplicações web que a </w:t>
+      </w:r>
+      <w:proofErr w:type="spellStart"/>
+      <w:r>
+        <w:rPr>
+          <w:rFonts w:cs="Calibri"/>
+        </w:rPr>
+        <w:t>ublocks</w:t>
+      </w:r>
+      <w:proofErr w:type="spellEnd"/>
+      <w:r>
+        <w:rPr>
+          <w:rFonts w:cs="Calibri"/>
+        </w:rPr>
+        <w:t xml:space="preserve"> tem)</w:t>
+      </w:r>
+    </w:p>
+    <w:p>
+      <w:pPr>
+        <w:pStyle w:val="ListParagraph"/>
         <w:numPr>
           <w:ilvl w:val="0"/>
           <w:numId w:val="9"/>
         </w:numPr>
         <w:jc w:val="both"/>
-      </w:pPr>
-      <w:r>
-        <w:t>Test Server</w:t>
+        <w:rPr>
+          <w:rFonts w:cs="Calibri"/>
+        </w:rPr>
+      </w:pPr>
+      <w:proofErr w:type="spellStart"/>
+      <w:r>
+        <w:rPr>
+          <w:rFonts w:cs="Calibri"/>
+        </w:rPr>
+        <w:t>Test</w:t>
+      </w:r>
+      <w:proofErr w:type="spellEnd"/>
+      <w:r>
+        <w:rPr>
+          <w:rFonts w:cs="Calibri"/>
+        </w:rPr>
+        <w:t xml:space="preserve"> Server</w:t>
       </w:r>
     </w:p>
     <w:p>
       <w:pPr>
         <w:jc w:val="both"/>
-      </w:pPr>
-      <w:r>
-        <w:rPr>
+        <w:rPr>
+          <w:rFonts w:cs="Calibri"/>
+        </w:rPr>
+      </w:pPr>
+      <w:proofErr w:type="spellStart"/>
+      <w:r>
+        <w:rPr>
+          <w:rFonts w:cs="Calibri"/>
           <w:u w:val="single"/>
         </w:rPr>
-        <w:t>PCs/EQUIPAMENTO MÓVEL</w:t>
-      </w:r>
-      <w:r>
+        <w:t>PCs</w:t>
+      </w:r>
+      <w:proofErr w:type="spellEnd"/>
+      <w:r>
+        <w:rPr>
+          <w:rFonts w:cs="Calibri"/>
+          <w:u w:val="single"/>
+        </w:rPr>
+        <w:t>/EQUIPAMENTO MÓVEL</w:t>
+      </w:r>
+      <w:r>
+        <w:rPr>
+          <w:rFonts w:cs="Calibri"/>
+        </w:rPr>
         <w:t>: Cada funcionário tem o seu próprio dispositivo móvel e computador, seja este portátil ou não.</w:t>
       </w:r>
     </w:p>
     <w:p>
       <w:pPr>
         <w:jc w:val="both"/>
-      </w:pPr>
-      <w:r>
-        <w:rPr>
+        <w:rPr>
+          <w:rFonts w:cs="Calibri"/>
+        </w:rPr>
+      </w:pPr>
+      <w:r>
+        <w:rPr>
+          <w:rFonts w:cs="Calibri"/>
           <w:u w:val="single"/>
         </w:rPr>
         <w:t>REDES</w:t>
       </w:r>
       <w:r>
-        <w:t>: A ublocks tem um escritório dentro da FinTechHouse em Lisboa, sendo a Internet disponibilizada pela FinTech.</w:t>
+        <w:rPr>
+          <w:rFonts w:cs="Calibri"/>
+        </w:rPr>
+        <w:t xml:space="preserve">: A </w:t>
+      </w:r>
+      <w:proofErr w:type="spellStart"/>
+      <w:r>
+        <w:rPr>
+          <w:rFonts w:cs="Calibri"/>
+        </w:rPr>
+        <w:t>ublocks</w:t>
+      </w:r>
+      <w:proofErr w:type="spellEnd"/>
+      <w:r>
+        <w:rPr>
+          <w:rFonts w:cs="Calibri"/>
+        </w:rPr>
+        <w:t xml:space="preserve"> tem um escritório dentro da </w:t>
+      </w:r>
+      <w:proofErr w:type="spellStart"/>
+      <w:r>
+        <w:rPr>
+          <w:rFonts w:cs="Calibri"/>
+        </w:rPr>
+        <w:t>FinTechHouse</w:t>
+      </w:r>
+      <w:proofErr w:type="spellEnd"/>
+      <w:r>
+        <w:rPr>
+          <w:rFonts w:cs="Calibri"/>
+        </w:rPr>
+        <w:t xml:space="preserve"> em Lisboa, sendo a Internet disponibilizada pela </w:t>
+      </w:r>
+      <w:proofErr w:type="spellStart"/>
+      <w:r>
+        <w:rPr>
+          <w:rFonts w:cs="Calibri"/>
+        </w:rPr>
+        <w:t>FinTech</w:t>
+      </w:r>
+      <w:proofErr w:type="spellEnd"/>
+      <w:r>
+        <w:rPr>
+          <w:rFonts w:cs="Calibri"/>
+        </w:rPr>
+        <w:t>.</w:t>
       </w:r>
     </w:p>
     <w:p>
       <w:pPr>
         <w:spacing w:after="0" w:line="240" w:lineRule="auto"/>
-      </w:pPr>
-      <w:r>
+        <w:rPr>
+          <w:rFonts w:cs="Calibri"/>
+        </w:rPr>
+      </w:pPr>
+      <w:r>
+        <w:rPr>
+          <w:rFonts w:cs="Calibri"/>
+        </w:rPr>
         <w:br w:type="page"/>
       </w:r>
     </w:p>
     <w:p>
       <w:pPr>
-        <w:pStyle w:val="Ttulo1"/>
+        <w:pStyle w:val="Heading1"/>
         <w:spacing w:line="360" w:lineRule="auto"/>
         <w:jc w:val="center"/>
         <w:rPr>
           <w:rFonts w:ascii="Calibri" w:hAnsi="Calibri" w:cs="Calibri"/>
         </w:rPr>
       </w:pPr>
-      <w:bookmarkStart w:id="8" w:name="_Toc158374571"/>
+      <w:bookmarkStart w:id="8" w:name="_Toc158478383"/>
       <w:r>
         <w:rPr>
           <w:rFonts w:ascii="Calibri" w:hAnsi="Calibri" w:cs="Calibri"/>
@@ -5569,7 +6477,7 @@
           <w:lang w:eastAsia="pt-PT"/>
         </w:rPr>
         <w:drawing>
-          <wp:anchor distT="0" distB="0" distL="114300" distR="114300" simplePos="0" relativeHeight="251658240" behindDoc="0" locked="0" layoutInCell="1" allowOverlap="1">
+          <wp:anchor distT="0" distB="0" distL="114300" distR="114300" simplePos="0" relativeHeight="251658240" behindDoc="0" locked="0" layoutInCell="1" allowOverlap="1" wp14:anchorId="1E1F71A4" wp14:editId="37576570">
             <wp:simplePos x="1081377" y="1399430"/>
             <wp:positionH relativeFrom="column">
               <wp:align>left</wp:align>
@@ -5594,10 +6502,10 @@
                     </pic:cNvPicPr>
                   </pic:nvPicPr>
                   <pic:blipFill>
-                    <a:blip r:embed="rId21" cstate="print">
+                    <a:blip r:embed="rId22" cstate="print">
                       <a:extLst>
                         <a:ext uri="{28A0092B-C50C-407E-A947-70E740481C1C}">
-                          <a14:useLocalDpi xmlns:a14="http://schemas.microsoft.com/office/drawing/2010/main" xmlns:wps="http://schemas.microsoft.com/office/word/2010/wordprocessingShape" xmlns:wpi="http://schemas.microsoft.com/office/word/2010/wordprocessingInk" xmlns:wpg="http://schemas.microsoft.com/office/word/2010/wordprocessingGroup" xmlns:w16se="http://schemas.microsoft.com/office/word/2015/wordml/symex" xmlns:w16sdtdh="http://schemas.microsoft.com/office/word/2020/wordml/sdtdatahash" xmlns:w16="http://schemas.microsoft.com/office/word/2018/wordml" xmlns:w16cid="http://schemas.microsoft.com/office/word/2016/wordml/cid" xmlns:w16cex="http://schemas.microsoft.com/office/word/2018/wordml/cex" xmlns:w15="http://schemas.microsoft.com/office/word/2012/wordml" xmlns:w14="http://schemas.microsoft.com/office/word/2010/wordml" xmlns:w="http://schemas.openxmlformats.org/wordprocessingml/2006/main" xmlns:w10="urn:schemas-microsoft-com:office:word" xmlns:wp14="http://schemas.microsoft.com/office/word/2010/wordprocessingDrawing" xmlns:v="urn:schemas-microsoft-com:vml" xmlns:oel="http://schemas.microsoft.com/office/2019/extlst" xmlns:o="urn:schemas-microsoft-com:office:office" xmlns:am3d="http://schemas.microsoft.com/office/drawing/2017/model3d" xmlns:aink="http://schemas.microsoft.com/office/drawing/2016/ink" xmlns:mc="http://schemas.openxmlformats.org/markup-compatibility/2006" xmlns:cx8="http://schemas.microsoft.com/office/drawing/2016/5/14/chartex" xmlns:cx7="http://schemas.microsoft.com/office/drawing/2016/5/13/chartex" xmlns:cx6="http://schemas.microsoft.com/office/drawing/2016/5/12/chartex" xmlns:cx5="http://schemas.microsoft.com/office/drawing/2016/5/11/chartex" xmlns:cx4="http://schemas.microsoft.com/office/drawing/2016/5/10/chartex" xmlns:cx3="http://schemas.microsoft.com/office/drawing/2016/5/9/chartex" xmlns:cx2="http://schemas.microsoft.com/office/drawing/2015/10/21/chartex" xmlns:cx1="http://schemas.microsoft.com/office/drawing/2015/9/8/chartex" xmlns:cx="http://schemas.microsoft.com/office/drawing/2014/chartex" xmlns:wpc="http://schemas.microsoft.com/office/word/2010/wordprocessingCanvas" xmlns="" val="0"/>
+                          <a14:useLocalDpi xmlns:a14="http://schemas.microsoft.com/office/drawing/2010/main" val="0"/>
                         </a:ext>
                       </a:extLst>
                     </a:blip>
@@ -5658,7 +6566,27 @@
           <w:szCs w:val="24"/>
           <w:lang w:eastAsia="pt-PT"/>
         </w:rPr>
-        <w:t>Windows – É o sistema operativo da Microsoft. A versão utilizada pela maioria dos computadores dos funcionários da ublocks é o Windows 11.</w:t>
+        <w:t xml:space="preserve">Windows – É o sistema operativo da Microsoft. A versão utilizada pela maioria dos computadores dos funcionários da </w:t>
+      </w:r>
+      <w:proofErr w:type="spellStart"/>
+      <w:r>
+        <w:rPr>
+          <w:rFonts w:eastAsia="Times New Roman" w:cs="Calibri"/>
+          <w:sz w:val="24"/>
+          <w:szCs w:val="24"/>
+          <w:lang w:eastAsia="pt-PT"/>
+        </w:rPr>
+        <w:t>ublocks</w:t>
+      </w:r>
+      <w:proofErr w:type="spellEnd"/>
+      <w:r>
+        <w:rPr>
+          <w:rFonts w:eastAsia="Times New Roman" w:cs="Calibri"/>
+          <w:sz w:val="24"/>
+          <w:szCs w:val="24"/>
+          <w:lang w:eastAsia="pt-PT"/>
+        </w:rPr>
+        <w:t xml:space="preserve"> é o Windows 11.</w:t>
       </w:r>
     </w:p>
     <w:p>
@@ -5711,7 +6639,7 @@
           <w:lang w:eastAsia="pt-PT"/>
         </w:rPr>
         <w:drawing>
-          <wp:anchor distT="0" distB="0" distL="114300" distR="114300" simplePos="0" relativeHeight="251659264" behindDoc="0" locked="0" layoutInCell="1" allowOverlap="1">
+          <wp:anchor distT="0" distB="0" distL="114300" distR="114300" simplePos="0" relativeHeight="251659264" behindDoc="0" locked="0" layoutInCell="1" allowOverlap="1" wp14:anchorId="2EDB50C1" wp14:editId="3A110E6A">
             <wp:simplePos x="0" y="0"/>
             <wp:positionH relativeFrom="column">
               <wp:posOffset>1242</wp:posOffset>
@@ -5736,10 +6664,10 @@
                     </pic:cNvPicPr>
                   </pic:nvPicPr>
                   <pic:blipFill>
-                    <a:blip r:embed="rId22" cstate="hqprint">
+                    <a:blip r:embed="rId23" cstate="print">
                       <a:extLst>
                         <a:ext uri="{28A0092B-C50C-407E-A947-70E740481C1C}">
-                          <a14:useLocalDpi xmlns:a14="http://schemas.microsoft.com/office/drawing/2010/main" xmlns:wps="http://schemas.microsoft.com/office/word/2010/wordprocessingShape" xmlns:wpi="http://schemas.microsoft.com/office/word/2010/wordprocessingInk" xmlns:wpg="http://schemas.microsoft.com/office/word/2010/wordprocessingGroup" xmlns:w16se="http://schemas.microsoft.com/office/word/2015/wordml/symex" xmlns:w16sdtdh="http://schemas.microsoft.com/office/word/2020/wordml/sdtdatahash" xmlns:w16="http://schemas.microsoft.com/office/word/2018/wordml" xmlns:w16cid="http://schemas.microsoft.com/office/word/2016/wordml/cid" xmlns:w16cex="http://schemas.microsoft.com/office/word/2018/wordml/cex" xmlns:w15="http://schemas.microsoft.com/office/word/2012/wordml" xmlns:w14="http://schemas.microsoft.com/office/word/2010/wordml" xmlns:w="http://schemas.openxmlformats.org/wordprocessingml/2006/main" xmlns:w10="urn:schemas-microsoft-com:office:word" xmlns:wp14="http://schemas.microsoft.com/office/word/2010/wordprocessingDrawing" xmlns:v="urn:schemas-microsoft-com:vml" xmlns:oel="http://schemas.microsoft.com/office/2019/extlst" xmlns:o="urn:schemas-microsoft-com:office:office" xmlns:am3d="http://schemas.microsoft.com/office/drawing/2017/model3d" xmlns:aink="http://schemas.microsoft.com/office/drawing/2016/ink" xmlns:mc="http://schemas.openxmlformats.org/markup-compatibility/2006" xmlns:cx8="http://schemas.microsoft.com/office/drawing/2016/5/14/chartex" xmlns:cx7="http://schemas.microsoft.com/office/drawing/2016/5/13/chartex" xmlns:cx6="http://schemas.microsoft.com/office/drawing/2016/5/12/chartex" xmlns:cx5="http://schemas.microsoft.com/office/drawing/2016/5/11/chartex" xmlns:cx4="http://schemas.microsoft.com/office/drawing/2016/5/10/chartex" xmlns:cx3="http://schemas.microsoft.com/office/drawing/2016/5/9/chartex" xmlns:cx2="http://schemas.microsoft.com/office/drawing/2015/10/21/chartex" xmlns:cx1="http://schemas.microsoft.com/office/drawing/2015/9/8/chartex" xmlns:cx="http://schemas.microsoft.com/office/drawing/2014/chartex" xmlns:wpc="http://schemas.microsoft.com/office/word/2010/wordprocessingCanvas" xmlns="" val="0"/>
+                          <a14:useLocalDpi xmlns:a14="http://schemas.microsoft.com/office/drawing/2010/main" val="0"/>
                         </a:ext>
                       </a:extLst>
                     </a:blip>
@@ -5774,8 +6702,9 @@
           <w:szCs w:val="24"/>
           <w:lang w:eastAsia="pt-PT"/>
         </w:rPr>
-        <w:t xml:space="preserve"> Algumas ferramentas e IDEs da JetBrains são utilizadas para programar os serviços da ublocks, como por exemplo, WebStorm, Rider, ReSharp</w:t>
-      </w:r>
+        <w:t xml:space="preserve"> Algumas ferramentas e </w:t>
+      </w:r>
+      <w:proofErr w:type="spellStart"/>
       <w:r>
         <w:rPr>
           <w:rFonts w:eastAsia="Times New Roman" w:cs="Calibri"/>
@@ -5783,8 +6712,9 @@
           <w:szCs w:val="24"/>
           <w:lang w:eastAsia="pt-PT"/>
         </w:rPr>
-        <w:t xml:space="preserve">, </w:t>
-      </w:r>
+        <w:t>IDEs</w:t>
+      </w:r>
+      <w:proofErr w:type="spellEnd"/>
       <w:r>
         <w:rPr>
           <w:rFonts w:eastAsia="Times New Roman" w:cs="Calibri"/>
@@ -5792,8 +6722,99 @@
           <w:szCs w:val="24"/>
           <w:lang w:eastAsia="pt-PT"/>
         </w:rPr>
+        <w:t xml:space="preserve"> da </w:t>
+      </w:r>
+      <w:proofErr w:type="spellStart"/>
+      <w:r>
+        <w:rPr>
+          <w:rFonts w:eastAsia="Times New Roman" w:cs="Calibri"/>
+          <w:sz w:val="24"/>
+          <w:szCs w:val="24"/>
+          <w:lang w:eastAsia="pt-PT"/>
+        </w:rPr>
+        <w:t>JetBrains</w:t>
+      </w:r>
+      <w:proofErr w:type="spellEnd"/>
+      <w:r>
+        <w:rPr>
+          <w:rFonts w:eastAsia="Times New Roman" w:cs="Calibri"/>
+          <w:sz w:val="24"/>
+          <w:szCs w:val="24"/>
+          <w:lang w:eastAsia="pt-PT"/>
+        </w:rPr>
+        <w:t xml:space="preserve"> são utilizadas para programar os serviços da </w:t>
+      </w:r>
+      <w:proofErr w:type="spellStart"/>
+      <w:r>
+        <w:rPr>
+          <w:rFonts w:eastAsia="Times New Roman" w:cs="Calibri"/>
+          <w:sz w:val="24"/>
+          <w:szCs w:val="24"/>
+          <w:lang w:eastAsia="pt-PT"/>
+        </w:rPr>
+        <w:t>ublocks</w:t>
+      </w:r>
+      <w:proofErr w:type="spellEnd"/>
+      <w:r>
+        <w:rPr>
+          <w:rFonts w:eastAsia="Times New Roman" w:cs="Calibri"/>
+          <w:sz w:val="24"/>
+          <w:szCs w:val="24"/>
+          <w:lang w:eastAsia="pt-PT"/>
+        </w:rPr>
+        <w:t xml:space="preserve">, como por exemplo, </w:t>
+      </w:r>
+      <w:proofErr w:type="spellStart"/>
+      <w:r>
+        <w:rPr>
+          <w:rFonts w:eastAsia="Times New Roman" w:cs="Calibri"/>
+          <w:sz w:val="24"/>
+          <w:szCs w:val="24"/>
+          <w:lang w:eastAsia="pt-PT"/>
+        </w:rPr>
+        <w:t>WebStorm</w:t>
+      </w:r>
+      <w:proofErr w:type="spellEnd"/>
+      <w:r>
+        <w:rPr>
+          <w:rFonts w:eastAsia="Times New Roman" w:cs="Calibri"/>
+          <w:sz w:val="24"/>
+          <w:szCs w:val="24"/>
+          <w:lang w:eastAsia="pt-PT"/>
+        </w:rPr>
+        <w:t xml:space="preserve">, Rider, </w:t>
+      </w:r>
+      <w:proofErr w:type="spellStart"/>
+      <w:r>
+        <w:rPr>
+          <w:rFonts w:eastAsia="Times New Roman" w:cs="Calibri"/>
+          <w:sz w:val="24"/>
+          <w:szCs w:val="24"/>
+          <w:lang w:eastAsia="pt-PT"/>
+        </w:rPr>
+        <w:t>ReSharp</w:t>
+      </w:r>
+      <w:proofErr w:type="spellEnd"/>
+      <w:r>
+        <w:rPr>
+          <w:rFonts w:eastAsia="Times New Roman" w:cs="Calibri"/>
+          <w:sz w:val="24"/>
+          <w:szCs w:val="24"/>
+          <w:lang w:eastAsia="pt-PT"/>
+        </w:rPr>
+        <w:t xml:space="preserve">, </w:t>
+      </w:r>
+      <w:proofErr w:type="gramStart"/>
+      <w:r>
+        <w:rPr>
+          <w:rFonts w:eastAsia="Times New Roman" w:cs="Calibri"/>
+          <w:sz w:val="24"/>
+          <w:szCs w:val="24"/>
+          <w:lang w:eastAsia="pt-PT"/>
+        </w:rPr>
         <w:t>etc..</w:t>
       </w:r>
+      <w:proofErr w:type="gramEnd"/>
     </w:p>
     <w:p>
       <w:pPr>
@@ -5915,7 +6936,7 @@
           <w:lang w:eastAsia="pt-PT"/>
         </w:rPr>
         <w:drawing>
-          <wp:anchor distT="0" distB="0" distL="114300" distR="114300" simplePos="0" relativeHeight="251660288" behindDoc="0" locked="0" layoutInCell="1" allowOverlap="1">
+          <wp:anchor distT="0" distB="0" distL="114300" distR="114300" simplePos="0" relativeHeight="251660288" behindDoc="0" locked="0" layoutInCell="1" allowOverlap="1" wp14:anchorId="113F7EEB" wp14:editId="4BF4BDBC">
             <wp:simplePos x="0" y="0"/>
             <wp:positionH relativeFrom="column">
               <wp:posOffset>1242</wp:posOffset>
@@ -5940,10 +6961,10 @@
                     </pic:cNvPicPr>
                   </pic:nvPicPr>
                   <pic:blipFill>
-                    <a:blip r:embed="rId23" cstate="print">
+                    <a:blip r:embed="rId24" cstate="print">
                       <a:extLst>
                         <a:ext uri="{28A0092B-C50C-407E-A947-70E740481C1C}">
-                          <a14:useLocalDpi xmlns:a14="http://schemas.microsoft.com/office/drawing/2010/main" xmlns:wps="http://schemas.microsoft.com/office/word/2010/wordprocessingShape" xmlns:wpi="http://schemas.microsoft.com/office/word/2010/wordprocessingInk" xmlns:wpg="http://schemas.microsoft.com/office/word/2010/wordprocessingGroup" xmlns:w16se="http://schemas.microsoft.com/office/word/2015/wordml/symex" xmlns:w16sdtdh="http://schemas.microsoft.com/office/word/2020/wordml/sdtdatahash" xmlns:w16="http://schemas.microsoft.com/office/word/2018/wordml" xmlns:w16cid="http://schemas.microsoft.com/office/word/2016/wordml/cid" xmlns:w16cex="http://schemas.microsoft.com/office/word/2018/wordml/cex" xmlns:w15="http://schemas.microsoft.com/office/word/2012/wordml" xmlns:w14="http://schemas.microsoft.com/office/word/2010/wordml" xmlns:w="http://schemas.openxmlformats.org/wordprocessingml/2006/main" xmlns:w10="urn:schemas-microsoft-com:office:word" xmlns:wp14="http://schemas.microsoft.com/office/word/2010/wordprocessingDrawing" xmlns:v="urn:schemas-microsoft-com:vml" xmlns:oel="http://schemas.microsoft.com/office/2019/extlst" xmlns:o="urn:schemas-microsoft-com:office:office" xmlns:am3d="http://schemas.microsoft.com/office/drawing/2017/model3d" xmlns:aink="http://schemas.microsoft.com/office/drawing/2016/ink" xmlns:mc="http://schemas.openxmlformats.org/markup-compatibility/2006" xmlns:cx8="http://schemas.microsoft.com/office/drawing/2016/5/14/chartex" xmlns:cx7="http://schemas.microsoft.com/office/drawing/2016/5/13/chartex" xmlns:cx6="http://schemas.microsoft.com/office/drawing/2016/5/12/chartex" xmlns:cx5="http://schemas.microsoft.com/office/drawing/2016/5/11/chartex" xmlns:cx4="http://schemas.microsoft.com/office/drawing/2016/5/10/chartex" xmlns:cx3="http://schemas.microsoft.com/office/drawing/2016/5/9/chartex" xmlns:cx2="http://schemas.microsoft.com/office/drawing/2015/10/21/chartex" xmlns:cx1="http://schemas.microsoft.com/office/drawing/2015/9/8/chartex" xmlns:cx="http://schemas.microsoft.com/office/drawing/2014/chartex" xmlns:wpc="http://schemas.microsoft.com/office/word/2010/wordprocessingCanvas" xmlns="" val="0"/>
+                          <a14:useLocalDpi xmlns:a14="http://schemas.microsoft.com/office/drawing/2010/main" val="0"/>
                         </a:ext>
                       </a:extLst>
                     </a:blip>
@@ -5978,7 +6999,27 @@
           <w:szCs w:val="24"/>
           <w:lang w:eastAsia="pt-PT"/>
         </w:rPr>
-        <w:t>Office da Microsoft fornece várias aplicações para escritório, sendo o mais utilizado na ublocks o Excel para manter o controlo sobre as despesas, ganhos etc…</w:t>
+        <w:t xml:space="preserve">Office da Microsoft fornece várias aplicações para escritório, sendo o mais utilizado na </w:t>
+      </w:r>
+      <w:proofErr w:type="spellStart"/>
+      <w:r>
+        <w:rPr>
+          <w:rFonts w:eastAsia="Times New Roman" w:cs="Calibri"/>
+          <w:sz w:val="24"/>
+          <w:szCs w:val="24"/>
+          <w:lang w:eastAsia="pt-PT"/>
+        </w:rPr>
+        <w:t>ublocks</w:t>
+      </w:r>
+      <w:proofErr w:type="spellEnd"/>
+      <w:r>
+        <w:rPr>
+          <w:rFonts w:eastAsia="Times New Roman" w:cs="Calibri"/>
+          <w:sz w:val="24"/>
+          <w:szCs w:val="24"/>
+          <w:lang w:eastAsia="pt-PT"/>
+        </w:rPr>
+        <w:t xml:space="preserve"> o Excel para manter o controlo sobre as despesas, ganhos etc…</w:t>
       </w:r>
     </w:p>
     <w:p>
@@ -5999,17 +7040,25 @@
           <w:szCs w:val="24"/>
           <w:lang w:eastAsia="pt-PT"/>
         </w:rPr>
-        <w:pict>
+        <w:pict w14:anchorId="071FB043">
           <v:shapetype id="_x0000_t202" coordsize="21600,21600" o:spt="202" path="m,l,21600r21600,l21600,xe">
             <v:stroke joinstyle="miter"/>
             <v:path gradientshapeok="t" o:connecttype="rect"/>
           </v:shapetype>
-          <v:shape id="Caixa de Texto 2" o:spid="_x0000_s2050" type="#_x0000_t202" style="position:absolute;margin-left:30.05pt;margin-top:129.5pt;width:169.6pt;height:58.65pt;z-index:251663360;visibility:visible;mso-width-percent:400;mso-height-percent:200;mso-wrap-distance-top:3.6pt;mso-wrap-distance-bottom:3.6pt;mso-width-percent:400;mso-height-percent:200;mso-width-relative:margin;mso-height-relative:margin" o:gfxdata="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" stroked="f">
+          <v:shape id="Caixa de Texto 2" o:spid="_x0000_s2050" type="#_x0000_t202" alt="" style="position:absolute;margin-left:30.05pt;margin-top:129.5pt;width:170.1pt;height:58.65pt;z-index:251663360;visibility:visible;mso-wrap-style:square;mso-wrap-edited:f;mso-width-percent:400;mso-height-percent:200;mso-wrap-distance-top:3.6pt;mso-wrap-distance-bottom:3.6pt;mso-width-percent:400;mso-height-percent:200;mso-width-relative:margin;mso-height-relative:margin;v-text-anchor:top" stroked="f">
             <v:textbox style="mso-next-textbox:#Caixa de Texto 2;mso-fit-shape-to-text:t">
               <w:txbxContent>
                 <w:p>
                   <w:r>
-                    <w:t>As reuniões com clientes da ublocks são feitas através do Zoom.</w:t>
+                    <w:t xml:space="preserve">As reuniões com clientes da </w:t>
+                  </w:r>
+                  <w:proofErr w:type="spellStart"/>
+                  <w:r>
+                    <w:t>ublocks</w:t>
+                  </w:r>
+                  <w:proofErr w:type="spellEnd"/>
+                  <w:r>
+                    <w:t xml:space="preserve"> são feitas através do Zoom.</w:t>
                   </w:r>
                 </w:p>
               </w:txbxContent>
@@ -6027,7 +7076,7 @@
           <w:lang w:eastAsia="pt-PT"/>
         </w:rPr>
         <w:drawing>
-          <wp:anchor distT="0" distB="0" distL="114300" distR="114300" simplePos="0" relativeHeight="251661312" behindDoc="0" locked="0" layoutInCell="1" allowOverlap="1">
+          <wp:anchor distT="0" distB="0" distL="114300" distR="114300" simplePos="0" relativeHeight="251661312" behindDoc="0" locked="0" layoutInCell="1" allowOverlap="1" wp14:anchorId="223F1AB7" wp14:editId="69F0B253">
             <wp:simplePos x="0" y="0"/>
             <wp:positionH relativeFrom="margin">
               <wp:posOffset>81915</wp:posOffset>
@@ -6052,10 +7101,10 @@
                     </pic:cNvPicPr>
                   </pic:nvPicPr>
                   <pic:blipFill>
-                    <a:blip r:embed="rId24" cstate="print">
+                    <a:blip r:embed="rId25" cstate="print">
                       <a:extLst>
                         <a:ext uri="{28A0092B-C50C-407E-A947-70E740481C1C}">
-                          <a14:useLocalDpi xmlns:a14="http://schemas.microsoft.com/office/drawing/2010/main" xmlns:wps="http://schemas.microsoft.com/office/word/2010/wordprocessingShape" xmlns:wpi="http://schemas.microsoft.com/office/word/2010/wordprocessingInk" xmlns:wpg="http://schemas.microsoft.com/office/word/2010/wordprocessingGroup" xmlns:w16se="http://schemas.microsoft.com/office/word/2015/wordml/symex" xmlns:w16sdtdh="http://schemas.microsoft.com/office/word/2020/wordml/sdtdatahash" xmlns:w16="http://schemas.microsoft.com/office/word/2018/wordml" xmlns:w16cid="http://schemas.microsoft.com/office/word/2016/wordml/cid" xmlns:w16cex="http://schemas.microsoft.com/office/word/2018/wordml/cex" xmlns:w15="http://schemas.microsoft.com/office/word/2012/wordml" xmlns:w14="http://schemas.microsoft.com/office/word/2010/wordml" xmlns:w="http://schemas.openxmlformats.org/wordprocessingml/2006/main" xmlns:w10="urn:schemas-microsoft-com:office:word" xmlns:wp14="http://schemas.microsoft.com/office/word/2010/wordprocessingDrawing" xmlns:v="urn:schemas-microsoft-com:vml" xmlns:oel="http://schemas.microsoft.com/office/2019/extlst" xmlns:o="urn:schemas-microsoft-com:office:office" xmlns:am3d="http://schemas.microsoft.com/office/drawing/2017/model3d" xmlns:aink="http://schemas.microsoft.com/office/drawing/2016/ink" xmlns:mc="http://schemas.openxmlformats.org/markup-compatibility/2006" xmlns:cx8="http://schemas.microsoft.com/office/drawing/2016/5/14/chartex" xmlns:cx7="http://schemas.microsoft.com/office/drawing/2016/5/13/chartex" xmlns:cx6="http://schemas.microsoft.com/office/drawing/2016/5/12/chartex" xmlns:cx5="http://schemas.microsoft.com/office/drawing/2016/5/11/chartex" xmlns:cx4="http://schemas.microsoft.com/office/drawing/2016/5/10/chartex" xmlns:cx3="http://schemas.microsoft.com/office/drawing/2016/5/9/chartex" xmlns:cx2="http://schemas.microsoft.com/office/drawing/2015/10/21/chartex" xmlns:cx1="http://schemas.microsoft.com/office/drawing/2015/9/8/chartex" xmlns:cx="http://schemas.microsoft.com/office/drawing/2014/chartex" xmlns:wpc="http://schemas.microsoft.com/office/word/2010/wordprocessingCanvas" xmlns="" val="0"/>
+                          <a14:useLocalDpi xmlns:a14="http://schemas.microsoft.com/office/drawing/2010/main" val="0"/>
                         </a:ext>
                       </a:extLst>
                     </a:blip>
@@ -6095,10 +7144,10 @@
     </w:p>
     <w:tbl>
       <w:tblPr>
-        <w:tblStyle w:val="Tabelacomgrelha"/>
+        <w:tblStyle w:val="TableGrid"/>
         <w:tblpPr w:leftFromText="141" w:rightFromText="141" w:vertAnchor="text" w:horzAnchor="margin" w:tblpY="790"/>
         <w:tblW w:w="0" w:type="auto"/>
-        <w:tblLook w:val="04A0"/>
+        <w:tblLook w:val="04A0" w:firstRow="1" w:lastRow="0" w:firstColumn="1" w:lastColumn="0" w:noHBand="0" w:noVBand="1"/>
       </w:tblPr>
       <w:tblGrid>
         <w:gridCol w:w="4322"/>
@@ -6110,10 +7159,26 @@
             <w:tcW w:w="4322" w:type="dxa"/>
           </w:tcPr>
           <w:p>
-            <w:r>
+            <w:pPr>
+              <w:rPr>
+                <w:rFonts w:cs="Calibri"/>
+              </w:rPr>
+            </w:pPr>
+            <w:r>
+              <w:rPr>
+                <w:rFonts w:cs="Calibri"/>
+              </w:rPr>
               <w:lastRenderedPageBreak/>
-              <w:t>Realização do Projeto MenuTree</w:t>
-            </w:r>
+              <w:t xml:space="preserve">Realização do Projeto </w:t>
+            </w:r>
+            <w:proofErr w:type="spellStart"/>
+            <w:r>
+              <w:rPr>
+                <w:rFonts w:cs="Calibri"/>
+              </w:rPr>
+              <w:t>MenuTree</w:t>
+            </w:r>
+            <w:proofErr w:type="spellEnd"/>
           </w:p>
         </w:tc>
         <w:tc>
@@ -6121,7 +7186,15 @@
             <w:tcW w:w="4322" w:type="dxa"/>
           </w:tcPr>
           <w:p>
-            <w:r>
+            <w:pPr>
+              <w:rPr>
+                <w:rFonts w:cs="Calibri"/>
+              </w:rPr>
+            </w:pPr>
+            <w:r>
+              <w:rPr>
+                <w:rFonts w:cs="Calibri"/>
+              </w:rPr>
               <w:t>20/06/20237-22/03/2024</w:t>
             </w:r>
           </w:p>
@@ -6133,7 +7206,15 @@
             <w:tcW w:w="4322" w:type="dxa"/>
           </w:tcPr>
           <w:p>
-            <w:r>
+            <w:pPr>
+              <w:rPr>
+                <w:rFonts w:cs="Calibri"/>
+              </w:rPr>
+            </w:pPr>
+            <w:r>
+              <w:rPr>
+                <w:rFonts w:cs="Calibri"/>
+              </w:rPr>
               <w:t>Realização do Projeto Rosie AI</w:t>
             </w:r>
           </w:p>
@@ -6143,7 +7224,15 @@
             <w:tcW w:w="4322" w:type="dxa"/>
           </w:tcPr>
           <w:p>
-            <w:r>
+            <w:pPr>
+              <w:rPr>
+                <w:rFonts w:cs="Calibri"/>
+              </w:rPr>
+            </w:pPr>
+            <w:r>
+              <w:rPr>
+                <w:rFonts w:cs="Calibri"/>
+              </w:rPr>
               <w:t>30/09/2023-22/03/2024</w:t>
             </w:r>
           </w:p>
@@ -6155,7 +7244,15 @@
             <w:tcW w:w="4322" w:type="dxa"/>
           </w:tcPr>
           <w:p>
-            <w:r>
+            <w:pPr>
+              <w:rPr>
+                <w:rFonts w:cs="Calibri"/>
+              </w:rPr>
+            </w:pPr>
+            <w:r>
+              <w:rPr>
+                <w:rFonts w:cs="Calibri"/>
+              </w:rPr>
               <w:t>Realização do Relatório</w:t>
             </w:r>
           </w:p>
@@ -6165,7 +7262,15 @@
             <w:tcW w:w="4322" w:type="dxa"/>
           </w:tcPr>
           <w:p>
-            <w:r>
+            <w:pPr>
+              <w:rPr>
+                <w:rFonts w:cs="Calibri"/>
+              </w:rPr>
+            </w:pPr>
+            <w:r>
+              <w:rPr>
+                <w:rFonts w:cs="Calibri"/>
+              </w:rPr>
               <w:t>23/09/2023-21/03/2024</w:t>
             </w:r>
           </w:p>
@@ -6177,7 +7282,15 @@
             <w:tcW w:w="4322" w:type="dxa"/>
           </w:tcPr>
           <w:p>
-            <w:r>
+            <w:pPr>
+              <w:rPr>
+                <w:rFonts w:cs="Calibri"/>
+              </w:rPr>
+            </w:pPr>
+            <w:r>
+              <w:rPr>
+                <w:rFonts w:cs="Calibri"/>
+              </w:rPr>
               <w:t>Entrega dos projetos e relatório</w:t>
             </w:r>
           </w:p>
@@ -6187,7 +7300,15 @@
             <w:tcW w:w="4322" w:type="dxa"/>
           </w:tcPr>
           <w:p>
-            <w:r>
+            <w:pPr>
+              <w:rPr>
+                <w:rFonts w:cs="Calibri"/>
+              </w:rPr>
+            </w:pPr>
+            <w:r>
+              <w:rPr>
+                <w:rFonts w:cs="Calibri"/>
+              </w:rPr>
               <w:t>22/03/2024</w:t>
             </w:r>
           </w:p>
@@ -6199,7 +7320,15 @@
             <w:tcW w:w="4322" w:type="dxa"/>
           </w:tcPr>
           <w:p>
-            <w:r>
+            <w:pPr>
+              <w:rPr>
+                <w:rFonts w:cs="Calibri"/>
+              </w:rPr>
+            </w:pPr>
+            <w:r>
+              <w:rPr>
+                <w:rFonts w:cs="Calibri"/>
+              </w:rPr>
               <w:t>Apresentação da PAP</w:t>
             </w:r>
           </w:p>
@@ -6209,7 +7338,15 @@
             <w:tcW w:w="4322" w:type="dxa"/>
           </w:tcPr>
           <w:p>
-            <w:r>
+            <w:pPr>
+              <w:rPr>
+                <w:rFonts w:cs="Calibri"/>
+              </w:rPr>
+            </w:pPr>
+            <w:r>
+              <w:rPr>
+                <w:rFonts w:cs="Calibri"/>
+              </w:rPr>
               <w:t>04/07/2024</w:t>
             </w:r>
           </w:p>
@@ -6218,14 +7355,14 @@
     </w:tbl>
     <w:p>
       <w:pPr>
-        <w:pStyle w:val="Ttulo1"/>
+        <w:pStyle w:val="Heading1"/>
         <w:spacing w:line="360" w:lineRule="auto"/>
         <w:jc w:val="center"/>
         <w:rPr>
           <w:rFonts w:ascii="Calibri" w:hAnsi="Calibri" w:cs="Calibri"/>
         </w:rPr>
       </w:pPr>
-      <w:bookmarkStart w:id="9" w:name="_Toc158374572"/>
+      <w:bookmarkStart w:id="9" w:name="_Toc158478384"/>
       <w:r>
         <w:rPr>
           <w:rFonts w:ascii="Calibri" w:hAnsi="Calibri" w:cs="Calibri"/>
@@ -6235,54 +7372,192 @@
       <w:bookmarkEnd w:id="9"/>
     </w:p>
     <w:p>
-      <w:r>
+      <w:pPr>
+        <w:rPr>
+          <w:rFonts w:cs="Calibri"/>
+        </w:rPr>
+      </w:pPr>
+      <w:r>
+        <w:rPr>
+          <w:rFonts w:cs="Calibri"/>
+        </w:rPr>
         <w:br/>
       </w:r>
       <w:r>
+        <w:rPr>
+          <w:rFonts w:cs="Calibri"/>
+        </w:rPr>
         <w:br/>
       </w:r>
       <w:r>
+        <w:rPr>
+          <w:rFonts w:cs="Calibri"/>
+        </w:rPr>
         <w:br/>
       </w:r>
       <w:r>
+        <w:rPr>
+          <w:rFonts w:cs="Calibri"/>
+        </w:rPr>
         <w:br/>
       </w:r>
       <w:r>
+        <w:rPr>
+          <w:rFonts w:cs="Calibri"/>
+        </w:rPr>
         <w:br/>
       </w:r>
       <w:r>
+        <w:rPr>
+          <w:rFonts w:cs="Calibri"/>
+        </w:rPr>
         <w:br/>
       </w:r>
     </w:p>
-    <w:p/>
-    <w:p/>
-    <w:p/>
-    <w:p/>
-    <w:p/>
-    <w:p/>
-    <w:p/>
-    <w:p/>
-    <w:p/>
-    <w:p/>
-    <w:p/>
-    <w:p/>
-    <w:p/>
-    <w:p/>
-    <w:p/>
-    <w:p/>
-    <w:p/>
-    <w:p/>
-    <w:p/>
-    <w:p>
-      <w:pPr>
-        <w:pStyle w:val="Ttulo1"/>
+    <w:p>
+      <w:pPr>
+        <w:rPr>
+          <w:rFonts w:cs="Calibri"/>
+        </w:rPr>
+      </w:pPr>
+    </w:p>
+    <w:p>
+      <w:pPr>
+        <w:rPr>
+          <w:rFonts w:cs="Calibri"/>
+        </w:rPr>
+      </w:pPr>
+    </w:p>
+    <w:p>
+      <w:pPr>
+        <w:rPr>
+          <w:rFonts w:cs="Calibri"/>
+        </w:rPr>
+      </w:pPr>
+    </w:p>
+    <w:p>
+      <w:pPr>
+        <w:rPr>
+          <w:rFonts w:cs="Calibri"/>
+        </w:rPr>
+      </w:pPr>
+    </w:p>
+    <w:p>
+      <w:pPr>
+        <w:rPr>
+          <w:rFonts w:cs="Calibri"/>
+        </w:rPr>
+      </w:pPr>
+    </w:p>
+    <w:p>
+      <w:pPr>
+        <w:rPr>
+          <w:rFonts w:cs="Calibri"/>
+        </w:rPr>
+      </w:pPr>
+    </w:p>
+    <w:p>
+      <w:pPr>
+        <w:rPr>
+          <w:rFonts w:cs="Calibri"/>
+        </w:rPr>
+      </w:pPr>
+    </w:p>
+    <w:p>
+      <w:pPr>
+        <w:rPr>
+          <w:rFonts w:cs="Calibri"/>
+        </w:rPr>
+      </w:pPr>
+    </w:p>
+    <w:p>
+      <w:pPr>
+        <w:rPr>
+          <w:rFonts w:cs="Calibri"/>
+        </w:rPr>
+      </w:pPr>
+    </w:p>
+    <w:p>
+      <w:pPr>
+        <w:rPr>
+          <w:rFonts w:cs="Calibri"/>
+        </w:rPr>
+      </w:pPr>
+    </w:p>
+    <w:p>
+      <w:pPr>
+        <w:rPr>
+          <w:rFonts w:cs="Calibri"/>
+        </w:rPr>
+      </w:pPr>
+    </w:p>
+    <w:p>
+      <w:pPr>
+        <w:rPr>
+          <w:rFonts w:cs="Calibri"/>
+        </w:rPr>
+      </w:pPr>
+    </w:p>
+    <w:p>
+      <w:pPr>
+        <w:rPr>
+          <w:rFonts w:cs="Calibri"/>
+        </w:rPr>
+      </w:pPr>
+    </w:p>
+    <w:p>
+      <w:pPr>
+        <w:rPr>
+          <w:rFonts w:cs="Calibri"/>
+        </w:rPr>
+      </w:pPr>
+    </w:p>
+    <w:p>
+      <w:pPr>
+        <w:rPr>
+          <w:rFonts w:cs="Calibri"/>
+        </w:rPr>
+      </w:pPr>
+    </w:p>
+    <w:p>
+      <w:pPr>
+        <w:rPr>
+          <w:rFonts w:cs="Calibri"/>
+        </w:rPr>
+      </w:pPr>
+    </w:p>
+    <w:p>
+      <w:pPr>
+        <w:rPr>
+          <w:rFonts w:cs="Calibri"/>
+        </w:rPr>
+      </w:pPr>
+    </w:p>
+    <w:p>
+      <w:pPr>
+        <w:rPr>
+          <w:rFonts w:cs="Calibri"/>
+        </w:rPr>
+      </w:pPr>
+    </w:p>
+    <w:p>
+      <w:pPr>
+        <w:rPr>
+          <w:rFonts w:cs="Calibri"/>
+        </w:rPr>
+      </w:pPr>
+    </w:p>
+    <w:p>
+      <w:pPr>
+        <w:pStyle w:val="Heading1"/>
         <w:spacing w:line="360" w:lineRule="auto"/>
         <w:jc w:val="center"/>
         <w:rPr>
           <w:rFonts w:ascii="Calibri" w:hAnsi="Calibri" w:cs="Calibri"/>
         </w:rPr>
       </w:pPr>
-      <w:bookmarkStart w:id="10" w:name="_Toc158374573"/>
+      <w:bookmarkStart w:id="10" w:name="_Toc158478385"/>
+      <w:proofErr w:type="spellStart"/>
       <w:r>
         <w:rPr>
           <w:rFonts w:ascii="Calibri" w:hAnsi="Calibri" w:cs="Calibri"/>
@@ -6297,10 +7572,148 @@
         <w:t>ree</w:t>
       </w:r>
       <w:bookmarkEnd w:id="10"/>
-    </w:p>
-    <w:p>
-      <w:pPr>
-        <w:rPr>
+      <w:proofErr w:type="spellEnd"/>
+    </w:p>
+    <w:p>
+      <w:pPr>
+        <w:rPr>
+          <w:rFonts w:cs="Calibri"/>
+        </w:rPr>
+      </w:pPr>
+      <w:r>
+        <w:rPr>
+          <w:rFonts w:cs="Calibri"/>
+        </w:rPr>
+        <w:fldChar w:fldCharType="begin"/>
+      </w:r>
+      <w:r>
+        <w:rPr>
+          <w:rFonts w:cs="Calibri"/>
+        </w:rPr>
+        <w:instrText xml:space="preserve"> INCLUDEPICTURE "https://cdn.discordapp.com/attachments/1034546039300050977/1205924426307211324/image.png?ex=65da23a4&amp;is=65c7aea4&amp;hm=f969b888cf1eb85a377c247a9591c723c7bece80dad5cdd417ff61d0fddf1d1b&amp;" \* MERGEFORMATINET </w:instrText>
+      </w:r>
+      <w:r>
+        <w:rPr>
+          <w:rFonts w:cs="Calibri"/>
+        </w:rPr>
+        <w:fldChar w:fldCharType="separate"/>
+      </w:r>
+      <w:r>
+        <w:rPr>
+          <w:rFonts w:cs="Calibri"/>
+          <w:noProof/>
+        </w:rPr>
+        <w:pict w14:anchorId="0A57958A">
+          <v:shapetype id="_x0000_t75" coordsize="21600,21600" o:spt="75" o:preferrelative="t" path="m@4@5l@4@11@9@11@9@5xe" filled="f" stroked="f">
+            <v:stroke joinstyle="miter"/>
+            <v:formulas>
+              <v:f eqn="if lineDrawn pixelLineWidth 0"/>
+              <v:f eqn="sum @0 1 0"/>
+              <v:f eqn="sum 0 0 @1"/>
+              <v:f eqn="prod @2 1 2"/>
+              <v:f eqn="prod @3 21600 pixelWidth"/>
+              <v:f eqn="prod @3 21600 pixelHeight"/>
+              <v:f eqn="sum @0 0 1"/>
+              <v:f eqn="prod @6 1 2"/>
+              <v:f eqn="prod @7 21600 pixelWidth"/>
+              <v:f eqn="sum @8 21600 0"/>
+              <v:f eqn="prod @7 21600 pixelHeight"/>
+              <v:f eqn="sum @10 21600 0"/>
+            </v:formulas>
+            <v:path o:extrusionok="f" gradientshapeok="t" o:connecttype="rect"/>
+            <o:lock v:ext="edit" aspectratio="t"/>
+          </v:shapetype>
+          <v:shape id="_x0000_i1025" type="#_x0000_t75" alt="A screenshot of a food menu&#10;&#10;Description automatically generated" style="width:425.35pt;height:211.35pt;mso-width-percent:0;mso-height-percent:0;mso-width-percent:0;mso-height-percent:0">
+            <v:imagedata r:id="rId26" r:href="rId27"/>
+          </v:shape>
+        </w:pict>
+      </w:r>
+      <w:r>
+        <w:rPr>
+          <w:rFonts w:cs="Calibri"/>
+        </w:rPr>
+        <w:fldChar w:fldCharType="end"/>
+      </w:r>
+    </w:p>
+    <w:p>
+      <w:pPr>
+        <w:rPr>
+          <w:rFonts w:cs="Calibri"/>
+        </w:rPr>
+      </w:pPr>
+      <w:r>
+        <w:rPr>
+          <w:rFonts w:cs="Calibri"/>
+        </w:rPr>
+        <w:t xml:space="preserve">Para a realização de um dos projetos desta Prova de Aptidão Profissional (PAP) pensou-se nas etapas necessárias </w:t>
+      </w:r>
+      <w:r>
+        <w:rPr>
+          <w:rFonts w:cs="Calibri"/>
+        </w:rPr>
+        <w:t xml:space="preserve">para o desenvolvimento do mesmo. O primeiro passo foi pensar no tema, o que por si levou algum tempo. O pretendido era acabar com o desperdício de papel usado para fazer os cardápios/menus e ajudar restaurantes menos conhecidos a crescer no ramo com a ajuda de uma </w:t>
+      </w:r>
+      <w:proofErr w:type="spellStart"/>
+      <w:r>
+        <w:rPr>
+          <w:rFonts w:cs="Calibri"/>
+        </w:rPr>
+        <w:t>Leaderboard</w:t>
+      </w:r>
+      <w:proofErr w:type="spellEnd"/>
+      <w:r>
+        <w:rPr>
+          <w:rFonts w:cs="Calibri"/>
+        </w:rPr>
+        <w:t xml:space="preserve">. Foi então criado o </w:t>
+      </w:r>
+      <w:proofErr w:type="spellStart"/>
+      <w:r>
+        <w:rPr>
+          <w:rFonts w:cs="Calibri"/>
+        </w:rPr>
+        <w:t>Menutree</w:t>
+      </w:r>
+      <w:proofErr w:type="spellEnd"/>
+      <w:r>
+        <w:rPr>
+          <w:rFonts w:cs="Calibri"/>
+        </w:rPr>
+        <w:t xml:space="preserve">, um serviço web onde os restaurantes possam compartilhar/apresentar os seus menus com um simples </w:t>
+      </w:r>
+      <w:proofErr w:type="spellStart"/>
+      <w:r>
+        <w:rPr>
+          <w:rFonts w:cs="Calibri"/>
+        </w:rPr>
+        <w:t>QRCode</w:t>
+      </w:r>
+      <w:proofErr w:type="spellEnd"/>
+      <w:r>
+        <w:rPr>
+          <w:rFonts w:cs="Calibri"/>
+        </w:rPr>
+        <w:t xml:space="preserve"> gerado para cada restaurante que levasse o cliente à página do </w:t>
+      </w:r>
+      <w:proofErr w:type="spellStart"/>
+      <w:r>
+        <w:rPr>
+          <w:rFonts w:cs="Calibri"/>
+        </w:rPr>
+        <w:t>Menutree</w:t>
+      </w:r>
+      <w:proofErr w:type="spellEnd"/>
+      <w:r>
+        <w:rPr>
+          <w:rFonts w:cs="Calibri"/>
+        </w:rPr>
+        <w:t xml:space="preserve"> desse mesmo restaurante. Cada restaurante também terá a sua devida avaliação dada pelos seus clientes.</w:t>
+      </w:r>
+    </w:p>
+    <w:p>
+      <w:pPr>
+        <w:rPr>
+          <w:rFonts w:cs="Calibri"/>
           <w:b/>
           <w:sz w:val="28"/>
           <w:szCs w:val="28"/>
@@ -6308,6 +7721,7 @@
       </w:pPr>
       <w:r>
         <w:rPr>
+          <w:rFonts w:cs="Calibri"/>
           <w:b/>
           <w:sz w:val="28"/>
           <w:szCs w:val="28"/>
@@ -6318,37 +7732,57 @@
     <w:p>
       <w:pPr>
         <w:jc w:val="both"/>
-      </w:pPr>
-      <w:r>
-        <w:t xml:space="preserve">Para a base de dados foi decidido usar uma ORM para ser mais fácil de realizar migrations e mudanças sem perder dados e manter typesafety. Foi Foi escolhido então usar </w:t>
-      </w:r>
-      <w:hyperlink r:id="rId25" w:history="1">
+        <w:rPr>
+          <w:rFonts w:cs="Calibri"/>
+        </w:rPr>
+      </w:pPr>
+      <w:r>
+        <w:rPr>
+          <w:rFonts w:cs="Calibri"/>
+        </w:rPr>
+        <w:t xml:space="preserve">Para a base de dados foi decidido usar uma ORM para ser mais fácil de realizar </w:t>
+      </w:r>
+      <w:proofErr w:type="spellStart"/>
+      <w:r>
+        <w:rPr>
+          <w:rFonts w:cs="Calibri"/>
+        </w:rPr>
+        <w:t>migrations</w:t>
+      </w:r>
+      <w:proofErr w:type="spellEnd"/>
+      <w:r>
+        <w:rPr>
+          <w:rFonts w:cs="Calibri"/>
+        </w:rPr>
+        <w:t xml:space="preserve"> e mudanças sem perder dados e manter </w:t>
+      </w:r>
+      <w:proofErr w:type="spellStart"/>
+      <w:r>
+        <w:rPr>
+          <w:rFonts w:cs="Calibri"/>
+        </w:rPr>
+        <w:t>typesafety</w:t>
+      </w:r>
+      <w:proofErr w:type="spellEnd"/>
+      <w:r>
+        <w:rPr>
+          <w:rFonts w:cs="Calibri"/>
+        </w:rPr>
+        <w:t xml:space="preserve">. Foi escolhido então usar </w:t>
+      </w:r>
+      <w:hyperlink r:id="rId28" w:history="1">
         <w:r>
           <w:rPr>
-            <w:rStyle w:val="Hiperligao"/>
+            <w:rStyle w:val="Hyperlink"/>
+            <w:rFonts w:cs="Calibri"/>
           </w:rPr>
-          <w:t>Pri</w:t>
-        </w:r>
-        <w:r>
-          <w:rPr>
-            <w:rStyle w:val="Hiperligao"/>
-          </w:rPr>
-          <w:t>s</w:t>
-        </w:r>
-        <w:r>
-          <w:rPr>
-            <w:rStyle w:val="Hiperligao"/>
-          </w:rPr>
-          <w:t>m</w:t>
-        </w:r>
-        <w:r>
-          <w:rPr>
-            <w:rStyle w:val="Hiperligao"/>
-          </w:rPr>
-          <w:t>a</w:t>
+          <w:t>Prisma</w:t>
         </w:r>
       </w:hyperlink>
       <w:r>
+        <w:rPr>
+          <w:rFonts w:cs="Calibri"/>
+        </w:rPr>
         <w:t>.</w:t>
       </w:r>
     </w:p>
@@ -6356,12 +7790,14 @@
       <w:pPr>
         <w:jc w:val="both"/>
         <w:rPr>
+          <w:rFonts w:cs="Calibri"/>
           <w:sz w:val="28"/>
           <w:szCs w:val="28"/>
         </w:rPr>
       </w:pPr>
       <w:r>
         <w:rPr>
+          <w:rFonts w:cs="Calibri"/>
           <w:b/>
           <w:sz w:val="28"/>
           <w:szCs w:val="28"/>
@@ -6373,19 +7809,32 @@
       <w:pPr>
         <w:jc w:val="both"/>
         <w:rPr>
+          <w:rFonts w:cs="Calibri"/>
           <w:sz w:val="28"/>
           <w:szCs w:val="28"/>
         </w:rPr>
       </w:pPr>
-      <w:r>
-        <w:rPr>
+    </w:p>
+    <w:p>
+      <w:pPr>
+        <w:jc w:val="both"/>
+        <w:rPr>
+          <w:rFonts w:cs="Calibri"/>
+          <w:sz w:val="28"/>
+          <w:szCs w:val="28"/>
+        </w:rPr>
+      </w:pPr>
+      <w:r>
+        <w:rPr>
+          <w:rFonts w:cs="Calibri"/>
           <w:noProof/>
           <w:sz w:val="28"/>
           <w:szCs w:val="28"/>
           <w:lang w:eastAsia="pt-PT"/>
         </w:rPr>
+        <w:lastRenderedPageBreak/>
         <w:drawing>
-          <wp:inline distT="0" distB="0" distL="0" distR="0">
+          <wp:inline distT="0" distB="0" distL="0" distR="0" wp14:anchorId="51F5FDCE" wp14:editId="6516B800">
             <wp:extent cx="5400040" cy="3590639"/>
             <wp:effectExtent l="19050" t="0" r="0" b="0"/>
             <wp:docPr id="2" name="Imagem 2"/>
@@ -6402,7 +7851,7 @@
                     </pic:cNvPicPr>
                   </pic:nvPicPr>
                   <pic:blipFill>
-                    <a:blip r:embed="rId26"/>
+                    <a:blip r:embed="rId29"/>
                     <a:srcRect/>
                     <a:stretch>
                       <a:fillRect/>
@@ -6435,12 +7884,14 @@
       <w:pPr>
         <w:jc w:val="both"/>
         <w:rPr>
+          <w:rFonts w:cs="Calibri"/>
           <w:sz w:val="28"/>
           <w:szCs w:val="28"/>
         </w:rPr>
       </w:pPr>
       <w:r>
         <w:rPr>
+          <w:rFonts w:cs="Calibri"/>
           <w:b/>
           <w:sz w:val="28"/>
           <w:szCs w:val="28"/>
@@ -6451,47 +7902,71 @@
     <w:p>
       <w:pPr>
         <w:jc w:val="both"/>
-      </w:pPr>
-      <w:r>
-        <w:t>Foi utilizado</w:t>
-      </w:r>
-      <w:r>
-        <w:t xml:space="preserve"> a ORM </w:t>
-      </w:r>
-      <w:hyperlink r:id="rId27" w:history="1">
+        <w:rPr>
+          <w:rFonts w:cs="Calibri"/>
+        </w:rPr>
+      </w:pPr>
+      <w:r>
+        <w:rPr>
+          <w:rFonts w:cs="Calibri"/>
+        </w:rPr>
+        <w:t xml:space="preserve">Foi utilizado a ORM </w:t>
+      </w:r>
+      <w:hyperlink r:id="rId30" w:history="1">
         <w:r>
           <w:rPr>
-            <w:rStyle w:val="Hiperligao"/>
+            <w:rStyle w:val="Hyperlink"/>
+            <w:rFonts w:cs="Calibri"/>
           </w:rPr>
           <w:t>Prisma</w:t>
         </w:r>
       </w:hyperlink>
       <w:r>
+        <w:rPr>
+          <w:rFonts w:cs="Calibri"/>
+        </w:rPr>
         <w:t xml:space="preserve"> como dito anteriormente</w:t>
       </w:r>
       <w:r>
-        <w:t xml:space="preserve"> e como tal a schema é um pouco diferente, pode ser visto </w:t>
-      </w:r>
-      <w:hyperlink r:id="rId28" w:history="1">
+        <w:rPr>
+          <w:rFonts w:cs="Calibri"/>
+        </w:rPr>
+        <w:t xml:space="preserve"> e como tal a </w:t>
+      </w:r>
+      <w:proofErr w:type="spellStart"/>
+      <w:r>
+        <w:rPr>
+          <w:rFonts w:cs="Calibri"/>
+        </w:rPr>
+        <w:t>schema</w:t>
+      </w:r>
+      <w:proofErr w:type="spellEnd"/>
+      <w:r>
+        <w:rPr>
+          <w:rFonts w:cs="Calibri"/>
+        </w:rPr>
+        <w:t xml:space="preserve"> é um pouco diferente, pode ser visto </w:t>
+      </w:r>
+      <w:hyperlink r:id="rId31" w:history="1">
         <w:r>
           <w:rPr>
-            <w:rStyle w:val="Hiperligao"/>
+            <w:rStyle w:val="Hyperlink"/>
+            <w:rFonts w:cs="Calibri"/>
           </w:rPr>
           <w:t>aqui</w:t>
         </w:r>
       </w:hyperlink>
       <w:r>
+        <w:rPr>
+          <w:rFonts w:cs="Calibri"/>
+        </w:rPr>
         <w:t>.</w:t>
       </w:r>
     </w:p>
     <w:p>
       <w:pPr>
-        <w:jc w:val="both"/>
-      </w:pPr>
-    </w:p>
-    <w:p>
-      <w:pPr>
-        <w:rPr>
+        <w:rPr>
+          <w:rFonts w:cs="Calibri"/>
           <w:b/>
           <w:sz w:val="28"/>
           <w:szCs w:val="28"/>
@@ -6499,6 +7974,7 @@
       </w:pPr>
       <w:r>
         <w:rPr>
+          <w:rFonts w:cs="Calibri"/>
           <w:b/>
           <w:sz w:val="28"/>
           <w:szCs w:val="28"/>
@@ -6509,18 +7985,473 @@
     <w:p>
       <w:pPr>
         <w:jc w:val="both"/>
-      </w:pPr>
-      <w:r>
-        <w:t>Sendo o Menu</w:t>
-      </w:r>
-      <w:r>
+        <w:rPr>
+          <w:rFonts w:cs="Calibri"/>
+        </w:rPr>
+      </w:pPr>
+      <w:r>
+        <w:rPr>
+          <w:rFonts w:cs="Calibri"/>
+        </w:rPr>
+        <w:t xml:space="preserve">Sendo o </w:t>
+      </w:r>
+      <w:proofErr w:type="spellStart"/>
+      <w:r>
+        <w:rPr>
+          <w:rFonts w:cs="Calibri"/>
+        </w:rPr>
+        <w:t>Menu</w:t>
+      </w:r>
+      <w:r>
+        <w:rPr>
+          <w:rFonts w:cs="Calibri"/>
+        </w:rPr>
         <w:t>tr</w:t>
       </w:r>
       <w:r>
-        <w:t xml:space="preserve">ee um serviço acessível pela Web, </w:t>
-      </w:r>
-      <w:r>
-        <w:t>houve necessidade de escolher uma Framework Web e Linguagem de Programação para as funcionalidades. Foi então escolhido usar TypeScript, Node.js e React.js com a metaframework Next.js, Tailwind CSS para a estilização, MySQL para base de dados.</w:t>
+        <w:rPr>
+          <w:rFonts w:cs="Calibri"/>
+        </w:rPr>
+        <w:t>ee</w:t>
+      </w:r>
+      <w:proofErr w:type="spellEnd"/>
+      <w:r>
+        <w:rPr>
+          <w:rFonts w:cs="Calibri"/>
+        </w:rPr>
+        <w:t xml:space="preserve"> um serviço acessível pela Web, </w:t>
+      </w:r>
+      <w:r>
+        <w:rPr>
+          <w:rFonts w:cs="Calibri"/>
+        </w:rPr>
+        <w:t xml:space="preserve">houve necessidade de escolher uma Framework Web e Linguagem de Programação para as funcionalidades. Foi então escolhido usar </w:t>
+      </w:r>
+      <w:proofErr w:type="spellStart"/>
+      <w:r>
+        <w:rPr>
+          <w:rFonts w:cs="Calibri"/>
+        </w:rPr>
+        <w:t>TypeScript</w:t>
+      </w:r>
+      <w:proofErr w:type="spellEnd"/>
+      <w:r>
+        <w:rPr>
+          <w:rFonts w:cs="Calibri"/>
+        </w:rPr>
+        <w:t xml:space="preserve">, Node.js e React.js com a </w:t>
+      </w:r>
+      <w:proofErr w:type="spellStart"/>
+      <w:r>
+        <w:rPr>
+          <w:rFonts w:cs="Calibri"/>
+        </w:rPr>
+        <w:t>metaframework</w:t>
+      </w:r>
+      <w:proofErr w:type="spellEnd"/>
+      <w:r>
+        <w:rPr>
+          <w:rFonts w:cs="Calibri"/>
+        </w:rPr>
+        <w:t xml:space="preserve"> Next.js, </w:t>
+      </w:r>
+      <w:proofErr w:type="spellStart"/>
+      <w:r>
+        <w:rPr>
+          <w:rFonts w:cs="Calibri"/>
+        </w:rPr>
+        <w:t>Tailwind</w:t>
+      </w:r>
+      <w:proofErr w:type="spellEnd"/>
+      <w:r>
+        <w:rPr>
+          <w:rFonts w:cs="Calibri"/>
+        </w:rPr>
+        <w:t xml:space="preserve"> CSS para a estilização, </w:t>
+      </w:r>
+      <w:proofErr w:type="spellStart"/>
+      <w:r>
+        <w:rPr>
+          <w:rFonts w:cs="Calibri"/>
+        </w:rPr>
+        <w:t>MySQL</w:t>
+      </w:r>
+      <w:proofErr w:type="spellEnd"/>
+      <w:r>
+        <w:rPr>
+          <w:rFonts w:cs="Calibri"/>
+        </w:rPr>
+        <w:t xml:space="preserve"> para base de dados.</w:t>
+      </w:r>
+    </w:p>
+    <w:p>
+      <w:pPr>
+        <w:spacing w:after="0" w:line="240" w:lineRule="auto"/>
+        <w:rPr>
+          <w:rFonts w:cs="Calibri"/>
+        </w:rPr>
+      </w:pPr>
+      <w:r>
+        <w:rPr>
+          <w:rFonts w:cs="Calibri"/>
+        </w:rPr>
+        <w:br w:type="page"/>
+      </w:r>
+    </w:p>
+    <w:p>
+      <w:pPr>
+        <w:jc w:val="both"/>
+        <w:rPr>
+          <w:rFonts w:cs="Calibri"/>
+        </w:rPr>
+      </w:pPr>
+    </w:p>
+    <w:p>
+      <w:pPr>
+        <w:pStyle w:val="Heading1"/>
+        <w:spacing w:line="360" w:lineRule="auto"/>
+        <w:jc w:val="center"/>
+        <w:rPr>
+          <w:rFonts w:ascii="Calibri" w:hAnsi="Calibri" w:cs="Calibri"/>
+        </w:rPr>
+      </w:pPr>
+      <w:r>
+        <w:rPr>
+          <w:rFonts w:ascii="Calibri" w:hAnsi="Calibri" w:cs="Calibri"/>
+        </w:rPr>
+        <w:t>Rosie AI</w:t>
+      </w:r>
+    </w:p>
+    <w:p>
+      <w:r>
+        <w:t xml:space="preserve">Para a realização do segundo projeto desta Prova de Aptidão Profissional (PAP) foi escolhido fazer um projeto mais simples pois o projeto principal seria o </w:t>
+      </w:r>
+      <w:proofErr w:type="spellStart"/>
+      <w:r>
+        <w:t>Menutree</w:t>
+      </w:r>
+      <w:proofErr w:type="spellEnd"/>
+      <w:r>
+        <w:t xml:space="preserve">. </w:t>
+      </w:r>
+      <w:r>
+        <w:t xml:space="preserve">Inteligência Artificial tem sido um tópico que tem tido o seu a falar </w:t>
+      </w:r>
+      <w:proofErr w:type="gramStart"/>
+      <w:r>
+        <w:t xml:space="preserve">ultimamente </w:t>
+      </w:r>
+      <w:r>
+        <w:t xml:space="preserve"> então</w:t>
+      </w:r>
+      <w:proofErr w:type="gramEnd"/>
+      <w:r>
+        <w:t xml:space="preserve"> e</w:t>
+      </w:r>
+      <w:r>
+        <w:t xml:space="preserve">scolhemos então fazer um simples </w:t>
+      </w:r>
+      <w:proofErr w:type="spellStart"/>
+      <w:r>
+        <w:t>chatbot</w:t>
+      </w:r>
+      <w:proofErr w:type="spellEnd"/>
+      <w:r>
+        <w:t xml:space="preserve"> para o </w:t>
+      </w:r>
+      <w:proofErr w:type="spellStart"/>
+      <w:r>
+        <w:t>Discord</w:t>
+      </w:r>
+      <w:proofErr w:type="spellEnd"/>
+      <w:r>
+        <w:t xml:space="preserve"> utilizando a API da </w:t>
+      </w:r>
+      <w:proofErr w:type="spellStart"/>
+      <w:r>
+        <w:t>OpenAI</w:t>
+      </w:r>
+      <w:proofErr w:type="spellEnd"/>
+      <w:r>
+        <w:t xml:space="preserve"> e os seus modelos de </w:t>
+      </w:r>
+      <w:proofErr w:type="spellStart"/>
+      <w:r>
+        <w:t>Machine</w:t>
+      </w:r>
+      <w:proofErr w:type="spellEnd"/>
+      <w:r>
+        <w:t xml:space="preserve"> </w:t>
+      </w:r>
+      <w:proofErr w:type="spellStart"/>
+      <w:r>
+        <w:t>Learning</w:t>
+      </w:r>
+      <w:proofErr w:type="spellEnd"/>
+      <w:r>
+        <w:t xml:space="preserve"> e </w:t>
+      </w:r>
+      <w:proofErr w:type="spellStart"/>
+      <w:r>
+        <w:t>La</w:t>
+      </w:r>
+      <w:r>
+        <w:t>rge</w:t>
+      </w:r>
+      <w:proofErr w:type="spellEnd"/>
+      <w:r>
+        <w:t xml:space="preserve"> </w:t>
+      </w:r>
+      <w:proofErr w:type="spellStart"/>
+      <w:r>
+        <w:t>Language</w:t>
+      </w:r>
+      <w:proofErr w:type="spellEnd"/>
+      <w:r>
+        <w:t xml:space="preserve"> </w:t>
+      </w:r>
+      <w:proofErr w:type="spellStart"/>
+      <w:r>
+        <w:t>Model</w:t>
+      </w:r>
+      <w:proofErr w:type="spellEnd"/>
+      <w:r>
+        <w:t xml:space="preserve"> de forma a aprender um pouco mais sobre o tópico e nos mantermos atualizados com as novas tecnologias.</w:t>
+      </w:r>
+    </w:p>
+    <w:p>
+      <w:r>
+        <w:rPr>
+          <w:rFonts w:cs="Calibri"/>
+          <w:b/>
+          <w:sz w:val="28"/>
+          <w:szCs w:val="28"/>
+        </w:rPr>
+        <w:t>Modelação Base de Dados</w:t>
+      </w:r>
+    </w:p>
+    <w:p>
+      <w:pPr>
+        <w:jc w:val="both"/>
+        <w:rPr>
+          <w:rFonts w:cs="Calibri"/>
+        </w:rPr>
+      </w:pPr>
+      <w:r>
+        <w:rPr>
+          <w:rFonts w:cs="Calibri"/>
+        </w:rPr>
+        <w:t xml:space="preserve">Como neste projeto não era necessário guardar dados persistentemente, apenas durante 30 dias para treinar o </w:t>
+      </w:r>
+      <w:proofErr w:type="spellStart"/>
+      <w:r>
+        <w:rPr>
+          <w:rFonts w:cs="Calibri"/>
+        </w:rPr>
+        <w:t>bot</w:t>
+      </w:r>
+      <w:proofErr w:type="spellEnd"/>
+      <w:r>
+        <w:rPr>
+          <w:rFonts w:cs="Calibri"/>
+        </w:rPr>
+        <w:t xml:space="preserve"> localmente e ao fim desse tempo seriam então enviados para a </w:t>
+      </w:r>
+      <w:proofErr w:type="spellStart"/>
+      <w:r>
+        <w:rPr>
+          <w:rFonts w:cs="Calibri"/>
+        </w:rPr>
+        <w:t>OpenAI</w:t>
+      </w:r>
+      <w:proofErr w:type="spellEnd"/>
+      <w:r>
+        <w:rPr>
+          <w:rFonts w:cs="Calibri"/>
+        </w:rPr>
+        <w:t xml:space="preserve"> para treinar o modelo na </w:t>
+      </w:r>
+      <w:proofErr w:type="spellStart"/>
+      <w:r>
+        <w:rPr>
+          <w:rFonts w:cs="Calibri"/>
+        </w:rPr>
+        <w:t>cloud</w:t>
+      </w:r>
+      <w:proofErr w:type="spellEnd"/>
+      <w:r>
+        <w:rPr>
+          <w:rFonts w:cs="Calibri"/>
+        </w:rPr>
+        <w:t>.</w:t>
+      </w:r>
+    </w:p>
+    <w:p>
+      <w:pPr>
+        <w:jc w:val="both"/>
+        <w:rPr>
+          <w:rFonts w:cs="Calibri"/>
+          <w:sz w:val="28"/>
+          <w:szCs w:val="28"/>
+        </w:rPr>
+      </w:pPr>
+      <w:r>
+        <w:rPr>
+          <w:rFonts w:cs="Calibri"/>
+          <w:b/>
+          <w:sz w:val="28"/>
+          <w:szCs w:val="28"/>
+        </w:rPr>
+        <w:t>Modelo Físico</w:t>
+      </w:r>
+    </w:p>
+    <w:p>
+      <w:pPr>
+        <w:jc w:val="both"/>
+        <w:rPr>
+          <w:rFonts w:cs="Calibri"/>
+        </w:rPr>
+      </w:pPr>
+      <w:r>
+        <w:rPr>
+          <w:rFonts w:cs="Calibri"/>
+        </w:rPr>
+        <w:t>Não sendo então necessário uma base de dados persistente f</w:t>
+      </w:r>
+      <w:r>
+        <w:rPr>
+          <w:rFonts w:cs="Calibri"/>
+        </w:rPr>
+        <w:t xml:space="preserve">oi pensando em utilizar Redis. Redis é uma base de dados leve e bastante rápida que segue o modelo de </w:t>
+      </w:r>
+      <w:proofErr w:type="spellStart"/>
+      <w:r>
+        <w:rPr>
+          <w:rFonts w:cs="Calibri"/>
+        </w:rPr>
+        <w:t>key-value</w:t>
+      </w:r>
+      <w:proofErr w:type="spellEnd"/>
+      <w:r>
+        <w:rPr>
+          <w:rFonts w:cs="Calibri"/>
+        </w:rPr>
+        <w:t>.</w:t>
+      </w:r>
+      <w:r>
+        <w:rPr>
+          <w:rFonts w:cs="Calibri"/>
+        </w:rPr>
+        <w:t xml:space="preserve"> </w:t>
+      </w:r>
+    </w:p>
+    <w:p>
+      <w:pPr>
+        <w:jc w:val="both"/>
+        <w:rPr>
+          <w:rFonts w:cs="Calibri"/>
+        </w:rPr>
+      </w:pPr>
+      <w:r>
+        <w:rPr>
+          <w:rFonts w:cs="Calibri"/>
+        </w:rPr>
+        <w:drawing>
+          <wp:inline distT="0" distB="0" distL="0" distR="0" wp14:anchorId="54022266" wp14:editId="53222103">
+            <wp:extent cx="5400040" cy="245110"/>
+            <wp:effectExtent l="0" t="0" r="0" b="0"/>
+            <wp:docPr id="1775354883" name="Picture 1"/>
+            <wp:cNvGraphicFramePr>
+              <a:graphicFrameLocks xmlns:a="http://schemas.openxmlformats.org/drawingml/2006/main" noChangeAspect="1"/>
+            </wp:cNvGraphicFramePr>
+            <a:graphic xmlns:a="http://schemas.openxmlformats.org/drawingml/2006/main">
+              <a:graphicData uri="http://schemas.openxmlformats.org/drawingml/2006/picture">
+                <pic:pic xmlns:pic="http://schemas.openxmlformats.org/drawingml/2006/picture">
+                  <pic:nvPicPr>
+                    <pic:cNvPr id="1775354883" name=""/>
+                    <pic:cNvPicPr/>
+                  </pic:nvPicPr>
+                  <pic:blipFill>
+                    <a:blip r:embed="rId32"/>
+                    <a:stretch>
+                      <a:fillRect/>
+                    </a:stretch>
+                  </pic:blipFill>
+                  <pic:spPr>
+                    <a:xfrm>
+                      <a:off x="0" y="0"/>
+                      <a:ext cx="5400040" cy="245110"/>
+                    </a:xfrm>
+                    <a:prstGeom prst="rect">
+                      <a:avLst/>
+                    </a:prstGeom>
+                  </pic:spPr>
+                </pic:pic>
+              </a:graphicData>
+            </a:graphic>
+          </wp:inline>
+        </w:drawing>
+      </w:r>
+    </w:p>
+    <w:p>
+      <w:pPr>
+        <w:rPr>
+          <w:rFonts w:cs="Calibri"/>
+          <w:b/>
+          <w:sz w:val="28"/>
+          <w:szCs w:val="28"/>
+        </w:rPr>
+      </w:pPr>
+      <w:r>
+        <w:rPr>
+          <w:rFonts w:cs="Calibri"/>
+          <w:b/>
+          <w:sz w:val="28"/>
+          <w:szCs w:val="28"/>
+        </w:rPr>
+        <w:t>Desenvolvimento da aplicação</w:t>
+      </w:r>
+    </w:p>
+    <w:p>
+      <w:pPr>
+        <w:spacing w:after="0" w:line="240" w:lineRule="auto"/>
+        <w:rPr>
+          <w:rFonts w:cs="Calibri"/>
+        </w:rPr>
+      </w:pPr>
+      <w:r>
+        <w:rPr>
+          <w:rFonts w:cs="Calibri"/>
+        </w:rPr>
+        <w:br w:type="page"/>
+      </w:r>
+    </w:p>
+    <w:p>
+      <w:pPr>
+        <w:jc w:val="both"/>
+        <w:rPr>
+          <w:rFonts w:cs="Calibri"/>
+        </w:rPr>
+      </w:pPr>
+    </w:p>
+    <w:p>
+      <w:pPr>
+        <w:jc w:val="center"/>
+        <w:rPr>
+          <w:rFonts w:cs="Calibri"/>
+          <w:b/>
+          <w:sz w:val="32"/>
+          <w:szCs w:val="32"/>
+        </w:rPr>
+      </w:pPr>
+      <w:r>
+        <w:rPr>
+          <w:rFonts w:cs="Calibri"/>
+          <w:b/>
+          <w:sz w:val="32"/>
+          <w:szCs w:val="32"/>
+        </w:rPr>
+        <w:t>Apreciação crítica</w:t>
       </w:r>
     </w:p>
     <w:p>
@@ -6536,57 +8467,42 @@
           <w:lang w:eastAsia="pt-PT"/>
         </w:rPr>
       </w:pPr>
-    </w:p>
-    <w:p>
-      <w:pPr>
-        <w:rPr>
-          <w:b/>
-          <w:sz w:val="28"/>
-          <w:szCs w:val="28"/>
-        </w:rPr>
-      </w:pPr>
-      <w:r>
-        <w:rPr>
-          <w:b/>
-          <w:sz w:val="28"/>
-          <w:szCs w:val="28"/>
-        </w:rPr>
-        <w:t>Apreciação crítica</w:t>
-      </w:r>
-    </w:p>
-    <w:p>
-      <w:pPr>
-        <w:jc w:val="both"/>
-      </w:pPr>
-      <w:r>
-        <w:t>Este projeto proporcionou novas experiências, passando por pontos altos e também constrangimentos.  À medida que se procurava ultrapassar as dificuldades encontradas, trabalharam-se imensas competências técnicas que futuramente ajudar</w:t>
-      </w:r>
-      <w:r>
-        <w:t>ão</w:t>
-      </w:r>
-      <w:r>
-        <w:t xml:space="preserve"> a realizar maiores projetos.</w:t>
-      </w:r>
-    </w:p>
-    <w:p>
-      <w:pPr>
-        <w:tabs>
-          <w:tab w:val="left" w:pos="1127"/>
-        </w:tabs>
-        <w:spacing w:after="0" w:line="240" w:lineRule="auto"/>
-        <w:rPr>
-          <w:rFonts w:eastAsia="Times New Roman" w:cs="Calibri"/>
-          <w:sz w:val="24"/>
-          <w:szCs w:val="24"/>
-          <w:lang w:eastAsia="pt-PT"/>
-        </w:rPr>
-      </w:pPr>
+      <w:r>
+        <w:rPr>
+          <w:rFonts w:cs="Calibri"/>
+        </w:rPr>
+        <w:t>Este</w:t>
+      </w:r>
+      <w:r>
+        <w:rPr>
+          <w:rFonts w:cs="Calibri"/>
+        </w:rPr>
+        <w:t>s</w:t>
+      </w:r>
+      <w:r>
+        <w:rPr>
+          <w:rFonts w:cs="Calibri"/>
+        </w:rPr>
+        <w:t xml:space="preserve"> projeto</w:t>
+      </w:r>
+      <w:r>
+        <w:rPr>
+          <w:rFonts w:cs="Calibri"/>
+        </w:rPr>
+        <w:t>s proporcionaram</w:t>
+      </w:r>
+      <w:r>
+        <w:rPr>
+          <w:rFonts w:cs="Calibri"/>
+        </w:rPr>
+        <w:t xml:space="preserve"> novas experiências, passando por pontos altos e também constrangimentos. À medida que se procurava ultrapassar as dificuldades encontradas, trabalharam-se imensas competências técnicas que futuramente ajudarão a realizar maiores projetos. O principal obstáculo do projeto foi a corrida contra o tempo. A chave para a maior parte das soluções foi a pesquisa a fundo do problema.</w:t>
+      </w:r>
     </w:p>
     <w:sectPr>
-      <w:headerReference w:type="default" r:id="rId29"/>
-      <w:footerReference w:type="default" r:id="rId30"/>
-      <w:headerReference w:type="first" r:id="rId31"/>
-      <w:footerReference w:type="first" r:id="rId32"/>
+      <w:headerReference w:type="default" r:id="rId33"/>
+      <w:footerReference w:type="default" r:id="rId34"/>
+      <w:headerReference w:type="first" r:id="rId35"/>
+      <w:footerReference w:type="first" r:id="rId36"/>
       <w:pgSz w:w="11906" w:h="16838"/>
       <w:pgMar w:top="1417" w:right="1701" w:bottom="1417" w:left="1701" w:header="708" w:footer="708" w:gutter="0"/>
       <w:cols w:space="708"/>
@@ -6598,8 +8514,8 @@
 </file>
 
 <file path=word/endnotes.xml><?xml version="1.0" encoding="utf-8"?>
-<w:endnotes xmlns:ve="http://schemas.openxmlformats.org/markup-compatibility/2006" xmlns:o="urn:schemas-microsoft-com:office:office" xmlns:r="http://schemas.openxmlformats.org/officeDocument/2006/relationships" xmlns:m="http://schemas.openxmlformats.org/officeDocument/2006/math" xmlns:v="urn:schemas-microsoft-com:vml" xmlns:wp="http://schemas.openxmlformats.org/drawingml/2006/wordprocessingDrawing" xmlns:w10="urn:schemas-microsoft-com:office:word" xmlns:w="http://schemas.openxmlformats.org/wordprocessingml/2006/main" xmlns:wne="http://schemas.microsoft.com/office/word/2006/wordml">
-  <w:endnote w:type="separator" w:id="0">
+<w:endnotes xmlns:wpc="http://schemas.microsoft.com/office/word/2010/wordprocessingCanvas" xmlns:cx="http://schemas.microsoft.com/office/drawing/2014/chartex" xmlns:cx1="http://schemas.microsoft.com/office/drawing/2015/9/8/chartex" xmlns:cx2="http://schemas.microsoft.com/office/drawing/2015/10/21/chartex" xmlns:cx3="http://schemas.microsoft.com/office/drawing/2016/5/9/chartex" xmlns:cx4="http://schemas.microsoft.com/office/drawing/2016/5/10/chartex" xmlns:cx5="http://schemas.microsoft.com/office/drawing/2016/5/11/chartex" xmlns:cx6="http://schemas.microsoft.com/office/drawing/2016/5/12/chartex" xmlns:cx7="http://schemas.microsoft.com/office/drawing/2016/5/13/chartex" xmlns:cx8="http://schemas.microsoft.com/office/drawing/2016/5/14/chartex" xmlns:mc="http://schemas.openxmlformats.org/markup-compatibility/2006" xmlns:aink="http://schemas.microsoft.com/office/drawing/2016/ink" xmlns:am3d="http://schemas.microsoft.com/office/drawing/2017/model3d" xmlns:o="urn:schemas-microsoft-com:office:office" xmlns:oel="http://schemas.microsoft.com/office/2019/extlst" xmlns:r="http://schemas.openxmlformats.org/officeDocument/2006/relationships" xmlns:m="http://schemas.openxmlformats.org/officeDocument/2006/math" xmlns:v="urn:schemas-microsoft-com:vml" xmlns:wp14="http://schemas.microsoft.com/office/word/2010/wordprocessingDrawing" xmlns:wp="http://schemas.openxmlformats.org/drawingml/2006/wordprocessingDrawing" xmlns:w10="urn:schemas-microsoft-com:office:word" xmlns:w="http://schemas.openxmlformats.org/wordprocessingml/2006/main" xmlns:w14="http://schemas.microsoft.com/office/word/2010/wordml" xmlns:w15="http://schemas.microsoft.com/office/word/2012/wordml" xmlns:w16cex="http://schemas.microsoft.com/office/word/2018/wordml/cex" xmlns:w16cid="http://schemas.microsoft.com/office/word/2016/wordml/cid" xmlns:w16="http://schemas.microsoft.com/office/word/2018/wordml" xmlns:w16sdtdh="http://schemas.microsoft.com/office/word/2020/wordml/sdtdatahash" xmlns:w16se="http://schemas.microsoft.com/office/word/2015/wordml/symex" xmlns:wpg="http://schemas.microsoft.com/office/word/2010/wordprocessingGroup" xmlns:wpi="http://schemas.microsoft.com/office/word/2010/wordprocessingInk" xmlns:wne="http://schemas.microsoft.com/office/word/2006/wordml" xmlns:wps="http://schemas.microsoft.com/office/word/2010/wordprocessingShape" mc:Ignorable="w14 w15 w16se w16cid w16 w16cex w16sdtdh wp14">
+  <w:endnote w:type="separator" w:id="-1">
     <w:p>
       <w:pPr>
         <w:spacing w:after="0" w:line="240" w:lineRule="auto"/>
@@ -6609,7 +8525,7 @@
       </w:r>
     </w:p>
   </w:endnote>
-  <w:endnote w:type="continuationSeparator" w:id="1">
+  <w:endnote w:type="continuationSeparator" w:id="0">
     <w:p>
       <w:pPr>
         <w:spacing w:after="0" w:line="240" w:lineRule="auto"/>
@@ -6623,39 +8539,52 @@
 </file>
 
 <file path=word/footer1.xml><?xml version="1.0" encoding="utf-8"?>
-<w:ftr xmlns:ve="http://schemas.openxmlformats.org/markup-compatibility/2006" xmlns:o="urn:schemas-microsoft-com:office:office" xmlns:r="http://schemas.openxmlformats.org/officeDocument/2006/relationships" xmlns:m="http://schemas.openxmlformats.org/officeDocument/2006/math" xmlns:v="urn:schemas-microsoft-com:vml" xmlns:wp="http://schemas.openxmlformats.org/drawingml/2006/wordprocessingDrawing" xmlns:w10="urn:schemas-microsoft-com:office:word" xmlns:w="http://schemas.openxmlformats.org/wordprocessingml/2006/main" xmlns:wne="http://schemas.microsoft.com/office/word/2006/wordml">
+<w:ftr xmlns:wpc="http://schemas.microsoft.com/office/word/2010/wordprocessingCanvas" xmlns:cx="http://schemas.microsoft.com/office/drawing/2014/chartex" xmlns:cx1="http://schemas.microsoft.com/office/drawing/2015/9/8/chartex" xmlns:cx2="http://schemas.microsoft.com/office/drawing/2015/10/21/chartex" xmlns:cx3="http://schemas.microsoft.com/office/drawing/2016/5/9/chartex" xmlns:cx4="http://schemas.microsoft.com/office/drawing/2016/5/10/chartex" xmlns:cx5="http://schemas.microsoft.com/office/drawing/2016/5/11/chartex" xmlns:cx6="http://schemas.microsoft.com/office/drawing/2016/5/12/chartex" xmlns:cx7="http://schemas.microsoft.com/office/drawing/2016/5/13/chartex" xmlns:cx8="http://schemas.microsoft.com/office/drawing/2016/5/14/chartex" xmlns:mc="http://schemas.openxmlformats.org/markup-compatibility/2006" xmlns:aink="http://schemas.microsoft.com/office/drawing/2016/ink" xmlns:am3d="http://schemas.microsoft.com/office/drawing/2017/model3d" xmlns:o="urn:schemas-microsoft-com:office:office" xmlns:oel="http://schemas.microsoft.com/office/2019/extlst" xmlns:r="http://schemas.openxmlformats.org/officeDocument/2006/relationships" xmlns:m="http://schemas.openxmlformats.org/officeDocument/2006/math" xmlns:v="urn:schemas-microsoft-com:vml" xmlns:wp14="http://schemas.microsoft.com/office/word/2010/wordprocessingDrawing" xmlns:wp="http://schemas.openxmlformats.org/drawingml/2006/wordprocessingDrawing" xmlns:w10="urn:schemas-microsoft-com:office:word" xmlns:w="http://schemas.openxmlformats.org/wordprocessingml/2006/main" xmlns:w14="http://schemas.microsoft.com/office/word/2010/wordml" xmlns:w15="http://schemas.microsoft.com/office/word/2012/wordml" xmlns:w16cex="http://schemas.microsoft.com/office/word/2018/wordml/cex" xmlns:w16cid="http://schemas.microsoft.com/office/word/2016/wordml/cid" xmlns:w16="http://schemas.microsoft.com/office/word/2018/wordml" xmlns:w16sdtdh="http://schemas.microsoft.com/office/word/2020/wordml/sdtdatahash" xmlns:w16se="http://schemas.microsoft.com/office/word/2015/wordml/symex" xmlns:wpg="http://schemas.microsoft.com/office/word/2010/wordprocessingGroup" xmlns:wpi="http://schemas.microsoft.com/office/word/2010/wordprocessingInk" xmlns:wne="http://schemas.microsoft.com/office/word/2006/wordml" xmlns:wps="http://schemas.microsoft.com/office/word/2010/wordprocessingShape" mc:Ignorable="w14 w15 w16se w16cid w16 w16cex w16sdtdh wp14">
   <w:p>
     <w:pPr>
-      <w:pStyle w:val="Rodap"/>
+      <w:pStyle w:val="Footer"/>
       <w:jc w:val="both"/>
     </w:pPr>
     <w:r>
       <w:t xml:space="preserve">Escola Profissional do Montijo   </w:t>
     </w:r>
-    <w:fldSimple w:instr="PAGE   \* MERGEFORMAT">
-      <w:r>
-        <w:rPr>
-          <w:noProof/>
-        </w:rPr>
-        <w:t>2</w:t>
-      </w:r>
-    </w:fldSimple>
+    <w:r>
+      <w:fldChar w:fldCharType="begin"/>
+    </w:r>
+    <w:r>
+      <w:instrText>PAGE   \* MERGEFORMAT</w:instrText>
+    </w:r>
+    <w:r>
+      <w:fldChar w:fldCharType="separate"/>
+    </w:r>
+    <w:r>
+      <w:rPr>
+        <w:noProof/>
+      </w:rPr>
+      <w:t>2</w:t>
+    </w:r>
+    <w:r>
+      <w:rPr>
+        <w:noProof/>
+      </w:rPr>
+      <w:fldChar w:fldCharType="end"/>
+    </w:r>
   </w:p>
   <w:p>
     <w:pPr>
-      <w:pStyle w:val="Rodap"/>
+      <w:pStyle w:val="Footer"/>
     </w:pPr>
   </w:p>
 </w:ftr>
 </file>
 
 <file path=word/footer2.xml><?xml version="1.0" encoding="utf-8"?>
-<w:ftr xmlns:ve="http://schemas.openxmlformats.org/markup-compatibility/2006" xmlns:o="urn:schemas-microsoft-com:office:office" xmlns:r="http://schemas.openxmlformats.org/officeDocument/2006/relationships" xmlns:m="http://schemas.openxmlformats.org/officeDocument/2006/math" xmlns:v="urn:schemas-microsoft-com:vml" xmlns:wp="http://schemas.openxmlformats.org/drawingml/2006/wordprocessingDrawing" xmlns:w10="urn:schemas-microsoft-com:office:word" xmlns:w="http://schemas.openxmlformats.org/wordprocessingml/2006/main" xmlns:wne="http://schemas.microsoft.com/office/word/2006/wordml">
+<w:ftr xmlns:wpc="http://schemas.microsoft.com/office/word/2010/wordprocessingCanvas" xmlns:cx="http://schemas.microsoft.com/office/drawing/2014/chartex" xmlns:cx1="http://schemas.microsoft.com/office/drawing/2015/9/8/chartex" xmlns:cx2="http://schemas.microsoft.com/office/drawing/2015/10/21/chartex" xmlns:cx3="http://schemas.microsoft.com/office/drawing/2016/5/9/chartex" xmlns:cx4="http://schemas.microsoft.com/office/drawing/2016/5/10/chartex" xmlns:cx5="http://schemas.microsoft.com/office/drawing/2016/5/11/chartex" xmlns:cx6="http://schemas.microsoft.com/office/drawing/2016/5/12/chartex" xmlns:cx7="http://schemas.microsoft.com/office/drawing/2016/5/13/chartex" xmlns:cx8="http://schemas.microsoft.com/office/drawing/2016/5/14/chartex" xmlns:mc="http://schemas.openxmlformats.org/markup-compatibility/2006" xmlns:aink="http://schemas.microsoft.com/office/drawing/2016/ink" xmlns:am3d="http://schemas.microsoft.com/office/drawing/2017/model3d" xmlns:o="urn:schemas-microsoft-com:office:office" xmlns:oel="http://schemas.microsoft.com/office/2019/extlst" xmlns:r="http://schemas.openxmlformats.org/officeDocument/2006/relationships" xmlns:m="http://schemas.openxmlformats.org/officeDocument/2006/math" xmlns:v="urn:schemas-microsoft-com:vml" xmlns:wp14="http://schemas.microsoft.com/office/word/2010/wordprocessingDrawing" xmlns:wp="http://schemas.openxmlformats.org/drawingml/2006/wordprocessingDrawing" xmlns:w10="urn:schemas-microsoft-com:office:word" xmlns:w="http://schemas.openxmlformats.org/wordprocessingml/2006/main" xmlns:w14="http://schemas.microsoft.com/office/word/2010/wordml" xmlns:w15="http://schemas.microsoft.com/office/word/2012/wordml" xmlns:w16cex="http://schemas.microsoft.com/office/word/2018/wordml/cex" xmlns:w16cid="http://schemas.microsoft.com/office/word/2016/wordml/cid" xmlns:w16="http://schemas.microsoft.com/office/word/2018/wordml" xmlns:w16sdtdh="http://schemas.microsoft.com/office/word/2020/wordml/sdtdatahash" xmlns:w16se="http://schemas.microsoft.com/office/word/2015/wordml/symex" xmlns:wpg="http://schemas.microsoft.com/office/word/2010/wordprocessingGroup" xmlns:wpi="http://schemas.microsoft.com/office/word/2010/wordprocessingInk" xmlns:wne="http://schemas.microsoft.com/office/word/2006/wordml" xmlns:wps="http://schemas.microsoft.com/office/word/2010/wordprocessingShape" mc:Ignorable="w14 w15 w16se w16cid w16 w16cex w16sdtdh wp14">
   <w:tbl>
     <w:tblPr>
       <w:tblW w:w="0" w:type="auto"/>
       <w:tblLayout w:type="fixed"/>
-      <w:tblLook w:val="06A0"/>
+      <w:tblLook w:val="06A0" w:firstRow="1" w:lastRow="0" w:firstColumn="1" w:lastColumn="0" w:noHBand="1" w:noVBand="1"/>
     </w:tblPr>
     <w:tblGrid>
       <w:gridCol w:w="2830"/>
@@ -6672,7 +8601,7 @@
         </w:tcPr>
         <w:p>
           <w:pPr>
-            <w:pStyle w:val="Cabealho"/>
+            <w:pStyle w:val="Header"/>
             <w:ind w:left="-115"/>
           </w:pPr>
         </w:p>
@@ -6683,7 +8612,7 @@
         </w:tcPr>
         <w:p>
           <w:pPr>
-            <w:pStyle w:val="Cabealho"/>
+            <w:pStyle w:val="Header"/>
             <w:jc w:val="center"/>
           </w:pPr>
         </w:p>
@@ -6694,7 +8623,7 @@
         </w:tcPr>
         <w:p>
           <w:pPr>
-            <w:pStyle w:val="Cabealho"/>
+            <w:pStyle w:val="Header"/>
             <w:ind w:right="-115"/>
             <w:jc w:val="right"/>
           </w:pPr>
@@ -6704,15 +8633,15 @@
   </w:tbl>
   <w:p>
     <w:pPr>
-      <w:pStyle w:val="Rodap"/>
+      <w:pStyle w:val="Footer"/>
     </w:pPr>
   </w:p>
 </w:ftr>
 </file>
 
 <file path=word/footnotes.xml><?xml version="1.0" encoding="utf-8"?>
-<w:footnotes xmlns:ve="http://schemas.openxmlformats.org/markup-compatibility/2006" xmlns:o="urn:schemas-microsoft-com:office:office" xmlns:r="http://schemas.openxmlformats.org/officeDocument/2006/relationships" xmlns:m="http://schemas.openxmlformats.org/officeDocument/2006/math" xmlns:v="urn:schemas-microsoft-com:vml" xmlns:wp="http://schemas.openxmlformats.org/drawingml/2006/wordprocessingDrawing" xmlns:w10="urn:schemas-microsoft-com:office:word" xmlns:w="http://schemas.openxmlformats.org/wordprocessingml/2006/main" xmlns:wne="http://schemas.microsoft.com/office/word/2006/wordml">
-  <w:footnote w:type="separator" w:id="0">
+<w:footnotes xmlns:wpc="http://schemas.microsoft.com/office/word/2010/wordprocessingCanvas" xmlns:cx="http://schemas.microsoft.com/office/drawing/2014/chartex" xmlns:cx1="http://schemas.microsoft.com/office/drawing/2015/9/8/chartex" xmlns:cx2="http://schemas.microsoft.com/office/drawing/2015/10/21/chartex" xmlns:cx3="http://schemas.microsoft.com/office/drawing/2016/5/9/chartex" xmlns:cx4="http://schemas.microsoft.com/office/drawing/2016/5/10/chartex" xmlns:cx5="http://schemas.microsoft.com/office/drawing/2016/5/11/chartex" xmlns:cx6="http://schemas.microsoft.com/office/drawing/2016/5/12/chartex" xmlns:cx7="http://schemas.microsoft.com/office/drawing/2016/5/13/chartex" xmlns:cx8="http://schemas.microsoft.com/office/drawing/2016/5/14/chartex" xmlns:mc="http://schemas.openxmlformats.org/markup-compatibility/2006" xmlns:aink="http://schemas.microsoft.com/office/drawing/2016/ink" xmlns:am3d="http://schemas.microsoft.com/office/drawing/2017/model3d" xmlns:o="urn:schemas-microsoft-com:office:office" xmlns:oel="http://schemas.microsoft.com/office/2019/extlst" xmlns:r="http://schemas.openxmlformats.org/officeDocument/2006/relationships" xmlns:m="http://schemas.openxmlformats.org/officeDocument/2006/math" xmlns:v="urn:schemas-microsoft-com:vml" xmlns:wp14="http://schemas.microsoft.com/office/word/2010/wordprocessingDrawing" xmlns:wp="http://schemas.openxmlformats.org/drawingml/2006/wordprocessingDrawing" xmlns:w10="urn:schemas-microsoft-com:office:word" xmlns:w="http://schemas.openxmlformats.org/wordprocessingml/2006/main" xmlns:w14="http://schemas.microsoft.com/office/word/2010/wordml" xmlns:w15="http://schemas.microsoft.com/office/word/2012/wordml" xmlns:w16cex="http://schemas.microsoft.com/office/word/2018/wordml/cex" xmlns:w16cid="http://schemas.microsoft.com/office/word/2016/wordml/cid" xmlns:w16="http://schemas.microsoft.com/office/word/2018/wordml" xmlns:w16sdtdh="http://schemas.microsoft.com/office/word/2020/wordml/sdtdatahash" xmlns:w16se="http://schemas.microsoft.com/office/word/2015/wordml/symex" xmlns:wpg="http://schemas.microsoft.com/office/word/2010/wordprocessingGroup" xmlns:wpi="http://schemas.microsoft.com/office/word/2010/wordprocessingInk" xmlns:wne="http://schemas.microsoft.com/office/word/2006/wordml" xmlns:wps="http://schemas.microsoft.com/office/word/2010/wordprocessingShape" mc:Ignorable="w14 w15 w16se w16cid w16 w16cex w16sdtdh wp14">
+  <w:footnote w:type="separator" w:id="-1">
     <w:p>
       <w:pPr>
         <w:spacing w:after="0" w:line="240" w:lineRule="auto"/>
@@ -6722,7 +8651,7 @@
       </w:r>
     </w:p>
   </w:footnote>
-  <w:footnote w:type="continuationSeparator" w:id="1">
+  <w:footnote w:type="continuationSeparator" w:id="0">
     <w:p>
       <w:pPr>
         <w:spacing w:after="0" w:line="240" w:lineRule="auto"/>
@@ -6736,7 +8665,7 @@
 </file>
 
 <file path=word/header1.xml><?xml version="1.0" encoding="utf-8"?>
-<w:hdr xmlns:ve="http://schemas.openxmlformats.org/markup-compatibility/2006" xmlns:o="urn:schemas-microsoft-com:office:office" xmlns:r="http://schemas.openxmlformats.org/officeDocument/2006/relationships" xmlns:m="http://schemas.openxmlformats.org/officeDocument/2006/math" xmlns:v="urn:schemas-microsoft-com:vml" xmlns:wp="http://schemas.openxmlformats.org/drawingml/2006/wordprocessingDrawing" xmlns:w10="urn:schemas-microsoft-com:office:word" xmlns:w="http://schemas.openxmlformats.org/wordprocessingml/2006/main" xmlns:wne="http://schemas.microsoft.com/office/word/2006/wordml">
+<w:hdr xmlns:wpc="http://schemas.microsoft.com/office/word/2010/wordprocessingCanvas" xmlns:cx="http://schemas.microsoft.com/office/drawing/2014/chartex" xmlns:cx1="http://schemas.microsoft.com/office/drawing/2015/9/8/chartex" xmlns:cx2="http://schemas.microsoft.com/office/drawing/2015/10/21/chartex" xmlns:cx3="http://schemas.microsoft.com/office/drawing/2016/5/9/chartex" xmlns:cx4="http://schemas.microsoft.com/office/drawing/2016/5/10/chartex" xmlns:cx5="http://schemas.microsoft.com/office/drawing/2016/5/11/chartex" xmlns:cx6="http://schemas.microsoft.com/office/drawing/2016/5/12/chartex" xmlns:cx7="http://schemas.microsoft.com/office/drawing/2016/5/13/chartex" xmlns:cx8="http://schemas.microsoft.com/office/drawing/2016/5/14/chartex" xmlns:mc="http://schemas.openxmlformats.org/markup-compatibility/2006" xmlns:aink="http://schemas.microsoft.com/office/drawing/2016/ink" xmlns:am3d="http://schemas.microsoft.com/office/drawing/2017/model3d" xmlns:o="urn:schemas-microsoft-com:office:office" xmlns:oel="http://schemas.microsoft.com/office/2019/extlst" xmlns:r="http://schemas.openxmlformats.org/officeDocument/2006/relationships" xmlns:m="http://schemas.openxmlformats.org/officeDocument/2006/math" xmlns:v="urn:schemas-microsoft-com:vml" xmlns:wp14="http://schemas.microsoft.com/office/word/2010/wordprocessingDrawing" xmlns:wp="http://schemas.openxmlformats.org/drawingml/2006/wordprocessingDrawing" xmlns:w10="urn:schemas-microsoft-com:office:word" xmlns:w="http://schemas.openxmlformats.org/wordprocessingml/2006/main" xmlns:w14="http://schemas.microsoft.com/office/word/2010/wordml" xmlns:w15="http://schemas.microsoft.com/office/word/2012/wordml" xmlns:w16cex="http://schemas.microsoft.com/office/word/2018/wordml/cex" xmlns:w16cid="http://schemas.microsoft.com/office/word/2016/wordml/cid" xmlns:w16="http://schemas.microsoft.com/office/word/2018/wordml" xmlns:w16sdtdh="http://schemas.microsoft.com/office/word/2020/wordml/sdtdatahash" xmlns:w16se="http://schemas.microsoft.com/office/word/2015/wordml/symex" xmlns:wpg="http://schemas.microsoft.com/office/word/2010/wordprocessingGroup" xmlns:wpi="http://schemas.microsoft.com/office/word/2010/wordprocessingInk" xmlns:wne="http://schemas.microsoft.com/office/word/2006/wordml" xmlns:wps="http://schemas.microsoft.com/office/word/2010/wordprocessingShape" mc:Ignorable="w14 w15 w16se w16cid w16 w16cex w16sdtdh wp14">
   <w:p>
     <w:pPr>
       <w:pStyle w:val="NormalWeb"/>
@@ -6749,7 +8678,13 @@
       <w:rPr>
         <w:rFonts w:ascii="Calibri" w:hAnsi="Calibri" w:cs="Calibri"/>
       </w:rPr>
-      <w:t>Relatório de FCT</w:t>
+      <w:t>Relatório d</w:t>
+    </w:r>
+    <w:r>
+      <w:rPr>
+        <w:rFonts w:ascii="Calibri" w:hAnsi="Calibri" w:cs="Calibri"/>
+      </w:rPr>
+      <w:t>e PAP</w:t>
     </w:r>
     <w:r>
       <w:rPr>
@@ -6761,19 +8696,19 @@
   </w:p>
   <w:p>
     <w:pPr>
-      <w:pStyle w:val="Cabealho"/>
+      <w:pStyle w:val="Header"/>
     </w:pPr>
   </w:p>
 </w:hdr>
 </file>
 
 <file path=word/header2.xml><?xml version="1.0" encoding="utf-8"?>
-<w:hdr xmlns:ve="http://schemas.openxmlformats.org/markup-compatibility/2006" xmlns:o="urn:schemas-microsoft-com:office:office" xmlns:r="http://schemas.openxmlformats.org/officeDocument/2006/relationships" xmlns:m="http://schemas.openxmlformats.org/officeDocument/2006/math" xmlns:v="urn:schemas-microsoft-com:vml" xmlns:wp="http://schemas.openxmlformats.org/drawingml/2006/wordprocessingDrawing" xmlns:w10="urn:schemas-microsoft-com:office:word" xmlns:w="http://schemas.openxmlformats.org/wordprocessingml/2006/main" xmlns:wne="http://schemas.microsoft.com/office/word/2006/wordml">
+<w:hdr xmlns:wpc="http://schemas.microsoft.com/office/word/2010/wordprocessingCanvas" xmlns:cx="http://schemas.microsoft.com/office/drawing/2014/chartex" xmlns:cx1="http://schemas.microsoft.com/office/drawing/2015/9/8/chartex" xmlns:cx2="http://schemas.microsoft.com/office/drawing/2015/10/21/chartex" xmlns:cx3="http://schemas.microsoft.com/office/drawing/2016/5/9/chartex" xmlns:cx4="http://schemas.microsoft.com/office/drawing/2016/5/10/chartex" xmlns:cx5="http://schemas.microsoft.com/office/drawing/2016/5/11/chartex" xmlns:cx6="http://schemas.microsoft.com/office/drawing/2016/5/12/chartex" xmlns:cx7="http://schemas.microsoft.com/office/drawing/2016/5/13/chartex" xmlns:cx8="http://schemas.microsoft.com/office/drawing/2016/5/14/chartex" xmlns:mc="http://schemas.openxmlformats.org/markup-compatibility/2006" xmlns:aink="http://schemas.microsoft.com/office/drawing/2016/ink" xmlns:am3d="http://schemas.microsoft.com/office/drawing/2017/model3d" xmlns:o="urn:schemas-microsoft-com:office:office" xmlns:oel="http://schemas.microsoft.com/office/2019/extlst" xmlns:r="http://schemas.openxmlformats.org/officeDocument/2006/relationships" xmlns:m="http://schemas.openxmlformats.org/officeDocument/2006/math" xmlns:v="urn:schemas-microsoft-com:vml" xmlns:wp14="http://schemas.microsoft.com/office/word/2010/wordprocessingDrawing" xmlns:wp="http://schemas.openxmlformats.org/drawingml/2006/wordprocessingDrawing" xmlns:w10="urn:schemas-microsoft-com:office:word" xmlns:w="http://schemas.openxmlformats.org/wordprocessingml/2006/main" xmlns:w14="http://schemas.microsoft.com/office/word/2010/wordml" xmlns:w15="http://schemas.microsoft.com/office/word/2012/wordml" xmlns:w16cex="http://schemas.microsoft.com/office/word/2018/wordml/cex" xmlns:w16cid="http://schemas.microsoft.com/office/word/2016/wordml/cid" xmlns:w16="http://schemas.microsoft.com/office/word/2018/wordml" xmlns:w16sdtdh="http://schemas.microsoft.com/office/word/2020/wordml/sdtdatahash" xmlns:w16se="http://schemas.microsoft.com/office/word/2015/wordml/symex" xmlns:wpg="http://schemas.microsoft.com/office/word/2010/wordprocessingGroup" xmlns:wpi="http://schemas.microsoft.com/office/word/2010/wordprocessingInk" xmlns:wne="http://schemas.microsoft.com/office/word/2006/wordml" xmlns:wps="http://schemas.microsoft.com/office/word/2010/wordprocessingShape" mc:Ignorable="w14 w15 w16se w16cid w16 w16cex w16sdtdh wp14">
   <w:tbl>
     <w:tblPr>
       <w:tblW w:w="0" w:type="auto"/>
       <w:tblLayout w:type="fixed"/>
-      <w:tblLook w:val="06A0"/>
+      <w:tblLook w:val="06A0" w:firstRow="1" w:lastRow="0" w:firstColumn="1" w:lastColumn="0" w:noHBand="1" w:noVBand="1"/>
     </w:tblPr>
     <w:tblGrid>
       <w:gridCol w:w="2830"/>
@@ -6790,7 +8725,7 @@
         </w:tcPr>
         <w:p>
           <w:pPr>
-            <w:pStyle w:val="Cabealho"/>
+            <w:pStyle w:val="Header"/>
             <w:ind w:left="-115"/>
           </w:pPr>
         </w:p>
@@ -6801,7 +8736,7 @@
         </w:tcPr>
         <w:p>
           <w:pPr>
-            <w:pStyle w:val="Cabealho"/>
+            <w:pStyle w:val="Header"/>
             <w:jc w:val="center"/>
           </w:pPr>
         </w:p>
@@ -6812,7 +8747,7 @@
         </w:tcPr>
         <w:p>
           <w:pPr>
-            <w:pStyle w:val="Cabealho"/>
+            <w:pStyle w:val="Header"/>
             <w:ind w:right="-115"/>
             <w:jc w:val="right"/>
           </w:pPr>
@@ -6822,15 +8757,15 @@
   </w:tbl>
   <w:p>
     <w:pPr>
-      <w:pStyle w:val="Cabealho"/>
+      <w:pStyle w:val="Header"/>
     </w:pPr>
   </w:p>
 </w:hdr>
 </file>
 
 <file path=word/numbering.xml><?xml version="1.0" encoding="utf-8"?>
-<w:numbering xmlns:ve="http://schemas.openxmlformats.org/markup-compatibility/2006" xmlns:o="urn:schemas-microsoft-com:office:office" xmlns:r="http://schemas.openxmlformats.org/officeDocument/2006/relationships" xmlns:m="http://schemas.openxmlformats.org/officeDocument/2006/math" xmlns:v="urn:schemas-microsoft-com:vml" xmlns:wp="http://schemas.openxmlformats.org/drawingml/2006/wordprocessingDrawing" xmlns:w10="urn:schemas-microsoft-com:office:word" xmlns:w="http://schemas.openxmlformats.org/wordprocessingml/2006/main" xmlns:wne="http://schemas.microsoft.com/office/word/2006/wordml">
-  <w:abstractNum w:abstractNumId="0">
+<w:numbering xmlns:wpc="http://schemas.microsoft.com/office/word/2010/wordprocessingCanvas" xmlns:cx="http://schemas.microsoft.com/office/drawing/2014/chartex" xmlns:cx1="http://schemas.microsoft.com/office/drawing/2015/9/8/chartex" xmlns:cx2="http://schemas.microsoft.com/office/drawing/2015/10/21/chartex" xmlns:cx3="http://schemas.microsoft.com/office/drawing/2016/5/9/chartex" xmlns:cx4="http://schemas.microsoft.com/office/drawing/2016/5/10/chartex" xmlns:cx5="http://schemas.microsoft.com/office/drawing/2016/5/11/chartex" xmlns:cx6="http://schemas.microsoft.com/office/drawing/2016/5/12/chartex" xmlns:cx7="http://schemas.microsoft.com/office/drawing/2016/5/13/chartex" xmlns:cx8="http://schemas.microsoft.com/office/drawing/2016/5/14/chartex" xmlns:mc="http://schemas.openxmlformats.org/markup-compatibility/2006" xmlns:aink="http://schemas.microsoft.com/office/drawing/2016/ink" xmlns:am3d="http://schemas.microsoft.com/office/drawing/2017/model3d" xmlns:o="urn:schemas-microsoft-com:office:office" xmlns:oel="http://schemas.microsoft.com/office/2019/extlst" xmlns:r="http://schemas.openxmlformats.org/officeDocument/2006/relationships" xmlns:m="http://schemas.openxmlformats.org/officeDocument/2006/math" xmlns:v="urn:schemas-microsoft-com:vml" xmlns:wp14="http://schemas.microsoft.com/office/word/2010/wordprocessingDrawing" xmlns:wp="http://schemas.openxmlformats.org/drawingml/2006/wordprocessingDrawing" xmlns:w10="urn:schemas-microsoft-com:office:word" xmlns:w="http://schemas.openxmlformats.org/wordprocessingml/2006/main" xmlns:w14="http://schemas.microsoft.com/office/word/2010/wordml" xmlns:w15="http://schemas.microsoft.com/office/word/2012/wordml" xmlns:w16cex="http://schemas.microsoft.com/office/word/2018/wordml/cex" xmlns:w16cid="http://schemas.microsoft.com/office/word/2016/wordml/cid" xmlns:w16="http://schemas.microsoft.com/office/word/2018/wordml" xmlns:w16sdtdh="http://schemas.microsoft.com/office/word/2020/wordml/sdtdatahash" xmlns:w16se="http://schemas.microsoft.com/office/word/2015/wordml/symex" xmlns:wpg="http://schemas.microsoft.com/office/word/2010/wordprocessingGroup" xmlns:wpi="http://schemas.microsoft.com/office/word/2010/wordprocessingInk" xmlns:wne="http://schemas.microsoft.com/office/word/2006/wordml" xmlns:wps="http://schemas.microsoft.com/office/word/2010/wordprocessingShape" mc:Ignorable="w14 w15 w16se w16cid w16 w16cex w16sdtdh wp14">
+  <w:abstractNum w:abstractNumId="0" w15:restartNumberingAfterBreak="0">
     <w:nsid w:val="0DEB263B"/>
     <w:multiLevelType w:val="hybridMultilevel"/>
     <w:tmpl w:val="9AEE3438"/>
@@ -6916,7 +8851,7 @@
       </w:pPr>
     </w:lvl>
   </w:abstractNum>
-  <w:abstractNum w:abstractNumId="1">
+  <w:abstractNum w:abstractNumId="1" w15:restartNumberingAfterBreak="0">
     <w:nsid w:val="12753FCA"/>
     <w:multiLevelType w:val="hybridMultilevel"/>
     <w:tmpl w:val="DD40A426"/>
@@ -7029,7 +8964,7 @@
       </w:rPr>
     </w:lvl>
   </w:abstractNum>
-  <w:abstractNum w:abstractNumId="2">
+  <w:abstractNum w:abstractNumId="2" w15:restartNumberingAfterBreak="0">
     <w:nsid w:val="3C6775C7"/>
     <w:multiLevelType w:val="hybridMultilevel"/>
     <w:tmpl w:val="EB248A50"/>
@@ -7118,7 +9053,7 @@
       </w:pPr>
     </w:lvl>
   </w:abstractNum>
-  <w:abstractNum w:abstractNumId="3">
+  <w:abstractNum w:abstractNumId="3" w15:restartNumberingAfterBreak="0">
     <w:nsid w:val="4BAB1800"/>
     <w:multiLevelType w:val="hybridMultilevel"/>
     <w:tmpl w:val="FB86FF54"/>
@@ -7231,7 +9166,7 @@
       </w:rPr>
     </w:lvl>
   </w:abstractNum>
-  <w:abstractNum w:abstractNumId="4">
+  <w:abstractNum w:abstractNumId="4" w15:restartNumberingAfterBreak="0">
     <w:nsid w:val="52427B99"/>
     <w:multiLevelType w:val="hybridMultilevel"/>
     <w:tmpl w:val="8BE657FA"/>
@@ -7320,7 +9255,7 @@
       </w:pPr>
     </w:lvl>
   </w:abstractNum>
-  <w:abstractNum w:abstractNumId="5">
+  <w:abstractNum w:abstractNumId="5" w15:restartNumberingAfterBreak="0">
     <w:nsid w:val="531F03D8"/>
     <w:multiLevelType w:val="hybridMultilevel"/>
     <w:tmpl w:val="48B0E850"/>
@@ -7433,7 +9368,7 @@
       </w:rPr>
     </w:lvl>
   </w:abstractNum>
-  <w:abstractNum w:abstractNumId="6">
+  <w:abstractNum w:abstractNumId="6" w15:restartNumberingAfterBreak="0">
     <w:nsid w:val="7065170B"/>
     <w:multiLevelType w:val="hybridMultilevel"/>
     <w:tmpl w:val="5FB40A96"/>
@@ -7546,7 +9481,7 @@
       </w:rPr>
     </w:lvl>
   </w:abstractNum>
-  <w:abstractNum w:abstractNumId="7">
+  <w:abstractNum w:abstractNumId="7" w15:restartNumberingAfterBreak="0">
     <w:nsid w:val="76FF784E"/>
     <w:multiLevelType w:val="hybridMultilevel"/>
     <w:tmpl w:val="399ED414"/>
@@ -7659,7 +9594,7 @@
       </w:rPr>
     </w:lvl>
   </w:abstractNum>
-  <w:abstractNum w:abstractNumId="8">
+  <w:abstractNum w:abstractNumId="8" w15:restartNumberingAfterBreak="0">
     <w:nsid w:val="77C34208"/>
     <w:multiLevelType w:val="hybridMultilevel"/>
     <w:tmpl w:val="00E47B16"/>
@@ -7772,38 +9707,38 @@
       </w:rPr>
     </w:lvl>
   </w:abstractNum>
-  <w:num w:numId="1">
+  <w:num w:numId="1" w16cid:durableId="1441292423">
     <w:abstractNumId w:val="8"/>
   </w:num>
-  <w:num w:numId="2">
+  <w:num w:numId="2" w16cid:durableId="1664820165">
     <w:abstractNumId w:val="7"/>
   </w:num>
-  <w:num w:numId="3">
+  <w:num w:numId="3" w16cid:durableId="955912886">
     <w:abstractNumId w:val="0"/>
   </w:num>
-  <w:num w:numId="4">
+  <w:num w:numId="4" w16cid:durableId="1014652239">
     <w:abstractNumId w:val="1"/>
   </w:num>
-  <w:num w:numId="5">
+  <w:num w:numId="5" w16cid:durableId="1372346523">
     <w:abstractNumId w:val="6"/>
   </w:num>
-  <w:num w:numId="6">
+  <w:num w:numId="6" w16cid:durableId="159856031">
     <w:abstractNumId w:val="5"/>
   </w:num>
-  <w:num w:numId="7">
+  <w:num w:numId="7" w16cid:durableId="248467646">
     <w:abstractNumId w:val="3"/>
   </w:num>
-  <w:num w:numId="8">
+  <w:num w:numId="8" w16cid:durableId="1128402812">
     <w:abstractNumId w:val="2"/>
   </w:num>
-  <w:num w:numId="9">
+  <w:num w:numId="9" w16cid:durableId="1877542175">
     <w:abstractNumId w:val="4"/>
   </w:num>
 </w:numbering>
 </file>
 
 <file path=word/styles.xml><?xml version="1.0" encoding="utf-8"?>
-<w:styles xmlns:r="http://schemas.openxmlformats.org/officeDocument/2006/relationships" xmlns:w="http://schemas.openxmlformats.org/wordprocessingml/2006/main">
+<w:styles xmlns:mc="http://schemas.openxmlformats.org/markup-compatibility/2006" xmlns:r="http://schemas.openxmlformats.org/officeDocument/2006/relationships" xmlns:w="http://schemas.openxmlformats.org/wordprocessingml/2006/main" xmlns:w14="http://schemas.microsoft.com/office/word/2010/wordml" xmlns:w15="http://schemas.microsoft.com/office/word/2012/wordml" xmlns:w16cex="http://schemas.microsoft.com/office/word/2018/wordml/cex" xmlns:w16cid="http://schemas.microsoft.com/office/word/2016/wordml/cid" xmlns:w16="http://schemas.microsoft.com/office/word/2018/wordml" xmlns:w16sdtdh="http://schemas.microsoft.com/office/word/2020/wordml/sdtdatahash" xmlns:w16se="http://schemas.microsoft.com/office/word/2015/wordml/symex" mc:Ignorable="w14 w15 w16se w16cid w16 w16cex w16sdtdh">
   <w:docDefaults>
     <w:rPrDefault>
       <w:rPr>
@@ -7813,144 +9748,383 @@
     </w:rPrDefault>
     <w:pPrDefault/>
   </w:docDefaults>
-  <w:latentStyles w:defLockedState="0" w:defUIPriority="99" w:defSemiHidden="1" w:defUnhideWhenUsed="1" w:defQFormat="0" w:count="267">
-    <w:lsdException w:name="Normal" w:semiHidden="0" w:uiPriority="0" w:unhideWhenUsed="0" w:qFormat="1"/>
-    <w:lsdException w:name="heading 1" w:semiHidden="0" w:uiPriority="9" w:unhideWhenUsed="0" w:qFormat="1"/>
-    <w:lsdException w:name="heading 2" w:uiPriority="9" w:qFormat="1"/>
-    <w:lsdException w:name="heading 3" w:uiPriority="9" w:qFormat="1"/>
-    <w:lsdException w:name="heading 4" w:uiPriority="9" w:qFormat="1"/>
-    <w:lsdException w:name="heading 5" w:uiPriority="9" w:qFormat="1"/>
-    <w:lsdException w:name="heading 6" w:uiPriority="9" w:qFormat="1"/>
-    <w:lsdException w:name="heading 7" w:uiPriority="9" w:qFormat="1"/>
-    <w:lsdException w:name="heading 8" w:uiPriority="9" w:qFormat="1"/>
-    <w:lsdException w:name="heading 9" w:uiPriority="9" w:qFormat="1"/>
-    <w:lsdException w:name="toc 1" w:uiPriority="39"/>
-    <w:lsdException w:name="toc 2" w:uiPriority="39"/>
-    <w:lsdException w:name="toc 3" w:uiPriority="39"/>
-    <w:lsdException w:name="toc 4" w:uiPriority="39"/>
-    <w:lsdException w:name="toc 5" w:uiPriority="39"/>
-    <w:lsdException w:name="toc 6" w:uiPriority="39"/>
-    <w:lsdException w:name="toc 7" w:uiPriority="39"/>
-    <w:lsdException w:name="toc 8" w:uiPriority="39"/>
-    <w:lsdException w:name="toc 9" w:uiPriority="39"/>
-    <w:lsdException w:name="caption" w:uiPriority="35" w:qFormat="1"/>
-    <w:lsdException w:name="Title" w:semiHidden="0" w:uiPriority="10" w:unhideWhenUsed="0" w:qFormat="1"/>
-    <w:lsdException w:name="Default Paragraph Font" w:uiPriority="1"/>
-    <w:lsdException w:name="Subtitle" w:semiHidden="0" w:uiPriority="11" w:unhideWhenUsed="0" w:qFormat="1"/>
-    <w:lsdException w:name="Strong" w:semiHidden="0" w:uiPriority="22" w:unhideWhenUsed="0" w:qFormat="1"/>
-    <w:lsdException w:name="Emphasis" w:semiHidden="0" w:uiPriority="20" w:unhideWhenUsed="0" w:qFormat="1"/>
-    <w:lsdException w:name="Table Grid" w:semiHidden="0" w:uiPriority="39" w:unhideWhenUsed="0"/>
-    <w:lsdException w:name="Placeholder Text" w:unhideWhenUsed="0"/>
-    <w:lsdException w:name="No Spacing" w:semiHidden="0" w:uiPriority="1" w:unhideWhenUsed="0" w:qFormat="1"/>
-    <w:lsdException w:name="Light Shading" w:semiHidden="0" w:uiPriority="60" w:unhideWhenUsed="0"/>
-    <w:lsdException w:name="Light List" w:semiHidden="0" w:uiPriority="61" w:unhideWhenUsed="0"/>
-    <w:lsdException w:name="Light Grid" w:semiHidden="0" w:uiPriority="62" w:unhideWhenUsed="0"/>
-    <w:lsdException w:name="Medium Shading 1" w:semiHidden="0" w:uiPriority="63" w:unhideWhenUsed="0"/>
-    <w:lsdException w:name="Medium Shading 2" w:semiHidden="0" w:uiPriority="64" w:unhideWhenUsed="0"/>
-    <w:lsdException w:name="Medium List 1" w:semiHidden="0" w:uiPriority="65" w:unhideWhenUsed="0"/>
-    <w:lsdException w:name="Medium List 2" w:semiHidden="0" w:uiPriority="66" w:unhideWhenUsed="0"/>
-    <w:lsdException w:name="Medium Grid 1" w:semiHidden="0" w:uiPriority="67" w:unhideWhenUsed="0"/>
-    <w:lsdException w:name="Medium Grid 2" w:semiHidden="0" w:uiPriority="68" w:unhideWhenUsed="0"/>
-    <w:lsdException w:name="Medium Grid 3" w:semiHidden="0" w:uiPriority="69" w:unhideWhenUsed="0"/>
-    <w:lsdException w:name="Dark List" w:semiHidden="0" w:uiPriority="70" w:unhideWhenUsed="0"/>
-    <w:lsdException w:name="Colorful Shading" w:semiHidden="0" w:uiPriority="71" w:unhideWhenUsed="0"/>
-    <w:lsdException w:name="Colorful List" w:semiHidden="0" w:uiPriority="72" w:unhideWhenUsed="0"/>
-    <w:lsdException w:name="Colorful Grid" w:semiHidden="0" w:uiPriority="73" w:unhideWhenUsed="0"/>
-    <w:lsdException w:name="Light Shading Accent 1" w:semiHidden="0" w:uiPriority="60" w:unhideWhenUsed="0"/>
-    <w:lsdException w:name="Light List Accent 1" w:semiHidden="0" w:uiPriority="61" w:unhideWhenUsed="0"/>
-    <w:lsdException w:name="Light Grid Accent 1" w:semiHidden="0" w:uiPriority="62" w:unhideWhenUsed="0"/>
-    <w:lsdException w:name="Medium Shading 1 Accent 1" w:semiHidden="0" w:uiPriority="63" w:unhideWhenUsed="0"/>
-    <w:lsdException w:name="Medium Shading 2 Accent 1" w:semiHidden="0" w:uiPriority="64" w:unhideWhenUsed="0"/>
-    <w:lsdException w:name="Medium List 1 Accent 1" w:semiHidden="0" w:uiPriority="65" w:unhideWhenUsed="0"/>
-    <w:lsdException w:name="Revision" w:unhideWhenUsed="0"/>
-    <w:lsdException w:name="List Paragraph" w:semiHidden="0" w:uiPriority="34" w:unhideWhenUsed="0" w:qFormat="1"/>
-    <w:lsdException w:name="Quote" w:semiHidden="0" w:uiPriority="29" w:unhideWhenUsed="0" w:qFormat="1"/>
-    <w:lsdException w:name="Intense Quote" w:semiHidden="0" w:uiPriority="30" w:unhideWhenUsed="0" w:qFormat="1"/>
-    <w:lsdException w:name="Medium List 2 Accent 1" w:semiHidden="0" w:uiPriority="66" w:unhideWhenUsed="0"/>
-    <w:lsdException w:name="Medium Grid 1 Accent 1" w:semiHidden="0" w:uiPriority="67" w:unhideWhenUsed="0"/>
-    <w:lsdException w:name="Medium Grid 2 Accent 1" w:semiHidden="0" w:uiPriority="68" w:unhideWhenUsed="0"/>
-    <w:lsdException w:name="Medium Grid 3 Accent 1" w:semiHidden="0" w:uiPriority="69" w:unhideWhenUsed="0"/>
-    <w:lsdException w:name="Dark List Accent 1" w:semiHidden="0" w:uiPriority="70" w:unhideWhenUsed="0"/>
-    <w:lsdException w:name="Colorful Shading Accent 1" w:semiHidden="0" w:uiPriority="71" w:unhideWhenUsed="0"/>
-    <w:lsdException w:name="Colorful List Accent 1" w:semiHidden="0" w:uiPriority="72" w:unhideWhenUsed="0"/>
-    <w:lsdException w:name="Colorful Grid Accent 1" w:semiHidden="0" w:uiPriority="73" w:unhideWhenUsed="0"/>
-    <w:lsdException w:name="Light Shading Accent 2" w:semiHidden="0" w:uiPriority="60" w:unhideWhenUsed="0"/>
-    <w:lsdException w:name="Light List Accent 2" w:semiHidden="0" w:uiPriority="61" w:unhideWhenUsed="0"/>
-    <w:lsdException w:name="Light Grid Accent 2" w:semiHidden="0" w:uiPriority="62" w:unhideWhenUsed="0"/>
-    <w:lsdException w:name="Medium Shading 1 Accent 2" w:semiHidden="0" w:uiPriority="63" w:unhideWhenUsed="0"/>
-    <w:lsdException w:name="Medium Shading 2 Accent 2" w:semiHidden="0" w:uiPriority="64" w:unhideWhenUsed="0"/>
-    <w:lsdException w:name="Medium List 1 Accent 2" w:semiHidden="0" w:uiPriority="65" w:unhideWhenUsed="0"/>
-    <w:lsdException w:name="Medium List 2 Accent 2" w:semiHidden="0" w:uiPriority="66" w:unhideWhenUsed="0"/>
-    <w:lsdException w:name="Medium Grid 1 Accent 2" w:semiHidden="0" w:uiPriority="67" w:unhideWhenUsed="0"/>
-    <w:lsdException w:name="Medium Grid 2 Accent 2" w:semiHidden="0" w:uiPriority="68" w:unhideWhenUsed="0"/>
-    <w:lsdException w:name="Medium Grid 3 Accent 2" w:semiHidden="0" w:uiPriority="69" w:unhideWhenUsed="0"/>
-    <w:lsdException w:name="Dark List Accent 2" w:semiHidden="0" w:uiPriority="70" w:unhideWhenUsed="0"/>
-    <w:lsdException w:name="Colorful Shading Accent 2" w:semiHidden="0" w:uiPriority="71" w:unhideWhenUsed="0"/>
-    <w:lsdException w:name="Colorful List Accent 2" w:semiHidden="0" w:uiPriority="72" w:unhideWhenUsed="0"/>
-    <w:lsdException w:name="Colorful Grid Accent 2" w:semiHidden="0" w:uiPriority="73" w:unhideWhenUsed="0"/>
-    <w:lsdException w:name="Light Shading Accent 3" w:semiHidden="0" w:uiPriority="60" w:unhideWhenUsed="0"/>
-    <w:lsdException w:name="Light List Accent 3" w:semiHidden="0" w:uiPriority="61" w:unhideWhenUsed="0"/>
-    <w:lsdException w:name="Light Grid Accent 3" w:semiHidden="0" w:uiPriority="62" w:unhideWhenUsed="0"/>
-    <w:lsdException w:name="Medium Shading 1 Accent 3" w:semiHidden="0" w:uiPriority="63" w:unhideWhenUsed="0"/>
-    <w:lsdException w:name="Medium Shading 2 Accent 3" w:semiHidden="0" w:uiPriority="64" w:unhideWhenUsed="0"/>
-    <w:lsdException w:name="Medium List 1 Accent 3" w:semiHidden="0" w:uiPriority="65" w:unhideWhenUsed="0"/>
-    <w:lsdException w:name="Medium List 2 Accent 3" w:semiHidden="0" w:uiPriority="66" w:unhideWhenUsed="0"/>
-    <w:lsdException w:name="Medium Grid 1 Accent 3" w:semiHidden="0" w:uiPriority="67" w:unhideWhenUsed="0"/>
-    <w:lsdException w:name="Medium Grid 2 Accent 3" w:semiHidden="0" w:uiPriority="68" w:unhideWhenUsed="0"/>
-    <w:lsdException w:name="Medium Grid 3 Accent 3" w:semiHidden="0" w:uiPriority="69" w:unhideWhenUsed="0"/>
-    <w:lsdException w:name="Dark List Accent 3" w:semiHidden="0" w:uiPriority="70" w:unhideWhenUsed="0"/>
-    <w:lsdException w:name="Colorful Shading Accent 3" w:semiHidden="0" w:uiPriority="71" w:unhideWhenUsed="0"/>
-    <w:lsdException w:name="Colorful List Accent 3" w:semiHidden="0" w:uiPriority="72" w:unhideWhenUsed="0"/>
-    <w:lsdException w:name="Colorful Grid Accent 3" w:semiHidden="0" w:uiPriority="73" w:unhideWhenUsed="0"/>
-    <w:lsdException w:name="Light Shading Accent 4" w:semiHidden="0" w:uiPriority="60" w:unhideWhenUsed="0"/>
-    <w:lsdException w:name="Light List Accent 4" w:semiHidden="0" w:uiPriority="61" w:unhideWhenUsed="0"/>
-    <w:lsdException w:name="Light Grid Accent 4" w:semiHidden="0" w:uiPriority="62" w:unhideWhenUsed="0"/>
-    <w:lsdException w:name="Medium Shading 1 Accent 4" w:semiHidden="0" w:uiPriority="63" w:unhideWhenUsed="0"/>
-    <w:lsdException w:name="Medium Shading 2 Accent 4" w:semiHidden="0" w:uiPriority="64" w:unhideWhenUsed="0"/>
-    <w:lsdException w:name="Medium List 1 Accent 4" w:semiHidden="0" w:uiPriority="65" w:unhideWhenUsed="0"/>
-    <w:lsdException w:name="Medium List 2 Accent 4" w:semiHidden="0" w:uiPriority="66" w:unhideWhenUsed="0"/>
-    <w:lsdException w:name="Medium Grid 1 Accent 4" w:semiHidden="0" w:uiPriority="67" w:unhideWhenUsed="0"/>
-    <w:lsdException w:name="Medium Grid 2 Accent 4" w:semiHidden="0" w:uiPriority="68" w:unhideWhenUsed="0"/>
-    <w:lsdException w:name="Medium Grid 3 Accent 4" w:semiHidden="0" w:uiPriority="69" w:unhideWhenUsed="0"/>
-    <w:lsdException w:name="Dark List Accent 4" w:semiHidden="0" w:uiPriority="70" w:unhideWhenUsed="0"/>
-    <w:lsdException w:name="Colorful Shading Accent 4" w:semiHidden="0" w:uiPriority="71" w:unhideWhenUsed="0"/>
-    <w:lsdException w:name="Colorful List Accent 4" w:semiHidden="0" w:uiPriority="72" w:unhideWhenUsed="0"/>
-    <w:lsdException w:name="Colorful Grid Accent 4" w:semiHidden="0" w:uiPriority="73" w:unhideWhenUsed="0"/>
-    <w:lsdException w:name="Light Shading Accent 5" w:semiHidden="0" w:uiPriority="60" w:unhideWhenUsed="0"/>
-    <w:lsdException w:name="Light List Accent 5" w:semiHidden="0" w:uiPriority="61" w:unhideWhenUsed="0"/>
-    <w:lsdException w:name="Light Grid Accent 5" w:semiHidden="0" w:uiPriority="62" w:unhideWhenUsed="0"/>
-    <w:lsdException w:name="Medium Shading 1 Accent 5" w:semiHidden="0" w:uiPriority="63" w:unhideWhenUsed="0"/>
-    <w:lsdException w:name="Medium Shading 2 Accent 5" w:semiHidden="0" w:uiPriority="64" w:unhideWhenUsed="0"/>
-    <w:lsdException w:name="Medium List 1 Accent 5" w:semiHidden="0" w:uiPriority="65" w:unhideWhenUsed="0"/>
-    <w:lsdException w:name="Medium List 2 Accent 5" w:semiHidden="0" w:uiPriority="66" w:unhideWhenUsed="0"/>
-    <w:lsdException w:name="Medium Grid 1 Accent 5" w:semiHidden="0" w:uiPriority="67" w:unhideWhenUsed="0"/>
-    <w:lsdException w:name="Medium Grid 2 Accent 5" w:semiHidden="0" w:uiPriority="68" w:unhideWhenUsed="0"/>
-    <w:lsdException w:name="Medium Grid 3 Accent 5" w:semiHidden="0" w:uiPriority="69" w:unhideWhenUsed="0"/>
-    <w:lsdException w:name="Dark List Accent 5" w:semiHidden="0" w:uiPriority="70" w:unhideWhenUsed="0"/>
-    <w:lsdException w:name="Colorful Shading Accent 5" w:semiHidden="0" w:uiPriority="71" w:unhideWhenUsed="0"/>
-    <w:lsdException w:name="Colorful List Accent 5" w:semiHidden="0" w:uiPriority="72" w:unhideWhenUsed="0"/>
-    <w:lsdException w:name="Colorful Grid Accent 5" w:semiHidden="0" w:uiPriority="73" w:unhideWhenUsed="0"/>
-    <w:lsdException w:name="Light Shading Accent 6" w:semiHidden="0" w:uiPriority="60" w:unhideWhenUsed="0"/>
-    <w:lsdException w:name="Light List Accent 6" w:semiHidden="0" w:uiPriority="61" w:unhideWhenUsed="0"/>
-    <w:lsdException w:name="Light Grid Accent 6" w:semiHidden="0" w:uiPriority="62" w:unhideWhenUsed="0"/>
-    <w:lsdException w:name="Medium Shading 1 Accent 6" w:semiHidden="0" w:uiPriority="63" w:unhideWhenUsed="0"/>
-    <w:lsdException w:name="Medium Shading 2 Accent 6" w:semiHidden="0" w:uiPriority="64" w:unhideWhenUsed="0"/>
-    <w:lsdException w:name="Medium List 1 Accent 6" w:semiHidden="0" w:uiPriority="65" w:unhideWhenUsed="0"/>
-    <w:lsdException w:name="Medium List 2 Accent 6" w:semiHidden="0" w:uiPriority="66" w:unhideWhenUsed="0"/>
-    <w:lsdException w:name="Medium Grid 1 Accent 6" w:semiHidden="0" w:uiPriority="67" w:unhideWhenUsed="0"/>
-    <w:lsdException w:name="Medium Grid 2 Accent 6" w:semiHidden="0" w:uiPriority="68" w:unhideWhenUsed="0"/>
-    <w:lsdException w:name="Medium Grid 3 Accent 6" w:semiHidden="0" w:uiPriority="69" w:unhideWhenUsed="0"/>
-    <w:lsdException w:name="Dark List Accent 6" w:semiHidden="0" w:uiPriority="70" w:unhideWhenUsed="0"/>
-    <w:lsdException w:name="Colorful Shading Accent 6" w:semiHidden="0" w:uiPriority="71" w:unhideWhenUsed="0"/>
-    <w:lsdException w:name="Colorful List Accent 6" w:semiHidden="0" w:uiPriority="72" w:unhideWhenUsed="0"/>
-    <w:lsdException w:name="Colorful Grid Accent 6" w:semiHidden="0" w:uiPriority="73" w:unhideWhenUsed="0"/>
-    <w:lsdException w:name="Subtle Emphasis" w:semiHidden="0" w:uiPriority="19" w:unhideWhenUsed="0" w:qFormat="1"/>
-    <w:lsdException w:name="Intense Emphasis" w:semiHidden="0" w:uiPriority="21" w:unhideWhenUsed="0" w:qFormat="1"/>
-    <w:lsdException w:name="Subtle Reference" w:semiHidden="0" w:uiPriority="31" w:unhideWhenUsed="0" w:qFormat="1"/>
-    <w:lsdException w:name="Intense Reference" w:semiHidden="0" w:uiPriority="32" w:unhideWhenUsed="0" w:qFormat="1"/>
-    <w:lsdException w:name="Book Title" w:semiHidden="0" w:uiPriority="33" w:unhideWhenUsed="0" w:qFormat="1"/>
-    <w:lsdException w:name="Bibliography" w:uiPriority="37"/>
-    <w:lsdException w:name="TOC Heading" w:uiPriority="39" w:qFormat="1"/>
+  <w:latentStyles w:defLockedState="0" w:defUIPriority="99" w:defSemiHidden="0" w:defUnhideWhenUsed="0" w:defQFormat="0" w:count="376">
+    <w:lsdException w:name="Normal" w:uiPriority="0" w:qFormat="1"/>
+    <w:lsdException w:name="heading 1" w:uiPriority="9" w:qFormat="1"/>
+    <w:lsdException w:name="heading 2" w:semiHidden="1" w:uiPriority="9" w:unhideWhenUsed="1" w:qFormat="1"/>
+    <w:lsdException w:name="heading 3" w:semiHidden="1" w:uiPriority="9" w:unhideWhenUsed="1" w:qFormat="1"/>
+    <w:lsdException w:name="heading 4" w:semiHidden="1" w:uiPriority="9" w:unhideWhenUsed="1" w:qFormat="1"/>
+    <w:lsdException w:name="heading 5" w:semiHidden="1" w:uiPriority="9" w:unhideWhenUsed="1" w:qFormat="1"/>
+    <w:lsdException w:name="heading 6" w:semiHidden="1" w:uiPriority="9" w:unhideWhenUsed="1" w:qFormat="1"/>
+    <w:lsdException w:name="heading 7" w:semiHidden="1" w:uiPriority="9" w:unhideWhenUsed="1" w:qFormat="1"/>
+    <w:lsdException w:name="heading 8" w:semiHidden="1" w:uiPriority="9" w:unhideWhenUsed="1" w:qFormat="1"/>
+    <w:lsdException w:name="heading 9" w:semiHidden="1" w:uiPriority="9" w:unhideWhenUsed="1" w:qFormat="1"/>
+    <w:lsdException w:name="index 1" w:semiHidden="1" w:unhideWhenUsed="1"/>
+    <w:lsdException w:name="index 2" w:semiHidden="1" w:unhideWhenUsed="1"/>
+    <w:lsdException w:name="index 3" w:semiHidden="1" w:unhideWhenUsed="1"/>
+    <w:lsdException w:name="index 4" w:semiHidden="1" w:unhideWhenUsed="1"/>
+    <w:lsdException w:name="index 5" w:semiHidden="1" w:unhideWhenUsed="1"/>
+    <w:lsdException w:name="index 6" w:semiHidden="1" w:unhideWhenUsed="1"/>
+    <w:lsdException w:name="index 7" w:semiHidden="1" w:unhideWhenUsed="1"/>
+    <w:lsdException w:name="index 8" w:semiHidden="1" w:unhideWhenUsed="1"/>
+    <w:lsdException w:name="index 9" w:semiHidden="1" w:unhideWhenUsed="1"/>
+    <w:lsdException w:name="toc 1" w:semiHidden="1" w:uiPriority="39" w:unhideWhenUsed="1"/>
+    <w:lsdException w:name="toc 2" w:semiHidden="1" w:uiPriority="39" w:unhideWhenUsed="1"/>
+    <w:lsdException w:name="toc 3" w:semiHidden="1" w:uiPriority="39" w:unhideWhenUsed="1"/>
+    <w:lsdException w:name="toc 4" w:semiHidden="1" w:uiPriority="39" w:unhideWhenUsed="1"/>
+    <w:lsdException w:name="toc 5" w:semiHidden="1" w:uiPriority="39" w:unhideWhenUsed="1"/>
+    <w:lsdException w:name="toc 6" w:semiHidden="1" w:uiPriority="39" w:unhideWhenUsed="1"/>
+    <w:lsdException w:name="toc 7" w:semiHidden="1" w:uiPriority="39" w:unhideWhenUsed="1"/>
+    <w:lsdException w:name="toc 8" w:semiHidden="1" w:uiPriority="39" w:unhideWhenUsed="1"/>
+    <w:lsdException w:name="toc 9" w:semiHidden="1" w:uiPriority="39" w:unhideWhenUsed="1"/>
+    <w:lsdException w:name="Normal Indent" w:semiHidden="1" w:unhideWhenUsed="1"/>
+    <w:lsdException w:name="footnote text" w:semiHidden="1" w:unhideWhenUsed="1"/>
+    <w:lsdException w:name="annotation text" w:semiHidden="1" w:unhideWhenUsed="1"/>
+    <w:lsdException w:name="header" w:semiHidden="1" w:unhideWhenUsed="1"/>
+    <w:lsdException w:name="footer" w:semiHidden="1" w:unhideWhenUsed="1"/>
+    <w:lsdException w:name="index heading" w:semiHidden="1" w:unhideWhenUsed="1"/>
+    <w:lsdException w:name="caption" w:semiHidden="1" w:uiPriority="35" w:unhideWhenUsed="1" w:qFormat="1"/>
+    <w:lsdException w:name="table of figures" w:semiHidden="1" w:unhideWhenUsed="1"/>
+    <w:lsdException w:name="envelope address" w:semiHidden="1" w:unhideWhenUsed="1"/>
+    <w:lsdException w:name="envelope return" w:semiHidden="1" w:unhideWhenUsed="1"/>
+    <w:lsdException w:name="footnote reference" w:semiHidden="1" w:unhideWhenUsed="1"/>
+    <w:lsdException w:name="annotation reference" w:semiHidden="1" w:unhideWhenUsed="1"/>
+    <w:lsdException w:name="line number" w:semiHidden="1" w:unhideWhenUsed="1"/>
+    <w:lsdException w:name="page number" w:semiHidden="1" w:unhideWhenUsed="1"/>
+    <w:lsdException w:name="endnote reference" w:semiHidden="1" w:unhideWhenUsed="1"/>
+    <w:lsdException w:name="endnote text" w:semiHidden="1" w:unhideWhenUsed="1"/>
+    <w:lsdException w:name="table of authorities" w:semiHidden="1" w:unhideWhenUsed="1"/>
+    <w:lsdException w:name="macro" w:semiHidden="1" w:unhideWhenUsed="1"/>
+    <w:lsdException w:name="toa heading" w:semiHidden="1" w:unhideWhenUsed="1"/>
+    <w:lsdException w:name="List" w:semiHidden="1" w:unhideWhenUsed="1"/>
+    <w:lsdException w:name="List Bullet" w:semiHidden="1" w:unhideWhenUsed="1"/>
+    <w:lsdException w:name="List Number" w:semiHidden="1" w:unhideWhenUsed="1"/>
+    <w:lsdException w:name="List 2" w:semiHidden="1" w:unhideWhenUsed="1"/>
+    <w:lsdException w:name="List 3" w:semiHidden="1" w:unhideWhenUsed="1"/>
+    <w:lsdException w:name="List 4" w:semiHidden="1" w:unhideWhenUsed="1"/>
+    <w:lsdException w:name="List 5" w:semiHidden="1" w:unhideWhenUsed="1"/>
+    <w:lsdException w:name="List Bullet 2" w:semiHidden="1" w:unhideWhenUsed="1"/>
+    <w:lsdException w:name="List Bullet 3" w:semiHidden="1" w:unhideWhenUsed="1"/>
+    <w:lsdException w:name="List Bullet 4" w:semiHidden="1" w:unhideWhenUsed="1"/>
+    <w:lsdException w:name="List Bullet 5" w:semiHidden="1" w:unhideWhenUsed="1"/>
+    <w:lsdException w:name="List Number 2" w:semiHidden="1" w:unhideWhenUsed="1"/>
+    <w:lsdException w:name="List Number 3" w:semiHidden="1" w:unhideWhenUsed="1"/>
+    <w:lsdException w:name="List Number 4" w:semiHidden="1" w:unhideWhenUsed="1"/>
+    <w:lsdException w:name="List Number 5" w:semiHidden="1" w:unhideWhenUsed="1"/>
+    <w:lsdException w:name="Title" w:uiPriority="10" w:qFormat="1"/>
+    <w:lsdException w:name="Closing" w:semiHidden="1" w:unhideWhenUsed="1"/>
+    <w:lsdException w:name="Signature" w:semiHidden="1" w:unhideWhenUsed="1"/>
+    <w:lsdException w:name="Default Paragraph Font" w:semiHidden="1" w:uiPriority="1" w:unhideWhenUsed="1"/>
+    <w:lsdException w:name="Body Text" w:semiHidden="1" w:unhideWhenUsed="1"/>
+    <w:lsdException w:name="Body Text Indent" w:semiHidden="1" w:unhideWhenUsed="1"/>
+    <w:lsdException w:name="List Continue" w:semiHidden="1" w:unhideWhenUsed="1"/>
+    <w:lsdException w:name="List Continue 2" w:semiHidden="1" w:unhideWhenUsed="1"/>
+    <w:lsdException w:name="List Continue 3" w:semiHidden="1" w:unhideWhenUsed="1"/>
+    <w:lsdException w:name="List Continue 4" w:semiHidden="1" w:unhideWhenUsed="1"/>
+    <w:lsdException w:name="List Continue 5" w:semiHidden="1" w:unhideWhenUsed="1"/>
+    <w:lsdException w:name="Message Header" w:semiHidden="1" w:unhideWhenUsed="1"/>
+    <w:lsdException w:name="Subtitle" w:uiPriority="11" w:qFormat="1"/>
+    <w:lsdException w:name="Salutation" w:semiHidden="1" w:unhideWhenUsed="1"/>
+    <w:lsdException w:name="Date" w:semiHidden="1" w:unhideWhenUsed="1"/>
+    <w:lsdException w:name="Body Text First Indent" w:semiHidden="1" w:unhideWhenUsed="1"/>
+    <w:lsdException w:name="Body Text First Indent 2" w:semiHidden="1" w:unhideWhenUsed="1"/>
+    <w:lsdException w:name="Note Heading" w:semiHidden="1" w:unhideWhenUsed="1"/>
+    <w:lsdException w:name="Body Text 2" w:semiHidden="1" w:unhideWhenUsed="1"/>
+    <w:lsdException w:name="Body Text 3" w:semiHidden="1" w:unhideWhenUsed="1"/>
+    <w:lsdException w:name="Body Text Indent 2" w:semiHidden="1" w:unhideWhenUsed="1"/>
+    <w:lsdException w:name="Body Text Indent 3" w:semiHidden="1" w:unhideWhenUsed="1"/>
+    <w:lsdException w:name="Block Text" w:semiHidden="1" w:unhideWhenUsed="1"/>
+    <w:lsdException w:name="Hyperlink" w:semiHidden="1" w:unhideWhenUsed="1"/>
+    <w:lsdException w:name="FollowedHyperlink" w:semiHidden="1" w:unhideWhenUsed="1"/>
+    <w:lsdException w:name="Strong" w:uiPriority="22" w:qFormat="1"/>
+    <w:lsdException w:name="Emphasis" w:uiPriority="20" w:qFormat="1"/>
+    <w:lsdException w:name="Document Map" w:semiHidden="1" w:unhideWhenUsed="1"/>
+    <w:lsdException w:name="Plain Text" w:semiHidden="1" w:unhideWhenUsed="1"/>
+    <w:lsdException w:name="E-mail Signature" w:semiHidden="1" w:unhideWhenUsed="1"/>
+    <w:lsdException w:name="HTML Top of Form" w:semiHidden="1" w:unhideWhenUsed="1"/>
+    <w:lsdException w:name="HTML Bottom of Form" w:semiHidden="1" w:unhideWhenUsed="1"/>
+    <w:lsdException w:name="Normal (Web)" w:semiHidden="1" w:unhideWhenUsed="1"/>
+    <w:lsdException w:name="HTML Acronym" w:semiHidden="1" w:unhideWhenUsed="1"/>
+    <w:lsdException w:name="HTML Address" w:semiHidden="1" w:unhideWhenUsed="1"/>
+    <w:lsdException w:name="HTML Cite" w:semiHidden="1" w:unhideWhenUsed="1"/>
+    <w:lsdException w:name="HTML Code" w:semiHidden="1" w:unhideWhenUsed="1"/>
+    <w:lsdException w:name="HTML Definition" w:semiHidden="1" w:unhideWhenUsed="1"/>
+    <w:lsdException w:name="HTML Keyboard" w:semiHidden="1" w:unhideWhenUsed="1"/>
+    <w:lsdException w:name="HTML Preformatted" w:semiHidden="1" w:unhideWhenUsed="1"/>
+    <w:lsdException w:name="HTML Sample" w:semiHidden="1" w:unhideWhenUsed="1"/>
+    <w:lsdException w:name="HTML Typewriter" w:semiHidden="1" w:unhideWhenUsed="1"/>
+    <w:lsdException w:name="HTML Variable" w:semiHidden="1" w:unhideWhenUsed="1"/>
+    <w:lsdException w:name="Normal Table" w:semiHidden="1" w:unhideWhenUsed="1"/>
+    <w:lsdException w:name="annotation subject" w:semiHidden="1" w:unhideWhenUsed="1"/>
+    <w:lsdException w:name="No List" w:semiHidden="1" w:unhideWhenUsed="1"/>
+    <w:lsdException w:name="Outline List 1" w:semiHidden="1" w:unhideWhenUsed="1"/>
+    <w:lsdException w:name="Outline List 2" w:semiHidden="1" w:unhideWhenUsed="1"/>
+    <w:lsdException w:name="Outline List 3" w:semiHidden="1" w:unhideWhenUsed="1"/>
+    <w:lsdException w:name="Table Simple 1" w:semiHidden="1" w:unhideWhenUsed="1"/>
+    <w:lsdException w:name="Table Simple 2" w:semiHidden="1" w:unhideWhenUsed="1"/>
+    <w:lsdException w:name="Table Simple 3" w:semiHidden="1" w:unhideWhenUsed="1"/>
+    <w:lsdException w:name="Table Classic 1" w:semiHidden="1" w:unhideWhenUsed="1"/>
+    <w:lsdException w:name="Table Classic 2" w:semiHidden="1" w:unhideWhenUsed="1"/>
+    <w:lsdException w:name="Table Classic 3" w:semiHidden="1" w:unhideWhenUsed="1"/>
+    <w:lsdException w:name="Table Classic 4" w:semiHidden="1" w:unhideWhenUsed="1"/>
+    <w:lsdException w:name="Table Colorful 1" w:semiHidden="1" w:unhideWhenUsed="1"/>
+    <w:lsdException w:name="Table Colorful 2" w:semiHidden="1" w:unhideWhenUsed="1"/>
+    <w:lsdException w:name="Table Colorful 3" w:semiHidden="1" w:unhideWhenUsed="1"/>
+    <w:lsdException w:name="Table Columns 1" w:semiHidden="1" w:unhideWhenUsed="1"/>
+    <w:lsdException w:name="Table Columns 2" w:semiHidden="1" w:unhideWhenUsed="1"/>
+    <w:lsdException w:name="Table Columns 3" w:semiHidden="1" w:unhideWhenUsed="1"/>
+    <w:lsdException w:name="Table Columns 4" w:semiHidden="1" w:unhideWhenUsed="1"/>
+    <w:lsdException w:name="Table Columns 5" w:semiHidden="1" w:unhideWhenUsed="1"/>
+    <w:lsdException w:name="Table Grid 1" w:semiHidden="1" w:unhideWhenUsed="1"/>
+    <w:lsdException w:name="Table Grid 2" w:semiHidden="1" w:unhideWhenUsed="1"/>
+    <w:lsdException w:name="Table Grid 3" w:semiHidden="1" w:unhideWhenUsed="1"/>
+    <w:lsdException w:name="Table Grid 4" w:semiHidden="1" w:unhideWhenUsed="1"/>
+    <w:lsdException w:name="Table Grid 5" w:semiHidden="1" w:unhideWhenUsed="1"/>
+    <w:lsdException w:name="Table Grid 6" w:semiHidden="1" w:unhideWhenUsed="1"/>
+    <w:lsdException w:name="Table Grid 7" w:semiHidden="1" w:unhideWhenUsed="1"/>
+    <w:lsdException w:name="Table Grid 8" w:semiHidden="1" w:unhideWhenUsed="1"/>
+    <w:lsdException w:name="Table List 1" w:semiHidden="1" w:unhideWhenUsed="1"/>
+    <w:lsdException w:name="Table List 2" w:semiHidden="1" w:unhideWhenUsed="1"/>
+    <w:lsdException w:name="Table List 3" w:semiHidden="1" w:unhideWhenUsed="1"/>
+    <w:lsdException w:name="Table List 4" w:semiHidden="1" w:unhideWhenUsed="1"/>
+    <w:lsdException w:name="Table List 5" w:semiHidden="1" w:unhideWhenUsed="1"/>
+    <w:lsdException w:name="Table List 6" w:semiHidden="1" w:unhideWhenUsed="1"/>
+    <w:lsdException w:name="Table List 7" w:semiHidden="1" w:unhideWhenUsed="1"/>
+    <w:lsdException w:name="Table List 8" w:semiHidden="1" w:unhideWhenUsed="1"/>
+    <w:lsdException w:name="Table 3D effects 1" w:semiHidden="1" w:unhideWhenUsed="1"/>
+    <w:lsdException w:name="Table 3D effects 2" w:semiHidden="1" w:unhideWhenUsed="1"/>
+    <w:lsdException w:name="Table 3D effects 3" w:semiHidden="1" w:unhideWhenUsed="1"/>
+    <w:lsdException w:name="Table Contemporary" w:semiHidden="1" w:unhideWhenUsed="1"/>
+    <w:lsdException w:name="Table Elegant" w:semiHidden="1" w:unhideWhenUsed="1"/>
+    <w:lsdException w:name="Table Professional" w:semiHidden="1" w:unhideWhenUsed="1"/>
+    <w:lsdException w:name="Table Subtle 1" w:semiHidden="1" w:unhideWhenUsed="1"/>
+    <w:lsdException w:name="Table Subtle 2" w:semiHidden="1" w:unhideWhenUsed="1"/>
+    <w:lsdException w:name="Table Web 1" w:semiHidden="1" w:unhideWhenUsed="1"/>
+    <w:lsdException w:name="Table Web 2" w:semiHidden="1" w:unhideWhenUsed="1"/>
+    <w:lsdException w:name="Table Web 3" w:semiHidden="1" w:unhideWhenUsed="1"/>
+    <w:lsdException w:name="Balloon Text" w:semiHidden="1" w:unhideWhenUsed="1"/>
+    <w:lsdException w:name="Table Grid" w:uiPriority="39"/>
+    <w:lsdException w:name="Table Theme" w:semiHidden="1" w:unhideWhenUsed="1"/>
+    <w:lsdException w:name="Placeholder Text" w:semiHidden="1"/>
+    <w:lsdException w:name="No Spacing" w:uiPriority="1" w:qFormat="1"/>
+    <w:lsdException w:name="Light Shading" w:uiPriority="60"/>
+    <w:lsdException w:name="Light List" w:uiPriority="61"/>
+    <w:lsdException w:name="Light Grid" w:uiPriority="62"/>
+    <w:lsdException w:name="Medium Shading 1" w:uiPriority="63"/>
+    <w:lsdException w:name="Medium Shading 2" w:uiPriority="64"/>
+    <w:lsdException w:name="Medium List 1" w:uiPriority="65"/>
+    <w:lsdException w:name="Medium List 2" w:uiPriority="66"/>
+    <w:lsdException w:name="Medium Grid 1" w:uiPriority="67"/>
+    <w:lsdException w:name="Medium Grid 2" w:uiPriority="68"/>
+    <w:lsdException w:name="Medium Grid 3" w:uiPriority="69"/>
+    <w:lsdException w:name="Dark List" w:uiPriority="70"/>
+    <w:lsdException w:name="Colorful Shading" w:uiPriority="71"/>
+    <w:lsdException w:name="Colorful List" w:uiPriority="72"/>
+    <w:lsdException w:name="Colorful Grid" w:uiPriority="73"/>
+    <w:lsdException w:name="Light Shading Accent 1" w:uiPriority="60"/>
+    <w:lsdException w:name="Light List Accent 1" w:uiPriority="61"/>
+    <w:lsdException w:name="Light Grid Accent 1" w:uiPriority="62"/>
+    <w:lsdException w:name="Medium Shading 1 Accent 1" w:uiPriority="63"/>
+    <w:lsdException w:name="Medium Shading 2 Accent 1" w:uiPriority="64"/>
+    <w:lsdException w:name="Medium List 1 Accent 1" w:uiPriority="65"/>
+    <w:lsdException w:name="Revision" w:semiHidden="1"/>
+    <w:lsdException w:name="List Paragraph" w:uiPriority="34" w:qFormat="1"/>
+    <w:lsdException w:name="Quote" w:uiPriority="29" w:qFormat="1"/>
+    <w:lsdException w:name="Intense Quote" w:uiPriority="30" w:qFormat="1"/>
+    <w:lsdException w:name="Medium List 2 Accent 1" w:uiPriority="66"/>
+    <w:lsdException w:name="Medium Grid 1 Accent 1" w:uiPriority="67"/>
+    <w:lsdException w:name="Medium Grid 2 Accent 1" w:uiPriority="68"/>
+    <w:lsdException w:name="Medium Grid 3 Accent 1" w:uiPriority="69"/>
+    <w:lsdException w:name="Dark List Accent 1" w:uiPriority="70"/>
+    <w:lsdException w:name="Colorful Shading Accent 1" w:uiPriority="71"/>
+    <w:lsdException w:name="Colorful List Accent 1" w:uiPriority="72"/>
+    <w:lsdException w:name="Colorful Grid Accent 1" w:uiPriority="73"/>
+    <w:lsdException w:name="Light Shading Accent 2" w:uiPriority="60"/>
+    <w:lsdException w:name="Light List Accent 2" w:uiPriority="61"/>
+    <w:lsdException w:name="Light Grid Accent 2" w:uiPriority="62"/>
+    <w:lsdException w:name="Medium Shading 1 Accent 2" w:uiPriority="63"/>
+    <w:lsdException w:name="Medium Shading 2 Accent 2" w:uiPriority="64"/>
+    <w:lsdException w:name="Medium List 1 Accent 2" w:uiPriority="65"/>
+    <w:lsdException w:name="Medium List 2 Accent 2" w:uiPriority="66"/>
+    <w:lsdException w:name="Medium Grid 1 Accent 2" w:uiPriority="67"/>
+    <w:lsdException w:name="Medium Grid 2 Accent 2" w:uiPriority="68"/>
+    <w:lsdException w:name="Medium Grid 3 Accent 2" w:uiPriority="69"/>
+    <w:lsdException w:name="Dark List Accent 2" w:uiPriority="70"/>
+    <w:lsdException w:name="Colorful Shading Accent 2" w:uiPriority="71"/>
+    <w:lsdException w:name="Colorful List Accent 2" w:uiPriority="72"/>
+    <w:lsdException w:name="Colorful Grid Accent 2" w:uiPriority="73"/>
+    <w:lsdException w:name="Light Shading Accent 3" w:uiPriority="60"/>
+    <w:lsdException w:name="Light List Accent 3" w:uiPriority="61"/>
+    <w:lsdException w:name="Light Grid Accent 3" w:uiPriority="62"/>
+    <w:lsdException w:name="Medium Shading 1 Accent 3" w:uiPriority="63"/>
+    <w:lsdException w:name="Medium Shading 2 Accent 3" w:uiPriority="64"/>
+    <w:lsdException w:name="Medium List 1 Accent 3" w:uiPriority="65"/>
+    <w:lsdException w:name="Medium List 2 Accent 3" w:uiPriority="66"/>
+    <w:lsdException w:name="Medium Grid 1 Accent 3" w:uiPriority="67"/>
+    <w:lsdException w:name="Medium Grid 2 Accent 3" w:uiPriority="68"/>
+    <w:lsdException w:name="Medium Grid 3 Accent 3" w:uiPriority="69"/>
+    <w:lsdException w:name="Dark List Accent 3" w:uiPriority="70"/>
+    <w:lsdException w:name="Colorful Shading Accent 3" w:uiPriority="71"/>
+    <w:lsdException w:name="Colorful List Accent 3" w:uiPriority="72"/>
+    <w:lsdException w:name="Colorful Grid Accent 3" w:uiPriority="73"/>
+    <w:lsdException w:name="Light Shading Accent 4" w:uiPriority="60"/>
+    <w:lsdException w:name="Light List Accent 4" w:uiPriority="61"/>
+    <w:lsdException w:name="Light Grid Accent 4" w:uiPriority="62"/>
+    <w:lsdException w:name="Medium Shading 1 Accent 4" w:uiPriority="63"/>
+    <w:lsdException w:name="Medium Shading 2 Accent 4" w:uiPriority="64"/>
+    <w:lsdException w:name="Medium List 1 Accent 4" w:uiPriority="65"/>
+    <w:lsdException w:name="Medium List 2 Accent 4" w:uiPriority="66"/>
+    <w:lsdException w:name="Medium Grid 1 Accent 4" w:uiPriority="67"/>
+    <w:lsdException w:name="Medium Grid 2 Accent 4" w:uiPriority="68"/>
+    <w:lsdException w:name="Medium Grid 3 Accent 4" w:uiPriority="69"/>
+    <w:lsdException w:name="Dark List Accent 4" w:uiPriority="70"/>
+    <w:lsdException w:name="Colorful Shading Accent 4" w:uiPriority="71"/>
+    <w:lsdException w:name="Colorful List Accent 4" w:uiPriority="72"/>
+    <w:lsdException w:name="Colorful Grid Accent 4" w:uiPriority="73"/>
+    <w:lsdException w:name="Light Shading Accent 5" w:uiPriority="60"/>
+    <w:lsdException w:name="Light List Accent 5" w:uiPriority="61"/>
+    <w:lsdException w:name="Light Grid Accent 5" w:uiPriority="62"/>
+    <w:lsdException w:name="Medium Shading 1 Accent 5" w:uiPriority="63"/>
+    <w:lsdException w:name="Medium Shading 2 Accent 5" w:uiPriority="64"/>
+    <w:lsdException w:name="Medium List 1 Accent 5" w:uiPriority="65"/>
+    <w:lsdException w:name="Medium List 2 Accent 5" w:uiPriority="66"/>
+    <w:lsdException w:name="Medium Grid 1 Accent 5" w:uiPriority="67"/>
+    <w:lsdException w:name="Medium Grid 2 Accent 5" w:uiPriority="68"/>
+    <w:lsdException w:name="Medium Grid 3 Accent 5" w:uiPriority="69"/>
+    <w:lsdException w:name="Dark List Accent 5" w:uiPriority="70"/>
+    <w:lsdException w:name="Colorful Shading Accent 5" w:uiPriority="71"/>
+    <w:lsdException w:name="Colorful List Accent 5" w:uiPriority="72"/>
+    <w:lsdException w:name="Colorful Grid Accent 5" w:uiPriority="73"/>
+    <w:lsdException w:name="Light Shading Accent 6" w:uiPriority="60"/>
+    <w:lsdException w:name="Light List Accent 6" w:uiPriority="61"/>
+    <w:lsdException w:name="Light Grid Accent 6" w:uiPriority="62"/>
+    <w:lsdException w:name="Medium Shading 1 Accent 6" w:uiPriority="63"/>
+    <w:lsdException w:name="Medium Shading 2 Accent 6" w:uiPriority="64"/>
+    <w:lsdException w:name="Medium List 1 Accent 6" w:uiPriority="65"/>
+    <w:lsdException w:name="Medium List 2 Accent 6" w:uiPriority="66"/>
+    <w:lsdException w:name="Medium Grid 1 Accent 6" w:uiPriority="67"/>
+    <w:lsdException w:name="Medium Grid 2 Accent 6" w:uiPriority="68"/>
+    <w:lsdException w:name="Medium Grid 3 Accent 6" w:uiPriority="69"/>
+    <w:lsdException w:name="Dark List Accent 6" w:uiPriority="70"/>
+    <w:lsdException w:name="Colorful Shading Accent 6" w:uiPriority="71"/>
+    <w:lsdException w:name="Colorful List Accent 6" w:uiPriority="72"/>
+    <w:lsdException w:name="Colorful Grid Accent 6" w:uiPriority="73"/>
+    <w:lsdException w:name="Subtle Emphasis" w:uiPriority="19" w:qFormat="1"/>
+    <w:lsdException w:name="Intense Emphasis" w:uiPriority="21" w:qFormat="1"/>
+    <w:lsdException w:name="Subtle Reference" w:uiPriority="31" w:qFormat="1"/>
+    <w:lsdException w:name="Intense Reference" w:uiPriority="32" w:qFormat="1"/>
+    <w:lsdException w:name="Book Title" w:uiPriority="33" w:qFormat="1"/>
+    <w:lsdException w:name="Bibliography" w:semiHidden="1" w:uiPriority="37" w:unhideWhenUsed="1"/>
+    <w:lsdException w:name="TOC Heading" w:semiHidden="1" w:uiPriority="39" w:unhideWhenUsed="1" w:qFormat="1"/>
+    <w:lsdException w:name="Plain Table 1" w:uiPriority="41"/>
+    <w:lsdException w:name="Plain Table 2" w:uiPriority="42"/>
+    <w:lsdException w:name="Plain Table 3" w:uiPriority="43"/>
+    <w:lsdException w:name="Plain Table 4" w:uiPriority="44"/>
+    <w:lsdException w:name="Plain Table 5" w:uiPriority="45"/>
+    <w:lsdException w:name="Grid Table Light" w:uiPriority="40"/>
+    <w:lsdException w:name="Grid Table 1 Light" w:uiPriority="46"/>
+    <w:lsdException w:name="Grid Table 2" w:uiPriority="47"/>
+    <w:lsdException w:name="Grid Table 3" w:uiPriority="48"/>
+    <w:lsdException w:name="Grid Table 4" w:uiPriority="49"/>
+    <w:lsdException w:name="Grid Table 5 Dark" w:uiPriority="50"/>
+    <w:lsdException w:name="Grid Table 6 Colorful" w:uiPriority="51"/>
+    <w:lsdException w:name="Grid Table 7 Colorful" w:uiPriority="52"/>
+    <w:lsdException w:name="Grid Table 1 Light Accent 1" w:uiPriority="46"/>
+    <w:lsdException w:name="Grid Table 2 Accent 1" w:uiPriority="47"/>
+    <w:lsdException w:name="Grid Table 3 Accent 1" w:uiPriority="48"/>
+    <w:lsdException w:name="Grid Table 4 Accent 1" w:uiPriority="49"/>
+    <w:lsdException w:name="Grid Table 5 Dark Accent 1" w:uiPriority="50"/>
+    <w:lsdException w:name="Grid Table 6 Colorful Accent 1" w:uiPriority="51"/>
+    <w:lsdException w:name="Grid Table 7 Colorful Accent 1" w:uiPriority="52"/>
+    <w:lsdException w:name="Grid Table 1 Light Accent 2" w:uiPriority="46"/>
+    <w:lsdException w:name="Grid Table 2 Accent 2" w:uiPriority="47"/>
+    <w:lsdException w:name="Grid Table 3 Accent 2" w:uiPriority="48"/>
+    <w:lsdException w:name="Grid Table 4 Accent 2" w:uiPriority="49"/>
+    <w:lsdException w:name="Grid Table 5 Dark Accent 2" w:uiPriority="50"/>
+    <w:lsdException w:name="Grid Table 6 Colorful Accent 2" w:uiPriority="51"/>
+    <w:lsdException w:name="Grid Table 7 Colorful Accent 2" w:uiPriority="52"/>
+    <w:lsdException w:name="Grid Table 1 Light Accent 3" w:uiPriority="46"/>
+    <w:lsdException w:name="Grid Table 2 Accent 3" w:uiPriority="47"/>
+    <w:lsdException w:name="Grid Table 3 Accent 3" w:uiPriority="48"/>
+    <w:lsdException w:name="Grid Table 4 Accent 3" w:uiPriority="49"/>
+    <w:lsdException w:name="Grid Table 5 Dark Accent 3" w:uiPriority="50"/>
+    <w:lsdException w:name="Grid Table 6 Colorful Accent 3" w:uiPriority="51"/>
+    <w:lsdException w:name="Grid Table 7 Colorful Accent 3" w:uiPriority="52"/>
+    <w:lsdException w:name="Grid Table 1 Light Accent 4" w:uiPriority="46"/>
+    <w:lsdException w:name="Grid Table 2 Accent 4" w:uiPriority="47"/>
+    <w:lsdException w:name="Grid Table 3 Accent 4" w:uiPriority="48"/>
+    <w:lsdException w:name="Grid Table 4 Accent 4" w:uiPriority="49"/>
+    <w:lsdException w:name="Grid Table 5 Dark Accent 4" w:uiPriority="50"/>
+    <w:lsdException w:name="Grid Table 6 Colorful Accent 4" w:uiPriority="51"/>
+    <w:lsdException w:name="Grid Table 7 Colorful Accent 4" w:uiPriority="52"/>
+    <w:lsdException w:name="Grid Table 1 Light Accent 5" w:uiPriority="46"/>
+    <w:lsdException w:name="Grid Table 2 Accent 5" w:uiPriority="47"/>
+    <w:lsdException w:name="Grid Table 3 Accent 5" w:uiPriority="48"/>
+    <w:lsdException w:name="Grid Table 4 Accent 5" w:uiPriority="49"/>
+    <w:lsdException w:name="Grid Table 5 Dark Accent 5" w:uiPriority="50"/>
+    <w:lsdException w:name="Grid Table 6 Colorful Accent 5" w:uiPriority="51"/>
+    <w:lsdException w:name="Grid Table 7 Colorful Accent 5" w:uiPriority="52"/>
+    <w:lsdException w:name="Grid Table 1 Light Accent 6" w:uiPriority="46"/>
+    <w:lsdException w:name="Grid Table 2 Accent 6" w:uiPriority="47"/>
+    <w:lsdException w:name="Grid Table 3 Accent 6" w:uiPriority="48"/>
+    <w:lsdException w:name="Grid Table 4 Accent 6" w:uiPriority="49"/>
+    <w:lsdException w:name="Grid Table 5 Dark Accent 6" w:uiPriority="50"/>
+    <w:lsdException w:name="Grid Table 6 Colorful Accent 6" w:uiPriority="51"/>
+    <w:lsdException w:name="Grid Table 7 Colorful Accent 6" w:uiPriority="52"/>
+    <w:lsdException w:name="List Table 1 Light" w:uiPriority="46"/>
+    <w:lsdException w:name="List Table 2" w:uiPriority="47"/>
+    <w:lsdException w:name="List Table 3" w:uiPriority="48"/>
+    <w:lsdException w:name="List Table 4" w:uiPriority="49"/>
+    <w:lsdException w:name="List Table 5 Dark" w:uiPriority="50"/>
+    <w:lsdException w:name="List Table 6 Colorful" w:uiPriority="51"/>
+    <w:lsdException w:name="List Table 7 Colorful" w:uiPriority="52"/>
+    <w:lsdException w:name="List Table 1 Light Accent 1" w:uiPriority="46"/>
+    <w:lsdException w:name="List Table 2 Accent 1" w:uiPriority="47"/>
+    <w:lsdException w:name="List Table 3 Accent 1" w:uiPriority="48"/>
+    <w:lsdException w:name="List Table 4 Accent 1" w:uiPriority="49"/>
+    <w:lsdException w:name="List Table 5 Dark Accent 1" w:uiPriority="50"/>
+    <w:lsdException w:name="List Table 6 Colorful Accent 1" w:uiPriority="51"/>
+    <w:lsdException w:name="List Table 7 Colorful Accent 1" w:uiPriority="52"/>
+    <w:lsdException w:name="List Table 1 Light Accent 2" w:uiPriority="46"/>
+    <w:lsdException w:name="List Table 2 Accent 2" w:uiPriority="47"/>
+    <w:lsdException w:name="List Table 3 Accent 2" w:uiPriority="48"/>
+    <w:lsdException w:name="List Table 4 Accent 2" w:uiPriority="49"/>
+    <w:lsdException w:name="List Table 5 Dark Accent 2" w:uiPriority="50"/>
+    <w:lsdException w:name="List Table 6 Colorful Accent 2" w:uiPriority="51"/>
+    <w:lsdException w:name="List Table 7 Colorful Accent 2" w:uiPriority="52"/>
+    <w:lsdException w:name="List Table 1 Light Accent 3" w:uiPriority="46"/>
+    <w:lsdException w:name="List Table 2 Accent 3" w:uiPriority="47"/>
+    <w:lsdException w:name="List Table 3 Accent 3" w:uiPriority="48"/>
+    <w:lsdException w:name="List Table 4 Accent 3" w:uiPriority="49"/>
+    <w:lsdException w:name="List Table 5 Dark Accent 3" w:uiPriority="50"/>
+    <w:lsdException w:name="List Table 6 Colorful Accent 3" w:uiPriority="51"/>
+    <w:lsdException w:name="List Table 7 Colorful Accent 3" w:uiPriority="52"/>
+    <w:lsdException w:name="List Table 1 Light Accent 4" w:uiPriority="46"/>
+    <w:lsdException w:name="List Table 2 Accent 4" w:uiPriority="47"/>
+    <w:lsdException w:name="List Table 3 Accent 4" w:uiPriority="48"/>
+    <w:lsdException w:name="List Table 4 Accent 4" w:uiPriority="49"/>
+    <w:lsdException w:name="List Table 5 Dark Accent 4" w:uiPriority="50"/>
+    <w:lsdException w:name="List Table 6 Colorful Accent 4" w:uiPriority="51"/>
+    <w:lsdException w:name="List Table 7 Colorful Accent 4" w:uiPriority="52"/>
+    <w:lsdException w:name="List Table 1 Light Accent 5" w:uiPriority="46"/>
+    <w:lsdException w:name="List Table 2 Accent 5" w:uiPriority="47"/>
+    <w:lsdException w:name="List Table 3 Accent 5" w:uiPriority="48"/>
+    <w:lsdException w:name="List Table 4 Accent 5" w:uiPriority="49"/>
+    <w:lsdException w:name="List Table 5 Dark Accent 5" w:uiPriority="50"/>
+    <w:lsdException w:name="List Table 6 Colorful Accent 5" w:uiPriority="51"/>
+    <w:lsdException w:name="List Table 7 Colorful Accent 5" w:uiPriority="52"/>
+    <w:lsdException w:name="List Table 1 Light Accent 6" w:uiPriority="46"/>
+    <w:lsdException w:name="List Table 2 Accent 6" w:uiPriority="47"/>
+    <w:lsdException w:name="List Table 3 Accent 6" w:uiPriority="48"/>
+    <w:lsdException w:name="List Table 4 Accent 6" w:uiPriority="49"/>
+    <w:lsdException w:name="List Table 5 Dark Accent 6" w:uiPriority="50"/>
+    <w:lsdException w:name="List Table 6 Colorful Accent 6" w:uiPriority="51"/>
+    <w:lsdException w:name="List Table 7 Colorful Accent 6" w:uiPriority="52"/>
+    <w:lsdException w:name="Mention" w:semiHidden="1" w:unhideWhenUsed="1"/>
+    <w:lsdException w:name="Smart Hyperlink" w:semiHidden="1" w:unhideWhenUsed="1"/>
+    <w:lsdException w:name="Hashtag" w:semiHidden="1" w:unhideWhenUsed="1"/>
+    <w:lsdException w:name="Unresolved Mention" w:semiHidden="1" w:unhideWhenUsed="1"/>
+    <w:lsdException w:name="Smart Link" w:semiHidden="1" w:unhideWhenUsed="1"/>
   </w:latentStyles>
   <w:style w:type="paragraph" w:default="1" w:styleId="Normal">
     <w:name w:val="Normal"/>
@@ -7965,11 +10139,11 @@
       <w:lang w:eastAsia="en-US"/>
     </w:rPr>
   </w:style>
-  <w:style w:type="paragraph" w:styleId="Ttulo1">
+  <w:style w:type="paragraph" w:styleId="Heading1">
     <w:name w:val="heading 1"/>
     <w:basedOn w:val="Normal"/>
     <w:next w:val="Normal"/>
-    <w:link w:val="Ttulo1Carcter"/>
+    <w:link w:val="Heading1Char"/>
     <w:uiPriority w:val="9"/>
     <w:qFormat/>
     <w:rsid w:val="00265F59"/>
@@ -7987,18 +10161,17 @@
       <w:szCs w:val="32"/>
     </w:rPr>
   </w:style>
-  <w:style w:type="character" w:default="1" w:styleId="Tipodeletrapredefinidodopargrafo">
+  <w:style w:type="character" w:default="1" w:styleId="DefaultParagraphFont">
     <w:name w:val="Default Paragraph Font"/>
     <w:uiPriority w:val="1"/>
     <w:semiHidden/>
     <w:unhideWhenUsed/>
   </w:style>
-  <w:style w:type="table" w:default="1" w:styleId="Tabelanormal">
+  <w:style w:type="table" w:default="1" w:styleId="TableNormal">
     <w:name w:val="Normal Table"/>
     <w:uiPriority w:val="99"/>
     <w:semiHidden/>
     <w:unhideWhenUsed/>
-    <w:qFormat/>
     <w:tblPr>
       <w:tblInd w:w="0" w:type="dxa"/>
       <w:tblCellMar>
@@ -8009,16 +10182,16 @@
       </w:tblCellMar>
     </w:tblPr>
   </w:style>
-  <w:style w:type="numbering" w:default="1" w:styleId="Semlista">
+  <w:style w:type="numbering" w:default="1" w:styleId="NoList">
     <w:name w:val="No List"/>
     <w:uiPriority w:val="99"/>
     <w:semiHidden/>
     <w:unhideWhenUsed/>
   </w:style>
-  <w:style w:type="paragraph" w:styleId="Cabealho">
+  <w:style w:type="paragraph" w:styleId="Header">
     <w:name w:val="header"/>
     <w:basedOn w:val="Normal"/>
-    <w:link w:val="CabealhoCarcter"/>
+    <w:link w:val="HeaderChar"/>
     <w:uiPriority w:val="99"/>
     <w:unhideWhenUsed/>
     <w:rsid w:val="005F5C3E"/>
@@ -8030,17 +10203,17 @@
       <w:spacing w:after="0" w:line="240" w:lineRule="auto"/>
     </w:pPr>
   </w:style>
-  <w:style w:type="character" w:customStyle="1" w:styleId="CabealhoCarcter">
-    <w:name w:val="Cabeçalho Carácter"/>
-    <w:basedOn w:val="Tipodeletrapredefinidodopargrafo"/>
-    <w:link w:val="Cabealho"/>
+  <w:style w:type="character" w:customStyle="1" w:styleId="HeaderChar">
+    <w:name w:val="Header Char"/>
+    <w:basedOn w:val="DefaultParagraphFont"/>
+    <w:link w:val="Header"/>
     <w:uiPriority w:val="99"/>
     <w:rsid w:val="005F5C3E"/>
   </w:style>
-  <w:style w:type="paragraph" w:styleId="Rodap">
+  <w:style w:type="paragraph" w:styleId="Footer">
     <w:name w:val="footer"/>
     <w:basedOn w:val="Normal"/>
-    <w:link w:val="RodapCarcter"/>
+    <w:link w:val="FooterChar"/>
     <w:uiPriority w:val="99"/>
     <w:unhideWhenUsed/>
     <w:rsid w:val="005F5C3E"/>
@@ -8052,10 +10225,10 @@
       <w:spacing w:after="0" w:line="240" w:lineRule="auto"/>
     </w:pPr>
   </w:style>
-  <w:style w:type="character" w:customStyle="1" w:styleId="RodapCarcter">
-    <w:name w:val="Rodapé Carácter"/>
-    <w:basedOn w:val="Tipodeletrapredefinidodopargrafo"/>
-    <w:link w:val="Rodap"/>
+  <w:style w:type="character" w:customStyle="1" w:styleId="FooterChar">
+    <w:name w:val="Footer Char"/>
+    <w:basedOn w:val="DefaultParagraphFont"/>
+    <w:link w:val="Footer"/>
     <w:uiPriority w:val="99"/>
     <w:rsid w:val="005F5C3E"/>
   </w:style>
@@ -8075,9 +10248,9 @@
       <w:lang w:eastAsia="pt-PT"/>
     </w:rPr>
   </w:style>
-  <w:style w:type="character" w:customStyle="1" w:styleId="Ttulo1Carcter">
-    <w:name w:val="Título 1 Carácter"/>
-    <w:link w:val="Ttulo1"/>
+  <w:style w:type="character" w:customStyle="1" w:styleId="Heading1Char">
+    <w:name w:val="Heading 1 Char"/>
+    <w:link w:val="Heading1"/>
     <w:uiPriority w:val="9"/>
     <w:rsid w:val="00265F59"/>
     <w:rPr>
@@ -8090,9 +10263,9 @@
       <w:lang w:eastAsia="en-US"/>
     </w:rPr>
   </w:style>
-  <w:style w:type="paragraph" w:styleId="Ttulodondice">
+  <w:style w:type="paragraph" w:styleId="TOCHeading">
     <w:name w:val="TOC Heading"/>
-    <w:basedOn w:val="Ttulo1"/>
+    <w:basedOn w:val="Heading1"/>
     <w:next w:val="Normal"/>
     <w:uiPriority w:val="39"/>
     <w:unhideWhenUsed/>
@@ -8111,7 +10284,7 @@
       <w:lang w:eastAsia="pt-PT"/>
     </w:rPr>
   </w:style>
-  <w:style w:type="paragraph" w:styleId="ndice1">
+  <w:style w:type="paragraph" w:styleId="TOC1">
     <w:name w:val="toc 1"/>
     <w:basedOn w:val="Normal"/>
     <w:next w:val="Normal"/>
@@ -8132,7 +10305,7 @@
       <w:szCs w:val="24"/>
     </w:rPr>
   </w:style>
-  <w:style w:type="character" w:styleId="Hiperligao">
+  <w:style w:type="character" w:styleId="Hyperlink">
     <w:name w:val="Hyperlink"/>
     <w:uiPriority w:val="99"/>
     <w:unhideWhenUsed/>
@@ -8142,13 +10315,12 @@
       <w:u w:val="single"/>
     </w:rPr>
   </w:style>
-  <w:style w:type="table" w:styleId="Tabelacomgrelha">
+  <w:style w:type="table" w:styleId="TableGrid">
     <w:name w:val="Table Grid"/>
-    <w:basedOn w:val="Tabelanormal"/>
+    <w:basedOn w:val="TableNormal"/>
     <w:uiPriority w:val="59"/>
     <w:rsid w:val="00FB4123"/>
     <w:tblPr>
-      <w:tblInd w:w="0" w:type="dxa"/>
       <w:tblBorders>
         <w:top w:val="single" w:sz="4" w:space="0" w:color="000000" w:themeColor="text1"/>
         <w:left w:val="single" w:sz="4" w:space="0" w:color="000000" w:themeColor="text1"/>
@@ -8157,15 +10329,9 @@
         <w:insideH w:val="single" w:sz="4" w:space="0" w:color="000000" w:themeColor="text1"/>
         <w:insideV w:val="single" w:sz="4" w:space="0" w:color="000000" w:themeColor="text1"/>
       </w:tblBorders>
-      <w:tblCellMar>
-        <w:top w:w="0" w:type="dxa"/>
-        <w:left w:w="108" w:type="dxa"/>
-        <w:bottom w:w="0" w:type="dxa"/>
-        <w:right w:w="108" w:type="dxa"/>
-      </w:tblCellMar>
     </w:tblPr>
   </w:style>
-  <w:style w:type="paragraph" w:styleId="PargrafodaLista">
+  <w:style w:type="paragraph" w:styleId="ListParagraph">
     <w:name w:val="List Paragraph"/>
     <w:basedOn w:val="Normal"/>
     <w:uiPriority w:val="34"/>
@@ -8176,9 +10342,9 @@
       <w:contextualSpacing/>
     </w:pPr>
   </w:style>
-  <w:style w:type="character" w:customStyle="1" w:styleId="UnresolvedMention">
-    <w:name w:val="Unresolved Mention"/>
-    <w:basedOn w:val="Tipodeletrapredefinidodopargrafo"/>
+  <w:style w:type="character" w:customStyle="1" w:styleId="UnresolvedMention1">
+    <w:name w:val="Unresolved Mention1"/>
+    <w:basedOn w:val="DefaultParagraphFont"/>
     <w:uiPriority w:val="99"/>
     <w:semiHidden/>
     <w:unhideWhenUsed/>
@@ -8188,7 +10354,7 @@
       <w:shd w:val="clear" w:color="auto" w:fill="E1DFDD"/>
     </w:rPr>
   </w:style>
-  <w:style w:type="paragraph" w:styleId="ndice2">
+  <w:style w:type="paragraph" w:styleId="TOC2">
     <w:name w:val="toc 2"/>
     <w:basedOn w:val="Normal"/>
     <w:next w:val="Normal"/>
@@ -8207,7 +10373,7 @@
       <w:bCs/>
     </w:rPr>
   </w:style>
-  <w:style w:type="paragraph" w:styleId="ndice3">
+  <w:style w:type="paragraph" w:styleId="TOC3">
     <w:name w:val="toc 3"/>
     <w:basedOn w:val="Normal"/>
     <w:next w:val="Normal"/>
@@ -8226,7 +10392,7 @@
       <w:szCs w:val="20"/>
     </w:rPr>
   </w:style>
-  <w:style w:type="paragraph" w:styleId="ndice4">
+  <w:style w:type="paragraph" w:styleId="TOC4">
     <w:name w:val="toc 4"/>
     <w:basedOn w:val="Normal"/>
     <w:next w:val="Normal"/>
@@ -8245,7 +10411,7 @@
       <w:szCs w:val="20"/>
     </w:rPr>
   </w:style>
-  <w:style w:type="paragraph" w:styleId="ndice5">
+  <w:style w:type="paragraph" w:styleId="TOC5">
     <w:name w:val="toc 5"/>
     <w:basedOn w:val="Normal"/>
     <w:next w:val="Normal"/>
@@ -8264,7 +10430,7 @@
       <w:szCs w:val="20"/>
     </w:rPr>
   </w:style>
-  <w:style w:type="paragraph" w:styleId="ndice6">
+  <w:style w:type="paragraph" w:styleId="TOC6">
     <w:name w:val="toc 6"/>
     <w:basedOn w:val="Normal"/>
     <w:next w:val="Normal"/>
@@ -8283,7 +10449,7 @@
       <w:szCs w:val="20"/>
     </w:rPr>
   </w:style>
-  <w:style w:type="paragraph" w:styleId="ndice7">
+  <w:style w:type="paragraph" w:styleId="TOC7">
     <w:name w:val="toc 7"/>
     <w:basedOn w:val="Normal"/>
     <w:next w:val="Normal"/>
@@ -8302,7 +10468,7 @@
       <w:szCs w:val="20"/>
     </w:rPr>
   </w:style>
-  <w:style w:type="paragraph" w:styleId="ndice8">
+  <w:style w:type="paragraph" w:styleId="TOC8">
     <w:name w:val="toc 8"/>
     <w:basedOn w:val="Normal"/>
     <w:next w:val="Normal"/>
@@ -8321,7 +10487,7 @@
       <w:szCs w:val="20"/>
     </w:rPr>
   </w:style>
-  <w:style w:type="paragraph" w:styleId="ndice9">
+  <w:style w:type="paragraph" w:styleId="TOC9">
     <w:name w:val="toc 9"/>
     <w:basedOn w:val="Normal"/>
     <w:next w:val="Normal"/>
@@ -8340,10 +10506,10 @@
       <w:szCs w:val="20"/>
     </w:rPr>
   </w:style>
-  <w:style w:type="paragraph" w:styleId="Textodebalo">
+  <w:style w:type="paragraph" w:styleId="BalloonText">
     <w:name w:val="Balloon Text"/>
     <w:basedOn w:val="Normal"/>
-    <w:link w:val="TextodebaloCarcter"/>
+    <w:link w:val="BalloonTextChar"/>
     <w:uiPriority w:val="99"/>
     <w:semiHidden/>
     <w:unhideWhenUsed/>
@@ -8357,10 +10523,10 @@
       <w:szCs w:val="16"/>
     </w:rPr>
   </w:style>
-  <w:style w:type="character" w:customStyle="1" w:styleId="TextodebaloCarcter">
-    <w:name w:val="Texto de balão Carácter"/>
-    <w:basedOn w:val="Tipodeletrapredefinidodopargrafo"/>
-    <w:link w:val="Textodebalo"/>
+  <w:style w:type="character" w:customStyle="1" w:styleId="BalloonTextChar">
+    <w:name w:val="Balloon Text Char"/>
+    <w:basedOn w:val="DefaultParagraphFont"/>
+    <w:link w:val="BalloonText"/>
     <w:uiPriority w:val="99"/>
     <w:semiHidden/>
     <w:rsid w:val="00645B6C"/>
@@ -8371,9 +10537,9 @@
       <w:lang w:eastAsia="en-US"/>
     </w:rPr>
   </w:style>
-  <w:style w:type="character" w:styleId="Hiperligaovisitada">
+  <w:style w:type="character" w:styleId="FollowedHyperlink">
     <w:name w:val="FollowedHyperlink"/>
-    <w:basedOn w:val="Tipodeletrapredefinidodopargrafo"/>
+    <w:basedOn w:val="DefaultParagraphFont"/>
     <w:uiPriority w:val="99"/>
     <w:semiHidden/>
     <w:unhideWhenUsed/>
@@ -9338,13 +11504,6 @@
         </dgm:presLayoutVars>
       </dgm:prSet>
       <dgm:spPr/>
-      <dgm:t>
-        <a:bodyPr/>
-        <a:lstStyle/>
-        <a:p>
-          <a:endParaRPr lang="pt-PT"/>
-        </a:p>
-      </dgm:t>
     </dgm:pt>
     <dgm:pt modelId="{FBCA4421-2096-43DC-A8DC-C5C6366360D3}" type="pres">
       <dgm:prSet presAssocID="{6A2152D7-1DD6-4497-AAB4-4C30D2D967F7}" presName="hierRoot1" presStyleCnt="0">
@@ -9365,24 +11524,10 @@
         </dgm:presLayoutVars>
       </dgm:prSet>
       <dgm:spPr/>
-      <dgm:t>
-        <a:bodyPr/>
-        <a:lstStyle/>
-        <a:p>
-          <a:endParaRPr lang="pt-PT"/>
-        </a:p>
-      </dgm:t>
     </dgm:pt>
     <dgm:pt modelId="{A81F3FCA-8401-400B-BBDE-69DFE1870333}" type="pres">
       <dgm:prSet presAssocID="{6A2152D7-1DD6-4497-AAB4-4C30D2D967F7}" presName="rootConnector1" presStyleLbl="node1" presStyleIdx="0" presStyleCnt="0"/>
       <dgm:spPr/>
-      <dgm:t>
-        <a:bodyPr/>
-        <a:lstStyle/>
-        <a:p>
-          <a:endParaRPr lang="pt-PT"/>
-        </a:p>
-      </dgm:t>
     </dgm:pt>
     <dgm:pt modelId="{230DBDB1-C9B4-440F-AE68-B8A717D729D9}" type="pres">
       <dgm:prSet presAssocID="{6A2152D7-1DD6-4497-AAB4-4C30D2D967F7}" presName="hierChild2" presStyleCnt="0"/>
@@ -9391,13 +11536,6 @@
     <dgm:pt modelId="{6A0C93BD-540F-4941-AA14-9166E8B45B1F}" type="pres">
       <dgm:prSet presAssocID="{E5F66768-8DE2-4DD0-813E-FDB5BBEE67F1}" presName="Name37" presStyleLbl="parChTrans1D2" presStyleIdx="0" presStyleCnt="1"/>
       <dgm:spPr/>
-      <dgm:t>
-        <a:bodyPr/>
-        <a:lstStyle/>
-        <a:p>
-          <a:endParaRPr lang="pt-PT"/>
-        </a:p>
-      </dgm:t>
     </dgm:pt>
     <dgm:pt modelId="{C941DAD0-AD58-4EC3-B603-99CF031AC9CD}" type="pres">
       <dgm:prSet presAssocID="{381098DC-C5E0-4064-AF3C-967956AF8E39}" presName="hierRoot2" presStyleCnt="0">
@@ -9418,24 +11556,10 @@
         </dgm:presLayoutVars>
       </dgm:prSet>
       <dgm:spPr/>
-      <dgm:t>
-        <a:bodyPr/>
-        <a:lstStyle/>
-        <a:p>
-          <a:endParaRPr lang="pt-PT"/>
-        </a:p>
-      </dgm:t>
     </dgm:pt>
     <dgm:pt modelId="{D0222784-01E9-48C5-8E1C-BCF9382F1AAC}" type="pres">
       <dgm:prSet presAssocID="{381098DC-C5E0-4064-AF3C-967956AF8E39}" presName="rootConnector" presStyleLbl="node2" presStyleIdx="0" presStyleCnt="1"/>
       <dgm:spPr/>
-      <dgm:t>
-        <a:bodyPr/>
-        <a:lstStyle/>
-        <a:p>
-          <a:endParaRPr lang="pt-PT"/>
-        </a:p>
-      </dgm:t>
     </dgm:pt>
     <dgm:pt modelId="{34ABE927-E2AA-44B5-B53B-F41F7BDE5E97}" type="pres">
       <dgm:prSet presAssocID="{381098DC-C5E0-4064-AF3C-967956AF8E39}" presName="hierChild4" presStyleCnt="0"/>
@@ -9444,13 +11568,6 @@
     <dgm:pt modelId="{205472DE-0116-47FF-BC0B-4E7A6770ED57}" type="pres">
       <dgm:prSet presAssocID="{A2EC3A00-5585-429B-8E85-2EDB0F3BA846}" presName="Name37" presStyleLbl="parChTrans1D3" presStyleIdx="0" presStyleCnt="1"/>
       <dgm:spPr/>
-      <dgm:t>
-        <a:bodyPr/>
-        <a:lstStyle/>
-        <a:p>
-          <a:endParaRPr lang="pt-PT"/>
-        </a:p>
-      </dgm:t>
     </dgm:pt>
     <dgm:pt modelId="{F0E48B26-BE96-4A06-827E-7FA65F13C3E2}" type="pres">
       <dgm:prSet presAssocID="{2D26026A-A19C-4E16-8EE5-970EE30EC314}" presName="hierRoot2" presStyleCnt="0">
@@ -9471,24 +11588,10 @@
         </dgm:presLayoutVars>
       </dgm:prSet>
       <dgm:spPr/>
-      <dgm:t>
-        <a:bodyPr/>
-        <a:lstStyle/>
-        <a:p>
-          <a:endParaRPr lang="pt-PT"/>
-        </a:p>
-      </dgm:t>
     </dgm:pt>
     <dgm:pt modelId="{B1C52DF8-8E98-4C60-8922-3F609FA40B4D}" type="pres">
       <dgm:prSet presAssocID="{2D26026A-A19C-4E16-8EE5-970EE30EC314}" presName="rootConnector" presStyleLbl="node3" presStyleIdx="0" presStyleCnt="1"/>
       <dgm:spPr/>
-      <dgm:t>
-        <a:bodyPr/>
-        <a:lstStyle/>
-        <a:p>
-          <a:endParaRPr lang="pt-PT"/>
-        </a:p>
-      </dgm:t>
     </dgm:pt>
     <dgm:pt modelId="{61EFF340-7CAA-4A4F-B653-E973425D04A5}" type="pres">
       <dgm:prSet presAssocID="{2D26026A-A19C-4E16-8EE5-970EE30EC314}" presName="hierChild4" presStyleCnt="0"/>
@@ -9497,13 +11600,6 @@
     <dgm:pt modelId="{1C93FC08-D8C7-4945-B600-A87FC60115C0}" type="pres">
       <dgm:prSet presAssocID="{FCA1287F-56EB-4002-8EE5-43EDA069428A}" presName="Name37" presStyleLbl="parChTrans1D4" presStyleIdx="0" presStyleCnt="1"/>
       <dgm:spPr/>
-      <dgm:t>
-        <a:bodyPr/>
-        <a:lstStyle/>
-        <a:p>
-          <a:endParaRPr lang="pt-PT"/>
-        </a:p>
-      </dgm:t>
     </dgm:pt>
     <dgm:pt modelId="{AF0EB973-79EB-4366-B1A4-42526DC52D79}" type="pres">
       <dgm:prSet presAssocID="{3AFD1573-EB8D-4851-AB5B-CEB9CF022608}" presName="hierRoot2" presStyleCnt="0">
@@ -9524,24 +11620,10 @@
         </dgm:presLayoutVars>
       </dgm:prSet>
       <dgm:spPr/>
-      <dgm:t>
-        <a:bodyPr/>
-        <a:lstStyle/>
-        <a:p>
-          <a:endParaRPr lang="pt-PT"/>
-        </a:p>
-      </dgm:t>
     </dgm:pt>
     <dgm:pt modelId="{BE6BDFE5-82E2-4AD8-A009-32D9FEDE36D7}" type="pres">
       <dgm:prSet presAssocID="{3AFD1573-EB8D-4851-AB5B-CEB9CF022608}" presName="rootConnector" presStyleLbl="node4" presStyleIdx="0" presStyleCnt="1"/>
       <dgm:spPr/>
-      <dgm:t>
-        <a:bodyPr/>
-        <a:lstStyle/>
-        <a:p>
-          <a:endParaRPr lang="pt-PT"/>
-        </a:p>
-      </dgm:t>
     </dgm:pt>
     <dgm:pt modelId="{DD866D82-5219-4D98-A4A6-F34E0C0B760C}" type="pres">
       <dgm:prSet presAssocID="{3AFD1573-EB8D-4851-AB5B-CEB9CF022608}" presName="hierChild4" presStyleCnt="0"/>
@@ -9565,22 +11647,22 @@
     </dgm:pt>
   </dgm:ptLst>
   <dgm:cxnLst>
+    <dgm:cxn modelId="{47F6450A-DB9F-4192-9AA4-0AA02C2607FF}" type="presOf" srcId="{6A2152D7-1DD6-4497-AAB4-4C30D2D967F7}" destId="{A81F3FCA-8401-400B-BBDE-69DFE1870333}" srcOrd="1" destOrd="0" presId="urn:microsoft.com/office/officeart/2005/8/layout/orgChart1"/>
+    <dgm:cxn modelId="{4B569A1A-ADC7-4C1B-98F3-00930178D7C4}" type="presOf" srcId="{6A2152D7-1DD6-4497-AAB4-4C30D2D967F7}" destId="{EB2872EB-32F7-4720-9ED6-C3F0800584AF}" srcOrd="0" destOrd="0" presId="urn:microsoft.com/office/officeart/2005/8/layout/orgChart1"/>
+    <dgm:cxn modelId="{0082F11E-DE39-4659-B8D1-51655407D92F}" type="presOf" srcId="{3AFD1573-EB8D-4851-AB5B-CEB9CF022608}" destId="{9FF67238-F6F8-401E-91AA-8B4AE0A1E336}" srcOrd="0" destOrd="0" presId="urn:microsoft.com/office/officeart/2005/8/layout/orgChart1"/>
+    <dgm:cxn modelId="{A1A30939-042D-4EC7-A1C7-B24F00F72264}" srcId="{6A2152D7-1DD6-4497-AAB4-4C30D2D967F7}" destId="{381098DC-C5E0-4064-AF3C-967956AF8E39}" srcOrd="0" destOrd="0" parTransId="{E5F66768-8DE2-4DD0-813E-FDB5BBEE67F1}" sibTransId="{8AC39731-DD95-43B9-8B35-A552044C025E}"/>
     <dgm:cxn modelId="{45DB483A-E216-4AC0-8806-4F6218C241E8}" type="presOf" srcId="{3AFD1573-EB8D-4851-AB5B-CEB9CF022608}" destId="{BE6BDFE5-82E2-4AD8-A009-32D9FEDE36D7}" srcOrd="1" destOrd="0" presId="urn:microsoft.com/office/officeart/2005/8/layout/orgChart1"/>
-    <dgm:cxn modelId="{03D625A2-EDB8-439B-81FE-26DAD01F25FA}" type="presOf" srcId="{2D26026A-A19C-4E16-8EE5-970EE30EC314}" destId="{B1C52DF8-8E98-4C60-8922-3F609FA40B4D}" srcOrd="1" destOrd="0" presId="urn:microsoft.com/office/officeart/2005/8/layout/orgChart1"/>
     <dgm:cxn modelId="{23064A49-64AA-4202-B24A-4901AA44AB21}" srcId="{2D26026A-A19C-4E16-8EE5-970EE30EC314}" destId="{3AFD1573-EB8D-4851-AB5B-CEB9CF022608}" srcOrd="0" destOrd="0" parTransId="{FCA1287F-56EB-4002-8EE5-43EDA069428A}" sibTransId="{ADA80345-7E06-4508-B50B-21843C6F0919}"/>
     <dgm:cxn modelId="{16166749-CA0A-4ED8-85D1-6F5CA297FE15}" type="presOf" srcId="{2D26026A-A19C-4E16-8EE5-970EE30EC314}" destId="{6D154595-9699-4EB9-8AE5-18717EE401D7}" srcOrd="0" destOrd="0" presId="urn:microsoft.com/office/officeart/2005/8/layout/orgChart1"/>
-    <dgm:cxn modelId="{4B569A1A-ADC7-4C1B-98F3-00930178D7C4}" type="presOf" srcId="{6A2152D7-1DD6-4497-AAB4-4C30D2D967F7}" destId="{EB2872EB-32F7-4720-9ED6-C3F0800584AF}" srcOrd="0" destOrd="0" presId="urn:microsoft.com/office/officeart/2005/8/layout/orgChart1"/>
-    <dgm:cxn modelId="{0237C9DE-4833-4781-B93E-517599EDF407}" srcId="{381098DC-C5E0-4064-AF3C-967956AF8E39}" destId="{2D26026A-A19C-4E16-8EE5-970EE30EC314}" srcOrd="0" destOrd="0" parTransId="{A2EC3A00-5585-429B-8E85-2EDB0F3BA846}" sibTransId="{38512E4B-00BA-4D75-ADB2-D9667986C04D}"/>
+    <dgm:cxn modelId="{4C9DBE52-793E-4159-9308-330D0B687A07}" type="presOf" srcId="{381098DC-C5E0-4064-AF3C-967956AF8E39}" destId="{D0222784-01E9-48C5-8E1C-BCF9382F1AAC}" srcOrd="1" destOrd="0" presId="urn:microsoft.com/office/officeart/2005/8/layout/orgChart1"/>
     <dgm:cxn modelId="{4E523553-2F18-4D8D-9334-250FE27CFA08}" type="presOf" srcId="{A2EC3A00-5585-429B-8E85-2EDB0F3BA846}" destId="{205472DE-0116-47FF-BC0B-4E7A6770ED57}" srcOrd="0" destOrd="0" presId="urn:microsoft.com/office/officeart/2005/8/layout/orgChart1"/>
     <dgm:cxn modelId="{C2BCDE54-9AC1-48CC-9013-1EF9445EFDBB}" srcId="{70A83AC0-425B-4C56-B6F2-B7FA05738FFB}" destId="{6A2152D7-1DD6-4497-AAB4-4C30D2D967F7}" srcOrd="0" destOrd="0" parTransId="{1DB71809-EB7A-48CA-A34A-81A39F3CA52D}" sibTransId="{7790E787-51CA-41DD-846D-F209C0104D0D}"/>
+    <dgm:cxn modelId="{6396DD80-DC3D-4CFD-BC92-44F08114BC20}" type="presOf" srcId="{FCA1287F-56EB-4002-8EE5-43EDA069428A}" destId="{1C93FC08-D8C7-4945-B600-A87FC60115C0}" srcOrd="0" destOrd="0" presId="urn:microsoft.com/office/officeart/2005/8/layout/orgChart1"/>
     <dgm:cxn modelId="{0213DE83-8A8E-4DF2-9EEE-D617224B8F09}" type="presOf" srcId="{70A83AC0-425B-4C56-B6F2-B7FA05738FFB}" destId="{CD7BA92E-B4B1-42BC-9D2F-FBE3112B407C}" srcOrd="0" destOrd="0" presId="urn:microsoft.com/office/officeart/2005/8/layout/orgChart1"/>
-    <dgm:cxn modelId="{6396DD80-DC3D-4CFD-BC92-44F08114BC20}" type="presOf" srcId="{FCA1287F-56EB-4002-8EE5-43EDA069428A}" destId="{1C93FC08-D8C7-4945-B600-A87FC60115C0}" srcOrd="0" destOrd="0" presId="urn:microsoft.com/office/officeart/2005/8/layout/orgChart1"/>
-    <dgm:cxn modelId="{0082F11E-DE39-4659-B8D1-51655407D92F}" type="presOf" srcId="{3AFD1573-EB8D-4851-AB5B-CEB9CF022608}" destId="{9FF67238-F6F8-401E-91AA-8B4AE0A1E336}" srcOrd="0" destOrd="0" presId="urn:microsoft.com/office/officeart/2005/8/layout/orgChart1"/>
     <dgm:cxn modelId="{E4DD0498-1373-42F5-8E9E-AF4A910B3CE9}" type="presOf" srcId="{E5F66768-8DE2-4DD0-813E-FDB5BBEE67F1}" destId="{6A0C93BD-540F-4941-AA14-9166E8B45B1F}" srcOrd="0" destOrd="0" presId="urn:microsoft.com/office/officeart/2005/8/layout/orgChart1"/>
-    <dgm:cxn modelId="{47F6450A-DB9F-4192-9AA4-0AA02C2607FF}" type="presOf" srcId="{6A2152D7-1DD6-4497-AAB4-4C30D2D967F7}" destId="{A81F3FCA-8401-400B-BBDE-69DFE1870333}" srcOrd="1" destOrd="0" presId="urn:microsoft.com/office/officeart/2005/8/layout/orgChart1"/>
     <dgm:cxn modelId="{DCAF749F-E547-4C64-95BC-86CADA847C48}" type="presOf" srcId="{381098DC-C5E0-4064-AF3C-967956AF8E39}" destId="{6C3C1DE4-DF29-4C72-94AD-F8F1B91E7D1C}" srcOrd="0" destOrd="0" presId="urn:microsoft.com/office/officeart/2005/8/layout/orgChart1"/>
-    <dgm:cxn modelId="{4C9DBE52-793E-4159-9308-330D0B687A07}" type="presOf" srcId="{381098DC-C5E0-4064-AF3C-967956AF8E39}" destId="{D0222784-01E9-48C5-8E1C-BCF9382F1AAC}" srcOrd="1" destOrd="0" presId="urn:microsoft.com/office/officeart/2005/8/layout/orgChart1"/>
-    <dgm:cxn modelId="{A1A30939-042D-4EC7-A1C7-B24F00F72264}" srcId="{6A2152D7-1DD6-4497-AAB4-4C30D2D967F7}" destId="{381098DC-C5E0-4064-AF3C-967956AF8E39}" srcOrd="0" destOrd="0" parTransId="{E5F66768-8DE2-4DD0-813E-FDB5BBEE67F1}" sibTransId="{8AC39731-DD95-43B9-8B35-A552044C025E}"/>
+    <dgm:cxn modelId="{03D625A2-EDB8-439B-81FE-26DAD01F25FA}" type="presOf" srcId="{2D26026A-A19C-4E16-8EE5-970EE30EC314}" destId="{B1C52DF8-8E98-4C60-8922-3F609FA40B4D}" srcOrd="1" destOrd="0" presId="urn:microsoft.com/office/officeart/2005/8/layout/orgChart1"/>
+    <dgm:cxn modelId="{0237C9DE-4833-4781-B93E-517599EDF407}" srcId="{381098DC-C5E0-4064-AF3C-967956AF8E39}" destId="{2D26026A-A19C-4E16-8EE5-970EE30EC314}" srcOrd="0" destOrd="0" parTransId="{A2EC3A00-5585-429B-8E85-2EDB0F3BA846}" sibTransId="{38512E4B-00BA-4D75-ADB2-D9667986C04D}"/>
     <dgm:cxn modelId="{4CC98E5A-A370-4035-991C-2551D3A991B8}" type="presParOf" srcId="{CD7BA92E-B4B1-42BC-9D2F-FBE3112B407C}" destId="{FBCA4421-2096-43DC-A8DC-C5C6366360D3}" srcOrd="0" destOrd="0" presId="urn:microsoft.com/office/officeart/2005/8/layout/orgChart1"/>
     <dgm:cxn modelId="{39308D73-874A-4211-A267-72BD0EE2E92C}" type="presParOf" srcId="{FBCA4421-2096-43DC-A8DC-C5C6366360D3}" destId="{2345DEE0-37D7-49B5-B6DE-CCF131F0FC16}" srcOrd="0" destOrd="0" presId="urn:microsoft.com/office/officeart/2005/8/layout/orgChart1"/>
     <dgm:cxn modelId="{E081C104-2BBE-42CC-A107-170518F0434B}" type="presParOf" srcId="{2345DEE0-37D7-49B5-B6DE-CCF131F0FC16}" destId="{EB2872EB-32F7-4720-9ED6-C3F0800584AF}" srcOrd="0" destOrd="0" presId="urn:microsoft.com/office/officeart/2005/8/layout/orgChart1"/>
@@ -9611,6 +11693,11 @@
   </dgm:cxnLst>
   <dgm:bg/>
   <dgm:whole/>
+  <dgm:extLst>
+    <a:ext uri="http://schemas.microsoft.com/office/drawing/2008/diagram">
+      <dsp:dataModelExt xmlns:dsp="http://schemas.microsoft.com/office/drawing/2008/diagram" relId="rId21" minVer="http://schemas.openxmlformats.org/drawingml/2006/diagram"/>
+    </a:ext>
+  </dgm:extLst>
 </dgm:dataModel>
 </file>
 
@@ -12575,13 +14662,22 @@
   <a:extraClrSchemeLst/>
   <a:extLst>
     <a:ext uri="{05A4C25C-085E-4340-85A3-A5531E510DB2}">
-      <thm15:themeFamily xmlns:thm15="http://schemas.microsoft.com/office/thememl/2012/main" xmlns="" name="Office Theme" id="{62F939B6-93AF-4DB8-9C6B-D6C7DFDC589F}" vid="{4A3C46E8-61CC-4603-A589-7422A47A8E4A}"/>
+      <thm15:themeFamily xmlns:thm15="http://schemas.microsoft.com/office/thememl/2012/main" name="Office Theme" id="{62F939B6-93AF-4DB8-9C6B-D6C7DFDC589F}" vid="{4A3C46E8-61CC-4603-A589-7422A47A8E4A}"/>
     </a:ext>
   </a:extLst>
 </a:theme>
 </file>
 
 <file path=customXml/item1.xml><?xml version="1.0" encoding="utf-8"?>
+<?mso-contentType ?>
+<FormTemplates xmlns="http://schemas.microsoft.com/sharepoint/v3/contenttype/forms">
+  <Display>DocumentLibraryForm</Display>
+  <Edit>DocumentLibraryForm</Edit>
+  <New>DocumentLibraryForm</New>
+</FormTemplates>
+</file>
+
+<file path=customXml/item2.xml><?xml version="1.0" encoding="utf-8"?>
 <ct:contentTypeSchema xmlns:ct="http://schemas.microsoft.com/office/2006/metadata/contentType" xmlns:ma="http://schemas.microsoft.com/office/2006/metadata/properties/metaAttributes" ct:_="" ma:_="" ma:contentTypeName="Documento" ma:contentTypeID="0x0101003FB9544023E622468CC9491D02927C6C" ma:contentTypeVersion="12" ma:contentTypeDescription="Criar um novo documento." ma:contentTypeScope="" ma:versionID="2e38f3ff7b453d26de02f93a28cd714f">
   <xsd:schema xmlns:xsd="http://www.w3.org/2001/XMLSchema" xmlns:xs="http://www.w3.org/2001/XMLSchema" xmlns:p="http://schemas.microsoft.com/office/2006/metadata/properties" xmlns:ns2="9a73f012-d893-44da-8a86-767c2f705c6e" xmlns:ns3="0f081286-ce76-4b7d-8de4-d80eab0c9127" targetNamespace="http://schemas.microsoft.com/office/2006/metadata/properties" ma:root="true" ma:fieldsID="ade1e6985a1d8cdb95da5cac870a8b4c" ns2:_="" ns3:_="">
     <xsd:import namespace="9a73f012-d893-44da-8a86-767c2f705c6e"/>
@@ -12782,20 +14878,7 @@
 </ct:contentTypeSchema>
 </file>
 
-<file path=customXml/item2.xml><?xml version="1.0" encoding="utf-8"?>
-<?mso-contentType ?>
-<FormTemplates xmlns="http://schemas.microsoft.com/sharepoint/v3/contenttype/forms">
-  <Display>DocumentLibraryForm</Display>
-  <Edit>DocumentLibraryForm</Edit>
-  <New>DocumentLibraryForm</New>
-</FormTemplates>
-</file>
-
 <file path=customXml/item3.xml><?xml version="1.0" encoding="utf-8"?>
-<b:Sources xmlns:b="http://schemas.openxmlformats.org/officeDocument/2006/bibliography" xmlns="http://schemas.openxmlformats.org/officeDocument/2006/bibliography" SelectedStyle="\APASixthEditionOfficeOnline.xsl" StyleName="APA" Version="6"/>
-</file>
-
-<file path=customXml/item4.xml><?xml version="1.0" encoding="utf-8"?>
 <p:properties xmlns:p="http://schemas.microsoft.com/office/2006/metadata/properties" xmlns:xsi="http://www.w3.org/2001/XMLSchema-instance" xmlns:pc="http://schemas.microsoft.com/office/infopath/2007/PartnerControls">
   <documentManagement>
     <ReferenceId xmlns="9a73f012-d893-44da-8a86-767c2f705c6e" xsi:nil="true"/>
@@ -12807,7 +14890,19 @@
 </p:properties>
 </file>
 
+<file path=customXml/item4.xml><?xml version="1.0" encoding="utf-8"?>
+<b:Sources xmlns:b="http://schemas.openxmlformats.org/officeDocument/2006/bibliography" xmlns="http://schemas.openxmlformats.org/officeDocument/2006/bibliography" SelectedStyle="\APASixthEditionOfficeOnline.xsl" StyleName="APA" Version="6"/>
+</file>
+
 <file path=customXml/itemProps1.xml><?xml version="1.0" encoding="utf-8"?>
+<ds:datastoreItem xmlns:ds="http://schemas.openxmlformats.org/officeDocument/2006/customXml" ds:itemID="{6C026E81-47B9-4C96-BDD4-01E2ACF9617D}">
+  <ds:schemaRefs>
+    <ds:schemaRef ds:uri="http://schemas.microsoft.com/sharepoint/v3/contenttype/forms"/>
+  </ds:schemaRefs>
+</ds:datastoreItem>
+</file>
+
+<file path=customXml/itemProps2.xml><?xml version="1.0" encoding="utf-8"?>
 <ds:datastoreItem xmlns:ds="http://schemas.openxmlformats.org/officeDocument/2006/customXml" ds:itemID="{6A74FA55-A217-42CF-B61A-811589F18FB6}">
   <ds:schemaRefs>
     <ds:schemaRef ds:uri="http://schemas.microsoft.com/office/2006/metadata/contentType"/>
@@ -12826,23 +14921,7 @@
 </ds:datastoreItem>
 </file>
 
-<file path=customXml/itemProps2.xml><?xml version="1.0" encoding="utf-8"?>
-<ds:datastoreItem xmlns:ds="http://schemas.openxmlformats.org/officeDocument/2006/customXml" ds:itemID="{6C026E81-47B9-4C96-BDD4-01E2ACF9617D}">
-  <ds:schemaRefs>
-    <ds:schemaRef ds:uri="http://schemas.microsoft.com/sharepoint/v3/contenttype/forms"/>
-  </ds:schemaRefs>
-</ds:datastoreItem>
-</file>
-
 <file path=customXml/itemProps3.xml><?xml version="1.0" encoding="utf-8"?>
-<ds:datastoreItem xmlns:ds="http://schemas.openxmlformats.org/officeDocument/2006/customXml" ds:itemID="{0D062EE5-4710-EA4B-A0EF-AE800362EBF5}">
-  <ds:schemaRefs>
-    <ds:schemaRef ds:uri="http://schemas.openxmlformats.org/officeDocument/2006/bibliography"/>
-  </ds:schemaRefs>
-</ds:datastoreItem>
-</file>
-
-<file path=customXml/itemProps4.xml><?xml version="1.0" encoding="utf-8"?>
 <ds:datastoreItem xmlns:ds="http://schemas.openxmlformats.org/officeDocument/2006/customXml" ds:itemID="{1E6B5B17-DA64-4663-B2B4-42D9A36CD0A1}">
   <ds:schemaRefs>
     <ds:schemaRef ds:uri="http://schemas.microsoft.com/office/2006/metadata/properties"/>
@@ -12851,4 +14930,12 @@
     <ds:schemaRef ds:uri="0f081286-ce76-4b7d-8de4-d80eab0c9127"/>
   </ds:schemaRefs>
 </ds:datastoreItem>
+</file>
+
+<file path=customXml/itemProps4.xml><?xml version="1.0" encoding="utf-8"?>
+<ds:datastoreItem xmlns:ds="http://schemas.openxmlformats.org/officeDocument/2006/customXml" ds:itemID="{0D062EE5-4710-EA4B-A0EF-AE800362EBF5}">
+  <ds:schemaRefs>
+    <ds:schemaRef ds:uri="http://schemas.openxmlformats.org/officeDocument/2006/bibliography"/>
+  </ds:schemaRefs>
+</ds:datastoreItem>
 </file>
--- a/public/relatório_pap.docx
+++ b/public/relatório_pap.docx
@@ -1070,23 +1070,7 @@
                 <w:rFonts w:ascii="Calibri" w:hAnsi="Calibri" w:cs="Calibri"/>
                 <w:noProof/>
               </w:rPr>
-              <w:t>Menu</w:t>
-            </w:r>
-            <w:r>
-              <w:rPr>
-                <w:rStyle w:val="Hyperlink"/>
-                <w:rFonts w:ascii="Calibri" w:hAnsi="Calibri" w:cs="Calibri"/>
-                <w:noProof/>
-              </w:rPr>
-              <w:t>t</w:t>
-            </w:r>
-            <w:r>
-              <w:rPr>
-                <w:rStyle w:val="Hyperlink"/>
-                <w:rFonts w:ascii="Calibri" w:hAnsi="Calibri" w:cs="Calibri"/>
-                <w:noProof/>
-              </w:rPr>
-              <w:t>ree</w:t>
+              <w:t>Menutree</w:t>
             </w:r>
             <w:r>
               <w:rPr>
@@ -1379,21 +1363,7 @@
         <w:rPr>
           <w:rFonts w:cs="Calibri"/>
         </w:rPr>
-        <w:t>E à empresa “</w:t>
-      </w:r>
-      <w:proofErr w:type="spellStart"/>
-      <w:r>
-        <w:rPr>
-          <w:rFonts w:cs="Calibri"/>
-        </w:rPr>
-        <w:t>ublocks</w:t>
-      </w:r>
-      <w:proofErr w:type="spellEnd"/>
-      <w:r>
-        <w:rPr>
-          <w:rFonts w:cs="Calibri"/>
-        </w:rPr>
-        <w:t xml:space="preserve">” que me acolheu durante </w:t>
+        <w:t xml:space="preserve">E à empresa “ublocks” que me acolheu durante </w:t>
       </w:r>
       <w:r>
         <w:rPr>
@@ -1616,21 +1586,7 @@
         <w:rPr>
           <w:rFonts w:cs="Calibri"/>
         </w:rPr>
-        <w:t>Os dois estágios do formando foram realizados na empresa “</w:t>
-      </w:r>
-      <w:proofErr w:type="spellStart"/>
-      <w:r>
-        <w:rPr>
-          <w:rFonts w:cs="Calibri"/>
-        </w:rPr>
-        <w:t>ublocks</w:t>
-      </w:r>
-      <w:proofErr w:type="spellEnd"/>
-      <w:r>
-        <w:rPr>
-          <w:rFonts w:cs="Calibri"/>
-        </w:rPr>
-        <w:t>” localizada em Lisboa. No segundo ano o formando estagiou um total de 245 horas e no terceiro ano um total de 355 horas.</w:t>
+        <w:t>Os dois estágios do formando foram realizados na empresa “ublocks” localizada em Lisboa. No segundo ano o formando estagiou um total de 245 horas e no terceiro ano um total de 355 horas.</w:t>
       </w:r>
     </w:p>
     <w:p>
@@ -1658,49 +1614,7 @@
         <w:rPr>
           <w:rFonts w:cs="Calibri"/>
         </w:rPr>
-        <w:t xml:space="preserve">Um dos projetos realizados foi uma Inteligência Artificial chamada “Rosie AI”, um </w:t>
-      </w:r>
-      <w:proofErr w:type="spellStart"/>
-      <w:r>
-        <w:rPr>
-          <w:rFonts w:cs="Calibri"/>
-        </w:rPr>
-        <w:t>bot</w:t>
-      </w:r>
-      <w:proofErr w:type="spellEnd"/>
-      <w:r>
-        <w:rPr>
-          <w:rFonts w:cs="Calibri"/>
-        </w:rPr>
-        <w:t xml:space="preserve"> de </w:t>
-      </w:r>
-      <w:proofErr w:type="spellStart"/>
-      <w:r>
-        <w:rPr>
-          <w:rFonts w:cs="Calibri"/>
-        </w:rPr>
-        <w:t>Discord</w:t>
-      </w:r>
-      <w:proofErr w:type="spellEnd"/>
-      <w:r>
-        <w:rPr>
-          <w:rFonts w:cs="Calibri"/>
-        </w:rPr>
-        <w:t xml:space="preserve">. Realizamos este projeto para nos ajudar a ganhar conhecimentos sobre inteligências artificiais e utilizar diversas </w:t>
-      </w:r>
-      <w:proofErr w:type="spellStart"/>
-      <w:r>
-        <w:rPr>
-          <w:rFonts w:cs="Calibri"/>
-        </w:rPr>
-        <w:t>API’s</w:t>
-      </w:r>
-      <w:proofErr w:type="spellEnd"/>
-      <w:r>
-        <w:rPr>
-          <w:rFonts w:cs="Calibri"/>
-        </w:rPr>
-        <w:t>. Usamos as seguintes tecnologias:</w:t>
+        <w:t>Um dos projetos realizados foi uma Inteligência Artificial chamada “Rosie AI”, um bot de Discord. Realizamos este projeto para nos ajudar a ganhar conhecimentos sobre inteligências artificiais e utilizar diversas API’s. Usamos as seguintes tecnologias:</w:t>
       </w:r>
     </w:p>
     <w:p>
@@ -1715,33 +1629,17 @@
           <w:rFonts w:cs="Calibri"/>
         </w:rPr>
       </w:pPr>
-      <w:proofErr w:type="spellStart"/>
       <w:r>
         <w:rPr>
           <w:rFonts w:cs="Calibri"/>
         </w:rPr>
         <w:t>Bun</w:t>
       </w:r>
-      <w:proofErr w:type="spellEnd"/>
-      <w:r>
-        <w:rPr>
-          <w:rFonts w:cs="Calibri"/>
-        </w:rPr>
-        <w:t xml:space="preserve"> (</w:t>
-      </w:r>
-      <w:proofErr w:type="spellStart"/>
-      <w:r>
-        <w:rPr>
-          <w:rFonts w:cs="Calibri"/>
-        </w:rPr>
-        <w:t>Runtime</w:t>
-      </w:r>
-      <w:proofErr w:type="spellEnd"/>
-      <w:r>
-        <w:rPr>
-          <w:rFonts w:cs="Calibri"/>
-        </w:rPr>
-        <w:t xml:space="preserve"> de JavaScript)</w:t>
+      <w:r>
+        <w:rPr>
+          <w:rFonts w:cs="Calibri"/>
+        </w:rPr>
+        <w:t xml:space="preserve"> (Runtime de JavaScript)</w:t>
       </w:r>
     </w:p>
     <w:p>
@@ -1756,14 +1654,12 @@
           <w:rFonts w:cs="Calibri"/>
         </w:rPr>
       </w:pPr>
-      <w:proofErr w:type="spellStart"/>
       <w:r>
         <w:rPr>
           <w:rFonts w:cs="Calibri"/>
         </w:rPr>
         <w:t>TypeScript</w:t>
       </w:r>
-      <w:proofErr w:type="spellEnd"/>
       <w:r>
         <w:rPr>
           <w:rFonts w:cs="Calibri"/>
@@ -1808,19 +1704,11 @@
           <w:rFonts w:cs="Calibri"/>
         </w:rPr>
       </w:pPr>
-      <w:proofErr w:type="spellStart"/>
-      <w:r>
-        <w:rPr>
-          <w:rFonts w:cs="Calibri"/>
-        </w:rPr>
-        <w:t>Discord</w:t>
-      </w:r>
-      <w:proofErr w:type="spellEnd"/>
-      <w:r>
-        <w:rPr>
-          <w:rFonts w:cs="Calibri"/>
-        </w:rPr>
-        <w:t xml:space="preserve"> (Plataforma e API)</w:t>
+      <w:r>
+        <w:rPr>
+          <w:rFonts w:cs="Calibri"/>
+        </w:rPr>
+        <w:t>Discord (Plataforma e API)</w:t>
       </w:r>
     </w:p>
     <w:p>
@@ -1877,7 +1765,6 @@
         <w:t xml:space="preserve">Criar uma conta no </w:t>
       </w:r>
       <w:hyperlink r:id="rId12" w:history="1">
-        <w:proofErr w:type="spellStart"/>
         <w:r>
           <w:rPr>
             <w:rStyle w:val="Hyperlink"/>
@@ -1885,7 +1772,6 @@
           </w:rPr>
           <w:t>Discord</w:t>
         </w:r>
-        <w:proofErr w:type="spellEnd"/>
       </w:hyperlink>
       <w:r>
         <w:rPr>
@@ -1918,17 +1804,8 @@
             <w:rStyle w:val="Hyperlink"/>
             <w:rFonts w:cs="Calibri"/>
           </w:rPr>
-          <w:t xml:space="preserve">grupo de </w:t>
+          <w:t>grupo de Discord</w:t>
         </w:r>
-        <w:proofErr w:type="spellStart"/>
-        <w:r>
-          <w:rPr>
-            <w:rStyle w:val="Hyperlink"/>
-            <w:rFonts w:cs="Calibri"/>
-          </w:rPr>
-          <w:t>Discord</w:t>
-        </w:r>
-        <w:proofErr w:type="spellEnd"/>
       </w:hyperlink>
       <w:r>
         <w:rPr>
@@ -1953,35 +1830,7 @@
         <w:rPr>
           <w:rFonts w:cs="Calibri"/>
         </w:rPr>
-        <w:t>Para gerar imagens usamos o comando /</w:t>
-      </w:r>
-      <w:proofErr w:type="spellStart"/>
-      <w:r>
-        <w:rPr>
-          <w:rFonts w:cs="Calibri"/>
-        </w:rPr>
-        <w:t>image</w:t>
-      </w:r>
-      <w:proofErr w:type="spellEnd"/>
-      <w:r>
-        <w:rPr>
-          <w:rFonts w:cs="Calibri"/>
-        </w:rPr>
-        <w:t xml:space="preserve"> seguido pelo </w:t>
-      </w:r>
-      <w:proofErr w:type="spellStart"/>
-      <w:r>
-        <w:rPr>
-          <w:rFonts w:cs="Calibri"/>
-        </w:rPr>
-        <w:t>prompt</w:t>
-      </w:r>
-      <w:proofErr w:type="spellEnd"/>
-      <w:r>
-        <w:rPr>
-          <w:rFonts w:cs="Calibri"/>
-        </w:rPr>
-        <w:t>.</w:t>
+        <w:t>Para gerar imagens usamos o comando /image seguido pelo prompt.</w:t>
       </w:r>
     </w:p>
     <w:p>
@@ -2000,63 +1849,7 @@
         <w:rPr>
           <w:rFonts w:cs="Calibri"/>
         </w:rPr>
-        <w:t xml:space="preserve">Para usar como </w:t>
-      </w:r>
-      <w:proofErr w:type="spellStart"/>
-      <w:r>
-        <w:rPr>
-          <w:rFonts w:cs="Calibri"/>
-        </w:rPr>
-        <w:t>chatbot</w:t>
-      </w:r>
-      <w:proofErr w:type="spellEnd"/>
-      <w:r>
-        <w:rPr>
-          <w:rFonts w:cs="Calibri"/>
-        </w:rPr>
-        <w:t xml:space="preserve">, basta </w:t>
-      </w:r>
-      <w:proofErr w:type="gramStart"/>
-      <w:r>
-        <w:rPr>
-          <w:rFonts w:cs="Calibri"/>
-        </w:rPr>
-        <w:t>mencionar-mos</w:t>
-      </w:r>
-      <w:proofErr w:type="gramEnd"/>
-      <w:r>
-        <w:rPr>
-          <w:rFonts w:cs="Calibri"/>
-        </w:rPr>
-        <w:t xml:space="preserve"> o </w:t>
-      </w:r>
-      <w:proofErr w:type="spellStart"/>
-      <w:r>
-        <w:rPr>
-          <w:rFonts w:cs="Calibri"/>
-        </w:rPr>
-        <w:t>bot</w:t>
-      </w:r>
-      <w:proofErr w:type="spellEnd"/>
-      <w:r>
-        <w:rPr>
-          <w:rFonts w:cs="Calibri"/>
-        </w:rPr>
-        <w:t xml:space="preserve"> (Rosie AI) seguido pelo </w:t>
-      </w:r>
-      <w:proofErr w:type="spellStart"/>
-      <w:r>
-        <w:rPr>
-          <w:rFonts w:cs="Calibri"/>
-        </w:rPr>
-        <w:t>prompt</w:t>
-      </w:r>
-      <w:proofErr w:type="spellEnd"/>
-      <w:r>
-        <w:rPr>
-          <w:rFonts w:cs="Calibri"/>
-        </w:rPr>
-        <w:t>.</w:t>
+        <w:t>Para usar como chatbot, basta mencionar-mos o bot (Rosie AI) seguido pelo prompt.</w:t>
       </w:r>
     </w:p>
     <w:p>
@@ -2070,49 +1863,7 @@
         <w:rPr>
           <w:rFonts w:cs="Calibri"/>
         </w:rPr>
-        <w:t>O segundo projeto realizado pelos formandos foi o “</w:t>
-      </w:r>
-      <w:proofErr w:type="spellStart"/>
-      <w:r>
-        <w:rPr>
-          <w:rFonts w:cs="Calibri"/>
-        </w:rPr>
-        <w:t>MenuTree</w:t>
-      </w:r>
-      <w:proofErr w:type="spellEnd"/>
-      <w:r>
-        <w:rPr>
-          <w:rFonts w:cs="Calibri"/>
-        </w:rPr>
-        <w:t xml:space="preserve">”, um serviço acessível pela Web para procurar restaurantes na sua área pelo Ranking ou para ver o cardápio do restaurante usando um simples </w:t>
-      </w:r>
-      <w:proofErr w:type="spellStart"/>
-      <w:r>
-        <w:rPr>
-          <w:rFonts w:cs="Calibri"/>
-        </w:rPr>
-        <w:t>QRCode</w:t>
-      </w:r>
-      <w:proofErr w:type="spellEnd"/>
-      <w:r>
-        <w:rPr>
-          <w:rFonts w:cs="Calibri"/>
-        </w:rPr>
-        <w:t xml:space="preserve">. A ideia principal é usar o </w:t>
-      </w:r>
-      <w:proofErr w:type="spellStart"/>
-      <w:r>
-        <w:rPr>
-          <w:rFonts w:cs="Calibri"/>
-        </w:rPr>
-        <w:t>QRCode</w:t>
-      </w:r>
-      <w:proofErr w:type="spellEnd"/>
-      <w:r>
-        <w:rPr>
-          <w:rFonts w:cs="Calibri"/>
-        </w:rPr>
-        <w:t xml:space="preserve"> invés de um cardápio físico para poupar em papel usado. Cada restaurante terá a sua devida avaliação dada pelos clientes que o levará a subir ou descer no Ranking. Foram usadas as seguintes tecnologias:</w:t>
+        <w:t>O segundo projeto realizado pelos formandos foi o “MenuTree”, um serviço acessível pela Web para procurar restaurantes na sua área pelo Ranking ou para ver o cardápio do restaurante usando um simples QRCode. A ideia principal é usar o QRCode invés de um cardápio físico para poupar em papel usado. Cada restaurante terá a sua devida avaliação dada pelos clientes que o levará a subir ou descer no Ranking. Foram usadas as seguintes tecnologias:</w:t>
       </w:r>
     </w:p>
     <w:p>
@@ -2131,21 +1882,7 @@
         <w:rPr>
           <w:rFonts w:cs="Calibri"/>
         </w:rPr>
-        <w:t>Node.js (</w:t>
-      </w:r>
-      <w:proofErr w:type="spellStart"/>
-      <w:r>
-        <w:rPr>
-          <w:rFonts w:cs="Calibri"/>
-        </w:rPr>
-        <w:t>Runtime</w:t>
-      </w:r>
-      <w:proofErr w:type="spellEnd"/>
-      <w:r>
-        <w:rPr>
-          <w:rFonts w:cs="Calibri"/>
-        </w:rPr>
-        <w:t xml:space="preserve"> de JavaScript)</w:t>
+        <w:t>Node.js (Runtime de JavaScript)</w:t>
       </w:r>
     </w:p>
     <w:p>
@@ -2160,19 +1897,11 @@
           <w:rFonts w:cs="Calibri"/>
         </w:rPr>
       </w:pPr>
-      <w:proofErr w:type="spellStart"/>
-      <w:r>
-        <w:rPr>
-          <w:rFonts w:cs="Calibri"/>
-        </w:rPr>
-        <w:t>TypeScript</w:t>
-      </w:r>
-      <w:proofErr w:type="spellEnd"/>
-      <w:r>
-        <w:rPr>
-          <w:rFonts w:cs="Calibri"/>
-        </w:rPr>
-        <w:t xml:space="preserve"> (Linguagem de programação)</w:t>
+      <w:r>
+        <w:rPr>
+          <w:rFonts w:cs="Calibri"/>
+        </w:rPr>
+        <w:t>TypeScript (Linguagem de programação)</w:t>
       </w:r>
     </w:p>
     <w:p>
@@ -2187,19 +1916,11 @@
           <w:rFonts w:cs="Calibri"/>
         </w:rPr>
       </w:pPr>
-      <w:proofErr w:type="spellStart"/>
-      <w:r>
-        <w:rPr>
-          <w:rFonts w:cs="Calibri"/>
-        </w:rPr>
-        <w:t>MySQL</w:t>
-      </w:r>
-      <w:proofErr w:type="spellEnd"/>
-      <w:r>
-        <w:rPr>
-          <w:rFonts w:cs="Calibri"/>
-        </w:rPr>
-        <w:t xml:space="preserve"> (Base de dados)</w:t>
+      <w:r>
+        <w:rPr>
+          <w:rFonts w:cs="Calibri"/>
+        </w:rPr>
+        <w:t>MySQL (Base de dados)</w:t>
       </w:r>
     </w:p>
     <w:p>
@@ -2255,49 +1976,7 @@
         <w:rPr>
           <w:rFonts w:cs="Calibri"/>
         </w:rPr>
-        <w:t xml:space="preserve">Para usarmos o </w:t>
-      </w:r>
-      <w:proofErr w:type="spellStart"/>
-      <w:r>
-        <w:rPr>
-          <w:rFonts w:cs="Calibri"/>
-        </w:rPr>
-        <w:t>MenuTree</w:t>
-      </w:r>
-      <w:proofErr w:type="spellEnd"/>
-      <w:r>
-        <w:rPr>
-          <w:rFonts w:cs="Calibri"/>
-        </w:rPr>
-        <w:t xml:space="preserve"> basta </w:t>
-      </w:r>
-      <w:proofErr w:type="spellStart"/>
-      <w:r>
-        <w:rPr>
-          <w:rFonts w:cs="Calibri"/>
-        </w:rPr>
-        <w:t>acessarmos</w:t>
-      </w:r>
-      <w:proofErr w:type="spellEnd"/>
-      <w:r>
-        <w:rPr>
-          <w:rFonts w:cs="Calibri"/>
-        </w:rPr>
-        <w:t xml:space="preserve"> o website ou o </w:t>
-      </w:r>
-      <w:proofErr w:type="spellStart"/>
-      <w:r>
-        <w:rPr>
-          <w:rFonts w:cs="Calibri"/>
-        </w:rPr>
-        <w:t>QRCode</w:t>
-      </w:r>
-      <w:proofErr w:type="spellEnd"/>
-      <w:r>
-        <w:rPr>
-          <w:rFonts w:cs="Calibri"/>
-        </w:rPr>
-        <w:t xml:space="preserve"> disponibilizado no restaurante.</w:t>
+        <w:t>Para usarmos o MenuTree basta acessarmos o website ou o QRCode disponibilizado no restaurante.</w:t>
       </w:r>
     </w:p>
     <w:p>
@@ -2368,55 +2047,7 @@
           <w:rFonts w:cs="Calibri"/>
           <w:lang w:val="en-US"/>
         </w:rPr>
-        <w:t xml:space="preserve">Every year, 3rd year students from Escola </w:t>
-      </w:r>
-      <w:proofErr w:type="spellStart"/>
-      <w:r>
-        <w:rPr>
-          <w:rFonts w:cs="Calibri"/>
-          <w:lang w:val="en-US"/>
-        </w:rPr>
-        <w:t>Profissional</w:t>
-      </w:r>
-      <w:proofErr w:type="spellEnd"/>
-      <w:r>
-        <w:rPr>
-          <w:rFonts w:cs="Calibri"/>
-          <w:lang w:val="en-US"/>
-        </w:rPr>
-        <w:t xml:space="preserve"> do </w:t>
-      </w:r>
-      <w:proofErr w:type="spellStart"/>
-      <w:r>
-        <w:rPr>
-          <w:rFonts w:cs="Calibri"/>
-          <w:lang w:val="en-US"/>
-        </w:rPr>
-        <w:t>Montijo</w:t>
-      </w:r>
-      <w:proofErr w:type="spellEnd"/>
-      <w:r>
-        <w:rPr>
-          <w:rFonts w:cs="Calibri"/>
-          <w:lang w:val="en-US"/>
-        </w:rPr>
-        <w:t xml:space="preserve"> have to take the Professional Aptitude Test </w:t>
-      </w:r>
-      <w:proofErr w:type="gramStart"/>
-      <w:r>
-        <w:rPr>
-          <w:rFonts w:cs="Calibri"/>
-          <w:lang w:val="en-US"/>
-        </w:rPr>
-        <w:t>in order to</w:t>
-      </w:r>
-      <w:proofErr w:type="gramEnd"/>
-      <w:r>
-        <w:rPr>
-          <w:rFonts w:cs="Calibri"/>
-          <w:lang w:val="en-US"/>
-        </w:rPr>
-        <w:t xml:space="preserve"> conclude the course. It can be taken by the student alone or in pairs, but if it is taken in pairs, the students must make two projects. In this case, the student decided to make their PAP in pairs with the student João Gonçalves.</w:t>
+        <w:t>Every year, 3rd year students from Escola Profissional do Montijo have to take the Professional Aptitude Test in order to conclude the course. It can be taken by the student alone or in pairs, but if it is taken in pairs, the students must make two projects. In this case, the student decided to make their PAP in pairs with the student João Gonçalves.</w:t>
       </w:r>
     </w:p>
     <w:p>
@@ -2450,23 +2081,7 @@
           <w:rFonts w:cs="Calibri"/>
           <w:lang w:val="en-US"/>
         </w:rPr>
-        <w:t xml:space="preserve">In the last two years, students </w:t>
-      </w:r>
-      <w:proofErr w:type="gramStart"/>
-      <w:r>
-        <w:rPr>
-          <w:rFonts w:cs="Calibri"/>
-          <w:lang w:val="en-US"/>
-        </w:rPr>
-        <w:t>have the opportunity to</w:t>
-      </w:r>
-      <w:proofErr w:type="gramEnd"/>
-      <w:r>
-        <w:rPr>
-          <w:rFonts w:cs="Calibri"/>
-          <w:lang w:val="en-US"/>
-        </w:rPr>
-        <w:t xml:space="preserve"> do internships (1 p/ year).</w:t>
+        <w:t>In the last two years, students have the opportunity to do internships (1 p/ year).</w:t>
       </w:r>
     </w:p>
     <w:p>
@@ -2500,23 +2115,7 @@
           <w:rFonts w:cs="Calibri"/>
           <w:lang w:val="en-US"/>
         </w:rPr>
-        <w:t>The student’s two internships were at the company “</w:t>
-      </w:r>
-      <w:proofErr w:type="spellStart"/>
-      <w:r>
-        <w:rPr>
-          <w:rFonts w:cs="Calibri"/>
-          <w:lang w:val="en-US"/>
-        </w:rPr>
-        <w:t>ublocks</w:t>
-      </w:r>
-      <w:proofErr w:type="spellEnd"/>
-      <w:r>
-        <w:rPr>
-          <w:rFonts w:cs="Calibri"/>
-          <w:lang w:val="en-US"/>
-        </w:rPr>
-        <w:t>”, located in Lisbon. In the second year the student did a total of 245 hours and a total of 355 in the third year.</w:t>
+        <w:t>The student’s two internships were at the company “ublocks”, located in Lisbon. In the second year the student did a total of 245 hours and a total of 355 in the third year.</w:t>
       </w:r>
     </w:p>
     <w:p>
@@ -2820,23 +2419,7 @@
           <w:rFonts w:cs="Calibri"/>
           <w:lang w:val="en-US"/>
         </w:rPr>
-        <w:t xml:space="preserve">To use Rosie AI it’s </w:t>
-      </w:r>
-      <w:proofErr w:type="gramStart"/>
-      <w:r>
-        <w:rPr>
-          <w:rFonts w:cs="Calibri"/>
-          <w:lang w:val="en-US"/>
-        </w:rPr>
-        <w:t>pretty simple</w:t>
-      </w:r>
-      <w:proofErr w:type="gramEnd"/>
-      <w:r>
-        <w:rPr>
-          <w:rFonts w:cs="Calibri"/>
-          <w:lang w:val="en-US"/>
-        </w:rPr>
-        <w:t>,</w:t>
+        <w:t>To use Rosie AI it’s pretty simple,</w:t>
       </w:r>
     </w:p>
     <w:p>
@@ -2970,23 +2553,7 @@
           <w:rFonts w:cs="Calibri"/>
           <w:lang w:val="en-US"/>
         </w:rPr>
-        <w:t xml:space="preserve">To generate </w:t>
-      </w:r>
-      <w:proofErr w:type="gramStart"/>
-      <w:r>
-        <w:rPr>
-          <w:rFonts w:cs="Calibri"/>
-          <w:lang w:val="en-US"/>
-        </w:rPr>
-        <w:t>images</w:t>
-      </w:r>
-      <w:proofErr w:type="gramEnd"/>
-      <w:r>
-        <w:rPr>
-          <w:rFonts w:cs="Calibri"/>
-          <w:lang w:val="en-US"/>
-        </w:rPr>
-        <w:t xml:space="preserve"> use the /image command followed by the prompt.</w:t>
+        <w:t>To generate images use the /image command followed by the prompt.</w:t>
       </w:r>
     </w:p>
     <w:p>
@@ -3059,55 +2626,7 @@
           <w:rFonts w:cs="Calibri"/>
           <w:lang w:val="en-US"/>
         </w:rPr>
-        <w:t>The second project made by the students was “</w:t>
-      </w:r>
-      <w:proofErr w:type="spellStart"/>
-      <w:r>
-        <w:rPr>
-          <w:rFonts w:cs="Calibri"/>
-          <w:lang w:val="en-US"/>
-        </w:rPr>
-        <w:t>MenuTree</w:t>
-      </w:r>
-      <w:proofErr w:type="spellEnd"/>
-      <w:r>
-        <w:rPr>
-          <w:rFonts w:cs="Calibri"/>
-          <w:lang w:val="en-US"/>
-        </w:rPr>
-        <w:t xml:space="preserve">”, a service accessible via the Web to search for restaurants in your area using the Ranking or simply view the restaurant’s menu by scanning a </w:t>
-      </w:r>
-      <w:proofErr w:type="spellStart"/>
-      <w:r>
-        <w:rPr>
-          <w:rFonts w:cs="Calibri"/>
-          <w:lang w:val="en-US"/>
-        </w:rPr>
-        <w:t>QRCode</w:t>
-      </w:r>
-      <w:proofErr w:type="spellEnd"/>
-      <w:r>
-        <w:rPr>
-          <w:rFonts w:cs="Calibri"/>
-          <w:lang w:val="en-US"/>
-        </w:rPr>
-        <w:t xml:space="preserve">. The main idea behind this project is to use a </w:t>
-      </w:r>
-      <w:proofErr w:type="spellStart"/>
-      <w:r>
-        <w:rPr>
-          <w:rFonts w:cs="Calibri"/>
-          <w:lang w:val="en-US"/>
-        </w:rPr>
-        <w:t>QRCode</w:t>
-      </w:r>
-      <w:proofErr w:type="spellEnd"/>
-      <w:r>
-        <w:rPr>
-          <w:rFonts w:cs="Calibri"/>
-          <w:lang w:val="en-US"/>
-        </w:rPr>
-        <w:t xml:space="preserve"> instead of a physical menu to save paper. Each restaurant will have its own ranking given by customers, which will then be used to go higher or lower in the Global Ranking.</w:t>
+        <w:t>The second project made by the students was “MenuTree”, a service accessible via the Web to search for restaurants in your area using the Ranking or simply view the restaurant’s menu by scanning a QRCode. The main idea behind this project is to use a QRCode instead of a physical menu to save paper. Each restaurant will have its own ranking given by customers, which will then be used to go higher or lower in the Global Ranking.</w:t>
       </w:r>
     </w:p>
     <w:p>
@@ -3370,39 +2889,7 @@
           <w:rFonts w:cs="Calibri"/>
           <w:lang w:val="en-US"/>
         </w:rPr>
-        <w:t xml:space="preserve">To use </w:t>
-      </w:r>
-      <w:proofErr w:type="spellStart"/>
-      <w:r>
-        <w:rPr>
-          <w:rFonts w:cs="Calibri"/>
-          <w:lang w:val="en-US"/>
-        </w:rPr>
-        <w:t>MenuTree</w:t>
-      </w:r>
-      <w:proofErr w:type="spellEnd"/>
-      <w:r>
-        <w:rPr>
-          <w:rFonts w:cs="Calibri"/>
-          <w:lang w:val="en-US"/>
-        </w:rPr>
-        <w:t xml:space="preserve">, simply access the website or scan the </w:t>
-      </w:r>
-      <w:proofErr w:type="spellStart"/>
-      <w:r>
-        <w:rPr>
-          <w:rFonts w:cs="Calibri"/>
-          <w:lang w:val="en-US"/>
-        </w:rPr>
-        <w:t>QRCode</w:t>
-      </w:r>
-      <w:proofErr w:type="spellEnd"/>
-      <w:r>
-        <w:rPr>
-          <w:rFonts w:cs="Calibri"/>
-          <w:lang w:val="en-US"/>
-        </w:rPr>
-        <w:t xml:space="preserve"> at the restaurant.</w:t>
+        <w:t>To use MenuTree, simply access the website or scan the QRCode at the restaurant.</w:t>
       </w:r>
     </w:p>
     <w:p>
@@ -3462,6 +2949,7 @@
         <w:jc w:val="center"/>
         <w:rPr>
           <w:rFonts w:ascii="Calibri" w:hAnsi="Calibri" w:cs="Calibri"/>
+          <w:lang w:val="en-US"/>
         </w:rPr>
       </w:pPr>
       <w:bookmarkStart w:id="4" w:name="_Toc158478379"/>
@@ -3501,21 +2989,7 @@
         <w:rPr>
           <w:rFonts w:cs="Calibri"/>
         </w:rPr>
-        <w:t xml:space="preserve">: </w:t>
-      </w:r>
-      <w:proofErr w:type="spellStart"/>
-      <w:r>
-        <w:rPr>
-          <w:rFonts w:cs="Calibri"/>
-        </w:rPr>
-        <w:t>ublocks</w:t>
-      </w:r>
-      <w:proofErr w:type="spellEnd"/>
-      <w:r>
-        <w:rPr>
-          <w:rFonts w:cs="Calibri"/>
-        </w:rPr>
-        <w:t>, Tecnologias de Informação, Lda.</w:t>
+        <w:t>: ublocks, Tecnologias de Informação, Lda.</w:t>
       </w:r>
     </w:p>
     <w:p>
@@ -3546,7 +3020,7 @@
           <w:lang w:eastAsia="pt-PT"/>
         </w:rPr>
         <w:drawing>
-          <wp:inline distT="0" distB="0" distL="0" distR="0" wp14:anchorId="57AF461A" wp14:editId="3B62D2A6">
+          <wp:inline distT="0" distB="0" distL="0" distR="0" wp14:anchorId="57AF461A" wp14:editId="5511600E">
             <wp:extent cx="5400040" cy="1264285"/>
             <wp:effectExtent l="0" t="0" r="0" b="0"/>
             <wp:docPr id="1" name="Picture 1" descr="A purple spiral on a black background&#10;&#10;Description automatically generated"/>
@@ -3614,19 +3088,11 @@
         </w:rPr>
         <w:t xml:space="preserve"> </w:t>
       </w:r>
-      <w:proofErr w:type="spellStart"/>
-      <w:r>
-        <w:rPr>
-          <w:rFonts w:cs="Calibri"/>
-        </w:rPr>
-        <w:t>ublocks</w:t>
-      </w:r>
-      <w:proofErr w:type="spellEnd"/>
-      <w:r>
-        <w:rPr>
-          <w:rFonts w:cs="Calibri"/>
-        </w:rPr>
-        <w:t>, Tecnologias de Informação, Lda.</w:t>
+      <w:r>
+        <w:rPr>
+          <w:rFonts w:cs="Calibri"/>
+        </w:rPr>
+        <w:t>ublocks, Tecnologias de Informação, Lda.</w:t>
       </w:r>
     </w:p>
     <w:p>
@@ -3742,23 +3208,13 @@
         </w:rPr>
         <w:t xml:space="preserve"> </w:t>
       </w:r>
-      <w:proofErr w:type="spellStart"/>
       <w:r>
         <w:rPr>
           <w:rFonts w:cs="Calibri"/>
           <w:color w:val="000000"/>
           <w:lang w:eastAsia="en-GB"/>
         </w:rPr>
-        <w:t>ublocks</w:t>
-      </w:r>
-      <w:proofErr w:type="spellEnd"/>
-      <w:r>
-        <w:rPr>
-          <w:rFonts w:cs="Calibri"/>
-          <w:color w:val="000000"/>
-          <w:lang w:eastAsia="en-GB"/>
-        </w:rPr>
-        <w:t xml:space="preserve"> é uma start-up de web3 que ajuda outras start-ups, negócios e empresas a planear e projetar mais eficientemente e de forma mais transparente com blockchain.</w:t>
+        <w:t>ublocks é uma start-up de web3 que ajuda outras start-ups, negócios e empresas a planear e projetar mais eficientemente e de forma mais transparente com blockchain.</w:t>
       </w:r>
     </w:p>
     <w:p>
@@ -4008,21 +3464,7 @@
         <w:rPr>
           <w:rFonts w:cs="Calibri"/>
         </w:rPr>
-        <w:t xml:space="preserve">: A </w:t>
-      </w:r>
-      <w:proofErr w:type="spellStart"/>
-      <w:r>
-        <w:rPr>
-          <w:rFonts w:cs="Calibri"/>
-        </w:rPr>
-        <w:t>ublocks</w:t>
-      </w:r>
-      <w:proofErr w:type="spellEnd"/>
-      <w:r>
-        <w:rPr>
-          <w:rFonts w:cs="Calibri"/>
-        </w:rPr>
-        <w:t xml:space="preserve"> é uma start-up e até ao momento só estava organizada pela hierarquia mostrada no organograma anterior.</w:t>
+        <w:t>: A ublocks é uma start-up e até ao momento só estava organizada pela hierarquia mostrada no organograma anterior.</w:t>
       </w:r>
     </w:p>
     <w:p>
@@ -4045,7 +3487,6 @@
         </w:rPr>
         <w:t xml:space="preserve">: A comunicação interna é realizada através do WhatsApp ou das conversas nas </w:t>
       </w:r>
-      <w:proofErr w:type="spellStart"/>
       <w:r>
         <w:rPr>
           <w:rFonts w:cs="Calibri"/>
@@ -4054,14 +3495,12 @@
         </w:rPr>
         <w:t>Issues</w:t>
       </w:r>
-      <w:proofErr w:type="spellEnd"/>
       <w:r>
         <w:rPr>
           <w:rFonts w:cs="Calibri"/>
         </w:rPr>
         <w:t>/</w:t>
       </w:r>
-      <w:proofErr w:type="spellStart"/>
       <w:r>
         <w:rPr>
           <w:rFonts w:cs="Calibri"/>
@@ -4070,40 +3509,11 @@
         </w:rPr>
         <w:t>MergeRequests</w:t>
       </w:r>
-      <w:proofErr w:type="spellEnd"/>
-      <w:r>
-        <w:rPr>
-          <w:rFonts w:cs="Calibri"/>
-        </w:rPr>
-        <w:t xml:space="preserve"> do </w:t>
-      </w:r>
-      <w:proofErr w:type="spellStart"/>
-      <w:r>
-        <w:rPr>
-          <w:rFonts w:cs="Calibri"/>
-        </w:rPr>
-        <w:t>GitLab</w:t>
-      </w:r>
-      <w:proofErr w:type="spellEnd"/>
-      <w:r>
-        <w:rPr>
-          <w:rFonts w:cs="Calibri"/>
-        </w:rPr>
-        <w:t xml:space="preserve">. A comunicação externa é realizada através do Email ou pelo Website da </w:t>
-      </w:r>
-      <w:proofErr w:type="spellStart"/>
-      <w:r>
-        <w:rPr>
-          <w:rFonts w:cs="Calibri"/>
-        </w:rPr>
-        <w:t>ublocks</w:t>
-      </w:r>
-      <w:proofErr w:type="spellEnd"/>
-      <w:r>
-        <w:rPr>
-          <w:rFonts w:cs="Calibri"/>
-        </w:rPr>
-        <w:t>.</w:t>
+      <w:r>
+        <w:rPr>
+          <w:rFonts w:cs="Calibri"/>
+        </w:rPr>
+        <w:t xml:space="preserve"> do GitLab. A comunicação externa é realizada através do Email ou pelo Website da ublocks.</w:t>
       </w:r>
     </w:p>
     <w:p>
@@ -4362,7 +3772,6 @@
                 <w:bCs/>
               </w:rPr>
             </w:pPr>
-            <w:proofErr w:type="spellStart"/>
             <w:r>
               <w:rPr>
                 <w:rFonts w:ascii="Calibri" w:hAnsi="Calibri" w:cs="Calibri"/>
@@ -4371,7 +3780,6 @@
               </w:rPr>
               <w:t>Sub-Total</w:t>
             </w:r>
-            <w:proofErr w:type="spellEnd"/>
           </w:p>
         </w:tc>
       </w:tr>
@@ -4675,7 +4083,6 @@
                 <w:bCs/>
               </w:rPr>
             </w:pPr>
-            <w:proofErr w:type="spellStart"/>
             <w:r>
               <w:rPr>
                 <w:rFonts w:ascii="Calibri" w:hAnsi="Calibri" w:cs="Calibri"/>
@@ -4684,7 +4091,6 @@
               </w:rPr>
               <w:t>Sub-Total</w:t>
             </w:r>
-            <w:proofErr w:type="spellEnd"/>
           </w:p>
         </w:tc>
       </w:tr>
@@ -4705,16 +4111,8 @@
               <w:rPr>
                 <w:rFonts w:ascii="Calibri" w:hAnsi="Calibri" w:cs="Calibri"/>
               </w:rPr>
-              <w:t xml:space="preserve">MacBook </w:t>
-            </w:r>
-            <w:proofErr w:type="spellStart"/>
-            <w:r>
-              <w:rPr>
-                <w:rFonts w:ascii="Calibri" w:hAnsi="Calibri" w:cs="Calibri"/>
-              </w:rPr>
-              <w:t>Air</w:t>
-            </w:r>
-            <w:proofErr w:type="spellEnd"/>
+              <w:t>MacBook Air</w:t>
+            </w:r>
           </w:p>
         </w:tc>
         <w:tc>
@@ -4852,7 +4250,6 @@
                 <w:bCs/>
               </w:rPr>
             </w:pPr>
-            <w:proofErr w:type="spellStart"/>
             <w:r>
               <w:rPr>
                 <w:rFonts w:ascii="Calibri" w:hAnsi="Calibri" w:cs="Calibri"/>
@@ -4861,7 +4258,6 @@
               </w:rPr>
               <w:t>Sub-Total</w:t>
             </w:r>
-            <w:proofErr w:type="spellEnd"/>
           </w:p>
         </w:tc>
         <w:tc>
@@ -5020,7 +4416,6 @@
                 <w:bCs/>
               </w:rPr>
             </w:pPr>
-            <w:proofErr w:type="spellStart"/>
             <w:r>
               <w:rPr>
                 <w:rFonts w:ascii="Calibri" w:hAnsi="Calibri" w:cs="Calibri"/>
@@ -5029,7 +4424,6 @@
               </w:rPr>
               <w:t>Sub-Total</w:t>
             </w:r>
-            <w:proofErr w:type="spellEnd"/>
           </w:p>
         </w:tc>
       </w:tr>
@@ -5050,16 +4444,8 @@
               <w:rPr>
                 <w:rFonts w:ascii="Calibri" w:hAnsi="Calibri" w:cs="Calibri"/>
               </w:rPr>
-              <w:t>Linguagens Open-</w:t>
-            </w:r>
-            <w:proofErr w:type="spellStart"/>
-            <w:r>
-              <w:rPr>
-                <w:rFonts w:ascii="Calibri" w:hAnsi="Calibri" w:cs="Calibri"/>
-              </w:rPr>
-              <w:t>Source</w:t>
-            </w:r>
-            <w:proofErr w:type="spellEnd"/>
+              <w:t>Linguagens Open-Source</w:t>
+            </w:r>
           </w:p>
         </w:tc>
         <w:tc>
@@ -5078,16 +4464,8 @@
               <w:rPr>
                 <w:rFonts w:ascii="Calibri" w:hAnsi="Calibri" w:cs="Calibri"/>
               </w:rPr>
-              <w:t xml:space="preserve">JavaScript, </w:t>
-            </w:r>
-            <w:proofErr w:type="spellStart"/>
-            <w:r>
-              <w:rPr>
-                <w:rFonts w:ascii="Calibri" w:hAnsi="Calibri" w:cs="Calibri"/>
-              </w:rPr>
-              <w:t>TypeScript</w:t>
-            </w:r>
-            <w:proofErr w:type="spellEnd"/>
+              <w:t>JavaScript, TypeScript</w:t>
+            </w:r>
           </w:p>
         </w:tc>
         <w:tc>
@@ -5150,16 +4528,8 @@
               <w:rPr>
                 <w:rFonts w:ascii="Calibri" w:hAnsi="Calibri" w:cs="Calibri"/>
               </w:rPr>
-              <w:t>Tecnologias Open-</w:t>
-            </w:r>
-            <w:proofErr w:type="spellStart"/>
-            <w:r>
-              <w:rPr>
-                <w:rFonts w:ascii="Calibri" w:hAnsi="Calibri" w:cs="Calibri"/>
-              </w:rPr>
-              <w:t>Source</w:t>
-            </w:r>
-            <w:proofErr w:type="spellEnd"/>
+              <w:t>Tecnologias Open-Source</w:t>
+            </w:r>
           </w:p>
         </w:tc>
         <w:tc>
@@ -5286,21 +4656,12 @@
                 <w:lang w:val="en-US"/>
               </w:rPr>
             </w:pPr>
-            <w:proofErr w:type="spellStart"/>
             <w:r>
               <w:rPr>
                 <w:rFonts w:ascii="Calibri" w:hAnsi="Calibri" w:cs="Calibri"/>
                 <w:lang w:val="en-US"/>
               </w:rPr>
-              <w:t>Raycast</w:t>
-            </w:r>
-            <w:proofErr w:type="spellEnd"/>
-            <w:r>
-              <w:rPr>
-                <w:rFonts w:ascii="Calibri" w:hAnsi="Calibri" w:cs="Calibri"/>
-                <w:lang w:val="en-US"/>
-              </w:rPr>
-              <w:t xml:space="preserve"> Pro</w:t>
+              <w:t>Raycast Pro</w:t>
             </w:r>
           </w:p>
         </w:tc>
@@ -5392,7 +4753,6 @@
                 <w:lang w:val="en-US"/>
               </w:rPr>
             </w:pPr>
-            <w:proofErr w:type="spellStart"/>
             <w:r>
               <w:rPr>
                 <w:rFonts w:ascii="Calibri" w:hAnsi="Calibri" w:cs="Calibri"/>
@@ -5400,7 +4760,6 @@
               </w:rPr>
               <w:t>Vercel</w:t>
             </w:r>
-            <w:proofErr w:type="spellEnd"/>
           </w:p>
         </w:tc>
         <w:tc>
@@ -5485,7 +4844,6 @@
                 <w:lang w:val="en-US"/>
               </w:rPr>
             </w:pPr>
-            <w:proofErr w:type="spellStart"/>
             <w:r>
               <w:rPr>
                 <w:rFonts w:ascii="Calibri" w:hAnsi="Calibri" w:cs="Calibri"/>
@@ -5493,7 +4851,6 @@
               </w:rPr>
               <w:t>PlanetScale</w:t>
             </w:r>
-            <w:proofErr w:type="spellEnd"/>
           </w:p>
         </w:tc>
         <w:tc>
@@ -5577,21 +4934,12 @@
                 <w:lang w:val="en-US"/>
               </w:rPr>
             </w:pPr>
-            <w:proofErr w:type="spellStart"/>
             <w:r>
               <w:rPr>
                 <w:rFonts w:ascii="Calibri" w:hAnsi="Calibri" w:cs="Calibri"/>
                 <w:lang w:val="en-US"/>
               </w:rPr>
-              <w:t>Upstash</w:t>
-            </w:r>
-            <w:proofErr w:type="spellEnd"/>
-            <w:r>
-              <w:rPr>
-                <w:rFonts w:ascii="Calibri" w:hAnsi="Calibri" w:cs="Calibri"/>
-                <w:lang w:val="en-US"/>
-              </w:rPr>
-              <w:t xml:space="preserve"> Redis</w:t>
+              <w:t>Upstash Redis</w:t>
             </w:r>
           </w:p>
         </w:tc>
@@ -6236,21 +5584,7 @@
         <w:rPr>
           <w:rFonts w:cs="Calibri"/>
         </w:rPr>
-        <w:t xml:space="preserve">: A </w:t>
-      </w:r>
-      <w:proofErr w:type="spellStart"/>
-      <w:r>
-        <w:rPr>
-          <w:rFonts w:cs="Calibri"/>
-        </w:rPr>
-        <w:t>ublocks</w:t>
-      </w:r>
-      <w:proofErr w:type="spellEnd"/>
-      <w:r>
-        <w:rPr>
-          <w:rFonts w:cs="Calibri"/>
-        </w:rPr>
-        <w:t xml:space="preserve"> tem um total de dois servidores virtuais privados (VPS).</w:t>
+        <w:t>: A ublocks tem um total de dois servidores virtuais privados (VPS).</w:t>
       </w:r>
     </w:p>
     <w:p>
@@ -6287,21 +5621,7 @@
         <w:rPr>
           <w:rFonts w:cs="Calibri"/>
         </w:rPr>
-        <w:t xml:space="preserve">Web Server (todos os websites e aplicações web que a </w:t>
-      </w:r>
-      <w:proofErr w:type="spellStart"/>
-      <w:r>
-        <w:rPr>
-          <w:rFonts w:cs="Calibri"/>
-        </w:rPr>
-        <w:t>ublocks</w:t>
-      </w:r>
-      <w:proofErr w:type="spellEnd"/>
-      <w:r>
-        <w:rPr>
-          <w:rFonts w:cs="Calibri"/>
-        </w:rPr>
-        <w:t xml:space="preserve"> tem)</w:t>
+        <w:t>Web Server (todos os websites e aplicações web que a ublocks tem)</w:t>
       </w:r>
     </w:p>
     <w:p>
@@ -6316,19 +5636,11 @@
           <w:rFonts w:cs="Calibri"/>
         </w:rPr>
       </w:pPr>
-      <w:proofErr w:type="spellStart"/>
-      <w:r>
-        <w:rPr>
-          <w:rFonts w:cs="Calibri"/>
-        </w:rPr>
-        <w:t>Test</w:t>
-      </w:r>
-      <w:proofErr w:type="spellEnd"/>
-      <w:r>
-        <w:rPr>
-          <w:rFonts w:cs="Calibri"/>
-        </w:rPr>
-        <w:t xml:space="preserve"> Server</w:t>
+      <w:r>
+        <w:rPr>
+          <w:rFonts w:cs="Calibri"/>
+        </w:rPr>
+        <w:t>Test Server</w:t>
       </w:r>
     </w:p>
     <w:p>
@@ -6338,90 +5650,39 @@
           <w:rFonts w:cs="Calibri"/>
         </w:rPr>
       </w:pPr>
-      <w:proofErr w:type="spellStart"/>
       <w:r>
         <w:rPr>
           <w:rFonts w:cs="Calibri"/>
           <w:u w:val="single"/>
         </w:rPr>
-        <w:t>PCs</w:t>
-      </w:r>
-      <w:proofErr w:type="spellEnd"/>
+        <w:t>PCs/EQUIPAMENTO MÓVEL</w:t>
+      </w:r>
+      <w:r>
+        <w:rPr>
+          <w:rFonts w:cs="Calibri"/>
+        </w:rPr>
+        <w:t>: Cada funcionário tem o seu próprio dispositivo móvel e computador, seja este portátil ou não.</w:t>
+      </w:r>
+    </w:p>
+    <w:p>
+      <w:pPr>
+        <w:jc w:val="both"/>
+        <w:rPr>
+          <w:rFonts w:cs="Calibri"/>
+        </w:rPr>
+      </w:pPr>
       <w:r>
         <w:rPr>
           <w:rFonts w:cs="Calibri"/>
           <w:u w:val="single"/>
         </w:rPr>
-        <w:t>/EQUIPAMENTO MÓVEL</w:t>
-      </w:r>
-      <w:r>
-        <w:rPr>
-          <w:rFonts w:cs="Calibri"/>
-        </w:rPr>
-        <w:t>: Cada funcionário tem o seu próprio dispositivo móvel e computador, seja este portátil ou não.</w:t>
-      </w:r>
-    </w:p>
-    <w:p>
-      <w:pPr>
-        <w:jc w:val="both"/>
-        <w:rPr>
-          <w:rFonts w:cs="Calibri"/>
-        </w:rPr>
-      </w:pPr>
-      <w:r>
-        <w:rPr>
-          <w:rFonts w:cs="Calibri"/>
-          <w:u w:val="single"/>
-        </w:rPr>
         <w:t>REDES</w:t>
       </w:r>
       <w:r>
         <w:rPr>
           <w:rFonts w:cs="Calibri"/>
         </w:rPr>
-        <w:t xml:space="preserve">: A </w:t>
-      </w:r>
-      <w:proofErr w:type="spellStart"/>
-      <w:r>
-        <w:rPr>
-          <w:rFonts w:cs="Calibri"/>
-        </w:rPr>
-        <w:t>ublocks</w:t>
-      </w:r>
-      <w:proofErr w:type="spellEnd"/>
-      <w:r>
-        <w:rPr>
-          <w:rFonts w:cs="Calibri"/>
-        </w:rPr>
-        <w:t xml:space="preserve"> tem um escritório dentro da </w:t>
-      </w:r>
-      <w:proofErr w:type="spellStart"/>
-      <w:r>
-        <w:rPr>
-          <w:rFonts w:cs="Calibri"/>
-        </w:rPr>
-        <w:t>FinTechHouse</w:t>
-      </w:r>
-      <w:proofErr w:type="spellEnd"/>
-      <w:r>
-        <w:rPr>
-          <w:rFonts w:cs="Calibri"/>
-        </w:rPr>
-        <w:t xml:space="preserve"> em Lisboa, sendo a Internet disponibilizada pela </w:t>
-      </w:r>
-      <w:proofErr w:type="spellStart"/>
-      <w:r>
-        <w:rPr>
-          <w:rFonts w:cs="Calibri"/>
-        </w:rPr>
-        <w:t>FinTech</w:t>
-      </w:r>
-      <w:proofErr w:type="spellEnd"/>
-      <w:r>
-        <w:rPr>
-          <w:rFonts w:cs="Calibri"/>
-        </w:rPr>
-        <w:t>.</w:t>
+        <w:t>: A ublocks tem um escritório dentro da FinTechHouse em Lisboa, sendo a Internet disponibilizada pela FinTech.</w:t>
       </w:r>
     </w:p>
     <w:p>
@@ -6566,27 +5827,7 @@
           <w:szCs w:val="24"/>
           <w:lang w:eastAsia="pt-PT"/>
         </w:rPr>
-        <w:t xml:space="preserve">Windows – É o sistema operativo da Microsoft. A versão utilizada pela maioria dos computadores dos funcionários da </w:t>
-      </w:r>
-      <w:proofErr w:type="spellStart"/>
-      <w:r>
-        <w:rPr>
-          <w:rFonts w:eastAsia="Times New Roman" w:cs="Calibri"/>
-          <w:sz w:val="24"/>
-          <w:szCs w:val="24"/>
-          <w:lang w:eastAsia="pt-PT"/>
-        </w:rPr>
-        <w:t>ublocks</w:t>
-      </w:r>
-      <w:proofErr w:type="spellEnd"/>
-      <w:r>
-        <w:rPr>
-          <w:rFonts w:eastAsia="Times New Roman" w:cs="Calibri"/>
-          <w:sz w:val="24"/>
-          <w:szCs w:val="24"/>
-          <w:lang w:eastAsia="pt-PT"/>
-        </w:rPr>
-        <w:t xml:space="preserve"> é o Windows 11.</w:t>
+        <w:t>Windows – É o sistema operativo da Microsoft. A versão utilizada pela maioria dos computadores dos funcionários da ublocks é o Windows 11.</w:t>
       </w:r>
     </w:p>
     <w:p>
@@ -6639,7 +5880,7 @@
           <w:lang w:eastAsia="pt-PT"/>
         </w:rPr>
         <w:drawing>
-          <wp:anchor distT="0" distB="0" distL="114300" distR="114300" simplePos="0" relativeHeight="251659264" behindDoc="0" locked="0" layoutInCell="1" allowOverlap="1" wp14:anchorId="2EDB50C1" wp14:editId="3A110E6A">
+          <wp:anchor distT="0" distB="0" distL="114300" distR="114300" simplePos="0" relativeHeight="251659264" behindDoc="0" locked="0" layoutInCell="1" allowOverlap="1" wp14:anchorId="2EDB50C1" wp14:editId="6E97EAA3">
             <wp:simplePos x="0" y="0"/>
             <wp:positionH relativeFrom="column">
               <wp:posOffset>1242</wp:posOffset>
@@ -6702,9 +5943,8 @@
           <w:szCs w:val="24"/>
           <w:lang w:eastAsia="pt-PT"/>
         </w:rPr>
-        <w:t xml:space="preserve"> Algumas ferramentas e </w:t>
-      </w:r>
-      <w:proofErr w:type="spellStart"/>
+        <w:t xml:space="preserve"> Algumas ferramentas e IDEs da JetBrains são utilizadas para programar os serviços da ublocks, como por exemplo, WebStorm, Rider, ReSharp</w:t>
+      </w:r>
       <w:r>
         <w:rPr>
           <w:rFonts w:eastAsia="Times New Roman" w:cs="Calibri"/>
@@ -6712,9 +5952,8 @@
           <w:szCs w:val="24"/>
           <w:lang w:eastAsia="pt-PT"/>
         </w:rPr>
-        <w:t>IDEs</w:t>
-      </w:r>
-      <w:proofErr w:type="spellEnd"/>
+        <w:t xml:space="preserve">, </w:t>
+      </w:r>
       <w:r>
         <w:rPr>
           <w:rFonts w:eastAsia="Times New Roman" w:cs="Calibri"/>
@@ -6722,99 +5961,8 @@
           <w:szCs w:val="24"/>
           <w:lang w:eastAsia="pt-PT"/>
         </w:rPr>
-        <w:t xml:space="preserve"> da </w:t>
-      </w:r>
-      <w:proofErr w:type="spellStart"/>
-      <w:r>
-        <w:rPr>
-          <w:rFonts w:eastAsia="Times New Roman" w:cs="Calibri"/>
-          <w:sz w:val="24"/>
-          <w:szCs w:val="24"/>
-          <w:lang w:eastAsia="pt-PT"/>
-        </w:rPr>
-        <w:t>JetBrains</w:t>
-      </w:r>
-      <w:proofErr w:type="spellEnd"/>
-      <w:r>
-        <w:rPr>
-          <w:rFonts w:eastAsia="Times New Roman" w:cs="Calibri"/>
-          <w:sz w:val="24"/>
-          <w:szCs w:val="24"/>
-          <w:lang w:eastAsia="pt-PT"/>
-        </w:rPr>
-        <w:t xml:space="preserve"> são utilizadas para programar os serviços da </w:t>
-      </w:r>
-      <w:proofErr w:type="spellStart"/>
-      <w:r>
-        <w:rPr>
-          <w:rFonts w:eastAsia="Times New Roman" w:cs="Calibri"/>
-          <w:sz w:val="24"/>
-          <w:szCs w:val="24"/>
-          <w:lang w:eastAsia="pt-PT"/>
-        </w:rPr>
-        <w:t>ublocks</w:t>
-      </w:r>
-      <w:proofErr w:type="spellEnd"/>
-      <w:r>
-        <w:rPr>
-          <w:rFonts w:eastAsia="Times New Roman" w:cs="Calibri"/>
-          <w:sz w:val="24"/>
-          <w:szCs w:val="24"/>
-          <w:lang w:eastAsia="pt-PT"/>
-        </w:rPr>
-        <w:t xml:space="preserve">, como por exemplo, </w:t>
-      </w:r>
-      <w:proofErr w:type="spellStart"/>
-      <w:r>
-        <w:rPr>
-          <w:rFonts w:eastAsia="Times New Roman" w:cs="Calibri"/>
-          <w:sz w:val="24"/>
-          <w:szCs w:val="24"/>
-          <w:lang w:eastAsia="pt-PT"/>
-        </w:rPr>
-        <w:t>WebStorm</w:t>
-      </w:r>
-      <w:proofErr w:type="spellEnd"/>
-      <w:r>
-        <w:rPr>
-          <w:rFonts w:eastAsia="Times New Roman" w:cs="Calibri"/>
-          <w:sz w:val="24"/>
-          <w:szCs w:val="24"/>
-          <w:lang w:eastAsia="pt-PT"/>
-        </w:rPr>
-        <w:t xml:space="preserve">, Rider, </w:t>
-      </w:r>
-      <w:proofErr w:type="spellStart"/>
-      <w:r>
-        <w:rPr>
-          <w:rFonts w:eastAsia="Times New Roman" w:cs="Calibri"/>
-          <w:sz w:val="24"/>
-          <w:szCs w:val="24"/>
-          <w:lang w:eastAsia="pt-PT"/>
-        </w:rPr>
-        <w:t>ReSharp</w:t>
-      </w:r>
-      <w:proofErr w:type="spellEnd"/>
-      <w:r>
-        <w:rPr>
-          <w:rFonts w:eastAsia="Times New Roman" w:cs="Calibri"/>
-          <w:sz w:val="24"/>
-          <w:szCs w:val="24"/>
-          <w:lang w:eastAsia="pt-PT"/>
-        </w:rPr>
-        <w:t xml:space="preserve">, </w:t>
-      </w:r>
-      <w:proofErr w:type="gramStart"/>
-      <w:r>
-        <w:rPr>
-          <w:rFonts w:eastAsia="Times New Roman" w:cs="Calibri"/>
-          <w:sz w:val="24"/>
-          <w:szCs w:val="24"/>
-          <w:lang w:eastAsia="pt-PT"/>
-        </w:rPr>
         <w:t>etc..</w:t>
       </w:r>
-      <w:proofErr w:type="gramEnd"/>
     </w:p>
     <w:p>
       <w:pPr>
@@ -6999,27 +6147,7 @@
           <w:szCs w:val="24"/>
           <w:lang w:eastAsia="pt-PT"/>
         </w:rPr>
-        <w:t xml:space="preserve">Office da Microsoft fornece várias aplicações para escritório, sendo o mais utilizado na </w:t>
-      </w:r>
-      <w:proofErr w:type="spellStart"/>
-      <w:r>
-        <w:rPr>
-          <w:rFonts w:eastAsia="Times New Roman" w:cs="Calibri"/>
-          <w:sz w:val="24"/>
-          <w:szCs w:val="24"/>
-          <w:lang w:eastAsia="pt-PT"/>
-        </w:rPr>
-        <w:t>ublocks</w:t>
-      </w:r>
-      <w:proofErr w:type="spellEnd"/>
-      <w:r>
-        <w:rPr>
-          <w:rFonts w:eastAsia="Times New Roman" w:cs="Calibri"/>
-          <w:sz w:val="24"/>
-          <w:szCs w:val="24"/>
-          <w:lang w:eastAsia="pt-PT"/>
-        </w:rPr>
-        <w:t xml:space="preserve"> o Excel para manter o controlo sobre as despesas, ganhos etc…</w:t>
+        <w:t>Office da Microsoft fornece várias aplicações para escritório, sendo o mais utilizado na ublocks o Excel para manter o controlo sobre as despesas, ganhos etc…</w:t>
       </w:r>
     </w:p>
     <w:p>
@@ -7050,15 +6178,7 @@
               <w:txbxContent>
                 <w:p>
                   <w:r>
-                    <w:t xml:space="preserve">As reuniões com clientes da </w:t>
-                  </w:r>
-                  <w:proofErr w:type="spellStart"/>
-                  <w:r>
-                    <w:t>ublocks</w:t>
-                  </w:r>
-                  <w:proofErr w:type="spellEnd"/>
-                  <w:r>
-                    <w:t xml:space="preserve"> são feitas através do Zoom.</w:t>
+                    <w:t>As reuniões com clientes da ublocks são feitas através do Zoom.</w:t>
                   </w:r>
                 </w:p>
               </w:txbxContent>
@@ -7169,16 +6289,8 @@
                 <w:rFonts w:cs="Calibri"/>
               </w:rPr>
               <w:lastRenderedPageBreak/>
-              <w:t xml:space="preserve">Realização do Projeto </w:t>
-            </w:r>
-            <w:proofErr w:type="spellStart"/>
-            <w:r>
-              <w:rPr>
-                <w:rFonts w:cs="Calibri"/>
-              </w:rPr>
-              <w:t>MenuTree</w:t>
-            </w:r>
-            <w:proofErr w:type="spellEnd"/>
+              <w:t>Realização do Projeto MenuTree</w:t>
+            </w:r>
           </w:p>
         </w:tc>
         <w:tc>
@@ -7557,7 +6669,6 @@
         </w:rPr>
       </w:pPr>
       <w:bookmarkStart w:id="10" w:name="_Toc158478385"/>
-      <w:proofErr w:type="spellStart"/>
       <w:r>
         <w:rPr>
           <w:rFonts w:ascii="Calibri" w:hAnsi="Calibri" w:cs="Calibri"/>
@@ -7572,7 +6683,6 @@
         <w:t>ree</w:t>
       </w:r>
       <w:bookmarkEnd w:id="10"/>
-      <w:proofErr w:type="spellEnd"/>
     </w:p>
     <w:p>
       <w:pPr>
@@ -7595,6 +6705,27 @@
       <w:r>
         <w:rPr>
           <w:rFonts w:cs="Calibri"/>
+        </w:rPr>
+        <w:fldChar w:fldCharType="separate"/>
+      </w:r>
+      <w:r>
+        <w:rPr>
+          <w:rFonts w:cs="Calibri"/>
+          <w:noProof/>
+        </w:rPr>
+        <w:fldChar w:fldCharType="begin"/>
+      </w:r>
+      <w:r>
+        <w:rPr>
+          <w:rFonts w:cs="Calibri"/>
+          <w:noProof/>
+        </w:rPr>
+        <w:instrText xml:space="preserve"> INCLUDEPICTURE  "https://cdn.discordapp.com/attachments/1034546039300050977/1205924426307211324/image.png?ex=65da23a4&amp;is=65c7aea4&amp;hm=f969b888cf1eb85a377c247a9591c723c7bece80dad5cdd417ff61d0fddf1d1b&amp;" \* MERGEFORMATINET </w:instrText>
+      </w:r>
+      <w:r>
+        <w:rPr>
+          <w:rFonts w:cs="Calibri"/>
+          <w:noProof/>
         </w:rPr>
         <w:fldChar w:fldCharType="separate"/>
       </w:r>
@@ -7623,7 +6754,7 @@
             <v:path o:extrusionok="f" gradientshapeok="t" o:connecttype="rect"/>
             <o:lock v:ext="edit" aspectratio="t"/>
           </v:shapetype>
-          <v:shape id="_x0000_i1025" type="#_x0000_t75" alt="A screenshot of a food menu&#10;&#10;Description automatically generated" style="width:425.35pt;height:211.35pt;mso-width-percent:0;mso-height-percent:0;mso-width-percent:0;mso-height-percent:0">
+          <v:shape id="_x0000_i1025" type="#_x0000_t75" alt="A screenshot of a food menu&#13;&#10;&#13;&#10;Description automatically generated" style="width:425.7pt;height:210.9pt;mso-width-percent:0;mso-height-percent:0;mso-width-percent:0;mso-height-percent:0">
             <v:imagedata r:id="rId26" r:href="rId27"/>
           </v:shape>
         </w:pict>
@@ -7631,9 +6762,16 @@
       <w:r>
         <w:rPr>
           <w:rFonts w:cs="Calibri"/>
+          <w:noProof/>
         </w:rPr>
         <w:fldChar w:fldCharType="end"/>
       </w:r>
+      <w:r>
+        <w:rPr>
+          <w:rFonts w:cs="Calibri"/>
+        </w:rPr>
+        <w:fldChar w:fldCharType="end"/>
+      </w:r>
     </w:p>
     <w:p>
       <w:pPr>
@@ -7651,63 +6789,7 @@
         <w:rPr>
           <w:rFonts w:cs="Calibri"/>
         </w:rPr>
-        <w:t xml:space="preserve">para o desenvolvimento do mesmo. O primeiro passo foi pensar no tema, o que por si levou algum tempo. O pretendido era acabar com o desperdício de papel usado para fazer os cardápios/menus e ajudar restaurantes menos conhecidos a crescer no ramo com a ajuda de uma </w:t>
-      </w:r>
-      <w:proofErr w:type="spellStart"/>
-      <w:r>
-        <w:rPr>
-          <w:rFonts w:cs="Calibri"/>
-        </w:rPr>
-        <w:t>Leaderboard</w:t>
-      </w:r>
-      <w:proofErr w:type="spellEnd"/>
-      <w:r>
-        <w:rPr>
-          <w:rFonts w:cs="Calibri"/>
-        </w:rPr>
-        <w:t xml:space="preserve">. Foi então criado o </w:t>
-      </w:r>
-      <w:proofErr w:type="spellStart"/>
-      <w:r>
-        <w:rPr>
-          <w:rFonts w:cs="Calibri"/>
-        </w:rPr>
-        <w:t>Menutree</w:t>
-      </w:r>
-      <w:proofErr w:type="spellEnd"/>
-      <w:r>
-        <w:rPr>
-          <w:rFonts w:cs="Calibri"/>
-        </w:rPr>
-        <w:t xml:space="preserve">, um serviço web onde os restaurantes possam compartilhar/apresentar os seus menus com um simples </w:t>
-      </w:r>
-      <w:proofErr w:type="spellStart"/>
-      <w:r>
-        <w:rPr>
-          <w:rFonts w:cs="Calibri"/>
-        </w:rPr>
-        <w:t>QRCode</w:t>
-      </w:r>
-      <w:proofErr w:type="spellEnd"/>
-      <w:r>
-        <w:rPr>
-          <w:rFonts w:cs="Calibri"/>
-        </w:rPr>
-        <w:t xml:space="preserve"> gerado para cada restaurante que levasse o cliente à página do </w:t>
-      </w:r>
-      <w:proofErr w:type="spellStart"/>
-      <w:r>
-        <w:rPr>
-          <w:rFonts w:cs="Calibri"/>
-        </w:rPr>
-        <w:t>Menutree</w:t>
-      </w:r>
-      <w:proofErr w:type="spellEnd"/>
-      <w:r>
-        <w:rPr>
-          <w:rFonts w:cs="Calibri"/>
-        </w:rPr>
-        <w:t xml:space="preserve"> desse mesmo restaurante. Cada restaurante também terá a sua devida avaliação dada pelos seus clientes.</w:t>
+        <w:t>para o desenvolvimento do mesmo. O primeiro passo foi pensar no tema, o que por si levou algum tempo. O pretendido era acabar com o desperdício de papel usado para fazer os cardápios/menus e ajudar restaurantes menos conhecidos a crescer no ramo com a ajuda de uma Leaderboard. Foi então criado o Menutree, um serviço web onde os restaurantes possam compartilhar/apresentar os seus menus com um simples QRCode gerado para cada restaurante que levasse o cliente à página do Menutree desse mesmo restaurante. Cada restaurante também terá a sua devida avaliação dada pelos seus clientes.</w:t>
       </w:r>
     </w:p>
     <w:p>
@@ -7740,35 +6822,7 @@
         <w:rPr>
           <w:rFonts w:cs="Calibri"/>
         </w:rPr>
-        <w:t xml:space="preserve">Para a base de dados foi decidido usar uma ORM para ser mais fácil de realizar </w:t>
-      </w:r>
-      <w:proofErr w:type="spellStart"/>
-      <w:r>
-        <w:rPr>
-          <w:rFonts w:cs="Calibri"/>
-        </w:rPr>
-        <w:t>migrations</w:t>
-      </w:r>
-      <w:proofErr w:type="spellEnd"/>
-      <w:r>
-        <w:rPr>
-          <w:rFonts w:cs="Calibri"/>
-        </w:rPr>
-        <w:t xml:space="preserve"> e mudanças sem perder dados e manter </w:t>
-      </w:r>
-      <w:proofErr w:type="spellStart"/>
-      <w:r>
-        <w:rPr>
-          <w:rFonts w:cs="Calibri"/>
-        </w:rPr>
-        <w:t>typesafety</w:t>
-      </w:r>
-      <w:proofErr w:type="spellEnd"/>
-      <w:r>
-        <w:rPr>
-          <w:rFonts w:cs="Calibri"/>
-        </w:rPr>
-        <w:t xml:space="preserve">. Foi escolhido então usar </w:t>
+        <w:t xml:space="preserve">Para a base de dados foi decidido usar uma ORM para ser mais fácil de realizar migrations e mudanças sem perder dados e manter typesafety. Foi escolhido então usar </w:t>
       </w:r>
       <w:hyperlink r:id="rId28" w:history="1">
         <w:r>
@@ -7931,21 +6985,7 @@
         <w:rPr>
           <w:rFonts w:cs="Calibri"/>
         </w:rPr>
-        <w:t xml:space="preserve"> e como tal a </w:t>
-      </w:r>
-      <w:proofErr w:type="spellStart"/>
-      <w:r>
-        <w:rPr>
-          <w:rFonts w:cs="Calibri"/>
-        </w:rPr>
-        <w:t>schema</w:t>
-      </w:r>
-      <w:proofErr w:type="spellEnd"/>
-      <w:r>
-        <w:rPr>
-          <w:rFonts w:cs="Calibri"/>
-        </w:rPr>
-        <w:t xml:space="preserve"> é um pouco diferente, pode ser visto </w:t>
+        <w:t xml:space="preserve"> e como tal a schema é um pouco diferente, pode ser visto </w:t>
       </w:r>
       <w:hyperlink r:id="rId31" w:history="1">
         <w:r>
@@ -7993,14 +7033,7 @@
         <w:rPr>
           <w:rFonts w:cs="Calibri"/>
         </w:rPr>
-        <w:t xml:space="preserve">Sendo o </w:t>
-      </w:r>
-      <w:proofErr w:type="spellStart"/>
-      <w:r>
-        <w:rPr>
-          <w:rFonts w:cs="Calibri"/>
-        </w:rPr>
-        <w:t>Menu</w:t>
+        <w:t>Sendo o Menu</w:t>
       </w:r>
       <w:r>
         <w:rPr>
@@ -8012,76 +7045,13 @@
         <w:rPr>
           <w:rFonts w:cs="Calibri"/>
         </w:rPr>
-        <w:t>ee</w:t>
-      </w:r>
-      <w:proofErr w:type="spellEnd"/>
-      <w:r>
-        <w:rPr>
-          <w:rFonts w:cs="Calibri"/>
-        </w:rPr>
-        <w:t xml:space="preserve"> um serviço acessível pela Web, </w:t>
-      </w:r>
-      <w:r>
-        <w:rPr>
-          <w:rFonts w:cs="Calibri"/>
-        </w:rPr>
-        <w:t xml:space="preserve">houve necessidade de escolher uma Framework Web e Linguagem de Programação para as funcionalidades. Foi então escolhido usar </w:t>
-      </w:r>
-      <w:proofErr w:type="spellStart"/>
-      <w:r>
-        <w:rPr>
-          <w:rFonts w:cs="Calibri"/>
-        </w:rPr>
-        <w:t>TypeScript</w:t>
-      </w:r>
-      <w:proofErr w:type="spellEnd"/>
-      <w:r>
-        <w:rPr>
-          <w:rFonts w:cs="Calibri"/>
-        </w:rPr>
-        <w:t xml:space="preserve">, Node.js e React.js com a </w:t>
-      </w:r>
-      <w:proofErr w:type="spellStart"/>
-      <w:r>
-        <w:rPr>
-          <w:rFonts w:cs="Calibri"/>
-        </w:rPr>
-        <w:t>metaframework</w:t>
-      </w:r>
-      <w:proofErr w:type="spellEnd"/>
-      <w:r>
-        <w:rPr>
-          <w:rFonts w:cs="Calibri"/>
-        </w:rPr>
-        <w:t xml:space="preserve"> Next.js, </w:t>
-      </w:r>
-      <w:proofErr w:type="spellStart"/>
-      <w:r>
-        <w:rPr>
-          <w:rFonts w:cs="Calibri"/>
-        </w:rPr>
-        <w:t>Tailwind</w:t>
-      </w:r>
-      <w:proofErr w:type="spellEnd"/>
-      <w:r>
-        <w:rPr>
-          <w:rFonts w:cs="Calibri"/>
-        </w:rPr>
-        <w:t xml:space="preserve"> CSS para a estilização, </w:t>
-      </w:r>
-      <w:proofErr w:type="spellStart"/>
-      <w:r>
-        <w:rPr>
-          <w:rFonts w:cs="Calibri"/>
-        </w:rPr>
-        <w:t>MySQL</w:t>
-      </w:r>
-      <w:proofErr w:type="spellEnd"/>
-      <w:r>
-        <w:rPr>
-          <w:rFonts w:cs="Calibri"/>
-        </w:rPr>
-        <w:t xml:space="preserve"> para base de dados.</w:t>
+        <w:t xml:space="preserve">ee um serviço acessível pela Web, </w:t>
+      </w:r>
+      <w:r>
+        <w:rPr>
+          <w:rFonts w:cs="Calibri"/>
+        </w:rPr>
+        <w:t>houve necessidade de escolher uma Framework Web e Linguagem de Programação para as funcionalidades. Foi então escolhido usar TypeScript, Node.js e React.js com a metaframework Next.js, Tailwind CSS para a estilização, MySQL para base de dados.</w:t>
       </w:r>
     </w:p>
     <w:p>
@@ -8124,99 +7094,16 @@
     </w:p>
     <w:p>
       <w:r>
-        <w:t xml:space="preserve">Para a realização do segundo projeto desta Prova de Aptidão Profissional (PAP) foi escolhido fazer um projeto mais simples pois o projeto principal seria o </w:t>
-      </w:r>
-      <w:proofErr w:type="spellStart"/>
-      <w:r>
-        <w:t>Menutree</w:t>
-      </w:r>
-      <w:proofErr w:type="spellEnd"/>
-      <w:r>
-        <w:t xml:space="preserve">. </w:t>
-      </w:r>
-      <w:r>
-        <w:t xml:space="preserve">Inteligência Artificial tem sido um tópico que tem tido o seu a falar </w:t>
-      </w:r>
-      <w:proofErr w:type="gramStart"/>
-      <w:r>
-        <w:t xml:space="preserve">ultimamente </w:t>
-      </w:r>
-      <w:r>
-        <w:t xml:space="preserve"> então</w:t>
-      </w:r>
-      <w:proofErr w:type="gramEnd"/>
-      <w:r>
-        <w:t xml:space="preserve"> e</w:t>
-      </w:r>
-      <w:r>
-        <w:t xml:space="preserve">scolhemos então fazer um simples </w:t>
-      </w:r>
-      <w:proofErr w:type="spellStart"/>
-      <w:r>
-        <w:t>chatbot</w:t>
-      </w:r>
-      <w:proofErr w:type="spellEnd"/>
-      <w:r>
-        <w:t xml:space="preserve"> para o </w:t>
-      </w:r>
-      <w:proofErr w:type="spellStart"/>
-      <w:r>
-        <w:t>Discord</w:t>
-      </w:r>
-      <w:proofErr w:type="spellEnd"/>
-      <w:r>
-        <w:t xml:space="preserve"> utilizando a API da </w:t>
-      </w:r>
-      <w:proofErr w:type="spellStart"/>
-      <w:r>
-        <w:t>OpenAI</w:t>
-      </w:r>
-      <w:proofErr w:type="spellEnd"/>
-      <w:r>
-        <w:t xml:space="preserve"> e os seus modelos de </w:t>
-      </w:r>
-      <w:proofErr w:type="spellStart"/>
-      <w:r>
-        <w:t>Machine</w:t>
-      </w:r>
-      <w:proofErr w:type="spellEnd"/>
-      <w:r>
-        <w:t xml:space="preserve"> </w:t>
-      </w:r>
-      <w:proofErr w:type="spellStart"/>
-      <w:r>
-        <w:t>Learning</w:t>
-      </w:r>
-      <w:proofErr w:type="spellEnd"/>
-      <w:r>
-        <w:t xml:space="preserve"> e </w:t>
-      </w:r>
-      <w:proofErr w:type="spellStart"/>
-      <w:r>
-        <w:t>La</w:t>
-      </w:r>
-      <w:r>
-        <w:t>rge</w:t>
-      </w:r>
-      <w:proofErr w:type="spellEnd"/>
-      <w:r>
-        <w:t xml:space="preserve"> </w:t>
-      </w:r>
-      <w:proofErr w:type="spellStart"/>
-      <w:r>
-        <w:t>Language</w:t>
-      </w:r>
-      <w:proofErr w:type="spellEnd"/>
-      <w:r>
-        <w:t xml:space="preserve"> </w:t>
-      </w:r>
-      <w:proofErr w:type="spellStart"/>
-      <w:r>
-        <w:t>Model</w:t>
-      </w:r>
-      <w:proofErr w:type="spellEnd"/>
-      <w:r>
-        <w:t xml:space="preserve"> de forma a aprender um pouco mais sobre o tópico e nos mantermos atualizados com as novas tecnologias.</w:t>
+        <w:t xml:space="preserve">Para a realização do segundo projeto desta Prova de Aptidão Profissional (PAP) foi escolhido fazer um projeto mais simples pois o projeto principal seria o Menutree. </w:t>
+      </w:r>
+      <w:r>
+        <w:t>Inteligência Artificial tem sido um tópico que tem tido o seu a falar ultimamente  então e</w:t>
+      </w:r>
+      <w:r>
+        <w:t>scolhemos então fazer um simples chatbot para o Discord utilizando a API da OpenAI e os seus modelos de Machine Learning e La</w:t>
+      </w:r>
+      <w:r>
+        <w:t>rge Language Model de forma a aprender um pouco mais sobre o tópico e nos mantermos atualizados com as novas tecnologias.</w:t>
       </w:r>
     </w:p>
     <w:p>
@@ -8241,49 +7128,7 @@
         <w:rPr>
           <w:rFonts w:cs="Calibri"/>
         </w:rPr>
-        <w:t xml:space="preserve">Como neste projeto não era necessário guardar dados persistentemente, apenas durante 30 dias para treinar o </w:t>
-      </w:r>
-      <w:proofErr w:type="spellStart"/>
-      <w:r>
-        <w:rPr>
-          <w:rFonts w:cs="Calibri"/>
-        </w:rPr>
-        <w:t>bot</w:t>
-      </w:r>
-      <w:proofErr w:type="spellEnd"/>
-      <w:r>
-        <w:rPr>
-          <w:rFonts w:cs="Calibri"/>
-        </w:rPr>
-        <w:t xml:space="preserve"> localmente e ao fim desse tempo seriam então enviados para a </w:t>
-      </w:r>
-      <w:proofErr w:type="spellStart"/>
-      <w:r>
-        <w:rPr>
-          <w:rFonts w:cs="Calibri"/>
-        </w:rPr>
-        <w:t>OpenAI</w:t>
-      </w:r>
-      <w:proofErr w:type="spellEnd"/>
-      <w:r>
-        <w:rPr>
-          <w:rFonts w:cs="Calibri"/>
-        </w:rPr>
-        <w:t xml:space="preserve"> para treinar o modelo na </w:t>
-      </w:r>
-      <w:proofErr w:type="spellStart"/>
-      <w:r>
-        <w:rPr>
-          <w:rFonts w:cs="Calibri"/>
-        </w:rPr>
-        <w:t>cloud</w:t>
-      </w:r>
-      <w:proofErr w:type="spellEnd"/>
-      <w:r>
-        <w:rPr>
-          <w:rFonts w:cs="Calibri"/>
-        </w:rPr>
-        <w:t>.</w:t>
+        <w:t>Como neste projeto não era necessário guardar dados persistentemente, apenas durante 30 dias para treinar o bot localmente e ao fim desse tempo seriam então enviados para a OpenAI para treinar o modelo na cloud.</w:t>
       </w:r>
     </w:p>
     <w:p>
@@ -8316,27 +7161,7 @@
         <w:rPr>
           <w:rFonts w:cs="Calibri"/>
         </w:rPr>
-        <w:t>Não sendo então necessário uma base de dados persistente f</w:t>
-      </w:r>
-      <w:r>
-        <w:rPr>
-          <w:rFonts w:cs="Calibri"/>
-        </w:rPr>
-        <w:t xml:space="preserve">oi pensando em utilizar Redis. Redis é uma base de dados leve e bastante rápida que segue o modelo de </w:t>
-      </w:r>
-      <w:proofErr w:type="spellStart"/>
-      <w:r>
-        <w:rPr>
-          <w:rFonts w:cs="Calibri"/>
-        </w:rPr>
-        <w:t>key-value</w:t>
-      </w:r>
-      <w:proofErr w:type="spellEnd"/>
-      <w:r>
-        <w:rPr>
-          <w:rFonts w:cs="Calibri"/>
-        </w:rPr>
-        <w:t>.</w:t>
+        <w:t>Não sendo então necessário uma base de dados persistente foi pensando em utilizar Redis. Redis é uma base de dados leve e bastante rápida que segue o modelo de key-value.</w:t>
       </w:r>
       <w:r>
         <w:rPr>
@@ -8355,6 +7180,7 @@
       <w:r>
         <w:rPr>
           <w:rFonts w:cs="Calibri"/>
+          <w:noProof/>
         </w:rPr>
         <w:drawing>
           <wp:inline distT="0" distB="0" distL="0" distR="0" wp14:anchorId="54022266" wp14:editId="53222103">
@@ -14669,15 +13495,6 @@
 </file>
 
 <file path=customXml/item1.xml><?xml version="1.0" encoding="utf-8"?>
-<?mso-contentType ?>
-<FormTemplates xmlns="http://schemas.microsoft.com/sharepoint/v3/contenttype/forms">
-  <Display>DocumentLibraryForm</Display>
-  <Edit>DocumentLibraryForm</Edit>
-  <New>DocumentLibraryForm</New>
-</FormTemplates>
-</file>
-
-<file path=customXml/item2.xml><?xml version="1.0" encoding="utf-8"?>
 <ct:contentTypeSchema xmlns:ct="http://schemas.microsoft.com/office/2006/metadata/contentType" xmlns:ma="http://schemas.microsoft.com/office/2006/metadata/properties/metaAttributes" ct:_="" ma:_="" ma:contentTypeName="Documento" ma:contentTypeID="0x0101003FB9544023E622468CC9491D02927C6C" ma:contentTypeVersion="12" ma:contentTypeDescription="Criar um novo documento." ma:contentTypeScope="" ma:versionID="2e38f3ff7b453d26de02f93a28cd714f">
   <xsd:schema xmlns:xsd="http://www.w3.org/2001/XMLSchema" xmlns:xs="http://www.w3.org/2001/XMLSchema" xmlns:p="http://schemas.microsoft.com/office/2006/metadata/properties" xmlns:ns2="9a73f012-d893-44da-8a86-767c2f705c6e" xmlns:ns3="0f081286-ce76-4b7d-8de4-d80eab0c9127" targetNamespace="http://schemas.microsoft.com/office/2006/metadata/properties" ma:root="true" ma:fieldsID="ade1e6985a1d8cdb95da5cac870a8b4c" ns2:_="" ns3:_="">
     <xsd:import namespace="9a73f012-d893-44da-8a86-767c2f705c6e"/>
@@ -14878,7 +13695,20 @@
 </ct:contentTypeSchema>
 </file>
 
+<file path=customXml/item2.xml><?xml version="1.0" encoding="utf-8"?>
+<?mso-contentType ?>
+<FormTemplates xmlns="http://schemas.microsoft.com/sharepoint/v3/contenttype/forms">
+  <Display>DocumentLibraryForm</Display>
+  <Edit>DocumentLibraryForm</Edit>
+  <New>DocumentLibraryForm</New>
+</FormTemplates>
+</file>
+
 <file path=customXml/item3.xml><?xml version="1.0" encoding="utf-8"?>
+<b:Sources xmlns:b="http://schemas.openxmlformats.org/officeDocument/2006/bibliography" xmlns="http://schemas.openxmlformats.org/officeDocument/2006/bibliography" SelectedStyle="\APASixthEditionOfficeOnline.xsl" StyleName="APA" Version="6"/>
+</file>
+
+<file path=customXml/item4.xml><?xml version="1.0" encoding="utf-8"?>
 <p:properties xmlns:p="http://schemas.microsoft.com/office/2006/metadata/properties" xmlns:xsi="http://www.w3.org/2001/XMLSchema-instance" xmlns:pc="http://schemas.microsoft.com/office/infopath/2007/PartnerControls">
   <documentManagement>
     <ReferenceId xmlns="9a73f012-d893-44da-8a86-767c2f705c6e" xsi:nil="true"/>
@@ -14890,19 +13720,7 @@
 </p:properties>
 </file>
 
-<file path=customXml/item4.xml><?xml version="1.0" encoding="utf-8"?>
-<b:Sources xmlns:b="http://schemas.openxmlformats.org/officeDocument/2006/bibliography" xmlns="http://schemas.openxmlformats.org/officeDocument/2006/bibliography" SelectedStyle="\APASixthEditionOfficeOnline.xsl" StyleName="APA" Version="6"/>
-</file>
-
 <file path=customXml/itemProps1.xml><?xml version="1.0" encoding="utf-8"?>
-<ds:datastoreItem xmlns:ds="http://schemas.openxmlformats.org/officeDocument/2006/customXml" ds:itemID="{6C026E81-47B9-4C96-BDD4-01E2ACF9617D}">
-  <ds:schemaRefs>
-    <ds:schemaRef ds:uri="http://schemas.microsoft.com/sharepoint/v3/contenttype/forms"/>
-  </ds:schemaRefs>
-</ds:datastoreItem>
-</file>
-
-<file path=customXml/itemProps2.xml><?xml version="1.0" encoding="utf-8"?>
 <ds:datastoreItem xmlns:ds="http://schemas.openxmlformats.org/officeDocument/2006/customXml" ds:itemID="{6A74FA55-A217-42CF-B61A-811589F18FB6}">
   <ds:schemaRefs>
     <ds:schemaRef ds:uri="http://schemas.microsoft.com/office/2006/metadata/contentType"/>
@@ -14921,7 +13739,23 @@
 </ds:datastoreItem>
 </file>
 
+<file path=customXml/itemProps2.xml><?xml version="1.0" encoding="utf-8"?>
+<ds:datastoreItem xmlns:ds="http://schemas.openxmlformats.org/officeDocument/2006/customXml" ds:itemID="{6C026E81-47B9-4C96-BDD4-01E2ACF9617D}">
+  <ds:schemaRefs>
+    <ds:schemaRef ds:uri="http://schemas.microsoft.com/sharepoint/v3/contenttype/forms"/>
+  </ds:schemaRefs>
+</ds:datastoreItem>
+</file>
+
 <file path=customXml/itemProps3.xml><?xml version="1.0" encoding="utf-8"?>
+<ds:datastoreItem xmlns:ds="http://schemas.openxmlformats.org/officeDocument/2006/customXml" ds:itemID="{0D062EE5-4710-EA4B-A0EF-AE800362EBF5}">
+  <ds:schemaRefs>
+    <ds:schemaRef ds:uri="http://schemas.openxmlformats.org/officeDocument/2006/bibliography"/>
+  </ds:schemaRefs>
+</ds:datastoreItem>
+</file>
+
+<file path=customXml/itemProps4.xml><?xml version="1.0" encoding="utf-8"?>
 <ds:datastoreItem xmlns:ds="http://schemas.openxmlformats.org/officeDocument/2006/customXml" ds:itemID="{1E6B5B17-DA64-4663-B2B4-42D9A36CD0A1}">
   <ds:schemaRefs>
     <ds:schemaRef ds:uri="http://schemas.microsoft.com/office/2006/metadata/properties"/>
@@ -14930,12 +13764,4 @@
     <ds:schemaRef ds:uri="0f081286-ce76-4b7d-8de4-d80eab0c9127"/>
   </ds:schemaRefs>
 </ds:datastoreItem>
-</file>
-
-<file path=customXml/itemProps4.xml><?xml version="1.0" encoding="utf-8"?>
-<ds:datastoreItem xmlns:ds="http://schemas.openxmlformats.org/officeDocument/2006/customXml" ds:itemID="{0D062EE5-4710-EA4B-A0EF-AE800362EBF5}">
-  <ds:schemaRefs>
-    <ds:schemaRef ds:uri="http://schemas.openxmlformats.org/officeDocument/2006/bibliography"/>
-  </ds:schemaRefs>
-</ds:datastoreItem>
 </file>
--- a/public/relatório_pap.docx
+++ b/public/relatório_pap.docx
@@ -252,9 +252,13 @@
       </w:sdtPr>
       <w:sdtEndPr>
         <w:rPr>
+          <w:rFonts w:ascii="Times New Roman" w:eastAsia="Times New Roman" w:hAnsi="Times New Roman"/>
           <w:b/>
           <w:bCs/>
           <w:noProof/>
+          <w:sz w:val="24"/>
+          <w:szCs w:val="24"/>
+          <w:lang w:eastAsia="pt-PT"/>
         </w:rPr>
       </w:sdtEndPr>
       <w:sdtContent>
@@ -273,7 +277,7 @@
               <w:tab w:val="right" w:leader="dot" w:pos="8494"/>
             </w:tabs>
             <w:rPr>
-              <w:rFonts w:ascii="Calibri" w:eastAsiaTheme="minorEastAsia" w:hAnsi="Calibri" w:cs="Calibri"/>
+              <w:rFonts w:eastAsiaTheme="minorEastAsia" w:cstheme="minorBidi"/>
               <w:b w:val="0"/>
               <w:bCs w:val="0"/>
               <w:i w:val="0"/>
@@ -306,7 +310,7 @@
             </w:rPr>
             <w:fldChar w:fldCharType="separate"/>
           </w:r>
-          <w:hyperlink w:anchor="_Toc158478376" w:history="1">
+          <w:hyperlink w:anchor="_Toc158483160" w:history="1">
             <w:r>
               <w:rPr>
                 <w:rStyle w:val="Hyperlink"/>
@@ -317,7 +321,6 @@
             </w:r>
             <w:r>
               <w:rPr>
-                <w:rFonts w:ascii="Calibri" w:hAnsi="Calibri" w:cs="Calibri"/>
                 <w:noProof/>
                 <w:webHidden/>
               </w:rPr>
@@ -325,7 +328,6 @@
             </w:r>
             <w:r>
               <w:rPr>
-                <w:rFonts w:ascii="Calibri" w:hAnsi="Calibri" w:cs="Calibri"/>
                 <w:noProof/>
                 <w:webHidden/>
               </w:rPr>
@@ -333,22 +335,19 @@
             </w:r>
             <w:r>
               <w:rPr>
-                <w:rFonts w:ascii="Calibri" w:hAnsi="Calibri" w:cs="Calibri"/>
                 <w:noProof/>
                 <w:webHidden/>
               </w:rPr>
-              <w:instrText xml:space="preserve"> PAGEREF _Toc158478376 \h </w:instrText>
-            </w:r>
-            <w:r>
-              <w:rPr>
-                <w:rFonts w:ascii="Calibri" w:hAnsi="Calibri" w:cs="Calibri"/>
+              <w:instrText xml:space="preserve"> PAGEREF _Toc158483160 \h </w:instrText>
+            </w:r>
+            <w:r>
+              <w:rPr>
                 <w:noProof/>
                 <w:webHidden/>
               </w:rPr>
             </w:r>
             <w:r>
               <w:rPr>
-                <w:rFonts w:ascii="Calibri" w:hAnsi="Calibri" w:cs="Calibri"/>
                 <w:noProof/>
                 <w:webHidden/>
               </w:rPr>
@@ -356,7 +355,6 @@
             </w:r>
             <w:r>
               <w:rPr>
-                <w:rFonts w:ascii="Calibri" w:hAnsi="Calibri" w:cs="Calibri"/>
                 <w:noProof/>
                 <w:webHidden/>
               </w:rPr>
@@ -364,7 +362,6 @@
             </w:r>
             <w:r>
               <w:rPr>
-                <w:rFonts w:ascii="Calibri" w:hAnsi="Calibri" w:cs="Calibri"/>
                 <w:noProof/>
                 <w:webHidden/>
               </w:rPr>
@@ -379,7 +376,7 @@
               <w:tab w:val="right" w:leader="dot" w:pos="8494"/>
             </w:tabs>
             <w:rPr>
-              <w:rFonts w:ascii="Calibri" w:eastAsiaTheme="minorEastAsia" w:hAnsi="Calibri" w:cs="Calibri"/>
+              <w:rFonts w:eastAsiaTheme="minorEastAsia" w:cstheme="minorBidi"/>
               <w:b w:val="0"/>
               <w:bCs w:val="0"/>
               <w:i w:val="0"/>
@@ -390,7 +387,7 @@
               <w14:ligatures w14:val="standardContextual"/>
             </w:rPr>
           </w:pPr>
-          <w:hyperlink w:anchor="_Toc158478377" w:history="1">
+          <w:hyperlink w:anchor="_Toc158483161" w:history="1">
             <w:r>
               <w:rPr>
                 <w:rStyle w:val="Hyperlink"/>
@@ -401,7 +398,6 @@
             </w:r>
             <w:r>
               <w:rPr>
-                <w:rFonts w:ascii="Calibri" w:hAnsi="Calibri" w:cs="Calibri"/>
                 <w:noProof/>
                 <w:webHidden/>
               </w:rPr>
@@ -409,7 +405,6 @@
             </w:r>
             <w:r>
               <w:rPr>
-                <w:rFonts w:ascii="Calibri" w:hAnsi="Calibri" w:cs="Calibri"/>
                 <w:noProof/>
                 <w:webHidden/>
               </w:rPr>
@@ -417,22 +412,19 @@
             </w:r>
             <w:r>
               <w:rPr>
-                <w:rFonts w:ascii="Calibri" w:hAnsi="Calibri" w:cs="Calibri"/>
                 <w:noProof/>
                 <w:webHidden/>
               </w:rPr>
-              <w:instrText xml:space="preserve"> PAGEREF _Toc158478377 \h </w:instrText>
-            </w:r>
-            <w:r>
-              <w:rPr>
-                <w:rFonts w:ascii="Calibri" w:hAnsi="Calibri" w:cs="Calibri"/>
+              <w:instrText xml:space="preserve"> PAGEREF _Toc158483161 \h </w:instrText>
+            </w:r>
+            <w:r>
+              <w:rPr>
                 <w:noProof/>
                 <w:webHidden/>
               </w:rPr>
             </w:r>
             <w:r>
               <w:rPr>
-                <w:rFonts w:ascii="Calibri" w:hAnsi="Calibri" w:cs="Calibri"/>
                 <w:noProof/>
                 <w:webHidden/>
               </w:rPr>
@@ -440,7 +432,6 @@
             </w:r>
             <w:r>
               <w:rPr>
-                <w:rFonts w:ascii="Calibri" w:hAnsi="Calibri" w:cs="Calibri"/>
                 <w:noProof/>
                 <w:webHidden/>
               </w:rPr>
@@ -448,7 +439,6 @@
             </w:r>
             <w:r>
               <w:rPr>
-                <w:rFonts w:ascii="Calibri" w:hAnsi="Calibri" w:cs="Calibri"/>
                 <w:noProof/>
                 <w:webHidden/>
               </w:rPr>
@@ -463,7 +453,7 @@
               <w:tab w:val="right" w:leader="dot" w:pos="8494"/>
             </w:tabs>
             <w:rPr>
-              <w:rFonts w:ascii="Calibri" w:eastAsiaTheme="minorEastAsia" w:hAnsi="Calibri" w:cs="Calibri"/>
+              <w:rFonts w:eastAsiaTheme="minorEastAsia" w:cstheme="minorBidi"/>
               <w:b w:val="0"/>
               <w:bCs w:val="0"/>
               <w:i w:val="0"/>
@@ -474,7 +464,7 @@
               <w14:ligatures w14:val="standardContextual"/>
             </w:rPr>
           </w:pPr>
-          <w:hyperlink w:anchor="_Toc158478378" w:history="1">
+          <w:hyperlink w:anchor="_Toc158483162" w:history="1">
             <w:r>
               <w:rPr>
                 <w:rStyle w:val="Hyperlink"/>
@@ -486,7 +476,6 @@
             </w:r>
             <w:r>
               <w:rPr>
-                <w:rFonts w:ascii="Calibri" w:hAnsi="Calibri" w:cs="Calibri"/>
                 <w:noProof/>
                 <w:webHidden/>
               </w:rPr>
@@ -494,7 +483,6 @@
             </w:r>
             <w:r>
               <w:rPr>
-                <w:rFonts w:ascii="Calibri" w:hAnsi="Calibri" w:cs="Calibri"/>
                 <w:noProof/>
                 <w:webHidden/>
               </w:rPr>
@@ -502,22 +490,19 @@
             </w:r>
             <w:r>
               <w:rPr>
-                <w:rFonts w:ascii="Calibri" w:hAnsi="Calibri" w:cs="Calibri"/>
                 <w:noProof/>
                 <w:webHidden/>
               </w:rPr>
-              <w:instrText xml:space="preserve"> PAGEREF _Toc158478378 \h </w:instrText>
-            </w:r>
-            <w:r>
-              <w:rPr>
-                <w:rFonts w:ascii="Calibri" w:hAnsi="Calibri" w:cs="Calibri"/>
+              <w:instrText xml:space="preserve"> PAGEREF _Toc158483162 \h </w:instrText>
+            </w:r>
+            <w:r>
+              <w:rPr>
                 <w:noProof/>
                 <w:webHidden/>
               </w:rPr>
             </w:r>
             <w:r>
               <w:rPr>
-                <w:rFonts w:ascii="Calibri" w:hAnsi="Calibri" w:cs="Calibri"/>
                 <w:noProof/>
                 <w:webHidden/>
               </w:rPr>
@@ -525,7 +510,6 @@
             </w:r>
             <w:r>
               <w:rPr>
-                <w:rFonts w:ascii="Calibri" w:hAnsi="Calibri" w:cs="Calibri"/>
                 <w:noProof/>
                 <w:webHidden/>
               </w:rPr>
@@ -533,7 +517,6 @@
             </w:r>
             <w:r>
               <w:rPr>
-                <w:rFonts w:ascii="Calibri" w:hAnsi="Calibri" w:cs="Calibri"/>
                 <w:noProof/>
                 <w:webHidden/>
               </w:rPr>
@@ -548,7 +531,7 @@
               <w:tab w:val="right" w:leader="dot" w:pos="8494"/>
             </w:tabs>
             <w:rPr>
-              <w:rFonts w:ascii="Calibri" w:eastAsiaTheme="minorEastAsia" w:hAnsi="Calibri" w:cs="Calibri"/>
+              <w:rFonts w:eastAsiaTheme="minorEastAsia" w:cstheme="minorBidi"/>
               <w:b w:val="0"/>
               <w:bCs w:val="0"/>
               <w:i w:val="0"/>
@@ -559,7 +542,7 @@
               <w14:ligatures w14:val="standardContextual"/>
             </w:rPr>
           </w:pPr>
-          <w:hyperlink w:anchor="_Toc158478379" w:history="1">
+          <w:hyperlink w:anchor="_Toc158483163" w:history="1">
             <w:r>
               <w:rPr>
                 <w:rStyle w:val="Hyperlink"/>
@@ -570,7 +553,6 @@
             </w:r>
             <w:r>
               <w:rPr>
-                <w:rFonts w:ascii="Calibri" w:hAnsi="Calibri" w:cs="Calibri"/>
                 <w:noProof/>
                 <w:webHidden/>
               </w:rPr>
@@ -578,7 +560,6 @@
             </w:r>
             <w:r>
               <w:rPr>
-                <w:rFonts w:ascii="Calibri" w:hAnsi="Calibri" w:cs="Calibri"/>
                 <w:noProof/>
                 <w:webHidden/>
               </w:rPr>
@@ -586,22 +567,19 @@
             </w:r>
             <w:r>
               <w:rPr>
-                <w:rFonts w:ascii="Calibri" w:hAnsi="Calibri" w:cs="Calibri"/>
                 <w:noProof/>
                 <w:webHidden/>
               </w:rPr>
-              <w:instrText xml:space="preserve"> PAGEREF _Toc158478379 \h </w:instrText>
-            </w:r>
-            <w:r>
-              <w:rPr>
-                <w:rFonts w:ascii="Calibri" w:hAnsi="Calibri" w:cs="Calibri"/>
+              <w:instrText xml:space="preserve"> PAGEREF _Toc158483163 \h </w:instrText>
+            </w:r>
+            <w:r>
+              <w:rPr>
                 <w:noProof/>
                 <w:webHidden/>
               </w:rPr>
             </w:r>
             <w:r>
               <w:rPr>
-                <w:rFonts w:ascii="Calibri" w:hAnsi="Calibri" w:cs="Calibri"/>
                 <w:noProof/>
                 <w:webHidden/>
               </w:rPr>
@@ -609,7 +587,6 @@
             </w:r>
             <w:r>
               <w:rPr>
-                <w:rFonts w:ascii="Calibri" w:hAnsi="Calibri" w:cs="Calibri"/>
                 <w:noProof/>
                 <w:webHidden/>
               </w:rPr>
@@ -617,7 +594,6 @@
             </w:r>
             <w:r>
               <w:rPr>
-                <w:rFonts w:ascii="Calibri" w:hAnsi="Calibri" w:cs="Calibri"/>
                 <w:noProof/>
                 <w:webHidden/>
               </w:rPr>
@@ -632,7 +608,7 @@
               <w:tab w:val="right" w:leader="dot" w:pos="8494"/>
             </w:tabs>
             <w:rPr>
-              <w:rFonts w:ascii="Calibri" w:eastAsiaTheme="minorEastAsia" w:hAnsi="Calibri" w:cs="Calibri"/>
+              <w:rFonts w:eastAsiaTheme="minorEastAsia" w:cstheme="minorBidi"/>
               <w:b w:val="0"/>
               <w:bCs w:val="0"/>
               <w:i w:val="0"/>
@@ -643,7 +619,7 @@
               <w14:ligatures w14:val="standardContextual"/>
             </w:rPr>
           </w:pPr>
-          <w:hyperlink w:anchor="_Toc158478380" w:history="1">
+          <w:hyperlink w:anchor="_Toc158483164" w:history="1">
             <w:r>
               <w:rPr>
                 <w:rStyle w:val="Hyperlink"/>
@@ -654,7 +630,6 @@
             </w:r>
             <w:r>
               <w:rPr>
-                <w:rFonts w:ascii="Calibri" w:hAnsi="Calibri" w:cs="Calibri"/>
                 <w:noProof/>
                 <w:webHidden/>
               </w:rPr>
@@ -662,7 +637,6 @@
             </w:r>
             <w:r>
               <w:rPr>
-                <w:rFonts w:ascii="Calibri" w:hAnsi="Calibri" w:cs="Calibri"/>
                 <w:noProof/>
                 <w:webHidden/>
               </w:rPr>
@@ -670,22 +644,19 @@
             </w:r>
             <w:r>
               <w:rPr>
-                <w:rFonts w:ascii="Calibri" w:hAnsi="Calibri" w:cs="Calibri"/>
                 <w:noProof/>
                 <w:webHidden/>
               </w:rPr>
-              <w:instrText xml:space="preserve"> PAGEREF _Toc158478380 \h </w:instrText>
-            </w:r>
-            <w:r>
-              <w:rPr>
-                <w:rFonts w:ascii="Calibri" w:hAnsi="Calibri" w:cs="Calibri"/>
+              <w:instrText xml:space="preserve"> PAGEREF _Toc158483164 \h </w:instrText>
+            </w:r>
+            <w:r>
+              <w:rPr>
                 <w:noProof/>
                 <w:webHidden/>
               </w:rPr>
             </w:r>
             <w:r>
               <w:rPr>
-                <w:rFonts w:ascii="Calibri" w:hAnsi="Calibri" w:cs="Calibri"/>
                 <w:noProof/>
                 <w:webHidden/>
               </w:rPr>
@@ -693,7 +664,6 @@
             </w:r>
             <w:r>
               <w:rPr>
-                <w:rFonts w:ascii="Calibri" w:hAnsi="Calibri" w:cs="Calibri"/>
                 <w:noProof/>
                 <w:webHidden/>
               </w:rPr>
@@ -701,7 +671,6 @@
             </w:r>
             <w:r>
               <w:rPr>
-                <w:rFonts w:ascii="Calibri" w:hAnsi="Calibri" w:cs="Calibri"/>
                 <w:noProof/>
                 <w:webHidden/>
               </w:rPr>
@@ -716,7 +685,7 @@
               <w:tab w:val="right" w:leader="dot" w:pos="8494"/>
             </w:tabs>
             <w:rPr>
-              <w:rFonts w:ascii="Calibri" w:eastAsiaTheme="minorEastAsia" w:hAnsi="Calibri" w:cs="Calibri"/>
+              <w:rFonts w:eastAsiaTheme="minorEastAsia" w:cstheme="minorBidi"/>
               <w:b w:val="0"/>
               <w:bCs w:val="0"/>
               <w:i w:val="0"/>
@@ -727,7 +696,7 @@
               <w14:ligatures w14:val="standardContextual"/>
             </w:rPr>
           </w:pPr>
-          <w:hyperlink w:anchor="_Toc158478381" w:history="1">
+          <w:hyperlink w:anchor="_Toc158483165" w:history="1">
             <w:r>
               <w:rPr>
                 <w:rStyle w:val="Hyperlink"/>
@@ -738,7 +707,6 @@
             </w:r>
             <w:r>
               <w:rPr>
-                <w:rFonts w:ascii="Calibri" w:hAnsi="Calibri" w:cs="Calibri"/>
                 <w:noProof/>
                 <w:webHidden/>
               </w:rPr>
@@ -746,7 +714,6 @@
             </w:r>
             <w:r>
               <w:rPr>
-                <w:rFonts w:ascii="Calibri" w:hAnsi="Calibri" w:cs="Calibri"/>
                 <w:noProof/>
                 <w:webHidden/>
               </w:rPr>
@@ -754,22 +721,19 @@
             </w:r>
             <w:r>
               <w:rPr>
-                <w:rFonts w:ascii="Calibri" w:hAnsi="Calibri" w:cs="Calibri"/>
                 <w:noProof/>
                 <w:webHidden/>
               </w:rPr>
-              <w:instrText xml:space="preserve"> PAGEREF _Toc158478381 \h </w:instrText>
-            </w:r>
-            <w:r>
-              <w:rPr>
-                <w:rFonts w:ascii="Calibri" w:hAnsi="Calibri" w:cs="Calibri"/>
+              <w:instrText xml:space="preserve"> PAGEREF _Toc158483165 \h </w:instrText>
+            </w:r>
+            <w:r>
+              <w:rPr>
                 <w:noProof/>
                 <w:webHidden/>
               </w:rPr>
             </w:r>
             <w:r>
               <w:rPr>
-                <w:rFonts w:ascii="Calibri" w:hAnsi="Calibri" w:cs="Calibri"/>
                 <w:noProof/>
                 <w:webHidden/>
               </w:rPr>
@@ -777,7 +741,6 @@
             </w:r>
             <w:r>
               <w:rPr>
-                <w:rFonts w:ascii="Calibri" w:hAnsi="Calibri" w:cs="Calibri"/>
                 <w:noProof/>
                 <w:webHidden/>
               </w:rPr>
@@ -785,7 +748,6 @@
             </w:r>
             <w:r>
               <w:rPr>
-                <w:rFonts w:ascii="Calibri" w:hAnsi="Calibri" w:cs="Calibri"/>
                 <w:noProof/>
                 <w:webHidden/>
               </w:rPr>
@@ -800,7 +762,7 @@
               <w:tab w:val="right" w:leader="dot" w:pos="8494"/>
             </w:tabs>
             <w:rPr>
-              <w:rFonts w:ascii="Calibri" w:eastAsiaTheme="minorEastAsia" w:hAnsi="Calibri" w:cs="Calibri"/>
+              <w:rFonts w:eastAsiaTheme="minorEastAsia" w:cstheme="minorBidi"/>
               <w:b w:val="0"/>
               <w:bCs w:val="0"/>
               <w:i w:val="0"/>
@@ -811,7 +773,7 @@
               <w14:ligatures w14:val="standardContextual"/>
             </w:rPr>
           </w:pPr>
-          <w:hyperlink w:anchor="_Toc158478382" w:history="1">
+          <w:hyperlink w:anchor="_Toc158483166" w:history="1">
             <w:r>
               <w:rPr>
                 <w:rStyle w:val="Hyperlink"/>
@@ -822,7 +784,6 @@
             </w:r>
             <w:r>
               <w:rPr>
-                <w:rFonts w:ascii="Calibri" w:hAnsi="Calibri" w:cs="Calibri"/>
                 <w:noProof/>
                 <w:webHidden/>
               </w:rPr>
@@ -830,7 +791,6 @@
             </w:r>
             <w:r>
               <w:rPr>
-                <w:rFonts w:ascii="Calibri" w:hAnsi="Calibri" w:cs="Calibri"/>
                 <w:noProof/>
                 <w:webHidden/>
               </w:rPr>
@@ -838,22 +798,19 @@
             </w:r>
             <w:r>
               <w:rPr>
-                <w:rFonts w:ascii="Calibri" w:hAnsi="Calibri" w:cs="Calibri"/>
                 <w:noProof/>
                 <w:webHidden/>
               </w:rPr>
-              <w:instrText xml:space="preserve"> PAGEREF _Toc158478382 \h </w:instrText>
-            </w:r>
-            <w:r>
-              <w:rPr>
-                <w:rFonts w:ascii="Calibri" w:hAnsi="Calibri" w:cs="Calibri"/>
+              <w:instrText xml:space="preserve"> PAGEREF _Toc158483166 \h </w:instrText>
+            </w:r>
+            <w:r>
+              <w:rPr>
                 <w:noProof/>
                 <w:webHidden/>
               </w:rPr>
             </w:r>
             <w:r>
               <w:rPr>
-                <w:rFonts w:ascii="Calibri" w:hAnsi="Calibri" w:cs="Calibri"/>
                 <w:noProof/>
                 <w:webHidden/>
               </w:rPr>
@@ -861,7 +818,6 @@
             </w:r>
             <w:r>
               <w:rPr>
-                <w:rFonts w:ascii="Calibri" w:hAnsi="Calibri" w:cs="Calibri"/>
                 <w:noProof/>
                 <w:webHidden/>
               </w:rPr>
@@ -869,7 +825,6 @@
             </w:r>
             <w:r>
               <w:rPr>
-                <w:rFonts w:ascii="Calibri" w:hAnsi="Calibri" w:cs="Calibri"/>
                 <w:noProof/>
                 <w:webHidden/>
               </w:rPr>
@@ -884,7 +839,7 @@
               <w:tab w:val="right" w:leader="dot" w:pos="8494"/>
             </w:tabs>
             <w:rPr>
-              <w:rFonts w:ascii="Calibri" w:eastAsiaTheme="minorEastAsia" w:hAnsi="Calibri" w:cs="Calibri"/>
+              <w:rFonts w:eastAsiaTheme="minorEastAsia" w:cstheme="minorBidi"/>
               <w:b w:val="0"/>
               <w:bCs w:val="0"/>
               <w:i w:val="0"/>
@@ -895,7 +850,7 @@
               <w14:ligatures w14:val="standardContextual"/>
             </w:rPr>
           </w:pPr>
-          <w:hyperlink w:anchor="_Toc158478383" w:history="1">
+          <w:hyperlink w:anchor="_Toc158483167" w:history="1">
             <w:r>
               <w:rPr>
                 <w:rStyle w:val="Hyperlink"/>
@@ -906,7 +861,6 @@
             </w:r>
             <w:r>
               <w:rPr>
-                <w:rFonts w:ascii="Calibri" w:hAnsi="Calibri" w:cs="Calibri"/>
                 <w:noProof/>
                 <w:webHidden/>
               </w:rPr>
@@ -914,7 +868,6 @@
             </w:r>
             <w:r>
               <w:rPr>
-                <w:rFonts w:ascii="Calibri" w:hAnsi="Calibri" w:cs="Calibri"/>
                 <w:noProof/>
                 <w:webHidden/>
               </w:rPr>
@@ -922,22 +875,19 @@
             </w:r>
             <w:r>
               <w:rPr>
-                <w:rFonts w:ascii="Calibri" w:hAnsi="Calibri" w:cs="Calibri"/>
                 <w:noProof/>
                 <w:webHidden/>
               </w:rPr>
-              <w:instrText xml:space="preserve"> PAGEREF _Toc158478383 \h </w:instrText>
-            </w:r>
-            <w:r>
-              <w:rPr>
-                <w:rFonts w:ascii="Calibri" w:hAnsi="Calibri" w:cs="Calibri"/>
+              <w:instrText xml:space="preserve"> PAGEREF _Toc158483167 \h </w:instrText>
+            </w:r>
+            <w:r>
+              <w:rPr>
                 <w:noProof/>
                 <w:webHidden/>
               </w:rPr>
             </w:r>
             <w:r>
               <w:rPr>
-                <w:rFonts w:ascii="Calibri" w:hAnsi="Calibri" w:cs="Calibri"/>
                 <w:noProof/>
                 <w:webHidden/>
               </w:rPr>
@@ -945,7 +895,6 @@
             </w:r>
             <w:r>
               <w:rPr>
-                <w:rFonts w:ascii="Calibri" w:hAnsi="Calibri" w:cs="Calibri"/>
                 <w:noProof/>
                 <w:webHidden/>
               </w:rPr>
@@ -953,7 +902,6 @@
             </w:r>
             <w:r>
               <w:rPr>
-                <w:rFonts w:ascii="Calibri" w:hAnsi="Calibri" w:cs="Calibri"/>
                 <w:noProof/>
                 <w:webHidden/>
               </w:rPr>
@@ -968,7 +916,7 @@
               <w:tab w:val="right" w:leader="dot" w:pos="8494"/>
             </w:tabs>
             <w:rPr>
-              <w:rFonts w:ascii="Calibri" w:eastAsiaTheme="minorEastAsia" w:hAnsi="Calibri" w:cs="Calibri"/>
+              <w:rFonts w:eastAsiaTheme="minorEastAsia" w:cstheme="minorBidi"/>
               <w:b w:val="0"/>
               <w:bCs w:val="0"/>
               <w:i w:val="0"/>
@@ -979,7 +927,7 @@
               <w14:ligatures w14:val="standardContextual"/>
             </w:rPr>
           </w:pPr>
-          <w:hyperlink w:anchor="_Toc158478384" w:history="1">
+          <w:hyperlink w:anchor="_Toc158483168" w:history="1">
             <w:r>
               <w:rPr>
                 <w:rStyle w:val="Hyperlink"/>
@@ -990,7 +938,6 @@
             </w:r>
             <w:r>
               <w:rPr>
-                <w:rFonts w:ascii="Calibri" w:hAnsi="Calibri" w:cs="Calibri"/>
                 <w:noProof/>
                 <w:webHidden/>
               </w:rPr>
@@ -998,7 +945,6 @@
             </w:r>
             <w:r>
               <w:rPr>
-                <w:rFonts w:ascii="Calibri" w:hAnsi="Calibri" w:cs="Calibri"/>
                 <w:noProof/>
                 <w:webHidden/>
               </w:rPr>
@@ -1006,22 +952,19 @@
             </w:r>
             <w:r>
               <w:rPr>
-                <w:rFonts w:ascii="Calibri" w:hAnsi="Calibri" w:cs="Calibri"/>
                 <w:noProof/>
                 <w:webHidden/>
               </w:rPr>
-              <w:instrText xml:space="preserve"> PAGEREF _Toc158478384 \h </w:instrText>
-            </w:r>
-            <w:r>
-              <w:rPr>
-                <w:rFonts w:ascii="Calibri" w:hAnsi="Calibri" w:cs="Calibri"/>
+              <w:instrText xml:space="preserve"> PAGEREF _Toc158483168 \h </w:instrText>
+            </w:r>
+            <w:r>
+              <w:rPr>
                 <w:noProof/>
                 <w:webHidden/>
               </w:rPr>
             </w:r>
             <w:r>
               <w:rPr>
-                <w:rFonts w:ascii="Calibri" w:hAnsi="Calibri" w:cs="Calibri"/>
                 <w:noProof/>
                 <w:webHidden/>
               </w:rPr>
@@ -1029,7 +972,6 @@
             </w:r>
             <w:r>
               <w:rPr>
-                <w:rFonts w:ascii="Calibri" w:hAnsi="Calibri" w:cs="Calibri"/>
                 <w:noProof/>
                 <w:webHidden/>
               </w:rPr>
@@ -1037,7 +979,6 @@
             </w:r>
             <w:r>
               <w:rPr>
-                <w:rFonts w:ascii="Calibri" w:hAnsi="Calibri" w:cs="Calibri"/>
                 <w:noProof/>
                 <w:webHidden/>
               </w:rPr>
@@ -1052,7 +993,7 @@
               <w:tab w:val="right" w:leader="dot" w:pos="8494"/>
             </w:tabs>
             <w:rPr>
-              <w:rFonts w:ascii="Calibri" w:eastAsiaTheme="minorEastAsia" w:hAnsi="Calibri" w:cs="Calibri"/>
+              <w:rFonts w:eastAsiaTheme="minorEastAsia" w:cstheme="minorBidi"/>
               <w:b w:val="0"/>
               <w:bCs w:val="0"/>
               <w:i w:val="0"/>
@@ -1063,7 +1004,7 @@
               <w14:ligatures w14:val="standardContextual"/>
             </w:rPr>
           </w:pPr>
-          <w:hyperlink w:anchor="_Toc158478385" w:history="1">
+          <w:hyperlink w:anchor="_Toc158483169" w:history="1">
             <w:r>
               <w:rPr>
                 <w:rStyle w:val="Hyperlink"/>
@@ -1074,7 +1015,6 @@
             </w:r>
             <w:r>
               <w:rPr>
-                <w:rFonts w:ascii="Calibri" w:hAnsi="Calibri" w:cs="Calibri"/>
                 <w:noProof/>
                 <w:webHidden/>
               </w:rPr>
@@ -1082,7 +1022,6 @@
             </w:r>
             <w:r>
               <w:rPr>
-                <w:rFonts w:ascii="Calibri" w:hAnsi="Calibri" w:cs="Calibri"/>
                 <w:noProof/>
                 <w:webHidden/>
               </w:rPr>
@@ -1090,22 +1029,19 @@
             </w:r>
             <w:r>
               <w:rPr>
-                <w:rFonts w:ascii="Calibri" w:hAnsi="Calibri" w:cs="Calibri"/>
                 <w:noProof/>
                 <w:webHidden/>
               </w:rPr>
-              <w:instrText xml:space="preserve"> PAGEREF _Toc158478385 \h </w:instrText>
-            </w:r>
-            <w:r>
-              <w:rPr>
-                <w:rFonts w:ascii="Calibri" w:hAnsi="Calibri" w:cs="Calibri"/>
+              <w:instrText xml:space="preserve"> PAGEREF _Toc158483169 \h </w:instrText>
+            </w:r>
+            <w:r>
+              <w:rPr>
                 <w:noProof/>
                 <w:webHidden/>
               </w:rPr>
             </w:r>
             <w:r>
               <w:rPr>
-                <w:rFonts w:ascii="Calibri" w:hAnsi="Calibri" w:cs="Calibri"/>
                 <w:noProof/>
                 <w:webHidden/>
               </w:rPr>
@@ -1113,7 +1049,6 @@
             </w:r>
             <w:r>
               <w:rPr>
-                <w:rFonts w:ascii="Calibri" w:hAnsi="Calibri" w:cs="Calibri"/>
                 <w:noProof/>
                 <w:webHidden/>
               </w:rPr>
@@ -1121,7 +1056,6 @@
             </w:r>
             <w:r>
               <w:rPr>
-                <w:rFonts w:ascii="Calibri" w:hAnsi="Calibri" w:cs="Calibri"/>
                 <w:noProof/>
                 <w:webHidden/>
               </w:rPr>
@@ -1131,8 +1065,90 @@
         </w:p>
         <w:p>
           <w:pPr>
+            <w:pStyle w:val="TOC1"/>
+            <w:tabs>
+              <w:tab w:val="right" w:leader="dot" w:pos="8494"/>
+            </w:tabs>
             <w:rPr>
-              <w:rFonts w:cs="Calibri"/>
+              <w:rFonts w:eastAsiaTheme="minorEastAsia" w:cstheme="minorBidi"/>
+              <w:b w:val="0"/>
+              <w:bCs w:val="0"/>
+              <w:i w:val="0"/>
+              <w:iCs w:val="0"/>
+              <w:noProof/>
+              <w:kern w:val="2"/>
+              <w:lang w:val="en-PT" w:eastAsia="en-GB"/>
+              <w14:ligatures w14:val="standardContextual"/>
+            </w:rPr>
+          </w:pPr>
+          <w:hyperlink w:anchor="_Toc158483170" w:history="1">
+            <w:r>
+              <w:rPr>
+                <w:rStyle w:val="Hyperlink"/>
+                <w:rFonts w:ascii="Calibri" w:hAnsi="Calibri" w:cs="Calibri"/>
+                <w:noProof/>
+              </w:rPr>
+              <w:t>Rosie AI</w:t>
+            </w:r>
+            <w:r>
+              <w:rPr>
+                <w:noProof/>
+                <w:webHidden/>
+              </w:rPr>
+              <w:tab/>
+            </w:r>
+            <w:r>
+              <w:rPr>
+                <w:noProof/>
+                <w:webHidden/>
+              </w:rPr>
+              <w:fldChar w:fldCharType="begin"/>
+            </w:r>
+            <w:r>
+              <w:rPr>
+                <w:noProof/>
+                <w:webHidden/>
+              </w:rPr>
+              <w:instrText xml:space="preserve"> PAGEREF _Toc158483170 \h </w:instrText>
+            </w:r>
+            <w:r>
+              <w:rPr>
+                <w:noProof/>
+                <w:webHidden/>
+              </w:rPr>
+            </w:r>
+            <w:r>
+              <w:rPr>
+                <w:noProof/>
+                <w:webHidden/>
+              </w:rPr>
+              <w:fldChar w:fldCharType="separate"/>
+            </w:r>
+            <w:r>
+              <w:rPr>
+                <w:noProof/>
+                <w:webHidden/>
+              </w:rPr>
+              <w:t>15</w:t>
+            </w:r>
+            <w:r>
+              <w:rPr>
+                <w:noProof/>
+                <w:webHidden/>
+              </w:rPr>
+              <w:fldChar w:fldCharType="end"/>
+            </w:r>
+          </w:hyperlink>
+        </w:p>
+        <w:p>
+          <w:pPr>
+            <w:pStyle w:val="NormalWeb"/>
+            <w:rPr>
+              <w:rFonts w:asciiTheme="minorHAnsi" w:hAnsiTheme="minorHAnsi" w:cstheme="minorHAnsi"/>
+              <w:b/>
+              <w:bCs/>
+              <w:i/>
+              <w:iCs/>
             </w:rPr>
           </w:pPr>
           <w:r>
@@ -1245,20 +1261,6 @@
     </w:p>
     <w:p>
       <w:pPr>
-        <w:spacing w:line="360" w:lineRule="auto"/>
-        <w:rPr>
-          <w:rFonts w:cs="Calibri"/>
-        </w:rPr>
-      </w:pPr>
-      <w:r>
-        <w:rPr>
-          <w:rFonts w:cs="Calibri"/>
-        </w:rPr>
-        <w:br w:type="page"/>
-      </w:r>
-    </w:p>
-    <w:p>
-      <w:pPr>
         <w:pStyle w:val="Heading1"/>
         <w:spacing w:line="360" w:lineRule="auto"/>
         <w:jc w:val="center"/>
@@ -1268,7 +1270,7 @@
         </w:rPr>
       </w:pPr>
       <w:bookmarkStart w:id="0" w:name="_Toc96417213"/>
-      <w:bookmarkStart w:id="1" w:name="_Toc158478376"/>
+      <w:bookmarkStart w:id="1" w:name="_Toc158483160"/>
       <w:r>
         <w:rPr>
           <w:rFonts w:ascii="Calibri" w:hAnsi="Calibri" w:cs="Calibri"/>
@@ -1519,7 +1521,7 @@
           <w:rFonts w:ascii="Calibri" w:hAnsi="Calibri" w:cs="Calibri"/>
         </w:rPr>
       </w:pPr>
-      <w:bookmarkStart w:id="2" w:name="_Toc158478377"/>
+      <w:bookmarkStart w:id="2" w:name="_Toc158483161"/>
       <w:r>
         <w:rPr>
           <w:rFonts w:ascii="Calibri" w:hAnsi="Calibri" w:cs="Calibri"/>
@@ -2005,7 +2007,7 @@
           <w:lang w:val="en-US"/>
         </w:rPr>
       </w:pPr>
-      <w:bookmarkStart w:id="3" w:name="_Toc158478378"/>
+      <w:bookmarkStart w:id="3" w:name="_Toc158483162"/>
       <w:r>
         <w:rPr>
           <w:rFonts w:ascii="Calibri" w:hAnsi="Calibri" w:cs="Calibri"/>
@@ -2952,7 +2954,6 @@
           <w:lang w:val="en-US"/>
         </w:rPr>
       </w:pPr>
-      <w:bookmarkStart w:id="4" w:name="_Toc158478379"/>
     </w:p>
     <w:p>
       <w:pPr>
@@ -2963,6 +2964,7 @@
           <w:rFonts w:ascii="Calibri" w:hAnsi="Calibri" w:cs="Calibri"/>
         </w:rPr>
       </w:pPr>
+      <w:bookmarkStart w:id="4" w:name="_Toc158483163"/>
       <w:r>
         <w:rPr>
           <w:rFonts w:ascii="Calibri" w:hAnsi="Calibri" w:cs="Calibri"/>
@@ -3020,7 +3022,7 @@
           <w:lang w:eastAsia="pt-PT"/>
         </w:rPr>
         <w:drawing>
-          <wp:inline distT="0" distB="0" distL="0" distR="0" wp14:anchorId="57AF461A" wp14:editId="5511600E">
+          <wp:inline distT="0" distB="0" distL="0" distR="0" wp14:anchorId="57AF461A" wp14:editId="3D925DDA">
             <wp:extent cx="5400040" cy="1264285"/>
             <wp:effectExtent l="0" t="0" r="0" b="0"/>
             <wp:docPr id="1" name="Picture 1" descr="A purple spiral on a black background&#10;&#10;Description automatically generated"/>
@@ -3437,7 +3439,7 @@
           <w:rFonts w:ascii="Calibri" w:hAnsi="Calibri" w:cs="Calibri"/>
         </w:rPr>
       </w:pPr>
-      <w:bookmarkStart w:id="5" w:name="_Toc158478380"/>
+      <w:bookmarkStart w:id="5" w:name="_Toc158483164"/>
       <w:r>
         <w:rPr>
           <w:rFonts w:ascii="Calibri" w:hAnsi="Calibri" w:cs="Calibri"/>
@@ -3613,7 +3615,6 @@
           <w:rFonts w:ascii="Calibri" w:hAnsi="Calibri" w:cs="Calibri"/>
         </w:rPr>
       </w:pPr>
-      <w:bookmarkStart w:id="6" w:name="_Toc158478381"/>
     </w:p>
     <w:p>
       <w:pPr>
@@ -3643,6 +3644,7 @@
           <w:rFonts w:ascii="Calibri" w:hAnsi="Calibri" w:cs="Calibri"/>
         </w:rPr>
       </w:pPr>
+      <w:bookmarkStart w:id="6" w:name="_Toc158483165"/>
       <w:r>
         <w:rPr>
           <w:rFonts w:ascii="Calibri" w:hAnsi="Calibri" w:cs="Calibri"/>
@@ -5556,7 +5558,7 @@
           <w:rFonts w:ascii="Calibri" w:hAnsi="Calibri" w:cs="Calibri"/>
         </w:rPr>
       </w:pPr>
-      <w:bookmarkStart w:id="7" w:name="_Toc158478382"/>
+      <w:bookmarkStart w:id="7" w:name="_Toc158483166"/>
       <w:r>
         <w:rPr>
           <w:rFonts w:ascii="Calibri" w:hAnsi="Calibri" w:cs="Calibri"/>
@@ -5708,7 +5710,7 @@
           <w:rFonts w:ascii="Calibri" w:hAnsi="Calibri" w:cs="Calibri"/>
         </w:rPr>
       </w:pPr>
-      <w:bookmarkStart w:id="8" w:name="_Toc158478383"/>
+      <w:bookmarkStart w:id="8" w:name="_Toc158483167"/>
       <w:r>
         <w:rPr>
           <w:rFonts w:ascii="Calibri" w:hAnsi="Calibri" w:cs="Calibri"/>
@@ -5880,7 +5882,7 @@
           <w:lang w:eastAsia="pt-PT"/>
         </w:rPr>
         <w:drawing>
-          <wp:anchor distT="0" distB="0" distL="114300" distR="114300" simplePos="0" relativeHeight="251659264" behindDoc="0" locked="0" layoutInCell="1" allowOverlap="1" wp14:anchorId="2EDB50C1" wp14:editId="6E97EAA3">
+          <wp:anchor distT="0" distB="0" distL="114300" distR="114300" simplePos="0" relativeHeight="251659264" behindDoc="0" locked="0" layoutInCell="1" allowOverlap="1" wp14:anchorId="2EDB50C1" wp14:editId="65B07556">
             <wp:simplePos x="0" y="0"/>
             <wp:positionH relativeFrom="column">
               <wp:posOffset>1242</wp:posOffset>
@@ -6474,7 +6476,7 @@
           <w:rFonts w:ascii="Calibri" w:hAnsi="Calibri" w:cs="Calibri"/>
         </w:rPr>
       </w:pPr>
-      <w:bookmarkStart w:id="9" w:name="_Toc158478384"/>
+      <w:bookmarkStart w:id="9" w:name="_Toc158483168"/>
       <w:r>
         <w:rPr>
           <w:rFonts w:ascii="Calibri" w:hAnsi="Calibri" w:cs="Calibri"/>
@@ -6668,7 +6670,7 @@
           <w:rFonts w:ascii="Calibri" w:hAnsi="Calibri" w:cs="Calibri"/>
         </w:rPr>
       </w:pPr>
-      <w:bookmarkStart w:id="10" w:name="_Toc158478385"/>
+      <w:bookmarkStart w:id="10" w:name="_Toc158483169"/>
       <w:r>
         <w:rPr>
           <w:rFonts w:ascii="Calibri" w:hAnsi="Calibri" w:cs="Calibri"/>
@@ -6705,6 +6707,27 @@
       <w:r>
         <w:rPr>
           <w:rFonts w:cs="Calibri"/>
+        </w:rPr>
+        <w:fldChar w:fldCharType="separate"/>
+      </w:r>
+      <w:r>
+        <w:rPr>
+          <w:rFonts w:cs="Calibri"/>
+          <w:noProof/>
+        </w:rPr>
+        <w:fldChar w:fldCharType="begin"/>
+      </w:r>
+      <w:r>
+        <w:rPr>
+          <w:rFonts w:cs="Calibri"/>
+          <w:noProof/>
+        </w:rPr>
+        <w:instrText xml:space="preserve"> INCLUDEPICTURE  "https://cdn.discordapp.com/attachments/1034546039300050977/1205924426307211324/image.png?ex=65da23a4&amp;is=65c7aea4&amp;hm=f969b888cf1eb85a377c247a9591c723c7bece80dad5cdd417ff61d0fddf1d1b&amp;" \* MERGEFORMATINET </w:instrText>
+      </w:r>
+      <w:r>
+        <w:rPr>
+          <w:rFonts w:cs="Calibri"/>
+          <w:noProof/>
         </w:rPr>
         <w:fldChar w:fldCharType="separate"/>
       </w:r>
@@ -6754,10 +6777,17 @@
             <v:path o:extrusionok="f" gradientshapeok="t" o:connecttype="rect"/>
             <o:lock v:ext="edit" aspectratio="t"/>
           </v:shapetype>
-          <v:shape id="_x0000_i1025" type="#_x0000_t75" alt="A screenshot of a food menu&#13;&#10;&#13;&#10;Description automatically generated" style="width:425.7pt;height:210.9pt;mso-width-percent:0;mso-height-percent:0;mso-width-percent:0;mso-height-percent:0">
+          <v:shape id="_x0000_i1025" type="#_x0000_t75" alt="A screenshot of a food menu&#13;&#13;&#10;&#13;&#13;&#10;Description automatically generated" style="width:426pt;height:210.65pt;mso-width-percent:0;mso-height-percent:0;mso-width-percent:0;mso-height-percent:0">
             <v:imagedata r:id="rId26" r:href="rId27"/>
           </v:shape>
         </w:pict>
+      </w:r>
+      <w:r>
+        <w:rPr>
+          <w:rFonts w:cs="Calibri"/>
+          <w:noProof/>
+        </w:rPr>
+        <w:fldChar w:fldCharType="end"/>
       </w:r>
       <w:r>
         <w:rPr>
@@ -7085,12 +7115,14 @@
           <w:rFonts w:ascii="Calibri" w:hAnsi="Calibri" w:cs="Calibri"/>
         </w:rPr>
       </w:pPr>
+      <w:bookmarkStart w:id="11" w:name="_Toc158483170"/>
       <w:r>
         <w:rPr>
           <w:rFonts w:ascii="Calibri" w:hAnsi="Calibri" w:cs="Calibri"/>
         </w:rPr>
         <w:t>Rosie AI</w:t>
       </w:r>
+      <w:bookmarkEnd w:id="11"/>
     </w:p>
     <w:p>
       <w:r>
@@ -7254,14 +7286,6 @@
     </w:p>
     <w:p>
       <w:pPr>
-        <w:jc w:val="both"/>
-        <w:rPr>
-          <w:rFonts w:cs="Calibri"/>
-        </w:rPr>
-      </w:pPr>
-    </w:p>
-    <w:p>
-      <w:pPr>
         <w:jc w:val="center"/>
         <w:rPr>
           <w:rFonts w:cs="Calibri"/>
@@ -7277,6 +7301,7 @@
           <w:sz w:val="32"/>
           <w:szCs w:val="32"/>
         </w:rPr>
+        <w:lastRenderedPageBreak/>
         <w:t>Apreciação crítica</w:t>
       </w:r>
     </w:p>
@@ -13495,6 +13520,15 @@
 </file>
 
 <file path=customXml/item1.xml><?xml version="1.0" encoding="utf-8"?>
+<?mso-contentType ?>
+<FormTemplates xmlns="http://schemas.microsoft.com/sharepoint/v3/contenttype/forms">
+  <Display>DocumentLibraryForm</Display>
+  <Edit>DocumentLibraryForm</Edit>
+  <New>DocumentLibraryForm</New>
+</FormTemplates>
+</file>
+
+<file path=customXml/item2.xml><?xml version="1.0" encoding="utf-8"?>
 <ct:contentTypeSchema xmlns:ct="http://schemas.microsoft.com/office/2006/metadata/contentType" xmlns:ma="http://schemas.microsoft.com/office/2006/metadata/properties/metaAttributes" ct:_="" ma:_="" ma:contentTypeName="Documento" ma:contentTypeID="0x0101003FB9544023E622468CC9491D02927C6C" ma:contentTypeVersion="12" ma:contentTypeDescription="Criar um novo documento." ma:contentTypeScope="" ma:versionID="2e38f3ff7b453d26de02f93a28cd714f">
   <xsd:schema xmlns:xsd="http://www.w3.org/2001/XMLSchema" xmlns:xs="http://www.w3.org/2001/XMLSchema" xmlns:p="http://schemas.microsoft.com/office/2006/metadata/properties" xmlns:ns2="9a73f012-d893-44da-8a86-767c2f705c6e" xmlns:ns3="0f081286-ce76-4b7d-8de4-d80eab0c9127" targetNamespace="http://schemas.microsoft.com/office/2006/metadata/properties" ma:root="true" ma:fieldsID="ade1e6985a1d8cdb95da5cac870a8b4c" ns2:_="" ns3:_="">
     <xsd:import namespace="9a73f012-d893-44da-8a86-767c2f705c6e"/>
@@ -13695,20 +13729,7 @@
 </ct:contentTypeSchema>
 </file>
 
-<file path=customXml/item2.xml><?xml version="1.0" encoding="utf-8"?>
-<?mso-contentType ?>
-<FormTemplates xmlns="http://schemas.microsoft.com/sharepoint/v3/contenttype/forms">
-  <Display>DocumentLibraryForm</Display>
-  <Edit>DocumentLibraryForm</Edit>
-  <New>DocumentLibraryForm</New>
-</FormTemplates>
-</file>
-
 <file path=customXml/item3.xml><?xml version="1.0" encoding="utf-8"?>
-<b:Sources xmlns:b="http://schemas.openxmlformats.org/officeDocument/2006/bibliography" xmlns="http://schemas.openxmlformats.org/officeDocument/2006/bibliography" SelectedStyle="\APASixthEditionOfficeOnline.xsl" StyleName="APA" Version="6"/>
-</file>
-
-<file path=customXml/item4.xml><?xml version="1.0" encoding="utf-8"?>
 <p:properties xmlns:p="http://schemas.microsoft.com/office/2006/metadata/properties" xmlns:xsi="http://www.w3.org/2001/XMLSchema-instance" xmlns:pc="http://schemas.microsoft.com/office/infopath/2007/PartnerControls">
   <documentManagement>
     <ReferenceId xmlns="9a73f012-d893-44da-8a86-767c2f705c6e" xsi:nil="true"/>
@@ -13720,7 +13741,19 @@
 </p:properties>
 </file>
 
+<file path=customXml/item4.xml><?xml version="1.0" encoding="utf-8"?>
+<b:Sources xmlns:b="http://schemas.openxmlformats.org/officeDocument/2006/bibliography" xmlns="http://schemas.openxmlformats.org/officeDocument/2006/bibliography" SelectedStyle="\APASixthEditionOfficeOnline.xsl" StyleName="APA" Version="6"/>
+</file>
+
 <file path=customXml/itemProps1.xml><?xml version="1.0" encoding="utf-8"?>
+<ds:datastoreItem xmlns:ds="http://schemas.openxmlformats.org/officeDocument/2006/customXml" ds:itemID="{6C026E81-47B9-4C96-BDD4-01E2ACF9617D}">
+  <ds:schemaRefs>
+    <ds:schemaRef ds:uri="http://schemas.microsoft.com/sharepoint/v3/contenttype/forms"/>
+  </ds:schemaRefs>
+</ds:datastoreItem>
+</file>
+
+<file path=customXml/itemProps2.xml><?xml version="1.0" encoding="utf-8"?>
 <ds:datastoreItem xmlns:ds="http://schemas.openxmlformats.org/officeDocument/2006/customXml" ds:itemID="{6A74FA55-A217-42CF-B61A-811589F18FB6}">
   <ds:schemaRefs>
     <ds:schemaRef ds:uri="http://schemas.microsoft.com/office/2006/metadata/contentType"/>
@@ -13739,23 +13772,7 @@
 </ds:datastoreItem>
 </file>
 
-<file path=customXml/itemProps2.xml><?xml version="1.0" encoding="utf-8"?>
-<ds:datastoreItem xmlns:ds="http://schemas.openxmlformats.org/officeDocument/2006/customXml" ds:itemID="{6C026E81-47B9-4C96-BDD4-01E2ACF9617D}">
-  <ds:schemaRefs>
-    <ds:schemaRef ds:uri="http://schemas.microsoft.com/sharepoint/v3/contenttype/forms"/>
-  </ds:schemaRefs>
-</ds:datastoreItem>
-</file>
-
 <file path=customXml/itemProps3.xml><?xml version="1.0" encoding="utf-8"?>
-<ds:datastoreItem xmlns:ds="http://schemas.openxmlformats.org/officeDocument/2006/customXml" ds:itemID="{0D062EE5-4710-EA4B-A0EF-AE800362EBF5}">
-  <ds:schemaRefs>
-    <ds:schemaRef ds:uri="http://schemas.openxmlformats.org/officeDocument/2006/bibliography"/>
-  </ds:schemaRefs>
-</ds:datastoreItem>
-</file>
-
-<file path=customXml/itemProps4.xml><?xml version="1.0" encoding="utf-8"?>
 <ds:datastoreItem xmlns:ds="http://schemas.openxmlformats.org/officeDocument/2006/customXml" ds:itemID="{1E6B5B17-DA64-4663-B2B4-42D9A36CD0A1}">
   <ds:schemaRefs>
     <ds:schemaRef ds:uri="http://schemas.microsoft.com/office/2006/metadata/properties"/>
@@ -13764,4 +13781,12 @@
     <ds:schemaRef ds:uri="0f081286-ce76-4b7d-8de4-d80eab0c9127"/>
   </ds:schemaRefs>
 </ds:datastoreItem>
+</file>
+
+<file path=customXml/itemProps4.xml><?xml version="1.0" encoding="utf-8"?>
+<ds:datastoreItem xmlns:ds="http://schemas.openxmlformats.org/officeDocument/2006/customXml" ds:itemID="{0D062EE5-4710-EA4B-A0EF-AE800362EBF5}">
+  <ds:schemaRefs>
+    <ds:schemaRef ds:uri="http://schemas.openxmlformats.org/officeDocument/2006/bibliography"/>
+  </ds:schemaRefs>
+</ds:datastoreItem>
 </file>
--- a/public/relatório_pap.docx
+++ b/public/relatório_pap.docx
@@ -3022,7 +3022,7 @@
           <w:lang w:eastAsia="pt-PT"/>
         </w:rPr>
         <w:drawing>
-          <wp:inline distT="0" distB="0" distL="0" distR="0" wp14:anchorId="57AF461A" wp14:editId="3D925DDA">
+          <wp:inline distT="0" distB="0" distL="0" distR="0" wp14:anchorId="57AF461A" wp14:editId="6F3DA501">
             <wp:extent cx="5400040" cy="1264285"/>
             <wp:effectExtent l="0" t="0" r="0" b="0"/>
             <wp:docPr id="1" name="Picture 1" descr="A purple spiral on a black background&#10;&#10;Description automatically generated"/>
@@ -5882,7 +5882,7 @@
           <w:lang w:eastAsia="pt-PT"/>
         </w:rPr>
         <w:drawing>
-          <wp:anchor distT="0" distB="0" distL="114300" distR="114300" simplePos="0" relativeHeight="251659264" behindDoc="0" locked="0" layoutInCell="1" allowOverlap="1" wp14:anchorId="2EDB50C1" wp14:editId="65B07556">
+          <wp:anchor distT="0" distB="0" distL="114300" distR="114300" simplePos="0" relativeHeight="251659264" behindDoc="0" locked="0" layoutInCell="1" allowOverlap="1" wp14:anchorId="2EDB50C1" wp14:editId="043E9097">
             <wp:simplePos x="0" y="0"/>
             <wp:positionH relativeFrom="column">
               <wp:posOffset>1242</wp:posOffset>
@@ -6757,6 +6757,27 @@
           <w:rFonts w:cs="Calibri"/>
           <w:noProof/>
         </w:rPr>
+        <w:fldChar w:fldCharType="begin"/>
+      </w:r>
+      <w:r>
+        <w:rPr>
+          <w:rFonts w:cs="Calibri"/>
+          <w:noProof/>
+        </w:rPr>
+        <w:instrText xml:space="preserve"> INCLUDEPICTURE  "https://cdn.discordapp.com/attachments/1034546039300050977/1205924426307211324/image.png?ex=65da23a4&amp;is=65c7aea4&amp;hm=f969b888cf1eb85a377c247a9591c723c7bece80dad5cdd417ff61d0fddf1d1b&amp;" \* MERGEFORMATINET </w:instrText>
+      </w:r>
+      <w:r>
+        <w:rPr>
+          <w:rFonts w:cs="Calibri"/>
+          <w:noProof/>
+        </w:rPr>
+        <w:fldChar w:fldCharType="separate"/>
+      </w:r>
+      <w:r>
+        <w:rPr>
+          <w:rFonts w:cs="Calibri"/>
+          <w:noProof/>
+        </w:rPr>
         <w:pict w14:anchorId="0A57958A">
           <v:shapetype id="_x0000_t75" coordsize="21600,21600" o:spt="75" o:preferrelative="t" path="m@4@5l@4@11@9@11@9@5xe" filled="f" stroked="f">
             <v:stroke joinstyle="miter"/>
@@ -6777,10 +6798,17 @@
             <v:path o:extrusionok="f" gradientshapeok="t" o:connecttype="rect"/>
             <o:lock v:ext="edit" aspectratio="t"/>
           </v:shapetype>
-          <v:shape id="_x0000_i1025" type="#_x0000_t75" alt="A screenshot of a food menu&#13;&#13;&#10;&#13;&#13;&#10;Description automatically generated" style="width:426pt;height:210.65pt;mso-width-percent:0;mso-height-percent:0;mso-width-percent:0;mso-height-percent:0">
+          <v:shape id="_x0000_i1026" type="#_x0000_t75" alt="A screenshot of a food menu&#13;&#13;&#13;&#10;&#13;&#13;&#13;&#10;Description automatically generated" style="width:426pt;height:210pt;mso-width-percent:0;mso-height-percent:0;mso-width-percent:0;mso-height-percent:0">
             <v:imagedata r:id="rId26" r:href="rId27"/>
           </v:shape>
         </w:pict>
+      </w:r>
+      <w:r>
+        <w:rPr>
+          <w:rFonts w:cs="Calibri"/>
+          <w:noProof/>
+        </w:rPr>
+        <w:fldChar w:fldCharType="end"/>
       </w:r>
       <w:r>
         <w:rPr>
@@ -7140,6 +7168,109 @@
     </w:p>
     <w:p>
       <w:r>
+        <w:drawing>
+          <wp:inline distT="0" distB="0" distL="0" distR="0" wp14:anchorId="4012EA88" wp14:editId="1D4B93F4">
+            <wp:extent cx="5400040" cy="838200"/>
+            <wp:effectExtent l="0" t="0" r="0" b="0"/>
+            <wp:docPr id="5" name="Picture 5" descr="A black and white screen&#10;&#10;Description automatically generated with medium confidence"/>
+            <wp:cNvGraphicFramePr>
+              <a:graphicFrameLocks xmlns:a="http://schemas.openxmlformats.org/drawingml/2006/main" noChangeAspect="1"/>
+            </wp:cNvGraphicFramePr>
+            <a:graphic xmlns:a="http://schemas.openxmlformats.org/drawingml/2006/main">
+              <a:graphicData uri="http://schemas.openxmlformats.org/drawingml/2006/picture">
+                <pic:pic xmlns:pic="http://schemas.openxmlformats.org/drawingml/2006/picture">
+                  <pic:nvPicPr>
+                    <pic:cNvPr id="5" name="Picture 5" descr="A black and white screen&#10;&#10;Description automatically generated with medium confidence"/>
+                    <pic:cNvPicPr/>
+                  </pic:nvPicPr>
+                  <pic:blipFill>
+                    <a:blip r:embed="rId32"/>
+                    <a:stretch>
+                      <a:fillRect/>
+                    </a:stretch>
+                  </pic:blipFill>
+                  <pic:spPr>
+                    <a:xfrm>
+                      <a:off x="0" y="0"/>
+                      <a:ext cx="5400040" cy="838200"/>
+                    </a:xfrm>
+                    <a:prstGeom prst="rect">
+                      <a:avLst/>
+                    </a:prstGeom>
+                  </pic:spPr>
+                </pic:pic>
+              </a:graphicData>
+            </a:graphic>
+          </wp:inline>
+        </w:drawing>
+      </w:r>
+    </w:p>
+    <w:p>
+      <w:r>
+        <w:drawing>
+          <wp:inline distT="0" distB="0" distL="0" distR="0" wp14:anchorId="58628E9E" wp14:editId="580632D1">
+            <wp:extent cx="4394200" cy="4953000"/>
+            <wp:effectExtent l="0" t="0" r="0" b="0"/>
+            <wp:docPr id="6" name="Picture 6" descr="A screenshot of a video chat&#10;&#10;Description automatically generated"/>
+            <wp:cNvGraphicFramePr>
+              <a:graphicFrameLocks xmlns:a="http://schemas.openxmlformats.org/drawingml/2006/main" noChangeAspect="1"/>
+            </wp:cNvGraphicFramePr>
+            <a:graphic xmlns:a="http://schemas.openxmlformats.org/drawingml/2006/main">
+              <a:graphicData uri="http://schemas.openxmlformats.org/drawingml/2006/picture">
+                <pic:pic xmlns:pic="http://schemas.openxmlformats.org/drawingml/2006/picture">
+                  <pic:nvPicPr>
+                    <pic:cNvPr id="6" name="Picture 6" descr="A screenshot of a video chat&#10;&#10;Description automatically generated"/>
+                    <pic:cNvPicPr/>
+                  </pic:nvPicPr>
+                  <pic:blipFill>
+                    <a:blip r:embed="rId33"/>
+                    <a:stretch>
+                      <a:fillRect/>
+                    </a:stretch>
+                  </pic:blipFill>
+                  <pic:spPr>
+                    <a:xfrm>
+                      <a:off x="0" y="0"/>
+                      <a:ext cx="4394200" cy="4953000"/>
+                    </a:xfrm>
+                    <a:prstGeom prst="rect">
+                      <a:avLst/>
+                    </a:prstGeom>
+                  </pic:spPr>
+                </pic:pic>
+              </a:graphicData>
+            </a:graphic>
+          </wp:inline>
+        </w:drawing>
+      </w:r>
+    </w:p>
+    <w:p>
+      <w:r>
+        <w:lastRenderedPageBreak/>
+        <w:fldChar w:fldCharType="begin"/>
+      </w:r>
+      <w:r>
+        <w:instrText xml:space="preserve"> INCLUDEPICTURE "/Users/d6stiny/Library/Group Containers/UBF8T346G9.ms/WebArchiveCopyPasteTempFiles/com.microsoft.Word/s2MLSf41T8WVWV0Q1wo8Iw.webp" \* MERGEFORMATINET </w:instrText>
+      </w:r>
+      <w:r>
+        <w:fldChar w:fldCharType="separate"/>
+      </w:r>
+      <w:r>
+        <w:rPr>
+          <w:noProof/>
+        </w:rPr>
+        <w:pict w14:anchorId="1824A480">
+          <v:shape id="_x0000_i1025" type="#_x0000_t75" alt="lemur de vestido" style="width:425pt;height:425pt;mso-width-percent:0;mso-height-percent:0;mso-width-percent:0;mso-height-percent:0">
+            <v:imagedata r:id="rId34" r:href="rId35"/>
+          </v:shape>
+        </w:pict>
+      </w:r>
+      <w:r>
+        <w:fldChar w:fldCharType="end"/>
+      </w:r>
+    </w:p>
+    <w:p>
+      <w:r>
         <w:rPr>
           <w:rFonts w:cs="Calibri"/>
           <w:b/>
@@ -7230,7 +7361,7 @@
                     <pic:cNvPicPr/>
                   </pic:nvPicPr>
                   <pic:blipFill>
-                    <a:blip r:embed="rId32"/>
+                    <a:blip r:embed="rId36"/>
                     <a:stretch>
                       <a:fillRect/>
                     </a:stretch>
@@ -7272,16 +7403,246 @@
     </w:p>
     <w:p>
       <w:pPr>
-        <w:spacing w:after="0" w:line="240" w:lineRule="auto"/>
-        <w:rPr>
-          <w:rFonts w:cs="Calibri"/>
-        </w:rPr>
-      </w:pPr>
-      <w:r>
-        <w:rPr>
-          <w:rFonts w:cs="Calibri"/>
-        </w:rPr>
-        <w:br w:type="page"/>
+        <w:jc w:val="both"/>
+        <w:rPr>
+          <w:rFonts w:cs="Calibri"/>
+          <w:position w:val="5"/>
+          <w:lang w:eastAsia="en-GB"/>
+        </w:rPr>
+      </w:pPr>
+      <w:r>
+        <w:rPr>
+          <w:rFonts w:cs="Calibri"/>
+          <w:position w:val="5"/>
+          <w:lang w:eastAsia="en-GB"/>
+        </w:rPr>
+        <w:t>Durante o desenvolvimento d</w:t>
+      </w:r>
+      <w:r>
+        <w:rPr>
+          <w:rFonts w:cs="Calibri"/>
+          <w:position w:val="5"/>
+          <w:lang w:eastAsia="en-GB"/>
+        </w:rPr>
+        <w:t>este Projeto para a PAP</w:t>
+      </w:r>
+      <w:r>
+        <w:rPr>
+          <w:rFonts w:cs="Calibri"/>
+          <w:position w:val="5"/>
+          <w:lang w:eastAsia="en-GB"/>
+        </w:rPr>
+        <w:t xml:space="preserve">, </w:t>
+      </w:r>
+      <w:r>
+        <w:rPr>
+          <w:rFonts w:cs="Calibri"/>
+          <w:position w:val="5"/>
+          <w:lang w:eastAsia="en-GB"/>
+        </w:rPr>
+        <w:t>tivemos</w:t>
+      </w:r>
+      <w:r>
+        <w:rPr>
+          <w:rFonts w:cs="Calibri"/>
+          <w:position w:val="5"/>
+          <w:lang w:eastAsia="en-GB"/>
+        </w:rPr>
+        <w:t xml:space="preserve"> a oportunidade de criar um chatbot de Discord utilizando a API da OpenAI, especificamente o Dall-E e o GPT-3.5-turbo. Confesso que </w:t>
+      </w:r>
+      <w:r>
+        <w:rPr>
+          <w:rFonts w:cs="Calibri"/>
+          <w:position w:val="5"/>
+          <w:lang w:eastAsia="en-GB"/>
+        </w:rPr>
+        <w:t>enfrentamos</w:t>
+      </w:r>
+      <w:r>
+        <w:rPr>
+          <w:rFonts w:cs="Calibri"/>
+          <w:position w:val="5"/>
+          <w:lang w:eastAsia="en-GB"/>
+        </w:rPr>
+        <w:t xml:space="preserve"> algumas dificuldades ao longo do caminho. Uma delas foi a necessidade de treinar o modelo com uma grande quantidade de dados relevantes para </w:t>
+      </w:r>
+      <w:r>
+        <w:rPr>
+          <w:rFonts w:cs="Calibri"/>
+          <w:position w:val="5"/>
+          <w:lang w:eastAsia="en-GB"/>
+        </w:rPr>
+        <w:lastRenderedPageBreak/>
+        <w:t xml:space="preserve">garantir respostas precisas e coerentes. Além disso, </w:t>
+      </w:r>
+      <w:r>
+        <w:rPr>
+          <w:rFonts w:cs="Calibri"/>
+          <w:position w:val="5"/>
+          <w:lang w:eastAsia="en-GB"/>
+        </w:rPr>
+        <w:t>foi preciso</w:t>
+      </w:r>
+      <w:r>
+        <w:rPr>
+          <w:rFonts w:cs="Calibri"/>
+          <w:position w:val="5"/>
+          <w:lang w:eastAsia="en-GB"/>
+        </w:rPr>
+        <w:t xml:space="preserve"> implementar estratégias de gerenciamento de contexto para evitar respostas inadequadas. No entanto, apesar dos desafios, </w:t>
+      </w:r>
+      <w:r>
+        <w:rPr>
+          <w:rFonts w:cs="Calibri"/>
+          <w:position w:val="5"/>
+          <w:lang w:eastAsia="en-GB"/>
+        </w:rPr>
+        <w:t xml:space="preserve">a </w:t>
+      </w:r>
+      <w:r>
+        <w:rPr>
+          <w:rFonts w:cs="Calibri"/>
+          <w:position w:val="5"/>
+          <w:lang w:eastAsia="en-GB"/>
+        </w:rPr>
+        <w:t xml:space="preserve">experiência foi extremamente enriquecedora. Além disso, a capacidade de utilizar o Dall-E para </w:t>
+      </w:r>
+      <w:r>
+        <w:rPr>
+          <w:rFonts w:cs="Calibri"/>
+          <w:position w:val="5"/>
+          <w:lang w:eastAsia="en-GB"/>
+        </w:rPr>
+        <w:t>criar</w:t>
+      </w:r>
+      <w:r>
+        <w:rPr>
+          <w:rFonts w:cs="Calibri"/>
+          <w:position w:val="5"/>
+          <w:lang w:eastAsia="en-GB"/>
+        </w:rPr>
+        <w:t xml:space="preserve"> imagens e o GPT-3.5-turbo para </w:t>
+      </w:r>
+      <w:r>
+        <w:rPr>
+          <w:rFonts w:cs="Calibri"/>
+          <w:position w:val="5"/>
+          <w:lang w:eastAsia="en-GB"/>
+        </w:rPr>
+        <w:t>criar</w:t>
+      </w:r>
+      <w:r>
+        <w:rPr>
+          <w:rFonts w:cs="Calibri"/>
+          <w:position w:val="5"/>
+          <w:lang w:eastAsia="en-GB"/>
+        </w:rPr>
+        <w:t xml:space="preserve"> textos criativos foi algo realmente impressionante.</w:t>
+      </w:r>
+      <w:r>
+        <w:rPr>
+          <w:rFonts w:cs="Calibri"/>
+          <w:position w:val="5"/>
+          <w:lang w:eastAsia="en-GB"/>
+        </w:rPr>
+        <w:t xml:space="preserve"> Foi utilizada a linguagem de programação TypeScript e Bun como o seu runtime. Para library de conexão com o Discord utilizamos </w:t>
+      </w:r>
+      <w:hyperlink r:id="rId37" w:history="1">
+        <w:r>
+          <w:rPr>
+            <w:rStyle w:val="Hyperlink"/>
+            <w:rFonts w:cs="Calibri"/>
+            <w:position w:val="5"/>
+            <w:lang w:eastAsia="en-GB"/>
+          </w:rPr>
+          <w:t>discord.js@</w:t>
+        </w:r>
+        <w:r>
+          <w:rPr>
+            <w:rStyle w:val="Hyperlink"/>
+            <w:rFonts w:cs="Calibri"/>
+            <w:position w:val="5"/>
+            <w:lang w:eastAsia="en-GB"/>
+          </w:rPr>
+          <w:t>14.13.0</w:t>
+        </w:r>
+      </w:hyperlink>
+      <w:r>
+        <w:rPr>
+          <w:rFonts w:cs="Calibri"/>
+          <w:position w:val="5"/>
+          <w:lang w:eastAsia="en-GB"/>
+        </w:rPr>
+        <w:t xml:space="preserve">, </w:t>
+      </w:r>
+      <w:r>
+        <w:rPr>
+          <w:rFonts w:cs="Calibri"/>
+          <w:position w:val="5"/>
+          <w:lang w:eastAsia="en-GB"/>
+        </w:rPr>
+        <w:t>@upstash/redis</w:t>
+      </w:r>
+      <w:r>
+        <w:rPr>
+          <w:rFonts w:cs="Calibri"/>
+          <w:position w:val="5"/>
+          <w:lang w:eastAsia="en-GB"/>
+        </w:rPr>
+        <w:t>@</w:t>
+      </w:r>
+      <w:r>
+        <w:rPr>
+          <w:rFonts w:cs="Calibri"/>
+          <w:position w:val="5"/>
+          <w:lang w:eastAsia="en-GB"/>
+        </w:rPr>
+        <w:t>1.24.1</w:t>
+      </w:r>
+      <w:r>
+        <w:rPr>
+          <w:rFonts w:cs="Calibri"/>
+          <w:position w:val="5"/>
+          <w:lang w:eastAsia="en-GB"/>
+        </w:rPr>
+        <w:t xml:space="preserve"> para conexão com o servidor Redis e </w:t>
+      </w:r>
+      <w:hyperlink r:id="rId38" w:history="1">
+        <w:r>
+          <w:rPr>
+            <w:rStyle w:val="Hyperlink"/>
+            <w:rFonts w:cs="Calibri"/>
+            <w:position w:val="5"/>
+            <w:lang w:eastAsia="en-GB"/>
+          </w:rPr>
+          <w:t>openai</w:t>
+        </w:r>
+        <w:r>
+          <w:rPr>
+            <w:rStyle w:val="Hyperlink"/>
+            <w:rFonts w:cs="Calibri"/>
+            <w:position w:val="5"/>
+            <w:lang w:eastAsia="en-GB"/>
+          </w:rPr>
+          <w:t>@</w:t>
+        </w:r>
+        <w:r>
+          <w:rPr>
+            <w:rStyle w:val="Hyperlink"/>
+            <w:rFonts w:cs="Calibri"/>
+            <w:position w:val="5"/>
+            <w:lang w:eastAsia="en-GB"/>
+          </w:rPr>
+          <w:t>4.17.4</w:t>
+        </w:r>
+      </w:hyperlink>
+      <w:r>
+        <w:rPr>
+          <w:rFonts w:cs="Calibri"/>
+          <w:position w:val="5"/>
+          <w:lang w:eastAsia="en-GB"/>
+        </w:rPr>
+        <w:t xml:space="preserve"> para comunicação com os modelos da OpenAI.</w:t>
       </w:r>
     </w:p>
     <w:p>
@@ -7297,63 +7658,509 @@
       <w:r>
         <w:rPr>
           <w:rFonts w:cs="Calibri"/>
+        </w:rPr>
+        <w:br w:type="page"/>
+      </w:r>
+      <w:r>
+        <w:rPr>
+          <w:rFonts w:cs="Calibri"/>
           <w:b/>
           <w:sz w:val="32"/>
           <w:szCs w:val="32"/>
         </w:rPr>
         <w:lastRenderedPageBreak/>
-        <w:t>Apreciação crítica</w:t>
+        <w:t>Site</w:t>
       </w:r>
     </w:p>
     <w:p>
       <w:pPr>
         <w:tabs>
+          <w:tab w:val="left" w:pos="560"/>
+          <w:tab w:val="left" w:pos="1120"/>
+          <w:tab w:val="left" w:pos="1680"/>
+          <w:tab w:val="left" w:pos="2240"/>
+          <w:tab w:val="left" w:pos="2800"/>
+          <w:tab w:val="left" w:pos="3360"/>
+          <w:tab w:val="left" w:pos="3920"/>
+          <w:tab w:val="left" w:pos="4480"/>
+          <w:tab w:val="left" w:pos="5040"/>
+          <w:tab w:val="left" w:pos="5600"/>
+          <w:tab w:val="left" w:pos="6160"/>
+          <w:tab w:val="left" w:pos="6720"/>
+        </w:tabs>
+        <w:autoSpaceDE w:val="0"/>
+        <w:autoSpaceDN w:val="0"/>
+        <w:adjustRightInd w:val="0"/>
+        <w:spacing w:before="160" w:after="0" w:line="270" w:lineRule="auto"/>
+        <w:jc w:val="both"/>
+        <w:rPr>
+          <w:rFonts w:cs="Calibri"/>
+          <w:position w:val="5"/>
+          <w:lang w:eastAsia="en-GB"/>
+        </w:rPr>
+      </w:pPr>
+      <w:r>
+        <w:rPr>
+          <w:rFonts w:cs="Calibri"/>
+          <w:position w:val="5"/>
+          <w:lang w:eastAsia="en-GB"/>
+        </w:rPr>
+        <w:t>Durante a Prova de Aptidão Profissional (PAP), foi desenvolvido um site pessoal usando as tecnologias Next.js e TailwindCSS. O site foi hospedado no domínio d6stiny.lol e conta com várias seções relevantes.</w:t>
+      </w:r>
+    </w:p>
+    <w:p>
+      <w:pPr>
+        <w:tabs>
+          <w:tab w:val="left" w:pos="560"/>
+          <w:tab w:val="left" w:pos="1120"/>
+          <w:tab w:val="left" w:pos="1680"/>
+          <w:tab w:val="left" w:pos="2240"/>
+          <w:tab w:val="left" w:pos="2800"/>
+          <w:tab w:val="left" w:pos="3360"/>
+          <w:tab w:val="left" w:pos="3920"/>
+          <w:tab w:val="left" w:pos="4480"/>
+          <w:tab w:val="left" w:pos="5040"/>
+          <w:tab w:val="left" w:pos="5600"/>
+          <w:tab w:val="left" w:pos="6160"/>
+          <w:tab w:val="left" w:pos="6720"/>
+        </w:tabs>
+        <w:autoSpaceDE w:val="0"/>
+        <w:autoSpaceDN w:val="0"/>
+        <w:adjustRightInd w:val="0"/>
+        <w:spacing w:before="160" w:after="0" w:line="270" w:lineRule="auto"/>
+        <w:jc w:val="both"/>
+        <w:rPr>
+          <w:rFonts w:cs="Calibri"/>
+          <w:position w:val="5"/>
+          <w:lang w:eastAsia="en-GB"/>
+        </w:rPr>
+      </w:pPr>
+      <w:r>
+        <w:rPr>
+          <w:rFonts w:cs="Calibri"/>
+          <w:position w:val="5"/>
+          <w:lang w:eastAsia="en-GB"/>
+        </w:rPr>
+        <w:t xml:space="preserve">O site começa com uma breve apresentação </w:t>
+      </w:r>
+      <w:r>
+        <w:rPr>
+          <w:rFonts w:cs="Calibri"/>
+          <w:position w:val="5"/>
+          <w:lang w:eastAsia="en-GB"/>
+        </w:rPr>
+        <w:t>do aluno</w:t>
+      </w:r>
+      <w:r>
+        <w:rPr>
+          <w:rFonts w:cs="Calibri"/>
+          <w:position w:val="5"/>
+          <w:lang w:eastAsia="en-GB"/>
+        </w:rPr>
+        <w:t>, fornecendo informações relevantes. Em seguida, são disponibilizados os links para as redes sociais</w:t>
+      </w:r>
+      <w:r>
+        <w:rPr>
+          <w:rFonts w:cs="Calibri"/>
+          <w:position w:val="5"/>
+          <w:lang w:eastAsia="en-GB"/>
+        </w:rPr>
+        <w:t>.</w:t>
+      </w:r>
+    </w:p>
+    <w:p>
+      <w:pPr>
+        <w:tabs>
+          <w:tab w:val="left" w:pos="560"/>
+          <w:tab w:val="left" w:pos="1120"/>
+          <w:tab w:val="left" w:pos="1680"/>
+          <w:tab w:val="left" w:pos="2240"/>
+          <w:tab w:val="left" w:pos="2800"/>
+          <w:tab w:val="left" w:pos="3360"/>
+          <w:tab w:val="left" w:pos="3920"/>
+          <w:tab w:val="left" w:pos="4480"/>
+          <w:tab w:val="left" w:pos="5040"/>
+          <w:tab w:val="left" w:pos="5600"/>
+          <w:tab w:val="left" w:pos="6160"/>
+          <w:tab w:val="left" w:pos="6720"/>
+        </w:tabs>
+        <w:autoSpaceDE w:val="0"/>
+        <w:autoSpaceDN w:val="0"/>
+        <w:adjustRightInd w:val="0"/>
+        <w:spacing w:before="160" w:after="0" w:line="270" w:lineRule="auto"/>
+        <w:jc w:val="both"/>
+        <w:rPr>
+          <w:rFonts w:cs="Calibri"/>
+          <w:position w:val="5"/>
+          <w:lang w:eastAsia="en-GB"/>
+        </w:rPr>
+      </w:pPr>
+      <w:r>
+        <w:rPr>
+          <w:rFonts w:cs="Calibri"/>
+          <w:position w:val="5"/>
+          <w:lang w:eastAsia="en-GB"/>
+        </w:rPr>
+        <w:t>Uma seção importante do site é dedicada a notas sobre as matérias lecionadas na Escola Profissional do Montijo durante o período de estudo. Isso permite que os visitantes tenham uma visão geral das disciplinas estudadas e das competências adquiridas ao longo desse tempo.</w:t>
+      </w:r>
+    </w:p>
+    <w:p>
+      <w:pPr>
+        <w:tabs>
+          <w:tab w:val="left" w:pos="560"/>
+          <w:tab w:val="left" w:pos="1120"/>
+          <w:tab w:val="left" w:pos="1680"/>
+          <w:tab w:val="left" w:pos="2240"/>
+          <w:tab w:val="left" w:pos="2800"/>
+          <w:tab w:val="left" w:pos="3360"/>
+          <w:tab w:val="left" w:pos="3920"/>
+          <w:tab w:val="left" w:pos="4480"/>
+          <w:tab w:val="left" w:pos="5040"/>
+          <w:tab w:val="left" w:pos="5600"/>
+          <w:tab w:val="left" w:pos="6160"/>
+          <w:tab w:val="left" w:pos="6720"/>
+        </w:tabs>
+        <w:autoSpaceDE w:val="0"/>
+        <w:autoSpaceDN w:val="0"/>
+        <w:adjustRightInd w:val="0"/>
+        <w:spacing w:before="160" w:after="0" w:line="270" w:lineRule="auto"/>
+        <w:jc w:val="both"/>
+        <w:rPr>
+          <w:rFonts w:cs="Calibri"/>
+          <w:position w:val="5"/>
+          <w:lang w:eastAsia="en-GB"/>
+        </w:rPr>
+      </w:pPr>
+      <w:r>
+        <w:rPr>
+          <w:rFonts w:cs="Calibri"/>
+          <w:position w:val="5"/>
+          <w:lang w:eastAsia="en-GB"/>
+        </w:rPr>
+        <w:t xml:space="preserve">Além disso, o site inclui um referencial do curso frequentado, fornecendo uma visão geral sobre o programa de estudos e as áreas de conhecimento abordadas durante a formação. Essa seção pode ser útil para pessoas interessadas em entender o </w:t>
+      </w:r>
+      <w:r>
+        <w:rPr>
+          <w:rFonts w:cs="Calibri"/>
+          <w:position w:val="5"/>
+          <w:lang w:eastAsia="en-GB"/>
+        </w:rPr>
+        <w:t>aprendizado</w:t>
+      </w:r>
+      <w:r>
+        <w:rPr>
+          <w:rFonts w:cs="Calibri"/>
+          <w:position w:val="5"/>
+          <w:lang w:eastAsia="en-GB"/>
+        </w:rPr>
+        <w:t xml:space="preserve"> teórico e prático obtido pelo aluno durante o curso.</w:t>
+      </w:r>
+    </w:p>
+    <w:p>
+      <w:pPr>
+        <w:tabs>
+          <w:tab w:val="left" w:pos="560"/>
+          <w:tab w:val="left" w:pos="1120"/>
+          <w:tab w:val="left" w:pos="1680"/>
+          <w:tab w:val="left" w:pos="2240"/>
+          <w:tab w:val="left" w:pos="2800"/>
+          <w:tab w:val="left" w:pos="3360"/>
+          <w:tab w:val="left" w:pos="3920"/>
+          <w:tab w:val="left" w:pos="4480"/>
+          <w:tab w:val="left" w:pos="5040"/>
+          <w:tab w:val="left" w:pos="5600"/>
+          <w:tab w:val="left" w:pos="6160"/>
+          <w:tab w:val="left" w:pos="6720"/>
+        </w:tabs>
+        <w:autoSpaceDE w:val="0"/>
+        <w:autoSpaceDN w:val="0"/>
+        <w:adjustRightInd w:val="0"/>
+        <w:spacing w:before="160" w:after="0" w:line="270" w:lineRule="auto"/>
+        <w:jc w:val="both"/>
+        <w:rPr>
+          <w:rFonts w:cs="Calibri"/>
+          <w:position w:val="5"/>
+          <w:lang w:eastAsia="en-GB"/>
+        </w:rPr>
+      </w:pPr>
+      <w:r>
+        <w:rPr>
+          <w:rFonts w:cs="Calibri"/>
+          <w:position w:val="5"/>
+          <w:lang w:eastAsia="en-GB"/>
+        </w:rPr>
+        <w:t xml:space="preserve">Outro aspeto importante é a inclusão do plano de estágio e relatório de estágio. Essas seções fornecem informações detalhadas sobre as atividades realizadas durante o estágio, as competências desenvolvidas e os resultados alcançados. Isso permite que os potenciais empregadores tenham uma compreensão mais clara do trabalho realizado pelo aluno </w:t>
+      </w:r>
+      <w:r>
+        <w:rPr>
+          <w:rFonts w:cs="Calibri"/>
+          <w:position w:val="5"/>
+          <w:lang w:eastAsia="en-GB"/>
+        </w:rPr>
+        <w:t>num</w:t>
+      </w:r>
+      <w:r>
+        <w:rPr>
+          <w:rFonts w:cs="Calibri"/>
+          <w:position w:val="5"/>
+          <w:lang w:eastAsia="en-GB"/>
+        </w:rPr>
+        <w:t xml:space="preserve"> ambiente profissional.</w:t>
+      </w:r>
+    </w:p>
+    <w:p>
+      <w:pPr>
+        <w:tabs>
+          <w:tab w:val="left" w:pos="560"/>
+          <w:tab w:val="left" w:pos="1120"/>
+          <w:tab w:val="left" w:pos="1680"/>
+          <w:tab w:val="left" w:pos="2240"/>
+          <w:tab w:val="left" w:pos="2800"/>
+          <w:tab w:val="left" w:pos="3360"/>
+          <w:tab w:val="left" w:pos="3920"/>
+          <w:tab w:val="left" w:pos="4480"/>
+          <w:tab w:val="left" w:pos="5040"/>
+          <w:tab w:val="left" w:pos="5600"/>
+          <w:tab w:val="left" w:pos="6160"/>
+          <w:tab w:val="left" w:pos="6720"/>
+        </w:tabs>
+        <w:autoSpaceDE w:val="0"/>
+        <w:autoSpaceDN w:val="0"/>
+        <w:adjustRightInd w:val="0"/>
+        <w:spacing w:before="160" w:after="0" w:line="270" w:lineRule="auto"/>
+        <w:jc w:val="both"/>
+        <w:rPr>
+          <w:rFonts w:cs="Calibri"/>
+          <w:position w:val="5"/>
+          <w:lang w:eastAsia="en-GB"/>
+        </w:rPr>
+      </w:pPr>
+      <w:r>
+        <w:rPr>
+          <w:rFonts w:cs="Calibri"/>
+          <w:position w:val="5"/>
+          <w:lang w:eastAsia="en-GB"/>
+        </w:rPr>
+        <w:t>Além disso, o site conta com uma seção dedicada ao relatório da PAP, onde são apresentados detalhes sobre os projetos realizados, os desafios enfrentados e as soluções encontradas. Essa se</w:t>
+      </w:r>
+      <w:r>
+        <w:rPr>
+          <w:rFonts w:cs="Calibri"/>
+          <w:position w:val="5"/>
+          <w:lang w:eastAsia="en-GB"/>
+        </w:rPr>
+        <w:t>c</w:t>
+      </w:r>
+      <w:r>
+        <w:rPr>
+          <w:rFonts w:cs="Calibri"/>
+          <w:position w:val="5"/>
+          <w:lang w:eastAsia="en-GB"/>
+        </w:rPr>
+        <w:t xml:space="preserve">ção demonstra a capacidade do aluno de planejar, executar e avaliar projetos </w:t>
+      </w:r>
+      <w:r>
+        <w:rPr>
+          <w:rFonts w:cs="Calibri"/>
+          <w:position w:val="5"/>
+          <w:lang w:eastAsia="en-GB"/>
+        </w:rPr>
+        <w:t>num</w:t>
+      </w:r>
+      <w:r>
+        <w:rPr>
+          <w:rFonts w:cs="Calibri"/>
+          <w:position w:val="5"/>
+          <w:lang w:eastAsia="en-GB"/>
+        </w:rPr>
+        <w:t xml:space="preserve"> contexto específico.</w:t>
+      </w:r>
+    </w:p>
+    <w:p>
+      <w:pPr>
+        <w:spacing w:after="0" w:line="240" w:lineRule="auto"/>
+        <w:jc w:val="both"/>
+        <w:rPr>
+          <w:rFonts w:cs="Calibri"/>
+          <w:b/>
+          <w:sz w:val="32"/>
+          <w:szCs w:val="32"/>
+        </w:rPr>
+      </w:pPr>
+      <w:r>
+        <w:rPr>
+          <w:rFonts w:cs="Calibri"/>
+          <w:position w:val="5"/>
+          <w:lang w:eastAsia="en-GB"/>
+        </w:rPr>
+        <w:t>Por fim, é importante mencionar que o curriculum vitae em inglês está</w:t>
+      </w:r>
+      <w:r>
+        <w:rPr>
+          <w:rFonts w:cs="Calibri"/>
+          <w:position w:val="5"/>
+          <w:lang w:eastAsia="en-GB"/>
+        </w:rPr>
+        <w:t xml:space="preserve"> </w:t>
+      </w:r>
+      <w:r>
+        <w:rPr>
+          <w:rFonts w:cs="Calibri"/>
+          <w:position w:val="5"/>
+          <w:lang w:eastAsia="en-GB"/>
+        </w:rPr>
+        <w:t>também disponível no site, proporcionando uma visão detalhada sobre a formação acadêmica, experiência profissional, habilidades e conquistas do aluno. Isso possibilita que o curriculum vitae seja facilmente acessado e compartilhado com interessados em oportunidades profissionais.</w:t>
+      </w:r>
+      <w:r>
+        <w:rPr>
+          <w:rFonts w:cs="Calibri"/>
+          <w:b/>
+          <w:sz w:val="32"/>
+          <w:szCs w:val="32"/>
+        </w:rPr>
+        <w:br w:type="page"/>
+      </w:r>
+    </w:p>
+    <w:p>
+      <w:pPr>
+        <w:jc w:val="center"/>
+        <w:rPr>
+          <w:rFonts w:cs="Calibri"/>
+          <w:b/>
+          <w:sz w:val="32"/>
+          <w:szCs w:val="32"/>
+        </w:rPr>
+      </w:pPr>
+      <w:r>
+        <w:rPr>
+          <w:rFonts w:cs="Calibri"/>
+          <w:b/>
+          <w:sz w:val="32"/>
+          <w:szCs w:val="32"/>
+        </w:rPr>
+        <w:lastRenderedPageBreak/>
+        <w:t>Apreciação</w:t>
+      </w:r>
+      <w:r>
+        <w:rPr>
+          <w:rFonts w:cs="Calibri"/>
+          <w:b/>
+          <w:sz w:val="32"/>
+          <w:szCs w:val="32"/>
+        </w:rPr>
+        <w:t xml:space="preserve"> crítica</w:t>
+      </w:r>
+    </w:p>
+    <w:p>
+      <w:pPr>
+        <w:tabs>
+          <w:tab w:val="left" w:pos="560"/>
+          <w:tab w:val="left" w:pos="1120"/>
+          <w:tab w:val="left" w:pos="1680"/>
+          <w:tab w:val="left" w:pos="2240"/>
+          <w:tab w:val="left" w:pos="2800"/>
+          <w:tab w:val="left" w:pos="3360"/>
+          <w:tab w:val="left" w:pos="3920"/>
+          <w:tab w:val="left" w:pos="4480"/>
+          <w:tab w:val="left" w:pos="5040"/>
+          <w:tab w:val="left" w:pos="5600"/>
+          <w:tab w:val="left" w:pos="6160"/>
+          <w:tab w:val="left" w:pos="6720"/>
+        </w:tabs>
+        <w:autoSpaceDE w:val="0"/>
+        <w:autoSpaceDN w:val="0"/>
+        <w:adjustRightInd w:val="0"/>
+        <w:spacing w:before="160" w:after="0" w:line="270" w:lineRule="auto"/>
+        <w:rPr>
+          <w:rFonts w:cs="Calibri"/>
+          <w:position w:val="5"/>
+          <w:lang w:eastAsia="en-GB"/>
+        </w:rPr>
+      </w:pPr>
+      <w:r>
+        <w:rPr>
+          <w:rFonts w:cs="Calibri"/>
+          <w:position w:val="5"/>
+          <w:lang w:eastAsia="en-GB"/>
+        </w:rPr>
+        <w:t>Os projetos realizados abriram portas para novas experiências enriquecedoras, envolvendo tanto momentos de destaque quanto desafios. Durante a jornada para superar as dificuldades encontradas, foram desenvolvidas diversas competências técnicas que certamente serão valiosas para a realização de projetos mais complexos no futuro. No entanto, um dos principais obstáculos enfrentados foi a constante pressão do tempo, que exigia uma gestão cuidadosa para cumprir prazos e alcançar resultados satisfatórios.</w:t>
+      </w:r>
+    </w:p>
+    <w:p>
+      <w:pPr>
+        <w:tabs>
+          <w:tab w:val="left" w:pos="560"/>
+          <w:tab w:val="left" w:pos="1120"/>
+          <w:tab w:val="left" w:pos="1680"/>
+          <w:tab w:val="left" w:pos="2240"/>
+          <w:tab w:val="left" w:pos="2800"/>
+          <w:tab w:val="left" w:pos="3360"/>
+          <w:tab w:val="left" w:pos="3920"/>
+          <w:tab w:val="left" w:pos="4480"/>
+          <w:tab w:val="left" w:pos="5040"/>
+          <w:tab w:val="left" w:pos="5600"/>
+          <w:tab w:val="left" w:pos="6160"/>
+          <w:tab w:val="left" w:pos="6720"/>
+        </w:tabs>
+        <w:autoSpaceDE w:val="0"/>
+        <w:autoSpaceDN w:val="0"/>
+        <w:adjustRightInd w:val="0"/>
+        <w:spacing w:before="160" w:after="0" w:line="270" w:lineRule="auto"/>
+        <w:rPr>
+          <w:rFonts w:cs="Calibri"/>
+          <w:position w:val="5"/>
+          <w:lang w:eastAsia="en-GB"/>
+        </w:rPr>
+      </w:pPr>
+      <w:r>
+        <w:rPr>
+          <w:rFonts w:cs="Calibri"/>
+          <w:position w:val="5"/>
+          <w:lang w:eastAsia="en-GB"/>
+        </w:rPr>
+        <w:t>Uma das chaves para o sucesso desses projetos foi a dedicação em aprofundar a pesquisa para entender a fundo o problema em questão. A partir dessa análise aprofundada, foi possível identificar as necessidades e demandas dos usuários, e desenvolver soluções que atendessem efetivamente a essas demandas.</w:t>
+      </w:r>
+    </w:p>
+    <w:p>
+      <w:pPr>
+        <w:tabs>
+          <w:tab w:val="left" w:pos="560"/>
           <w:tab w:val="left" w:pos="1127"/>
+          <w:tab w:val="left" w:pos="1680"/>
+          <w:tab w:val="left" w:pos="2240"/>
+          <w:tab w:val="left" w:pos="2800"/>
+          <w:tab w:val="left" w:pos="3360"/>
+          <w:tab w:val="left" w:pos="3920"/>
+          <w:tab w:val="left" w:pos="4480"/>
+          <w:tab w:val="left" w:pos="5040"/>
+          <w:tab w:val="left" w:pos="5600"/>
+          <w:tab w:val="left" w:pos="6160"/>
+          <w:tab w:val="left" w:pos="6720"/>
         </w:tabs>
-        <w:spacing w:after="0" w:line="240" w:lineRule="auto"/>
-        <w:rPr>
-          <w:rFonts w:eastAsia="Times New Roman" w:cs="Calibri"/>
-          <w:sz w:val="24"/>
-          <w:szCs w:val="24"/>
-          <w:lang w:eastAsia="pt-PT"/>
-        </w:rPr>
-      </w:pPr>
-      <w:r>
-        <w:rPr>
-          <w:rFonts w:cs="Calibri"/>
-        </w:rPr>
-        <w:t>Este</w:t>
-      </w:r>
-      <w:r>
-        <w:rPr>
-          <w:rFonts w:cs="Calibri"/>
-        </w:rPr>
-        <w:t>s</w:t>
-      </w:r>
-      <w:r>
-        <w:rPr>
-          <w:rFonts w:cs="Calibri"/>
-        </w:rPr>
-        <w:t xml:space="preserve"> projeto</w:t>
-      </w:r>
-      <w:r>
-        <w:rPr>
-          <w:rFonts w:cs="Calibri"/>
-        </w:rPr>
-        <w:t>s proporcionaram</w:t>
-      </w:r>
-      <w:r>
-        <w:rPr>
-          <w:rFonts w:cs="Calibri"/>
-        </w:rPr>
-        <w:t xml:space="preserve"> novas experiências, passando por pontos altos e também constrangimentos. À medida que se procurava ultrapassar as dificuldades encontradas, trabalharam-se imensas competências técnicas que futuramente ajudarão a realizar maiores projetos. O principal obstáculo do projeto foi a corrida contra o tempo. A chave para a maior parte das soluções foi a pesquisa a fundo do problema.</w:t>
+        <w:autoSpaceDE w:val="0"/>
+        <w:autoSpaceDN w:val="0"/>
+        <w:adjustRightInd w:val="0"/>
+        <w:spacing w:before="160" w:after="0" w:line="270" w:lineRule="auto"/>
+        <w:rPr>
+          <w:rFonts w:cs="Calibri"/>
+          <w:position w:val="5"/>
+          <w:lang w:eastAsia="en-GB"/>
+        </w:rPr>
+      </w:pPr>
+      <w:r>
+        <w:rPr>
+          <w:rFonts w:cs="Calibri"/>
+          <w:position w:val="5"/>
+          <w:lang w:eastAsia="en-GB"/>
+        </w:rPr>
+        <w:t>No entanto, esses obstáculos também proporcionaram aprendizados valiosos, permitindo uma maior compreensão do desenvolvimento de projetos e aprimorando habilidades de resolução de problemas. Ao lidar com as adversidades, o aluno adquiriu uma visão mais ampla sobre o processo de desenvolvimento e aprendeu a adaptar-se às circunstâncias e encontrar soluções criativas.</w:t>
       </w:r>
     </w:p>
     <w:sectPr>
-      <w:headerReference w:type="default" r:id="rId33"/>
-      <w:footerReference w:type="default" r:id="rId34"/>
-      <w:headerReference w:type="first" r:id="rId35"/>
-      <w:footerReference w:type="first" r:id="rId36"/>
+      <w:headerReference w:type="default" r:id="rId39"/>
+      <w:footerReference w:type="default" r:id="rId40"/>
+      <w:headerReference w:type="first" r:id="rId41"/>
+      <w:footerReference w:type="first" r:id="rId42"/>
       <w:pgSz w:w="11906" w:h="16838"/>
       <w:pgMar w:top="1417" w:right="1701" w:bottom="1417" w:left="1701" w:header="708" w:footer="708" w:gutter="0"/>
       <w:cols w:space="708"/>
@@ -8980,7 +9787,7 @@
   <w:style w:type="paragraph" w:default="1" w:styleId="Normal">
     <w:name w:val="Normal"/>
     <w:qFormat/>
-    <w:rsid w:val="00B67D0F"/>
+    <w:rsid w:val="00137795"/>
     <w:pPr>
       <w:spacing w:after="160" w:line="259" w:lineRule="auto"/>
     </w:pPr>
@@ -9398,6 +10205,18 @@
     <w:rPr>
       <w:color w:val="954F72" w:themeColor="followedHyperlink"/>
       <w:u w:val="single"/>
+    </w:rPr>
+  </w:style>
+  <w:style w:type="character" w:styleId="UnresolvedMention">
+    <w:name w:val="Unresolved Mention"/>
+    <w:basedOn w:val="DefaultParagraphFont"/>
+    <w:uiPriority w:val="99"/>
+    <w:semiHidden/>
+    <w:unhideWhenUsed/>
+    <w:rsid w:val="00137795"/>
+    <w:rPr>
+      <w:color w:val="605E5C"/>
+      <w:shd w:val="clear" w:color="auto" w:fill="E1DFDD"/>
     </w:rPr>
   </w:style>
 </w:styles>
@@ -13520,15 +14339,6 @@
 </file>
 
 <file path=customXml/item1.xml><?xml version="1.0" encoding="utf-8"?>
-<?mso-contentType ?>
-<FormTemplates xmlns="http://schemas.microsoft.com/sharepoint/v3/contenttype/forms">
-  <Display>DocumentLibraryForm</Display>
-  <Edit>DocumentLibraryForm</Edit>
-  <New>DocumentLibraryForm</New>
-</FormTemplates>
-</file>
-
-<file path=customXml/item2.xml><?xml version="1.0" encoding="utf-8"?>
 <ct:contentTypeSchema xmlns:ct="http://schemas.microsoft.com/office/2006/metadata/contentType" xmlns:ma="http://schemas.microsoft.com/office/2006/metadata/properties/metaAttributes" ct:_="" ma:_="" ma:contentTypeName="Documento" ma:contentTypeID="0x0101003FB9544023E622468CC9491D02927C6C" ma:contentTypeVersion="12" ma:contentTypeDescription="Criar um novo documento." ma:contentTypeScope="" ma:versionID="2e38f3ff7b453d26de02f93a28cd714f">
   <xsd:schema xmlns:xsd="http://www.w3.org/2001/XMLSchema" xmlns:xs="http://www.w3.org/2001/XMLSchema" xmlns:p="http://schemas.microsoft.com/office/2006/metadata/properties" xmlns:ns2="9a73f012-d893-44da-8a86-767c2f705c6e" xmlns:ns3="0f081286-ce76-4b7d-8de4-d80eab0c9127" targetNamespace="http://schemas.microsoft.com/office/2006/metadata/properties" ma:root="true" ma:fieldsID="ade1e6985a1d8cdb95da5cac870a8b4c" ns2:_="" ns3:_="">
     <xsd:import namespace="9a73f012-d893-44da-8a86-767c2f705c6e"/>
@@ -13729,7 +14539,20 @@
 </ct:contentTypeSchema>
 </file>
 
+<file path=customXml/item2.xml><?xml version="1.0" encoding="utf-8"?>
+<?mso-contentType ?>
+<FormTemplates xmlns="http://schemas.microsoft.com/sharepoint/v3/contenttype/forms">
+  <Display>DocumentLibraryForm</Display>
+  <Edit>DocumentLibraryForm</Edit>
+  <New>DocumentLibraryForm</New>
+</FormTemplates>
+</file>
+
 <file path=customXml/item3.xml><?xml version="1.0" encoding="utf-8"?>
+<b:Sources xmlns:b="http://schemas.openxmlformats.org/officeDocument/2006/bibliography" xmlns="http://schemas.openxmlformats.org/officeDocument/2006/bibliography" SelectedStyle="\APASixthEditionOfficeOnline.xsl" StyleName="APA" Version="6"/>
+</file>
+
+<file path=customXml/item4.xml><?xml version="1.0" encoding="utf-8"?>
 <p:properties xmlns:p="http://schemas.microsoft.com/office/2006/metadata/properties" xmlns:xsi="http://www.w3.org/2001/XMLSchema-instance" xmlns:pc="http://schemas.microsoft.com/office/infopath/2007/PartnerControls">
   <documentManagement>
     <ReferenceId xmlns="9a73f012-d893-44da-8a86-767c2f705c6e" xsi:nil="true"/>
@@ -13741,19 +14564,7 @@
 </p:properties>
 </file>
 
-<file path=customXml/item4.xml><?xml version="1.0" encoding="utf-8"?>
-<b:Sources xmlns:b="http://schemas.openxmlformats.org/officeDocument/2006/bibliography" xmlns="http://schemas.openxmlformats.org/officeDocument/2006/bibliography" SelectedStyle="\APASixthEditionOfficeOnline.xsl" StyleName="APA" Version="6"/>
-</file>
-
 <file path=customXml/itemProps1.xml><?xml version="1.0" encoding="utf-8"?>
-<ds:datastoreItem xmlns:ds="http://schemas.openxmlformats.org/officeDocument/2006/customXml" ds:itemID="{6C026E81-47B9-4C96-BDD4-01E2ACF9617D}">
-  <ds:schemaRefs>
-    <ds:schemaRef ds:uri="http://schemas.microsoft.com/sharepoint/v3/contenttype/forms"/>
-  </ds:schemaRefs>
-</ds:datastoreItem>
-</file>
-
-<file path=customXml/itemProps2.xml><?xml version="1.0" encoding="utf-8"?>
 <ds:datastoreItem xmlns:ds="http://schemas.openxmlformats.org/officeDocument/2006/customXml" ds:itemID="{6A74FA55-A217-42CF-B61A-811589F18FB6}">
   <ds:schemaRefs>
     <ds:schemaRef ds:uri="http://schemas.microsoft.com/office/2006/metadata/contentType"/>
@@ -13772,7 +14583,23 @@
 </ds:datastoreItem>
 </file>
 
+<file path=customXml/itemProps2.xml><?xml version="1.0" encoding="utf-8"?>
+<ds:datastoreItem xmlns:ds="http://schemas.openxmlformats.org/officeDocument/2006/customXml" ds:itemID="{6C026E81-47B9-4C96-BDD4-01E2ACF9617D}">
+  <ds:schemaRefs>
+    <ds:schemaRef ds:uri="http://schemas.microsoft.com/sharepoint/v3/contenttype/forms"/>
+  </ds:schemaRefs>
+</ds:datastoreItem>
+</file>
+
 <file path=customXml/itemProps3.xml><?xml version="1.0" encoding="utf-8"?>
+<ds:datastoreItem xmlns:ds="http://schemas.openxmlformats.org/officeDocument/2006/customXml" ds:itemID="{0D062EE5-4710-EA4B-A0EF-AE800362EBF5}">
+  <ds:schemaRefs>
+    <ds:schemaRef ds:uri="http://schemas.openxmlformats.org/officeDocument/2006/bibliography"/>
+  </ds:schemaRefs>
+</ds:datastoreItem>
+</file>
+
+<file path=customXml/itemProps4.xml><?xml version="1.0" encoding="utf-8"?>
 <ds:datastoreItem xmlns:ds="http://schemas.openxmlformats.org/officeDocument/2006/customXml" ds:itemID="{1E6B5B17-DA64-4663-B2B4-42D9A36CD0A1}">
   <ds:schemaRefs>
     <ds:schemaRef ds:uri="http://schemas.microsoft.com/office/2006/metadata/properties"/>
@@ -13781,12 +14608,4 @@
     <ds:schemaRef ds:uri="0f081286-ce76-4b7d-8de4-d80eab0c9127"/>
   </ds:schemaRefs>
 </ds:datastoreItem>
-</file>
-
-<file path=customXml/itemProps4.xml><?xml version="1.0" encoding="utf-8"?>
-<ds:datastoreItem xmlns:ds="http://schemas.openxmlformats.org/officeDocument/2006/customXml" ds:itemID="{0D062EE5-4710-EA4B-A0EF-AE800362EBF5}">
-  <ds:schemaRefs>
-    <ds:schemaRef ds:uri="http://schemas.openxmlformats.org/officeDocument/2006/bibliography"/>
-  </ds:schemaRefs>
-</ds:datastoreItem>
 </file>
--- a/public/relatório_pap.docx
+++ b/public/relatório_pap.docx
@@ -102,6 +102,34 @@
           <w:szCs w:val="32"/>
         </w:rPr>
         <w:t>Prova de Aptidão Profissional</w:t>
+      </w:r>
+    </w:p>
+    <w:p>
+      <w:pPr>
+        <w:pStyle w:val="NormalWeb"/>
+        <w:spacing w:before="28" w:beforeAutospacing="0" w:after="0" w:line="360" w:lineRule="auto"/>
+        <w:jc w:val="center"/>
+        <w:rPr>
+          <w:rFonts w:ascii="Calibri" w:hAnsi="Calibri" w:cs="Calibri"/>
+          <w:b/>
+          <w:bCs/>
+          <w:i/>
+          <w:iCs/>
+          <w:sz w:val="32"/>
+          <w:szCs w:val="32"/>
+        </w:rPr>
+      </w:pPr>
+      <w:r>
+        <w:rPr>
+          <w:rFonts w:ascii="Calibri" w:hAnsi="Calibri" w:cs="Calibri"/>
+          <w:b/>
+          <w:bCs/>
+          <w:i/>
+          <w:iCs/>
+          <w:sz w:val="32"/>
+          <w:szCs w:val="32"/>
+        </w:rPr>
+        <w:t>blursed</w:t>
       </w:r>
     </w:p>
     <w:p>
@@ -310,7 +338,7 @@
             </w:rPr>
             <w:fldChar w:fldCharType="separate"/>
           </w:r>
-          <w:hyperlink w:anchor="_Toc158483160" w:history="1">
+          <w:hyperlink w:anchor="_Toc158833669" w:history="1">
             <w:r>
               <w:rPr>
                 <w:rStyle w:val="Hyperlink"/>
@@ -338,7 +366,7 @@
                 <w:noProof/>
                 <w:webHidden/>
               </w:rPr>
-              <w:instrText xml:space="preserve"> PAGEREF _Toc158483160 \h </w:instrText>
+              <w:instrText xml:space="preserve"> PAGEREF _Toc158833669 \h </w:instrText>
             </w:r>
             <w:r>
               <w:rPr>
@@ -387,7 +415,7 @@
               <w14:ligatures w14:val="standardContextual"/>
             </w:rPr>
           </w:pPr>
-          <w:hyperlink w:anchor="_Toc158483161" w:history="1">
+          <w:hyperlink w:anchor="_Toc158833670" w:history="1">
             <w:r>
               <w:rPr>
                 <w:rStyle w:val="Hyperlink"/>
@@ -415,7 +443,7 @@
                 <w:noProof/>
                 <w:webHidden/>
               </w:rPr>
-              <w:instrText xml:space="preserve"> PAGEREF _Toc158483161 \h </w:instrText>
+              <w:instrText xml:space="preserve"> PAGEREF _Toc158833670 \h </w:instrText>
             </w:r>
             <w:r>
               <w:rPr>
@@ -464,7 +492,7 @@
               <w14:ligatures w14:val="standardContextual"/>
             </w:rPr>
           </w:pPr>
-          <w:hyperlink w:anchor="_Toc158483162" w:history="1">
+          <w:hyperlink w:anchor="_Toc158833671" w:history="1">
             <w:r>
               <w:rPr>
                 <w:rStyle w:val="Hyperlink"/>
@@ -493,7 +521,7 @@
                 <w:noProof/>
                 <w:webHidden/>
               </w:rPr>
-              <w:instrText xml:space="preserve"> PAGEREF _Toc158483162 \h </w:instrText>
+              <w:instrText xml:space="preserve"> PAGEREF _Toc158833671 \h </w:instrText>
             </w:r>
             <w:r>
               <w:rPr>
@@ -542,7 +570,7 @@
               <w14:ligatures w14:val="standardContextual"/>
             </w:rPr>
           </w:pPr>
-          <w:hyperlink w:anchor="_Toc158483163" w:history="1">
+          <w:hyperlink w:anchor="_Toc158833672" w:history="1">
             <w:r>
               <w:rPr>
                 <w:rStyle w:val="Hyperlink"/>
@@ -570,7 +598,7 @@
                 <w:noProof/>
                 <w:webHidden/>
               </w:rPr>
-              <w:instrText xml:space="preserve"> PAGEREF _Toc158483163 \h </w:instrText>
+              <w:instrText xml:space="preserve"> PAGEREF _Toc158833672 \h </w:instrText>
             </w:r>
             <w:r>
               <w:rPr>
@@ -619,7 +647,7 @@
               <w14:ligatures w14:val="standardContextual"/>
             </w:rPr>
           </w:pPr>
-          <w:hyperlink w:anchor="_Toc158483164" w:history="1">
+          <w:hyperlink w:anchor="_Toc158833673" w:history="1">
             <w:r>
               <w:rPr>
                 <w:rStyle w:val="Hyperlink"/>
@@ -647,7 +675,7 @@
                 <w:noProof/>
                 <w:webHidden/>
               </w:rPr>
-              <w:instrText xml:space="preserve"> PAGEREF _Toc158483164 \h </w:instrText>
+              <w:instrText xml:space="preserve"> PAGEREF _Toc158833673 \h </w:instrText>
             </w:r>
             <w:r>
               <w:rPr>
@@ -696,7 +724,7 @@
               <w14:ligatures w14:val="standardContextual"/>
             </w:rPr>
           </w:pPr>
-          <w:hyperlink w:anchor="_Toc158483165" w:history="1">
+          <w:hyperlink w:anchor="_Toc158833674" w:history="1">
             <w:r>
               <w:rPr>
                 <w:rStyle w:val="Hyperlink"/>
@@ -724,7 +752,7 @@
                 <w:noProof/>
                 <w:webHidden/>
               </w:rPr>
-              <w:instrText xml:space="preserve"> PAGEREF _Toc158483165 \h </w:instrText>
+              <w:instrText xml:space="preserve"> PAGEREF _Toc158833674 \h </w:instrText>
             </w:r>
             <w:r>
               <w:rPr>
@@ -773,7 +801,7 @@
               <w14:ligatures w14:val="standardContextual"/>
             </w:rPr>
           </w:pPr>
-          <w:hyperlink w:anchor="_Toc158483166" w:history="1">
+          <w:hyperlink w:anchor="_Toc158833675" w:history="1">
             <w:r>
               <w:rPr>
                 <w:rStyle w:val="Hyperlink"/>
@@ -801,7 +829,7 @@
                 <w:noProof/>
                 <w:webHidden/>
               </w:rPr>
-              <w:instrText xml:space="preserve"> PAGEREF _Toc158483166 \h </w:instrText>
+              <w:instrText xml:space="preserve"> PAGEREF _Toc158833675 \h </w:instrText>
             </w:r>
             <w:r>
               <w:rPr>
@@ -850,7 +878,7 @@
               <w14:ligatures w14:val="standardContextual"/>
             </w:rPr>
           </w:pPr>
-          <w:hyperlink w:anchor="_Toc158483167" w:history="1">
+          <w:hyperlink w:anchor="_Toc158833676" w:history="1">
             <w:r>
               <w:rPr>
                 <w:rStyle w:val="Hyperlink"/>
@@ -878,7 +906,7 @@
                 <w:noProof/>
                 <w:webHidden/>
               </w:rPr>
-              <w:instrText xml:space="preserve"> PAGEREF _Toc158483167 \h </w:instrText>
+              <w:instrText xml:space="preserve"> PAGEREF _Toc158833676 \h </w:instrText>
             </w:r>
             <w:r>
               <w:rPr>
@@ -927,7 +955,7 @@
               <w14:ligatures w14:val="standardContextual"/>
             </w:rPr>
           </w:pPr>
-          <w:hyperlink w:anchor="_Toc158483168" w:history="1">
+          <w:hyperlink w:anchor="_Toc158833677" w:history="1">
             <w:r>
               <w:rPr>
                 <w:rStyle w:val="Hyperlink"/>
@@ -955,7 +983,7 @@
                 <w:noProof/>
                 <w:webHidden/>
               </w:rPr>
-              <w:instrText xml:space="preserve"> PAGEREF _Toc158483168 \h </w:instrText>
+              <w:instrText xml:space="preserve"> PAGEREF _Toc158833677 \h </w:instrText>
             </w:r>
             <w:r>
               <w:rPr>
@@ -1004,7 +1032,7 @@
               <w14:ligatures w14:val="standardContextual"/>
             </w:rPr>
           </w:pPr>
-          <w:hyperlink w:anchor="_Toc158483169" w:history="1">
+          <w:hyperlink w:anchor="_Toc158833678" w:history="1">
             <w:r>
               <w:rPr>
                 <w:rStyle w:val="Hyperlink"/>
@@ -1032,7 +1060,7 @@
                 <w:noProof/>
                 <w:webHidden/>
               </w:rPr>
-              <w:instrText xml:space="preserve"> PAGEREF _Toc158483169 \h </w:instrText>
+              <w:instrText xml:space="preserve"> PAGEREF _Toc158833678 \h </w:instrText>
             </w:r>
             <w:r>
               <w:rPr>
@@ -1081,7 +1109,7 @@
               <w14:ligatures w14:val="standardContextual"/>
             </w:rPr>
           </w:pPr>
-          <w:hyperlink w:anchor="_Toc158483170" w:history="1">
+          <w:hyperlink w:anchor="_Toc158833679" w:history="1">
             <w:r>
               <w:rPr>
                 <w:rStyle w:val="Hyperlink"/>
@@ -1109,7 +1137,7 @@
                 <w:noProof/>
                 <w:webHidden/>
               </w:rPr>
-              <w:instrText xml:space="preserve"> PAGEREF _Toc158483170 \h </w:instrText>
+              <w:instrText xml:space="preserve"> PAGEREF _Toc158833679 \h </w:instrText>
             </w:r>
             <w:r>
               <w:rPr>
@@ -1270,7 +1298,7 @@
         </w:rPr>
       </w:pPr>
       <w:bookmarkStart w:id="0" w:name="_Toc96417213"/>
-      <w:bookmarkStart w:id="1" w:name="_Toc158483160"/>
+      <w:bookmarkStart w:id="1" w:name="_Toc158833669"/>
       <w:r>
         <w:rPr>
           <w:rFonts w:ascii="Calibri" w:hAnsi="Calibri" w:cs="Calibri"/>
@@ -1521,7 +1549,7 @@
           <w:rFonts w:ascii="Calibri" w:hAnsi="Calibri" w:cs="Calibri"/>
         </w:rPr>
       </w:pPr>
-      <w:bookmarkStart w:id="2" w:name="_Toc158483161"/>
+      <w:bookmarkStart w:id="2" w:name="_Toc158833670"/>
       <w:r>
         <w:rPr>
           <w:rFonts w:ascii="Calibri" w:hAnsi="Calibri" w:cs="Calibri"/>
@@ -1602,7 +1630,19 @@
         <w:rPr>
           <w:rFonts w:cs="Calibri"/>
         </w:rPr>
-        <w:t>Para a Prova de Aptidão Profissional o formando e o seu colega criaram uma organização sem fundos lucrativos sem perfil jurídico denominada de XXX.</w:t>
+        <w:t xml:space="preserve">Para a Prova de Aptidão Profissional o formando e o seu colega criaram uma organização sem fundos lucrativos sem perfil jurídico denominada de </w:t>
+      </w:r>
+      <w:r>
+        <w:rPr>
+          <w:rFonts w:cs="Calibri"/>
+        </w:rPr>
+        <w:t>“blursed”</w:t>
+      </w:r>
+      <w:r>
+        <w:rPr>
+          <w:rFonts w:cs="Calibri"/>
+        </w:rPr>
+        <w:t>.</w:t>
       </w:r>
     </w:p>
     <w:p>
@@ -2007,7 +2047,7 @@
           <w:lang w:val="en-US"/>
         </w:rPr>
       </w:pPr>
-      <w:bookmarkStart w:id="3" w:name="_Toc158483162"/>
+      <w:bookmarkStart w:id="3" w:name="_Toc158833671"/>
       <w:r>
         <w:rPr>
           <w:rFonts w:ascii="Calibri" w:hAnsi="Calibri" w:cs="Calibri"/>
@@ -2151,7 +2191,21 @@
           <w:rFonts w:cs="Calibri"/>
           <w:lang w:val="en-US"/>
         </w:rPr>
-        <w:t xml:space="preserve">For the Professional Aptitude Test, the student and his colleague created a non-profit organization without legal profile named XXX. </w:t>
+        <w:t xml:space="preserve">For the Professional Aptitude Test, the student and his colleague created a non-profit organization without legal profile named </w:t>
+      </w:r>
+      <w:r>
+        <w:rPr>
+          <w:rFonts w:cs="Calibri"/>
+          <w:lang w:val="en-US"/>
+        </w:rPr>
+        <w:t>“blursed”</w:t>
+      </w:r>
+      <w:r>
+        <w:rPr>
+          <w:rFonts w:cs="Calibri"/>
+          <w:lang w:val="en-US"/>
+        </w:rPr>
+        <w:t xml:space="preserve">. </w:t>
       </w:r>
     </w:p>
     <w:p>
@@ -2964,7 +3018,7 @@
           <w:rFonts w:ascii="Calibri" w:hAnsi="Calibri" w:cs="Calibri"/>
         </w:rPr>
       </w:pPr>
-      <w:bookmarkStart w:id="4" w:name="_Toc158483163"/>
+      <w:bookmarkStart w:id="4" w:name="_Toc158833672"/>
       <w:r>
         <w:rPr>
           <w:rFonts w:ascii="Calibri" w:hAnsi="Calibri" w:cs="Calibri"/>
@@ -3022,7 +3076,7 @@
           <w:lang w:eastAsia="pt-PT"/>
         </w:rPr>
         <w:drawing>
-          <wp:inline distT="0" distB="0" distL="0" distR="0" wp14:anchorId="57AF461A" wp14:editId="6F3DA501">
+          <wp:inline distT="0" distB="0" distL="0" distR="0" wp14:anchorId="57AF461A" wp14:editId="516FC61D">
             <wp:extent cx="5400040" cy="1264285"/>
             <wp:effectExtent l="0" t="0" r="0" b="0"/>
             <wp:docPr id="1" name="Picture 1" descr="A purple spiral on a black background&#10;&#10;Description automatically generated"/>
@@ -3439,7 +3493,7 @@
           <w:rFonts w:ascii="Calibri" w:hAnsi="Calibri" w:cs="Calibri"/>
         </w:rPr>
       </w:pPr>
-      <w:bookmarkStart w:id="5" w:name="_Toc158483164"/>
+      <w:bookmarkStart w:id="5" w:name="_Toc158833673"/>
       <w:r>
         <w:rPr>
           <w:rFonts w:ascii="Calibri" w:hAnsi="Calibri" w:cs="Calibri"/>
@@ -3644,7 +3698,7 @@
           <w:rFonts w:ascii="Calibri" w:hAnsi="Calibri" w:cs="Calibri"/>
         </w:rPr>
       </w:pPr>
-      <w:bookmarkStart w:id="6" w:name="_Toc158483165"/>
+      <w:bookmarkStart w:id="6" w:name="_Toc158833674"/>
       <w:r>
         <w:rPr>
           <w:rFonts w:ascii="Calibri" w:hAnsi="Calibri" w:cs="Calibri"/>
@@ -5558,7 +5612,7 @@
           <w:rFonts w:ascii="Calibri" w:hAnsi="Calibri" w:cs="Calibri"/>
         </w:rPr>
       </w:pPr>
-      <w:bookmarkStart w:id="7" w:name="_Toc158483166"/>
+      <w:bookmarkStart w:id="7" w:name="_Toc158833675"/>
       <w:r>
         <w:rPr>
           <w:rFonts w:ascii="Calibri" w:hAnsi="Calibri" w:cs="Calibri"/>
@@ -5710,7 +5764,7 @@
           <w:rFonts w:ascii="Calibri" w:hAnsi="Calibri" w:cs="Calibri"/>
         </w:rPr>
       </w:pPr>
-      <w:bookmarkStart w:id="8" w:name="_Toc158483167"/>
+      <w:bookmarkStart w:id="8" w:name="_Toc158833676"/>
       <w:r>
         <w:rPr>
           <w:rFonts w:ascii="Calibri" w:hAnsi="Calibri" w:cs="Calibri"/>
@@ -5882,7 +5936,7 @@
           <w:lang w:eastAsia="pt-PT"/>
         </w:rPr>
         <w:drawing>
-          <wp:anchor distT="0" distB="0" distL="114300" distR="114300" simplePos="0" relativeHeight="251659264" behindDoc="0" locked="0" layoutInCell="1" allowOverlap="1" wp14:anchorId="2EDB50C1" wp14:editId="043E9097">
+          <wp:anchor distT="0" distB="0" distL="114300" distR="114300" simplePos="0" relativeHeight="251659264" behindDoc="0" locked="0" layoutInCell="1" allowOverlap="1" wp14:anchorId="2EDB50C1" wp14:editId="0BE7A9F5">
             <wp:simplePos x="0" y="0"/>
             <wp:positionH relativeFrom="column">
               <wp:posOffset>1242</wp:posOffset>
@@ -6309,7 +6363,7 @@
               <w:rPr>
                 <w:rFonts w:cs="Calibri"/>
               </w:rPr>
-              <w:t>20/06/20237-22/03/2024</w:t>
+              <w:t>20/06/2023-22/03/2024</w:t>
             </w:r>
           </w:p>
         </w:tc>
@@ -6476,7 +6530,7 @@
           <w:rFonts w:ascii="Calibri" w:hAnsi="Calibri" w:cs="Calibri"/>
         </w:rPr>
       </w:pPr>
-      <w:bookmarkStart w:id="9" w:name="_Toc158483168"/>
+      <w:bookmarkStart w:id="9" w:name="_Toc158833677"/>
       <w:r>
         <w:rPr>
           <w:rFonts w:ascii="Calibri" w:hAnsi="Calibri" w:cs="Calibri"/>
@@ -6670,7 +6724,7 @@
           <w:rFonts w:ascii="Calibri" w:hAnsi="Calibri" w:cs="Calibri"/>
         </w:rPr>
       </w:pPr>
-      <w:bookmarkStart w:id="10" w:name="_Toc158483169"/>
+      <w:bookmarkStart w:id="10" w:name="_Toc158833678"/>
       <w:r>
         <w:rPr>
           <w:rFonts w:ascii="Calibri" w:hAnsi="Calibri" w:cs="Calibri"/>
@@ -6707,6 +6761,48 @@
       <w:r>
         <w:rPr>
           <w:rFonts w:cs="Calibri"/>
+        </w:rPr>
+        <w:fldChar w:fldCharType="separate"/>
+      </w:r>
+      <w:r>
+        <w:rPr>
+          <w:rFonts w:cs="Calibri"/>
+          <w:noProof/>
+        </w:rPr>
+        <w:fldChar w:fldCharType="begin"/>
+      </w:r>
+      <w:r>
+        <w:rPr>
+          <w:rFonts w:cs="Calibri"/>
+          <w:noProof/>
+        </w:rPr>
+        <w:instrText xml:space="preserve"> INCLUDEPICTURE  "https://cdn.discordapp.com/attachments/1034546039300050977/1205924426307211324/image.png?ex=65da23a4&amp;is=65c7aea4&amp;hm=f969b888cf1eb85a377c247a9591c723c7bece80dad5cdd417ff61d0fddf1d1b&amp;" \* MERGEFORMATINET </w:instrText>
+      </w:r>
+      <w:r>
+        <w:rPr>
+          <w:rFonts w:cs="Calibri"/>
+          <w:noProof/>
+        </w:rPr>
+        <w:fldChar w:fldCharType="separate"/>
+      </w:r>
+      <w:r>
+        <w:rPr>
+          <w:rFonts w:cs="Calibri"/>
+          <w:noProof/>
+        </w:rPr>
+        <w:fldChar w:fldCharType="begin"/>
+      </w:r>
+      <w:r>
+        <w:rPr>
+          <w:rFonts w:cs="Calibri"/>
+          <w:noProof/>
+        </w:rPr>
+        <w:instrText xml:space="preserve"> INCLUDEPICTURE  "https://cdn.discordapp.com/attachments/1034546039300050977/1205924426307211324/image.png?ex=65da23a4&amp;is=65c7aea4&amp;hm=f969b888cf1eb85a377c247a9591c723c7bece80dad5cdd417ff61d0fddf1d1b&amp;" \* MERGEFORMATINET </w:instrText>
+      </w:r>
+      <w:r>
+        <w:rPr>
+          <w:rFonts w:cs="Calibri"/>
+          <w:noProof/>
         </w:rPr>
         <w:fldChar w:fldCharType="separate"/>
       </w:r>
@@ -6798,10 +6894,24 @@
             <v:path o:extrusionok="f" gradientshapeok="t" o:connecttype="rect"/>
             <o:lock v:ext="edit" aspectratio="t"/>
           </v:shapetype>
-          <v:shape id="_x0000_i1026" type="#_x0000_t75" alt="A screenshot of a food menu&#13;&#13;&#13;&#10;&#13;&#13;&#13;&#10;Description automatically generated" style="width:426pt;height:210pt;mso-width-percent:0;mso-height-percent:0;mso-width-percent:0;mso-height-percent:0">
+          <v:shape id="_x0000_i1026" type="#_x0000_t75" alt="A screenshot of a food menu&#13;&#13;&#13;&#13;&#13;&#10;&#13;&#13;&#13;&#13;&#13;&#10;Description automatically generated" style="width:425.7pt;height:209.95pt;mso-width-percent:0;mso-height-percent:0;mso-width-percent:0;mso-height-percent:0">
             <v:imagedata r:id="rId26" r:href="rId27"/>
           </v:shape>
         </w:pict>
+      </w:r>
+      <w:r>
+        <w:rPr>
+          <w:rFonts w:cs="Calibri"/>
+          <w:noProof/>
+        </w:rPr>
+        <w:fldChar w:fldCharType="end"/>
+      </w:r>
+      <w:r>
+        <w:rPr>
+          <w:rFonts w:cs="Calibri"/>
+          <w:noProof/>
+        </w:rPr>
+        <w:fldChar w:fldCharType="end"/>
       </w:r>
       <w:r>
         <w:rPr>
@@ -7143,7 +7253,7 @@
           <w:rFonts w:ascii="Calibri" w:hAnsi="Calibri" w:cs="Calibri"/>
         </w:rPr>
       </w:pPr>
-      <w:bookmarkStart w:id="11" w:name="_Toc158483170"/>
+      <w:bookmarkStart w:id="11" w:name="_Toc158833679"/>
       <w:r>
         <w:rPr>
           <w:rFonts w:ascii="Calibri" w:hAnsi="Calibri" w:cs="Calibri"/>
@@ -7168,6 +7278,394 @@
     </w:p>
     <w:p>
       <w:r>
+        <w:t>Basta seguir os seguintes passos dentro do Discord para começar a utilizar a Rosie AI:</w:t>
+      </w:r>
+    </w:p>
+    <w:p>
+      <w:r>
+        <w:lastRenderedPageBreak/>
+        <w:drawing>
+          <wp:inline distT="0" distB="0" distL="0" distR="0" wp14:anchorId="2DB4905E" wp14:editId="031332CE">
+            <wp:extent cx="2603500" cy="6832600"/>
+            <wp:effectExtent l="0" t="0" r="0" b="0"/>
+            <wp:docPr id="2035048042" name="Picture 1" descr="A screenshot of a phone&#10;&#10;Description automatically generated"/>
+            <wp:cNvGraphicFramePr>
+              <a:graphicFrameLocks xmlns:a="http://schemas.openxmlformats.org/drawingml/2006/main" noChangeAspect="1"/>
+            </wp:cNvGraphicFramePr>
+            <a:graphic xmlns:a="http://schemas.openxmlformats.org/drawingml/2006/main">
+              <a:graphicData uri="http://schemas.openxmlformats.org/drawingml/2006/picture">
+                <pic:pic xmlns:pic="http://schemas.openxmlformats.org/drawingml/2006/picture">
+                  <pic:nvPicPr>
+                    <pic:cNvPr id="2035048042" name="Picture 1" descr="A screenshot of a phone&#10;&#10;Description automatically generated"/>
+                    <pic:cNvPicPr/>
+                  </pic:nvPicPr>
+                  <pic:blipFill>
+                    <a:blip r:embed="rId32"/>
+                    <a:stretch>
+                      <a:fillRect/>
+                    </a:stretch>
+                  </pic:blipFill>
+                  <pic:spPr>
+                    <a:xfrm>
+                      <a:off x="0" y="0"/>
+                      <a:ext cx="2603500" cy="6832600"/>
+                    </a:xfrm>
+                    <a:prstGeom prst="rect">
+                      <a:avLst/>
+                    </a:prstGeom>
+                  </pic:spPr>
+                </pic:pic>
+              </a:graphicData>
+            </a:graphic>
+          </wp:inline>
+        </w:drawing>
+      </w:r>
+    </w:p>
+    <w:p>
+      <w:r>
+        <w:lastRenderedPageBreak/>
+        <w:drawing>
+          <wp:inline distT="0" distB="0" distL="0" distR="0" wp14:anchorId="7453665B" wp14:editId="2FCF1A40">
+            <wp:extent cx="5400040" cy="6804660"/>
+            <wp:effectExtent l="0" t="0" r="0" b="0"/>
+            <wp:docPr id="469907884" name="Picture 1" descr="A screenshot of a video game&#10;&#10;Description automatically generated"/>
+            <wp:cNvGraphicFramePr>
+              <a:graphicFrameLocks xmlns:a="http://schemas.openxmlformats.org/drawingml/2006/main" noChangeAspect="1"/>
+            </wp:cNvGraphicFramePr>
+            <a:graphic xmlns:a="http://schemas.openxmlformats.org/drawingml/2006/main">
+              <a:graphicData uri="http://schemas.openxmlformats.org/drawingml/2006/picture">
+                <pic:pic xmlns:pic="http://schemas.openxmlformats.org/drawingml/2006/picture">
+                  <pic:nvPicPr>
+                    <pic:cNvPr id="469907884" name="Picture 1" descr="A screenshot of a video game&#10;&#10;Description automatically generated"/>
+                    <pic:cNvPicPr/>
+                  </pic:nvPicPr>
+                  <pic:blipFill>
+                    <a:blip r:embed="rId33"/>
+                    <a:stretch>
+                      <a:fillRect/>
+                    </a:stretch>
+                  </pic:blipFill>
+                  <pic:spPr>
+                    <a:xfrm>
+                      <a:off x="0" y="0"/>
+                      <a:ext cx="5400040" cy="6804660"/>
+                    </a:xfrm>
+                    <a:prstGeom prst="rect">
+                      <a:avLst/>
+                    </a:prstGeom>
+                  </pic:spPr>
+                </pic:pic>
+              </a:graphicData>
+            </a:graphic>
+          </wp:inline>
+        </w:drawing>
+      </w:r>
+    </w:p>
+    <w:p>
+      <w:r>
+        <w:t>Clicamos em “create my own”.</w:t>
+      </w:r>
+    </w:p>
+    <w:p>
+      <w:r>
+        <w:lastRenderedPageBreak/>
+        <w:drawing>
+          <wp:inline distT="0" distB="0" distL="0" distR="0" wp14:anchorId="1A399F2C" wp14:editId="7E550902">
+            <wp:extent cx="5400040" cy="4819015"/>
+            <wp:effectExtent l="0" t="0" r="0" b="0"/>
+            <wp:docPr id="1984218655" name="Picture 1" descr="A screenshot of a video game&#10;&#10;Description automatically generated"/>
+            <wp:cNvGraphicFramePr>
+              <a:graphicFrameLocks xmlns:a="http://schemas.openxmlformats.org/drawingml/2006/main" noChangeAspect="1"/>
+            </wp:cNvGraphicFramePr>
+            <a:graphic xmlns:a="http://schemas.openxmlformats.org/drawingml/2006/main">
+              <a:graphicData uri="http://schemas.openxmlformats.org/drawingml/2006/picture">
+                <pic:pic xmlns:pic="http://schemas.openxmlformats.org/drawingml/2006/picture">
+                  <pic:nvPicPr>
+                    <pic:cNvPr id="1984218655" name="Picture 1" descr="A screenshot of a video game&#10;&#10;Description automatically generated"/>
+                    <pic:cNvPicPr/>
+                  </pic:nvPicPr>
+                  <pic:blipFill>
+                    <a:blip r:embed="rId34"/>
+                    <a:stretch>
+                      <a:fillRect/>
+                    </a:stretch>
+                  </pic:blipFill>
+                  <pic:spPr>
+                    <a:xfrm>
+                      <a:off x="0" y="0"/>
+                      <a:ext cx="5400040" cy="4819015"/>
+                    </a:xfrm>
+                    <a:prstGeom prst="rect">
+                      <a:avLst/>
+                    </a:prstGeom>
+                  </pic:spPr>
+                </pic:pic>
+              </a:graphicData>
+            </a:graphic>
+          </wp:inline>
+        </w:drawing>
+      </w:r>
+    </w:p>
+    <w:p>
+      <w:r>
+        <w:t>“Skip this question”.</w:t>
+      </w:r>
+    </w:p>
+    <w:p>
+      <w:r>
+        <w:lastRenderedPageBreak/>
+        <w:drawing>
+          <wp:inline distT="0" distB="0" distL="0" distR="0" wp14:anchorId="125172BF" wp14:editId="21D91AD8">
+            <wp:extent cx="5400040" cy="4929505"/>
+            <wp:effectExtent l="0" t="0" r="0" b="0"/>
+            <wp:docPr id="1896688428" name="Picture 1" descr="A screenshot of a computer&#10;&#10;Description automatically generated"/>
+            <wp:cNvGraphicFramePr>
+              <a:graphicFrameLocks xmlns:a="http://schemas.openxmlformats.org/drawingml/2006/main" noChangeAspect="1"/>
+            </wp:cNvGraphicFramePr>
+            <a:graphic xmlns:a="http://schemas.openxmlformats.org/drawingml/2006/main">
+              <a:graphicData uri="http://schemas.openxmlformats.org/drawingml/2006/picture">
+                <pic:pic xmlns:pic="http://schemas.openxmlformats.org/drawingml/2006/picture">
+                  <pic:nvPicPr>
+                    <pic:cNvPr id="1896688428" name="Picture 1" descr="A screenshot of a computer&#10;&#10;Description automatically generated"/>
+                    <pic:cNvPicPr/>
+                  </pic:nvPicPr>
+                  <pic:blipFill>
+                    <a:blip r:embed="rId35"/>
+                    <a:stretch>
+                      <a:fillRect/>
+                    </a:stretch>
+                  </pic:blipFill>
+                  <pic:spPr>
+                    <a:xfrm>
+                      <a:off x="0" y="0"/>
+                      <a:ext cx="5400040" cy="4929505"/>
+                    </a:xfrm>
+                    <a:prstGeom prst="rect">
+                      <a:avLst/>
+                    </a:prstGeom>
+                  </pic:spPr>
+                </pic:pic>
+              </a:graphicData>
+            </a:graphic>
+          </wp:inline>
+        </w:drawing>
+      </w:r>
+    </w:p>
+    <w:p>
+      <w:r>
+        <w:t>Damos um nome ao servidor.</w:t>
+      </w:r>
+    </w:p>
+    <w:p>
+      <w:r>
+        <w:t>Depois disso basta adicionar a Rosie AI ao servidor que foi criado.</w:t>
+      </w:r>
+    </w:p>
+    <w:p>
+      <w:r>
+        <w:drawing>
+          <wp:inline distT="0" distB="0" distL="0" distR="0" wp14:anchorId="71752D4F" wp14:editId="481B40D6">
+            <wp:extent cx="5400040" cy="3037840"/>
+            <wp:effectExtent l="0" t="0" r="0" b="0"/>
+            <wp:docPr id="567256585" name="Picture 1" descr="A screenshot of a computer&#10;&#10;Description automatically generated"/>
+            <wp:cNvGraphicFramePr>
+              <a:graphicFrameLocks xmlns:a="http://schemas.openxmlformats.org/drawingml/2006/main" noChangeAspect="1"/>
+            </wp:cNvGraphicFramePr>
+            <a:graphic xmlns:a="http://schemas.openxmlformats.org/drawingml/2006/main">
+              <a:graphicData uri="http://schemas.openxmlformats.org/drawingml/2006/picture">
+                <pic:pic xmlns:pic="http://schemas.openxmlformats.org/drawingml/2006/picture">
+                  <pic:nvPicPr>
+                    <pic:cNvPr id="567256585" name="Picture 1" descr="A screenshot of a computer&#10;&#10;Description automatically generated"/>
+                    <pic:cNvPicPr/>
+                  </pic:nvPicPr>
+                  <pic:blipFill>
+                    <a:blip r:embed="rId36"/>
+                    <a:stretch>
+                      <a:fillRect/>
+                    </a:stretch>
+                  </pic:blipFill>
+                  <pic:spPr>
+                    <a:xfrm>
+                      <a:off x="0" y="0"/>
+                      <a:ext cx="5400040" cy="3037840"/>
+                    </a:xfrm>
+                    <a:prstGeom prst="rect">
+                      <a:avLst/>
+                    </a:prstGeom>
+                  </pic:spPr>
+                </pic:pic>
+              </a:graphicData>
+            </a:graphic>
+          </wp:inline>
+        </w:drawing>
+      </w:r>
+    </w:p>
+    <w:p>
+      <w:r>
+        <w:lastRenderedPageBreak/>
+        <w:drawing>
+          <wp:inline distT="0" distB="0" distL="0" distR="0" wp14:anchorId="3E759469" wp14:editId="74BF7E00">
+            <wp:extent cx="5400040" cy="3037840"/>
+            <wp:effectExtent l="0" t="0" r="0" b="0"/>
+            <wp:docPr id="2024317343" name="Picture 1" descr="A screenshot of a computer&#10;&#10;Description automatically generated"/>
+            <wp:cNvGraphicFramePr>
+              <a:graphicFrameLocks xmlns:a="http://schemas.openxmlformats.org/drawingml/2006/main" noChangeAspect="1"/>
+            </wp:cNvGraphicFramePr>
+            <a:graphic xmlns:a="http://schemas.openxmlformats.org/drawingml/2006/main">
+              <a:graphicData uri="http://schemas.openxmlformats.org/drawingml/2006/picture">
+                <pic:pic xmlns:pic="http://schemas.openxmlformats.org/drawingml/2006/picture">
+                  <pic:nvPicPr>
+                    <pic:cNvPr id="2024317343" name="Picture 1" descr="A screenshot of a computer&#10;&#10;Description automatically generated"/>
+                    <pic:cNvPicPr/>
+                  </pic:nvPicPr>
+                  <pic:blipFill>
+                    <a:blip r:embed="rId37"/>
+                    <a:stretch>
+                      <a:fillRect/>
+                    </a:stretch>
+                  </pic:blipFill>
+                  <pic:spPr>
+                    <a:xfrm>
+                      <a:off x="0" y="0"/>
+                      <a:ext cx="5400040" cy="3037840"/>
+                    </a:xfrm>
+                    <a:prstGeom prst="rect">
+                      <a:avLst/>
+                    </a:prstGeom>
+                  </pic:spPr>
+                </pic:pic>
+              </a:graphicData>
+            </a:graphic>
+          </wp:inline>
+        </w:drawing>
+      </w:r>
+    </w:p>
+    <w:p>
+      <w:pPr>
+        <w:rPr>
+          <w:noProof/>
+        </w:rPr>
+      </w:pPr>
+      <w:r>
+        <w:t>Aqui basta autorizar o bot.</w:t>
+      </w:r>
+      <w:r>
+        <w:rPr>
+          <w:noProof/>
+        </w:rPr>
+        <w:t xml:space="preserve"> </w:t>
+      </w:r>
+      <w:r>
+        <w:drawing>
+          <wp:inline distT="0" distB="0" distL="0" distR="0" wp14:anchorId="4FD16FFA" wp14:editId="5E13B6D0">
+            <wp:extent cx="5400040" cy="5207000"/>
+            <wp:effectExtent l="0" t="0" r="0" b="0"/>
+            <wp:docPr id="1783436892" name="Picture 1" descr="A screenshot of a computer&#10;&#10;Description automatically generated"/>
+            <wp:cNvGraphicFramePr>
+              <a:graphicFrameLocks xmlns:a="http://schemas.openxmlformats.org/drawingml/2006/main" noChangeAspect="1"/>
+            </wp:cNvGraphicFramePr>
+            <a:graphic xmlns:a="http://schemas.openxmlformats.org/drawingml/2006/main">
+              <a:graphicData uri="http://schemas.openxmlformats.org/drawingml/2006/picture">
+                <pic:pic xmlns:pic="http://schemas.openxmlformats.org/drawingml/2006/picture">
+                  <pic:nvPicPr>
+                    <pic:cNvPr id="1783436892" name="Picture 1" descr="A screenshot of a computer&#10;&#10;Description automatically generated"/>
+                    <pic:cNvPicPr/>
+                  </pic:nvPicPr>
+                  <pic:blipFill>
+                    <a:blip r:embed="rId38"/>
+                    <a:stretch>
+                      <a:fillRect/>
+                    </a:stretch>
+                  </pic:blipFill>
+                  <pic:spPr>
+                    <a:xfrm>
+                      <a:off x="0" y="0"/>
+                      <a:ext cx="5400040" cy="5207000"/>
+                    </a:xfrm>
+                    <a:prstGeom prst="rect">
+                      <a:avLst/>
+                    </a:prstGeom>
+                  </pic:spPr>
+                </pic:pic>
+              </a:graphicData>
+            </a:graphic>
+          </wp:inline>
+        </w:drawing>
+      </w:r>
+    </w:p>
+    <w:p>
+      <w:pPr>
+        <w:rPr>
+          <w:noProof/>
+        </w:rPr>
+      </w:pPr>
+      <w:r>
+        <w:rPr>
+          <w:noProof/>
+        </w:rPr>
+        <w:lastRenderedPageBreak/>
+        <w:t>No servidor em que adicionamos o bot deverá aparecer uma mensagem parecida a esta:</w:t>
+      </w:r>
+      <w:r>
+        <w:rPr>
+          <w:noProof/>
+        </w:rPr>
+        <w:t xml:space="preserve"> </w:t>
+      </w:r>
+      <w:r>
+        <w:rPr>
+          <w:noProof/>
+        </w:rPr>
+        <w:drawing>
+          <wp:inline distT="0" distB="0" distL="0" distR="0" wp14:anchorId="7EC8951C" wp14:editId="7B669297">
+            <wp:extent cx="5400040" cy="1018540"/>
+            <wp:effectExtent l="0" t="0" r="0" b="0"/>
+            <wp:docPr id="444827652" name="Picture 1" descr="A grey rectangular object with white text&#10;&#10;Description automatically generated"/>
+            <wp:cNvGraphicFramePr>
+              <a:graphicFrameLocks xmlns:a="http://schemas.openxmlformats.org/drawingml/2006/main" noChangeAspect="1"/>
+            </wp:cNvGraphicFramePr>
+            <a:graphic xmlns:a="http://schemas.openxmlformats.org/drawingml/2006/main">
+              <a:graphicData uri="http://schemas.openxmlformats.org/drawingml/2006/picture">
+                <pic:pic xmlns:pic="http://schemas.openxmlformats.org/drawingml/2006/picture">
+                  <pic:nvPicPr>
+                    <pic:cNvPr id="444827652" name="Picture 1" descr="A grey rectangular object with white text&#10;&#10;Description automatically generated"/>
+                    <pic:cNvPicPr/>
+                  </pic:nvPicPr>
+                  <pic:blipFill>
+                    <a:blip r:embed="rId39"/>
+                    <a:stretch>
+                      <a:fillRect/>
+                    </a:stretch>
+                  </pic:blipFill>
+                  <pic:spPr>
+                    <a:xfrm>
+                      <a:off x="0" y="0"/>
+                      <a:ext cx="5400040" cy="1018540"/>
+                    </a:xfrm>
+                    <a:prstGeom prst="rect">
+                      <a:avLst/>
+                    </a:prstGeom>
+                  </pic:spPr>
+                </pic:pic>
+              </a:graphicData>
+            </a:graphic>
+          </wp:inline>
+        </w:drawing>
+      </w:r>
+    </w:p>
+    <w:p>
+      <w:r>
+        <w:rPr>
+          <w:noProof/>
+        </w:rPr>
+        <w:t>Depois basta começar a utilizar o bot como mostrado nas imagens a baixo:</w:t>
+      </w:r>
+    </w:p>
+    <w:p>
+      <w:r>
+        <w:rPr>
+          <w:noProof/>
+        </w:rPr>
         <w:drawing>
           <wp:inline distT="0" distB="0" distL="0" distR="0" wp14:anchorId="4012EA88" wp14:editId="1D4B93F4">
             <wp:extent cx="5400040" cy="838200"/>
@@ -7184,7 +7682,7 @@
                     <pic:cNvPicPr/>
                   </pic:nvPicPr>
                   <pic:blipFill>
-                    <a:blip r:embed="rId32"/>
+                    <a:blip r:embed="rId40"/>
                     <a:stretch>
                       <a:fillRect/>
                     </a:stretch>
@@ -7207,6 +7705,9 @@
     </w:p>
     <w:p>
       <w:r>
+        <w:rPr>
+          <w:noProof/>
+        </w:rPr>
         <w:drawing>
           <wp:inline distT="0" distB="0" distL="0" distR="0" wp14:anchorId="58628E9E" wp14:editId="580632D1">
             <wp:extent cx="4394200" cy="4953000"/>
@@ -7223,7 +7724,7 @@
                     <pic:cNvPicPr/>
                   </pic:nvPicPr>
                   <pic:blipFill>
-                    <a:blip r:embed="rId33"/>
+                    <a:blip r:embed="rId41"/>
                     <a:stretch>
                       <a:fillRect/>
                     </a:stretch>
@@ -7259,11 +7760,59 @@
         <w:rPr>
           <w:noProof/>
         </w:rPr>
+        <w:fldChar w:fldCharType="begin"/>
+      </w:r>
+      <w:r>
+        <w:rPr>
+          <w:noProof/>
+        </w:rPr>
+        <w:instrText xml:space="preserve"> INCLUDEPICTURE  "/Users/d6stiny/Library/Group Containers/UBF8T346G9.ms/WebArchiveCopyPasteTempFiles/com.microsoft.Word/s2MLSf41T8WVWV0Q1wo8Iw.webp" \* MERGEFORMATINET </w:instrText>
+      </w:r>
+      <w:r>
+        <w:rPr>
+          <w:noProof/>
+        </w:rPr>
+        <w:fldChar w:fldCharType="separate"/>
+      </w:r>
+      <w:r>
+        <w:rPr>
+          <w:noProof/>
+        </w:rPr>
+        <w:fldChar w:fldCharType="begin"/>
+      </w:r>
+      <w:r>
+        <w:rPr>
+          <w:noProof/>
+        </w:rPr>
+        <w:instrText xml:space="preserve"> INCLUDEPICTURE  "/Users/d6stiny/Library/Group Containers/UBF8T346G9.ms/WebArchiveCopyPasteTempFiles/com.microsoft.Word/s2MLSf41T8WVWV0Q1wo8Iw.webp" \* MERGEFORMATINET </w:instrText>
+      </w:r>
+      <w:r>
+        <w:rPr>
+          <w:noProof/>
+        </w:rPr>
+        <w:fldChar w:fldCharType="separate"/>
+      </w:r>
+      <w:r>
+        <w:rPr>
+          <w:noProof/>
+        </w:rPr>
         <w:pict w14:anchorId="1824A480">
-          <v:shape id="_x0000_i1025" type="#_x0000_t75" alt="lemur de vestido" style="width:425pt;height:425pt;mso-width-percent:0;mso-height-percent:0;mso-width-percent:0;mso-height-percent:0">
-            <v:imagedata r:id="rId34" r:href="rId35"/>
+          <v:shape id="_x0000_i1025" type="#_x0000_t75" alt="lemur de vestido" style="width:424.95pt;height:424.95pt;mso-width-percent:0;mso-height-percent:0;mso-width-percent:0;mso-height-percent:0">
+            <v:imagedata r:id="rId42" r:href="rId43"/>
           </v:shape>
         </w:pict>
+      </w:r>
+      <w:r>
+        <w:rPr>
+          <w:noProof/>
+        </w:rPr>
+        <w:fldChar w:fldCharType="end"/>
+      </w:r>
+      <w:r>
+        <w:rPr>
+          <w:noProof/>
+        </w:rPr>
+        <w:fldChar w:fldCharType="end"/>
       </w:r>
       <w:r>
         <w:fldChar w:fldCharType="end"/>
@@ -7361,7 +7910,7 @@
                     <pic:cNvPicPr/>
                   </pic:nvPicPr>
                   <pic:blipFill>
-                    <a:blip r:embed="rId36"/>
+                    <a:blip r:embed="rId44"/>
                     <a:stretch>
                       <a:fillRect/>
                     </a:stretch>
@@ -7547,7 +8096,7 @@
         </w:rPr>
         <w:t xml:space="preserve"> Foi utilizada a linguagem de programação TypeScript e Bun como o seu runtime. Para library de conexão com o Discord utilizamos </w:t>
       </w:r>
-      <w:hyperlink r:id="rId37" w:history="1">
+      <w:hyperlink r:id="rId45" w:history="1">
         <w:r>
           <w:rPr>
             <w:rStyle w:val="Hyperlink"/>
@@ -7555,8 +8104,50 @@
             <w:position w:val="5"/>
             <w:lang w:eastAsia="en-GB"/>
           </w:rPr>
-          <w:t>discord.js@</w:t>
+          <w:t>discord.js@14.13.0</w:t>
         </w:r>
+      </w:hyperlink>
+      <w:r>
+        <w:rPr>
+          <w:rFonts w:cs="Calibri"/>
+          <w:position w:val="5"/>
+          <w:lang w:eastAsia="en-GB"/>
+        </w:rPr>
+        <w:t xml:space="preserve">, </w:t>
+      </w:r>
+      <w:r>
+        <w:rPr>
+          <w:rFonts w:cs="Calibri"/>
+          <w:position w:val="5"/>
+          <w:lang w:eastAsia="en-GB"/>
+        </w:rPr>
+        <w:t>@upstash/redis</w:t>
+      </w:r>
+      <w:r>
+        <w:rPr>
+          <w:rFonts w:cs="Calibri"/>
+          <w:position w:val="5"/>
+          <w:lang w:eastAsia="en-GB"/>
+        </w:rPr>
+        <w:t>@</w:t>
+      </w:r>
+      <w:r>
+        <w:rPr>
+          <w:rFonts w:cs="Calibri"/>
+          <w:position w:val="5"/>
+          <w:lang w:eastAsia="en-GB"/>
+        </w:rPr>
+        <w:t>1.24.1</w:t>
+      </w:r>
+      <w:r>
+        <w:rPr>
+          <w:rFonts w:cs="Calibri"/>
+          <w:position w:val="5"/>
+          <w:lang w:eastAsia="en-GB"/>
+        </w:rPr>
+        <w:t xml:space="preserve"> para conexão com o servidor Redis e </w:t>
+      </w:r>
+      <w:hyperlink r:id="rId46" w:history="1">
         <w:r>
           <w:rPr>
             <w:rStyle w:val="Hyperlink"/>
@@ -7564,76 +8155,7 @@
             <w:position w:val="5"/>
             <w:lang w:eastAsia="en-GB"/>
           </w:rPr>
-          <w:t>14.13.0</w:t>
-        </w:r>
-      </w:hyperlink>
-      <w:r>
-        <w:rPr>
-          <w:rFonts w:cs="Calibri"/>
-          <w:position w:val="5"/>
-          <w:lang w:eastAsia="en-GB"/>
-        </w:rPr>
-        <w:t xml:space="preserve">, </w:t>
-      </w:r>
-      <w:r>
-        <w:rPr>
-          <w:rFonts w:cs="Calibri"/>
-          <w:position w:val="5"/>
-          <w:lang w:eastAsia="en-GB"/>
-        </w:rPr>
-        <w:t>@upstash/redis</w:t>
-      </w:r>
-      <w:r>
-        <w:rPr>
-          <w:rFonts w:cs="Calibri"/>
-          <w:position w:val="5"/>
-          <w:lang w:eastAsia="en-GB"/>
-        </w:rPr>
-        <w:t>@</w:t>
-      </w:r>
-      <w:r>
-        <w:rPr>
-          <w:rFonts w:cs="Calibri"/>
-          <w:position w:val="5"/>
-          <w:lang w:eastAsia="en-GB"/>
-        </w:rPr>
-        <w:t>1.24.1</w:t>
-      </w:r>
-      <w:r>
-        <w:rPr>
-          <w:rFonts w:cs="Calibri"/>
-          <w:position w:val="5"/>
-          <w:lang w:eastAsia="en-GB"/>
-        </w:rPr>
-        <w:t xml:space="preserve"> para conexão com o servidor Redis e </w:t>
-      </w:r>
-      <w:hyperlink r:id="rId38" w:history="1">
-        <w:r>
-          <w:rPr>
-            <w:rStyle w:val="Hyperlink"/>
-            <w:rFonts w:cs="Calibri"/>
-            <w:position w:val="5"/>
-            <w:lang w:eastAsia="en-GB"/>
-          </w:rPr>
-          <w:t>openai</w:t>
-        </w:r>
-        <w:r>
-          <w:rPr>
-            <w:rStyle w:val="Hyperlink"/>
-            <w:rFonts w:cs="Calibri"/>
-            <w:position w:val="5"/>
-            <w:lang w:eastAsia="en-GB"/>
-          </w:rPr>
-          <w:t>@</w:t>
-        </w:r>
-        <w:r>
-          <w:rPr>
-            <w:rStyle w:val="Hyperlink"/>
-            <w:rFonts w:cs="Calibri"/>
-            <w:position w:val="5"/>
-            <w:lang w:eastAsia="en-GB"/>
-          </w:rPr>
-          <w:t>4.17.4</w:t>
+          <w:t>openai@4.17.4</w:t>
         </w:r>
       </w:hyperlink>
       <w:r>
@@ -7741,23 +8263,7 @@
           <w:position w:val="5"/>
           <w:lang w:eastAsia="en-GB"/>
         </w:rPr>
-        <w:t xml:space="preserve">O site começa com uma breve apresentação </w:t>
-      </w:r>
-      <w:r>
-        <w:rPr>
-          <w:rFonts w:cs="Calibri"/>
-          <w:position w:val="5"/>
-          <w:lang w:eastAsia="en-GB"/>
-        </w:rPr>
-        <w:t>do aluno</w:t>
-      </w:r>
-      <w:r>
-        <w:rPr>
-          <w:rFonts w:cs="Calibri"/>
-          <w:position w:val="5"/>
-          <w:lang w:eastAsia="en-GB"/>
-        </w:rPr>
-        <w:t>, fornecendo informações relevantes. Em seguida, são disponibilizados os links para as redes sociais</w:t>
+        <w:t>O site começa com uma breve apresentação do aluno, fornecendo informações relevantes. Em seguida, são disponibilizados os links para as redes sociais</w:t>
       </w:r>
       <w:r>
         <w:rPr>
@@ -8118,7 +8624,23 @@
           <w:position w:val="5"/>
           <w:lang w:eastAsia="en-GB"/>
         </w:rPr>
-        <w:t>Uma das chaves para o sucesso desses projetos foi a dedicação em aprofundar a pesquisa para entender a fundo o problema em questão. A partir dessa análise aprofundada, foi possível identificar as necessidades e demandas dos usuários, e desenvolver soluções que atendessem efetivamente a essas demandas.</w:t>
+        <w:t xml:space="preserve">Uma das chaves para o sucesso desses projetos foi a dedicação em aprofundar a pesquisa para entender a fundo o problema em questão. A partir dessa análise aprofundada, foi possível identificar as necessidades e demandas dos </w:t>
+      </w:r>
+      <w:r>
+        <w:rPr>
+          <w:rFonts w:cs="Calibri"/>
+          <w:position w:val="5"/>
+          <w:lang w:eastAsia="en-GB"/>
+        </w:rPr>
+        <w:t>utilizadores</w:t>
+      </w:r>
+      <w:r>
+        <w:rPr>
+          <w:rFonts w:cs="Calibri"/>
+          <w:position w:val="5"/>
+          <w:lang w:eastAsia="en-GB"/>
+        </w:rPr>
+        <w:t>, e desenvolver soluções que atendessem efetivamente a essas demandas.</w:t>
       </w:r>
     </w:p>
     <w:p>
@@ -8157,10 +8679,10 @@
       </w:r>
     </w:p>
     <w:sectPr>
-      <w:headerReference w:type="default" r:id="rId39"/>
-      <w:footerReference w:type="default" r:id="rId40"/>
-      <w:headerReference w:type="first" r:id="rId41"/>
-      <w:footerReference w:type="first" r:id="rId42"/>
+      <w:headerReference w:type="default" r:id="rId47"/>
+      <w:footerReference w:type="default" r:id="rId48"/>
+      <w:headerReference w:type="first" r:id="rId49"/>
+      <w:footerReference w:type="first" r:id="rId50"/>
       <w:pgSz w:w="11906" w:h="16838"/>
       <w:pgMar w:top="1417" w:right="1701" w:bottom="1417" w:left="1701" w:header="708" w:footer="708" w:gutter="0"/>
       <w:cols w:space="708"/>

--- a/public/relatório_pap.docx
+++ b/public/relatório_pap.docx
@@ -1,6 +1,6 @@
 
 <file path=word/document.xml><?xml version="1.0" encoding="utf-8"?>
-<w:document xmlns:wpc="http://schemas.microsoft.com/office/word/2010/wordprocessingCanvas" xmlns:cx="http://schemas.microsoft.com/office/drawing/2014/chartex" xmlns:cx1="http://schemas.microsoft.com/office/drawing/2015/9/8/chartex" xmlns:cx2="http://schemas.microsoft.com/office/drawing/2015/10/21/chartex" xmlns:cx3="http://schemas.microsoft.com/office/drawing/2016/5/9/chartex" xmlns:cx4="http://schemas.microsoft.com/office/drawing/2016/5/10/chartex" xmlns:cx5="http://schemas.microsoft.com/office/drawing/2016/5/11/chartex" xmlns:cx6="http://schemas.microsoft.com/office/drawing/2016/5/12/chartex" xmlns:cx7="http://schemas.microsoft.com/office/drawing/2016/5/13/chartex" xmlns:cx8="http://schemas.microsoft.com/office/drawing/2016/5/14/chartex" xmlns:mc="http://schemas.openxmlformats.org/markup-compatibility/2006" xmlns:aink="http://schemas.microsoft.com/office/drawing/2016/ink" xmlns:am3d="http://schemas.microsoft.com/office/drawing/2017/model3d" xmlns:o="urn:schemas-microsoft-com:office:office" xmlns:oel="http://schemas.microsoft.com/office/2019/extlst" xmlns:r="http://schemas.openxmlformats.org/officeDocument/2006/relationships" xmlns:m="http://schemas.openxmlformats.org/officeDocument/2006/math" xmlns:v="urn:schemas-microsoft-com:vml" xmlns:wp14="http://schemas.microsoft.com/office/word/2010/wordprocessingDrawing" xmlns:wp="http://schemas.openxmlformats.org/drawingml/2006/wordprocessingDrawing" xmlns:w10="urn:schemas-microsoft-com:office:word" xmlns:w="http://schemas.openxmlformats.org/wordprocessingml/2006/main" xmlns:w14="http://schemas.microsoft.com/office/word/2010/wordml" xmlns:w15="http://schemas.microsoft.com/office/word/2012/wordml" xmlns:w16cex="http://schemas.microsoft.com/office/word/2018/wordml/cex" xmlns:w16cid="http://schemas.microsoft.com/office/word/2016/wordml/cid" xmlns:w16="http://schemas.microsoft.com/office/word/2018/wordml" xmlns:w16sdtdh="http://schemas.microsoft.com/office/word/2020/wordml/sdtdatahash" xmlns:w16se="http://schemas.microsoft.com/office/word/2015/wordml/symex" xmlns:wpg="http://schemas.microsoft.com/office/word/2010/wordprocessingGroup" xmlns:wpi="http://schemas.microsoft.com/office/word/2010/wordprocessingInk" xmlns:wne="http://schemas.microsoft.com/office/word/2006/wordml" xmlns:wps="http://schemas.microsoft.com/office/word/2010/wordprocessingShape" mc:Ignorable="w14 w15 w16se w16cid w16 w16cex w16sdtdh wp14">
+<w:document xmlns:ve="http://schemas.openxmlformats.org/markup-compatibility/2006" xmlns:o="urn:schemas-microsoft-com:office:office" xmlns:r="http://schemas.openxmlformats.org/officeDocument/2006/relationships" xmlns:m="http://schemas.openxmlformats.org/officeDocument/2006/math" xmlns:v="urn:schemas-microsoft-com:vml" xmlns:wp="http://schemas.openxmlformats.org/drawingml/2006/wordprocessingDrawing" xmlns:w10="urn:schemas-microsoft-com:office:word" xmlns:w="http://schemas.openxmlformats.org/wordprocessingml/2006/main" xmlns:wne="http://schemas.microsoft.com/office/word/2006/wordml">
   <w:body>
     <w:p>
       <w:pPr>
@@ -29,9 +29,9 @@
           <w:szCs w:val="32"/>
         </w:rPr>
         <w:drawing>
-          <wp:inline distT="0" distB="0" distL="0" distR="0" wp14:anchorId="2D23104E" wp14:editId="35354545">
-            <wp:extent cx="3848431" cy="2979430"/>
-            <wp:effectExtent l="0" t="0" r="0" b="0"/>
+          <wp:inline distT="0" distB="0" distL="0" distR="0">
+            <wp:extent cx="2979430" cy="2979430"/>
+            <wp:effectExtent l="19050" t="0" r="0" b="0"/>
             <wp:docPr id="962198725" name="Gráfico 1"/>
             <wp:cNvGraphicFramePr>
               <a:graphicFrameLocks xmlns:a="http://schemas.openxmlformats.org/drawingml/2006/main" noChangeAspect="1"/>
@@ -44,13 +44,7 @@
                     <pic:cNvPicPr/>
                   </pic:nvPicPr>
                   <pic:blipFill>
-                    <a:blip r:embed="rId11">
-                      <a:extLst>
-                        <a:ext uri="{28A0092B-C50C-407E-A947-70E740481C1C}">
-                          <a14:useLocalDpi xmlns:a14="http://schemas.microsoft.com/office/drawing/2010/main" val="0"/>
-                        </a:ext>
-                      </a:extLst>
-                    </a:blip>
+                    <a:blip r:embed="rId11"/>
                     <a:stretch>
                       <a:fillRect/>
                     </a:stretch>
@@ -58,7 +52,7 @@
                   <pic:spPr>
                     <a:xfrm>
                       <a:off x="0" y="0"/>
-                      <a:ext cx="3848431" cy="2979430"/>
+                      <a:ext cx="2979430" cy="2979430"/>
                     </a:xfrm>
                     <a:prstGeom prst="rect">
                       <a:avLst/>
@@ -129,7 +123,19 @@
           <w:sz w:val="32"/>
           <w:szCs w:val="32"/>
         </w:rPr>
-        <w:t>blursed</w:t>
+        <w:t>B</w:t>
+      </w:r>
+      <w:r>
+        <w:rPr>
+          <w:rFonts w:ascii="Calibri" w:hAnsi="Calibri" w:cs="Calibri"/>
+          <w:b/>
+          <w:bCs/>
+          <w:i/>
+          <w:iCs/>
+          <w:sz w:val="32"/>
+          <w:szCs w:val="32"/>
+        </w:rPr>
+        <w:t>lursed</w:t>
       </w:r>
     </w:p>
     <w:p>
@@ -292,7 +298,7 @@
       <w:sdtContent>
         <w:p>
           <w:pPr>
-            <w:pStyle w:val="TOCHeading"/>
+            <w:pStyle w:val="Ttulodondice"/>
             <w:rPr>
               <w:rFonts w:ascii="Calibri" w:hAnsi="Calibri" w:cs="Calibri"/>
             </w:rPr>
@@ -300,7 +306,7 @@
         </w:p>
         <w:p>
           <w:pPr>
-            <w:pStyle w:val="TOC1"/>
+            <w:pStyle w:val="ndice1"/>
             <w:tabs>
               <w:tab w:val="right" w:leader="dot" w:pos="8494"/>
             </w:tabs>
@@ -311,9 +317,9 @@
               <w:i w:val="0"/>
               <w:iCs w:val="0"/>
               <w:noProof/>
-              <w:kern w:val="2"/>
-              <w:lang w:val="en-PT" w:eastAsia="en-GB"/>
-              <w14:ligatures w14:val="standardContextual"/>
+              <w:sz w:val="22"/>
+              <w:szCs w:val="22"/>
+              <w:lang w:eastAsia="pt-PT"/>
             </w:rPr>
           </w:pPr>
           <w:r>
@@ -338,14 +344,13 @@
             </w:rPr>
             <w:fldChar w:fldCharType="separate"/>
           </w:r>
-          <w:hyperlink w:anchor="_Toc158833669" w:history="1">
-            <w:r>
-              <w:rPr>
-                <w:rStyle w:val="Hyperlink"/>
-                <w:rFonts w:ascii="Calibri" w:hAnsi="Calibri" w:cs="Calibri"/>
+          <w:hyperlink w:anchor="_Toc158889070" w:history="1">
+            <w:r>
+              <w:rPr>
+                <w:rStyle w:val="Hiperligao"/>
                 <w:noProof/>
               </w:rPr>
-              <w:t>Agradecimentos</w:t>
+              <w:t>Índice de Tabelas</w:t>
             </w:r>
             <w:r>
               <w:rPr>
@@ -366,7 +371,7 @@
                 <w:noProof/>
                 <w:webHidden/>
               </w:rPr>
-              <w:instrText xml:space="preserve"> PAGEREF _Toc158833669 \h </w:instrText>
+              <w:instrText xml:space="preserve"> PAGEREF _Toc158889070 \h </w:instrText>
             </w:r>
             <w:r>
               <w:rPr>
@@ -399,7 +404,7 @@
         </w:p>
         <w:p>
           <w:pPr>
-            <w:pStyle w:val="TOC1"/>
+            <w:pStyle w:val="ndice1"/>
             <w:tabs>
               <w:tab w:val="right" w:leader="dot" w:pos="8494"/>
             </w:tabs>
@@ -410,19 +415,19 @@
               <w:i w:val="0"/>
               <w:iCs w:val="0"/>
               <w:noProof/>
-              <w:kern w:val="2"/>
-              <w:lang w:val="en-PT" w:eastAsia="en-GB"/>
-              <w14:ligatures w14:val="standardContextual"/>
+              <w:sz w:val="22"/>
+              <w:szCs w:val="22"/>
+              <w:lang w:eastAsia="pt-PT"/>
             </w:rPr>
           </w:pPr>
-          <w:hyperlink w:anchor="_Toc158833670" w:history="1">
-            <w:r>
-              <w:rPr>
-                <w:rStyle w:val="Hyperlink"/>
+          <w:hyperlink w:anchor="_Toc158889071" w:history="1">
+            <w:r>
+              <w:rPr>
+                <w:rStyle w:val="Hiperligao"/>
                 <w:rFonts w:ascii="Calibri" w:hAnsi="Calibri" w:cs="Calibri"/>
                 <w:noProof/>
               </w:rPr>
-              <w:t>Resumo</w:t>
+              <w:t>Agradecimentos</w:t>
             </w:r>
             <w:r>
               <w:rPr>
@@ -443,7 +448,7 @@
                 <w:noProof/>
                 <w:webHidden/>
               </w:rPr>
-              <w:instrText xml:space="preserve"> PAGEREF _Toc158833670 \h </w:instrText>
+              <w:instrText xml:space="preserve"> PAGEREF _Toc158889071 \h </w:instrText>
             </w:r>
             <w:r>
               <w:rPr>
@@ -476,7 +481,7 @@
         </w:p>
         <w:p>
           <w:pPr>
-            <w:pStyle w:val="TOC1"/>
+            <w:pStyle w:val="ndice1"/>
             <w:tabs>
               <w:tab w:val="right" w:leader="dot" w:pos="8494"/>
             </w:tabs>
@@ -487,20 +492,19 @@
               <w:i w:val="0"/>
               <w:iCs w:val="0"/>
               <w:noProof/>
-              <w:kern w:val="2"/>
-              <w:lang w:val="en-PT" w:eastAsia="en-GB"/>
-              <w14:ligatures w14:val="standardContextual"/>
+              <w:sz w:val="22"/>
+              <w:szCs w:val="22"/>
+              <w:lang w:eastAsia="pt-PT"/>
             </w:rPr>
           </w:pPr>
-          <w:hyperlink w:anchor="_Toc158833671" w:history="1">
-            <w:r>
-              <w:rPr>
-                <w:rStyle w:val="Hyperlink"/>
+          <w:hyperlink w:anchor="_Toc158889072" w:history="1">
+            <w:r>
+              <w:rPr>
+                <w:rStyle w:val="Hiperligao"/>
                 <w:rFonts w:ascii="Calibri" w:hAnsi="Calibri" w:cs="Calibri"/>
                 <w:noProof/>
-                <w:lang w:val="en-US"/>
-              </w:rPr>
-              <w:t>Abstract</w:t>
+              </w:rPr>
+              <w:t>Resumo</w:t>
             </w:r>
             <w:r>
               <w:rPr>
@@ -521,7 +525,7 @@
                 <w:noProof/>
                 <w:webHidden/>
               </w:rPr>
-              <w:instrText xml:space="preserve"> PAGEREF _Toc158833671 \h </w:instrText>
+              <w:instrText xml:space="preserve"> PAGEREF _Toc158889072 \h </w:instrText>
             </w:r>
             <w:r>
               <w:rPr>
@@ -554,7 +558,7 @@
         </w:p>
         <w:p>
           <w:pPr>
-            <w:pStyle w:val="TOC1"/>
+            <w:pStyle w:val="ndice1"/>
             <w:tabs>
               <w:tab w:val="right" w:leader="dot" w:pos="8494"/>
             </w:tabs>
@@ -565,19 +569,20 @@
               <w:i w:val="0"/>
               <w:iCs w:val="0"/>
               <w:noProof/>
-              <w:kern w:val="2"/>
-              <w:lang w:val="en-PT" w:eastAsia="en-GB"/>
-              <w14:ligatures w14:val="standardContextual"/>
+              <w:sz w:val="22"/>
+              <w:szCs w:val="22"/>
+              <w:lang w:eastAsia="pt-PT"/>
             </w:rPr>
           </w:pPr>
-          <w:hyperlink w:anchor="_Toc158833672" w:history="1">
-            <w:r>
-              <w:rPr>
-                <w:rStyle w:val="Hyperlink"/>
+          <w:hyperlink w:anchor="_Toc158889073" w:history="1">
+            <w:r>
+              <w:rPr>
+                <w:rStyle w:val="Hiperligao"/>
                 <w:rFonts w:ascii="Calibri" w:hAnsi="Calibri" w:cs="Calibri"/>
                 <w:noProof/>
-              </w:rPr>
-              <w:t>Apresentação da empresa de estágio</w:t>
+                <w:lang w:val="en-US"/>
+              </w:rPr>
+              <w:t>Abstract</w:t>
             </w:r>
             <w:r>
               <w:rPr>
@@ -598,7 +603,7 @@
                 <w:noProof/>
                 <w:webHidden/>
               </w:rPr>
-              <w:instrText xml:space="preserve"> PAGEREF _Toc158833672 \h </w:instrText>
+              <w:instrText xml:space="preserve"> PAGEREF _Toc158889073 \h </w:instrText>
             </w:r>
             <w:r>
               <w:rPr>
@@ -631,7 +636,7 @@
         </w:p>
         <w:p>
           <w:pPr>
-            <w:pStyle w:val="TOC1"/>
+            <w:pStyle w:val="ndice1"/>
             <w:tabs>
               <w:tab w:val="right" w:leader="dot" w:pos="8494"/>
             </w:tabs>
@@ -642,19 +647,19 @@
               <w:i w:val="0"/>
               <w:iCs w:val="0"/>
               <w:noProof/>
-              <w:kern w:val="2"/>
-              <w:lang w:val="en-PT" w:eastAsia="en-GB"/>
-              <w14:ligatures w14:val="standardContextual"/>
+              <w:sz w:val="22"/>
+              <w:szCs w:val="22"/>
+              <w:lang w:eastAsia="pt-PT"/>
             </w:rPr>
           </w:pPr>
-          <w:hyperlink w:anchor="_Toc158833673" w:history="1">
-            <w:r>
-              <w:rPr>
-                <w:rStyle w:val="Hyperlink"/>
+          <w:hyperlink w:anchor="_Toc158889074" w:history="1">
+            <w:r>
+              <w:rPr>
+                <w:rStyle w:val="Hiperligao"/>
                 <w:rFonts w:ascii="Calibri" w:hAnsi="Calibri" w:cs="Calibri"/>
                 <w:noProof/>
               </w:rPr>
-              <w:t>Análise do Ambiente Organizacional</w:t>
+              <w:t>Apresentação da empresa de estágio</w:t>
             </w:r>
             <w:r>
               <w:rPr>
@@ -675,7 +680,7 @@
                 <w:noProof/>
                 <w:webHidden/>
               </w:rPr>
-              <w:instrText xml:space="preserve"> PAGEREF _Toc158833673 \h </w:instrText>
+              <w:instrText xml:space="preserve"> PAGEREF _Toc158889074 \h </w:instrText>
             </w:r>
             <w:r>
               <w:rPr>
@@ -708,7 +713,7 @@
         </w:p>
         <w:p>
           <w:pPr>
-            <w:pStyle w:val="TOC1"/>
+            <w:pStyle w:val="ndice1"/>
             <w:tabs>
               <w:tab w:val="right" w:leader="dot" w:pos="8494"/>
             </w:tabs>
@@ -719,19 +724,19 @@
               <w:i w:val="0"/>
               <w:iCs w:val="0"/>
               <w:noProof/>
-              <w:kern w:val="2"/>
-              <w:lang w:val="en-PT" w:eastAsia="en-GB"/>
-              <w14:ligatures w14:val="standardContextual"/>
+              <w:sz w:val="22"/>
+              <w:szCs w:val="22"/>
+              <w:lang w:eastAsia="pt-PT"/>
             </w:rPr>
           </w:pPr>
-          <w:hyperlink w:anchor="_Toc158833674" w:history="1">
-            <w:r>
-              <w:rPr>
-                <w:rStyle w:val="Hyperlink"/>
+          <w:hyperlink w:anchor="_Toc158889075" w:history="1">
+            <w:r>
+              <w:rPr>
+                <w:rStyle w:val="Hiperligao"/>
                 <w:rFonts w:ascii="Calibri" w:hAnsi="Calibri" w:cs="Calibri"/>
                 <w:noProof/>
               </w:rPr>
-              <w:t>Análise da Viabilidade de um Projeto de Informática</w:t>
+              <w:t>Análise do Ambiente Organizacional</w:t>
             </w:r>
             <w:r>
               <w:rPr>
@@ -752,7 +757,7 @@
                 <w:noProof/>
                 <w:webHidden/>
               </w:rPr>
-              <w:instrText xml:space="preserve"> PAGEREF _Toc158833674 \h </w:instrText>
+              <w:instrText xml:space="preserve"> PAGEREF _Toc158889075 \h </w:instrText>
             </w:r>
             <w:r>
               <w:rPr>
@@ -785,7 +790,7 @@
         </w:p>
         <w:p>
           <w:pPr>
-            <w:pStyle w:val="TOC1"/>
+            <w:pStyle w:val="ndice1"/>
             <w:tabs>
               <w:tab w:val="right" w:leader="dot" w:pos="8494"/>
             </w:tabs>
@@ -796,19 +801,19 @@
               <w:i w:val="0"/>
               <w:iCs w:val="0"/>
               <w:noProof/>
-              <w:kern w:val="2"/>
-              <w:lang w:val="en-PT" w:eastAsia="en-GB"/>
-              <w14:ligatures w14:val="standardContextual"/>
+              <w:sz w:val="22"/>
+              <w:szCs w:val="22"/>
+              <w:lang w:eastAsia="pt-PT"/>
             </w:rPr>
           </w:pPr>
-          <w:hyperlink w:anchor="_Toc158833675" w:history="1">
-            <w:r>
-              <w:rPr>
-                <w:rStyle w:val="Hyperlink"/>
+          <w:hyperlink w:anchor="_Toc158889076" w:history="1">
+            <w:r>
+              <w:rPr>
+                <w:rStyle w:val="Hiperligao"/>
                 <w:rFonts w:ascii="Calibri" w:hAnsi="Calibri" w:cs="Calibri"/>
                 <w:noProof/>
               </w:rPr>
-              <w:t>Análise do Ambiente Informático</w:t>
+              <w:t>Análise da Viabilidade de um Projeto de Informática</w:t>
             </w:r>
             <w:r>
               <w:rPr>
@@ -829,7 +834,7 @@
                 <w:noProof/>
                 <w:webHidden/>
               </w:rPr>
-              <w:instrText xml:space="preserve"> PAGEREF _Toc158833675 \h </w:instrText>
+              <w:instrText xml:space="preserve"> PAGEREF _Toc158889076 \h </w:instrText>
             </w:r>
             <w:r>
               <w:rPr>
@@ -849,7 +854,7 @@
                 <w:noProof/>
                 <w:webHidden/>
               </w:rPr>
-              <w:t>10</w:t>
+              <w:t>9</w:t>
             </w:r>
             <w:r>
               <w:rPr>
@@ -862,7 +867,7 @@
         </w:p>
         <w:p>
           <w:pPr>
-            <w:pStyle w:val="TOC1"/>
+            <w:pStyle w:val="ndice1"/>
             <w:tabs>
               <w:tab w:val="right" w:leader="dot" w:pos="8494"/>
             </w:tabs>
@@ -873,19 +878,19 @@
               <w:i w:val="0"/>
               <w:iCs w:val="0"/>
               <w:noProof/>
-              <w:kern w:val="2"/>
-              <w:lang w:val="en-PT" w:eastAsia="en-GB"/>
-              <w14:ligatures w14:val="standardContextual"/>
+              <w:sz w:val="22"/>
+              <w:szCs w:val="22"/>
+              <w:lang w:eastAsia="pt-PT"/>
             </w:rPr>
           </w:pPr>
-          <w:hyperlink w:anchor="_Toc158833676" w:history="1">
-            <w:r>
-              <w:rPr>
-                <w:rStyle w:val="Hyperlink"/>
+          <w:hyperlink w:anchor="_Toc158889077" w:history="1">
+            <w:r>
+              <w:rPr>
+                <w:rStyle w:val="Hiperligao"/>
                 <w:rFonts w:ascii="Calibri" w:hAnsi="Calibri" w:cs="Calibri"/>
                 <w:noProof/>
               </w:rPr>
-              <w:t>Software Utilizado</w:t>
+              <w:t>Análise do Ambiente Informático</w:t>
             </w:r>
             <w:r>
               <w:rPr>
@@ -906,7 +911,7 @@
                 <w:noProof/>
                 <w:webHidden/>
               </w:rPr>
-              <w:instrText xml:space="preserve"> PAGEREF _Toc158833676 \h </w:instrText>
+              <w:instrText xml:space="preserve"> PAGEREF _Toc158889077 \h </w:instrText>
             </w:r>
             <w:r>
               <w:rPr>
@@ -939,7 +944,7 @@
         </w:p>
         <w:p>
           <w:pPr>
-            <w:pStyle w:val="TOC1"/>
+            <w:pStyle w:val="ndice1"/>
             <w:tabs>
               <w:tab w:val="right" w:leader="dot" w:pos="8494"/>
             </w:tabs>
@@ -950,19 +955,19 @@
               <w:i w:val="0"/>
               <w:iCs w:val="0"/>
               <w:noProof/>
-              <w:kern w:val="2"/>
-              <w:lang w:val="en-PT" w:eastAsia="en-GB"/>
-              <w14:ligatures w14:val="standardContextual"/>
+              <w:sz w:val="22"/>
+              <w:szCs w:val="22"/>
+              <w:lang w:eastAsia="pt-PT"/>
             </w:rPr>
           </w:pPr>
-          <w:hyperlink w:anchor="_Toc158833677" w:history="1">
-            <w:r>
-              <w:rPr>
-                <w:rStyle w:val="Hyperlink"/>
+          <w:hyperlink w:anchor="_Toc158889078" w:history="1">
+            <w:r>
+              <w:rPr>
+                <w:rStyle w:val="Hiperligao"/>
                 <w:rFonts w:ascii="Calibri" w:hAnsi="Calibri" w:cs="Calibri"/>
                 <w:noProof/>
               </w:rPr>
-              <w:t>Calendarização</w:t>
+              <w:t>Software Utilizado - Estágio</w:t>
             </w:r>
             <w:r>
               <w:rPr>
@@ -983,7 +988,7 @@
                 <w:noProof/>
                 <w:webHidden/>
               </w:rPr>
-              <w:instrText xml:space="preserve"> PAGEREF _Toc158833677 \h </w:instrText>
+              <w:instrText xml:space="preserve"> PAGEREF _Toc158889078 \h </w:instrText>
             </w:r>
             <w:r>
               <w:rPr>
@@ -1016,7 +1021,7 @@
         </w:p>
         <w:p>
           <w:pPr>
-            <w:pStyle w:val="TOC1"/>
+            <w:pStyle w:val="ndice1"/>
             <w:tabs>
               <w:tab w:val="right" w:leader="dot" w:pos="8494"/>
             </w:tabs>
@@ -1027,19 +1032,19 @@
               <w:i w:val="0"/>
               <w:iCs w:val="0"/>
               <w:noProof/>
-              <w:kern w:val="2"/>
-              <w:lang w:val="en-PT" w:eastAsia="en-GB"/>
-              <w14:ligatures w14:val="standardContextual"/>
+              <w:sz w:val="22"/>
+              <w:szCs w:val="22"/>
+              <w:lang w:eastAsia="pt-PT"/>
             </w:rPr>
           </w:pPr>
-          <w:hyperlink w:anchor="_Toc158833678" w:history="1">
-            <w:r>
-              <w:rPr>
-                <w:rStyle w:val="Hyperlink"/>
+          <w:hyperlink w:anchor="_Toc158889079" w:history="1">
+            <w:r>
+              <w:rPr>
+                <w:rStyle w:val="Hiperligao"/>
                 <w:rFonts w:ascii="Calibri" w:hAnsi="Calibri" w:cs="Calibri"/>
                 <w:noProof/>
               </w:rPr>
-              <w:t>Menutree</w:t>
+              <w:t>Calendarização</w:t>
             </w:r>
             <w:r>
               <w:rPr>
@@ -1060,7 +1065,7 @@
                 <w:noProof/>
                 <w:webHidden/>
               </w:rPr>
-              <w:instrText xml:space="preserve"> PAGEREF _Toc158833678 \h </w:instrText>
+              <w:instrText xml:space="preserve"> PAGEREF _Toc158889079 \h </w:instrText>
             </w:r>
             <w:r>
               <w:rPr>
@@ -1093,7 +1098,7 @@
         </w:p>
         <w:p>
           <w:pPr>
-            <w:pStyle w:val="TOC1"/>
+            <w:pStyle w:val="ndice1"/>
             <w:tabs>
               <w:tab w:val="right" w:leader="dot" w:pos="8494"/>
             </w:tabs>
@@ -1104,19 +1109,19 @@
               <w:i w:val="0"/>
               <w:iCs w:val="0"/>
               <w:noProof/>
-              <w:kern w:val="2"/>
-              <w:lang w:val="en-PT" w:eastAsia="en-GB"/>
-              <w14:ligatures w14:val="standardContextual"/>
+              <w:sz w:val="22"/>
+              <w:szCs w:val="22"/>
+              <w:lang w:eastAsia="pt-PT"/>
             </w:rPr>
           </w:pPr>
-          <w:hyperlink w:anchor="_Toc158833679" w:history="1">
-            <w:r>
-              <w:rPr>
-                <w:rStyle w:val="Hyperlink"/>
+          <w:hyperlink w:anchor="_Toc158889080" w:history="1">
+            <w:r>
+              <w:rPr>
+                <w:rStyle w:val="Hiperligao"/>
                 <w:rFonts w:ascii="Calibri" w:hAnsi="Calibri" w:cs="Calibri"/>
                 <w:noProof/>
               </w:rPr>
-              <w:t>Rosie AI</w:t>
+              <w:t>Software Utilizado - PAP</w:t>
             </w:r>
             <w:r>
               <w:rPr>
@@ -1137,7 +1142,7 @@
                 <w:noProof/>
                 <w:webHidden/>
               </w:rPr>
-              <w:instrText xml:space="preserve"> PAGEREF _Toc158833679 \h </w:instrText>
+              <w:instrText xml:space="preserve"> PAGEREF _Toc158889080 \h </w:instrText>
             </w:r>
             <w:r>
               <w:rPr>
@@ -1157,7 +1162,313 @@
                 <w:noProof/>
                 <w:webHidden/>
               </w:rPr>
-              <w:t>15</w:t>
+              <w:t>14</w:t>
+            </w:r>
+            <w:r>
+              <w:rPr>
+                <w:noProof/>
+                <w:webHidden/>
+              </w:rPr>
+              <w:fldChar w:fldCharType="end"/>
+            </w:r>
+          </w:hyperlink>
+        </w:p>
+        <w:p>
+          <w:pPr>
+            <w:pStyle w:val="ndice1"/>
+            <w:tabs>
+              <w:tab w:val="right" w:leader="dot" w:pos="8494"/>
+            </w:tabs>
+            <w:rPr>
+              <w:rFonts w:eastAsiaTheme="minorEastAsia" w:cstheme="minorBidi"/>
+              <w:b w:val="0"/>
+              <w:bCs w:val="0"/>
+              <w:i w:val="0"/>
+              <w:iCs w:val="0"/>
+              <w:noProof/>
+              <w:sz w:val="22"/>
+              <w:szCs w:val="22"/>
+              <w:lang w:eastAsia="pt-PT"/>
+            </w:rPr>
+          </w:pPr>
+          <w:hyperlink w:anchor="_Toc158889081" w:history="1">
+            <w:r>
+              <w:rPr>
+                <w:rStyle w:val="Hiperligao"/>
+                <w:rFonts w:ascii="Calibri" w:hAnsi="Calibri" w:cs="Calibri"/>
+                <w:noProof/>
+              </w:rPr>
+              <w:t>Menutree</w:t>
+            </w:r>
+            <w:r>
+              <w:rPr>
+                <w:noProof/>
+                <w:webHidden/>
+              </w:rPr>
+              <w:tab/>
+            </w:r>
+            <w:r>
+              <w:rPr>
+                <w:noProof/>
+                <w:webHidden/>
+              </w:rPr>
+              <w:fldChar w:fldCharType="begin"/>
+            </w:r>
+            <w:r>
+              <w:rPr>
+                <w:noProof/>
+                <w:webHidden/>
+              </w:rPr>
+              <w:instrText xml:space="preserve"> PAGEREF _Toc158889081 \h </w:instrText>
+            </w:r>
+            <w:r>
+              <w:rPr>
+                <w:noProof/>
+                <w:webHidden/>
+              </w:rPr>
+            </w:r>
+            <w:r>
+              <w:rPr>
+                <w:noProof/>
+                <w:webHidden/>
+              </w:rPr>
+              <w:fldChar w:fldCharType="separate"/>
+            </w:r>
+            <w:r>
+              <w:rPr>
+                <w:noProof/>
+                <w:webHidden/>
+              </w:rPr>
+              <w:t>16</w:t>
+            </w:r>
+            <w:r>
+              <w:rPr>
+                <w:noProof/>
+                <w:webHidden/>
+              </w:rPr>
+              <w:fldChar w:fldCharType="end"/>
+            </w:r>
+          </w:hyperlink>
+        </w:p>
+        <w:p>
+          <w:pPr>
+            <w:pStyle w:val="ndice1"/>
+            <w:tabs>
+              <w:tab w:val="right" w:leader="dot" w:pos="8494"/>
+            </w:tabs>
+            <w:rPr>
+              <w:rFonts w:eastAsiaTheme="minorEastAsia" w:cstheme="minorBidi"/>
+              <w:b w:val="0"/>
+              <w:bCs w:val="0"/>
+              <w:i w:val="0"/>
+              <w:iCs w:val="0"/>
+              <w:noProof/>
+              <w:sz w:val="22"/>
+              <w:szCs w:val="22"/>
+              <w:lang w:eastAsia="pt-PT"/>
+            </w:rPr>
+          </w:pPr>
+          <w:hyperlink w:anchor="_Toc158889082" w:history="1">
+            <w:r>
+              <w:rPr>
+                <w:rStyle w:val="Hiperligao"/>
+                <w:rFonts w:ascii="Calibri" w:hAnsi="Calibri" w:cs="Calibri"/>
+                <w:noProof/>
+              </w:rPr>
+              <w:t>Rosie AI</w:t>
+            </w:r>
+            <w:r>
+              <w:rPr>
+                <w:noProof/>
+                <w:webHidden/>
+              </w:rPr>
+              <w:tab/>
+            </w:r>
+            <w:r>
+              <w:rPr>
+                <w:noProof/>
+                <w:webHidden/>
+              </w:rPr>
+              <w:fldChar w:fldCharType="begin"/>
+            </w:r>
+            <w:r>
+              <w:rPr>
+                <w:noProof/>
+                <w:webHidden/>
+              </w:rPr>
+              <w:instrText xml:space="preserve"> PAGEREF _Toc158889082 \h </w:instrText>
+            </w:r>
+            <w:r>
+              <w:rPr>
+                <w:noProof/>
+                <w:webHidden/>
+              </w:rPr>
+            </w:r>
+            <w:r>
+              <w:rPr>
+                <w:noProof/>
+                <w:webHidden/>
+              </w:rPr>
+              <w:fldChar w:fldCharType="separate"/>
+            </w:r>
+            <w:r>
+              <w:rPr>
+                <w:noProof/>
+                <w:webHidden/>
+              </w:rPr>
+              <w:t>18</w:t>
+            </w:r>
+            <w:r>
+              <w:rPr>
+                <w:noProof/>
+                <w:webHidden/>
+              </w:rPr>
+              <w:fldChar w:fldCharType="end"/>
+            </w:r>
+          </w:hyperlink>
+        </w:p>
+        <w:p>
+          <w:pPr>
+            <w:pStyle w:val="ndice1"/>
+            <w:tabs>
+              <w:tab w:val="right" w:leader="dot" w:pos="8494"/>
+            </w:tabs>
+            <w:rPr>
+              <w:rFonts w:eastAsiaTheme="minorEastAsia" w:cstheme="minorBidi"/>
+              <w:b w:val="0"/>
+              <w:bCs w:val="0"/>
+              <w:i w:val="0"/>
+              <w:iCs w:val="0"/>
+              <w:noProof/>
+              <w:sz w:val="22"/>
+              <w:szCs w:val="22"/>
+              <w:lang w:eastAsia="pt-PT"/>
+            </w:rPr>
+          </w:pPr>
+          <w:hyperlink w:anchor="_Toc158889083" w:history="1">
+            <w:r>
+              <w:rPr>
+                <w:rStyle w:val="Hiperligao"/>
+                <w:noProof/>
+              </w:rPr>
+              <w:t>Site</w:t>
+            </w:r>
+            <w:r>
+              <w:rPr>
+                <w:noProof/>
+                <w:webHidden/>
+              </w:rPr>
+              <w:tab/>
+            </w:r>
+            <w:r>
+              <w:rPr>
+                <w:noProof/>
+                <w:webHidden/>
+              </w:rPr>
+              <w:fldChar w:fldCharType="begin"/>
+            </w:r>
+            <w:r>
+              <w:rPr>
+                <w:noProof/>
+                <w:webHidden/>
+              </w:rPr>
+              <w:instrText xml:space="preserve"> PAGEREF _Toc158889083 \h </w:instrText>
+            </w:r>
+            <w:r>
+              <w:rPr>
+                <w:noProof/>
+                <w:webHidden/>
+              </w:rPr>
+            </w:r>
+            <w:r>
+              <w:rPr>
+                <w:noProof/>
+                <w:webHidden/>
+              </w:rPr>
+              <w:fldChar w:fldCharType="separate"/>
+            </w:r>
+            <w:r>
+              <w:rPr>
+                <w:noProof/>
+                <w:webHidden/>
+              </w:rPr>
+              <w:t>26</w:t>
+            </w:r>
+            <w:r>
+              <w:rPr>
+                <w:noProof/>
+                <w:webHidden/>
+              </w:rPr>
+              <w:fldChar w:fldCharType="end"/>
+            </w:r>
+          </w:hyperlink>
+        </w:p>
+        <w:p>
+          <w:pPr>
+            <w:pStyle w:val="ndice1"/>
+            <w:tabs>
+              <w:tab w:val="right" w:leader="dot" w:pos="8494"/>
+            </w:tabs>
+            <w:rPr>
+              <w:rFonts w:eastAsiaTheme="minorEastAsia" w:cstheme="minorBidi"/>
+              <w:b w:val="0"/>
+              <w:bCs w:val="0"/>
+              <w:i w:val="0"/>
+              <w:iCs w:val="0"/>
+              <w:noProof/>
+              <w:sz w:val="22"/>
+              <w:szCs w:val="22"/>
+              <w:lang w:eastAsia="pt-PT"/>
+            </w:rPr>
+          </w:pPr>
+          <w:hyperlink w:anchor="_Toc158889084" w:history="1">
+            <w:r>
+              <w:rPr>
+                <w:rStyle w:val="Hiperligao"/>
+                <w:noProof/>
+              </w:rPr>
+              <w:t>Apreciação crítica</w:t>
+            </w:r>
+            <w:r>
+              <w:rPr>
+                <w:noProof/>
+                <w:webHidden/>
+              </w:rPr>
+              <w:tab/>
+            </w:r>
+            <w:r>
+              <w:rPr>
+                <w:noProof/>
+                <w:webHidden/>
+              </w:rPr>
+              <w:fldChar w:fldCharType="begin"/>
+            </w:r>
+            <w:r>
+              <w:rPr>
+                <w:noProof/>
+                <w:webHidden/>
+              </w:rPr>
+              <w:instrText xml:space="preserve"> PAGEREF _Toc158889084 \h </w:instrText>
+            </w:r>
+            <w:r>
+              <w:rPr>
+                <w:noProof/>
+                <w:webHidden/>
+              </w:rPr>
+            </w:r>
+            <w:r>
+              <w:rPr>
+                <w:noProof/>
+                <w:webHidden/>
+              </w:rPr>
+              <w:fldChar w:fldCharType="separate"/>
+            </w:r>
+            <w:r>
+              <w:rPr>
+                <w:noProof/>
+                <w:webHidden/>
+              </w:rPr>
+              <w:t>27</w:t>
             </w:r>
             <w:r>
               <w:rPr>
@@ -1193,103 +1504,444 @@
     </w:sdt>
     <w:p>
       <w:pPr>
+        <w:spacing w:after="0" w:line="240" w:lineRule="auto"/>
+        <w:rPr>
+          <w:rFonts w:cs="Calibri"/>
+        </w:rPr>
+      </w:pPr>
+      <w:r>
+        <w:rPr>
+          <w:rFonts w:cs="Calibri"/>
+        </w:rPr>
+        <w:br w:type="page"/>
+      </w:r>
+    </w:p>
+    <w:p>
+      <w:pPr>
+        <w:pStyle w:val="Ttulo1"/>
+        <w:jc w:val="center"/>
+        <w:rPr>
+          <w:rFonts w:asciiTheme="minorHAnsi" w:hAnsiTheme="minorHAnsi" w:cstheme="minorHAnsi"/>
+        </w:rPr>
+      </w:pPr>
+      <w:bookmarkStart w:id="0" w:name="_Toc158889070"/>
+      <w:r>
+        <w:rPr>
+          <w:rFonts w:asciiTheme="minorHAnsi" w:hAnsiTheme="minorHAnsi" w:cstheme="minorHAnsi"/>
+        </w:rPr>
+        <w:lastRenderedPageBreak/>
+        <w:t>Índice</w:t>
+      </w:r>
+      <w:r>
+        <w:rPr>
+          <w:rFonts w:asciiTheme="minorHAnsi" w:hAnsiTheme="minorHAnsi" w:cstheme="minorHAnsi"/>
+        </w:rPr>
+        <w:t xml:space="preserve"> de Tabelas</w:t>
+      </w:r>
+      <w:bookmarkEnd w:id="0"/>
+    </w:p>
+    <w:p>
+      <w:pPr>
+        <w:pStyle w:val="ndicedeilustraes"/>
+        <w:tabs>
+          <w:tab w:val="right" w:leader="dot" w:pos="8494"/>
+        </w:tabs>
+        <w:rPr>
+          <w:rFonts w:asciiTheme="minorHAnsi" w:eastAsiaTheme="minorEastAsia" w:hAnsiTheme="minorHAnsi" w:cstheme="minorBidi"/>
+          <w:noProof/>
+          <w:lang w:eastAsia="pt-PT"/>
+        </w:rPr>
+      </w:pPr>
+      <w:r>
+        <w:rPr>
+          <w:rFonts w:cs="Calibri"/>
+        </w:rPr>
+        <w:fldChar w:fldCharType="begin"/>
+      </w:r>
+      <w:r>
+        <w:rPr>
+          <w:rFonts w:cs="Calibri"/>
+        </w:rPr>
+        <w:instrText xml:space="preserve"> TOC \h \z \c "Tabela" </w:instrText>
+      </w:r>
+      <w:r>
+        <w:rPr>
+          <w:rFonts w:cs="Calibri"/>
+        </w:rPr>
+        <w:fldChar w:fldCharType="separate"/>
+      </w:r>
+      <w:hyperlink w:anchor="_Toc158888684" w:history="1">
+        <w:r>
+          <w:rPr>
+            <w:rStyle w:val="Hiperligao"/>
+            <w:noProof/>
+          </w:rPr>
+          <w:t>Tabela 1</w:t>
+        </w:r>
+        <w:r>
+          <w:rPr>
+            <w:noProof/>
+            <w:webHidden/>
+          </w:rPr>
+          <w:tab/>
+        </w:r>
+        <w:r>
+          <w:rPr>
+            <w:noProof/>
+            <w:webHidden/>
+          </w:rPr>
+          <w:fldChar w:fldCharType="begin"/>
+        </w:r>
+        <w:r>
+          <w:rPr>
+            <w:noProof/>
+            <w:webHidden/>
+          </w:rPr>
+          <w:instrText xml:space="preserve"> PAGEREF _Toc158888684 \h </w:instrText>
+        </w:r>
+        <w:r>
+          <w:rPr>
+            <w:noProof/>
+            <w:webHidden/>
+          </w:rPr>
+        </w:r>
+        <w:r>
+          <w:rPr>
+            <w:noProof/>
+            <w:webHidden/>
+          </w:rPr>
+          <w:fldChar w:fldCharType="separate"/>
+        </w:r>
+        <w:r>
+          <w:rPr>
+            <w:noProof/>
+            <w:webHidden/>
+          </w:rPr>
+          <w:t>9</w:t>
+        </w:r>
+        <w:r>
+          <w:rPr>
+            <w:noProof/>
+            <w:webHidden/>
+          </w:rPr>
+          <w:fldChar w:fldCharType="end"/>
+        </w:r>
+      </w:hyperlink>
+    </w:p>
+    <w:p>
+      <w:pPr>
+        <w:pStyle w:val="ndicedeilustraes"/>
+        <w:tabs>
+          <w:tab w:val="right" w:leader="dot" w:pos="8494"/>
+        </w:tabs>
+        <w:rPr>
+          <w:rFonts w:asciiTheme="minorHAnsi" w:eastAsiaTheme="minorEastAsia" w:hAnsiTheme="minorHAnsi" w:cstheme="minorBidi"/>
+          <w:noProof/>
+          <w:lang w:eastAsia="pt-PT"/>
+        </w:rPr>
+      </w:pPr>
+      <w:hyperlink w:anchor="_Toc158888685" w:history="1">
+        <w:r>
+          <w:rPr>
+            <w:rStyle w:val="Hiperligao"/>
+            <w:noProof/>
+          </w:rPr>
+          <w:t>Tabela 2</w:t>
+        </w:r>
+        <w:r>
+          <w:rPr>
+            <w:noProof/>
+            <w:webHidden/>
+          </w:rPr>
+          <w:tab/>
+        </w:r>
+        <w:r>
+          <w:rPr>
+            <w:noProof/>
+            <w:webHidden/>
+          </w:rPr>
+          <w:fldChar w:fldCharType="begin"/>
+        </w:r>
+        <w:r>
+          <w:rPr>
+            <w:noProof/>
+            <w:webHidden/>
+          </w:rPr>
+          <w:instrText xml:space="preserve"> PAGEREF _Toc158888685 \h </w:instrText>
+        </w:r>
+        <w:r>
+          <w:rPr>
+            <w:noProof/>
+            <w:webHidden/>
+          </w:rPr>
+        </w:r>
+        <w:r>
+          <w:rPr>
+            <w:noProof/>
+            <w:webHidden/>
+          </w:rPr>
+          <w:fldChar w:fldCharType="separate"/>
+        </w:r>
+        <w:r>
+          <w:rPr>
+            <w:noProof/>
+            <w:webHidden/>
+          </w:rPr>
+          <w:t>9</w:t>
+        </w:r>
+        <w:r>
+          <w:rPr>
+            <w:noProof/>
+            <w:webHidden/>
+          </w:rPr>
+          <w:fldChar w:fldCharType="end"/>
+        </w:r>
+      </w:hyperlink>
+    </w:p>
+    <w:p>
+      <w:pPr>
+        <w:pStyle w:val="ndicedeilustraes"/>
+        <w:tabs>
+          <w:tab w:val="right" w:leader="dot" w:pos="8494"/>
+        </w:tabs>
+        <w:rPr>
+          <w:rFonts w:asciiTheme="minorHAnsi" w:eastAsiaTheme="minorEastAsia" w:hAnsiTheme="minorHAnsi" w:cstheme="minorBidi"/>
+          <w:noProof/>
+          <w:lang w:eastAsia="pt-PT"/>
+        </w:rPr>
+      </w:pPr>
+      <w:hyperlink w:anchor="_Toc158888686" w:history="1">
+        <w:r>
+          <w:rPr>
+            <w:rStyle w:val="Hiperligao"/>
+            <w:noProof/>
+          </w:rPr>
+          <w:t>Tabela 3</w:t>
+        </w:r>
+        <w:r>
+          <w:rPr>
+            <w:noProof/>
+            <w:webHidden/>
+          </w:rPr>
+          <w:tab/>
+        </w:r>
+        <w:r>
+          <w:rPr>
+            <w:noProof/>
+            <w:webHidden/>
+          </w:rPr>
+          <w:fldChar w:fldCharType="begin"/>
+        </w:r>
+        <w:r>
+          <w:rPr>
+            <w:noProof/>
+            <w:webHidden/>
+          </w:rPr>
+          <w:instrText xml:space="preserve"> PAGEREF _Toc158888686 \h </w:instrText>
+        </w:r>
+        <w:r>
+          <w:rPr>
+            <w:noProof/>
+            <w:webHidden/>
+          </w:rPr>
+        </w:r>
+        <w:r>
+          <w:rPr>
+            <w:noProof/>
+            <w:webHidden/>
+          </w:rPr>
+          <w:fldChar w:fldCharType="separate"/>
+        </w:r>
+        <w:r>
+          <w:rPr>
+            <w:noProof/>
+            <w:webHidden/>
+          </w:rPr>
+          <w:t>9</w:t>
+        </w:r>
+        <w:r>
+          <w:rPr>
+            <w:noProof/>
+            <w:webHidden/>
+          </w:rPr>
+          <w:fldChar w:fldCharType="end"/>
+        </w:r>
+      </w:hyperlink>
+    </w:p>
+    <w:p>
+      <w:pPr>
+        <w:pStyle w:val="ndicedeilustraes"/>
+        <w:tabs>
+          <w:tab w:val="right" w:leader="dot" w:pos="8494"/>
+        </w:tabs>
+        <w:rPr>
+          <w:rFonts w:asciiTheme="minorHAnsi" w:eastAsiaTheme="minorEastAsia" w:hAnsiTheme="minorHAnsi" w:cstheme="minorBidi"/>
+          <w:noProof/>
+          <w:lang w:eastAsia="pt-PT"/>
+        </w:rPr>
+      </w:pPr>
+      <w:hyperlink w:anchor="_Toc158888687" w:history="1">
+        <w:r>
+          <w:rPr>
+            <w:rStyle w:val="Hiperligao"/>
+            <w:noProof/>
+          </w:rPr>
+          <w:t>Tabela 4</w:t>
+        </w:r>
+        <w:r>
+          <w:rPr>
+            <w:noProof/>
+            <w:webHidden/>
+          </w:rPr>
+          <w:tab/>
+        </w:r>
+        <w:r>
+          <w:rPr>
+            <w:noProof/>
+            <w:webHidden/>
+          </w:rPr>
+          <w:fldChar w:fldCharType="begin"/>
+        </w:r>
+        <w:r>
+          <w:rPr>
+            <w:noProof/>
+            <w:webHidden/>
+          </w:rPr>
+          <w:instrText xml:space="preserve"> PAGEREF _Toc158888687 \h </w:instrText>
+        </w:r>
+        <w:r>
+          <w:rPr>
+            <w:noProof/>
+            <w:webHidden/>
+          </w:rPr>
+        </w:r>
+        <w:r>
+          <w:rPr>
+            <w:noProof/>
+            <w:webHidden/>
+          </w:rPr>
+          <w:fldChar w:fldCharType="separate"/>
+        </w:r>
+        <w:r>
+          <w:rPr>
+            <w:noProof/>
+            <w:webHidden/>
+          </w:rPr>
+          <w:t>10</w:t>
+        </w:r>
+        <w:r>
+          <w:rPr>
+            <w:noProof/>
+            <w:webHidden/>
+          </w:rPr>
+          <w:fldChar w:fldCharType="end"/>
+        </w:r>
+      </w:hyperlink>
+    </w:p>
+    <w:p>
+      <w:pPr>
+        <w:pStyle w:val="ndicedeilustraes"/>
+        <w:tabs>
+          <w:tab w:val="right" w:leader="dot" w:pos="8494"/>
+        </w:tabs>
+        <w:rPr>
+          <w:rFonts w:asciiTheme="minorHAnsi" w:eastAsiaTheme="minorEastAsia" w:hAnsiTheme="minorHAnsi" w:cstheme="minorBidi"/>
+          <w:noProof/>
+          <w:lang w:eastAsia="pt-PT"/>
+        </w:rPr>
+      </w:pPr>
+      <w:hyperlink w:anchor="_Toc158888688" w:history="1">
+        <w:r>
+          <w:rPr>
+            <w:rStyle w:val="Hiperligao"/>
+            <w:noProof/>
+          </w:rPr>
+          <w:t>Tabela 5 - Calendarização</w:t>
+        </w:r>
+        <w:r>
+          <w:rPr>
+            <w:noProof/>
+            <w:webHidden/>
+          </w:rPr>
+          <w:tab/>
+        </w:r>
+        <w:r>
+          <w:rPr>
+            <w:noProof/>
+            <w:webHidden/>
+          </w:rPr>
+          <w:fldChar w:fldCharType="begin"/>
+        </w:r>
+        <w:r>
+          <w:rPr>
+            <w:noProof/>
+            <w:webHidden/>
+          </w:rPr>
+          <w:instrText xml:space="preserve"> PAGEREF _Toc158888688 \h </w:instrText>
+        </w:r>
+        <w:r>
+          <w:rPr>
+            <w:noProof/>
+            <w:webHidden/>
+          </w:rPr>
+        </w:r>
+        <w:r>
+          <w:rPr>
+            <w:noProof/>
+            <w:webHidden/>
+          </w:rPr>
+          <w:fldChar w:fldCharType="separate"/>
+        </w:r>
+        <w:r>
+          <w:rPr>
+            <w:noProof/>
+            <w:webHidden/>
+          </w:rPr>
+          <w:t>13</w:t>
+        </w:r>
+        <w:r>
+          <w:rPr>
+            <w:noProof/>
+            <w:webHidden/>
+          </w:rPr>
+          <w:fldChar w:fldCharType="end"/>
+        </w:r>
+      </w:hyperlink>
+    </w:p>
+    <w:p>
+      <w:pPr>
         <w:spacing w:line="360" w:lineRule="auto"/>
         <w:rPr>
           <w:rFonts w:cs="Calibri"/>
         </w:rPr>
       </w:pPr>
-    </w:p>
-    <w:p>
-      <w:pPr>
-        <w:spacing w:line="360" w:lineRule="auto"/>
-        <w:rPr>
-          <w:rFonts w:cs="Calibri"/>
-        </w:rPr>
-      </w:pPr>
-    </w:p>
-    <w:p>
-      <w:pPr>
-        <w:spacing w:line="360" w:lineRule="auto"/>
-        <w:rPr>
-          <w:rFonts w:cs="Calibri"/>
-        </w:rPr>
-      </w:pPr>
-    </w:p>
-    <w:p>
-      <w:pPr>
-        <w:spacing w:line="360" w:lineRule="auto"/>
-        <w:rPr>
-          <w:rFonts w:cs="Calibri"/>
-        </w:rPr>
-      </w:pPr>
-    </w:p>
-    <w:p>
-      <w:pPr>
-        <w:spacing w:line="360" w:lineRule="auto"/>
-        <w:rPr>
-          <w:rFonts w:cs="Calibri"/>
-        </w:rPr>
-      </w:pPr>
-    </w:p>
-    <w:p>
-      <w:pPr>
-        <w:spacing w:line="360" w:lineRule="auto"/>
-        <w:rPr>
-          <w:rFonts w:cs="Calibri"/>
-        </w:rPr>
-      </w:pPr>
-    </w:p>
-    <w:p>
-      <w:pPr>
-        <w:spacing w:line="360" w:lineRule="auto"/>
-        <w:rPr>
-          <w:rFonts w:cs="Calibri"/>
-        </w:rPr>
-      </w:pPr>
-    </w:p>
-    <w:p>
-      <w:pPr>
-        <w:spacing w:line="360" w:lineRule="auto"/>
-        <w:rPr>
-          <w:rFonts w:cs="Calibri"/>
-        </w:rPr>
-      </w:pPr>
-    </w:p>
-    <w:p>
-      <w:pPr>
-        <w:spacing w:line="360" w:lineRule="auto"/>
-        <w:rPr>
-          <w:rFonts w:cs="Calibri"/>
-        </w:rPr>
-      </w:pPr>
-    </w:p>
-    <w:p>
-      <w:pPr>
-        <w:spacing w:line="360" w:lineRule="auto"/>
-        <w:rPr>
-          <w:rFonts w:cs="Calibri"/>
-        </w:rPr>
-      </w:pPr>
-    </w:p>
-    <w:p>
-      <w:pPr>
-        <w:spacing w:line="360" w:lineRule="auto"/>
-        <w:rPr>
-          <w:rFonts w:cs="Calibri"/>
-        </w:rPr>
-      </w:pPr>
-    </w:p>
-    <w:p>
-      <w:pPr>
-        <w:spacing w:line="360" w:lineRule="auto"/>
-        <w:rPr>
-          <w:rFonts w:cs="Calibri"/>
-        </w:rPr>
-      </w:pPr>
-    </w:p>
-    <w:p>
-      <w:pPr>
-        <w:pStyle w:val="Heading1"/>
+      <w:r>
+        <w:rPr>
+          <w:rFonts w:cs="Calibri"/>
+        </w:rPr>
+        <w:fldChar w:fldCharType="end"/>
+      </w:r>
+    </w:p>
+    <w:p>
+      <w:pPr>
+        <w:spacing w:after="0" w:line="240" w:lineRule="auto"/>
+        <w:rPr>
+          <w:rFonts w:cs="Calibri"/>
+        </w:rPr>
+      </w:pPr>
+      <w:bookmarkStart w:id="1" w:name="_Toc96417213"/>
+      <w:r>
+        <w:rPr>
+          <w:rFonts w:cs="Calibri"/>
+          <w:b/>
+          <w:bCs/>
+        </w:rPr>
+        <w:br w:type="page"/>
+      </w:r>
+    </w:p>
+    <w:p>
+      <w:pPr>
+        <w:pStyle w:val="Ttulo1"/>
         <w:spacing w:line="360" w:lineRule="auto"/>
         <w:jc w:val="center"/>
         <w:rPr>
@@ -1297,8 +1949,7 @@
           <w:u w:val="single"/>
         </w:rPr>
       </w:pPr>
-      <w:bookmarkStart w:id="0" w:name="_Toc96417213"/>
-      <w:bookmarkStart w:id="1" w:name="_Toc158833669"/>
+      <w:bookmarkStart w:id="2" w:name="_Toc158889071"/>
       <w:r>
         <w:rPr>
           <w:rFonts w:ascii="Calibri" w:hAnsi="Calibri" w:cs="Calibri"/>
@@ -1306,14 +1957,14 @@
         <w:lastRenderedPageBreak/>
         <w:t>Agradecimento</w:t>
       </w:r>
-      <w:bookmarkEnd w:id="0"/>
+      <w:bookmarkEnd w:id="1"/>
       <w:r>
         <w:rPr>
           <w:rFonts w:ascii="Calibri" w:hAnsi="Calibri" w:cs="Calibri"/>
         </w:rPr>
         <w:t>s</w:t>
       </w:r>
-      <w:bookmarkEnd w:id="1"/>
+      <w:bookmarkEnd w:id="2"/>
     </w:p>
     <w:p>
       <w:pPr>
@@ -1422,134 +2073,28 @@
     </w:p>
     <w:p>
       <w:pPr>
-        <w:spacing w:line="360" w:lineRule="auto"/>
-        <w:rPr>
-          <w:rFonts w:cs="Calibri"/>
-        </w:rPr>
-      </w:pPr>
-    </w:p>
-    <w:p>
-      <w:pPr>
-        <w:spacing w:line="360" w:lineRule="auto"/>
-        <w:rPr>
-          <w:rFonts w:cs="Calibri"/>
-        </w:rPr>
-      </w:pPr>
-    </w:p>
-    <w:p>
-      <w:pPr>
-        <w:spacing w:line="360" w:lineRule="auto"/>
-        <w:rPr>
-          <w:rFonts w:cs="Calibri"/>
-        </w:rPr>
-      </w:pPr>
-    </w:p>
-    <w:p>
-      <w:pPr>
-        <w:spacing w:line="360" w:lineRule="auto"/>
-        <w:rPr>
-          <w:rFonts w:cs="Calibri"/>
-        </w:rPr>
-      </w:pPr>
-    </w:p>
-    <w:p>
-      <w:pPr>
-        <w:spacing w:line="360" w:lineRule="auto"/>
-        <w:rPr>
-          <w:rFonts w:cs="Calibri"/>
-        </w:rPr>
-      </w:pPr>
-    </w:p>
-    <w:p>
-      <w:pPr>
-        <w:spacing w:line="360" w:lineRule="auto"/>
-        <w:rPr>
-          <w:rFonts w:cs="Calibri"/>
-        </w:rPr>
-      </w:pPr>
-    </w:p>
-    <w:p>
-      <w:pPr>
-        <w:spacing w:line="360" w:lineRule="auto"/>
-        <w:rPr>
-          <w:rFonts w:cs="Calibri"/>
-        </w:rPr>
-      </w:pPr>
-    </w:p>
-    <w:p>
-      <w:pPr>
-        <w:spacing w:line="360" w:lineRule="auto"/>
-        <w:rPr>
-          <w:rFonts w:cs="Calibri"/>
-        </w:rPr>
-      </w:pPr>
-    </w:p>
-    <w:p>
-      <w:pPr>
-        <w:spacing w:line="360" w:lineRule="auto"/>
-        <w:rPr>
-          <w:rFonts w:cs="Calibri"/>
-        </w:rPr>
-      </w:pPr>
-    </w:p>
-    <w:p>
-      <w:pPr>
-        <w:spacing w:line="360" w:lineRule="auto"/>
-        <w:rPr>
-          <w:rFonts w:cs="Calibri"/>
-        </w:rPr>
-      </w:pPr>
-    </w:p>
-    <w:p>
-      <w:pPr>
-        <w:spacing w:line="360" w:lineRule="auto"/>
-        <w:rPr>
-          <w:rFonts w:cs="Calibri"/>
-        </w:rPr>
-      </w:pPr>
-    </w:p>
-    <w:p>
-      <w:pPr>
-        <w:spacing w:line="360" w:lineRule="auto"/>
-        <w:rPr>
-          <w:rFonts w:cs="Calibri"/>
-        </w:rPr>
-      </w:pPr>
-    </w:p>
-    <w:p>
-      <w:pPr>
-        <w:spacing w:line="360" w:lineRule="auto"/>
-        <w:rPr>
-          <w:rFonts w:cs="Calibri"/>
-        </w:rPr>
-      </w:pPr>
-    </w:p>
-    <w:p>
-      <w:pPr>
-        <w:spacing w:line="360" w:lineRule="auto"/>
-        <w:rPr>
-          <w:rFonts w:cs="Calibri"/>
-        </w:rPr>
-      </w:pPr>
-    </w:p>
-    <w:p>
-      <w:pPr>
-        <w:spacing w:line="360" w:lineRule="auto"/>
-        <w:rPr>
-          <w:rFonts w:cs="Calibri"/>
-        </w:rPr>
-      </w:pPr>
-    </w:p>
-    <w:p>
-      <w:pPr>
-        <w:pStyle w:val="Heading1"/>
+        <w:spacing w:after="0" w:line="240" w:lineRule="auto"/>
+        <w:rPr>
+          <w:rFonts w:cs="Calibri"/>
+        </w:rPr>
+      </w:pPr>
+      <w:r>
+        <w:rPr>
+          <w:rFonts w:cs="Calibri"/>
+        </w:rPr>
+        <w:br w:type="page"/>
+      </w:r>
+    </w:p>
+    <w:p>
+      <w:pPr>
+        <w:pStyle w:val="Ttulo1"/>
         <w:spacing w:line="360" w:lineRule="auto"/>
         <w:jc w:val="center"/>
         <w:rPr>
           <w:rFonts w:ascii="Calibri" w:hAnsi="Calibri" w:cs="Calibri"/>
         </w:rPr>
       </w:pPr>
-      <w:bookmarkStart w:id="2" w:name="_Toc158833670"/>
+      <w:bookmarkStart w:id="3" w:name="_Toc158889072"/>
       <w:r>
         <w:rPr>
           <w:rFonts w:ascii="Calibri" w:hAnsi="Calibri" w:cs="Calibri"/>
@@ -1557,7 +2102,7 @@
         <w:lastRenderedPageBreak/>
         <w:t>Resumo</w:t>
       </w:r>
-      <w:bookmarkEnd w:id="2"/>
+      <w:bookmarkEnd w:id="3"/>
     </w:p>
     <w:p>
       <w:pPr>
@@ -1636,7 +2181,13 @@
         <w:rPr>
           <w:rFonts w:cs="Calibri"/>
         </w:rPr>
-        <w:t>“blursed”</w:t>
+        <w:t>“B</w:t>
+      </w:r>
+      <w:r>
+        <w:rPr>
+          <w:rFonts w:cs="Calibri"/>
+        </w:rPr>
+        <w:t>lursed”</w:t>
       </w:r>
       <w:r>
         <w:rPr>
@@ -1661,7 +2212,7 @@
     </w:p>
     <w:p>
       <w:pPr>
-        <w:pStyle w:val="ListParagraph"/>
+        <w:pStyle w:val="PargrafodaLista"/>
         <w:numPr>
           <w:ilvl w:val="0"/>
           <w:numId w:val="1"/>
@@ -1686,7 +2237,7 @@
     </w:p>
     <w:p>
       <w:pPr>
-        <w:pStyle w:val="ListParagraph"/>
+        <w:pStyle w:val="PargrafodaLista"/>
         <w:numPr>
           <w:ilvl w:val="0"/>
           <w:numId w:val="1"/>
@@ -1711,7 +2262,7 @@
     </w:p>
     <w:p>
       <w:pPr>
-        <w:pStyle w:val="ListParagraph"/>
+        <w:pStyle w:val="PargrafodaLista"/>
         <w:numPr>
           <w:ilvl w:val="0"/>
           <w:numId w:val="1"/>
@@ -1736,7 +2287,7 @@
     </w:p>
     <w:p>
       <w:pPr>
-        <w:pStyle w:val="ListParagraph"/>
+        <w:pStyle w:val="PargrafodaLista"/>
         <w:numPr>
           <w:ilvl w:val="0"/>
           <w:numId w:val="1"/>
@@ -1755,7 +2306,7 @@
     </w:p>
     <w:p>
       <w:pPr>
-        <w:pStyle w:val="ListParagraph"/>
+        <w:pStyle w:val="PargrafodaLista"/>
         <w:numPr>
           <w:ilvl w:val="0"/>
           <w:numId w:val="1"/>
@@ -1790,7 +2341,7 @@
     </w:p>
     <w:p>
       <w:pPr>
-        <w:pStyle w:val="ListParagraph"/>
+        <w:pStyle w:val="PargrafodaLista"/>
         <w:numPr>
           <w:ilvl w:val="0"/>
           <w:numId w:val="2"/>
@@ -1809,7 +2360,7 @@
       <w:hyperlink r:id="rId12" w:history="1">
         <w:r>
           <w:rPr>
-            <w:rStyle w:val="Hyperlink"/>
+            <w:rStyle w:val="Hiperligao"/>
             <w:rFonts w:cs="Calibri"/>
           </w:rPr>
           <w:t>Discord</w:t>
@@ -1824,7 +2375,7 @@
     </w:p>
     <w:p>
       <w:pPr>
-        <w:pStyle w:val="ListParagraph"/>
+        <w:pStyle w:val="PargrafodaLista"/>
         <w:numPr>
           <w:ilvl w:val="0"/>
           <w:numId w:val="2"/>
@@ -1843,7 +2394,7 @@
       <w:hyperlink r:id="rId13" w:history="1">
         <w:r>
           <w:rPr>
-            <w:rStyle w:val="Hyperlink"/>
+            <w:rStyle w:val="Hiperligao"/>
             <w:rFonts w:cs="Calibri"/>
           </w:rPr>
           <w:t>grupo de Discord</w:t>
@@ -1858,7 +2409,7 @@
     </w:p>
     <w:p>
       <w:pPr>
-        <w:pStyle w:val="ListParagraph"/>
+        <w:pStyle w:val="PargrafodaLista"/>
         <w:numPr>
           <w:ilvl w:val="0"/>
           <w:numId w:val="2"/>
@@ -1877,7 +2428,7 @@
     </w:p>
     <w:p>
       <w:pPr>
-        <w:pStyle w:val="ListParagraph"/>
+        <w:pStyle w:val="PargrafodaLista"/>
         <w:numPr>
           <w:ilvl w:val="0"/>
           <w:numId w:val="2"/>
@@ -1891,7 +2442,19 @@
         <w:rPr>
           <w:rFonts w:cs="Calibri"/>
         </w:rPr>
-        <w:t>Para usar como chatbot, basta mencionar-mos o bot (Rosie AI) seguido pelo prompt.</w:t>
+        <w:t>Para usa</w:t>
+      </w:r>
+      <w:r>
+        <w:rPr>
+          <w:rFonts w:cs="Calibri"/>
+        </w:rPr>
+        <w:t>r como chatbot, basta mencionar</w:t>
+      </w:r>
+      <w:r>
+        <w:rPr>
+          <w:rFonts w:cs="Calibri"/>
+        </w:rPr>
+        <w:t>mos o bot (Rosie AI) seguido pelo prompt.</w:t>
       </w:r>
     </w:p>
     <w:p>
@@ -1910,7 +2473,7 @@
     </w:p>
     <w:p>
       <w:pPr>
-        <w:pStyle w:val="ListParagraph"/>
+        <w:pStyle w:val="PargrafodaLista"/>
         <w:numPr>
           <w:ilvl w:val="0"/>
           <w:numId w:val="4"/>
@@ -1929,7 +2492,7 @@
     </w:p>
     <w:p>
       <w:pPr>
-        <w:pStyle w:val="ListParagraph"/>
+        <w:pStyle w:val="PargrafodaLista"/>
         <w:numPr>
           <w:ilvl w:val="0"/>
           <w:numId w:val="1"/>
@@ -1948,7 +2511,7 @@
     </w:p>
     <w:p>
       <w:pPr>
-        <w:pStyle w:val="ListParagraph"/>
+        <w:pStyle w:val="PargrafodaLista"/>
         <w:numPr>
           <w:ilvl w:val="0"/>
           <w:numId w:val="4"/>
@@ -1967,7 +2530,7 @@
     </w:p>
     <w:p>
       <w:pPr>
-        <w:pStyle w:val="ListParagraph"/>
+        <w:pStyle w:val="PargrafodaLista"/>
         <w:numPr>
           <w:ilvl w:val="0"/>
           <w:numId w:val="4"/>
@@ -1988,7 +2551,7 @@
     </w:p>
     <w:p>
       <w:pPr>
-        <w:pStyle w:val="ListParagraph"/>
+        <w:pStyle w:val="PargrafodaLista"/>
         <w:numPr>
           <w:ilvl w:val="0"/>
           <w:numId w:val="4"/>
@@ -2039,7 +2602,7 @@
     </w:p>
     <w:p>
       <w:pPr>
-        <w:pStyle w:val="Heading1"/>
+        <w:pStyle w:val="Ttulo1"/>
         <w:spacing w:line="360" w:lineRule="auto"/>
         <w:jc w:val="center"/>
         <w:rPr>
@@ -2047,7 +2610,7 @@
           <w:lang w:val="en-US"/>
         </w:rPr>
       </w:pPr>
-      <w:bookmarkStart w:id="3" w:name="_Toc158833671"/>
+      <w:bookmarkStart w:id="4" w:name="_Toc158889073"/>
       <w:r>
         <w:rPr>
           <w:rFonts w:ascii="Calibri" w:hAnsi="Calibri" w:cs="Calibri"/>
@@ -2056,7 +2619,7 @@
         <w:lastRenderedPageBreak/>
         <w:t>Abstract</w:t>
       </w:r>
-      <w:bookmarkEnd w:id="3"/>
+      <w:bookmarkEnd w:id="4"/>
     </w:p>
     <w:p>
       <w:pPr>
@@ -2198,7 +2761,14 @@
           <w:rFonts w:cs="Calibri"/>
           <w:lang w:val="en-US"/>
         </w:rPr>
-        <w:t>“blursed”</w:t>
+        <w:t>“B</w:t>
+      </w:r>
+      <w:r>
+        <w:rPr>
+          <w:rFonts w:cs="Calibri"/>
+          <w:lang w:val="en-US"/>
+        </w:rPr>
+        <w:t>lursed”</w:t>
       </w:r>
       <w:r>
         <w:rPr>
@@ -2244,7 +2814,7 @@
     </w:p>
     <w:p>
       <w:pPr>
-        <w:pStyle w:val="ListParagraph"/>
+        <w:pStyle w:val="PargrafodaLista"/>
         <w:numPr>
           <w:ilvl w:val="0"/>
           <w:numId w:val="5"/>
@@ -2283,7 +2853,7 @@
     </w:p>
     <w:p>
       <w:pPr>
-        <w:pStyle w:val="ListParagraph"/>
+        <w:pStyle w:val="PargrafodaLista"/>
         <w:numPr>
           <w:ilvl w:val="0"/>
           <w:numId w:val="5"/>
@@ -2322,7 +2892,7 @@
     </w:p>
     <w:p>
       <w:pPr>
-        <w:pStyle w:val="ListParagraph"/>
+        <w:pStyle w:val="PargrafodaLista"/>
         <w:numPr>
           <w:ilvl w:val="0"/>
           <w:numId w:val="5"/>
@@ -2368,7 +2938,7 @@
     </w:p>
     <w:p>
       <w:pPr>
-        <w:pStyle w:val="ListParagraph"/>
+        <w:pStyle w:val="PargrafodaLista"/>
         <w:numPr>
           <w:ilvl w:val="0"/>
           <w:numId w:val="5"/>
@@ -2407,7 +2977,7 @@
     </w:p>
     <w:p>
       <w:pPr>
-        <w:pStyle w:val="ListParagraph"/>
+        <w:pStyle w:val="PargrafodaLista"/>
         <w:numPr>
           <w:ilvl w:val="0"/>
           <w:numId w:val="5"/>
@@ -2480,7 +3050,7 @@
     </w:p>
     <w:p>
       <w:pPr>
-        <w:pStyle w:val="ListParagraph"/>
+        <w:pStyle w:val="PargrafodaLista"/>
         <w:numPr>
           <w:ilvl w:val="0"/>
           <w:numId w:val="6"/>
@@ -2519,7 +3089,7 @@
     </w:p>
     <w:p>
       <w:pPr>
-        <w:pStyle w:val="ListParagraph"/>
+        <w:pStyle w:val="PargrafodaLista"/>
         <w:numPr>
           <w:ilvl w:val="0"/>
           <w:numId w:val="6"/>
@@ -2558,7 +3128,7 @@
       <w:hyperlink r:id="rId14" w:history="1">
         <w:r>
           <w:rPr>
-            <w:rStyle w:val="Hyperlink"/>
+            <w:rStyle w:val="Hiperligao"/>
             <w:rFonts w:cs="Calibri"/>
             <w:lang w:val="en-US"/>
           </w:rPr>
@@ -2575,7 +3145,7 @@
     </w:p>
     <w:p>
       <w:pPr>
-        <w:pStyle w:val="ListParagraph"/>
+        <w:pStyle w:val="PargrafodaLista"/>
         <w:numPr>
           <w:ilvl w:val="0"/>
           <w:numId w:val="6"/>
@@ -2614,7 +3184,7 @@
     </w:p>
     <w:p>
       <w:pPr>
-        <w:pStyle w:val="ListParagraph"/>
+        <w:pStyle w:val="PargrafodaLista"/>
         <w:numPr>
           <w:ilvl w:val="0"/>
           <w:numId w:val="6"/>
@@ -2721,7 +3291,7 @@
     </w:p>
     <w:p>
       <w:pPr>
-        <w:pStyle w:val="ListParagraph"/>
+        <w:pStyle w:val="PargrafodaLista"/>
         <w:numPr>
           <w:ilvl w:val="0"/>
           <w:numId w:val="7"/>
@@ -2760,7 +3330,7 @@
     </w:p>
     <w:p>
       <w:pPr>
-        <w:pStyle w:val="ListParagraph"/>
+        <w:pStyle w:val="PargrafodaLista"/>
         <w:numPr>
           <w:ilvl w:val="0"/>
           <w:numId w:val="7"/>
@@ -2799,7 +3369,7 @@
     </w:p>
     <w:p>
       <w:pPr>
-        <w:pStyle w:val="ListParagraph"/>
+        <w:pStyle w:val="PargrafodaLista"/>
         <w:numPr>
           <w:ilvl w:val="0"/>
           <w:numId w:val="7"/>
@@ -2838,7 +3408,7 @@
     </w:p>
     <w:p>
       <w:pPr>
-        <w:pStyle w:val="ListParagraph"/>
+        <w:pStyle w:val="PargrafodaLista"/>
         <w:numPr>
           <w:ilvl w:val="0"/>
           <w:numId w:val="7"/>
@@ -2877,7 +3447,7 @@
     </w:p>
     <w:p>
       <w:pPr>
-        <w:pStyle w:val="ListParagraph"/>
+        <w:pStyle w:val="PargrafodaLista"/>
         <w:numPr>
           <w:ilvl w:val="0"/>
           <w:numId w:val="7"/>
@@ -2960,72 +3530,44 @@
     </w:p>
     <w:p>
       <w:pPr>
-        <w:pStyle w:val="NormalWeb"/>
-        <w:spacing w:before="28" w:beforeAutospacing="0" w:after="0" w:line="360" w:lineRule="auto"/>
-        <w:rPr>
-          <w:rFonts w:ascii="Calibri" w:hAnsi="Calibri" w:cs="Calibri"/>
-          <w:lang w:val="en-US"/>
-        </w:rPr>
-      </w:pPr>
-    </w:p>
-    <w:p>
-      <w:pPr>
-        <w:pStyle w:val="NormalWeb"/>
-        <w:spacing w:before="28" w:beforeAutospacing="0" w:after="0" w:line="360" w:lineRule="auto"/>
-        <w:rPr>
-          <w:rFonts w:ascii="Calibri" w:hAnsi="Calibri" w:cs="Calibri"/>
-          <w:lang w:val="en-US"/>
-        </w:rPr>
-      </w:pPr>
-    </w:p>
-    <w:p>
-      <w:pPr>
-        <w:pStyle w:val="NormalWeb"/>
-        <w:spacing w:before="28" w:beforeAutospacing="0" w:after="0" w:line="360" w:lineRule="auto"/>
-        <w:rPr>
-          <w:rFonts w:ascii="Calibri" w:hAnsi="Calibri" w:cs="Calibri"/>
-          <w:lang w:val="en-US"/>
-        </w:rPr>
-      </w:pPr>
-    </w:p>
-    <w:p>
-      <w:pPr>
-        <w:pStyle w:val="NormalWeb"/>
-        <w:spacing w:before="28" w:beforeAutospacing="0" w:after="0" w:line="360" w:lineRule="auto"/>
-        <w:rPr>
-          <w:rFonts w:ascii="Calibri" w:hAnsi="Calibri" w:cs="Calibri"/>
-          <w:lang w:val="en-US"/>
-        </w:rPr>
-      </w:pPr>
-    </w:p>
-    <w:p>
-      <w:pPr>
-        <w:pStyle w:val="Heading1"/>
+        <w:spacing w:after="0" w:line="240" w:lineRule="auto"/>
+        <w:rPr>
+          <w:rFonts w:eastAsia="Times New Roman" w:cs="Calibri"/>
+          <w:sz w:val="24"/>
+          <w:szCs w:val="24"/>
+          <w:lang w:val="en-US" w:eastAsia="pt-PT"/>
+        </w:rPr>
+      </w:pPr>
+      <w:r>
+        <w:rPr>
+          <w:rFonts w:cs="Calibri"/>
+          <w:b/>
+          <w:bCs/>
+          <w:sz w:val="24"/>
+          <w:szCs w:val="24"/>
+          <w:lang w:val="en-US" w:eastAsia="pt-PT"/>
+        </w:rPr>
+        <w:br w:type="page"/>
+      </w:r>
+    </w:p>
+    <w:p>
+      <w:pPr>
+        <w:pStyle w:val="Ttulo1"/>
         <w:spacing w:line="360" w:lineRule="auto"/>
         <w:jc w:val="center"/>
         <w:rPr>
           <w:rFonts w:ascii="Calibri" w:hAnsi="Calibri" w:cs="Calibri"/>
-          <w:lang w:val="en-US"/>
-        </w:rPr>
-      </w:pPr>
-    </w:p>
-    <w:p>
-      <w:pPr>
-        <w:pStyle w:val="Heading1"/>
-        <w:spacing w:line="360" w:lineRule="auto"/>
-        <w:jc w:val="center"/>
+        </w:rPr>
+      </w:pPr>
+      <w:bookmarkStart w:id="5" w:name="_Toc158889074"/>
+      <w:r>
         <w:rPr>
           <w:rFonts w:ascii="Calibri" w:hAnsi="Calibri" w:cs="Calibri"/>
         </w:rPr>
-      </w:pPr>
-      <w:bookmarkStart w:id="4" w:name="_Toc158833672"/>
-      <w:r>
-        <w:rPr>
-          <w:rFonts w:ascii="Calibri" w:hAnsi="Calibri" w:cs="Calibri"/>
-        </w:rPr>
+        <w:lastRenderedPageBreak/>
         <w:t>Apresentação da empresa de estágio</w:t>
       </w:r>
-      <w:bookmarkEnd w:id="4"/>
+      <w:bookmarkEnd w:id="5"/>
     </w:p>
     <w:p>
       <w:pPr>
@@ -3076,7 +3618,7 @@
           <w:lang w:eastAsia="pt-PT"/>
         </w:rPr>
         <w:drawing>
-          <wp:inline distT="0" distB="0" distL="0" distR="0" wp14:anchorId="57AF461A" wp14:editId="516FC61D">
+          <wp:inline distT="0" distB="0" distL="0" distR="0">
             <wp:extent cx="5400040" cy="1264285"/>
             <wp:effectExtent l="0" t="0" r="0" b="0"/>
             <wp:docPr id="1" name="Picture 1" descr="A purple spiral on a black background&#10;&#10;Description automatically generated"/>
@@ -3094,7 +3636,7 @@
                     <a:blip r:embed="rId15" cstate="print">
                       <a:extLst>
                         <a:ext uri="{28A0092B-C50C-407E-A947-70E740481C1C}">
-                          <a14:useLocalDpi xmlns:a14="http://schemas.microsoft.com/office/drawing/2010/main" val="0"/>
+                          <a14:useLocalDpi xmlns="" xmlns:wpc="http://schemas.microsoft.com/office/word/2010/wordprocessingCanvas" xmlns:cx="http://schemas.microsoft.com/office/drawing/2014/chartex" xmlns:cx1="http://schemas.microsoft.com/office/drawing/2015/9/8/chartex" xmlns:cx2="http://schemas.microsoft.com/office/drawing/2015/10/21/chartex" xmlns:cx3="http://schemas.microsoft.com/office/drawing/2016/5/9/chartex" xmlns:cx4="http://schemas.microsoft.com/office/drawing/2016/5/10/chartex" xmlns:cx5="http://schemas.microsoft.com/office/drawing/2016/5/11/chartex" xmlns:cx6="http://schemas.microsoft.com/office/drawing/2016/5/12/chartex" xmlns:cx7="http://schemas.microsoft.com/office/drawing/2016/5/13/chartex" xmlns:cx8="http://schemas.microsoft.com/office/drawing/2016/5/14/chartex" xmlns:mc="http://schemas.openxmlformats.org/markup-compatibility/2006" xmlns:aink="http://schemas.microsoft.com/office/drawing/2016/ink" xmlns:am3d="http://schemas.microsoft.com/office/drawing/2017/model3d" xmlns:o="urn:schemas-microsoft-com:office:office" xmlns:oel="http://schemas.microsoft.com/office/2019/extlst" xmlns:v="urn:schemas-microsoft-com:vml" xmlns:wp14="http://schemas.microsoft.com/office/word/2010/wordprocessingDrawing" xmlns:w10="urn:schemas-microsoft-com:office:word" xmlns:w="http://schemas.openxmlformats.org/wordprocessingml/2006/main" xmlns:w14="http://schemas.microsoft.com/office/word/2010/wordml" xmlns:w15="http://schemas.microsoft.com/office/word/2012/wordml" xmlns:w16cex="http://schemas.microsoft.com/office/word/2018/wordml/cex" xmlns:w16cid="http://schemas.microsoft.com/office/word/2016/wordml/cid" xmlns:w16="http://schemas.microsoft.com/office/word/2018/wordml" xmlns:w16sdtdh="http://schemas.microsoft.com/office/word/2020/wordml/sdtdatahash" xmlns:w16se="http://schemas.microsoft.com/office/word/2015/wordml/symex" xmlns:wpg="http://schemas.microsoft.com/office/word/2010/wordprocessingGroup" xmlns:wpi="http://schemas.microsoft.com/office/word/2010/wordprocessingInk" xmlns:wps="http://schemas.microsoft.com/office/word/2010/wordprocessingShape" xmlns:a14="http://schemas.microsoft.com/office/drawing/2010/main" xmlns:arto="http://schemas.microsoft.com/office/word/2006/arto" val="0"/>
                         </a:ext>
                       </a:extLst>
                     </a:blip>
@@ -3135,12 +3677,7 @@
       <w:r>
         <w:rPr>
           <w:rFonts w:cs="Calibri"/>
-        </w:rPr>
-        <w:t xml:space="preserve"> </w:t>
-      </w:r>
-      <w:r>
-        <w:rPr>
-          <w:rFonts w:cs="Calibri"/>
+          <w:u w:val="single"/>
         </w:rPr>
         <w:t xml:space="preserve"> </w:t>
       </w:r>
@@ -3211,7 +3748,7 @@
       <w:hyperlink r:id="rId16" w:history="1">
         <w:r>
           <w:rPr>
-            <w:rStyle w:val="Hyperlink"/>
+            <w:rStyle w:val="Hiperligao"/>
             <w:rFonts w:cs="Calibri"/>
           </w:rPr>
           <w:t>support@ublocks.xyz</w:t>
@@ -3443,7 +3980,7 @@
           <w:lang w:eastAsia="pt-PT"/>
         </w:rPr>
         <w:drawing>
-          <wp:inline distT="0" distB="0" distL="0" distR="0" wp14:anchorId="6596BDE8" wp14:editId="6300508F">
+          <wp:inline distT="0" distB="0" distL="0" distR="0">
             <wp:extent cx="5400040" cy="3150235"/>
             <wp:effectExtent l="0" t="0" r="0" b="0"/>
             <wp:docPr id="2038654117" name="Diagrama 1"/>
@@ -3477,6 +4014,102 @@
     </w:p>
     <w:p>
       <w:pPr>
+        <w:pStyle w:val="Ttulo1"/>
+        <w:spacing w:line="360" w:lineRule="auto"/>
+        <w:jc w:val="center"/>
+        <w:rPr>
+          <w:rFonts w:ascii="Calibri" w:hAnsi="Calibri" w:cs="Calibri"/>
+        </w:rPr>
+      </w:pPr>
+      <w:bookmarkStart w:id="6" w:name="_Toc158889075"/>
+      <w:r>
+        <w:rPr>
+          <w:rFonts w:ascii="Calibri" w:hAnsi="Calibri" w:cs="Calibri"/>
+        </w:rPr>
+        <w:lastRenderedPageBreak/>
+        <w:t>Análise do Ambiente Organizacional</w:t>
+      </w:r>
+      <w:bookmarkEnd w:id="6"/>
+    </w:p>
+    <w:p>
+      <w:pPr>
+        <w:jc w:val="both"/>
+        <w:rPr>
+          <w:rFonts w:cs="Calibri"/>
+        </w:rPr>
+      </w:pPr>
+      <w:r>
+        <w:rPr>
+          <w:rFonts w:cs="Calibri"/>
+          <w:u w:val="single"/>
+        </w:rPr>
+        <w:t>CONTEXTO/ENQUADRAMENTO</w:t>
+      </w:r>
+      <w:r>
+        <w:rPr>
+          <w:rFonts w:cs="Calibri"/>
+        </w:rPr>
+        <w:t>: A ublocks é uma start-up e até ao momento só estava organizada pela hierarquia mostrada no organograma anterior.</w:t>
+      </w:r>
+    </w:p>
+    <w:p>
+      <w:pPr>
+        <w:jc w:val="both"/>
+        <w:rPr>
+          <w:rFonts w:cs="Calibri"/>
+        </w:rPr>
+      </w:pPr>
+      <w:r>
+        <w:rPr>
+          <w:rFonts w:cs="Calibri"/>
+          <w:u w:val="single"/>
+        </w:rPr>
+        <w:t>COMUNICAÇÃO INTERNA/EXTREMA</w:t>
+      </w:r>
+      <w:r>
+        <w:rPr>
+          <w:rFonts w:cs="Calibri"/>
+        </w:rPr>
+        <w:t xml:space="preserve">: A comunicação interna é realizada através do WhatsApp ou das conversas nas </w:t>
+      </w:r>
+      <w:r>
+        <w:rPr>
+          <w:rFonts w:cs="Calibri"/>
+          <w:i/>
+          <w:iCs/>
+        </w:rPr>
+        <w:t>Issues</w:t>
+      </w:r>
+      <w:r>
+        <w:rPr>
+          <w:rFonts w:cs="Calibri"/>
+        </w:rPr>
+        <w:t>/</w:t>
+      </w:r>
+      <w:r>
+        <w:rPr>
+          <w:rFonts w:cs="Calibri"/>
+          <w:i/>
+          <w:iCs/>
+        </w:rPr>
+        <w:t>MergeRequests</w:t>
+      </w:r>
+      <w:r>
+        <w:rPr>
+          <w:rFonts w:cs="Calibri"/>
+        </w:rPr>
+        <w:t xml:space="preserve"> do GitLab. A comunicação externa é realizada através do Email ou pelo Website da ublocks.</w:t>
+      </w:r>
+    </w:p>
+    <w:p>
+      <w:pPr>
+        <w:rPr>
+          <w:rFonts w:cs="Calibri"/>
+        </w:rPr>
+      </w:pPr>
+    </w:p>
+    <w:p>
+      <w:pPr>
         <w:pStyle w:val="NormalWeb"/>
         <w:spacing w:before="28" w:beforeAutospacing="0" w:after="0" w:line="360" w:lineRule="auto"/>
         <w:rPr>
@@ -3486,101 +4119,6 @@
     </w:p>
     <w:p>
       <w:pPr>
-        <w:pStyle w:val="Heading1"/>
-        <w:spacing w:line="360" w:lineRule="auto"/>
-        <w:jc w:val="center"/>
-        <w:rPr>
-          <w:rFonts w:ascii="Calibri" w:hAnsi="Calibri" w:cs="Calibri"/>
-        </w:rPr>
-      </w:pPr>
-      <w:bookmarkStart w:id="5" w:name="_Toc158833673"/>
-      <w:r>
-        <w:rPr>
-          <w:rFonts w:ascii="Calibri" w:hAnsi="Calibri" w:cs="Calibri"/>
-        </w:rPr>
-        <w:t>Análise do Ambiente Organizacional</w:t>
-      </w:r>
-      <w:bookmarkEnd w:id="5"/>
-    </w:p>
-    <w:p>
-      <w:pPr>
-        <w:jc w:val="both"/>
-        <w:rPr>
-          <w:rFonts w:cs="Calibri"/>
-        </w:rPr>
-      </w:pPr>
-      <w:r>
-        <w:rPr>
-          <w:rFonts w:cs="Calibri"/>
-          <w:u w:val="single"/>
-        </w:rPr>
-        <w:t>CONTEXTO/ENQUADRAMENTO</w:t>
-      </w:r>
-      <w:r>
-        <w:rPr>
-          <w:rFonts w:cs="Calibri"/>
-        </w:rPr>
-        <w:t>: A ublocks é uma start-up e até ao momento só estava organizada pela hierarquia mostrada no organograma anterior.</w:t>
-      </w:r>
-    </w:p>
-    <w:p>
-      <w:pPr>
-        <w:jc w:val="both"/>
-        <w:rPr>
-          <w:rFonts w:cs="Calibri"/>
-        </w:rPr>
-      </w:pPr>
-      <w:r>
-        <w:rPr>
-          <w:rFonts w:cs="Calibri"/>
-          <w:u w:val="single"/>
-        </w:rPr>
-        <w:t>COMUNICAÇÃO INTERNA/EXTREMA</w:t>
-      </w:r>
-      <w:r>
-        <w:rPr>
-          <w:rFonts w:cs="Calibri"/>
-        </w:rPr>
-        <w:t xml:space="preserve">: A comunicação interna é realizada através do WhatsApp ou das conversas nas </w:t>
-      </w:r>
-      <w:r>
-        <w:rPr>
-          <w:rFonts w:cs="Calibri"/>
-          <w:i/>
-          <w:iCs/>
-        </w:rPr>
-        <w:t>Issues</w:t>
-      </w:r>
-      <w:r>
-        <w:rPr>
-          <w:rFonts w:cs="Calibri"/>
-        </w:rPr>
-        <w:t>/</w:t>
-      </w:r>
-      <w:r>
-        <w:rPr>
-          <w:rFonts w:cs="Calibri"/>
-          <w:i/>
-          <w:iCs/>
-        </w:rPr>
-        <w:t>MergeRequests</w:t>
-      </w:r>
-      <w:r>
-        <w:rPr>
-          <w:rFonts w:cs="Calibri"/>
-        </w:rPr>
-        <w:t xml:space="preserve"> do GitLab. A comunicação externa é realizada através do Email ou pelo Website da ublocks.</w:t>
-      </w:r>
-    </w:p>
-    <w:p>
-      <w:pPr>
-        <w:rPr>
-          <w:rFonts w:cs="Calibri"/>
-        </w:rPr>
-      </w:pPr>
-    </w:p>
-    <w:p>
-      <w:pPr>
         <w:pStyle w:val="NormalWeb"/>
         <w:spacing w:before="28" w:beforeAutospacing="0" w:after="0" w:line="360" w:lineRule="auto"/>
         <w:rPr>
@@ -3653,16 +4191,7 @@
     </w:p>
     <w:p>
       <w:pPr>
-        <w:pStyle w:val="NormalWeb"/>
-        <w:spacing w:before="28" w:beforeAutospacing="0" w:after="0" w:line="360" w:lineRule="auto"/>
-        <w:rPr>
-          <w:rFonts w:ascii="Calibri" w:hAnsi="Calibri" w:cs="Calibri"/>
-        </w:rPr>
-      </w:pPr>
-    </w:p>
-    <w:p>
-      <w:pPr>
-        <w:pStyle w:val="Heading1"/>
+        <w:pStyle w:val="Ttulo1"/>
         <w:spacing w:line="360" w:lineRule="auto"/>
         <w:jc w:val="center"/>
         <w:rPr>
@@ -3691,14 +4220,14 @@
     </w:p>
     <w:p>
       <w:pPr>
-        <w:pStyle w:val="Heading1"/>
+        <w:pStyle w:val="Ttulo1"/>
         <w:spacing w:line="360" w:lineRule="auto"/>
         <w:jc w:val="center"/>
         <w:rPr>
           <w:rFonts w:ascii="Calibri" w:hAnsi="Calibri" w:cs="Calibri"/>
         </w:rPr>
       </w:pPr>
-      <w:bookmarkStart w:id="6" w:name="_Toc158833674"/>
+      <w:bookmarkStart w:id="7" w:name="_Toc158889076"/>
       <w:r>
         <w:rPr>
           <w:rFonts w:ascii="Calibri" w:hAnsi="Calibri" w:cs="Calibri"/>
@@ -3706,7 +4235,7 @@
         <w:lastRenderedPageBreak/>
         <w:t>Análise da Viabilidade de um Projeto de Informática</w:t>
       </w:r>
-      <w:bookmarkEnd w:id="6"/>
+      <w:bookmarkEnd w:id="7"/>
     </w:p>
     <w:p>
       <w:pPr>
@@ -3725,11 +4254,30 @@
         <w:t>INVESTIMENTO INICIAL – PESSOAL</w:t>
       </w:r>
     </w:p>
+    <w:p>
+      <w:pPr>
+        <w:pStyle w:val="Legenda"/>
+        <w:keepNext/>
+      </w:pPr>
+      <w:bookmarkStart w:id="8" w:name="_Toc158888684"/>
+      <w:r>
+        <w:t xml:space="preserve">Tabela </w:t>
+      </w:r>
+      <w:fldSimple w:instr=" SEQ Tabela \* ARABIC ">
+        <w:r>
+          <w:rPr>
+            <w:noProof/>
+          </w:rPr>
+          <w:t>1</w:t>
+        </w:r>
+        <w:bookmarkEnd w:id="8"/>
+      </w:fldSimple>
+    </w:p>
     <w:tbl>
       <w:tblPr>
-        <w:tblStyle w:val="TableGrid"/>
+        <w:tblStyle w:val="SombreadoClaro-Cor2"/>
         <w:tblW w:w="0" w:type="auto"/>
-        <w:tblLook w:val="04A0" w:firstRow="1" w:lastRow="0" w:firstColumn="1" w:lastColumn="0" w:noHBand="0" w:noVBand="1"/>
+        <w:tblLook w:val="04A0"/>
       </w:tblPr>
       <w:tblGrid>
         <w:gridCol w:w="2123"/>
@@ -3738,10 +4286,13 @@
         <w:gridCol w:w="2124"/>
       </w:tblGrid>
       <w:tr>
+        <w:trPr>
+          <w:cnfStyle w:val="100000000000"/>
+        </w:trPr>
         <w:tc>
           <w:tcPr>
+            <w:cnfStyle w:val="001000000000"/>
             <w:tcW w:w="2123" w:type="dxa"/>
-            <w:shd w:val="clear" w:color="auto" w:fill="8EAADB" w:themeFill="accent1" w:themeFillTint="99"/>
           </w:tcPr>
           <w:p>
             <w:pPr>
@@ -3749,15 +4300,15 @@
               <w:spacing w:before="28" w:beforeAutospacing="0" w:after="0" w:line="360" w:lineRule="auto"/>
               <w:rPr>
                 <w:rFonts w:ascii="Calibri" w:hAnsi="Calibri" w:cs="Calibri"/>
-                <w:b/>
-                <w:bCs/>
+                <w:b w:val="0"/>
+                <w:bCs w:val="0"/>
               </w:rPr>
             </w:pPr>
             <w:r>
               <w:rPr>
                 <w:rFonts w:ascii="Calibri" w:hAnsi="Calibri" w:cs="Calibri"/>
-                <w:b/>
-                <w:bCs/>
+                <w:b w:val="0"/>
+                <w:bCs w:val="0"/>
               </w:rPr>
               <w:t>Recurso</w:t>
             </w:r>
@@ -3766,23 +4317,23 @@
         <w:tc>
           <w:tcPr>
             <w:tcW w:w="2123" w:type="dxa"/>
-            <w:shd w:val="clear" w:color="auto" w:fill="8EAADB" w:themeFill="accent1" w:themeFillTint="99"/>
           </w:tcPr>
           <w:p>
             <w:pPr>
               <w:pStyle w:val="NormalWeb"/>
               <w:spacing w:before="28" w:beforeAutospacing="0" w:after="0" w:line="360" w:lineRule="auto"/>
+              <w:cnfStyle w:val="100000000000"/>
               <w:rPr>
                 <w:rFonts w:ascii="Calibri" w:hAnsi="Calibri" w:cs="Calibri"/>
-                <w:b/>
-                <w:bCs/>
+                <w:b w:val="0"/>
+                <w:bCs w:val="0"/>
               </w:rPr>
             </w:pPr>
             <w:r>
               <w:rPr>
                 <w:rFonts w:ascii="Calibri" w:hAnsi="Calibri" w:cs="Calibri"/>
-                <w:b/>
-                <w:bCs/>
+                <w:b w:val="0"/>
+                <w:bCs w:val="0"/>
               </w:rPr>
               <w:t>Tempo no Projeto (meses)</w:t>
             </w:r>
@@ -3791,23 +4342,23 @@
         <w:tc>
           <w:tcPr>
             <w:tcW w:w="2124" w:type="dxa"/>
-            <w:shd w:val="clear" w:color="auto" w:fill="8EAADB" w:themeFill="accent1" w:themeFillTint="99"/>
           </w:tcPr>
           <w:p>
             <w:pPr>
               <w:pStyle w:val="NormalWeb"/>
               <w:spacing w:before="28" w:beforeAutospacing="0" w:after="0" w:line="360" w:lineRule="auto"/>
+              <w:cnfStyle w:val="100000000000"/>
               <w:rPr>
                 <w:rFonts w:ascii="Calibri" w:hAnsi="Calibri" w:cs="Calibri"/>
-                <w:b/>
-                <w:bCs/>
+                <w:b w:val="0"/>
+                <w:bCs w:val="0"/>
               </w:rPr>
             </w:pPr>
             <w:r>
               <w:rPr>
                 <w:rFonts w:ascii="Calibri" w:hAnsi="Calibri" w:cs="Calibri"/>
-                <w:b/>
-                <w:bCs/>
+                <w:b w:val="0"/>
+                <w:bCs w:val="0"/>
               </w:rPr>
               <w:t>Custo Unitário Mensal (€)</w:t>
             </w:r>
@@ -3816,23 +4367,23 @@
         <w:tc>
           <w:tcPr>
             <w:tcW w:w="2124" w:type="dxa"/>
-            <w:shd w:val="clear" w:color="auto" w:fill="8EAADB" w:themeFill="accent1" w:themeFillTint="99"/>
           </w:tcPr>
           <w:p>
             <w:pPr>
               <w:pStyle w:val="NormalWeb"/>
               <w:spacing w:before="28" w:beforeAutospacing="0" w:after="0" w:line="360" w:lineRule="auto"/>
+              <w:cnfStyle w:val="100000000000"/>
               <w:rPr>
                 <w:rFonts w:ascii="Calibri" w:hAnsi="Calibri" w:cs="Calibri"/>
-                <w:b/>
-                <w:bCs/>
+                <w:b w:val="0"/>
+                <w:bCs w:val="0"/>
               </w:rPr>
             </w:pPr>
             <w:r>
               <w:rPr>
                 <w:rFonts w:ascii="Calibri" w:hAnsi="Calibri" w:cs="Calibri"/>
-                <w:b/>
-                <w:bCs/>
+                <w:b w:val="0"/>
+                <w:bCs w:val="0"/>
               </w:rPr>
               <w:t>Sub-Total</w:t>
             </w:r>
@@ -3840,8 +4391,12 @@
         </w:tc>
       </w:tr>
       <w:tr>
+        <w:trPr>
+          <w:cnfStyle w:val="000000100000"/>
+        </w:trPr>
         <w:tc>
           <w:tcPr>
+            <w:cnfStyle w:val="001000000000"/>
             <w:tcW w:w="2123" w:type="dxa"/>
           </w:tcPr>
           <w:p>
@@ -3869,6 +4424,7 @@
               <w:pStyle w:val="NormalWeb"/>
               <w:spacing w:before="28" w:beforeAutospacing="0" w:after="0" w:line="360" w:lineRule="auto"/>
               <w:jc w:val="right"/>
+              <w:cnfStyle w:val="000000100000"/>
               <w:rPr>
                 <w:rFonts w:ascii="Calibri" w:hAnsi="Calibri" w:cs="Calibri"/>
               </w:rPr>
@@ -3890,6 +4446,7 @@
               <w:pStyle w:val="NormalWeb"/>
               <w:spacing w:before="28" w:beforeAutospacing="0" w:after="0" w:line="360" w:lineRule="auto"/>
               <w:jc w:val="right"/>
+              <w:cnfStyle w:val="000000100000"/>
               <w:rPr>
                 <w:rFonts w:ascii="Calibri" w:hAnsi="Calibri" w:cs="Calibri"/>
               </w:rPr>
@@ -3911,6 +4468,7 @@
               <w:pStyle w:val="NormalWeb"/>
               <w:spacing w:before="28" w:beforeAutospacing="0" w:after="0" w:line="360" w:lineRule="auto"/>
               <w:jc w:val="right"/>
+              <w:cnfStyle w:val="000000100000"/>
               <w:rPr>
                 <w:rFonts w:ascii="Calibri" w:hAnsi="Calibri" w:cs="Calibri"/>
               </w:rPr>
@@ -3927,6 +4485,7 @@
       <w:tr>
         <w:tc>
           <w:tcPr>
+            <w:cnfStyle w:val="001000000000"/>
             <w:tcW w:w="2123" w:type="dxa"/>
           </w:tcPr>
           <w:p>
@@ -3954,6 +4513,7 @@
               <w:pStyle w:val="NormalWeb"/>
               <w:spacing w:before="28" w:beforeAutospacing="0" w:after="0" w:line="360" w:lineRule="auto"/>
               <w:jc w:val="right"/>
+              <w:cnfStyle w:val="000000000000"/>
               <w:rPr>
                 <w:rFonts w:ascii="Calibri" w:hAnsi="Calibri" w:cs="Calibri"/>
               </w:rPr>
@@ -3975,6 +4535,7 @@
               <w:pStyle w:val="NormalWeb"/>
               <w:spacing w:before="28" w:beforeAutospacing="0" w:after="0" w:line="360" w:lineRule="auto"/>
               <w:jc w:val="right"/>
+              <w:cnfStyle w:val="000000000000"/>
               <w:rPr>
                 <w:rFonts w:ascii="Calibri" w:hAnsi="Calibri" w:cs="Calibri"/>
               </w:rPr>
@@ -3996,6 +4557,7 @@
               <w:pStyle w:val="NormalWeb"/>
               <w:spacing w:before="28" w:beforeAutospacing="0" w:after="0" w:line="360" w:lineRule="auto"/>
               <w:jc w:val="right"/>
+              <w:cnfStyle w:val="000000000000"/>
               <w:rPr>
                 <w:rFonts w:ascii="Calibri" w:hAnsi="Calibri" w:cs="Calibri"/>
               </w:rPr>
@@ -4036,11 +4598,30 @@
         <w:t>INVESTIMENTO INICIAL – HARDWARE</w:t>
       </w:r>
     </w:p>
+    <w:p>
+      <w:pPr>
+        <w:pStyle w:val="Legenda"/>
+        <w:keepNext/>
+      </w:pPr>
+      <w:bookmarkStart w:id="9" w:name="_Toc158888685"/>
+      <w:r>
+        <w:t xml:space="preserve">Tabela </w:t>
+      </w:r>
+      <w:fldSimple w:instr=" SEQ Tabela \* ARABIC ">
+        <w:r>
+          <w:rPr>
+            <w:noProof/>
+          </w:rPr>
+          <w:t>2</w:t>
+        </w:r>
+        <w:bookmarkEnd w:id="9"/>
+      </w:fldSimple>
+    </w:p>
     <w:tbl>
       <w:tblPr>
-        <w:tblStyle w:val="TableGrid"/>
+        <w:tblStyle w:val="SombreadoClaro-Cor2"/>
         <w:tblW w:w="0" w:type="auto"/>
-        <w:tblLook w:val="04A0" w:firstRow="1" w:lastRow="0" w:firstColumn="1" w:lastColumn="0" w:noHBand="0" w:noVBand="1"/>
+        <w:tblLook w:val="04A0"/>
       </w:tblPr>
       <w:tblGrid>
         <w:gridCol w:w="2123"/>
@@ -4049,110 +4630,12 @@
         <w:gridCol w:w="2124"/>
       </w:tblGrid>
       <w:tr>
+        <w:trPr>
+          <w:cnfStyle w:val="100000000000"/>
+        </w:trPr>
         <w:tc>
           <w:tcPr>
-            <w:tcW w:w="2123" w:type="dxa"/>
-            <w:shd w:val="clear" w:color="auto" w:fill="8EAADB" w:themeFill="accent1" w:themeFillTint="99"/>
-          </w:tcPr>
-          <w:p>
-            <w:pPr>
-              <w:pStyle w:val="NormalWeb"/>
-              <w:spacing w:before="28" w:beforeAutospacing="0" w:after="0" w:line="360" w:lineRule="auto"/>
-              <w:rPr>
-                <w:rFonts w:ascii="Calibri" w:hAnsi="Calibri" w:cs="Calibri"/>
-                <w:b/>
-                <w:bCs/>
-              </w:rPr>
-            </w:pPr>
-            <w:r>
-              <w:rPr>
-                <w:rFonts w:ascii="Calibri" w:hAnsi="Calibri" w:cs="Calibri"/>
-                <w:b/>
-                <w:bCs/>
-              </w:rPr>
-              <w:t>Recurso</w:t>
-            </w:r>
-          </w:p>
-        </w:tc>
-        <w:tc>
-          <w:tcPr>
-            <w:tcW w:w="2123" w:type="dxa"/>
-            <w:shd w:val="clear" w:color="auto" w:fill="8EAADB" w:themeFill="accent1" w:themeFillTint="99"/>
-          </w:tcPr>
-          <w:p>
-            <w:pPr>
-              <w:pStyle w:val="NormalWeb"/>
-              <w:spacing w:before="28" w:beforeAutospacing="0" w:after="0" w:line="360" w:lineRule="auto"/>
-              <w:rPr>
-                <w:rFonts w:ascii="Calibri" w:hAnsi="Calibri" w:cs="Calibri"/>
-                <w:b/>
-                <w:bCs/>
-              </w:rPr>
-            </w:pPr>
-            <w:r>
-              <w:rPr>
-                <w:rFonts w:ascii="Calibri" w:hAnsi="Calibri" w:cs="Calibri"/>
-                <w:b/>
-                <w:bCs/>
-              </w:rPr>
-              <w:t>Detalhes</w:t>
-            </w:r>
-          </w:p>
-        </w:tc>
-        <w:tc>
-          <w:tcPr>
-            <w:tcW w:w="2124" w:type="dxa"/>
-            <w:shd w:val="clear" w:color="auto" w:fill="8EAADB" w:themeFill="accent1" w:themeFillTint="99"/>
-          </w:tcPr>
-          <w:p>
-            <w:pPr>
-              <w:pStyle w:val="NormalWeb"/>
-              <w:spacing w:before="28" w:beforeAutospacing="0" w:after="0" w:line="360" w:lineRule="auto"/>
-              <w:rPr>
-                <w:rFonts w:ascii="Calibri" w:hAnsi="Calibri" w:cs="Calibri"/>
-                <w:b/>
-                <w:bCs/>
-              </w:rPr>
-            </w:pPr>
-            <w:r>
-              <w:rPr>
-                <w:rFonts w:ascii="Calibri" w:hAnsi="Calibri" w:cs="Calibri"/>
-                <w:b/>
-                <w:bCs/>
-              </w:rPr>
-              <w:t>Custo Unitário Mensal (€)</w:t>
-            </w:r>
-          </w:p>
-        </w:tc>
-        <w:tc>
-          <w:tcPr>
-            <w:tcW w:w="2124" w:type="dxa"/>
-            <w:shd w:val="clear" w:color="auto" w:fill="8EAADB" w:themeFill="accent1" w:themeFillTint="99"/>
-          </w:tcPr>
-          <w:p>
-            <w:pPr>
-              <w:pStyle w:val="NormalWeb"/>
-              <w:spacing w:before="28" w:beforeAutospacing="0" w:after="0" w:line="360" w:lineRule="auto"/>
-              <w:rPr>
-                <w:rFonts w:ascii="Calibri" w:hAnsi="Calibri" w:cs="Calibri"/>
-                <w:b/>
-                <w:bCs/>
-              </w:rPr>
-            </w:pPr>
-            <w:r>
-              <w:rPr>
-                <w:rFonts w:ascii="Calibri" w:hAnsi="Calibri" w:cs="Calibri"/>
-                <w:b/>
-                <w:bCs/>
-              </w:rPr>
-              <w:t>Sub-Total</w:t>
-            </w:r>
-          </w:p>
-        </w:tc>
-      </w:tr>
-      <w:tr>
-        <w:tc>
-          <w:tcPr>
+            <w:cnfStyle w:val="001000000000"/>
             <w:tcW w:w="2123" w:type="dxa"/>
           </w:tcPr>
           <w:p>
@@ -4161,13 +4644,17 @@
               <w:spacing w:before="28" w:beforeAutospacing="0" w:after="0" w:line="360" w:lineRule="auto"/>
               <w:rPr>
                 <w:rFonts w:ascii="Calibri" w:hAnsi="Calibri" w:cs="Calibri"/>
+                <w:b w:val="0"/>
+                <w:bCs w:val="0"/>
               </w:rPr>
             </w:pPr>
             <w:r>
               <w:rPr>
                 <w:rFonts w:ascii="Calibri" w:hAnsi="Calibri" w:cs="Calibri"/>
-              </w:rPr>
-              <w:t>MacBook Air</w:t>
+                <w:b w:val="0"/>
+                <w:bCs w:val="0"/>
+              </w:rPr>
+              <w:t>Recurso</w:t>
             </w:r>
           </w:p>
         </w:tc>
@@ -4179,51 +4666,20 @@
             <w:pPr>
               <w:pStyle w:val="NormalWeb"/>
               <w:spacing w:before="28" w:beforeAutospacing="0" w:after="0" w:line="360" w:lineRule="auto"/>
+              <w:cnfStyle w:val="100000000000"/>
               <w:rPr>
                 <w:rFonts w:ascii="Calibri" w:hAnsi="Calibri" w:cs="Calibri"/>
+                <w:b w:val="0"/>
+                <w:bCs w:val="0"/>
               </w:rPr>
             </w:pPr>
             <w:r>
               <w:rPr>
                 <w:rFonts w:ascii="Calibri" w:hAnsi="Calibri" w:cs="Calibri"/>
-              </w:rPr>
-              <w:t>Processador Apple M1</w:t>
-            </w:r>
-            <w:r>
-              <w:rPr>
-                <w:rFonts w:ascii="Calibri" w:hAnsi="Calibri" w:cs="Calibri"/>
-              </w:rPr>
-              <w:t xml:space="preserve"> 8-Core CPU, 7-Core GPU</w:t>
-            </w:r>
-          </w:p>
-          <w:p>
-            <w:pPr>
-              <w:pStyle w:val="NormalWeb"/>
-              <w:spacing w:before="28" w:beforeAutospacing="0" w:after="0" w:line="360" w:lineRule="auto"/>
-              <w:rPr>
-                <w:rFonts w:ascii="Calibri" w:hAnsi="Calibri" w:cs="Calibri"/>
-              </w:rPr>
-            </w:pPr>
-            <w:r>
-              <w:rPr>
-                <w:rFonts w:ascii="Calibri" w:hAnsi="Calibri" w:cs="Calibri"/>
-              </w:rPr>
-              <w:t>8GB RAM unificada</w:t>
-            </w:r>
-          </w:p>
-          <w:p>
-            <w:pPr>
-              <w:pStyle w:val="NormalWeb"/>
-              <w:spacing w:before="28" w:beforeAutospacing="0" w:after="0" w:line="360" w:lineRule="auto"/>
-              <w:rPr>
-                <w:rFonts w:ascii="Calibri" w:hAnsi="Calibri" w:cs="Calibri"/>
-              </w:rPr>
-            </w:pPr>
-            <w:r>
-              <w:rPr>
-                <w:rFonts w:ascii="Calibri" w:hAnsi="Calibri" w:cs="Calibri"/>
-              </w:rPr>
-              <w:t>256GB SSD unificado</w:t>
+                <w:b w:val="0"/>
+                <w:bCs w:val="0"/>
+              </w:rPr>
+              <w:t>Detalhes</w:t>
             </w:r>
           </w:p>
         </w:tc>
@@ -4235,6 +4691,142 @@
             <w:pPr>
               <w:pStyle w:val="NormalWeb"/>
               <w:spacing w:before="28" w:beforeAutospacing="0" w:after="0" w:line="360" w:lineRule="auto"/>
+              <w:cnfStyle w:val="100000000000"/>
+              <w:rPr>
+                <w:rFonts w:ascii="Calibri" w:hAnsi="Calibri" w:cs="Calibri"/>
+                <w:b w:val="0"/>
+                <w:bCs w:val="0"/>
+              </w:rPr>
+            </w:pPr>
+            <w:r>
+              <w:rPr>
+                <w:rFonts w:ascii="Calibri" w:hAnsi="Calibri" w:cs="Calibri"/>
+                <w:b w:val="0"/>
+                <w:bCs w:val="0"/>
+              </w:rPr>
+              <w:t>Custo Unitário Mensal (€)</w:t>
+            </w:r>
+          </w:p>
+        </w:tc>
+        <w:tc>
+          <w:tcPr>
+            <w:tcW w:w="2124" w:type="dxa"/>
+          </w:tcPr>
+          <w:p>
+            <w:pPr>
+              <w:pStyle w:val="NormalWeb"/>
+              <w:spacing w:before="28" w:beforeAutospacing="0" w:after="0" w:line="360" w:lineRule="auto"/>
+              <w:cnfStyle w:val="100000000000"/>
+              <w:rPr>
+                <w:rFonts w:ascii="Calibri" w:hAnsi="Calibri" w:cs="Calibri"/>
+                <w:b w:val="0"/>
+                <w:bCs w:val="0"/>
+              </w:rPr>
+            </w:pPr>
+            <w:r>
+              <w:rPr>
+                <w:rFonts w:ascii="Calibri" w:hAnsi="Calibri" w:cs="Calibri"/>
+                <w:b w:val="0"/>
+                <w:bCs w:val="0"/>
+              </w:rPr>
+              <w:t>Sub-Total</w:t>
+            </w:r>
+          </w:p>
+        </w:tc>
+      </w:tr>
+      <w:tr>
+        <w:trPr>
+          <w:cnfStyle w:val="000000100000"/>
+        </w:trPr>
+        <w:tc>
+          <w:tcPr>
+            <w:cnfStyle w:val="001000000000"/>
+            <w:tcW w:w="2123" w:type="dxa"/>
+          </w:tcPr>
+          <w:p>
+            <w:pPr>
+              <w:pStyle w:val="NormalWeb"/>
+              <w:spacing w:before="28" w:beforeAutospacing="0" w:after="0" w:line="360" w:lineRule="auto"/>
+              <w:rPr>
+                <w:rFonts w:ascii="Calibri" w:hAnsi="Calibri" w:cs="Calibri"/>
+              </w:rPr>
+            </w:pPr>
+            <w:r>
+              <w:rPr>
+                <w:rFonts w:ascii="Calibri" w:hAnsi="Calibri" w:cs="Calibri"/>
+              </w:rPr>
+              <w:t>MacBook Air</w:t>
+            </w:r>
+          </w:p>
+        </w:tc>
+        <w:tc>
+          <w:tcPr>
+            <w:tcW w:w="2123" w:type="dxa"/>
+          </w:tcPr>
+          <w:p>
+            <w:pPr>
+              <w:pStyle w:val="NormalWeb"/>
+              <w:spacing w:before="28" w:beforeAutospacing="0" w:after="0" w:line="360" w:lineRule="auto"/>
+              <w:cnfStyle w:val="000000100000"/>
+              <w:rPr>
+                <w:rFonts w:ascii="Calibri" w:hAnsi="Calibri" w:cs="Calibri"/>
+              </w:rPr>
+            </w:pPr>
+            <w:r>
+              <w:rPr>
+                <w:rFonts w:ascii="Calibri" w:hAnsi="Calibri" w:cs="Calibri"/>
+              </w:rPr>
+              <w:t>Processador Apple M1</w:t>
+            </w:r>
+            <w:r>
+              <w:rPr>
+                <w:rFonts w:ascii="Calibri" w:hAnsi="Calibri" w:cs="Calibri"/>
+              </w:rPr>
+              <w:t xml:space="preserve"> 8-Core CPU, 7-Core GPU</w:t>
+            </w:r>
+          </w:p>
+          <w:p>
+            <w:pPr>
+              <w:pStyle w:val="NormalWeb"/>
+              <w:spacing w:before="28" w:beforeAutospacing="0" w:after="0" w:line="360" w:lineRule="auto"/>
+              <w:cnfStyle w:val="000000100000"/>
+              <w:rPr>
+                <w:rFonts w:ascii="Calibri" w:hAnsi="Calibri" w:cs="Calibri"/>
+              </w:rPr>
+            </w:pPr>
+            <w:r>
+              <w:rPr>
+                <w:rFonts w:ascii="Calibri" w:hAnsi="Calibri" w:cs="Calibri"/>
+              </w:rPr>
+              <w:t>8GB RAM unificada</w:t>
+            </w:r>
+          </w:p>
+          <w:p>
+            <w:pPr>
+              <w:pStyle w:val="NormalWeb"/>
+              <w:spacing w:before="28" w:beforeAutospacing="0" w:after="0" w:line="360" w:lineRule="auto"/>
+              <w:cnfStyle w:val="000000100000"/>
+              <w:rPr>
+                <w:rFonts w:ascii="Calibri" w:hAnsi="Calibri" w:cs="Calibri"/>
+              </w:rPr>
+            </w:pPr>
+            <w:r>
+              <w:rPr>
+                <w:rFonts w:ascii="Calibri" w:hAnsi="Calibri" w:cs="Calibri"/>
+              </w:rPr>
+              <w:t>256GB SSD unificado</w:t>
+            </w:r>
+          </w:p>
+        </w:tc>
+        <w:tc>
+          <w:tcPr>
+            <w:tcW w:w="2124" w:type="dxa"/>
+          </w:tcPr>
+          <w:p>
+            <w:pPr>
+              <w:pStyle w:val="NormalWeb"/>
+              <w:spacing w:before="28" w:beforeAutospacing="0" w:after="0" w:line="360" w:lineRule="auto"/>
+              <w:cnfStyle w:val="000000100000"/>
               <w:rPr>
                 <w:rFonts w:ascii="Calibri" w:hAnsi="Calibri" w:cs="Calibri"/>
               </w:rPr>
@@ -4250,6 +4842,7 @@
               <w:pStyle w:val="NormalWeb"/>
               <w:spacing w:before="28" w:beforeAutospacing="0" w:after="0" w:line="360" w:lineRule="auto"/>
               <w:jc w:val="right"/>
+              <w:cnfStyle w:val="000000100000"/>
               <w:rPr>
                 <w:rFonts w:ascii="Calibri" w:hAnsi="Calibri" w:cs="Calibri"/>
               </w:rPr>
@@ -4266,6 +4859,7 @@
       <w:tr>
         <w:tc>
           <w:tcPr>
+            <w:cnfStyle w:val="001000000000"/>
             <w:tcW w:w="2123" w:type="dxa"/>
           </w:tcPr>
           <w:p>
@@ -4286,6 +4880,7 @@
             <w:pPr>
               <w:pStyle w:val="NormalWeb"/>
               <w:spacing w:before="28" w:beforeAutospacing="0" w:after="0" w:line="360" w:lineRule="auto"/>
+              <w:cnfStyle w:val="000000000000"/>
               <w:rPr>
                 <w:rFonts w:ascii="Calibri" w:hAnsi="Calibri" w:cs="Calibri"/>
               </w:rPr>
@@ -4300,6 +4895,7 @@
             <w:pPr>
               <w:pStyle w:val="NormalWeb"/>
               <w:spacing w:before="28" w:beforeAutospacing="0" w:after="0" w:line="360" w:lineRule="auto"/>
+              <w:cnfStyle w:val="000000000000"/>
               <w:rPr>
                 <w:rFonts w:ascii="Calibri" w:hAnsi="Calibri" w:cs="Calibri"/>
                 <w:b/>
@@ -4325,6 +4921,7 @@
               <w:pStyle w:val="NormalWeb"/>
               <w:spacing w:before="28" w:beforeAutospacing="0" w:after="0" w:line="360" w:lineRule="auto"/>
               <w:jc w:val="right"/>
+              <w:cnfStyle w:val="000000000000"/>
               <w:rPr>
                 <w:rFonts w:ascii="Calibri" w:hAnsi="Calibri" w:cs="Calibri"/>
                 <w:b/>
@@ -4369,11 +4966,30 @@
         <w:t>INVESTIMENTO INICIAL – SOFTWARE</w:t>
       </w:r>
     </w:p>
+    <w:p>
+      <w:pPr>
+        <w:pStyle w:val="Legenda"/>
+        <w:keepNext/>
+      </w:pPr>
+      <w:bookmarkStart w:id="10" w:name="_Toc158888686"/>
+      <w:r>
+        <w:t xml:space="preserve">Tabela </w:t>
+      </w:r>
+      <w:fldSimple w:instr=" SEQ Tabela \* ARABIC ">
+        <w:r>
+          <w:rPr>
+            <w:noProof/>
+          </w:rPr>
+          <w:t>3</w:t>
+        </w:r>
+        <w:bookmarkEnd w:id="10"/>
+      </w:fldSimple>
+    </w:p>
     <w:tbl>
       <w:tblPr>
-        <w:tblStyle w:val="TableGrid"/>
+        <w:tblStyle w:val="SombreadoClaro-Cor2"/>
         <w:tblW w:w="0" w:type="auto"/>
-        <w:tblLook w:val="04A0" w:firstRow="1" w:lastRow="0" w:firstColumn="1" w:lastColumn="0" w:noHBand="0" w:noVBand="1"/>
+        <w:tblLook w:val="04A0"/>
       </w:tblPr>
       <w:tblGrid>
         <w:gridCol w:w="2123"/>
@@ -4382,110 +4998,12 @@
         <w:gridCol w:w="2124"/>
       </w:tblGrid>
       <w:tr>
+        <w:trPr>
+          <w:cnfStyle w:val="100000000000"/>
+        </w:trPr>
         <w:tc>
           <w:tcPr>
-            <w:tcW w:w="2123" w:type="dxa"/>
-            <w:shd w:val="clear" w:color="auto" w:fill="8EAADB" w:themeFill="accent1" w:themeFillTint="99"/>
-          </w:tcPr>
-          <w:p>
-            <w:pPr>
-              <w:pStyle w:val="NormalWeb"/>
-              <w:spacing w:before="28" w:beforeAutospacing="0" w:after="0" w:line="360" w:lineRule="auto"/>
-              <w:rPr>
-                <w:rFonts w:ascii="Calibri" w:hAnsi="Calibri" w:cs="Calibri"/>
-                <w:b/>
-                <w:bCs/>
-              </w:rPr>
-            </w:pPr>
-            <w:r>
-              <w:rPr>
-                <w:rFonts w:ascii="Calibri" w:hAnsi="Calibri" w:cs="Calibri"/>
-                <w:b/>
-                <w:bCs/>
-              </w:rPr>
-              <w:t>Recurso</w:t>
-            </w:r>
-          </w:p>
-        </w:tc>
-        <w:tc>
-          <w:tcPr>
-            <w:tcW w:w="2123" w:type="dxa"/>
-            <w:shd w:val="clear" w:color="auto" w:fill="8EAADB" w:themeFill="accent1" w:themeFillTint="99"/>
-          </w:tcPr>
-          <w:p>
-            <w:pPr>
-              <w:pStyle w:val="NormalWeb"/>
-              <w:spacing w:before="28" w:beforeAutospacing="0" w:after="0" w:line="360" w:lineRule="auto"/>
-              <w:rPr>
-                <w:rFonts w:ascii="Calibri" w:hAnsi="Calibri" w:cs="Calibri"/>
-                <w:b/>
-                <w:bCs/>
-              </w:rPr>
-            </w:pPr>
-            <w:r>
-              <w:rPr>
-                <w:rFonts w:ascii="Calibri" w:hAnsi="Calibri" w:cs="Calibri"/>
-                <w:b/>
-                <w:bCs/>
-              </w:rPr>
-              <w:t>Detalhes</w:t>
-            </w:r>
-          </w:p>
-        </w:tc>
-        <w:tc>
-          <w:tcPr>
-            <w:tcW w:w="2124" w:type="dxa"/>
-            <w:shd w:val="clear" w:color="auto" w:fill="8EAADB" w:themeFill="accent1" w:themeFillTint="99"/>
-          </w:tcPr>
-          <w:p>
-            <w:pPr>
-              <w:pStyle w:val="NormalWeb"/>
-              <w:spacing w:before="28" w:beforeAutospacing="0" w:after="0" w:line="360" w:lineRule="auto"/>
-              <w:rPr>
-                <w:rFonts w:ascii="Calibri" w:hAnsi="Calibri" w:cs="Calibri"/>
-                <w:b/>
-                <w:bCs/>
-              </w:rPr>
-            </w:pPr>
-            <w:r>
-              <w:rPr>
-                <w:rFonts w:ascii="Calibri" w:hAnsi="Calibri" w:cs="Calibri"/>
-                <w:b/>
-                <w:bCs/>
-              </w:rPr>
-              <w:t>Custo Unitário Mensal (€)</w:t>
-            </w:r>
-          </w:p>
-        </w:tc>
-        <w:tc>
-          <w:tcPr>
-            <w:tcW w:w="2124" w:type="dxa"/>
-            <w:shd w:val="clear" w:color="auto" w:fill="8EAADB" w:themeFill="accent1" w:themeFillTint="99"/>
-          </w:tcPr>
-          <w:p>
-            <w:pPr>
-              <w:pStyle w:val="NormalWeb"/>
-              <w:spacing w:before="28" w:beforeAutospacing="0" w:after="0" w:line="360" w:lineRule="auto"/>
-              <w:rPr>
-                <w:rFonts w:ascii="Calibri" w:hAnsi="Calibri" w:cs="Calibri"/>
-                <w:b/>
-                <w:bCs/>
-              </w:rPr>
-            </w:pPr>
-            <w:r>
-              <w:rPr>
-                <w:rFonts w:ascii="Calibri" w:hAnsi="Calibri" w:cs="Calibri"/>
-                <w:b/>
-                <w:bCs/>
-              </w:rPr>
-              <w:t>Sub-Total</w:t>
-            </w:r>
-          </w:p>
-        </w:tc>
-      </w:tr>
-      <w:tr>
-        <w:tc>
-          <w:tcPr>
+            <w:cnfStyle w:val="001000000000"/>
             <w:tcW w:w="2123" w:type="dxa"/>
           </w:tcPr>
           <w:p>
@@ -4494,13 +5012,17 @@
               <w:spacing w:before="28" w:beforeAutospacing="0" w:after="0" w:line="360" w:lineRule="auto"/>
               <w:rPr>
                 <w:rFonts w:ascii="Calibri" w:hAnsi="Calibri" w:cs="Calibri"/>
+                <w:b w:val="0"/>
+                <w:bCs w:val="0"/>
               </w:rPr>
             </w:pPr>
             <w:r>
               <w:rPr>
                 <w:rFonts w:ascii="Calibri" w:hAnsi="Calibri" w:cs="Calibri"/>
-              </w:rPr>
-              <w:t>Linguagens Open-Source</w:t>
+                <w:b w:val="0"/>
+                <w:bCs w:val="0"/>
+              </w:rPr>
+              <w:t>Recurso</w:t>
             </w:r>
           </w:p>
         </w:tc>
@@ -4512,6 +5034,108 @@
             <w:pPr>
               <w:pStyle w:val="NormalWeb"/>
               <w:spacing w:before="28" w:beforeAutospacing="0" w:after="0" w:line="360" w:lineRule="auto"/>
+              <w:cnfStyle w:val="100000000000"/>
+              <w:rPr>
+                <w:rFonts w:ascii="Calibri" w:hAnsi="Calibri" w:cs="Calibri"/>
+                <w:b w:val="0"/>
+                <w:bCs w:val="0"/>
+              </w:rPr>
+            </w:pPr>
+            <w:r>
+              <w:rPr>
+                <w:rFonts w:ascii="Calibri" w:hAnsi="Calibri" w:cs="Calibri"/>
+                <w:b w:val="0"/>
+                <w:bCs w:val="0"/>
+              </w:rPr>
+              <w:t>Detalhes</w:t>
+            </w:r>
+          </w:p>
+        </w:tc>
+        <w:tc>
+          <w:tcPr>
+            <w:tcW w:w="2124" w:type="dxa"/>
+          </w:tcPr>
+          <w:p>
+            <w:pPr>
+              <w:pStyle w:val="NormalWeb"/>
+              <w:spacing w:before="28" w:beforeAutospacing="0" w:after="0" w:line="360" w:lineRule="auto"/>
+              <w:cnfStyle w:val="100000000000"/>
+              <w:rPr>
+                <w:rFonts w:ascii="Calibri" w:hAnsi="Calibri" w:cs="Calibri"/>
+                <w:b w:val="0"/>
+                <w:bCs w:val="0"/>
+              </w:rPr>
+            </w:pPr>
+            <w:r>
+              <w:rPr>
+                <w:rFonts w:ascii="Calibri" w:hAnsi="Calibri" w:cs="Calibri"/>
+                <w:b w:val="0"/>
+                <w:bCs w:val="0"/>
+              </w:rPr>
+              <w:t>Custo Unitário Mensal (€)</w:t>
+            </w:r>
+          </w:p>
+        </w:tc>
+        <w:tc>
+          <w:tcPr>
+            <w:tcW w:w="2124" w:type="dxa"/>
+          </w:tcPr>
+          <w:p>
+            <w:pPr>
+              <w:pStyle w:val="NormalWeb"/>
+              <w:spacing w:before="28" w:beforeAutospacing="0" w:after="0" w:line="360" w:lineRule="auto"/>
+              <w:cnfStyle w:val="100000000000"/>
+              <w:rPr>
+                <w:rFonts w:ascii="Calibri" w:hAnsi="Calibri" w:cs="Calibri"/>
+                <w:b w:val="0"/>
+                <w:bCs w:val="0"/>
+              </w:rPr>
+            </w:pPr>
+            <w:r>
+              <w:rPr>
+                <w:rFonts w:ascii="Calibri" w:hAnsi="Calibri" w:cs="Calibri"/>
+                <w:b w:val="0"/>
+                <w:bCs w:val="0"/>
+              </w:rPr>
+              <w:t>Sub-Total</w:t>
+            </w:r>
+          </w:p>
+        </w:tc>
+      </w:tr>
+      <w:tr>
+        <w:trPr>
+          <w:cnfStyle w:val="000000100000"/>
+        </w:trPr>
+        <w:tc>
+          <w:tcPr>
+            <w:cnfStyle w:val="001000000000"/>
+            <w:tcW w:w="2123" w:type="dxa"/>
+          </w:tcPr>
+          <w:p>
+            <w:pPr>
+              <w:pStyle w:val="NormalWeb"/>
+              <w:spacing w:before="28" w:beforeAutospacing="0" w:after="0" w:line="360" w:lineRule="auto"/>
+              <w:rPr>
+                <w:rFonts w:ascii="Calibri" w:hAnsi="Calibri" w:cs="Calibri"/>
+              </w:rPr>
+            </w:pPr>
+            <w:r>
+              <w:rPr>
+                <w:rFonts w:ascii="Calibri" w:hAnsi="Calibri" w:cs="Calibri"/>
+              </w:rPr>
+              <w:t>Linguagens Open-Source</w:t>
+            </w:r>
+          </w:p>
+        </w:tc>
+        <w:tc>
+          <w:tcPr>
+            <w:tcW w:w="2123" w:type="dxa"/>
+          </w:tcPr>
+          <w:p>
+            <w:pPr>
+              <w:pStyle w:val="NormalWeb"/>
+              <w:spacing w:before="28" w:beforeAutospacing="0" w:after="0" w:line="360" w:lineRule="auto"/>
+              <w:cnfStyle w:val="000000100000"/>
               <w:rPr>
                 <w:rFonts w:ascii="Calibri" w:hAnsi="Calibri" w:cs="Calibri"/>
               </w:rPr>
@@ -4533,6 +5157,7 @@
               <w:pStyle w:val="NormalWeb"/>
               <w:spacing w:before="28" w:beforeAutospacing="0" w:after="0" w:line="360" w:lineRule="auto"/>
               <w:jc w:val="right"/>
+              <w:cnfStyle w:val="000000100000"/>
               <w:rPr>
                 <w:rFonts w:ascii="Calibri" w:hAnsi="Calibri" w:cs="Calibri"/>
               </w:rPr>
@@ -4554,6 +5179,7 @@
               <w:pStyle w:val="NormalWeb"/>
               <w:spacing w:before="28" w:beforeAutospacing="0" w:after="0" w:line="360" w:lineRule="auto"/>
               <w:jc w:val="right"/>
+              <w:cnfStyle w:val="000000100000"/>
               <w:rPr>
                 <w:rFonts w:ascii="Calibri" w:hAnsi="Calibri" w:cs="Calibri"/>
               </w:rPr>
@@ -4570,6 +5196,7 @@
       <w:tr>
         <w:tc>
           <w:tcPr>
+            <w:cnfStyle w:val="001000000000"/>
             <w:tcW w:w="2123" w:type="dxa"/>
           </w:tcPr>
           <w:p>
@@ -4596,6 +5223,7 @@
             <w:pPr>
               <w:pStyle w:val="NormalWeb"/>
               <w:spacing w:before="28" w:beforeAutospacing="0" w:after="0" w:line="360" w:lineRule="auto"/>
+              <w:cnfStyle w:val="000000000000"/>
               <w:rPr>
                 <w:rFonts w:ascii="Calibri" w:hAnsi="Calibri" w:cs="Calibri"/>
                 <w:lang w:val="en-US"/>
@@ -4640,6 +5268,7 @@
               <w:pStyle w:val="NormalWeb"/>
               <w:spacing w:before="28" w:beforeAutospacing="0" w:after="0" w:line="360" w:lineRule="auto"/>
               <w:jc w:val="right"/>
+              <w:cnfStyle w:val="000000000000"/>
               <w:rPr>
                 <w:rFonts w:ascii="Calibri" w:hAnsi="Calibri" w:cs="Calibri"/>
                 <w:lang w:val="en-US"/>
@@ -4663,6 +5292,7 @@
               <w:pStyle w:val="NormalWeb"/>
               <w:spacing w:before="28" w:beforeAutospacing="0" w:after="0" w:line="360" w:lineRule="auto"/>
               <w:jc w:val="right"/>
+              <w:cnfStyle w:val="000000000000"/>
               <w:rPr>
                 <w:rFonts w:ascii="Calibri" w:hAnsi="Calibri" w:cs="Calibri"/>
                 <w:lang w:val="en-US"/>
@@ -4679,8 +5309,12 @@
         </w:tc>
       </w:tr>
       <w:tr>
+        <w:trPr>
+          <w:cnfStyle w:val="000000100000"/>
+        </w:trPr>
         <w:tc>
           <w:tcPr>
+            <w:cnfStyle w:val="001000000000"/>
             <w:tcW w:w="2123" w:type="dxa"/>
           </w:tcPr>
           <w:p>
@@ -4695,6 +5329,7 @@
               <w:rPr>
                 <w:rFonts w:ascii="Calibri" w:hAnsi="Calibri" w:cs="Calibri"/>
               </w:rPr>
+              <w:lastRenderedPageBreak/>
               <w:t>Outros</w:t>
             </w:r>
           </w:p>
@@ -4707,6 +5342,7 @@
             <w:pPr>
               <w:pStyle w:val="NormalWeb"/>
               <w:spacing w:before="28" w:beforeAutospacing="0" w:after="0" w:line="360" w:lineRule="auto"/>
+              <w:cnfStyle w:val="000000100000"/>
               <w:rPr>
                 <w:rFonts w:ascii="Calibri" w:hAnsi="Calibri" w:cs="Calibri"/>
                 <w:lang w:val="en-US"/>
@@ -4730,6 +5366,7 @@
               <w:pStyle w:val="NormalWeb"/>
               <w:spacing w:before="28" w:beforeAutospacing="0" w:after="0" w:line="360" w:lineRule="auto"/>
               <w:jc w:val="right"/>
+              <w:cnfStyle w:val="000000100000"/>
               <w:rPr>
                 <w:rFonts w:ascii="Calibri" w:hAnsi="Calibri" w:cs="Calibri"/>
                 <w:lang w:val="en-US"/>
@@ -4753,6 +5390,7 @@
               <w:pStyle w:val="NormalWeb"/>
               <w:spacing w:before="28" w:beforeAutospacing="0" w:after="0" w:line="360" w:lineRule="auto"/>
               <w:jc w:val="right"/>
+              <w:cnfStyle w:val="000000100000"/>
               <w:rPr>
                 <w:rFonts w:ascii="Calibri" w:hAnsi="Calibri" w:cs="Calibri"/>
                 <w:lang w:val="en-US"/>
@@ -4778,6 +5416,7 @@
       <w:tr>
         <w:tc>
           <w:tcPr>
+            <w:cnfStyle w:val="001000000000"/>
             <w:tcW w:w="2123" w:type="dxa"/>
           </w:tcPr>
           <w:p>
@@ -4792,7 +5431,7 @@
               <w:rPr>
                 <w:rFonts w:ascii="Calibri" w:hAnsi="Calibri" w:cs="Calibri"/>
               </w:rPr>
-              <w:t>Infraestrutura</w:t>
+              <w:t>Infra-estrutura</w:t>
             </w:r>
           </w:p>
         </w:tc>
@@ -4804,6 +5443,7 @@
             <w:pPr>
               <w:pStyle w:val="NormalWeb"/>
               <w:spacing w:before="28" w:beforeAutospacing="0" w:after="0" w:line="360" w:lineRule="auto"/>
+              <w:cnfStyle w:val="000000000000"/>
               <w:rPr>
                 <w:rFonts w:ascii="Calibri" w:hAnsi="Calibri" w:cs="Calibri"/>
                 <w:lang w:val="en-US"/>
@@ -4827,6 +5467,7 @@
               <w:pStyle w:val="NormalWeb"/>
               <w:spacing w:before="28" w:beforeAutospacing="0" w:after="0" w:line="360" w:lineRule="auto"/>
               <w:jc w:val="right"/>
+              <w:cnfStyle w:val="000000000000"/>
               <w:rPr>
                 <w:rFonts w:ascii="Calibri" w:hAnsi="Calibri" w:cs="Calibri"/>
                 <w:lang w:val="en-US"/>
@@ -4850,6 +5491,7 @@
               <w:pStyle w:val="NormalWeb"/>
               <w:spacing w:before="28" w:beforeAutospacing="0" w:after="0" w:line="360" w:lineRule="auto"/>
               <w:jc w:val="right"/>
+              <w:cnfStyle w:val="000000000000"/>
               <w:rPr>
                 <w:rFonts w:ascii="Calibri" w:hAnsi="Calibri" w:cs="Calibri"/>
                 <w:lang w:val="en-US"/>
@@ -4866,8 +5508,12 @@
         </w:tc>
       </w:tr>
       <w:tr>
+        <w:trPr>
+          <w:cnfStyle w:val="000000100000"/>
+        </w:trPr>
         <w:tc>
           <w:tcPr>
+            <w:cnfStyle w:val="001000000000"/>
             <w:tcW w:w="2123" w:type="dxa"/>
           </w:tcPr>
           <w:p>
@@ -4882,7 +5528,6 @@
               <w:rPr>
                 <w:rFonts w:ascii="Calibri" w:hAnsi="Calibri" w:cs="Calibri"/>
               </w:rPr>
-              <w:lastRenderedPageBreak/>
               <w:t>Infraestrutura</w:t>
             </w:r>
           </w:p>
@@ -4895,6 +5540,7 @@
             <w:pPr>
               <w:pStyle w:val="NormalWeb"/>
               <w:spacing w:before="28" w:beforeAutospacing="0" w:after="0" w:line="360" w:lineRule="auto"/>
+              <w:cnfStyle w:val="000000100000"/>
               <w:rPr>
                 <w:rFonts w:ascii="Calibri" w:hAnsi="Calibri" w:cs="Calibri"/>
                 <w:lang w:val="en-US"/>
@@ -4918,6 +5564,7 @@
               <w:pStyle w:val="NormalWeb"/>
               <w:spacing w:before="28" w:beforeAutospacing="0" w:after="0" w:line="360" w:lineRule="auto"/>
               <w:jc w:val="right"/>
+              <w:cnfStyle w:val="000000100000"/>
               <w:rPr>
                 <w:rFonts w:ascii="Calibri" w:hAnsi="Calibri" w:cs="Calibri"/>
                 <w:lang w:val="en-US"/>
@@ -4941,6 +5588,7 @@
               <w:pStyle w:val="NormalWeb"/>
               <w:spacing w:before="28" w:beforeAutospacing="0" w:after="0" w:line="360" w:lineRule="auto"/>
               <w:jc w:val="right"/>
+              <w:cnfStyle w:val="000000100000"/>
               <w:rPr>
                 <w:rFonts w:ascii="Calibri" w:hAnsi="Calibri" w:cs="Calibri"/>
                 <w:lang w:val="en-US"/>
@@ -4959,6 +5607,7 @@
       <w:tr>
         <w:tc>
           <w:tcPr>
+            <w:cnfStyle w:val="001000000000"/>
             <w:tcW w:w="2123" w:type="dxa"/>
           </w:tcPr>
           <w:p>
@@ -4985,6 +5634,7 @@
             <w:pPr>
               <w:pStyle w:val="NormalWeb"/>
               <w:spacing w:before="28" w:beforeAutospacing="0" w:after="0" w:line="360" w:lineRule="auto"/>
+              <w:cnfStyle w:val="000000000000"/>
               <w:rPr>
                 <w:rFonts w:ascii="Calibri" w:hAnsi="Calibri" w:cs="Calibri"/>
                 <w:lang w:val="en-US"/>
@@ -5008,6 +5658,7 @@
               <w:pStyle w:val="NormalWeb"/>
               <w:spacing w:before="28" w:beforeAutospacing="0" w:after="0" w:line="360" w:lineRule="auto"/>
               <w:jc w:val="right"/>
+              <w:cnfStyle w:val="000000000000"/>
               <w:rPr>
                 <w:rFonts w:ascii="Calibri" w:hAnsi="Calibri" w:cs="Calibri"/>
                 <w:lang w:val="en-US"/>
@@ -5031,6 +5682,7 @@
               <w:pStyle w:val="NormalWeb"/>
               <w:spacing w:before="28" w:beforeAutospacing="0" w:after="0" w:line="360" w:lineRule="auto"/>
               <w:jc w:val="right"/>
+              <w:cnfStyle w:val="000000000000"/>
               <w:rPr>
                 <w:rFonts w:ascii="Calibri" w:hAnsi="Calibri" w:cs="Calibri"/>
                 <w:lang w:val="en-US"/>
@@ -5047,8 +5699,12 @@
         </w:tc>
       </w:tr>
       <w:tr>
+        <w:trPr>
+          <w:cnfStyle w:val="000000100000"/>
+        </w:trPr>
         <w:tc>
           <w:tcPr>
+            <w:cnfStyle w:val="001000000000"/>
             <w:tcW w:w="2123" w:type="dxa"/>
           </w:tcPr>
           <w:p>
@@ -5075,6 +5731,7 @@
             <w:pPr>
               <w:pStyle w:val="NormalWeb"/>
               <w:spacing w:before="28" w:beforeAutospacing="0" w:after="0" w:line="360" w:lineRule="auto"/>
+              <w:cnfStyle w:val="000000100000"/>
               <w:rPr>
                 <w:rFonts w:ascii="Calibri" w:hAnsi="Calibri" w:cs="Calibri"/>
                 <w:lang w:val="en-US"/>
@@ -5098,6 +5755,7 @@
               <w:pStyle w:val="NormalWeb"/>
               <w:spacing w:before="28" w:beforeAutospacing="0" w:after="0" w:line="360" w:lineRule="auto"/>
               <w:jc w:val="right"/>
+              <w:cnfStyle w:val="000000100000"/>
               <w:rPr>
                 <w:rFonts w:ascii="Calibri" w:hAnsi="Calibri" w:cs="Calibri"/>
                 <w:lang w:val="en-US"/>
@@ -5121,6 +5779,7 @@
               <w:pStyle w:val="NormalWeb"/>
               <w:spacing w:before="28" w:beforeAutospacing="0" w:after="0" w:line="360" w:lineRule="auto"/>
               <w:jc w:val="right"/>
+              <w:cnfStyle w:val="000000100000"/>
               <w:rPr>
                 <w:rFonts w:ascii="Calibri" w:hAnsi="Calibri" w:cs="Calibri"/>
                 <w:lang w:val="en-US"/>
@@ -5139,6 +5798,7 @@
       <w:tr>
         <w:tc>
           <w:tcPr>
+            <w:cnfStyle w:val="001000000000"/>
             <w:tcW w:w="2123" w:type="dxa"/>
           </w:tcPr>
           <w:p>
@@ -5147,15 +5807,15 @@
               <w:spacing w:before="28" w:beforeAutospacing="0" w:after="0" w:line="360" w:lineRule="auto"/>
               <w:rPr>
                 <w:rFonts w:ascii="Calibri" w:hAnsi="Calibri" w:cs="Calibri"/>
-                <w:b/>
-                <w:bCs/>
+                <w:b w:val="0"/>
+                <w:bCs w:val="0"/>
               </w:rPr>
             </w:pPr>
             <w:r>
               <w:rPr>
                 <w:rFonts w:ascii="Calibri" w:hAnsi="Calibri" w:cs="Calibri"/>
-                <w:b/>
-                <w:bCs/>
+                <w:b w:val="0"/>
+                <w:bCs w:val="0"/>
               </w:rPr>
               <w:t>Total</w:t>
             </w:r>
@@ -5170,6 +5830,7 @@
               <w:pStyle w:val="NormalWeb"/>
               <w:spacing w:before="28" w:beforeAutospacing="0" w:after="0" w:line="360" w:lineRule="auto"/>
               <w:jc w:val="center"/>
+              <w:cnfStyle w:val="000000000000"/>
               <w:rPr>
                 <w:rFonts w:ascii="Calibri" w:hAnsi="Calibri" w:cs="Calibri"/>
                 <w:b/>
@@ -5195,6 +5856,7 @@
               <w:pStyle w:val="NormalWeb"/>
               <w:spacing w:before="28" w:beforeAutospacing="0" w:after="0" w:line="360" w:lineRule="auto"/>
               <w:jc w:val="center"/>
+              <w:cnfStyle w:val="000000000000"/>
               <w:rPr>
                 <w:rFonts w:ascii="Calibri" w:hAnsi="Calibri" w:cs="Calibri"/>
                 <w:b/>
@@ -5220,6 +5882,7 @@
               <w:pStyle w:val="NormalWeb"/>
               <w:spacing w:before="28" w:beforeAutospacing="0" w:after="0" w:line="360" w:lineRule="auto"/>
               <w:jc w:val="right"/>
+              <w:cnfStyle w:val="000000000000"/>
               <w:rPr>
                 <w:rFonts w:ascii="Calibri" w:hAnsi="Calibri" w:cs="Calibri"/>
                 <w:b/>
@@ -5268,29 +5931,51 @@
         <w:t>CASO PRÁTICO</w:t>
       </w:r>
     </w:p>
+    <w:p>
+      <w:pPr>
+        <w:pStyle w:val="Legenda"/>
+        <w:keepNext/>
+      </w:pPr>
+      <w:bookmarkStart w:id="11" w:name="_Toc158888687"/>
+      <w:r>
+        <w:t xml:space="preserve">Tabela </w:t>
+      </w:r>
+      <w:fldSimple w:instr=" SEQ Tabela \* ARABIC ">
+        <w:r>
+          <w:rPr>
+            <w:noProof/>
+          </w:rPr>
+          <w:t>4</w:t>
+        </w:r>
+        <w:bookmarkEnd w:id="11"/>
+      </w:fldSimple>
+    </w:p>
     <w:tbl>
       <w:tblPr>
-        <w:tblStyle w:val="TableGrid"/>
+        <w:tblStyle w:val="SombreadoClaro-Cor2"/>
         <w:tblW w:w="0" w:type="auto"/>
-        <w:tblLook w:val="04A0" w:firstRow="1" w:lastRow="0" w:firstColumn="1" w:lastColumn="0" w:noHBand="0" w:noVBand="1"/>
+        <w:tblLook w:val="04A0"/>
       </w:tblPr>
       <w:tblGrid>
         <w:gridCol w:w="4247"/>
         <w:gridCol w:w="4247"/>
       </w:tblGrid>
       <w:tr>
+        <w:trPr>
+          <w:cnfStyle w:val="100000000000"/>
+        </w:trPr>
         <w:tc>
           <w:tcPr>
+            <w:cnfStyle w:val="001000000000"/>
             <w:tcW w:w="4247" w:type="dxa"/>
-            <w:shd w:val="clear" w:color="auto" w:fill="8EAADB" w:themeFill="accent1" w:themeFillTint="99"/>
           </w:tcPr>
           <w:p>
             <w:pPr>
               <w:spacing w:after="0" w:line="240" w:lineRule="auto"/>
               <w:rPr>
                 <w:rFonts w:eastAsia="Times New Roman" w:cs="Calibri"/>
-                <w:b/>
-                <w:bCs/>
+                <w:b w:val="0"/>
+                <w:bCs w:val="0"/>
                 <w:sz w:val="24"/>
                 <w:szCs w:val="24"/>
                 <w:lang w:eastAsia="pt-PT"/>
@@ -5299,8 +5984,8 @@
             <w:r>
               <w:rPr>
                 <w:rFonts w:eastAsia="Times New Roman" w:cs="Calibri"/>
-                <w:b/>
-                <w:bCs/>
+                <w:b w:val="0"/>
+                <w:bCs w:val="0"/>
                 <w:sz w:val="24"/>
                 <w:szCs w:val="24"/>
                 <w:lang w:eastAsia="pt-PT"/>
@@ -5312,11 +5997,11 @@
         <w:tc>
           <w:tcPr>
             <w:tcW w:w="4247" w:type="dxa"/>
-            <w:shd w:val="clear" w:color="auto" w:fill="8EAADB" w:themeFill="accent1" w:themeFillTint="99"/>
           </w:tcPr>
           <w:p>
             <w:pPr>
               <w:spacing w:after="0" w:line="240" w:lineRule="auto"/>
+              <w:cnfStyle w:val="100000000000"/>
               <w:rPr>
                 <w:rFonts w:eastAsia="Times New Roman" w:cs="Calibri"/>
                 <w:sz w:val="24"/>
@@ -5328,8 +6013,12 @@
         </w:tc>
       </w:tr>
       <w:tr>
+        <w:trPr>
+          <w:cnfStyle w:val="000000100000"/>
+        </w:trPr>
         <w:tc>
           <w:tcPr>
+            <w:cnfStyle w:val="001000000000"/>
             <w:tcW w:w="4247" w:type="dxa"/>
           </w:tcPr>
           <w:p>
@@ -5361,6 +6050,7 @@
             <w:pPr>
               <w:spacing w:after="0" w:line="240" w:lineRule="auto"/>
               <w:jc w:val="right"/>
+              <w:cnfStyle w:val="000000100000"/>
               <w:rPr>
                 <w:rFonts w:eastAsia="Times New Roman" w:cs="Calibri"/>
                 <w:sz w:val="24"/>
@@ -5383,6 +6073,7 @@
       <w:tr>
         <w:tc>
           <w:tcPr>
+            <w:cnfStyle w:val="001000000000"/>
             <w:tcW w:w="4247" w:type="dxa"/>
           </w:tcPr>
           <w:p>
@@ -5414,6 +6105,7 @@
             <w:pPr>
               <w:spacing w:after="0" w:line="240" w:lineRule="auto"/>
               <w:jc w:val="right"/>
+              <w:cnfStyle w:val="000000000000"/>
               <w:rPr>
                 <w:rFonts w:eastAsia="Times New Roman" w:cs="Calibri"/>
                 <w:sz w:val="24"/>
@@ -5434,8 +6126,12 @@
         </w:tc>
       </w:tr>
       <w:tr>
+        <w:trPr>
+          <w:cnfStyle w:val="000000100000"/>
+        </w:trPr>
         <w:tc>
           <w:tcPr>
+            <w:cnfStyle w:val="001000000000"/>
             <w:tcW w:w="4247" w:type="dxa"/>
           </w:tcPr>
           <w:p>
@@ -5467,6 +6163,7 @@
             <w:pPr>
               <w:spacing w:after="0" w:line="240" w:lineRule="auto"/>
               <w:jc w:val="right"/>
+              <w:cnfStyle w:val="000000100000"/>
               <w:rPr>
                 <w:rFonts w:eastAsia="Times New Roman" w:cs="Calibri"/>
                 <w:sz w:val="24"/>
@@ -5498,6 +6195,7 @@
       <w:tr>
         <w:tc>
           <w:tcPr>
+            <w:cnfStyle w:val="001000000000"/>
             <w:tcW w:w="4247" w:type="dxa"/>
           </w:tcPr>
           <w:p>
@@ -5505,8 +6203,8 @@
               <w:spacing w:after="0" w:line="240" w:lineRule="auto"/>
               <w:rPr>
                 <w:rFonts w:eastAsia="Times New Roman" w:cs="Calibri"/>
-                <w:b/>
-                <w:bCs/>
+                <w:b w:val="0"/>
+                <w:bCs w:val="0"/>
                 <w:sz w:val="24"/>
                 <w:szCs w:val="24"/>
                 <w:lang w:eastAsia="pt-PT"/>
@@ -5515,8 +6213,8 @@
             <w:r>
               <w:rPr>
                 <w:rFonts w:eastAsia="Times New Roman" w:cs="Calibri"/>
-                <w:b/>
-                <w:bCs/>
+                <w:b w:val="0"/>
+                <w:bCs w:val="0"/>
                 <w:sz w:val="24"/>
                 <w:szCs w:val="24"/>
                 <w:lang w:eastAsia="pt-PT"/>
@@ -5533,6 +6231,7 @@
             <w:pPr>
               <w:spacing w:after="0" w:line="240" w:lineRule="auto"/>
               <w:jc w:val="right"/>
+              <w:cnfStyle w:val="000000000000"/>
               <w:rPr>
                 <w:rFonts w:eastAsia="Times New Roman" w:cs="Calibri"/>
                 <w:sz w:val="24"/>
@@ -5605,14 +6304,14 @@
     </w:p>
     <w:p>
       <w:pPr>
-        <w:pStyle w:val="Heading1"/>
+        <w:pStyle w:val="Ttulo1"/>
         <w:spacing w:line="360" w:lineRule="auto"/>
         <w:jc w:val="center"/>
         <w:rPr>
           <w:rFonts w:ascii="Calibri" w:hAnsi="Calibri" w:cs="Calibri"/>
         </w:rPr>
       </w:pPr>
-      <w:bookmarkStart w:id="7" w:name="_Toc158833675"/>
+      <w:bookmarkStart w:id="12" w:name="_Toc158889077"/>
       <w:r>
         <w:rPr>
           <w:rFonts w:ascii="Calibri" w:hAnsi="Calibri" w:cs="Calibri"/>
@@ -5620,7 +6319,7 @@
         <w:lastRenderedPageBreak/>
         <w:t>Análise do Ambiente Informático</w:t>
       </w:r>
-      <w:bookmarkEnd w:id="7"/>
+      <w:bookmarkEnd w:id="12"/>
     </w:p>
     <w:p>
       <w:pPr>
@@ -5663,7 +6362,7 @@
     </w:p>
     <w:p>
       <w:pPr>
-        <w:pStyle w:val="ListParagraph"/>
+        <w:pStyle w:val="PargrafodaLista"/>
         <w:numPr>
           <w:ilvl w:val="0"/>
           <w:numId w:val="9"/>
@@ -5682,7 +6381,7 @@
     </w:p>
     <w:p>
       <w:pPr>
-        <w:pStyle w:val="ListParagraph"/>
+        <w:pStyle w:val="PargrafodaLista"/>
         <w:numPr>
           <w:ilvl w:val="0"/>
           <w:numId w:val="9"/>
@@ -5757,14 +6456,14 @@
     </w:p>
     <w:p>
       <w:pPr>
-        <w:pStyle w:val="Heading1"/>
+        <w:pStyle w:val="Ttulo1"/>
         <w:spacing w:line="360" w:lineRule="auto"/>
         <w:jc w:val="center"/>
         <w:rPr>
           <w:rFonts w:ascii="Calibri" w:hAnsi="Calibri" w:cs="Calibri"/>
         </w:rPr>
       </w:pPr>
-      <w:bookmarkStart w:id="8" w:name="_Toc158833676"/>
+      <w:bookmarkStart w:id="13" w:name="_Toc158889078"/>
       <w:r>
         <w:rPr>
           <w:rFonts w:ascii="Calibri" w:hAnsi="Calibri" w:cs="Calibri"/>
@@ -5772,7 +6471,13 @@
         <w:lastRenderedPageBreak/>
         <w:t>Software Utilizado</w:t>
       </w:r>
-      <w:bookmarkEnd w:id="8"/>
+      <w:r>
+        <w:rPr>
+          <w:rFonts w:ascii="Calibri" w:hAnsi="Calibri" w:cs="Calibri"/>
+        </w:rPr>
+        <w:t xml:space="preserve"> - Estágio</w:t>
+      </w:r>
+      <w:bookmarkEnd w:id="13"/>
     </w:p>
     <w:p>
       <w:pPr>
@@ -5794,7 +6499,7 @@
           <w:lang w:eastAsia="pt-PT"/>
         </w:rPr>
         <w:drawing>
-          <wp:anchor distT="0" distB="0" distL="114300" distR="114300" simplePos="0" relativeHeight="251658240" behindDoc="0" locked="0" layoutInCell="1" allowOverlap="1" wp14:anchorId="1E1F71A4" wp14:editId="37576570">
+          <wp:anchor distT="0" distB="0" distL="114300" distR="114300" simplePos="0" relativeHeight="251658240" behindDoc="0" locked="0" layoutInCell="1" allowOverlap="1">
             <wp:simplePos x="1081377" y="1399430"/>
             <wp:positionH relativeFrom="column">
               <wp:align>left</wp:align>
@@ -5819,10 +6524,10 @@
                     </pic:cNvPicPr>
                   </pic:nvPicPr>
                   <pic:blipFill>
-                    <a:blip r:embed="rId22" cstate="print">
+                    <a:blip r:embed="rId21" cstate="print">
                       <a:extLst>
                         <a:ext uri="{28A0092B-C50C-407E-A947-70E740481C1C}">
-                          <a14:useLocalDpi xmlns:a14="http://schemas.microsoft.com/office/drawing/2010/main" val="0"/>
+                          <a14:useLocalDpi xmlns="" xmlns:wpc="http://schemas.microsoft.com/office/word/2010/wordprocessingCanvas" xmlns:cx="http://schemas.microsoft.com/office/drawing/2014/chartex" xmlns:cx1="http://schemas.microsoft.com/office/drawing/2015/9/8/chartex" xmlns:cx2="http://schemas.microsoft.com/office/drawing/2015/10/21/chartex" xmlns:cx3="http://schemas.microsoft.com/office/drawing/2016/5/9/chartex" xmlns:cx4="http://schemas.microsoft.com/office/drawing/2016/5/10/chartex" xmlns:cx5="http://schemas.microsoft.com/office/drawing/2016/5/11/chartex" xmlns:cx6="http://schemas.microsoft.com/office/drawing/2016/5/12/chartex" xmlns:cx7="http://schemas.microsoft.com/office/drawing/2016/5/13/chartex" xmlns:cx8="http://schemas.microsoft.com/office/drawing/2016/5/14/chartex" xmlns:mc="http://schemas.openxmlformats.org/markup-compatibility/2006" xmlns:aink="http://schemas.microsoft.com/office/drawing/2016/ink" xmlns:am3d="http://schemas.microsoft.com/office/drawing/2017/model3d" xmlns:o="urn:schemas-microsoft-com:office:office" xmlns:oel="http://schemas.microsoft.com/office/2019/extlst" xmlns:v="urn:schemas-microsoft-com:vml" xmlns:wp14="http://schemas.microsoft.com/office/word/2010/wordprocessingDrawing" xmlns:w10="urn:schemas-microsoft-com:office:word" xmlns:w="http://schemas.openxmlformats.org/wordprocessingml/2006/main" xmlns:w14="http://schemas.microsoft.com/office/word/2010/wordml" xmlns:w15="http://schemas.microsoft.com/office/word/2012/wordml" xmlns:w16cex="http://schemas.microsoft.com/office/word/2018/wordml/cex" xmlns:w16cid="http://schemas.microsoft.com/office/word/2016/wordml/cid" xmlns:w16="http://schemas.microsoft.com/office/word/2018/wordml" xmlns:w16sdtdh="http://schemas.microsoft.com/office/word/2020/wordml/sdtdatahash" xmlns:w16se="http://schemas.microsoft.com/office/word/2015/wordml/symex" xmlns:wpg="http://schemas.microsoft.com/office/word/2010/wordprocessingGroup" xmlns:wpi="http://schemas.microsoft.com/office/word/2010/wordprocessingInk" xmlns:wps="http://schemas.microsoft.com/office/word/2010/wordprocessingShape" xmlns:a14="http://schemas.microsoft.com/office/drawing/2010/main" xmlns:arto="http://schemas.microsoft.com/office/word/2006/arto" val="0"/>
                         </a:ext>
                       </a:extLst>
                     </a:blip>
@@ -5936,7 +6641,7 @@
           <w:lang w:eastAsia="pt-PT"/>
         </w:rPr>
         <w:drawing>
-          <wp:anchor distT="0" distB="0" distL="114300" distR="114300" simplePos="0" relativeHeight="251659264" behindDoc="0" locked="0" layoutInCell="1" allowOverlap="1" wp14:anchorId="2EDB50C1" wp14:editId="0BE7A9F5">
+          <wp:anchor distT="0" distB="0" distL="114300" distR="114300" simplePos="0" relativeHeight="251659264" behindDoc="0" locked="0" layoutInCell="1" allowOverlap="1">
             <wp:simplePos x="0" y="0"/>
             <wp:positionH relativeFrom="column">
               <wp:posOffset>1242</wp:posOffset>
@@ -5961,10 +6666,10 @@
                     </pic:cNvPicPr>
                   </pic:nvPicPr>
                   <pic:blipFill>
-                    <a:blip r:embed="rId23" cstate="print">
+                    <a:blip r:embed="rId22" cstate="print">
                       <a:extLst>
                         <a:ext uri="{28A0092B-C50C-407E-A947-70E740481C1C}">
-                          <a14:useLocalDpi xmlns:a14="http://schemas.microsoft.com/office/drawing/2010/main" val="0"/>
+                          <a14:useLocalDpi xmlns="" xmlns:wpc="http://schemas.microsoft.com/office/word/2010/wordprocessingCanvas" xmlns:cx="http://schemas.microsoft.com/office/drawing/2014/chartex" xmlns:cx1="http://schemas.microsoft.com/office/drawing/2015/9/8/chartex" xmlns:cx2="http://schemas.microsoft.com/office/drawing/2015/10/21/chartex" xmlns:cx3="http://schemas.microsoft.com/office/drawing/2016/5/9/chartex" xmlns:cx4="http://schemas.microsoft.com/office/drawing/2016/5/10/chartex" xmlns:cx5="http://schemas.microsoft.com/office/drawing/2016/5/11/chartex" xmlns:cx6="http://schemas.microsoft.com/office/drawing/2016/5/12/chartex" xmlns:cx7="http://schemas.microsoft.com/office/drawing/2016/5/13/chartex" xmlns:cx8="http://schemas.microsoft.com/office/drawing/2016/5/14/chartex" xmlns:mc="http://schemas.openxmlformats.org/markup-compatibility/2006" xmlns:aink="http://schemas.microsoft.com/office/drawing/2016/ink" xmlns:am3d="http://schemas.microsoft.com/office/drawing/2017/model3d" xmlns:o="urn:schemas-microsoft-com:office:office" xmlns:oel="http://schemas.microsoft.com/office/2019/extlst" xmlns:v="urn:schemas-microsoft-com:vml" xmlns:wp14="http://schemas.microsoft.com/office/word/2010/wordprocessingDrawing" xmlns:w10="urn:schemas-microsoft-com:office:word" xmlns:w="http://schemas.openxmlformats.org/wordprocessingml/2006/main" xmlns:w14="http://schemas.microsoft.com/office/word/2010/wordml" xmlns:w15="http://schemas.microsoft.com/office/word/2012/wordml" xmlns:w16cex="http://schemas.microsoft.com/office/word/2018/wordml/cex" xmlns:w16cid="http://schemas.microsoft.com/office/word/2016/wordml/cid" xmlns:w16="http://schemas.microsoft.com/office/word/2018/wordml" xmlns:w16sdtdh="http://schemas.microsoft.com/office/word/2020/wordml/sdtdatahash" xmlns:w16se="http://schemas.microsoft.com/office/word/2015/wordml/symex" xmlns:wpg="http://schemas.microsoft.com/office/word/2010/wordprocessingGroup" xmlns:wpi="http://schemas.microsoft.com/office/word/2010/wordprocessingInk" xmlns:wps="http://schemas.microsoft.com/office/word/2010/wordprocessingShape" xmlns:a14="http://schemas.microsoft.com/office/drawing/2010/main" xmlns:arto="http://schemas.microsoft.com/office/word/2006/arto" val="0"/>
                         </a:ext>
                       </a:extLst>
                     </a:blip>
@@ -6140,7 +6845,7 @@
           <w:lang w:eastAsia="pt-PT"/>
         </w:rPr>
         <w:drawing>
-          <wp:anchor distT="0" distB="0" distL="114300" distR="114300" simplePos="0" relativeHeight="251660288" behindDoc="0" locked="0" layoutInCell="1" allowOverlap="1" wp14:anchorId="113F7EEB" wp14:editId="4BF4BDBC">
+          <wp:anchor distT="0" distB="0" distL="114300" distR="114300" simplePos="0" relativeHeight="251660288" behindDoc="0" locked="0" layoutInCell="1" allowOverlap="1">
             <wp:simplePos x="0" y="0"/>
             <wp:positionH relativeFrom="column">
               <wp:posOffset>1242</wp:posOffset>
@@ -6165,10 +6870,10 @@
                     </pic:cNvPicPr>
                   </pic:nvPicPr>
                   <pic:blipFill>
-                    <a:blip r:embed="rId24" cstate="print">
+                    <a:blip r:embed="rId23" cstate="print">
                       <a:extLst>
                         <a:ext uri="{28A0092B-C50C-407E-A947-70E740481C1C}">
-                          <a14:useLocalDpi xmlns:a14="http://schemas.microsoft.com/office/drawing/2010/main" val="0"/>
+                          <a14:useLocalDpi xmlns="" xmlns:wpc="http://schemas.microsoft.com/office/word/2010/wordprocessingCanvas" xmlns:cx="http://schemas.microsoft.com/office/drawing/2014/chartex" xmlns:cx1="http://schemas.microsoft.com/office/drawing/2015/9/8/chartex" xmlns:cx2="http://schemas.microsoft.com/office/drawing/2015/10/21/chartex" xmlns:cx3="http://schemas.microsoft.com/office/drawing/2016/5/9/chartex" xmlns:cx4="http://schemas.microsoft.com/office/drawing/2016/5/10/chartex" xmlns:cx5="http://schemas.microsoft.com/office/drawing/2016/5/11/chartex" xmlns:cx6="http://schemas.microsoft.com/office/drawing/2016/5/12/chartex" xmlns:cx7="http://schemas.microsoft.com/office/drawing/2016/5/13/chartex" xmlns:cx8="http://schemas.microsoft.com/office/drawing/2016/5/14/chartex" xmlns:mc="http://schemas.openxmlformats.org/markup-compatibility/2006" xmlns:aink="http://schemas.microsoft.com/office/drawing/2016/ink" xmlns:am3d="http://schemas.microsoft.com/office/drawing/2017/model3d" xmlns:o="urn:schemas-microsoft-com:office:office" xmlns:oel="http://schemas.microsoft.com/office/2019/extlst" xmlns:v="urn:schemas-microsoft-com:vml" xmlns:wp14="http://schemas.microsoft.com/office/word/2010/wordprocessingDrawing" xmlns:w10="urn:schemas-microsoft-com:office:word" xmlns:w="http://schemas.openxmlformats.org/wordprocessingml/2006/main" xmlns:w14="http://schemas.microsoft.com/office/word/2010/wordml" xmlns:w15="http://schemas.microsoft.com/office/word/2012/wordml" xmlns:w16cex="http://schemas.microsoft.com/office/word/2018/wordml/cex" xmlns:w16cid="http://schemas.microsoft.com/office/word/2016/wordml/cid" xmlns:w16="http://schemas.microsoft.com/office/word/2018/wordml" xmlns:w16sdtdh="http://schemas.microsoft.com/office/word/2020/wordml/sdtdatahash" xmlns:w16se="http://schemas.microsoft.com/office/word/2015/wordml/symex" xmlns:wpg="http://schemas.microsoft.com/office/word/2010/wordprocessingGroup" xmlns:wpi="http://schemas.microsoft.com/office/word/2010/wordprocessingInk" xmlns:wps="http://schemas.microsoft.com/office/word/2010/wordprocessingShape" xmlns:a14="http://schemas.microsoft.com/office/drawing/2010/main" xmlns:arto="http://schemas.microsoft.com/office/word/2006/arto" val="0"/>
                         </a:ext>
                       </a:extLst>
                     </a:blip>
@@ -6224,12 +6929,12 @@
           <w:szCs w:val="24"/>
           <w:lang w:eastAsia="pt-PT"/>
         </w:rPr>
-        <w:pict w14:anchorId="071FB043">
+        <w:pict>
           <v:shapetype id="_x0000_t202" coordsize="21600,21600" o:spt="202" path="m,l,21600r21600,l21600,xe">
             <v:stroke joinstyle="miter"/>
             <v:path gradientshapeok="t" o:connecttype="rect"/>
           </v:shapetype>
-          <v:shape id="Caixa de Texto 2" o:spid="_x0000_s2050" type="#_x0000_t202" alt="" style="position:absolute;margin-left:30.05pt;margin-top:129.5pt;width:170.1pt;height:58.65pt;z-index:251663360;visibility:visible;mso-wrap-style:square;mso-wrap-edited:f;mso-width-percent:400;mso-height-percent:200;mso-wrap-distance-top:3.6pt;mso-wrap-distance-bottom:3.6pt;mso-width-percent:400;mso-height-percent:200;mso-width-relative:margin;mso-height-relative:margin;v-text-anchor:top" stroked="f">
+          <v:shape id="Caixa de Texto 2" o:spid="_x0000_s2050" type="#_x0000_t202" alt="" style="position:absolute;margin-left:30.05pt;margin-top:129.5pt;width:170.1pt;height:58.65pt;z-index:251663360;visibility:visible;mso-wrap-edited:f;mso-width-percent:400;mso-height-percent:200;mso-wrap-distance-top:3.6pt;mso-wrap-distance-bottom:3.6pt;mso-width-percent:400;mso-height-percent:200;mso-width-relative:margin;mso-height-relative:margin" stroked="f">
             <v:textbox style="mso-next-textbox:#Caixa de Texto 2;mso-fit-shape-to-text:t">
               <w:txbxContent>
                 <w:p>
@@ -6252,7 +6957,7 @@
           <w:lang w:eastAsia="pt-PT"/>
         </w:rPr>
         <w:drawing>
-          <wp:anchor distT="0" distB="0" distL="114300" distR="114300" simplePos="0" relativeHeight="251661312" behindDoc="0" locked="0" layoutInCell="1" allowOverlap="1" wp14:anchorId="223F1AB7" wp14:editId="69F0B253">
+          <wp:anchor distT="0" distB="0" distL="114300" distR="114300" simplePos="0" relativeHeight="251661312" behindDoc="0" locked="0" layoutInCell="1" allowOverlap="1">
             <wp:simplePos x="0" y="0"/>
             <wp:positionH relativeFrom="margin">
               <wp:posOffset>81915</wp:posOffset>
@@ -6277,10 +6982,10 @@
                     </pic:cNvPicPr>
                   </pic:nvPicPr>
                   <pic:blipFill>
-                    <a:blip r:embed="rId25" cstate="print">
+                    <a:blip r:embed="rId24" cstate="print">
                       <a:extLst>
                         <a:ext uri="{28A0092B-C50C-407E-A947-70E740481C1C}">
-                          <a14:useLocalDpi xmlns:a14="http://schemas.microsoft.com/office/drawing/2010/main" val="0"/>
+                          <a14:useLocalDpi xmlns="" xmlns:wpc="http://schemas.microsoft.com/office/word/2010/wordprocessingCanvas" xmlns:cx="http://schemas.microsoft.com/office/drawing/2014/chartex" xmlns:cx1="http://schemas.microsoft.com/office/drawing/2015/9/8/chartex" xmlns:cx2="http://schemas.microsoft.com/office/drawing/2015/10/21/chartex" xmlns:cx3="http://schemas.microsoft.com/office/drawing/2016/5/9/chartex" xmlns:cx4="http://schemas.microsoft.com/office/drawing/2016/5/10/chartex" xmlns:cx5="http://schemas.microsoft.com/office/drawing/2016/5/11/chartex" xmlns:cx6="http://schemas.microsoft.com/office/drawing/2016/5/12/chartex" xmlns:cx7="http://schemas.microsoft.com/office/drawing/2016/5/13/chartex" xmlns:cx8="http://schemas.microsoft.com/office/drawing/2016/5/14/chartex" xmlns:mc="http://schemas.openxmlformats.org/markup-compatibility/2006" xmlns:aink="http://schemas.microsoft.com/office/drawing/2016/ink" xmlns:am3d="http://schemas.microsoft.com/office/drawing/2017/model3d" xmlns:o="urn:schemas-microsoft-com:office:office" xmlns:oel="http://schemas.microsoft.com/office/2019/extlst" xmlns:v="urn:schemas-microsoft-com:vml" xmlns:wp14="http://schemas.microsoft.com/office/word/2010/wordprocessingDrawing" xmlns:w10="urn:schemas-microsoft-com:office:word" xmlns:w="http://schemas.openxmlformats.org/wordprocessingml/2006/main" xmlns:w14="http://schemas.microsoft.com/office/word/2010/wordml" xmlns:w15="http://schemas.microsoft.com/office/word/2012/wordml" xmlns:w16cex="http://schemas.microsoft.com/office/word/2018/wordml/cex" xmlns:w16cid="http://schemas.microsoft.com/office/word/2016/wordml/cid" xmlns:w16="http://schemas.microsoft.com/office/word/2018/wordml" xmlns:w16sdtdh="http://schemas.microsoft.com/office/word/2020/wordml/sdtdatahash" xmlns:w16se="http://schemas.microsoft.com/office/word/2015/wordml/symex" xmlns:wpg="http://schemas.microsoft.com/office/word/2010/wordprocessingGroup" xmlns:wpi="http://schemas.microsoft.com/office/word/2010/wordprocessingInk" xmlns:wps="http://schemas.microsoft.com/office/word/2010/wordprocessingShape" xmlns:a14="http://schemas.microsoft.com/office/drawing/2010/main" xmlns:arto="http://schemas.microsoft.com/office/word/2006/arto" val="0"/>
                         </a:ext>
                       </a:extLst>
                     </a:blip>
@@ -6318,12 +7023,31 @@
         <w:br w:type="page"/>
       </w:r>
     </w:p>
+    <w:p>
+      <w:pPr>
+        <w:pStyle w:val="Ttulo1"/>
+        <w:spacing w:line="360" w:lineRule="auto"/>
+        <w:jc w:val="center"/>
+        <w:rPr>
+          <w:rFonts w:ascii="Calibri" w:hAnsi="Calibri" w:cs="Calibri"/>
+        </w:rPr>
+      </w:pPr>
+      <w:bookmarkStart w:id="14" w:name="_Toc158889079"/>
+      <w:r>
+        <w:rPr>
+          <w:rFonts w:ascii="Calibri" w:hAnsi="Calibri" w:cs="Calibri"/>
+        </w:rPr>
+        <w:lastRenderedPageBreak/>
+        <w:t>Calendarização</w:t>
+      </w:r>
+      <w:bookmarkEnd w:id="14"/>
+    </w:p>
     <w:tbl>
       <w:tblPr>
-        <w:tblStyle w:val="TableGrid"/>
-        <w:tblpPr w:leftFromText="141" w:rightFromText="141" w:vertAnchor="text" w:horzAnchor="margin" w:tblpY="790"/>
+        <w:tblStyle w:val="Tabelacomgrelha"/>
+        <w:tblpPr w:leftFromText="141" w:rightFromText="141" w:vertAnchor="text" w:horzAnchor="margin" w:tblpY="339"/>
         <w:tblW w:w="0" w:type="auto"/>
-        <w:tblLook w:val="04A0" w:firstRow="1" w:lastRow="0" w:firstColumn="1" w:lastColumn="0" w:noHBand="0" w:noVBand="1"/>
+        <w:tblLook w:val="04A0"/>
       </w:tblPr>
       <w:tblGrid>
         <w:gridCol w:w="4322"/>
@@ -6333,6 +7057,7 @@
         <w:tc>
           <w:tcPr>
             <w:tcW w:w="4322" w:type="dxa"/>
+            <w:vAlign w:val="center"/>
           </w:tcPr>
           <w:p>
             <w:pPr>
@@ -6340,11 +7065,11 @@
                 <w:rFonts w:cs="Calibri"/>
               </w:rPr>
             </w:pPr>
+            <w:bookmarkStart w:id="15" w:name="_Toc158888688"/>
             <w:r>
               <w:rPr>
                 <w:rFonts w:cs="Calibri"/>
               </w:rPr>
-              <w:lastRenderedPageBreak/>
               <w:t>Realização do Projeto MenuTree</w:t>
             </w:r>
           </w:p>
@@ -6352,6 +7077,7 @@
         <w:tc>
           <w:tcPr>
             <w:tcW w:w="4322" w:type="dxa"/>
+            <w:vAlign w:val="center"/>
           </w:tcPr>
           <w:p>
             <w:pPr>
@@ -6372,6 +7098,7 @@
         <w:tc>
           <w:tcPr>
             <w:tcW w:w="4322" w:type="dxa"/>
+            <w:vAlign w:val="center"/>
           </w:tcPr>
           <w:p>
             <w:pPr>
@@ -6390,6 +7117,7 @@
         <w:tc>
           <w:tcPr>
             <w:tcW w:w="4322" w:type="dxa"/>
+            <w:vAlign w:val="center"/>
           </w:tcPr>
           <w:p>
             <w:pPr>
@@ -6410,6 +7138,7 @@
         <w:tc>
           <w:tcPr>
             <w:tcW w:w="4322" w:type="dxa"/>
+            <w:vAlign w:val="center"/>
           </w:tcPr>
           <w:p>
             <w:pPr>
@@ -6428,6 +7157,7 @@
         <w:tc>
           <w:tcPr>
             <w:tcW w:w="4322" w:type="dxa"/>
+            <w:vAlign w:val="center"/>
           </w:tcPr>
           <w:p>
             <w:pPr>
@@ -6448,6 +7178,7 @@
         <w:tc>
           <w:tcPr>
             <w:tcW w:w="4322" w:type="dxa"/>
+            <w:vAlign w:val="center"/>
           </w:tcPr>
           <w:p>
             <w:pPr>
@@ -6466,6 +7197,7 @@
         <w:tc>
           <w:tcPr>
             <w:tcW w:w="4322" w:type="dxa"/>
+            <w:vAlign w:val="center"/>
           </w:tcPr>
           <w:p>
             <w:pPr>
@@ -6486,6 +7218,7 @@
         <w:tc>
           <w:tcPr>
             <w:tcW w:w="4322" w:type="dxa"/>
+            <w:vAlign w:val="center"/>
           </w:tcPr>
           <w:p>
             <w:pPr>
@@ -6504,6 +7237,7 @@
         <w:tc>
           <w:tcPr>
             <w:tcW w:w="4322" w:type="dxa"/>
+            <w:vAlign w:val="center"/>
           </w:tcPr>
           <w:p>
             <w:pPr>
@@ -6523,28 +7257,174 @@
     </w:tbl>
     <w:p>
       <w:pPr>
-        <w:pStyle w:val="Heading1"/>
+        <w:pStyle w:val="Legenda"/>
+        <w:keepNext/>
+      </w:pPr>
+      <w:r>
+        <w:t xml:space="preserve"> Tabela </w:t>
+      </w:r>
+      <w:fldSimple w:instr=" SEQ Tabela \* ARABIC ">
+        <w:r>
+          <w:rPr>
+            <w:noProof/>
+          </w:rPr>
+          <w:t>5</w:t>
+        </w:r>
+      </w:fldSimple>
+      <w:r>
+        <w:t xml:space="preserve"> - Calendarização</w:t>
+      </w:r>
+      <w:bookmarkEnd w:id="15"/>
+    </w:p>
+    <w:p>
+      <w:pPr>
+        <w:tabs>
+          <w:tab w:val="left" w:pos="5100"/>
+        </w:tabs>
+        <w:rPr>
+          <w:rFonts w:cs="Calibri"/>
+        </w:rPr>
+      </w:pPr>
+      <w:r>
+        <w:rPr>
+          <w:rFonts w:cs="Calibri"/>
+        </w:rPr>
+        <w:tab/>
+      </w:r>
+      <w:r>
+        <w:rPr>
+          <w:rFonts w:cs="Calibri"/>
+        </w:rPr>
+        <w:br/>
+      </w:r>
+      <w:r>
+        <w:rPr>
+          <w:rFonts w:cs="Calibri"/>
+        </w:rPr>
+        <w:br/>
+      </w:r>
+      <w:r>
+        <w:rPr>
+          <w:rFonts w:cs="Calibri"/>
+        </w:rPr>
+        <w:br/>
+      </w:r>
+    </w:p>
+    <w:p>
+      <w:pPr>
+        <w:spacing w:after="0" w:line="240" w:lineRule="auto"/>
+        <w:rPr>
+          <w:rFonts w:cs="Calibri"/>
+        </w:rPr>
+      </w:pPr>
+      <w:r>
+        <w:rPr>
+          <w:rFonts w:cs="Calibri"/>
+        </w:rPr>
+        <w:br w:type="page"/>
+      </w:r>
+    </w:p>
+    <w:p>
+      <w:pPr>
+        <w:pStyle w:val="Ttulo1"/>
         <w:spacing w:line="360" w:lineRule="auto"/>
         <w:jc w:val="center"/>
         <w:rPr>
           <w:rFonts w:ascii="Calibri" w:hAnsi="Calibri" w:cs="Calibri"/>
         </w:rPr>
       </w:pPr>
-      <w:bookmarkStart w:id="9" w:name="_Toc158833677"/>
+      <w:bookmarkStart w:id="16" w:name="_Toc158889080"/>
       <w:r>
         <w:rPr>
           <w:rFonts w:ascii="Calibri" w:hAnsi="Calibri" w:cs="Calibri"/>
         </w:rPr>
-        <w:t>Calendarização</w:t>
-      </w:r>
-      <w:bookmarkEnd w:id="9"/>
-    </w:p>
-    <w:p>
-      <w:pPr>
-        <w:rPr>
-          <w:rFonts w:cs="Calibri"/>
-        </w:rPr>
-      </w:pPr>
+        <w:lastRenderedPageBreak/>
+        <w:t>Software Utilizado</w:t>
+      </w:r>
+      <w:r>
+        <w:rPr>
+          <w:rFonts w:ascii="Calibri" w:hAnsi="Calibri" w:cs="Calibri"/>
+        </w:rPr>
+        <w:t xml:space="preserve"> - PAP</w:t>
+      </w:r>
+      <w:bookmarkEnd w:id="16"/>
+    </w:p>
+    <w:p>
+      <w:pPr>
+        <w:rPr>
+          <w:rFonts w:cs="Calibri"/>
+        </w:rPr>
+      </w:pPr>
+      <w:r>
+        <w:rPr>
+          <w:rFonts w:cs="Calibri"/>
+          <w:noProof/>
+        </w:rPr>
+        <w:pict>
+          <v:shape id="_x0000_s2057" type="#_x0000_t202" style="position:absolute;margin-left:89.35pt;margin-top:170.6pt;width:254.6pt;height:102.15pt;z-index:251667456;mso-height-percent:200;mso-height-percent:200;mso-width-relative:margin;mso-height-relative:margin" stroked="f">
+            <v:textbox style="mso-fit-shape-to-text:t">
+              <w:txbxContent>
+                <w:p>
+                  <w:r>
+                    <w:t>Bun é uma runtime de JavaScript focada em melhorar o performance e ter uma DX (Developer Experience) do JavaScript, foi a runtime utilizada para o projeto Rosie AI.</w:t>
+                  </w:r>
+                </w:p>
+              </w:txbxContent>
+            </v:textbox>
+          </v:shape>
+        </w:pict>
+      </w:r>
+      <w:r>
+        <w:rPr>
+          <w:noProof/>
+          <w:lang w:eastAsia="pt-PT"/>
+        </w:rPr>
+        <w:drawing>
+          <wp:inline distT="0" distB="0" distL="0" distR="0">
+            <wp:extent cx="900000" cy="900000"/>
+            <wp:effectExtent l="19050" t="0" r="0" b="0"/>
+            <wp:docPr id="8" name="Imagem 8" descr="File:macOS logo.png - VideoLAN Wiki"/>
+            <wp:cNvGraphicFramePr>
+              <a:graphicFrameLocks xmlns:a="http://schemas.openxmlformats.org/drawingml/2006/main" noChangeAspect="1"/>
+            </wp:cNvGraphicFramePr>
+            <a:graphic xmlns:a="http://schemas.openxmlformats.org/drawingml/2006/main">
+              <a:graphicData uri="http://schemas.openxmlformats.org/drawingml/2006/picture">
+                <pic:pic xmlns:pic="http://schemas.openxmlformats.org/drawingml/2006/picture">
+                  <pic:nvPicPr>
+                    <pic:cNvPr id="0" name="Picture 8" descr="File:macOS logo.png - VideoLAN Wiki"/>
+                    <pic:cNvPicPr>
+                      <a:picLocks noChangeAspect="1" noChangeArrowheads="1"/>
+                    </pic:cNvPicPr>
+                  </pic:nvPicPr>
+                  <pic:blipFill>
+                    <a:blip r:embed="rId25" cstate="print"/>
+                    <a:srcRect/>
+                    <a:stretch>
+                      <a:fillRect/>
+                    </a:stretch>
+                  </pic:blipFill>
+                  <pic:spPr bwMode="auto">
+                    <a:xfrm>
+                      <a:off x="0" y="0"/>
+                      <a:ext cx="900000" cy="900000"/>
+                    </a:xfrm>
+                    <a:prstGeom prst="rect">
+                      <a:avLst/>
+                    </a:prstGeom>
+                    <a:noFill/>
+                    <a:ln w="9525">
+                      <a:noFill/>
+                      <a:miter lim="800000"/>
+                      <a:headEnd/>
+                      <a:tailEnd/>
+                    </a:ln>
+                  </pic:spPr>
+                </pic:pic>
+              </a:graphicData>
+            </a:graphic>
+          </wp:inline>
+        </w:drawing>
+      </w:r>
       <w:r>
         <w:rPr>
           <w:rFonts w:cs="Calibri"/>
@@ -6553,6 +7433,57 @@
       </w:r>
       <w:r>
         <w:rPr>
+          <w:noProof/>
+          <w:lang w:eastAsia="pt-PT"/>
+        </w:rPr>
+        <w:drawing>
+          <wp:inline distT="0" distB="0" distL="0" distR="0">
+            <wp:extent cx="900000" cy="926214"/>
+            <wp:effectExtent l="19050" t="0" r="0" b="0"/>
+            <wp:docPr id="11" name="Imagem 11" descr="Todas as imagens"/>
+            <wp:cNvGraphicFramePr>
+              <a:graphicFrameLocks xmlns:a="http://schemas.openxmlformats.org/drawingml/2006/main" noChangeAspect="1"/>
+            </wp:cNvGraphicFramePr>
+            <a:graphic xmlns:a="http://schemas.openxmlformats.org/drawingml/2006/main">
+              <a:graphicData uri="http://schemas.openxmlformats.org/drawingml/2006/picture">
+                <pic:pic xmlns:pic="http://schemas.openxmlformats.org/drawingml/2006/picture">
+                  <pic:nvPicPr>
+                    <pic:cNvPr id="0" name="Picture 11" descr="Todas as imagens"/>
+                    <pic:cNvPicPr>
+                      <a:picLocks noChangeAspect="1" noChangeArrowheads="1"/>
+                    </pic:cNvPicPr>
+                  </pic:nvPicPr>
+                  <pic:blipFill>
+                    <a:blip r:embed="rId26"/>
+                    <a:srcRect l="27928" t="25225" r="25676" b="27027"/>
+                    <a:stretch>
+                      <a:fillRect/>
+                    </a:stretch>
+                  </pic:blipFill>
+                  <pic:spPr bwMode="auto">
+                    <a:xfrm>
+                      <a:off x="0" y="0"/>
+                      <a:ext cx="900000" cy="926214"/>
+                    </a:xfrm>
+                    <a:prstGeom prst="rect">
+                      <a:avLst/>
+                    </a:prstGeom>
+                    <a:noFill/>
+                    <a:ln w="9525">
+                      <a:noFill/>
+                      <a:miter lim="800000"/>
+                      <a:headEnd/>
+                      <a:tailEnd/>
+                    </a:ln>
+                  </pic:spPr>
+                </pic:pic>
+              </a:graphicData>
+            </a:graphic>
+          </wp:inline>
+        </w:drawing>
+      </w:r>
+      <w:r>
+        <w:rPr>
           <w:rFonts w:cs="Calibri"/>
         </w:rPr>
         <w:br/>
@@ -6567,314 +7498,7 @@
         <w:rPr>
           <w:rFonts w:cs="Calibri"/>
         </w:rPr>
-        <w:br/>
-      </w:r>
-      <w:r>
-        <w:rPr>
-          <w:rFonts w:cs="Calibri"/>
-        </w:rPr>
-        <w:br/>
-      </w:r>
-      <w:r>
-        <w:rPr>
-          <w:rFonts w:cs="Calibri"/>
-        </w:rPr>
-        <w:br/>
-      </w:r>
-    </w:p>
-    <w:p>
-      <w:pPr>
-        <w:rPr>
-          <w:rFonts w:cs="Calibri"/>
-        </w:rPr>
-      </w:pPr>
-    </w:p>
-    <w:p>
-      <w:pPr>
-        <w:rPr>
-          <w:rFonts w:cs="Calibri"/>
-        </w:rPr>
-      </w:pPr>
-    </w:p>
-    <w:p>
-      <w:pPr>
-        <w:rPr>
-          <w:rFonts w:cs="Calibri"/>
-        </w:rPr>
-      </w:pPr>
-    </w:p>
-    <w:p>
-      <w:pPr>
-        <w:rPr>
-          <w:rFonts w:cs="Calibri"/>
-        </w:rPr>
-      </w:pPr>
-    </w:p>
-    <w:p>
-      <w:pPr>
-        <w:rPr>
-          <w:rFonts w:cs="Calibri"/>
-        </w:rPr>
-      </w:pPr>
-    </w:p>
-    <w:p>
-      <w:pPr>
-        <w:rPr>
-          <w:rFonts w:cs="Calibri"/>
-        </w:rPr>
-      </w:pPr>
-    </w:p>
-    <w:p>
-      <w:pPr>
-        <w:rPr>
-          <w:rFonts w:cs="Calibri"/>
-        </w:rPr>
-      </w:pPr>
-    </w:p>
-    <w:p>
-      <w:pPr>
-        <w:rPr>
-          <w:rFonts w:cs="Calibri"/>
-        </w:rPr>
-      </w:pPr>
-    </w:p>
-    <w:p>
-      <w:pPr>
-        <w:rPr>
-          <w:rFonts w:cs="Calibri"/>
-        </w:rPr>
-      </w:pPr>
-    </w:p>
-    <w:p>
-      <w:pPr>
-        <w:rPr>
-          <w:rFonts w:cs="Calibri"/>
-        </w:rPr>
-      </w:pPr>
-    </w:p>
-    <w:p>
-      <w:pPr>
-        <w:rPr>
-          <w:rFonts w:cs="Calibri"/>
-        </w:rPr>
-      </w:pPr>
-    </w:p>
-    <w:p>
-      <w:pPr>
-        <w:rPr>
-          <w:rFonts w:cs="Calibri"/>
-        </w:rPr>
-      </w:pPr>
-    </w:p>
-    <w:p>
-      <w:pPr>
-        <w:rPr>
-          <w:rFonts w:cs="Calibri"/>
-        </w:rPr>
-      </w:pPr>
-    </w:p>
-    <w:p>
-      <w:pPr>
-        <w:rPr>
-          <w:rFonts w:cs="Calibri"/>
-        </w:rPr>
-      </w:pPr>
-    </w:p>
-    <w:p>
-      <w:pPr>
-        <w:rPr>
-          <w:rFonts w:cs="Calibri"/>
-        </w:rPr>
-      </w:pPr>
-    </w:p>
-    <w:p>
-      <w:pPr>
-        <w:rPr>
-          <w:rFonts w:cs="Calibri"/>
-        </w:rPr>
-      </w:pPr>
-    </w:p>
-    <w:p>
-      <w:pPr>
-        <w:rPr>
-          <w:rFonts w:cs="Calibri"/>
-        </w:rPr>
-      </w:pPr>
-    </w:p>
-    <w:p>
-      <w:pPr>
-        <w:rPr>
-          <w:rFonts w:cs="Calibri"/>
-        </w:rPr>
-      </w:pPr>
-    </w:p>
-    <w:p>
-      <w:pPr>
-        <w:rPr>
-          <w:rFonts w:cs="Calibri"/>
-        </w:rPr>
-      </w:pPr>
-    </w:p>
-    <w:p>
-      <w:pPr>
-        <w:pStyle w:val="Heading1"/>
-        <w:spacing w:line="360" w:lineRule="auto"/>
-        <w:jc w:val="center"/>
-        <w:rPr>
-          <w:rFonts w:ascii="Calibri" w:hAnsi="Calibri" w:cs="Calibri"/>
-        </w:rPr>
-      </w:pPr>
-      <w:bookmarkStart w:id="10" w:name="_Toc158833678"/>
-      <w:r>
-        <w:rPr>
-          <w:rFonts w:ascii="Calibri" w:hAnsi="Calibri" w:cs="Calibri"/>
-        </w:rPr>
-        <w:lastRenderedPageBreak/>
-        <w:t>Menut</w:t>
-      </w:r>
-      <w:r>
-        <w:rPr>
-          <w:rFonts w:ascii="Calibri" w:hAnsi="Calibri" w:cs="Calibri"/>
-        </w:rPr>
-        <w:t>ree</w:t>
-      </w:r>
-      <w:bookmarkEnd w:id="10"/>
-    </w:p>
-    <w:p>
-      <w:pPr>
-        <w:rPr>
-          <w:rFonts w:cs="Calibri"/>
-        </w:rPr>
-      </w:pPr>
-      <w:r>
-        <w:rPr>
-          <w:rFonts w:cs="Calibri"/>
-        </w:rPr>
-        <w:fldChar w:fldCharType="begin"/>
-      </w:r>
-      <w:r>
-        <w:rPr>
-          <w:rFonts w:cs="Calibri"/>
-        </w:rPr>
-        <w:instrText xml:space="preserve"> INCLUDEPICTURE "https://cdn.discordapp.com/attachments/1034546039300050977/1205924426307211324/image.png?ex=65da23a4&amp;is=65c7aea4&amp;hm=f969b888cf1eb85a377c247a9591c723c7bece80dad5cdd417ff61d0fddf1d1b&amp;" \* MERGEFORMATINET </w:instrText>
-      </w:r>
-      <w:r>
-        <w:rPr>
-          <w:rFonts w:cs="Calibri"/>
-        </w:rPr>
-        <w:fldChar w:fldCharType="separate"/>
-      </w:r>
-      <w:r>
-        <w:rPr>
-          <w:rFonts w:cs="Calibri"/>
-          <w:noProof/>
-        </w:rPr>
-        <w:fldChar w:fldCharType="begin"/>
-      </w:r>
-      <w:r>
-        <w:rPr>
-          <w:rFonts w:cs="Calibri"/>
-          <w:noProof/>
-        </w:rPr>
-        <w:instrText xml:space="preserve"> INCLUDEPICTURE  "https://cdn.discordapp.com/attachments/1034546039300050977/1205924426307211324/image.png?ex=65da23a4&amp;is=65c7aea4&amp;hm=f969b888cf1eb85a377c247a9591c723c7bece80dad5cdd417ff61d0fddf1d1b&amp;" \* MERGEFORMATINET </w:instrText>
-      </w:r>
-      <w:r>
-        <w:rPr>
-          <w:rFonts w:cs="Calibri"/>
-          <w:noProof/>
-        </w:rPr>
-        <w:fldChar w:fldCharType="separate"/>
-      </w:r>
-      <w:r>
-        <w:rPr>
-          <w:rFonts w:cs="Calibri"/>
-          <w:noProof/>
-        </w:rPr>
-        <w:fldChar w:fldCharType="begin"/>
-      </w:r>
-      <w:r>
-        <w:rPr>
-          <w:rFonts w:cs="Calibri"/>
-          <w:noProof/>
-        </w:rPr>
-        <w:instrText xml:space="preserve"> INCLUDEPICTURE  "https://cdn.discordapp.com/attachments/1034546039300050977/1205924426307211324/image.png?ex=65da23a4&amp;is=65c7aea4&amp;hm=f969b888cf1eb85a377c247a9591c723c7bece80dad5cdd417ff61d0fddf1d1b&amp;" \* MERGEFORMATINET </w:instrText>
-      </w:r>
-      <w:r>
-        <w:rPr>
-          <w:rFonts w:cs="Calibri"/>
-          <w:noProof/>
-        </w:rPr>
-        <w:fldChar w:fldCharType="separate"/>
-      </w:r>
-      <w:r>
-        <w:rPr>
-          <w:rFonts w:cs="Calibri"/>
-          <w:noProof/>
-        </w:rPr>
-        <w:fldChar w:fldCharType="begin"/>
-      </w:r>
-      <w:r>
-        <w:rPr>
-          <w:rFonts w:cs="Calibri"/>
-          <w:noProof/>
-        </w:rPr>
-        <w:instrText xml:space="preserve"> INCLUDEPICTURE  "https://cdn.discordapp.com/attachments/1034546039300050977/1205924426307211324/image.png?ex=65da23a4&amp;is=65c7aea4&amp;hm=f969b888cf1eb85a377c247a9591c723c7bece80dad5cdd417ff61d0fddf1d1b&amp;" \* MERGEFORMATINET </w:instrText>
-      </w:r>
-      <w:r>
-        <w:rPr>
-          <w:rFonts w:cs="Calibri"/>
-          <w:noProof/>
-        </w:rPr>
-        <w:fldChar w:fldCharType="separate"/>
-      </w:r>
-      <w:r>
-        <w:rPr>
-          <w:rFonts w:cs="Calibri"/>
-          <w:noProof/>
-        </w:rPr>
-        <w:fldChar w:fldCharType="begin"/>
-      </w:r>
-      <w:r>
-        <w:rPr>
-          <w:rFonts w:cs="Calibri"/>
-          <w:noProof/>
-        </w:rPr>
-        <w:instrText xml:space="preserve"> INCLUDEPICTURE  "https://cdn.discordapp.com/attachments/1034546039300050977/1205924426307211324/image.png?ex=65da23a4&amp;is=65c7aea4&amp;hm=f969b888cf1eb85a377c247a9591c723c7bece80dad5cdd417ff61d0fddf1d1b&amp;" \* MERGEFORMATINET </w:instrText>
-      </w:r>
-      <w:r>
-        <w:rPr>
-          <w:rFonts w:cs="Calibri"/>
-          <w:noProof/>
-        </w:rPr>
-        <w:fldChar w:fldCharType="separate"/>
-      </w:r>
-      <w:r>
-        <w:rPr>
-          <w:rFonts w:cs="Calibri"/>
-          <w:noProof/>
-        </w:rPr>
-        <w:fldChar w:fldCharType="begin"/>
-      </w:r>
-      <w:r>
-        <w:rPr>
-          <w:rFonts w:cs="Calibri"/>
-          <w:noProof/>
-        </w:rPr>
-        <w:instrText xml:space="preserve"> INCLUDEPICTURE  "https://cdn.discordapp.com/attachments/1034546039300050977/1205924426307211324/image.png?ex=65da23a4&amp;is=65c7aea4&amp;hm=f969b888cf1eb85a377c247a9591c723c7bece80dad5cdd417ff61d0fddf1d1b&amp;" \* MERGEFORMATINET </w:instrText>
-      </w:r>
-      <w:r>
-        <w:rPr>
-          <w:rFonts w:cs="Calibri"/>
-          <w:noProof/>
-        </w:rPr>
-        <w:fldChar w:fldCharType="separate"/>
-      </w:r>
-      <w:r>
-        <w:rPr>
-          <w:rFonts w:cs="Calibri"/>
-          <w:noProof/>
-        </w:rPr>
-        <w:pict w14:anchorId="0A57958A">
+        <w:pict>
           <v:shapetype id="_x0000_t75" coordsize="21600,21600" o:spt="75" o:preferrelative="t" path="m@4@5l@4@11@9@11@9@5xe" filled="f" stroked="f">
             <v:stroke joinstyle="miter"/>
             <v:formulas>
@@ -6894,16 +7518,695 @@
             <v:path o:extrusionok="f" gradientshapeok="t" o:connecttype="rect"/>
             <o:lock v:ext="edit" aspectratio="t"/>
           </v:shapetype>
-          <v:shape id="_x0000_i1026" type="#_x0000_t75" alt="A screenshot of a food menu&#13;&#13;&#13;&#13;&#13;&#10;&#13;&#13;&#13;&#13;&#13;&#10;Description automatically generated" style="width:425.7pt;height:209.95pt;mso-width-percent:0;mso-height-percent:0;mso-width-percent:0;mso-height-percent:0">
-            <v:imagedata r:id="rId26" r:href="rId27"/>
+          <v:shape id="_x0000_i1025" type="#_x0000_t75" style="width:71.25pt;height:71.25pt">
+            <v:imagedata r:id="rId27" o:title="Bun"/>
           </v:shape>
         </w:pict>
       </w:r>
+    </w:p>
+    <w:p>
+      <w:pPr>
+        <w:rPr>
+          <w:rFonts w:cs="Calibri"/>
+        </w:rPr>
+      </w:pPr>
+    </w:p>
+    <w:p>
+      <w:pPr>
+        <w:rPr>
+          <w:rFonts w:cs="Calibri"/>
+        </w:rPr>
+      </w:pPr>
       <w:r>
         <w:rPr>
           <w:rFonts w:cs="Calibri"/>
           <w:noProof/>
         </w:rPr>
+        <w:pict>
+          <v:shape id="_x0000_s2058" type="#_x0000_t202" style="position:absolute;margin-left:89.35pt;margin-top:7.5pt;width:170.05pt;height:58.65pt;z-index:251669504;mso-width-percent:400;mso-height-percent:200;mso-width-percent:400;mso-height-percent:200;mso-width-relative:margin;mso-height-relative:margin" stroked="f">
+            <v:textbox style="mso-fit-shape-to-text:t">
+              <w:txbxContent>
+                <w:p>
+                  <w:r>
+                    <w:t>TypeScript é uma linguagem tipada, orientada a objetos e compilada para JavaScript.</w:t>
+                  </w:r>
+                </w:p>
+              </w:txbxContent>
+            </v:textbox>
+          </v:shape>
+        </w:pict>
+      </w:r>
+      <w:r>
+        <w:rPr>
+          <w:rFonts w:cs="Calibri"/>
+        </w:rPr>
+        <w:pict>
+          <v:shape id="_x0000_i1026" type="#_x0000_t75" style="width:70.5pt;height:70.5pt">
+            <v:imagedata r:id="rId28" o:title="Typescript"/>
+          </v:shape>
+        </w:pict>
+      </w:r>
+    </w:p>
+    <w:p>
+      <w:pPr>
+        <w:rPr>
+          <w:rFonts w:cs="Calibri"/>
+        </w:rPr>
+      </w:pPr>
+      <w:r>
+        <w:rPr>
+          <w:rFonts w:cs="Calibri"/>
+          <w:noProof/>
+        </w:rPr>
+        <w:pict>
+          <v:shape id="_x0000_s2059" type="#_x0000_t202" style="position:absolute;margin-left:84.45pt;margin-top:3.4pt;width:317.45pt;height:54.95pt;z-index:251671552;mso-width-relative:margin;mso-height-relative:margin" stroked="f">
+            <v:textbox>
+              <w:txbxContent>
+                <w:p>
+                  <w:r>
+                    <w:t>É um laboratório de pesquisa de Inteligência Artificial Estadunidense. Esta tem a intenção de promover e desenvolbver uma IA amigável.</w:t>
+                  </w:r>
+                </w:p>
+              </w:txbxContent>
+            </v:textbox>
+          </v:shape>
+        </w:pict>
+      </w:r>
+    </w:p>
+    <w:p>
+      <w:pPr>
+        <w:rPr>
+          <w:rFonts w:cs="Calibri"/>
+        </w:rPr>
+      </w:pPr>
+      <w:r>
+        <w:rPr>
+          <w:rFonts w:cs="Calibri"/>
+          <w:noProof/>
+          <w:lang w:eastAsia="pt-PT"/>
+        </w:rPr>
+        <w:drawing>
+          <wp:inline distT="0" distB="0" distL="0" distR="0">
+            <wp:extent cx="900000" cy="244221"/>
+            <wp:effectExtent l="19050" t="0" r="0" b="0"/>
+            <wp:docPr id="37" name="Imagem 37" descr="C:\Users\GPSI 2\AppData\Local\Microsoft\Windows\INetCache\Content.Word\OpenAI.PNG"/>
+            <wp:cNvGraphicFramePr>
+              <a:graphicFrameLocks xmlns:a="http://schemas.openxmlformats.org/drawingml/2006/main" noChangeAspect="1"/>
+            </wp:cNvGraphicFramePr>
+            <a:graphic xmlns:a="http://schemas.openxmlformats.org/drawingml/2006/main">
+              <a:graphicData uri="http://schemas.openxmlformats.org/drawingml/2006/picture">
+                <pic:pic xmlns:pic="http://schemas.openxmlformats.org/drawingml/2006/picture">
+                  <pic:nvPicPr>
+                    <pic:cNvPr id="0" name="Picture 37" descr="C:\Users\GPSI 2\AppData\Local\Microsoft\Windows\INetCache\Content.Word\OpenAI.PNG"/>
+                    <pic:cNvPicPr>
+                      <a:picLocks noChangeAspect="1" noChangeArrowheads="1"/>
+                    </pic:cNvPicPr>
+                  </pic:nvPicPr>
+                  <pic:blipFill>
+                    <a:blip r:embed="rId29"/>
+                    <a:srcRect/>
+                    <a:stretch>
+                      <a:fillRect/>
+                    </a:stretch>
+                  </pic:blipFill>
+                  <pic:spPr bwMode="auto">
+                    <a:xfrm>
+                      <a:off x="0" y="0"/>
+                      <a:ext cx="900000" cy="244221"/>
+                    </a:xfrm>
+                    <a:prstGeom prst="rect">
+                      <a:avLst/>
+                    </a:prstGeom>
+                    <a:noFill/>
+                    <a:ln w="9525">
+                      <a:noFill/>
+                      <a:miter lim="800000"/>
+                      <a:headEnd/>
+                      <a:tailEnd/>
+                    </a:ln>
+                  </pic:spPr>
+                </pic:pic>
+              </a:graphicData>
+            </a:graphic>
+          </wp:inline>
+        </w:drawing>
+      </w:r>
+      <w:r>
+        <w:rPr>
+          <w:rFonts w:cs="Calibri"/>
+        </w:rPr>
+        <w:t xml:space="preserve">  </w:t>
+      </w:r>
+    </w:p>
+    <w:p>
+      <w:pPr>
+        <w:tabs>
+          <w:tab w:val="left" w:pos="3000"/>
+        </w:tabs>
+        <w:rPr>
+          <w:rFonts w:cs="Calibri"/>
+        </w:rPr>
+      </w:pPr>
+      <w:r>
+        <w:rPr>
+          <w:rFonts w:cs="Calibri"/>
+          <w:noProof/>
+        </w:rPr>
+        <w:pict>
+          <v:shape id="_x0000_s2060" type="#_x0000_t202" style="position:absolute;margin-left:89.35pt;margin-top:20.1pt;width:316.1pt;height:41.45pt;z-index:251673600;mso-width-relative:margin;mso-height-relative:margin" stroked="f">
+            <v:textbox style="mso-next-textbox:#_x0000_s2060">
+              <w:txbxContent>
+                <w:p>
+                  <w:r>
+                    <w:rPr>
+                      <w:rFonts w:cs="Calibri"/>
+                    </w:rPr>
+                    <w:t>Redis é uma base de dados leve e bastante rápida que segue o modelo key-value.</w:t>
+                  </w:r>
+                </w:p>
+              </w:txbxContent>
+            </v:textbox>
+          </v:shape>
+        </w:pict>
+      </w:r>
+      <w:r>
+        <w:rPr>
+          <w:rFonts w:cs="Calibri"/>
+        </w:rPr>
+        <w:pict>
+          <v:shape id="_x0000_i1027" type="#_x0000_t75" style="width:70.5pt;height:70.5pt">
+            <v:imagedata r:id="rId30" o:title="Redis"/>
+          </v:shape>
+        </w:pict>
+      </w:r>
+      <w:r>
+        <w:rPr>
+          <w:rFonts w:cs="Calibri"/>
+        </w:rPr>
+        <w:tab/>
+      </w:r>
+    </w:p>
+    <w:p>
+      <w:pPr>
+        <w:tabs>
+          <w:tab w:val="left" w:pos="3000"/>
+        </w:tabs>
+        <w:rPr>
+          <w:rFonts w:cs="Calibri"/>
+        </w:rPr>
+      </w:pPr>
+      <w:r>
+        <w:rPr>
+          <w:rFonts w:cs="Calibri"/>
+          <w:noProof/>
+        </w:rPr>
+        <w:pict>
+          <v:shape id="_x0000_s2066" type="#_x0000_t202" style="position:absolute;margin-left:84.45pt;margin-top:4.9pt;width:169.25pt;height:44.95pt;z-index:251685888;mso-width-percent:400;mso-height-percent:200;mso-width-percent:400;mso-height-percent:200;mso-width-relative:margin;mso-height-relative:margin" stroked="f">
+            <v:textbox style="mso-fit-shape-to-text:t">
+              <w:txbxContent>
+                <w:p>
+                  <w:r>
+                    <w:t>Discord é uma plataforma de comunicação via texto ou voz.</w:t>
+                  </w:r>
+                </w:p>
+              </w:txbxContent>
+            </v:textbox>
+          </v:shape>
+        </w:pict>
+      </w:r>
+      <w:r>
+        <w:rPr>
+          <w:rFonts w:cs="Calibri"/>
+          <w:noProof/>
+          <w:lang w:eastAsia="pt-PT"/>
+        </w:rPr>
+        <w:drawing>
+          <wp:inline distT="0" distB="0" distL="0" distR="0">
+            <wp:extent cx="900000" cy="682941"/>
+            <wp:effectExtent l="19050" t="0" r="0" b="0"/>
+            <wp:docPr id="89" name="Imagem 89" descr="C:\Users\GPSI 2\AppData\Local\Microsoft\Windows\INetCache\Content.Word\Discord.png"/>
+            <wp:cNvGraphicFramePr>
+              <a:graphicFrameLocks xmlns:a="http://schemas.openxmlformats.org/drawingml/2006/main" noChangeAspect="1"/>
+            </wp:cNvGraphicFramePr>
+            <a:graphic xmlns:a="http://schemas.openxmlformats.org/drawingml/2006/main">
+              <a:graphicData uri="http://schemas.openxmlformats.org/drawingml/2006/picture">
+                <pic:pic xmlns:pic="http://schemas.openxmlformats.org/drawingml/2006/picture">
+                  <pic:nvPicPr>
+                    <pic:cNvPr id="0" name="Picture 89" descr="C:\Users\GPSI 2\AppData\Local\Microsoft\Windows\INetCache\Content.Word\Discord.png"/>
+                    <pic:cNvPicPr>
+                      <a:picLocks noChangeAspect="1" noChangeArrowheads="1"/>
+                    </pic:cNvPicPr>
+                  </pic:nvPicPr>
+                  <pic:blipFill>
+                    <a:blip r:embed="rId31" cstate="print"/>
+                    <a:srcRect/>
+                    <a:stretch>
+                      <a:fillRect/>
+                    </a:stretch>
+                  </pic:blipFill>
+                  <pic:spPr bwMode="auto">
+                    <a:xfrm>
+                      <a:off x="0" y="0"/>
+                      <a:ext cx="900000" cy="682941"/>
+                    </a:xfrm>
+                    <a:prstGeom prst="rect">
+                      <a:avLst/>
+                    </a:prstGeom>
+                    <a:noFill/>
+                    <a:ln w="9525">
+                      <a:noFill/>
+                      <a:miter lim="800000"/>
+                      <a:headEnd/>
+                      <a:tailEnd/>
+                    </a:ln>
+                  </pic:spPr>
+                </pic:pic>
+              </a:graphicData>
+            </a:graphic>
+          </wp:inline>
+        </w:drawing>
+      </w:r>
+    </w:p>
+    <w:p>
+      <w:pPr>
+        <w:tabs>
+          <w:tab w:val="left" w:pos="3000"/>
+        </w:tabs>
+        <w:rPr>
+          <w:rFonts w:cs="Calibri"/>
+        </w:rPr>
+      </w:pPr>
+      <w:r>
+        <w:rPr>
+          <w:rFonts w:cs="Calibri"/>
+          <w:noProof/>
+        </w:rPr>
+        <w:pict>
+          <v:shape id="_x0000_s2061" type="#_x0000_t202" style="position:absolute;margin-left:84.45pt;margin-top:17.65pt;width:170.05pt;height:58.65pt;z-index:251675648;mso-width-percent:400;mso-height-percent:200;mso-width-percent:400;mso-height-percent:200;mso-width-relative:margin;mso-height-relative:margin" stroked="f">
+            <v:textbox style="mso-next-textbox:#_x0000_s2061;mso-fit-shape-to-text:t">
+              <w:txbxContent>
+                <w:p>
+                  <w:r>
+                    <w:t>NodeJS é uma runtime de JavaScript feita no topo da V8 engine do Chromium.</w:t>
+                  </w:r>
+                </w:p>
+              </w:txbxContent>
+            </v:textbox>
+          </v:shape>
+        </w:pict>
+      </w:r>
+    </w:p>
+    <w:p>
+      <w:pPr>
+        <w:spacing w:after="0" w:line="240" w:lineRule="auto"/>
+        <w:rPr>
+          <w:rFonts w:cs="Calibri"/>
+        </w:rPr>
+      </w:pPr>
+      <w:r>
+        <w:rPr>
+          <w:rFonts w:cs="Calibri"/>
+        </w:rPr>
+        <w:pict>
+          <v:shape id="_x0000_i1028" type="#_x0000_t75" style="width:71.25pt;height:43.5pt">
+            <v:imagedata r:id="rId32" o:title="Node_JS"/>
+          </v:shape>
+        </w:pict>
+      </w:r>
+    </w:p>
+    <w:p>
+      <w:pPr>
+        <w:spacing w:after="0" w:line="240" w:lineRule="auto"/>
+        <w:rPr>
+          <w:rFonts w:cs="Calibri"/>
+        </w:rPr>
+      </w:pPr>
+    </w:p>
+    <w:p>
+      <w:pPr>
+        <w:spacing w:after="0" w:line="240" w:lineRule="auto"/>
+        <w:rPr>
+          <w:rFonts w:cs="Calibri"/>
+        </w:rPr>
+      </w:pPr>
+      <w:r>
+        <w:rPr>
+          <w:rFonts w:cs="Calibri"/>
+          <w:noProof/>
+        </w:rPr>
+        <w:lastRenderedPageBreak/>
+        <w:pict>
+          <v:shape id="_x0000_s2062" type="#_x0000_t202" style="position:absolute;margin-left:72.85pt;margin-top:3.85pt;width:170.1pt;height:58.65pt;z-index:251677696;mso-width-percent:400;mso-height-percent:200;mso-width-percent:400;mso-height-percent:200;mso-width-relative:margin;mso-height-relative:margin" stroked="f">
+            <v:textbox style="mso-next-textbox:#_x0000_s2062;mso-fit-shape-to-text:t">
+              <w:txbxContent>
+                <w:p>
+                  <w:r>
+                    <w:t xml:space="preserve">Next.js é uma meta-framework server-side-rendering  do React.js criada pela Vercel </w:t>
+                  </w:r>
+                  <w:r>
+                    <w:t>.</w:t>
+                  </w:r>
+                </w:p>
+              </w:txbxContent>
+            </v:textbox>
+          </v:shape>
+        </w:pict>
+      </w:r>
+      <w:r>
+        <w:rPr>
+          <w:rFonts w:cs="Calibri"/>
+          <w:sz w:val="24"/>
+        </w:rPr>
+        <w:pict>
+          <v:shape id="_x0000_i1029" type="#_x0000_t75" style="width:62.25pt;height:62.25pt">
+            <v:imagedata r:id="rId33" o:title="Next_JS"/>
+          </v:shape>
+        </w:pict>
+      </w:r>
+    </w:p>
+    <w:p>
+      <w:pPr>
+        <w:spacing w:after="0" w:line="240" w:lineRule="auto"/>
+        <w:rPr>
+          <w:rFonts w:cs="Calibri"/>
+        </w:rPr>
+      </w:pPr>
+      <w:r>
+        <w:rPr>
+          <w:rFonts w:cs="Calibri"/>
+          <w:noProof/>
+        </w:rPr>
+        <w:pict>
+          <v:shape id="_x0000_s2063" type="#_x0000_t202" style="position:absolute;margin-left:72.85pt;margin-top:4.85pt;width:254.8pt;height:52.95pt;z-index:251679744;mso-width-relative:margin;mso-height-relative:margin" stroked="f">
+            <v:textbox>
+              <w:txbxContent>
+                <w:p>
+                  <w:r>
+                    <w:t>Tailwind CSS permite estilizar qualquer website utilizando classes, diferente qualquer Framework CSS (Bootstrap, etc..), esta não tem classes predefinidas</w:t>
+                  </w:r>
+                  <w:r>
+                    <w:t>.</w:t>
+                  </w:r>
+                  <w:r>
+                    <w:t xml:space="preserve"> (por exemplo, button, table, etc..)</w:t>
+                  </w:r>
+                </w:p>
+              </w:txbxContent>
+            </v:textbox>
+          </v:shape>
+        </w:pict>
+      </w:r>
+    </w:p>
+    <w:p>
+      <w:pPr>
+        <w:spacing w:after="0" w:line="240" w:lineRule="auto"/>
+        <w:rPr>
+          <w:rFonts w:cs="Calibri"/>
+        </w:rPr>
+      </w:pPr>
+      <w:r>
+        <w:rPr>
+          <w:rFonts w:cs="Calibri"/>
+        </w:rPr>
+        <w:pict>
+          <v:shape id="_x0000_i1030" type="#_x0000_t75" style="width:62.25pt;height:38.25pt">
+            <v:imagedata r:id="rId34" o:title="Tailwind_CSS"/>
+          </v:shape>
+        </w:pict>
+      </w:r>
+    </w:p>
+    <w:p>
+      <w:pPr>
+        <w:spacing w:after="0" w:line="240" w:lineRule="auto"/>
+        <w:rPr>
+          <w:rFonts w:cs="Calibri"/>
+        </w:rPr>
+      </w:pPr>
+    </w:p>
+    <w:p>
+      <w:pPr>
+        <w:spacing w:after="0" w:line="240" w:lineRule="auto"/>
+        <w:rPr>
+          <w:rFonts w:cs="Calibri"/>
+        </w:rPr>
+      </w:pPr>
+      <w:r>
+        <w:rPr>
+          <w:rFonts w:cs="Calibri"/>
+          <w:noProof/>
+        </w:rPr>
+        <w:pict>
+          <v:shape id="_x0000_s2064" type="#_x0000_t202" style="position:absolute;margin-left:89.7pt;margin-top:.55pt;width:305.25pt;height:44.2pt;z-index:251681792;mso-height-percent:200;mso-height-percent:200;mso-width-relative:margin;mso-height-relative:margin" stroked="f">
+            <v:textbox style="mso-fit-shape-to-text:t">
+              <w:txbxContent>
+                <w:p>
+                  <w:r>
+                    <w:t>MySQL é um sistema de gerenciamento de base de dados relacionais</w:t>
+                  </w:r>
+                  <w:r>
+                    <w:t>.</w:t>
+                  </w:r>
+                </w:p>
+              </w:txbxContent>
+            </v:textbox>
+          </v:shape>
+        </w:pict>
+      </w:r>
+      <w:r>
+        <w:rPr>
+          <w:rFonts w:cs="Calibri"/>
+        </w:rPr>
+        <w:pict>
+          <v:shape id="_x0000_i1031" type="#_x0000_t75" style="width:71.25pt;height:36.75pt">
+            <v:imagedata r:id="rId35" o:title="My_SQL"/>
+          </v:shape>
+        </w:pict>
+      </w:r>
+    </w:p>
+    <w:p>
+      <w:pPr>
+        <w:spacing w:after="0" w:line="240" w:lineRule="auto"/>
+        <w:rPr>
+          <w:rFonts w:cs="Calibri"/>
+        </w:rPr>
+      </w:pPr>
+    </w:p>
+    <w:p>
+      <w:pPr>
+        <w:spacing w:after="0" w:line="240" w:lineRule="auto"/>
+        <w:rPr>
+          <w:rFonts w:cs="Calibri"/>
+        </w:rPr>
+      </w:pPr>
+      <w:r>
+        <w:rPr>
+          <w:rFonts w:cs="Calibri"/>
+          <w:noProof/>
+        </w:rPr>
+        <w:pict>
+          <v:shape id="_x0000_s2065" type="#_x0000_t202" style="position:absolute;margin-left:103.2pt;margin-top:14.8pt;width:169.25pt;height:59.4pt;z-index:251683840;mso-width-percent:400;mso-height-percent:200;mso-width-percent:400;mso-height-percent:200;mso-width-relative:margin;mso-height-relative:margin" stroked="f">
+            <v:textbox style="mso-fit-shape-to-text:t">
+              <w:txbxContent>
+                <w:p>
+                  <w:r>
+                    <w:t>É uma aplicação que permite a criação de UI’s (Interface de Utilizador)</w:t>
+                  </w:r>
+                  <w:r>
+                    <w:t>.</w:t>
+                  </w:r>
+                </w:p>
+              </w:txbxContent>
+            </v:textbox>
+          </v:shape>
+        </w:pict>
+      </w:r>
+      <w:r>
+        <w:rPr>
+          <w:rFonts w:cs="Calibri"/>
+        </w:rPr>
+        <w:pict>
+          <v:shape id="_x0000_i1032" type="#_x0000_t75" style="width:70.5pt;height:105.75pt">
+            <v:imagedata r:id="rId36" o:title="Figma"/>
+          </v:shape>
+        </w:pict>
+      </w:r>
+      <w:r>
+        <w:rPr>
+          <w:rFonts w:cs="Calibri"/>
+        </w:rPr>
+        <w:br w:type="page"/>
+      </w:r>
+    </w:p>
+    <w:p>
+      <w:pPr>
+        <w:pStyle w:val="Ttulo1"/>
+        <w:spacing w:line="360" w:lineRule="auto"/>
+        <w:jc w:val="center"/>
+        <w:rPr>
+          <w:rFonts w:ascii="Calibri" w:hAnsi="Calibri" w:cs="Calibri"/>
+        </w:rPr>
+      </w:pPr>
+      <w:bookmarkStart w:id="17" w:name="_Toc158889081"/>
+      <w:r>
+        <w:rPr>
+          <w:rFonts w:ascii="Calibri" w:hAnsi="Calibri" w:cs="Calibri"/>
+        </w:rPr>
+        <w:lastRenderedPageBreak/>
+        <w:t>Menut</w:t>
+      </w:r>
+      <w:r>
+        <w:rPr>
+          <w:rFonts w:ascii="Calibri" w:hAnsi="Calibri" w:cs="Calibri"/>
+        </w:rPr>
+        <w:t>ree</w:t>
+      </w:r>
+      <w:bookmarkEnd w:id="17"/>
+    </w:p>
+    <w:p>
+      <w:pPr>
+        <w:rPr>
+          <w:rFonts w:cs="Calibri"/>
+        </w:rPr>
+      </w:pPr>
+      <w:r>
+        <w:rPr>
+          <w:rFonts w:cs="Calibri"/>
+        </w:rPr>
+        <w:fldChar w:fldCharType="begin"/>
+      </w:r>
+      <w:r>
+        <w:rPr>
+          <w:rFonts w:cs="Calibri"/>
+        </w:rPr>
+        <w:instrText xml:space="preserve"> INCLUDEPICTURE "https://cdn.discordapp.com/attachments/1034546039300050977/1205924426307211324/image.png?ex=65da23a4&amp;is=65c7aea4&amp;hm=f969b888cf1eb85a377c247a9591c723c7bece80dad5cdd417ff61d0fddf1d1b&amp;" \* MERGEFORMATINET </w:instrText>
+      </w:r>
+      <w:r>
+        <w:rPr>
+          <w:rFonts w:cs="Calibri"/>
+        </w:rPr>
+        <w:fldChar w:fldCharType="separate"/>
+      </w:r>
+      <w:r>
+        <w:rPr>
+          <w:rFonts w:cs="Calibri"/>
+          <w:noProof/>
+        </w:rPr>
+        <w:fldChar w:fldCharType="begin"/>
+      </w:r>
+      <w:r>
+        <w:rPr>
+          <w:rFonts w:cs="Calibri"/>
+          <w:noProof/>
+        </w:rPr>
+        <w:instrText xml:space="preserve"> INCLUDEPICTURE  "https://cdn.discordapp.com/attachments/1034546039300050977/1205924426307211324/image.png?ex=65da23a4&amp;is=65c7aea4&amp;hm=f969b888cf1eb85a377c247a9591c723c7bece80dad5cdd417ff61d0fddf1d1b&amp;" \* MERGEFORMATINET </w:instrText>
+      </w:r>
+      <w:r>
+        <w:rPr>
+          <w:rFonts w:cs="Calibri"/>
+          <w:noProof/>
+        </w:rPr>
+        <w:fldChar w:fldCharType="separate"/>
+      </w:r>
+      <w:r>
+        <w:rPr>
+          <w:rFonts w:cs="Calibri"/>
+          <w:noProof/>
+        </w:rPr>
+        <w:fldChar w:fldCharType="begin"/>
+      </w:r>
+      <w:r>
+        <w:rPr>
+          <w:rFonts w:cs="Calibri"/>
+          <w:noProof/>
+        </w:rPr>
+        <w:instrText xml:space="preserve"> INCLUDEPICTURE  "https://cdn.discordapp.com/attachments/1034546039300050977/1205924426307211324/image.png?ex=65da23a4&amp;is=65c7aea4&amp;hm=f969b888cf1eb85a377c247a9591c723c7bece80dad5cdd417ff61d0fddf1d1b&amp;" \* MERGEFORMATINET </w:instrText>
+      </w:r>
+      <w:r>
+        <w:rPr>
+          <w:rFonts w:cs="Calibri"/>
+          <w:noProof/>
+        </w:rPr>
+        <w:fldChar w:fldCharType="separate"/>
+      </w:r>
+      <w:r>
+        <w:rPr>
+          <w:rFonts w:cs="Calibri"/>
+          <w:noProof/>
+        </w:rPr>
+        <w:fldChar w:fldCharType="begin"/>
+      </w:r>
+      <w:r>
+        <w:rPr>
+          <w:rFonts w:cs="Calibri"/>
+          <w:noProof/>
+        </w:rPr>
+        <w:instrText xml:space="preserve"> INCLUDEPICTURE  "https://cdn.discordapp.com/attachments/1034546039300050977/1205924426307211324/image.png?ex=65da23a4&amp;is=65c7aea4&amp;hm=f969b888cf1eb85a377c247a9591c723c7bece80dad5cdd417ff61d0fddf1d1b&amp;" \* MERGEFORMATINET </w:instrText>
+      </w:r>
+      <w:r>
+        <w:rPr>
+          <w:rFonts w:cs="Calibri"/>
+          <w:noProof/>
+        </w:rPr>
+        <w:fldChar w:fldCharType="separate"/>
+      </w:r>
+      <w:r>
+        <w:rPr>
+          <w:rFonts w:cs="Calibri"/>
+          <w:noProof/>
+        </w:rPr>
+        <w:fldChar w:fldCharType="begin"/>
+      </w:r>
+      <w:r>
+        <w:rPr>
+          <w:rFonts w:cs="Calibri"/>
+          <w:noProof/>
+        </w:rPr>
+        <w:instrText xml:space="preserve"> INCLUDEPICTURE  "https://cdn.discordapp.com/attachments/1034546039300050977/1205924426307211324/image.png?ex=65da23a4&amp;is=65c7aea4&amp;hm=f969b888cf1eb85a377c247a9591c723c7bece80dad5cdd417ff61d0fddf1d1b&amp;" \* MERGEFORMATINET </w:instrText>
+      </w:r>
+      <w:r>
+        <w:rPr>
+          <w:rFonts w:cs="Calibri"/>
+          <w:noProof/>
+        </w:rPr>
+        <w:fldChar w:fldCharType="separate"/>
+      </w:r>
+      <w:r>
+        <w:rPr>
+          <w:rFonts w:cs="Calibri"/>
+          <w:noProof/>
+        </w:rPr>
+        <w:fldChar w:fldCharType="begin"/>
+      </w:r>
+      <w:r>
+        <w:rPr>
+          <w:rFonts w:cs="Calibri"/>
+          <w:noProof/>
+        </w:rPr>
+        <w:instrText xml:space="preserve"> INCLUDEPICTURE  "https://cdn.discordapp.com/attachments/1034546039300050977/1205924426307211324/image.png?ex=65da23a4&amp;is=65c7aea4&amp;hm=f969b888cf1eb85a377c247a9591c723c7bece80dad5cdd417ff61d0fddf1d1b&amp;" \* MERGEFORMATINET </w:instrText>
+      </w:r>
+      <w:r>
+        <w:rPr>
+          <w:rFonts w:cs="Calibri"/>
+          <w:noProof/>
+        </w:rPr>
+        <w:fldChar w:fldCharType="separate"/>
+      </w:r>
+      <w:r>
+        <w:rPr>
+          <w:rFonts w:cs="Calibri"/>
+          <w:noProof/>
+        </w:rPr>
+        <w:pict>
+          <v:shape id="_x0000_i1033" type="#_x0000_t75" alt="A screenshot of a food menu&#10;&#10;&#10;&#10;&#10;&#10;&#10;&#10;&#10;&#10;&#10;&#10;Description automatically generated" style="width:426pt;height:210pt">
+            <v:imagedata r:id="rId37" r:href="rId38"/>
+          </v:shape>
+        </w:pict>
+      </w:r>
+      <w:r>
+        <w:rPr>
+          <w:rFonts w:cs="Calibri"/>
+          <w:noProof/>
+        </w:rPr>
         <w:fldChar w:fldCharType="end"/>
       </w:r>
       <w:r>
@@ -6943,6 +8246,7 @@
     </w:p>
     <w:p>
       <w:pPr>
+        <w:jc w:val="both"/>
         <w:rPr>
           <w:rFonts w:cs="Calibri"/>
         </w:rPr>
@@ -6992,10 +8296,10 @@
         </w:rPr>
         <w:t xml:space="preserve">Para a base de dados foi decidido usar uma ORM para ser mais fácil de realizar migrations e mudanças sem perder dados e manter typesafety. Foi escolhido então usar </w:t>
       </w:r>
-      <w:hyperlink r:id="rId28" w:history="1">
+      <w:hyperlink r:id="rId39" w:history="1">
         <w:r>
           <w:rPr>
-            <w:rStyle w:val="Hyperlink"/>
+            <w:rStyle w:val="Hiperligao"/>
             <w:rFonts w:cs="Calibri"/>
           </w:rPr>
           <w:t>Prisma</w:t>
@@ -7056,7 +8360,7 @@
         </w:rPr>
         <w:lastRenderedPageBreak/>
         <w:drawing>
-          <wp:inline distT="0" distB="0" distL="0" distR="0" wp14:anchorId="51F5FDCE" wp14:editId="6516B800">
+          <wp:inline distT="0" distB="0" distL="0" distR="0">
             <wp:extent cx="5400040" cy="3590639"/>
             <wp:effectExtent l="19050" t="0" r="0" b="0"/>
             <wp:docPr id="2" name="Imagem 2"/>
@@ -7073,7 +8377,7 @@
                     </pic:cNvPicPr>
                   </pic:nvPicPr>
                   <pic:blipFill>
-                    <a:blip r:embed="rId29"/>
+                    <a:blip r:embed="rId40"/>
                     <a:srcRect/>
                     <a:stretch>
                       <a:fillRect/>
@@ -7134,10 +8438,10 @@
         </w:rPr>
         <w:t xml:space="preserve">Foi utilizado a ORM </w:t>
       </w:r>
-      <w:hyperlink r:id="rId30" w:history="1">
+      <w:hyperlink r:id="rId41" w:history="1">
         <w:r>
           <w:rPr>
-            <w:rStyle w:val="Hyperlink"/>
+            <w:rStyle w:val="Hiperligao"/>
             <w:rFonts w:cs="Calibri"/>
           </w:rPr>
           <w:t>Prisma</w:t>
@@ -7155,10 +8459,10 @@
         </w:rPr>
         <w:t xml:space="preserve"> e como tal a schema é um pouco diferente, pode ser visto </w:t>
       </w:r>
-      <w:hyperlink r:id="rId31" w:history="1">
+      <w:hyperlink r:id="rId42" w:history="1">
         <w:r>
           <w:rPr>
-            <w:rStyle w:val="Hyperlink"/>
+            <w:rStyle w:val="Hiperligao"/>
             <w:rFonts w:cs="Calibri"/>
           </w:rPr>
           <w:t>aqui</w:t>
@@ -7238,31 +8542,27 @@
     </w:p>
     <w:p>
       <w:pPr>
-        <w:jc w:val="both"/>
-        <w:rPr>
-          <w:rFonts w:cs="Calibri"/>
-        </w:rPr>
-      </w:pPr>
-    </w:p>
-    <w:p>
-      <w:pPr>
-        <w:pStyle w:val="Heading1"/>
+        <w:pStyle w:val="Ttulo1"/>
         <w:spacing w:line="360" w:lineRule="auto"/>
         <w:jc w:val="center"/>
         <w:rPr>
           <w:rFonts w:ascii="Calibri" w:hAnsi="Calibri" w:cs="Calibri"/>
         </w:rPr>
       </w:pPr>
-      <w:bookmarkStart w:id="11" w:name="_Toc158833679"/>
+      <w:bookmarkStart w:id="18" w:name="_Toc158889082"/>
       <w:r>
         <w:rPr>
           <w:rFonts w:ascii="Calibri" w:hAnsi="Calibri" w:cs="Calibri"/>
         </w:rPr>
+        <w:lastRenderedPageBreak/>
         <w:t>Rosie AI</w:t>
       </w:r>
-      <w:bookmarkEnd w:id="11"/>
-    </w:p>
-    <w:p>
+      <w:bookmarkEnd w:id="18"/>
+    </w:p>
+    <w:p>
+      <w:pPr>
+        <w:jc w:val="both"/>
+      </w:pPr>
       <w:r>
         <w:t xml:space="preserve">Para a realização do segundo projeto desta Prova de Aptidão Profissional (PAP) foi escolhido fazer um projeto mais simples pois o projeto principal seria o Menutree. </w:t>
       </w:r>
@@ -7277,15 +8577,21 @@
       </w:r>
     </w:p>
     <w:p>
+      <w:pPr>
+        <w:jc w:val="both"/>
+      </w:pPr>
       <w:r>
         <w:t>Basta seguir os seguintes passos dentro do Discord para começar a utilizar a Rosie AI:</w:t>
       </w:r>
     </w:p>
     <w:p>
       <w:r>
-        <w:lastRenderedPageBreak/>
+        <w:rPr>
+          <w:noProof/>
+          <w:lang w:eastAsia="pt-PT"/>
+        </w:rPr>
         <w:drawing>
-          <wp:inline distT="0" distB="0" distL="0" distR="0" wp14:anchorId="2DB4905E" wp14:editId="031332CE">
+          <wp:inline distT="0" distB="0" distL="0" distR="0">
             <wp:extent cx="2603500" cy="6832600"/>
             <wp:effectExtent l="0" t="0" r="0" b="0"/>
             <wp:docPr id="2035048042" name="Picture 1" descr="A screenshot of a phone&#10;&#10;Description automatically generated"/>
@@ -7300,7 +8606,7 @@
                     <pic:cNvPicPr/>
                   </pic:nvPicPr>
                   <pic:blipFill>
-                    <a:blip r:embed="rId32"/>
+                    <a:blip r:embed="rId43"/>
                     <a:stretch>
                       <a:fillRect/>
                     </a:stretch>
@@ -7323,9 +8629,13 @@
     </w:p>
     <w:p>
       <w:r>
+        <w:rPr>
+          <w:noProof/>
+          <w:lang w:eastAsia="pt-PT"/>
+        </w:rPr>
         <w:lastRenderedPageBreak/>
         <w:drawing>
-          <wp:inline distT="0" distB="0" distL="0" distR="0" wp14:anchorId="7453665B" wp14:editId="2FCF1A40">
+          <wp:inline distT="0" distB="0" distL="0" distR="0">
             <wp:extent cx="5400040" cy="6804660"/>
             <wp:effectExtent l="0" t="0" r="0" b="0"/>
             <wp:docPr id="469907884" name="Picture 1" descr="A screenshot of a video game&#10;&#10;Description automatically generated"/>
@@ -7340,7 +8650,7 @@
                     <pic:cNvPicPr/>
                   </pic:nvPicPr>
                   <pic:blipFill>
-                    <a:blip r:embed="rId33"/>
+                    <a:blip r:embed="rId44"/>
                     <a:stretch>
                       <a:fillRect/>
                     </a:stretch>
@@ -7368,9 +8678,13 @@
     </w:p>
     <w:p>
       <w:r>
+        <w:rPr>
+          <w:noProof/>
+          <w:lang w:eastAsia="pt-PT"/>
+        </w:rPr>
         <w:lastRenderedPageBreak/>
         <w:drawing>
-          <wp:inline distT="0" distB="0" distL="0" distR="0" wp14:anchorId="1A399F2C" wp14:editId="7E550902">
+          <wp:inline distT="0" distB="0" distL="0" distR="0">
             <wp:extent cx="5400040" cy="4819015"/>
             <wp:effectExtent l="0" t="0" r="0" b="0"/>
             <wp:docPr id="1984218655" name="Picture 1" descr="A screenshot of a video game&#10;&#10;Description automatically generated"/>
@@ -7385,7 +8699,7 @@
                     <pic:cNvPicPr/>
                   </pic:nvPicPr>
                   <pic:blipFill>
-                    <a:blip r:embed="rId34"/>
+                    <a:blip r:embed="rId45"/>
                     <a:stretch>
                       <a:fillRect/>
                     </a:stretch>
@@ -7413,9 +8727,13 @@
     </w:p>
     <w:p>
       <w:r>
+        <w:rPr>
+          <w:noProof/>
+          <w:lang w:eastAsia="pt-PT"/>
+        </w:rPr>
         <w:lastRenderedPageBreak/>
         <w:drawing>
-          <wp:inline distT="0" distB="0" distL="0" distR="0" wp14:anchorId="125172BF" wp14:editId="21D91AD8">
+          <wp:inline distT="0" distB="0" distL="0" distR="0">
             <wp:extent cx="5400040" cy="4929505"/>
             <wp:effectExtent l="0" t="0" r="0" b="0"/>
             <wp:docPr id="1896688428" name="Picture 1" descr="A screenshot of a computer&#10;&#10;Description automatically generated"/>
@@ -7430,7 +8748,7 @@
                     <pic:cNvPicPr/>
                   </pic:nvPicPr>
                   <pic:blipFill>
-                    <a:blip r:embed="rId35"/>
+                    <a:blip r:embed="rId46"/>
                     <a:stretch>
                       <a:fillRect/>
                     </a:stretch>
@@ -7463,8 +8781,12 @@
     </w:p>
     <w:p>
       <w:r>
+        <w:rPr>
+          <w:noProof/>
+          <w:lang w:eastAsia="pt-PT"/>
+        </w:rPr>
         <w:drawing>
-          <wp:inline distT="0" distB="0" distL="0" distR="0" wp14:anchorId="71752D4F" wp14:editId="481B40D6">
+          <wp:inline distT="0" distB="0" distL="0" distR="0">
             <wp:extent cx="5400040" cy="3037840"/>
             <wp:effectExtent l="0" t="0" r="0" b="0"/>
             <wp:docPr id="567256585" name="Picture 1" descr="A screenshot of a computer&#10;&#10;Description automatically generated"/>
@@ -7479,7 +8801,7 @@
                     <pic:cNvPicPr/>
                   </pic:nvPicPr>
                   <pic:blipFill>
-                    <a:blip r:embed="rId36"/>
+                    <a:blip r:embed="rId47" cstate="print"/>
                     <a:stretch>
                       <a:fillRect/>
                     </a:stretch>
@@ -7502,9 +8824,13 @@
     </w:p>
     <w:p>
       <w:r>
+        <w:rPr>
+          <w:noProof/>
+          <w:lang w:eastAsia="pt-PT"/>
+        </w:rPr>
         <w:lastRenderedPageBreak/>
         <w:drawing>
-          <wp:inline distT="0" distB="0" distL="0" distR="0" wp14:anchorId="3E759469" wp14:editId="74BF7E00">
+          <wp:inline distT="0" distB="0" distL="0" distR="0">
             <wp:extent cx="5400040" cy="3037840"/>
             <wp:effectExtent l="0" t="0" r="0" b="0"/>
             <wp:docPr id="2024317343" name="Picture 1" descr="A screenshot of a computer&#10;&#10;Description automatically generated"/>
@@ -7519,7 +8845,7 @@
                     <pic:cNvPicPr/>
                   </pic:nvPicPr>
                   <pic:blipFill>
-                    <a:blip r:embed="rId37"/>
+                    <a:blip r:embed="rId48" cstate="print"/>
                     <a:stretch>
                       <a:fillRect/>
                     </a:stretch>
@@ -7552,12 +8878,10 @@
       <w:r>
         <w:rPr>
           <w:noProof/>
-        </w:rPr>
-        <w:t xml:space="preserve"> </w:t>
-      </w:r>
-      <w:r>
+          <w:lang w:eastAsia="pt-PT"/>
+        </w:rPr>
         <w:drawing>
-          <wp:inline distT="0" distB="0" distL="0" distR="0" wp14:anchorId="4FD16FFA" wp14:editId="5E13B6D0">
+          <wp:inline distT="0" distB="0" distL="0" distR="0">
             <wp:extent cx="5400040" cy="5207000"/>
             <wp:effectExtent l="0" t="0" r="0" b="0"/>
             <wp:docPr id="1783436892" name="Picture 1" descr="A screenshot of a computer&#10;&#10;Description automatically generated"/>
@@ -7572,7 +8896,7 @@
                     <pic:cNvPicPr/>
                   </pic:nvPicPr>
                   <pic:blipFill>
-                    <a:blip r:embed="rId38"/>
+                    <a:blip r:embed="rId49"/>
                     <a:stretch>
                       <a:fillRect/>
                     </a:stretch>
@@ -7609,15 +8933,10 @@
       <w:r>
         <w:rPr>
           <w:noProof/>
-        </w:rPr>
-        <w:t xml:space="preserve"> </w:t>
-      </w:r>
-      <w:r>
-        <w:rPr>
-          <w:noProof/>
+          <w:lang w:eastAsia="pt-PT"/>
         </w:rPr>
         <w:drawing>
-          <wp:inline distT="0" distB="0" distL="0" distR="0" wp14:anchorId="7EC8951C" wp14:editId="7B669297">
+          <wp:inline distT="0" distB="0" distL="0" distR="0">
             <wp:extent cx="5400040" cy="1018540"/>
             <wp:effectExtent l="0" t="0" r="0" b="0"/>
             <wp:docPr id="444827652" name="Picture 1" descr="A grey rectangular object with white text&#10;&#10;Description automatically generated"/>
@@ -7632,7 +8951,7 @@
                     <pic:cNvPicPr/>
                   </pic:nvPicPr>
                   <pic:blipFill>
-                    <a:blip r:embed="rId39"/>
+                    <a:blip r:embed="rId50"/>
                     <a:stretch>
                       <a:fillRect/>
                     </a:stretch>
@@ -7665,9 +8984,10 @@
       <w:r>
         <w:rPr>
           <w:noProof/>
+          <w:lang w:eastAsia="pt-PT"/>
         </w:rPr>
         <w:drawing>
-          <wp:inline distT="0" distB="0" distL="0" distR="0" wp14:anchorId="4012EA88" wp14:editId="1D4B93F4">
+          <wp:inline distT="0" distB="0" distL="0" distR="0">
             <wp:extent cx="5400040" cy="838200"/>
             <wp:effectExtent l="0" t="0" r="0" b="0"/>
             <wp:docPr id="5" name="Picture 5" descr="A black and white screen&#10;&#10;Description automatically generated with medium confidence"/>
@@ -7682,7 +9002,7 @@
                     <pic:cNvPicPr/>
                   </pic:nvPicPr>
                   <pic:blipFill>
-                    <a:blip r:embed="rId40"/>
+                    <a:blip r:embed="rId51"/>
                     <a:stretch>
                       <a:fillRect/>
                     </a:stretch>
@@ -7707,9 +9027,10 @@
       <w:r>
         <w:rPr>
           <w:noProof/>
+          <w:lang w:eastAsia="pt-PT"/>
         </w:rPr>
         <w:drawing>
-          <wp:inline distT="0" distB="0" distL="0" distR="0" wp14:anchorId="58628E9E" wp14:editId="580632D1">
+          <wp:inline distT="0" distB="0" distL="0" distR="0">
             <wp:extent cx="4394200" cy="4953000"/>
             <wp:effectExtent l="0" t="0" r="0" b="0"/>
             <wp:docPr id="6" name="Picture 6" descr="A screenshot of a video chat&#10;&#10;Description automatically generated"/>
@@ -7724,7 +9045,7 @@
                     <pic:cNvPicPr/>
                   </pic:nvPicPr>
                   <pic:blipFill>
-                    <a:blip r:embed="rId41"/>
+                    <a:blip r:embed="rId52"/>
                     <a:stretch>
                       <a:fillRect/>
                     </a:stretch>
@@ -7747,75 +9068,14 @@
     </w:p>
     <w:p>
       <w:r>
-        <w:lastRenderedPageBreak/>
-        <w:fldChar w:fldCharType="begin"/>
-      </w:r>
-      <w:r>
-        <w:instrText xml:space="preserve"> INCLUDEPICTURE "/Users/d6stiny/Library/Group Containers/UBF8T346G9.ms/WebArchiveCopyPasteTempFiles/com.microsoft.Word/s2MLSf41T8WVWV0Q1wo8Iw.webp" \* MERGEFORMATINET </w:instrText>
-      </w:r>
-      <w:r>
-        <w:fldChar w:fldCharType="separate"/>
-      </w:r>
-      <w:r>
         <w:rPr>
           <w:noProof/>
         </w:rPr>
-        <w:fldChar w:fldCharType="begin"/>
-      </w:r>
-      <w:r>
-        <w:rPr>
-          <w:noProof/>
-        </w:rPr>
-        <w:instrText xml:space="preserve"> INCLUDEPICTURE  "/Users/d6stiny/Library/Group Containers/UBF8T346G9.ms/WebArchiveCopyPasteTempFiles/com.microsoft.Word/s2MLSf41T8WVWV0Q1wo8Iw.webp" \* MERGEFORMATINET </w:instrText>
-      </w:r>
-      <w:r>
-        <w:rPr>
-          <w:noProof/>
-        </w:rPr>
-        <w:fldChar w:fldCharType="separate"/>
-      </w:r>
-      <w:r>
-        <w:rPr>
-          <w:noProof/>
-        </w:rPr>
-        <w:fldChar w:fldCharType="begin"/>
-      </w:r>
-      <w:r>
-        <w:rPr>
-          <w:noProof/>
-        </w:rPr>
-        <w:instrText xml:space="preserve"> INCLUDEPICTURE  "/Users/d6stiny/Library/Group Containers/UBF8T346G9.ms/WebArchiveCopyPasteTempFiles/com.microsoft.Word/s2MLSf41T8WVWV0Q1wo8Iw.webp" \* MERGEFORMATINET </w:instrText>
-      </w:r>
-      <w:r>
-        <w:rPr>
-          <w:noProof/>
-        </w:rPr>
-        <w:fldChar w:fldCharType="separate"/>
-      </w:r>
-      <w:r>
-        <w:rPr>
-          <w:noProof/>
-        </w:rPr>
-        <w:pict w14:anchorId="1824A480">
-          <v:shape id="_x0000_i1025" type="#_x0000_t75" alt="lemur de vestido" style="width:424.95pt;height:424.95pt;mso-width-percent:0;mso-height-percent:0;mso-width-percent:0;mso-height-percent:0">
-            <v:imagedata r:id="rId42" r:href="rId43"/>
+        <w:pict>
+          <v:shape id="_x0000_i1034" type="#_x0000_t75" alt="lemur de vestido" style="width:425.25pt;height:425.25pt">
+            <v:imagedata r:id="rId53" r:href="rId54"/>
           </v:shape>
         </w:pict>
-      </w:r>
-      <w:r>
-        <w:rPr>
-          <w:noProof/>
-        </w:rPr>
-        <w:fldChar w:fldCharType="end"/>
-      </w:r>
-      <w:r>
-        <w:rPr>
-          <w:noProof/>
-        </w:rPr>
-        <w:fldChar w:fldCharType="end"/>
-      </w:r>
-      <w:r>
-        <w:fldChar w:fldCharType="end"/>
       </w:r>
     </w:p>
     <w:p>
@@ -7873,13 +9133,7 @@
         <w:rPr>
           <w:rFonts w:cs="Calibri"/>
         </w:rPr>
-        <w:t>Não sendo então necessário uma base de dados persistente foi pensando em utilizar Redis. Redis é uma base de dados leve e bastante rápida que segue o modelo de key-value.</w:t>
-      </w:r>
-      <w:r>
-        <w:rPr>
-          <w:rFonts w:cs="Calibri"/>
-        </w:rPr>
-        <w:t xml:space="preserve"> </w:t>
+        <w:t>Não sendo então necessário uma base de dados persistente foi pensando em utilizar Redis. Redis é uma base de dados leve e bastante rápida que segue o modelo key-value.</w:t>
       </w:r>
     </w:p>
     <w:p>
@@ -7893,9 +9147,10 @@
         <w:rPr>
           <w:rFonts w:cs="Calibri"/>
           <w:noProof/>
+          <w:lang w:eastAsia="pt-PT"/>
         </w:rPr>
         <w:drawing>
-          <wp:inline distT="0" distB="0" distL="0" distR="0" wp14:anchorId="54022266" wp14:editId="53222103">
+          <wp:inline distT="0" distB="0" distL="0" distR="0">
             <wp:extent cx="5400040" cy="245110"/>
             <wp:effectExtent l="0" t="0" r="0" b="0"/>
             <wp:docPr id="1775354883" name="Picture 1"/>
@@ -7910,7 +9165,7 @@
                     <pic:cNvPicPr/>
                   </pic:nvPicPr>
                   <pic:blipFill>
-                    <a:blip r:embed="rId44"/>
+                    <a:blip r:embed="rId55"/>
                     <a:stretch>
                       <a:fillRect/>
                     </a:stretch>
@@ -8094,12 +9349,20 @@
           <w:position w:val="5"/>
           <w:lang w:eastAsia="en-GB"/>
         </w:rPr>
-        <w:t xml:space="preserve"> Foi utilizada a linguagem de programação TypeScript e Bun como o seu runtime. Para library de conexão com o Discord utilizamos </w:t>
-      </w:r>
-      <w:hyperlink r:id="rId45" w:history="1">
+        <w:t xml:space="preserve"> Foi utilizada a linguagem de programação TypeScript e Bun como o seu runtime. Para library de conexão com o Discord utilizamos</w:t>
+      </w:r>
+      <w:r>
+        <w:rPr>
+          <w:rFonts w:cs="Calibri"/>
+          <w:position w:val="5"/>
+          <w:lang w:eastAsia="en-GB"/>
+        </w:rPr>
+        <w:t xml:space="preserve"> </w:t>
+      </w:r>
+      <w:hyperlink r:id="rId56" w:history="1">
         <w:r>
           <w:rPr>
-            <w:rStyle w:val="Hyperlink"/>
+            <w:rStyle w:val="Hiperligao"/>
             <w:rFonts w:cs="Calibri"/>
             <w:position w:val="5"/>
             <w:lang w:eastAsia="en-GB"/>
@@ -8147,10 +9410,10 @@
         </w:rPr>
         <w:t xml:space="preserve"> para conexão com o servidor Redis e </w:t>
       </w:r>
-      <w:hyperlink r:id="rId46" w:history="1">
+      <w:hyperlink r:id="rId57" w:history="1">
         <w:r>
           <w:rPr>
-            <w:rStyle w:val="Hyperlink"/>
+            <w:rStyle w:val="Hiperligao"/>
             <w:rFonts w:cs="Calibri"/>
             <w:position w:val="5"/>
             <w:lang w:eastAsia="en-GB"/>
@@ -8169,30 +9432,24 @@
     </w:p>
     <w:p>
       <w:pPr>
+        <w:pStyle w:val="Ttulo1"/>
         <w:jc w:val="center"/>
         <w:rPr>
-          <w:rFonts w:cs="Calibri"/>
-          <w:b/>
-          <w:sz w:val="32"/>
-          <w:szCs w:val="32"/>
-        </w:rPr>
-      </w:pPr>
-      <w:r>
-        <w:rPr>
-          <w:rFonts w:cs="Calibri"/>
-        </w:rPr>
+          <w:rFonts w:asciiTheme="minorHAnsi" w:hAnsiTheme="minorHAnsi" w:cstheme="minorHAnsi"/>
+        </w:rPr>
+      </w:pPr>
+      <w:r>
         <w:br w:type="page"/>
       </w:r>
-      <w:r>
-        <w:rPr>
-          <w:rFonts w:cs="Calibri"/>
-          <w:b/>
-          <w:sz w:val="32"/>
-          <w:szCs w:val="32"/>
+      <w:bookmarkStart w:id="19" w:name="_Toc158889083"/>
+      <w:r>
+        <w:rPr>
+          <w:rFonts w:asciiTheme="minorHAnsi" w:hAnsiTheme="minorHAnsi" w:cstheme="minorHAnsi"/>
         </w:rPr>
         <w:lastRenderedPageBreak/>
         <w:t>Site</w:t>
       </w:r>
+      <w:bookmarkEnd w:id="19"/>
     </w:p>
     <w:p>
       <w:pPr>
@@ -8227,7 +9484,39 @@
           <w:position w:val="5"/>
           <w:lang w:eastAsia="en-GB"/>
         </w:rPr>
-        <w:t>Durante a Prova de Aptidão Profissional (PAP), foi desenvolvido um site pessoal usando as tecnologias Next.js e TailwindCSS. O site foi hospedado no domínio d6stiny.lol e conta com várias seções relevantes.</w:t>
+        <w:t>Durante a Prova de Aptidão Profissional (PAP), foi desenvolvido um site pessoal usando as tecnologias Next.js e Tailwind</w:t>
+      </w:r>
+      <w:r>
+        <w:rPr>
+          <w:rFonts w:cs="Calibri"/>
+          <w:position w:val="5"/>
+          <w:lang w:eastAsia="en-GB"/>
+        </w:rPr>
+        <w:t xml:space="preserve"> </w:t>
+      </w:r>
+      <w:r>
+        <w:rPr>
+          <w:rFonts w:cs="Calibri"/>
+          <w:position w:val="5"/>
+          <w:lang w:eastAsia="en-GB"/>
+        </w:rPr>
+        <w:t>CSS. O site foi hospedado</w:t>
+      </w:r>
+      <w:r>
+        <w:rPr>
+          <w:rFonts w:cs="Calibri"/>
+          <w:position w:val="5"/>
+          <w:lang w:eastAsia="en-GB"/>
+        </w:rPr>
+        <w:t xml:space="preserve"> na Vercel com </w:t>
+      </w:r>
+      <w:r>
+        <w:rPr>
+          <w:rFonts w:cs="Calibri"/>
+          <w:position w:val="5"/>
+          <w:lang w:eastAsia="en-GB"/>
+        </w:rPr>
+        <w:t>o domínio d6stiny.lol e conta com várias seções relevantes.</w:t>
       </w:r>
     </w:p>
     <w:p>
@@ -8499,23 +9788,7 @@
           <w:position w:val="5"/>
           <w:lang w:eastAsia="en-GB"/>
         </w:rPr>
-        <w:t>Por fim, é importante mencionar que o curriculum vitae em inglês está</w:t>
-      </w:r>
-      <w:r>
-        <w:rPr>
-          <w:rFonts w:cs="Calibri"/>
-          <w:position w:val="5"/>
-          <w:lang w:eastAsia="en-GB"/>
-        </w:rPr>
-        <w:t xml:space="preserve"> </w:t>
-      </w:r>
-      <w:r>
-        <w:rPr>
-          <w:rFonts w:cs="Calibri"/>
-          <w:position w:val="5"/>
-          <w:lang w:eastAsia="en-GB"/>
-        </w:rPr>
-        <w:t>também disponível no site, proporcionando uma visão detalhada sobre a formação acadêmica, experiência profissional, habilidades e conquistas do aluno. Isso possibilita que o curriculum vitae seja facilmente acessado e compartilhado com interessados em oportunidades profissionais.</w:t>
+        <w:t>Por fim, é importante mencionar que o curriculum vitae em inglês estátambém disponível no site, proporcionando uma visão detalhada sobre a formação acadêmica, experiência profissional, habilidades e conquistas do aluno. Isso possibilita que o curriculum vitae seja facilmente acessado e compartilhado com interessados em oportunidades profissionais.</w:t>
       </w:r>
       <w:r>
         <w:rPr>
@@ -8529,33 +9802,21 @@
     </w:p>
     <w:p>
       <w:pPr>
+        <w:pStyle w:val="Ttulo1"/>
         <w:jc w:val="center"/>
         <w:rPr>
-          <w:rFonts w:cs="Calibri"/>
-          <w:b/>
-          <w:sz w:val="32"/>
-          <w:szCs w:val="32"/>
-        </w:rPr>
-      </w:pPr>
-      <w:r>
-        <w:rPr>
-          <w:rFonts w:cs="Calibri"/>
-          <w:b/>
-          <w:sz w:val="32"/>
-          <w:szCs w:val="32"/>
+          <w:rFonts w:asciiTheme="minorHAnsi" w:hAnsiTheme="minorHAnsi" w:cstheme="minorHAnsi"/>
+        </w:rPr>
+      </w:pPr>
+      <w:bookmarkStart w:id="20" w:name="_Toc158889084"/>
+      <w:r>
+        <w:rPr>
+          <w:rFonts w:asciiTheme="minorHAnsi" w:hAnsiTheme="minorHAnsi" w:cstheme="minorHAnsi"/>
         </w:rPr>
         <w:lastRenderedPageBreak/>
-        <w:t>Apreciação</w:t>
-      </w:r>
-      <w:r>
-        <w:rPr>
-          <w:rFonts w:cs="Calibri"/>
-          <w:b/>
-          <w:sz w:val="32"/>
-          <w:szCs w:val="32"/>
-        </w:rPr>
-        <w:t xml:space="preserve"> crítica</w:t>
-      </w:r>
+        <w:t>Apreciação crítica</w:t>
+      </w:r>
+      <w:bookmarkEnd w:id="20"/>
     </w:p>
     <w:p>
       <w:pPr>
@@ -8577,6 +9838,7 @@
         <w:autoSpaceDN w:val="0"/>
         <w:adjustRightInd w:val="0"/>
         <w:spacing w:before="160" w:after="0" w:line="270" w:lineRule="auto"/>
+        <w:jc w:val="both"/>
         <w:rPr>
           <w:rFonts w:cs="Calibri"/>
           <w:position w:val="5"/>
@@ -8612,6 +9874,7 @@
         <w:autoSpaceDN w:val="0"/>
         <w:adjustRightInd w:val="0"/>
         <w:spacing w:before="160" w:after="0" w:line="270" w:lineRule="auto"/>
+        <w:jc w:val="both"/>
         <w:rPr>
           <w:rFonts w:cs="Calibri"/>
           <w:position w:val="5"/>
@@ -8663,6 +9926,7 @@
         <w:autoSpaceDN w:val="0"/>
         <w:adjustRightInd w:val="0"/>
         <w:spacing w:before="160" w:after="0" w:line="270" w:lineRule="auto"/>
+        <w:jc w:val="both"/>
         <w:rPr>
           <w:rFonts w:cs="Calibri"/>
           <w:position w:val="5"/>
@@ -8679,10 +9943,10 @@
       </w:r>
     </w:p>
     <w:sectPr>
-      <w:headerReference w:type="default" r:id="rId47"/>
-      <w:footerReference w:type="default" r:id="rId48"/>
-      <w:headerReference w:type="first" r:id="rId49"/>
-      <w:footerReference w:type="first" r:id="rId50"/>
+      <w:headerReference w:type="default" r:id="rId58"/>
+      <w:footerReference w:type="default" r:id="rId59"/>
+      <w:headerReference w:type="first" r:id="rId60"/>
+      <w:footerReference w:type="first" r:id="rId61"/>
       <w:pgSz w:w="11906" w:h="16838"/>
       <w:pgMar w:top="1417" w:right="1701" w:bottom="1417" w:left="1701" w:header="708" w:footer="708" w:gutter="0"/>
       <w:cols w:space="708"/>
@@ -8694,8 +9958,8 @@
 </file>
 
 <file path=word/endnotes.xml><?xml version="1.0" encoding="utf-8"?>
-<w:endnotes xmlns:wpc="http://schemas.microsoft.com/office/word/2010/wordprocessingCanvas" xmlns:cx="http://schemas.microsoft.com/office/drawing/2014/chartex" xmlns:cx1="http://schemas.microsoft.com/office/drawing/2015/9/8/chartex" xmlns:cx2="http://schemas.microsoft.com/office/drawing/2015/10/21/chartex" xmlns:cx3="http://schemas.microsoft.com/office/drawing/2016/5/9/chartex" xmlns:cx4="http://schemas.microsoft.com/office/drawing/2016/5/10/chartex" xmlns:cx5="http://schemas.microsoft.com/office/drawing/2016/5/11/chartex" xmlns:cx6="http://schemas.microsoft.com/office/drawing/2016/5/12/chartex" xmlns:cx7="http://schemas.microsoft.com/office/drawing/2016/5/13/chartex" xmlns:cx8="http://schemas.microsoft.com/office/drawing/2016/5/14/chartex" xmlns:mc="http://schemas.openxmlformats.org/markup-compatibility/2006" xmlns:aink="http://schemas.microsoft.com/office/drawing/2016/ink" xmlns:am3d="http://schemas.microsoft.com/office/drawing/2017/model3d" xmlns:o="urn:schemas-microsoft-com:office:office" xmlns:oel="http://schemas.microsoft.com/office/2019/extlst" xmlns:r="http://schemas.openxmlformats.org/officeDocument/2006/relationships" xmlns:m="http://schemas.openxmlformats.org/officeDocument/2006/math" xmlns:v="urn:schemas-microsoft-com:vml" xmlns:wp14="http://schemas.microsoft.com/office/word/2010/wordprocessingDrawing" xmlns:wp="http://schemas.openxmlformats.org/drawingml/2006/wordprocessingDrawing" xmlns:w10="urn:schemas-microsoft-com:office:word" xmlns:w="http://schemas.openxmlformats.org/wordprocessingml/2006/main" xmlns:w14="http://schemas.microsoft.com/office/word/2010/wordml" xmlns:w15="http://schemas.microsoft.com/office/word/2012/wordml" xmlns:w16cex="http://schemas.microsoft.com/office/word/2018/wordml/cex" xmlns:w16cid="http://schemas.microsoft.com/office/word/2016/wordml/cid" xmlns:w16="http://schemas.microsoft.com/office/word/2018/wordml" xmlns:w16sdtdh="http://schemas.microsoft.com/office/word/2020/wordml/sdtdatahash" xmlns:w16se="http://schemas.microsoft.com/office/word/2015/wordml/symex" xmlns:wpg="http://schemas.microsoft.com/office/word/2010/wordprocessingGroup" xmlns:wpi="http://schemas.microsoft.com/office/word/2010/wordprocessingInk" xmlns:wne="http://schemas.microsoft.com/office/word/2006/wordml" xmlns:wps="http://schemas.microsoft.com/office/word/2010/wordprocessingShape" mc:Ignorable="w14 w15 w16se w16cid w16 w16cex w16sdtdh wp14">
-  <w:endnote w:type="separator" w:id="-1">
+<w:endnotes xmlns:ve="http://schemas.openxmlformats.org/markup-compatibility/2006" xmlns:o="urn:schemas-microsoft-com:office:office" xmlns:r="http://schemas.openxmlformats.org/officeDocument/2006/relationships" xmlns:m="http://schemas.openxmlformats.org/officeDocument/2006/math" xmlns:v="urn:schemas-microsoft-com:vml" xmlns:wp="http://schemas.openxmlformats.org/drawingml/2006/wordprocessingDrawing" xmlns:w10="urn:schemas-microsoft-com:office:word" xmlns:w="http://schemas.openxmlformats.org/wordprocessingml/2006/main" xmlns:wne="http://schemas.microsoft.com/office/word/2006/wordml">
+  <w:endnote w:type="separator" w:id="0">
     <w:p>
       <w:pPr>
         <w:spacing w:after="0" w:line="240" w:lineRule="auto"/>
@@ -8705,7 +9969,7 @@
       </w:r>
     </w:p>
   </w:endnote>
-  <w:endnote w:type="continuationSeparator" w:id="0">
+  <w:endnote w:type="continuationSeparator" w:id="1">
     <w:p>
       <w:pPr>
         <w:spacing w:after="0" w:line="240" w:lineRule="auto"/>
@@ -8719,52 +9983,39 @@
 </file>
 
 <file path=word/footer1.xml><?xml version="1.0" encoding="utf-8"?>
-<w:ftr xmlns:wpc="http://schemas.microsoft.com/office/word/2010/wordprocessingCanvas" xmlns:cx="http://schemas.microsoft.com/office/drawing/2014/chartex" xmlns:cx1="http://schemas.microsoft.com/office/drawing/2015/9/8/chartex" xmlns:cx2="http://schemas.microsoft.com/office/drawing/2015/10/21/chartex" xmlns:cx3="http://schemas.microsoft.com/office/drawing/2016/5/9/chartex" xmlns:cx4="http://schemas.microsoft.com/office/drawing/2016/5/10/chartex" xmlns:cx5="http://schemas.microsoft.com/office/drawing/2016/5/11/chartex" xmlns:cx6="http://schemas.microsoft.com/office/drawing/2016/5/12/chartex" xmlns:cx7="http://schemas.microsoft.com/office/drawing/2016/5/13/chartex" xmlns:cx8="http://schemas.microsoft.com/office/drawing/2016/5/14/chartex" xmlns:mc="http://schemas.openxmlformats.org/markup-compatibility/2006" xmlns:aink="http://schemas.microsoft.com/office/drawing/2016/ink" xmlns:am3d="http://schemas.microsoft.com/office/drawing/2017/model3d" xmlns:o="urn:schemas-microsoft-com:office:office" xmlns:oel="http://schemas.microsoft.com/office/2019/extlst" xmlns:r="http://schemas.openxmlformats.org/officeDocument/2006/relationships" xmlns:m="http://schemas.openxmlformats.org/officeDocument/2006/math" xmlns:v="urn:schemas-microsoft-com:vml" xmlns:wp14="http://schemas.microsoft.com/office/word/2010/wordprocessingDrawing" xmlns:wp="http://schemas.openxmlformats.org/drawingml/2006/wordprocessingDrawing" xmlns:w10="urn:schemas-microsoft-com:office:word" xmlns:w="http://schemas.openxmlformats.org/wordprocessingml/2006/main" xmlns:w14="http://schemas.microsoft.com/office/word/2010/wordml" xmlns:w15="http://schemas.microsoft.com/office/word/2012/wordml" xmlns:w16cex="http://schemas.microsoft.com/office/word/2018/wordml/cex" xmlns:w16cid="http://schemas.microsoft.com/office/word/2016/wordml/cid" xmlns:w16="http://schemas.microsoft.com/office/word/2018/wordml" xmlns:w16sdtdh="http://schemas.microsoft.com/office/word/2020/wordml/sdtdatahash" xmlns:w16se="http://schemas.microsoft.com/office/word/2015/wordml/symex" xmlns:wpg="http://schemas.microsoft.com/office/word/2010/wordprocessingGroup" xmlns:wpi="http://schemas.microsoft.com/office/word/2010/wordprocessingInk" xmlns:wne="http://schemas.microsoft.com/office/word/2006/wordml" xmlns:wps="http://schemas.microsoft.com/office/word/2010/wordprocessingShape" mc:Ignorable="w14 w15 w16se w16cid w16 w16cex w16sdtdh wp14">
+<w:ftr xmlns:ve="http://schemas.openxmlformats.org/markup-compatibility/2006" xmlns:o="urn:schemas-microsoft-com:office:office" xmlns:r="http://schemas.openxmlformats.org/officeDocument/2006/relationships" xmlns:m="http://schemas.openxmlformats.org/officeDocument/2006/math" xmlns:v="urn:schemas-microsoft-com:vml" xmlns:wp="http://schemas.openxmlformats.org/drawingml/2006/wordprocessingDrawing" xmlns:w10="urn:schemas-microsoft-com:office:word" xmlns:w="http://schemas.openxmlformats.org/wordprocessingml/2006/main" xmlns:wne="http://schemas.microsoft.com/office/word/2006/wordml">
   <w:p>
     <w:pPr>
-      <w:pStyle w:val="Footer"/>
+      <w:pStyle w:val="Rodap"/>
       <w:jc w:val="both"/>
     </w:pPr>
     <w:r>
       <w:t xml:space="preserve">Escola Profissional do Montijo   </w:t>
     </w:r>
-    <w:r>
-      <w:fldChar w:fldCharType="begin"/>
-    </w:r>
-    <w:r>
-      <w:instrText>PAGE   \* MERGEFORMAT</w:instrText>
-    </w:r>
-    <w:r>
-      <w:fldChar w:fldCharType="separate"/>
-    </w:r>
-    <w:r>
-      <w:rPr>
-        <w:noProof/>
-      </w:rPr>
-      <w:t>2</w:t>
-    </w:r>
-    <w:r>
-      <w:rPr>
-        <w:noProof/>
-      </w:rPr>
-      <w:fldChar w:fldCharType="end"/>
-    </w:r>
+    <w:fldSimple w:instr="PAGE   \* MERGEFORMAT">
+      <w:r>
+        <w:rPr>
+          <w:noProof/>
+        </w:rPr>
+        <w:t>2</w:t>
+      </w:r>
+    </w:fldSimple>
   </w:p>
   <w:p>
     <w:pPr>
-      <w:pStyle w:val="Footer"/>
+      <w:pStyle w:val="Rodap"/>
     </w:pPr>
   </w:p>
 </w:ftr>
 </file>
 
 <file path=word/footer2.xml><?xml version="1.0" encoding="utf-8"?>
-<w:ftr xmlns:wpc="http://schemas.microsoft.com/office/word/2010/wordprocessingCanvas" xmlns:cx="http://schemas.microsoft.com/office/drawing/2014/chartex" xmlns:cx1="http://schemas.microsoft.com/office/drawing/2015/9/8/chartex" xmlns:cx2="http://schemas.microsoft.com/office/drawing/2015/10/21/chartex" xmlns:cx3="http://schemas.microsoft.com/office/drawing/2016/5/9/chartex" xmlns:cx4="http://schemas.microsoft.com/office/drawing/2016/5/10/chartex" xmlns:cx5="http://schemas.microsoft.com/office/drawing/2016/5/11/chartex" xmlns:cx6="http://schemas.microsoft.com/office/drawing/2016/5/12/chartex" xmlns:cx7="http://schemas.microsoft.com/office/drawing/2016/5/13/chartex" xmlns:cx8="http://schemas.microsoft.com/office/drawing/2016/5/14/chartex" xmlns:mc="http://schemas.openxmlformats.org/markup-compatibility/2006" xmlns:aink="http://schemas.microsoft.com/office/drawing/2016/ink" xmlns:am3d="http://schemas.microsoft.com/office/drawing/2017/model3d" xmlns:o="urn:schemas-microsoft-com:office:office" xmlns:oel="http://schemas.microsoft.com/office/2019/extlst" xmlns:r="http://schemas.openxmlformats.org/officeDocument/2006/relationships" xmlns:m="http://schemas.openxmlformats.org/officeDocument/2006/math" xmlns:v="urn:schemas-microsoft-com:vml" xmlns:wp14="http://schemas.microsoft.com/office/word/2010/wordprocessingDrawing" xmlns:wp="http://schemas.openxmlformats.org/drawingml/2006/wordprocessingDrawing" xmlns:w10="urn:schemas-microsoft-com:office:word" xmlns:w="http://schemas.openxmlformats.org/wordprocessingml/2006/main" xmlns:w14="http://schemas.microsoft.com/office/word/2010/wordml" xmlns:w15="http://schemas.microsoft.com/office/word/2012/wordml" xmlns:w16cex="http://schemas.microsoft.com/office/word/2018/wordml/cex" xmlns:w16cid="http://schemas.microsoft.com/office/word/2016/wordml/cid" xmlns:w16="http://schemas.microsoft.com/office/word/2018/wordml" xmlns:w16sdtdh="http://schemas.microsoft.com/office/word/2020/wordml/sdtdatahash" xmlns:w16se="http://schemas.microsoft.com/office/word/2015/wordml/symex" xmlns:wpg="http://schemas.microsoft.com/office/word/2010/wordprocessingGroup" xmlns:wpi="http://schemas.microsoft.com/office/word/2010/wordprocessingInk" xmlns:wne="http://schemas.microsoft.com/office/word/2006/wordml" xmlns:wps="http://schemas.microsoft.com/office/word/2010/wordprocessingShape" mc:Ignorable="w14 w15 w16se w16cid w16 w16cex w16sdtdh wp14">
+<w:ftr xmlns:ve="http://schemas.openxmlformats.org/markup-compatibility/2006" xmlns:o="urn:schemas-microsoft-com:office:office" xmlns:r="http://schemas.openxmlformats.org/officeDocument/2006/relationships" xmlns:m="http://schemas.openxmlformats.org/officeDocument/2006/math" xmlns:v="urn:schemas-microsoft-com:vml" xmlns:wp="http://schemas.openxmlformats.org/drawingml/2006/wordprocessingDrawing" xmlns:w10="urn:schemas-microsoft-com:office:word" xmlns:w="http://schemas.openxmlformats.org/wordprocessingml/2006/main" xmlns:wne="http://schemas.microsoft.com/office/word/2006/wordml">
   <w:tbl>
     <w:tblPr>
       <w:tblW w:w="0" w:type="auto"/>
       <w:tblLayout w:type="fixed"/>
-      <w:tblLook w:val="06A0" w:firstRow="1" w:lastRow="0" w:firstColumn="1" w:lastColumn="0" w:noHBand="1" w:noVBand="1"/>
+      <w:tblLook w:val="06A0"/>
     </w:tblPr>
     <w:tblGrid>
       <w:gridCol w:w="2830"/>
@@ -8781,7 +10032,7 @@
         </w:tcPr>
         <w:p>
           <w:pPr>
-            <w:pStyle w:val="Header"/>
+            <w:pStyle w:val="Cabealho"/>
             <w:ind w:left="-115"/>
           </w:pPr>
         </w:p>
@@ -8792,7 +10043,7 @@
         </w:tcPr>
         <w:p>
           <w:pPr>
-            <w:pStyle w:val="Header"/>
+            <w:pStyle w:val="Cabealho"/>
             <w:jc w:val="center"/>
           </w:pPr>
         </w:p>
@@ -8803,7 +10054,7 @@
         </w:tcPr>
         <w:p>
           <w:pPr>
-            <w:pStyle w:val="Header"/>
+            <w:pStyle w:val="Cabealho"/>
             <w:ind w:right="-115"/>
             <w:jc w:val="right"/>
           </w:pPr>
@@ -8813,15 +10064,15 @@
   </w:tbl>
   <w:p>
     <w:pPr>
-      <w:pStyle w:val="Footer"/>
+      <w:pStyle w:val="Rodap"/>
     </w:pPr>
   </w:p>
 </w:ftr>
 </file>
 
 <file path=word/footnotes.xml><?xml version="1.0" encoding="utf-8"?>
-<w:footnotes xmlns:wpc="http://schemas.microsoft.com/office/word/2010/wordprocessingCanvas" xmlns:cx="http://schemas.microsoft.com/office/drawing/2014/chartex" xmlns:cx1="http://schemas.microsoft.com/office/drawing/2015/9/8/chartex" xmlns:cx2="http://schemas.microsoft.com/office/drawing/2015/10/21/chartex" xmlns:cx3="http://schemas.microsoft.com/office/drawing/2016/5/9/chartex" xmlns:cx4="http://schemas.microsoft.com/office/drawing/2016/5/10/chartex" xmlns:cx5="http://schemas.microsoft.com/office/drawing/2016/5/11/chartex" xmlns:cx6="http://schemas.microsoft.com/office/drawing/2016/5/12/chartex" xmlns:cx7="http://schemas.microsoft.com/office/drawing/2016/5/13/chartex" xmlns:cx8="http://schemas.microsoft.com/office/drawing/2016/5/14/chartex" xmlns:mc="http://schemas.openxmlformats.org/markup-compatibility/2006" xmlns:aink="http://schemas.microsoft.com/office/drawing/2016/ink" xmlns:am3d="http://schemas.microsoft.com/office/drawing/2017/model3d" xmlns:o="urn:schemas-microsoft-com:office:office" xmlns:oel="http://schemas.microsoft.com/office/2019/extlst" xmlns:r="http://schemas.openxmlformats.org/officeDocument/2006/relationships" xmlns:m="http://schemas.openxmlformats.org/officeDocument/2006/math" xmlns:v="urn:schemas-microsoft-com:vml" xmlns:wp14="http://schemas.microsoft.com/office/word/2010/wordprocessingDrawing" xmlns:wp="http://schemas.openxmlformats.org/drawingml/2006/wordprocessingDrawing" xmlns:w10="urn:schemas-microsoft-com:office:word" xmlns:w="http://schemas.openxmlformats.org/wordprocessingml/2006/main" xmlns:w14="http://schemas.microsoft.com/office/word/2010/wordml" xmlns:w15="http://schemas.microsoft.com/office/word/2012/wordml" xmlns:w16cex="http://schemas.microsoft.com/office/word/2018/wordml/cex" xmlns:w16cid="http://schemas.microsoft.com/office/word/2016/wordml/cid" xmlns:w16="http://schemas.microsoft.com/office/word/2018/wordml" xmlns:w16sdtdh="http://schemas.microsoft.com/office/word/2020/wordml/sdtdatahash" xmlns:w16se="http://schemas.microsoft.com/office/word/2015/wordml/symex" xmlns:wpg="http://schemas.microsoft.com/office/word/2010/wordprocessingGroup" xmlns:wpi="http://schemas.microsoft.com/office/word/2010/wordprocessingInk" xmlns:wne="http://schemas.microsoft.com/office/word/2006/wordml" xmlns:wps="http://schemas.microsoft.com/office/word/2010/wordprocessingShape" mc:Ignorable="w14 w15 w16se w16cid w16 w16cex w16sdtdh wp14">
-  <w:footnote w:type="separator" w:id="-1">
+<w:footnotes xmlns:ve="http://schemas.openxmlformats.org/markup-compatibility/2006" xmlns:o="urn:schemas-microsoft-com:office:office" xmlns:r="http://schemas.openxmlformats.org/officeDocument/2006/relationships" xmlns:m="http://schemas.openxmlformats.org/officeDocument/2006/math" xmlns:v="urn:schemas-microsoft-com:vml" xmlns:wp="http://schemas.openxmlformats.org/drawingml/2006/wordprocessingDrawing" xmlns:w10="urn:schemas-microsoft-com:office:word" xmlns:w="http://schemas.openxmlformats.org/wordprocessingml/2006/main" xmlns:wne="http://schemas.microsoft.com/office/word/2006/wordml">
+  <w:footnote w:type="separator" w:id="0">
     <w:p>
       <w:pPr>
         <w:spacing w:after="0" w:line="240" w:lineRule="auto"/>
@@ -8831,7 +10082,7 @@
       </w:r>
     </w:p>
   </w:footnote>
-  <w:footnote w:type="continuationSeparator" w:id="0">
+  <w:footnote w:type="continuationSeparator" w:id="1">
     <w:p>
       <w:pPr>
         <w:spacing w:after="0" w:line="240" w:lineRule="auto"/>
@@ -8845,7 +10096,7 @@
 </file>
 
 <file path=word/header1.xml><?xml version="1.0" encoding="utf-8"?>
-<w:hdr xmlns:wpc="http://schemas.microsoft.com/office/word/2010/wordprocessingCanvas" xmlns:cx="http://schemas.microsoft.com/office/drawing/2014/chartex" xmlns:cx1="http://schemas.microsoft.com/office/drawing/2015/9/8/chartex" xmlns:cx2="http://schemas.microsoft.com/office/drawing/2015/10/21/chartex" xmlns:cx3="http://schemas.microsoft.com/office/drawing/2016/5/9/chartex" xmlns:cx4="http://schemas.microsoft.com/office/drawing/2016/5/10/chartex" xmlns:cx5="http://schemas.microsoft.com/office/drawing/2016/5/11/chartex" xmlns:cx6="http://schemas.microsoft.com/office/drawing/2016/5/12/chartex" xmlns:cx7="http://schemas.microsoft.com/office/drawing/2016/5/13/chartex" xmlns:cx8="http://schemas.microsoft.com/office/drawing/2016/5/14/chartex" xmlns:mc="http://schemas.openxmlformats.org/markup-compatibility/2006" xmlns:aink="http://schemas.microsoft.com/office/drawing/2016/ink" xmlns:am3d="http://schemas.microsoft.com/office/drawing/2017/model3d" xmlns:o="urn:schemas-microsoft-com:office:office" xmlns:oel="http://schemas.microsoft.com/office/2019/extlst" xmlns:r="http://schemas.openxmlformats.org/officeDocument/2006/relationships" xmlns:m="http://schemas.openxmlformats.org/officeDocument/2006/math" xmlns:v="urn:schemas-microsoft-com:vml" xmlns:wp14="http://schemas.microsoft.com/office/word/2010/wordprocessingDrawing" xmlns:wp="http://schemas.openxmlformats.org/drawingml/2006/wordprocessingDrawing" xmlns:w10="urn:schemas-microsoft-com:office:word" xmlns:w="http://schemas.openxmlformats.org/wordprocessingml/2006/main" xmlns:w14="http://schemas.microsoft.com/office/word/2010/wordml" xmlns:w15="http://schemas.microsoft.com/office/word/2012/wordml" xmlns:w16cex="http://schemas.microsoft.com/office/word/2018/wordml/cex" xmlns:w16cid="http://schemas.microsoft.com/office/word/2016/wordml/cid" xmlns:w16="http://schemas.microsoft.com/office/word/2018/wordml" xmlns:w16sdtdh="http://schemas.microsoft.com/office/word/2020/wordml/sdtdatahash" xmlns:w16se="http://schemas.microsoft.com/office/word/2015/wordml/symex" xmlns:wpg="http://schemas.microsoft.com/office/word/2010/wordprocessingGroup" xmlns:wpi="http://schemas.microsoft.com/office/word/2010/wordprocessingInk" xmlns:wne="http://schemas.microsoft.com/office/word/2006/wordml" xmlns:wps="http://schemas.microsoft.com/office/word/2010/wordprocessingShape" mc:Ignorable="w14 w15 w16se w16cid w16 w16cex w16sdtdh wp14">
+<w:hdr xmlns:ve="http://schemas.openxmlformats.org/markup-compatibility/2006" xmlns:o="urn:schemas-microsoft-com:office:office" xmlns:r="http://schemas.openxmlformats.org/officeDocument/2006/relationships" xmlns:m="http://schemas.openxmlformats.org/officeDocument/2006/math" xmlns:v="urn:schemas-microsoft-com:vml" xmlns:wp="http://schemas.openxmlformats.org/drawingml/2006/wordprocessingDrawing" xmlns:w10="urn:schemas-microsoft-com:office:word" xmlns:w="http://schemas.openxmlformats.org/wordprocessingml/2006/main" xmlns:wne="http://schemas.microsoft.com/office/word/2006/wordml">
   <w:p>
     <w:pPr>
       <w:pStyle w:val="NormalWeb"/>
@@ -8858,37 +10109,43 @@
       <w:rPr>
         <w:rFonts w:ascii="Calibri" w:hAnsi="Calibri" w:cs="Calibri"/>
       </w:rPr>
-      <w:t>Relatório d</w:t>
-    </w:r>
-    <w:r>
-      <w:rPr>
-        <w:rFonts w:ascii="Calibri" w:hAnsi="Calibri" w:cs="Calibri"/>
-      </w:rPr>
-      <w:t>e PAP</w:t>
+      <w:t>Relatório PAP</w:t>
     </w:r>
     <w:r>
       <w:rPr>
         <w:rFonts w:ascii="Calibri" w:hAnsi="Calibri" w:cs="Calibri"/>
       </w:rPr>
       <w:tab/>
-      <w:t xml:space="preserve">                    TGPSI 21/24</w:t>
+      <w:t xml:space="preserve">                  </w:t>
+    </w:r>
+    <w:r>
+      <w:rPr>
+        <w:rFonts w:ascii="Calibri" w:hAnsi="Calibri" w:cs="Calibri"/>
+      </w:rPr>
+      <w:t xml:space="preserve">                    </w:t>
+    </w:r>
+    <w:r>
+      <w:rPr>
+        <w:rFonts w:ascii="Calibri" w:hAnsi="Calibri" w:cs="Calibri"/>
+      </w:rPr>
+      <w:t xml:space="preserve">  TGPSI 21/24</w:t>
     </w:r>
   </w:p>
   <w:p>
     <w:pPr>
-      <w:pStyle w:val="Header"/>
+      <w:pStyle w:val="Cabealho"/>
     </w:pPr>
   </w:p>
 </w:hdr>
 </file>
 
 <file path=word/header2.xml><?xml version="1.0" encoding="utf-8"?>
-<w:hdr xmlns:wpc="http://schemas.microsoft.com/office/word/2010/wordprocessingCanvas" xmlns:cx="http://schemas.microsoft.com/office/drawing/2014/chartex" xmlns:cx1="http://schemas.microsoft.com/office/drawing/2015/9/8/chartex" xmlns:cx2="http://schemas.microsoft.com/office/drawing/2015/10/21/chartex" xmlns:cx3="http://schemas.microsoft.com/office/drawing/2016/5/9/chartex" xmlns:cx4="http://schemas.microsoft.com/office/drawing/2016/5/10/chartex" xmlns:cx5="http://schemas.microsoft.com/office/drawing/2016/5/11/chartex" xmlns:cx6="http://schemas.microsoft.com/office/drawing/2016/5/12/chartex" xmlns:cx7="http://schemas.microsoft.com/office/drawing/2016/5/13/chartex" xmlns:cx8="http://schemas.microsoft.com/office/drawing/2016/5/14/chartex" xmlns:mc="http://schemas.openxmlformats.org/markup-compatibility/2006" xmlns:aink="http://schemas.microsoft.com/office/drawing/2016/ink" xmlns:am3d="http://schemas.microsoft.com/office/drawing/2017/model3d" xmlns:o="urn:schemas-microsoft-com:office:office" xmlns:oel="http://schemas.microsoft.com/office/2019/extlst" xmlns:r="http://schemas.openxmlformats.org/officeDocument/2006/relationships" xmlns:m="http://schemas.openxmlformats.org/officeDocument/2006/math" xmlns:v="urn:schemas-microsoft-com:vml" xmlns:wp14="http://schemas.microsoft.com/office/word/2010/wordprocessingDrawing" xmlns:wp="http://schemas.openxmlformats.org/drawingml/2006/wordprocessingDrawing" xmlns:w10="urn:schemas-microsoft-com:office:word" xmlns:w="http://schemas.openxmlformats.org/wordprocessingml/2006/main" xmlns:w14="http://schemas.microsoft.com/office/word/2010/wordml" xmlns:w15="http://schemas.microsoft.com/office/word/2012/wordml" xmlns:w16cex="http://schemas.microsoft.com/office/word/2018/wordml/cex" xmlns:w16cid="http://schemas.microsoft.com/office/word/2016/wordml/cid" xmlns:w16="http://schemas.microsoft.com/office/word/2018/wordml" xmlns:w16sdtdh="http://schemas.microsoft.com/office/word/2020/wordml/sdtdatahash" xmlns:w16se="http://schemas.microsoft.com/office/word/2015/wordml/symex" xmlns:wpg="http://schemas.microsoft.com/office/word/2010/wordprocessingGroup" xmlns:wpi="http://schemas.microsoft.com/office/word/2010/wordprocessingInk" xmlns:wne="http://schemas.microsoft.com/office/word/2006/wordml" xmlns:wps="http://schemas.microsoft.com/office/word/2010/wordprocessingShape" mc:Ignorable="w14 w15 w16se w16cid w16 w16cex w16sdtdh wp14">
+<w:hdr xmlns:ve="http://schemas.openxmlformats.org/markup-compatibility/2006" xmlns:o="urn:schemas-microsoft-com:office:office" xmlns:r="http://schemas.openxmlformats.org/officeDocument/2006/relationships" xmlns:m="http://schemas.openxmlformats.org/officeDocument/2006/math" xmlns:v="urn:schemas-microsoft-com:vml" xmlns:wp="http://schemas.openxmlformats.org/drawingml/2006/wordprocessingDrawing" xmlns:w10="urn:schemas-microsoft-com:office:word" xmlns:w="http://schemas.openxmlformats.org/wordprocessingml/2006/main" xmlns:wne="http://schemas.microsoft.com/office/word/2006/wordml">
   <w:tbl>
     <w:tblPr>
       <w:tblW w:w="0" w:type="auto"/>
       <w:tblLayout w:type="fixed"/>
-      <w:tblLook w:val="06A0" w:firstRow="1" w:lastRow="0" w:firstColumn="1" w:lastColumn="0" w:noHBand="1" w:noVBand="1"/>
+      <w:tblLook w:val="06A0"/>
     </w:tblPr>
     <w:tblGrid>
       <w:gridCol w:w="2830"/>
@@ -8905,7 +10162,7 @@
         </w:tcPr>
         <w:p>
           <w:pPr>
-            <w:pStyle w:val="Header"/>
+            <w:pStyle w:val="Cabealho"/>
             <w:ind w:left="-115"/>
           </w:pPr>
         </w:p>
@@ -8916,7 +10173,7 @@
         </w:tcPr>
         <w:p>
           <w:pPr>
-            <w:pStyle w:val="Header"/>
+            <w:pStyle w:val="Cabealho"/>
             <w:jc w:val="center"/>
           </w:pPr>
         </w:p>
@@ -8927,7 +10184,7 @@
         </w:tcPr>
         <w:p>
           <w:pPr>
-            <w:pStyle w:val="Header"/>
+            <w:pStyle w:val="Cabealho"/>
             <w:ind w:right="-115"/>
             <w:jc w:val="right"/>
           </w:pPr>
@@ -8937,15 +10194,15 @@
   </w:tbl>
   <w:p>
     <w:pPr>
-      <w:pStyle w:val="Header"/>
+      <w:pStyle w:val="Cabealho"/>
     </w:pPr>
   </w:p>
 </w:hdr>
 </file>
 
 <file path=word/numbering.xml><?xml version="1.0" encoding="utf-8"?>
-<w:numbering xmlns:wpc="http://schemas.microsoft.com/office/word/2010/wordprocessingCanvas" xmlns:cx="http://schemas.microsoft.com/office/drawing/2014/chartex" xmlns:cx1="http://schemas.microsoft.com/office/drawing/2015/9/8/chartex" xmlns:cx2="http://schemas.microsoft.com/office/drawing/2015/10/21/chartex" xmlns:cx3="http://schemas.microsoft.com/office/drawing/2016/5/9/chartex" xmlns:cx4="http://schemas.microsoft.com/office/drawing/2016/5/10/chartex" xmlns:cx5="http://schemas.microsoft.com/office/drawing/2016/5/11/chartex" xmlns:cx6="http://schemas.microsoft.com/office/drawing/2016/5/12/chartex" xmlns:cx7="http://schemas.microsoft.com/office/drawing/2016/5/13/chartex" xmlns:cx8="http://schemas.microsoft.com/office/drawing/2016/5/14/chartex" xmlns:mc="http://schemas.openxmlformats.org/markup-compatibility/2006" xmlns:aink="http://schemas.microsoft.com/office/drawing/2016/ink" xmlns:am3d="http://schemas.microsoft.com/office/drawing/2017/model3d" xmlns:o="urn:schemas-microsoft-com:office:office" xmlns:oel="http://schemas.microsoft.com/office/2019/extlst" xmlns:r="http://schemas.openxmlformats.org/officeDocument/2006/relationships" xmlns:m="http://schemas.openxmlformats.org/officeDocument/2006/math" xmlns:v="urn:schemas-microsoft-com:vml" xmlns:wp14="http://schemas.microsoft.com/office/word/2010/wordprocessingDrawing" xmlns:wp="http://schemas.openxmlformats.org/drawingml/2006/wordprocessingDrawing" xmlns:w10="urn:schemas-microsoft-com:office:word" xmlns:w="http://schemas.openxmlformats.org/wordprocessingml/2006/main" xmlns:w14="http://schemas.microsoft.com/office/word/2010/wordml" xmlns:w15="http://schemas.microsoft.com/office/word/2012/wordml" xmlns:w16cex="http://schemas.microsoft.com/office/word/2018/wordml/cex" xmlns:w16cid="http://schemas.microsoft.com/office/word/2016/wordml/cid" xmlns:w16="http://schemas.microsoft.com/office/word/2018/wordml" xmlns:w16sdtdh="http://schemas.microsoft.com/office/word/2020/wordml/sdtdatahash" xmlns:w16se="http://schemas.microsoft.com/office/word/2015/wordml/symex" xmlns:wpg="http://schemas.microsoft.com/office/word/2010/wordprocessingGroup" xmlns:wpi="http://schemas.microsoft.com/office/word/2010/wordprocessingInk" xmlns:wne="http://schemas.microsoft.com/office/word/2006/wordml" xmlns:wps="http://schemas.microsoft.com/office/word/2010/wordprocessingShape" mc:Ignorable="w14 w15 w16se w16cid w16 w16cex w16sdtdh wp14">
-  <w:abstractNum w:abstractNumId="0" w15:restartNumberingAfterBreak="0">
+<w:numbering xmlns:ve="http://schemas.openxmlformats.org/markup-compatibility/2006" xmlns:o="urn:schemas-microsoft-com:office:office" xmlns:r="http://schemas.openxmlformats.org/officeDocument/2006/relationships" xmlns:m="http://schemas.openxmlformats.org/officeDocument/2006/math" xmlns:v="urn:schemas-microsoft-com:vml" xmlns:wp="http://schemas.openxmlformats.org/drawingml/2006/wordprocessingDrawing" xmlns:w10="urn:schemas-microsoft-com:office:word" xmlns:w="http://schemas.openxmlformats.org/wordprocessingml/2006/main" xmlns:wne="http://schemas.microsoft.com/office/word/2006/wordml">
+  <w:abstractNum w:abstractNumId="0">
     <w:nsid w:val="0DEB263B"/>
     <w:multiLevelType w:val="hybridMultilevel"/>
     <w:tmpl w:val="9AEE3438"/>
@@ -9031,7 +10288,7 @@
       </w:pPr>
     </w:lvl>
   </w:abstractNum>
-  <w:abstractNum w:abstractNumId="1" w15:restartNumberingAfterBreak="0">
+  <w:abstractNum w:abstractNumId="1">
     <w:nsid w:val="12753FCA"/>
     <w:multiLevelType w:val="hybridMultilevel"/>
     <w:tmpl w:val="DD40A426"/>
@@ -9144,7 +10401,7 @@
       </w:rPr>
     </w:lvl>
   </w:abstractNum>
-  <w:abstractNum w:abstractNumId="2" w15:restartNumberingAfterBreak="0">
+  <w:abstractNum w:abstractNumId="2">
     <w:nsid w:val="3C6775C7"/>
     <w:multiLevelType w:val="hybridMultilevel"/>
     <w:tmpl w:val="EB248A50"/>
@@ -9233,7 +10490,7 @@
       </w:pPr>
     </w:lvl>
   </w:abstractNum>
-  <w:abstractNum w:abstractNumId="3" w15:restartNumberingAfterBreak="0">
+  <w:abstractNum w:abstractNumId="3">
     <w:nsid w:val="4BAB1800"/>
     <w:multiLevelType w:val="hybridMultilevel"/>
     <w:tmpl w:val="FB86FF54"/>
@@ -9346,7 +10603,7 @@
       </w:rPr>
     </w:lvl>
   </w:abstractNum>
-  <w:abstractNum w:abstractNumId="4" w15:restartNumberingAfterBreak="0">
+  <w:abstractNum w:abstractNumId="4">
     <w:nsid w:val="52427B99"/>
     <w:multiLevelType w:val="hybridMultilevel"/>
     <w:tmpl w:val="8BE657FA"/>
@@ -9435,7 +10692,7 @@
       </w:pPr>
     </w:lvl>
   </w:abstractNum>
-  <w:abstractNum w:abstractNumId="5" w15:restartNumberingAfterBreak="0">
+  <w:abstractNum w:abstractNumId="5">
     <w:nsid w:val="531F03D8"/>
     <w:multiLevelType w:val="hybridMultilevel"/>
     <w:tmpl w:val="48B0E850"/>
@@ -9548,7 +10805,7 @@
       </w:rPr>
     </w:lvl>
   </w:abstractNum>
-  <w:abstractNum w:abstractNumId="6" w15:restartNumberingAfterBreak="0">
+  <w:abstractNum w:abstractNumId="6">
     <w:nsid w:val="7065170B"/>
     <w:multiLevelType w:val="hybridMultilevel"/>
     <w:tmpl w:val="5FB40A96"/>
@@ -9661,7 +10918,7 @@
       </w:rPr>
     </w:lvl>
   </w:abstractNum>
-  <w:abstractNum w:abstractNumId="7" w15:restartNumberingAfterBreak="0">
+  <w:abstractNum w:abstractNumId="7">
     <w:nsid w:val="76FF784E"/>
     <w:multiLevelType w:val="hybridMultilevel"/>
     <w:tmpl w:val="399ED414"/>
@@ -9774,7 +11031,7 @@
       </w:rPr>
     </w:lvl>
   </w:abstractNum>
-  <w:abstractNum w:abstractNumId="8" w15:restartNumberingAfterBreak="0">
+  <w:abstractNum w:abstractNumId="8">
     <w:nsid w:val="77C34208"/>
     <w:multiLevelType w:val="hybridMultilevel"/>
     <w:tmpl w:val="00E47B16"/>
@@ -9887,38 +11144,38 @@
       </w:rPr>
     </w:lvl>
   </w:abstractNum>
-  <w:num w:numId="1" w16cid:durableId="1441292423">
+  <w:num w:numId="1">
     <w:abstractNumId w:val="8"/>
   </w:num>
-  <w:num w:numId="2" w16cid:durableId="1664820165">
+  <w:num w:numId="2">
     <w:abstractNumId w:val="7"/>
   </w:num>
-  <w:num w:numId="3" w16cid:durableId="955912886">
+  <w:num w:numId="3">
     <w:abstractNumId w:val="0"/>
   </w:num>
-  <w:num w:numId="4" w16cid:durableId="1014652239">
+  <w:num w:numId="4">
     <w:abstractNumId w:val="1"/>
   </w:num>
-  <w:num w:numId="5" w16cid:durableId="1372346523">
+  <w:num w:numId="5">
     <w:abstractNumId w:val="6"/>
   </w:num>
-  <w:num w:numId="6" w16cid:durableId="159856031">
+  <w:num w:numId="6">
     <w:abstractNumId w:val="5"/>
   </w:num>
-  <w:num w:numId="7" w16cid:durableId="248467646">
+  <w:num w:numId="7">
     <w:abstractNumId w:val="3"/>
   </w:num>
-  <w:num w:numId="8" w16cid:durableId="1128402812">
+  <w:num w:numId="8">
     <w:abstractNumId w:val="2"/>
   </w:num>
-  <w:num w:numId="9" w16cid:durableId="1877542175">
+  <w:num w:numId="9">
     <w:abstractNumId w:val="4"/>
   </w:num>
 </w:numbering>
 </file>
 
 <file path=word/styles.xml><?xml version="1.0" encoding="utf-8"?>
-<w:styles xmlns:mc="http://schemas.openxmlformats.org/markup-compatibility/2006" xmlns:r="http://schemas.openxmlformats.org/officeDocument/2006/relationships" xmlns:w="http://schemas.openxmlformats.org/wordprocessingml/2006/main" xmlns:w14="http://schemas.microsoft.com/office/word/2010/wordml" xmlns:w15="http://schemas.microsoft.com/office/word/2012/wordml" xmlns:w16cex="http://schemas.microsoft.com/office/word/2018/wordml/cex" xmlns:w16cid="http://schemas.microsoft.com/office/word/2016/wordml/cid" xmlns:w16="http://schemas.microsoft.com/office/word/2018/wordml" xmlns:w16sdtdh="http://schemas.microsoft.com/office/word/2020/wordml/sdtdatahash" xmlns:w16se="http://schemas.microsoft.com/office/word/2015/wordml/symex" mc:Ignorable="w14 w15 w16se w16cid w16 w16cex w16sdtdh">
+<w:styles xmlns:r="http://schemas.openxmlformats.org/officeDocument/2006/relationships" xmlns:w="http://schemas.openxmlformats.org/wordprocessingml/2006/main">
   <w:docDefaults>
     <w:rPrDefault>
       <w:rPr>
@@ -9928,383 +11185,144 @@
     </w:rPrDefault>
     <w:pPrDefault/>
   </w:docDefaults>
-  <w:latentStyles w:defLockedState="0" w:defUIPriority="99" w:defSemiHidden="0" w:defUnhideWhenUsed="0" w:defQFormat="0" w:count="376">
-    <w:lsdException w:name="Normal" w:uiPriority="0" w:qFormat="1"/>
-    <w:lsdException w:name="heading 1" w:uiPriority="9" w:qFormat="1"/>
-    <w:lsdException w:name="heading 2" w:semiHidden="1" w:uiPriority="9" w:unhideWhenUsed="1" w:qFormat="1"/>
-    <w:lsdException w:name="heading 3" w:semiHidden="1" w:uiPriority="9" w:unhideWhenUsed="1" w:qFormat="1"/>
-    <w:lsdException w:name="heading 4" w:semiHidden="1" w:uiPriority="9" w:unhideWhenUsed="1" w:qFormat="1"/>
-    <w:lsdException w:name="heading 5" w:semiHidden="1" w:uiPriority="9" w:unhideWhenUsed="1" w:qFormat="1"/>
-    <w:lsdException w:name="heading 6" w:semiHidden="1" w:uiPriority="9" w:unhideWhenUsed="1" w:qFormat="1"/>
-    <w:lsdException w:name="heading 7" w:semiHidden="1" w:uiPriority="9" w:unhideWhenUsed="1" w:qFormat="1"/>
-    <w:lsdException w:name="heading 8" w:semiHidden="1" w:uiPriority="9" w:unhideWhenUsed="1" w:qFormat="1"/>
-    <w:lsdException w:name="heading 9" w:semiHidden="1" w:uiPriority="9" w:unhideWhenUsed="1" w:qFormat="1"/>
-    <w:lsdException w:name="index 1" w:semiHidden="1" w:unhideWhenUsed="1"/>
-    <w:lsdException w:name="index 2" w:semiHidden="1" w:unhideWhenUsed="1"/>
-    <w:lsdException w:name="index 3" w:semiHidden="1" w:unhideWhenUsed="1"/>
-    <w:lsdException w:name="index 4" w:semiHidden="1" w:unhideWhenUsed="1"/>
-    <w:lsdException w:name="index 5" w:semiHidden="1" w:unhideWhenUsed="1"/>
-    <w:lsdException w:name="index 6" w:semiHidden="1" w:unhideWhenUsed="1"/>
-    <w:lsdException w:name="index 7" w:semiHidden="1" w:unhideWhenUsed="1"/>
-    <w:lsdException w:name="index 8" w:semiHidden="1" w:unhideWhenUsed="1"/>
-    <w:lsdException w:name="index 9" w:semiHidden="1" w:unhideWhenUsed="1"/>
-    <w:lsdException w:name="toc 1" w:semiHidden="1" w:uiPriority="39" w:unhideWhenUsed="1"/>
-    <w:lsdException w:name="toc 2" w:semiHidden="1" w:uiPriority="39" w:unhideWhenUsed="1"/>
-    <w:lsdException w:name="toc 3" w:semiHidden="1" w:uiPriority="39" w:unhideWhenUsed="1"/>
-    <w:lsdException w:name="toc 4" w:semiHidden="1" w:uiPriority="39" w:unhideWhenUsed="1"/>
-    <w:lsdException w:name="toc 5" w:semiHidden="1" w:uiPriority="39" w:unhideWhenUsed="1"/>
-    <w:lsdException w:name="toc 6" w:semiHidden="1" w:uiPriority="39" w:unhideWhenUsed="1"/>
-    <w:lsdException w:name="toc 7" w:semiHidden="1" w:uiPriority="39" w:unhideWhenUsed="1"/>
-    <w:lsdException w:name="toc 8" w:semiHidden="1" w:uiPriority="39" w:unhideWhenUsed="1"/>
-    <w:lsdException w:name="toc 9" w:semiHidden="1" w:uiPriority="39" w:unhideWhenUsed="1"/>
-    <w:lsdException w:name="Normal Indent" w:semiHidden="1" w:unhideWhenUsed="1"/>
-    <w:lsdException w:name="footnote text" w:semiHidden="1" w:unhideWhenUsed="1"/>
-    <w:lsdException w:name="annotation text" w:semiHidden="1" w:unhideWhenUsed="1"/>
-    <w:lsdException w:name="header" w:semiHidden="1" w:unhideWhenUsed="1"/>
-    <w:lsdException w:name="footer" w:semiHidden="1" w:unhideWhenUsed="1"/>
-    <w:lsdException w:name="index heading" w:semiHidden="1" w:unhideWhenUsed="1"/>
-    <w:lsdException w:name="caption" w:semiHidden="1" w:uiPriority="35" w:unhideWhenUsed="1" w:qFormat="1"/>
-    <w:lsdException w:name="table of figures" w:semiHidden="1" w:unhideWhenUsed="1"/>
-    <w:lsdException w:name="envelope address" w:semiHidden="1" w:unhideWhenUsed="1"/>
-    <w:lsdException w:name="envelope return" w:semiHidden="1" w:unhideWhenUsed="1"/>
-    <w:lsdException w:name="footnote reference" w:semiHidden="1" w:unhideWhenUsed="1"/>
-    <w:lsdException w:name="annotation reference" w:semiHidden="1" w:unhideWhenUsed="1"/>
-    <w:lsdException w:name="line number" w:semiHidden="1" w:unhideWhenUsed="1"/>
-    <w:lsdException w:name="page number" w:semiHidden="1" w:unhideWhenUsed="1"/>
-    <w:lsdException w:name="endnote reference" w:semiHidden="1" w:unhideWhenUsed="1"/>
-    <w:lsdException w:name="endnote text" w:semiHidden="1" w:unhideWhenUsed="1"/>
-    <w:lsdException w:name="table of authorities" w:semiHidden="1" w:unhideWhenUsed="1"/>
-    <w:lsdException w:name="macro" w:semiHidden="1" w:unhideWhenUsed="1"/>
-    <w:lsdException w:name="toa heading" w:semiHidden="1" w:unhideWhenUsed="1"/>
-    <w:lsdException w:name="List" w:semiHidden="1" w:unhideWhenUsed="1"/>
-    <w:lsdException w:name="List Bullet" w:semiHidden="1" w:unhideWhenUsed="1"/>
-    <w:lsdException w:name="List Number" w:semiHidden="1" w:unhideWhenUsed="1"/>
-    <w:lsdException w:name="List 2" w:semiHidden="1" w:unhideWhenUsed="1"/>
-    <w:lsdException w:name="List 3" w:semiHidden="1" w:unhideWhenUsed="1"/>
-    <w:lsdException w:name="List 4" w:semiHidden="1" w:unhideWhenUsed="1"/>
-    <w:lsdException w:name="List 5" w:semiHidden="1" w:unhideWhenUsed="1"/>
-    <w:lsdException w:name="List Bullet 2" w:semiHidden="1" w:unhideWhenUsed="1"/>
-    <w:lsdException w:name="List Bullet 3" w:semiHidden="1" w:unhideWhenUsed="1"/>
-    <w:lsdException w:name="List Bullet 4" w:semiHidden="1" w:unhideWhenUsed="1"/>
-    <w:lsdException w:name="List Bullet 5" w:semiHidden="1" w:unhideWhenUsed="1"/>
-    <w:lsdException w:name="List Number 2" w:semiHidden="1" w:unhideWhenUsed="1"/>
-    <w:lsdException w:name="List Number 3" w:semiHidden="1" w:unhideWhenUsed="1"/>
-    <w:lsdException w:name="List Number 4" w:semiHidden="1" w:unhideWhenUsed="1"/>
-    <w:lsdException w:name="List Number 5" w:semiHidden="1" w:unhideWhenUsed="1"/>
-    <w:lsdException w:name="Title" w:uiPriority="10" w:qFormat="1"/>
-    <w:lsdException w:name="Closing" w:semiHidden="1" w:unhideWhenUsed="1"/>
-    <w:lsdException w:name="Signature" w:semiHidden="1" w:unhideWhenUsed="1"/>
-    <w:lsdException w:name="Default Paragraph Font" w:semiHidden="1" w:uiPriority="1" w:unhideWhenUsed="1"/>
-    <w:lsdException w:name="Body Text" w:semiHidden="1" w:unhideWhenUsed="1"/>
-    <w:lsdException w:name="Body Text Indent" w:semiHidden="1" w:unhideWhenUsed="1"/>
-    <w:lsdException w:name="List Continue" w:semiHidden="1" w:unhideWhenUsed="1"/>
-    <w:lsdException w:name="List Continue 2" w:semiHidden="1" w:unhideWhenUsed="1"/>
-    <w:lsdException w:name="List Continue 3" w:semiHidden="1" w:unhideWhenUsed="1"/>
-    <w:lsdException w:name="List Continue 4" w:semiHidden="1" w:unhideWhenUsed="1"/>
-    <w:lsdException w:name="List Continue 5" w:semiHidden="1" w:unhideWhenUsed="1"/>
-    <w:lsdException w:name="Message Header" w:semiHidden="1" w:unhideWhenUsed="1"/>
-    <w:lsdException w:name="Subtitle" w:uiPriority="11" w:qFormat="1"/>
-    <w:lsdException w:name="Salutation" w:semiHidden="1" w:unhideWhenUsed="1"/>
-    <w:lsdException w:name="Date" w:semiHidden="1" w:unhideWhenUsed="1"/>
-    <w:lsdException w:name="Body Text First Indent" w:semiHidden="1" w:unhideWhenUsed="1"/>
-    <w:lsdException w:name="Body Text First Indent 2" w:semiHidden="1" w:unhideWhenUsed="1"/>
-    <w:lsdException w:name="Note Heading" w:semiHidden="1" w:unhideWhenUsed="1"/>
-    <w:lsdException w:name="Body Text 2" w:semiHidden="1" w:unhideWhenUsed="1"/>
-    <w:lsdException w:name="Body Text 3" w:semiHidden="1" w:unhideWhenUsed="1"/>
-    <w:lsdException w:name="Body Text Indent 2" w:semiHidden="1" w:unhideWhenUsed="1"/>
-    <w:lsdException w:name="Body Text Indent 3" w:semiHidden="1" w:unhideWhenUsed="1"/>
-    <w:lsdException w:name="Block Text" w:semiHidden="1" w:unhideWhenUsed="1"/>
-    <w:lsdException w:name="Hyperlink" w:semiHidden="1" w:unhideWhenUsed="1"/>
-    <w:lsdException w:name="FollowedHyperlink" w:semiHidden="1" w:unhideWhenUsed="1"/>
-    <w:lsdException w:name="Strong" w:uiPriority="22" w:qFormat="1"/>
-    <w:lsdException w:name="Emphasis" w:uiPriority="20" w:qFormat="1"/>
-    <w:lsdException w:name="Document Map" w:semiHidden="1" w:unhideWhenUsed="1"/>
-    <w:lsdException w:name="Plain Text" w:semiHidden="1" w:unhideWhenUsed="1"/>
-    <w:lsdException w:name="E-mail Signature" w:semiHidden="1" w:unhideWhenUsed="1"/>
-    <w:lsdException w:name="HTML Top of Form" w:semiHidden="1" w:unhideWhenUsed="1"/>
-    <w:lsdException w:name="HTML Bottom of Form" w:semiHidden="1" w:unhideWhenUsed="1"/>
-    <w:lsdException w:name="Normal (Web)" w:semiHidden="1" w:unhideWhenUsed="1"/>
-    <w:lsdException w:name="HTML Acronym" w:semiHidden="1" w:unhideWhenUsed="1"/>
-    <w:lsdException w:name="HTML Address" w:semiHidden="1" w:unhideWhenUsed="1"/>
-    <w:lsdException w:name="HTML Cite" w:semiHidden="1" w:unhideWhenUsed="1"/>
-    <w:lsdException w:name="HTML Code" w:semiHidden="1" w:unhideWhenUsed="1"/>
-    <w:lsdException w:name="HTML Definition" w:semiHidden="1" w:unhideWhenUsed="1"/>
-    <w:lsdException w:name="HTML Keyboard" w:semiHidden="1" w:unhideWhenUsed="1"/>
-    <w:lsdException w:name="HTML Preformatted" w:semiHidden="1" w:unhideWhenUsed="1"/>
-    <w:lsdException w:name="HTML Sample" w:semiHidden="1" w:unhideWhenUsed="1"/>
-    <w:lsdException w:name="HTML Typewriter" w:semiHidden="1" w:unhideWhenUsed="1"/>
-    <w:lsdException w:name="HTML Variable" w:semiHidden="1" w:unhideWhenUsed="1"/>
-    <w:lsdException w:name="Normal Table" w:semiHidden="1" w:unhideWhenUsed="1"/>
-    <w:lsdException w:name="annotation subject" w:semiHidden="1" w:unhideWhenUsed="1"/>
-    <w:lsdException w:name="No List" w:semiHidden="1" w:unhideWhenUsed="1"/>
-    <w:lsdException w:name="Outline List 1" w:semiHidden="1" w:unhideWhenUsed="1"/>
-    <w:lsdException w:name="Outline List 2" w:semiHidden="1" w:unhideWhenUsed="1"/>
-    <w:lsdException w:name="Outline List 3" w:semiHidden="1" w:unhideWhenUsed="1"/>
-    <w:lsdException w:name="Table Simple 1" w:semiHidden="1" w:unhideWhenUsed="1"/>
-    <w:lsdException w:name="Table Simple 2" w:semiHidden="1" w:unhideWhenUsed="1"/>
-    <w:lsdException w:name="Table Simple 3" w:semiHidden="1" w:unhideWhenUsed="1"/>
-    <w:lsdException w:name="Table Classic 1" w:semiHidden="1" w:unhideWhenUsed="1"/>
-    <w:lsdException w:name="Table Classic 2" w:semiHidden="1" w:unhideWhenUsed="1"/>
-    <w:lsdException w:name="Table Classic 3" w:semiHidden="1" w:unhideWhenUsed="1"/>
-    <w:lsdException w:name="Table Classic 4" w:semiHidden="1" w:unhideWhenUsed="1"/>
-    <w:lsdException w:name="Table Colorful 1" w:semiHidden="1" w:unhideWhenUsed="1"/>
-    <w:lsdException w:name="Table Colorful 2" w:semiHidden="1" w:unhideWhenUsed="1"/>
-    <w:lsdException w:name="Table Colorful 3" w:semiHidden="1" w:unhideWhenUsed="1"/>
-    <w:lsdException w:name="Table Columns 1" w:semiHidden="1" w:unhideWhenUsed="1"/>
-    <w:lsdException w:name="Table Columns 2" w:semiHidden="1" w:unhideWhenUsed="1"/>
-    <w:lsdException w:name="Table Columns 3" w:semiHidden="1" w:unhideWhenUsed="1"/>
-    <w:lsdException w:name="Table Columns 4" w:semiHidden="1" w:unhideWhenUsed="1"/>
-    <w:lsdException w:name="Table Columns 5" w:semiHidden="1" w:unhideWhenUsed="1"/>
-    <w:lsdException w:name="Table Grid 1" w:semiHidden="1" w:unhideWhenUsed="1"/>
-    <w:lsdException w:name="Table Grid 2" w:semiHidden="1" w:unhideWhenUsed="1"/>
-    <w:lsdException w:name="Table Grid 3" w:semiHidden="1" w:unhideWhenUsed="1"/>
-    <w:lsdException w:name="Table Grid 4" w:semiHidden="1" w:unhideWhenUsed="1"/>
-    <w:lsdException w:name="Table Grid 5" w:semiHidden="1" w:unhideWhenUsed="1"/>
-    <w:lsdException w:name="Table Grid 6" w:semiHidden="1" w:unhideWhenUsed="1"/>
-    <w:lsdException w:name="Table Grid 7" w:semiHidden="1" w:unhideWhenUsed="1"/>
-    <w:lsdException w:name="Table Grid 8" w:semiHidden="1" w:unhideWhenUsed="1"/>
-    <w:lsdException w:name="Table List 1" w:semiHidden="1" w:unhideWhenUsed="1"/>
-    <w:lsdException w:name="Table List 2" w:semiHidden="1" w:unhideWhenUsed="1"/>
-    <w:lsdException w:name="Table List 3" w:semiHidden="1" w:unhideWhenUsed="1"/>
-    <w:lsdException w:name="Table List 4" w:semiHidden="1" w:unhideWhenUsed="1"/>
-    <w:lsdException w:name="Table List 5" w:semiHidden="1" w:unhideWhenUsed="1"/>
-    <w:lsdException w:name="Table List 6" w:semiHidden="1" w:unhideWhenUsed="1"/>
-    <w:lsdException w:name="Table List 7" w:semiHidden="1" w:unhideWhenUsed="1"/>
-    <w:lsdException w:name="Table List 8" w:semiHidden="1" w:unhideWhenUsed="1"/>
-    <w:lsdException w:name="Table 3D effects 1" w:semiHidden="1" w:unhideWhenUsed="1"/>
-    <w:lsdException w:name="Table 3D effects 2" w:semiHidden="1" w:unhideWhenUsed="1"/>
-    <w:lsdException w:name="Table 3D effects 3" w:semiHidden="1" w:unhideWhenUsed="1"/>
-    <w:lsdException w:name="Table Contemporary" w:semiHidden="1" w:unhideWhenUsed="1"/>
-    <w:lsdException w:name="Table Elegant" w:semiHidden="1" w:unhideWhenUsed="1"/>
-    <w:lsdException w:name="Table Professional" w:semiHidden="1" w:unhideWhenUsed="1"/>
-    <w:lsdException w:name="Table Subtle 1" w:semiHidden="1" w:unhideWhenUsed="1"/>
-    <w:lsdException w:name="Table Subtle 2" w:semiHidden="1" w:unhideWhenUsed="1"/>
-    <w:lsdException w:name="Table Web 1" w:semiHidden="1" w:unhideWhenUsed="1"/>
-    <w:lsdException w:name="Table Web 2" w:semiHidden="1" w:unhideWhenUsed="1"/>
-    <w:lsdException w:name="Table Web 3" w:semiHidden="1" w:unhideWhenUsed="1"/>
-    <w:lsdException w:name="Balloon Text" w:semiHidden="1" w:unhideWhenUsed="1"/>
-    <w:lsdException w:name="Table Grid" w:uiPriority="39"/>
-    <w:lsdException w:name="Table Theme" w:semiHidden="1" w:unhideWhenUsed="1"/>
-    <w:lsdException w:name="Placeholder Text" w:semiHidden="1"/>
-    <w:lsdException w:name="No Spacing" w:uiPriority="1" w:qFormat="1"/>
-    <w:lsdException w:name="Light Shading" w:uiPriority="60"/>
-    <w:lsdException w:name="Light List" w:uiPriority="61"/>
-    <w:lsdException w:name="Light Grid" w:uiPriority="62"/>
-    <w:lsdException w:name="Medium Shading 1" w:uiPriority="63"/>
-    <w:lsdException w:name="Medium Shading 2" w:uiPriority="64"/>
-    <w:lsdException w:name="Medium List 1" w:uiPriority="65"/>
-    <w:lsdException w:name="Medium List 2" w:uiPriority="66"/>
-    <w:lsdException w:name="Medium Grid 1" w:uiPriority="67"/>
-    <w:lsdException w:name="Medium Grid 2" w:uiPriority="68"/>
-    <w:lsdException w:name="Medium Grid 3" w:uiPriority="69"/>
-    <w:lsdException w:name="Dark List" w:uiPriority="70"/>
-    <w:lsdException w:name="Colorful Shading" w:uiPriority="71"/>
-    <w:lsdException w:name="Colorful List" w:uiPriority="72"/>
-    <w:lsdException w:name="Colorful Grid" w:uiPriority="73"/>
-    <w:lsdException w:name="Light Shading Accent 1" w:uiPriority="60"/>
-    <w:lsdException w:name="Light List Accent 1" w:uiPriority="61"/>
-    <w:lsdException w:name="Light Grid Accent 1" w:uiPriority="62"/>
-    <w:lsdException w:name="Medium Shading 1 Accent 1" w:uiPriority="63"/>
-    <w:lsdException w:name="Medium Shading 2 Accent 1" w:uiPriority="64"/>
-    <w:lsdException w:name="Medium List 1 Accent 1" w:uiPriority="65"/>
-    <w:lsdException w:name="Revision" w:semiHidden="1"/>
-    <w:lsdException w:name="List Paragraph" w:uiPriority="34" w:qFormat="1"/>
-    <w:lsdException w:name="Quote" w:uiPriority="29" w:qFormat="1"/>
-    <w:lsdException w:name="Intense Quote" w:uiPriority="30" w:qFormat="1"/>
-    <w:lsdException w:name="Medium List 2 Accent 1" w:uiPriority="66"/>
-    <w:lsdException w:name="Medium Grid 1 Accent 1" w:uiPriority="67"/>
-    <w:lsdException w:name="Medium Grid 2 Accent 1" w:uiPriority="68"/>
-    <w:lsdException w:name="Medium Grid 3 Accent 1" w:uiPriority="69"/>
-    <w:lsdException w:name="Dark List Accent 1" w:uiPriority="70"/>
-    <w:lsdException w:name="Colorful Shading Accent 1" w:uiPriority="71"/>
-    <w:lsdException w:name="Colorful List Accent 1" w:uiPriority="72"/>
-    <w:lsdException w:name="Colorful Grid Accent 1" w:uiPriority="73"/>
-    <w:lsdException w:name="Light Shading Accent 2" w:uiPriority="60"/>
-    <w:lsdException w:name="Light List Accent 2" w:uiPriority="61"/>
-    <w:lsdException w:name="Light Grid Accent 2" w:uiPriority="62"/>
-    <w:lsdException w:name="Medium Shading 1 Accent 2" w:uiPriority="63"/>
-    <w:lsdException w:name="Medium Shading 2 Accent 2" w:uiPriority="64"/>
-    <w:lsdException w:name="Medium List 1 Accent 2" w:uiPriority="65"/>
-    <w:lsdException w:name="Medium List 2 Accent 2" w:uiPriority="66"/>
-    <w:lsdException w:name="Medium Grid 1 Accent 2" w:uiPriority="67"/>
-    <w:lsdException w:name="Medium Grid 2 Accent 2" w:uiPriority="68"/>
-    <w:lsdException w:name="Medium Grid 3 Accent 2" w:uiPriority="69"/>
-    <w:lsdException w:name="Dark List Accent 2" w:uiPriority="70"/>
-    <w:lsdException w:name="Colorful Shading Accent 2" w:uiPriority="71"/>
-    <w:lsdException w:name="Colorful List Accent 2" w:uiPriority="72"/>
-    <w:lsdException w:name="Colorful Grid Accent 2" w:uiPriority="73"/>
-    <w:lsdException w:name="Light Shading Accent 3" w:uiPriority="60"/>
-    <w:lsdException w:name="Light List Accent 3" w:uiPriority="61"/>
-    <w:lsdException w:name="Light Grid Accent 3" w:uiPriority="62"/>
-    <w:lsdException w:name="Medium Shading 1 Accent 3" w:uiPriority="63"/>
-    <w:lsdException w:name="Medium Shading 2 Accent 3" w:uiPriority="64"/>
-    <w:lsdException w:name="Medium List 1 Accent 3" w:uiPriority="65"/>
-    <w:lsdException w:name="Medium List 2 Accent 3" w:uiPriority="66"/>
-    <w:lsdException w:name="Medium Grid 1 Accent 3" w:uiPriority="67"/>
-    <w:lsdException w:name="Medium Grid 2 Accent 3" w:uiPriority="68"/>
-    <w:lsdException w:name="Medium Grid 3 Accent 3" w:uiPriority="69"/>
-    <w:lsdException w:name="Dark List Accent 3" w:uiPriority="70"/>
-    <w:lsdException w:name="Colorful Shading Accent 3" w:uiPriority="71"/>
-    <w:lsdException w:name="Colorful List Accent 3" w:uiPriority="72"/>
-    <w:lsdException w:name="Colorful Grid Accent 3" w:uiPriority="73"/>
-    <w:lsdException w:name="Light Shading Accent 4" w:uiPriority="60"/>
-    <w:lsdException w:name="Light List Accent 4" w:uiPriority="61"/>
-    <w:lsdException w:name="Light Grid Accent 4" w:uiPriority="62"/>
-    <w:lsdException w:name="Medium Shading 1 Accent 4" w:uiPriority="63"/>
-    <w:lsdException w:name="Medium Shading 2 Accent 4" w:uiPriority="64"/>
-    <w:lsdException w:name="Medium List 1 Accent 4" w:uiPriority="65"/>
-    <w:lsdException w:name="Medium List 2 Accent 4" w:uiPriority="66"/>
-    <w:lsdException w:name="Medium Grid 1 Accent 4" w:uiPriority="67"/>
-    <w:lsdException w:name="Medium Grid 2 Accent 4" w:uiPriority="68"/>
-    <w:lsdException w:name="Medium Grid 3 Accent 4" w:uiPriority="69"/>
-    <w:lsdException w:name="Dark List Accent 4" w:uiPriority="70"/>
-    <w:lsdException w:name="Colorful Shading Accent 4" w:uiPriority="71"/>
-    <w:lsdException w:name="Colorful List Accent 4" w:uiPriority="72"/>
-    <w:lsdException w:name="Colorful Grid Accent 4" w:uiPriority="73"/>
-    <w:lsdException w:name="Light Shading Accent 5" w:uiPriority="60"/>
-    <w:lsdException w:name="Light List Accent 5" w:uiPriority="61"/>
-    <w:lsdException w:name="Light Grid Accent 5" w:uiPriority="62"/>
-    <w:lsdException w:name="Medium Shading 1 Accent 5" w:uiPriority="63"/>
-    <w:lsdException w:name="Medium Shading 2 Accent 5" w:uiPriority="64"/>
-    <w:lsdException w:name="Medium List 1 Accent 5" w:uiPriority="65"/>
-    <w:lsdException w:name="Medium List 2 Accent 5" w:uiPriority="66"/>
-    <w:lsdException w:name="Medium Grid 1 Accent 5" w:uiPriority="67"/>
-    <w:lsdException w:name="Medium Grid 2 Accent 5" w:uiPriority="68"/>
-    <w:lsdException w:name="Medium Grid 3 Accent 5" w:uiPriority="69"/>
-    <w:lsdException w:name="Dark List Accent 5" w:uiPriority="70"/>
-    <w:lsdException w:name="Colorful Shading Accent 5" w:uiPriority="71"/>
-    <w:lsdException w:name="Colorful List Accent 5" w:uiPriority="72"/>
-    <w:lsdException w:name="Colorful Grid Accent 5" w:uiPriority="73"/>
-    <w:lsdException w:name="Light Shading Accent 6" w:uiPriority="60"/>
-    <w:lsdException w:name="Light List Accent 6" w:uiPriority="61"/>
-    <w:lsdException w:name="Light Grid Accent 6" w:uiPriority="62"/>
-    <w:lsdException w:name="Medium Shading 1 Accent 6" w:uiPriority="63"/>
-    <w:lsdException w:name="Medium Shading 2 Accent 6" w:uiPriority="64"/>
-    <w:lsdException w:name="Medium List 1 Accent 6" w:uiPriority="65"/>
-    <w:lsdException w:name="Medium List 2 Accent 6" w:uiPriority="66"/>
-    <w:lsdException w:name="Medium Grid 1 Accent 6" w:uiPriority="67"/>
-    <w:lsdException w:name="Medium Grid 2 Accent 6" w:uiPriority="68"/>
-    <w:lsdException w:name="Medium Grid 3 Accent 6" w:uiPriority="69"/>
-    <w:lsdException w:name="Dark List Accent 6" w:uiPriority="70"/>
-    <w:lsdException w:name="Colorful Shading Accent 6" w:uiPriority="71"/>
-    <w:lsdException w:name="Colorful List Accent 6" w:uiPriority="72"/>
-    <w:lsdException w:name="Colorful Grid Accent 6" w:uiPriority="73"/>
-    <w:lsdException w:name="Subtle Emphasis" w:uiPriority="19" w:qFormat="1"/>
-    <w:lsdException w:name="Intense Emphasis" w:uiPriority="21" w:qFormat="1"/>
-    <w:lsdException w:name="Subtle Reference" w:uiPriority="31" w:qFormat="1"/>
-    <w:lsdException w:name="Intense Reference" w:uiPriority="32" w:qFormat="1"/>
-    <w:lsdException w:name="Book Title" w:uiPriority="33" w:qFormat="1"/>
-    <w:lsdException w:name="Bibliography" w:semiHidden="1" w:uiPriority="37" w:unhideWhenUsed="1"/>
-    <w:lsdException w:name="TOC Heading" w:semiHidden="1" w:uiPriority="39" w:unhideWhenUsed="1" w:qFormat="1"/>
-    <w:lsdException w:name="Plain Table 1" w:uiPriority="41"/>
-    <w:lsdException w:name="Plain Table 2" w:uiPriority="42"/>
-    <w:lsdException w:name="Plain Table 3" w:uiPriority="43"/>
-    <w:lsdException w:name="Plain Table 4" w:uiPriority="44"/>
-    <w:lsdException w:name="Plain Table 5" w:uiPriority="45"/>
-    <w:lsdException w:name="Grid Table Light" w:uiPriority="40"/>
-    <w:lsdException w:name="Grid Table 1 Light" w:uiPriority="46"/>
-    <w:lsdException w:name="Grid Table 2" w:uiPriority="47"/>
-    <w:lsdException w:name="Grid Table 3" w:uiPriority="48"/>
-    <w:lsdException w:name="Grid Table 4" w:uiPriority="49"/>
-    <w:lsdException w:name="Grid Table 5 Dark" w:uiPriority="50"/>
-    <w:lsdException w:name="Grid Table 6 Colorful" w:uiPriority="51"/>
-    <w:lsdException w:name="Grid Table 7 Colorful" w:uiPriority="52"/>
-    <w:lsdException w:name="Grid Table 1 Light Accent 1" w:uiPriority="46"/>
-    <w:lsdException w:name="Grid Table 2 Accent 1" w:uiPriority="47"/>
-    <w:lsdException w:name="Grid Table 3 Accent 1" w:uiPriority="48"/>
-    <w:lsdException w:name="Grid Table 4 Accent 1" w:uiPriority="49"/>
-    <w:lsdException w:name="Grid Table 5 Dark Accent 1" w:uiPriority="50"/>
-    <w:lsdException w:name="Grid Table 6 Colorful Accent 1" w:uiPriority="51"/>
-    <w:lsdException w:name="Grid Table 7 Colorful Accent 1" w:uiPriority="52"/>
-    <w:lsdException w:name="Grid Table 1 Light Accent 2" w:uiPriority="46"/>
-    <w:lsdException w:name="Grid Table 2 Accent 2" w:uiPriority="47"/>
-    <w:lsdException w:name="Grid Table 3 Accent 2" w:uiPriority="48"/>
-    <w:lsdException w:name="Grid Table 4 Accent 2" w:uiPriority="49"/>
-    <w:lsdException w:name="Grid Table 5 Dark Accent 2" w:uiPriority="50"/>
-    <w:lsdException w:name="Grid Table 6 Colorful Accent 2" w:uiPriority="51"/>
-    <w:lsdException w:name="Grid Table 7 Colorful Accent 2" w:uiPriority="52"/>
-    <w:lsdException w:name="Grid Table 1 Light Accent 3" w:uiPriority="46"/>
-    <w:lsdException w:name="Grid Table 2 Accent 3" w:uiPriority="47"/>
-    <w:lsdException w:name="Grid Table 3 Accent 3" w:uiPriority="48"/>
-    <w:lsdException w:name="Grid Table 4 Accent 3" w:uiPriority="49"/>
-    <w:lsdException w:name="Grid Table 5 Dark Accent 3" w:uiPriority="50"/>
-    <w:lsdException w:name="Grid Table 6 Colorful Accent 3" w:uiPriority="51"/>
-    <w:lsdException w:name="Grid Table 7 Colorful Accent 3" w:uiPriority="52"/>
-    <w:lsdException w:name="Grid Table 1 Light Accent 4" w:uiPriority="46"/>
-    <w:lsdException w:name="Grid Table 2 Accent 4" w:uiPriority="47"/>
-    <w:lsdException w:name="Grid Table 3 Accent 4" w:uiPriority="48"/>
-    <w:lsdException w:name="Grid Table 4 Accent 4" w:uiPriority="49"/>
-    <w:lsdException w:name="Grid Table 5 Dark Accent 4" w:uiPriority="50"/>
-    <w:lsdException w:name="Grid Table 6 Colorful Accent 4" w:uiPriority="51"/>
-    <w:lsdException w:name="Grid Table 7 Colorful Accent 4" w:uiPriority="52"/>
-    <w:lsdException w:name="Grid Table 1 Light Accent 5" w:uiPriority="46"/>
-    <w:lsdException w:name="Grid Table 2 Accent 5" w:uiPriority="47"/>
-    <w:lsdException w:name="Grid Table 3 Accent 5" w:uiPriority="48"/>
-    <w:lsdException w:name="Grid Table 4 Accent 5" w:uiPriority="49"/>
-    <w:lsdException w:name="Grid Table 5 Dark Accent 5" w:uiPriority="50"/>
-    <w:lsdException w:name="Grid Table 6 Colorful Accent 5" w:uiPriority="51"/>
-    <w:lsdException w:name="Grid Table 7 Colorful Accent 5" w:uiPriority="52"/>
-    <w:lsdException w:name="Grid Table 1 Light Accent 6" w:uiPriority="46"/>
-    <w:lsdException w:name="Grid Table 2 Accent 6" w:uiPriority="47"/>
-    <w:lsdException w:name="Grid Table 3 Accent 6" w:uiPriority="48"/>
-    <w:lsdException w:name="Grid Table 4 Accent 6" w:uiPriority="49"/>
-    <w:lsdException w:name="Grid Table 5 Dark Accent 6" w:uiPriority="50"/>
-    <w:lsdException w:name="Grid Table 6 Colorful Accent 6" w:uiPriority="51"/>
-    <w:lsdException w:name="Grid Table 7 Colorful Accent 6" w:uiPriority="52"/>
-    <w:lsdException w:name="List Table 1 Light" w:uiPriority="46"/>
-    <w:lsdException w:name="List Table 2" w:uiPriority="47"/>
-    <w:lsdException w:name="List Table 3" w:uiPriority="48"/>
-    <w:lsdException w:name="List Table 4" w:uiPriority="49"/>
-    <w:lsdException w:name="List Table 5 Dark" w:uiPriority="50"/>
-    <w:lsdException w:name="List Table 6 Colorful" w:uiPriority="51"/>
-    <w:lsdException w:name="List Table 7 Colorful" w:uiPriority="52"/>
-    <w:lsdException w:name="List Table 1 Light Accent 1" w:uiPriority="46"/>
-    <w:lsdException w:name="List Table 2 Accent 1" w:uiPriority="47"/>
-    <w:lsdException w:name="List Table 3 Accent 1" w:uiPriority="48"/>
-    <w:lsdException w:name="List Table 4 Accent 1" w:uiPriority="49"/>
-    <w:lsdException w:name="List Table 5 Dark Accent 1" w:uiPriority="50"/>
-    <w:lsdException w:name="List Table 6 Colorful Accent 1" w:uiPriority="51"/>
-    <w:lsdException w:name="List Table 7 Colorful Accent 1" w:uiPriority="52"/>
-    <w:lsdException w:name="List Table 1 Light Accent 2" w:uiPriority="46"/>
-    <w:lsdException w:name="List Table 2 Accent 2" w:uiPriority="47"/>
-    <w:lsdException w:name="List Table 3 Accent 2" w:uiPriority="48"/>
-    <w:lsdException w:name="List Table 4 Accent 2" w:uiPriority="49"/>
-    <w:lsdException w:name="List Table 5 Dark Accent 2" w:uiPriority="50"/>
-    <w:lsdException w:name="List Table 6 Colorful Accent 2" w:uiPriority="51"/>
-    <w:lsdException w:name="List Table 7 Colorful Accent 2" w:uiPriority="52"/>
-    <w:lsdException w:name="List Table 1 Light Accent 3" w:uiPriority="46"/>
-    <w:lsdException w:name="List Table 2 Accent 3" w:uiPriority="47"/>
-    <w:lsdException w:name="List Table 3 Accent 3" w:uiPriority="48"/>
-    <w:lsdException w:name="List Table 4 Accent 3" w:uiPriority="49"/>
-    <w:lsdException w:name="List Table 5 Dark Accent 3" w:uiPriority="50"/>
-    <w:lsdException w:name="List Table 6 Colorful Accent 3" w:uiPriority="51"/>
-    <w:lsdException w:name="List Table 7 Colorful Accent 3" w:uiPriority="52"/>
-    <w:lsdException w:name="List Table 1 Light Accent 4" w:uiPriority="46"/>
-    <w:lsdException w:name="List Table 2 Accent 4" w:uiPriority="47"/>
-    <w:lsdException w:name="List Table 3 Accent 4" w:uiPriority="48"/>
-    <w:lsdException w:name="List Table 4 Accent 4" w:uiPriority="49"/>
-    <w:lsdException w:name="List Table 5 Dark Accent 4" w:uiPriority="50"/>
-    <w:lsdException w:name="List Table 6 Colorful Accent 4" w:uiPriority="51"/>
-    <w:lsdException w:name="List Table 7 Colorful Accent 4" w:uiPriority="52"/>
-    <w:lsdException w:name="List Table 1 Light Accent 5" w:uiPriority="46"/>
-    <w:lsdException w:name="List Table 2 Accent 5" w:uiPriority="47"/>
-    <w:lsdException w:name="List Table 3 Accent 5" w:uiPriority="48"/>
-    <w:lsdException w:name="List Table 4 Accent 5" w:uiPriority="49"/>
-    <w:lsdException w:name="List Table 5 Dark Accent 5" w:uiPriority="50"/>
-    <w:lsdException w:name="List Table 6 Colorful Accent 5" w:uiPriority="51"/>
-    <w:lsdException w:name="List Table 7 Colorful Accent 5" w:uiPriority="52"/>
-    <w:lsdException w:name="List Table 1 Light Accent 6" w:uiPriority="46"/>
-    <w:lsdException w:name="List Table 2 Accent 6" w:uiPriority="47"/>
-    <w:lsdException w:name="List Table 3 Accent 6" w:uiPriority="48"/>
-    <w:lsdException w:name="List Table 4 Accent 6" w:uiPriority="49"/>
-    <w:lsdException w:name="List Table 5 Dark Accent 6" w:uiPriority="50"/>
-    <w:lsdException w:name="List Table 6 Colorful Accent 6" w:uiPriority="51"/>
-    <w:lsdException w:name="List Table 7 Colorful Accent 6" w:uiPriority="52"/>
-    <w:lsdException w:name="Mention" w:semiHidden="1" w:unhideWhenUsed="1"/>
-    <w:lsdException w:name="Smart Hyperlink" w:semiHidden="1" w:unhideWhenUsed="1"/>
-    <w:lsdException w:name="Hashtag" w:semiHidden="1" w:unhideWhenUsed="1"/>
-    <w:lsdException w:name="Unresolved Mention" w:semiHidden="1" w:unhideWhenUsed="1"/>
-    <w:lsdException w:name="Smart Link" w:semiHidden="1" w:unhideWhenUsed="1"/>
+  <w:latentStyles w:defLockedState="0" w:defUIPriority="99" w:defSemiHidden="1" w:defUnhideWhenUsed="1" w:defQFormat="0" w:count="267">
+    <w:lsdException w:name="Normal" w:semiHidden="0" w:uiPriority="0" w:unhideWhenUsed="0" w:qFormat="1"/>
+    <w:lsdException w:name="heading 1" w:semiHidden="0" w:uiPriority="9" w:unhideWhenUsed="0" w:qFormat="1"/>
+    <w:lsdException w:name="heading 2" w:uiPriority="9" w:qFormat="1"/>
+    <w:lsdException w:name="heading 3" w:uiPriority="9" w:qFormat="1"/>
+    <w:lsdException w:name="heading 4" w:uiPriority="9" w:qFormat="1"/>
+    <w:lsdException w:name="heading 5" w:uiPriority="9" w:qFormat="1"/>
+    <w:lsdException w:name="heading 6" w:uiPriority="9" w:qFormat="1"/>
+    <w:lsdException w:name="heading 7" w:uiPriority="9" w:qFormat="1"/>
+    <w:lsdException w:name="heading 8" w:uiPriority="9" w:qFormat="1"/>
+    <w:lsdException w:name="heading 9" w:uiPriority="9" w:qFormat="1"/>
+    <w:lsdException w:name="toc 1" w:uiPriority="39"/>
+    <w:lsdException w:name="toc 2" w:uiPriority="39"/>
+    <w:lsdException w:name="toc 3" w:uiPriority="39"/>
+    <w:lsdException w:name="toc 4" w:uiPriority="39"/>
+    <w:lsdException w:name="toc 5" w:uiPriority="39"/>
+    <w:lsdException w:name="toc 6" w:uiPriority="39"/>
+    <w:lsdException w:name="toc 7" w:uiPriority="39"/>
+    <w:lsdException w:name="toc 8" w:uiPriority="39"/>
+    <w:lsdException w:name="toc 9" w:uiPriority="39"/>
+    <w:lsdException w:name="caption" w:uiPriority="35" w:qFormat="1"/>
+    <w:lsdException w:name="Title" w:semiHidden="0" w:uiPriority="10" w:unhideWhenUsed="0" w:qFormat="1"/>
+    <w:lsdException w:name="Default Paragraph Font" w:uiPriority="1"/>
+    <w:lsdException w:name="Subtitle" w:semiHidden="0" w:uiPriority="11" w:unhideWhenUsed="0" w:qFormat="1"/>
+    <w:lsdException w:name="Strong" w:semiHidden="0" w:uiPriority="22" w:unhideWhenUsed="0" w:qFormat="1"/>
+    <w:lsdException w:name="Emphasis" w:semiHidden="0" w:uiPriority="20" w:unhideWhenUsed="0" w:qFormat="1"/>
+    <w:lsdException w:name="Table Grid" w:semiHidden="0" w:uiPriority="39" w:unhideWhenUsed="0"/>
+    <w:lsdException w:name="Placeholder Text" w:unhideWhenUsed="0"/>
+    <w:lsdException w:name="No Spacing" w:semiHidden="0" w:uiPriority="1" w:unhideWhenUsed="0" w:qFormat="1"/>
+    <w:lsdException w:name="Light Shading" w:semiHidden="0" w:uiPriority="60" w:unhideWhenUsed="0"/>
+    <w:lsdException w:name="Light List" w:semiHidden="0" w:uiPriority="61" w:unhideWhenUsed="0"/>
+    <w:lsdException w:name="Light Grid" w:semiHidden="0" w:uiPriority="62" w:unhideWhenUsed="0"/>
+    <w:lsdException w:name="Medium Shading 1" w:semiHidden="0" w:uiPriority="63" w:unhideWhenUsed="0"/>
+    <w:lsdException w:name="Medium Shading 2" w:semiHidden="0" w:uiPriority="64" w:unhideWhenUsed="0"/>
+    <w:lsdException w:name="Medium List 1" w:semiHidden="0" w:uiPriority="65" w:unhideWhenUsed="0"/>
+    <w:lsdException w:name="Medium List 2" w:semiHidden="0" w:uiPriority="66" w:unhideWhenUsed="0"/>
+    <w:lsdException w:name="Medium Grid 1" w:semiHidden="0" w:uiPriority="67" w:unhideWhenUsed="0"/>
+    <w:lsdException w:name="Medium Grid 2" w:semiHidden="0" w:uiPriority="68" w:unhideWhenUsed="0"/>
+    <w:lsdException w:name="Medium Grid 3" w:semiHidden="0" w:uiPriority="69" w:unhideWhenUsed="0"/>
+    <w:lsdException w:name="Dark List" w:semiHidden="0" w:uiPriority="70" w:unhideWhenUsed="0"/>
+    <w:lsdException w:name="Colorful Shading" w:semiHidden="0" w:uiPriority="71" w:unhideWhenUsed="0"/>
+    <w:lsdException w:name="Colorful List" w:semiHidden="0" w:uiPriority="72" w:unhideWhenUsed="0"/>
+    <w:lsdException w:name="Colorful Grid" w:semiHidden="0" w:uiPriority="73" w:unhideWhenUsed="0"/>
+    <w:lsdException w:name="Light Shading Accent 1" w:semiHidden="0" w:uiPriority="60" w:unhideWhenUsed="0"/>
+    <w:lsdException w:name="Light List Accent 1" w:semiHidden="0" w:uiPriority="61" w:unhideWhenUsed="0"/>
+    <w:lsdException w:name="Light Grid Accent 1" w:semiHidden="0" w:uiPriority="62" w:unhideWhenUsed="0"/>
+    <w:lsdException w:name="Medium Shading 1 Accent 1" w:semiHidden="0" w:uiPriority="63" w:unhideWhenUsed="0"/>
+    <w:lsdException w:name="Medium Shading 2 Accent 1" w:semiHidden="0" w:uiPriority="64" w:unhideWhenUsed="0"/>
+    <w:lsdException w:name="Medium List 1 Accent 1" w:semiHidden="0" w:uiPriority="65" w:unhideWhenUsed="0"/>
+    <w:lsdException w:name="Revision" w:unhideWhenUsed="0"/>
+    <w:lsdException w:name="List Paragraph" w:semiHidden="0" w:uiPriority="34" w:unhideWhenUsed="0" w:qFormat="1"/>
+    <w:lsdException w:name="Quote" w:semiHidden="0" w:uiPriority="29" w:unhideWhenUsed="0" w:qFormat="1"/>
+    <w:lsdException w:name="Intense Quote" w:semiHidden="0" w:uiPriority="30" w:unhideWhenUsed="0" w:qFormat="1"/>
+    <w:lsdException w:name="Medium List 2 Accent 1" w:semiHidden="0" w:uiPriority="66" w:unhideWhenUsed="0"/>
+    <w:lsdException w:name="Medium Grid 1 Accent 1" w:semiHidden="0" w:uiPriority="67" w:unhideWhenUsed="0"/>
+    <w:lsdException w:name="Medium Grid 2 Accent 1" w:semiHidden="0" w:uiPriority="68" w:unhideWhenUsed="0"/>
+    <w:lsdException w:name="Medium Grid 3 Accent 1" w:semiHidden="0" w:uiPriority="69" w:unhideWhenUsed="0"/>
+    <w:lsdException w:name="Dark List Accent 1" w:semiHidden="0" w:uiPriority="70" w:unhideWhenUsed="0"/>
+    <w:lsdException w:name="Colorful Shading Accent 1" w:semiHidden="0" w:uiPriority="71" w:unhideWhenUsed="0"/>
+    <w:lsdException w:name="Colorful List Accent 1" w:semiHidden="0" w:uiPriority="72" w:unhideWhenUsed="0"/>
+    <w:lsdException w:name="Colorful Grid Accent 1" w:semiHidden="0" w:uiPriority="73" w:unhideWhenUsed="0"/>
+    <w:lsdException w:name="Light Shading Accent 2" w:semiHidden="0" w:uiPriority="60" w:unhideWhenUsed="0"/>
+    <w:lsdException w:name="Light List Accent 2" w:semiHidden="0" w:uiPriority="61" w:unhideWhenUsed="0"/>
+    <w:lsdException w:name="Light Grid Accent 2" w:semiHidden="0" w:uiPriority="62" w:unhideWhenUsed="0"/>
+    <w:lsdException w:name="Medium Shading 1 Accent 2" w:semiHidden="0" w:uiPriority="63" w:unhideWhenUsed="0"/>
+    <w:lsdException w:name="Medium Shading 2 Accent 2" w:semiHidden="0" w:uiPriority="64" w:unhideWhenUsed="0"/>
+    <w:lsdException w:name="Medium List 1 Accent 2" w:semiHidden="0" w:uiPriority="65" w:unhideWhenUsed="0"/>
+    <w:lsdException w:name="Medium List 2 Accent 2" w:semiHidden="0" w:uiPriority="66" w:unhideWhenUsed="0"/>
+    <w:lsdException w:name="Medium Grid 1 Accent 2" w:semiHidden="0" w:uiPriority="67" w:unhideWhenUsed="0"/>
+    <w:lsdException w:name="Medium Grid 2 Accent 2" w:semiHidden="0" w:uiPriority="68" w:unhideWhenUsed="0"/>
+    <w:lsdException w:name="Medium Grid 3 Accent 2" w:semiHidden="0" w:uiPriority="69" w:unhideWhenUsed="0"/>
+    <w:lsdException w:name="Dark List Accent 2" w:semiHidden="0" w:uiPriority="70" w:unhideWhenUsed="0"/>
+    <w:lsdException w:name="Colorful Shading Accent 2" w:semiHidden="0" w:uiPriority="71" w:unhideWhenUsed="0"/>
+    <w:lsdException w:name="Colorful List Accent 2" w:semiHidden="0" w:uiPriority="72" w:unhideWhenUsed="0"/>
+    <w:lsdException w:name="Colorful Grid Accent 2" w:semiHidden="0" w:uiPriority="73" w:unhideWhenUsed="0"/>
+    <w:lsdException w:name="Light Shading Accent 3" w:semiHidden="0" w:uiPriority="60" w:unhideWhenUsed="0"/>
+    <w:lsdException w:name="Light List Accent 3" w:semiHidden="0" w:uiPriority="61" w:unhideWhenUsed="0"/>
+    <w:lsdException w:name="Light Grid Accent 3" w:semiHidden="0" w:uiPriority="62" w:unhideWhenUsed="0"/>
+    <w:lsdException w:name="Medium Shading 1 Accent 3" w:semiHidden="0" w:uiPriority="63" w:unhideWhenUsed="0"/>
+    <w:lsdException w:name="Medium Shading 2 Accent 3" w:semiHidden="0" w:uiPriority="64" w:unhideWhenUsed="0"/>
+    <w:lsdException w:name="Medium List 1 Accent 3" w:semiHidden="0" w:uiPriority="65" w:unhideWhenUsed="0"/>
+    <w:lsdException w:name="Medium List 2 Accent 3" w:semiHidden="0" w:uiPriority="66" w:unhideWhenUsed="0"/>
+    <w:lsdException w:name="Medium Grid 1 Accent 3" w:semiHidden="0" w:uiPriority="67" w:unhideWhenUsed="0"/>
+    <w:lsdException w:name="Medium Grid 2 Accent 3" w:semiHidden="0" w:uiPriority="68" w:unhideWhenUsed="0"/>
+    <w:lsdException w:name="Medium Grid 3 Accent 3" w:semiHidden="0" w:uiPriority="69" w:unhideWhenUsed="0"/>
+    <w:lsdException w:name="Dark List Accent 3" w:semiHidden="0" w:uiPriority="70" w:unhideWhenUsed="0"/>
+    <w:lsdException w:name="Colorful Shading Accent 3" w:semiHidden="0" w:uiPriority="71" w:unhideWhenUsed="0"/>
+    <w:lsdException w:name="Colorful List Accent 3" w:semiHidden="0" w:uiPriority="72" w:unhideWhenUsed="0"/>
+    <w:lsdException w:name="Colorful Grid Accent 3" w:semiHidden="0" w:uiPriority="73" w:unhideWhenUsed="0"/>
+    <w:lsdException w:name="Light Shading Accent 4" w:semiHidden="0" w:uiPriority="60" w:unhideWhenUsed="0"/>
+    <w:lsdException w:name="Light List Accent 4" w:semiHidden="0" w:uiPriority="61" w:unhideWhenUsed="0"/>
+    <w:lsdException w:name="Light Grid Accent 4" w:semiHidden="0" w:uiPriority="62" w:unhideWhenUsed="0"/>
+    <w:lsdException w:name="Medium Shading 1 Accent 4" w:semiHidden="0" w:uiPriority="63" w:unhideWhenUsed="0"/>
+    <w:lsdException w:name="Medium Shading 2 Accent 4" w:semiHidden="0" w:uiPriority="64" w:unhideWhenUsed="0"/>
+    <w:lsdException w:name="Medium List 1 Accent 4" w:semiHidden="0" w:uiPriority="65" w:unhideWhenUsed="0"/>
+    <w:lsdException w:name="Medium List 2 Accent 4" w:semiHidden="0" w:uiPriority="66" w:unhideWhenUsed="0"/>
+    <w:lsdException w:name="Medium Grid 1 Accent 4" w:semiHidden="0" w:uiPriority="67" w:unhideWhenUsed="0"/>
+    <w:lsdException w:name="Medium Grid 2 Accent 4" w:semiHidden="0" w:uiPriority="68" w:unhideWhenUsed="0"/>
+    <w:lsdException w:name="Medium Grid 3 Accent 4" w:semiHidden="0" w:uiPriority="69" w:unhideWhenUsed="0"/>
+    <w:lsdException w:name="Dark List Accent 4" w:semiHidden="0" w:uiPriority="70" w:unhideWhenUsed="0"/>
+    <w:lsdException w:name="Colorful Shading Accent 4" w:semiHidden="0" w:uiPriority="71" w:unhideWhenUsed="0"/>
+    <w:lsdException w:name="Colorful List Accent 4" w:semiHidden="0" w:uiPriority="72" w:unhideWhenUsed="0"/>
+    <w:lsdException w:name="Colorful Grid Accent 4" w:semiHidden="0" w:uiPriority="73" w:unhideWhenUsed="0"/>
+    <w:lsdException w:name="Light Shading Accent 5" w:semiHidden="0" w:uiPriority="60" w:unhideWhenUsed="0"/>
+    <w:lsdException w:name="Light List Accent 5" w:semiHidden="0" w:uiPriority="61" w:unhideWhenUsed="0"/>
+    <w:lsdException w:name="Light Grid Accent 5" w:semiHidden="0" w:uiPriority="62" w:unhideWhenUsed="0"/>
+    <w:lsdException w:name="Medium Shading 1 Accent 5" w:semiHidden="0" w:uiPriority="63" w:unhideWhenUsed="0"/>
+    <w:lsdException w:name="Medium Shading 2 Accent 5" w:semiHidden="0" w:uiPriority="64" w:unhideWhenUsed="0"/>
+    <w:lsdException w:name="Medium List 1 Accent 5" w:semiHidden="0" w:uiPriority="65" w:unhideWhenUsed="0"/>
+    <w:lsdException w:name="Medium List 2 Accent 5" w:semiHidden="0" w:uiPriority="66" w:unhideWhenUsed="0"/>
+    <w:lsdException w:name="Medium Grid 1 Accent 5" w:semiHidden="0" w:uiPriority="67" w:unhideWhenUsed="0"/>
+    <w:lsdException w:name="Medium Grid 2 Accent 5" w:semiHidden="0" w:uiPriority="68" w:unhideWhenUsed="0"/>
+    <w:lsdException w:name="Medium Grid 3 Accent 5" w:semiHidden="0" w:uiPriority="69" w:unhideWhenUsed="0"/>
+    <w:lsdException w:name="Dark List Accent 5" w:semiHidden="0" w:uiPriority="70" w:unhideWhenUsed="0"/>
+    <w:lsdException w:name="Colorful Shading Accent 5" w:semiHidden="0" w:uiPriority="71" w:unhideWhenUsed="0"/>
+    <w:lsdException w:name="Colorful List Accent 5" w:semiHidden="0" w:uiPriority="72" w:unhideWhenUsed="0"/>
+    <w:lsdException w:name="Colorful Grid Accent 5" w:semiHidden="0" w:uiPriority="73" w:unhideWhenUsed="0"/>
+    <w:lsdException w:name="Light Shading Accent 6" w:semiHidden="0" w:uiPriority="60" w:unhideWhenUsed="0"/>
+    <w:lsdException w:name="Light List Accent 6" w:semiHidden="0" w:uiPriority="61" w:unhideWhenUsed="0"/>
+    <w:lsdException w:name="Light Grid Accent 6" w:semiHidden="0" w:uiPriority="62" w:unhideWhenUsed="0"/>
+    <w:lsdException w:name="Medium Shading 1 Accent 6" w:semiHidden="0" w:uiPriority="63" w:unhideWhenUsed="0"/>
+    <w:lsdException w:name="Medium Shading 2 Accent 6" w:semiHidden="0" w:uiPriority="64" w:unhideWhenUsed="0"/>
+    <w:lsdException w:name="Medium List 1 Accent 6" w:semiHidden="0" w:uiPriority="65" w:unhideWhenUsed="0"/>
+    <w:lsdException w:name="Medium List 2 Accent 6" w:semiHidden="0" w:uiPriority="66" w:unhideWhenUsed="0"/>
+    <w:lsdException w:name="Medium Grid 1 Accent 6" w:semiHidden="0" w:uiPriority="67" w:unhideWhenUsed="0"/>
+    <w:lsdException w:name="Medium Grid 2 Accent 6" w:semiHidden="0" w:uiPriority="68" w:unhideWhenUsed="0"/>
+    <w:lsdException w:name="Medium Grid 3 Accent 6" w:semiHidden="0" w:uiPriority="69" w:unhideWhenUsed="0"/>
+    <w:lsdException w:name="Dark List Accent 6" w:semiHidden="0" w:uiPriority="70" w:unhideWhenUsed="0"/>
+    <w:lsdException w:name="Colorful Shading Accent 6" w:semiHidden="0" w:uiPriority="71" w:unhideWhenUsed="0"/>
+    <w:lsdException w:name="Colorful List Accent 6" w:semiHidden="0" w:uiPriority="72" w:unhideWhenUsed="0"/>
+    <w:lsdException w:name="Colorful Grid Accent 6" w:semiHidden="0" w:uiPriority="73" w:unhideWhenUsed="0"/>
+    <w:lsdException w:name="Subtle Emphasis" w:semiHidden="0" w:uiPriority="19" w:unhideWhenUsed="0" w:qFormat="1"/>
+    <w:lsdException w:name="Intense Emphasis" w:semiHidden="0" w:uiPriority="21" w:unhideWhenUsed="0" w:qFormat="1"/>
+    <w:lsdException w:name="Subtle Reference" w:semiHidden="0" w:uiPriority="31" w:unhideWhenUsed="0" w:qFormat="1"/>
+    <w:lsdException w:name="Intense Reference" w:semiHidden="0" w:uiPriority="32" w:unhideWhenUsed="0" w:qFormat="1"/>
+    <w:lsdException w:name="Book Title" w:semiHidden="0" w:uiPriority="33" w:unhideWhenUsed="0" w:qFormat="1"/>
+    <w:lsdException w:name="Bibliography" w:uiPriority="37"/>
+    <w:lsdException w:name="TOC Heading" w:uiPriority="39" w:qFormat="1"/>
   </w:latentStyles>
   <w:style w:type="paragraph" w:default="1" w:styleId="Normal">
     <w:name w:val="Normal"/>
@@ -10319,11 +11337,11 @@
       <w:lang w:eastAsia="en-US"/>
     </w:rPr>
   </w:style>
-  <w:style w:type="paragraph" w:styleId="Heading1">
+  <w:style w:type="paragraph" w:styleId="Ttulo1">
     <w:name w:val="heading 1"/>
     <w:basedOn w:val="Normal"/>
     <w:next w:val="Normal"/>
-    <w:link w:val="Heading1Char"/>
+    <w:link w:val="Ttulo1Carcter"/>
     <w:uiPriority w:val="9"/>
     <w:qFormat/>
     <w:rsid w:val="00265F59"/>
@@ -10341,17 +11359,18 @@
       <w:szCs w:val="32"/>
     </w:rPr>
   </w:style>
-  <w:style w:type="character" w:default="1" w:styleId="DefaultParagraphFont">
+  <w:style w:type="character" w:default="1" w:styleId="Tipodeletrapredefinidodopargrafo">
     <w:name w:val="Default Paragraph Font"/>
     <w:uiPriority w:val="1"/>
     <w:semiHidden/>
     <w:unhideWhenUsed/>
   </w:style>
-  <w:style w:type="table" w:default="1" w:styleId="TableNormal">
+  <w:style w:type="table" w:default="1" w:styleId="Tabelanormal">
     <w:name w:val="Normal Table"/>
     <w:uiPriority w:val="99"/>
     <w:semiHidden/>
     <w:unhideWhenUsed/>
+    <w:qFormat/>
     <w:tblPr>
       <w:tblInd w:w="0" w:type="dxa"/>
       <w:tblCellMar>
@@ -10362,16 +11381,16 @@
       </w:tblCellMar>
     </w:tblPr>
   </w:style>
-  <w:style w:type="numbering" w:default="1" w:styleId="NoList">
+  <w:style w:type="numbering" w:default="1" w:styleId="Semlista">
     <w:name w:val="No List"/>
     <w:uiPriority w:val="99"/>
     <w:semiHidden/>
     <w:unhideWhenUsed/>
   </w:style>
-  <w:style w:type="paragraph" w:styleId="Header">
+  <w:style w:type="paragraph" w:styleId="Cabealho">
     <w:name w:val="header"/>
     <w:basedOn w:val="Normal"/>
-    <w:link w:val="HeaderChar"/>
+    <w:link w:val="CabealhoCarcter"/>
     <w:uiPriority w:val="99"/>
     <w:unhideWhenUsed/>
     <w:rsid w:val="005F5C3E"/>
@@ -10383,17 +11402,17 @@
       <w:spacing w:after="0" w:line="240" w:lineRule="auto"/>
     </w:pPr>
   </w:style>
-  <w:style w:type="character" w:customStyle="1" w:styleId="HeaderChar">
-    <w:name w:val="Header Char"/>
-    <w:basedOn w:val="DefaultParagraphFont"/>
-    <w:link w:val="Header"/>
+  <w:style w:type="character" w:customStyle="1" w:styleId="CabealhoCarcter">
+    <w:name w:val="Cabeçalho Carácter"/>
+    <w:basedOn w:val="Tipodeletrapredefinidodopargrafo"/>
+    <w:link w:val="Cabealho"/>
     <w:uiPriority w:val="99"/>
     <w:rsid w:val="005F5C3E"/>
   </w:style>
-  <w:style w:type="paragraph" w:styleId="Footer">
+  <w:style w:type="paragraph" w:styleId="Rodap">
     <w:name w:val="footer"/>
     <w:basedOn w:val="Normal"/>
-    <w:link w:val="FooterChar"/>
+    <w:link w:val="RodapCarcter"/>
     <w:uiPriority w:val="99"/>
     <w:unhideWhenUsed/>
     <w:rsid w:val="005F5C3E"/>
@@ -10405,10 +11424,10 @@
       <w:spacing w:after="0" w:line="240" w:lineRule="auto"/>
     </w:pPr>
   </w:style>
-  <w:style w:type="character" w:customStyle="1" w:styleId="FooterChar">
-    <w:name w:val="Footer Char"/>
-    <w:basedOn w:val="DefaultParagraphFont"/>
-    <w:link w:val="Footer"/>
+  <w:style w:type="character" w:customStyle="1" w:styleId="RodapCarcter">
+    <w:name w:val="Rodapé Carácter"/>
+    <w:basedOn w:val="Tipodeletrapredefinidodopargrafo"/>
+    <w:link w:val="Rodap"/>
     <w:uiPriority w:val="99"/>
     <w:rsid w:val="005F5C3E"/>
   </w:style>
@@ -10428,9 +11447,9 @@
       <w:lang w:eastAsia="pt-PT"/>
     </w:rPr>
   </w:style>
-  <w:style w:type="character" w:customStyle="1" w:styleId="Heading1Char">
-    <w:name w:val="Heading 1 Char"/>
-    <w:link w:val="Heading1"/>
+  <w:style w:type="character" w:customStyle="1" w:styleId="Ttulo1Carcter">
+    <w:name w:val="Título 1 Carácter"/>
+    <w:link w:val="Ttulo1"/>
     <w:uiPriority w:val="9"/>
     <w:rsid w:val="00265F59"/>
     <w:rPr>
@@ -10443,9 +11462,9 @@
       <w:lang w:eastAsia="en-US"/>
     </w:rPr>
   </w:style>
-  <w:style w:type="paragraph" w:styleId="TOCHeading">
+  <w:style w:type="paragraph" w:styleId="Ttulodondice">
     <w:name w:val="TOC Heading"/>
-    <w:basedOn w:val="Heading1"/>
+    <w:basedOn w:val="Ttulo1"/>
     <w:next w:val="Normal"/>
     <w:uiPriority w:val="39"/>
     <w:unhideWhenUsed/>
@@ -10464,7 +11483,7 @@
       <w:lang w:eastAsia="pt-PT"/>
     </w:rPr>
   </w:style>
-  <w:style w:type="paragraph" w:styleId="TOC1">
+  <w:style w:type="paragraph" w:styleId="ndice1">
     <w:name w:val="toc 1"/>
     <w:basedOn w:val="Normal"/>
     <w:next w:val="Normal"/>
@@ -10485,7 +11504,7 @@
       <w:szCs w:val="24"/>
     </w:rPr>
   </w:style>
-  <w:style w:type="character" w:styleId="Hyperlink">
+  <w:style w:type="character" w:styleId="Hiperligao">
     <w:name w:val="Hyperlink"/>
     <w:uiPriority w:val="99"/>
     <w:unhideWhenUsed/>
@@ -10495,12 +11514,13 @@
       <w:u w:val="single"/>
     </w:rPr>
   </w:style>
-  <w:style w:type="table" w:styleId="TableGrid">
+  <w:style w:type="table" w:styleId="Tabelacomgrelha">
     <w:name w:val="Table Grid"/>
-    <w:basedOn w:val="TableNormal"/>
+    <w:basedOn w:val="Tabelanormal"/>
     <w:uiPriority w:val="59"/>
     <w:rsid w:val="00FB4123"/>
     <w:tblPr>
+      <w:tblInd w:w="0" w:type="dxa"/>
       <w:tblBorders>
         <w:top w:val="single" w:sz="4" w:space="0" w:color="000000" w:themeColor="text1"/>
         <w:left w:val="single" w:sz="4" w:space="0" w:color="000000" w:themeColor="text1"/>
@@ -10509,9 +11529,15 @@
         <w:insideH w:val="single" w:sz="4" w:space="0" w:color="000000" w:themeColor="text1"/>
         <w:insideV w:val="single" w:sz="4" w:space="0" w:color="000000" w:themeColor="text1"/>
       </w:tblBorders>
+      <w:tblCellMar>
+        <w:top w:w="0" w:type="dxa"/>
+        <w:left w:w="108" w:type="dxa"/>
+        <w:bottom w:w="0" w:type="dxa"/>
+        <w:right w:w="108" w:type="dxa"/>
+      </w:tblCellMar>
     </w:tblPr>
   </w:style>
-  <w:style w:type="paragraph" w:styleId="ListParagraph">
+  <w:style w:type="paragraph" w:styleId="PargrafodaLista">
     <w:name w:val="List Paragraph"/>
     <w:basedOn w:val="Normal"/>
     <w:uiPriority w:val="34"/>
@@ -10524,7 +11550,7 @@
   </w:style>
   <w:style w:type="character" w:customStyle="1" w:styleId="UnresolvedMention1">
     <w:name w:val="Unresolved Mention1"/>
-    <w:basedOn w:val="DefaultParagraphFont"/>
+    <w:basedOn w:val="Tipodeletrapredefinidodopargrafo"/>
     <w:uiPriority w:val="99"/>
     <w:semiHidden/>
     <w:unhideWhenUsed/>
@@ -10534,7 +11560,7 @@
       <w:shd w:val="clear" w:color="auto" w:fill="E1DFDD"/>
     </w:rPr>
   </w:style>
-  <w:style w:type="paragraph" w:styleId="TOC2">
+  <w:style w:type="paragraph" w:styleId="ndice2">
     <w:name w:val="toc 2"/>
     <w:basedOn w:val="Normal"/>
     <w:next w:val="Normal"/>
@@ -10553,7 +11579,7 @@
       <w:bCs/>
     </w:rPr>
   </w:style>
-  <w:style w:type="paragraph" w:styleId="TOC3">
+  <w:style w:type="paragraph" w:styleId="ndice3">
     <w:name w:val="toc 3"/>
     <w:basedOn w:val="Normal"/>
     <w:next w:val="Normal"/>
@@ -10572,7 +11598,7 @@
       <w:szCs w:val="20"/>
     </w:rPr>
   </w:style>
-  <w:style w:type="paragraph" w:styleId="TOC4">
+  <w:style w:type="paragraph" w:styleId="ndice4">
     <w:name w:val="toc 4"/>
     <w:basedOn w:val="Normal"/>
     <w:next w:val="Normal"/>
@@ -10591,7 +11617,7 @@
       <w:szCs w:val="20"/>
     </w:rPr>
   </w:style>
-  <w:style w:type="paragraph" w:styleId="TOC5">
+  <w:style w:type="paragraph" w:styleId="ndice5">
     <w:name w:val="toc 5"/>
     <w:basedOn w:val="Normal"/>
     <w:next w:val="Normal"/>
@@ -10610,7 +11636,7 @@
       <w:szCs w:val="20"/>
     </w:rPr>
   </w:style>
-  <w:style w:type="paragraph" w:styleId="TOC6">
+  <w:style w:type="paragraph" w:styleId="ndice6">
     <w:name w:val="toc 6"/>
     <w:basedOn w:val="Normal"/>
     <w:next w:val="Normal"/>
@@ -10629,7 +11655,7 @@
       <w:szCs w:val="20"/>
     </w:rPr>
   </w:style>
-  <w:style w:type="paragraph" w:styleId="TOC7">
+  <w:style w:type="paragraph" w:styleId="ndice7">
     <w:name w:val="toc 7"/>
     <w:basedOn w:val="Normal"/>
     <w:next w:val="Normal"/>
@@ -10648,7 +11674,7 @@
       <w:szCs w:val="20"/>
     </w:rPr>
   </w:style>
-  <w:style w:type="paragraph" w:styleId="TOC8">
+  <w:style w:type="paragraph" w:styleId="ndice8">
     <w:name w:val="toc 8"/>
     <w:basedOn w:val="Normal"/>
     <w:next w:val="Normal"/>
@@ -10667,7 +11693,7 @@
       <w:szCs w:val="20"/>
     </w:rPr>
   </w:style>
-  <w:style w:type="paragraph" w:styleId="TOC9">
+  <w:style w:type="paragraph" w:styleId="ndice9">
     <w:name w:val="toc 9"/>
     <w:basedOn w:val="Normal"/>
     <w:next w:val="Normal"/>
@@ -10686,10 +11712,10 @@
       <w:szCs w:val="20"/>
     </w:rPr>
   </w:style>
-  <w:style w:type="paragraph" w:styleId="BalloonText">
+  <w:style w:type="paragraph" w:styleId="Textodebalo">
     <w:name w:val="Balloon Text"/>
     <w:basedOn w:val="Normal"/>
-    <w:link w:val="BalloonTextChar"/>
+    <w:link w:val="TextodebaloCarcter"/>
     <w:uiPriority w:val="99"/>
     <w:semiHidden/>
     <w:unhideWhenUsed/>
@@ -10703,10 +11729,10 @@
       <w:szCs w:val="16"/>
     </w:rPr>
   </w:style>
-  <w:style w:type="character" w:customStyle="1" w:styleId="BalloonTextChar">
-    <w:name w:val="Balloon Text Char"/>
-    <w:basedOn w:val="DefaultParagraphFont"/>
-    <w:link w:val="BalloonText"/>
+  <w:style w:type="character" w:customStyle="1" w:styleId="TextodebaloCarcter">
+    <w:name w:val="Texto de balão Carácter"/>
+    <w:basedOn w:val="Tipodeletrapredefinidodopargrafo"/>
+    <w:link w:val="Textodebalo"/>
     <w:uiPriority w:val="99"/>
     <w:semiHidden/>
     <w:rsid w:val="00645B6C"/>
@@ -10717,9 +11743,9 @@
       <w:lang w:eastAsia="en-US"/>
     </w:rPr>
   </w:style>
-  <w:style w:type="character" w:styleId="FollowedHyperlink">
+  <w:style w:type="character" w:styleId="Hiperligaovisitada">
     <w:name w:val="FollowedHyperlink"/>
-    <w:basedOn w:val="DefaultParagraphFont"/>
+    <w:basedOn w:val="Tipodeletrapredefinidodopargrafo"/>
     <w:uiPriority w:val="99"/>
     <w:semiHidden/>
     <w:unhideWhenUsed/>
@@ -10729,9 +11755,9 @@
       <w:u w:val="single"/>
     </w:rPr>
   </w:style>
-  <w:style w:type="character" w:styleId="UnresolvedMention">
+  <w:style w:type="character" w:customStyle="1" w:styleId="UnresolvedMention">
     <w:name w:val="Unresolved Mention"/>
-    <w:basedOn w:val="DefaultParagraphFont"/>
+    <w:basedOn w:val="Tipodeletrapredefinidodopargrafo"/>
     <w:uiPriority w:val="99"/>
     <w:semiHidden/>
     <w:unhideWhenUsed/>
@@ -10740,6 +11766,267 @@
       <w:color w:val="605E5C"/>
       <w:shd w:val="clear" w:color="auto" w:fill="E1DFDD"/>
     </w:rPr>
+  </w:style>
+  <w:style w:type="paragraph" w:styleId="Mapadodocumento">
+    <w:name w:val="Document Map"/>
+    <w:basedOn w:val="Normal"/>
+    <w:link w:val="MapadodocumentoCarcter"/>
+    <w:uiPriority w:val="99"/>
+    <w:semiHidden/>
+    <w:unhideWhenUsed/>
+    <w:rsid w:val="000F4478"/>
+    <w:pPr>
+      <w:spacing w:after="0" w:line="240" w:lineRule="auto"/>
+    </w:pPr>
+    <w:rPr>
+      <w:rFonts w:ascii="Tahoma" w:hAnsi="Tahoma" w:cs="Tahoma"/>
+      <w:sz w:val="16"/>
+      <w:szCs w:val="16"/>
+    </w:rPr>
+  </w:style>
+  <w:style w:type="character" w:customStyle="1" w:styleId="MapadodocumentoCarcter">
+    <w:name w:val="Mapa do documento Carácter"/>
+    <w:basedOn w:val="Tipodeletrapredefinidodopargrafo"/>
+    <w:link w:val="Mapadodocumento"/>
+    <w:uiPriority w:val="99"/>
+    <w:semiHidden/>
+    <w:rsid w:val="000F4478"/>
+    <w:rPr>
+      <w:rFonts w:ascii="Tahoma" w:hAnsi="Tahoma" w:cs="Tahoma"/>
+      <w:sz w:val="16"/>
+      <w:szCs w:val="16"/>
+      <w:lang w:eastAsia="en-US"/>
+    </w:rPr>
+  </w:style>
+  <w:style w:type="table" w:customStyle="1" w:styleId="SombreadoClaro1">
+    <w:name w:val="Sombreado Claro1"/>
+    <w:basedOn w:val="Tabelanormal"/>
+    <w:uiPriority w:val="60"/>
+    <w:rsid w:val="00943BD3"/>
+    <w:rPr>
+      <w:color w:val="000000" w:themeColor="text1" w:themeShade="BF"/>
+    </w:rPr>
+    <w:tblPr>
+      <w:tblStyleRowBandSize w:val="1"/>
+      <w:tblStyleColBandSize w:val="1"/>
+      <w:tblInd w:w="0" w:type="dxa"/>
+      <w:tblBorders>
+        <w:top w:val="single" w:sz="8" w:space="0" w:color="000000" w:themeColor="text1"/>
+        <w:bottom w:val="single" w:sz="8" w:space="0" w:color="000000" w:themeColor="text1"/>
+      </w:tblBorders>
+      <w:tblCellMar>
+        <w:top w:w="0" w:type="dxa"/>
+        <w:left w:w="108" w:type="dxa"/>
+        <w:bottom w:w="0" w:type="dxa"/>
+        <w:right w:w="108" w:type="dxa"/>
+      </w:tblCellMar>
+    </w:tblPr>
+    <w:tblStylePr w:type="firstRow">
+      <w:pPr>
+        <w:spacing w:before="0" w:after="0" w:line="240" w:lineRule="auto"/>
+      </w:pPr>
+      <w:rPr>
+        <w:b/>
+        <w:bCs/>
+      </w:rPr>
+      <w:tblPr/>
+      <w:tcPr>
+        <w:tcBorders>
+          <w:top w:val="single" w:sz="8" w:space="0" w:color="000000" w:themeColor="text1"/>
+          <w:left w:val="nil"/>
+          <w:bottom w:val="single" w:sz="8" w:space="0" w:color="000000" w:themeColor="text1"/>
+          <w:right w:val="nil"/>
+          <w:insideH w:val="nil"/>
+          <w:insideV w:val="nil"/>
+        </w:tcBorders>
+      </w:tcPr>
+    </w:tblStylePr>
+    <w:tblStylePr w:type="lastRow">
+      <w:pPr>
+        <w:spacing w:before="0" w:after="0" w:line="240" w:lineRule="auto"/>
+      </w:pPr>
+      <w:rPr>
+        <w:b/>
+        <w:bCs/>
+      </w:rPr>
+      <w:tblPr/>
+      <w:tcPr>
+        <w:tcBorders>
+          <w:top w:val="single" w:sz="8" w:space="0" w:color="000000" w:themeColor="text1"/>
+          <w:left w:val="nil"/>
+          <w:bottom w:val="single" w:sz="8" w:space="0" w:color="000000" w:themeColor="text1"/>
+          <w:right w:val="nil"/>
+          <w:insideH w:val="nil"/>
+          <w:insideV w:val="nil"/>
+        </w:tcBorders>
+      </w:tcPr>
+    </w:tblStylePr>
+    <w:tblStylePr w:type="firstCol">
+      <w:rPr>
+        <w:b/>
+        <w:bCs/>
+      </w:rPr>
+    </w:tblStylePr>
+    <w:tblStylePr w:type="lastCol">
+      <w:rPr>
+        <w:b/>
+        <w:bCs/>
+      </w:rPr>
+    </w:tblStylePr>
+    <w:tblStylePr w:type="band1Vert">
+      <w:tblPr/>
+      <w:tcPr>
+        <w:tcBorders>
+          <w:left w:val="nil"/>
+          <w:right w:val="nil"/>
+          <w:insideH w:val="nil"/>
+          <w:insideV w:val="nil"/>
+        </w:tcBorders>
+        <w:shd w:val="clear" w:color="auto" w:fill="C0C0C0" w:themeFill="text1" w:themeFillTint="3F"/>
+      </w:tcPr>
+    </w:tblStylePr>
+    <w:tblStylePr w:type="band1Horz">
+      <w:tblPr/>
+      <w:tcPr>
+        <w:tcBorders>
+          <w:left w:val="nil"/>
+          <w:right w:val="nil"/>
+          <w:insideH w:val="nil"/>
+          <w:insideV w:val="nil"/>
+        </w:tcBorders>
+        <w:shd w:val="clear" w:color="auto" w:fill="C0C0C0" w:themeFill="text1" w:themeFillTint="3F"/>
+      </w:tcPr>
+    </w:tblStylePr>
+  </w:style>
+  <w:style w:type="table" w:styleId="SombreadoClaro-Cor2">
+    <w:name w:val="Light Shading Accent 2"/>
+    <w:basedOn w:val="Tabelanormal"/>
+    <w:uiPriority w:val="60"/>
+    <w:rsid w:val="00943BD3"/>
+    <w:rPr>
+      <w:color w:val="C45911" w:themeColor="accent2" w:themeShade="BF"/>
+    </w:rPr>
+    <w:tblPr>
+      <w:tblStyleRowBandSize w:val="1"/>
+      <w:tblStyleColBandSize w:val="1"/>
+      <w:tblInd w:w="0" w:type="dxa"/>
+      <w:tblBorders>
+        <w:top w:val="single" w:sz="8" w:space="0" w:color="ED7D31" w:themeColor="accent2"/>
+        <w:bottom w:val="single" w:sz="8" w:space="0" w:color="ED7D31" w:themeColor="accent2"/>
+      </w:tblBorders>
+      <w:tblCellMar>
+        <w:top w:w="0" w:type="dxa"/>
+        <w:left w:w="108" w:type="dxa"/>
+        <w:bottom w:w="0" w:type="dxa"/>
+        <w:right w:w="108" w:type="dxa"/>
+      </w:tblCellMar>
+    </w:tblPr>
+    <w:tblStylePr w:type="firstRow">
+      <w:pPr>
+        <w:spacing w:before="0" w:after="0" w:line="240" w:lineRule="auto"/>
+      </w:pPr>
+      <w:rPr>
+        <w:b/>
+        <w:bCs/>
+      </w:rPr>
+      <w:tblPr/>
+      <w:tcPr>
+        <w:tcBorders>
+          <w:top w:val="single" w:sz="8" w:space="0" w:color="ED7D31" w:themeColor="accent2"/>
+          <w:left w:val="nil"/>
+          <w:bottom w:val="single" w:sz="8" w:space="0" w:color="ED7D31" w:themeColor="accent2"/>
+          <w:right w:val="nil"/>
+          <w:insideH w:val="nil"/>
+          <w:insideV w:val="nil"/>
+        </w:tcBorders>
+      </w:tcPr>
+    </w:tblStylePr>
+    <w:tblStylePr w:type="lastRow">
+      <w:pPr>
+        <w:spacing w:before="0" w:after="0" w:line="240" w:lineRule="auto"/>
+      </w:pPr>
+      <w:rPr>
+        <w:b/>
+        <w:bCs/>
+      </w:rPr>
+      <w:tblPr/>
+      <w:tcPr>
+        <w:tcBorders>
+          <w:top w:val="single" w:sz="8" w:space="0" w:color="ED7D31" w:themeColor="accent2"/>
+          <w:left w:val="nil"/>
+          <w:bottom w:val="single" w:sz="8" w:space="0" w:color="ED7D31" w:themeColor="accent2"/>
+          <w:right w:val="nil"/>
+          <w:insideH w:val="nil"/>
+          <w:insideV w:val="nil"/>
+        </w:tcBorders>
+      </w:tcPr>
+    </w:tblStylePr>
+    <w:tblStylePr w:type="firstCol">
+      <w:rPr>
+        <w:b/>
+        <w:bCs/>
+      </w:rPr>
+    </w:tblStylePr>
+    <w:tblStylePr w:type="lastCol">
+      <w:rPr>
+        <w:b/>
+        <w:bCs/>
+      </w:rPr>
+    </w:tblStylePr>
+    <w:tblStylePr w:type="band1Vert">
+      <w:tblPr/>
+      <w:tcPr>
+        <w:tcBorders>
+          <w:left w:val="nil"/>
+          <w:right w:val="nil"/>
+          <w:insideH w:val="nil"/>
+          <w:insideV w:val="nil"/>
+        </w:tcBorders>
+        <w:shd w:val="clear" w:color="auto" w:fill="FADECB" w:themeFill="accent2" w:themeFillTint="3F"/>
+      </w:tcPr>
+    </w:tblStylePr>
+    <w:tblStylePr w:type="band1Horz">
+      <w:tblPr/>
+      <w:tcPr>
+        <w:tcBorders>
+          <w:left w:val="nil"/>
+          <w:right w:val="nil"/>
+          <w:insideH w:val="nil"/>
+          <w:insideV w:val="nil"/>
+        </w:tcBorders>
+        <w:shd w:val="clear" w:color="auto" w:fill="FADECB" w:themeFill="accent2" w:themeFillTint="3F"/>
+      </w:tcPr>
+    </w:tblStylePr>
+  </w:style>
+  <w:style w:type="paragraph" w:styleId="Legenda">
+    <w:name w:val="caption"/>
+    <w:basedOn w:val="Normal"/>
+    <w:next w:val="Normal"/>
+    <w:uiPriority w:val="35"/>
+    <w:unhideWhenUsed/>
+    <w:qFormat/>
+    <w:rsid w:val="00D87481"/>
+    <w:pPr>
+      <w:spacing w:after="200" w:line="240" w:lineRule="auto"/>
+    </w:pPr>
+    <w:rPr>
+      <w:b/>
+      <w:bCs/>
+      <w:color w:val="4472C4" w:themeColor="accent1"/>
+      <w:sz w:val="18"/>
+      <w:szCs w:val="18"/>
+    </w:rPr>
+  </w:style>
+  <w:style w:type="paragraph" w:styleId="ndicedeilustraes">
+    <w:name w:val="table of figures"/>
+    <w:basedOn w:val="Normal"/>
+    <w:next w:val="Normal"/>
+    <w:uiPriority w:val="99"/>
+    <w:unhideWhenUsed/>
+    <w:rsid w:val="00D87481"/>
+    <w:pPr>
+      <w:spacing w:after="0"/>
+    </w:pPr>
   </w:style>
 </w:styles>
 </file>
@@ -11696,6 +12983,13 @@
         </dgm:presLayoutVars>
       </dgm:prSet>
       <dgm:spPr/>
+      <dgm:t>
+        <a:bodyPr/>
+        <a:lstStyle/>
+        <a:p>
+          <a:endParaRPr lang="pt-PT"/>
+        </a:p>
+      </dgm:t>
     </dgm:pt>
     <dgm:pt modelId="{FBCA4421-2096-43DC-A8DC-C5C6366360D3}" type="pres">
       <dgm:prSet presAssocID="{6A2152D7-1DD6-4497-AAB4-4C30D2D967F7}" presName="hierRoot1" presStyleCnt="0">
@@ -11716,10 +13010,24 @@
         </dgm:presLayoutVars>
       </dgm:prSet>
       <dgm:spPr/>
+      <dgm:t>
+        <a:bodyPr/>
+        <a:lstStyle/>
+        <a:p>
+          <a:endParaRPr lang="pt-PT"/>
+        </a:p>
+      </dgm:t>
     </dgm:pt>
     <dgm:pt modelId="{A81F3FCA-8401-400B-BBDE-69DFE1870333}" type="pres">
       <dgm:prSet presAssocID="{6A2152D7-1DD6-4497-AAB4-4C30D2D967F7}" presName="rootConnector1" presStyleLbl="node1" presStyleIdx="0" presStyleCnt="0"/>
       <dgm:spPr/>
+      <dgm:t>
+        <a:bodyPr/>
+        <a:lstStyle/>
+        <a:p>
+          <a:endParaRPr lang="pt-PT"/>
+        </a:p>
+      </dgm:t>
     </dgm:pt>
     <dgm:pt modelId="{230DBDB1-C9B4-440F-AE68-B8A717D729D9}" type="pres">
       <dgm:prSet presAssocID="{6A2152D7-1DD6-4497-AAB4-4C30D2D967F7}" presName="hierChild2" presStyleCnt="0"/>
@@ -11728,6 +13036,13 @@
     <dgm:pt modelId="{6A0C93BD-540F-4941-AA14-9166E8B45B1F}" type="pres">
       <dgm:prSet presAssocID="{E5F66768-8DE2-4DD0-813E-FDB5BBEE67F1}" presName="Name37" presStyleLbl="parChTrans1D2" presStyleIdx="0" presStyleCnt="1"/>
       <dgm:spPr/>
+      <dgm:t>
+        <a:bodyPr/>
+        <a:lstStyle/>
+        <a:p>
+          <a:endParaRPr lang="pt-PT"/>
+        </a:p>
+      </dgm:t>
     </dgm:pt>
     <dgm:pt modelId="{C941DAD0-AD58-4EC3-B603-99CF031AC9CD}" type="pres">
       <dgm:prSet presAssocID="{381098DC-C5E0-4064-AF3C-967956AF8E39}" presName="hierRoot2" presStyleCnt="0">
@@ -11748,10 +13063,24 @@
         </dgm:presLayoutVars>
       </dgm:prSet>
       <dgm:spPr/>
+      <dgm:t>
+        <a:bodyPr/>
+        <a:lstStyle/>
+        <a:p>
+          <a:endParaRPr lang="pt-PT"/>
+        </a:p>
+      </dgm:t>
     </dgm:pt>
     <dgm:pt modelId="{D0222784-01E9-48C5-8E1C-BCF9382F1AAC}" type="pres">
       <dgm:prSet presAssocID="{381098DC-C5E0-4064-AF3C-967956AF8E39}" presName="rootConnector" presStyleLbl="node2" presStyleIdx="0" presStyleCnt="1"/>
       <dgm:spPr/>
+      <dgm:t>
+        <a:bodyPr/>
+        <a:lstStyle/>
+        <a:p>
+          <a:endParaRPr lang="pt-PT"/>
+        </a:p>
+      </dgm:t>
     </dgm:pt>
     <dgm:pt modelId="{34ABE927-E2AA-44B5-B53B-F41F7BDE5E97}" type="pres">
       <dgm:prSet presAssocID="{381098DC-C5E0-4064-AF3C-967956AF8E39}" presName="hierChild4" presStyleCnt="0"/>
@@ -11760,6 +13089,13 @@
     <dgm:pt modelId="{205472DE-0116-47FF-BC0B-4E7A6770ED57}" type="pres">
       <dgm:prSet presAssocID="{A2EC3A00-5585-429B-8E85-2EDB0F3BA846}" presName="Name37" presStyleLbl="parChTrans1D3" presStyleIdx="0" presStyleCnt="1"/>
       <dgm:spPr/>
+      <dgm:t>
+        <a:bodyPr/>
+        <a:lstStyle/>
+        <a:p>
+          <a:endParaRPr lang="pt-PT"/>
+        </a:p>
+      </dgm:t>
     </dgm:pt>
     <dgm:pt modelId="{F0E48B26-BE96-4A06-827E-7FA65F13C3E2}" type="pres">
       <dgm:prSet presAssocID="{2D26026A-A19C-4E16-8EE5-970EE30EC314}" presName="hierRoot2" presStyleCnt="0">
@@ -11780,10 +13116,24 @@
         </dgm:presLayoutVars>
       </dgm:prSet>
       <dgm:spPr/>
+      <dgm:t>
+        <a:bodyPr/>
+        <a:lstStyle/>
+        <a:p>
+          <a:endParaRPr lang="pt-PT"/>
+        </a:p>
+      </dgm:t>
     </dgm:pt>
     <dgm:pt modelId="{B1C52DF8-8E98-4C60-8922-3F609FA40B4D}" type="pres">
       <dgm:prSet presAssocID="{2D26026A-A19C-4E16-8EE5-970EE30EC314}" presName="rootConnector" presStyleLbl="node3" presStyleIdx="0" presStyleCnt="1"/>
       <dgm:spPr/>
+      <dgm:t>
+        <a:bodyPr/>
+        <a:lstStyle/>
+        <a:p>
+          <a:endParaRPr lang="pt-PT"/>
+        </a:p>
+      </dgm:t>
     </dgm:pt>
     <dgm:pt modelId="{61EFF340-7CAA-4A4F-B653-E973425D04A5}" type="pres">
       <dgm:prSet presAssocID="{2D26026A-A19C-4E16-8EE5-970EE30EC314}" presName="hierChild4" presStyleCnt="0"/>
@@ -11792,6 +13142,13 @@
     <dgm:pt modelId="{1C93FC08-D8C7-4945-B600-A87FC60115C0}" type="pres">
       <dgm:prSet presAssocID="{FCA1287F-56EB-4002-8EE5-43EDA069428A}" presName="Name37" presStyleLbl="parChTrans1D4" presStyleIdx="0" presStyleCnt="1"/>
       <dgm:spPr/>
+      <dgm:t>
+        <a:bodyPr/>
+        <a:lstStyle/>
+        <a:p>
+          <a:endParaRPr lang="pt-PT"/>
+        </a:p>
+      </dgm:t>
     </dgm:pt>
     <dgm:pt modelId="{AF0EB973-79EB-4366-B1A4-42526DC52D79}" type="pres">
       <dgm:prSet presAssocID="{3AFD1573-EB8D-4851-AB5B-CEB9CF022608}" presName="hierRoot2" presStyleCnt="0">
@@ -11812,10 +13169,24 @@
         </dgm:presLayoutVars>
       </dgm:prSet>
       <dgm:spPr/>
+      <dgm:t>
+        <a:bodyPr/>
+        <a:lstStyle/>
+        <a:p>
+          <a:endParaRPr lang="pt-PT"/>
+        </a:p>
+      </dgm:t>
     </dgm:pt>
     <dgm:pt modelId="{BE6BDFE5-82E2-4AD8-A009-32D9FEDE36D7}" type="pres">
       <dgm:prSet presAssocID="{3AFD1573-EB8D-4851-AB5B-CEB9CF022608}" presName="rootConnector" presStyleLbl="node4" presStyleIdx="0" presStyleCnt="1"/>
       <dgm:spPr/>
+      <dgm:t>
+        <a:bodyPr/>
+        <a:lstStyle/>
+        <a:p>
+          <a:endParaRPr lang="pt-PT"/>
+        </a:p>
+      </dgm:t>
     </dgm:pt>
     <dgm:pt modelId="{DD866D82-5219-4D98-A4A6-F34E0C0B760C}" type="pres">
       <dgm:prSet presAssocID="{3AFD1573-EB8D-4851-AB5B-CEB9CF022608}" presName="hierChild4" presStyleCnt="0"/>
@@ -11839,550 +13210,53 @@
     </dgm:pt>
   </dgm:ptLst>
   <dgm:cxnLst>
-    <dgm:cxn modelId="{47F6450A-DB9F-4192-9AA4-0AA02C2607FF}" type="presOf" srcId="{6A2152D7-1DD6-4497-AAB4-4C30D2D967F7}" destId="{A81F3FCA-8401-400B-BBDE-69DFE1870333}" srcOrd="1" destOrd="0" presId="urn:microsoft.com/office/officeart/2005/8/layout/orgChart1"/>
-    <dgm:cxn modelId="{4B569A1A-ADC7-4C1B-98F3-00930178D7C4}" type="presOf" srcId="{6A2152D7-1DD6-4497-AAB4-4C30D2D967F7}" destId="{EB2872EB-32F7-4720-9ED6-C3F0800584AF}" srcOrd="0" destOrd="0" presId="urn:microsoft.com/office/officeart/2005/8/layout/orgChart1"/>
-    <dgm:cxn modelId="{0082F11E-DE39-4659-B8D1-51655407D92F}" type="presOf" srcId="{3AFD1573-EB8D-4851-AB5B-CEB9CF022608}" destId="{9FF67238-F6F8-401E-91AA-8B4AE0A1E336}" srcOrd="0" destOrd="0" presId="urn:microsoft.com/office/officeart/2005/8/layout/orgChart1"/>
+    <dgm:cxn modelId="{3E938FDF-9546-4A2A-923E-8AB52CF1366E}" type="presOf" srcId="{3AFD1573-EB8D-4851-AB5B-CEB9CF022608}" destId="{9FF67238-F6F8-401E-91AA-8B4AE0A1E336}" srcOrd="0" destOrd="0" presId="urn:microsoft.com/office/officeart/2005/8/layout/orgChart1"/>
+    <dgm:cxn modelId="{0D19809C-09E0-42FC-BB2D-13E537C0B65F}" type="presOf" srcId="{6A2152D7-1DD6-4497-AAB4-4C30D2D967F7}" destId="{EB2872EB-32F7-4720-9ED6-C3F0800584AF}" srcOrd="0" destOrd="0" presId="urn:microsoft.com/office/officeart/2005/8/layout/orgChart1"/>
+    <dgm:cxn modelId="{23064A49-64AA-4202-B24A-4901AA44AB21}" srcId="{2D26026A-A19C-4E16-8EE5-970EE30EC314}" destId="{3AFD1573-EB8D-4851-AB5B-CEB9CF022608}" srcOrd="0" destOrd="0" parTransId="{FCA1287F-56EB-4002-8EE5-43EDA069428A}" sibTransId="{ADA80345-7E06-4508-B50B-21843C6F0919}"/>
+    <dgm:cxn modelId="{9890C239-1C19-46A6-AA7D-F864A953C749}" type="presOf" srcId="{2D26026A-A19C-4E16-8EE5-970EE30EC314}" destId="{6D154595-9699-4EB9-8AE5-18717EE401D7}" srcOrd="0" destOrd="0" presId="urn:microsoft.com/office/officeart/2005/8/layout/orgChart1"/>
+    <dgm:cxn modelId="{B1F374AE-A44E-4110-B39B-40C01BD49D04}" type="presOf" srcId="{381098DC-C5E0-4064-AF3C-967956AF8E39}" destId="{D0222784-01E9-48C5-8E1C-BCF9382F1AAC}" srcOrd="1" destOrd="0" presId="urn:microsoft.com/office/officeart/2005/8/layout/orgChart1"/>
+    <dgm:cxn modelId="{BA13D5DF-728B-4BBC-8476-020DCC2B5A5D}" type="presOf" srcId="{70A83AC0-425B-4C56-B6F2-B7FA05738FFB}" destId="{CD7BA92E-B4B1-42BC-9D2F-FBE3112B407C}" srcOrd="0" destOrd="0" presId="urn:microsoft.com/office/officeart/2005/8/layout/orgChart1"/>
+    <dgm:cxn modelId="{FB649FEA-BFF2-4E00-A6E1-D9291005FEAD}" type="presOf" srcId="{FCA1287F-56EB-4002-8EE5-43EDA069428A}" destId="{1C93FC08-D8C7-4945-B600-A87FC60115C0}" srcOrd="0" destOrd="0" presId="urn:microsoft.com/office/officeart/2005/8/layout/orgChart1"/>
+    <dgm:cxn modelId="{0237C9DE-4833-4781-B93E-517599EDF407}" srcId="{381098DC-C5E0-4064-AF3C-967956AF8E39}" destId="{2D26026A-A19C-4E16-8EE5-970EE30EC314}" srcOrd="0" destOrd="0" parTransId="{A2EC3A00-5585-429B-8E85-2EDB0F3BA846}" sibTransId="{38512E4B-00BA-4D75-ADB2-D9667986C04D}"/>
+    <dgm:cxn modelId="{1458424D-63DC-48E1-9336-45BC6DC9586C}" type="presOf" srcId="{2D26026A-A19C-4E16-8EE5-970EE30EC314}" destId="{B1C52DF8-8E98-4C60-8922-3F609FA40B4D}" srcOrd="1" destOrd="0" presId="urn:microsoft.com/office/officeart/2005/8/layout/orgChart1"/>
+    <dgm:cxn modelId="{C2BCDE54-9AC1-48CC-9013-1EF9445EFDBB}" srcId="{70A83AC0-425B-4C56-B6F2-B7FA05738FFB}" destId="{6A2152D7-1DD6-4497-AAB4-4C30D2D967F7}" srcOrd="0" destOrd="0" parTransId="{1DB71809-EB7A-48CA-A34A-81A39F3CA52D}" sibTransId="{7790E787-51CA-41DD-846D-F209C0104D0D}"/>
+    <dgm:cxn modelId="{6B961B0B-A93D-47D7-8F5F-154E1E108A3E}" type="presOf" srcId="{E5F66768-8DE2-4DD0-813E-FDB5BBEE67F1}" destId="{6A0C93BD-540F-4941-AA14-9166E8B45B1F}" srcOrd="0" destOrd="0" presId="urn:microsoft.com/office/officeart/2005/8/layout/orgChart1"/>
+    <dgm:cxn modelId="{EB23396B-5416-42FB-8A27-AC917F1E7458}" type="presOf" srcId="{A2EC3A00-5585-429B-8E85-2EDB0F3BA846}" destId="{205472DE-0116-47FF-BC0B-4E7A6770ED57}" srcOrd="0" destOrd="0" presId="urn:microsoft.com/office/officeart/2005/8/layout/orgChart1"/>
+    <dgm:cxn modelId="{AA08C30B-7EAB-421D-967F-01C5875B024B}" type="presOf" srcId="{3AFD1573-EB8D-4851-AB5B-CEB9CF022608}" destId="{BE6BDFE5-82E2-4AD8-A009-32D9FEDE36D7}" srcOrd="1" destOrd="0" presId="urn:microsoft.com/office/officeart/2005/8/layout/orgChart1"/>
+    <dgm:cxn modelId="{0BDDE5E9-F8C1-4B42-A432-8B407EACC73A}" type="presOf" srcId="{381098DC-C5E0-4064-AF3C-967956AF8E39}" destId="{6C3C1DE4-DF29-4C72-94AD-F8F1B91E7D1C}" srcOrd="0" destOrd="0" presId="urn:microsoft.com/office/officeart/2005/8/layout/orgChart1"/>
+    <dgm:cxn modelId="{731FE9E5-C869-41F4-BA18-8A4ACC30C93F}" type="presOf" srcId="{6A2152D7-1DD6-4497-AAB4-4C30D2D967F7}" destId="{A81F3FCA-8401-400B-BBDE-69DFE1870333}" srcOrd="1" destOrd="0" presId="urn:microsoft.com/office/officeart/2005/8/layout/orgChart1"/>
     <dgm:cxn modelId="{A1A30939-042D-4EC7-A1C7-B24F00F72264}" srcId="{6A2152D7-1DD6-4497-AAB4-4C30D2D967F7}" destId="{381098DC-C5E0-4064-AF3C-967956AF8E39}" srcOrd="0" destOrd="0" parTransId="{E5F66768-8DE2-4DD0-813E-FDB5BBEE67F1}" sibTransId="{8AC39731-DD95-43B9-8B35-A552044C025E}"/>
-    <dgm:cxn modelId="{45DB483A-E216-4AC0-8806-4F6218C241E8}" type="presOf" srcId="{3AFD1573-EB8D-4851-AB5B-CEB9CF022608}" destId="{BE6BDFE5-82E2-4AD8-A009-32D9FEDE36D7}" srcOrd="1" destOrd="0" presId="urn:microsoft.com/office/officeart/2005/8/layout/orgChart1"/>
-    <dgm:cxn modelId="{23064A49-64AA-4202-B24A-4901AA44AB21}" srcId="{2D26026A-A19C-4E16-8EE5-970EE30EC314}" destId="{3AFD1573-EB8D-4851-AB5B-CEB9CF022608}" srcOrd="0" destOrd="0" parTransId="{FCA1287F-56EB-4002-8EE5-43EDA069428A}" sibTransId="{ADA80345-7E06-4508-B50B-21843C6F0919}"/>
-    <dgm:cxn modelId="{16166749-CA0A-4ED8-85D1-6F5CA297FE15}" type="presOf" srcId="{2D26026A-A19C-4E16-8EE5-970EE30EC314}" destId="{6D154595-9699-4EB9-8AE5-18717EE401D7}" srcOrd="0" destOrd="0" presId="urn:microsoft.com/office/officeart/2005/8/layout/orgChart1"/>
-    <dgm:cxn modelId="{4C9DBE52-793E-4159-9308-330D0B687A07}" type="presOf" srcId="{381098DC-C5E0-4064-AF3C-967956AF8E39}" destId="{D0222784-01E9-48C5-8E1C-BCF9382F1AAC}" srcOrd="1" destOrd="0" presId="urn:microsoft.com/office/officeart/2005/8/layout/orgChart1"/>
-    <dgm:cxn modelId="{4E523553-2F18-4D8D-9334-250FE27CFA08}" type="presOf" srcId="{A2EC3A00-5585-429B-8E85-2EDB0F3BA846}" destId="{205472DE-0116-47FF-BC0B-4E7A6770ED57}" srcOrd="0" destOrd="0" presId="urn:microsoft.com/office/officeart/2005/8/layout/orgChart1"/>
-    <dgm:cxn modelId="{C2BCDE54-9AC1-48CC-9013-1EF9445EFDBB}" srcId="{70A83AC0-425B-4C56-B6F2-B7FA05738FFB}" destId="{6A2152D7-1DD6-4497-AAB4-4C30D2D967F7}" srcOrd="0" destOrd="0" parTransId="{1DB71809-EB7A-48CA-A34A-81A39F3CA52D}" sibTransId="{7790E787-51CA-41DD-846D-F209C0104D0D}"/>
-    <dgm:cxn modelId="{6396DD80-DC3D-4CFD-BC92-44F08114BC20}" type="presOf" srcId="{FCA1287F-56EB-4002-8EE5-43EDA069428A}" destId="{1C93FC08-D8C7-4945-B600-A87FC60115C0}" srcOrd="0" destOrd="0" presId="urn:microsoft.com/office/officeart/2005/8/layout/orgChart1"/>
-    <dgm:cxn modelId="{0213DE83-8A8E-4DF2-9EEE-D617224B8F09}" type="presOf" srcId="{70A83AC0-425B-4C56-B6F2-B7FA05738FFB}" destId="{CD7BA92E-B4B1-42BC-9D2F-FBE3112B407C}" srcOrd="0" destOrd="0" presId="urn:microsoft.com/office/officeart/2005/8/layout/orgChart1"/>
-    <dgm:cxn modelId="{E4DD0498-1373-42F5-8E9E-AF4A910B3CE9}" type="presOf" srcId="{E5F66768-8DE2-4DD0-813E-FDB5BBEE67F1}" destId="{6A0C93BD-540F-4941-AA14-9166E8B45B1F}" srcOrd="0" destOrd="0" presId="urn:microsoft.com/office/officeart/2005/8/layout/orgChart1"/>
-    <dgm:cxn modelId="{DCAF749F-E547-4C64-95BC-86CADA847C48}" type="presOf" srcId="{381098DC-C5E0-4064-AF3C-967956AF8E39}" destId="{6C3C1DE4-DF29-4C72-94AD-F8F1B91E7D1C}" srcOrd="0" destOrd="0" presId="urn:microsoft.com/office/officeart/2005/8/layout/orgChart1"/>
-    <dgm:cxn modelId="{03D625A2-EDB8-439B-81FE-26DAD01F25FA}" type="presOf" srcId="{2D26026A-A19C-4E16-8EE5-970EE30EC314}" destId="{B1C52DF8-8E98-4C60-8922-3F609FA40B4D}" srcOrd="1" destOrd="0" presId="urn:microsoft.com/office/officeart/2005/8/layout/orgChart1"/>
-    <dgm:cxn modelId="{0237C9DE-4833-4781-B93E-517599EDF407}" srcId="{381098DC-C5E0-4064-AF3C-967956AF8E39}" destId="{2D26026A-A19C-4E16-8EE5-970EE30EC314}" srcOrd="0" destOrd="0" parTransId="{A2EC3A00-5585-429B-8E85-2EDB0F3BA846}" sibTransId="{38512E4B-00BA-4D75-ADB2-D9667986C04D}"/>
-    <dgm:cxn modelId="{4CC98E5A-A370-4035-991C-2551D3A991B8}" type="presParOf" srcId="{CD7BA92E-B4B1-42BC-9D2F-FBE3112B407C}" destId="{FBCA4421-2096-43DC-A8DC-C5C6366360D3}" srcOrd="0" destOrd="0" presId="urn:microsoft.com/office/officeart/2005/8/layout/orgChart1"/>
-    <dgm:cxn modelId="{39308D73-874A-4211-A267-72BD0EE2E92C}" type="presParOf" srcId="{FBCA4421-2096-43DC-A8DC-C5C6366360D3}" destId="{2345DEE0-37D7-49B5-B6DE-CCF131F0FC16}" srcOrd="0" destOrd="0" presId="urn:microsoft.com/office/officeart/2005/8/layout/orgChart1"/>
-    <dgm:cxn modelId="{E081C104-2BBE-42CC-A107-170518F0434B}" type="presParOf" srcId="{2345DEE0-37D7-49B5-B6DE-CCF131F0FC16}" destId="{EB2872EB-32F7-4720-9ED6-C3F0800584AF}" srcOrd="0" destOrd="0" presId="urn:microsoft.com/office/officeart/2005/8/layout/orgChart1"/>
-    <dgm:cxn modelId="{7E7D6B0E-D3C3-498B-BB12-8FB8C6F8154D}" type="presParOf" srcId="{2345DEE0-37D7-49B5-B6DE-CCF131F0FC16}" destId="{A81F3FCA-8401-400B-BBDE-69DFE1870333}" srcOrd="1" destOrd="0" presId="urn:microsoft.com/office/officeart/2005/8/layout/orgChart1"/>
-    <dgm:cxn modelId="{5FB6EE71-48EE-4FA9-A5C2-C2DABD0D7B13}" type="presParOf" srcId="{FBCA4421-2096-43DC-A8DC-C5C6366360D3}" destId="{230DBDB1-C9B4-440F-AE68-B8A717D729D9}" srcOrd="1" destOrd="0" presId="urn:microsoft.com/office/officeart/2005/8/layout/orgChart1"/>
-    <dgm:cxn modelId="{AC1F8DDF-9461-4D8B-AD21-4DD666E08801}" type="presParOf" srcId="{230DBDB1-C9B4-440F-AE68-B8A717D729D9}" destId="{6A0C93BD-540F-4941-AA14-9166E8B45B1F}" srcOrd="0" destOrd="0" presId="urn:microsoft.com/office/officeart/2005/8/layout/orgChart1"/>
-    <dgm:cxn modelId="{9385E005-9000-49A0-B8D5-0FCB62D25FE6}" type="presParOf" srcId="{230DBDB1-C9B4-440F-AE68-B8A717D729D9}" destId="{C941DAD0-AD58-4EC3-B603-99CF031AC9CD}" srcOrd="1" destOrd="0" presId="urn:microsoft.com/office/officeart/2005/8/layout/orgChart1"/>
-    <dgm:cxn modelId="{2794E6DB-2128-488C-B77C-4EA45F22BF81}" type="presParOf" srcId="{C941DAD0-AD58-4EC3-B603-99CF031AC9CD}" destId="{ED39BD00-E2C6-40A2-86FA-C689C7172093}" srcOrd="0" destOrd="0" presId="urn:microsoft.com/office/officeart/2005/8/layout/orgChart1"/>
-    <dgm:cxn modelId="{692F4E7D-F2E0-4A0C-B211-9C46DB447E9E}" type="presParOf" srcId="{ED39BD00-E2C6-40A2-86FA-C689C7172093}" destId="{6C3C1DE4-DF29-4C72-94AD-F8F1B91E7D1C}" srcOrd="0" destOrd="0" presId="urn:microsoft.com/office/officeart/2005/8/layout/orgChart1"/>
-    <dgm:cxn modelId="{997BC441-89DA-4DFB-BECB-68D0479ED5FD}" type="presParOf" srcId="{ED39BD00-E2C6-40A2-86FA-C689C7172093}" destId="{D0222784-01E9-48C5-8E1C-BCF9382F1AAC}" srcOrd="1" destOrd="0" presId="urn:microsoft.com/office/officeart/2005/8/layout/orgChart1"/>
-    <dgm:cxn modelId="{C514332D-8720-41A0-8204-E0A6FD549148}" type="presParOf" srcId="{C941DAD0-AD58-4EC3-B603-99CF031AC9CD}" destId="{34ABE927-E2AA-44B5-B53B-F41F7BDE5E97}" srcOrd="1" destOrd="0" presId="urn:microsoft.com/office/officeart/2005/8/layout/orgChart1"/>
-    <dgm:cxn modelId="{D692DADD-8A42-4700-8DF4-740A341FD3CA}" type="presParOf" srcId="{34ABE927-E2AA-44B5-B53B-F41F7BDE5E97}" destId="{205472DE-0116-47FF-BC0B-4E7A6770ED57}" srcOrd="0" destOrd="0" presId="urn:microsoft.com/office/officeart/2005/8/layout/orgChart1"/>
-    <dgm:cxn modelId="{5DF1C166-3C0E-4EB0-8B60-618E27D1FCBB}" type="presParOf" srcId="{34ABE927-E2AA-44B5-B53B-F41F7BDE5E97}" destId="{F0E48B26-BE96-4A06-827E-7FA65F13C3E2}" srcOrd="1" destOrd="0" presId="urn:microsoft.com/office/officeart/2005/8/layout/orgChart1"/>
-    <dgm:cxn modelId="{95402E7A-FFE7-45AF-B66A-904FEE29CAC6}" type="presParOf" srcId="{F0E48B26-BE96-4A06-827E-7FA65F13C3E2}" destId="{C0486ADB-C0BD-4820-ABB7-692D44CF40A9}" srcOrd="0" destOrd="0" presId="urn:microsoft.com/office/officeart/2005/8/layout/orgChart1"/>
-    <dgm:cxn modelId="{E8C53822-A403-44B7-A91B-1484BCD742E1}" type="presParOf" srcId="{C0486ADB-C0BD-4820-ABB7-692D44CF40A9}" destId="{6D154595-9699-4EB9-8AE5-18717EE401D7}" srcOrd="0" destOrd="0" presId="urn:microsoft.com/office/officeart/2005/8/layout/orgChart1"/>
-    <dgm:cxn modelId="{84B91C8D-9018-4218-BDDE-59E00C9655AC}" type="presParOf" srcId="{C0486ADB-C0BD-4820-ABB7-692D44CF40A9}" destId="{B1C52DF8-8E98-4C60-8922-3F609FA40B4D}" srcOrd="1" destOrd="0" presId="urn:microsoft.com/office/officeart/2005/8/layout/orgChart1"/>
-    <dgm:cxn modelId="{2D1B4651-6502-461E-B5DB-1385723E8CFE}" type="presParOf" srcId="{F0E48B26-BE96-4A06-827E-7FA65F13C3E2}" destId="{61EFF340-7CAA-4A4F-B653-E973425D04A5}" srcOrd="1" destOrd="0" presId="urn:microsoft.com/office/officeart/2005/8/layout/orgChart1"/>
-    <dgm:cxn modelId="{1D978D20-C90E-4CB8-BD36-A9C67141660E}" type="presParOf" srcId="{61EFF340-7CAA-4A4F-B653-E973425D04A5}" destId="{1C93FC08-D8C7-4945-B600-A87FC60115C0}" srcOrd="0" destOrd="0" presId="urn:microsoft.com/office/officeart/2005/8/layout/orgChart1"/>
-    <dgm:cxn modelId="{AC0C9098-C122-4429-A5B2-5EA018F788BC}" type="presParOf" srcId="{61EFF340-7CAA-4A4F-B653-E973425D04A5}" destId="{AF0EB973-79EB-4366-B1A4-42526DC52D79}" srcOrd="1" destOrd="0" presId="urn:microsoft.com/office/officeart/2005/8/layout/orgChart1"/>
-    <dgm:cxn modelId="{2B69278F-3487-49B4-BE51-82F409D55610}" type="presParOf" srcId="{AF0EB973-79EB-4366-B1A4-42526DC52D79}" destId="{962D0D5D-A81E-4F28-BD85-4E1034C5C869}" srcOrd="0" destOrd="0" presId="urn:microsoft.com/office/officeart/2005/8/layout/orgChart1"/>
-    <dgm:cxn modelId="{170BFA47-5E73-4465-B6B7-7992B00FE536}" type="presParOf" srcId="{962D0D5D-A81E-4F28-BD85-4E1034C5C869}" destId="{9FF67238-F6F8-401E-91AA-8B4AE0A1E336}" srcOrd="0" destOrd="0" presId="urn:microsoft.com/office/officeart/2005/8/layout/orgChart1"/>
-    <dgm:cxn modelId="{60ABF2AE-C2B2-46BE-B12F-9DBA8ECF34AB}" type="presParOf" srcId="{962D0D5D-A81E-4F28-BD85-4E1034C5C869}" destId="{BE6BDFE5-82E2-4AD8-A009-32D9FEDE36D7}" srcOrd="1" destOrd="0" presId="urn:microsoft.com/office/officeart/2005/8/layout/orgChart1"/>
-    <dgm:cxn modelId="{F67725D0-090A-4102-8E9D-BFED339BEBF9}" type="presParOf" srcId="{AF0EB973-79EB-4366-B1A4-42526DC52D79}" destId="{DD866D82-5219-4D98-A4A6-F34E0C0B760C}" srcOrd="1" destOrd="0" presId="urn:microsoft.com/office/officeart/2005/8/layout/orgChart1"/>
-    <dgm:cxn modelId="{0A3B8AFD-190F-4A70-B3D1-A27AA3A72B5A}" type="presParOf" srcId="{AF0EB973-79EB-4366-B1A4-42526DC52D79}" destId="{B85ADFC5-9F4D-477B-9E63-314E81BD0C58}" srcOrd="2" destOrd="0" presId="urn:microsoft.com/office/officeart/2005/8/layout/orgChart1"/>
-    <dgm:cxn modelId="{93316DB1-08B9-4559-A7E0-07D68044D5D6}" type="presParOf" srcId="{F0E48B26-BE96-4A06-827E-7FA65F13C3E2}" destId="{3D349635-C79E-4938-A4E7-906427B14CAE}" srcOrd="2" destOrd="0" presId="urn:microsoft.com/office/officeart/2005/8/layout/orgChart1"/>
-    <dgm:cxn modelId="{707A8282-6475-4E5C-832F-20A18BEA0A2E}" type="presParOf" srcId="{C941DAD0-AD58-4EC3-B603-99CF031AC9CD}" destId="{D5813F29-8EC0-4203-990C-0839C6BC2FCE}" srcOrd="2" destOrd="0" presId="urn:microsoft.com/office/officeart/2005/8/layout/orgChart1"/>
-    <dgm:cxn modelId="{EDA070ED-8ED5-4F14-AA9A-431B52849786}" type="presParOf" srcId="{FBCA4421-2096-43DC-A8DC-C5C6366360D3}" destId="{93601F6B-3779-46DF-9115-B3963EC8C9E3}" srcOrd="2" destOrd="0" presId="urn:microsoft.com/office/officeart/2005/8/layout/orgChart1"/>
+    <dgm:cxn modelId="{1F122753-11DC-4D9B-B28A-730B44B5FBBD}" type="presParOf" srcId="{CD7BA92E-B4B1-42BC-9D2F-FBE3112B407C}" destId="{FBCA4421-2096-43DC-A8DC-C5C6366360D3}" srcOrd="0" destOrd="0" presId="urn:microsoft.com/office/officeart/2005/8/layout/orgChart1"/>
+    <dgm:cxn modelId="{2E4E8061-841F-428A-9ED2-DF85C068BC45}" type="presParOf" srcId="{FBCA4421-2096-43DC-A8DC-C5C6366360D3}" destId="{2345DEE0-37D7-49B5-B6DE-CCF131F0FC16}" srcOrd="0" destOrd="0" presId="urn:microsoft.com/office/officeart/2005/8/layout/orgChart1"/>
+    <dgm:cxn modelId="{CD03AEF4-FF83-4740-916B-5544295C3591}" type="presParOf" srcId="{2345DEE0-37D7-49B5-B6DE-CCF131F0FC16}" destId="{EB2872EB-32F7-4720-9ED6-C3F0800584AF}" srcOrd="0" destOrd="0" presId="urn:microsoft.com/office/officeart/2005/8/layout/orgChart1"/>
+    <dgm:cxn modelId="{72548A3F-0479-431A-A3FE-FC09D63256BD}" type="presParOf" srcId="{2345DEE0-37D7-49B5-B6DE-CCF131F0FC16}" destId="{A81F3FCA-8401-400B-BBDE-69DFE1870333}" srcOrd="1" destOrd="0" presId="urn:microsoft.com/office/officeart/2005/8/layout/orgChart1"/>
+    <dgm:cxn modelId="{D8906A0C-A7B3-4AB1-A769-A8A3E148FFEC}" type="presParOf" srcId="{FBCA4421-2096-43DC-A8DC-C5C6366360D3}" destId="{230DBDB1-C9B4-440F-AE68-B8A717D729D9}" srcOrd="1" destOrd="0" presId="urn:microsoft.com/office/officeart/2005/8/layout/orgChart1"/>
+    <dgm:cxn modelId="{EAB7DEBB-8740-4086-B3F2-BEE5E6B993F1}" type="presParOf" srcId="{230DBDB1-C9B4-440F-AE68-B8A717D729D9}" destId="{6A0C93BD-540F-4941-AA14-9166E8B45B1F}" srcOrd="0" destOrd="0" presId="urn:microsoft.com/office/officeart/2005/8/layout/orgChart1"/>
+    <dgm:cxn modelId="{D932BA6A-F1A8-4319-9B24-0A8E78104184}" type="presParOf" srcId="{230DBDB1-C9B4-440F-AE68-B8A717D729D9}" destId="{C941DAD0-AD58-4EC3-B603-99CF031AC9CD}" srcOrd="1" destOrd="0" presId="urn:microsoft.com/office/officeart/2005/8/layout/orgChart1"/>
+    <dgm:cxn modelId="{B3F0107D-5F04-48B2-B090-EAAB6B727A67}" type="presParOf" srcId="{C941DAD0-AD58-4EC3-B603-99CF031AC9CD}" destId="{ED39BD00-E2C6-40A2-86FA-C689C7172093}" srcOrd="0" destOrd="0" presId="urn:microsoft.com/office/officeart/2005/8/layout/orgChart1"/>
+    <dgm:cxn modelId="{FD9E6712-2464-4C9A-A341-7BB71C14BE7D}" type="presParOf" srcId="{ED39BD00-E2C6-40A2-86FA-C689C7172093}" destId="{6C3C1DE4-DF29-4C72-94AD-F8F1B91E7D1C}" srcOrd="0" destOrd="0" presId="urn:microsoft.com/office/officeart/2005/8/layout/orgChart1"/>
+    <dgm:cxn modelId="{F19C4B60-E0A6-4EA8-88D0-425FA67C8A11}" type="presParOf" srcId="{ED39BD00-E2C6-40A2-86FA-C689C7172093}" destId="{D0222784-01E9-48C5-8E1C-BCF9382F1AAC}" srcOrd="1" destOrd="0" presId="urn:microsoft.com/office/officeart/2005/8/layout/orgChart1"/>
+    <dgm:cxn modelId="{CE437977-A79C-4D4F-8226-54373136D768}" type="presParOf" srcId="{C941DAD0-AD58-4EC3-B603-99CF031AC9CD}" destId="{34ABE927-E2AA-44B5-B53B-F41F7BDE5E97}" srcOrd="1" destOrd="0" presId="urn:microsoft.com/office/officeart/2005/8/layout/orgChart1"/>
+    <dgm:cxn modelId="{1FD7ACB3-9E8E-445D-877D-62278ABEFEB3}" type="presParOf" srcId="{34ABE927-E2AA-44B5-B53B-F41F7BDE5E97}" destId="{205472DE-0116-47FF-BC0B-4E7A6770ED57}" srcOrd="0" destOrd="0" presId="urn:microsoft.com/office/officeart/2005/8/layout/orgChart1"/>
+    <dgm:cxn modelId="{5B483632-199A-4AEC-A927-C2E37DC64FEE}" type="presParOf" srcId="{34ABE927-E2AA-44B5-B53B-F41F7BDE5E97}" destId="{F0E48B26-BE96-4A06-827E-7FA65F13C3E2}" srcOrd="1" destOrd="0" presId="urn:microsoft.com/office/officeart/2005/8/layout/orgChart1"/>
+    <dgm:cxn modelId="{AAF07717-88DD-4F4C-879B-87208210A524}" type="presParOf" srcId="{F0E48B26-BE96-4A06-827E-7FA65F13C3E2}" destId="{C0486ADB-C0BD-4820-ABB7-692D44CF40A9}" srcOrd="0" destOrd="0" presId="urn:microsoft.com/office/officeart/2005/8/layout/orgChart1"/>
+    <dgm:cxn modelId="{20F9F99D-2F0E-48F7-B2D2-9735657C2830}" type="presParOf" srcId="{C0486ADB-C0BD-4820-ABB7-692D44CF40A9}" destId="{6D154595-9699-4EB9-8AE5-18717EE401D7}" srcOrd="0" destOrd="0" presId="urn:microsoft.com/office/officeart/2005/8/layout/orgChart1"/>
+    <dgm:cxn modelId="{C2CDBBD6-E7AE-45FD-B970-D65F2E03F22F}" type="presParOf" srcId="{C0486ADB-C0BD-4820-ABB7-692D44CF40A9}" destId="{B1C52DF8-8E98-4C60-8922-3F609FA40B4D}" srcOrd="1" destOrd="0" presId="urn:microsoft.com/office/officeart/2005/8/layout/orgChart1"/>
+    <dgm:cxn modelId="{F012EFB5-0FA6-4A22-BEE2-0740D0301C10}" type="presParOf" srcId="{F0E48B26-BE96-4A06-827E-7FA65F13C3E2}" destId="{61EFF340-7CAA-4A4F-B653-E973425D04A5}" srcOrd="1" destOrd="0" presId="urn:microsoft.com/office/officeart/2005/8/layout/orgChart1"/>
+    <dgm:cxn modelId="{17E98E47-F5F3-4CFF-990F-D1667AC263E0}" type="presParOf" srcId="{61EFF340-7CAA-4A4F-B653-E973425D04A5}" destId="{1C93FC08-D8C7-4945-B600-A87FC60115C0}" srcOrd="0" destOrd="0" presId="urn:microsoft.com/office/officeart/2005/8/layout/orgChart1"/>
+    <dgm:cxn modelId="{F24FCB24-AE7D-49CF-8ECB-28A94B16BFD4}" type="presParOf" srcId="{61EFF340-7CAA-4A4F-B653-E973425D04A5}" destId="{AF0EB973-79EB-4366-B1A4-42526DC52D79}" srcOrd="1" destOrd="0" presId="urn:microsoft.com/office/officeart/2005/8/layout/orgChart1"/>
+    <dgm:cxn modelId="{BA35117B-DEFA-4586-B383-9A24A1E55BF3}" type="presParOf" srcId="{AF0EB973-79EB-4366-B1A4-42526DC52D79}" destId="{962D0D5D-A81E-4F28-BD85-4E1034C5C869}" srcOrd="0" destOrd="0" presId="urn:microsoft.com/office/officeart/2005/8/layout/orgChart1"/>
+    <dgm:cxn modelId="{B1536029-9E41-452F-BC80-B62F962D538D}" type="presParOf" srcId="{962D0D5D-A81E-4F28-BD85-4E1034C5C869}" destId="{9FF67238-F6F8-401E-91AA-8B4AE0A1E336}" srcOrd="0" destOrd="0" presId="urn:microsoft.com/office/officeart/2005/8/layout/orgChart1"/>
+    <dgm:cxn modelId="{EA6ED2B9-B101-4D73-B770-659F3B51BF4C}" type="presParOf" srcId="{962D0D5D-A81E-4F28-BD85-4E1034C5C869}" destId="{BE6BDFE5-82E2-4AD8-A009-32D9FEDE36D7}" srcOrd="1" destOrd="0" presId="urn:microsoft.com/office/officeart/2005/8/layout/orgChart1"/>
+    <dgm:cxn modelId="{1DAF01FD-54BD-4B66-9688-0CCFE8EBA4CE}" type="presParOf" srcId="{AF0EB973-79EB-4366-B1A4-42526DC52D79}" destId="{DD866D82-5219-4D98-A4A6-F34E0C0B760C}" srcOrd="1" destOrd="0" presId="urn:microsoft.com/office/officeart/2005/8/layout/orgChart1"/>
+    <dgm:cxn modelId="{67056C1E-7FCF-46EA-954C-73B920BF2ED9}" type="presParOf" srcId="{AF0EB973-79EB-4366-B1A4-42526DC52D79}" destId="{B85ADFC5-9F4D-477B-9E63-314E81BD0C58}" srcOrd="2" destOrd="0" presId="urn:microsoft.com/office/officeart/2005/8/layout/orgChart1"/>
+    <dgm:cxn modelId="{72EE6F81-3515-4211-B0B2-E7CC3C314D43}" type="presParOf" srcId="{F0E48B26-BE96-4A06-827E-7FA65F13C3E2}" destId="{3D349635-C79E-4938-A4E7-906427B14CAE}" srcOrd="2" destOrd="0" presId="urn:microsoft.com/office/officeart/2005/8/layout/orgChart1"/>
+    <dgm:cxn modelId="{1AAD19A7-C34B-4255-8FFF-ADCE3535DE5D}" type="presParOf" srcId="{C941DAD0-AD58-4EC3-B603-99CF031AC9CD}" destId="{D5813F29-8EC0-4203-990C-0839C6BC2FCE}" srcOrd="2" destOrd="0" presId="urn:microsoft.com/office/officeart/2005/8/layout/orgChart1"/>
+    <dgm:cxn modelId="{70BF66D5-757F-4801-A035-E3812BD1971B}" type="presParOf" srcId="{FBCA4421-2096-43DC-A8DC-C5C6366360D3}" destId="{93601F6B-3779-46DF-9115-B3963EC8C9E3}" srcOrd="2" destOrd="0" presId="urn:microsoft.com/office/officeart/2005/8/layout/orgChart1"/>
   </dgm:cxnLst>
   <dgm:bg/>
   <dgm:whole/>
-  <dgm:extLst>
-    <a:ext uri="http://schemas.microsoft.com/office/drawing/2008/diagram">
-      <dsp:dataModelExt xmlns:dsp="http://schemas.microsoft.com/office/drawing/2008/diagram" relId="rId21" minVer="http://schemas.openxmlformats.org/drawingml/2006/diagram"/>
-    </a:ext>
-  </dgm:extLst>
 </dgm:dataModel>
-</file>
-
-<file path=word/diagrams/drawing1.xml><?xml version="1.0" encoding="utf-8"?>
-<dsp:drawing xmlns:dgm="http://schemas.openxmlformats.org/drawingml/2006/diagram" xmlns:dsp="http://schemas.microsoft.com/office/drawing/2008/diagram" xmlns:a="http://schemas.openxmlformats.org/drawingml/2006/main">
-  <dsp:spTree>
-    <dsp:nvGrpSpPr>
-      <dsp:cNvPr id="0" name=""/>
-      <dsp:cNvGrpSpPr/>
-    </dsp:nvGrpSpPr>
-    <dsp:grpSpPr/>
-    <dsp:sp modelId="{1C93FC08-D8C7-4945-B600-A87FC60115C0}">
-      <dsp:nvSpPr>
-        <dsp:cNvPr id="0" name=""/>
-        <dsp:cNvSpPr/>
-      </dsp:nvSpPr>
-      <dsp:spPr>
-        <a:xfrm>
-          <a:off x="2071899" y="2298951"/>
-          <a:ext cx="179462" cy="550353"/>
-        </a:xfrm>
-        <a:custGeom>
-          <a:avLst/>
-          <a:gdLst/>
-          <a:ahLst/>
-          <a:cxnLst/>
-          <a:rect l="0" t="0" r="0" b="0"/>
-          <a:pathLst>
-            <a:path>
-              <a:moveTo>
-                <a:pt x="0" y="0"/>
-              </a:moveTo>
-              <a:lnTo>
-                <a:pt x="0" y="550353"/>
-              </a:lnTo>
-              <a:lnTo>
-                <a:pt x="179462" y="550353"/>
-              </a:lnTo>
-            </a:path>
-          </a:pathLst>
-        </a:custGeom>
-        <a:noFill/>
-        <a:ln w="12700" cap="flat" cmpd="sng" algn="ctr">
-          <a:solidFill>
-            <a:schemeClr val="accent6">
-              <a:hueOff val="0"/>
-              <a:satOff val="0"/>
-              <a:lumOff val="0"/>
-              <a:alphaOff val="0"/>
-            </a:schemeClr>
-          </a:solidFill>
-          <a:prstDash val="solid"/>
-          <a:miter lim="800000"/>
-        </a:ln>
-        <a:effectLst/>
-      </dsp:spPr>
-      <dsp:style>
-        <a:lnRef idx="2">
-          <a:scrgbClr r="0" g="0" b="0"/>
-        </a:lnRef>
-        <a:fillRef idx="0">
-          <a:scrgbClr r="0" g="0" b="0"/>
-        </a:fillRef>
-        <a:effectRef idx="0">
-          <a:scrgbClr r="0" g="0" b="0"/>
-        </a:effectRef>
-        <a:fontRef idx="minor"/>
-      </dsp:style>
-    </dsp:sp>
-    <dsp:sp modelId="{205472DE-0116-47FF-BC0B-4E7A6770ED57}">
-      <dsp:nvSpPr>
-        <dsp:cNvPr id="0" name=""/>
-        <dsp:cNvSpPr/>
-      </dsp:nvSpPr>
-      <dsp:spPr>
-        <a:xfrm>
-          <a:off x="2504747" y="1449493"/>
-          <a:ext cx="91440" cy="251248"/>
-        </a:xfrm>
-        <a:custGeom>
-          <a:avLst/>
-          <a:gdLst/>
-          <a:ahLst/>
-          <a:cxnLst/>
-          <a:rect l="0" t="0" r="0" b="0"/>
-          <a:pathLst>
-            <a:path>
-              <a:moveTo>
-                <a:pt x="45720" y="0"/>
-              </a:moveTo>
-              <a:lnTo>
-                <a:pt x="45720" y="251248"/>
-              </a:lnTo>
-            </a:path>
-          </a:pathLst>
-        </a:custGeom>
-        <a:noFill/>
-        <a:ln w="12700" cap="flat" cmpd="sng" algn="ctr">
-          <a:solidFill>
-            <a:schemeClr val="accent5">
-              <a:hueOff val="0"/>
-              <a:satOff val="0"/>
-              <a:lumOff val="0"/>
-              <a:alphaOff val="0"/>
-            </a:schemeClr>
-          </a:solidFill>
-          <a:prstDash val="solid"/>
-          <a:miter lim="800000"/>
-        </a:ln>
-        <a:effectLst/>
-      </dsp:spPr>
-      <dsp:style>
-        <a:lnRef idx="2">
-          <a:scrgbClr r="0" g="0" b="0"/>
-        </a:lnRef>
-        <a:fillRef idx="0">
-          <a:scrgbClr r="0" g="0" b="0"/>
-        </a:fillRef>
-        <a:effectRef idx="0">
-          <a:scrgbClr r="0" g="0" b="0"/>
-        </a:effectRef>
-        <a:fontRef idx="minor"/>
-      </dsp:style>
-    </dsp:sp>
-    <dsp:sp modelId="{6A0C93BD-540F-4941-AA14-9166E8B45B1F}">
-      <dsp:nvSpPr>
-        <dsp:cNvPr id="0" name=""/>
-        <dsp:cNvSpPr/>
-      </dsp:nvSpPr>
-      <dsp:spPr>
-        <a:xfrm>
-          <a:off x="2504747" y="600035"/>
-          <a:ext cx="91440" cy="251248"/>
-        </a:xfrm>
-        <a:custGeom>
-          <a:avLst/>
-          <a:gdLst/>
-          <a:ahLst/>
-          <a:cxnLst/>
-          <a:rect l="0" t="0" r="0" b="0"/>
-          <a:pathLst>
-            <a:path>
-              <a:moveTo>
-                <a:pt x="45720" y="0"/>
-              </a:moveTo>
-              <a:lnTo>
-                <a:pt x="45720" y="251248"/>
-              </a:lnTo>
-            </a:path>
-          </a:pathLst>
-        </a:custGeom>
-        <a:noFill/>
-        <a:ln w="12700" cap="flat" cmpd="sng" algn="ctr">
-          <a:solidFill>
-            <a:schemeClr val="accent4">
-              <a:hueOff val="0"/>
-              <a:satOff val="0"/>
-              <a:lumOff val="0"/>
-              <a:alphaOff val="0"/>
-            </a:schemeClr>
-          </a:solidFill>
-          <a:prstDash val="solid"/>
-          <a:miter lim="800000"/>
-        </a:ln>
-        <a:effectLst/>
-      </dsp:spPr>
-      <dsp:style>
-        <a:lnRef idx="2">
-          <a:scrgbClr r="0" g="0" b="0"/>
-        </a:lnRef>
-        <a:fillRef idx="0">
-          <a:scrgbClr r="0" g="0" b="0"/>
-        </a:fillRef>
-        <a:effectRef idx="0">
-          <a:scrgbClr r="0" g="0" b="0"/>
-        </a:effectRef>
-        <a:fontRef idx="minor"/>
-      </dsp:style>
-    </dsp:sp>
-    <dsp:sp modelId="{EB2872EB-32F7-4720-9ED6-C3F0800584AF}">
-      <dsp:nvSpPr>
-        <dsp:cNvPr id="0" name=""/>
-        <dsp:cNvSpPr/>
-      </dsp:nvSpPr>
-      <dsp:spPr>
-        <a:xfrm>
-          <a:off x="1952257" y="1825"/>
-          <a:ext cx="1196419" cy="598209"/>
-        </a:xfrm>
-        <a:prstGeom prst="rect">
-          <a:avLst/>
-        </a:prstGeom>
-        <a:solidFill>
-          <a:schemeClr val="accent2">
-            <a:hueOff val="0"/>
-            <a:satOff val="0"/>
-            <a:lumOff val="0"/>
-            <a:alphaOff val="0"/>
-          </a:schemeClr>
-        </a:solidFill>
-        <a:ln w="12700" cap="flat" cmpd="sng" algn="ctr">
-          <a:solidFill>
-            <a:schemeClr val="lt1">
-              <a:hueOff val="0"/>
-              <a:satOff val="0"/>
-              <a:lumOff val="0"/>
-              <a:alphaOff val="0"/>
-            </a:schemeClr>
-          </a:solidFill>
-          <a:prstDash val="solid"/>
-          <a:miter lim="800000"/>
-        </a:ln>
-        <a:effectLst/>
-      </dsp:spPr>
-      <dsp:style>
-        <a:lnRef idx="2">
-          <a:scrgbClr r="0" g="0" b="0"/>
-        </a:lnRef>
-        <a:fillRef idx="1">
-          <a:scrgbClr r="0" g="0" b="0"/>
-        </a:fillRef>
-        <a:effectRef idx="0">
-          <a:scrgbClr r="0" g="0" b="0"/>
-        </a:effectRef>
-        <a:fontRef idx="minor">
-          <a:schemeClr val="lt1"/>
-        </a:fontRef>
-      </dsp:style>
-      <dsp:txBody>
-        <a:bodyPr spcFirstLastPara="0" vert="horz" wrap="square" lIns="10795" tIns="10795" rIns="10795" bIns="10795" numCol="1" spcCol="1270" anchor="ctr" anchorCtr="0">
-          <a:noAutofit/>
-        </a:bodyPr>
-        <a:lstStyle/>
-        <a:p>
-          <a:pPr marL="0" lvl="0" indent="0" algn="ctr" defTabSz="755650">
-            <a:lnSpc>
-              <a:spcPct val="90000"/>
-            </a:lnSpc>
-            <a:spcBef>
-              <a:spcPct val="0"/>
-            </a:spcBef>
-            <a:spcAft>
-              <a:spcPct val="35000"/>
-            </a:spcAft>
-            <a:buNone/>
-          </a:pPr>
-          <a:r>
-            <a:rPr lang="pt-PT" sz="1700" kern="1200"/>
-            <a:t>Fundador</a:t>
-          </a:r>
-        </a:p>
-      </dsp:txBody>
-      <dsp:txXfrm>
-        <a:off x="1952257" y="1825"/>
-        <a:ext cx="1196419" cy="598209"/>
-      </dsp:txXfrm>
-    </dsp:sp>
-    <dsp:sp modelId="{6C3C1DE4-DF29-4C72-94AD-F8F1B91E7D1C}">
-      <dsp:nvSpPr>
-        <dsp:cNvPr id="0" name=""/>
-        <dsp:cNvSpPr/>
-      </dsp:nvSpPr>
-      <dsp:spPr>
-        <a:xfrm>
-          <a:off x="1952257" y="851283"/>
-          <a:ext cx="1196419" cy="598209"/>
-        </a:xfrm>
-        <a:prstGeom prst="rect">
-          <a:avLst/>
-        </a:prstGeom>
-        <a:solidFill>
-          <a:schemeClr val="accent4">
-            <a:hueOff val="0"/>
-            <a:satOff val="0"/>
-            <a:lumOff val="0"/>
-            <a:alphaOff val="0"/>
-          </a:schemeClr>
-        </a:solidFill>
-        <a:ln w="12700" cap="flat" cmpd="sng" algn="ctr">
-          <a:solidFill>
-            <a:schemeClr val="lt1">
-              <a:hueOff val="0"/>
-              <a:satOff val="0"/>
-              <a:lumOff val="0"/>
-              <a:alphaOff val="0"/>
-            </a:schemeClr>
-          </a:solidFill>
-          <a:prstDash val="solid"/>
-          <a:miter lim="800000"/>
-        </a:ln>
-        <a:effectLst/>
-      </dsp:spPr>
-      <dsp:style>
-        <a:lnRef idx="2">
-          <a:scrgbClr r="0" g="0" b="0"/>
-        </a:lnRef>
-        <a:fillRef idx="1">
-          <a:scrgbClr r="0" g="0" b="0"/>
-        </a:fillRef>
-        <a:effectRef idx="0">
-          <a:scrgbClr r="0" g="0" b="0"/>
-        </a:effectRef>
-        <a:fontRef idx="minor">
-          <a:schemeClr val="lt1"/>
-        </a:fontRef>
-      </dsp:style>
-      <dsp:txBody>
-        <a:bodyPr spcFirstLastPara="0" vert="horz" wrap="square" lIns="10795" tIns="10795" rIns="10795" bIns="10795" numCol="1" spcCol="1270" anchor="ctr" anchorCtr="0">
-          <a:noAutofit/>
-        </a:bodyPr>
-        <a:lstStyle/>
-        <a:p>
-          <a:pPr marL="0" lvl="0" indent="0" algn="ctr" defTabSz="755650">
-            <a:lnSpc>
-              <a:spcPct val="90000"/>
-            </a:lnSpc>
-            <a:spcBef>
-              <a:spcPct val="0"/>
-            </a:spcBef>
-            <a:spcAft>
-              <a:spcPct val="35000"/>
-            </a:spcAft>
-            <a:buNone/>
-          </a:pPr>
-          <a:r>
-            <a:rPr lang="pt-PT" sz="1700" kern="1200"/>
-            <a:t>CoFundador</a:t>
-          </a:r>
-        </a:p>
-      </dsp:txBody>
-      <dsp:txXfrm>
-        <a:off x="1952257" y="851283"/>
-        <a:ext cx="1196419" cy="598209"/>
-      </dsp:txXfrm>
-    </dsp:sp>
-    <dsp:sp modelId="{6D154595-9699-4EB9-8AE5-18717EE401D7}">
-      <dsp:nvSpPr>
-        <dsp:cNvPr id="0" name=""/>
-        <dsp:cNvSpPr/>
-      </dsp:nvSpPr>
-      <dsp:spPr>
-        <a:xfrm>
-          <a:off x="1952257" y="1700741"/>
-          <a:ext cx="1196419" cy="598209"/>
-        </a:xfrm>
-        <a:prstGeom prst="rect">
-          <a:avLst/>
-        </a:prstGeom>
-        <a:solidFill>
-          <a:schemeClr val="accent5">
-            <a:hueOff val="0"/>
-            <a:satOff val="0"/>
-            <a:lumOff val="0"/>
-            <a:alphaOff val="0"/>
-          </a:schemeClr>
-        </a:solidFill>
-        <a:ln w="12700" cap="flat" cmpd="sng" algn="ctr">
-          <a:solidFill>
-            <a:schemeClr val="lt1">
-              <a:hueOff val="0"/>
-              <a:satOff val="0"/>
-              <a:lumOff val="0"/>
-              <a:alphaOff val="0"/>
-            </a:schemeClr>
-          </a:solidFill>
-          <a:prstDash val="solid"/>
-          <a:miter lim="800000"/>
-        </a:ln>
-        <a:effectLst/>
-      </dsp:spPr>
-      <dsp:style>
-        <a:lnRef idx="2">
-          <a:scrgbClr r="0" g="0" b="0"/>
-        </a:lnRef>
-        <a:fillRef idx="1">
-          <a:scrgbClr r="0" g="0" b="0"/>
-        </a:fillRef>
-        <a:effectRef idx="0">
-          <a:scrgbClr r="0" g="0" b="0"/>
-        </a:effectRef>
-        <a:fontRef idx="minor">
-          <a:schemeClr val="lt1"/>
-        </a:fontRef>
-      </dsp:style>
-      <dsp:txBody>
-        <a:bodyPr spcFirstLastPara="0" vert="horz" wrap="square" lIns="10795" tIns="10795" rIns="10795" bIns="10795" numCol="1" spcCol="1270" anchor="ctr" anchorCtr="0">
-          <a:noAutofit/>
-        </a:bodyPr>
-        <a:lstStyle/>
-        <a:p>
-          <a:pPr marL="0" lvl="0" indent="0" algn="ctr" defTabSz="755650">
-            <a:lnSpc>
-              <a:spcPct val="90000"/>
-            </a:lnSpc>
-            <a:spcBef>
-              <a:spcPct val="0"/>
-            </a:spcBef>
-            <a:spcAft>
-              <a:spcPct val="35000"/>
-            </a:spcAft>
-            <a:buNone/>
-          </a:pPr>
-          <a:r>
-            <a:rPr lang="pt-PT" sz="1700" kern="1200"/>
-            <a:t>Funcionários</a:t>
-          </a:r>
-        </a:p>
-      </dsp:txBody>
-      <dsp:txXfrm>
-        <a:off x="1952257" y="1700741"/>
-        <a:ext cx="1196419" cy="598209"/>
-      </dsp:txXfrm>
-    </dsp:sp>
-    <dsp:sp modelId="{9FF67238-F6F8-401E-91AA-8B4AE0A1E336}">
-      <dsp:nvSpPr>
-        <dsp:cNvPr id="0" name=""/>
-        <dsp:cNvSpPr/>
-      </dsp:nvSpPr>
-      <dsp:spPr>
-        <a:xfrm>
-          <a:off x="2251362" y="2550199"/>
-          <a:ext cx="1196419" cy="598209"/>
-        </a:xfrm>
-        <a:prstGeom prst="rect">
-          <a:avLst/>
-        </a:prstGeom>
-        <a:solidFill>
-          <a:schemeClr val="accent6">
-            <a:hueOff val="0"/>
-            <a:satOff val="0"/>
-            <a:lumOff val="0"/>
-            <a:alphaOff val="0"/>
-          </a:schemeClr>
-        </a:solidFill>
-        <a:ln w="12700" cap="flat" cmpd="sng" algn="ctr">
-          <a:solidFill>
-            <a:schemeClr val="lt1">
-              <a:hueOff val="0"/>
-              <a:satOff val="0"/>
-              <a:lumOff val="0"/>
-              <a:alphaOff val="0"/>
-            </a:schemeClr>
-          </a:solidFill>
-          <a:prstDash val="solid"/>
-          <a:miter lim="800000"/>
-        </a:ln>
-        <a:effectLst/>
-      </dsp:spPr>
-      <dsp:style>
-        <a:lnRef idx="2">
-          <a:scrgbClr r="0" g="0" b="0"/>
-        </a:lnRef>
-        <a:fillRef idx="1">
-          <a:scrgbClr r="0" g="0" b="0"/>
-        </a:fillRef>
-        <a:effectRef idx="0">
-          <a:scrgbClr r="0" g="0" b="0"/>
-        </a:effectRef>
-        <a:fontRef idx="minor">
-          <a:schemeClr val="lt1"/>
-        </a:fontRef>
-      </dsp:style>
-      <dsp:txBody>
-        <a:bodyPr spcFirstLastPara="0" vert="horz" wrap="square" lIns="10795" tIns="10795" rIns="10795" bIns="10795" numCol="1" spcCol="1270" anchor="ctr" anchorCtr="0">
-          <a:noAutofit/>
-        </a:bodyPr>
-        <a:lstStyle/>
-        <a:p>
-          <a:pPr marL="0" lvl="0" indent="0" algn="ctr" defTabSz="755650">
-            <a:lnSpc>
-              <a:spcPct val="90000"/>
-            </a:lnSpc>
-            <a:spcBef>
-              <a:spcPct val="0"/>
-            </a:spcBef>
-            <a:spcAft>
-              <a:spcPct val="35000"/>
-            </a:spcAft>
-            <a:buNone/>
-          </a:pPr>
-          <a:r>
-            <a:rPr lang="pt-PT" sz="1700" kern="1200"/>
-            <a:t>Estagiários</a:t>
-          </a:r>
-        </a:p>
-      </dsp:txBody>
-      <dsp:txXfrm>
-        <a:off x="2251362" y="2550199"/>
-        <a:ext cx="1196419" cy="598209"/>
-      </dsp:txXfrm>
-    </dsp:sp>
-  </dsp:spTree>
-</dsp:drawing>
 </file>
 
 <file path=word/diagrams/layout1.xml><?xml version="1.0" encoding="utf-8"?>
@@ -14565,6 +15439,359 @@
 </dgm:styleDef>
 </file>
 
+<file path=word/glossary/document.xml><?xml version="1.0" encoding="utf-8"?>
+<w:glossaryDocument xmlns:ve="http://schemas.openxmlformats.org/markup-compatibility/2006" xmlns:o="urn:schemas-microsoft-com:office:office" xmlns:r="http://schemas.openxmlformats.org/officeDocument/2006/relationships" xmlns:m="http://schemas.openxmlformats.org/officeDocument/2006/math" xmlns:v="urn:schemas-microsoft-com:vml" xmlns:wp="http://schemas.openxmlformats.org/drawingml/2006/wordprocessingDrawing" xmlns:w10="urn:schemas-microsoft-com:office:word" xmlns:w="http://schemas.openxmlformats.org/wordprocessingml/2006/main" xmlns:wne="http://schemas.microsoft.com/office/word/2006/wordml">
+  <w:docParts/>
+</w:glossaryDocument>
+</file>
+
+<file path=word/glossary/fontTable.xml><?xml version="1.0" encoding="utf-8"?>
+<w:fonts xmlns:r="http://schemas.openxmlformats.org/officeDocument/2006/relationships" xmlns:w="http://schemas.openxmlformats.org/wordprocessingml/2006/main">
+  <w:font w:name="Symbol">
+    <w:panose1 w:val="05050102010706020507"/>
+    <w:charset w:val="02"/>
+    <w:family w:val="roman"/>
+    <w:pitch w:val="variable"/>
+    <w:sig w:usb0="00000000" w:usb1="10000000" w:usb2="00000000" w:usb3="00000000" w:csb0="80000000" w:csb1="00000000"/>
+  </w:font>
+  <w:font w:name="Times New Roman">
+    <w:panose1 w:val="02020603050405020304"/>
+    <w:charset w:val="00"/>
+    <w:family w:val="roman"/>
+    <w:pitch w:val="variable"/>
+    <w:sig w:usb0="E0002EFF" w:usb1="C000785B" w:usb2="00000009" w:usb3="00000000" w:csb0="000001FF" w:csb1="00000000"/>
+  </w:font>
+  <w:font w:name="Courier New">
+    <w:panose1 w:val="02070309020205020404"/>
+    <w:charset w:val="00"/>
+    <w:family w:val="modern"/>
+    <w:pitch w:val="fixed"/>
+    <w:sig w:usb0="E0002EFF" w:usb1="C0007843" w:usb2="00000009" w:usb3="00000000" w:csb0="000001FF" w:csb1="00000000"/>
+  </w:font>
+  <w:font w:name="Wingdings">
+    <w:panose1 w:val="05000000000000000000"/>
+    <w:charset w:val="02"/>
+    <w:family w:val="auto"/>
+    <w:pitch w:val="variable"/>
+    <w:sig w:usb0="00000000" w:usb1="10000000" w:usb2="00000000" w:usb3="00000000" w:csb0="80000000" w:csb1="00000000"/>
+  </w:font>
+  <w:font w:name="Calibri">
+    <w:panose1 w:val="020F0502020204030204"/>
+    <w:charset w:val="00"/>
+    <w:family w:val="swiss"/>
+    <w:pitch w:val="variable"/>
+    <w:sig w:usb0="E4002EFF" w:usb1="C200247B" w:usb2="00000009" w:usb3="00000000" w:csb0="000001FF" w:csb1="00000000"/>
+  </w:font>
+  <w:font w:name="Calibri Light">
+    <w:panose1 w:val="020F0302020204030204"/>
+    <w:charset w:val="00"/>
+    <w:family w:val="swiss"/>
+    <w:pitch w:val="variable"/>
+    <w:sig w:usb0="E4002EFF" w:usb1="C200247B" w:usb2="00000009" w:usb3="00000000" w:csb0="000001FF" w:csb1="00000000"/>
+  </w:font>
+  <w:font w:name="Tahoma">
+    <w:panose1 w:val="020B0604030504040204"/>
+    <w:charset w:val="00"/>
+    <w:family w:val="swiss"/>
+    <w:pitch w:val="variable"/>
+    <w:sig w:usb0="E1002EFF" w:usb1="C000605B" w:usb2="00000029" w:usb3="00000000" w:csb0="000101FF" w:csb1="00000000"/>
+  </w:font>
+  <w:font w:name="Cambria">
+    <w:panose1 w:val="02040503050406030204"/>
+    <w:charset w:val="00"/>
+    <w:family w:val="roman"/>
+    <w:pitch w:val="variable"/>
+    <w:sig w:usb0="E00006FF" w:usb1="420024FF" w:usb2="02000000" w:usb3="00000000" w:csb0="0000019F" w:csb1="00000000"/>
+  </w:font>
+</w:fonts>
+</file>
+
+<file path=word/glossary/settings.xml><?xml version="1.0" encoding="utf-8"?>
+<w:settings xmlns:o="urn:schemas-microsoft-com:office:office" xmlns:r="http://schemas.openxmlformats.org/officeDocument/2006/relationships" xmlns:m="http://schemas.openxmlformats.org/officeDocument/2006/math" xmlns:v="urn:schemas-microsoft-com:vml" xmlns:w10="urn:schemas-microsoft-com:office:word" xmlns:w="http://schemas.openxmlformats.org/wordprocessingml/2006/main" xmlns:sl="http://schemas.openxmlformats.org/schemaLibrary/2006/main">
+  <w:view w:val="normal"/>
+  <w:defaultTabStop w:val="708"/>
+  <w:hyphenationZone w:val="425"/>
+  <w:characterSpacingControl w:val="doNotCompress"/>
+  <w:compat>
+    <w:useFELayout/>
+  </w:compat>
+  <w:rsids>
+    <w:rsidRoot w:val="00992438"/>
+    <w:rsid w:val="00992438"/>
+  </w:rsids>
+  <m:mathPr>
+    <m:mathFont m:val="Cambria Math"/>
+    <m:brkBin m:val="before"/>
+    <m:brkBinSub m:val="--"/>
+    <m:smallFrac m:val="off"/>
+    <m:dispDef/>
+    <m:lMargin m:val="0"/>
+    <m:rMargin m:val="0"/>
+    <m:defJc m:val="centerGroup"/>
+    <m:wrapIndent m:val="1440"/>
+    <m:intLim m:val="subSup"/>
+    <m:naryLim m:val="undOvr"/>
+  </m:mathPr>
+  <w:themeFontLang w:val="pt-PT"/>
+  <w:clrSchemeMapping w:bg1="light1" w:t1="dark1" w:bg2="light2" w:t2="dark2" w:accent1="accent1" w:accent2="accent2" w:accent3="accent3" w:accent4="accent4" w:accent5="accent5" w:accent6="accent6" w:hyperlink="hyperlink" w:followedHyperlink="followedHyperlink"/>
+  <w:decimalSymbol w:val=","/>
+  <w:listSeparator w:val=";"/>
+</w:settings>
+</file>
+
+<file path=word/glossary/styles.xml><?xml version="1.0" encoding="utf-8"?>
+<w:styles xmlns:r="http://schemas.openxmlformats.org/officeDocument/2006/relationships" xmlns:w="http://schemas.openxmlformats.org/wordprocessingml/2006/main">
+  <w:docDefaults>
+    <w:rPrDefault>
+      <w:rPr>
+        <w:rFonts w:asciiTheme="minorHAnsi" w:eastAsiaTheme="minorEastAsia" w:hAnsiTheme="minorHAnsi" w:cstheme="minorBidi"/>
+        <w:sz w:val="22"/>
+        <w:szCs w:val="22"/>
+        <w:lang w:val="pt-PT" w:eastAsia="pt-PT" w:bidi="ar-SA"/>
+      </w:rPr>
+    </w:rPrDefault>
+    <w:pPrDefault>
+      <w:pPr>
+        <w:spacing w:after="200" w:line="276" w:lineRule="auto"/>
+      </w:pPr>
+    </w:pPrDefault>
+  </w:docDefaults>
+  <w:latentStyles w:defLockedState="0" w:defUIPriority="99" w:defSemiHidden="1" w:defUnhideWhenUsed="1" w:defQFormat="0" w:count="267">
+    <w:lsdException w:name="Normal" w:semiHidden="0" w:uiPriority="0" w:unhideWhenUsed="0" w:qFormat="1"/>
+    <w:lsdException w:name="heading 1" w:semiHidden="0" w:uiPriority="9" w:unhideWhenUsed="0" w:qFormat="1"/>
+    <w:lsdException w:name="heading 2" w:uiPriority="9" w:qFormat="1"/>
+    <w:lsdException w:name="heading 3" w:uiPriority="9" w:qFormat="1"/>
+    <w:lsdException w:name="heading 4" w:uiPriority="9" w:qFormat="1"/>
+    <w:lsdException w:name="heading 5" w:uiPriority="9" w:qFormat="1"/>
+    <w:lsdException w:name="heading 6" w:uiPriority="9" w:qFormat="1"/>
+    <w:lsdException w:name="heading 7" w:uiPriority="9" w:qFormat="1"/>
+    <w:lsdException w:name="heading 8" w:uiPriority="9" w:qFormat="1"/>
+    <w:lsdException w:name="heading 9" w:uiPriority="9" w:qFormat="1"/>
+    <w:lsdException w:name="toc 1" w:uiPriority="39"/>
+    <w:lsdException w:name="toc 2" w:uiPriority="39"/>
+    <w:lsdException w:name="toc 3" w:uiPriority="39"/>
+    <w:lsdException w:name="toc 4" w:uiPriority="39"/>
+    <w:lsdException w:name="toc 5" w:uiPriority="39"/>
+    <w:lsdException w:name="toc 6" w:uiPriority="39"/>
+    <w:lsdException w:name="toc 7" w:uiPriority="39"/>
+    <w:lsdException w:name="toc 8" w:uiPriority="39"/>
+    <w:lsdException w:name="toc 9" w:uiPriority="39"/>
+    <w:lsdException w:name="caption" w:uiPriority="35" w:qFormat="1"/>
+    <w:lsdException w:name="Title" w:semiHidden="0" w:uiPriority="10" w:unhideWhenUsed="0" w:qFormat="1"/>
+    <w:lsdException w:name="Default Paragraph Font" w:uiPriority="1"/>
+    <w:lsdException w:name="Subtitle" w:semiHidden="0" w:uiPriority="11" w:unhideWhenUsed="0" w:qFormat="1"/>
+    <w:lsdException w:name="Strong" w:semiHidden="0" w:uiPriority="22" w:unhideWhenUsed="0" w:qFormat="1"/>
+    <w:lsdException w:name="Emphasis" w:semiHidden="0" w:uiPriority="20" w:unhideWhenUsed="0" w:qFormat="1"/>
+    <w:lsdException w:name="Table Grid" w:semiHidden="0" w:uiPriority="59" w:unhideWhenUsed="0"/>
+    <w:lsdException w:name="Placeholder Text" w:unhideWhenUsed="0"/>
+    <w:lsdException w:name="No Spacing" w:semiHidden="0" w:uiPriority="1" w:unhideWhenUsed="0" w:qFormat="1"/>
+    <w:lsdException w:name="Light Shading" w:semiHidden="0" w:uiPriority="60" w:unhideWhenUsed="0"/>
+    <w:lsdException w:name="Light List" w:semiHidden="0" w:uiPriority="61" w:unhideWhenUsed="0"/>
+    <w:lsdException w:name="Light Grid" w:semiHidden="0" w:uiPriority="62" w:unhideWhenUsed="0"/>
+    <w:lsdException w:name="Medium Shading 1" w:semiHidden="0" w:uiPriority="63" w:unhideWhenUsed="0"/>
+    <w:lsdException w:name="Medium Shading 2" w:semiHidden="0" w:uiPriority="64" w:unhideWhenUsed="0"/>
+    <w:lsdException w:name="Medium List 1" w:semiHidden="0" w:uiPriority="65" w:unhideWhenUsed="0"/>
+    <w:lsdException w:name="Medium List 2" w:semiHidden="0" w:uiPriority="66" w:unhideWhenUsed="0"/>
+    <w:lsdException w:name="Medium Grid 1" w:semiHidden="0" w:uiPriority="67" w:unhideWhenUsed="0"/>
+    <w:lsdException w:name="Medium Grid 2" w:semiHidden="0" w:uiPriority="68" w:unhideWhenUsed="0"/>
+    <w:lsdException w:name="Medium Grid 3" w:semiHidden="0" w:uiPriority="69" w:unhideWhenUsed="0"/>
+    <w:lsdException w:name="Dark List" w:semiHidden="0" w:uiPriority="70" w:unhideWhenUsed="0"/>
+    <w:lsdException w:name="Colorful Shading" w:semiHidden="0" w:uiPriority="71" w:unhideWhenUsed="0"/>
+    <w:lsdException w:name="Colorful List" w:semiHidden="0" w:uiPriority="72" w:unhideWhenUsed="0"/>
+    <w:lsdException w:name="Colorful Grid" w:semiHidden="0" w:uiPriority="73" w:unhideWhenUsed="0"/>
+    <w:lsdException w:name="Light Shading Accent 1" w:semiHidden="0" w:uiPriority="60" w:unhideWhenUsed="0"/>
+    <w:lsdException w:name="Light List Accent 1" w:semiHidden="0" w:uiPriority="61" w:unhideWhenUsed="0"/>
+    <w:lsdException w:name="Light Grid Accent 1" w:semiHidden="0" w:uiPriority="62" w:unhideWhenUsed="0"/>
+    <w:lsdException w:name="Medium Shading 1 Accent 1" w:semiHidden="0" w:uiPriority="63" w:unhideWhenUsed="0"/>
+    <w:lsdException w:name="Medium Shading 2 Accent 1" w:semiHidden="0" w:uiPriority="64" w:unhideWhenUsed="0"/>
+    <w:lsdException w:name="Medium List 1 Accent 1" w:semiHidden="0" w:uiPriority="65" w:unhideWhenUsed="0"/>
+    <w:lsdException w:name="Revision" w:unhideWhenUsed="0"/>
+    <w:lsdException w:name="List Paragraph" w:semiHidden="0" w:uiPriority="34" w:unhideWhenUsed="0" w:qFormat="1"/>
+    <w:lsdException w:name="Quote" w:semiHidden="0" w:uiPriority="29" w:unhideWhenUsed="0" w:qFormat="1"/>
+    <w:lsdException w:name="Intense Quote" w:semiHidden="0" w:uiPriority="30" w:unhideWhenUsed="0" w:qFormat="1"/>
+    <w:lsdException w:name="Medium List 2 Accent 1" w:semiHidden="0" w:uiPriority="66" w:unhideWhenUsed="0"/>
+    <w:lsdException w:name="Medium Grid 1 Accent 1" w:semiHidden="0" w:uiPriority="67" w:unhideWhenUsed="0"/>
+    <w:lsdException w:name="Medium Grid 2 Accent 1" w:semiHidden="0" w:uiPriority="68" w:unhideWhenUsed="0"/>
+    <w:lsdException w:name="Medium Grid 3 Accent 1" w:semiHidden="0" w:uiPriority="69" w:unhideWhenUsed="0"/>
+    <w:lsdException w:name="Dark List Accent 1" w:semiHidden="0" w:uiPriority="70" w:unhideWhenUsed="0"/>
+    <w:lsdException w:name="Colorful Shading Accent 1" w:semiHidden="0" w:uiPriority="71" w:unhideWhenUsed="0"/>
+    <w:lsdException w:name="Colorful List Accent 1" w:semiHidden="0" w:uiPriority="72" w:unhideWhenUsed="0"/>
+    <w:lsdException w:name="Colorful Grid Accent 1" w:semiHidden="0" w:uiPriority="73" w:unhideWhenUsed="0"/>
+    <w:lsdException w:name="Light Shading Accent 2" w:semiHidden="0" w:uiPriority="60" w:unhideWhenUsed="0"/>
+    <w:lsdException w:name="Light List Accent 2" w:semiHidden="0" w:uiPriority="61" w:unhideWhenUsed="0"/>
+    <w:lsdException w:name="Light Grid Accent 2" w:semiHidden="0" w:uiPriority="62" w:unhideWhenUsed="0"/>
+    <w:lsdException w:name="Medium Shading 1 Accent 2" w:semiHidden="0" w:uiPriority="63" w:unhideWhenUsed="0"/>
+    <w:lsdException w:name="Medium Shading 2 Accent 2" w:semiHidden="0" w:uiPriority="64" w:unhideWhenUsed="0"/>
+    <w:lsdException w:name="Medium List 1 Accent 2" w:semiHidden="0" w:uiPriority="65" w:unhideWhenUsed="0"/>
+    <w:lsdException w:name="Medium List 2 Accent 2" w:semiHidden="0" w:uiPriority="66" w:unhideWhenUsed="0"/>
+    <w:lsdException w:name="Medium Grid 1 Accent 2" w:semiHidden="0" w:uiPriority="67" w:unhideWhenUsed="0"/>
+    <w:lsdException w:name="Medium Grid 2 Accent 2" w:semiHidden="0" w:uiPriority="68" w:unhideWhenUsed="0"/>
+    <w:lsdException w:name="Medium Grid 3 Accent 2" w:semiHidden="0" w:uiPriority="69" w:unhideWhenUsed="0"/>
+    <w:lsdException w:name="Dark List Accent 2" w:semiHidden="0" w:uiPriority="70" w:unhideWhenUsed="0"/>
+    <w:lsdException w:name="Colorful Shading Accent 2" w:semiHidden="0" w:uiPriority="71" w:unhideWhenUsed="0"/>
+    <w:lsdException w:name="Colorful List Accent 2" w:semiHidden="0" w:uiPriority="72" w:unhideWhenUsed="0"/>
+    <w:lsdException w:name="Colorful Grid Accent 2" w:semiHidden="0" w:uiPriority="73" w:unhideWhenUsed="0"/>
+    <w:lsdException w:name="Light Shading Accent 3" w:semiHidden="0" w:uiPriority="60" w:unhideWhenUsed="0"/>
+    <w:lsdException w:name="Light List Accent 3" w:semiHidden="0" w:uiPriority="61" w:unhideWhenUsed="0"/>
+    <w:lsdException w:name="Light Grid Accent 3" w:semiHidden="0" w:uiPriority="62" w:unhideWhenUsed="0"/>
+    <w:lsdException w:name="Medium Shading 1 Accent 3" w:semiHidden="0" w:uiPriority="63" w:unhideWhenUsed="0"/>
+    <w:lsdException w:name="Medium Shading 2 Accent 3" w:semiHidden="0" w:uiPriority="64" w:unhideWhenUsed="0"/>
+    <w:lsdException w:name="Medium List 1 Accent 3" w:semiHidden="0" w:uiPriority="65" w:unhideWhenUsed="0"/>
+    <w:lsdException w:name="Medium List 2 Accent 3" w:semiHidden="0" w:uiPriority="66" w:unhideWhenUsed="0"/>
+    <w:lsdException w:name="Medium Grid 1 Accent 3" w:semiHidden="0" w:uiPriority="67" w:unhideWhenUsed="0"/>
+    <w:lsdException w:name="Medium Grid 2 Accent 3" w:semiHidden="0" w:uiPriority="68" w:unhideWhenUsed="0"/>
+    <w:lsdException w:name="Medium Grid 3 Accent 3" w:semiHidden="0" w:uiPriority="69" w:unhideWhenUsed="0"/>
+    <w:lsdException w:name="Dark List Accent 3" w:semiHidden="0" w:uiPriority="70" w:unhideWhenUsed="0"/>
+    <w:lsdException w:name="Colorful Shading Accent 3" w:semiHidden="0" w:uiPriority="71" w:unhideWhenUsed="0"/>
+    <w:lsdException w:name="Colorful List Accent 3" w:semiHidden="0" w:uiPriority="72" w:unhideWhenUsed="0"/>
+    <w:lsdException w:name="Colorful Grid Accent 3" w:semiHidden="0" w:uiPriority="73" w:unhideWhenUsed="0"/>
+    <w:lsdException w:name="Light Shading Accent 4" w:semiHidden="0" w:uiPriority="60" w:unhideWhenUsed="0"/>
+    <w:lsdException w:name="Light List Accent 4" w:semiHidden="0" w:uiPriority="61" w:unhideWhenUsed="0"/>
+    <w:lsdException w:name="Light Grid Accent 4" w:semiHidden="0" w:uiPriority="62" w:unhideWhenUsed="0"/>
+    <w:lsdException w:name="Medium Shading 1 Accent 4" w:semiHidden="0" w:uiPriority="63" w:unhideWhenUsed="0"/>
+    <w:lsdException w:name="Medium Shading 2 Accent 4" w:semiHidden="0" w:uiPriority="64" w:unhideWhenUsed="0"/>
+    <w:lsdException w:name="Medium List 1 Accent 4" w:semiHidden="0" w:uiPriority="65" w:unhideWhenUsed="0"/>
+    <w:lsdException w:name="Medium List 2 Accent 4" w:semiHidden="0" w:uiPriority="66" w:unhideWhenUsed="0"/>
+    <w:lsdException w:name="Medium Grid 1 Accent 4" w:semiHidden="0" w:uiPriority="67" w:unhideWhenUsed="0"/>
+    <w:lsdException w:name="Medium Grid 2 Accent 4" w:semiHidden="0" w:uiPriority="68" w:unhideWhenUsed="0"/>
+    <w:lsdException w:name="Medium Grid 3 Accent 4" w:semiHidden="0" w:uiPriority="69" w:unhideWhenUsed="0"/>
+    <w:lsdException w:name="Dark List Accent 4" w:semiHidden="0" w:uiPriority="70" w:unhideWhenUsed="0"/>
+    <w:lsdException w:name="Colorful Shading Accent 4" w:semiHidden="0" w:uiPriority="71" w:unhideWhenUsed="0"/>
+    <w:lsdException w:name="Colorful List Accent 4" w:semiHidden="0" w:uiPriority="72" w:unhideWhenUsed="0"/>
+    <w:lsdException w:name="Colorful Grid Accent 4" w:semiHidden="0" w:uiPriority="73" w:unhideWhenUsed="0"/>
+    <w:lsdException w:name="Light Shading Accent 5" w:semiHidden="0" w:uiPriority="60" w:unhideWhenUsed="0"/>
+    <w:lsdException w:name="Light List Accent 5" w:semiHidden="0" w:uiPriority="61" w:unhideWhenUsed="0"/>
+    <w:lsdException w:name="Light Grid Accent 5" w:semiHidden="0" w:uiPriority="62" w:unhideWhenUsed="0"/>
+    <w:lsdException w:name="Medium Shading 1 Accent 5" w:semiHidden="0" w:uiPriority="63" w:unhideWhenUsed="0"/>
+    <w:lsdException w:name="Medium Shading 2 Accent 5" w:semiHidden="0" w:uiPriority="64" w:unhideWhenUsed="0"/>
+    <w:lsdException w:name="Medium List 1 Accent 5" w:semiHidden="0" w:uiPriority="65" w:unhideWhenUsed="0"/>
+    <w:lsdException w:name="Medium List 2 Accent 5" w:semiHidden="0" w:uiPriority="66" w:unhideWhenUsed="0"/>
+    <w:lsdException w:name="Medium Grid 1 Accent 5" w:semiHidden="0" w:uiPriority="67" w:unhideWhenUsed="0"/>
+    <w:lsdException w:name="Medium Grid 2 Accent 5" w:semiHidden="0" w:uiPriority="68" w:unhideWhenUsed="0"/>
+    <w:lsdException w:name="Medium Grid 3 Accent 5" w:semiHidden="0" w:uiPriority="69" w:unhideWhenUsed="0"/>
+    <w:lsdException w:name="Dark List Accent 5" w:semiHidden="0" w:uiPriority="70" w:unhideWhenUsed="0"/>
+    <w:lsdException w:name="Colorful Shading Accent 5" w:semiHidden="0" w:uiPriority="71" w:unhideWhenUsed="0"/>
+    <w:lsdException w:name="Colorful List Accent 5" w:semiHidden="0" w:uiPriority="72" w:unhideWhenUsed="0"/>
+    <w:lsdException w:name="Colorful Grid Accent 5" w:semiHidden="0" w:uiPriority="73" w:unhideWhenUsed="0"/>
+    <w:lsdException w:name="Light Shading Accent 6" w:semiHidden="0" w:uiPriority="60" w:unhideWhenUsed="0"/>
+    <w:lsdException w:name="Light List Accent 6" w:semiHidden="0" w:uiPriority="61" w:unhideWhenUsed="0"/>
+    <w:lsdException w:name="Light Grid Accent 6" w:semiHidden="0" w:uiPriority="62" w:unhideWhenUsed="0"/>
+    <w:lsdException w:name="Medium Shading 1 Accent 6" w:semiHidden="0" w:uiPriority="63" w:unhideWhenUsed="0"/>
+    <w:lsdException w:name="Medium Shading 2 Accent 6" w:semiHidden="0" w:uiPriority="64" w:unhideWhenUsed="0"/>
+    <w:lsdException w:name="Medium List 1 Accent 6" w:semiHidden="0" w:uiPriority="65" w:unhideWhenUsed="0"/>
+    <w:lsdException w:name="Medium List 2 Accent 6" w:semiHidden="0" w:uiPriority="66" w:unhideWhenUsed="0"/>
+    <w:lsdException w:name="Medium Grid 1 Accent 6" w:semiHidden="0" w:uiPriority="67" w:unhideWhenUsed="0"/>
+    <w:lsdException w:name="Medium Grid 2 Accent 6" w:semiHidden="0" w:uiPriority="68" w:unhideWhenUsed="0"/>
+    <w:lsdException w:name="Medium Grid 3 Accent 6" w:semiHidden="0" w:uiPriority="69" w:unhideWhenUsed="0"/>
+    <w:lsdException w:name="Dark List Accent 6" w:semiHidden="0" w:uiPriority="70" w:unhideWhenUsed="0"/>
+    <w:lsdException w:name="Colorful Shading Accent 6" w:semiHidden="0" w:uiPriority="71" w:unhideWhenUsed="0"/>
+    <w:lsdException w:name="Colorful List Accent 6" w:semiHidden="0" w:uiPriority="72" w:unhideWhenUsed="0"/>
+    <w:lsdException w:name="Colorful Grid Accent 6" w:semiHidden="0" w:uiPriority="73" w:unhideWhenUsed="0"/>
+    <w:lsdException w:name="Subtle Emphasis" w:semiHidden="0" w:uiPriority="19" w:unhideWhenUsed="0" w:qFormat="1"/>
+    <w:lsdException w:name="Intense Emphasis" w:semiHidden="0" w:uiPriority="21" w:unhideWhenUsed="0" w:qFormat="1"/>
+    <w:lsdException w:name="Subtle Reference" w:semiHidden="0" w:uiPriority="31" w:unhideWhenUsed="0" w:qFormat="1"/>
+    <w:lsdException w:name="Intense Reference" w:semiHidden="0" w:uiPriority="32" w:unhideWhenUsed="0" w:qFormat="1"/>
+    <w:lsdException w:name="Book Title" w:semiHidden="0" w:uiPriority="33" w:unhideWhenUsed="0" w:qFormat="1"/>
+    <w:lsdException w:name="Bibliography" w:uiPriority="37"/>
+    <w:lsdException w:name="TOC Heading" w:uiPriority="39" w:qFormat="1"/>
+  </w:latentStyles>
+  <w:style w:type="paragraph" w:default="1" w:styleId="Normal">
+    <w:name w:val="Normal"/>
+    <w:qFormat/>
+  </w:style>
+  <w:style w:type="character" w:default="1" w:styleId="Tipodeletrapredefinidodopargrafo">
+    <w:name w:val="Default Paragraph Font"/>
+    <w:uiPriority w:val="1"/>
+    <w:semiHidden/>
+    <w:unhideWhenUsed/>
+  </w:style>
+  <w:style w:type="table" w:default="1" w:styleId="Tabelanormal">
+    <w:name w:val="Normal Table"/>
+    <w:uiPriority w:val="99"/>
+    <w:semiHidden/>
+    <w:unhideWhenUsed/>
+    <w:qFormat/>
+    <w:tblPr>
+      <w:tblInd w:w="0" w:type="dxa"/>
+      <w:tblCellMar>
+        <w:top w:w="0" w:type="dxa"/>
+        <w:left w:w="108" w:type="dxa"/>
+        <w:bottom w:w="0" w:type="dxa"/>
+        <w:right w:w="108" w:type="dxa"/>
+      </w:tblCellMar>
+    </w:tblPr>
+  </w:style>
+  <w:style w:type="numbering" w:default="1" w:styleId="Semlista">
+    <w:name w:val="No List"/>
+    <w:uiPriority w:val="99"/>
+    <w:semiHidden/>
+    <w:unhideWhenUsed/>
+  </w:style>
+  <w:style w:type="paragraph" w:customStyle="1" w:styleId="4E28EF2D27B040B08A15772898FDDAC3">
+    <w:name w:val="4E28EF2D27B040B08A15772898FDDAC3"/>
+    <w:rsid w:val="00992438"/>
+  </w:style>
+  <w:style w:type="paragraph" w:customStyle="1" w:styleId="FE523C60DBAF42CBB6FC9BD6E59BA956">
+    <w:name w:val="FE523C60DBAF42CBB6FC9BD6E59BA956"/>
+    <w:rsid w:val="00992438"/>
+  </w:style>
+  <w:style w:type="paragraph" w:customStyle="1" w:styleId="A4801E3AE73643C18F07217C7F98B805">
+    <w:name w:val="A4801E3AE73643C18F07217C7F98B805"/>
+    <w:rsid w:val="00992438"/>
+  </w:style>
+  <w:style w:type="paragraph" w:customStyle="1" w:styleId="BCDA26EBB95545F7869116F8688E02D8">
+    <w:name w:val="BCDA26EBB95545F7869116F8688E02D8"/>
+    <w:rsid w:val="00992438"/>
+  </w:style>
+  <w:style w:type="paragraph" w:customStyle="1" w:styleId="E7644B4ED6B1474C819A883C0788DEC2">
+    <w:name w:val="E7644B4ED6B1474C819A883C0788DEC2"/>
+    <w:rsid w:val="00992438"/>
+  </w:style>
+  <w:style w:type="paragraph" w:customStyle="1" w:styleId="7DBEB6661B864D10B511E229A91C8E73">
+    <w:name w:val="7DBEB6661B864D10B511E229A91C8E73"/>
+    <w:rsid w:val="00992438"/>
+  </w:style>
+  <w:style w:type="paragraph" w:customStyle="1" w:styleId="9C4499C8E265411E9D7190F597390923">
+    <w:name w:val="9C4499C8E265411E9D7190F597390923"/>
+    <w:rsid w:val="00992438"/>
+  </w:style>
+  <w:style w:type="paragraph" w:customStyle="1" w:styleId="8876EC688B6943C592BA90B308B07B15">
+    <w:name w:val="8876EC688B6943C592BA90B308B07B15"/>
+    <w:rsid w:val="00992438"/>
+  </w:style>
+  <w:style w:type="paragraph" w:customStyle="1" w:styleId="C81742BC6CDE421A8C534EFE6309AFA3">
+    <w:name w:val="C81742BC6CDE421A8C534EFE6309AFA3"/>
+    <w:rsid w:val="00992438"/>
+  </w:style>
+  <w:style w:type="paragraph" w:customStyle="1" w:styleId="E29F560F6B954C07B778F8E9EBF5E57C">
+    <w:name w:val="E29F560F6B954C07B778F8E9EBF5E57C"/>
+    <w:rsid w:val="00992438"/>
+  </w:style>
+  <w:style w:type="paragraph" w:customStyle="1" w:styleId="8E1E44B37CE04FEC9A8CBD205F67A3EA">
+    <w:name w:val="8E1E44B37CE04FEC9A8CBD205F67A3EA"/>
+    <w:rsid w:val="00992438"/>
+  </w:style>
+  <w:style w:type="paragraph" w:customStyle="1" w:styleId="86C30268FB60465FB7C29DC8799EA3F7">
+    <w:name w:val="86C30268FB60465FB7C29DC8799EA3F7"/>
+    <w:rsid w:val="00992438"/>
+  </w:style>
+  <w:style w:type="paragraph" w:customStyle="1" w:styleId="1041B3739D394498B1E1ACF41DF4136F">
+    <w:name w:val="1041B3739D394498B1E1ACF41DF4136F"/>
+    <w:rsid w:val="00992438"/>
+  </w:style>
+  <w:style w:type="paragraph" w:customStyle="1" w:styleId="5D630829946444D4894F6BCA7E6454F4">
+    <w:name w:val="5D630829946444D4894F6BCA7E6454F4"/>
+    <w:rsid w:val="00992438"/>
+  </w:style>
+</w:styles>
+</file>
+
+<file path=word/glossary/webSettings.xml><?xml version="1.0" encoding="utf-8"?>
+<w:webSettings xmlns:r="http://schemas.openxmlformats.org/officeDocument/2006/relationships" xmlns:w="http://schemas.openxmlformats.org/wordprocessingml/2006/main">
+  <w:optimizeForBrowser/>
+</w:webSettings>
+</file>
+
 <file path=word/theme/theme1.xml><?xml version="1.0" encoding="utf-8"?>
 <a:theme xmlns:a="http://schemas.openxmlformats.org/drawingml/2006/main" name="Office Theme">
   <a:themeElements>
@@ -14854,13 +16081,25 @@
   <a:extraClrSchemeLst/>
   <a:extLst>
     <a:ext uri="{05A4C25C-085E-4340-85A3-A5531E510DB2}">
-      <thm15:themeFamily xmlns:thm15="http://schemas.microsoft.com/office/thememl/2012/main" name="Office Theme" id="{62F939B6-93AF-4DB8-9C6B-D6C7DFDC589F}" vid="{4A3C46E8-61CC-4603-A589-7422A47A8E4A}"/>
+      <thm15:themeFamily xmlns="" xmlns:thm15="http://schemas.microsoft.com/office/thememl/2012/main" name="Office Theme" id="{62F939B6-93AF-4DB8-9C6B-D6C7DFDC589F}" vid="{4A3C46E8-61CC-4603-A589-7422A47A8E4A}"/>
     </a:ext>
   </a:extLst>
 </a:theme>
 </file>
 
 <file path=customXml/item1.xml><?xml version="1.0" encoding="utf-8"?>
+<p:properties xmlns:p="http://schemas.microsoft.com/office/2006/metadata/properties" xmlns:xsi="http://www.w3.org/2001/XMLSchema-instance" xmlns:pc="http://schemas.microsoft.com/office/infopath/2007/PartnerControls">
+  <documentManagement>
+    <ReferenceId xmlns="9a73f012-d893-44da-8a86-767c2f705c6e" xsi:nil="true"/>
+    <lcf76f155ced4ddcb4097134ff3c332f xmlns="9a73f012-d893-44da-8a86-767c2f705c6e">
+      <Terms xmlns="http://schemas.microsoft.com/office/infopath/2007/PartnerControls"/>
+    </lcf76f155ced4ddcb4097134ff3c332f>
+    <TaxCatchAll xmlns="0f081286-ce76-4b7d-8de4-d80eab0c9127" xsi:nil="true"/>
+  </documentManagement>
+</p:properties>
+</file>
+
+<file path=customXml/item2.xml><?xml version="1.0" encoding="utf-8"?>
 <ct:contentTypeSchema xmlns:ct="http://schemas.microsoft.com/office/2006/metadata/contentType" xmlns:ma="http://schemas.microsoft.com/office/2006/metadata/properties/metaAttributes" ct:_="" ma:_="" ma:contentTypeName="Documento" ma:contentTypeID="0x0101003FB9544023E622468CC9491D02927C6C" ma:contentTypeVersion="12" ma:contentTypeDescription="Criar um novo documento." ma:contentTypeScope="" ma:versionID="2e38f3ff7b453d26de02f93a28cd714f">
   <xsd:schema xmlns:xsd="http://www.w3.org/2001/XMLSchema" xmlns:xs="http://www.w3.org/2001/XMLSchema" xmlns:p="http://schemas.microsoft.com/office/2006/metadata/properties" xmlns:ns2="9a73f012-d893-44da-8a86-767c2f705c6e" xmlns:ns3="0f081286-ce76-4b7d-8de4-d80eab0c9127" targetNamespace="http://schemas.microsoft.com/office/2006/metadata/properties" ma:root="true" ma:fieldsID="ade1e6985a1d8cdb95da5cac870a8b4c" ns2:_="" ns3:_="">
     <xsd:import namespace="9a73f012-d893-44da-8a86-767c2f705c6e"/>
@@ -15061,7 +16300,7 @@
 </ct:contentTypeSchema>
 </file>
 
-<file path=customXml/item2.xml><?xml version="1.0" encoding="utf-8"?>
+<file path=customXml/item3.xml><?xml version="1.0" encoding="utf-8"?>
 <?mso-contentType ?>
 <FormTemplates xmlns="http://schemas.microsoft.com/sharepoint/v3/contenttype/forms">
   <Display>DocumentLibraryForm</Display>
@@ -15070,23 +16309,22 @@
 </FormTemplates>
 </file>
 
-<file path=customXml/item3.xml><?xml version="1.0" encoding="utf-8"?>
+<file path=customXml/item4.xml><?xml version="1.0" encoding="utf-8"?>
 <b:Sources xmlns:b="http://schemas.openxmlformats.org/officeDocument/2006/bibliography" xmlns="http://schemas.openxmlformats.org/officeDocument/2006/bibliography" SelectedStyle="\APASixthEditionOfficeOnline.xsl" StyleName="APA" Version="6"/>
 </file>
 
-<file path=customXml/item4.xml><?xml version="1.0" encoding="utf-8"?>
-<p:properties xmlns:p="http://schemas.microsoft.com/office/2006/metadata/properties" xmlns:xsi="http://www.w3.org/2001/XMLSchema-instance" xmlns:pc="http://schemas.microsoft.com/office/infopath/2007/PartnerControls">
-  <documentManagement>
-    <ReferenceId xmlns="9a73f012-d893-44da-8a86-767c2f705c6e" xsi:nil="true"/>
-    <lcf76f155ced4ddcb4097134ff3c332f xmlns="9a73f012-d893-44da-8a86-767c2f705c6e">
-      <Terms xmlns="http://schemas.microsoft.com/office/infopath/2007/PartnerControls"/>
-    </lcf76f155ced4ddcb4097134ff3c332f>
-    <TaxCatchAll xmlns="0f081286-ce76-4b7d-8de4-d80eab0c9127" xsi:nil="true"/>
-  </documentManagement>
-</p:properties>
+<file path=customXml/itemProps1.xml><?xml version="1.0" encoding="utf-8"?>
+<ds:datastoreItem xmlns:ds="http://schemas.openxmlformats.org/officeDocument/2006/customXml" ds:itemID="{1E6B5B17-DA64-4663-B2B4-42D9A36CD0A1}">
+  <ds:schemaRefs>
+    <ds:schemaRef ds:uri="http://schemas.microsoft.com/office/2006/metadata/properties"/>
+    <ds:schemaRef ds:uri="http://schemas.microsoft.com/office/infopath/2007/PartnerControls"/>
+    <ds:schemaRef ds:uri="9a73f012-d893-44da-8a86-767c2f705c6e"/>
+    <ds:schemaRef ds:uri="0f081286-ce76-4b7d-8de4-d80eab0c9127"/>
+  </ds:schemaRefs>
+</ds:datastoreItem>
 </file>
 
-<file path=customXml/itemProps1.xml><?xml version="1.0" encoding="utf-8"?>
+<file path=customXml/itemProps2.xml><?xml version="1.0" encoding="utf-8"?>
 <ds:datastoreItem xmlns:ds="http://schemas.openxmlformats.org/officeDocument/2006/customXml" ds:itemID="{6A74FA55-A217-42CF-B61A-811589F18FB6}">
   <ds:schemaRefs>
     <ds:schemaRef ds:uri="http://schemas.microsoft.com/office/2006/metadata/contentType"/>
@@ -15105,7 +16343,7 @@
 </ds:datastoreItem>
 </file>
 
-<file path=customXml/itemProps2.xml><?xml version="1.0" encoding="utf-8"?>
+<file path=customXml/itemProps3.xml><?xml version="1.0" encoding="utf-8"?>
 <ds:datastoreItem xmlns:ds="http://schemas.openxmlformats.org/officeDocument/2006/customXml" ds:itemID="{6C026E81-47B9-4C96-BDD4-01E2ACF9617D}">
   <ds:schemaRefs>
     <ds:schemaRef ds:uri="http://schemas.microsoft.com/sharepoint/v3/contenttype/forms"/>
@@ -15113,21 +16351,10 @@
 </ds:datastoreItem>
 </file>
 
-<file path=customXml/itemProps3.xml><?xml version="1.0" encoding="utf-8"?>
-<ds:datastoreItem xmlns:ds="http://schemas.openxmlformats.org/officeDocument/2006/customXml" ds:itemID="{0D062EE5-4710-EA4B-A0EF-AE800362EBF5}">
+<file path=customXml/itemProps4.xml><?xml version="1.0" encoding="utf-8"?>
+<ds:datastoreItem xmlns:ds="http://schemas.openxmlformats.org/officeDocument/2006/customXml" ds:itemID="{3BD18EF5-E8F6-4F35-AB4E-6452FB217B44}">
   <ds:schemaRefs>
     <ds:schemaRef ds:uri="http://schemas.openxmlformats.org/officeDocument/2006/bibliography"/>
   </ds:schemaRefs>
 </ds:datastoreItem>
-</file>
-
-<file path=customXml/itemProps4.xml><?xml version="1.0" encoding="utf-8"?>
-<ds:datastoreItem xmlns:ds="http://schemas.openxmlformats.org/officeDocument/2006/customXml" ds:itemID="{1E6B5B17-DA64-4663-B2B4-42D9A36CD0A1}">
-  <ds:schemaRefs>
-    <ds:schemaRef ds:uri="http://schemas.microsoft.com/office/2006/metadata/properties"/>
-    <ds:schemaRef ds:uri="http://schemas.microsoft.com/office/infopath/2007/PartnerControls"/>
-    <ds:schemaRef ds:uri="9a73f012-d893-44da-8a86-767c2f705c6e"/>
-    <ds:schemaRef ds:uri="0f081286-ce76-4b7d-8de4-d80eab0c9127"/>
-  </ds:schemaRefs>
-</ds:datastoreItem>
 </file>
--- a/public/relatório_pap.docx
+++ b/public/relatório_pap.docx
@@ -1,6 +1,6 @@
 
 <file path=word/document.xml><?xml version="1.0" encoding="utf-8"?>
-<w:document xmlns:ve="http://schemas.openxmlformats.org/markup-compatibility/2006" xmlns:o="urn:schemas-microsoft-com:office:office" xmlns:r="http://schemas.openxmlformats.org/officeDocument/2006/relationships" xmlns:m="http://schemas.openxmlformats.org/officeDocument/2006/math" xmlns:v="urn:schemas-microsoft-com:vml" xmlns:wp="http://schemas.openxmlformats.org/drawingml/2006/wordprocessingDrawing" xmlns:w10="urn:schemas-microsoft-com:office:word" xmlns:w="http://schemas.openxmlformats.org/wordprocessingml/2006/main" xmlns:wne="http://schemas.microsoft.com/office/word/2006/wordml">
+<w:document xmlns:wpc="http://schemas.microsoft.com/office/word/2010/wordprocessingCanvas" xmlns:cx="http://schemas.microsoft.com/office/drawing/2014/chartex" xmlns:cx1="http://schemas.microsoft.com/office/drawing/2015/9/8/chartex" xmlns:cx2="http://schemas.microsoft.com/office/drawing/2015/10/21/chartex" xmlns:cx3="http://schemas.microsoft.com/office/drawing/2016/5/9/chartex" xmlns:cx4="http://schemas.microsoft.com/office/drawing/2016/5/10/chartex" xmlns:cx5="http://schemas.microsoft.com/office/drawing/2016/5/11/chartex" xmlns:cx6="http://schemas.microsoft.com/office/drawing/2016/5/12/chartex" xmlns:cx7="http://schemas.microsoft.com/office/drawing/2016/5/13/chartex" xmlns:cx8="http://schemas.microsoft.com/office/drawing/2016/5/14/chartex" xmlns:mc="http://schemas.openxmlformats.org/markup-compatibility/2006" xmlns:aink="http://schemas.microsoft.com/office/drawing/2016/ink" xmlns:am3d="http://schemas.microsoft.com/office/drawing/2017/model3d" xmlns:o="urn:schemas-microsoft-com:office:office" xmlns:oel="http://schemas.microsoft.com/office/2019/extlst" xmlns:r="http://schemas.openxmlformats.org/officeDocument/2006/relationships" xmlns:m="http://schemas.openxmlformats.org/officeDocument/2006/math" xmlns:v="urn:schemas-microsoft-com:vml" xmlns:wp14="http://schemas.microsoft.com/office/word/2010/wordprocessingDrawing" xmlns:wp="http://schemas.openxmlformats.org/drawingml/2006/wordprocessingDrawing" xmlns:w10="urn:schemas-microsoft-com:office:word" xmlns:w="http://schemas.openxmlformats.org/wordprocessingml/2006/main" xmlns:w14="http://schemas.microsoft.com/office/word/2010/wordml" xmlns:w15="http://schemas.microsoft.com/office/word/2012/wordml" xmlns:w16cex="http://schemas.microsoft.com/office/word/2018/wordml/cex" xmlns:w16cid="http://schemas.microsoft.com/office/word/2016/wordml/cid" xmlns:w16="http://schemas.microsoft.com/office/word/2018/wordml" xmlns:w16sdtdh="http://schemas.microsoft.com/office/word/2020/wordml/sdtdatahash" xmlns:w16se="http://schemas.microsoft.com/office/word/2015/wordml/symex" xmlns:wpg="http://schemas.microsoft.com/office/word/2010/wordprocessingGroup" xmlns:wpi="http://schemas.microsoft.com/office/word/2010/wordprocessingInk" xmlns:wne="http://schemas.microsoft.com/office/word/2006/wordml" xmlns:wps="http://schemas.microsoft.com/office/word/2010/wordprocessingShape" mc:Ignorable="w14 w15 w16se w16cid w16 w16cex w16sdtdh wp14">
   <w:body>
     <w:p>
       <w:pPr>
@@ -29,7 +29,7 @@
           <w:szCs w:val="32"/>
         </w:rPr>
         <w:drawing>
-          <wp:inline distT="0" distB="0" distL="0" distR="0">
+          <wp:inline distT="0" distB="0" distL="0" distR="0" wp14:anchorId="37A1ABE2" wp14:editId="504BD1D8">
             <wp:extent cx="2979430" cy="2979430"/>
             <wp:effectExtent l="19050" t="0" r="0" b="0"/>
             <wp:docPr id="962198725" name="Gráfico 1"/>
@@ -298,7 +298,7 @@
       <w:sdtContent>
         <w:p>
           <w:pPr>
-            <w:pStyle w:val="Ttulodondice"/>
+            <w:pStyle w:val="TOCHeading"/>
             <w:rPr>
               <w:rFonts w:ascii="Calibri" w:hAnsi="Calibri" w:cs="Calibri"/>
             </w:rPr>
@@ -306,7 +306,7 @@
         </w:p>
         <w:p>
           <w:pPr>
-            <w:pStyle w:val="ndice1"/>
+            <w:pStyle w:val="TOC1"/>
             <w:tabs>
               <w:tab w:val="right" w:leader="dot" w:pos="8494"/>
             </w:tabs>
@@ -317,9 +317,9 @@
               <w:i w:val="0"/>
               <w:iCs w:val="0"/>
               <w:noProof/>
-              <w:sz w:val="22"/>
-              <w:szCs w:val="22"/>
-              <w:lang w:eastAsia="pt-PT"/>
+              <w:kern w:val="2"/>
+              <w:lang w:val="en-US"/>
+              <w14:ligatures w14:val="standardContextual"/>
             </w:rPr>
           </w:pPr>
           <w:r>
@@ -344,10 +344,10 @@
             </w:rPr>
             <w:fldChar w:fldCharType="separate"/>
           </w:r>
-          <w:hyperlink w:anchor="_Toc158889070" w:history="1">
+          <w:hyperlink w:anchor="_Toc162009686" w:history="1">
             <w:r>
               <w:rPr>
-                <w:rStyle w:val="Hiperligao"/>
+                <w:rStyle w:val="Hyperlink"/>
                 <w:noProof/>
               </w:rPr>
               <w:t>Índice de Tabelas</w:t>
@@ -371,7 +371,7 @@
                 <w:noProof/>
                 <w:webHidden/>
               </w:rPr>
-              <w:instrText xml:space="preserve"> PAGEREF _Toc158889070 \h </w:instrText>
+              <w:instrText xml:space="preserve"> PAGEREF _Toc162009686 \h </w:instrText>
             </w:r>
             <w:r>
               <w:rPr>
@@ -404,7 +404,7 @@
         </w:p>
         <w:p>
           <w:pPr>
-            <w:pStyle w:val="ndice1"/>
+            <w:pStyle w:val="TOC1"/>
             <w:tabs>
               <w:tab w:val="right" w:leader="dot" w:pos="8494"/>
             </w:tabs>
@@ -415,15 +415,15 @@
               <w:i w:val="0"/>
               <w:iCs w:val="0"/>
               <w:noProof/>
-              <w:sz w:val="22"/>
-              <w:szCs w:val="22"/>
-              <w:lang w:eastAsia="pt-PT"/>
+              <w:kern w:val="2"/>
+              <w:lang w:val="en-US"/>
+              <w14:ligatures w14:val="standardContextual"/>
             </w:rPr>
           </w:pPr>
-          <w:hyperlink w:anchor="_Toc158889071" w:history="1">
+          <w:hyperlink w:anchor="_Toc162009687" w:history="1">
             <w:r>
               <w:rPr>
-                <w:rStyle w:val="Hiperligao"/>
+                <w:rStyle w:val="Hyperlink"/>
                 <w:rFonts w:ascii="Calibri" w:hAnsi="Calibri" w:cs="Calibri"/>
                 <w:noProof/>
               </w:rPr>
@@ -448,7 +448,7 @@
                 <w:noProof/>
                 <w:webHidden/>
               </w:rPr>
-              <w:instrText xml:space="preserve"> PAGEREF _Toc158889071 \h </w:instrText>
+              <w:instrText xml:space="preserve"> PAGEREF _Toc162009687 \h </w:instrText>
             </w:r>
             <w:r>
               <w:rPr>
@@ -481,7 +481,7 @@
         </w:p>
         <w:p>
           <w:pPr>
-            <w:pStyle w:val="ndice1"/>
+            <w:pStyle w:val="TOC1"/>
             <w:tabs>
               <w:tab w:val="right" w:leader="dot" w:pos="8494"/>
             </w:tabs>
@@ -492,15 +492,15 @@
               <w:i w:val="0"/>
               <w:iCs w:val="0"/>
               <w:noProof/>
-              <w:sz w:val="22"/>
-              <w:szCs w:val="22"/>
-              <w:lang w:eastAsia="pt-PT"/>
+              <w:kern w:val="2"/>
+              <w:lang w:val="en-US"/>
+              <w14:ligatures w14:val="standardContextual"/>
             </w:rPr>
           </w:pPr>
-          <w:hyperlink w:anchor="_Toc158889072" w:history="1">
+          <w:hyperlink w:anchor="_Toc162009688" w:history="1">
             <w:r>
               <w:rPr>
-                <w:rStyle w:val="Hiperligao"/>
+                <w:rStyle w:val="Hyperlink"/>
                 <w:rFonts w:ascii="Calibri" w:hAnsi="Calibri" w:cs="Calibri"/>
                 <w:noProof/>
               </w:rPr>
@@ -525,7 +525,7 @@
                 <w:noProof/>
                 <w:webHidden/>
               </w:rPr>
-              <w:instrText xml:space="preserve"> PAGEREF _Toc158889072 \h </w:instrText>
+              <w:instrText xml:space="preserve"> PAGEREF _Toc162009688 \h </w:instrText>
             </w:r>
             <w:r>
               <w:rPr>
@@ -558,7 +558,7 @@
         </w:p>
         <w:p>
           <w:pPr>
-            <w:pStyle w:val="ndice1"/>
+            <w:pStyle w:val="TOC1"/>
             <w:tabs>
               <w:tab w:val="right" w:leader="dot" w:pos="8494"/>
             </w:tabs>
@@ -569,15 +569,15 @@
               <w:i w:val="0"/>
               <w:iCs w:val="0"/>
               <w:noProof/>
-              <w:sz w:val="22"/>
-              <w:szCs w:val="22"/>
-              <w:lang w:eastAsia="pt-PT"/>
+              <w:kern w:val="2"/>
+              <w:lang w:val="en-US"/>
+              <w14:ligatures w14:val="standardContextual"/>
             </w:rPr>
           </w:pPr>
-          <w:hyperlink w:anchor="_Toc158889073" w:history="1">
+          <w:hyperlink w:anchor="_Toc162009689" w:history="1">
             <w:r>
               <w:rPr>
-                <w:rStyle w:val="Hiperligao"/>
+                <w:rStyle w:val="Hyperlink"/>
                 <w:rFonts w:ascii="Calibri" w:hAnsi="Calibri" w:cs="Calibri"/>
                 <w:noProof/>
                 <w:lang w:val="en-US"/>
@@ -603,7 +603,7 @@
                 <w:noProof/>
                 <w:webHidden/>
               </w:rPr>
-              <w:instrText xml:space="preserve"> PAGEREF _Toc158889073 \h </w:instrText>
+              <w:instrText xml:space="preserve"> PAGEREF _Toc162009689 \h </w:instrText>
             </w:r>
             <w:r>
               <w:rPr>
@@ -636,7 +636,7 @@
         </w:p>
         <w:p>
           <w:pPr>
-            <w:pStyle w:val="ndice1"/>
+            <w:pStyle w:val="TOC1"/>
             <w:tabs>
               <w:tab w:val="right" w:leader="dot" w:pos="8494"/>
             </w:tabs>
@@ -647,15 +647,15 @@
               <w:i w:val="0"/>
               <w:iCs w:val="0"/>
               <w:noProof/>
-              <w:sz w:val="22"/>
-              <w:szCs w:val="22"/>
-              <w:lang w:eastAsia="pt-PT"/>
+              <w:kern w:val="2"/>
+              <w:lang w:val="en-US"/>
+              <w14:ligatures w14:val="standardContextual"/>
             </w:rPr>
           </w:pPr>
-          <w:hyperlink w:anchor="_Toc158889074" w:history="1">
+          <w:hyperlink w:anchor="_Toc162009690" w:history="1">
             <w:r>
               <w:rPr>
-                <w:rStyle w:val="Hiperligao"/>
+                <w:rStyle w:val="Hyperlink"/>
                 <w:rFonts w:ascii="Calibri" w:hAnsi="Calibri" w:cs="Calibri"/>
                 <w:noProof/>
               </w:rPr>
@@ -680,7 +680,7 @@
                 <w:noProof/>
                 <w:webHidden/>
               </w:rPr>
-              <w:instrText xml:space="preserve"> PAGEREF _Toc158889074 \h </w:instrText>
+              <w:instrText xml:space="preserve"> PAGEREF _Toc162009690 \h </w:instrText>
             </w:r>
             <w:r>
               <w:rPr>
@@ -713,7 +713,7 @@
         </w:p>
         <w:p>
           <w:pPr>
-            <w:pStyle w:val="ndice1"/>
+            <w:pStyle w:val="TOC1"/>
             <w:tabs>
               <w:tab w:val="right" w:leader="dot" w:pos="8494"/>
             </w:tabs>
@@ -724,15 +724,15 @@
               <w:i w:val="0"/>
               <w:iCs w:val="0"/>
               <w:noProof/>
-              <w:sz w:val="22"/>
-              <w:szCs w:val="22"/>
-              <w:lang w:eastAsia="pt-PT"/>
+              <w:kern w:val="2"/>
+              <w:lang w:val="en-US"/>
+              <w14:ligatures w14:val="standardContextual"/>
             </w:rPr>
           </w:pPr>
-          <w:hyperlink w:anchor="_Toc158889075" w:history="1">
+          <w:hyperlink w:anchor="_Toc162009691" w:history="1">
             <w:r>
               <w:rPr>
-                <w:rStyle w:val="Hiperligao"/>
+                <w:rStyle w:val="Hyperlink"/>
                 <w:rFonts w:ascii="Calibri" w:hAnsi="Calibri" w:cs="Calibri"/>
                 <w:noProof/>
               </w:rPr>
@@ -757,7 +757,7 @@
                 <w:noProof/>
                 <w:webHidden/>
               </w:rPr>
-              <w:instrText xml:space="preserve"> PAGEREF _Toc158889075 \h </w:instrText>
+              <w:instrText xml:space="preserve"> PAGEREF _Toc162009691 \h </w:instrText>
             </w:r>
             <w:r>
               <w:rPr>
@@ -790,7 +790,7 @@
         </w:p>
         <w:p>
           <w:pPr>
-            <w:pStyle w:val="ndice1"/>
+            <w:pStyle w:val="TOC1"/>
             <w:tabs>
               <w:tab w:val="right" w:leader="dot" w:pos="8494"/>
             </w:tabs>
@@ -801,19 +801,19 @@
               <w:i w:val="0"/>
               <w:iCs w:val="0"/>
               <w:noProof/>
-              <w:sz w:val="22"/>
-              <w:szCs w:val="22"/>
-              <w:lang w:eastAsia="pt-PT"/>
+              <w:kern w:val="2"/>
+              <w:lang w:val="en-US"/>
+              <w14:ligatures w14:val="standardContextual"/>
             </w:rPr>
           </w:pPr>
-          <w:hyperlink w:anchor="_Toc158889076" w:history="1">
+          <w:hyperlink w:anchor="_Toc162009692" w:history="1">
             <w:r>
               <w:rPr>
-                <w:rStyle w:val="Hiperligao"/>
+                <w:rStyle w:val="Hyperlink"/>
                 <w:rFonts w:ascii="Calibri" w:hAnsi="Calibri" w:cs="Calibri"/>
                 <w:noProof/>
               </w:rPr>
-              <w:t>Análise da Viabilidade de um Projeto de Informática</w:t>
+              <w:t>Análise do Ambiente Informático</w:t>
             </w:r>
             <w:r>
               <w:rPr>
@@ -834,7 +834,7 @@
                 <w:noProof/>
                 <w:webHidden/>
               </w:rPr>
-              <w:instrText xml:space="preserve"> PAGEREF _Toc158889076 \h </w:instrText>
+              <w:instrText xml:space="preserve"> PAGEREF _Toc162009692 \h </w:instrText>
             </w:r>
             <w:r>
               <w:rPr>
@@ -867,7 +867,7 @@
         </w:p>
         <w:p>
           <w:pPr>
-            <w:pStyle w:val="ndice1"/>
+            <w:pStyle w:val="TOC1"/>
             <w:tabs>
               <w:tab w:val="right" w:leader="dot" w:pos="8494"/>
             </w:tabs>
@@ -878,19 +878,19 @@
               <w:i w:val="0"/>
               <w:iCs w:val="0"/>
               <w:noProof/>
-              <w:sz w:val="22"/>
-              <w:szCs w:val="22"/>
-              <w:lang w:eastAsia="pt-PT"/>
+              <w:kern w:val="2"/>
+              <w:lang w:val="en-US"/>
+              <w14:ligatures w14:val="standardContextual"/>
             </w:rPr>
           </w:pPr>
-          <w:hyperlink w:anchor="_Toc158889077" w:history="1">
+          <w:hyperlink w:anchor="_Toc162009693" w:history="1">
             <w:r>
               <w:rPr>
-                <w:rStyle w:val="Hiperligao"/>
+                <w:rStyle w:val="Hyperlink"/>
                 <w:rFonts w:ascii="Calibri" w:hAnsi="Calibri" w:cs="Calibri"/>
                 <w:noProof/>
               </w:rPr>
-              <w:t>Análise do Ambiente Informático</w:t>
+              <w:t>Software Utilizado - Estágio</w:t>
             </w:r>
             <w:r>
               <w:rPr>
@@ -911,7 +911,84 @@
                 <w:noProof/>
                 <w:webHidden/>
               </w:rPr>
-              <w:instrText xml:space="preserve"> PAGEREF _Toc158889077 \h </w:instrText>
+              <w:instrText xml:space="preserve"> PAGEREF _Toc162009693 \h </w:instrText>
+            </w:r>
+            <w:r>
+              <w:rPr>
+                <w:noProof/>
+                <w:webHidden/>
+              </w:rPr>
+            </w:r>
+            <w:r>
+              <w:rPr>
+                <w:noProof/>
+                <w:webHidden/>
+              </w:rPr>
+              <w:fldChar w:fldCharType="separate"/>
+            </w:r>
+            <w:r>
+              <w:rPr>
+                <w:noProof/>
+                <w:webHidden/>
+              </w:rPr>
+              <w:t>10</w:t>
+            </w:r>
+            <w:r>
+              <w:rPr>
+                <w:noProof/>
+                <w:webHidden/>
+              </w:rPr>
+              <w:fldChar w:fldCharType="end"/>
+            </w:r>
+          </w:hyperlink>
+        </w:p>
+        <w:p>
+          <w:pPr>
+            <w:pStyle w:val="TOC1"/>
+            <w:tabs>
+              <w:tab w:val="right" w:leader="dot" w:pos="8494"/>
+            </w:tabs>
+            <w:rPr>
+              <w:rFonts w:eastAsiaTheme="minorEastAsia" w:cstheme="minorBidi"/>
+              <w:b w:val="0"/>
+              <w:bCs w:val="0"/>
+              <w:i w:val="0"/>
+              <w:iCs w:val="0"/>
+              <w:noProof/>
+              <w:kern w:val="2"/>
+              <w:lang w:val="en-US"/>
+              <w14:ligatures w14:val="standardContextual"/>
+            </w:rPr>
+          </w:pPr>
+          <w:hyperlink w:anchor="_Toc162009694" w:history="1">
+            <w:r>
+              <w:rPr>
+                <w:rStyle w:val="Hyperlink"/>
+                <w:rFonts w:ascii="Calibri" w:hAnsi="Calibri" w:cs="Calibri"/>
+                <w:noProof/>
+              </w:rPr>
+              <w:t>Calendarização</w:t>
+            </w:r>
+            <w:r>
+              <w:rPr>
+                <w:noProof/>
+                <w:webHidden/>
+              </w:rPr>
+              <w:tab/>
+            </w:r>
+            <w:r>
+              <w:rPr>
+                <w:noProof/>
+                <w:webHidden/>
+              </w:rPr>
+              <w:fldChar w:fldCharType="begin"/>
+            </w:r>
+            <w:r>
+              <w:rPr>
+                <w:noProof/>
+                <w:webHidden/>
+              </w:rPr>
+              <w:instrText xml:space="preserve"> PAGEREF _Toc162009694 \h </w:instrText>
             </w:r>
             <w:r>
               <w:rPr>
@@ -944,7 +1021,7 @@
         </w:p>
         <w:p>
           <w:pPr>
-            <w:pStyle w:val="ndice1"/>
+            <w:pStyle w:val="TOC1"/>
             <w:tabs>
               <w:tab w:val="right" w:leader="dot" w:pos="8494"/>
             </w:tabs>
@@ -955,19 +1032,19 @@
               <w:i w:val="0"/>
               <w:iCs w:val="0"/>
               <w:noProof/>
-              <w:sz w:val="22"/>
-              <w:szCs w:val="22"/>
-              <w:lang w:eastAsia="pt-PT"/>
+              <w:kern w:val="2"/>
+              <w:lang w:val="en-US"/>
+              <w14:ligatures w14:val="standardContextual"/>
             </w:rPr>
           </w:pPr>
-          <w:hyperlink w:anchor="_Toc158889078" w:history="1">
+          <w:hyperlink w:anchor="_Toc162009695" w:history="1">
             <w:r>
               <w:rPr>
-                <w:rStyle w:val="Hiperligao"/>
+                <w:rStyle w:val="Hyperlink"/>
                 <w:rFonts w:ascii="Calibri" w:hAnsi="Calibri" w:cs="Calibri"/>
                 <w:noProof/>
               </w:rPr>
-              <w:t>Software Utilizado - Estágio</w:t>
+              <w:t>Software Utilizado - PAP</w:t>
             </w:r>
             <w:r>
               <w:rPr>
@@ -988,7 +1065,7 @@
                 <w:noProof/>
                 <w:webHidden/>
               </w:rPr>
-              <w:instrText xml:space="preserve"> PAGEREF _Toc158889078 \h </w:instrText>
+              <w:instrText xml:space="preserve"> PAGEREF _Toc162009695 \h </w:instrText>
             </w:r>
             <w:r>
               <w:rPr>
@@ -1021,7 +1098,7 @@
         </w:p>
         <w:p>
           <w:pPr>
-            <w:pStyle w:val="ndice1"/>
+            <w:pStyle w:val="TOC1"/>
             <w:tabs>
               <w:tab w:val="right" w:leader="dot" w:pos="8494"/>
             </w:tabs>
@@ -1032,19 +1109,19 @@
               <w:i w:val="0"/>
               <w:iCs w:val="0"/>
               <w:noProof/>
-              <w:sz w:val="22"/>
-              <w:szCs w:val="22"/>
-              <w:lang w:eastAsia="pt-PT"/>
+              <w:kern w:val="2"/>
+              <w:lang w:val="en-US"/>
+              <w14:ligatures w14:val="standardContextual"/>
             </w:rPr>
           </w:pPr>
-          <w:hyperlink w:anchor="_Toc158889079" w:history="1">
+          <w:hyperlink w:anchor="_Toc162009696" w:history="1">
             <w:r>
               <w:rPr>
-                <w:rStyle w:val="Hiperligao"/>
+                <w:rStyle w:val="Hyperlink"/>
                 <w:rFonts w:ascii="Calibri" w:hAnsi="Calibri" w:cs="Calibri"/>
                 <w:noProof/>
               </w:rPr>
-              <w:t>Calendarização</w:t>
+              <w:t>Menutree</w:t>
             </w:r>
             <w:r>
               <w:rPr>
@@ -1065,84 +1142,7 @@
                 <w:noProof/>
                 <w:webHidden/>
               </w:rPr>
-              <w:instrText xml:space="preserve"> PAGEREF _Toc158889079 \h </w:instrText>
-            </w:r>
-            <w:r>
-              <w:rPr>
-                <w:noProof/>
-                <w:webHidden/>
-              </w:rPr>
-            </w:r>
-            <w:r>
-              <w:rPr>
-                <w:noProof/>
-                <w:webHidden/>
-              </w:rPr>
-              <w:fldChar w:fldCharType="separate"/>
-            </w:r>
-            <w:r>
-              <w:rPr>
-                <w:noProof/>
-                <w:webHidden/>
-              </w:rPr>
-              <w:t>13</w:t>
-            </w:r>
-            <w:r>
-              <w:rPr>
-                <w:noProof/>
-                <w:webHidden/>
-              </w:rPr>
-              <w:fldChar w:fldCharType="end"/>
-            </w:r>
-          </w:hyperlink>
-        </w:p>
-        <w:p>
-          <w:pPr>
-            <w:pStyle w:val="ndice1"/>
-            <w:tabs>
-              <w:tab w:val="right" w:leader="dot" w:pos="8494"/>
-            </w:tabs>
-            <w:rPr>
-              <w:rFonts w:eastAsiaTheme="minorEastAsia" w:cstheme="minorBidi"/>
-              <w:b w:val="0"/>
-              <w:bCs w:val="0"/>
-              <w:i w:val="0"/>
-              <w:iCs w:val="0"/>
-              <w:noProof/>
-              <w:sz w:val="22"/>
-              <w:szCs w:val="22"/>
-              <w:lang w:eastAsia="pt-PT"/>
-            </w:rPr>
-          </w:pPr>
-          <w:hyperlink w:anchor="_Toc158889080" w:history="1">
-            <w:r>
-              <w:rPr>
-                <w:rStyle w:val="Hiperligao"/>
-                <w:rFonts w:ascii="Calibri" w:hAnsi="Calibri" w:cs="Calibri"/>
-                <w:noProof/>
-              </w:rPr>
-              <w:t>Software Utilizado - PAP</w:t>
-            </w:r>
-            <w:r>
-              <w:rPr>
-                <w:noProof/>
-                <w:webHidden/>
-              </w:rPr>
-              <w:tab/>
-            </w:r>
-            <w:r>
-              <w:rPr>
-                <w:noProof/>
-                <w:webHidden/>
-              </w:rPr>
-              <w:fldChar w:fldCharType="begin"/>
-            </w:r>
-            <w:r>
-              <w:rPr>
-                <w:noProof/>
-                <w:webHidden/>
-              </w:rPr>
-              <w:instrText xml:space="preserve"> PAGEREF _Toc158889080 \h </w:instrText>
+              <w:instrText xml:space="preserve"> PAGEREF _Toc162009696 \h </w:instrText>
             </w:r>
             <w:r>
               <w:rPr>
@@ -1175,7 +1175,7 @@
         </w:p>
         <w:p>
           <w:pPr>
-            <w:pStyle w:val="ndice1"/>
+            <w:pStyle w:val="TOC1"/>
             <w:tabs>
               <w:tab w:val="right" w:leader="dot" w:pos="8494"/>
             </w:tabs>
@@ -1186,19 +1186,19 @@
               <w:i w:val="0"/>
               <w:iCs w:val="0"/>
               <w:noProof/>
-              <w:sz w:val="22"/>
-              <w:szCs w:val="22"/>
-              <w:lang w:eastAsia="pt-PT"/>
+              <w:kern w:val="2"/>
+              <w:lang w:val="en-US"/>
+              <w14:ligatures w14:val="standardContextual"/>
             </w:rPr>
           </w:pPr>
-          <w:hyperlink w:anchor="_Toc158889081" w:history="1">
+          <w:hyperlink w:anchor="_Toc162009697" w:history="1">
             <w:r>
               <w:rPr>
-                <w:rStyle w:val="Hiperligao"/>
+                <w:rStyle w:val="Hyperlink"/>
                 <w:rFonts w:ascii="Calibri" w:hAnsi="Calibri" w:cs="Calibri"/>
                 <w:noProof/>
               </w:rPr>
-              <w:t>Menutree</w:t>
+              <w:t>Rosie AI</w:t>
             </w:r>
             <w:r>
               <w:rPr>
@@ -1219,7 +1219,7 @@
                 <w:noProof/>
                 <w:webHidden/>
               </w:rPr>
-              <w:instrText xml:space="preserve"> PAGEREF _Toc158889081 \h </w:instrText>
+              <w:instrText xml:space="preserve"> PAGEREF _Toc162009697 \h </w:instrText>
             </w:r>
             <w:r>
               <w:rPr>
@@ -1252,7 +1252,7 @@
         </w:p>
         <w:p>
           <w:pPr>
-            <w:pStyle w:val="ndice1"/>
+            <w:pStyle w:val="TOC1"/>
             <w:tabs>
               <w:tab w:val="right" w:leader="dot" w:pos="8494"/>
             </w:tabs>
@@ -1263,92 +1263,15 @@
               <w:i w:val="0"/>
               <w:iCs w:val="0"/>
               <w:noProof/>
-              <w:sz w:val="22"/>
-              <w:szCs w:val="22"/>
-              <w:lang w:eastAsia="pt-PT"/>
+              <w:kern w:val="2"/>
+              <w:lang w:val="en-US"/>
+              <w14:ligatures w14:val="standardContextual"/>
             </w:rPr>
           </w:pPr>
-          <w:hyperlink w:anchor="_Toc158889082" w:history="1">
+          <w:hyperlink w:anchor="_Toc162009698" w:history="1">
             <w:r>
               <w:rPr>
-                <w:rStyle w:val="Hiperligao"/>
-                <w:rFonts w:ascii="Calibri" w:hAnsi="Calibri" w:cs="Calibri"/>
-                <w:noProof/>
-              </w:rPr>
-              <w:t>Rosie AI</w:t>
-            </w:r>
-            <w:r>
-              <w:rPr>
-                <w:noProof/>
-                <w:webHidden/>
-              </w:rPr>
-              <w:tab/>
-            </w:r>
-            <w:r>
-              <w:rPr>
-                <w:noProof/>
-                <w:webHidden/>
-              </w:rPr>
-              <w:fldChar w:fldCharType="begin"/>
-            </w:r>
-            <w:r>
-              <w:rPr>
-                <w:noProof/>
-                <w:webHidden/>
-              </w:rPr>
-              <w:instrText xml:space="preserve"> PAGEREF _Toc158889082 \h </w:instrText>
-            </w:r>
-            <w:r>
-              <w:rPr>
-                <w:noProof/>
-                <w:webHidden/>
-              </w:rPr>
-            </w:r>
-            <w:r>
-              <w:rPr>
-                <w:noProof/>
-                <w:webHidden/>
-              </w:rPr>
-              <w:fldChar w:fldCharType="separate"/>
-            </w:r>
-            <w:r>
-              <w:rPr>
-                <w:noProof/>
-                <w:webHidden/>
-              </w:rPr>
-              <w:t>18</w:t>
-            </w:r>
-            <w:r>
-              <w:rPr>
-                <w:noProof/>
-                <w:webHidden/>
-              </w:rPr>
-              <w:fldChar w:fldCharType="end"/>
-            </w:r>
-          </w:hyperlink>
-        </w:p>
-        <w:p>
-          <w:pPr>
-            <w:pStyle w:val="ndice1"/>
-            <w:tabs>
-              <w:tab w:val="right" w:leader="dot" w:pos="8494"/>
-            </w:tabs>
-            <w:rPr>
-              <w:rFonts w:eastAsiaTheme="minorEastAsia" w:cstheme="minorBidi"/>
-              <w:b w:val="0"/>
-              <w:bCs w:val="0"/>
-              <w:i w:val="0"/>
-              <w:iCs w:val="0"/>
-              <w:noProof/>
-              <w:sz w:val="22"/>
-              <w:szCs w:val="22"/>
-              <w:lang w:eastAsia="pt-PT"/>
-            </w:rPr>
-          </w:pPr>
-          <w:hyperlink w:anchor="_Toc158889083" w:history="1">
-            <w:r>
-              <w:rPr>
-                <w:rStyle w:val="Hiperligao"/>
+                <w:rStyle w:val="Hyperlink"/>
                 <w:noProof/>
               </w:rPr>
               <w:t>Site</w:t>
@@ -1372,7 +1295,7 @@
                 <w:noProof/>
                 <w:webHidden/>
               </w:rPr>
-              <w:instrText xml:space="preserve"> PAGEREF _Toc158889083 \h </w:instrText>
+              <w:instrText xml:space="preserve"> PAGEREF _Toc162009698 \h </w:instrText>
             </w:r>
             <w:r>
               <w:rPr>
@@ -1392,7 +1315,7 @@
                 <w:noProof/>
                 <w:webHidden/>
               </w:rPr>
-              <w:t>26</w:t>
+              <w:t>24</w:t>
             </w:r>
             <w:r>
               <w:rPr>
@@ -1405,7 +1328,7 @@
         </w:p>
         <w:p>
           <w:pPr>
-            <w:pStyle w:val="ndice1"/>
+            <w:pStyle w:val="TOC1"/>
             <w:tabs>
               <w:tab w:val="right" w:leader="dot" w:pos="8494"/>
             </w:tabs>
@@ -1416,15 +1339,15 @@
               <w:i w:val="0"/>
               <w:iCs w:val="0"/>
               <w:noProof/>
-              <w:sz w:val="22"/>
-              <w:szCs w:val="22"/>
-              <w:lang w:eastAsia="pt-PT"/>
+              <w:kern w:val="2"/>
+              <w:lang w:val="en-US"/>
+              <w14:ligatures w14:val="standardContextual"/>
             </w:rPr>
           </w:pPr>
-          <w:hyperlink w:anchor="_Toc158889084" w:history="1">
+          <w:hyperlink w:anchor="_Toc162009699" w:history="1">
             <w:r>
               <w:rPr>
-                <w:rStyle w:val="Hiperligao"/>
+                <w:rStyle w:val="Hyperlink"/>
                 <w:noProof/>
               </w:rPr>
               <w:t>Apreciação crítica</w:t>
@@ -1448,7 +1371,7 @@
                 <w:noProof/>
                 <w:webHidden/>
               </w:rPr>
-              <w:instrText xml:space="preserve"> PAGEREF _Toc158889084 \h </w:instrText>
+              <w:instrText xml:space="preserve"> PAGEREF _Toc162009699 \h </w:instrText>
             </w:r>
             <w:r>
               <w:rPr>
@@ -1468,7 +1391,7 @@
                 <w:noProof/>
                 <w:webHidden/>
               </w:rPr>
-              <w:t>27</w:t>
+              <w:t>25</w:t>
             </w:r>
             <w:r>
               <w:rPr>
@@ -1518,13 +1441,13 @@
     </w:p>
     <w:p>
       <w:pPr>
-        <w:pStyle w:val="Ttulo1"/>
+        <w:pStyle w:val="Heading1"/>
         <w:jc w:val="center"/>
         <w:rPr>
           <w:rFonts w:asciiTheme="minorHAnsi" w:hAnsiTheme="minorHAnsi" w:cstheme="minorHAnsi"/>
         </w:rPr>
       </w:pPr>
-      <w:bookmarkStart w:id="0" w:name="_Toc158889070"/>
+      <w:bookmarkStart w:id="0" w:name="_Toc162009686"/>
       <w:r>
         <w:rPr>
           <w:rFonts w:asciiTheme="minorHAnsi" w:hAnsiTheme="minorHAnsi" w:cstheme="minorHAnsi"/>
@@ -1542,7 +1465,7 @@
     </w:p>
     <w:p>
       <w:pPr>
-        <w:pStyle w:val="ndicedeilustraes"/>
+        <w:pStyle w:val="TableofFigures"/>
         <w:tabs>
           <w:tab w:val="right" w:leader="dot" w:pos="8494"/>
         </w:tabs>
@@ -1570,293 +1493,40 @@
         </w:rPr>
         <w:fldChar w:fldCharType="separate"/>
       </w:r>
-      <w:hyperlink w:anchor="_Toc158888684" w:history="1">
+    </w:p>
+    <w:p>
+      <w:pPr>
+        <w:pStyle w:val="TableofFigures"/>
+        <w:tabs>
+          <w:tab w:val="right" w:leader="dot" w:pos="8494"/>
+        </w:tabs>
+        <w:rPr>
+          <w:rFonts w:asciiTheme="minorHAnsi" w:eastAsiaTheme="minorEastAsia" w:hAnsiTheme="minorHAnsi" w:cstheme="minorBidi"/>
+          <w:noProof/>
+          <w:lang w:eastAsia="pt-PT"/>
+        </w:rPr>
+      </w:pPr>
+      <w:hyperlink w:anchor="_Toc158888688" w:history="1">
         <w:r>
           <w:rPr>
-            <w:rStyle w:val="Hiperligao"/>
+            <w:rStyle w:val="Hyperlink"/>
             <w:noProof/>
           </w:rPr>
-          <w:t>Tabela 1</w:t>
+          <w:t xml:space="preserve">Tabela </w:t>
         </w:r>
         <w:r>
           <w:rPr>
+            <w:rStyle w:val="Hyperlink"/>
             <w:noProof/>
-            <w:webHidden/>
           </w:rPr>
-          <w:tab/>
+          <w:t>1</w:t>
         </w:r>
         <w:r>
           <w:rPr>
-            <w:noProof/>
-            <w:webHidden/>
-          </w:rPr>
-          <w:fldChar w:fldCharType="begin"/>
-        </w:r>
-        <w:r>
-          <w:rPr>
-            <w:noProof/>
-            <w:webHidden/>
-          </w:rPr>
-          <w:instrText xml:space="preserve"> PAGEREF _Toc158888684 \h </w:instrText>
-        </w:r>
-        <w:r>
-          <w:rPr>
-            <w:noProof/>
-            <w:webHidden/>
-          </w:rPr>
-        </w:r>
-        <w:r>
-          <w:rPr>
-            <w:noProof/>
-            <w:webHidden/>
-          </w:rPr>
-          <w:fldChar w:fldCharType="separate"/>
-        </w:r>
-        <w:r>
-          <w:rPr>
-            <w:noProof/>
-            <w:webHidden/>
-          </w:rPr>
-          <w:t>9</w:t>
-        </w:r>
-        <w:r>
-          <w:rPr>
-            <w:noProof/>
-            <w:webHidden/>
-          </w:rPr>
-          <w:fldChar w:fldCharType="end"/>
-        </w:r>
-      </w:hyperlink>
-    </w:p>
-    <w:p>
-      <w:pPr>
-        <w:pStyle w:val="ndicedeilustraes"/>
-        <w:tabs>
-          <w:tab w:val="right" w:leader="dot" w:pos="8494"/>
-        </w:tabs>
-        <w:rPr>
-          <w:rFonts w:asciiTheme="minorHAnsi" w:eastAsiaTheme="minorEastAsia" w:hAnsiTheme="minorHAnsi" w:cstheme="minorBidi"/>
-          <w:noProof/>
-          <w:lang w:eastAsia="pt-PT"/>
-        </w:rPr>
-      </w:pPr>
-      <w:hyperlink w:anchor="_Toc158888685" w:history="1">
-        <w:r>
-          <w:rPr>
-            <w:rStyle w:val="Hiperligao"/>
+            <w:rStyle w:val="Hyperlink"/>
             <w:noProof/>
           </w:rPr>
-          <w:t>Tabela 2</w:t>
-        </w:r>
-        <w:r>
-          <w:rPr>
-            <w:noProof/>
-            <w:webHidden/>
-          </w:rPr>
-          <w:tab/>
-        </w:r>
-        <w:r>
-          <w:rPr>
-            <w:noProof/>
-            <w:webHidden/>
-          </w:rPr>
-          <w:fldChar w:fldCharType="begin"/>
-        </w:r>
-        <w:r>
-          <w:rPr>
-            <w:noProof/>
-            <w:webHidden/>
-          </w:rPr>
-          <w:instrText xml:space="preserve"> PAGEREF _Toc158888685 \h </w:instrText>
-        </w:r>
-        <w:r>
-          <w:rPr>
-            <w:noProof/>
-            <w:webHidden/>
-          </w:rPr>
-        </w:r>
-        <w:r>
-          <w:rPr>
-            <w:noProof/>
-            <w:webHidden/>
-          </w:rPr>
-          <w:fldChar w:fldCharType="separate"/>
-        </w:r>
-        <w:r>
-          <w:rPr>
-            <w:noProof/>
-            <w:webHidden/>
-          </w:rPr>
-          <w:t>9</w:t>
-        </w:r>
-        <w:r>
-          <w:rPr>
-            <w:noProof/>
-            <w:webHidden/>
-          </w:rPr>
-          <w:fldChar w:fldCharType="end"/>
-        </w:r>
-      </w:hyperlink>
-    </w:p>
-    <w:p>
-      <w:pPr>
-        <w:pStyle w:val="ndicedeilustraes"/>
-        <w:tabs>
-          <w:tab w:val="right" w:leader="dot" w:pos="8494"/>
-        </w:tabs>
-        <w:rPr>
-          <w:rFonts w:asciiTheme="minorHAnsi" w:eastAsiaTheme="minorEastAsia" w:hAnsiTheme="minorHAnsi" w:cstheme="minorBidi"/>
-          <w:noProof/>
-          <w:lang w:eastAsia="pt-PT"/>
-        </w:rPr>
-      </w:pPr>
-      <w:hyperlink w:anchor="_Toc158888686" w:history="1">
-        <w:r>
-          <w:rPr>
-            <w:rStyle w:val="Hiperligao"/>
-            <w:noProof/>
-          </w:rPr>
-          <w:t>Tabela 3</w:t>
-        </w:r>
-        <w:r>
-          <w:rPr>
-            <w:noProof/>
-            <w:webHidden/>
-          </w:rPr>
-          <w:tab/>
-        </w:r>
-        <w:r>
-          <w:rPr>
-            <w:noProof/>
-            <w:webHidden/>
-          </w:rPr>
-          <w:fldChar w:fldCharType="begin"/>
-        </w:r>
-        <w:r>
-          <w:rPr>
-            <w:noProof/>
-            <w:webHidden/>
-          </w:rPr>
-          <w:instrText xml:space="preserve"> PAGEREF _Toc158888686 \h </w:instrText>
-        </w:r>
-        <w:r>
-          <w:rPr>
-            <w:noProof/>
-            <w:webHidden/>
-          </w:rPr>
-        </w:r>
-        <w:r>
-          <w:rPr>
-            <w:noProof/>
-            <w:webHidden/>
-          </w:rPr>
-          <w:fldChar w:fldCharType="separate"/>
-        </w:r>
-        <w:r>
-          <w:rPr>
-            <w:noProof/>
-            <w:webHidden/>
-          </w:rPr>
-          <w:t>9</w:t>
-        </w:r>
-        <w:r>
-          <w:rPr>
-            <w:noProof/>
-            <w:webHidden/>
-          </w:rPr>
-          <w:fldChar w:fldCharType="end"/>
-        </w:r>
-      </w:hyperlink>
-    </w:p>
-    <w:p>
-      <w:pPr>
-        <w:pStyle w:val="ndicedeilustraes"/>
-        <w:tabs>
-          <w:tab w:val="right" w:leader="dot" w:pos="8494"/>
-        </w:tabs>
-        <w:rPr>
-          <w:rFonts w:asciiTheme="minorHAnsi" w:eastAsiaTheme="minorEastAsia" w:hAnsiTheme="minorHAnsi" w:cstheme="minorBidi"/>
-          <w:noProof/>
-          <w:lang w:eastAsia="pt-PT"/>
-        </w:rPr>
-      </w:pPr>
-      <w:hyperlink w:anchor="_Toc158888687" w:history="1">
-        <w:r>
-          <w:rPr>
-            <w:rStyle w:val="Hiperligao"/>
-            <w:noProof/>
-          </w:rPr>
-          <w:t>Tabela 4</w:t>
-        </w:r>
-        <w:r>
-          <w:rPr>
-            <w:noProof/>
-            <w:webHidden/>
-          </w:rPr>
-          <w:tab/>
-        </w:r>
-        <w:r>
-          <w:rPr>
-            <w:noProof/>
-            <w:webHidden/>
-          </w:rPr>
-          <w:fldChar w:fldCharType="begin"/>
-        </w:r>
-        <w:r>
-          <w:rPr>
-            <w:noProof/>
-            <w:webHidden/>
-          </w:rPr>
-          <w:instrText xml:space="preserve"> PAGEREF _Toc158888687 \h </w:instrText>
-        </w:r>
-        <w:r>
-          <w:rPr>
-            <w:noProof/>
-            <w:webHidden/>
-          </w:rPr>
-        </w:r>
-        <w:r>
-          <w:rPr>
-            <w:noProof/>
-            <w:webHidden/>
-          </w:rPr>
-          <w:fldChar w:fldCharType="separate"/>
-        </w:r>
-        <w:r>
-          <w:rPr>
-            <w:noProof/>
-            <w:webHidden/>
-          </w:rPr>
-          <w:t>10</w:t>
-        </w:r>
-        <w:r>
-          <w:rPr>
-            <w:noProof/>
-            <w:webHidden/>
-          </w:rPr>
-          <w:fldChar w:fldCharType="end"/>
-        </w:r>
-      </w:hyperlink>
-    </w:p>
-    <w:p>
-      <w:pPr>
-        <w:pStyle w:val="ndicedeilustraes"/>
-        <w:tabs>
-          <w:tab w:val="right" w:leader="dot" w:pos="8494"/>
-        </w:tabs>
-        <w:rPr>
-          <w:rFonts w:asciiTheme="minorHAnsi" w:eastAsiaTheme="minorEastAsia" w:hAnsiTheme="minorHAnsi" w:cstheme="minorBidi"/>
-          <w:noProof/>
-          <w:lang w:eastAsia="pt-PT"/>
-        </w:rPr>
-      </w:pPr>
-      <w:hyperlink w:anchor="_Toc158888688" w:history="1">
-        <w:r>
-          <w:rPr>
-            <w:rStyle w:val="Hiperligao"/>
-            <w:noProof/>
-          </w:rPr>
-          <w:t>Tabela 5 - Calendarização</w:t>
+          <w:t xml:space="preserve"> - Calendarização</w:t>
         </w:r>
         <w:r>
           <w:rPr>
@@ -1897,7 +1567,7 @@
             <w:noProof/>
             <w:webHidden/>
           </w:rPr>
-          <w:t>13</w:t>
+          <w:t>11</w:t>
         </w:r>
         <w:r>
           <w:rPr>
@@ -1941,7 +1611,7 @@
     </w:p>
     <w:p>
       <w:pPr>
-        <w:pStyle w:val="Ttulo1"/>
+        <w:pStyle w:val="Heading1"/>
         <w:spacing w:line="360" w:lineRule="auto"/>
         <w:jc w:val="center"/>
         <w:rPr>
@@ -1949,7 +1619,7 @@
           <w:u w:val="single"/>
         </w:rPr>
       </w:pPr>
-      <w:bookmarkStart w:id="2" w:name="_Toc158889071"/>
+      <w:bookmarkStart w:id="2" w:name="_Toc162009687"/>
       <w:r>
         <w:rPr>
           <w:rFonts w:ascii="Calibri" w:hAnsi="Calibri" w:cs="Calibri"/>
@@ -2087,14 +1757,14 @@
     </w:p>
     <w:p>
       <w:pPr>
-        <w:pStyle w:val="Ttulo1"/>
+        <w:pStyle w:val="Heading1"/>
         <w:spacing w:line="360" w:lineRule="auto"/>
         <w:jc w:val="center"/>
         <w:rPr>
           <w:rFonts w:ascii="Calibri" w:hAnsi="Calibri" w:cs="Calibri"/>
         </w:rPr>
       </w:pPr>
-      <w:bookmarkStart w:id="3" w:name="_Toc158889072"/>
+      <w:bookmarkStart w:id="3" w:name="_Toc162009688"/>
       <w:r>
         <w:rPr>
           <w:rFonts w:ascii="Calibri" w:hAnsi="Calibri" w:cs="Calibri"/>
@@ -2212,7 +1882,7 @@
     </w:p>
     <w:p>
       <w:pPr>
-        <w:pStyle w:val="PargrafodaLista"/>
+        <w:pStyle w:val="ListParagraph"/>
         <w:numPr>
           <w:ilvl w:val="0"/>
           <w:numId w:val="1"/>
@@ -2237,7 +1907,7 @@
     </w:p>
     <w:p>
       <w:pPr>
-        <w:pStyle w:val="PargrafodaLista"/>
+        <w:pStyle w:val="ListParagraph"/>
         <w:numPr>
           <w:ilvl w:val="0"/>
           <w:numId w:val="1"/>
@@ -2262,7 +1932,7 @@
     </w:p>
     <w:p>
       <w:pPr>
-        <w:pStyle w:val="PargrafodaLista"/>
+        <w:pStyle w:val="ListParagraph"/>
         <w:numPr>
           <w:ilvl w:val="0"/>
           <w:numId w:val="1"/>
@@ -2287,7 +1957,7 @@
     </w:p>
     <w:p>
       <w:pPr>
-        <w:pStyle w:val="PargrafodaLista"/>
+        <w:pStyle w:val="ListParagraph"/>
         <w:numPr>
           <w:ilvl w:val="0"/>
           <w:numId w:val="1"/>
@@ -2306,7 +1976,7 @@
     </w:p>
     <w:p>
       <w:pPr>
-        <w:pStyle w:val="PargrafodaLista"/>
+        <w:pStyle w:val="ListParagraph"/>
         <w:numPr>
           <w:ilvl w:val="0"/>
           <w:numId w:val="1"/>
@@ -2341,7 +2011,7 @@
     </w:p>
     <w:p>
       <w:pPr>
-        <w:pStyle w:val="PargrafodaLista"/>
+        <w:pStyle w:val="ListParagraph"/>
         <w:numPr>
           <w:ilvl w:val="0"/>
           <w:numId w:val="2"/>
@@ -2360,7 +2030,7 @@
       <w:hyperlink r:id="rId12" w:history="1">
         <w:r>
           <w:rPr>
-            <w:rStyle w:val="Hiperligao"/>
+            <w:rStyle w:val="Hyperlink"/>
             <w:rFonts w:cs="Calibri"/>
           </w:rPr>
           <w:t>Discord</w:t>
@@ -2375,7 +2045,7 @@
     </w:p>
     <w:p>
       <w:pPr>
-        <w:pStyle w:val="PargrafodaLista"/>
+        <w:pStyle w:val="ListParagraph"/>
         <w:numPr>
           <w:ilvl w:val="0"/>
           <w:numId w:val="2"/>
@@ -2394,7 +2064,7 @@
       <w:hyperlink r:id="rId13" w:history="1">
         <w:r>
           <w:rPr>
-            <w:rStyle w:val="Hiperligao"/>
+            <w:rStyle w:val="Hyperlink"/>
             <w:rFonts w:cs="Calibri"/>
           </w:rPr>
           <w:t>grupo de Discord</w:t>
@@ -2409,7 +2079,7 @@
     </w:p>
     <w:p>
       <w:pPr>
-        <w:pStyle w:val="PargrafodaLista"/>
+        <w:pStyle w:val="ListParagraph"/>
         <w:numPr>
           <w:ilvl w:val="0"/>
           <w:numId w:val="2"/>
@@ -2428,7 +2098,7 @@
     </w:p>
     <w:p>
       <w:pPr>
-        <w:pStyle w:val="PargrafodaLista"/>
+        <w:pStyle w:val="ListParagraph"/>
         <w:numPr>
           <w:ilvl w:val="0"/>
           <w:numId w:val="2"/>
@@ -2473,7 +2143,7 @@
     </w:p>
     <w:p>
       <w:pPr>
-        <w:pStyle w:val="PargrafodaLista"/>
+        <w:pStyle w:val="ListParagraph"/>
         <w:numPr>
           <w:ilvl w:val="0"/>
           <w:numId w:val="4"/>
@@ -2492,7 +2162,7 @@
     </w:p>
     <w:p>
       <w:pPr>
-        <w:pStyle w:val="PargrafodaLista"/>
+        <w:pStyle w:val="ListParagraph"/>
         <w:numPr>
           <w:ilvl w:val="0"/>
           <w:numId w:val="1"/>
@@ -2511,7 +2181,7 @@
     </w:p>
     <w:p>
       <w:pPr>
-        <w:pStyle w:val="PargrafodaLista"/>
+        <w:pStyle w:val="ListParagraph"/>
         <w:numPr>
           <w:ilvl w:val="0"/>
           <w:numId w:val="4"/>
@@ -2530,7 +2200,7 @@
     </w:p>
     <w:p>
       <w:pPr>
-        <w:pStyle w:val="PargrafodaLista"/>
+        <w:pStyle w:val="ListParagraph"/>
         <w:numPr>
           <w:ilvl w:val="0"/>
           <w:numId w:val="4"/>
@@ -2551,7 +2221,7 @@
     </w:p>
     <w:p>
       <w:pPr>
-        <w:pStyle w:val="PargrafodaLista"/>
+        <w:pStyle w:val="ListParagraph"/>
         <w:numPr>
           <w:ilvl w:val="0"/>
           <w:numId w:val="4"/>
@@ -2602,7 +2272,7 @@
     </w:p>
     <w:p>
       <w:pPr>
-        <w:pStyle w:val="Ttulo1"/>
+        <w:pStyle w:val="Heading1"/>
         <w:spacing w:line="360" w:lineRule="auto"/>
         <w:jc w:val="center"/>
         <w:rPr>
@@ -2610,7 +2280,7 @@
           <w:lang w:val="en-US"/>
         </w:rPr>
       </w:pPr>
-      <w:bookmarkStart w:id="4" w:name="_Toc158889073"/>
+      <w:bookmarkStart w:id="4" w:name="_Toc162009689"/>
       <w:r>
         <w:rPr>
           <w:rFonts w:ascii="Calibri" w:hAnsi="Calibri" w:cs="Calibri"/>
@@ -2814,7 +2484,7 @@
     </w:p>
     <w:p>
       <w:pPr>
-        <w:pStyle w:val="PargrafodaLista"/>
+        <w:pStyle w:val="ListParagraph"/>
         <w:numPr>
           <w:ilvl w:val="0"/>
           <w:numId w:val="5"/>
@@ -2853,7 +2523,7 @@
     </w:p>
     <w:p>
       <w:pPr>
-        <w:pStyle w:val="PargrafodaLista"/>
+        <w:pStyle w:val="ListParagraph"/>
         <w:numPr>
           <w:ilvl w:val="0"/>
           <w:numId w:val="5"/>
@@ -2892,7 +2562,7 @@
     </w:p>
     <w:p>
       <w:pPr>
-        <w:pStyle w:val="PargrafodaLista"/>
+        <w:pStyle w:val="ListParagraph"/>
         <w:numPr>
           <w:ilvl w:val="0"/>
           <w:numId w:val="5"/>
@@ -2938,7 +2608,7 @@
     </w:p>
     <w:p>
       <w:pPr>
-        <w:pStyle w:val="PargrafodaLista"/>
+        <w:pStyle w:val="ListParagraph"/>
         <w:numPr>
           <w:ilvl w:val="0"/>
           <w:numId w:val="5"/>
@@ -2977,7 +2647,7 @@
     </w:p>
     <w:p>
       <w:pPr>
-        <w:pStyle w:val="PargrafodaLista"/>
+        <w:pStyle w:val="ListParagraph"/>
         <w:numPr>
           <w:ilvl w:val="0"/>
           <w:numId w:val="5"/>
@@ -3050,7 +2720,7 @@
     </w:p>
     <w:p>
       <w:pPr>
-        <w:pStyle w:val="PargrafodaLista"/>
+        <w:pStyle w:val="ListParagraph"/>
         <w:numPr>
           <w:ilvl w:val="0"/>
           <w:numId w:val="6"/>
@@ -3089,7 +2759,7 @@
     </w:p>
     <w:p>
       <w:pPr>
-        <w:pStyle w:val="PargrafodaLista"/>
+        <w:pStyle w:val="ListParagraph"/>
         <w:numPr>
           <w:ilvl w:val="0"/>
           <w:numId w:val="6"/>
@@ -3128,7 +2798,7 @@
       <w:hyperlink r:id="rId14" w:history="1">
         <w:r>
           <w:rPr>
-            <w:rStyle w:val="Hiperligao"/>
+            <w:rStyle w:val="Hyperlink"/>
             <w:rFonts w:cs="Calibri"/>
             <w:lang w:val="en-US"/>
           </w:rPr>
@@ -3145,7 +2815,7 @@
     </w:p>
     <w:p>
       <w:pPr>
-        <w:pStyle w:val="PargrafodaLista"/>
+        <w:pStyle w:val="ListParagraph"/>
         <w:numPr>
           <w:ilvl w:val="0"/>
           <w:numId w:val="6"/>
@@ -3184,7 +2854,7 @@
     </w:p>
     <w:p>
       <w:pPr>
-        <w:pStyle w:val="PargrafodaLista"/>
+        <w:pStyle w:val="ListParagraph"/>
         <w:numPr>
           <w:ilvl w:val="0"/>
           <w:numId w:val="6"/>
@@ -3291,7 +2961,7 @@
     </w:p>
     <w:p>
       <w:pPr>
-        <w:pStyle w:val="PargrafodaLista"/>
+        <w:pStyle w:val="ListParagraph"/>
         <w:numPr>
           <w:ilvl w:val="0"/>
           <w:numId w:val="7"/>
@@ -3330,7 +3000,7 @@
     </w:p>
     <w:p>
       <w:pPr>
-        <w:pStyle w:val="PargrafodaLista"/>
+        <w:pStyle w:val="ListParagraph"/>
         <w:numPr>
           <w:ilvl w:val="0"/>
           <w:numId w:val="7"/>
@@ -3369,7 +3039,7 @@
     </w:p>
     <w:p>
       <w:pPr>
-        <w:pStyle w:val="PargrafodaLista"/>
+        <w:pStyle w:val="ListParagraph"/>
         <w:numPr>
           <w:ilvl w:val="0"/>
           <w:numId w:val="7"/>
@@ -3408,7 +3078,7 @@
     </w:p>
     <w:p>
       <w:pPr>
-        <w:pStyle w:val="PargrafodaLista"/>
+        <w:pStyle w:val="ListParagraph"/>
         <w:numPr>
           <w:ilvl w:val="0"/>
           <w:numId w:val="7"/>
@@ -3447,7 +3117,7 @@
     </w:p>
     <w:p>
       <w:pPr>
-        <w:pStyle w:val="PargrafodaLista"/>
+        <w:pStyle w:val="ListParagraph"/>
         <w:numPr>
           <w:ilvl w:val="0"/>
           <w:numId w:val="7"/>
@@ -3552,14 +3222,14 @@
     </w:p>
     <w:p>
       <w:pPr>
-        <w:pStyle w:val="Ttulo1"/>
+        <w:pStyle w:val="Heading1"/>
         <w:spacing w:line="360" w:lineRule="auto"/>
         <w:jc w:val="center"/>
         <w:rPr>
           <w:rFonts w:ascii="Calibri" w:hAnsi="Calibri" w:cs="Calibri"/>
         </w:rPr>
       </w:pPr>
-      <w:bookmarkStart w:id="5" w:name="_Toc158889074"/>
+      <w:bookmarkStart w:id="5" w:name="_Toc162009690"/>
       <w:r>
         <w:rPr>
           <w:rFonts w:ascii="Calibri" w:hAnsi="Calibri" w:cs="Calibri"/>
@@ -3618,7 +3288,7 @@
           <w:lang w:eastAsia="pt-PT"/>
         </w:rPr>
         <w:drawing>
-          <wp:inline distT="0" distB="0" distL="0" distR="0">
+          <wp:inline distT="0" distB="0" distL="0" distR="0" wp14:anchorId="07BE3605" wp14:editId="7EBE7384">
             <wp:extent cx="5400040" cy="1264285"/>
             <wp:effectExtent l="0" t="0" r="0" b="0"/>
             <wp:docPr id="1" name="Picture 1" descr="A purple spiral on a black background&#10;&#10;Description automatically generated"/>
@@ -3636,7 +3306,7 @@
                     <a:blip r:embed="rId15" cstate="print">
                       <a:extLst>
                         <a:ext uri="{28A0092B-C50C-407E-A947-70E740481C1C}">
-                          <a14:useLocalDpi xmlns="" xmlns:wpc="http://schemas.microsoft.com/office/word/2010/wordprocessingCanvas" xmlns:cx="http://schemas.microsoft.com/office/drawing/2014/chartex" xmlns:cx1="http://schemas.microsoft.com/office/drawing/2015/9/8/chartex" xmlns:cx2="http://schemas.microsoft.com/office/drawing/2015/10/21/chartex" xmlns:cx3="http://schemas.microsoft.com/office/drawing/2016/5/9/chartex" xmlns:cx4="http://schemas.microsoft.com/office/drawing/2016/5/10/chartex" xmlns:cx5="http://schemas.microsoft.com/office/drawing/2016/5/11/chartex" xmlns:cx6="http://schemas.microsoft.com/office/drawing/2016/5/12/chartex" xmlns:cx7="http://schemas.microsoft.com/office/drawing/2016/5/13/chartex" xmlns:cx8="http://schemas.microsoft.com/office/drawing/2016/5/14/chartex" xmlns:mc="http://schemas.openxmlformats.org/markup-compatibility/2006" xmlns:aink="http://schemas.microsoft.com/office/drawing/2016/ink" xmlns:am3d="http://schemas.microsoft.com/office/drawing/2017/model3d" xmlns:o="urn:schemas-microsoft-com:office:office" xmlns:oel="http://schemas.microsoft.com/office/2019/extlst" xmlns:v="urn:schemas-microsoft-com:vml" xmlns:wp14="http://schemas.microsoft.com/office/word/2010/wordprocessingDrawing" xmlns:w10="urn:schemas-microsoft-com:office:word" xmlns:w="http://schemas.openxmlformats.org/wordprocessingml/2006/main" xmlns:w14="http://schemas.microsoft.com/office/word/2010/wordml" xmlns:w15="http://schemas.microsoft.com/office/word/2012/wordml" xmlns:w16cex="http://schemas.microsoft.com/office/word/2018/wordml/cex" xmlns:w16cid="http://schemas.microsoft.com/office/word/2016/wordml/cid" xmlns:w16="http://schemas.microsoft.com/office/word/2018/wordml" xmlns:w16sdtdh="http://schemas.microsoft.com/office/word/2020/wordml/sdtdatahash" xmlns:w16se="http://schemas.microsoft.com/office/word/2015/wordml/symex" xmlns:wpg="http://schemas.microsoft.com/office/word/2010/wordprocessingGroup" xmlns:wpi="http://schemas.microsoft.com/office/word/2010/wordprocessingInk" xmlns:wps="http://schemas.microsoft.com/office/word/2010/wordprocessingShape" xmlns:a14="http://schemas.microsoft.com/office/drawing/2010/main" xmlns:arto="http://schemas.microsoft.com/office/word/2006/arto" val="0"/>
+                          <a14:useLocalDpi xmlns:a14="http://schemas.microsoft.com/office/drawing/2010/main" val="0"/>
                         </a:ext>
                       </a:extLst>
                     </a:blip>
@@ -3748,7 +3418,7 @@
       <w:hyperlink r:id="rId16" w:history="1">
         <w:r>
           <w:rPr>
-            <w:rStyle w:val="Hiperligao"/>
+            <w:rStyle w:val="Hyperlink"/>
             <w:rFonts w:cs="Calibri"/>
           </w:rPr>
           <w:t>support@ublocks.xyz</w:t>
@@ -3980,7 +3650,7 @@
           <w:lang w:eastAsia="pt-PT"/>
         </w:rPr>
         <w:drawing>
-          <wp:inline distT="0" distB="0" distL="0" distR="0">
+          <wp:inline distT="0" distB="0" distL="0" distR="0" wp14:anchorId="3BF26885" wp14:editId="5DA08B5C">
             <wp:extent cx="5400040" cy="3150235"/>
             <wp:effectExtent l="0" t="0" r="0" b="0"/>
             <wp:docPr id="2038654117" name="Diagrama 1"/>
@@ -4014,14 +3684,14 @@
     </w:p>
     <w:p>
       <w:pPr>
-        <w:pStyle w:val="Ttulo1"/>
+        <w:pStyle w:val="Heading1"/>
         <w:spacing w:line="360" w:lineRule="auto"/>
         <w:jc w:val="center"/>
         <w:rPr>
           <w:rFonts w:ascii="Calibri" w:hAnsi="Calibri" w:cs="Calibri"/>
         </w:rPr>
       </w:pPr>
-      <w:bookmarkStart w:id="6" w:name="_Toc158889075"/>
+      <w:bookmarkStart w:id="6" w:name="_Toc162009691"/>
       <w:r>
         <w:rPr>
           <w:rFonts w:ascii="Calibri" w:hAnsi="Calibri" w:cs="Calibri"/>
@@ -4191,7 +3861,7 @@
     </w:p>
     <w:p>
       <w:pPr>
-        <w:pStyle w:val="Ttulo1"/>
+        <w:pStyle w:val="Heading1"/>
         <w:spacing w:line="360" w:lineRule="auto"/>
         <w:jc w:val="center"/>
         <w:rPr>
@@ -4220,2098 +3890,14 @@
     </w:p>
     <w:p>
       <w:pPr>
-        <w:pStyle w:val="Ttulo1"/>
+        <w:pStyle w:val="Heading1"/>
         <w:spacing w:line="360" w:lineRule="auto"/>
         <w:jc w:val="center"/>
         <w:rPr>
           <w:rFonts w:ascii="Calibri" w:hAnsi="Calibri" w:cs="Calibri"/>
         </w:rPr>
       </w:pPr>
-      <w:bookmarkStart w:id="7" w:name="_Toc158889076"/>
-      <w:r>
-        <w:rPr>
-          <w:rFonts w:ascii="Calibri" w:hAnsi="Calibri" w:cs="Calibri"/>
-        </w:rPr>
-        <w:lastRenderedPageBreak/>
-        <w:t>Análise da Viabilidade de um Projeto de Informática</w:t>
-      </w:r>
-      <w:bookmarkEnd w:id="7"/>
-    </w:p>
-    <w:p>
-      <w:pPr>
-        <w:pStyle w:val="NormalWeb"/>
-        <w:spacing w:before="28" w:beforeAutospacing="0" w:after="0" w:line="360" w:lineRule="auto"/>
-        <w:rPr>
-          <w:rFonts w:ascii="Calibri" w:hAnsi="Calibri" w:cs="Calibri"/>
-          <w:u w:val="single"/>
-        </w:rPr>
-      </w:pPr>
-      <w:r>
-        <w:rPr>
-          <w:rFonts w:ascii="Calibri" w:hAnsi="Calibri" w:cs="Calibri"/>
-          <w:u w:val="single"/>
-        </w:rPr>
-        <w:t>INVESTIMENTO INICIAL – PESSOAL</w:t>
-      </w:r>
-    </w:p>
-    <w:p>
-      <w:pPr>
-        <w:pStyle w:val="Legenda"/>
-        <w:keepNext/>
-      </w:pPr>
-      <w:bookmarkStart w:id="8" w:name="_Toc158888684"/>
-      <w:r>
-        <w:t xml:space="preserve">Tabela </w:t>
-      </w:r>
-      <w:fldSimple w:instr=" SEQ Tabela \* ARABIC ">
-        <w:r>
-          <w:rPr>
-            <w:noProof/>
-          </w:rPr>
-          <w:t>1</w:t>
-        </w:r>
-        <w:bookmarkEnd w:id="8"/>
-      </w:fldSimple>
-    </w:p>
-    <w:tbl>
-      <w:tblPr>
-        <w:tblStyle w:val="SombreadoClaro-Cor2"/>
-        <w:tblW w:w="0" w:type="auto"/>
-        <w:tblLook w:val="04A0"/>
-      </w:tblPr>
-      <w:tblGrid>
-        <w:gridCol w:w="2123"/>
-        <w:gridCol w:w="2123"/>
-        <w:gridCol w:w="2124"/>
-        <w:gridCol w:w="2124"/>
-      </w:tblGrid>
-      <w:tr>
-        <w:trPr>
-          <w:cnfStyle w:val="100000000000"/>
-        </w:trPr>
-        <w:tc>
-          <w:tcPr>
-            <w:cnfStyle w:val="001000000000"/>
-            <w:tcW w:w="2123" w:type="dxa"/>
-          </w:tcPr>
-          <w:p>
-            <w:pPr>
-              <w:pStyle w:val="NormalWeb"/>
-              <w:spacing w:before="28" w:beforeAutospacing="0" w:after="0" w:line="360" w:lineRule="auto"/>
-              <w:rPr>
-                <w:rFonts w:ascii="Calibri" w:hAnsi="Calibri" w:cs="Calibri"/>
-                <w:b w:val="0"/>
-                <w:bCs w:val="0"/>
-              </w:rPr>
-            </w:pPr>
-            <w:r>
-              <w:rPr>
-                <w:rFonts w:ascii="Calibri" w:hAnsi="Calibri" w:cs="Calibri"/>
-                <w:b w:val="0"/>
-                <w:bCs w:val="0"/>
-              </w:rPr>
-              <w:t>Recurso</w:t>
-            </w:r>
-          </w:p>
-        </w:tc>
-        <w:tc>
-          <w:tcPr>
-            <w:tcW w:w="2123" w:type="dxa"/>
-          </w:tcPr>
-          <w:p>
-            <w:pPr>
-              <w:pStyle w:val="NormalWeb"/>
-              <w:spacing w:before="28" w:beforeAutospacing="0" w:after="0" w:line="360" w:lineRule="auto"/>
-              <w:cnfStyle w:val="100000000000"/>
-              <w:rPr>
-                <w:rFonts w:ascii="Calibri" w:hAnsi="Calibri" w:cs="Calibri"/>
-                <w:b w:val="0"/>
-                <w:bCs w:val="0"/>
-              </w:rPr>
-            </w:pPr>
-            <w:r>
-              <w:rPr>
-                <w:rFonts w:ascii="Calibri" w:hAnsi="Calibri" w:cs="Calibri"/>
-                <w:b w:val="0"/>
-                <w:bCs w:val="0"/>
-              </w:rPr>
-              <w:t>Tempo no Projeto (meses)</w:t>
-            </w:r>
-          </w:p>
-        </w:tc>
-        <w:tc>
-          <w:tcPr>
-            <w:tcW w:w="2124" w:type="dxa"/>
-          </w:tcPr>
-          <w:p>
-            <w:pPr>
-              <w:pStyle w:val="NormalWeb"/>
-              <w:spacing w:before="28" w:beforeAutospacing="0" w:after="0" w:line="360" w:lineRule="auto"/>
-              <w:cnfStyle w:val="100000000000"/>
-              <w:rPr>
-                <w:rFonts w:ascii="Calibri" w:hAnsi="Calibri" w:cs="Calibri"/>
-                <w:b w:val="0"/>
-                <w:bCs w:val="0"/>
-              </w:rPr>
-            </w:pPr>
-            <w:r>
-              <w:rPr>
-                <w:rFonts w:ascii="Calibri" w:hAnsi="Calibri" w:cs="Calibri"/>
-                <w:b w:val="0"/>
-                <w:bCs w:val="0"/>
-              </w:rPr>
-              <w:t>Custo Unitário Mensal (€)</w:t>
-            </w:r>
-          </w:p>
-        </w:tc>
-        <w:tc>
-          <w:tcPr>
-            <w:tcW w:w="2124" w:type="dxa"/>
-          </w:tcPr>
-          <w:p>
-            <w:pPr>
-              <w:pStyle w:val="NormalWeb"/>
-              <w:spacing w:before="28" w:beforeAutospacing="0" w:after="0" w:line="360" w:lineRule="auto"/>
-              <w:cnfStyle w:val="100000000000"/>
-              <w:rPr>
-                <w:rFonts w:ascii="Calibri" w:hAnsi="Calibri" w:cs="Calibri"/>
-                <w:b w:val="0"/>
-                <w:bCs w:val="0"/>
-              </w:rPr>
-            </w:pPr>
-            <w:r>
-              <w:rPr>
-                <w:rFonts w:ascii="Calibri" w:hAnsi="Calibri" w:cs="Calibri"/>
-                <w:b w:val="0"/>
-                <w:bCs w:val="0"/>
-              </w:rPr>
-              <w:t>Sub-Total</w:t>
-            </w:r>
-          </w:p>
-        </w:tc>
-      </w:tr>
-      <w:tr>
-        <w:trPr>
-          <w:cnfStyle w:val="000000100000"/>
-        </w:trPr>
-        <w:tc>
-          <w:tcPr>
-            <w:cnfStyle w:val="001000000000"/>
-            <w:tcW w:w="2123" w:type="dxa"/>
-          </w:tcPr>
-          <w:p>
-            <w:pPr>
-              <w:pStyle w:val="NormalWeb"/>
-              <w:spacing w:before="28" w:beforeAutospacing="0" w:after="0" w:line="360" w:lineRule="auto"/>
-              <w:rPr>
-                <w:rFonts w:ascii="Calibri" w:hAnsi="Calibri" w:cs="Calibri"/>
-              </w:rPr>
-            </w:pPr>
-            <w:r>
-              <w:rPr>
-                <w:rFonts w:ascii="Calibri" w:hAnsi="Calibri" w:cs="Calibri"/>
-              </w:rPr>
-              <w:t>Diogo Castro</w:t>
-            </w:r>
-          </w:p>
-        </w:tc>
-        <w:tc>
-          <w:tcPr>
-            <w:tcW w:w="2123" w:type="dxa"/>
-          </w:tcPr>
-          <w:p>
-            <w:pPr>
-              <w:pStyle w:val="NormalWeb"/>
-              <w:spacing w:before="28" w:beforeAutospacing="0" w:after="0" w:line="360" w:lineRule="auto"/>
-              <w:jc w:val="right"/>
-              <w:cnfStyle w:val="000000100000"/>
-              <w:rPr>
-                <w:rFonts w:ascii="Calibri" w:hAnsi="Calibri" w:cs="Calibri"/>
-              </w:rPr>
-            </w:pPr>
-            <w:r>
-              <w:rPr>
-                <w:rFonts w:ascii="Calibri" w:hAnsi="Calibri" w:cs="Calibri"/>
-              </w:rPr>
-              <w:t>7</w:t>
-            </w:r>
-          </w:p>
-        </w:tc>
-        <w:tc>
-          <w:tcPr>
-            <w:tcW w:w="2124" w:type="dxa"/>
-          </w:tcPr>
-          <w:p>
-            <w:pPr>
-              <w:pStyle w:val="NormalWeb"/>
-              <w:spacing w:before="28" w:beforeAutospacing="0" w:after="0" w:line="360" w:lineRule="auto"/>
-              <w:jc w:val="right"/>
-              <w:cnfStyle w:val="000000100000"/>
-              <w:rPr>
-                <w:rFonts w:ascii="Calibri" w:hAnsi="Calibri" w:cs="Calibri"/>
-              </w:rPr>
-            </w:pPr>
-            <w:r>
-              <w:rPr>
-                <w:rFonts w:ascii="Calibri" w:hAnsi="Calibri" w:cs="Calibri"/>
-              </w:rPr>
-              <w:t>0€</w:t>
-            </w:r>
-          </w:p>
-        </w:tc>
-        <w:tc>
-          <w:tcPr>
-            <w:tcW w:w="2124" w:type="dxa"/>
-          </w:tcPr>
-          <w:p>
-            <w:pPr>
-              <w:pStyle w:val="NormalWeb"/>
-              <w:spacing w:before="28" w:beforeAutospacing="0" w:after="0" w:line="360" w:lineRule="auto"/>
-              <w:jc w:val="right"/>
-              <w:cnfStyle w:val="000000100000"/>
-              <w:rPr>
-                <w:rFonts w:ascii="Calibri" w:hAnsi="Calibri" w:cs="Calibri"/>
-              </w:rPr>
-            </w:pPr>
-            <w:r>
-              <w:rPr>
-                <w:rFonts w:ascii="Calibri" w:hAnsi="Calibri" w:cs="Calibri"/>
-              </w:rPr>
-              <w:t>0€</w:t>
-            </w:r>
-          </w:p>
-        </w:tc>
-      </w:tr>
-      <w:tr>
-        <w:tc>
-          <w:tcPr>
-            <w:cnfStyle w:val="001000000000"/>
-            <w:tcW w:w="2123" w:type="dxa"/>
-          </w:tcPr>
-          <w:p>
-            <w:pPr>
-              <w:pStyle w:val="NormalWeb"/>
-              <w:spacing w:before="28" w:beforeAutospacing="0" w:after="0" w:line="360" w:lineRule="auto"/>
-              <w:rPr>
-                <w:rFonts w:ascii="Calibri" w:hAnsi="Calibri" w:cs="Calibri"/>
-              </w:rPr>
-            </w:pPr>
-            <w:r>
-              <w:rPr>
-                <w:rFonts w:ascii="Calibri" w:hAnsi="Calibri" w:cs="Calibri"/>
-              </w:rPr>
-              <w:t>Total</w:t>
-            </w:r>
-          </w:p>
-        </w:tc>
-        <w:tc>
-          <w:tcPr>
-            <w:tcW w:w="2123" w:type="dxa"/>
-          </w:tcPr>
-          <w:p>
-            <w:pPr>
-              <w:pStyle w:val="NormalWeb"/>
-              <w:spacing w:before="28" w:beforeAutospacing="0" w:after="0" w:line="360" w:lineRule="auto"/>
-              <w:jc w:val="right"/>
-              <w:cnfStyle w:val="000000000000"/>
-              <w:rPr>
-                <w:rFonts w:ascii="Calibri" w:hAnsi="Calibri" w:cs="Calibri"/>
-              </w:rPr>
-            </w:pPr>
-            <w:r>
-              <w:rPr>
-                <w:rFonts w:ascii="Calibri" w:hAnsi="Calibri" w:cs="Calibri"/>
-              </w:rPr>
-              <w:t>7</w:t>
-            </w:r>
-          </w:p>
-        </w:tc>
-        <w:tc>
-          <w:tcPr>
-            <w:tcW w:w="2124" w:type="dxa"/>
-          </w:tcPr>
-          <w:p>
-            <w:pPr>
-              <w:pStyle w:val="NormalWeb"/>
-              <w:spacing w:before="28" w:beforeAutospacing="0" w:after="0" w:line="360" w:lineRule="auto"/>
-              <w:jc w:val="right"/>
-              <w:cnfStyle w:val="000000000000"/>
-              <w:rPr>
-                <w:rFonts w:ascii="Calibri" w:hAnsi="Calibri" w:cs="Calibri"/>
-              </w:rPr>
-            </w:pPr>
-            <w:r>
-              <w:rPr>
-                <w:rFonts w:ascii="Calibri" w:hAnsi="Calibri" w:cs="Calibri"/>
-              </w:rPr>
-              <w:t>0€</w:t>
-            </w:r>
-          </w:p>
-        </w:tc>
-        <w:tc>
-          <w:tcPr>
-            <w:tcW w:w="2124" w:type="dxa"/>
-          </w:tcPr>
-          <w:p>
-            <w:pPr>
-              <w:pStyle w:val="NormalWeb"/>
-              <w:spacing w:before="28" w:beforeAutospacing="0" w:after="0" w:line="360" w:lineRule="auto"/>
-              <w:jc w:val="right"/>
-              <w:cnfStyle w:val="000000000000"/>
-              <w:rPr>
-                <w:rFonts w:ascii="Calibri" w:hAnsi="Calibri" w:cs="Calibri"/>
-              </w:rPr>
-            </w:pPr>
-            <w:r>
-              <w:rPr>
-                <w:rFonts w:ascii="Calibri" w:hAnsi="Calibri" w:cs="Calibri"/>
-              </w:rPr>
-              <w:t>0€</w:t>
-            </w:r>
-          </w:p>
-        </w:tc>
-      </w:tr>
-    </w:tbl>
-    <w:p>
-      <w:pPr>
-        <w:pStyle w:val="NormalWeb"/>
-        <w:spacing w:before="28" w:beforeAutospacing="0" w:after="0" w:line="360" w:lineRule="auto"/>
-        <w:rPr>
-          <w:rFonts w:ascii="Calibri" w:hAnsi="Calibri" w:cs="Calibri"/>
-        </w:rPr>
-      </w:pPr>
-    </w:p>
-    <w:p>
-      <w:pPr>
-        <w:pStyle w:val="NormalWeb"/>
-        <w:spacing w:before="28" w:beforeAutospacing="0" w:after="0" w:line="360" w:lineRule="auto"/>
-        <w:rPr>
-          <w:rFonts w:ascii="Calibri" w:hAnsi="Calibri" w:cs="Calibri"/>
-          <w:u w:val="single"/>
-        </w:rPr>
-      </w:pPr>
-      <w:r>
-        <w:rPr>
-          <w:rFonts w:ascii="Calibri" w:hAnsi="Calibri" w:cs="Calibri"/>
-          <w:u w:val="single"/>
-        </w:rPr>
-        <w:t>INVESTIMENTO INICIAL – HARDWARE</w:t>
-      </w:r>
-    </w:p>
-    <w:p>
-      <w:pPr>
-        <w:pStyle w:val="Legenda"/>
-        <w:keepNext/>
-      </w:pPr>
-      <w:bookmarkStart w:id="9" w:name="_Toc158888685"/>
-      <w:r>
-        <w:t xml:space="preserve">Tabela </w:t>
-      </w:r>
-      <w:fldSimple w:instr=" SEQ Tabela \* ARABIC ">
-        <w:r>
-          <w:rPr>
-            <w:noProof/>
-          </w:rPr>
-          <w:t>2</w:t>
-        </w:r>
-        <w:bookmarkEnd w:id="9"/>
-      </w:fldSimple>
-    </w:p>
-    <w:tbl>
-      <w:tblPr>
-        <w:tblStyle w:val="SombreadoClaro-Cor2"/>
-        <w:tblW w:w="0" w:type="auto"/>
-        <w:tblLook w:val="04A0"/>
-      </w:tblPr>
-      <w:tblGrid>
-        <w:gridCol w:w="2123"/>
-        <w:gridCol w:w="2123"/>
-        <w:gridCol w:w="2124"/>
-        <w:gridCol w:w="2124"/>
-      </w:tblGrid>
-      <w:tr>
-        <w:trPr>
-          <w:cnfStyle w:val="100000000000"/>
-        </w:trPr>
-        <w:tc>
-          <w:tcPr>
-            <w:cnfStyle w:val="001000000000"/>
-            <w:tcW w:w="2123" w:type="dxa"/>
-          </w:tcPr>
-          <w:p>
-            <w:pPr>
-              <w:pStyle w:val="NormalWeb"/>
-              <w:spacing w:before="28" w:beforeAutospacing="0" w:after="0" w:line="360" w:lineRule="auto"/>
-              <w:rPr>
-                <w:rFonts w:ascii="Calibri" w:hAnsi="Calibri" w:cs="Calibri"/>
-                <w:b w:val="0"/>
-                <w:bCs w:val="0"/>
-              </w:rPr>
-            </w:pPr>
-            <w:r>
-              <w:rPr>
-                <w:rFonts w:ascii="Calibri" w:hAnsi="Calibri" w:cs="Calibri"/>
-                <w:b w:val="0"/>
-                <w:bCs w:val="0"/>
-              </w:rPr>
-              <w:t>Recurso</w:t>
-            </w:r>
-          </w:p>
-        </w:tc>
-        <w:tc>
-          <w:tcPr>
-            <w:tcW w:w="2123" w:type="dxa"/>
-          </w:tcPr>
-          <w:p>
-            <w:pPr>
-              <w:pStyle w:val="NormalWeb"/>
-              <w:spacing w:before="28" w:beforeAutospacing="0" w:after="0" w:line="360" w:lineRule="auto"/>
-              <w:cnfStyle w:val="100000000000"/>
-              <w:rPr>
-                <w:rFonts w:ascii="Calibri" w:hAnsi="Calibri" w:cs="Calibri"/>
-                <w:b w:val="0"/>
-                <w:bCs w:val="0"/>
-              </w:rPr>
-            </w:pPr>
-            <w:r>
-              <w:rPr>
-                <w:rFonts w:ascii="Calibri" w:hAnsi="Calibri" w:cs="Calibri"/>
-                <w:b w:val="0"/>
-                <w:bCs w:val="0"/>
-              </w:rPr>
-              <w:t>Detalhes</w:t>
-            </w:r>
-          </w:p>
-        </w:tc>
-        <w:tc>
-          <w:tcPr>
-            <w:tcW w:w="2124" w:type="dxa"/>
-          </w:tcPr>
-          <w:p>
-            <w:pPr>
-              <w:pStyle w:val="NormalWeb"/>
-              <w:spacing w:before="28" w:beforeAutospacing="0" w:after="0" w:line="360" w:lineRule="auto"/>
-              <w:cnfStyle w:val="100000000000"/>
-              <w:rPr>
-                <w:rFonts w:ascii="Calibri" w:hAnsi="Calibri" w:cs="Calibri"/>
-                <w:b w:val="0"/>
-                <w:bCs w:val="0"/>
-              </w:rPr>
-            </w:pPr>
-            <w:r>
-              <w:rPr>
-                <w:rFonts w:ascii="Calibri" w:hAnsi="Calibri" w:cs="Calibri"/>
-                <w:b w:val="0"/>
-                <w:bCs w:val="0"/>
-              </w:rPr>
-              <w:t>Custo Unitário Mensal (€)</w:t>
-            </w:r>
-          </w:p>
-        </w:tc>
-        <w:tc>
-          <w:tcPr>
-            <w:tcW w:w="2124" w:type="dxa"/>
-          </w:tcPr>
-          <w:p>
-            <w:pPr>
-              <w:pStyle w:val="NormalWeb"/>
-              <w:spacing w:before="28" w:beforeAutospacing="0" w:after="0" w:line="360" w:lineRule="auto"/>
-              <w:cnfStyle w:val="100000000000"/>
-              <w:rPr>
-                <w:rFonts w:ascii="Calibri" w:hAnsi="Calibri" w:cs="Calibri"/>
-                <w:b w:val="0"/>
-                <w:bCs w:val="0"/>
-              </w:rPr>
-            </w:pPr>
-            <w:r>
-              <w:rPr>
-                <w:rFonts w:ascii="Calibri" w:hAnsi="Calibri" w:cs="Calibri"/>
-                <w:b w:val="0"/>
-                <w:bCs w:val="0"/>
-              </w:rPr>
-              <w:t>Sub-Total</w:t>
-            </w:r>
-          </w:p>
-        </w:tc>
-      </w:tr>
-      <w:tr>
-        <w:trPr>
-          <w:cnfStyle w:val="000000100000"/>
-        </w:trPr>
-        <w:tc>
-          <w:tcPr>
-            <w:cnfStyle w:val="001000000000"/>
-            <w:tcW w:w="2123" w:type="dxa"/>
-          </w:tcPr>
-          <w:p>
-            <w:pPr>
-              <w:pStyle w:val="NormalWeb"/>
-              <w:spacing w:before="28" w:beforeAutospacing="0" w:after="0" w:line="360" w:lineRule="auto"/>
-              <w:rPr>
-                <w:rFonts w:ascii="Calibri" w:hAnsi="Calibri" w:cs="Calibri"/>
-              </w:rPr>
-            </w:pPr>
-            <w:r>
-              <w:rPr>
-                <w:rFonts w:ascii="Calibri" w:hAnsi="Calibri" w:cs="Calibri"/>
-              </w:rPr>
-              <w:t>MacBook Air</w:t>
-            </w:r>
-          </w:p>
-        </w:tc>
-        <w:tc>
-          <w:tcPr>
-            <w:tcW w:w="2123" w:type="dxa"/>
-          </w:tcPr>
-          <w:p>
-            <w:pPr>
-              <w:pStyle w:val="NormalWeb"/>
-              <w:spacing w:before="28" w:beforeAutospacing="0" w:after="0" w:line="360" w:lineRule="auto"/>
-              <w:cnfStyle w:val="000000100000"/>
-              <w:rPr>
-                <w:rFonts w:ascii="Calibri" w:hAnsi="Calibri" w:cs="Calibri"/>
-              </w:rPr>
-            </w:pPr>
-            <w:r>
-              <w:rPr>
-                <w:rFonts w:ascii="Calibri" w:hAnsi="Calibri" w:cs="Calibri"/>
-              </w:rPr>
-              <w:t>Processador Apple M1</w:t>
-            </w:r>
-            <w:r>
-              <w:rPr>
-                <w:rFonts w:ascii="Calibri" w:hAnsi="Calibri" w:cs="Calibri"/>
-              </w:rPr>
-              <w:t xml:space="preserve"> 8-Core CPU, 7-Core GPU</w:t>
-            </w:r>
-          </w:p>
-          <w:p>
-            <w:pPr>
-              <w:pStyle w:val="NormalWeb"/>
-              <w:spacing w:before="28" w:beforeAutospacing="0" w:after="0" w:line="360" w:lineRule="auto"/>
-              <w:cnfStyle w:val="000000100000"/>
-              <w:rPr>
-                <w:rFonts w:ascii="Calibri" w:hAnsi="Calibri" w:cs="Calibri"/>
-              </w:rPr>
-            </w:pPr>
-            <w:r>
-              <w:rPr>
-                <w:rFonts w:ascii="Calibri" w:hAnsi="Calibri" w:cs="Calibri"/>
-              </w:rPr>
-              <w:t>8GB RAM unificada</w:t>
-            </w:r>
-          </w:p>
-          <w:p>
-            <w:pPr>
-              <w:pStyle w:val="NormalWeb"/>
-              <w:spacing w:before="28" w:beforeAutospacing="0" w:after="0" w:line="360" w:lineRule="auto"/>
-              <w:cnfStyle w:val="000000100000"/>
-              <w:rPr>
-                <w:rFonts w:ascii="Calibri" w:hAnsi="Calibri" w:cs="Calibri"/>
-              </w:rPr>
-            </w:pPr>
-            <w:r>
-              <w:rPr>
-                <w:rFonts w:ascii="Calibri" w:hAnsi="Calibri" w:cs="Calibri"/>
-              </w:rPr>
-              <w:t>256GB SSD unificado</w:t>
-            </w:r>
-          </w:p>
-        </w:tc>
-        <w:tc>
-          <w:tcPr>
-            <w:tcW w:w="2124" w:type="dxa"/>
-          </w:tcPr>
-          <w:p>
-            <w:pPr>
-              <w:pStyle w:val="NormalWeb"/>
-              <w:spacing w:before="28" w:beforeAutospacing="0" w:after="0" w:line="360" w:lineRule="auto"/>
-              <w:cnfStyle w:val="000000100000"/>
-              <w:rPr>
-                <w:rFonts w:ascii="Calibri" w:hAnsi="Calibri" w:cs="Calibri"/>
-              </w:rPr>
-            </w:pPr>
-          </w:p>
-        </w:tc>
-        <w:tc>
-          <w:tcPr>
-            <w:tcW w:w="2124" w:type="dxa"/>
-          </w:tcPr>
-          <w:p>
-            <w:pPr>
-              <w:pStyle w:val="NormalWeb"/>
-              <w:spacing w:before="28" w:beforeAutospacing="0" w:after="0" w:line="360" w:lineRule="auto"/>
-              <w:jc w:val="right"/>
-              <w:cnfStyle w:val="000000100000"/>
-              <w:rPr>
-                <w:rFonts w:ascii="Calibri" w:hAnsi="Calibri" w:cs="Calibri"/>
-              </w:rPr>
-            </w:pPr>
-            <w:r>
-              <w:rPr>
-                <w:rFonts w:ascii="Calibri" w:hAnsi="Calibri" w:cs="Calibri"/>
-              </w:rPr>
-              <w:t>1099€</w:t>
-            </w:r>
-          </w:p>
-        </w:tc>
-      </w:tr>
-      <w:tr>
-        <w:tc>
-          <w:tcPr>
-            <w:cnfStyle w:val="001000000000"/>
-            <w:tcW w:w="2123" w:type="dxa"/>
-          </w:tcPr>
-          <w:p>
-            <w:pPr>
-              <w:pStyle w:val="NormalWeb"/>
-              <w:spacing w:before="28" w:beforeAutospacing="0" w:after="0" w:line="360" w:lineRule="auto"/>
-              <w:rPr>
-                <w:rFonts w:ascii="Calibri" w:hAnsi="Calibri" w:cs="Calibri"/>
-              </w:rPr>
-            </w:pPr>
-          </w:p>
-        </w:tc>
-        <w:tc>
-          <w:tcPr>
-            <w:tcW w:w="2123" w:type="dxa"/>
-          </w:tcPr>
-          <w:p>
-            <w:pPr>
-              <w:pStyle w:val="NormalWeb"/>
-              <w:spacing w:before="28" w:beforeAutospacing="0" w:after="0" w:line="360" w:lineRule="auto"/>
-              <w:cnfStyle w:val="000000000000"/>
-              <w:rPr>
-                <w:rFonts w:ascii="Calibri" w:hAnsi="Calibri" w:cs="Calibri"/>
-              </w:rPr>
-            </w:pPr>
-          </w:p>
-        </w:tc>
-        <w:tc>
-          <w:tcPr>
-            <w:tcW w:w="2124" w:type="dxa"/>
-          </w:tcPr>
-          <w:p>
-            <w:pPr>
-              <w:pStyle w:val="NormalWeb"/>
-              <w:spacing w:before="28" w:beforeAutospacing="0" w:after="0" w:line="360" w:lineRule="auto"/>
-              <w:cnfStyle w:val="000000000000"/>
-              <w:rPr>
-                <w:rFonts w:ascii="Calibri" w:hAnsi="Calibri" w:cs="Calibri"/>
-                <w:b/>
-                <w:bCs/>
-              </w:rPr>
-            </w:pPr>
-            <w:r>
-              <w:rPr>
-                <w:rFonts w:ascii="Calibri" w:hAnsi="Calibri" w:cs="Calibri"/>
-                <w:b/>
-                <w:bCs/>
-              </w:rPr>
-              <w:t>Sub-Total</w:t>
-            </w:r>
-          </w:p>
-        </w:tc>
-        <w:tc>
-          <w:tcPr>
-            <w:tcW w:w="2124" w:type="dxa"/>
-          </w:tcPr>
-          <w:p>
-            <w:pPr>
-              <w:pStyle w:val="NormalWeb"/>
-              <w:spacing w:before="28" w:beforeAutospacing="0" w:after="0" w:line="360" w:lineRule="auto"/>
-              <w:jc w:val="right"/>
-              <w:cnfStyle w:val="000000000000"/>
-              <w:rPr>
-                <w:rFonts w:ascii="Calibri" w:hAnsi="Calibri" w:cs="Calibri"/>
-                <w:b/>
-                <w:bCs/>
-              </w:rPr>
-            </w:pPr>
-            <w:r>
-              <w:rPr>
-                <w:rFonts w:ascii="Calibri" w:hAnsi="Calibri" w:cs="Calibri"/>
-                <w:b/>
-                <w:bCs/>
-              </w:rPr>
-              <w:t>1099€</w:t>
-            </w:r>
-          </w:p>
-        </w:tc>
-      </w:tr>
-    </w:tbl>
-    <w:p>
-      <w:pPr>
-        <w:pStyle w:val="NormalWeb"/>
-        <w:spacing w:before="28" w:beforeAutospacing="0" w:after="0" w:line="360" w:lineRule="auto"/>
-        <w:rPr>
-          <w:rFonts w:ascii="Calibri" w:hAnsi="Calibri" w:cs="Calibri"/>
-        </w:rPr>
-      </w:pPr>
-    </w:p>
-    <w:p>
-      <w:pPr>
-        <w:pStyle w:val="NormalWeb"/>
-        <w:spacing w:before="28" w:beforeAutospacing="0" w:after="0" w:line="360" w:lineRule="auto"/>
-        <w:rPr>
-          <w:rFonts w:ascii="Calibri" w:hAnsi="Calibri" w:cs="Calibri"/>
-          <w:u w:val="single"/>
-        </w:rPr>
-      </w:pPr>
-      <w:r>
-        <w:rPr>
-          <w:rFonts w:ascii="Calibri" w:hAnsi="Calibri" w:cs="Calibri"/>
-          <w:u w:val="single"/>
-        </w:rPr>
-        <w:t>INVESTIMENTO INICIAL – SOFTWARE</w:t>
-      </w:r>
-    </w:p>
-    <w:p>
-      <w:pPr>
-        <w:pStyle w:val="Legenda"/>
-        <w:keepNext/>
-      </w:pPr>
-      <w:bookmarkStart w:id="10" w:name="_Toc158888686"/>
-      <w:r>
-        <w:t xml:space="preserve">Tabela </w:t>
-      </w:r>
-      <w:fldSimple w:instr=" SEQ Tabela \* ARABIC ">
-        <w:r>
-          <w:rPr>
-            <w:noProof/>
-          </w:rPr>
-          <w:t>3</w:t>
-        </w:r>
-        <w:bookmarkEnd w:id="10"/>
-      </w:fldSimple>
-    </w:p>
-    <w:tbl>
-      <w:tblPr>
-        <w:tblStyle w:val="SombreadoClaro-Cor2"/>
-        <w:tblW w:w="0" w:type="auto"/>
-        <w:tblLook w:val="04A0"/>
-      </w:tblPr>
-      <w:tblGrid>
-        <w:gridCol w:w="2123"/>
-        <w:gridCol w:w="2123"/>
-        <w:gridCol w:w="2124"/>
-        <w:gridCol w:w="2124"/>
-      </w:tblGrid>
-      <w:tr>
-        <w:trPr>
-          <w:cnfStyle w:val="100000000000"/>
-        </w:trPr>
-        <w:tc>
-          <w:tcPr>
-            <w:cnfStyle w:val="001000000000"/>
-            <w:tcW w:w="2123" w:type="dxa"/>
-          </w:tcPr>
-          <w:p>
-            <w:pPr>
-              <w:pStyle w:val="NormalWeb"/>
-              <w:spacing w:before="28" w:beforeAutospacing="0" w:after="0" w:line="360" w:lineRule="auto"/>
-              <w:rPr>
-                <w:rFonts w:ascii="Calibri" w:hAnsi="Calibri" w:cs="Calibri"/>
-                <w:b w:val="0"/>
-                <w:bCs w:val="0"/>
-              </w:rPr>
-            </w:pPr>
-            <w:r>
-              <w:rPr>
-                <w:rFonts w:ascii="Calibri" w:hAnsi="Calibri" w:cs="Calibri"/>
-                <w:b w:val="0"/>
-                <w:bCs w:val="0"/>
-              </w:rPr>
-              <w:t>Recurso</w:t>
-            </w:r>
-          </w:p>
-        </w:tc>
-        <w:tc>
-          <w:tcPr>
-            <w:tcW w:w="2123" w:type="dxa"/>
-          </w:tcPr>
-          <w:p>
-            <w:pPr>
-              <w:pStyle w:val="NormalWeb"/>
-              <w:spacing w:before="28" w:beforeAutospacing="0" w:after="0" w:line="360" w:lineRule="auto"/>
-              <w:cnfStyle w:val="100000000000"/>
-              <w:rPr>
-                <w:rFonts w:ascii="Calibri" w:hAnsi="Calibri" w:cs="Calibri"/>
-                <w:b w:val="0"/>
-                <w:bCs w:val="0"/>
-              </w:rPr>
-            </w:pPr>
-            <w:r>
-              <w:rPr>
-                <w:rFonts w:ascii="Calibri" w:hAnsi="Calibri" w:cs="Calibri"/>
-                <w:b w:val="0"/>
-                <w:bCs w:val="0"/>
-              </w:rPr>
-              <w:t>Detalhes</w:t>
-            </w:r>
-          </w:p>
-        </w:tc>
-        <w:tc>
-          <w:tcPr>
-            <w:tcW w:w="2124" w:type="dxa"/>
-          </w:tcPr>
-          <w:p>
-            <w:pPr>
-              <w:pStyle w:val="NormalWeb"/>
-              <w:spacing w:before="28" w:beforeAutospacing="0" w:after="0" w:line="360" w:lineRule="auto"/>
-              <w:cnfStyle w:val="100000000000"/>
-              <w:rPr>
-                <w:rFonts w:ascii="Calibri" w:hAnsi="Calibri" w:cs="Calibri"/>
-                <w:b w:val="0"/>
-                <w:bCs w:val="0"/>
-              </w:rPr>
-            </w:pPr>
-            <w:r>
-              <w:rPr>
-                <w:rFonts w:ascii="Calibri" w:hAnsi="Calibri" w:cs="Calibri"/>
-                <w:b w:val="0"/>
-                <w:bCs w:val="0"/>
-              </w:rPr>
-              <w:t>Custo Unitário Mensal (€)</w:t>
-            </w:r>
-          </w:p>
-        </w:tc>
-        <w:tc>
-          <w:tcPr>
-            <w:tcW w:w="2124" w:type="dxa"/>
-          </w:tcPr>
-          <w:p>
-            <w:pPr>
-              <w:pStyle w:val="NormalWeb"/>
-              <w:spacing w:before="28" w:beforeAutospacing="0" w:after="0" w:line="360" w:lineRule="auto"/>
-              <w:cnfStyle w:val="100000000000"/>
-              <w:rPr>
-                <w:rFonts w:ascii="Calibri" w:hAnsi="Calibri" w:cs="Calibri"/>
-                <w:b w:val="0"/>
-                <w:bCs w:val="0"/>
-              </w:rPr>
-            </w:pPr>
-            <w:r>
-              <w:rPr>
-                <w:rFonts w:ascii="Calibri" w:hAnsi="Calibri" w:cs="Calibri"/>
-                <w:b w:val="0"/>
-                <w:bCs w:val="0"/>
-              </w:rPr>
-              <w:t>Sub-Total</w:t>
-            </w:r>
-          </w:p>
-        </w:tc>
-      </w:tr>
-      <w:tr>
-        <w:trPr>
-          <w:cnfStyle w:val="000000100000"/>
-        </w:trPr>
-        <w:tc>
-          <w:tcPr>
-            <w:cnfStyle w:val="001000000000"/>
-            <w:tcW w:w="2123" w:type="dxa"/>
-          </w:tcPr>
-          <w:p>
-            <w:pPr>
-              <w:pStyle w:val="NormalWeb"/>
-              <w:spacing w:before="28" w:beforeAutospacing="0" w:after="0" w:line="360" w:lineRule="auto"/>
-              <w:rPr>
-                <w:rFonts w:ascii="Calibri" w:hAnsi="Calibri" w:cs="Calibri"/>
-              </w:rPr>
-            </w:pPr>
-            <w:r>
-              <w:rPr>
-                <w:rFonts w:ascii="Calibri" w:hAnsi="Calibri" w:cs="Calibri"/>
-              </w:rPr>
-              <w:t>Linguagens Open-Source</w:t>
-            </w:r>
-          </w:p>
-        </w:tc>
-        <w:tc>
-          <w:tcPr>
-            <w:tcW w:w="2123" w:type="dxa"/>
-          </w:tcPr>
-          <w:p>
-            <w:pPr>
-              <w:pStyle w:val="NormalWeb"/>
-              <w:spacing w:before="28" w:beforeAutospacing="0" w:after="0" w:line="360" w:lineRule="auto"/>
-              <w:cnfStyle w:val="000000100000"/>
-              <w:rPr>
-                <w:rFonts w:ascii="Calibri" w:hAnsi="Calibri" w:cs="Calibri"/>
-              </w:rPr>
-            </w:pPr>
-            <w:r>
-              <w:rPr>
-                <w:rFonts w:ascii="Calibri" w:hAnsi="Calibri" w:cs="Calibri"/>
-              </w:rPr>
-              <w:t>JavaScript, TypeScript</w:t>
-            </w:r>
-          </w:p>
-        </w:tc>
-        <w:tc>
-          <w:tcPr>
-            <w:tcW w:w="2124" w:type="dxa"/>
-          </w:tcPr>
-          <w:p>
-            <w:pPr>
-              <w:pStyle w:val="NormalWeb"/>
-              <w:spacing w:before="28" w:beforeAutospacing="0" w:after="0" w:line="360" w:lineRule="auto"/>
-              <w:jc w:val="right"/>
-              <w:cnfStyle w:val="000000100000"/>
-              <w:rPr>
-                <w:rFonts w:ascii="Calibri" w:hAnsi="Calibri" w:cs="Calibri"/>
-              </w:rPr>
-            </w:pPr>
-            <w:r>
-              <w:rPr>
-                <w:rFonts w:ascii="Calibri" w:hAnsi="Calibri" w:cs="Calibri"/>
-              </w:rPr>
-              <w:t>0.00€</w:t>
-            </w:r>
-          </w:p>
-        </w:tc>
-        <w:tc>
-          <w:tcPr>
-            <w:tcW w:w="2124" w:type="dxa"/>
-          </w:tcPr>
-          <w:p>
-            <w:pPr>
-              <w:pStyle w:val="NormalWeb"/>
-              <w:spacing w:before="28" w:beforeAutospacing="0" w:after="0" w:line="360" w:lineRule="auto"/>
-              <w:jc w:val="right"/>
-              <w:cnfStyle w:val="000000100000"/>
-              <w:rPr>
-                <w:rFonts w:ascii="Calibri" w:hAnsi="Calibri" w:cs="Calibri"/>
-              </w:rPr>
-            </w:pPr>
-            <w:r>
-              <w:rPr>
-                <w:rFonts w:ascii="Calibri" w:hAnsi="Calibri" w:cs="Calibri"/>
-              </w:rPr>
-              <w:t>0.00€</w:t>
-            </w:r>
-          </w:p>
-        </w:tc>
-      </w:tr>
-      <w:tr>
-        <w:tc>
-          <w:tcPr>
-            <w:cnfStyle w:val="001000000000"/>
-            <w:tcW w:w="2123" w:type="dxa"/>
-          </w:tcPr>
-          <w:p>
-            <w:pPr>
-              <w:pStyle w:val="NormalWeb"/>
-              <w:spacing w:before="28" w:beforeAutospacing="0" w:after="0" w:line="360" w:lineRule="auto"/>
-              <w:rPr>
-                <w:rFonts w:ascii="Calibri" w:hAnsi="Calibri" w:cs="Calibri"/>
-              </w:rPr>
-            </w:pPr>
-            <w:r>
-              <w:rPr>
-                <w:rFonts w:ascii="Calibri" w:hAnsi="Calibri" w:cs="Calibri"/>
-              </w:rPr>
-              <w:t>Tecnologias Open-Source</w:t>
-            </w:r>
-          </w:p>
-        </w:tc>
-        <w:tc>
-          <w:tcPr>
-            <w:tcW w:w="2123" w:type="dxa"/>
-          </w:tcPr>
-          <w:p>
-            <w:pPr>
-              <w:pStyle w:val="NormalWeb"/>
-              <w:spacing w:before="28" w:beforeAutospacing="0" w:after="0" w:line="360" w:lineRule="auto"/>
-              <w:cnfStyle w:val="000000000000"/>
-              <w:rPr>
-                <w:rFonts w:ascii="Calibri" w:hAnsi="Calibri" w:cs="Calibri"/>
-                <w:lang w:val="en-US"/>
-              </w:rPr>
-            </w:pPr>
-            <w:r>
-              <w:rPr>
-                <w:rFonts w:ascii="Calibri" w:hAnsi="Calibri" w:cs="Calibri"/>
-                <w:lang w:val="en-US"/>
-              </w:rPr>
-              <w:t>Bun, Node.js, Next.js, MySQL</w:t>
-            </w:r>
-            <w:r>
-              <w:rPr>
-                <w:rFonts w:ascii="Calibri" w:hAnsi="Calibri" w:cs="Calibri"/>
-                <w:lang w:val="en-US"/>
-              </w:rPr>
-              <w:t xml:space="preserve">, </w:t>
-            </w:r>
-            <w:r>
-              <w:rPr>
-                <w:rFonts w:ascii="Calibri" w:hAnsi="Calibri" w:cs="Calibri"/>
-                <w:lang w:val="en-US"/>
-              </w:rPr>
-              <w:t xml:space="preserve">Redis, </w:t>
-            </w:r>
-            <w:r>
-              <w:rPr>
-                <w:rFonts w:ascii="Calibri" w:hAnsi="Calibri" w:cs="Calibri"/>
-                <w:lang w:val="en-US"/>
-              </w:rPr>
-              <w:t>Visual Studio Code</w:t>
-            </w:r>
-          </w:p>
-        </w:tc>
-        <w:tc>
-          <w:tcPr>
-            <w:tcW w:w="2124" w:type="dxa"/>
-          </w:tcPr>
-          <w:p>
-            <w:pPr>
-              <w:pStyle w:val="NormalWeb"/>
-              <w:spacing w:before="28" w:beforeAutospacing="0" w:after="0" w:line="360" w:lineRule="auto"/>
-              <w:jc w:val="right"/>
-              <w:cnfStyle w:val="000000000000"/>
-              <w:rPr>
-                <w:rFonts w:ascii="Calibri" w:hAnsi="Calibri" w:cs="Calibri"/>
-                <w:lang w:val="en-US"/>
-              </w:rPr>
-            </w:pPr>
-            <w:r>
-              <w:rPr>
-                <w:rFonts w:ascii="Calibri" w:hAnsi="Calibri" w:cs="Calibri"/>
-                <w:lang w:val="en-US"/>
-              </w:rPr>
-              <w:t>0.00€</w:t>
-            </w:r>
-          </w:p>
-        </w:tc>
-        <w:tc>
-          <w:tcPr>
-            <w:tcW w:w="2124" w:type="dxa"/>
-          </w:tcPr>
-          <w:p>
-            <w:pPr>
-              <w:pStyle w:val="NormalWeb"/>
-              <w:spacing w:before="28" w:beforeAutospacing="0" w:after="0" w:line="360" w:lineRule="auto"/>
-              <w:jc w:val="right"/>
-              <w:cnfStyle w:val="000000000000"/>
-              <w:rPr>
-                <w:rFonts w:ascii="Calibri" w:hAnsi="Calibri" w:cs="Calibri"/>
-                <w:lang w:val="en-US"/>
-              </w:rPr>
-            </w:pPr>
-            <w:r>
-              <w:rPr>
-                <w:rFonts w:ascii="Calibri" w:hAnsi="Calibri" w:cs="Calibri"/>
-                <w:lang w:val="en-US"/>
-              </w:rPr>
-              <w:t>0.00€</w:t>
-            </w:r>
-          </w:p>
-        </w:tc>
-      </w:tr>
-      <w:tr>
-        <w:trPr>
-          <w:cnfStyle w:val="000000100000"/>
-        </w:trPr>
-        <w:tc>
-          <w:tcPr>
-            <w:cnfStyle w:val="001000000000"/>
-            <w:tcW w:w="2123" w:type="dxa"/>
-          </w:tcPr>
-          <w:p>
-            <w:pPr>
-              <w:pStyle w:val="NormalWeb"/>
-              <w:spacing w:before="28" w:beforeAutospacing="0" w:after="0" w:line="360" w:lineRule="auto"/>
-              <w:rPr>
-                <w:rFonts w:ascii="Calibri" w:hAnsi="Calibri" w:cs="Calibri"/>
-              </w:rPr>
-            </w:pPr>
-            <w:r>
-              <w:rPr>
-                <w:rFonts w:ascii="Calibri" w:hAnsi="Calibri" w:cs="Calibri"/>
-              </w:rPr>
-              <w:lastRenderedPageBreak/>
-              <w:t>Outros</w:t>
-            </w:r>
-          </w:p>
-        </w:tc>
-        <w:tc>
-          <w:tcPr>
-            <w:tcW w:w="2123" w:type="dxa"/>
-          </w:tcPr>
-          <w:p>
-            <w:pPr>
-              <w:pStyle w:val="NormalWeb"/>
-              <w:spacing w:before="28" w:beforeAutospacing="0" w:after="0" w:line="360" w:lineRule="auto"/>
-              <w:cnfStyle w:val="000000100000"/>
-              <w:rPr>
-                <w:rFonts w:ascii="Calibri" w:hAnsi="Calibri" w:cs="Calibri"/>
-                <w:lang w:val="en-US"/>
-              </w:rPr>
-            </w:pPr>
-            <w:r>
-              <w:rPr>
-                <w:rFonts w:ascii="Calibri" w:hAnsi="Calibri" w:cs="Calibri"/>
-                <w:lang w:val="en-US"/>
-              </w:rPr>
-              <w:t>Raycast Pro</w:t>
-            </w:r>
-          </w:p>
-        </w:tc>
-        <w:tc>
-          <w:tcPr>
-            <w:tcW w:w="2124" w:type="dxa"/>
-          </w:tcPr>
-          <w:p>
-            <w:pPr>
-              <w:pStyle w:val="NormalWeb"/>
-              <w:spacing w:before="28" w:beforeAutospacing="0" w:after="0" w:line="360" w:lineRule="auto"/>
-              <w:jc w:val="right"/>
-              <w:cnfStyle w:val="000000100000"/>
-              <w:rPr>
-                <w:rFonts w:ascii="Calibri" w:hAnsi="Calibri" w:cs="Calibri"/>
-                <w:lang w:val="en-US"/>
-              </w:rPr>
-            </w:pPr>
-            <w:r>
-              <w:rPr>
-                <w:rFonts w:ascii="Calibri" w:hAnsi="Calibri" w:cs="Calibri"/>
-                <w:lang w:val="en-US"/>
-              </w:rPr>
-              <w:t>5€</w:t>
-            </w:r>
-          </w:p>
-        </w:tc>
-        <w:tc>
-          <w:tcPr>
-            <w:tcW w:w="2124" w:type="dxa"/>
-          </w:tcPr>
-          <w:p>
-            <w:pPr>
-              <w:pStyle w:val="NormalWeb"/>
-              <w:spacing w:before="28" w:beforeAutospacing="0" w:after="0" w:line="360" w:lineRule="auto"/>
-              <w:jc w:val="right"/>
-              <w:cnfStyle w:val="000000100000"/>
-              <w:rPr>
-                <w:rFonts w:ascii="Calibri" w:hAnsi="Calibri" w:cs="Calibri"/>
-                <w:lang w:val="en-US"/>
-              </w:rPr>
-            </w:pPr>
-            <w:r>
-              <w:rPr>
-                <w:rFonts w:ascii="Calibri" w:hAnsi="Calibri" w:cs="Calibri"/>
-                <w:lang w:val="en-US"/>
-              </w:rPr>
-              <w:t>120</w:t>
-            </w:r>
-            <w:r>
-              <w:rPr>
-                <w:rFonts w:ascii="Calibri" w:hAnsi="Calibri" w:cs="Calibri"/>
-                <w:lang w:val="en-US"/>
-              </w:rPr>
-              <w:t>€</w:t>
-            </w:r>
-          </w:p>
-        </w:tc>
-      </w:tr>
-      <w:tr>
-        <w:tc>
-          <w:tcPr>
-            <w:cnfStyle w:val="001000000000"/>
-            <w:tcW w:w="2123" w:type="dxa"/>
-          </w:tcPr>
-          <w:p>
-            <w:pPr>
-              <w:pStyle w:val="NormalWeb"/>
-              <w:spacing w:before="28" w:beforeAutospacing="0" w:after="0" w:line="360" w:lineRule="auto"/>
-              <w:rPr>
-                <w:rFonts w:ascii="Calibri" w:hAnsi="Calibri" w:cs="Calibri"/>
-              </w:rPr>
-            </w:pPr>
-            <w:r>
-              <w:rPr>
-                <w:rFonts w:ascii="Calibri" w:hAnsi="Calibri" w:cs="Calibri"/>
-              </w:rPr>
-              <w:t>Infra-estrutura</w:t>
-            </w:r>
-          </w:p>
-        </w:tc>
-        <w:tc>
-          <w:tcPr>
-            <w:tcW w:w="2123" w:type="dxa"/>
-          </w:tcPr>
-          <w:p>
-            <w:pPr>
-              <w:pStyle w:val="NormalWeb"/>
-              <w:spacing w:before="28" w:beforeAutospacing="0" w:after="0" w:line="360" w:lineRule="auto"/>
-              <w:cnfStyle w:val="000000000000"/>
-              <w:rPr>
-                <w:rFonts w:ascii="Calibri" w:hAnsi="Calibri" w:cs="Calibri"/>
-                <w:lang w:val="en-US"/>
-              </w:rPr>
-            </w:pPr>
-            <w:r>
-              <w:rPr>
-                <w:rFonts w:ascii="Calibri" w:hAnsi="Calibri" w:cs="Calibri"/>
-                <w:lang w:val="en-US"/>
-              </w:rPr>
-              <w:t>Vercel</w:t>
-            </w:r>
-          </w:p>
-        </w:tc>
-        <w:tc>
-          <w:tcPr>
-            <w:tcW w:w="2124" w:type="dxa"/>
-          </w:tcPr>
-          <w:p>
-            <w:pPr>
-              <w:pStyle w:val="NormalWeb"/>
-              <w:spacing w:before="28" w:beforeAutospacing="0" w:after="0" w:line="360" w:lineRule="auto"/>
-              <w:jc w:val="right"/>
-              <w:cnfStyle w:val="000000000000"/>
-              <w:rPr>
-                <w:rFonts w:ascii="Calibri" w:hAnsi="Calibri" w:cs="Calibri"/>
-                <w:lang w:val="en-US"/>
-              </w:rPr>
-            </w:pPr>
-            <w:r>
-              <w:rPr>
-                <w:rFonts w:ascii="Calibri" w:hAnsi="Calibri" w:cs="Calibri"/>
-                <w:lang w:val="en-US"/>
-              </w:rPr>
-              <w:t>0.00€</w:t>
-            </w:r>
-          </w:p>
-        </w:tc>
-        <w:tc>
-          <w:tcPr>
-            <w:tcW w:w="2124" w:type="dxa"/>
-          </w:tcPr>
-          <w:p>
-            <w:pPr>
-              <w:pStyle w:val="NormalWeb"/>
-              <w:spacing w:before="28" w:beforeAutospacing="0" w:after="0" w:line="360" w:lineRule="auto"/>
-              <w:jc w:val="right"/>
-              <w:cnfStyle w:val="000000000000"/>
-              <w:rPr>
-                <w:rFonts w:ascii="Calibri" w:hAnsi="Calibri" w:cs="Calibri"/>
-                <w:lang w:val="en-US"/>
-              </w:rPr>
-            </w:pPr>
-            <w:r>
-              <w:rPr>
-                <w:rFonts w:ascii="Calibri" w:hAnsi="Calibri" w:cs="Calibri"/>
-                <w:lang w:val="en-US"/>
-              </w:rPr>
-              <w:t>0.00€</w:t>
-            </w:r>
-          </w:p>
-        </w:tc>
-      </w:tr>
-      <w:tr>
-        <w:trPr>
-          <w:cnfStyle w:val="000000100000"/>
-        </w:trPr>
-        <w:tc>
-          <w:tcPr>
-            <w:cnfStyle w:val="001000000000"/>
-            <w:tcW w:w="2123" w:type="dxa"/>
-          </w:tcPr>
-          <w:p>
-            <w:pPr>
-              <w:pStyle w:val="NormalWeb"/>
-              <w:spacing w:before="28" w:beforeAutospacing="0" w:after="0" w:line="360" w:lineRule="auto"/>
-              <w:rPr>
-                <w:rFonts w:ascii="Calibri" w:hAnsi="Calibri" w:cs="Calibri"/>
-              </w:rPr>
-            </w:pPr>
-            <w:r>
-              <w:rPr>
-                <w:rFonts w:ascii="Calibri" w:hAnsi="Calibri" w:cs="Calibri"/>
-              </w:rPr>
-              <w:t>Infraestrutura</w:t>
-            </w:r>
-          </w:p>
-        </w:tc>
-        <w:tc>
-          <w:tcPr>
-            <w:tcW w:w="2123" w:type="dxa"/>
-          </w:tcPr>
-          <w:p>
-            <w:pPr>
-              <w:pStyle w:val="NormalWeb"/>
-              <w:spacing w:before="28" w:beforeAutospacing="0" w:after="0" w:line="360" w:lineRule="auto"/>
-              <w:cnfStyle w:val="000000100000"/>
-              <w:rPr>
-                <w:rFonts w:ascii="Calibri" w:hAnsi="Calibri" w:cs="Calibri"/>
-                <w:lang w:val="en-US"/>
-              </w:rPr>
-            </w:pPr>
-            <w:r>
-              <w:rPr>
-                <w:rFonts w:ascii="Calibri" w:hAnsi="Calibri" w:cs="Calibri"/>
-                <w:lang w:val="en-US"/>
-              </w:rPr>
-              <w:t>PlanetScale</w:t>
-            </w:r>
-          </w:p>
-        </w:tc>
-        <w:tc>
-          <w:tcPr>
-            <w:tcW w:w="2124" w:type="dxa"/>
-          </w:tcPr>
-          <w:p>
-            <w:pPr>
-              <w:pStyle w:val="NormalWeb"/>
-              <w:spacing w:before="28" w:beforeAutospacing="0" w:after="0" w:line="360" w:lineRule="auto"/>
-              <w:jc w:val="right"/>
-              <w:cnfStyle w:val="000000100000"/>
-              <w:rPr>
-                <w:rFonts w:ascii="Calibri" w:hAnsi="Calibri" w:cs="Calibri"/>
-                <w:lang w:val="en-US"/>
-              </w:rPr>
-            </w:pPr>
-            <w:r>
-              <w:rPr>
-                <w:rFonts w:ascii="Calibri" w:hAnsi="Calibri" w:cs="Calibri"/>
-                <w:lang w:val="en-US"/>
-              </w:rPr>
-              <w:t>0.00€</w:t>
-            </w:r>
-          </w:p>
-        </w:tc>
-        <w:tc>
-          <w:tcPr>
-            <w:tcW w:w="2124" w:type="dxa"/>
-          </w:tcPr>
-          <w:p>
-            <w:pPr>
-              <w:pStyle w:val="NormalWeb"/>
-              <w:spacing w:before="28" w:beforeAutospacing="0" w:after="0" w:line="360" w:lineRule="auto"/>
-              <w:jc w:val="right"/>
-              <w:cnfStyle w:val="000000100000"/>
-              <w:rPr>
-                <w:rFonts w:ascii="Calibri" w:hAnsi="Calibri" w:cs="Calibri"/>
-                <w:lang w:val="en-US"/>
-              </w:rPr>
-            </w:pPr>
-            <w:r>
-              <w:rPr>
-                <w:rFonts w:ascii="Calibri" w:hAnsi="Calibri" w:cs="Calibri"/>
-                <w:lang w:val="en-US"/>
-              </w:rPr>
-              <w:t>0.00€</w:t>
-            </w:r>
-          </w:p>
-        </w:tc>
-      </w:tr>
-      <w:tr>
-        <w:tc>
-          <w:tcPr>
-            <w:cnfStyle w:val="001000000000"/>
-            <w:tcW w:w="2123" w:type="dxa"/>
-          </w:tcPr>
-          <w:p>
-            <w:pPr>
-              <w:pStyle w:val="NormalWeb"/>
-              <w:spacing w:before="28" w:beforeAutospacing="0" w:after="0" w:line="360" w:lineRule="auto"/>
-              <w:rPr>
-                <w:rFonts w:ascii="Calibri" w:hAnsi="Calibri" w:cs="Calibri"/>
-              </w:rPr>
-            </w:pPr>
-            <w:r>
-              <w:rPr>
-                <w:rFonts w:ascii="Calibri" w:hAnsi="Calibri" w:cs="Calibri"/>
-              </w:rPr>
-              <w:t>Infraestrutura</w:t>
-            </w:r>
-          </w:p>
-        </w:tc>
-        <w:tc>
-          <w:tcPr>
-            <w:tcW w:w="2123" w:type="dxa"/>
-          </w:tcPr>
-          <w:p>
-            <w:pPr>
-              <w:pStyle w:val="NormalWeb"/>
-              <w:spacing w:before="28" w:beforeAutospacing="0" w:after="0" w:line="360" w:lineRule="auto"/>
-              <w:cnfStyle w:val="000000000000"/>
-              <w:rPr>
-                <w:rFonts w:ascii="Calibri" w:hAnsi="Calibri" w:cs="Calibri"/>
-                <w:lang w:val="en-US"/>
-              </w:rPr>
-            </w:pPr>
-            <w:r>
-              <w:rPr>
-                <w:rFonts w:ascii="Calibri" w:hAnsi="Calibri" w:cs="Calibri"/>
-                <w:lang w:val="en-US"/>
-              </w:rPr>
-              <w:t>Upstash Redis</w:t>
-            </w:r>
-          </w:p>
-        </w:tc>
-        <w:tc>
-          <w:tcPr>
-            <w:tcW w:w="2124" w:type="dxa"/>
-          </w:tcPr>
-          <w:p>
-            <w:pPr>
-              <w:pStyle w:val="NormalWeb"/>
-              <w:spacing w:before="28" w:beforeAutospacing="0" w:after="0" w:line="360" w:lineRule="auto"/>
-              <w:jc w:val="right"/>
-              <w:cnfStyle w:val="000000000000"/>
-              <w:rPr>
-                <w:rFonts w:ascii="Calibri" w:hAnsi="Calibri" w:cs="Calibri"/>
-                <w:lang w:val="en-US"/>
-              </w:rPr>
-            </w:pPr>
-            <w:r>
-              <w:rPr>
-                <w:rFonts w:ascii="Calibri" w:hAnsi="Calibri" w:cs="Calibri"/>
-                <w:lang w:val="en-US"/>
-              </w:rPr>
-              <w:t>0.00€</w:t>
-            </w:r>
-          </w:p>
-        </w:tc>
-        <w:tc>
-          <w:tcPr>
-            <w:tcW w:w="2124" w:type="dxa"/>
-          </w:tcPr>
-          <w:p>
-            <w:pPr>
-              <w:pStyle w:val="NormalWeb"/>
-              <w:spacing w:before="28" w:beforeAutospacing="0" w:after="0" w:line="360" w:lineRule="auto"/>
-              <w:jc w:val="right"/>
-              <w:cnfStyle w:val="000000000000"/>
-              <w:rPr>
-                <w:rFonts w:ascii="Calibri" w:hAnsi="Calibri" w:cs="Calibri"/>
-                <w:lang w:val="en-US"/>
-              </w:rPr>
-            </w:pPr>
-            <w:r>
-              <w:rPr>
-                <w:rFonts w:ascii="Calibri" w:hAnsi="Calibri" w:cs="Calibri"/>
-                <w:lang w:val="en-US"/>
-              </w:rPr>
-              <w:t>0.00€</w:t>
-            </w:r>
-          </w:p>
-        </w:tc>
-      </w:tr>
-      <w:tr>
-        <w:trPr>
-          <w:cnfStyle w:val="000000100000"/>
-        </w:trPr>
-        <w:tc>
-          <w:tcPr>
-            <w:cnfStyle w:val="001000000000"/>
-            <w:tcW w:w="2123" w:type="dxa"/>
-          </w:tcPr>
-          <w:p>
-            <w:pPr>
-              <w:pStyle w:val="NormalWeb"/>
-              <w:spacing w:before="28" w:beforeAutospacing="0" w:after="0" w:line="360" w:lineRule="auto"/>
-              <w:rPr>
-                <w:rFonts w:ascii="Calibri" w:hAnsi="Calibri" w:cs="Calibri"/>
-              </w:rPr>
-            </w:pPr>
-            <w:r>
-              <w:rPr>
-                <w:rFonts w:ascii="Calibri" w:hAnsi="Calibri" w:cs="Calibri"/>
-              </w:rPr>
-              <w:t>Outros</w:t>
-            </w:r>
-          </w:p>
-        </w:tc>
-        <w:tc>
-          <w:tcPr>
-            <w:tcW w:w="2123" w:type="dxa"/>
-          </w:tcPr>
-          <w:p>
-            <w:pPr>
-              <w:pStyle w:val="NormalWeb"/>
-              <w:spacing w:before="28" w:beforeAutospacing="0" w:after="0" w:line="360" w:lineRule="auto"/>
-              <w:cnfStyle w:val="000000100000"/>
-              <w:rPr>
-                <w:rFonts w:ascii="Calibri" w:hAnsi="Calibri" w:cs="Calibri"/>
-                <w:lang w:val="en-US"/>
-              </w:rPr>
-            </w:pPr>
-            <w:r>
-              <w:rPr>
-                <w:rFonts w:ascii="Calibri" w:hAnsi="Calibri" w:cs="Calibri"/>
-                <w:lang w:val="en-US"/>
-              </w:rPr>
-              <w:t>Microsoft Office</w:t>
-            </w:r>
-          </w:p>
-        </w:tc>
-        <w:tc>
-          <w:tcPr>
-            <w:tcW w:w="2124" w:type="dxa"/>
-          </w:tcPr>
-          <w:p>
-            <w:pPr>
-              <w:pStyle w:val="NormalWeb"/>
-              <w:spacing w:before="28" w:beforeAutospacing="0" w:after="0" w:line="360" w:lineRule="auto"/>
-              <w:jc w:val="right"/>
-              <w:cnfStyle w:val="000000100000"/>
-              <w:rPr>
-                <w:rFonts w:ascii="Calibri" w:hAnsi="Calibri" w:cs="Calibri"/>
-                <w:lang w:val="en-US"/>
-              </w:rPr>
-            </w:pPr>
-            <w:r>
-              <w:rPr>
-                <w:rFonts w:ascii="Calibri" w:hAnsi="Calibri" w:cs="Calibri"/>
-                <w:lang w:val="en-US"/>
-              </w:rPr>
-              <w:t>8.33€</w:t>
-            </w:r>
-          </w:p>
-        </w:tc>
-        <w:tc>
-          <w:tcPr>
-            <w:tcW w:w="2124" w:type="dxa"/>
-          </w:tcPr>
-          <w:p>
-            <w:pPr>
-              <w:pStyle w:val="NormalWeb"/>
-              <w:spacing w:before="28" w:beforeAutospacing="0" w:after="0" w:line="360" w:lineRule="auto"/>
-              <w:jc w:val="right"/>
-              <w:cnfStyle w:val="000000100000"/>
-              <w:rPr>
-                <w:rFonts w:ascii="Calibri" w:hAnsi="Calibri" w:cs="Calibri"/>
-                <w:lang w:val="en-US"/>
-              </w:rPr>
-            </w:pPr>
-            <w:r>
-              <w:rPr>
-                <w:rFonts w:ascii="Calibri" w:hAnsi="Calibri" w:cs="Calibri"/>
-                <w:lang w:val="en-US"/>
-              </w:rPr>
-              <w:t>299.97€</w:t>
-            </w:r>
-          </w:p>
-        </w:tc>
-      </w:tr>
-      <w:tr>
-        <w:tc>
-          <w:tcPr>
-            <w:cnfStyle w:val="001000000000"/>
-            <w:tcW w:w="2123" w:type="dxa"/>
-          </w:tcPr>
-          <w:p>
-            <w:pPr>
-              <w:pStyle w:val="NormalWeb"/>
-              <w:spacing w:before="28" w:beforeAutospacing="0" w:after="0" w:line="360" w:lineRule="auto"/>
-              <w:rPr>
-                <w:rFonts w:ascii="Calibri" w:hAnsi="Calibri" w:cs="Calibri"/>
-                <w:b w:val="0"/>
-                <w:bCs w:val="0"/>
-              </w:rPr>
-            </w:pPr>
-            <w:r>
-              <w:rPr>
-                <w:rFonts w:ascii="Calibri" w:hAnsi="Calibri" w:cs="Calibri"/>
-                <w:b w:val="0"/>
-                <w:bCs w:val="0"/>
-              </w:rPr>
-              <w:t>Total</w:t>
-            </w:r>
-          </w:p>
-        </w:tc>
-        <w:tc>
-          <w:tcPr>
-            <w:tcW w:w="2123" w:type="dxa"/>
-          </w:tcPr>
-          <w:p>
-            <w:pPr>
-              <w:pStyle w:val="NormalWeb"/>
-              <w:spacing w:before="28" w:beforeAutospacing="0" w:after="0" w:line="360" w:lineRule="auto"/>
-              <w:jc w:val="center"/>
-              <w:cnfStyle w:val="000000000000"/>
-              <w:rPr>
-                <w:rFonts w:ascii="Calibri" w:hAnsi="Calibri" w:cs="Calibri"/>
-                <w:b/>
-                <w:bCs/>
-              </w:rPr>
-            </w:pPr>
-            <w:r>
-              <w:rPr>
-                <w:rFonts w:ascii="Calibri" w:hAnsi="Calibri" w:cs="Calibri"/>
-                <w:b/>
-                <w:bCs/>
-              </w:rPr>
-              <w:t>-</w:t>
-            </w:r>
-          </w:p>
-        </w:tc>
-        <w:tc>
-          <w:tcPr>
-            <w:tcW w:w="2124" w:type="dxa"/>
-          </w:tcPr>
-          <w:p>
-            <w:pPr>
-              <w:pStyle w:val="NormalWeb"/>
-              <w:spacing w:before="28" w:beforeAutospacing="0" w:after="0" w:line="360" w:lineRule="auto"/>
-              <w:jc w:val="center"/>
-              <w:cnfStyle w:val="000000000000"/>
-              <w:rPr>
-                <w:rFonts w:ascii="Calibri" w:hAnsi="Calibri" w:cs="Calibri"/>
-                <w:b/>
-                <w:bCs/>
-              </w:rPr>
-            </w:pPr>
-            <w:r>
-              <w:rPr>
-                <w:rFonts w:ascii="Calibri" w:hAnsi="Calibri" w:cs="Calibri"/>
-                <w:b/>
-                <w:bCs/>
-              </w:rPr>
-              <w:t>-</w:t>
-            </w:r>
-          </w:p>
-        </w:tc>
-        <w:tc>
-          <w:tcPr>
-            <w:tcW w:w="2124" w:type="dxa"/>
-          </w:tcPr>
-          <w:p>
-            <w:pPr>
-              <w:pStyle w:val="NormalWeb"/>
-              <w:spacing w:before="28" w:beforeAutospacing="0" w:after="0" w:line="360" w:lineRule="auto"/>
-              <w:jc w:val="right"/>
-              <w:cnfStyle w:val="000000000000"/>
-              <w:rPr>
-                <w:rFonts w:ascii="Calibri" w:hAnsi="Calibri" w:cs="Calibri"/>
-                <w:b/>
-                <w:bCs/>
-              </w:rPr>
-            </w:pPr>
-            <w:r>
-              <w:rPr>
-                <w:rFonts w:ascii="Calibri" w:hAnsi="Calibri" w:cs="Calibri"/>
-                <w:b/>
-                <w:bCs/>
-              </w:rPr>
-              <w:t>419.97€</w:t>
-            </w:r>
-          </w:p>
-        </w:tc>
-      </w:tr>
-    </w:tbl>
-    <w:p>
-      <w:pPr>
-        <w:pStyle w:val="NormalWeb"/>
-        <w:spacing w:before="28" w:beforeAutospacing="0" w:after="0" w:line="360" w:lineRule="auto"/>
-        <w:rPr>
-          <w:rFonts w:ascii="Calibri" w:hAnsi="Calibri" w:cs="Calibri"/>
-        </w:rPr>
-      </w:pPr>
-    </w:p>
-    <w:p>
-      <w:pPr>
-        <w:spacing w:after="0" w:line="240" w:lineRule="auto"/>
-        <w:rPr>
-          <w:rFonts w:eastAsia="Times New Roman" w:cs="Calibri"/>
-          <w:sz w:val="24"/>
-          <w:szCs w:val="24"/>
-          <w:lang w:eastAsia="pt-PT"/>
-        </w:rPr>
-      </w:pPr>
-      <w:r>
-        <w:rPr>
-          <w:rFonts w:eastAsia="Times New Roman" w:cs="Calibri"/>
-          <w:sz w:val="24"/>
-          <w:szCs w:val="24"/>
-          <w:u w:val="single"/>
-          <w:lang w:eastAsia="pt-PT"/>
-        </w:rPr>
-        <w:t>CASO PRÁTICO</w:t>
-      </w:r>
-    </w:p>
-    <w:p>
-      <w:pPr>
-        <w:pStyle w:val="Legenda"/>
-        <w:keepNext/>
-      </w:pPr>
-      <w:bookmarkStart w:id="11" w:name="_Toc158888687"/>
-      <w:r>
-        <w:t xml:space="preserve">Tabela </w:t>
-      </w:r>
-      <w:fldSimple w:instr=" SEQ Tabela \* ARABIC ">
-        <w:r>
-          <w:rPr>
-            <w:noProof/>
-          </w:rPr>
-          <w:t>4</w:t>
-        </w:r>
-        <w:bookmarkEnd w:id="11"/>
-      </w:fldSimple>
-    </w:p>
-    <w:tbl>
-      <w:tblPr>
-        <w:tblStyle w:val="SombreadoClaro-Cor2"/>
-        <w:tblW w:w="0" w:type="auto"/>
-        <w:tblLook w:val="04A0"/>
-      </w:tblPr>
-      <w:tblGrid>
-        <w:gridCol w:w="4247"/>
-        <w:gridCol w:w="4247"/>
-      </w:tblGrid>
-      <w:tr>
-        <w:trPr>
-          <w:cnfStyle w:val="100000000000"/>
-        </w:trPr>
-        <w:tc>
-          <w:tcPr>
-            <w:cnfStyle w:val="001000000000"/>
-            <w:tcW w:w="4247" w:type="dxa"/>
-          </w:tcPr>
-          <w:p>
-            <w:pPr>
-              <w:spacing w:after="0" w:line="240" w:lineRule="auto"/>
-              <w:rPr>
-                <w:rFonts w:eastAsia="Times New Roman" w:cs="Calibri"/>
-                <w:b w:val="0"/>
-                <w:bCs w:val="0"/>
-                <w:sz w:val="24"/>
-                <w:szCs w:val="24"/>
-                <w:lang w:eastAsia="pt-PT"/>
-              </w:rPr>
-            </w:pPr>
-            <w:r>
-              <w:rPr>
-                <w:rFonts w:eastAsia="Times New Roman" w:cs="Calibri"/>
-                <w:b w:val="0"/>
-                <w:bCs w:val="0"/>
-                <w:sz w:val="24"/>
-                <w:szCs w:val="24"/>
-                <w:lang w:eastAsia="pt-PT"/>
-              </w:rPr>
-              <w:t>Investimento Inicial</w:t>
-            </w:r>
-          </w:p>
-        </w:tc>
-        <w:tc>
-          <w:tcPr>
-            <w:tcW w:w="4247" w:type="dxa"/>
-          </w:tcPr>
-          <w:p>
-            <w:pPr>
-              <w:spacing w:after="0" w:line="240" w:lineRule="auto"/>
-              <w:cnfStyle w:val="100000000000"/>
-              <w:rPr>
-                <w:rFonts w:eastAsia="Times New Roman" w:cs="Calibri"/>
-                <w:sz w:val="24"/>
-                <w:szCs w:val="24"/>
-                <w:lang w:eastAsia="pt-PT"/>
-              </w:rPr>
-            </w:pPr>
-          </w:p>
-        </w:tc>
-      </w:tr>
-      <w:tr>
-        <w:trPr>
-          <w:cnfStyle w:val="000000100000"/>
-        </w:trPr>
-        <w:tc>
-          <w:tcPr>
-            <w:cnfStyle w:val="001000000000"/>
-            <w:tcW w:w="4247" w:type="dxa"/>
-          </w:tcPr>
-          <w:p>
-            <w:pPr>
-              <w:spacing w:after="0" w:line="240" w:lineRule="auto"/>
-              <w:rPr>
-                <w:rFonts w:eastAsia="Times New Roman" w:cs="Calibri"/>
-                <w:sz w:val="24"/>
-                <w:szCs w:val="24"/>
-                <w:lang w:eastAsia="pt-PT"/>
-              </w:rPr>
-            </w:pPr>
-            <w:r>
-              <w:rPr>
-                <w:rFonts w:eastAsia="Times New Roman" w:cs="Calibri"/>
-                <w:sz w:val="24"/>
-                <w:szCs w:val="24"/>
-                <w:lang w:eastAsia="pt-PT"/>
-              </w:rPr>
-              <w:t>Pessoal</w:t>
-            </w:r>
-          </w:p>
-        </w:tc>
-        <w:tc>
-          <w:tcPr>
-            <w:tcW w:w="4247" w:type="dxa"/>
-          </w:tcPr>
-          <w:p>
-            <w:pPr>
-              <w:spacing w:after="0" w:line="240" w:lineRule="auto"/>
-              <w:jc w:val="right"/>
-              <w:cnfStyle w:val="000000100000"/>
-              <w:rPr>
-                <w:rFonts w:eastAsia="Times New Roman" w:cs="Calibri"/>
-                <w:sz w:val="24"/>
-                <w:szCs w:val="24"/>
-                <w:lang w:eastAsia="pt-PT"/>
-              </w:rPr>
-            </w:pPr>
-            <w:r>
-              <w:rPr>
-                <w:rFonts w:eastAsia="Times New Roman" w:cs="Calibri"/>
-                <w:sz w:val="24"/>
-                <w:szCs w:val="24"/>
-                <w:lang w:eastAsia="pt-PT"/>
-              </w:rPr>
-              <w:t>0€</w:t>
-            </w:r>
-          </w:p>
-        </w:tc>
-      </w:tr>
-      <w:tr>
-        <w:tc>
-          <w:tcPr>
-            <w:cnfStyle w:val="001000000000"/>
-            <w:tcW w:w="4247" w:type="dxa"/>
-          </w:tcPr>
-          <w:p>
-            <w:pPr>
-              <w:spacing w:after="0" w:line="240" w:lineRule="auto"/>
-              <w:rPr>
-                <w:rFonts w:eastAsia="Times New Roman" w:cs="Calibri"/>
-                <w:sz w:val="24"/>
-                <w:szCs w:val="24"/>
-                <w:lang w:eastAsia="pt-PT"/>
-              </w:rPr>
-            </w:pPr>
-            <w:r>
-              <w:rPr>
-                <w:rFonts w:eastAsia="Times New Roman" w:cs="Calibri"/>
-                <w:sz w:val="24"/>
-                <w:szCs w:val="24"/>
-                <w:lang w:eastAsia="pt-PT"/>
-              </w:rPr>
-              <w:t>Hardware</w:t>
-            </w:r>
-          </w:p>
-        </w:tc>
-        <w:tc>
-          <w:tcPr>
-            <w:tcW w:w="4247" w:type="dxa"/>
-          </w:tcPr>
-          <w:p>
-            <w:pPr>
-              <w:spacing w:after="0" w:line="240" w:lineRule="auto"/>
-              <w:jc w:val="right"/>
-              <w:cnfStyle w:val="000000000000"/>
-              <w:rPr>
-                <w:rFonts w:eastAsia="Times New Roman" w:cs="Calibri"/>
-                <w:sz w:val="24"/>
-                <w:szCs w:val="24"/>
-                <w:lang w:eastAsia="pt-PT"/>
-              </w:rPr>
-            </w:pPr>
-            <w:r>
-              <w:rPr>
-                <w:rFonts w:eastAsia="Times New Roman" w:cs="Calibri"/>
-                <w:sz w:val="24"/>
-                <w:szCs w:val="24"/>
-                <w:lang w:eastAsia="pt-PT"/>
-              </w:rPr>
-              <w:t>1099€</w:t>
-            </w:r>
-          </w:p>
-        </w:tc>
-      </w:tr>
-      <w:tr>
-        <w:trPr>
-          <w:cnfStyle w:val="000000100000"/>
-        </w:trPr>
-        <w:tc>
-          <w:tcPr>
-            <w:cnfStyle w:val="001000000000"/>
-            <w:tcW w:w="4247" w:type="dxa"/>
-          </w:tcPr>
-          <w:p>
-            <w:pPr>
-              <w:spacing w:after="0" w:line="240" w:lineRule="auto"/>
-              <w:rPr>
-                <w:rFonts w:eastAsia="Times New Roman" w:cs="Calibri"/>
-                <w:sz w:val="24"/>
-                <w:szCs w:val="24"/>
-                <w:lang w:eastAsia="pt-PT"/>
-              </w:rPr>
-            </w:pPr>
-            <w:r>
-              <w:rPr>
-                <w:rFonts w:eastAsia="Times New Roman" w:cs="Calibri"/>
-                <w:sz w:val="24"/>
-                <w:szCs w:val="24"/>
-                <w:lang w:eastAsia="pt-PT"/>
-              </w:rPr>
-              <w:t>Software</w:t>
-            </w:r>
-          </w:p>
-        </w:tc>
-        <w:tc>
-          <w:tcPr>
-            <w:tcW w:w="4247" w:type="dxa"/>
-          </w:tcPr>
-          <w:p>
-            <w:pPr>
-              <w:spacing w:after="0" w:line="240" w:lineRule="auto"/>
-              <w:jc w:val="right"/>
-              <w:cnfStyle w:val="000000100000"/>
-              <w:rPr>
-                <w:rFonts w:eastAsia="Times New Roman" w:cs="Calibri"/>
-                <w:sz w:val="24"/>
-                <w:szCs w:val="24"/>
-                <w:lang w:eastAsia="pt-PT"/>
-              </w:rPr>
-            </w:pPr>
-            <w:r>
-              <w:rPr>
-                <w:rFonts w:eastAsia="Times New Roman" w:cs="Calibri"/>
-                <w:sz w:val="24"/>
-                <w:szCs w:val="24"/>
-                <w:lang w:eastAsia="pt-PT"/>
-              </w:rPr>
-              <w:t>419</w:t>
-            </w:r>
-            <w:r>
-              <w:rPr>
-                <w:rFonts w:eastAsia="Times New Roman" w:cs="Calibri"/>
-                <w:sz w:val="24"/>
-                <w:szCs w:val="24"/>
-                <w:lang w:eastAsia="pt-PT"/>
-              </w:rPr>
-              <w:t>.97€</w:t>
-            </w:r>
-          </w:p>
-        </w:tc>
-      </w:tr>
-      <w:tr>
-        <w:tc>
-          <w:tcPr>
-            <w:cnfStyle w:val="001000000000"/>
-            <w:tcW w:w="4247" w:type="dxa"/>
-          </w:tcPr>
-          <w:p>
-            <w:pPr>
-              <w:spacing w:after="0" w:line="240" w:lineRule="auto"/>
-              <w:rPr>
-                <w:rFonts w:eastAsia="Times New Roman" w:cs="Calibri"/>
-                <w:b w:val="0"/>
-                <w:bCs w:val="0"/>
-                <w:sz w:val="24"/>
-                <w:szCs w:val="24"/>
-                <w:lang w:eastAsia="pt-PT"/>
-              </w:rPr>
-            </w:pPr>
-            <w:r>
-              <w:rPr>
-                <w:rFonts w:eastAsia="Times New Roman" w:cs="Calibri"/>
-                <w:b w:val="0"/>
-                <w:bCs w:val="0"/>
-                <w:sz w:val="24"/>
-                <w:szCs w:val="24"/>
-                <w:lang w:eastAsia="pt-PT"/>
-              </w:rPr>
-              <w:t>Total</w:t>
-            </w:r>
-          </w:p>
-        </w:tc>
-        <w:tc>
-          <w:tcPr>
-            <w:tcW w:w="4247" w:type="dxa"/>
-          </w:tcPr>
-          <w:p>
-            <w:pPr>
-              <w:spacing w:after="0" w:line="240" w:lineRule="auto"/>
-              <w:jc w:val="right"/>
-              <w:cnfStyle w:val="000000000000"/>
-              <w:rPr>
-                <w:rFonts w:eastAsia="Times New Roman" w:cs="Calibri"/>
-                <w:sz w:val="24"/>
-                <w:szCs w:val="24"/>
-                <w:u w:val="single"/>
-                <w:lang w:eastAsia="pt-PT"/>
-              </w:rPr>
-            </w:pPr>
-            <w:r>
-              <w:rPr>
-                <w:rFonts w:eastAsia="Times New Roman" w:cs="Calibri"/>
-                <w:sz w:val="24"/>
-                <w:szCs w:val="24"/>
-                <w:lang w:eastAsia="pt-PT"/>
-              </w:rPr>
-              <w:t>1 </w:t>
-            </w:r>
-            <w:r>
-              <w:rPr>
-                <w:rFonts w:eastAsia="Times New Roman" w:cs="Calibri"/>
-                <w:sz w:val="24"/>
-                <w:szCs w:val="24"/>
-                <w:lang w:eastAsia="pt-PT"/>
-              </w:rPr>
-              <w:t>518</w:t>
-            </w:r>
-            <w:r>
-              <w:rPr>
-                <w:rFonts w:eastAsia="Times New Roman" w:cs="Calibri"/>
-                <w:sz w:val="24"/>
-                <w:szCs w:val="24"/>
-                <w:lang w:eastAsia="pt-PT"/>
-              </w:rPr>
-              <w:t>.97€</w:t>
-            </w:r>
-          </w:p>
-        </w:tc>
-      </w:tr>
-    </w:tbl>
-    <w:p>
-      <w:pPr>
-        <w:spacing w:after="0" w:line="240" w:lineRule="auto"/>
-        <w:rPr>
-          <w:rFonts w:eastAsia="Times New Roman" w:cs="Calibri"/>
-          <w:sz w:val="24"/>
-          <w:szCs w:val="24"/>
-          <w:lang w:eastAsia="pt-PT"/>
-        </w:rPr>
-      </w:pPr>
-    </w:p>
-    <w:p>
-      <w:pPr>
-        <w:spacing w:after="0" w:line="240" w:lineRule="auto"/>
-        <w:rPr>
-          <w:rFonts w:eastAsia="Times New Roman" w:cs="Calibri"/>
-          <w:sz w:val="24"/>
-          <w:szCs w:val="24"/>
-          <w:lang w:eastAsia="pt-PT"/>
-        </w:rPr>
-      </w:pPr>
-      <w:r>
-        <w:rPr>
-          <w:rFonts w:eastAsia="Times New Roman" w:cs="Calibri"/>
-          <w:sz w:val="24"/>
-          <w:szCs w:val="24"/>
-          <w:lang w:eastAsia="pt-PT"/>
-        </w:rPr>
-        <w:br w:type="page"/>
-      </w:r>
-    </w:p>
-    <w:p>
-      <w:pPr>
-        <w:pStyle w:val="Ttulo1"/>
-        <w:spacing w:line="360" w:lineRule="auto"/>
-        <w:jc w:val="center"/>
-        <w:rPr>
-          <w:rFonts w:ascii="Calibri" w:hAnsi="Calibri" w:cs="Calibri"/>
-        </w:rPr>
-      </w:pPr>
-      <w:bookmarkStart w:id="12" w:name="_Toc158889077"/>
+      <w:bookmarkStart w:id="7" w:name="_Toc162009692"/>
       <w:r>
         <w:rPr>
           <w:rFonts w:ascii="Calibri" w:hAnsi="Calibri" w:cs="Calibri"/>
@@ -6319,7 +3905,7 @@
         <w:lastRenderedPageBreak/>
         <w:t>Análise do Ambiente Informático</w:t>
       </w:r>
-      <w:bookmarkEnd w:id="12"/>
+      <w:bookmarkEnd w:id="7"/>
     </w:p>
     <w:p>
       <w:pPr>
@@ -6362,7 +3948,7 @@
     </w:p>
     <w:p>
       <w:pPr>
-        <w:pStyle w:val="PargrafodaLista"/>
+        <w:pStyle w:val="ListParagraph"/>
         <w:numPr>
           <w:ilvl w:val="0"/>
           <w:numId w:val="9"/>
@@ -6381,7 +3967,7 @@
     </w:p>
     <w:p>
       <w:pPr>
-        <w:pStyle w:val="PargrafodaLista"/>
+        <w:pStyle w:val="ListParagraph"/>
         <w:numPr>
           <w:ilvl w:val="0"/>
           <w:numId w:val="9"/>
@@ -6456,14 +4042,14 @@
     </w:p>
     <w:p>
       <w:pPr>
-        <w:pStyle w:val="Ttulo1"/>
+        <w:pStyle w:val="Heading1"/>
         <w:spacing w:line="360" w:lineRule="auto"/>
         <w:jc w:val="center"/>
         <w:rPr>
           <w:rFonts w:ascii="Calibri" w:hAnsi="Calibri" w:cs="Calibri"/>
         </w:rPr>
       </w:pPr>
-      <w:bookmarkStart w:id="13" w:name="_Toc158889078"/>
+      <w:bookmarkStart w:id="8" w:name="_Toc162009693"/>
       <w:r>
         <w:rPr>
           <w:rFonts w:ascii="Calibri" w:hAnsi="Calibri" w:cs="Calibri"/>
@@ -6477,7 +4063,7 @@
         </w:rPr>
         <w:t xml:space="preserve"> - Estágio</w:t>
       </w:r>
-      <w:bookmarkEnd w:id="13"/>
+      <w:bookmarkEnd w:id="8"/>
     </w:p>
     <w:p>
       <w:pPr>
@@ -6499,7 +4085,7 @@
           <w:lang w:eastAsia="pt-PT"/>
         </w:rPr>
         <w:drawing>
-          <wp:anchor distT="0" distB="0" distL="114300" distR="114300" simplePos="0" relativeHeight="251658240" behindDoc="0" locked="0" layoutInCell="1" allowOverlap="1">
+          <wp:anchor distT="0" distB="0" distL="114300" distR="114300" simplePos="0" relativeHeight="251658240" behindDoc="0" locked="0" layoutInCell="1" allowOverlap="1" wp14:anchorId="730F287A" wp14:editId="2790CB48">
             <wp:simplePos x="1081377" y="1399430"/>
             <wp:positionH relativeFrom="column">
               <wp:align>left</wp:align>
@@ -6524,10 +4110,10 @@
                     </pic:cNvPicPr>
                   </pic:nvPicPr>
                   <pic:blipFill>
-                    <a:blip r:embed="rId21" cstate="print">
+                    <a:blip r:embed="rId22" cstate="print">
                       <a:extLst>
                         <a:ext uri="{28A0092B-C50C-407E-A947-70E740481C1C}">
-                          <a14:useLocalDpi xmlns="" xmlns:wpc="http://schemas.microsoft.com/office/word/2010/wordprocessingCanvas" xmlns:cx="http://schemas.microsoft.com/office/drawing/2014/chartex" xmlns:cx1="http://schemas.microsoft.com/office/drawing/2015/9/8/chartex" xmlns:cx2="http://schemas.microsoft.com/office/drawing/2015/10/21/chartex" xmlns:cx3="http://schemas.microsoft.com/office/drawing/2016/5/9/chartex" xmlns:cx4="http://schemas.microsoft.com/office/drawing/2016/5/10/chartex" xmlns:cx5="http://schemas.microsoft.com/office/drawing/2016/5/11/chartex" xmlns:cx6="http://schemas.microsoft.com/office/drawing/2016/5/12/chartex" xmlns:cx7="http://schemas.microsoft.com/office/drawing/2016/5/13/chartex" xmlns:cx8="http://schemas.microsoft.com/office/drawing/2016/5/14/chartex" xmlns:mc="http://schemas.openxmlformats.org/markup-compatibility/2006" xmlns:aink="http://schemas.microsoft.com/office/drawing/2016/ink" xmlns:am3d="http://schemas.microsoft.com/office/drawing/2017/model3d" xmlns:o="urn:schemas-microsoft-com:office:office" xmlns:oel="http://schemas.microsoft.com/office/2019/extlst" xmlns:v="urn:schemas-microsoft-com:vml" xmlns:wp14="http://schemas.microsoft.com/office/word/2010/wordprocessingDrawing" xmlns:w10="urn:schemas-microsoft-com:office:word" xmlns:w="http://schemas.openxmlformats.org/wordprocessingml/2006/main" xmlns:w14="http://schemas.microsoft.com/office/word/2010/wordml" xmlns:w15="http://schemas.microsoft.com/office/word/2012/wordml" xmlns:w16cex="http://schemas.microsoft.com/office/word/2018/wordml/cex" xmlns:w16cid="http://schemas.microsoft.com/office/word/2016/wordml/cid" xmlns:w16="http://schemas.microsoft.com/office/word/2018/wordml" xmlns:w16sdtdh="http://schemas.microsoft.com/office/word/2020/wordml/sdtdatahash" xmlns:w16se="http://schemas.microsoft.com/office/word/2015/wordml/symex" xmlns:wpg="http://schemas.microsoft.com/office/word/2010/wordprocessingGroup" xmlns:wpi="http://schemas.microsoft.com/office/word/2010/wordprocessingInk" xmlns:wps="http://schemas.microsoft.com/office/word/2010/wordprocessingShape" xmlns:a14="http://schemas.microsoft.com/office/drawing/2010/main" xmlns:arto="http://schemas.microsoft.com/office/word/2006/arto" val="0"/>
+                          <a14:useLocalDpi xmlns:a14="http://schemas.microsoft.com/office/drawing/2010/main" val="0"/>
                         </a:ext>
                       </a:extLst>
                     </a:blip>
@@ -6641,7 +4227,7 @@
           <w:lang w:eastAsia="pt-PT"/>
         </w:rPr>
         <w:drawing>
-          <wp:anchor distT="0" distB="0" distL="114300" distR="114300" simplePos="0" relativeHeight="251659264" behindDoc="0" locked="0" layoutInCell="1" allowOverlap="1">
+          <wp:anchor distT="0" distB="0" distL="114300" distR="114300" simplePos="0" relativeHeight="251659264" behindDoc="0" locked="0" layoutInCell="1" allowOverlap="1" wp14:anchorId="78D33F7A" wp14:editId="1053ED2C">
             <wp:simplePos x="0" y="0"/>
             <wp:positionH relativeFrom="column">
               <wp:posOffset>1242</wp:posOffset>
@@ -6666,10 +4252,10 @@
                     </pic:cNvPicPr>
                   </pic:nvPicPr>
                   <pic:blipFill>
-                    <a:blip r:embed="rId22" cstate="print">
+                    <a:blip r:embed="rId23" cstate="print">
                       <a:extLst>
                         <a:ext uri="{28A0092B-C50C-407E-A947-70E740481C1C}">
-                          <a14:useLocalDpi xmlns="" xmlns:wpc="http://schemas.microsoft.com/office/word/2010/wordprocessingCanvas" xmlns:cx="http://schemas.microsoft.com/office/drawing/2014/chartex" xmlns:cx1="http://schemas.microsoft.com/office/drawing/2015/9/8/chartex" xmlns:cx2="http://schemas.microsoft.com/office/drawing/2015/10/21/chartex" xmlns:cx3="http://schemas.microsoft.com/office/drawing/2016/5/9/chartex" xmlns:cx4="http://schemas.microsoft.com/office/drawing/2016/5/10/chartex" xmlns:cx5="http://schemas.microsoft.com/office/drawing/2016/5/11/chartex" xmlns:cx6="http://schemas.microsoft.com/office/drawing/2016/5/12/chartex" xmlns:cx7="http://schemas.microsoft.com/office/drawing/2016/5/13/chartex" xmlns:cx8="http://schemas.microsoft.com/office/drawing/2016/5/14/chartex" xmlns:mc="http://schemas.openxmlformats.org/markup-compatibility/2006" xmlns:aink="http://schemas.microsoft.com/office/drawing/2016/ink" xmlns:am3d="http://schemas.microsoft.com/office/drawing/2017/model3d" xmlns:o="urn:schemas-microsoft-com:office:office" xmlns:oel="http://schemas.microsoft.com/office/2019/extlst" xmlns:v="urn:schemas-microsoft-com:vml" xmlns:wp14="http://schemas.microsoft.com/office/word/2010/wordprocessingDrawing" xmlns:w10="urn:schemas-microsoft-com:office:word" xmlns:w="http://schemas.openxmlformats.org/wordprocessingml/2006/main" xmlns:w14="http://schemas.microsoft.com/office/word/2010/wordml" xmlns:w15="http://schemas.microsoft.com/office/word/2012/wordml" xmlns:w16cex="http://schemas.microsoft.com/office/word/2018/wordml/cex" xmlns:w16cid="http://schemas.microsoft.com/office/word/2016/wordml/cid" xmlns:w16="http://schemas.microsoft.com/office/word/2018/wordml" xmlns:w16sdtdh="http://schemas.microsoft.com/office/word/2020/wordml/sdtdatahash" xmlns:w16se="http://schemas.microsoft.com/office/word/2015/wordml/symex" xmlns:wpg="http://schemas.microsoft.com/office/word/2010/wordprocessingGroup" xmlns:wpi="http://schemas.microsoft.com/office/word/2010/wordprocessingInk" xmlns:wps="http://schemas.microsoft.com/office/word/2010/wordprocessingShape" xmlns:a14="http://schemas.microsoft.com/office/drawing/2010/main" xmlns:arto="http://schemas.microsoft.com/office/word/2006/arto" val="0"/>
+                          <a14:useLocalDpi xmlns:a14="http://schemas.microsoft.com/office/drawing/2010/main" val="0"/>
                         </a:ext>
                       </a:extLst>
                     </a:blip>
@@ -6845,7 +4431,7 @@
           <w:lang w:eastAsia="pt-PT"/>
         </w:rPr>
         <w:drawing>
-          <wp:anchor distT="0" distB="0" distL="114300" distR="114300" simplePos="0" relativeHeight="251660288" behindDoc="0" locked="0" layoutInCell="1" allowOverlap="1">
+          <wp:anchor distT="0" distB="0" distL="114300" distR="114300" simplePos="0" relativeHeight="251660288" behindDoc="0" locked="0" layoutInCell="1" allowOverlap="1" wp14:anchorId="6CC479E9" wp14:editId="4885E278">
             <wp:simplePos x="0" y="0"/>
             <wp:positionH relativeFrom="column">
               <wp:posOffset>1242</wp:posOffset>
@@ -6870,10 +4456,10 @@
                     </pic:cNvPicPr>
                   </pic:nvPicPr>
                   <pic:blipFill>
-                    <a:blip r:embed="rId23" cstate="print">
+                    <a:blip r:embed="rId24" cstate="print">
                       <a:extLst>
                         <a:ext uri="{28A0092B-C50C-407E-A947-70E740481C1C}">
-                          <a14:useLocalDpi xmlns="" xmlns:wpc="http://schemas.microsoft.com/office/word/2010/wordprocessingCanvas" xmlns:cx="http://schemas.microsoft.com/office/drawing/2014/chartex" xmlns:cx1="http://schemas.microsoft.com/office/drawing/2015/9/8/chartex" xmlns:cx2="http://schemas.microsoft.com/office/drawing/2015/10/21/chartex" xmlns:cx3="http://schemas.microsoft.com/office/drawing/2016/5/9/chartex" xmlns:cx4="http://schemas.microsoft.com/office/drawing/2016/5/10/chartex" xmlns:cx5="http://schemas.microsoft.com/office/drawing/2016/5/11/chartex" xmlns:cx6="http://schemas.microsoft.com/office/drawing/2016/5/12/chartex" xmlns:cx7="http://schemas.microsoft.com/office/drawing/2016/5/13/chartex" xmlns:cx8="http://schemas.microsoft.com/office/drawing/2016/5/14/chartex" xmlns:mc="http://schemas.openxmlformats.org/markup-compatibility/2006" xmlns:aink="http://schemas.microsoft.com/office/drawing/2016/ink" xmlns:am3d="http://schemas.microsoft.com/office/drawing/2017/model3d" xmlns:o="urn:schemas-microsoft-com:office:office" xmlns:oel="http://schemas.microsoft.com/office/2019/extlst" xmlns:v="urn:schemas-microsoft-com:vml" xmlns:wp14="http://schemas.microsoft.com/office/word/2010/wordprocessingDrawing" xmlns:w10="urn:schemas-microsoft-com:office:word" xmlns:w="http://schemas.openxmlformats.org/wordprocessingml/2006/main" xmlns:w14="http://schemas.microsoft.com/office/word/2010/wordml" xmlns:w15="http://schemas.microsoft.com/office/word/2012/wordml" xmlns:w16cex="http://schemas.microsoft.com/office/word/2018/wordml/cex" xmlns:w16cid="http://schemas.microsoft.com/office/word/2016/wordml/cid" xmlns:w16="http://schemas.microsoft.com/office/word/2018/wordml" xmlns:w16sdtdh="http://schemas.microsoft.com/office/word/2020/wordml/sdtdatahash" xmlns:w16se="http://schemas.microsoft.com/office/word/2015/wordml/symex" xmlns:wpg="http://schemas.microsoft.com/office/word/2010/wordprocessingGroup" xmlns:wpi="http://schemas.microsoft.com/office/word/2010/wordprocessingInk" xmlns:wps="http://schemas.microsoft.com/office/word/2010/wordprocessingShape" xmlns:a14="http://schemas.microsoft.com/office/drawing/2010/main" xmlns:arto="http://schemas.microsoft.com/office/word/2006/arto" val="0"/>
+                          <a14:useLocalDpi xmlns:a14="http://schemas.microsoft.com/office/drawing/2010/main" val="0"/>
                         </a:ext>
                       </a:extLst>
                     </a:blip>
@@ -6929,12 +4515,12 @@
           <w:szCs w:val="24"/>
           <w:lang w:eastAsia="pt-PT"/>
         </w:rPr>
-        <w:pict>
+        <w:pict w14:anchorId="534DF4FA">
           <v:shapetype id="_x0000_t202" coordsize="21600,21600" o:spt="202" path="m,l,21600r21600,l21600,xe">
             <v:stroke joinstyle="miter"/>
             <v:path gradientshapeok="t" o:connecttype="rect"/>
           </v:shapetype>
-          <v:shape id="Caixa de Texto 2" o:spid="_x0000_s2050" type="#_x0000_t202" alt="" style="position:absolute;margin-left:30.05pt;margin-top:129.5pt;width:170.1pt;height:58.65pt;z-index:251663360;visibility:visible;mso-wrap-edited:f;mso-width-percent:400;mso-height-percent:200;mso-wrap-distance-top:3.6pt;mso-wrap-distance-bottom:3.6pt;mso-width-percent:400;mso-height-percent:200;mso-width-relative:margin;mso-height-relative:margin" stroked="f">
+          <v:shape id="Caixa de Texto 2" o:spid="_x0000_s2060" type="#_x0000_t202" alt="" style="position:absolute;margin-left:30.05pt;margin-top:129.5pt;width:170.1pt;height:58.65pt;z-index:251663360;visibility:visible;mso-wrap-style:square;mso-wrap-edited:f;mso-width-percent:400;mso-height-percent:200;mso-wrap-distance-top:3.6pt;mso-wrap-distance-bottom:3.6pt;mso-width-percent:400;mso-height-percent:200;mso-width-relative:margin;mso-height-relative:margin;v-text-anchor:top" stroked="f">
             <v:textbox style="mso-next-textbox:#Caixa de Texto 2;mso-fit-shape-to-text:t">
               <w:txbxContent>
                 <w:p>
@@ -6957,7 +4543,7 @@
           <w:lang w:eastAsia="pt-PT"/>
         </w:rPr>
         <w:drawing>
-          <wp:anchor distT="0" distB="0" distL="114300" distR="114300" simplePos="0" relativeHeight="251661312" behindDoc="0" locked="0" layoutInCell="1" allowOverlap="1">
+          <wp:anchor distT="0" distB="0" distL="114300" distR="114300" simplePos="0" relativeHeight="251661312" behindDoc="0" locked="0" layoutInCell="1" allowOverlap="1" wp14:anchorId="76F619EF" wp14:editId="5A4DCFD9">
             <wp:simplePos x="0" y="0"/>
             <wp:positionH relativeFrom="margin">
               <wp:posOffset>81915</wp:posOffset>
@@ -6982,10 +4568,10 @@
                     </pic:cNvPicPr>
                   </pic:nvPicPr>
                   <pic:blipFill>
-                    <a:blip r:embed="rId24" cstate="print">
+                    <a:blip r:embed="rId25" cstate="print">
                       <a:extLst>
                         <a:ext uri="{28A0092B-C50C-407E-A947-70E740481C1C}">
-                          <a14:useLocalDpi xmlns="" xmlns:wpc="http://schemas.microsoft.com/office/word/2010/wordprocessingCanvas" xmlns:cx="http://schemas.microsoft.com/office/drawing/2014/chartex" xmlns:cx1="http://schemas.microsoft.com/office/drawing/2015/9/8/chartex" xmlns:cx2="http://schemas.microsoft.com/office/drawing/2015/10/21/chartex" xmlns:cx3="http://schemas.microsoft.com/office/drawing/2016/5/9/chartex" xmlns:cx4="http://schemas.microsoft.com/office/drawing/2016/5/10/chartex" xmlns:cx5="http://schemas.microsoft.com/office/drawing/2016/5/11/chartex" xmlns:cx6="http://schemas.microsoft.com/office/drawing/2016/5/12/chartex" xmlns:cx7="http://schemas.microsoft.com/office/drawing/2016/5/13/chartex" xmlns:cx8="http://schemas.microsoft.com/office/drawing/2016/5/14/chartex" xmlns:mc="http://schemas.openxmlformats.org/markup-compatibility/2006" xmlns:aink="http://schemas.microsoft.com/office/drawing/2016/ink" xmlns:am3d="http://schemas.microsoft.com/office/drawing/2017/model3d" xmlns:o="urn:schemas-microsoft-com:office:office" xmlns:oel="http://schemas.microsoft.com/office/2019/extlst" xmlns:v="urn:schemas-microsoft-com:vml" xmlns:wp14="http://schemas.microsoft.com/office/word/2010/wordprocessingDrawing" xmlns:w10="urn:schemas-microsoft-com:office:word" xmlns:w="http://schemas.openxmlformats.org/wordprocessingml/2006/main" xmlns:w14="http://schemas.microsoft.com/office/word/2010/wordml" xmlns:w15="http://schemas.microsoft.com/office/word/2012/wordml" xmlns:w16cex="http://schemas.microsoft.com/office/word/2018/wordml/cex" xmlns:w16cid="http://schemas.microsoft.com/office/word/2016/wordml/cid" xmlns:w16="http://schemas.microsoft.com/office/word/2018/wordml" xmlns:w16sdtdh="http://schemas.microsoft.com/office/word/2020/wordml/sdtdatahash" xmlns:w16se="http://schemas.microsoft.com/office/word/2015/wordml/symex" xmlns:wpg="http://schemas.microsoft.com/office/word/2010/wordprocessingGroup" xmlns:wpi="http://schemas.microsoft.com/office/word/2010/wordprocessingInk" xmlns:wps="http://schemas.microsoft.com/office/word/2010/wordprocessingShape" xmlns:a14="http://schemas.microsoft.com/office/drawing/2010/main" xmlns:arto="http://schemas.microsoft.com/office/word/2006/arto" val="0"/>
+                          <a14:useLocalDpi xmlns:a14="http://schemas.microsoft.com/office/drawing/2010/main" val="0"/>
                         </a:ext>
                       </a:extLst>
                     </a:blip>
@@ -7025,14 +4611,14 @@
     </w:p>
     <w:p>
       <w:pPr>
-        <w:pStyle w:val="Ttulo1"/>
+        <w:pStyle w:val="Heading1"/>
         <w:spacing w:line="360" w:lineRule="auto"/>
         <w:jc w:val="center"/>
         <w:rPr>
           <w:rFonts w:ascii="Calibri" w:hAnsi="Calibri" w:cs="Calibri"/>
         </w:rPr>
       </w:pPr>
-      <w:bookmarkStart w:id="14" w:name="_Toc158889079"/>
+      <w:bookmarkStart w:id="9" w:name="_Toc162009694"/>
       <w:r>
         <w:rPr>
           <w:rFonts w:ascii="Calibri" w:hAnsi="Calibri" w:cs="Calibri"/>
@@ -7040,14 +4626,14 @@
         <w:lastRenderedPageBreak/>
         <w:t>Calendarização</w:t>
       </w:r>
-      <w:bookmarkEnd w:id="14"/>
+      <w:bookmarkEnd w:id="9"/>
     </w:p>
     <w:tbl>
       <w:tblPr>
-        <w:tblStyle w:val="Tabelacomgrelha"/>
+        <w:tblStyle w:val="TableGrid"/>
         <w:tblpPr w:leftFromText="141" w:rightFromText="141" w:vertAnchor="text" w:horzAnchor="margin" w:tblpY="339"/>
         <w:tblW w:w="0" w:type="auto"/>
-        <w:tblLook w:val="04A0"/>
+        <w:tblLook w:val="04A0" w:firstRow="1" w:lastRow="0" w:firstColumn="1" w:lastColumn="0" w:noHBand="0" w:noVBand="1"/>
       </w:tblPr>
       <w:tblGrid>
         <w:gridCol w:w="4322"/>
@@ -7065,7 +4651,7 @@
                 <w:rFonts w:cs="Calibri"/>
               </w:rPr>
             </w:pPr>
-            <w:bookmarkStart w:id="15" w:name="_Toc158888688"/>
+            <w:bookmarkStart w:id="10" w:name="_Toc158888688"/>
             <w:r>
               <w:rPr>
                 <w:rFonts w:cs="Calibri"/>
@@ -7257,24 +4843,19 @@
     </w:tbl>
     <w:p>
       <w:pPr>
-        <w:pStyle w:val="Legenda"/>
+        <w:pStyle w:val="Caption"/>
         <w:keepNext/>
       </w:pPr>
       <w:r>
         <w:t xml:space="preserve"> Tabela </w:t>
       </w:r>
-      <w:fldSimple w:instr=" SEQ Tabela \* ARABIC ">
-        <w:r>
-          <w:rPr>
-            <w:noProof/>
-          </w:rPr>
-          <w:t>5</w:t>
-        </w:r>
-      </w:fldSimple>
+      <w:r>
+        <w:t>1</w:t>
+      </w:r>
       <w:r>
         <w:t xml:space="preserve"> - Calendarização</w:t>
       </w:r>
-      <w:bookmarkEnd w:id="15"/>
+      <w:bookmarkEnd w:id="10"/>
     </w:p>
     <w:p>
       <w:pPr>
@@ -7326,14 +4907,14 @@
     </w:p>
     <w:p>
       <w:pPr>
-        <w:pStyle w:val="Ttulo1"/>
+        <w:pStyle w:val="Heading1"/>
         <w:spacing w:line="360" w:lineRule="auto"/>
         <w:jc w:val="center"/>
         <w:rPr>
           <w:rFonts w:ascii="Calibri" w:hAnsi="Calibri" w:cs="Calibri"/>
         </w:rPr>
       </w:pPr>
-      <w:bookmarkStart w:id="16" w:name="_Toc158889080"/>
+      <w:bookmarkStart w:id="11" w:name="_Toc162009695"/>
       <w:r>
         <w:rPr>
           <w:rFonts w:ascii="Calibri" w:hAnsi="Calibri" w:cs="Calibri"/>
@@ -7347,7 +4928,7 @@
         </w:rPr>
         <w:t xml:space="preserve"> - PAP</w:t>
       </w:r>
-      <w:bookmarkEnd w:id="16"/>
+      <w:bookmarkEnd w:id="11"/>
     </w:p>
     <w:p>
       <w:pPr>
@@ -7360,8 +4941,8 @@
           <w:rFonts w:cs="Calibri"/>
           <w:noProof/>
         </w:rPr>
-        <w:pict>
-          <v:shape id="_x0000_s2057" type="#_x0000_t202" style="position:absolute;margin-left:89.35pt;margin-top:170.6pt;width:254.6pt;height:102.15pt;z-index:251667456;mso-height-percent:200;mso-height-percent:200;mso-width-relative:margin;mso-height-relative:margin" stroked="f">
+        <w:pict w14:anchorId="762B9291">
+          <v:shape id="_x0000_s2059" type="#_x0000_t202" alt="" style="position:absolute;margin-left:89.35pt;margin-top:170.6pt;width:254.6pt;height:73.15pt;z-index:251667456;mso-wrap-style:square;mso-wrap-edited:f;mso-width-percent:0;mso-height-percent:200;mso-width-percent:0;mso-height-percent:200;mso-width-relative:margin;mso-height-relative:margin;v-text-anchor:top" stroked="f">
             <v:textbox style="mso-fit-shape-to-text:t">
               <w:txbxContent>
                 <w:p>
@@ -7380,7 +4961,7 @@
           <w:lang w:eastAsia="pt-PT"/>
         </w:rPr>
         <w:drawing>
-          <wp:inline distT="0" distB="0" distL="0" distR="0">
+          <wp:inline distT="0" distB="0" distL="0" distR="0" wp14:anchorId="7F36DF9B" wp14:editId="772D3664">
             <wp:extent cx="900000" cy="900000"/>
             <wp:effectExtent l="19050" t="0" r="0" b="0"/>
             <wp:docPr id="8" name="Imagem 8" descr="File:macOS logo.png - VideoLAN Wiki"/>
@@ -7397,7 +4978,7 @@
                     </pic:cNvPicPr>
                   </pic:nvPicPr>
                   <pic:blipFill>
-                    <a:blip r:embed="rId25" cstate="print"/>
+                    <a:blip r:embed="rId26" cstate="print"/>
                     <a:srcRect/>
                     <a:stretch>
                       <a:fillRect/>
@@ -7437,7 +5018,7 @@
           <w:lang w:eastAsia="pt-PT"/>
         </w:rPr>
         <w:drawing>
-          <wp:inline distT="0" distB="0" distL="0" distR="0">
+          <wp:inline distT="0" distB="0" distL="0" distR="0" wp14:anchorId="1C8C9417" wp14:editId="5819F046">
             <wp:extent cx="900000" cy="926214"/>
             <wp:effectExtent l="19050" t="0" r="0" b="0"/>
             <wp:docPr id="11" name="Imagem 11" descr="Todas as imagens"/>
@@ -7454,7 +5035,7 @@
                     </pic:cNvPicPr>
                   </pic:nvPicPr>
                   <pic:blipFill>
-                    <a:blip r:embed="rId26"/>
+                    <a:blip r:embed="rId27"/>
                     <a:srcRect l="27928" t="25225" r="25676" b="27027"/>
                     <a:stretch>
                       <a:fillRect/>
@@ -7497,8 +5078,9 @@
       <w:r>
         <w:rPr>
           <w:rFonts w:cs="Calibri"/>
-        </w:rPr>
-        <w:pict>
+          <w:noProof/>
+        </w:rPr>
+        <w:pict w14:anchorId="762396ED">
           <v:shapetype id="_x0000_t75" coordsize="21600,21600" o:spt="75" o:preferrelative="t" path="m@4@5l@4@11@9@11@9@5xe" filled="f" stroked="f">
             <v:stroke joinstyle="miter"/>
             <v:formulas>
@@ -7518,8 +5100,8 @@
             <v:path o:extrusionok="f" gradientshapeok="t" o:connecttype="rect"/>
             <o:lock v:ext="edit" aspectratio="t"/>
           </v:shapetype>
-          <v:shape id="_x0000_i1025" type="#_x0000_t75" style="width:71.25pt;height:71.25pt">
-            <v:imagedata r:id="rId27" o:title="Bun"/>
+          <v:shape id="_x0000_i1034" type="#_x0000_t75" alt="" style="width:71.15pt;height:71.15pt;mso-width-percent:0;mso-height-percent:0;mso-width-percent:0;mso-height-percent:0">
+            <v:imagedata r:id="rId28" o:title="Bun"/>
           </v:shape>
         </w:pict>
       </w:r>
@@ -7542,8 +5124,8 @@
           <w:rFonts w:cs="Calibri"/>
           <w:noProof/>
         </w:rPr>
-        <w:pict>
-          <v:shape id="_x0000_s2058" type="#_x0000_t202" style="position:absolute;margin-left:89.35pt;margin-top:7.5pt;width:170.05pt;height:58.65pt;z-index:251669504;mso-width-percent:400;mso-height-percent:200;mso-width-percent:400;mso-height-percent:200;mso-width-relative:margin;mso-height-relative:margin" stroked="f">
+        <w:pict w14:anchorId="1F8F2647">
+          <v:shape id="_x0000_s2058" type="#_x0000_t202" alt="" style="position:absolute;margin-left:89.35pt;margin-top:7.5pt;width:170.1pt;height:58.65pt;z-index:251669504;mso-wrap-style:square;mso-wrap-edited:f;mso-width-percent:400;mso-height-percent:200;mso-width-percent:400;mso-height-percent:200;mso-width-relative:margin;mso-height-relative:margin;v-text-anchor:top" stroked="f">
             <v:textbox style="mso-fit-shape-to-text:t">
               <w:txbxContent>
                 <w:p>
@@ -7559,10 +5141,11 @@
       <w:r>
         <w:rPr>
           <w:rFonts w:cs="Calibri"/>
-        </w:rPr>
-        <w:pict>
-          <v:shape id="_x0000_i1026" type="#_x0000_t75" style="width:70.5pt;height:70.5pt">
-            <v:imagedata r:id="rId28" o:title="Typescript"/>
+          <w:noProof/>
+        </w:rPr>
+        <w:pict w14:anchorId="3978BF0B">
+          <v:shape id="_x0000_i1033" type="#_x0000_t75" alt="" style="width:70.35pt;height:70.35pt;mso-width-percent:0;mso-height-percent:0;mso-width-percent:0;mso-height-percent:0">
+            <v:imagedata r:id="rId29" o:title="Typescript"/>
           </v:shape>
         </w:pict>
       </w:r>
@@ -7578,8 +5161,8 @@
           <w:rFonts w:cs="Calibri"/>
           <w:noProof/>
         </w:rPr>
-        <w:pict>
-          <v:shape id="_x0000_s2059" type="#_x0000_t202" style="position:absolute;margin-left:84.45pt;margin-top:3.4pt;width:317.45pt;height:54.95pt;z-index:251671552;mso-width-relative:margin;mso-height-relative:margin" stroked="f">
+        <w:pict w14:anchorId="589E05A2">
+          <v:shape id="_x0000_s2057" type="#_x0000_t202" alt="" style="position:absolute;margin-left:84.45pt;margin-top:3.4pt;width:317.45pt;height:54.95pt;z-index:251671552;mso-wrap-style:square;mso-wrap-edited:f;mso-width-percent:0;mso-height-percent:0;mso-width-percent:0;mso-height-percent:0;mso-width-relative:margin;mso-height-relative:margin;v-text-anchor:top" stroked="f">
             <v:textbox>
               <w:txbxContent>
                 <w:p>
@@ -7606,7 +5189,7 @@
           <w:lang w:eastAsia="pt-PT"/>
         </w:rPr>
         <w:drawing>
-          <wp:inline distT="0" distB="0" distL="0" distR="0">
+          <wp:inline distT="0" distB="0" distL="0" distR="0" wp14:anchorId="756E6AB7" wp14:editId="2800F5A7">
             <wp:extent cx="900000" cy="244221"/>
             <wp:effectExtent l="19050" t="0" r="0" b="0"/>
             <wp:docPr id="37" name="Imagem 37" descr="C:\Users\GPSI 2\AppData\Local\Microsoft\Windows\INetCache\Content.Word\OpenAI.PNG"/>
@@ -7623,7 +5206,7 @@
                     </pic:cNvPicPr>
                   </pic:nvPicPr>
                   <pic:blipFill>
-                    <a:blip r:embed="rId29"/>
+                    <a:blip r:embed="rId30"/>
                     <a:srcRect/>
                     <a:stretch>
                       <a:fillRect/>
@@ -7672,9 +5255,9 @@
           <w:rFonts w:cs="Calibri"/>
           <w:noProof/>
         </w:rPr>
-        <w:pict>
-          <v:shape id="_x0000_s2060" type="#_x0000_t202" style="position:absolute;margin-left:89.35pt;margin-top:20.1pt;width:316.1pt;height:41.45pt;z-index:251673600;mso-width-relative:margin;mso-height-relative:margin" stroked="f">
-            <v:textbox style="mso-next-textbox:#_x0000_s2060">
+        <w:pict w14:anchorId="47DCD538">
+          <v:shape id="_x0000_s2056" type="#_x0000_t202" alt="" style="position:absolute;margin-left:89.35pt;margin-top:20.1pt;width:316.1pt;height:41.45pt;z-index:251673600;mso-wrap-style:square;mso-wrap-edited:f;mso-width-percent:0;mso-height-percent:0;mso-width-percent:0;mso-height-percent:0;mso-width-relative:margin;mso-height-relative:margin;v-text-anchor:top" stroked="f">
+            <v:textbox style="mso-next-textbox:#_x0000_s2056">
               <w:txbxContent>
                 <w:p>
                   <w:r>
@@ -7692,10 +5275,11 @@
       <w:r>
         <w:rPr>
           <w:rFonts w:cs="Calibri"/>
-        </w:rPr>
-        <w:pict>
-          <v:shape id="_x0000_i1027" type="#_x0000_t75" style="width:70.5pt;height:70.5pt">
-            <v:imagedata r:id="rId30" o:title="Redis"/>
+          <w:noProof/>
+        </w:rPr>
+        <w:pict w14:anchorId="79A0BFDF">
+          <v:shape id="_x0000_i1032" type="#_x0000_t75" alt="" style="width:70.35pt;height:70.35pt;mso-width-percent:0;mso-height-percent:0;mso-width-percent:0;mso-height-percent:0">
+            <v:imagedata r:id="rId31" o:title="Redis"/>
           </v:shape>
         </w:pict>
       </w:r>
@@ -7720,8 +5304,8 @@
           <w:rFonts w:cs="Calibri"/>
           <w:noProof/>
         </w:rPr>
-        <w:pict>
-          <v:shape id="_x0000_s2066" type="#_x0000_t202" style="position:absolute;margin-left:84.45pt;margin-top:4.9pt;width:169.25pt;height:44.95pt;z-index:251685888;mso-width-percent:400;mso-height-percent:200;mso-width-percent:400;mso-height-percent:200;mso-width-relative:margin;mso-height-relative:margin" stroked="f">
+        <w:pict w14:anchorId="0C9C9F44">
+          <v:shape id="_x0000_s2055" type="#_x0000_t202" alt="" style="position:absolute;margin-left:84.45pt;margin-top:4.9pt;width:170.1pt;height:44.2pt;z-index:251685888;mso-wrap-style:square;mso-wrap-edited:f;mso-width-percent:400;mso-height-percent:200;mso-width-percent:400;mso-height-percent:200;mso-width-relative:margin;mso-height-relative:margin;v-text-anchor:top" stroked="f">
             <v:textbox style="mso-fit-shape-to-text:t">
               <w:txbxContent>
                 <w:p>
@@ -7741,7 +5325,7 @@
           <w:lang w:eastAsia="pt-PT"/>
         </w:rPr>
         <w:drawing>
-          <wp:inline distT="0" distB="0" distL="0" distR="0">
+          <wp:inline distT="0" distB="0" distL="0" distR="0" wp14:anchorId="00704EB5" wp14:editId="6F882B53">
             <wp:extent cx="900000" cy="682941"/>
             <wp:effectExtent l="19050" t="0" r="0" b="0"/>
             <wp:docPr id="89" name="Imagem 89" descr="C:\Users\GPSI 2\AppData\Local\Microsoft\Windows\INetCache\Content.Word\Discord.png"/>
@@ -7758,7 +5342,7 @@
                     </pic:cNvPicPr>
                   </pic:nvPicPr>
                   <pic:blipFill>
-                    <a:blip r:embed="rId31" cstate="print"/>
+                    <a:blip r:embed="rId32" cstate="print"/>
                     <a:srcRect/>
                     <a:stretch>
                       <a:fillRect/>
@@ -7801,9 +5385,9 @@
           <w:rFonts w:cs="Calibri"/>
           <w:noProof/>
         </w:rPr>
-        <w:pict>
-          <v:shape id="_x0000_s2061" type="#_x0000_t202" style="position:absolute;margin-left:84.45pt;margin-top:17.65pt;width:170.05pt;height:58.65pt;z-index:251675648;mso-width-percent:400;mso-height-percent:200;mso-width-percent:400;mso-height-percent:200;mso-width-relative:margin;mso-height-relative:margin" stroked="f">
-            <v:textbox style="mso-next-textbox:#_x0000_s2061;mso-fit-shape-to-text:t">
+        <w:pict w14:anchorId="55F30A7C">
+          <v:shape id="_x0000_s2054" type="#_x0000_t202" alt="" style="position:absolute;margin-left:84.45pt;margin-top:17.65pt;width:170.1pt;height:58.65pt;z-index:251675648;mso-wrap-style:square;mso-wrap-edited:f;mso-width-percent:400;mso-height-percent:200;mso-width-percent:400;mso-height-percent:200;mso-width-relative:margin;mso-height-relative:margin;v-text-anchor:top" stroked="f">
+            <v:textbox style="mso-next-textbox:#_x0000_s2054;mso-fit-shape-to-text:t">
               <w:txbxContent>
                 <w:p>
                   <w:r>
@@ -7826,10 +5410,11 @@
       <w:r>
         <w:rPr>
           <w:rFonts w:cs="Calibri"/>
-        </w:rPr>
-        <w:pict>
-          <v:shape id="_x0000_i1028" type="#_x0000_t75" style="width:71.25pt;height:43.5pt">
-            <v:imagedata r:id="rId32" o:title="Node_JS"/>
+          <w:noProof/>
+        </w:rPr>
+        <w:pict w14:anchorId="01C09385">
+          <v:shape id="_x0000_i1031" type="#_x0000_t75" alt="" style="width:71.15pt;height:44.35pt;mso-width-percent:0;mso-height-percent:0;mso-width-percent:0;mso-height-percent:0">
+            <v:imagedata r:id="rId33" o:title="Node_JS"/>
           </v:shape>
         </w:pict>
       </w:r>
@@ -7855,9 +5440,9 @@
           <w:noProof/>
         </w:rPr>
         <w:lastRenderedPageBreak/>
-        <w:pict>
-          <v:shape id="_x0000_s2062" type="#_x0000_t202" style="position:absolute;margin-left:72.85pt;margin-top:3.85pt;width:170.1pt;height:58.65pt;z-index:251677696;mso-width-percent:400;mso-height-percent:200;mso-width-percent:400;mso-height-percent:200;mso-width-relative:margin;mso-height-relative:margin" stroked="f">
-            <v:textbox style="mso-next-textbox:#_x0000_s2062;mso-fit-shape-to-text:t">
+        <w:pict w14:anchorId="04E3053D">
+          <v:shape id="_x0000_s2053" type="#_x0000_t202" alt="" style="position:absolute;margin-left:72.85pt;margin-top:3.85pt;width:170.1pt;height:58.65pt;z-index:251677696;mso-wrap-style:square;mso-wrap-edited:f;mso-width-percent:400;mso-height-percent:200;mso-width-percent:400;mso-height-percent:200;mso-width-relative:margin;mso-height-relative:margin;v-text-anchor:top" stroked="f">
+            <v:textbox style="mso-next-textbox:#_x0000_s2053;mso-fit-shape-to-text:t">
               <w:txbxContent>
                 <w:p>
                   <w:r>
@@ -7875,11 +5460,12 @@
       <w:r>
         <w:rPr>
           <w:rFonts w:cs="Calibri"/>
+          <w:noProof/>
           <w:sz w:val="24"/>
         </w:rPr>
-        <w:pict>
-          <v:shape id="_x0000_i1029" type="#_x0000_t75" style="width:62.25pt;height:62.25pt">
-            <v:imagedata r:id="rId33" o:title="Next_JS"/>
+        <w:pict w14:anchorId="5C0265FB">
+          <v:shape id="_x0000_i1030" type="#_x0000_t75" alt="" style="width:61.95pt;height:61.95pt;mso-width-percent:0;mso-height-percent:0;mso-width-percent:0;mso-height-percent:0">
+            <v:imagedata r:id="rId34" o:title="Next_JS"/>
           </v:shape>
         </w:pict>
       </w:r>
@@ -7896,8 +5482,8 @@
           <w:rFonts w:cs="Calibri"/>
           <w:noProof/>
         </w:rPr>
-        <w:pict>
-          <v:shape id="_x0000_s2063" type="#_x0000_t202" style="position:absolute;margin-left:72.85pt;margin-top:4.85pt;width:254.8pt;height:52.95pt;z-index:251679744;mso-width-relative:margin;mso-height-relative:margin" stroked="f">
+        <w:pict w14:anchorId="58DB1034">
+          <v:shape id="_x0000_s2052" type="#_x0000_t202" alt="" style="position:absolute;margin-left:72.85pt;margin-top:4.85pt;width:254.8pt;height:52.95pt;z-index:251679744;mso-wrap-style:square;mso-wrap-edited:f;mso-width-percent:0;mso-height-percent:0;mso-width-percent:0;mso-height-percent:0;mso-width-relative:margin;mso-height-relative:margin;v-text-anchor:top" stroked="f">
             <v:textbox>
               <w:txbxContent>
                 <w:p>
@@ -7927,10 +5513,11 @@
       <w:r>
         <w:rPr>
           <w:rFonts w:cs="Calibri"/>
-        </w:rPr>
-        <w:pict>
-          <v:shape id="_x0000_i1030" type="#_x0000_t75" style="width:62.25pt;height:38.25pt">
-            <v:imagedata r:id="rId34" o:title="Tailwind_CSS"/>
+          <w:noProof/>
+        </w:rPr>
+        <w:pict w14:anchorId="70C19C40">
+          <v:shape id="_x0000_i1029" type="#_x0000_t75" alt="" style="width:61.95pt;height:37.65pt;mso-width-percent:0;mso-height-percent:0;mso-width-percent:0;mso-height-percent:0">
+            <v:imagedata r:id="rId35" o:title="Tailwind_CSS"/>
           </v:shape>
         </w:pict>
       </w:r>
@@ -7955,8 +5542,8 @@
           <w:rFonts w:cs="Calibri"/>
           <w:noProof/>
         </w:rPr>
-        <w:pict>
-          <v:shape id="_x0000_s2064" type="#_x0000_t202" style="position:absolute;margin-left:89.7pt;margin-top:.55pt;width:305.25pt;height:44.2pt;z-index:251681792;mso-height-percent:200;mso-height-percent:200;mso-width-relative:margin;mso-height-relative:margin" stroked="f">
+        <w:pict w14:anchorId="26320A3E">
+          <v:shape id="_x0000_s2051" type="#_x0000_t202" alt="" style="position:absolute;margin-left:89.7pt;margin-top:.55pt;width:305.25pt;height:44.2pt;z-index:251681792;mso-wrap-style:square;mso-wrap-edited:f;mso-width-percent:0;mso-height-percent:200;mso-width-percent:0;mso-height-percent:200;mso-width-relative:margin;mso-height-relative:margin;v-text-anchor:top" stroked="f">
             <v:textbox style="mso-fit-shape-to-text:t">
               <w:txbxContent>
                 <w:p>
@@ -7975,10 +5562,11 @@
       <w:r>
         <w:rPr>
           <w:rFonts w:cs="Calibri"/>
-        </w:rPr>
-        <w:pict>
-          <v:shape id="_x0000_i1031" type="#_x0000_t75" style="width:71.25pt;height:36.75pt">
-            <v:imagedata r:id="rId35" o:title="My_SQL"/>
+          <w:noProof/>
+        </w:rPr>
+        <w:pict w14:anchorId="1AF10B99">
+          <v:shape id="_x0000_i1028" type="#_x0000_t75" alt="" style="width:71.15pt;height:36.85pt;mso-width-percent:0;mso-height-percent:0;mso-width-percent:0;mso-height-percent:0">
+            <v:imagedata r:id="rId36" o:title="My_SQL"/>
           </v:shape>
         </w:pict>
       </w:r>
@@ -8003,8 +5591,8 @@
           <w:rFonts w:cs="Calibri"/>
           <w:noProof/>
         </w:rPr>
-        <w:pict>
-          <v:shape id="_x0000_s2065" type="#_x0000_t202" style="position:absolute;margin-left:103.2pt;margin-top:14.8pt;width:169.25pt;height:59.4pt;z-index:251683840;mso-width-percent:400;mso-height-percent:200;mso-width-percent:400;mso-height-percent:200;mso-width-relative:margin;mso-height-relative:margin" stroked="f">
+        <w:pict w14:anchorId="11EE1522">
+          <v:shape id="_x0000_s2050" type="#_x0000_t202" alt="" style="position:absolute;margin-left:103.2pt;margin-top:14.8pt;width:170.1pt;height:58.65pt;z-index:251683840;mso-wrap-style:square;mso-wrap-edited:f;mso-width-percent:400;mso-height-percent:200;mso-width-percent:400;mso-height-percent:200;mso-width-relative:margin;mso-height-relative:margin;v-text-anchor:top" stroked="f">
             <v:textbox style="mso-fit-shape-to-text:t">
               <w:txbxContent>
                 <w:p>
@@ -8023,10 +5611,11 @@
       <w:r>
         <w:rPr>
           <w:rFonts w:cs="Calibri"/>
-        </w:rPr>
-        <w:pict>
-          <v:shape id="_x0000_i1032" type="#_x0000_t75" style="width:70.5pt;height:105.75pt">
-            <v:imagedata r:id="rId36" o:title="Figma"/>
+          <w:noProof/>
+        </w:rPr>
+        <w:pict w14:anchorId="1B095D9C">
+          <v:shape id="_x0000_i1027" type="#_x0000_t75" alt="" style="width:71.15pt;height:106.35pt;mso-width-percent:0;mso-height-percent:0;mso-width-percent:0;mso-height-percent:0">
+            <v:imagedata r:id="rId37" o:title="Figma"/>
           </v:shape>
         </w:pict>
       </w:r>
@@ -8039,14 +5628,14 @@
     </w:p>
     <w:p>
       <w:pPr>
-        <w:pStyle w:val="Ttulo1"/>
+        <w:pStyle w:val="Heading1"/>
         <w:spacing w:line="360" w:lineRule="auto"/>
         <w:jc w:val="center"/>
         <w:rPr>
           <w:rFonts w:ascii="Calibri" w:hAnsi="Calibri" w:cs="Calibri"/>
         </w:rPr>
       </w:pPr>
-      <w:bookmarkStart w:id="17" w:name="_Toc158889081"/>
+      <w:bookmarkStart w:id="12" w:name="_Toc162009696"/>
       <w:r>
         <w:rPr>
           <w:rFonts w:ascii="Calibri" w:hAnsi="Calibri" w:cs="Calibri"/>
@@ -8060,7 +5649,7 @@
         </w:rPr>
         <w:t>ree</w:t>
       </w:r>
-      <w:bookmarkEnd w:id="17"/>
+      <w:bookmarkEnd w:id="12"/>
     </w:p>
     <w:p>
       <w:pPr>
@@ -8196,11 +5785,67 @@
           <w:rFonts w:cs="Calibri"/>
           <w:noProof/>
         </w:rPr>
-        <w:pict>
-          <v:shape id="_x0000_i1033" type="#_x0000_t75" alt="A screenshot of a food menu&#10;&#10;&#10;&#10;&#10;&#10;&#10;&#10;&#10;&#10;&#10;&#10;Description automatically generated" style="width:426pt;height:210pt">
-            <v:imagedata r:id="rId37" r:href="rId38"/>
+        <w:fldChar w:fldCharType="begin"/>
+      </w:r>
+      <w:r>
+        <w:rPr>
+          <w:rFonts w:cs="Calibri"/>
+          <w:noProof/>
+        </w:rPr>
+        <w:instrText xml:space="preserve"> INCLUDEPICTURE  "https://cdn.discordapp.com/attachments/1034546039300050977/1205924426307211324/image.png?ex=65da23a4&amp;is=65c7aea4&amp;hm=f969b888cf1eb85a377c247a9591c723c7bece80dad5cdd417ff61d0fddf1d1b&amp;" \* MERGEFORMATINET </w:instrText>
+      </w:r>
+      <w:r>
+        <w:rPr>
+          <w:rFonts w:cs="Calibri"/>
+          <w:noProof/>
+        </w:rPr>
+        <w:fldChar w:fldCharType="separate"/>
+      </w:r>
+      <w:r>
+        <w:rPr>
+          <w:rFonts w:cs="Calibri"/>
+          <w:noProof/>
+        </w:rPr>
+        <w:fldChar w:fldCharType="begin"/>
+      </w:r>
+      <w:r>
+        <w:rPr>
+          <w:rFonts w:cs="Calibri"/>
+          <w:noProof/>
+        </w:rPr>
+        <w:instrText xml:space="preserve"> INCLUDEPICTURE  "https://cdn.discordapp.com/attachments/1034546039300050977/1205924426307211324/image.png?ex=65da23a4&amp;is=65c7aea4&amp;hm=f969b888cf1eb85a377c247a9591c723c7bece80dad5cdd417ff61d0fddf1d1b&amp;" \* MERGEFORMATINET </w:instrText>
+      </w:r>
+      <w:r>
+        <w:rPr>
+          <w:rFonts w:cs="Calibri"/>
+          <w:noProof/>
+        </w:rPr>
+        <w:fldChar w:fldCharType="separate"/>
+      </w:r>
+      <w:r>
+        <w:rPr>
+          <w:rFonts w:cs="Calibri"/>
+          <w:noProof/>
+        </w:rPr>
+        <w:pict w14:anchorId="5BEBECA9">
+          <v:shape id="_x0000_i1026" type="#_x0000_t75" alt="A screenshot of a food menu&#13;&#13;&#10;&#13;&#13;&#10;&#13;&#13;&#10;&#13;&#13;&#10;&#13;&#13;&#10;&#13;&#13;&#10;&#13;&#13;&#10;&#13;&#13;&#10;&#13;&#13;&#10;&#13;&#13;&#10;&#13;&#13;&#10;&#13;&#13;&#10;Description automatically generated" style="width:425.3pt;height:210.15pt;mso-width-percent:0;mso-height-percent:0;mso-width-percent:0;mso-height-percent:0">
+            <v:imagedata r:id="rId38" r:href="rId39"/>
           </v:shape>
         </w:pict>
+      </w:r>
+      <w:r>
+        <w:rPr>
+          <w:rFonts w:cs="Calibri"/>
+          <w:noProof/>
+        </w:rPr>
+        <w:fldChar w:fldCharType="end"/>
+      </w:r>
+      <w:r>
+        <w:rPr>
+          <w:rFonts w:cs="Calibri"/>
+          <w:noProof/>
+        </w:rPr>
+        <w:fldChar w:fldCharType="end"/>
       </w:r>
       <w:r>
         <w:rPr>
@@ -8296,10 +5941,10 @@
         </w:rPr>
         <w:t xml:space="preserve">Para a base de dados foi decidido usar uma ORM para ser mais fácil de realizar migrations e mudanças sem perder dados e manter typesafety. Foi escolhido então usar </w:t>
       </w:r>
-      <w:hyperlink r:id="rId39" w:history="1">
+      <w:hyperlink r:id="rId40" w:history="1">
         <w:r>
           <w:rPr>
-            <w:rStyle w:val="Hiperligao"/>
+            <w:rStyle w:val="Hyperlink"/>
             <w:rFonts w:cs="Calibri"/>
           </w:rPr>
           <w:t>Prisma</w:t>
@@ -8360,7 +6005,7 @@
         </w:rPr>
         <w:lastRenderedPageBreak/>
         <w:drawing>
-          <wp:inline distT="0" distB="0" distL="0" distR="0">
+          <wp:inline distT="0" distB="0" distL="0" distR="0" wp14:anchorId="13564F3A" wp14:editId="712A197E">
             <wp:extent cx="5400040" cy="3590639"/>
             <wp:effectExtent l="19050" t="0" r="0" b="0"/>
             <wp:docPr id="2" name="Imagem 2"/>
@@ -8377,7 +6022,7 @@
                     </pic:cNvPicPr>
                   </pic:nvPicPr>
                   <pic:blipFill>
-                    <a:blip r:embed="rId40"/>
+                    <a:blip r:embed="rId41"/>
                     <a:srcRect/>
                     <a:stretch>
                       <a:fillRect/>
@@ -8438,10 +6083,10 @@
         </w:rPr>
         <w:t xml:space="preserve">Foi utilizado a ORM </w:t>
       </w:r>
-      <w:hyperlink r:id="rId41" w:history="1">
+      <w:hyperlink r:id="rId42" w:history="1">
         <w:r>
           <w:rPr>
-            <w:rStyle w:val="Hiperligao"/>
+            <w:rStyle w:val="Hyperlink"/>
             <w:rFonts w:cs="Calibri"/>
           </w:rPr>
           <w:t>Prisma</w:t>
@@ -8459,10 +6104,10 @@
         </w:rPr>
         <w:t xml:space="preserve"> e como tal a schema é um pouco diferente, pode ser visto </w:t>
       </w:r>
-      <w:hyperlink r:id="rId42" w:history="1">
+      <w:hyperlink r:id="rId43" w:history="1">
         <w:r>
           <w:rPr>
-            <w:rStyle w:val="Hiperligao"/>
+            <w:rStyle w:val="Hyperlink"/>
             <w:rFonts w:cs="Calibri"/>
           </w:rPr>
           <w:t>aqui</w:t>
@@ -8542,14 +6187,14 @@
     </w:p>
     <w:p>
       <w:pPr>
-        <w:pStyle w:val="Ttulo1"/>
+        <w:pStyle w:val="Heading1"/>
         <w:spacing w:line="360" w:lineRule="auto"/>
         <w:jc w:val="center"/>
         <w:rPr>
           <w:rFonts w:ascii="Calibri" w:hAnsi="Calibri" w:cs="Calibri"/>
         </w:rPr>
       </w:pPr>
-      <w:bookmarkStart w:id="18" w:name="_Toc158889082"/>
+      <w:bookmarkStart w:id="13" w:name="_Toc162009697"/>
       <w:r>
         <w:rPr>
           <w:rFonts w:ascii="Calibri" w:hAnsi="Calibri" w:cs="Calibri"/>
@@ -8557,7 +6202,7 @@
         <w:lastRenderedPageBreak/>
         <w:t>Rosie AI</w:t>
       </w:r>
-      <w:bookmarkEnd w:id="18"/>
+      <w:bookmarkEnd w:id="13"/>
     </w:p>
     <w:p>
       <w:pPr>
@@ -8591,7 +6236,7 @@
           <w:lang w:eastAsia="pt-PT"/>
         </w:rPr>
         <w:drawing>
-          <wp:inline distT="0" distB="0" distL="0" distR="0">
+          <wp:inline distT="0" distB="0" distL="0" distR="0" wp14:anchorId="7720E42A" wp14:editId="43DE26F4">
             <wp:extent cx="2603500" cy="6832600"/>
             <wp:effectExtent l="0" t="0" r="0" b="0"/>
             <wp:docPr id="2035048042" name="Picture 1" descr="A screenshot of a phone&#10;&#10;Description automatically generated"/>
@@ -8606,7 +6251,7 @@
                     <pic:cNvPicPr/>
                   </pic:nvPicPr>
                   <pic:blipFill>
-                    <a:blip r:embed="rId43"/>
+                    <a:blip r:embed="rId44"/>
                     <a:stretch>
                       <a:fillRect/>
                     </a:stretch>
@@ -8635,7 +6280,7 @@
         </w:rPr>
         <w:lastRenderedPageBreak/>
         <w:drawing>
-          <wp:inline distT="0" distB="0" distL="0" distR="0">
+          <wp:inline distT="0" distB="0" distL="0" distR="0" wp14:anchorId="3C8936AF" wp14:editId="77039B75">
             <wp:extent cx="5400040" cy="6804660"/>
             <wp:effectExtent l="0" t="0" r="0" b="0"/>
             <wp:docPr id="469907884" name="Picture 1" descr="A screenshot of a video game&#10;&#10;Description automatically generated"/>
@@ -8650,7 +6295,7 @@
                     <pic:cNvPicPr/>
                   </pic:nvPicPr>
                   <pic:blipFill>
-                    <a:blip r:embed="rId44"/>
+                    <a:blip r:embed="rId45"/>
                     <a:stretch>
                       <a:fillRect/>
                     </a:stretch>
@@ -8684,7 +6329,7 @@
         </w:rPr>
         <w:lastRenderedPageBreak/>
         <w:drawing>
-          <wp:inline distT="0" distB="0" distL="0" distR="0">
+          <wp:inline distT="0" distB="0" distL="0" distR="0" wp14:anchorId="606FC712" wp14:editId="3B34E936">
             <wp:extent cx="5400040" cy="4819015"/>
             <wp:effectExtent l="0" t="0" r="0" b="0"/>
             <wp:docPr id="1984218655" name="Picture 1" descr="A screenshot of a video game&#10;&#10;Description automatically generated"/>
@@ -8699,7 +6344,7 @@
                     <pic:cNvPicPr/>
                   </pic:nvPicPr>
                   <pic:blipFill>
-                    <a:blip r:embed="rId45"/>
+                    <a:blip r:embed="rId46"/>
                     <a:stretch>
                       <a:fillRect/>
                     </a:stretch>
@@ -8733,7 +6378,7 @@
         </w:rPr>
         <w:lastRenderedPageBreak/>
         <w:drawing>
-          <wp:inline distT="0" distB="0" distL="0" distR="0">
+          <wp:inline distT="0" distB="0" distL="0" distR="0" wp14:anchorId="77E39721" wp14:editId="7129B702">
             <wp:extent cx="5400040" cy="4929505"/>
             <wp:effectExtent l="0" t="0" r="0" b="0"/>
             <wp:docPr id="1896688428" name="Picture 1" descr="A screenshot of a computer&#10;&#10;Description automatically generated"/>
@@ -8748,7 +6393,7 @@
                     <pic:cNvPicPr/>
                   </pic:nvPicPr>
                   <pic:blipFill>
-                    <a:blip r:embed="rId46"/>
+                    <a:blip r:embed="rId47"/>
                     <a:stretch>
                       <a:fillRect/>
                     </a:stretch>
@@ -8786,7 +6431,7 @@
           <w:lang w:eastAsia="pt-PT"/>
         </w:rPr>
         <w:drawing>
-          <wp:inline distT="0" distB="0" distL="0" distR="0">
+          <wp:inline distT="0" distB="0" distL="0" distR="0" wp14:anchorId="685EC8D3" wp14:editId="174B45A9">
             <wp:extent cx="5400040" cy="3037840"/>
             <wp:effectExtent l="0" t="0" r="0" b="0"/>
             <wp:docPr id="567256585" name="Picture 1" descr="A screenshot of a computer&#10;&#10;Description automatically generated"/>
@@ -8798,50 +6443,6 @@
                 <pic:pic xmlns:pic="http://schemas.openxmlformats.org/drawingml/2006/picture">
                   <pic:nvPicPr>
                     <pic:cNvPr id="567256585" name="Picture 1" descr="A screenshot of a computer&#10;&#10;Description automatically generated"/>
-                    <pic:cNvPicPr/>
-                  </pic:nvPicPr>
-                  <pic:blipFill>
-                    <a:blip r:embed="rId47" cstate="print"/>
-                    <a:stretch>
-                      <a:fillRect/>
-                    </a:stretch>
-                  </pic:blipFill>
-                  <pic:spPr>
-                    <a:xfrm>
-                      <a:off x="0" y="0"/>
-                      <a:ext cx="5400040" cy="3037840"/>
-                    </a:xfrm>
-                    <a:prstGeom prst="rect">
-                      <a:avLst/>
-                    </a:prstGeom>
-                  </pic:spPr>
-                </pic:pic>
-              </a:graphicData>
-            </a:graphic>
-          </wp:inline>
-        </w:drawing>
-      </w:r>
-    </w:p>
-    <w:p>
-      <w:r>
-        <w:rPr>
-          <w:noProof/>
-          <w:lang w:eastAsia="pt-PT"/>
-        </w:rPr>
-        <w:lastRenderedPageBreak/>
-        <w:drawing>
-          <wp:inline distT="0" distB="0" distL="0" distR="0">
-            <wp:extent cx="5400040" cy="3037840"/>
-            <wp:effectExtent l="0" t="0" r="0" b="0"/>
-            <wp:docPr id="2024317343" name="Picture 1" descr="A screenshot of a computer&#10;&#10;Description automatically generated"/>
-            <wp:cNvGraphicFramePr>
-              <a:graphicFrameLocks xmlns:a="http://schemas.openxmlformats.org/drawingml/2006/main" noChangeAspect="1"/>
-            </wp:cNvGraphicFramePr>
-            <a:graphic xmlns:a="http://schemas.openxmlformats.org/drawingml/2006/main">
-              <a:graphicData uri="http://schemas.openxmlformats.org/drawingml/2006/picture">
-                <pic:pic xmlns:pic="http://schemas.openxmlformats.org/drawingml/2006/picture">
-                  <pic:nvPicPr>
-                    <pic:cNvPr id="2024317343" name="Picture 1" descr="A screenshot of a computer&#10;&#10;Description automatically generated"/>
                     <pic:cNvPicPr/>
                   </pic:nvPicPr>
                   <pic:blipFill>
@@ -8867,21 +6468,65 @@
       </w:r>
     </w:p>
     <w:p>
-      <w:pPr>
-        <w:rPr>
-          <w:noProof/>
-        </w:rPr>
-      </w:pPr>
-      <w:r>
-        <w:t>Aqui basta autorizar o bot.</w:t>
-      </w:r>
       <w:r>
         <w:rPr>
           <w:noProof/>
           <w:lang w:eastAsia="pt-PT"/>
         </w:rPr>
+        <w:lastRenderedPageBreak/>
         <w:drawing>
-          <wp:inline distT="0" distB="0" distL="0" distR="0">
+          <wp:inline distT="0" distB="0" distL="0" distR="0" wp14:anchorId="3DBC134D" wp14:editId="733D3F92">
+            <wp:extent cx="5400040" cy="3037840"/>
+            <wp:effectExtent l="0" t="0" r="0" b="0"/>
+            <wp:docPr id="2024317343" name="Picture 1" descr="A screenshot of a computer&#10;&#10;Description automatically generated"/>
+            <wp:cNvGraphicFramePr>
+              <a:graphicFrameLocks xmlns:a="http://schemas.openxmlformats.org/drawingml/2006/main" noChangeAspect="1"/>
+            </wp:cNvGraphicFramePr>
+            <a:graphic xmlns:a="http://schemas.openxmlformats.org/drawingml/2006/main">
+              <a:graphicData uri="http://schemas.openxmlformats.org/drawingml/2006/picture">
+                <pic:pic xmlns:pic="http://schemas.openxmlformats.org/drawingml/2006/picture">
+                  <pic:nvPicPr>
+                    <pic:cNvPr id="2024317343" name="Picture 1" descr="A screenshot of a computer&#10;&#10;Description automatically generated"/>
+                    <pic:cNvPicPr/>
+                  </pic:nvPicPr>
+                  <pic:blipFill>
+                    <a:blip r:embed="rId49" cstate="print"/>
+                    <a:stretch>
+                      <a:fillRect/>
+                    </a:stretch>
+                  </pic:blipFill>
+                  <pic:spPr>
+                    <a:xfrm>
+                      <a:off x="0" y="0"/>
+                      <a:ext cx="5400040" cy="3037840"/>
+                    </a:xfrm>
+                    <a:prstGeom prst="rect">
+                      <a:avLst/>
+                    </a:prstGeom>
+                  </pic:spPr>
+                </pic:pic>
+              </a:graphicData>
+            </a:graphic>
+          </wp:inline>
+        </w:drawing>
+      </w:r>
+    </w:p>
+    <w:p>
+      <w:pPr>
+        <w:rPr>
+          <w:noProof/>
+        </w:rPr>
+      </w:pPr>
+      <w:r>
+        <w:t>Aqui basta autorizar o bot.</w:t>
+      </w:r>
+      <w:r>
+        <w:rPr>
+          <w:noProof/>
+          <w:lang w:eastAsia="pt-PT"/>
+        </w:rPr>
+        <w:drawing>
+          <wp:inline distT="0" distB="0" distL="0" distR="0" wp14:anchorId="0FBCB2A3" wp14:editId="551DCE96">
             <wp:extent cx="5400040" cy="5207000"/>
             <wp:effectExtent l="0" t="0" r="0" b="0"/>
             <wp:docPr id="1783436892" name="Picture 1" descr="A screenshot of a computer&#10;&#10;Description automatically generated"/>
@@ -8896,7 +6541,7 @@
                     <pic:cNvPicPr/>
                   </pic:nvPicPr>
                   <pic:blipFill>
-                    <a:blip r:embed="rId49"/>
+                    <a:blip r:embed="rId50"/>
                     <a:stretch>
                       <a:fillRect/>
                     </a:stretch>
@@ -8936,7 +6581,7 @@
           <w:lang w:eastAsia="pt-PT"/>
         </w:rPr>
         <w:drawing>
-          <wp:inline distT="0" distB="0" distL="0" distR="0">
+          <wp:inline distT="0" distB="0" distL="0" distR="0" wp14:anchorId="738B333F" wp14:editId="3E39E129">
             <wp:extent cx="5400040" cy="1018540"/>
             <wp:effectExtent l="0" t="0" r="0" b="0"/>
             <wp:docPr id="444827652" name="Picture 1" descr="A grey rectangular object with white text&#10;&#10;Description automatically generated"/>
@@ -8951,7 +6596,7 @@
                     <pic:cNvPicPr/>
                   </pic:nvPicPr>
                   <pic:blipFill>
-                    <a:blip r:embed="rId50"/>
+                    <a:blip r:embed="rId51"/>
                     <a:stretch>
                       <a:fillRect/>
                     </a:stretch>
@@ -8987,7 +6632,7 @@
           <w:lang w:eastAsia="pt-PT"/>
         </w:rPr>
         <w:drawing>
-          <wp:inline distT="0" distB="0" distL="0" distR="0">
+          <wp:inline distT="0" distB="0" distL="0" distR="0" wp14:anchorId="4D7FC3AD" wp14:editId="39829F43">
             <wp:extent cx="5400040" cy="838200"/>
             <wp:effectExtent l="0" t="0" r="0" b="0"/>
             <wp:docPr id="5" name="Picture 5" descr="A black and white screen&#10;&#10;Description automatically generated with medium confidence"/>
@@ -9002,7 +6647,7 @@
                     <pic:cNvPicPr/>
                   </pic:nvPicPr>
                   <pic:blipFill>
-                    <a:blip r:embed="rId51"/>
+                    <a:blip r:embed="rId52"/>
                     <a:stretch>
                       <a:fillRect/>
                     </a:stretch>
@@ -9030,7 +6675,7 @@
           <w:lang w:eastAsia="pt-PT"/>
         </w:rPr>
         <w:drawing>
-          <wp:inline distT="0" distB="0" distL="0" distR="0">
+          <wp:inline distT="0" distB="0" distL="0" distR="0" wp14:anchorId="632497E4" wp14:editId="0DE3FBC5">
             <wp:extent cx="4394200" cy="4953000"/>
             <wp:effectExtent l="0" t="0" r="0" b="0"/>
             <wp:docPr id="6" name="Picture 6" descr="A screenshot of a video chat&#10;&#10;Description automatically generated"/>
@@ -9045,7 +6690,7 @@
                     <pic:cNvPicPr/>
                   </pic:nvPicPr>
                   <pic:blipFill>
-                    <a:blip r:embed="rId52"/>
+                    <a:blip r:embed="rId53"/>
                     <a:stretch>
                       <a:fillRect/>
                     </a:stretch>
@@ -9071,11 +6716,60 @@
         <w:rPr>
           <w:noProof/>
         </w:rPr>
-        <w:pict>
-          <v:shape id="_x0000_i1034" type="#_x0000_t75" alt="lemur de vestido" style="width:425.25pt;height:425.25pt">
-            <v:imagedata r:id="rId53" r:href="rId54"/>
+        <w:lastRenderedPageBreak/>
+        <w:fldChar w:fldCharType="begin"/>
+      </w:r>
+      <w:r>
+        <w:rPr>
+          <w:noProof/>
+        </w:rPr>
+        <w:instrText xml:space="preserve"> INCLUDEPICTURE  "/Users/sofia/Library/Group Containers/UBF8T346G9.ms/WebArchiveCopyPasteTempFiles/com.microsoft.Word/s2MLSf41T8WVWV0Q1wo8Iw.webp" \* MERGEFORMATINET </w:instrText>
+      </w:r>
+      <w:r>
+        <w:rPr>
+          <w:noProof/>
+        </w:rPr>
+        <w:fldChar w:fldCharType="separate"/>
+      </w:r>
+      <w:r>
+        <w:rPr>
+          <w:noProof/>
+        </w:rPr>
+        <w:fldChar w:fldCharType="begin"/>
+      </w:r>
+      <w:r>
+        <w:rPr>
+          <w:noProof/>
+        </w:rPr>
+        <w:instrText xml:space="preserve"> INCLUDEPICTURE  "/Users/sofia/Library/Group Containers/UBF8T346G9.ms/WebArchiveCopyPasteTempFiles/com.microsoft.Word/s2MLSf41T8WVWV0Q1wo8Iw.webp" \* MERGEFORMATINET </w:instrText>
+      </w:r>
+      <w:r>
+        <w:rPr>
+          <w:noProof/>
+        </w:rPr>
+        <w:fldChar w:fldCharType="separate"/>
+      </w:r>
+      <w:r>
+        <w:rPr>
+          <w:noProof/>
+        </w:rPr>
+        <w:pict w14:anchorId="7E3E644B">
+          <v:shape id="_x0000_i1025" type="#_x0000_t75" alt="lemur de vestido" style="width:425.3pt;height:425.3pt;mso-width-percent:0;mso-height-percent:0;mso-width-percent:0;mso-height-percent:0">
+            <v:imagedata r:id="rId54" r:href="rId55"/>
           </v:shape>
         </w:pict>
+      </w:r>
+      <w:r>
+        <w:rPr>
+          <w:noProof/>
+        </w:rPr>
+        <w:fldChar w:fldCharType="end"/>
+      </w:r>
+      <w:r>
+        <w:rPr>
+          <w:noProof/>
+        </w:rPr>
+        <w:fldChar w:fldCharType="end"/>
       </w:r>
     </w:p>
     <w:p>
@@ -9150,7 +6844,7 @@
           <w:lang w:eastAsia="pt-PT"/>
         </w:rPr>
         <w:drawing>
-          <wp:inline distT="0" distB="0" distL="0" distR="0">
+          <wp:inline distT="0" distB="0" distL="0" distR="0" wp14:anchorId="5518ADFA" wp14:editId="2ED731AE">
             <wp:extent cx="5400040" cy="245110"/>
             <wp:effectExtent l="0" t="0" r="0" b="0"/>
             <wp:docPr id="1775354883" name="Picture 1"/>
@@ -9165,7 +6859,7 @@
                     <pic:cNvPicPr/>
                   </pic:nvPicPr>
                   <pic:blipFill>
-                    <a:blip r:embed="rId55"/>
+                    <a:blip r:embed="rId56"/>
                     <a:stretch>
                       <a:fillRect/>
                     </a:stretch>
@@ -9359,10 +7053,10 @@
         </w:rPr>
         <w:t xml:space="preserve"> </w:t>
       </w:r>
-      <w:hyperlink r:id="rId56" w:history="1">
+      <w:hyperlink r:id="rId57" w:history="1">
         <w:r>
           <w:rPr>
-            <w:rStyle w:val="Hiperligao"/>
+            <w:rStyle w:val="Hyperlink"/>
             <w:rFonts w:cs="Calibri"/>
             <w:position w:val="5"/>
             <w:lang w:eastAsia="en-GB"/>
@@ -9410,10 +7104,10 @@
         </w:rPr>
         <w:t xml:space="preserve"> para conexão com o servidor Redis e </w:t>
       </w:r>
-      <w:hyperlink r:id="rId57" w:history="1">
+      <w:hyperlink r:id="rId58" w:history="1">
         <w:r>
           <w:rPr>
-            <w:rStyle w:val="Hiperligao"/>
+            <w:rStyle w:val="Hyperlink"/>
             <w:rFonts w:cs="Calibri"/>
             <w:position w:val="5"/>
             <w:lang w:eastAsia="en-GB"/>
@@ -9432,7 +7126,7 @@
     </w:p>
     <w:p>
       <w:pPr>
-        <w:pStyle w:val="Ttulo1"/>
+        <w:pStyle w:val="Heading1"/>
         <w:jc w:val="center"/>
         <w:rPr>
           <w:rFonts w:asciiTheme="minorHAnsi" w:hAnsiTheme="minorHAnsi" w:cstheme="minorHAnsi"/>
@@ -9441,7 +7135,7 @@
       <w:r>
         <w:br w:type="page"/>
       </w:r>
-      <w:bookmarkStart w:id="19" w:name="_Toc158889083"/>
+      <w:bookmarkStart w:id="14" w:name="_Toc162009698"/>
       <w:r>
         <w:rPr>
           <w:rFonts w:asciiTheme="minorHAnsi" w:hAnsiTheme="minorHAnsi" w:cstheme="minorHAnsi"/>
@@ -9449,7 +7143,7 @@
         <w:lastRenderedPageBreak/>
         <w:t>Site</w:t>
       </w:r>
-      <w:bookmarkEnd w:id="19"/>
+      <w:bookmarkEnd w:id="14"/>
     </w:p>
     <w:p>
       <w:pPr>
@@ -9788,7 +7482,23 @@
           <w:position w:val="5"/>
           <w:lang w:eastAsia="en-GB"/>
         </w:rPr>
-        <w:t>Por fim, é importante mencionar que o curriculum vitae em inglês estátambém disponível no site, proporcionando uma visão detalhada sobre a formação acadêmica, experiência profissional, habilidades e conquistas do aluno. Isso possibilita que o curriculum vitae seja facilmente acessado e compartilhado com interessados em oportunidades profissionais.</w:t>
+        <w:t>Por fim, é importante mencionar que o curriculum vitae em inglês está</w:t>
+      </w:r>
+      <w:r>
+        <w:rPr>
+          <w:rFonts w:cs="Calibri"/>
+          <w:position w:val="5"/>
+          <w:lang w:eastAsia="en-GB"/>
+        </w:rPr>
+        <w:t xml:space="preserve"> </w:t>
+      </w:r>
+      <w:r>
+        <w:rPr>
+          <w:rFonts w:cs="Calibri"/>
+          <w:position w:val="5"/>
+          <w:lang w:eastAsia="en-GB"/>
+        </w:rPr>
+        <w:t>também disponível no site, proporcionando uma visão detalhada sobre a formação acadêmica, experiência profissional, habilidades e conquistas do aluno. Isso possibilita que o curriculum vitae seja facilmente acessado e compartilhado com interessados em oportunidades profissionais.</w:t>
       </w:r>
       <w:r>
         <w:rPr>
@@ -9802,13 +7512,13 @@
     </w:p>
     <w:p>
       <w:pPr>
-        <w:pStyle w:val="Ttulo1"/>
+        <w:pStyle w:val="Heading1"/>
         <w:jc w:val="center"/>
         <w:rPr>
           <w:rFonts w:asciiTheme="minorHAnsi" w:hAnsiTheme="minorHAnsi" w:cstheme="minorHAnsi"/>
         </w:rPr>
       </w:pPr>
-      <w:bookmarkStart w:id="20" w:name="_Toc158889084"/>
+      <w:bookmarkStart w:id="15" w:name="_Toc162009699"/>
       <w:r>
         <w:rPr>
           <w:rFonts w:asciiTheme="minorHAnsi" w:hAnsiTheme="minorHAnsi" w:cstheme="minorHAnsi"/>
@@ -9816,7 +7526,7 @@
         <w:lastRenderedPageBreak/>
         <w:t>Apreciação crítica</w:t>
       </w:r>
-      <w:bookmarkEnd w:id="20"/>
+      <w:bookmarkEnd w:id="15"/>
     </w:p>
     <w:p>
       <w:pPr>
@@ -9943,10 +7653,10 @@
       </w:r>
     </w:p>
     <w:sectPr>
-      <w:headerReference w:type="default" r:id="rId58"/>
-      <w:footerReference w:type="default" r:id="rId59"/>
-      <w:headerReference w:type="first" r:id="rId60"/>
-      <w:footerReference w:type="first" r:id="rId61"/>
+      <w:headerReference w:type="default" r:id="rId59"/>
+      <w:footerReference w:type="default" r:id="rId60"/>
+      <w:headerReference w:type="first" r:id="rId61"/>
+      <w:footerReference w:type="first" r:id="rId62"/>
       <w:pgSz w:w="11906" w:h="16838"/>
       <w:pgMar w:top="1417" w:right="1701" w:bottom="1417" w:left="1701" w:header="708" w:footer="708" w:gutter="0"/>
       <w:cols w:space="708"/>
@@ -9958,8 +7668,8 @@
 </file>
 
 <file path=word/endnotes.xml><?xml version="1.0" encoding="utf-8"?>
-<w:endnotes xmlns:ve="http://schemas.openxmlformats.org/markup-compatibility/2006" xmlns:o="urn:schemas-microsoft-com:office:office" xmlns:r="http://schemas.openxmlformats.org/officeDocument/2006/relationships" xmlns:m="http://schemas.openxmlformats.org/officeDocument/2006/math" xmlns:v="urn:schemas-microsoft-com:vml" xmlns:wp="http://schemas.openxmlformats.org/drawingml/2006/wordprocessingDrawing" xmlns:w10="urn:schemas-microsoft-com:office:word" xmlns:w="http://schemas.openxmlformats.org/wordprocessingml/2006/main" xmlns:wne="http://schemas.microsoft.com/office/word/2006/wordml">
-  <w:endnote w:type="separator" w:id="0">
+<w:endnotes xmlns:wpc="http://schemas.microsoft.com/office/word/2010/wordprocessingCanvas" xmlns:cx="http://schemas.microsoft.com/office/drawing/2014/chartex" xmlns:cx1="http://schemas.microsoft.com/office/drawing/2015/9/8/chartex" xmlns:cx2="http://schemas.microsoft.com/office/drawing/2015/10/21/chartex" xmlns:cx3="http://schemas.microsoft.com/office/drawing/2016/5/9/chartex" xmlns:cx4="http://schemas.microsoft.com/office/drawing/2016/5/10/chartex" xmlns:cx5="http://schemas.microsoft.com/office/drawing/2016/5/11/chartex" xmlns:cx6="http://schemas.microsoft.com/office/drawing/2016/5/12/chartex" xmlns:cx7="http://schemas.microsoft.com/office/drawing/2016/5/13/chartex" xmlns:cx8="http://schemas.microsoft.com/office/drawing/2016/5/14/chartex" xmlns:mc="http://schemas.openxmlformats.org/markup-compatibility/2006" xmlns:aink="http://schemas.microsoft.com/office/drawing/2016/ink" xmlns:am3d="http://schemas.microsoft.com/office/drawing/2017/model3d" xmlns:o="urn:schemas-microsoft-com:office:office" xmlns:oel="http://schemas.microsoft.com/office/2019/extlst" xmlns:r="http://schemas.openxmlformats.org/officeDocument/2006/relationships" xmlns:m="http://schemas.openxmlformats.org/officeDocument/2006/math" xmlns:v="urn:schemas-microsoft-com:vml" xmlns:wp14="http://schemas.microsoft.com/office/word/2010/wordprocessingDrawing" xmlns:wp="http://schemas.openxmlformats.org/drawingml/2006/wordprocessingDrawing" xmlns:w10="urn:schemas-microsoft-com:office:word" xmlns:w="http://schemas.openxmlformats.org/wordprocessingml/2006/main" xmlns:w14="http://schemas.microsoft.com/office/word/2010/wordml" xmlns:w15="http://schemas.microsoft.com/office/word/2012/wordml" xmlns:w16cex="http://schemas.microsoft.com/office/word/2018/wordml/cex" xmlns:w16cid="http://schemas.microsoft.com/office/word/2016/wordml/cid" xmlns:w16="http://schemas.microsoft.com/office/word/2018/wordml" xmlns:w16sdtdh="http://schemas.microsoft.com/office/word/2020/wordml/sdtdatahash" xmlns:w16se="http://schemas.microsoft.com/office/word/2015/wordml/symex" xmlns:wpg="http://schemas.microsoft.com/office/word/2010/wordprocessingGroup" xmlns:wpi="http://schemas.microsoft.com/office/word/2010/wordprocessingInk" xmlns:wne="http://schemas.microsoft.com/office/word/2006/wordml" xmlns:wps="http://schemas.microsoft.com/office/word/2010/wordprocessingShape" mc:Ignorable="w14 w15 w16se w16cid w16 w16cex w16sdtdh wp14">
+  <w:endnote w:type="separator" w:id="-1">
     <w:p>
       <w:pPr>
         <w:spacing w:after="0" w:line="240" w:lineRule="auto"/>
@@ -9969,7 +7679,7 @@
       </w:r>
     </w:p>
   </w:endnote>
-  <w:endnote w:type="continuationSeparator" w:id="1">
+  <w:endnote w:type="continuationSeparator" w:id="0">
     <w:p>
       <w:pPr>
         <w:spacing w:after="0" w:line="240" w:lineRule="auto"/>
@@ -9983,39 +7693,52 @@
 </file>
 
 <file path=word/footer1.xml><?xml version="1.0" encoding="utf-8"?>
-<w:ftr xmlns:ve="http://schemas.openxmlformats.org/markup-compatibility/2006" xmlns:o="urn:schemas-microsoft-com:office:office" xmlns:r="http://schemas.openxmlformats.org/officeDocument/2006/relationships" xmlns:m="http://schemas.openxmlformats.org/officeDocument/2006/math" xmlns:v="urn:schemas-microsoft-com:vml" xmlns:wp="http://schemas.openxmlformats.org/drawingml/2006/wordprocessingDrawing" xmlns:w10="urn:schemas-microsoft-com:office:word" xmlns:w="http://schemas.openxmlformats.org/wordprocessingml/2006/main" xmlns:wne="http://schemas.microsoft.com/office/word/2006/wordml">
+<w:ftr xmlns:wpc="http://schemas.microsoft.com/office/word/2010/wordprocessingCanvas" xmlns:cx="http://schemas.microsoft.com/office/drawing/2014/chartex" xmlns:cx1="http://schemas.microsoft.com/office/drawing/2015/9/8/chartex" xmlns:cx2="http://schemas.microsoft.com/office/drawing/2015/10/21/chartex" xmlns:cx3="http://schemas.microsoft.com/office/drawing/2016/5/9/chartex" xmlns:cx4="http://schemas.microsoft.com/office/drawing/2016/5/10/chartex" xmlns:cx5="http://schemas.microsoft.com/office/drawing/2016/5/11/chartex" xmlns:cx6="http://schemas.microsoft.com/office/drawing/2016/5/12/chartex" xmlns:cx7="http://schemas.microsoft.com/office/drawing/2016/5/13/chartex" xmlns:cx8="http://schemas.microsoft.com/office/drawing/2016/5/14/chartex" xmlns:mc="http://schemas.openxmlformats.org/markup-compatibility/2006" xmlns:aink="http://schemas.microsoft.com/office/drawing/2016/ink" xmlns:am3d="http://schemas.microsoft.com/office/drawing/2017/model3d" xmlns:o="urn:schemas-microsoft-com:office:office" xmlns:oel="http://schemas.microsoft.com/office/2019/extlst" xmlns:r="http://schemas.openxmlformats.org/officeDocument/2006/relationships" xmlns:m="http://schemas.openxmlformats.org/officeDocument/2006/math" xmlns:v="urn:schemas-microsoft-com:vml" xmlns:wp14="http://schemas.microsoft.com/office/word/2010/wordprocessingDrawing" xmlns:wp="http://schemas.openxmlformats.org/drawingml/2006/wordprocessingDrawing" xmlns:w10="urn:schemas-microsoft-com:office:word" xmlns:w="http://schemas.openxmlformats.org/wordprocessingml/2006/main" xmlns:w14="http://schemas.microsoft.com/office/word/2010/wordml" xmlns:w15="http://schemas.microsoft.com/office/word/2012/wordml" xmlns:w16cex="http://schemas.microsoft.com/office/word/2018/wordml/cex" xmlns:w16cid="http://schemas.microsoft.com/office/word/2016/wordml/cid" xmlns:w16="http://schemas.microsoft.com/office/word/2018/wordml" xmlns:w16sdtdh="http://schemas.microsoft.com/office/word/2020/wordml/sdtdatahash" xmlns:w16se="http://schemas.microsoft.com/office/word/2015/wordml/symex" xmlns:wpg="http://schemas.microsoft.com/office/word/2010/wordprocessingGroup" xmlns:wpi="http://schemas.microsoft.com/office/word/2010/wordprocessingInk" xmlns:wne="http://schemas.microsoft.com/office/word/2006/wordml" xmlns:wps="http://schemas.microsoft.com/office/word/2010/wordprocessingShape" mc:Ignorable="w14 w15 w16se w16cid w16 w16cex w16sdtdh wp14">
   <w:p>
     <w:pPr>
-      <w:pStyle w:val="Rodap"/>
+      <w:pStyle w:val="Footer"/>
       <w:jc w:val="both"/>
     </w:pPr>
     <w:r>
       <w:t xml:space="preserve">Escola Profissional do Montijo   </w:t>
     </w:r>
-    <w:fldSimple w:instr="PAGE   \* MERGEFORMAT">
-      <w:r>
-        <w:rPr>
-          <w:noProof/>
-        </w:rPr>
-        <w:t>2</w:t>
-      </w:r>
-    </w:fldSimple>
+    <w:r>
+      <w:fldChar w:fldCharType="begin"/>
+    </w:r>
+    <w:r>
+      <w:instrText>PAGE   \* MERGEFORMAT</w:instrText>
+    </w:r>
+    <w:r>
+      <w:fldChar w:fldCharType="separate"/>
+    </w:r>
+    <w:r>
+      <w:rPr>
+        <w:noProof/>
+      </w:rPr>
+      <w:t>2</w:t>
+    </w:r>
+    <w:r>
+      <w:rPr>
+        <w:noProof/>
+      </w:rPr>
+      <w:fldChar w:fldCharType="end"/>
+    </w:r>
   </w:p>
   <w:p>
     <w:pPr>
-      <w:pStyle w:val="Rodap"/>
+      <w:pStyle w:val="Footer"/>
     </w:pPr>
   </w:p>
 </w:ftr>
 </file>
 
 <file path=word/footer2.xml><?xml version="1.0" encoding="utf-8"?>
-<w:ftr xmlns:ve="http://schemas.openxmlformats.org/markup-compatibility/2006" xmlns:o="urn:schemas-microsoft-com:office:office" xmlns:r="http://schemas.openxmlformats.org/officeDocument/2006/relationships" xmlns:m="http://schemas.openxmlformats.org/officeDocument/2006/math" xmlns:v="urn:schemas-microsoft-com:vml" xmlns:wp="http://schemas.openxmlformats.org/drawingml/2006/wordprocessingDrawing" xmlns:w10="urn:schemas-microsoft-com:office:word" xmlns:w="http://schemas.openxmlformats.org/wordprocessingml/2006/main" xmlns:wne="http://schemas.microsoft.com/office/word/2006/wordml">
+<w:ftr xmlns:wpc="http://schemas.microsoft.com/office/word/2010/wordprocessingCanvas" xmlns:cx="http://schemas.microsoft.com/office/drawing/2014/chartex" xmlns:cx1="http://schemas.microsoft.com/office/drawing/2015/9/8/chartex" xmlns:cx2="http://schemas.microsoft.com/office/drawing/2015/10/21/chartex" xmlns:cx3="http://schemas.microsoft.com/office/drawing/2016/5/9/chartex" xmlns:cx4="http://schemas.microsoft.com/office/drawing/2016/5/10/chartex" xmlns:cx5="http://schemas.microsoft.com/office/drawing/2016/5/11/chartex" xmlns:cx6="http://schemas.microsoft.com/office/drawing/2016/5/12/chartex" xmlns:cx7="http://schemas.microsoft.com/office/drawing/2016/5/13/chartex" xmlns:cx8="http://schemas.microsoft.com/office/drawing/2016/5/14/chartex" xmlns:mc="http://schemas.openxmlformats.org/markup-compatibility/2006" xmlns:aink="http://schemas.microsoft.com/office/drawing/2016/ink" xmlns:am3d="http://schemas.microsoft.com/office/drawing/2017/model3d" xmlns:o="urn:schemas-microsoft-com:office:office" xmlns:oel="http://schemas.microsoft.com/office/2019/extlst" xmlns:r="http://schemas.openxmlformats.org/officeDocument/2006/relationships" xmlns:m="http://schemas.openxmlformats.org/officeDocument/2006/math" xmlns:v="urn:schemas-microsoft-com:vml" xmlns:wp14="http://schemas.microsoft.com/office/word/2010/wordprocessingDrawing" xmlns:wp="http://schemas.openxmlformats.org/drawingml/2006/wordprocessingDrawing" xmlns:w10="urn:schemas-microsoft-com:office:word" xmlns:w="http://schemas.openxmlformats.org/wordprocessingml/2006/main" xmlns:w14="http://schemas.microsoft.com/office/word/2010/wordml" xmlns:w15="http://schemas.microsoft.com/office/word/2012/wordml" xmlns:w16cex="http://schemas.microsoft.com/office/word/2018/wordml/cex" xmlns:w16cid="http://schemas.microsoft.com/office/word/2016/wordml/cid" xmlns:w16="http://schemas.microsoft.com/office/word/2018/wordml" xmlns:w16sdtdh="http://schemas.microsoft.com/office/word/2020/wordml/sdtdatahash" xmlns:w16se="http://schemas.microsoft.com/office/word/2015/wordml/symex" xmlns:wpg="http://schemas.microsoft.com/office/word/2010/wordprocessingGroup" xmlns:wpi="http://schemas.microsoft.com/office/word/2010/wordprocessingInk" xmlns:wne="http://schemas.microsoft.com/office/word/2006/wordml" xmlns:wps="http://schemas.microsoft.com/office/word/2010/wordprocessingShape" mc:Ignorable="w14 w15 w16se w16cid w16 w16cex w16sdtdh wp14">
   <w:tbl>
     <w:tblPr>
       <w:tblW w:w="0" w:type="auto"/>
       <w:tblLayout w:type="fixed"/>
-      <w:tblLook w:val="06A0"/>
+      <w:tblLook w:val="06A0" w:firstRow="1" w:lastRow="0" w:firstColumn="1" w:lastColumn="0" w:noHBand="1" w:noVBand="1"/>
     </w:tblPr>
     <w:tblGrid>
       <w:gridCol w:w="2830"/>
@@ -10032,7 +7755,7 @@
         </w:tcPr>
         <w:p>
           <w:pPr>
-            <w:pStyle w:val="Cabealho"/>
+            <w:pStyle w:val="Header"/>
             <w:ind w:left="-115"/>
           </w:pPr>
         </w:p>
@@ -10043,7 +7766,7 @@
         </w:tcPr>
         <w:p>
           <w:pPr>
-            <w:pStyle w:val="Cabealho"/>
+            <w:pStyle w:val="Header"/>
             <w:jc w:val="center"/>
           </w:pPr>
         </w:p>
@@ -10054,7 +7777,7 @@
         </w:tcPr>
         <w:p>
           <w:pPr>
-            <w:pStyle w:val="Cabealho"/>
+            <w:pStyle w:val="Header"/>
             <w:ind w:right="-115"/>
             <w:jc w:val="right"/>
           </w:pPr>
@@ -10064,15 +7787,15 @@
   </w:tbl>
   <w:p>
     <w:pPr>
-      <w:pStyle w:val="Rodap"/>
+      <w:pStyle w:val="Footer"/>
     </w:pPr>
   </w:p>
 </w:ftr>
 </file>
 
 <file path=word/footnotes.xml><?xml version="1.0" encoding="utf-8"?>
-<w:footnotes xmlns:ve="http://schemas.openxmlformats.org/markup-compatibility/2006" xmlns:o="urn:schemas-microsoft-com:office:office" xmlns:r="http://schemas.openxmlformats.org/officeDocument/2006/relationships" xmlns:m="http://schemas.openxmlformats.org/officeDocument/2006/math" xmlns:v="urn:schemas-microsoft-com:vml" xmlns:wp="http://schemas.openxmlformats.org/drawingml/2006/wordprocessingDrawing" xmlns:w10="urn:schemas-microsoft-com:office:word" xmlns:w="http://schemas.openxmlformats.org/wordprocessingml/2006/main" xmlns:wne="http://schemas.microsoft.com/office/word/2006/wordml">
-  <w:footnote w:type="separator" w:id="0">
+<w:footnotes xmlns:wpc="http://schemas.microsoft.com/office/word/2010/wordprocessingCanvas" xmlns:cx="http://schemas.microsoft.com/office/drawing/2014/chartex" xmlns:cx1="http://schemas.microsoft.com/office/drawing/2015/9/8/chartex" xmlns:cx2="http://schemas.microsoft.com/office/drawing/2015/10/21/chartex" xmlns:cx3="http://schemas.microsoft.com/office/drawing/2016/5/9/chartex" xmlns:cx4="http://schemas.microsoft.com/office/drawing/2016/5/10/chartex" xmlns:cx5="http://schemas.microsoft.com/office/drawing/2016/5/11/chartex" xmlns:cx6="http://schemas.microsoft.com/office/drawing/2016/5/12/chartex" xmlns:cx7="http://schemas.microsoft.com/office/drawing/2016/5/13/chartex" xmlns:cx8="http://schemas.microsoft.com/office/drawing/2016/5/14/chartex" xmlns:mc="http://schemas.openxmlformats.org/markup-compatibility/2006" xmlns:aink="http://schemas.microsoft.com/office/drawing/2016/ink" xmlns:am3d="http://schemas.microsoft.com/office/drawing/2017/model3d" xmlns:o="urn:schemas-microsoft-com:office:office" xmlns:oel="http://schemas.microsoft.com/office/2019/extlst" xmlns:r="http://schemas.openxmlformats.org/officeDocument/2006/relationships" xmlns:m="http://schemas.openxmlformats.org/officeDocument/2006/math" xmlns:v="urn:schemas-microsoft-com:vml" xmlns:wp14="http://schemas.microsoft.com/office/word/2010/wordprocessingDrawing" xmlns:wp="http://schemas.openxmlformats.org/drawingml/2006/wordprocessingDrawing" xmlns:w10="urn:schemas-microsoft-com:office:word" xmlns:w="http://schemas.openxmlformats.org/wordprocessingml/2006/main" xmlns:w14="http://schemas.microsoft.com/office/word/2010/wordml" xmlns:w15="http://schemas.microsoft.com/office/word/2012/wordml" xmlns:w16cex="http://schemas.microsoft.com/office/word/2018/wordml/cex" xmlns:w16cid="http://schemas.microsoft.com/office/word/2016/wordml/cid" xmlns:w16="http://schemas.microsoft.com/office/word/2018/wordml" xmlns:w16sdtdh="http://schemas.microsoft.com/office/word/2020/wordml/sdtdatahash" xmlns:w16se="http://schemas.microsoft.com/office/word/2015/wordml/symex" xmlns:wpg="http://schemas.microsoft.com/office/word/2010/wordprocessingGroup" xmlns:wpi="http://schemas.microsoft.com/office/word/2010/wordprocessingInk" xmlns:wne="http://schemas.microsoft.com/office/word/2006/wordml" xmlns:wps="http://schemas.microsoft.com/office/word/2010/wordprocessingShape" mc:Ignorable="w14 w15 w16se w16cid w16 w16cex w16sdtdh wp14">
+  <w:footnote w:type="separator" w:id="-1">
     <w:p>
       <w:pPr>
         <w:spacing w:after="0" w:line="240" w:lineRule="auto"/>
@@ -10082,7 +7805,7 @@
       </w:r>
     </w:p>
   </w:footnote>
-  <w:footnote w:type="continuationSeparator" w:id="1">
+  <w:footnote w:type="continuationSeparator" w:id="0">
     <w:p>
       <w:pPr>
         <w:spacing w:after="0" w:line="240" w:lineRule="auto"/>
@@ -10096,7 +7819,7 @@
 </file>
 
 <file path=word/header1.xml><?xml version="1.0" encoding="utf-8"?>
-<w:hdr xmlns:ve="http://schemas.openxmlformats.org/markup-compatibility/2006" xmlns:o="urn:schemas-microsoft-com:office:office" xmlns:r="http://schemas.openxmlformats.org/officeDocument/2006/relationships" xmlns:m="http://schemas.openxmlformats.org/officeDocument/2006/math" xmlns:v="urn:schemas-microsoft-com:vml" xmlns:wp="http://schemas.openxmlformats.org/drawingml/2006/wordprocessingDrawing" xmlns:w10="urn:schemas-microsoft-com:office:word" xmlns:w="http://schemas.openxmlformats.org/wordprocessingml/2006/main" xmlns:wne="http://schemas.microsoft.com/office/word/2006/wordml">
+<w:hdr xmlns:wpc="http://schemas.microsoft.com/office/word/2010/wordprocessingCanvas" xmlns:cx="http://schemas.microsoft.com/office/drawing/2014/chartex" xmlns:cx1="http://schemas.microsoft.com/office/drawing/2015/9/8/chartex" xmlns:cx2="http://schemas.microsoft.com/office/drawing/2015/10/21/chartex" xmlns:cx3="http://schemas.microsoft.com/office/drawing/2016/5/9/chartex" xmlns:cx4="http://schemas.microsoft.com/office/drawing/2016/5/10/chartex" xmlns:cx5="http://schemas.microsoft.com/office/drawing/2016/5/11/chartex" xmlns:cx6="http://schemas.microsoft.com/office/drawing/2016/5/12/chartex" xmlns:cx7="http://schemas.microsoft.com/office/drawing/2016/5/13/chartex" xmlns:cx8="http://schemas.microsoft.com/office/drawing/2016/5/14/chartex" xmlns:mc="http://schemas.openxmlformats.org/markup-compatibility/2006" xmlns:aink="http://schemas.microsoft.com/office/drawing/2016/ink" xmlns:am3d="http://schemas.microsoft.com/office/drawing/2017/model3d" xmlns:o="urn:schemas-microsoft-com:office:office" xmlns:oel="http://schemas.microsoft.com/office/2019/extlst" xmlns:r="http://schemas.openxmlformats.org/officeDocument/2006/relationships" xmlns:m="http://schemas.openxmlformats.org/officeDocument/2006/math" xmlns:v="urn:schemas-microsoft-com:vml" xmlns:wp14="http://schemas.microsoft.com/office/word/2010/wordprocessingDrawing" xmlns:wp="http://schemas.openxmlformats.org/drawingml/2006/wordprocessingDrawing" xmlns:w10="urn:schemas-microsoft-com:office:word" xmlns:w="http://schemas.openxmlformats.org/wordprocessingml/2006/main" xmlns:w14="http://schemas.microsoft.com/office/word/2010/wordml" xmlns:w15="http://schemas.microsoft.com/office/word/2012/wordml" xmlns:w16cex="http://schemas.microsoft.com/office/word/2018/wordml/cex" xmlns:w16cid="http://schemas.microsoft.com/office/word/2016/wordml/cid" xmlns:w16="http://schemas.microsoft.com/office/word/2018/wordml" xmlns:w16sdtdh="http://schemas.microsoft.com/office/word/2020/wordml/sdtdatahash" xmlns:w16se="http://schemas.microsoft.com/office/word/2015/wordml/symex" xmlns:wpg="http://schemas.microsoft.com/office/word/2010/wordprocessingGroup" xmlns:wpi="http://schemas.microsoft.com/office/word/2010/wordprocessingInk" xmlns:wne="http://schemas.microsoft.com/office/word/2006/wordml" xmlns:wps="http://schemas.microsoft.com/office/word/2010/wordprocessingShape" mc:Ignorable="w14 w15 w16se w16cid w16 w16cex w16sdtdh wp14">
   <w:p>
     <w:pPr>
       <w:pStyle w:val="NormalWeb"/>
@@ -10133,19 +7856,19 @@
   </w:p>
   <w:p>
     <w:pPr>
-      <w:pStyle w:val="Cabealho"/>
+      <w:pStyle w:val="Header"/>
     </w:pPr>
   </w:p>
 </w:hdr>
 </file>
 
 <file path=word/header2.xml><?xml version="1.0" encoding="utf-8"?>
-<w:hdr xmlns:ve="http://schemas.openxmlformats.org/markup-compatibility/2006" xmlns:o="urn:schemas-microsoft-com:office:office" xmlns:r="http://schemas.openxmlformats.org/officeDocument/2006/relationships" xmlns:m="http://schemas.openxmlformats.org/officeDocument/2006/math" xmlns:v="urn:schemas-microsoft-com:vml" xmlns:wp="http://schemas.openxmlformats.org/drawingml/2006/wordprocessingDrawing" xmlns:w10="urn:schemas-microsoft-com:office:word" xmlns:w="http://schemas.openxmlformats.org/wordprocessingml/2006/main" xmlns:wne="http://schemas.microsoft.com/office/word/2006/wordml">
+<w:hdr xmlns:wpc="http://schemas.microsoft.com/office/word/2010/wordprocessingCanvas" xmlns:cx="http://schemas.microsoft.com/office/drawing/2014/chartex" xmlns:cx1="http://schemas.microsoft.com/office/drawing/2015/9/8/chartex" xmlns:cx2="http://schemas.microsoft.com/office/drawing/2015/10/21/chartex" xmlns:cx3="http://schemas.microsoft.com/office/drawing/2016/5/9/chartex" xmlns:cx4="http://schemas.microsoft.com/office/drawing/2016/5/10/chartex" xmlns:cx5="http://schemas.microsoft.com/office/drawing/2016/5/11/chartex" xmlns:cx6="http://schemas.microsoft.com/office/drawing/2016/5/12/chartex" xmlns:cx7="http://schemas.microsoft.com/office/drawing/2016/5/13/chartex" xmlns:cx8="http://schemas.microsoft.com/office/drawing/2016/5/14/chartex" xmlns:mc="http://schemas.openxmlformats.org/markup-compatibility/2006" xmlns:aink="http://schemas.microsoft.com/office/drawing/2016/ink" xmlns:am3d="http://schemas.microsoft.com/office/drawing/2017/model3d" xmlns:o="urn:schemas-microsoft-com:office:office" xmlns:oel="http://schemas.microsoft.com/office/2019/extlst" xmlns:r="http://schemas.openxmlformats.org/officeDocument/2006/relationships" xmlns:m="http://schemas.openxmlformats.org/officeDocument/2006/math" xmlns:v="urn:schemas-microsoft-com:vml" xmlns:wp14="http://schemas.microsoft.com/office/word/2010/wordprocessingDrawing" xmlns:wp="http://schemas.openxmlformats.org/drawingml/2006/wordprocessingDrawing" xmlns:w10="urn:schemas-microsoft-com:office:word" xmlns:w="http://schemas.openxmlformats.org/wordprocessingml/2006/main" xmlns:w14="http://schemas.microsoft.com/office/word/2010/wordml" xmlns:w15="http://schemas.microsoft.com/office/word/2012/wordml" xmlns:w16cex="http://schemas.microsoft.com/office/word/2018/wordml/cex" xmlns:w16cid="http://schemas.microsoft.com/office/word/2016/wordml/cid" xmlns:w16="http://schemas.microsoft.com/office/word/2018/wordml" xmlns:w16sdtdh="http://schemas.microsoft.com/office/word/2020/wordml/sdtdatahash" xmlns:w16se="http://schemas.microsoft.com/office/word/2015/wordml/symex" xmlns:wpg="http://schemas.microsoft.com/office/word/2010/wordprocessingGroup" xmlns:wpi="http://schemas.microsoft.com/office/word/2010/wordprocessingInk" xmlns:wne="http://schemas.microsoft.com/office/word/2006/wordml" xmlns:wps="http://schemas.microsoft.com/office/word/2010/wordprocessingShape" mc:Ignorable="w14 w15 w16se w16cid w16 w16cex w16sdtdh wp14">
   <w:tbl>
     <w:tblPr>
       <w:tblW w:w="0" w:type="auto"/>
       <w:tblLayout w:type="fixed"/>
-      <w:tblLook w:val="06A0"/>
+      <w:tblLook w:val="06A0" w:firstRow="1" w:lastRow="0" w:firstColumn="1" w:lastColumn="0" w:noHBand="1" w:noVBand="1"/>
     </w:tblPr>
     <w:tblGrid>
       <w:gridCol w:w="2830"/>
@@ -10162,7 +7885,7 @@
         </w:tcPr>
         <w:p>
           <w:pPr>
-            <w:pStyle w:val="Cabealho"/>
+            <w:pStyle w:val="Header"/>
             <w:ind w:left="-115"/>
           </w:pPr>
         </w:p>
@@ -10173,7 +7896,7 @@
         </w:tcPr>
         <w:p>
           <w:pPr>
-            <w:pStyle w:val="Cabealho"/>
+            <w:pStyle w:val="Header"/>
             <w:jc w:val="center"/>
           </w:pPr>
         </w:p>
@@ -10184,7 +7907,7 @@
         </w:tcPr>
         <w:p>
           <w:pPr>
-            <w:pStyle w:val="Cabealho"/>
+            <w:pStyle w:val="Header"/>
             <w:ind w:right="-115"/>
             <w:jc w:val="right"/>
           </w:pPr>
@@ -10194,15 +7917,15 @@
   </w:tbl>
   <w:p>
     <w:pPr>
-      <w:pStyle w:val="Cabealho"/>
+      <w:pStyle w:val="Header"/>
     </w:pPr>
   </w:p>
 </w:hdr>
 </file>
 
 <file path=word/numbering.xml><?xml version="1.0" encoding="utf-8"?>
-<w:numbering xmlns:ve="http://schemas.openxmlformats.org/markup-compatibility/2006" xmlns:o="urn:schemas-microsoft-com:office:office" xmlns:r="http://schemas.openxmlformats.org/officeDocument/2006/relationships" xmlns:m="http://schemas.openxmlformats.org/officeDocument/2006/math" xmlns:v="urn:schemas-microsoft-com:vml" xmlns:wp="http://schemas.openxmlformats.org/drawingml/2006/wordprocessingDrawing" xmlns:w10="urn:schemas-microsoft-com:office:word" xmlns:w="http://schemas.openxmlformats.org/wordprocessingml/2006/main" xmlns:wne="http://schemas.microsoft.com/office/word/2006/wordml">
-  <w:abstractNum w:abstractNumId="0">
+<w:numbering xmlns:wpc="http://schemas.microsoft.com/office/word/2010/wordprocessingCanvas" xmlns:cx="http://schemas.microsoft.com/office/drawing/2014/chartex" xmlns:cx1="http://schemas.microsoft.com/office/drawing/2015/9/8/chartex" xmlns:cx2="http://schemas.microsoft.com/office/drawing/2015/10/21/chartex" xmlns:cx3="http://schemas.microsoft.com/office/drawing/2016/5/9/chartex" xmlns:cx4="http://schemas.microsoft.com/office/drawing/2016/5/10/chartex" xmlns:cx5="http://schemas.microsoft.com/office/drawing/2016/5/11/chartex" xmlns:cx6="http://schemas.microsoft.com/office/drawing/2016/5/12/chartex" xmlns:cx7="http://schemas.microsoft.com/office/drawing/2016/5/13/chartex" xmlns:cx8="http://schemas.microsoft.com/office/drawing/2016/5/14/chartex" xmlns:mc="http://schemas.openxmlformats.org/markup-compatibility/2006" xmlns:aink="http://schemas.microsoft.com/office/drawing/2016/ink" xmlns:am3d="http://schemas.microsoft.com/office/drawing/2017/model3d" xmlns:o="urn:schemas-microsoft-com:office:office" xmlns:oel="http://schemas.microsoft.com/office/2019/extlst" xmlns:r="http://schemas.openxmlformats.org/officeDocument/2006/relationships" xmlns:m="http://schemas.openxmlformats.org/officeDocument/2006/math" xmlns:v="urn:schemas-microsoft-com:vml" xmlns:wp14="http://schemas.microsoft.com/office/word/2010/wordprocessingDrawing" xmlns:wp="http://schemas.openxmlformats.org/drawingml/2006/wordprocessingDrawing" xmlns:w10="urn:schemas-microsoft-com:office:word" xmlns:w="http://schemas.openxmlformats.org/wordprocessingml/2006/main" xmlns:w14="http://schemas.microsoft.com/office/word/2010/wordml" xmlns:w15="http://schemas.microsoft.com/office/word/2012/wordml" xmlns:w16cex="http://schemas.microsoft.com/office/word/2018/wordml/cex" xmlns:w16cid="http://schemas.microsoft.com/office/word/2016/wordml/cid" xmlns:w16="http://schemas.microsoft.com/office/word/2018/wordml" xmlns:w16sdtdh="http://schemas.microsoft.com/office/word/2020/wordml/sdtdatahash" xmlns:w16se="http://schemas.microsoft.com/office/word/2015/wordml/symex" xmlns:wpg="http://schemas.microsoft.com/office/word/2010/wordprocessingGroup" xmlns:wpi="http://schemas.microsoft.com/office/word/2010/wordprocessingInk" xmlns:wne="http://schemas.microsoft.com/office/word/2006/wordml" xmlns:wps="http://schemas.microsoft.com/office/word/2010/wordprocessingShape" mc:Ignorable="w14 w15 w16se w16cid w16 w16cex w16sdtdh wp14">
+  <w:abstractNum w:abstractNumId="0" w15:restartNumberingAfterBreak="0">
     <w:nsid w:val="0DEB263B"/>
     <w:multiLevelType w:val="hybridMultilevel"/>
     <w:tmpl w:val="9AEE3438"/>
@@ -10288,7 +8011,7 @@
       </w:pPr>
     </w:lvl>
   </w:abstractNum>
-  <w:abstractNum w:abstractNumId="1">
+  <w:abstractNum w:abstractNumId="1" w15:restartNumberingAfterBreak="0">
     <w:nsid w:val="12753FCA"/>
     <w:multiLevelType w:val="hybridMultilevel"/>
     <w:tmpl w:val="DD40A426"/>
@@ -10401,7 +8124,7 @@
       </w:rPr>
     </w:lvl>
   </w:abstractNum>
-  <w:abstractNum w:abstractNumId="2">
+  <w:abstractNum w:abstractNumId="2" w15:restartNumberingAfterBreak="0">
     <w:nsid w:val="3C6775C7"/>
     <w:multiLevelType w:val="hybridMultilevel"/>
     <w:tmpl w:val="EB248A50"/>
@@ -10490,7 +8213,7 @@
       </w:pPr>
     </w:lvl>
   </w:abstractNum>
-  <w:abstractNum w:abstractNumId="3">
+  <w:abstractNum w:abstractNumId="3" w15:restartNumberingAfterBreak="0">
     <w:nsid w:val="4BAB1800"/>
     <w:multiLevelType w:val="hybridMultilevel"/>
     <w:tmpl w:val="FB86FF54"/>
@@ -10603,7 +8326,7 @@
       </w:rPr>
     </w:lvl>
   </w:abstractNum>
-  <w:abstractNum w:abstractNumId="4">
+  <w:abstractNum w:abstractNumId="4" w15:restartNumberingAfterBreak="0">
     <w:nsid w:val="52427B99"/>
     <w:multiLevelType w:val="hybridMultilevel"/>
     <w:tmpl w:val="8BE657FA"/>
@@ -10692,7 +8415,7 @@
       </w:pPr>
     </w:lvl>
   </w:abstractNum>
-  <w:abstractNum w:abstractNumId="5">
+  <w:abstractNum w:abstractNumId="5" w15:restartNumberingAfterBreak="0">
     <w:nsid w:val="531F03D8"/>
     <w:multiLevelType w:val="hybridMultilevel"/>
     <w:tmpl w:val="48B0E850"/>
@@ -10805,7 +8528,7 @@
       </w:rPr>
     </w:lvl>
   </w:abstractNum>
-  <w:abstractNum w:abstractNumId="6">
+  <w:abstractNum w:abstractNumId="6" w15:restartNumberingAfterBreak="0">
     <w:nsid w:val="7065170B"/>
     <w:multiLevelType w:val="hybridMultilevel"/>
     <w:tmpl w:val="5FB40A96"/>
@@ -10918,7 +8641,7 @@
       </w:rPr>
     </w:lvl>
   </w:abstractNum>
-  <w:abstractNum w:abstractNumId="7">
+  <w:abstractNum w:abstractNumId="7" w15:restartNumberingAfterBreak="0">
     <w:nsid w:val="76FF784E"/>
     <w:multiLevelType w:val="hybridMultilevel"/>
     <w:tmpl w:val="399ED414"/>
@@ -11031,7 +8754,7 @@
       </w:rPr>
     </w:lvl>
   </w:abstractNum>
-  <w:abstractNum w:abstractNumId="8">
+  <w:abstractNum w:abstractNumId="8" w15:restartNumberingAfterBreak="0">
     <w:nsid w:val="77C34208"/>
     <w:multiLevelType w:val="hybridMultilevel"/>
     <w:tmpl w:val="00E47B16"/>
@@ -11144,38 +8867,38 @@
       </w:rPr>
     </w:lvl>
   </w:abstractNum>
-  <w:num w:numId="1">
+  <w:num w:numId="1" w16cid:durableId="319506194">
     <w:abstractNumId w:val="8"/>
   </w:num>
-  <w:num w:numId="2">
+  <w:num w:numId="2" w16cid:durableId="2070103814">
     <w:abstractNumId w:val="7"/>
   </w:num>
-  <w:num w:numId="3">
+  <w:num w:numId="3" w16cid:durableId="1435518259">
     <w:abstractNumId w:val="0"/>
   </w:num>
-  <w:num w:numId="4">
+  <w:num w:numId="4" w16cid:durableId="267082844">
     <w:abstractNumId w:val="1"/>
   </w:num>
-  <w:num w:numId="5">
+  <w:num w:numId="5" w16cid:durableId="563836664">
     <w:abstractNumId w:val="6"/>
   </w:num>
-  <w:num w:numId="6">
+  <w:num w:numId="6" w16cid:durableId="476189792">
     <w:abstractNumId w:val="5"/>
   </w:num>
-  <w:num w:numId="7">
+  <w:num w:numId="7" w16cid:durableId="1839229808">
     <w:abstractNumId w:val="3"/>
   </w:num>
-  <w:num w:numId="8">
+  <w:num w:numId="8" w16cid:durableId="682049637">
     <w:abstractNumId w:val="2"/>
   </w:num>
-  <w:num w:numId="9">
+  <w:num w:numId="9" w16cid:durableId="1180777484">
     <w:abstractNumId w:val="4"/>
   </w:num>
 </w:numbering>
 </file>
 
 <file path=word/styles.xml><?xml version="1.0" encoding="utf-8"?>
-<w:styles xmlns:r="http://schemas.openxmlformats.org/officeDocument/2006/relationships" xmlns:w="http://schemas.openxmlformats.org/wordprocessingml/2006/main">
+<w:styles xmlns:mc="http://schemas.openxmlformats.org/markup-compatibility/2006" xmlns:r="http://schemas.openxmlformats.org/officeDocument/2006/relationships" xmlns:w="http://schemas.openxmlformats.org/wordprocessingml/2006/main" xmlns:w14="http://schemas.microsoft.com/office/word/2010/wordml" xmlns:w15="http://schemas.microsoft.com/office/word/2012/wordml" xmlns:w16cex="http://schemas.microsoft.com/office/word/2018/wordml/cex" xmlns:w16cid="http://schemas.microsoft.com/office/word/2016/wordml/cid" xmlns:w16="http://schemas.microsoft.com/office/word/2018/wordml" xmlns:w16sdtdh="http://schemas.microsoft.com/office/word/2020/wordml/sdtdatahash" xmlns:w16se="http://schemas.microsoft.com/office/word/2015/wordml/symex" mc:Ignorable="w14 w15 w16se w16cid w16 w16cex w16sdtdh">
   <w:docDefaults>
     <w:rPrDefault>
       <w:rPr>
@@ -11185,144 +8908,383 @@
     </w:rPrDefault>
     <w:pPrDefault/>
   </w:docDefaults>
-  <w:latentStyles w:defLockedState="0" w:defUIPriority="99" w:defSemiHidden="1" w:defUnhideWhenUsed="1" w:defQFormat="0" w:count="267">
-    <w:lsdException w:name="Normal" w:semiHidden="0" w:uiPriority="0" w:unhideWhenUsed="0" w:qFormat="1"/>
-    <w:lsdException w:name="heading 1" w:semiHidden="0" w:uiPriority="9" w:unhideWhenUsed="0" w:qFormat="1"/>
-    <w:lsdException w:name="heading 2" w:uiPriority="9" w:qFormat="1"/>
-    <w:lsdException w:name="heading 3" w:uiPriority="9" w:qFormat="1"/>
-    <w:lsdException w:name="heading 4" w:uiPriority="9" w:qFormat="1"/>
-    <w:lsdException w:name="heading 5" w:uiPriority="9" w:qFormat="1"/>
-    <w:lsdException w:name="heading 6" w:uiPriority="9" w:qFormat="1"/>
-    <w:lsdException w:name="heading 7" w:uiPriority="9" w:qFormat="1"/>
-    <w:lsdException w:name="heading 8" w:uiPriority="9" w:qFormat="1"/>
-    <w:lsdException w:name="heading 9" w:uiPriority="9" w:qFormat="1"/>
-    <w:lsdException w:name="toc 1" w:uiPriority="39"/>
-    <w:lsdException w:name="toc 2" w:uiPriority="39"/>
-    <w:lsdException w:name="toc 3" w:uiPriority="39"/>
-    <w:lsdException w:name="toc 4" w:uiPriority="39"/>
-    <w:lsdException w:name="toc 5" w:uiPriority="39"/>
-    <w:lsdException w:name="toc 6" w:uiPriority="39"/>
-    <w:lsdException w:name="toc 7" w:uiPriority="39"/>
-    <w:lsdException w:name="toc 8" w:uiPriority="39"/>
-    <w:lsdException w:name="toc 9" w:uiPriority="39"/>
-    <w:lsdException w:name="caption" w:uiPriority="35" w:qFormat="1"/>
-    <w:lsdException w:name="Title" w:semiHidden="0" w:uiPriority="10" w:unhideWhenUsed="0" w:qFormat="1"/>
-    <w:lsdException w:name="Default Paragraph Font" w:uiPriority="1"/>
-    <w:lsdException w:name="Subtitle" w:semiHidden="0" w:uiPriority="11" w:unhideWhenUsed="0" w:qFormat="1"/>
-    <w:lsdException w:name="Strong" w:semiHidden="0" w:uiPriority="22" w:unhideWhenUsed="0" w:qFormat="1"/>
-    <w:lsdException w:name="Emphasis" w:semiHidden="0" w:uiPriority="20" w:unhideWhenUsed="0" w:qFormat="1"/>
-    <w:lsdException w:name="Table Grid" w:semiHidden="0" w:uiPriority="39" w:unhideWhenUsed="0"/>
-    <w:lsdException w:name="Placeholder Text" w:unhideWhenUsed="0"/>
-    <w:lsdException w:name="No Spacing" w:semiHidden="0" w:uiPriority="1" w:unhideWhenUsed="0" w:qFormat="1"/>
-    <w:lsdException w:name="Light Shading" w:semiHidden="0" w:uiPriority="60" w:unhideWhenUsed="0"/>
-    <w:lsdException w:name="Light List" w:semiHidden="0" w:uiPriority="61" w:unhideWhenUsed="0"/>
-    <w:lsdException w:name="Light Grid" w:semiHidden="0" w:uiPriority="62" w:unhideWhenUsed="0"/>
-    <w:lsdException w:name="Medium Shading 1" w:semiHidden="0" w:uiPriority="63" w:unhideWhenUsed="0"/>
-    <w:lsdException w:name="Medium Shading 2" w:semiHidden="0" w:uiPriority="64" w:unhideWhenUsed="0"/>
-    <w:lsdException w:name="Medium List 1" w:semiHidden="0" w:uiPriority="65" w:unhideWhenUsed="0"/>
-    <w:lsdException w:name="Medium List 2" w:semiHidden="0" w:uiPriority="66" w:unhideWhenUsed="0"/>
-    <w:lsdException w:name="Medium Grid 1" w:semiHidden="0" w:uiPriority="67" w:unhideWhenUsed="0"/>
-    <w:lsdException w:name="Medium Grid 2" w:semiHidden="0" w:uiPriority="68" w:unhideWhenUsed="0"/>
-    <w:lsdException w:name="Medium Grid 3" w:semiHidden="0" w:uiPriority="69" w:unhideWhenUsed="0"/>
-    <w:lsdException w:name="Dark List" w:semiHidden="0" w:uiPriority="70" w:unhideWhenUsed="0"/>
-    <w:lsdException w:name="Colorful Shading" w:semiHidden="0" w:uiPriority="71" w:unhideWhenUsed="0"/>
-    <w:lsdException w:name="Colorful List" w:semiHidden="0" w:uiPriority="72" w:unhideWhenUsed="0"/>
-    <w:lsdException w:name="Colorful Grid" w:semiHidden="0" w:uiPriority="73" w:unhideWhenUsed="0"/>
-    <w:lsdException w:name="Light Shading Accent 1" w:semiHidden="0" w:uiPriority="60" w:unhideWhenUsed="0"/>
-    <w:lsdException w:name="Light List Accent 1" w:semiHidden="0" w:uiPriority="61" w:unhideWhenUsed="0"/>
-    <w:lsdException w:name="Light Grid Accent 1" w:semiHidden="0" w:uiPriority="62" w:unhideWhenUsed="0"/>
-    <w:lsdException w:name="Medium Shading 1 Accent 1" w:semiHidden="0" w:uiPriority="63" w:unhideWhenUsed="0"/>
-    <w:lsdException w:name="Medium Shading 2 Accent 1" w:semiHidden="0" w:uiPriority="64" w:unhideWhenUsed="0"/>
-    <w:lsdException w:name="Medium List 1 Accent 1" w:semiHidden="0" w:uiPriority="65" w:unhideWhenUsed="0"/>
-    <w:lsdException w:name="Revision" w:unhideWhenUsed="0"/>
-    <w:lsdException w:name="List Paragraph" w:semiHidden="0" w:uiPriority="34" w:unhideWhenUsed="0" w:qFormat="1"/>
-    <w:lsdException w:name="Quote" w:semiHidden="0" w:uiPriority="29" w:unhideWhenUsed="0" w:qFormat="1"/>
-    <w:lsdException w:name="Intense Quote" w:semiHidden="0" w:uiPriority="30" w:unhideWhenUsed="0" w:qFormat="1"/>
-    <w:lsdException w:name="Medium List 2 Accent 1" w:semiHidden="0" w:uiPriority="66" w:unhideWhenUsed="0"/>
-    <w:lsdException w:name="Medium Grid 1 Accent 1" w:semiHidden="0" w:uiPriority="67" w:unhideWhenUsed="0"/>
-    <w:lsdException w:name="Medium Grid 2 Accent 1" w:semiHidden="0" w:uiPriority="68" w:unhideWhenUsed="0"/>
-    <w:lsdException w:name="Medium Grid 3 Accent 1" w:semiHidden="0" w:uiPriority="69" w:unhideWhenUsed="0"/>
-    <w:lsdException w:name="Dark List Accent 1" w:semiHidden="0" w:uiPriority="70" w:unhideWhenUsed="0"/>
-    <w:lsdException w:name="Colorful Shading Accent 1" w:semiHidden="0" w:uiPriority="71" w:unhideWhenUsed="0"/>
-    <w:lsdException w:name="Colorful List Accent 1" w:semiHidden="0" w:uiPriority="72" w:unhideWhenUsed="0"/>
-    <w:lsdException w:name="Colorful Grid Accent 1" w:semiHidden="0" w:uiPriority="73" w:unhideWhenUsed="0"/>
-    <w:lsdException w:name="Light Shading Accent 2" w:semiHidden="0" w:uiPriority="60" w:unhideWhenUsed="0"/>
-    <w:lsdException w:name="Light List Accent 2" w:semiHidden="0" w:uiPriority="61" w:unhideWhenUsed="0"/>
-    <w:lsdException w:name="Light Grid Accent 2" w:semiHidden="0" w:uiPriority="62" w:unhideWhenUsed="0"/>
-    <w:lsdException w:name="Medium Shading 1 Accent 2" w:semiHidden="0" w:uiPriority="63" w:unhideWhenUsed="0"/>
-    <w:lsdException w:name="Medium Shading 2 Accent 2" w:semiHidden="0" w:uiPriority="64" w:unhideWhenUsed="0"/>
-    <w:lsdException w:name="Medium List 1 Accent 2" w:semiHidden="0" w:uiPriority="65" w:unhideWhenUsed="0"/>
-    <w:lsdException w:name="Medium List 2 Accent 2" w:semiHidden="0" w:uiPriority="66" w:unhideWhenUsed="0"/>
-    <w:lsdException w:name="Medium Grid 1 Accent 2" w:semiHidden="0" w:uiPriority="67" w:unhideWhenUsed="0"/>
-    <w:lsdException w:name="Medium Grid 2 Accent 2" w:semiHidden="0" w:uiPriority="68" w:unhideWhenUsed="0"/>
-    <w:lsdException w:name="Medium Grid 3 Accent 2" w:semiHidden="0" w:uiPriority="69" w:unhideWhenUsed="0"/>
-    <w:lsdException w:name="Dark List Accent 2" w:semiHidden="0" w:uiPriority="70" w:unhideWhenUsed="0"/>
-    <w:lsdException w:name="Colorful Shading Accent 2" w:semiHidden="0" w:uiPriority="71" w:unhideWhenUsed="0"/>
-    <w:lsdException w:name="Colorful List Accent 2" w:semiHidden="0" w:uiPriority="72" w:unhideWhenUsed="0"/>
-    <w:lsdException w:name="Colorful Grid Accent 2" w:semiHidden="0" w:uiPriority="73" w:unhideWhenUsed="0"/>
-    <w:lsdException w:name="Light Shading Accent 3" w:semiHidden="0" w:uiPriority="60" w:unhideWhenUsed="0"/>
-    <w:lsdException w:name="Light List Accent 3" w:semiHidden="0" w:uiPriority="61" w:unhideWhenUsed="0"/>
-    <w:lsdException w:name="Light Grid Accent 3" w:semiHidden="0" w:uiPriority="62" w:unhideWhenUsed="0"/>
-    <w:lsdException w:name="Medium Shading 1 Accent 3" w:semiHidden="0" w:uiPriority="63" w:unhideWhenUsed="0"/>
-    <w:lsdException w:name="Medium Shading 2 Accent 3" w:semiHidden="0" w:uiPriority="64" w:unhideWhenUsed="0"/>
-    <w:lsdException w:name="Medium List 1 Accent 3" w:semiHidden="0" w:uiPriority="65" w:unhideWhenUsed="0"/>
-    <w:lsdException w:name="Medium List 2 Accent 3" w:semiHidden="0" w:uiPriority="66" w:unhideWhenUsed="0"/>
-    <w:lsdException w:name="Medium Grid 1 Accent 3" w:semiHidden="0" w:uiPriority="67" w:unhideWhenUsed="0"/>
-    <w:lsdException w:name="Medium Grid 2 Accent 3" w:semiHidden="0" w:uiPriority="68" w:unhideWhenUsed="0"/>
-    <w:lsdException w:name="Medium Grid 3 Accent 3" w:semiHidden="0" w:uiPriority="69" w:unhideWhenUsed="0"/>
-    <w:lsdException w:name="Dark List Accent 3" w:semiHidden="0" w:uiPriority="70" w:unhideWhenUsed="0"/>
-    <w:lsdException w:name="Colorful Shading Accent 3" w:semiHidden="0" w:uiPriority="71" w:unhideWhenUsed="0"/>
-    <w:lsdException w:name="Colorful List Accent 3" w:semiHidden="0" w:uiPriority="72" w:unhideWhenUsed="0"/>
-    <w:lsdException w:name="Colorful Grid Accent 3" w:semiHidden="0" w:uiPriority="73" w:unhideWhenUsed="0"/>
-    <w:lsdException w:name="Light Shading Accent 4" w:semiHidden="0" w:uiPriority="60" w:unhideWhenUsed="0"/>
-    <w:lsdException w:name="Light List Accent 4" w:semiHidden="0" w:uiPriority="61" w:unhideWhenUsed="0"/>
-    <w:lsdException w:name="Light Grid Accent 4" w:semiHidden="0" w:uiPriority="62" w:unhideWhenUsed="0"/>
-    <w:lsdException w:name="Medium Shading 1 Accent 4" w:semiHidden="0" w:uiPriority="63" w:unhideWhenUsed="0"/>
-    <w:lsdException w:name="Medium Shading 2 Accent 4" w:semiHidden="0" w:uiPriority="64" w:unhideWhenUsed="0"/>
-    <w:lsdException w:name="Medium List 1 Accent 4" w:semiHidden="0" w:uiPriority="65" w:unhideWhenUsed="0"/>
-    <w:lsdException w:name="Medium List 2 Accent 4" w:semiHidden="0" w:uiPriority="66" w:unhideWhenUsed="0"/>
-    <w:lsdException w:name="Medium Grid 1 Accent 4" w:semiHidden="0" w:uiPriority="67" w:unhideWhenUsed="0"/>
-    <w:lsdException w:name="Medium Grid 2 Accent 4" w:semiHidden="0" w:uiPriority="68" w:unhideWhenUsed="0"/>
-    <w:lsdException w:name="Medium Grid 3 Accent 4" w:semiHidden="0" w:uiPriority="69" w:unhideWhenUsed="0"/>
-    <w:lsdException w:name="Dark List Accent 4" w:semiHidden="0" w:uiPriority="70" w:unhideWhenUsed="0"/>
-    <w:lsdException w:name="Colorful Shading Accent 4" w:semiHidden="0" w:uiPriority="71" w:unhideWhenUsed="0"/>
-    <w:lsdException w:name="Colorful List Accent 4" w:semiHidden="0" w:uiPriority="72" w:unhideWhenUsed="0"/>
-    <w:lsdException w:name="Colorful Grid Accent 4" w:semiHidden="0" w:uiPriority="73" w:unhideWhenUsed="0"/>
-    <w:lsdException w:name="Light Shading Accent 5" w:semiHidden="0" w:uiPriority="60" w:unhideWhenUsed="0"/>
-    <w:lsdException w:name="Light List Accent 5" w:semiHidden="0" w:uiPriority="61" w:unhideWhenUsed="0"/>
-    <w:lsdException w:name="Light Grid Accent 5" w:semiHidden="0" w:uiPriority="62" w:unhideWhenUsed="0"/>
-    <w:lsdException w:name="Medium Shading 1 Accent 5" w:semiHidden="0" w:uiPriority="63" w:unhideWhenUsed="0"/>
-    <w:lsdException w:name="Medium Shading 2 Accent 5" w:semiHidden="0" w:uiPriority="64" w:unhideWhenUsed="0"/>
-    <w:lsdException w:name="Medium List 1 Accent 5" w:semiHidden="0" w:uiPriority="65" w:unhideWhenUsed="0"/>
-    <w:lsdException w:name="Medium List 2 Accent 5" w:semiHidden="0" w:uiPriority="66" w:unhideWhenUsed="0"/>
-    <w:lsdException w:name="Medium Grid 1 Accent 5" w:semiHidden="0" w:uiPriority="67" w:unhideWhenUsed="0"/>
-    <w:lsdException w:name="Medium Grid 2 Accent 5" w:semiHidden="0" w:uiPriority="68" w:unhideWhenUsed="0"/>
-    <w:lsdException w:name="Medium Grid 3 Accent 5" w:semiHidden="0" w:uiPriority="69" w:unhideWhenUsed="0"/>
-    <w:lsdException w:name="Dark List Accent 5" w:semiHidden="0" w:uiPriority="70" w:unhideWhenUsed="0"/>
-    <w:lsdException w:name="Colorful Shading Accent 5" w:semiHidden="0" w:uiPriority="71" w:unhideWhenUsed="0"/>
-    <w:lsdException w:name="Colorful List Accent 5" w:semiHidden="0" w:uiPriority="72" w:unhideWhenUsed="0"/>
-    <w:lsdException w:name="Colorful Grid Accent 5" w:semiHidden="0" w:uiPriority="73" w:unhideWhenUsed="0"/>
-    <w:lsdException w:name="Light Shading Accent 6" w:semiHidden="0" w:uiPriority="60" w:unhideWhenUsed="0"/>
-    <w:lsdException w:name="Light List Accent 6" w:semiHidden="0" w:uiPriority="61" w:unhideWhenUsed="0"/>
-    <w:lsdException w:name="Light Grid Accent 6" w:semiHidden="0" w:uiPriority="62" w:unhideWhenUsed="0"/>
-    <w:lsdException w:name="Medium Shading 1 Accent 6" w:semiHidden="0" w:uiPriority="63" w:unhideWhenUsed="0"/>
-    <w:lsdException w:name="Medium Shading 2 Accent 6" w:semiHidden="0" w:uiPriority="64" w:unhideWhenUsed="0"/>
-    <w:lsdException w:name="Medium List 1 Accent 6" w:semiHidden="0" w:uiPriority="65" w:unhideWhenUsed="0"/>
-    <w:lsdException w:name="Medium List 2 Accent 6" w:semiHidden="0" w:uiPriority="66" w:unhideWhenUsed="0"/>
-    <w:lsdException w:name="Medium Grid 1 Accent 6" w:semiHidden="0" w:uiPriority="67" w:unhideWhenUsed="0"/>
-    <w:lsdException w:name="Medium Grid 2 Accent 6" w:semiHidden="0" w:uiPriority="68" w:unhideWhenUsed="0"/>
-    <w:lsdException w:name="Medium Grid 3 Accent 6" w:semiHidden="0" w:uiPriority="69" w:unhideWhenUsed="0"/>
-    <w:lsdException w:name="Dark List Accent 6" w:semiHidden="0" w:uiPriority="70" w:unhideWhenUsed="0"/>
-    <w:lsdException w:name="Colorful Shading Accent 6" w:semiHidden="0" w:uiPriority="71" w:unhideWhenUsed="0"/>
-    <w:lsdException w:name="Colorful List Accent 6" w:semiHidden="0" w:uiPriority="72" w:unhideWhenUsed="0"/>
-    <w:lsdException w:name="Colorful Grid Accent 6" w:semiHidden="0" w:uiPriority="73" w:unhideWhenUsed="0"/>
-    <w:lsdException w:name="Subtle Emphasis" w:semiHidden="0" w:uiPriority="19" w:unhideWhenUsed="0" w:qFormat="1"/>
-    <w:lsdException w:name="Intense Emphasis" w:semiHidden="0" w:uiPriority="21" w:unhideWhenUsed="0" w:qFormat="1"/>
-    <w:lsdException w:name="Subtle Reference" w:semiHidden="0" w:uiPriority="31" w:unhideWhenUsed="0" w:qFormat="1"/>
-    <w:lsdException w:name="Intense Reference" w:semiHidden="0" w:uiPriority="32" w:unhideWhenUsed="0" w:qFormat="1"/>
-    <w:lsdException w:name="Book Title" w:semiHidden="0" w:uiPriority="33" w:unhideWhenUsed="0" w:qFormat="1"/>
-    <w:lsdException w:name="Bibliography" w:uiPriority="37"/>
-    <w:lsdException w:name="TOC Heading" w:uiPriority="39" w:qFormat="1"/>
+  <w:latentStyles w:defLockedState="0" w:defUIPriority="99" w:defSemiHidden="0" w:defUnhideWhenUsed="0" w:defQFormat="0" w:count="376">
+    <w:lsdException w:name="Normal" w:uiPriority="0" w:qFormat="1"/>
+    <w:lsdException w:name="heading 1" w:uiPriority="9" w:qFormat="1"/>
+    <w:lsdException w:name="heading 2" w:semiHidden="1" w:uiPriority="9" w:unhideWhenUsed="1" w:qFormat="1"/>
+    <w:lsdException w:name="heading 3" w:semiHidden="1" w:uiPriority="9" w:unhideWhenUsed="1" w:qFormat="1"/>
+    <w:lsdException w:name="heading 4" w:semiHidden="1" w:uiPriority="9" w:unhideWhenUsed="1" w:qFormat="1"/>
+    <w:lsdException w:name="heading 5" w:semiHidden="1" w:uiPriority="9" w:unhideWhenUsed="1" w:qFormat="1"/>
+    <w:lsdException w:name="heading 6" w:semiHidden="1" w:uiPriority="9" w:unhideWhenUsed="1" w:qFormat="1"/>
+    <w:lsdException w:name="heading 7" w:semiHidden="1" w:uiPriority="9" w:unhideWhenUsed="1" w:qFormat="1"/>
+    <w:lsdException w:name="heading 8" w:semiHidden="1" w:uiPriority="9" w:unhideWhenUsed="1" w:qFormat="1"/>
+    <w:lsdException w:name="heading 9" w:semiHidden="1" w:uiPriority="9" w:unhideWhenUsed="1" w:qFormat="1"/>
+    <w:lsdException w:name="index 1" w:semiHidden="1" w:unhideWhenUsed="1"/>
+    <w:lsdException w:name="index 2" w:semiHidden="1" w:unhideWhenUsed="1"/>
+    <w:lsdException w:name="index 3" w:semiHidden="1" w:unhideWhenUsed="1"/>
+    <w:lsdException w:name="index 4" w:semiHidden="1" w:unhideWhenUsed="1"/>
+    <w:lsdException w:name="index 5" w:semiHidden="1" w:unhideWhenUsed="1"/>
+    <w:lsdException w:name="index 6" w:semiHidden="1" w:unhideWhenUsed="1"/>
+    <w:lsdException w:name="index 7" w:semiHidden="1" w:unhideWhenUsed="1"/>
+    <w:lsdException w:name="index 8" w:semiHidden="1" w:unhideWhenUsed="1"/>
+    <w:lsdException w:name="index 9" w:semiHidden="1" w:unhideWhenUsed="1"/>
+    <w:lsdException w:name="toc 1" w:semiHidden="1" w:uiPriority="39" w:unhideWhenUsed="1"/>
+    <w:lsdException w:name="toc 2" w:semiHidden="1" w:uiPriority="39" w:unhideWhenUsed="1"/>
+    <w:lsdException w:name="toc 3" w:semiHidden="1" w:uiPriority="39" w:unhideWhenUsed="1"/>
+    <w:lsdException w:name="toc 4" w:semiHidden="1" w:uiPriority="39" w:unhideWhenUsed="1"/>
+    <w:lsdException w:name="toc 5" w:semiHidden="1" w:uiPriority="39" w:unhideWhenUsed="1"/>
+    <w:lsdException w:name="toc 6" w:semiHidden="1" w:uiPriority="39" w:unhideWhenUsed="1"/>
+    <w:lsdException w:name="toc 7" w:semiHidden="1" w:uiPriority="39" w:unhideWhenUsed="1"/>
+    <w:lsdException w:name="toc 8" w:semiHidden="1" w:uiPriority="39" w:unhideWhenUsed="1"/>
+    <w:lsdException w:name="toc 9" w:semiHidden="1" w:uiPriority="39" w:unhideWhenUsed="1"/>
+    <w:lsdException w:name="Normal Indent" w:semiHidden="1" w:unhideWhenUsed="1"/>
+    <w:lsdException w:name="footnote text" w:semiHidden="1" w:unhideWhenUsed="1"/>
+    <w:lsdException w:name="annotation text" w:semiHidden="1" w:unhideWhenUsed="1"/>
+    <w:lsdException w:name="header" w:semiHidden="1" w:unhideWhenUsed="1"/>
+    <w:lsdException w:name="footer" w:semiHidden="1" w:unhideWhenUsed="1"/>
+    <w:lsdException w:name="index heading" w:semiHidden="1" w:unhideWhenUsed="1"/>
+    <w:lsdException w:name="caption" w:semiHidden="1" w:uiPriority="35" w:unhideWhenUsed="1" w:qFormat="1"/>
+    <w:lsdException w:name="table of figures" w:semiHidden="1" w:unhideWhenUsed="1"/>
+    <w:lsdException w:name="envelope address" w:semiHidden="1" w:unhideWhenUsed="1"/>
+    <w:lsdException w:name="envelope return" w:semiHidden="1" w:unhideWhenUsed="1"/>
+    <w:lsdException w:name="footnote reference" w:semiHidden="1" w:unhideWhenUsed="1"/>
+    <w:lsdException w:name="annotation reference" w:semiHidden="1" w:unhideWhenUsed="1"/>
+    <w:lsdException w:name="line number" w:semiHidden="1" w:unhideWhenUsed="1"/>
+    <w:lsdException w:name="page number" w:semiHidden="1" w:unhideWhenUsed="1"/>
+    <w:lsdException w:name="endnote reference" w:semiHidden="1" w:unhideWhenUsed="1"/>
+    <w:lsdException w:name="endnote text" w:semiHidden="1" w:unhideWhenUsed="1"/>
+    <w:lsdException w:name="table of authorities" w:semiHidden="1" w:unhideWhenUsed="1"/>
+    <w:lsdException w:name="macro" w:semiHidden="1" w:unhideWhenUsed="1"/>
+    <w:lsdException w:name="toa heading" w:semiHidden="1" w:unhideWhenUsed="1"/>
+    <w:lsdException w:name="List" w:semiHidden="1" w:unhideWhenUsed="1"/>
+    <w:lsdException w:name="List Bullet" w:semiHidden="1" w:unhideWhenUsed="1"/>
+    <w:lsdException w:name="List Number" w:semiHidden="1" w:unhideWhenUsed="1"/>
+    <w:lsdException w:name="List 2" w:semiHidden="1" w:unhideWhenUsed="1"/>
+    <w:lsdException w:name="List 3" w:semiHidden="1" w:unhideWhenUsed="1"/>
+    <w:lsdException w:name="List 4" w:semiHidden="1" w:unhideWhenUsed="1"/>
+    <w:lsdException w:name="List 5" w:semiHidden="1" w:unhideWhenUsed="1"/>
+    <w:lsdException w:name="List Bullet 2" w:semiHidden="1" w:unhideWhenUsed="1"/>
+    <w:lsdException w:name="List Bullet 3" w:semiHidden="1" w:unhideWhenUsed="1"/>
+    <w:lsdException w:name="List Bullet 4" w:semiHidden="1" w:unhideWhenUsed="1"/>
+    <w:lsdException w:name="List Bullet 5" w:semiHidden="1" w:unhideWhenUsed="1"/>
+    <w:lsdException w:name="List Number 2" w:semiHidden="1" w:unhideWhenUsed="1"/>
+    <w:lsdException w:name="List Number 3" w:semiHidden="1" w:unhideWhenUsed="1"/>
+    <w:lsdException w:name="List Number 4" w:semiHidden="1" w:unhideWhenUsed="1"/>
+    <w:lsdException w:name="List Number 5" w:semiHidden="1" w:unhideWhenUsed="1"/>
+    <w:lsdException w:name="Title" w:uiPriority="10" w:qFormat="1"/>
+    <w:lsdException w:name="Closing" w:semiHidden="1" w:unhideWhenUsed="1"/>
+    <w:lsdException w:name="Signature" w:semiHidden="1" w:unhideWhenUsed="1"/>
+    <w:lsdException w:name="Default Paragraph Font" w:semiHidden="1" w:uiPriority="1" w:unhideWhenUsed="1"/>
+    <w:lsdException w:name="Body Text" w:semiHidden="1" w:unhideWhenUsed="1"/>
+    <w:lsdException w:name="Body Text Indent" w:semiHidden="1" w:unhideWhenUsed="1"/>
+    <w:lsdException w:name="List Continue" w:semiHidden="1" w:unhideWhenUsed="1"/>
+    <w:lsdException w:name="List Continue 2" w:semiHidden="1" w:unhideWhenUsed="1"/>
+    <w:lsdException w:name="List Continue 3" w:semiHidden="1" w:unhideWhenUsed="1"/>
+    <w:lsdException w:name="List Continue 4" w:semiHidden="1" w:unhideWhenUsed="1"/>
+    <w:lsdException w:name="List Continue 5" w:semiHidden="1" w:unhideWhenUsed="1"/>
+    <w:lsdException w:name="Message Header" w:semiHidden="1" w:unhideWhenUsed="1"/>
+    <w:lsdException w:name="Subtitle" w:uiPriority="11" w:qFormat="1"/>
+    <w:lsdException w:name="Salutation" w:semiHidden="1" w:unhideWhenUsed="1"/>
+    <w:lsdException w:name="Date" w:semiHidden="1" w:unhideWhenUsed="1"/>
+    <w:lsdException w:name="Body Text First Indent" w:semiHidden="1" w:unhideWhenUsed="1"/>
+    <w:lsdException w:name="Body Text First Indent 2" w:semiHidden="1" w:unhideWhenUsed="1"/>
+    <w:lsdException w:name="Note Heading" w:semiHidden="1" w:unhideWhenUsed="1"/>
+    <w:lsdException w:name="Body Text 2" w:semiHidden="1" w:unhideWhenUsed="1"/>
+    <w:lsdException w:name="Body Text 3" w:semiHidden="1" w:unhideWhenUsed="1"/>
+    <w:lsdException w:name="Body Text Indent 2" w:semiHidden="1" w:unhideWhenUsed="1"/>
+    <w:lsdException w:name="Body Text Indent 3" w:semiHidden="1" w:unhideWhenUsed="1"/>
+    <w:lsdException w:name="Block Text" w:semiHidden="1" w:unhideWhenUsed="1"/>
+    <w:lsdException w:name="Hyperlink" w:semiHidden="1" w:unhideWhenUsed="1"/>
+    <w:lsdException w:name="FollowedHyperlink" w:semiHidden="1" w:unhideWhenUsed="1"/>
+    <w:lsdException w:name="Strong" w:uiPriority="22" w:qFormat="1"/>
+    <w:lsdException w:name="Emphasis" w:uiPriority="20" w:qFormat="1"/>
+    <w:lsdException w:name="Document Map" w:semiHidden="1" w:unhideWhenUsed="1"/>
+    <w:lsdException w:name="Plain Text" w:semiHidden="1" w:unhideWhenUsed="1"/>
+    <w:lsdException w:name="E-mail Signature" w:semiHidden="1" w:unhideWhenUsed="1"/>
+    <w:lsdException w:name="HTML Top of Form" w:semiHidden="1" w:unhideWhenUsed="1"/>
+    <w:lsdException w:name="HTML Bottom of Form" w:semiHidden="1" w:unhideWhenUsed="1"/>
+    <w:lsdException w:name="Normal (Web)" w:semiHidden="1" w:unhideWhenUsed="1"/>
+    <w:lsdException w:name="HTML Acronym" w:semiHidden="1" w:unhideWhenUsed="1"/>
+    <w:lsdException w:name="HTML Address" w:semiHidden="1" w:unhideWhenUsed="1"/>
+    <w:lsdException w:name="HTML Cite" w:semiHidden="1" w:unhideWhenUsed="1"/>
+    <w:lsdException w:name="HTML Code" w:semiHidden="1" w:unhideWhenUsed="1"/>
+    <w:lsdException w:name="HTML Definition" w:semiHidden="1" w:unhideWhenUsed="1"/>
+    <w:lsdException w:name="HTML Keyboard" w:semiHidden="1" w:unhideWhenUsed="1"/>
+    <w:lsdException w:name="HTML Preformatted" w:semiHidden="1" w:unhideWhenUsed="1"/>
+    <w:lsdException w:name="HTML Sample" w:semiHidden="1" w:unhideWhenUsed="1"/>
+    <w:lsdException w:name="HTML Typewriter" w:semiHidden="1" w:unhideWhenUsed="1"/>
+    <w:lsdException w:name="HTML Variable" w:semiHidden="1" w:unhideWhenUsed="1"/>
+    <w:lsdException w:name="Normal Table" w:semiHidden="1" w:unhideWhenUsed="1"/>
+    <w:lsdException w:name="annotation subject" w:semiHidden="1" w:unhideWhenUsed="1"/>
+    <w:lsdException w:name="No List" w:semiHidden="1" w:unhideWhenUsed="1"/>
+    <w:lsdException w:name="Outline List 1" w:semiHidden="1" w:unhideWhenUsed="1"/>
+    <w:lsdException w:name="Outline List 2" w:semiHidden="1" w:unhideWhenUsed="1"/>
+    <w:lsdException w:name="Outline List 3" w:semiHidden="1" w:unhideWhenUsed="1"/>
+    <w:lsdException w:name="Table Simple 1" w:semiHidden="1" w:unhideWhenUsed="1"/>
+    <w:lsdException w:name="Table Simple 2" w:semiHidden="1" w:unhideWhenUsed="1"/>
+    <w:lsdException w:name="Table Simple 3" w:semiHidden="1" w:unhideWhenUsed="1"/>
+    <w:lsdException w:name="Table Classic 1" w:semiHidden="1" w:unhideWhenUsed="1"/>
+    <w:lsdException w:name="Table Classic 2" w:semiHidden="1" w:unhideWhenUsed="1"/>
+    <w:lsdException w:name="Table Classic 3" w:semiHidden="1" w:unhideWhenUsed="1"/>
+    <w:lsdException w:name="Table Classic 4" w:semiHidden="1" w:unhideWhenUsed="1"/>
+    <w:lsdException w:name="Table Colorful 1" w:semiHidden="1" w:unhideWhenUsed="1"/>
+    <w:lsdException w:name="Table Colorful 2" w:semiHidden="1" w:unhideWhenUsed="1"/>
+    <w:lsdException w:name="Table Colorful 3" w:semiHidden="1" w:unhideWhenUsed="1"/>
+    <w:lsdException w:name="Table Columns 1" w:semiHidden="1" w:unhideWhenUsed="1"/>
+    <w:lsdException w:name="Table Columns 2" w:semiHidden="1" w:unhideWhenUsed="1"/>
+    <w:lsdException w:name="Table Columns 3" w:semiHidden="1" w:unhideWhenUsed="1"/>
+    <w:lsdException w:name="Table Columns 4" w:semiHidden="1" w:unhideWhenUsed="1"/>
+    <w:lsdException w:name="Table Columns 5" w:semiHidden="1" w:unhideWhenUsed="1"/>
+    <w:lsdException w:name="Table Grid 1" w:semiHidden="1" w:unhideWhenUsed="1"/>
+    <w:lsdException w:name="Table Grid 2" w:semiHidden="1" w:unhideWhenUsed="1"/>
+    <w:lsdException w:name="Table Grid 3" w:semiHidden="1" w:unhideWhenUsed="1"/>
+    <w:lsdException w:name="Table Grid 4" w:semiHidden="1" w:unhideWhenUsed="1"/>
+    <w:lsdException w:name="Table Grid 5" w:semiHidden="1" w:unhideWhenUsed="1"/>
+    <w:lsdException w:name="Table Grid 6" w:semiHidden="1" w:unhideWhenUsed="1"/>
+    <w:lsdException w:name="Table Grid 7" w:semiHidden="1" w:unhideWhenUsed="1"/>
+    <w:lsdException w:name="Table Grid 8" w:semiHidden="1" w:unhideWhenUsed="1"/>
+    <w:lsdException w:name="Table List 1" w:semiHidden="1" w:unhideWhenUsed="1"/>
+    <w:lsdException w:name="Table List 2" w:semiHidden="1" w:unhideWhenUsed="1"/>
+    <w:lsdException w:name="Table List 3" w:semiHidden="1" w:unhideWhenUsed="1"/>
+    <w:lsdException w:name="Table List 4" w:semiHidden="1" w:unhideWhenUsed="1"/>
+    <w:lsdException w:name="Table List 5" w:semiHidden="1" w:unhideWhenUsed="1"/>
+    <w:lsdException w:name="Table List 6" w:semiHidden="1" w:unhideWhenUsed="1"/>
+    <w:lsdException w:name="Table List 7" w:semiHidden="1" w:unhideWhenUsed="1"/>
+    <w:lsdException w:name="Table List 8" w:semiHidden="1" w:unhideWhenUsed="1"/>
+    <w:lsdException w:name="Table 3D effects 1" w:semiHidden="1" w:unhideWhenUsed="1"/>
+    <w:lsdException w:name="Table 3D effects 2" w:semiHidden="1" w:unhideWhenUsed="1"/>
+    <w:lsdException w:name="Table 3D effects 3" w:semiHidden="1" w:unhideWhenUsed="1"/>
+    <w:lsdException w:name="Table Contemporary" w:semiHidden="1" w:unhideWhenUsed="1"/>
+    <w:lsdException w:name="Table Elegant" w:semiHidden="1" w:unhideWhenUsed="1"/>
+    <w:lsdException w:name="Table Professional" w:semiHidden="1" w:unhideWhenUsed="1"/>
+    <w:lsdException w:name="Table Subtle 1" w:semiHidden="1" w:unhideWhenUsed="1"/>
+    <w:lsdException w:name="Table Subtle 2" w:semiHidden="1" w:unhideWhenUsed="1"/>
+    <w:lsdException w:name="Table Web 1" w:semiHidden="1" w:unhideWhenUsed="1"/>
+    <w:lsdException w:name="Table Web 2" w:semiHidden="1" w:unhideWhenUsed="1"/>
+    <w:lsdException w:name="Table Web 3" w:semiHidden="1" w:unhideWhenUsed="1"/>
+    <w:lsdException w:name="Balloon Text" w:semiHidden="1" w:unhideWhenUsed="1"/>
+    <w:lsdException w:name="Table Grid" w:uiPriority="39"/>
+    <w:lsdException w:name="Table Theme" w:semiHidden="1" w:unhideWhenUsed="1"/>
+    <w:lsdException w:name="Placeholder Text" w:semiHidden="1"/>
+    <w:lsdException w:name="No Spacing" w:uiPriority="1" w:qFormat="1"/>
+    <w:lsdException w:name="Light Shading" w:uiPriority="60"/>
+    <w:lsdException w:name="Light List" w:uiPriority="61"/>
+    <w:lsdException w:name="Light Grid" w:uiPriority="62"/>
+    <w:lsdException w:name="Medium Shading 1" w:uiPriority="63"/>
+    <w:lsdException w:name="Medium Shading 2" w:uiPriority="64"/>
+    <w:lsdException w:name="Medium List 1" w:uiPriority="65"/>
+    <w:lsdException w:name="Medium List 2" w:uiPriority="66"/>
+    <w:lsdException w:name="Medium Grid 1" w:uiPriority="67"/>
+    <w:lsdException w:name="Medium Grid 2" w:uiPriority="68"/>
+    <w:lsdException w:name="Medium Grid 3" w:uiPriority="69"/>
+    <w:lsdException w:name="Dark List" w:uiPriority="70"/>
+    <w:lsdException w:name="Colorful Shading" w:uiPriority="71"/>
+    <w:lsdException w:name="Colorful List" w:uiPriority="72"/>
+    <w:lsdException w:name="Colorful Grid" w:uiPriority="73"/>
+    <w:lsdException w:name="Light Shading Accent 1" w:uiPriority="60"/>
+    <w:lsdException w:name="Light List Accent 1" w:uiPriority="61"/>
+    <w:lsdException w:name="Light Grid Accent 1" w:uiPriority="62"/>
+    <w:lsdException w:name="Medium Shading 1 Accent 1" w:uiPriority="63"/>
+    <w:lsdException w:name="Medium Shading 2 Accent 1" w:uiPriority="64"/>
+    <w:lsdException w:name="Medium List 1 Accent 1" w:uiPriority="65"/>
+    <w:lsdException w:name="Revision" w:semiHidden="1"/>
+    <w:lsdException w:name="List Paragraph" w:uiPriority="34" w:qFormat="1"/>
+    <w:lsdException w:name="Quote" w:uiPriority="29" w:qFormat="1"/>
+    <w:lsdException w:name="Intense Quote" w:uiPriority="30" w:qFormat="1"/>
+    <w:lsdException w:name="Medium List 2 Accent 1" w:uiPriority="66"/>
+    <w:lsdException w:name="Medium Grid 1 Accent 1" w:uiPriority="67"/>
+    <w:lsdException w:name="Medium Grid 2 Accent 1" w:uiPriority="68"/>
+    <w:lsdException w:name="Medium Grid 3 Accent 1" w:uiPriority="69"/>
+    <w:lsdException w:name="Dark List Accent 1" w:uiPriority="70"/>
+    <w:lsdException w:name="Colorful Shading Accent 1" w:uiPriority="71"/>
+    <w:lsdException w:name="Colorful List Accent 1" w:uiPriority="72"/>
+    <w:lsdException w:name="Colorful Grid Accent 1" w:uiPriority="73"/>
+    <w:lsdException w:name="Light Shading Accent 2" w:uiPriority="60"/>
+    <w:lsdException w:name="Light List Accent 2" w:uiPriority="61"/>
+    <w:lsdException w:name="Light Grid Accent 2" w:uiPriority="62"/>
+    <w:lsdException w:name="Medium Shading 1 Accent 2" w:uiPriority="63"/>
+    <w:lsdException w:name="Medium Shading 2 Accent 2" w:uiPriority="64"/>
+    <w:lsdException w:name="Medium List 1 Accent 2" w:uiPriority="65"/>
+    <w:lsdException w:name="Medium List 2 Accent 2" w:uiPriority="66"/>
+    <w:lsdException w:name="Medium Grid 1 Accent 2" w:uiPriority="67"/>
+    <w:lsdException w:name="Medium Grid 2 Accent 2" w:uiPriority="68"/>
+    <w:lsdException w:name="Medium Grid 3 Accent 2" w:uiPriority="69"/>
+    <w:lsdException w:name="Dark List Accent 2" w:uiPriority="70"/>
+    <w:lsdException w:name="Colorful Shading Accent 2" w:uiPriority="71"/>
+    <w:lsdException w:name="Colorful List Accent 2" w:uiPriority="72"/>
+    <w:lsdException w:name="Colorful Grid Accent 2" w:uiPriority="73"/>
+    <w:lsdException w:name="Light Shading Accent 3" w:uiPriority="60"/>
+    <w:lsdException w:name="Light List Accent 3" w:uiPriority="61"/>
+    <w:lsdException w:name="Light Grid Accent 3" w:uiPriority="62"/>
+    <w:lsdException w:name="Medium Shading 1 Accent 3" w:uiPriority="63"/>
+    <w:lsdException w:name="Medium Shading 2 Accent 3" w:uiPriority="64"/>
+    <w:lsdException w:name="Medium List 1 Accent 3" w:uiPriority="65"/>
+    <w:lsdException w:name="Medium List 2 Accent 3" w:uiPriority="66"/>
+    <w:lsdException w:name="Medium Grid 1 Accent 3" w:uiPriority="67"/>
+    <w:lsdException w:name="Medium Grid 2 Accent 3" w:uiPriority="68"/>
+    <w:lsdException w:name="Medium Grid 3 Accent 3" w:uiPriority="69"/>
+    <w:lsdException w:name="Dark List Accent 3" w:uiPriority="70"/>
+    <w:lsdException w:name="Colorful Shading Accent 3" w:uiPriority="71"/>
+    <w:lsdException w:name="Colorful List Accent 3" w:uiPriority="72"/>
+    <w:lsdException w:name="Colorful Grid Accent 3" w:uiPriority="73"/>
+    <w:lsdException w:name="Light Shading Accent 4" w:uiPriority="60"/>
+    <w:lsdException w:name="Light List Accent 4" w:uiPriority="61"/>
+    <w:lsdException w:name="Light Grid Accent 4" w:uiPriority="62"/>
+    <w:lsdException w:name="Medium Shading 1 Accent 4" w:uiPriority="63"/>
+    <w:lsdException w:name="Medium Shading 2 Accent 4" w:uiPriority="64"/>
+    <w:lsdException w:name="Medium List 1 Accent 4" w:uiPriority="65"/>
+    <w:lsdException w:name="Medium List 2 Accent 4" w:uiPriority="66"/>
+    <w:lsdException w:name="Medium Grid 1 Accent 4" w:uiPriority="67"/>
+    <w:lsdException w:name="Medium Grid 2 Accent 4" w:uiPriority="68"/>
+    <w:lsdException w:name="Medium Grid 3 Accent 4" w:uiPriority="69"/>
+    <w:lsdException w:name="Dark List Accent 4" w:uiPriority="70"/>
+    <w:lsdException w:name="Colorful Shading Accent 4" w:uiPriority="71"/>
+    <w:lsdException w:name="Colorful List Accent 4" w:uiPriority="72"/>
+    <w:lsdException w:name="Colorful Grid Accent 4" w:uiPriority="73"/>
+    <w:lsdException w:name="Light Shading Accent 5" w:uiPriority="60"/>
+    <w:lsdException w:name="Light List Accent 5" w:uiPriority="61"/>
+    <w:lsdException w:name="Light Grid Accent 5" w:uiPriority="62"/>
+    <w:lsdException w:name="Medium Shading 1 Accent 5" w:uiPriority="63"/>
+    <w:lsdException w:name="Medium Shading 2 Accent 5" w:uiPriority="64"/>
+    <w:lsdException w:name="Medium List 1 Accent 5" w:uiPriority="65"/>
+    <w:lsdException w:name="Medium List 2 Accent 5" w:uiPriority="66"/>
+    <w:lsdException w:name="Medium Grid 1 Accent 5" w:uiPriority="67"/>
+    <w:lsdException w:name="Medium Grid 2 Accent 5" w:uiPriority="68"/>
+    <w:lsdException w:name="Medium Grid 3 Accent 5" w:uiPriority="69"/>
+    <w:lsdException w:name="Dark List Accent 5" w:uiPriority="70"/>
+    <w:lsdException w:name="Colorful Shading Accent 5" w:uiPriority="71"/>
+    <w:lsdException w:name="Colorful List Accent 5" w:uiPriority="72"/>
+    <w:lsdException w:name="Colorful Grid Accent 5" w:uiPriority="73"/>
+    <w:lsdException w:name="Light Shading Accent 6" w:uiPriority="60"/>
+    <w:lsdException w:name="Light List Accent 6" w:uiPriority="61"/>
+    <w:lsdException w:name="Light Grid Accent 6" w:uiPriority="62"/>
+    <w:lsdException w:name="Medium Shading 1 Accent 6" w:uiPriority="63"/>
+    <w:lsdException w:name="Medium Shading 2 Accent 6" w:uiPriority="64"/>
+    <w:lsdException w:name="Medium List 1 Accent 6" w:uiPriority="65"/>
+    <w:lsdException w:name="Medium List 2 Accent 6" w:uiPriority="66"/>
+    <w:lsdException w:name="Medium Grid 1 Accent 6" w:uiPriority="67"/>
+    <w:lsdException w:name="Medium Grid 2 Accent 6" w:uiPriority="68"/>
+    <w:lsdException w:name="Medium Grid 3 Accent 6" w:uiPriority="69"/>
+    <w:lsdException w:name="Dark List Accent 6" w:uiPriority="70"/>
+    <w:lsdException w:name="Colorful Shading Accent 6" w:uiPriority="71"/>
+    <w:lsdException w:name="Colorful List Accent 6" w:uiPriority="72"/>
+    <w:lsdException w:name="Colorful Grid Accent 6" w:uiPriority="73"/>
+    <w:lsdException w:name="Subtle Emphasis" w:uiPriority="19" w:qFormat="1"/>
+    <w:lsdException w:name="Intense Emphasis" w:uiPriority="21" w:qFormat="1"/>
+    <w:lsdException w:name="Subtle Reference" w:uiPriority="31" w:qFormat="1"/>
+    <w:lsdException w:name="Intense Reference" w:uiPriority="32" w:qFormat="1"/>
+    <w:lsdException w:name="Book Title" w:uiPriority="33" w:qFormat="1"/>
+    <w:lsdException w:name="Bibliography" w:semiHidden="1" w:uiPriority="37" w:unhideWhenUsed="1"/>
+    <w:lsdException w:name="TOC Heading" w:semiHidden="1" w:uiPriority="39" w:unhideWhenUsed="1" w:qFormat="1"/>
+    <w:lsdException w:name="Plain Table 1" w:uiPriority="41"/>
+    <w:lsdException w:name="Plain Table 2" w:uiPriority="42"/>
+    <w:lsdException w:name="Plain Table 3" w:uiPriority="43"/>
+    <w:lsdException w:name="Plain Table 4" w:uiPriority="44"/>
+    <w:lsdException w:name="Plain Table 5" w:uiPriority="45"/>
+    <w:lsdException w:name="Grid Table Light" w:uiPriority="40"/>
+    <w:lsdException w:name="Grid Table 1 Light" w:uiPriority="46"/>
+    <w:lsdException w:name="Grid Table 2" w:uiPriority="47"/>
+    <w:lsdException w:name="Grid Table 3" w:uiPriority="48"/>
+    <w:lsdException w:name="Grid Table 4" w:uiPriority="49"/>
+    <w:lsdException w:name="Grid Table 5 Dark" w:uiPriority="50"/>
+    <w:lsdException w:name="Grid Table 6 Colorful" w:uiPriority="51"/>
+    <w:lsdException w:name="Grid Table 7 Colorful" w:uiPriority="52"/>
+    <w:lsdException w:name="Grid Table 1 Light Accent 1" w:uiPriority="46"/>
+    <w:lsdException w:name="Grid Table 2 Accent 1" w:uiPriority="47"/>
+    <w:lsdException w:name="Grid Table 3 Accent 1" w:uiPriority="48"/>
+    <w:lsdException w:name="Grid Table 4 Accent 1" w:uiPriority="49"/>
+    <w:lsdException w:name="Grid Table 5 Dark Accent 1" w:uiPriority="50"/>
+    <w:lsdException w:name="Grid Table 6 Colorful Accent 1" w:uiPriority="51"/>
+    <w:lsdException w:name="Grid Table 7 Colorful Accent 1" w:uiPriority="52"/>
+    <w:lsdException w:name="Grid Table 1 Light Accent 2" w:uiPriority="46"/>
+    <w:lsdException w:name="Grid Table 2 Accent 2" w:uiPriority="47"/>
+    <w:lsdException w:name="Grid Table 3 Accent 2" w:uiPriority="48"/>
+    <w:lsdException w:name="Grid Table 4 Accent 2" w:uiPriority="49"/>
+    <w:lsdException w:name="Grid Table 5 Dark Accent 2" w:uiPriority="50"/>
+    <w:lsdException w:name="Grid Table 6 Colorful Accent 2" w:uiPriority="51"/>
+    <w:lsdException w:name="Grid Table 7 Colorful Accent 2" w:uiPriority="52"/>
+    <w:lsdException w:name="Grid Table 1 Light Accent 3" w:uiPriority="46"/>
+    <w:lsdException w:name="Grid Table 2 Accent 3" w:uiPriority="47"/>
+    <w:lsdException w:name="Grid Table 3 Accent 3" w:uiPriority="48"/>
+    <w:lsdException w:name="Grid Table 4 Accent 3" w:uiPriority="49"/>
+    <w:lsdException w:name="Grid Table 5 Dark Accent 3" w:uiPriority="50"/>
+    <w:lsdException w:name="Grid Table 6 Colorful Accent 3" w:uiPriority="51"/>
+    <w:lsdException w:name="Grid Table 7 Colorful Accent 3" w:uiPriority="52"/>
+    <w:lsdException w:name="Grid Table 1 Light Accent 4" w:uiPriority="46"/>
+    <w:lsdException w:name="Grid Table 2 Accent 4" w:uiPriority="47"/>
+    <w:lsdException w:name="Grid Table 3 Accent 4" w:uiPriority="48"/>
+    <w:lsdException w:name="Grid Table 4 Accent 4" w:uiPriority="49"/>
+    <w:lsdException w:name="Grid Table 5 Dark Accent 4" w:uiPriority="50"/>
+    <w:lsdException w:name="Grid Table 6 Colorful Accent 4" w:uiPriority="51"/>
+    <w:lsdException w:name="Grid Table 7 Colorful Accent 4" w:uiPriority="52"/>
+    <w:lsdException w:name="Grid Table 1 Light Accent 5" w:uiPriority="46"/>
+    <w:lsdException w:name="Grid Table 2 Accent 5" w:uiPriority="47"/>
+    <w:lsdException w:name="Grid Table 3 Accent 5" w:uiPriority="48"/>
+    <w:lsdException w:name="Grid Table 4 Accent 5" w:uiPriority="49"/>
+    <w:lsdException w:name="Grid Table 5 Dark Accent 5" w:uiPriority="50"/>
+    <w:lsdException w:name="Grid Table 6 Colorful Accent 5" w:uiPriority="51"/>
+    <w:lsdException w:name="Grid Table 7 Colorful Accent 5" w:uiPriority="52"/>
+    <w:lsdException w:name="Grid Table 1 Light Accent 6" w:uiPriority="46"/>
+    <w:lsdException w:name="Grid Table 2 Accent 6" w:uiPriority="47"/>
+    <w:lsdException w:name="Grid Table 3 Accent 6" w:uiPriority="48"/>
+    <w:lsdException w:name="Grid Table 4 Accent 6" w:uiPriority="49"/>
+    <w:lsdException w:name="Grid Table 5 Dark Accent 6" w:uiPriority="50"/>
+    <w:lsdException w:name="Grid Table 6 Colorful Accent 6" w:uiPriority="51"/>
+    <w:lsdException w:name="Grid Table 7 Colorful Accent 6" w:uiPriority="52"/>
+    <w:lsdException w:name="List Table 1 Light" w:uiPriority="46"/>
+    <w:lsdException w:name="List Table 2" w:uiPriority="47"/>
+    <w:lsdException w:name="List Table 3" w:uiPriority="48"/>
+    <w:lsdException w:name="List Table 4" w:uiPriority="49"/>
+    <w:lsdException w:name="List Table 5 Dark" w:uiPriority="50"/>
+    <w:lsdException w:name="List Table 6 Colorful" w:uiPriority="51"/>
+    <w:lsdException w:name="List Table 7 Colorful" w:uiPriority="52"/>
+    <w:lsdException w:name="List Table 1 Light Accent 1" w:uiPriority="46"/>
+    <w:lsdException w:name="List Table 2 Accent 1" w:uiPriority="47"/>
+    <w:lsdException w:name="List Table 3 Accent 1" w:uiPriority="48"/>
+    <w:lsdException w:name="List Table 4 Accent 1" w:uiPriority="49"/>
+    <w:lsdException w:name="List Table 5 Dark Accent 1" w:uiPriority="50"/>
+    <w:lsdException w:name="List Table 6 Colorful Accent 1" w:uiPriority="51"/>
+    <w:lsdException w:name="List Table 7 Colorful Accent 1" w:uiPriority="52"/>
+    <w:lsdException w:name="List Table 1 Light Accent 2" w:uiPriority="46"/>
+    <w:lsdException w:name="List Table 2 Accent 2" w:uiPriority="47"/>
+    <w:lsdException w:name="List Table 3 Accent 2" w:uiPriority="48"/>
+    <w:lsdException w:name="List Table 4 Accent 2" w:uiPriority="49"/>
+    <w:lsdException w:name="List Table 5 Dark Accent 2" w:uiPriority="50"/>
+    <w:lsdException w:name="List Table 6 Colorful Accent 2" w:uiPriority="51"/>
+    <w:lsdException w:name="List Table 7 Colorful Accent 2" w:uiPriority="52"/>
+    <w:lsdException w:name="List Table 1 Light Accent 3" w:uiPriority="46"/>
+    <w:lsdException w:name="List Table 2 Accent 3" w:uiPriority="47"/>
+    <w:lsdException w:name="List Table 3 Accent 3" w:uiPriority="48"/>
+    <w:lsdException w:name="List Table 4 Accent 3" w:uiPriority="49"/>
+    <w:lsdException w:name="List Table 5 Dark Accent 3" w:uiPriority="50"/>
+    <w:lsdException w:name="List Table 6 Colorful Accent 3" w:uiPriority="51"/>
+    <w:lsdException w:name="List Table 7 Colorful Accent 3" w:uiPriority="52"/>
+    <w:lsdException w:name="List Table 1 Light Accent 4" w:uiPriority="46"/>
+    <w:lsdException w:name="List Table 2 Accent 4" w:uiPriority="47"/>
+    <w:lsdException w:name="List Table 3 Accent 4" w:uiPriority="48"/>
+    <w:lsdException w:name="List Table 4 Accent 4" w:uiPriority="49"/>
+    <w:lsdException w:name="List Table 5 Dark Accent 4" w:uiPriority="50"/>
+    <w:lsdException w:name="List Table 6 Colorful Accent 4" w:uiPriority="51"/>
+    <w:lsdException w:name="List Table 7 Colorful Accent 4" w:uiPriority="52"/>
+    <w:lsdException w:name="List Table 1 Light Accent 5" w:uiPriority="46"/>
+    <w:lsdException w:name="List Table 2 Accent 5" w:uiPriority="47"/>
+    <w:lsdException w:name="List Table 3 Accent 5" w:uiPriority="48"/>
+    <w:lsdException w:name="List Table 4 Accent 5" w:uiPriority="49"/>
+    <w:lsdException w:name="List Table 5 Dark Accent 5" w:uiPriority="50"/>
+    <w:lsdException w:name="List Table 6 Colorful Accent 5" w:uiPriority="51"/>
+    <w:lsdException w:name="List Table 7 Colorful Accent 5" w:uiPriority="52"/>
+    <w:lsdException w:name="List Table 1 Light Accent 6" w:uiPriority="46"/>
+    <w:lsdException w:name="List Table 2 Accent 6" w:uiPriority="47"/>
+    <w:lsdException w:name="List Table 3 Accent 6" w:uiPriority="48"/>
+    <w:lsdException w:name="List Table 4 Accent 6" w:uiPriority="49"/>
+    <w:lsdException w:name="List Table 5 Dark Accent 6" w:uiPriority="50"/>
+    <w:lsdException w:name="List Table 6 Colorful Accent 6" w:uiPriority="51"/>
+    <w:lsdException w:name="List Table 7 Colorful Accent 6" w:uiPriority="52"/>
+    <w:lsdException w:name="Mention" w:semiHidden="1" w:unhideWhenUsed="1"/>
+    <w:lsdException w:name="Smart Hyperlink" w:semiHidden="1" w:unhideWhenUsed="1"/>
+    <w:lsdException w:name="Hashtag" w:semiHidden="1" w:unhideWhenUsed="1"/>
+    <w:lsdException w:name="Unresolved Mention" w:semiHidden="1" w:unhideWhenUsed="1"/>
+    <w:lsdException w:name="Smart Link" w:semiHidden="1" w:unhideWhenUsed="1"/>
   </w:latentStyles>
   <w:style w:type="paragraph" w:default="1" w:styleId="Normal">
     <w:name w:val="Normal"/>
@@ -11337,11 +9299,11 @@
       <w:lang w:eastAsia="en-US"/>
     </w:rPr>
   </w:style>
-  <w:style w:type="paragraph" w:styleId="Ttulo1">
+  <w:style w:type="paragraph" w:styleId="Heading1">
     <w:name w:val="heading 1"/>
     <w:basedOn w:val="Normal"/>
     <w:next w:val="Normal"/>
-    <w:link w:val="Ttulo1Carcter"/>
+    <w:link w:val="Heading1Char"/>
     <w:uiPriority w:val="9"/>
     <w:qFormat/>
     <w:rsid w:val="00265F59"/>
@@ -11359,18 +9321,17 @@
       <w:szCs w:val="32"/>
     </w:rPr>
   </w:style>
-  <w:style w:type="character" w:default="1" w:styleId="Tipodeletrapredefinidodopargrafo">
+  <w:style w:type="character" w:default="1" w:styleId="DefaultParagraphFont">
     <w:name w:val="Default Paragraph Font"/>
     <w:uiPriority w:val="1"/>
     <w:semiHidden/>
     <w:unhideWhenUsed/>
   </w:style>
-  <w:style w:type="table" w:default="1" w:styleId="Tabelanormal">
+  <w:style w:type="table" w:default="1" w:styleId="TableNormal">
     <w:name w:val="Normal Table"/>
     <w:uiPriority w:val="99"/>
     <w:semiHidden/>
     <w:unhideWhenUsed/>
-    <w:qFormat/>
     <w:tblPr>
       <w:tblInd w:w="0" w:type="dxa"/>
       <w:tblCellMar>
@@ -11381,16 +9342,16 @@
       </w:tblCellMar>
     </w:tblPr>
   </w:style>
-  <w:style w:type="numbering" w:default="1" w:styleId="Semlista">
+  <w:style w:type="numbering" w:default="1" w:styleId="NoList">
     <w:name w:val="No List"/>
     <w:uiPriority w:val="99"/>
     <w:semiHidden/>
     <w:unhideWhenUsed/>
   </w:style>
-  <w:style w:type="paragraph" w:styleId="Cabealho">
+  <w:style w:type="paragraph" w:styleId="Header">
     <w:name w:val="header"/>
     <w:basedOn w:val="Normal"/>
-    <w:link w:val="CabealhoCarcter"/>
+    <w:link w:val="HeaderChar"/>
     <w:uiPriority w:val="99"/>
     <w:unhideWhenUsed/>
     <w:rsid w:val="005F5C3E"/>
@@ -11402,17 +9363,17 @@
       <w:spacing w:after="0" w:line="240" w:lineRule="auto"/>
     </w:pPr>
   </w:style>
-  <w:style w:type="character" w:customStyle="1" w:styleId="CabealhoCarcter">
-    <w:name w:val="Cabeçalho Carácter"/>
-    <w:basedOn w:val="Tipodeletrapredefinidodopargrafo"/>
-    <w:link w:val="Cabealho"/>
+  <w:style w:type="character" w:customStyle="1" w:styleId="HeaderChar">
+    <w:name w:val="Header Char"/>
+    <w:basedOn w:val="DefaultParagraphFont"/>
+    <w:link w:val="Header"/>
     <w:uiPriority w:val="99"/>
     <w:rsid w:val="005F5C3E"/>
   </w:style>
-  <w:style w:type="paragraph" w:styleId="Rodap">
+  <w:style w:type="paragraph" w:styleId="Footer">
     <w:name w:val="footer"/>
     <w:basedOn w:val="Normal"/>
-    <w:link w:val="RodapCarcter"/>
+    <w:link w:val="FooterChar"/>
     <w:uiPriority w:val="99"/>
     <w:unhideWhenUsed/>
     <w:rsid w:val="005F5C3E"/>
@@ -11424,10 +9385,10 @@
       <w:spacing w:after="0" w:line="240" w:lineRule="auto"/>
     </w:pPr>
   </w:style>
-  <w:style w:type="character" w:customStyle="1" w:styleId="RodapCarcter">
-    <w:name w:val="Rodapé Carácter"/>
-    <w:basedOn w:val="Tipodeletrapredefinidodopargrafo"/>
-    <w:link w:val="Rodap"/>
+  <w:style w:type="character" w:customStyle="1" w:styleId="FooterChar">
+    <w:name w:val="Footer Char"/>
+    <w:basedOn w:val="DefaultParagraphFont"/>
+    <w:link w:val="Footer"/>
     <w:uiPriority w:val="99"/>
     <w:rsid w:val="005F5C3E"/>
   </w:style>
@@ -11447,9 +9408,9 @@
       <w:lang w:eastAsia="pt-PT"/>
     </w:rPr>
   </w:style>
-  <w:style w:type="character" w:customStyle="1" w:styleId="Ttulo1Carcter">
-    <w:name w:val="Título 1 Carácter"/>
-    <w:link w:val="Ttulo1"/>
+  <w:style w:type="character" w:customStyle="1" w:styleId="Heading1Char">
+    <w:name w:val="Heading 1 Char"/>
+    <w:link w:val="Heading1"/>
     <w:uiPriority w:val="9"/>
     <w:rsid w:val="00265F59"/>
     <w:rPr>
@@ -11462,9 +9423,9 @@
       <w:lang w:eastAsia="en-US"/>
     </w:rPr>
   </w:style>
-  <w:style w:type="paragraph" w:styleId="Ttulodondice">
+  <w:style w:type="paragraph" w:styleId="TOCHeading">
     <w:name w:val="TOC Heading"/>
-    <w:basedOn w:val="Ttulo1"/>
+    <w:basedOn w:val="Heading1"/>
     <w:next w:val="Normal"/>
     <w:uiPriority w:val="39"/>
     <w:unhideWhenUsed/>
@@ -11483,7 +9444,7 @@
       <w:lang w:eastAsia="pt-PT"/>
     </w:rPr>
   </w:style>
-  <w:style w:type="paragraph" w:styleId="ndice1">
+  <w:style w:type="paragraph" w:styleId="TOC1">
     <w:name w:val="toc 1"/>
     <w:basedOn w:val="Normal"/>
     <w:next w:val="Normal"/>
@@ -11504,7 +9465,7 @@
       <w:szCs w:val="24"/>
     </w:rPr>
   </w:style>
-  <w:style w:type="character" w:styleId="Hiperligao">
+  <w:style w:type="character" w:styleId="Hyperlink">
     <w:name w:val="Hyperlink"/>
     <w:uiPriority w:val="99"/>
     <w:unhideWhenUsed/>
@@ -11514,13 +9475,12 @@
       <w:u w:val="single"/>
     </w:rPr>
   </w:style>
-  <w:style w:type="table" w:styleId="Tabelacomgrelha">
+  <w:style w:type="table" w:styleId="TableGrid">
     <w:name w:val="Table Grid"/>
-    <w:basedOn w:val="Tabelanormal"/>
+    <w:basedOn w:val="TableNormal"/>
     <w:uiPriority w:val="59"/>
     <w:rsid w:val="00FB4123"/>
     <w:tblPr>
-      <w:tblInd w:w="0" w:type="dxa"/>
       <w:tblBorders>
         <w:top w:val="single" w:sz="4" w:space="0" w:color="000000" w:themeColor="text1"/>
         <w:left w:val="single" w:sz="4" w:space="0" w:color="000000" w:themeColor="text1"/>
@@ -11529,15 +9489,9 @@
         <w:insideH w:val="single" w:sz="4" w:space="0" w:color="000000" w:themeColor="text1"/>
         <w:insideV w:val="single" w:sz="4" w:space="0" w:color="000000" w:themeColor="text1"/>
 